--- a/Documents/REN - Framework Evaluation - Documentation.docx
+++ b/Documents/REN - Framework Evaluation - Documentation.docx
@@ -332,7 +332,6 @@
           <w:docPartUnique/>
         </w:docPartObj>
       </w:sdtPr>
-      <w:sdtEndPr/>
       <w:sdtContent>
         <w:p>
           <w:pPr>
@@ -5579,6 +5578,862 @@
         <w:t>Evaluation der Frameworks</w:t>
       </w:r>
     </w:p>
+    <w:p/>
+    <w:p>
+      <w:pPr>
+        <w:pStyle w:val="berschrift1"/>
+        <w:numPr>
+          <w:ilvl w:val="2"/>
+          <w:numId w:val="9"/>
+        </w:numPr>
+      </w:pPr>
+      <w:r>
+        <w:t>Appcelerator Titanium</w:t>
+      </w:r>
+    </w:p>
+    <w:p>
+      <w:pPr>
+        <w:pStyle w:val="berschrift1"/>
+        <w:numPr>
+          <w:ilvl w:val="3"/>
+          <w:numId w:val="9"/>
+        </w:numPr>
+      </w:pPr>
+      <w:r>
+        <w:t>Einleitung</w:t>
+      </w:r>
+    </w:p>
+    <w:p>
+      <w:r>
+        <w:rPr>
+          <w:b/>
+          <w:noProof/>
+          <w:lang w:eastAsia="de-CH"/>
+        </w:rPr>
+        <w:drawing>
+          <wp:anchor distT="0" distB="0" distL="114300" distR="114300" simplePos="0" relativeHeight="251665408" behindDoc="1" locked="0" layoutInCell="1" allowOverlap="1" wp14:anchorId="22339203" wp14:editId="2F753583">
+            <wp:simplePos x="0" y="0"/>
+            <wp:positionH relativeFrom="column">
+              <wp:posOffset>-90170</wp:posOffset>
+            </wp:positionH>
+            <wp:positionV relativeFrom="paragraph">
+              <wp:posOffset>31750</wp:posOffset>
+            </wp:positionV>
+            <wp:extent cx="2066925" cy="447675"/>
+            <wp:effectExtent l="0" t="0" r="9525" b="9525"/>
+            <wp:wrapTight wrapText="bothSides">
+              <wp:wrapPolygon edited="0">
+                <wp:start x="0" y="0"/>
+                <wp:lineTo x="0" y="21140"/>
+                <wp:lineTo x="21500" y="21140"/>
+                <wp:lineTo x="21500" y="0"/>
+                <wp:lineTo x="0" y="0"/>
+              </wp:wrapPolygon>
+            </wp:wrapTight>
+            <wp:docPr id="18" name="Grafik 18" descr="F:\Schule\HSZ-T\3. Jahr\Handheld\Semesterarbeit\Handheld_Repo\Media\Appcelerator Titanium\Appcelerator_Logo.JPG"/>
+            <wp:cNvGraphicFramePr>
+              <a:graphicFrameLocks xmlns:a="http://schemas.openxmlformats.org/drawingml/2006/main" noChangeAspect="1"/>
+            </wp:cNvGraphicFramePr>
+            <a:graphic xmlns:a="http://schemas.openxmlformats.org/drawingml/2006/main">
+              <a:graphicData uri="http://schemas.openxmlformats.org/drawingml/2006/picture">
+                <pic:pic xmlns:pic="http://schemas.openxmlformats.org/drawingml/2006/picture">
+                  <pic:nvPicPr>
+                    <pic:cNvPr id="0" name="Picture 1" descr="F:\Schule\HSZ-T\3. Jahr\Handheld\Semesterarbeit\Handheld_Repo\Media\Appcelerator Titanium\Appcelerator_Logo.JPG"/>
+                    <pic:cNvPicPr>
+                      <a:picLocks noChangeAspect="1" noChangeArrowheads="1"/>
+                    </pic:cNvPicPr>
+                  </pic:nvPicPr>
+                  <pic:blipFill>
+                    <a:blip r:embed="rId12">
+                      <a:extLst>
+                        <a:ext uri="{28A0092B-C50C-407E-A947-70E740481C1C}">
+                          <a14:useLocalDpi xmlns:a14="http://schemas.microsoft.com/office/drawing/2010/main" val="0"/>
+                        </a:ext>
+                      </a:extLst>
+                    </a:blip>
+                    <a:srcRect/>
+                    <a:stretch>
+                      <a:fillRect/>
+                    </a:stretch>
+                  </pic:blipFill>
+                  <pic:spPr bwMode="auto">
+                    <a:xfrm>
+                      <a:off x="0" y="0"/>
+                      <a:ext cx="2066925" cy="447675"/>
+                    </a:xfrm>
+                    <a:prstGeom prst="rect">
+                      <a:avLst/>
+                    </a:prstGeom>
+                    <a:noFill/>
+                    <a:ln>
+                      <a:noFill/>
+                    </a:ln>
+                  </pic:spPr>
+                </pic:pic>
+              </a:graphicData>
+            </a:graphic>
+            <wp14:sizeRelH relativeFrom="page">
+              <wp14:pctWidth>0</wp14:pctWidth>
+            </wp14:sizeRelH>
+            <wp14:sizeRelV relativeFrom="page">
+              <wp14:pctHeight>0</wp14:pctHeight>
+            </wp14:sizeRelV>
+          </wp:anchor>
+        </w:drawing>
+      </w:r>
+      <w:r>
+        <w:t>Appcelerator Titanium ist eine Plattform, um mobile Apps, Tablet-Apps sowie Desktop Apps zu entwickeln. Entwickelt wurde es von Appcelerator und der Öffentlichkeit wurde es im Jahre 2008 präsentiert. Es unterstützt verschiedene Systeme:</w:t>
+      </w:r>
+      <w:r>
+        <w:t xml:space="preserve"> iPhone, iPad, Android Devices und neu werden dank der strategischen Partnerschaft mit RIM auch </w:t>
+      </w:r>
+      <w:r>
+        <w:t>Blackberry Devices</w:t>
+      </w:r>
+      <w:r>
+        <w:t xml:space="preserve"> unterstützt. </w:t>
+      </w:r>
+      <w:r>
+        <w:br/>
+      </w:r>
+      <w:r>
+        <w:t>Es werden im Wesentlichen zwei Technologien eingesetzt: JavaScript sowie Titanium API. Oftmals wird Appcelerator Titanium als Cross-Compiler bezeichnet, dies stimmt jedoch nur begrenzt. Vielmehr wird aus dem JavaScript mit der Titanium API auf dem Gerät der gesamte Code interpretiert, daher wäre eine Interpretiersprache wohl die bessere Bezeichnung.</w:t>
+      </w:r>
+      <w:r>
+        <w:br/>
+        <w:t>Mittlerweile haben sich sehr viele</w:t>
+      </w:r>
+      <w:r>
+        <w:t xml:space="preserve"> Entwickler mit Appcelerator Titanium beschäftigt, soeben hat das Unternehmen die Grenze von 300‘000 registrierten Entwicklern durchbrochen.</w:t>
+      </w:r>
+    </w:p>
+    <w:p>
+      <w:pPr>
+        <w:pStyle w:val="berschrift1"/>
+        <w:numPr>
+          <w:ilvl w:val="3"/>
+          <w:numId w:val="9"/>
+        </w:numPr>
+      </w:pPr>
+      <w:r>
+        <w:t>Wie funktioniert das Framework</w:t>
+      </w:r>
+    </w:p>
+    <w:p>
+      <w:pPr>
+        <w:rPr>
+          <w:noProof/>
+          <w:lang w:eastAsia="de-CH"/>
+        </w:rPr>
+      </w:pPr>
+      <w:r>
+        <w:rPr>
+          <w:noProof/>
+          <w:lang w:eastAsia="de-CH"/>
+        </w:rPr>
+        <w:t>Die Entwicklung innerhalb dieses Frameworks basiert hauptsächlich auf JavaScript, hinzu kommt noch die Titanium-Schnittstelle, übe</w:t>
+      </w:r>
+      <w:r>
+        <w:rPr>
+          <w:noProof/>
+          <w:lang w:eastAsia="de-CH"/>
+        </w:rPr>
+        <w:t>r welche man Zugriff auf über 5</w:t>
+      </w:r>
+      <w:r>
+        <w:rPr>
+          <w:noProof/>
+          <w:lang w:eastAsia="de-CH"/>
+        </w:rPr>
+        <w:t>‘000 Schnittstellen der jeweiligen Hersteller haben soll. Es wird NICHT nativ entwickelt mit z.B. Objective C oder ähnlichem, sondern ausschliesslich in der genannten Umgebung JavaScript und Titanium.</w:t>
+      </w:r>
+      <w:r>
+        <w:rPr>
+          <w:noProof/>
+          <w:lang w:eastAsia="de-CH"/>
+        </w:rPr>
+        <w:t xml:space="preserve"> </w:t>
+      </w:r>
+      <w:r>
+        <w:rPr>
+          <w:noProof/>
+          <w:lang w:eastAsia="de-CH"/>
+        </w:rPr>
+        <w:br/>
+        <w:t>Eine Kompilierung der jeweiligen Codeteile ist nicht notwendig. Die Files können, so wie sie sind, direkt auf das Device geladen werden und werden erst auf dem Gerät interpretiert. Dies gibt eine kleine Verzögerung beim Starten der Apps, welche sich jedoch Testberichten zufolge nicht allzustark auswirkt.</w:t>
+      </w:r>
+    </w:p>
+    <w:p>
+      <w:pPr>
+        <w:jc w:val="center"/>
+      </w:pPr>
+      <w:r>
+        <w:rPr>
+          <w:noProof/>
+          <w:lang w:eastAsia="de-CH"/>
+        </w:rPr>
+        <w:drawing>
+          <wp:inline distT="0" distB="0" distL="0" distR="0">
+            <wp:extent cx="3429000" cy="1024625"/>
+            <wp:effectExtent l="0" t="0" r="0" b="4445"/>
+            <wp:docPr id="21" name="Grafik 21" descr="F:\Schule\HSZ-T\3. Jahr\Handheld\Semesterarbeit\Handheld_Repo\Media\Appcelerator Titanium\banner-sdk.jpg"/>
+            <wp:cNvGraphicFramePr>
+              <a:graphicFrameLocks xmlns:a="http://schemas.openxmlformats.org/drawingml/2006/main" noChangeAspect="1"/>
+            </wp:cNvGraphicFramePr>
+            <a:graphic xmlns:a="http://schemas.openxmlformats.org/drawingml/2006/main">
+              <a:graphicData uri="http://schemas.openxmlformats.org/drawingml/2006/picture">
+                <pic:pic xmlns:pic="http://schemas.openxmlformats.org/drawingml/2006/picture">
+                  <pic:nvPicPr>
+                    <pic:cNvPr id="0" name="Picture 2" descr="F:\Schule\HSZ-T\3. Jahr\Handheld\Semesterarbeit\Handheld_Repo\Media\Appcelerator Titanium\banner-sdk.jpg"/>
+                    <pic:cNvPicPr>
+                      <a:picLocks noChangeAspect="1" noChangeArrowheads="1"/>
+                    </pic:cNvPicPr>
+                  </pic:nvPicPr>
+                  <pic:blipFill>
+                    <a:blip r:embed="rId13">
+                      <a:extLst>
+                        <a:ext uri="{28A0092B-C50C-407E-A947-70E740481C1C}">
+                          <a14:useLocalDpi xmlns:a14="http://schemas.microsoft.com/office/drawing/2010/main" val="0"/>
+                        </a:ext>
+                      </a:extLst>
+                    </a:blip>
+                    <a:srcRect/>
+                    <a:stretch>
+                      <a:fillRect/>
+                    </a:stretch>
+                  </pic:blipFill>
+                  <pic:spPr bwMode="auto">
+                    <a:xfrm>
+                      <a:off x="0" y="0"/>
+                      <a:ext cx="3429000" cy="1024625"/>
+                    </a:xfrm>
+                    <a:prstGeom prst="rect">
+                      <a:avLst/>
+                    </a:prstGeom>
+                    <a:noFill/>
+                    <a:ln>
+                      <a:noFill/>
+                    </a:ln>
+                  </pic:spPr>
+                </pic:pic>
+              </a:graphicData>
+            </a:graphic>
+          </wp:inline>
+        </w:drawing>
+      </w:r>
+    </w:p>
+    <w:p>
+      <w:pPr>
+        <w:pStyle w:val="berschrift1"/>
+        <w:numPr>
+          <w:ilvl w:val="3"/>
+          <w:numId w:val="9"/>
+        </w:numPr>
+      </w:pPr>
+      <w:r>
+        <w:t>Evaluation</w:t>
+      </w:r>
+    </w:p>
+    <w:p>
+      <w:r>
+        <w:rPr>
+          <w:b/>
+        </w:rPr>
+        <w:br/>
+      </w:r>
+      <w:r>
+        <w:rPr>
+          <w:b/>
+        </w:rPr>
+        <w:t>Einfachheit</w:t>
+      </w:r>
+      <w:r>
+        <w:rPr>
+          <w:b/>
+        </w:rPr>
+        <w:t xml:space="preserve">: </w:t>
+      </w:r>
+      <w:r>
+        <w:t>Hier liegt wohl der grösste Knackpunkt von Appcelerator Titanium: Es ist ziemlich undurchsichtig auf den ersten sowie auf den zweiten Blick. Der Einsteiger findet zwar viele Code-</w:t>
+      </w:r>
+      <w:r>
+        <w:lastRenderedPageBreak/>
+        <w:t>Snippets, doch die eingesetzten Beispiele setzen sofort auf einem sehr hohen Level an. Zwar beschränken die zwei eingesetzten Technologien JavaScript und Titanium API den Lernaufwand, doch die sehr komplexen Möglichkeiten überfordern ziemlich schnell, eine gründliche Einarbeitung ins Framework ist zwingend notwendig, um diesen Berg an Informationen einigermassen überblicken zu können.</w:t>
+      </w:r>
+      <w:r>
+        <w:br/>
+        <w:t>Die gänzliche Absenz von strukturierten Elementen wie z.B. bei HTML verwirren zu Anfang sehr stark, erinnern jedoch in ihrer Art der GUI-Programmierung mit Java. Erfahrene JavaScript Programmierer haben hier bestimmt einen klaren Vorteil, doch auch sie müssen sich noch mit der Titanium API beschäftigen.</w:t>
+      </w:r>
+      <w:r>
+        <w:br/>
+        <w:t>Weiters ist die Homepage sehr business-lastig aufgebaut, auf den ersten Blick ist nicht ersichtlich, wie man als Entwickler an die benötigte Information kommt. Es wird eher der Fokus auf Verkauf, Marketing, Möglichkeiten und Zahlen gelegt, hier Punkten andere Frameworks mit einer wesentlich entwickler-orientierteren Präsentation der Fakten.</w:t>
+      </w:r>
+      <w:r>
+        <w:br/>
+        <w:t>Final lässt sich sagen, dass eine steile Lernkurve vonnöten ist, um sich schnell im Framework zurechtzufinden, dies schlägt sich auch in der Punktebewertung nieder, die eher mässig ist.</w:t>
+      </w:r>
+    </w:p>
+    <w:p>
+      <w:r>
+        <w:rPr>
+          <w:b/>
+        </w:rPr>
+        <w:t>Entwicklungsumgebung</w:t>
+      </w:r>
+      <w:r>
+        <w:rPr>
+          <w:b/>
+        </w:rPr>
+        <w:t xml:space="preserve">: </w:t>
+      </w:r>
+      <w:r>
+        <w:t>Die Entwicklungsumgebung ist fest vorgegeben, sie nennt sich Titanium Studio. Obwohl noch ein SDK herunterladbar ist, wird von diversen Seiten abgeraten mit normalen Editoren zu entwickeln, weil damit viele Möglichkeiten verloren gehen, unter anderem das direkte Ausführen in einem Compiler, welcher im Titanium Studio eingebettet ist.</w:t>
+      </w:r>
+      <w:r>
+        <w:br/>
+        <w:t>Obwohl es aussieht wie ein Eclipse, auch in seiner Funktionalität stark daran angelehnt ist, entwickelt wurde es jedoch aus dem Aptana Studio, welches von Appcelerator im Januar 2011 aufgekauft worden ist.</w:t>
+      </w:r>
+      <w:r>
+        <w:t xml:space="preserve"> </w:t>
+      </w:r>
+      <w:r>
+        <w:br/>
+        <w:t>Titanium Studio bietet viele Annehmlichkeiten wie Code-Completion, Dive-In Code, Compiler Correction marks, automatische Prüfung von Plausibilität. Manchmal sogar etwas zu viel, denn viele Funktionen werden mittels des Titanium API ein wenig versteckt, man möchte öfters viel granularer auf die jeweiligen Funktionen zugreifen.</w:t>
+      </w:r>
+      <w:r>
+        <w:br/>
+        <w:t>Viele Entwickler raten von Titanium Studio ab, es wird oft verschrien als Prototyping-Sprache, die meisten der Apps würden nach dem Prototyping-Stadium nochmals in Native-Programmiersprachen geschrieben. Dies konnte aus Zeitmangel in der Evaluationsphase nicht ausprobiert und beurteilt werden.</w:t>
+      </w:r>
+    </w:p>
+    <w:p>
+      <w:r>
+        <w:rPr>
+          <w:b/>
+        </w:rPr>
+        <w:t xml:space="preserve">Support: </w:t>
+      </w:r>
+      <w:r>
+        <w:t>Wie viele andere hat auch Appcelerator einen Slogan für seinen Support: „Get Access to mobile Experts“. Es werden einige Kontaktmöglichkeiten vorgestellt: Chat, E-Mail und Telefon. Der Service umfasst auch mehrere gut klingende Möglichkeiten wie</w:t>
+      </w:r>
+      <w:r>
+        <w:t>:</w:t>
+      </w:r>
+      <w:r>
+        <w:t xml:space="preserve"> </w:t>
+      </w:r>
+      <w:r>
+        <w:t xml:space="preserve">Hilfe um Titanium schnell zum Laufen zu bringen, Fixes für die Applikationen zu entwickeln oder beim Launch der App zu helfen. Ziemlich schnell wird jedoch klar, dass der Support mehr Business-Orientiert angelegt ist als bei anderen Anbietern. </w:t>
+      </w:r>
+      <w:r>
+        <w:br/>
+        <w:t>Es wird kein einziger Preis genannt bei den Supportangeboten, alles läuft über Offerten, somit kann man sich als Kunde nur ein Bild verschaffen, wenn man solche Offerten einholt, was ein klarer Minuspunkt ist.</w:t>
+      </w:r>
+      <w:r>
+        <w:br/>
+        <w:t>Die einzige positiv zu bewertende Funktion ist die FAQ-Sektion von Appcelerator, welche als offene Plattform angelegt ist und innert kurzer Zeit Antworten liefert. Der Rest des Supports kann nur schwer bewertet werden.</w:t>
+      </w:r>
+    </w:p>
+    <w:p>
+      <w:r>
+        <w:rPr>
+          <w:b/>
+        </w:rPr>
+        <w:t>Dokumentation</w:t>
+      </w:r>
+      <w:r>
+        <w:rPr>
+          <w:b/>
+        </w:rPr>
+        <w:t xml:space="preserve">: </w:t>
+      </w:r>
+      <w:r>
+        <w:t xml:space="preserve">Hier liegt die Stärke von Appcelerator Titanium, die Dokumentation ist sehr reichhaltig und äusserst Umfangreich. Auf der Homepage von Appcelerator finden sich sehr viele </w:t>
+      </w:r>
+      <w:r>
+        <w:lastRenderedPageBreak/>
+        <w:t>Entwickler-Dokumentationen, an gewissen Stellen sogar übertrieben viele, dies ist aber der Komplexität des Frameworks zuzuschreiben. Ebenfalls ist die Dokumentation sehr gut in die Entwicklungsumgebung eingebettet und man kann sich auch einige Bücher zum Framework bestellen.</w:t>
+      </w:r>
+      <w:r>
+        <w:t xml:space="preserve"> Ebenfalls ist ein Wiki verfügbar, welches sich aber noch im Aufbau befindet.</w:t>
+      </w:r>
+      <w:r>
+        <w:br/>
+        <w:t>Die Struktur der Dokumentation ist dabei sehr einfach, aber äusserst effizient gehalten. Man findet schnell, was man benötigt, hat aber an einigen Stellen einen gewissen Overhead, da zu viele Informationen in einen Menüpunkt integriert sind.</w:t>
+      </w:r>
+      <w:r>
+        <w:br/>
+        <w:t>Abschliessend lässt sich sagen, dass die Dokumentation sehr gut gehalten ist, für Einsteiger jedoch zu massig und überladen, daher wird es hier leichte Abstriche in der Bewertung geben.</w:t>
+      </w:r>
+      <w:r>
+        <w:br/>
+      </w:r>
+    </w:p>
+    <w:p>
+      <w:r>
+        <w:rPr>
+          <w:b/>
+        </w:rPr>
+        <w:t>Tutorials</w:t>
+      </w:r>
+      <w:r>
+        <w:rPr>
+          <w:b/>
+        </w:rPr>
+        <w:t xml:space="preserve">: </w:t>
+      </w:r>
+      <w:r>
+        <w:t xml:space="preserve">Die Google Suche fördert </w:t>
+      </w:r>
+      <w:r>
+        <w:t>78‘400</w:t>
+      </w:r>
+      <w:r>
+        <w:t xml:space="preserve"> Mio. Ergebnisse zu Tage:</w:t>
+      </w:r>
+      <w:r>
+        <w:br/>
+      </w:r>
+      <w:r>
+        <w:rPr>
+          <w:noProof/>
+          <w:lang w:eastAsia="de-CH"/>
+        </w:rPr>
+        <w:drawing>
+          <wp:anchor distT="0" distB="0" distL="114300" distR="114300" simplePos="0" relativeHeight="251666432" behindDoc="1" locked="0" layoutInCell="1" allowOverlap="1">
+            <wp:simplePos x="0" y="0"/>
+            <wp:positionH relativeFrom="column">
+              <wp:posOffset>-4445</wp:posOffset>
+            </wp:positionH>
+            <wp:positionV relativeFrom="paragraph">
+              <wp:posOffset>193675</wp:posOffset>
+            </wp:positionV>
+            <wp:extent cx="2247900" cy="1228725"/>
+            <wp:effectExtent l="0" t="0" r="0" b="9525"/>
+            <wp:wrapTight wrapText="bothSides">
+              <wp:wrapPolygon edited="0">
+                <wp:start x="0" y="0"/>
+                <wp:lineTo x="0" y="21433"/>
+                <wp:lineTo x="21417" y="21433"/>
+                <wp:lineTo x="21417" y="0"/>
+                <wp:lineTo x="0" y="0"/>
+              </wp:wrapPolygon>
+            </wp:wrapTight>
+            <wp:docPr id="22" name="Grafik 22"/>
+            <wp:cNvGraphicFramePr>
+              <a:graphicFrameLocks xmlns:a="http://schemas.openxmlformats.org/drawingml/2006/main" noChangeAspect="1"/>
+            </wp:cNvGraphicFramePr>
+            <a:graphic xmlns:a="http://schemas.openxmlformats.org/drawingml/2006/main">
+              <a:graphicData uri="http://schemas.openxmlformats.org/drawingml/2006/picture">
+                <pic:pic xmlns:pic="http://schemas.openxmlformats.org/drawingml/2006/picture">
+                  <pic:nvPicPr>
+                    <pic:cNvPr id="0" name=""/>
+                    <pic:cNvPicPr/>
+                  </pic:nvPicPr>
+                  <pic:blipFill>
+                    <a:blip r:embed="rId14">
+                      <a:extLst>
+                        <a:ext uri="{28A0092B-C50C-407E-A947-70E740481C1C}">
+                          <a14:useLocalDpi xmlns:a14="http://schemas.microsoft.com/office/drawing/2010/main" val="0"/>
+                        </a:ext>
+                      </a:extLst>
+                    </a:blip>
+                    <a:stretch>
+                      <a:fillRect/>
+                    </a:stretch>
+                  </pic:blipFill>
+                  <pic:spPr>
+                    <a:xfrm>
+                      <a:off x="0" y="0"/>
+                      <a:ext cx="2247900" cy="1228725"/>
+                    </a:xfrm>
+                    <a:prstGeom prst="rect">
+                      <a:avLst/>
+                    </a:prstGeom>
+                  </pic:spPr>
+                </pic:pic>
+              </a:graphicData>
+            </a:graphic>
+            <wp14:sizeRelH relativeFrom="page">
+              <wp14:pctWidth>0</wp14:pctWidth>
+            </wp14:sizeRelH>
+            <wp14:sizeRelV relativeFrom="page">
+              <wp14:pctHeight>0</wp14:pctHeight>
+            </wp14:sizeRelV>
+          </wp:anchor>
+        </w:drawing>
+      </w:r>
+      <w:r>
+        <w:t>Eine erschreckend niedrige Zahl für ein so weit verbreitetes Framework</w:t>
+      </w:r>
+      <w:r>
+        <w:t xml:space="preserve">. Auch die Qualität der gefundenen Tutorials ist eher mager, die meisten beschränken sich darauf, Features von Appcelerator Titanium zu zeigen, indem man vorgefertigte Code-Stücke herunterlädt und ausprobiert. </w:t>
+      </w:r>
+      <w:r>
+        <w:br/>
+        <w:t>Unter den ersten 5 Links, welche aus der Suche resultiert sind, findet sich als erstes das Appcelerator-Wiki, welches in Etwa dasselbe abdeckt wie die Appcelerator Homepage selbst, das Wiki scheint sich noch im Aufbau zu befinden. Die restlichen Links sind eher Feature-Präsentationen von Appcelerator als Tutorials. Es werden oft Codestücke zum Download angeboten, welche man ausprobieren kann. Der Lerneffekt ist eher gering, wenn man sich jedoch schon ein wenig auskennt kann das durchaus nützlich sein.</w:t>
+      </w:r>
+      <w:r>
+        <w:br/>
+        <w:t>Die Absenz von guten Tutorials und deren geringe Zahl schlägt sich entsprechend in der Bewertung nieder.</w:t>
+      </w:r>
+    </w:p>
+    <w:p>
+      <w:r>
+        <w:rPr>
+          <w:b/>
+        </w:rPr>
+        <w:t>Building</w:t>
+      </w:r>
+      <w:r>
+        <w:rPr>
+          <w:b/>
+        </w:rPr>
+        <w:t xml:space="preserve">: </w:t>
+      </w:r>
+      <w:r>
+        <w:t>Building gibt es bei Appcelerator eigentlich nicht. Die Codestücke, welche mit Titanium Studio programmiert wurden, können direkt auf das Gerät geladen werden und werden dort interpretiert. Somit entfällt das Build / Compile des Codes, der in Titanium Studio eingebaute Live-Emulator gibt schon im Vorfeld einen guten Einblick, wie das Programm aussehen wird.</w:t>
+      </w:r>
+      <w:r>
+        <w:br/>
+        <w:t>Dieses Vorgehen erzeugt aber auch relativ starke Probleme. Diverse Berichte zeigen, dass auf dem eingebetteten Emulator alles Proble</w:t>
+      </w:r>
+      <w:r>
+        <w:t>mlos läuft, aber auf dem Zielgerät sich Fehler zeigen, welche bei einem vorrangigen Build aufgezeigt würden.</w:t>
+      </w:r>
+      <w:r>
+        <w:br/>
+        <w:t>Eine Bewertung ist hier schwierig, da es ja eigentlich kein Building gibt. Jedoch wird die Möglichkeit, die Scripts direkt auf das Mobile Gerät zu spielen, als Positiv bewertet. Jedoch sind die Probleme, die dabei entstehen wiederum als negativ zu bewerten. Ein guter Mittelweg ist in der Bewertung das fairste.</w:t>
+      </w:r>
+    </w:p>
+    <w:p>
+      <w:r>
+        <w:rPr>
+          <w:b/>
+        </w:rPr>
+        <w:t>Testing</w:t>
+      </w:r>
+      <w:r>
+        <w:rPr>
+          <w:b/>
+        </w:rPr>
+        <w:t xml:space="preserve">: </w:t>
+      </w:r>
+      <w:r>
+        <w:t xml:space="preserve">Hier liegt wieder eine der Stärken von Appcelerator Titanium. Da eine Registrierung als Technology Partner möglich ist, haben diverse Firmen diese Möglichkeit wahrgenommen. Technology Partners können über den Appcelerator Marketplace Erweiterungen für Appcelerator Titanium programmieren. Dies schlägt sich in diversen Erweiterungen nieder, welche explizit für das Testing geschrieben wurden, es werden diverse Möglichkeiten abgedeckt: Debugging-Tools, Trace-Tools, Beta Testing Apps und vieles mehr. </w:t>
+      </w:r>
+      <w:r>
+        <w:br/>
+        <w:t xml:space="preserve">Wie in diversen Marktplätzen tummeln sich hier gute wie weniger gute Tools, nach ein wenig Suchen hat man jedoch gute Tools zur Hand, welche Methodisch gut aufgebaut sind und Testing nach </w:t>
+      </w:r>
+      <w:r>
+        <w:lastRenderedPageBreak/>
+        <w:t>Schulbuch oder Industriestandard ermöglichen. Die Preise sind teilweise jedoch horrend hoch.</w:t>
+      </w:r>
+      <w:r>
+        <w:br/>
+        <w:t>Alles in allem zeichnet sich jedoch für das Testing ein sehr gute Bild.</w:t>
+      </w:r>
+    </w:p>
+    <w:p>
+      <w:r>
+        <w:rPr>
+          <w:b/>
+        </w:rPr>
+        <w:t>Verbreitung</w:t>
+      </w:r>
+      <w:r>
+        <w:rPr>
+          <w:b/>
+        </w:rPr>
+        <w:t xml:space="preserve">: </w:t>
+      </w:r>
+      <w:r>
+        <w:t>Die Google Suche nach „</w:t>
+      </w:r>
+      <w:r>
+        <w:t>A</w:t>
+      </w:r>
+      <w:r>
+        <w:t>ppcelerator Titanium</w:t>
+      </w:r>
+      <w:r>
+        <w:t xml:space="preserve">“ zeigt eine Anzahl von </w:t>
+      </w:r>
+      <w:r>
+        <w:t>621‘000</w:t>
+      </w:r>
+      <w:r>
+        <w:t xml:space="preserve"> Ergebnissen an, was doch ziemlich erstaunt. Denn die Hersteller-Homepage gibt eine Anzahl von </w:t>
+      </w:r>
+      <w:r>
+        <w:t>35‘000 geschriebenen Apps an. Diese Zahl lässt sich jedoch schwer überprüfen. Wenn man jedoch einige Apps anschaut wird schnell klar, dass es einige Global Players hat, welche ihre Apps mit Appcelerator Titanium geschrieben haben, so zum Beispiel: Mitsubishi, ebay, Merck oder PayPal. Daher kann man von einer grossen Verbreitung ausgehen.</w:t>
+      </w:r>
+      <w:r>
+        <w:br/>
+        <w:t>Auf Nachfrage hat der eine oder andere Kollege schon vom Framework gehört, jedoch nach kurzer Zeit wieder die Finger davon gelassen. Dies ist wohl hauptsächlich auf die unter „Einfachheit“ erwähnten Punkte sowie durch das unglückliche Design der Homepage zu erklären.</w:t>
+      </w:r>
+    </w:p>
+    <w:p>
+      <w:r>
+        <w:rPr>
+          <w:b/>
+        </w:rPr>
+        <w:t xml:space="preserve">Spezielles: </w:t>
+      </w:r>
+      <w:r>
+        <w:t>Einige Spezialfunktionen bzw. Services sind löblich zu erwähnen. So bietet Appcelerator zum Beispiel eigene Clouds in verschiedenen Ausbaustufen an. Diese werden z.B. benötigt für Push-Nachrichten oder Mobile Backend as a Service.</w:t>
+      </w:r>
+      <w:r>
+        <w:br/>
+        <w:t>Der eigene Marktplatz für Entwickler ist ebenfalls löblich, vor allem, weil dort viele Tools gefunden werden können, welche das Entwickeln vereinfachen, z.B. Testing Tools, Analyse Tools (Verbreitung, Benutzung) und vieles mehr.</w:t>
+      </w:r>
+    </w:p>
+    <w:p>
+      <w:pPr>
+        <w:pStyle w:val="berschrift1"/>
+        <w:numPr>
+          <w:ilvl w:val="3"/>
+          <w:numId w:val="9"/>
+        </w:numPr>
+      </w:pPr>
+      <w:r>
+        <w:t>Finale Bewertung</w:t>
+      </w:r>
+    </w:p>
+    <w:tbl>
+      <w:tblPr>
+        <w:tblStyle w:val="Tabellenraster"/>
+        <w:tblW w:w="0" w:type="auto"/>
+        <w:tblLook w:val="04A0" w:firstRow="1" w:lastRow="0" w:firstColumn="1" w:lastColumn="0" w:noHBand="0" w:noVBand="1"/>
+      </w:tblPr>
+      <w:tblGrid>
+        <w:gridCol w:w="2449"/>
+        <w:gridCol w:w="954"/>
+      </w:tblGrid>
+      <w:tr>
+        <w:tc>
+          <w:tcPr>
+            <w:tcW w:w="2449" w:type="dxa"/>
+          </w:tcPr>
+          <w:p>
+            <w:r>
+              <w:t>Kriterium</w:t>
+            </w:r>
+          </w:p>
+        </w:tc>
+        <w:tc>
+          <w:tcPr>
+            <w:tcW w:w="954" w:type="dxa"/>
+          </w:tcPr>
+          <w:p>
+            <w:r>
+              <w:t>Punkte</w:t>
+            </w:r>
+          </w:p>
+        </w:tc>
+      </w:tr>
+      <w:tr>
+        <w:tc>
+          <w:tcPr>
+            <w:tcW w:w="2449" w:type="dxa"/>
+          </w:tcPr>
+          <w:p>
+            <w:r>
+              <w:t>Einfachheit</w:t>
+            </w:r>
+          </w:p>
+        </w:tc>
+        <w:tc>
+          <w:tcPr>
+            <w:tcW w:w="954" w:type="dxa"/>
+          </w:tcPr>
+          <w:p>
+            <w:r>
+              <w:t>4</w:t>
+            </w:r>
+          </w:p>
+        </w:tc>
+      </w:tr>
+      <w:tr>
+        <w:tc>
+          <w:tcPr>
+            <w:tcW w:w="2449" w:type="dxa"/>
+          </w:tcPr>
+          <w:p>
+            <w:r>
+              <w:t>Entwicklungsumgebung</w:t>
+            </w:r>
+          </w:p>
+        </w:tc>
+        <w:tc>
+          <w:tcPr>
+            <w:tcW w:w="954" w:type="dxa"/>
+          </w:tcPr>
+          <w:p>
+            <w:r>
+              <w:t>6</w:t>
+            </w:r>
+          </w:p>
+        </w:tc>
+      </w:tr>
+      <w:tr>
+        <w:tc>
+          <w:tcPr>
+            <w:tcW w:w="2449" w:type="dxa"/>
+          </w:tcPr>
+          <w:p>
+            <w:r>
+              <w:t>Support</w:t>
+            </w:r>
+          </w:p>
+        </w:tc>
+        <w:tc>
+          <w:tcPr>
+            <w:tcW w:w="954" w:type="dxa"/>
+          </w:tcPr>
+          <w:p>
+            <w:r>
+              <w:t>4</w:t>
+            </w:r>
+          </w:p>
+        </w:tc>
+      </w:tr>
+      <w:tr>
+        <w:tc>
+          <w:tcPr>
+            <w:tcW w:w="2449" w:type="dxa"/>
+          </w:tcPr>
+          <w:p>
+            <w:r>
+              <w:t>Dokumentation</w:t>
+            </w:r>
+          </w:p>
+        </w:tc>
+        <w:tc>
+          <w:tcPr>
+            <w:tcW w:w="954" w:type="dxa"/>
+          </w:tcPr>
+          <w:p>
+            <w:r>
+              <w:t>7</w:t>
+            </w:r>
+          </w:p>
+        </w:tc>
+      </w:tr>
+      <w:tr>
+        <w:tc>
+          <w:tcPr>
+            <w:tcW w:w="2449" w:type="dxa"/>
+          </w:tcPr>
+          <w:p>
+            <w:r>
+              <w:t>Tutorials</w:t>
+            </w:r>
+          </w:p>
+        </w:tc>
+        <w:tc>
+          <w:tcPr>
+            <w:tcW w:w="954" w:type="dxa"/>
+          </w:tcPr>
+          <w:p>
+            <w:r>
+              <w:t>??</w:t>
+            </w:r>
+          </w:p>
+        </w:tc>
+      </w:tr>
+      <w:tr>
+        <w:tc>
+          <w:tcPr>
+            <w:tcW w:w="2449" w:type="dxa"/>
+          </w:tcPr>
+          <w:p>
+            <w:r>
+              <w:t>Building</w:t>
+            </w:r>
+          </w:p>
+        </w:tc>
+        <w:tc>
+          <w:tcPr>
+            <w:tcW w:w="954" w:type="dxa"/>
+          </w:tcPr>
+          <w:p>
+            <w:r>
+              <w:t>5</w:t>
+            </w:r>
+          </w:p>
+        </w:tc>
+      </w:tr>
+      <w:tr>
+        <w:tc>
+          <w:tcPr>
+            <w:tcW w:w="2449" w:type="dxa"/>
+          </w:tcPr>
+          <w:p>
+            <w:r>
+              <w:t>Testing</w:t>
+            </w:r>
+          </w:p>
+        </w:tc>
+        <w:tc>
+          <w:tcPr>
+            <w:tcW w:w="954" w:type="dxa"/>
+          </w:tcPr>
+          <w:p>
+            <w:r>
+              <w:t>9</w:t>
+            </w:r>
+            <w:bookmarkStart w:id="16" w:name="_GoBack"/>
+            <w:bookmarkEnd w:id="16"/>
+          </w:p>
+        </w:tc>
+      </w:tr>
+      <w:tr>
+        <w:tc>
+          <w:tcPr>
+            <w:tcW w:w="2449" w:type="dxa"/>
+          </w:tcPr>
+          <w:p>
+            <w:r>
+              <w:t>Verbreitung</w:t>
+            </w:r>
+          </w:p>
+        </w:tc>
+        <w:tc>
+          <w:tcPr>
+            <w:tcW w:w="954" w:type="dxa"/>
+          </w:tcPr>
+          <w:p>
+            <w:r>
+              <w:t>??</w:t>
+            </w:r>
+          </w:p>
+        </w:tc>
+      </w:tr>
+      <w:tr>
+        <w:tc>
+          <w:tcPr>
+            <w:tcW w:w="2449" w:type="dxa"/>
+          </w:tcPr>
+          <w:p>
+            <w:r>
+              <w:t>Spezielles</w:t>
+            </w:r>
+          </w:p>
+        </w:tc>
+        <w:tc>
+          <w:tcPr>
+            <w:tcW w:w="954" w:type="dxa"/>
+          </w:tcPr>
+          <w:p>
+            <w:r>
+              <w:t>2</w:t>
+            </w:r>
+          </w:p>
+        </w:tc>
+      </w:tr>
+    </w:tbl>
+    <w:p/>
     <w:p>
       <w:pPr>
         <w:pStyle w:val="berschrift1"/>
@@ -5644,7 +6499,7 @@
                     </pic:cNvPicPr>
                   </pic:nvPicPr>
                   <pic:blipFill>
-                    <a:blip r:embed="rId12" cstate="print">
+                    <a:blip r:embed="rId15" cstate="print">
                       <a:extLst>
                         <a:ext uri="{28A0092B-C50C-407E-A947-70E740481C1C}">
                           <a14:useLocalDpi xmlns:a14="http://schemas.microsoft.com/office/drawing/2010/main" val="0"/>
@@ -5715,7 +6570,11 @@
         <w:t xml:space="preserve"> heruntergeladen und zählt mittlerweile eine Community von 400‘000 Entwicklern.</w:t>
       </w:r>
       <w:r>
-        <w:t xml:space="preserve"> Das Framework benutzt die Technologie Apache Cordova, welche unter der Ägide der Apache Software Foundation mitentwickelt wurde. Dadurch kann gesagt werden, dass PhoneGap auch in Zukunft Open Source bleiben wird. Mittlerweile wurde PhoneGap von Adobe aufgekauft und weiterentwickelt</w:t>
+        <w:t xml:space="preserve"> Das Framework benutzt die Technologie Apache Cordova, welche unter der Ägide der Apache Software Foundation mitentwickelt wurde. Dadurch kann gesagt </w:t>
+      </w:r>
+      <w:r>
+        <w:lastRenderedPageBreak/>
+        <w:t>werden, dass PhoneGap auch in Zukunft Open Source bleiben wird. Mittlerweile wurde PhoneGap von Adobe aufgekauft und weiterentwickelt</w:t>
       </w:r>
     </w:p>
     <w:p>
@@ -5769,7 +6628,7 @@
                     </pic:cNvPicPr>
                   </pic:nvPicPr>
                   <pic:blipFill>
-                    <a:blip r:embed="rId13" cstate="print">
+                    <a:blip r:embed="rId16" cstate="print">
                       <a:extLst>
                         <a:ext uri="{28A0092B-C50C-407E-A947-70E740481C1C}">
                           <a14:useLocalDpi xmlns:a14="http://schemas.microsoft.com/office/drawing/2010/main" val="0"/>
@@ -5843,11 +6702,7 @@
       </w:r>
       <w:r>
         <w:br/>
-        <w:t xml:space="preserve">Die Technologie wird eingesetzt wie man es aus HTML, CSS und Javascript kennt, jeder </w:t>
-      </w:r>
-      <w:r>
-        <w:lastRenderedPageBreak/>
-        <w:t xml:space="preserve">Programmierer, welcher jemals eine Homepage selbst geschrieben hat, wird sich innert kürzester Zeit zurechtfinden. Die Schichtung </w:t>
+        <w:t xml:space="preserve">Die Technologie wird eingesetzt wie man es aus HTML, CSS und Javascript kennt, jeder Programmierer, welcher jemals eine Homepage selbst geschrieben hat, wird sich innert kürzester Zeit zurechtfinden. Die Schichtung </w:t>
       </w:r>
       <w:r>
         <w:t>der drei Haupttechnologien</w:t>
@@ -5915,6 +6770,9 @@
       </w:r>
       <w:r>
         <w:br/>
+      </w:r>
+      <w:r>
+        <w:lastRenderedPageBreak/>
         <w:t>Erweiterungen sind, wie oben Erwähnt, für Dreamweaver vorhanden. Mit dieser Erweiterung lassen sich Cordova-Funktionen auch in Dreamweaver ansteuern und verwenden. Eine weitere Erweiterung bzw. abgeleitetes Framework stellt appMobi PhoneGap XDK dar, welches auf PhoneGap aufbaut, aber ein noch weiter gefasstes Framework mit diversen Erweiterungen und eigenem IDE</w:t>
       </w:r>
       <w:r>
@@ -5974,11 +6832,7 @@
         <w:t xml:space="preserve">: </w:t>
       </w:r>
       <w:r>
-        <w:t xml:space="preserve">Wie bereits unter dem Punkt „Support“ erwähnt steht eine perfekt gepflegte Dokumentation im Netz bereit, welche einfach navigierbar und gut durchdacht ist. Die Struktur ist nicht eindimensional gehalten, über viele Stellen gelangt man an denselben Ort. Die Dokumentationen sind allesamt Online oder Offline verfügbar und kosten nichts, auch hier wird der </w:t>
-      </w:r>
-      <w:r>
-        <w:lastRenderedPageBreak/>
-        <w:t>Open-Source Charakter des gesamten Frameworks hervorgehoben.</w:t>
+        <w:t>Wie bereits unter dem Punkt „Support“ erwähnt steht eine perfekt gepflegte Dokumentation im Netz bereit, welche einfach navigierbar und gut durchdacht ist. Die Struktur ist nicht eindimensional gehalten, über viele Stellen gelangt man an denselben Ort. Die Dokumentationen sind allesamt Online oder Offline verfügbar und kosten nichts, auch hier wird der Open-Source Charakter des gesamten Frameworks hervorgehoben.</w:t>
       </w:r>
       <w:r>
         <w:br/>
@@ -6023,7 +6877,7 @@
                     <pic:cNvPicPr/>
                   </pic:nvPicPr>
                   <pic:blipFill>
-                    <a:blip r:embed="rId14">
+                    <a:blip r:embed="rId17">
                       <a:extLst>
                         <a:ext uri="{28A0092B-C50C-407E-A947-70E740481C1C}">
                           <a14:useLocalDpi xmlns:a14="http://schemas.microsoft.com/office/drawing/2010/main" val="0"/>
@@ -6111,7 +6965,11 @@
         <w:t>IDE</w:t>
       </w:r>
       <w:r>
-        <w:t xml:space="preserve"> zu machen. Wählt man jedoch den Weg über das Building Tool build.phonegap.com, ist dies sehr einfach und die Build-Engine erstellt für jedes Touch-Betriebssystem in einer guten Geschwindigkeit die entsprechenden Binary Files. </w:t>
+        <w:t xml:space="preserve"> zu machen. Wählt man jedoch den Weg über das Building Tool build.phonegap.com, ist dies sehr einfach und die Build-Engine erstellt für jedes Touch-Betriebssystem in einer guten Geschwindigkeit </w:t>
+      </w:r>
+      <w:r>
+        <w:lastRenderedPageBreak/>
+        <w:t xml:space="preserve">die entsprechenden Binary Files. </w:t>
       </w:r>
       <w:r>
         <w:br/>
@@ -6141,7 +6999,7 @@
       <w:r>
         <w:t xml:space="preserve"> erstellt hat, ist nun sogar von PhoneGap in ihr Portfolio übernommen worden. Erreichbar über </w:t>
       </w:r>
-      <w:hyperlink r:id="rId15" w:history="1">
+      <w:hyperlink r:id="rId18" w:history="1">
         <w:r>
           <w:rPr>
             <w:rStyle w:val="Hyperlink"/>
@@ -6173,7 +7031,10 @@
         <w:t xml:space="preserve">: </w:t>
       </w:r>
       <w:r>
-        <w:t>Die Google Suche nach „PhoneGap“ zeigt eine Anzahl von 4.4 Mio Ergebnissen an. Die Anzahl der damit geschriebenen Apps vergrössert sich natürlich täglich, der aktuelle Stand weist eine Zahl von 1181 Apps auf der Feature-List von PhoneGap an. Daher kann man sogar noch von einer höheren Anzahl ausgehen.</w:t>
+        <w:t>Die Google Suche nach „PhoneGap“ zeigt eine Anzahl von 4.4 Mio Ergebnissen an. Die Anzahl der damit geschriebenen Apps vergrössert sich natürlich täglich, der aktuelle Stand weist eine Zahl von 1181 Apps auf der Feature-List von PhoneGap an</w:t>
+      </w:r>
+      <w:r>
+        <w:t>, inoffiziell ist von über 30‘000 Apps die Rede.</w:t>
       </w:r>
       <w:r>
         <w:t xml:space="preserve"> Dabei sind auch sehr respektable Apps zu finden, wie z.B. der </w:t>
@@ -6209,7 +7070,6 @@
         </w:numPr>
       </w:pPr>
       <w:r>
-        <w:lastRenderedPageBreak/>
         <w:t>Finale Bewertung</w:t>
       </w:r>
     </w:p>
@@ -6445,6 +7305,8 @@
       </w:tr>
     </w:tbl>
     <w:p/>
+    <w:p/>
+    <w:p/>
     <w:p>
       <w:pPr>
         <w:pStyle w:val="berschrift1"/>
@@ -6454,6 +7316,7 @@
         </w:numPr>
       </w:pPr>
       <w:r>
+        <w:lastRenderedPageBreak/>
         <w:t>Sencha Touch</w:t>
       </w:r>
     </w:p>
@@ -6476,7 +7339,7 @@
           <w:lang w:eastAsia="de-CH"/>
         </w:rPr>
         <w:drawing>
-          <wp:anchor distT="0" distB="0" distL="114300" distR="114300" simplePos="0" relativeHeight="251660288" behindDoc="0" locked="0" layoutInCell="1" allowOverlap="1">
+          <wp:anchor distT="0" distB="0" distL="114300" distR="114300" simplePos="0" relativeHeight="251660288" behindDoc="0" locked="0" layoutInCell="1" allowOverlap="1" wp14:anchorId="5A03C677" wp14:editId="5DE1998C">
             <wp:simplePos x="0" y="0"/>
             <wp:positionH relativeFrom="column">
               <wp:posOffset>-4445</wp:posOffset>
@@ -6501,7 +7364,7 @@
                     </pic:cNvPicPr>
                   </pic:nvPicPr>
                   <pic:blipFill>
-                    <a:blip r:embed="rId16">
+                    <a:blip r:embed="rId19">
                       <a:extLst>
                         <a:ext uri="{28A0092B-C50C-407E-A947-70E740481C1C}">
                           <a14:useLocalDpi xmlns:a14="http://schemas.microsoft.com/office/drawing/2010/main" val="0"/>
@@ -6624,7 +7487,6 @@
         <w:rPr>
           <w:b/>
         </w:rPr>
-        <w:lastRenderedPageBreak/>
         <w:t>Entwicklungsumgebung</w:t>
       </w:r>
       <w:r>
@@ -6651,32 +7513,16 @@
         <w:t xml:space="preserve"> es</w:t>
       </w:r>
       <w:r>
-        <w:t xml:space="preserve"> </w:t>
-      </w:r>
-      <w:proofErr w:type="gramStart"/>
-      <w:r>
-        <w:t>los gehen</w:t>
-      </w:r>
-      <w:proofErr w:type="gramEnd"/>
-      <w:r>
-        <w:t xml:space="preserve">. </w:t>
+        <w:t xml:space="preserve"> los gehen. </w:t>
       </w:r>
       <w:r>
         <w:t>Mit dem durc</w:t>
       </w:r>
       <w:r>
-        <w:t>h die SDK Tools installierten „</w:t>
-      </w:r>
-      <w:proofErr w:type="spellStart"/>
-      <w:r>
-        <w:t>S</w:t>
-      </w:r>
-      <w:r>
-        <w:t>encha</w:t>
-      </w:r>
-      <w:proofErr w:type="spellEnd"/>
-      <w:r>
-        <w:t xml:space="preserve">“-Tools kann eine komplette Applikationsstruktur generiert werden. </w:t>
+        <w:t>h die SDK Tools installierten „S</w:t>
+      </w:r>
+      <w:r>
+        <w:t xml:space="preserve">encha“-Tools kann eine komplette Applikationsstruktur generiert werden. </w:t>
       </w:r>
       <w:r>
         <w:t xml:space="preserve">Dieser Ansatz ist bereits durch andere Frameworks </w:t>
@@ -6685,13 +7531,8 @@
         <w:t>(</w:t>
       </w:r>
       <w:r>
-        <w:t xml:space="preserve">wie beispielsweise </w:t>
-      </w:r>
-      <w:proofErr w:type="spellStart"/>
-      <w:r>
-        <w:t>Rails</w:t>
-      </w:r>
-      <w:proofErr w:type="spellEnd"/>
+        <w:t>wie beispielsweise Rails</w:t>
+      </w:r>
       <w:r>
         <w:t>)</w:t>
       </w:r>
@@ -6721,7 +7562,11 @@
         <w:t xml:space="preserve"> Trotzdem ist diese immer z</w:t>
       </w:r>
       <w:r>
-        <w:t>weckgemäss gehalten und bietet viele In-Browser-Beispiele, welche die fertige App demonstrieren. Die Gliederung ähnelt einer API, bei welcher die JavaScript-Prototypen und –Methoden aufgelistet werden. Dies macht den Einstieg für einen Anfänger eher schwierig, allerdings ist dies bei allen Sencha-Frameworks so gehalten, sodass sich Sencha-Fans sicherlich darin wohlfühlen.</w:t>
+        <w:t>weckgemäss gehalten und bietet viele In-</w:t>
+      </w:r>
+      <w:r>
+        <w:lastRenderedPageBreak/>
+        <w:t>Browser-Beispiele, welche die fertige App demonstrieren. Die Gliederung ähnelt einer API, bei welcher die JavaScript-Prototypen und –Methoden aufgelistet werden. Dies macht den Einstieg für einen Anfänger eher schwierig, allerdings ist dies bei allen Sencha-Frameworks so gehalten, sodass sich Sencha-Fans sicherlich darin wohlfühlen.</w:t>
       </w:r>
     </w:p>
     <w:p>
@@ -6756,7 +7601,7 @@
           <w:lang w:eastAsia="de-CH"/>
         </w:rPr>
         <w:drawing>
-          <wp:anchor distT="0" distB="0" distL="114300" distR="114300" simplePos="0" relativeHeight="251661312" behindDoc="0" locked="0" layoutInCell="1" allowOverlap="1" wp14:anchorId="557F8AE9" wp14:editId="1900F792">
+          <wp:anchor distT="0" distB="0" distL="114300" distR="114300" simplePos="0" relativeHeight="251661312" behindDoc="0" locked="0" layoutInCell="1" allowOverlap="1" wp14:anchorId="32CC734A" wp14:editId="686FB925">
             <wp:simplePos x="0" y="0"/>
             <wp:positionH relativeFrom="column">
               <wp:posOffset>-4445</wp:posOffset>
@@ -6779,7 +7624,7 @@
                     <pic:cNvPicPr/>
                   </pic:nvPicPr>
                   <pic:blipFill>
-                    <a:blip r:embed="rId17">
+                    <a:blip r:embed="rId20">
                       <a:extLst>
                         <a:ext uri="{28A0092B-C50C-407E-A947-70E740481C1C}">
                           <a14:useLocalDpi xmlns:a14="http://schemas.microsoft.com/office/drawing/2010/main" val="0"/>
@@ -6812,15 +7657,7 @@
         </w:drawing>
       </w:r>
       <w:r>
-        <w:t xml:space="preserve">Direkt auf der Website ist auch ein Forum verfügbar, welches </w:t>
-      </w:r>
-      <w:proofErr w:type="gramStart"/>
-      <w:r>
-        <w:t>eine gute</w:t>
-      </w:r>
-      <w:proofErr w:type="gramEnd"/>
-      <w:r>
-        <w:t xml:space="preserve"> Gliederung nach beispielsweise nach Framework, Version, Kundenmodell, etc</w:t>
+        <w:t>Direkt auf der Website ist auch ein Forum verfügbar, welches eine gute Gliederung nach beispielsweise nach Framework, Version, Kundenmodell, etc</w:t>
       </w:r>
       <w:r>
         <w:t>.</w:t>
@@ -6895,11 +7732,7 @@
     </w:p>
     <w:p>
       <w:r>
-        <w:t xml:space="preserve">Der dritte Link verweist auf den Sencha-Blog, welcher ebenfalls wertvolle Beiträge beinhaltet wie zum Beispiel „Wie schreibe ich eigene Komponenten“. Hier fällt allerdings auf, dass nicht nur Sencha </w:t>
-      </w:r>
-      <w:r>
-        <w:lastRenderedPageBreak/>
-        <w:t>Touch sondern ebenfalls andere Sencha-Frameworks beschrieben sind. Also ist bei den Artikeln darauf zu achten, dass über das richtige Framework gesprochen wird.</w:t>
+        <w:t>Der dritte Link verweist auf den Sencha-Blog, welcher ebenfalls wertvolle Beiträge beinhaltet wie zum Beispiel „Wie schreibe ich eigene Komponenten“. Hier fällt allerdings auf, dass nicht nur Sencha Touch sondern ebenfalls andere Sencha-Frameworks beschrieben sind. Also ist bei den Artikeln darauf zu achten, dass über das richtige Framework gesprochen wird.</w:t>
       </w:r>
     </w:p>
     <w:p>
@@ -6964,6 +7797,7 @@
         </w:numPr>
       </w:pPr>
       <w:r>
+        <w:lastRenderedPageBreak/>
         <w:t>Gegenüberstellung der Frameworks</w:t>
       </w:r>
     </w:p>
@@ -6987,11 +7821,11 @@
           <w:numId w:val="9"/>
         </w:numPr>
       </w:pPr>
-      <w:bookmarkStart w:id="16" w:name="_Toc338095988"/>
+      <w:bookmarkStart w:id="17" w:name="_Toc338095988"/>
       <w:r>
         <w:t>Umgebung des Projekts</w:t>
       </w:r>
-      <w:bookmarkEnd w:id="16"/>
+      <w:bookmarkEnd w:id="17"/>
     </w:p>
     <w:p>
       <w:pPr>
@@ -7001,11 +7835,11 @@
           <w:numId w:val="9"/>
         </w:numPr>
       </w:pPr>
-      <w:bookmarkStart w:id="17" w:name="_Toc338095989"/>
+      <w:bookmarkStart w:id="18" w:name="_Toc338095989"/>
       <w:r>
         <w:t>Umgebung der Evaluation</w:t>
       </w:r>
-      <w:bookmarkEnd w:id="17"/>
+      <w:bookmarkEnd w:id="18"/>
     </w:p>
     <w:p>
       <w:pPr>
@@ -7015,11 +7849,11 @@
           <w:numId w:val="9"/>
         </w:numPr>
       </w:pPr>
-      <w:bookmarkStart w:id="18" w:name="_Toc338095990"/>
+      <w:bookmarkStart w:id="19" w:name="_Toc338095990"/>
       <w:r>
         <w:t>Umgebung der Programmierung / Framework</w:t>
       </w:r>
-      <w:bookmarkEnd w:id="18"/>
+      <w:bookmarkEnd w:id="19"/>
     </w:p>
     <w:p>
       <w:pPr>
@@ -7029,11 +7863,11 @@
           <w:numId w:val="9"/>
         </w:numPr>
       </w:pPr>
-      <w:bookmarkStart w:id="19" w:name="_Toc338095991"/>
+      <w:bookmarkStart w:id="20" w:name="_Toc338095991"/>
       <w:r>
         <w:t>Wahl des Frameworks</w:t>
       </w:r>
-      <w:bookmarkEnd w:id="19"/>
+      <w:bookmarkEnd w:id="20"/>
     </w:p>
     <w:p>
       <w:pPr>
@@ -7043,16 +7877,13 @@
           <w:numId w:val="9"/>
         </w:numPr>
       </w:pPr>
-      <w:bookmarkStart w:id="20" w:name="_Toc338095992"/>
+      <w:bookmarkStart w:id="21" w:name="_Toc338095992"/>
       <w:r>
         <w:t>Tools</w:t>
       </w:r>
-      <w:bookmarkEnd w:id="20"/>
-    </w:p>
-    <w:p>
-      <w:bookmarkStart w:id="21" w:name="_GoBack"/>
       <w:bookmarkEnd w:id="21"/>
     </w:p>
+    <w:p/>
     <w:p>
       <w:r>
         <w:br/>
@@ -7077,16 +7908,20 @@
       </w:pPr>
       <w:bookmarkStart w:id="22" w:name="_Toc338095993"/>
       <w:r>
-        <w:lastRenderedPageBreak/>
         <w:t>Quellen</w:t>
       </w:r>
       <w:bookmarkEnd w:id="22"/>
     </w:p>
     <w:p>
+      <w:pPr>
+        <w:rPr>
+          <w:rStyle w:val="Hyperlink"/>
+        </w:rPr>
+      </w:pPr>
       <w:r>
         <w:br/>
       </w:r>
-      <w:hyperlink r:id="rId18" w:history="1">
+      <w:hyperlink r:id="rId21" w:history="1">
         <w:r>
           <w:rPr>
             <w:rStyle w:val="Hyperlink"/>
@@ -7096,7 +7931,37 @@
       </w:hyperlink>
     </w:p>
     <w:p>
-      <w:hyperlink r:id="rId19" w:history="1">
+      <w:hyperlink r:id="rId22" w:history="1">
+        <w:r>
+          <w:rPr>
+            <w:rStyle w:val="Hyperlink"/>
+          </w:rPr>
+          <w:t>https://github.com/appcelerator/KitchenSink/tree/master/Resources</w:t>
+        </w:r>
+      </w:hyperlink>
+    </w:p>
+    <w:p>
+      <w:hyperlink r:id="rId23" w:history="1">
+        <w:r>
+          <w:rPr>
+            <w:rStyle w:val="Hyperlink"/>
+          </w:rPr>
+          <w:t>http://www.d-mueller.de/blog/appentwicklung-webtechniken-mit-appcelerator-titanium/</w:t>
+        </w:r>
+      </w:hyperlink>
+    </w:p>
+    <w:p>
+      <w:hyperlink r:id="rId24" w:history="1">
+        <w:r>
+          <w:rPr>
+            <w:rStyle w:val="Hyperlink"/>
+          </w:rPr>
+          <w:t>http://www.universalmind.com/mindshare/entry/mobile-html5-phonegap-vs-appcelerator-titanium</w:t>
+        </w:r>
+      </w:hyperlink>
+    </w:p>
+    <w:p>
+      <w:hyperlink r:id="rId25" w:history="1">
         <w:r>
           <w:rPr>
             <w:rStyle w:val="Hyperlink"/>
@@ -7106,7 +7971,7 @@
       </w:hyperlink>
     </w:p>
     <w:p>
-      <w:hyperlink r:id="rId20" w:history="1">
+      <w:hyperlink r:id="rId26" w:history="1">
         <w:r>
           <w:rPr>
             <w:rStyle w:val="Hyperlink"/>
@@ -7116,7 +7981,12 @@
       </w:hyperlink>
     </w:p>
     <w:p>
-      <w:hyperlink r:id="rId21" w:history="1">
+      <w:pPr>
+        <w:rPr>
+          <w:rStyle w:val="Hyperlink"/>
+        </w:rPr>
+      </w:pPr>
+      <w:hyperlink r:id="rId27" w:history="1">
         <w:r>
           <w:rPr>
             <w:rStyle w:val="Hyperlink"/>
@@ -7126,7 +7996,77 @@
       </w:hyperlink>
     </w:p>
     <w:p>
-      <w:hyperlink r:id="rId22" w:history="1">
+      <w:hyperlink r:id="rId28" w:history="1">
+        <w:r>
+          <w:rPr>
+            <w:rStyle w:val="Hyperlink"/>
+          </w:rPr>
+          <w:t>http://dev.appmobi.com/?q=node/153</w:t>
+        </w:r>
+      </w:hyperlink>
+    </w:p>
+    <w:p>
+      <w:hyperlink r:id="rId29" w:history="1">
+        <w:r>
+          <w:rPr>
+            <w:rStyle w:val="Hyperlink"/>
+          </w:rPr>
+          <w:t>http://www.adobe.com</w:t>
+        </w:r>
+      </w:hyperlink>
+    </w:p>
+    <w:p>
+      <w:hyperlink r:id="rId30" w:history="1">
+        <w:r>
+          <w:rPr>
+            <w:rStyle w:val="Hyperlink"/>
+          </w:rPr>
+          <w:t>http://www.google.ch</w:t>
+        </w:r>
+      </w:hyperlink>
+    </w:p>
+    <w:p>
+      <w:hyperlink r:id="rId31" w:history="1">
+        <w:r>
+          <w:rPr>
+            <w:rStyle w:val="Hyperlink"/>
+          </w:rPr>
+          <w:t>http://build.phonegap.com/</w:t>
+        </w:r>
+      </w:hyperlink>
+    </w:p>
+    <w:p>
+      <w:hyperlink r:id="rId32" w:history="1">
+        <w:r>
+          <w:rPr>
+            <w:rStyle w:val="Hyperlink"/>
+          </w:rPr>
+          <w:t>http://debug.phonegap.com/</w:t>
+        </w:r>
+      </w:hyperlink>
+    </w:p>
+    <w:p>
+      <w:hyperlink r:id="rId33" w:history="1">
+        <w:r>
+          <w:rPr>
+            <w:rStyle w:val="Hyperlink"/>
+          </w:rPr>
+          <w:t>http://mobile.tutsplus.com/tutorials/phonegap/creating-an-android-hello-world-application-with-phonegap/</w:t>
+        </w:r>
+      </w:hyperlink>
+    </w:p>
+    <w:p>
+      <w:hyperlink r:id="rId34" w:history="1">
+        <w:r>
+          <w:rPr>
+            <w:rStyle w:val="Hyperlink"/>
+          </w:rPr>
+          <w:t>https://groups.google.com/forum/?fromgroups#!forum/phonegap</w:t>
+        </w:r>
+      </w:hyperlink>
+    </w:p>
+    <w:p>
+      <w:hyperlink r:id="rId35" w:history="1">
         <w:r>
           <w:rPr>
             <w:rStyle w:val="Hyperlink"/>
@@ -7136,7 +8076,7 @@
       </w:hyperlink>
     </w:p>
     <w:p>
-      <w:hyperlink r:id="rId23" w:history="1">
+      <w:hyperlink r:id="rId36" w:history="1">
         <w:r>
           <w:rPr>
             <w:rStyle w:val="Hyperlink"/>
@@ -7146,7 +8086,7 @@
       </w:hyperlink>
     </w:p>
     <w:p>
-      <w:hyperlink r:id="rId24" w:history="1">
+      <w:hyperlink r:id="rId37" w:history="1">
         <w:r>
           <w:rPr>
             <w:rStyle w:val="Hyperlink"/>
@@ -7156,7 +8096,7 @@
       </w:hyperlink>
     </w:p>
     <w:p>
-      <w:hyperlink r:id="rId25" w:history="1">
+      <w:hyperlink r:id="rId38" w:history="1">
         <w:r>
           <w:rPr>
             <w:rStyle w:val="Hyperlink"/>
@@ -7166,7 +8106,7 @@
       </w:hyperlink>
     </w:p>
     <w:p>
-      <w:hyperlink r:id="rId26" w:history="1">
+      <w:hyperlink r:id="rId39" w:history="1">
         <w:r>
           <w:rPr>
             <w:rStyle w:val="Hyperlink"/>
@@ -7176,7 +8116,7 @@
       </w:hyperlink>
     </w:p>
     <w:p>
-      <w:hyperlink r:id="rId27" w:history="1">
+      <w:hyperlink r:id="rId40" w:history="1">
         <w:r>
           <w:rPr>
             <w:rStyle w:val="Hyperlink"/>
@@ -7186,7 +8126,7 @@
       </w:hyperlink>
     </w:p>
     <w:p>
-      <w:hyperlink r:id="rId28" w:history="1">
+      <w:hyperlink r:id="rId41" w:history="1">
         <w:r>
           <w:rPr>
             <w:rStyle w:val="Hyperlink"/>
@@ -7255,8 +8195,8 @@
       </w:r>
     </w:p>
     <w:sectPr>
-      <w:headerReference w:type="default" r:id="rId29"/>
-      <w:footerReference w:type="default" r:id="rId30"/>
+      <w:headerReference w:type="default" r:id="rId42"/>
+      <w:footerReference w:type="default" r:id="rId43"/>
       <w:pgSz w:w="11906" w:h="16838"/>
       <w:pgMar w:top="1417" w:right="1417" w:bottom="1134" w:left="1417" w:header="708" w:footer="708" w:gutter="0"/>
       <w:cols w:space="708"/>
@@ -7318,7 +8258,7 @@
       <w:rPr>
         <w:noProof/>
       </w:rPr>
-      <w:t>16</w:t>
+      <w:t>14</w:t>
     </w:r>
     <w:r>
       <w:fldChar w:fldCharType="end"/>
@@ -10002,7 +10942,7 @@
 </file>
 
 <file path=customXml/itemProps1.xml><?xml version="1.0" encoding="utf-8"?>
-<ds:datastoreItem xmlns:ds="http://schemas.openxmlformats.org/officeDocument/2006/customXml" ds:itemID="{8F101E55-37EE-4836-9FF4-596AE5E40F57}">
+<ds:datastoreItem xmlns:ds="http://schemas.openxmlformats.org/officeDocument/2006/customXml" ds:itemID="{815DC3AB-3368-49C0-9299-F167A4F15610}">
   <ds:schemaRefs>
     <ds:schemaRef ds:uri="http://schemas.openxmlformats.org/officeDocument/2006/bibliography"/>
   </ds:schemaRefs>

--- a/Documents/REN - Framework Evaluation - Documentation.docx
+++ b/Documents/REN - Framework Evaluation - Documentation.docx
@@ -5587,9 +5587,19 @@
           <w:numId w:val="9"/>
         </w:numPr>
       </w:pPr>
-      <w:r>
-        <w:t>Appcelerator Titanium</w:t>
-      </w:r>
+      <w:proofErr w:type="spellStart"/>
+      <w:r>
+        <w:t>Appcelerator</w:t>
+      </w:r>
+      <w:proofErr w:type="spellEnd"/>
+      <w:r>
+        <w:t xml:space="preserve"> </w:t>
+      </w:r>
+      <w:proofErr w:type="spellStart"/>
+      <w:r>
+        <w:t>Titanium</w:t>
+      </w:r>
+      <w:proofErr w:type="spellEnd"/>
     </w:p>
     <w:p>
       <w:pPr>
@@ -5681,11 +5691,64 @@
           </wp:anchor>
         </w:drawing>
       </w:r>
-      <w:r>
-        <w:t>Appcelerator Titanium ist eine Plattform, um mobile Apps, Tablet-Apps sowie Desktop Apps zu entwickeln. Entwickelt wurde es von Appcelerator und der Öffentlichkeit wurde es im Jahre 2008 präsentiert. Es unterstützt verschiedene Systeme:</w:t>
-      </w:r>
-      <w:r>
-        <w:t xml:space="preserve"> iPhone, iPad, Android Devices und neu werden dank der strategischen Partnerschaft mit RIM auch </w:t>
+      <w:proofErr w:type="spellStart"/>
+      <w:r>
+        <w:t>Appcelerator</w:t>
+      </w:r>
+      <w:proofErr w:type="spellEnd"/>
+      <w:r>
+        <w:t xml:space="preserve"> </w:t>
+      </w:r>
+      <w:proofErr w:type="spellStart"/>
+      <w:r>
+        <w:t>Titanium</w:t>
+      </w:r>
+      <w:proofErr w:type="spellEnd"/>
+      <w:r>
+        <w:t xml:space="preserve"> ist eine Plattform, um mobile Apps, </w:t>
+      </w:r>
+      <w:proofErr w:type="spellStart"/>
+      <w:r>
+        <w:t>Tablet</w:t>
+      </w:r>
+      <w:proofErr w:type="spellEnd"/>
+      <w:r>
+        <w:t xml:space="preserve">-Apps sowie Desktop Apps zu entwickeln. Entwickelt wurde es von </w:t>
+      </w:r>
+      <w:proofErr w:type="spellStart"/>
+      <w:r>
+        <w:t>Appcelerator</w:t>
+      </w:r>
+      <w:proofErr w:type="spellEnd"/>
+      <w:r>
+        <w:t xml:space="preserve"> und der Öffentlichkeit wurde es im Jahre 2008 präsentiert. Es unterstützt verschiedene Systeme:</w:t>
+      </w:r>
+      <w:r>
+        <w:t xml:space="preserve"> </w:t>
+      </w:r>
+      <w:proofErr w:type="spellStart"/>
+      <w:r>
+        <w:t>iPhone</w:t>
+      </w:r>
+      <w:proofErr w:type="spellEnd"/>
+      <w:r>
+        <w:t xml:space="preserve">, </w:t>
+      </w:r>
+      <w:proofErr w:type="spellStart"/>
+      <w:r>
+        <w:t>iPad</w:t>
+      </w:r>
+      <w:proofErr w:type="spellEnd"/>
+      <w:r>
+        <w:t xml:space="preserve">, </w:t>
+      </w:r>
+      <w:proofErr w:type="spellStart"/>
+      <w:r>
+        <w:t>Android</w:t>
+      </w:r>
+      <w:proofErr w:type="spellEnd"/>
+      <w:r>
+        <w:t xml:space="preserve"> Devices und neu werden dank der strategischen Partnerschaft mit RIM auch </w:t>
       </w:r>
       <w:r>
         <w:t>Blackberry Devices</w:t>
@@ -5697,14 +5760,62 @@
         <w:br/>
       </w:r>
       <w:r>
-        <w:t>Es werden im Wesentlichen zwei Technologien eingesetzt: JavaScript sowie Titanium API. Oftmals wird Appcelerator Titanium als Cross-Compiler bezeichnet, dies stimmt jedoch nur begrenzt. Vielmehr wird aus dem JavaScript mit der Titanium API auf dem Gerät der gesamte Code interpretiert, daher wäre eine Interpretiersprache wohl die bessere Bezeichnung.</w:t>
+        <w:t xml:space="preserve">Es werden im Wesentlichen zwei Technologien eingesetzt: JavaScript sowie </w:t>
+      </w:r>
+      <w:proofErr w:type="spellStart"/>
+      <w:r>
+        <w:t>Titanium</w:t>
+      </w:r>
+      <w:proofErr w:type="spellEnd"/>
+      <w:r>
+        <w:t xml:space="preserve"> API. Oftmals wird </w:t>
+      </w:r>
+      <w:proofErr w:type="spellStart"/>
+      <w:r>
+        <w:t>Appcelerator</w:t>
+      </w:r>
+      <w:proofErr w:type="spellEnd"/>
+      <w:r>
+        <w:t xml:space="preserve"> </w:t>
+      </w:r>
+      <w:proofErr w:type="spellStart"/>
+      <w:r>
+        <w:t>Titanium</w:t>
+      </w:r>
+      <w:proofErr w:type="spellEnd"/>
+      <w:r>
+        <w:t xml:space="preserve"> als Cross-Compiler bezeichnet, dies stimmt jedoch nur begrenzt. Vielmehr wird aus dem JavaScript mit der </w:t>
+      </w:r>
+      <w:proofErr w:type="spellStart"/>
+      <w:r>
+        <w:t>Titanium</w:t>
+      </w:r>
+      <w:proofErr w:type="spellEnd"/>
+      <w:r>
+        <w:t xml:space="preserve"> API auf dem Gerät der gesamte Code interpretiert, daher wäre eine Interpretiersprache wohl die bessere Bezeichnung.</w:t>
       </w:r>
       <w:r>
         <w:br/>
         <w:t>Mittlerweile haben sich sehr viele</w:t>
       </w:r>
       <w:r>
-        <w:t xml:space="preserve"> Entwickler mit Appcelerator Titanium beschäftigt, soeben hat das Unternehmen die Grenze von 300‘000 registrierten Entwicklern durchbrochen.</w:t>
+        <w:t xml:space="preserve"> Entwickler mit </w:t>
+      </w:r>
+      <w:proofErr w:type="spellStart"/>
+      <w:r>
+        <w:t>Appcelerator</w:t>
+      </w:r>
+      <w:proofErr w:type="spellEnd"/>
+      <w:r>
+        <w:t xml:space="preserve"> </w:t>
+      </w:r>
+      <w:proofErr w:type="spellStart"/>
+      <w:r>
+        <w:t>Titanium</w:t>
+      </w:r>
+      <w:proofErr w:type="spellEnd"/>
+      <w:r>
+        <w:t xml:space="preserve"> beschäftigt, soeben hat das Unternehmen die Grenze von 300‘000 registrierten Entwicklern durchbrochen.</w:t>
       </w:r>
     </w:p>
     <w:p>
@@ -5745,7 +5856,21 @@
           <w:noProof/>
           <w:lang w:eastAsia="de-CH"/>
         </w:rPr>
-        <w:t>‘000 Schnittstellen der jeweiligen Hersteller haben soll. Es wird NICHT nativ entwickelt mit z.B. Objective C oder ähnlichem, sondern ausschliesslich in der genannten Umgebung JavaScript und Titanium.</w:t>
+        <w:t>‘000 Schnittstellen der jeweiligen Hersteller haben soll. Es wird NICHT nativ entwickelt mit z.B. Objective C oder ähnlichem, sondern ausschliesslich in der genannten Umgebung JavaScript und Titanium</w:t>
+      </w:r>
+      <w:r>
+        <w:rPr>
+          <w:noProof/>
+          <w:lang w:eastAsia="de-CH"/>
+        </w:rPr>
+        <w:t xml:space="preserve"> API</w:t>
+      </w:r>
+      <w:r>
+        <w:rPr>
+          <w:noProof/>
+          <w:lang w:eastAsia="de-CH"/>
+        </w:rPr>
+        <w:t>.</w:t>
       </w:r>
       <w:r>
         <w:rPr>
@@ -5760,7 +5885,35 @@
           <w:lang w:eastAsia="de-CH"/>
         </w:rPr>
         <w:br/>
-        <w:t>Eine Kompilierung der jeweiligen Codeteile ist nicht notwendig. Die Files können, so wie sie sind, direkt auf das Device geladen werden und werden erst auf dem Gerät interpretiert. Dies gibt eine kleine Verzögerung beim Starten der Apps, welche sich jedoch Testberichten zufolge nicht allzustark auswirkt.</w:t>
+        <w:t>Eine Kompilierung der jeweiligen Codeteile ist nicht notwendig. Die Files können, so wie sie sind, direkt auf das Device geladen werden und werden erst auf dem Gerät interpretiert. Dies gibt eine kleine Verzögerung beim Starten der Apps, welche sich jedoch Testberichten zufolge nicht all</w:t>
+      </w:r>
+      <w:r>
+        <w:rPr>
+          <w:noProof/>
+          <w:lang w:eastAsia="de-CH"/>
+        </w:rPr>
+        <w:t xml:space="preserve"> </w:t>
+      </w:r>
+      <w:r>
+        <w:rPr>
+          <w:noProof/>
+          <w:lang w:eastAsia="de-CH"/>
+        </w:rPr>
+        <w:t>zu</w:t>
+      </w:r>
+      <w:r>
+        <w:rPr>
+          <w:noProof/>
+          <w:lang w:eastAsia="de-CH"/>
+        </w:rPr>
+        <w:t xml:space="preserve"> </w:t>
+      </w:r>
+      <w:r>
+        <w:rPr>
+          <w:noProof/>
+          <w:lang w:eastAsia="de-CH"/>
+        </w:rPr>
+        <w:t>stark auswirkt.</w:t>
       </w:r>
     </w:p>
     <w:p>
@@ -5854,19 +6007,77 @@
         <w:t xml:space="preserve">: </w:t>
       </w:r>
       <w:r>
-        <w:t>Hier liegt wohl der grösste Knackpunkt von Appcelerator Titanium: Es ist ziemlich undurchsichtig auf den ersten sowie auf den zweiten Blick. Der Einsteiger findet zwar viele Code-</w:t>
-      </w:r>
+        <w:t xml:space="preserve">Hier liegt wohl der grösste Knackpunkt von </w:t>
+      </w:r>
+      <w:proofErr w:type="spellStart"/>
+      <w:r>
+        <w:t>Appcelerator</w:t>
+      </w:r>
+      <w:proofErr w:type="spellEnd"/>
+      <w:r>
+        <w:t xml:space="preserve"> </w:t>
+      </w:r>
+      <w:proofErr w:type="spellStart"/>
+      <w:r>
+        <w:t>Titanium</w:t>
+      </w:r>
+      <w:proofErr w:type="spellEnd"/>
+      <w:r>
+        <w:t>: Es ist ziemlich undurchsichtig auf den ersten sowie auf den zweiten Blick. Der Einsteiger findet zwar viele Code-</w:t>
+      </w:r>
+      <w:proofErr w:type="spellStart"/>
       <w:r>
         <w:lastRenderedPageBreak/>
-        <w:t>Snippets, doch die eingesetzten Beispiele setzen sofort auf einem sehr hohen Level an. Zwar beschränken die zwei eingesetzten Technologien JavaScript und Titanium API den Lernaufwand, doch die sehr komplexen Möglichkeiten überfordern ziemlich schnell, eine gründliche Einarbeitung ins Framework ist zwingend notwendig, um diesen Berg an Informationen einigermassen überblicken zu können.</w:t>
+        <w:t>Snippets</w:t>
+      </w:r>
+      <w:proofErr w:type="spellEnd"/>
+      <w:r>
+        <w:t>, doch die eingesetzten Beispiele setzen sofort auf einem sehr hohen Level an</w:t>
+      </w:r>
+      <w:r>
+        <w:t xml:space="preserve"> und zeigen eher Features auf als dass sie beim Einstieg helfen</w:t>
+      </w:r>
+      <w:r>
+        <w:t xml:space="preserve">. Zwar beschränken die zwei eingesetzten Technologien JavaScript und </w:t>
+      </w:r>
+      <w:proofErr w:type="spellStart"/>
+      <w:r>
+        <w:t>Titanium</w:t>
+      </w:r>
+      <w:proofErr w:type="spellEnd"/>
+      <w:r>
+        <w:t xml:space="preserve"> API den Lernaufwand, doch die sehr komplexen Möglichkeiten überfordern ziemlich schnell, eine gründliche Einarbeitung ins Framework ist zwingend notwendig, um diesen Berg an Informationen einigermassen überblicken zu können.</w:t>
       </w:r>
       <w:r>
         <w:br/>
-        <w:t>Die gänzliche Absenz von strukturierten Elementen wie z.B. bei HTML verwirren zu Anfang sehr stark, erinnern jedoch in ihrer Art der GUI-Programmierung mit Java. Erfahrene JavaScript Programmierer haben hier bestimmt einen klaren Vorteil, doch auch sie müssen sich noch mit der Titanium API beschäftigen.</w:t>
+        <w:t xml:space="preserve">Die gänzliche Absenz von strukturierten Elementen wie z.B. bei HTML verwirren zu Anfang sehr stark, erinnern jedoch in ihrer Art der GUI-Programmierung mit Java. Erfahrene JavaScript Programmierer haben hier bestimmt einen klaren Vorteil, doch auch sie müssen sich noch mit der </w:t>
+      </w:r>
+      <w:proofErr w:type="spellStart"/>
+      <w:r>
+        <w:t>Titanium</w:t>
+      </w:r>
+      <w:proofErr w:type="spellEnd"/>
+      <w:r>
+        <w:t xml:space="preserve"> API beschäftigen.</w:t>
       </w:r>
       <w:r>
         <w:br/>
-        <w:t>Weiters ist die Homepage sehr business-lastig aufgebaut, auf den ersten Blick ist nicht ersichtlich, wie man als Entwickler an die benötigte Information kommt. Es wird eher der Fokus auf Verkauf, Marketing, Möglichkeiten und Zahlen gelegt, hier Punkten andere Frameworks mit einer wesentlich entwickler-orientierteren Präsentation der Fakten.</w:t>
+      </w:r>
+      <w:proofErr w:type="spellStart"/>
+      <w:r>
+        <w:t>Weiters</w:t>
+      </w:r>
+      <w:proofErr w:type="spellEnd"/>
+      <w:r>
+        <w:t xml:space="preserve"> ist die Homepage sehr business-</w:t>
+      </w:r>
+      <w:proofErr w:type="spellStart"/>
+      <w:r>
+        <w:t>lastig</w:t>
+      </w:r>
+      <w:proofErr w:type="spellEnd"/>
+      <w:r>
+        <w:t xml:space="preserve"> aufgebaut, auf den ersten Blick ist nicht ersichtlich, wie man als Entwickler an die benötigte Information kommt. Es wird eher der Fokus auf Verkauf, Marketing, Möglichkeiten und Zahlen gelegt, hier Punkten andere Frameworks mit einer wesentlich entwickler-orientierteren Präsentation der Fakten.</w:t>
       </w:r>
       <w:r>
         <w:br/>
@@ -5887,22 +6098,173 @@
         <w:t xml:space="preserve">: </w:t>
       </w:r>
       <w:r>
-        <w:t>Die Entwicklungsumgebung ist fest vorgegeben, sie nennt sich Titanium Studio. Obwohl noch ein SDK herunterladbar ist, wird von diversen Seiten abgeraten mit normalen Editoren zu entwickeln, weil damit viele Möglichkeiten verloren gehen, unter anderem das direkte Ausführen in einem Compiler, welcher im Titanium Studio eingebettet ist.</w:t>
+        <w:t xml:space="preserve">Die Entwicklungsumgebung ist fest vorgegeben, sie nennt sich </w:t>
+      </w:r>
+      <w:proofErr w:type="spellStart"/>
+      <w:r>
+        <w:t>Titanium</w:t>
+      </w:r>
+      <w:proofErr w:type="spellEnd"/>
+      <w:r>
+        <w:t xml:space="preserve"> Studio. Obwohl noch ein SDK herunterladbar ist, wird von diversen Seiten abgeraten mit normalen Editoren zu entwickeln, weil damit viele Möglichkeiten verloren gehen, unter anderem das direkte Ausführen in einem </w:t>
+      </w:r>
+      <w:r>
+        <w:t>Emulator</w:t>
+      </w:r>
+      <w:r>
+        <w:t xml:space="preserve">, welcher im </w:t>
+      </w:r>
+      <w:proofErr w:type="spellStart"/>
+      <w:r>
+        <w:t>Titanium</w:t>
+      </w:r>
+      <w:proofErr w:type="spellEnd"/>
+      <w:r>
+        <w:t xml:space="preserve"> Studio eingebettet ist.</w:t>
       </w:r>
       <w:r>
         <w:br/>
-        <w:t>Obwohl es aussieht wie ein Eclipse, auch in seiner Funktionalität stark daran angelehnt ist, entwickelt wurde es jedoch aus dem Aptana Studio, welches von Appcelerator im Januar 2011 aufgekauft worden ist.</w:t>
-      </w:r>
+        <w:t xml:space="preserve">Obwohl es aussieht wie ein </w:t>
+      </w:r>
+      <w:proofErr w:type="spellStart"/>
+      <w:r>
+        <w:t>Eclipse</w:t>
+      </w:r>
+      <w:proofErr w:type="spellEnd"/>
+      <w:r>
+        <w:t xml:space="preserve">, auch in seiner Funktionalität stark daran angelehnt ist, </w:t>
+      </w:r>
+      <w:r>
+        <w:t xml:space="preserve">kommt das IDE nicht von der </w:t>
+      </w:r>
+      <w:proofErr w:type="spellStart"/>
+      <w:r>
+        <w:t>Eclipse</w:t>
+      </w:r>
+      <w:proofErr w:type="spellEnd"/>
       <w:r>
         <w:t xml:space="preserve"> </w:t>
       </w:r>
+      <w:proofErr w:type="spellStart"/>
+      <w:r>
+        <w:t>Foundation</w:t>
+      </w:r>
+      <w:proofErr w:type="spellEnd"/>
+      <w:r>
+        <w:t>. E</w:t>
+      </w:r>
+      <w:r>
+        <w:t xml:space="preserve">ntwickelt wurde es aus dem </w:t>
+      </w:r>
+      <w:proofErr w:type="spellStart"/>
+      <w:r>
+        <w:t>Aptana</w:t>
+      </w:r>
+      <w:proofErr w:type="spellEnd"/>
+      <w:r>
+        <w:t xml:space="preserve"> Studio, welches von </w:t>
+      </w:r>
+      <w:proofErr w:type="spellStart"/>
+      <w:r>
+        <w:t>Appcelerator</w:t>
+      </w:r>
+      <w:proofErr w:type="spellEnd"/>
+      <w:r>
+        <w:t xml:space="preserve"> im Januar 2011 aufgekauft worden ist.</w:t>
+      </w:r>
+      <w:r>
+        <w:t xml:space="preserve"> </w:t>
+      </w:r>
       <w:r>
         <w:br/>
-        <w:t>Titanium Studio bietet viele Annehmlichkeiten wie Code-Completion, Dive-In Code, Compiler Correction marks, automatische Prüfung von Plausibilität. Manchmal sogar etwas zu viel, denn viele Funktionen werden mittels des Titanium API ein wenig versteckt, man möchte öfters viel granularer auf die jeweiligen Funktionen zugreifen.</w:t>
+      </w:r>
+      <w:proofErr w:type="spellStart"/>
+      <w:r>
+        <w:t>Titanium</w:t>
+      </w:r>
+      <w:proofErr w:type="spellEnd"/>
+      <w:r>
+        <w:t xml:space="preserve"> Studio bietet viele Annehmlichkeiten wie Code-</w:t>
+      </w:r>
+      <w:proofErr w:type="spellStart"/>
+      <w:r>
+        <w:t>Completion</w:t>
+      </w:r>
+      <w:proofErr w:type="spellEnd"/>
+      <w:r>
+        <w:t xml:space="preserve">, </w:t>
+      </w:r>
+      <w:proofErr w:type="spellStart"/>
+      <w:r>
+        <w:t>Dive</w:t>
+      </w:r>
+      <w:proofErr w:type="spellEnd"/>
+      <w:r>
+        <w:t xml:space="preserve">-In Code, Compiler </w:t>
+      </w:r>
+      <w:proofErr w:type="spellStart"/>
+      <w:r>
+        <w:t>Correction</w:t>
+      </w:r>
+      <w:proofErr w:type="spellEnd"/>
+      <w:r>
+        <w:t xml:space="preserve"> </w:t>
+      </w:r>
+      <w:proofErr w:type="spellStart"/>
+      <w:r>
+        <w:t>marks</w:t>
+      </w:r>
+      <w:proofErr w:type="spellEnd"/>
+      <w:r>
+        <w:t xml:space="preserve">, automatische Prüfung von Plausibilität. Manchmal sogar etwas zu viel, denn viele Funktionen werden mittels des </w:t>
+      </w:r>
+      <w:proofErr w:type="spellStart"/>
+      <w:r>
+        <w:t>Titanium</w:t>
+      </w:r>
+      <w:proofErr w:type="spellEnd"/>
+      <w:r>
+        <w:t xml:space="preserve"> API ein wenig versteckt, man möchte öfters viel granularer auf die jeweiligen Funktionen zugreifen.</w:t>
       </w:r>
       <w:r>
         <w:br/>
-        <w:t>Viele Entwickler raten von Titanium Studio ab, es wird oft verschrien als Prototyping-Sprache, die meisten der Apps würden nach dem Prototyping-Stadium nochmals in Native-Programmiersprachen geschrieben. Dies konnte aus Zeitmangel in der Evaluationsphase nicht ausprobiert und beurteilt werden.</w:t>
+        <w:t xml:space="preserve">Viele Entwickler raten von </w:t>
+      </w:r>
+      <w:proofErr w:type="spellStart"/>
+      <w:r>
+        <w:t>Titanium</w:t>
+      </w:r>
+      <w:proofErr w:type="spellEnd"/>
+      <w:r>
+        <w:t xml:space="preserve"> Studio ab, es wird oft verschrien als </w:t>
+      </w:r>
+      <w:proofErr w:type="spellStart"/>
+      <w:r>
+        <w:t>Prototyping</w:t>
+      </w:r>
+      <w:proofErr w:type="spellEnd"/>
+      <w:r>
+        <w:t xml:space="preserve">-Sprache, die meisten der Apps würden nach dem </w:t>
+      </w:r>
+      <w:proofErr w:type="spellStart"/>
+      <w:r>
+        <w:t>Prototyping</w:t>
+      </w:r>
+      <w:proofErr w:type="spellEnd"/>
+      <w:r>
+        <w:t>-Stadium nochmals in Native-Programmiersprachen geschrieben. Dies konnte aus Zeitmangel in der Evaluationsphase nicht ausprobiert und beurteilt werden.</w:t>
+      </w:r>
+      <w:r>
+        <w:br/>
+        <w:t xml:space="preserve">Im Grossen und Ganzen überzeugen die Möglichkeiten der Entwicklungsumgebung, jedoch müssen kleine Abstriche gemacht werden wegen des Verdeckens der Möglichkeiten, der begrenzten Auswahl von Alternativen sowie dem Hinweis auf eine </w:t>
+      </w:r>
+      <w:proofErr w:type="spellStart"/>
+      <w:r>
+        <w:t>Prototyping</w:t>
+      </w:r>
+      <w:proofErr w:type="spellEnd"/>
+      <w:r>
+        <w:t xml:space="preserve"> Sprache.</w:t>
       </w:r>
     </w:p>
     <w:p>
@@ -5913,7 +6275,39 @@
         <w:t xml:space="preserve">Support: </w:t>
       </w:r>
       <w:r>
-        <w:t>Wie viele andere hat auch Appcelerator einen Slogan für seinen Support: „Get Access to mobile Experts“. Es werden einige Kontaktmöglichkeiten vorgestellt: Chat, E-Mail und Telefon. Der Service umfasst auch mehrere gut klingende Möglichkeiten wie</w:t>
+        <w:t xml:space="preserve">Wie viele andere hat auch </w:t>
+      </w:r>
+      <w:proofErr w:type="spellStart"/>
+      <w:r>
+        <w:t>Appcelerator</w:t>
+      </w:r>
+      <w:proofErr w:type="spellEnd"/>
+      <w:r>
+        <w:t xml:space="preserve"> einen Slogan für seinen Support: „</w:t>
+      </w:r>
+      <w:proofErr w:type="spellStart"/>
+      <w:r>
+        <w:t>Get</w:t>
+      </w:r>
+      <w:proofErr w:type="spellEnd"/>
+      <w:r>
+        <w:t xml:space="preserve"> Access </w:t>
+      </w:r>
+      <w:proofErr w:type="spellStart"/>
+      <w:r>
+        <w:t>to</w:t>
+      </w:r>
+      <w:proofErr w:type="spellEnd"/>
+      <w:r>
+        <w:t xml:space="preserve"> mobile </w:t>
+      </w:r>
+      <w:proofErr w:type="spellStart"/>
+      <w:r>
+        <w:t>Experts</w:t>
+      </w:r>
+      <w:proofErr w:type="spellEnd"/>
+      <w:r>
+        <w:t>“. Es werden einige Kontaktmöglichkeiten vorgestellt: Chat, E-Mail und Telefon. Der Service umfasst auch mehrere gut klingende Möglichkeiten wie</w:t>
       </w:r>
       <w:r>
         <w:t>:</w:t>
@@ -5922,7 +6316,15 @@
         <w:t xml:space="preserve"> </w:t>
       </w:r>
       <w:r>
-        <w:t xml:space="preserve">Hilfe um Titanium schnell zum Laufen zu bringen, Fixes für die Applikationen zu entwickeln oder beim Launch der App zu helfen. Ziemlich schnell wird jedoch klar, dass der Support mehr Business-Orientiert angelegt ist als bei anderen Anbietern. </w:t>
+        <w:t xml:space="preserve">Hilfe um </w:t>
+      </w:r>
+      <w:proofErr w:type="spellStart"/>
+      <w:r>
+        <w:t>Titanium</w:t>
+      </w:r>
+      <w:proofErr w:type="spellEnd"/>
+      <w:r>
+        <w:t xml:space="preserve"> schnell zum Laufen zu bringen, Fixes für die Applikationen zu entwickeln oder beim Launch der App zu helfen. Ziemlich schnell wird jedoch klar, dass der Support mehr Business-Orientiert angelegt ist als bei anderen Anbietern. </w:t>
       </w:r>
       <w:r>
         <w:br/>
@@ -5930,7 +6332,20 @@
       </w:r>
       <w:r>
         <w:br/>
-        <w:t>Die einzige positiv zu bewertende Funktion ist die FAQ-Sektion von Appcelerator, welche als offene Plattform angelegt ist und innert kurzer Zeit Antworten liefert. Der Rest des Supports kann nur schwer bewertet werden.</w:t>
+      </w:r>
+      <w:r>
+        <w:t>Eine</w:t>
+      </w:r>
+      <w:r>
+        <w:t xml:space="preserve"> positiv zu bewertende Funktion ist die FAQ-Sektion von </w:t>
+      </w:r>
+      <w:proofErr w:type="spellStart"/>
+      <w:r>
+        <w:t>Appcelerator</w:t>
+      </w:r>
+      <w:proofErr w:type="spellEnd"/>
+      <w:r>
+        <w:t>, welche als offene Plattform angelegt ist und innert kurzer Zeit Antworten liefert. Der Rest des Supports kann nur schwer bewertet werden.</w:t>
       </w:r>
     </w:p>
     <w:p>
@@ -5938,6 +6353,7 @@
         <w:rPr>
           <w:b/>
         </w:rPr>
+        <w:lastRenderedPageBreak/>
         <w:t>Dokumentation</w:t>
       </w:r>
       <w:r>
@@ -5947,11 +6363,31 @@
         <w:t xml:space="preserve">: </w:t>
       </w:r>
       <w:r>
-        <w:t xml:space="preserve">Hier liegt die Stärke von Appcelerator Titanium, die Dokumentation ist sehr reichhaltig und äusserst Umfangreich. Auf der Homepage von Appcelerator finden sich sehr viele </w:t>
-      </w:r>
-      <w:r>
-        <w:lastRenderedPageBreak/>
-        <w:t>Entwickler-Dokumentationen, an gewissen Stellen sogar übertrieben viele, dies ist aber der Komplexität des Frameworks zuzuschreiben. Ebenfalls ist die Dokumentation sehr gut in die Entwicklungsumgebung eingebettet und man kann sich auch einige Bücher zum Framework bestellen.</w:t>
+        <w:t xml:space="preserve">Hier liegt die Stärke von </w:t>
+      </w:r>
+      <w:proofErr w:type="spellStart"/>
+      <w:r>
+        <w:t>Appcelerator</w:t>
+      </w:r>
+      <w:proofErr w:type="spellEnd"/>
+      <w:r>
+        <w:t xml:space="preserve"> </w:t>
+      </w:r>
+      <w:proofErr w:type="spellStart"/>
+      <w:r>
+        <w:t>Titanium</w:t>
+      </w:r>
+      <w:proofErr w:type="spellEnd"/>
+      <w:r>
+        <w:t xml:space="preserve">, die Dokumentation ist sehr reichhaltig und äusserst Umfangreich. Auf der Homepage von </w:t>
+      </w:r>
+      <w:proofErr w:type="spellStart"/>
+      <w:r>
+        <w:t>Appcelerator</w:t>
+      </w:r>
+      <w:proofErr w:type="spellEnd"/>
+      <w:r>
+        <w:t xml:space="preserve"> finden sich sehr viele Entwickler-Dokumentationen, an gewissen Stellen sogar übertrieben viele, dies ist aber der Komplexität des Frameworks zuzuschreiben. Ebenfalls ist die Dokumentation sehr gut in die Entwicklungsumgebung eingebettet und man kann sich auch einige Bücher zum Framework bestellen.</w:t>
       </w:r>
       <w:r>
         <w:t xml:space="preserve"> Ebenfalls ist ein Wiki verfügbar, welches sich aber noch im Aufbau befindet.</w:t>
@@ -5988,7 +6424,7 @@
         <w:t>78‘400</w:t>
       </w:r>
       <w:r>
-        <w:t xml:space="preserve"> Mio. Ergebnisse zu Tage:</w:t>
+        <w:t xml:space="preserve"> Ergebnisse zu Tage:</w:t>
       </w:r>
       <w:r>
         <w:br/>
@@ -6066,15 +6502,67 @@
         <w:t>Eine erschreckend niedrige Zahl für ein so weit verbreitetes Framework</w:t>
       </w:r>
       <w:r>
-        <w:t xml:space="preserve">. Auch die Qualität der gefundenen Tutorials ist eher mager, die meisten beschränken sich darauf, Features von Appcelerator Titanium zu zeigen, indem man vorgefertigte Code-Stücke herunterlädt und ausprobiert. </w:t>
+        <w:t xml:space="preserve">. Auch die Qualität der gefundenen Tutorials ist eher mager, die meisten beschränken sich darauf, Features von </w:t>
+      </w:r>
+      <w:proofErr w:type="spellStart"/>
+      <w:r>
+        <w:t>Appcelerator</w:t>
+      </w:r>
+      <w:proofErr w:type="spellEnd"/>
+      <w:r>
+        <w:t xml:space="preserve"> </w:t>
+      </w:r>
+      <w:proofErr w:type="spellStart"/>
+      <w:r>
+        <w:t>Titanium</w:t>
+      </w:r>
+      <w:proofErr w:type="spellEnd"/>
+      <w:r>
+        <w:t xml:space="preserve"> zu zeigen, indem man vorgefertigte Code-Stücke herunterlädt und ausprobiert. </w:t>
       </w:r>
       <w:r>
         <w:br/>
-        <w:t>Unter den ersten 5 Links, welche aus der Suche resultiert sind, findet sich als erstes das Appcelerator-Wiki, welches in Etwa dasselbe abdeckt wie die Appcelerator Homepage selbst, das Wiki scheint sich noch im Aufbau zu befinden. Die restlichen Links sind eher Feature-Präsentationen von Appcelerator als Tutorials. Es werden oft Codestücke zum Download angeboten, welche man ausprobieren kann. Der Lerneffekt ist eher gering, wenn man sich jedoch schon ein wenig auskennt kann das durchaus nützlich sein.</w:t>
+        <w:t>Unter den ersten 5 Links, welche aus der Suche resultiert sind, findet sich als erstes das</w:t>
+      </w:r>
+      <w:r>
+        <w:t xml:space="preserve"> </w:t>
+      </w:r>
+      <w:proofErr w:type="spellStart"/>
+      <w:r>
+        <w:t>Appcelerator</w:t>
+      </w:r>
+      <w:proofErr w:type="spellEnd"/>
+      <w:r>
+        <w:t>-Wiki, welches in e</w:t>
+      </w:r>
+      <w:r>
+        <w:t xml:space="preserve">twa dasselbe abdeckt wie die </w:t>
+      </w:r>
+      <w:proofErr w:type="spellStart"/>
+      <w:r>
+        <w:t>Appcelerator</w:t>
+      </w:r>
+      <w:proofErr w:type="spellEnd"/>
+      <w:r>
+        <w:t xml:space="preserve"> Homepage selbst, das Wiki scheint sich noch im Aufbau zu befinden. Die restlichen Links sind eher Feature-Präsentationen von </w:t>
+      </w:r>
+      <w:proofErr w:type="spellStart"/>
+      <w:r>
+        <w:t>Appcelerator</w:t>
+      </w:r>
+      <w:proofErr w:type="spellEnd"/>
+      <w:r>
+        <w:t xml:space="preserve"> als Tutorials. Es werden oft Codestücke zum Download angeboten, welche man ausprobieren kann. Der Lerneffekt ist eher gering, wenn man sich jedoch schon ein wenig auskennt kann das durchaus nützlich sein.</w:t>
       </w:r>
       <w:r>
         <w:br/>
-        <w:t>Die Absenz von guten Tutorials und deren geringe Zahl schlägt sich entsprechend in der Bewertung nieder.</w:t>
+        <w:t xml:space="preserve">Die Absenz von guten Tutorials und deren geringe Zahl </w:t>
+      </w:r>
+      <w:r>
+        <w:t>schlagen</w:t>
+      </w:r>
+      <w:r>
+        <w:t xml:space="preserve"> sich entsprechend in der Bewertung nieder.</w:t>
       </w:r>
     </w:p>
     <w:p>
@@ -6091,18 +6579,84 @@
         <w:t xml:space="preserve">: </w:t>
       </w:r>
       <w:r>
-        <w:t>Building gibt es bei Appcelerator eigentlich nicht. Die Codestücke, welche mit Titanium Studio programmiert wurden, können direkt auf das Gerät geladen werden und werden dort interpretiert. Somit entfällt das Build / Compile des Codes, der in Titanium Studio eingebaute Live-Emulator gibt schon im Vorfeld einen guten Einblick, wie das Programm aussehen wird.</w:t>
+        <w:t xml:space="preserve">Building gibt es bei </w:t>
+      </w:r>
+      <w:proofErr w:type="spellStart"/>
+      <w:r>
+        <w:t>Appcelerator</w:t>
+      </w:r>
+      <w:proofErr w:type="spellEnd"/>
+      <w:r>
+        <w:t xml:space="preserve"> eigentlich nicht. Die Codestücke, welche mit </w:t>
+      </w:r>
+      <w:proofErr w:type="spellStart"/>
+      <w:r>
+        <w:t>Titanium</w:t>
+      </w:r>
+      <w:proofErr w:type="spellEnd"/>
+      <w:r>
+        <w:t xml:space="preserve"> Studio programmiert wurden, können direkt auf das Gerät geladen werden und werden dort interpretiert. Somit entfällt das </w:t>
+      </w:r>
+      <w:proofErr w:type="spellStart"/>
+      <w:r>
+        <w:t>Build</w:t>
+      </w:r>
+      <w:proofErr w:type="spellEnd"/>
+      <w:r>
+        <w:t xml:space="preserve"> / </w:t>
+      </w:r>
+      <w:proofErr w:type="spellStart"/>
+      <w:r>
+        <w:t>Compile</w:t>
+      </w:r>
+      <w:proofErr w:type="spellEnd"/>
+      <w:r>
+        <w:t xml:space="preserve"> des Codes, der in </w:t>
+      </w:r>
+      <w:proofErr w:type="spellStart"/>
+      <w:r>
+        <w:t>Titanium</w:t>
+      </w:r>
+      <w:proofErr w:type="spellEnd"/>
+      <w:r>
+        <w:t xml:space="preserve"> Studio eingebaute Live-Emulator gibt schon im Vorfeld einen guten Einblick, wie das Programm aussehen wird.</w:t>
       </w:r>
       <w:r>
         <w:br/>
         <w:t>Dieses Vorgehen erzeugt aber auch relativ starke Probleme. Diverse Berichte zeigen, dass auf dem eingebetteten Emulator alles Proble</w:t>
       </w:r>
       <w:r>
-        <w:t>mlos läuft, aber auf dem Zielgerät sich Fehler zeigen, welche bei einem vorrangigen Build aufgezeigt würden.</w:t>
+        <w:t xml:space="preserve">mlos läuft, </w:t>
+      </w:r>
+      <w:r>
+        <w:t xml:space="preserve">sich </w:t>
+      </w:r>
+      <w:r>
+        <w:t xml:space="preserve">aber auf dem Zielgerät Fehler zeigen, welche bei einem vorrangigen </w:t>
+      </w:r>
+      <w:proofErr w:type="spellStart"/>
+      <w:r>
+        <w:t>Build</w:t>
+      </w:r>
+      <w:proofErr w:type="spellEnd"/>
+      <w:r>
+        <w:t xml:space="preserve"> </w:t>
+      </w:r>
+      <w:r>
+        <w:t>ausgeräumt</w:t>
+      </w:r>
+      <w:r>
+        <w:t xml:space="preserve"> würden.</w:t>
       </w:r>
       <w:r>
         <w:br/>
-        <w:t>Eine Bewertung ist hier schwierig, da es ja eigentlich kein Building gibt. Jedoch wird die Möglichkeit, die Scripts direkt auf das Mobile Gerät zu spielen, als Positiv bewertet. Jedoch sind die Probleme, die dabei entstehen wiederum als negativ zu bewerten. Ein guter Mittelweg ist in der Bewertung das fairste.</w:t>
+        <w:t xml:space="preserve">Eine Bewertung ist hier schwierig, da es ja eigentlich kein Building gibt. Jedoch wird die Möglichkeit, die Scripts direkt auf das Mobile Gerät zu spielen, als </w:t>
+      </w:r>
+      <w:r>
+        <w:t>positiv</w:t>
+      </w:r>
+      <w:r>
+        <w:t xml:space="preserve"> bewertet. Jedoch sind die Probleme, die dabei entstehen wiederum als negativ zu bewerten. Ein guter Mittelweg ist in der Bewertung das fairste.</w:t>
       </w:r>
     </w:p>
     <w:p>
@@ -6119,19 +6673,79 @@
         <w:t xml:space="preserve">: </w:t>
       </w:r>
       <w:r>
-        <w:t xml:space="preserve">Hier liegt wieder eine der Stärken von Appcelerator Titanium. Da eine Registrierung als Technology Partner möglich ist, haben diverse Firmen diese Möglichkeit wahrgenommen. Technology Partners können über den Appcelerator Marketplace Erweiterungen für Appcelerator Titanium programmieren. Dies schlägt sich in diversen Erweiterungen nieder, welche explizit für das Testing geschrieben wurden, es werden diverse Möglichkeiten abgedeckt: Debugging-Tools, Trace-Tools, Beta Testing Apps und vieles mehr. </w:t>
+        <w:t xml:space="preserve">Hier liegt wieder eine der Stärken von </w:t>
+      </w:r>
+      <w:proofErr w:type="spellStart"/>
+      <w:r>
+        <w:t>Appcelerator</w:t>
+      </w:r>
+      <w:proofErr w:type="spellEnd"/>
+      <w:r>
+        <w:t xml:space="preserve"> </w:t>
+      </w:r>
+      <w:proofErr w:type="spellStart"/>
+      <w:r>
+        <w:t>Titanium</w:t>
+      </w:r>
+      <w:proofErr w:type="spellEnd"/>
+      <w:r>
+        <w:t xml:space="preserve">. Da eine Registrierung als Technology Partner möglich ist, haben diverse Firmen diese Möglichkeit wahrgenommen. Technology Partners können über den </w:t>
+      </w:r>
+      <w:proofErr w:type="spellStart"/>
+      <w:r>
+        <w:t>Appcelerator</w:t>
+      </w:r>
+      <w:proofErr w:type="spellEnd"/>
+      <w:r>
+        <w:t xml:space="preserve"> </w:t>
+      </w:r>
+      <w:proofErr w:type="spellStart"/>
+      <w:r>
+        <w:t>Marketplace</w:t>
+      </w:r>
+      <w:proofErr w:type="spellEnd"/>
+      <w:r>
+        <w:t xml:space="preserve"> Erweiterungen für </w:t>
+      </w:r>
+      <w:proofErr w:type="spellStart"/>
+      <w:r>
+        <w:t>Appcelerator</w:t>
+      </w:r>
+      <w:proofErr w:type="spellEnd"/>
+      <w:r>
+        <w:t xml:space="preserve"> </w:t>
+      </w:r>
+      <w:proofErr w:type="spellStart"/>
+      <w:r>
+        <w:t>Titanium</w:t>
+      </w:r>
+      <w:proofErr w:type="spellEnd"/>
+      <w:r>
+        <w:t xml:space="preserve"> programmieren. Dies schlägt sich in diversen Erweiterungen nieder, welche explizit für das Testing geschrieben wurden, es werden diverse Möglichkeiten abgedeckt: Debugging-Tools, Trace-Tools, Beta Testing Apps und vieles mehr. </w:t>
       </w:r>
       <w:r>
         <w:br/>
-        <w:t xml:space="preserve">Wie in diversen Marktplätzen tummeln sich hier gute wie weniger gute Tools, nach ein wenig Suchen hat man jedoch gute Tools zur Hand, welche Methodisch gut aufgebaut sind und Testing nach </w:t>
+        <w:t xml:space="preserve">Wie in diversen Marktplätzen tummeln sich hier gute wie weniger gute Tools, nach ein wenig Suchen </w:t>
       </w:r>
       <w:r>
         <w:lastRenderedPageBreak/>
-        <w:t>Schulbuch oder Industriestandard ermöglichen. Die Preise sind teilweise jedoch horrend hoch.</w:t>
+        <w:t xml:space="preserve">hat man jedoch gute Tools zur Hand, welche Methodisch gut aufgebaut sind und Testing nach Schulbuch oder Industriestandard ermöglichen. Die Preise sind teilweise jedoch </w:t>
+      </w:r>
+      <w:r>
+        <w:t>eher</w:t>
+      </w:r>
+      <w:r>
+        <w:t xml:space="preserve"> hoch.</w:t>
       </w:r>
       <w:r>
         <w:br/>
-        <w:t>Alles in allem zeichnet sich jedoch für das Testing ein sehr gute Bild.</w:t>
+        <w:t>Alles in allem zeichnet sich jedoch für das Testing ein sehr gute</w:t>
+      </w:r>
+      <w:r>
+        <w:t>s</w:t>
+      </w:r>
+      <w:r>
+        <w:t xml:space="preserve"> Bild.</w:t>
       </w:r>
     </w:p>
     <w:p>
@@ -6150,12 +6764,22 @@
       <w:r>
         <w:t>Die Google Suche nach „</w:t>
       </w:r>
+      <w:proofErr w:type="spellStart"/>
       <w:r>
         <w:t>A</w:t>
       </w:r>
       <w:r>
-        <w:t>ppcelerator Titanium</w:t>
-      </w:r>
+        <w:t>ppcelerator</w:t>
+      </w:r>
+      <w:proofErr w:type="spellEnd"/>
+      <w:r>
+        <w:t xml:space="preserve"> </w:t>
+      </w:r>
+      <w:proofErr w:type="spellStart"/>
+      <w:r>
+        <w:t>Titanium</w:t>
+      </w:r>
+      <w:proofErr w:type="spellEnd"/>
       <w:r>
         <w:t xml:space="preserve">“ zeigt eine Anzahl von </w:t>
       </w:r>
@@ -6166,7 +6790,31 @@
         <w:t xml:space="preserve"> Ergebnissen an, was doch ziemlich erstaunt. Denn die Hersteller-Homepage gibt eine Anzahl von </w:t>
       </w:r>
       <w:r>
-        <w:t>35‘000 geschriebenen Apps an. Diese Zahl lässt sich jedoch schwer überprüfen. Wenn man jedoch einige Apps anschaut wird schnell klar, dass es einige Global Players hat, welche ihre Apps mit Appcelerator Titanium geschrieben haben, so zum Beispiel: Mitsubishi, ebay, Merck oder PayPal. Daher kann man von einer grossen Verbreitung ausgehen.</w:t>
+        <w:t xml:space="preserve">35‘000 geschriebenen Apps an. Diese Zahl lässt sich jedoch schwer überprüfen. Wenn man jedoch einige Apps anschaut wird schnell klar, dass es einige Global Players hat, welche ihre Apps mit </w:t>
+      </w:r>
+      <w:proofErr w:type="spellStart"/>
+      <w:r>
+        <w:t>Appcelerator</w:t>
+      </w:r>
+      <w:proofErr w:type="spellEnd"/>
+      <w:r>
+        <w:t xml:space="preserve"> </w:t>
+      </w:r>
+      <w:proofErr w:type="spellStart"/>
+      <w:r>
+        <w:t>Titanium</w:t>
+      </w:r>
+      <w:proofErr w:type="spellEnd"/>
+      <w:r>
+        <w:t xml:space="preserve"> geschrieben haben, so zum Beispiel: Mitsubishi, </w:t>
+      </w:r>
+      <w:proofErr w:type="spellStart"/>
+      <w:r>
+        <w:t>ebay</w:t>
+      </w:r>
+      <w:proofErr w:type="spellEnd"/>
+      <w:r>
+        <w:t>, Merck oder PayPal. Daher kann man von einer grossen Verbreitung ausgehen.</w:t>
       </w:r>
       <w:r>
         <w:br/>
@@ -6181,7 +6829,36 @@
         <w:t xml:space="preserve">Spezielles: </w:t>
       </w:r>
       <w:r>
-        <w:t>Einige Spezialfunktionen bzw. Services sind löblich zu erwähnen. So bietet Appcelerator zum Beispiel eigene Clouds in verschiedenen Ausbaustufen an. Diese werden z.B. benötigt für Push-Nachrichten oder Mobile Backend as a Service.</w:t>
+        <w:t xml:space="preserve">Einige Spezialfunktionen bzw. Services sind löblich zu erwähnen. So bietet </w:t>
+      </w:r>
+      <w:proofErr w:type="spellStart"/>
+      <w:r>
+        <w:t>Appcelerator</w:t>
+      </w:r>
+      <w:proofErr w:type="spellEnd"/>
+      <w:r>
+        <w:t xml:space="preserve"> zum Beispiel eigene </w:t>
+      </w:r>
+      <w:proofErr w:type="spellStart"/>
+      <w:r>
+        <w:t>Clouds</w:t>
+      </w:r>
+      <w:proofErr w:type="spellEnd"/>
+      <w:r>
+        <w:t xml:space="preserve"> in verschiedenen Ausbaustufen an. Diese werden z.B. benötigt für Push-Nachrichten oder Mobile Backend </w:t>
+      </w:r>
+      <w:proofErr w:type="spellStart"/>
+      <w:r>
+        <w:t>a</w:t>
+      </w:r>
+      <w:bookmarkStart w:id="16" w:name="_GoBack"/>
+      <w:bookmarkEnd w:id="16"/>
+      <w:r>
+        <w:t>s</w:t>
+      </w:r>
+      <w:proofErr w:type="spellEnd"/>
+      <w:r>
+        <w:t xml:space="preserve"> a Service.</w:t>
       </w:r>
       <w:r>
         <w:br/>
@@ -6383,8 +7060,6 @@
             <w:r>
               <w:t>9</w:t>
             </w:r>
-            <w:bookmarkStart w:id="16" w:name="_GoBack"/>
-            <w:bookmarkEnd w:id="16"/>
           </w:p>
         </w:tc>
       </w:tr>
@@ -6570,11 +7245,11 @@
         <w:t xml:space="preserve"> heruntergeladen und zählt mittlerweile eine Community von 400‘000 Entwicklern.</w:t>
       </w:r>
       <w:r>
-        <w:t xml:space="preserve"> Das Framework benutzt die Technologie Apache Cordova, welche unter der Ägide der Apache Software Foundation mitentwickelt wurde. Dadurch kann gesagt </w:t>
+        <w:t xml:space="preserve"> Das Framework benutzt die Technologie Apache Cordova, </w:t>
       </w:r>
       <w:r>
         <w:lastRenderedPageBreak/>
-        <w:t>werden, dass PhoneGap auch in Zukunft Open Source bleiben wird. Mittlerweile wurde PhoneGap von Adobe aufgekauft und weiterentwickelt</w:t>
+        <w:t>welche unter der Ägide der Apache Software Foundation mitentwickelt wurde. Dadurch kann gesagt werden, dass PhoneGap auch in Zukunft Open Source bleiben wird. Mittlerweile wurde PhoneGap von Adobe aufgekauft und weiterentwickelt</w:t>
       </w:r>
     </w:p>
     <w:p>
@@ -6766,13 +7441,14 @@
         <w:t xml:space="preserve">Das empfohlene IDE, Eclipse, kennt fast jeder Entwickler und kennt seine Stärken wie: Text-Completion, Korrekturvorschläge, Fertigbausteine, Code-Highlighting, Containering, </w:t>
       </w:r>
       <w:r>
-        <w:t>Variable-Lookup, Variablen-Unterstützung und vieles mehr. Die extrem einfache Erweiterbarkeit tut ihren Rest und daher eignet sich dieses Tool hervorragend, um zu entwickeln.</w:t>
+        <w:t xml:space="preserve">Variable-Lookup, Variablen-Unterstützung und vieles mehr. Die extrem einfache Erweiterbarkeit tut ihren Rest und </w:t>
+      </w:r>
+      <w:r>
+        <w:lastRenderedPageBreak/>
+        <w:t>daher eignet sich dieses Tool hervorragend, um zu entwickeln.</w:t>
       </w:r>
       <w:r>
         <w:br/>
-      </w:r>
-      <w:r>
-        <w:lastRenderedPageBreak/>
         <w:t>Erweiterungen sind, wie oben Erwähnt, für Dreamweaver vorhanden. Mit dieser Erweiterung lassen sich Cordova-Funktionen auch in Dreamweaver ansteuern und verwenden. Eine weitere Erweiterung bzw. abgeleitetes Framework stellt appMobi PhoneGap XDK dar, welches auf PhoneGap aufbaut, aber ein noch weiter gefasstes Framework mit diversen Erweiterungen und eigenem IDE</w:t>
       </w:r>
       <w:r>
@@ -6965,11 +7641,11 @@
         <w:t>IDE</w:t>
       </w:r>
       <w:r>
-        <w:t xml:space="preserve"> zu machen. Wählt man jedoch den Weg über das Building Tool build.phonegap.com, ist dies sehr einfach und die Build-Engine erstellt für jedes Touch-Betriebssystem in einer guten Geschwindigkeit </w:t>
+        <w:t xml:space="preserve"> zu machen. Wählt man jedoch den Weg über das Building Tool build.phonegap.com, ist dies sehr </w:t>
       </w:r>
       <w:r>
         <w:lastRenderedPageBreak/>
-        <w:t xml:space="preserve">die entsprechenden Binary Files. </w:t>
+        <w:t xml:space="preserve">einfach und die Build-Engine erstellt für jedes Touch-Betriebssystem in einer guten Geschwindigkeit die entsprechenden Binary Files. </w:t>
       </w:r>
       <w:r>
         <w:br/>
@@ -7513,16 +8189,32 @@
         <w:t xml:space="preserve"> es</w:t>
       </w:r>
       <w:r>
-        <w:t xml:space="preserve"> los gehen. </w:t>
+        <w:t xml:space="preserve"> </w:t>
+      </w:r>
+      <w:proofErr w:type="gramStart"/>
+      <w:r>
+        <w:t>los gehen</w:t>
+      </w:r>
+      <w:proofErr w:type="gramEnd"/>
+      <w:r>
+        <w:t xml:space="preserve">. </w:t>
       </w:r>
       <w:r>
         <w:t>Mit dem durc</w:t>
       </w:r>
       <w:r>
-        <w:t>h die SDK Tools installierten „S</w:t>
-      </w:r>
-      <w:r>
-        <w:t xml:space="preserve">encha“-Tools kann eine komplette Applikationsstruktur generiert werden. </w:t>
+        <w:t>h die SDK Tools installierten „</w:t>
+      </w:r>
+      <w:proofErr w:type="spellStart"/>
+      <w:r>
+        <w:t>S</w:t>
+      </w:r>
+      <w:r>
+        <w:t>encha</w:t>
+      </w:r>
+      <w:proofErr w:type="spellEnd"/>
+      <w:r>
+        <w:t xml:space="preserve">“-Tools kann eine komplette Applikationsstruktur generiert werden. </w:t>
       </w:r>
       <w:r>
         <w:t xml:space="preserve">Dieser Ansatz ist bereits durch andere Frameworks </w:t>
@@ -7531,8 +8223,13 @@
         <w:t>(</w:t>
       </w:r>
       <w:r>
-        <w:t>wie beispielsweise Rails</w:t>
-      </w:r>
+        <w:t xml:space="preserve">wie beispielsweise </w:t>
+      </w:r>
+      <w:proofErr w:type="spellStart"/>
+      <w:r>
+        <w:t>Rails</w:t>
+      </w:r>
+      <w:proofErr w:type="spellEnd"/>
       <w:r>
         <w:t>)</w:t>
       </w:r>
@@ -7657,7 +8354,15 @@
         </w:drawing>
       </w:r>
       <w:r>
-        <w:t>Direkt auf der Website ist auch ein Forum verfügbar, welches eine gute Gliederung nach beispielsweise nach Framework, Version, Kundenmodell, etc</w:t>
+        <w:t xml:space="preserve">Direkt auf der Website ist auch ein Forum verfügbar, welches </w:t>
+      </w:r>
+      <w:proofErr w:type="gramStart"/>
+      <w:r>
+        <w:t>eine gute</w:t>
+      </w:r>
+      <w:proofErr w:type="gramEnd"/>
+      <w:r>
+        <w:t xml:space="preserve"> Gliederung nach beispielsweise nach Framework, Version, Kundenmodell, etc</w:t>
       </w:r>
       <w:r>
         <w:t>.</w:t>
@@ -10942,7 +11647,7 @@
 </file>
 
 <file path=customXml/itemProps1.xml><?xml version="1.0" encoding="utf-8"?>
-<ds:datastoreItem xmlns:ds="http://schemas.openxmlformats.org/officeDocument/2006/customXml" ds:itemID="{815DC3AB-3368-49C0-9299-F167A4F15610}">
+<ds:datastoreItem xmlns:ds="http://schemas.openxmlformats.org/officeDocument/2006/customXml" ds:itemID="{3795CA35-2F9B-4C82-B3D0-5FA93139B62C}">
   <ds:schemaRefs>
     <ds:schemaRef ds:uri="http://schemas.openxmlformats.org/officeDocument/2006/bibliography"/>
   </ds:schemaRefs>

--- a/Documents/REN - Framework Evaluation - Documentation.docx
+++ b/Documents/REN - Framework Evaluation - Documentation.docx
@@ -332,6 +332,7 @@
           <w:docPartUnique/>
         </w:docPartObj>
       </w:sdtPr>
+      <w:sdtEndPr/>
       <w:sdtContent>
         <w:p>
           <w:pPr>
@@ -6849,12 +6850,7 @@
       </w:r>
       <w:proofErr w:type="spellStart"/>
       <w:r>
-        <w:t>a</w:t>
-      </w:r>
-      <w:bookmarkStart w:id="16" w:name="_GoBack"/>
-      <w:bookmarkEnd w:id="16"/>
-      <w:r>
-        <w:t>s</w:t>
+        <w:t>as</w:t>
       </w:r>
       <w:proofErr w:type="spellEnd"/>
       <w:r>
@@ -8526,11 +8522,11 @@
           <w:numId w:val="9"/>
         </w:numPr>
       </w:pPr>
-      <w:bookmarkStart w:id="17" w:name="_Toc338095988"/>
+      <w:bookmarkStart w:id="16" w:name="_Toc338095988"/>
       <w:r>
         <w:t>Umgebung des Projekts</w:t>
       </w:r>
-      <w:bookmarkEnd w:id="17"/>
+      <w:bookmarkEnd w:id="16"/>
     </w:p>
     <w:p>
       <w:pPr>
@@ -8540,11 +8536,11 @@
           <w:numId w:val="9"/>
         </w:numPr>
       </w:pPr>
-      <w:bookmarkStart w:id="18" w:name="_Toc338095989"/>
+      <w:bookmarkStart w:id="17" w:name="_Toc338095989"/>
       <w:r>
         <w:t>Umgebung der Evaluation</w:t>
       </w:r>
-      <w:bookmarkEnd w:id="18"/>
+      <w:bookmarkEnd w:id="17"/>
     </w:p>
     <w:p>
       <w:pPr>
@@ -8554,11 +8550,11 @@
           <w:numId w:val="9"/>
         </w:numPr>
       </w:pPr>
-      <w:bookmarkStart w:id="19" w:name="_Toc338095990"/>
+      <w:bookmarkStart w:id="18" w:name="_Toc338095990"/>
       <w:r>
         <w:t>Umgebung der Programmierung / Framework</w:t>
       </w:r>
-      <w:bookmarkEnd w:id="19"/>
+      <w:bookmarkEnd w:id="18"/>
     </w:p>
     <w:p>
       <w:pPr>
@@ -8568,11 +8564,11 @@
           <w:numId w:val="9"/>
         </w:numPr>
       </w:pPr>
-      <w:bookmarkStart w:id="20" w:name="_Toc338095991"/>
+      <w:bookmarkStart w:id="19" w:name="_Toc338095991"/>
       <w:r>
         <w:t>Wahl des Frameworks</w:t>
       </w:r>
-      <w:bookmarkEnd w:id="20"/>
+      <w:bookmarkEnd w:id="19"/>
     </w:p>
     <w:p>
       <w:pPr>
@@ -8582,11 +8578,11 @@
           <w:numId w:val="9"/>
         </w:numPr>
       </w:pPr>
-      <w:bookmarkStart w:id="21" w:name="_Toc338095992"/>
+      <w:bookmarkStart w:id="20" w:name="_Toc338095992"/>
       <w:r>
         <w:t>Tools</w:t>
       </w:r>
-      <w:bookmarkEnd w:id="21"/>
+      <w:bookmarkEnd w:id="20"/>
     </w:p>
     <w:p/>
     <w:p>
@@ -8611,11 +8607,11 @@
           <w:numId w:val="9"/>
         </w:numPr>
       </w:pPr>
-      <w:bookmarkStart w:id="22" w:name="_Toc338095993"/>
+      <w:bookmarkStart w:id="21" w:name="_Toc338095993"/>
       <w:r>
         <w:t>Quellen</w:t>
       </w:r>
-      <w:bookmarkEnd w:id="22"/>
+      <w:bookmarkEnd w:id="21"/>
     </w:p>
     <w:p>
       <w:pPr>
@@ -8656,6 +8652,11 @@
       </w:hyperlink>
     </w:p>
     <w:p>
+      <w:pPr>
+        <w:rPr>
+          <w:rStyle w:val="Hyperlink"/>
+        </w:rPr>
+      </w:pPr>
       <w:hyperlink r:id="rId24" w:history="1">
         <w:r>
           <w:rPr>
@@ -8671,12 +8672,34 @@
           <w:rPr>
             <w:rStyle w:val="Hyperlink"/>
           </w:rPr>
+          <w:t>http://usingimho.wordpress.com/2011/06/14/why-you-should-stay-away-from-appcelerators-titanium/</w:t>
+        </w:r>
+      </w:hyperlink>
+    </w:p>
+    <w:p>
+      <w:hyperlink r:id="rId26" w:history="1">
+        <w:r>
+          <w:rPr>
+            <w:rStyle w:val="Hyperlink"/>
+          </w:rPr>
+          <w:t>https://github.com/appcelerator/KitchenSink/tree/master/Resources</w:t>
+        </w:r>
+      </w:hyperlink>
+      <w:bookmarkStart w:id="22" w:name="_GoBack"/>
+      <w:bookmarkEnd w:id="22"/>
+    </w:p>
+    <w:p>
+      <w:hyperlink r:id="rId27" w:history="1">
+        <w:r>
+          <w:rPr>
+            <w:rStyle w:val="Hyperlink"/>
+          </w:rPr>
           <w:t>http://www.sencha.com/products/touch/</w:t>
         </w:r>
       </w:hyperlink>
     </w:p>
     <w:p>
-      <w:hyperlink r:id="rId26" w:history="1">
+      <w:hyperlink r:id="rId28" w:history="1">
         <w:r>
           <w:rPr>
             <w:rStyle w:val="Hyperlink"/>
@@ -8691,7 +8714,7 @@
           <w:rStyle w:val="Hyperlink"/>
         </w:rPr>
       </w:pPr>
-      <w:hyperlink r:id="rId27" w:history="1">
+      <w:hyperlink r:id="rId29" w:history="1">
         <w:r>
           <w:rPr>
             <w:rStyle w:val="Hyperlink"/>
@@ -8701,7 +8724,7 @@
       </w:hyperlink>
     </w:p>
     <w:p>
-      <w:hyperlink r:id="rId28" w:history="1">
+      <w:hyperlink r:id="rId30" w:history="1">
         <w:r>
           <w:rPr>
             <w:rStyle w:val="Hyperlink"/>
@@ -8711,7 +8734,7 @@
       </w:hyperlink>
     </w:p>
     <w:p>
-      <w:hyperlink r:id="rId29" w:history="1">
+      <w:hyperlink r:id="rId31" w:history="1">
         <w:r>
           <w:rPr>
             <w:rStyle w:val="Hyperlink"/>
@@ -8721,7 +8744,7 @@
       </w:hyperlink>
     </w:p>
     <w:p>
-      <w:hyperlink r:id="rId30" w:history="1">
+      <w:hyperlink r:id="rId32" w:history="1">
         <w:r>
           <w:rPr>
             <w:rStyle w:val="Hyperlink"/>
@@ -8731,7 +8754,7 @@
       </w:hyperlink>
     </w:p>
     <w:p>
-      <w:hyperlink r:id="rId31" w:history="1">
+      <w:hyperlink r:id="rId33" w:history="1">
         <w:r>
           <w:rPr>
             <w:rStyle w:val="Hyperlink"/>
@@ -8741,7 +8764,7 @@
       </w:hyperlink>
     </w:p>
     <w:p>
-      <w:hyperlink r:id="rId32" w:history="1">
+      <w:hyperlink r:id="rId34" w:history="1">
         <w:r>
           <w:rPr>
             <w:rStyle w:val="Hyperlink"/>
@@ -8751,7 +8774,7 @@
       </w:hyperlink>
     </w:p>
     <w:p>
-      <w:hyperlink r:id="rId33" w:history="1">
+      <w:hyperlink r:id="rId35" w:history="1">
         <w:r>
           <w:rPr>
             <w:rStyle w:val="Hyperlink"/>
@@ -8761,7 +8784,7 @@
       </w:hyperlink>
     </w:p>
     <w:p>
-      <w:hyperlink r:id="rId34" w:history="1">
+      <w:hyperlink r:id="rId36" w:history="1">
         <w:r>
           <w:rPr>
             <w:rStyle w:val="Hyperlink"/>
@@ -8771,7 +8794,7 @@
       </w:hyperlink>
     </w:p>
     <w:p>
-      <w:hyperlink r:id="rId35" w:history="1">
+      <w:hyperlink r:id="rId37" w:history="1">
         <w:r>
           <w:rPr>
             <w:rStyle w:val="Hyperlink"/>
@@ -8781,7 +8804,7 @@
       </w:hyperlink>
     </w:p>
     <w:p>
-      <w:hyperlink r:id="rId36" w:history="1">
+      <w:hyperlink r:id="rId38" w:history="1">
         <w:r>
           <w:rPr>
             <w:rStyle w:val="Hyperlink"/>
@@ -8791,7 +8814,7 @@
       </w:hyperlink>
     </w:p>
     <w:p>
-      <w:hyperlink r:id="rId37" w:history="1">
+      <w:hyperlink r:id="rId39" w:history="1">
         <w:r>
           <w:rPr>
             <w:rStyle w:val="Hyperlink"/>
@@ -8801,7 +8824,7 @@
       </w:hyperlink>
     </w:p>
     <w:p>
-      <w:hyperlink r:id="rId38" w:history="1">
+      <w:hyperlink r:id="rId40" w:history="1">
         <w:r>
           <w:rPr>
             <w:rStyle w:val="Hyperlink"/>
@@ -8811,7 +8834,7 @@
       </w:hyperlink>
     </w:p>
     <w:p>
-      <w:hyperlink r:id="rId39" w:history="1">
+      <w:hyperlink r:id="rId41" w:history="1">
         <w:r>
           <w:rPr>
             <w:rStyle w:val="Hyperlink"/>
@@ -8821,7 +8844,7 @@
       </w:hyperlink>
     </w:p>
     <w:p>
-      <w:hyperlink r:id="rId40" w:history="1">
+      <w:hyperlink r:id="rId42" w:history="1">
         <w:r>
           <w:rPr>
             <w:rStyle w:val="Hyperlink"/>
@@ -8831,7 +8854,7 @@
       </w:hyperlink>
     </w:p>
     <w:p>
-      <w:hyperlink r:id="rId41" w:history="1">
+      <w:hyperlink r:id="rId43" w:history="1">
         <w:r>
           <w:rPr>
             <w:rStyle w:val="Hyperlink"/>
@@ -8900,8 +8923,8 @@
       </w:r>
     </w:p>
     <w:sectPr>
-      <w:headerReference w:type="default" r:id="rId42"/>
-      <w:footerReference w:type="default" r:id="rId43"/>
+      <w:headerReference w:type="default" r:id="rId44"/>
+      <w:footerReference w:type="default" r:id="rId45"/>
       <w:pgSz w:w="11906" w:h="16838"/>
       <w:pgMar w:top="1417" w:right="1417" w:bottom="1134" w:left="1417" w:header="708" w:footer="708" w:gutter="0"/>
       <w:cols w:space="708"/>
@@ -8963,7 +8986,7 @@
       <w:rPr>
         <w:noProof/>
       </w:rPr>
-      <w:t>14</w:t>
+      <w:t>20</w:t>
     </w:r>
     <w:r>
       <w:fldChar w:fldCharType="end"/>
@@ -11647,7 +11670,7 @@
 </file>
 
 <file path=customXml/itemProps1.xml><?xml version="1.0" encoding="utf-8"?>
-<ds:datastoreItem xmlns:ds="http://schemas.openxmlformats.org/officeDocument/2006/customXml" ds:itemID="{3795CA35-2F9B-4C82-B3D0-5FA93139B62C}">
+<ds:datastoreItem xmlns:ds="http://schemas.openxmlformats.org/officeDocument/2006/customXml" ds:itemID="{2D6425CD-6771-41DF-8ECF-381E34F2BBAE}">
   <ds:schemaRefs>
     <ds:schemaRef ds:uri="http://schemas.openxmlformats.org/officeDocument/2006/bibliography"/>
   </ds:schemaRefs>

--- a/Documents/REN - Framework Evaluation - Documentation.docx
+++ b/Documents/REN - Framework Evaluation - Documentation.docx
@@ -332,7 +332,6 @@
           <w:docPartUnique/>
         </w:docPartObj>
       </w:sdtPr>
-      <w:sdtEndPr/>
       <w:sdtContent>
         <w:p>
           <w:pPr>
@@ -2441,7 +2440,21 @@
           <w:rPr>
             <w:rStyle w:val="Hyperlink"/>
           </w:rPr>
-          <w:t>http://woorkup.com/2010/08/25/10-useful-frameworks-to-develop-html-based-webapps-for-touch-devices/</w:t>
+          <w:t>http://woorkup.com/2010/08/25/10-useful-frameworks-to-develop-html-based-webapps-for-touch</w:t>
+        </w:r>
+        <w:bookmarkStart w:id="3" w:name="_GoBack"/>
+        <w:bookmarkEnd w:id="3"/>
+        <w:r>
+          <w:rPr>
+            <w:rStyle w:val="Hyperlink"/>
+          </w:rPr>
+          <w:t>-</w:t>
+        </w:r>
+        <w:r>
+          <w:rPr>
+            <w:rStyle w:val="Hyperlink"/>
+          </w:rPr>
+          <w:t>devices/</w:t>
         </w:r>
       </w:hyperlink>
       <w:r>
@@ -2554,11 +2567,11 @@
           <w:numId w:val="9"/>
         </w:numPr>
       </w:pPr>
-      <w:bookmarkStart w:id="3" w:name="_Toc338095975"/>
+      <w:bookmarkStart w:id="4" w:name="_Toc338095975"/>
       <w:r>
         <w:t>Erwartetes Resultat</w:t>
       </w:r>
-      <w:bookmarkEnd w:id="3"/>
+      <w:bookmarkEnd w:id="4"/>
     </w:p>
     <w:p>
       <w:r>
@@ -2581,11 +2594,11 @@
           <w:numId w:val="9"/>
         </w:numPr>
       </w:pPr>
-      <w:bookmarkStart w:id="4" w:name="_Toc338095976"/>
+      <w:bookmarkStart w:id="5" w:name="_Toc338095976"/>
       <w:r>
         <w:t>Motivation</w:t>
       </w:r>
-      <w:bookmarkEnd w:id="4"/>
+      <w:bookmarkEnd w:id="5"/>
     </w:p>
     <w:p>
       <w:r>
@@ -2618,11 +2631,11 @@
           <w:numId w:val="9"/>
         </w:numPr>
       </w:pPr>
-      <w:bookmarkStart w:id="5" w:name="_Toc338095977"/>
+      <w:bookmarkStart w:id="6" w:name="_Toc338095977"/>
       <w:r>
         <w:t>Planung und Termine</w:t>
       </w:r>
-      <w:bookmarkEnd w:id="5"/>
+      <w:bookmarkEnd w:id="6"/>
     </w:p>
     <w:p>
       <w:pPr>
@@ -2632,11 +2645,11 @@
           <w:numId w:val="9"/>
         </w:numPr>
       </w:pPr>
-      <w:bookmarkStart w:id="6" w:name="_Toc338095978"/>
+      <w:bookmarkStart w:id="7" w:name="_Toc338095978"/>
       <w:r>
         <w:t>Projektplan</w:t>
       </w:r>
-      <w:bookmarkEnd w:id="6"/>
+      <w:bookmarkEnd w:id="7"/>
     </w:p>
     <w:p>
       <w:r>
@@ -2721,11 +2734,11 @@
           <w:numId w:val="9"/>
         </w:numPr>
       </w:pPr>
-      <w:bookmarkStart w:id="7" w:name="_Toc338095979"/>
+      <w:bookmarkStart w:id="8" w:name="_Toc338095979"/>
       <w:r>
         <w:t>Termine</w:t>
       </w:r>
-      <w:bookmarkEnd w:id="7"/>
+      <w:bookmarkEnd w:id="8"/>
     </w:p>
     <w:p>
       <w:r>
@@ -2786,11 +2799,11 @@
           <w:numId w:val="9"/>
         </w:numPr>
       </w:pPr>
-      <w:bookmarkStart w:id="8" w:name="_Toc338095980"/>
+      <w:bookmarkStart w:id="9" w:name="_Toc338095980"/>
       <w:r>
         <w:t>Soll-/Ist-Vergleich</w:t>
       </w:r>
-      <w:bookmarkEnd w:id="8"/>
+      <w:bookmarkEnd w:id="9"/>
     </w:p>
     <w:p>
       <w:r>
@@ -4672,11 +4685,11 @@
           <w:numId w:val="9"/>
         </w:numPr>
       </w:pPr>
-      <w:bookmarkStart w:id="9" w:name="_Toc338095981"/>
+      <w:bookmarkStart w:id="10" w:name="_Toc338095981"/>
       <w:r>
         <w:t>Einleitung</w:t>
       </w:r>
-      <w:bookmarkEnd w:id="9"/>
+      <w:bookmarkEnd w:id="10"/>
     </w:p>
     <w:p/>
     <w:p>
@@ -4700,11 +4713,11 @@
           <w:numId w:val="9"/>
         </w:numPr>
       </w:pPr>
-      <w:bookmarkStart w:id="10" w:name="_Toc338095982"/>
+      <w:bookmarkStart w:id="11" w:name="_Toc338095982"/>
       <w:r>
         <w:t>Vorgehen</w:t>
       </w:r>
-      <w:bookmarkEnd w:id="10"/>
+      <w:bookmarkEnd w:id="11"/>
     </w:p>
     <w:p>
       <w:pPr>
@@ -4714,11 +4727,11 @@
           <w:numId w:val="9"/>
         </w:numPr>
       </w:pPr>
-      <w:bookmarkStart w:id="11" w:name="_Toc338095983"/>
+      <w:bookmarkStart w:id="12" w:name="_Toc338095983"/>
       <w:r>
         <w:t>Vorgehen: Evaluation der Frameworks</w:t>
       </w:r>
-      <w:bookmarkEnd w:id="11"/>
+      <w:bookmarkEnd w:id="12"/>
     </w:p>
     <w:p>
       <w:r>
@@ -5271,11 +5284,11 @@
           <w:numId w:val="9"/>
         </w:numPr>
       </w:pPr>
-      <w:bookmarkStart w:id="12" w:name="_Toc338095984"/>
+      <w:bookmarkStart w:id="13" w:name="_Toc338095984"/>
       <w:r>
         <w:t>Vorgehen: Schreiben der Lupen-App</w:t>
       </w:r>
-      <w:bookmarkEnd w:id="12"/>
+      <w:bookmarkEnd w:id="13"/>
     </w:p>
     <w:p>
       <w:pPr>
@@ -5285,11 +5298,11 @@
           <w:numId w:val="9"/>
         </w:numPr>
       </w:pPr>
-      <w:bookmarkStart w:id="13" w:name="_Toc338095985"/>
+      <w:bookmarkStart w:id="14" w:name="_Toc338095985"/>
       <w:r>
         <w:t>Aufteilen der Aufgaben</w:t>
       </w:r>
-      <w:bookmarkEnd w:id="13"/>
+      <w:bookmarkEnd w:id="14"/>
     </w:p>
     <w:p/>
     <w:p>
@@ -5300,11 +5313,11 @@
           <w:numId w:val="9"/>
         </w:numPr>
       </w:pPr>
-      <w:bookmarkStart w:id="14" w:name="_Toc338095986"/>
+      <w:bookmarkStart w:id="15" w:name="_Toc338095986"/>
       <w:r>
         <w:t>Aufteilung der Evaluation</w:t>
       </w:r>
-      <w:bookmarkEnd w:id="14"/>
+      <w:bookmarkEnd w:id="15"/>
     </w:p>
     <w:p>
       <w:r>
@@ -5559,12 +5572,12 @@
           <w:numId w:val="9"/>
         </w:numPr>
       </w:pPr>
-      <w:bookmarkStart w:id="15" w:name="_Toc338095987"/>
+      <w:bookmarkStart w:id="16" w:name="_Toc338095987"/>
       <w:r>
         <w:lastRenderedPageBreak/>
         <w:t>Aufteilung der Programmierung</w:t>
       </w:r>
-      <w:bookmarkEnd w:id="15"/>
+      <w:bookmarkEnd w:id="16"/>
     </w:p>
     <w:p/>
     <w:p>
@@ -8522,11 +8535,11 @@
           <w:numId w:val="9"/>
         </w:numPr>
       </w:pPr>
-      <w:bookmarkStart w:id="16" w:name="_Toc338095988"/>
+      <w:bookmarkStart w:id="17" w:name="_Toc338095988"/>
       <w:r>
         <w:t>Umgebung des Projekts</w:t>
       </w:r>
-      <w:bookmarkEnd w:id="16"/>
+      <w:bookmarkEnd w:id="17"/>
     </w:p>
     <w:p>
       <w:pPr>
@@ -8536,11 +8549,11 @@
           <w:numId w:val="9"/>
         </w:numPr>
       </w:pPr>
-      <w:bookmarkStart w:id="17" w:name="_Toc338095989"/>
+      <w:bookmarkStart w:id="18" w:name="_Toc338095989"/>
       <w:r>
         <w:t>Umgebung der Evaluation</w:t>
       </w:r>
-      <w:bookmarkEnd w:id="17"/>
+      <w:bookmarkEnd w:id="18"/>
     </w:p>
     <w:p>
       <w:pPr>
@@ -8550,11 +8563,11 @@
           <w:numId w:val="9"/>
         </w:numPr>
       </w:pPr>
-      <w:bookmarkStart w:id="18" w:name="_Toc338095990"/>
+      <w:bookmarkStart w:id="19" w:name="_Toc338095990"/>
       <w:r>
         <w:t>Umgebung der Programmierung / Framework</w:t>
       </w:r>
-      <w:bookmarkEnd w:id="18"/>
+      <w:bookmarkEnd w:id="19"/>
     </w:p>
     <w:p>
       <w:pPr>
@@ -8564,11 +8577,11 @@
           <w:numId w:val="9"/>
         </w:numPr>
       </w:pPr>
-      <w:bookmarkStart w:id="19" w:name="_Toc338095991"/>
+      <w:bookmarkStart w:id="20" w:name="_Toc338095991"/>
       <w:r>
         <w:t>Wahl des Frameworks</w:t>
       </w:r>
-      <w:bookmarkEnd w:id="19"/>
+      <w:bookmarkEnd w:id="20"/>
     </w:p>
     <w:p>
       <w:pPr>
@@ -8578,11 +8591,11 @@
           <w:numId w:val="9"/>
         </w:numPr>
       </w:pPr>
-      <w:bookmarkStart w:id="20" w:name="_Toc338095992"/>
+      <w:bookmarkStart w:id="21" w:name="_Toc338095992"/>
       <w:r>
         <w:t>Tools</w:t>
       </w:r>
-      <w:bookmarkEnd w:id="20"/>
+      <w:bookmarkEnd w:id="21"/>
     </w:p>
     <w:p/>
     <w:p>
@@ -8607,11 +8620,11 @@
           <w:numId w:val="9"/>
         </w:numPr>
       </w:pPr>
-      <w:bookmarkStart w:id="21" w:name="_Toc338095993"/>
+      <w:bookmarkStart w:id="22" w:name="_Toc338095993"/>
       <w:r>
         <w:t>Quellen</w:t>
       </w:r>
-      <w:bookmarkEnd w:id="21"/>
+      <w:bookmarkEnd w:id="22"/>
     </w:p>
     <w:p>
       <w:pPr>
@@ -8685,8 +8698,6 @@
           <w:t>https://github.com/appcelerator/KitchenSink/tree/master/Resources</w:t>
         </w:r>
       </w:hyperlink>
-      <w:bookmarkStart w:id="22" w:name="_GoBack"/>
-      <w:bookmarkEnd w:id="22"/>
     </w:p>
     <w:p>
       <w:hyperlink r:id="rId27" w:history="1">
@@ -8699,6 +8710,11 @@
       </w:hyperlink>
     </w:p>
     <w:p>
+      <w:pPr>
+        <w:rPr>
+          <w:rStyle w:val="Hyperlink"/>
+        </w:rPr>
+      </w:pPr>
       <w:hyperlink r:id="rId28" w:history="1">
         <w:r>
           <w:rPr>
@@ -8709,12 +8725,22 @@
       </w:hyperlink>
     </w:p>
     <w:p>
+      <w:hyperlink r:id="rId29" w:history="1">
+        <w:r>
+          <w:rPr>
+            <w:rStyle w:val="Hyperlink"/>
+          </w:rPr>
+          <w:t>http://opensource.org/licenses/MIT</w:t>
+        </w:r>
+      </w:hyperlink>
+    </w:p>
+    <w:p>
       <w:pPr>
         <w:rPr>
           <w:rStyle w:val="Hyperlink"/>
         </w:rPr>
       </w:pPr>
-      <w:hyperlink r:id="rId29" w:history="1">
+      <w:hyperlink r:id="rId30" w:history="1">
         <w:r>
           <w:rPr>
             <w:rStyle w:val="Hyperlink"/>
@@ -8724,7 +8750,7 @@
       </w:hyperlink>
     </w:p>
     <w:p>
-      <w:hyperlink r:id="rId30" w:history="1">
+      <w:hyperlink r:id="rId31" w:history="1">
         <w:r>
           <w:rPr>
             <w:rStyle w:val="Hyperlink"/>
@@ -8734,7 +8760,7 @@
       </w:hyperlink>
     </w:p>
     <w:p>
-      <w:hyperlink r:id="rId31" w:history="1">
+      <w:hyperlink r:id="rId32" w:history="1">
         <w:r>
           <w:rPr>
             <w:rStyle w:val="Hyperlink"/>
@@ -8744,7 +8770,7 @@
       </w:hyperlink>
     </w:p>
     <w:p>
-      <w:hyperlink r:id="rId32" w:history="1">
+      <w:hyperlink r:id="rId33" w:history="1">
         <w:r>
           <w:rPr>
             <w:rStyle w:val="Hyperlink"/>
@@ -8754,7 +8780,7 @@
       </w:hyperlink>
     </w:p>
     <w:p>
-      <w:hyperlink r:id="rId33" w:history="1">
+      <w:hyperlink r:id="rId34" w:history="1">
         <w:r>
           <w:rPr>
             <w:rStyle w:val="Hyperlink"/>
@@ -8764,7 +8790,7 @@
       </w:hyperlink>
     </w:p>
     <w:p>
-      <w:hyperlink r:id="rId34" w:history="1">
+      <w:hyperlink r:id="rId35" w:history="1">
         <w:r>
           <w:rPr>
             <w:rStyle w:val="Hyperlink"/>
@@ -8774,7 +8800,7 @@
       </w:hyperlink>
     </w:p>
     <w:p>
-      <w:hyperlink r:id="rId35" w:history="1">
+      <w:hyperlink r:id="rId36" w:history="1">
         <w:r>
           <w:rPr>
             <w:rStyle w:val="Hyperlink"/>
@@ -8784,7 +8810,7 @@
       </w:hyperlink>
     </w:p>
     <w:p>
-      <w:hyperlink r:id="rId36" w:history="1">
+      <w:hyperlink r:id="rId37" w:history="1">
         <w:r>
           <w:rPr>
             <w:rStyle w:val="Hyperlink"/>
@@ -8794,7 +8820,7 @@
       </w:hyperlink>
     </w:p>
     <w:p>
-      <w:hyperlink r:id="rId37" w:history="1">
+      <w:hyperlink r:id="rId38" w:history="1">
         <w:r>
           <w:rPr>
             <w:rStyle w:val="Hyperlink"/>
@@ -8804,7 +8830,7 @@
       </w:hyperlink>
     </w:p>
     <w:p>
-      <w:hyperlink r:id="rId38" w:history="1">
+      <w:hyperlink r:id="rId39" w:history="1">
         <w:r>
           <w:rPr>
             <w:rStyle w:val="Hyperlink"/>
@@ -8814,7 +8840,7 @@
       </w:hyperlink>
     </w:p>
     <w:p>
-      <w:hyperlink r:id="rId39" w:history="1">
+      <w:hyperlink r:id="rId40" w:history="1">
         <w:r>
           <w:rPr>
             <w:rStyle w:val="Hyperlink"/>
@@ -8824,7 +8850,7 @@
       </w:hyperlink>
     </w:p>
     <w:p>
-      <w:hyperlink r:id="rId40" w:history="1">
+      <w:hyperlink r:id="rId41" w:history="1">
         <w:r>
           <w:rPr>
             <w:rStyle w:val="Hyperlink"/>
@@ -8834,7 +8860,7 @@
       </w:hyperlink>
     </w:p>
     <w:p>
-      <w:hyperlink r:id="rId41" w:history="1">
+      <w:hyperlink r:id="rId42" w:history="1">
         <w:r>
           <w:rPr>
             <w:rStyle w:val="Hyperlink"/>
@@ -8844,7 +8870,7 @@
       </w:hyperlink>
     </w:p>
     <w:p>
-      <w:hyperlink r:id="rId42" w:history="1">
+      <w:hyperlink r:id="rId43" w:history="1">
         <w:r>
           <w:rPr>
             <w:rStyle w:val="Hyperlink"/>
@@ -8854,7 +8880,7 @@
       </w:hyperlink>
     </w:p>
     <w:p>
-      <w:hyperlink r:id="rId43" w:history="1">
+      <w:hyperlink r:id="rId44" w:history="1">
         <w:r>
           <w:rPr>
             <w:rStyle w:val="Hyperlink"/>
@@ -8923,8 +8949,8 @@
       </w:r>
     </w:p>
     <w:sectPr>
-      <w:headerReference w:type="default" r:id="rId44"/>
-      <w:footerReference w:type="default" r:id="rId45"/>
+      <w:headerReference w:type="default" r:id="rId45"/>
+      <w:footerReference w:type="default" r:id="rId46"/>
       <w:pgSz w:w="11906" w:h="16838"/>
       <w:pgMar w:top="1417" w:right="1417" w:bottom="1134" w:left="1417" w:header="708" w:footer="708" w:gutter="0"/>
       <w:cols w:space="708"/>
@@ -8986,7 +9012,7 @@
       <w:rPr>
         <w:noProof/>
       </w:rPr>
-      <w:t>20</w:t>
+      <w:t>4</w:t>
     </w:r>
     <w:r>
       <w:fldChar w:fldCharType="end"/>
@@ -11670,7 +11696,7 @@
 </file>
 
 <file path=customXml/itemProps1.xml><?xml version="1.0" encoding="utf-8"?>
-<ds:datastoreItem xmlns:ds="http://schemas.openxmlformats.org/officeDocument/2006/customXml" ds:itemID="{2D6425CD-6771-41DF-8ECF-381E34F2BBAE}">
+<ds:datastoreItem xmlns:ds="http://schemas.openxmlformats.org/officeDocument/2006/customXml" ds:itemID="{F1516EBF-7E6A-4276-B384-F19831427FE0}">
   <ds:schemaRefs>
     <ds:schemaRef ds:uri="http://schemas.openxmlformats.org/officeDocument/2006/bibliography"/>
   </ds:schemaRefs>

--- a/Documents/REN - Framework Evaluation - Documentation.docx
+++ b/Documents/REN - Framework Evaluation - Documentation.docx
@@ -332,6 +332,7 @@
           <w:docPartUnique/>
         </w:docPartObj>
       </w:sdtPr>
+      <w:sdtEndPr/>
       <w:sdtContent>
         <w:p>
           <w:pPr>
@@ -366,7 +367,7 @@
           <w:r>
             <w:fldChar w:fldCharType="separate"/>
           </w:r>
-          <w:hyperlink w:anchor="_Toc338095972" w:history="1">
+          <w:hyperlink w:anchor="_Toc343016040" w:history="1">
             <w:r>
               <w:rPr>
                 <w:rStyle w:val="Hyperlink"/>
@@ -408,7 +409,7 @@
                 <w:noProof/>
                 <w:webHidden/>
               </w:rPr>
-              <w:instrText xml:space="preserve"> PAGEREF _Toc338095972 \h </w:instrText>
+              <w:instrText xml:space="preserve"> PAGEREF _Toc343016040 \h </w:instrText>
             </w:r>
             <w:r>
               <w:rPr>
@@ -428,7 +429,7 @@
                 <w:noProof/>
                 <w:webHidden/>
               </w:rPr>
-              <w:t>4</w:t>
+              <w:t>5</w:t>
             </w:r>
             <w:r>
               <w:rPr>
@@ -452,7 +453,7 @@
               <w:lang w:eastAsia="de-CH"/>
             </w:rPr>
           </w:pPr>
-          <w:hyperlink w:anchor="_Toc338095973" w:history="1">
+          <w:hyperlink w:anchor="_Toc343016041" w:history="1">
             <w:r>
               <w:rPr>
                 <w:rStyle w:val="Hyperlink"/>
@@ -494,7 +495,7 @@
                 <w:noProof/>
                 <w:webHidden/>
               </w:rPr>
-              <w:instrText xml:space="preserve"> PAGEREF _Toc338095973 \h </w:instrText>
+              <w:instrText xml:space="preserve"> PAGEREF _Toc343016041 \h </w:instrText>
             </w:r>
             <w:r>
               <w:rPr>
@@ -514,7 +515,7 @@
                 <w:noProof/>
                 <w:webHidden/>
               </w:rPr>
-              <w:t>4</w:t>
+              <w:t>5</w:t>
             </w:r>
             <w:r>
               <w:rPr>
@@ -538,7 +539,7 @@
               <w:lang w:eastAsia="de-CH"/>
             </w:rPr>
           </w:pPr>
-          <w:hyperlink w:anchor="_Toc338095974" w:history="1">
+          <w:hyperlink w:anchor="_Toc343016042" w:history="1">
             <w:r>
               <w:rPr>
                 <w:rStyle w:val="Hyperlink"/>
@@ -580,7 +581,7 @@
                 <w:noProof/>
                 <w:webHidden/>
               </w:rPr>
-              <w:instrText xml:space="preserve"> PAGEREF _Toc338095974 \h </w:instrText>
+              <w:instrText xml:space="preserve"> PAGEREF _Toc343016042 \h </w:instrText>
             </w:r>
             <w:r>
               <w:rPr>
@@ -600,7 +601,7 @@
                 <w:noProof/>
                 <w:webHidden/>
               </w:rPr>
-              <w:t>4</w:t>
+              <w:t>5</w:t>
             </w:r>
             <w:r>
               <w:rPr>
@@ -624,7 +625,7 @@
               <w:lang w:eastAsia="de-CH"/>
             </w:rPr>
           </w:pPr>
-          <w:hyperlink w:anchor="_Toc338095975" w:history="1">
+          <w:hyperlink w:anchor="_Toc343016043" w:history="1">
             <w:r>
               <w:rPr>
                 <w:rStyle w:val="Hyperlink"/>
@@ -666,7 +667,7 @@
                 <w:noProof/>
                 <w:webHidden/>
               </w:rPr>
-              <w:instrText xml:space="preserve"> PAGEREF _Toc338095975 \h </w:instrText>
+              <w:instrText xml:space="preserve"> PAGEREF _Toc343016043 \h </w:instrText>
             </w:r>
             <w:r>
               <w:rPr>
@@ -686,7 +687,7 @@
                 <w:noProof/>
                 <w:webHidden/>
               </w:rPr>
-              <w:t>4</w:t>
+              <w:t>5</w:t>
             </w:r>
             <w:r>
               <w:rPr>
@@ -710,7 +711,7 @@
               <w:lang w:eastAsia="de-CH"/>
             </w:rPr>
           </w:pPr>
-          <w:hyperlink w:anchor="_Toc338095976" w:history="1">
+          <w:hyperlink w:anchor="_Toc343016044" w:history="1">
             <w:r>
               <w:rPr>
                 <w:rStyle w:val="Hyperlink"/>
@@ -752,7 +753,7 @@
                 <w:noProof/>
                 <w:webHidden/>
               </w:rPr>
-              <w:instrText xml:space="preserve"> PAGEREF _Toc338095976 \h </w:instrText>
+              <w:instrText xml:space="preserve"> PAGEREF _Toc343016044 \h </w:instrText>
             </w:r>
             <w:r>
               <w:rPr>
@@ -772,7 +773,7 @@
                 <w:noProof/>
                 <w:webHidden/>
               </w:rPr>
-              <w:t>5</w:t>
+              <w:t>6</w:t>
             </w:r>
             <w:r>
               <w:rPr>
@@ -796,7 +797,7 @@
               <w:lang w:eastAsia="de-CH"/>
             </w:rPr>
           </w:pPr>
-          <w:hyperlink w:anchor="_Toc338095977" w:history="1">
+          <w:hyperlink w:anchor="_Toc343016045" w:history="1">
             <w:r>
               <w:rPr>
                 <w:rStyle w:val="Hyperlink"/>
@@ -838,7 +839,7 @@
                 <w:noProof/>
                 <w:webHidden/>
               </w:rPr>
-              <w:instrText xml:space="preserve"> PAGEREF _Toc338095977 \h </w:instrText>
+              <w:instrText xml:space="preserve"> PAGEREF _Toc343016045 \h </w:instrText>
             </w:r>
             <w:r>
               <w:rPr>
@@ -858,7 +859,7 @@
                 <w:noProof/>
                 <w:webHidden/>
               </w:rPr>
-              <w:t>6</w:t>
+              <w:t>7</w:t>
             </w:r>
             <w:r>
               <w:rPr>
@@ -882,7 +883,7 @@
               <w:lang w:eastAsia="de-CH"/>
             </w:rPr>
           </w:pPr>
-          <w:hyperlink w:anchor="_Toc338095978" w:history="1">
+          <w:hyperlink w:anchor="_Toc343016046" w:history="1">
             <w:r>
               <w:rPr>
                 <w:rStyle w:val="Hyperlink"/>
@@ -924,7 +925,7 @@
                 <w:noProof/>
                 <w:webHidden/>
               </w:rPr>
-              <w:instrText xml:space="preserve"> PAGEREF _Toc338095978 \h </w:instrText>
+              <w:instrText xml:space="preserve"> PAGEREF _Toc343016046 \h </w:instrText>
             </w:r>
             <w:r>
               <w:rPr>
@@ -944,7 +945,7 @@
                 <w:noProof/>
                 <w:webHidden/>
               </w:rPr>
-              <w:t>6</w:t>
+              <w:t>7</w:t>
             </w:r>
             <w:r>
               <w:rPr>
@@ -968,7 +969,7 @@
               <w:lang w:eastAsia="de-CH"/>
             </w:rPr>
           </w:pPr>
-          <w:hyperlink w:anchor="_Toc338095979" w:history="1">
+          <w:hyperlink w:anchor="_Toc343016047" w:history="1">
             <w:r>
               <w:rPr>
                 <w:rStyle w:val="Hyperlink"/>
@@ -1010,7 +1011,7 @@
                 <w:noProof/>
                 <w:webHidden/>
               </w:rPr>
-              <w:instrText xml:space="preserve"> PAGEREF _Toc338095979 \h </w:instrText>
+              <w:instrText xml:space="preserve"> PAGEREF _Toc343016047 \h </w:instrText>
             </w:r>
             <w:r>
               <w:rPr>
@@ -1030,7 +1031,7 @@
                 <w:noProof/>
                 <w:webHidden/>
               </w:rPr>
-              <w:t>6</w:t>
+              <w:t>7</w:t>
             </w:r>
             <w:r>
               <w:rPr>
@@ -1054,7 +1055,7 @@
               <w:lang w:eastAsia="de-CH"/>
             </w:rPr>
           </w:pPr>
-          <w:hyperlink w:anchor="_Toc338095980" w:history="1">
+          <w:hyperlink w:anchor="_Toc343016048" w:history="1">
             <w:r>
               <w:rPr>
                 <w:rStyle w:val="Hyperlink"/>
@@ -1096,7 +1097,7 @@
                 <w:noProof/>
                 <w:webHidden/>
               </w:rPr>
-              <w:instrText xml:space="preserve"> PAGEREF _Toc338095980 \h </w:instrText>
+              <w:instrText xml:space="preserve"> PAGEREF _Toc343016048 \h </w:instrText>
             </w:r>
             <w:r>
               <w:rPr>
@@ -1116,7 +1117,7 @@
                 <w:noProof/>
                 <w:webHidden/>
               </w:rPr>
-              <w:t>7</w:t>
+              <w:t>8</w:t>
             </w:r>
             <w:r>
               <w:rPr>
@@ -1140,7 +1141,7 @@
               <w:lang w:eastAsia="de-CH"/>
             </w:rPr>
           </w:pPr>
-          <w:hyperlink w:anchor="_Toc338095981" w:history="1">
+          <w:hyperlink w:anchor="_Toc343016049" w:history="1">
             <w:r>
               <w:rPr>
                 <w:rStyle w:val="Hyperlink"/>
@@ -1182,7 +1183,7 @@
                 <w:noProof/>
                 <w:webHidden/>
               </w:rPr>
-              <w:instrText xml:space="preserve"> PAGEREF _Toc338095981 \h </w:instrText>
+              <w:instrText xml:space="preserve"> PAGEREF _Toc343016049 \h </w:instrText>
             </w:r>
             <w:r>
               <w:rPr>
@@ -1202,7 +1203,7 @@
                 <w:noProof/>
                 <w:webHidden/>
               </w:rPr>
-              <w:t>7</w:t>
+              <w:t>8</w:t>
             </w:r>
             <w:r>
               <w:rPr>
@@ -1226,7 +1227,7 @@
               <w:lang w:eastAsia="de-CH"/>
             </w:rPr>
           </w:pPr>
-          <w:hyperlink w:anchor="_Toc338095982" w:history="1">
+          <w:hyperlink w:anchor="_Toc343016050" w:history="1">
             <w:r>
               <w:rPr>
                 <w:rStyle w:val="Hyperlink"/>
@@ -1268,7 +1269,7 @@
                 <w:noProof/>
                 <w:webHidden/>
               </w:rPr>
-              <w:instrText xml:space="preserve"> PAGEREF _Toc338095982 \h </w:instrText>
+              <w:instrText xml:space="preserve"> PAGEREF _Toc343016050 \h </w:instrText>
             </w:r>
             <w:r>
               <w:rPr>
@@ -1288,7 +1289,7 @@
                 <w:noProof/>
                 <w:webHidden/>
               </w:rPr>
-              <w:t>8</w:t>
+              <w:t>9</w:t>
             </w:r>
             <w:r>
               <w:rPr>
@@ -1312,7 +1313,7 @@
               <w:lang w:eastAsia="de-CH"/>
             </w:rPr>
           </w:pPr>
-          <w:hyperlink w:anchor="_Toc338095983" w:history="1">
+          <w:hyperlink w:anchor="_Toc343016051" w:history="1">
             <w:r>
               <w:rPr>
                 <w:rStyle w:val="Hyperlink"/>
@@ -1354,7 +1355,7 @@
                 <w:noProof/>
                 <w:webHidden/>
               </w:rPr>
-              <w:instrText xml:space="preserve"> PAGEREF _Toc338095983 \h </w:instrText>
+              <w:instrText xml:space="preserve"> PAGEREF _Toc343016051 \h </w:instrText>
             </w:r>
             <w:r>
               <w:rPr>
@@ -1374,7 +1375,7 @@
                 <w:noProof/>
                 <w:webHidden/>
               </w:rPr>
-              <w:t>8</w:t>
+              <w:t>9</w:t>
             </w:r>
             <w:r>
               <w:rPr>
@@ -1398,7 +1399,7 @@
               <w:lang w:eastAsia="de-CH"/>
             </w:rPr>
           </w:pPr>
-          <w:hyperlink w:anchor="_Toc338095984" w:history="1">
+          <w:hyperlink w:anchor="_Toc343016052" w:history="1">
             <w:r>
               <w:rPr>
                 <w:rStyle w:val="Hyperlink"/>
@@ -1440,7 +1441,7 @@
                 <w:noProof/>
                 <w:webHidden/>
               </w:rPr>
-              <w:instrText xml:space="preserve"> PAGEREF _Toc338095984 \h </w:instrText>
+              <w:instrText xml:space="preserve"> PAGEREF _Toc343016052 \h </w:instrText>
             </w:r>
             <w:r>
               <w:rPr>
@@ -1460,7 +1461,7 @@
                 <w:noProof/>
                 <w:webHidden/>
               </w:rPr>
-              <w:t>10</w:t>
+              <w:t>11</w:t>
             </w:r>
             <w:r>
               <w:rPr>
@@ -1484,7 +1485,7 @@
               <w:lang w:eastAsia="de-CH"/>
             </w:rPr>
           </w:pPr>
-          <w:hyperlink w:anchor="_Toc338095985" w:history="1">
+          <w:hyperlink w:anchor="_Toc343016053" w:history="1">
             <w:r>
               <w:rPr>
                 <w:rStyle w:val="Hyperlink"/>
@@ -1526,7 +1527,7 @@
                 <w:noProof/>
                 <w:webHidden/>
               </w:rPr>
-              <w:instrText xml:space="preserve"> PAGEREF _Toc338095985 \h </w:instrText>
+              <w:instrText xml:space="preserve"> PAGEREF _Toc343016053 \h </w:instrText>
             </w:r>
             <w:r>
               <w:rPr>
@@ -1546,7 +1547,7 @@
                 <w:noProof/>
                 <w:webHidden/>
               </w:rPr>
-              <w:t>10</w:t>
+              <w:t>11</w:t>
             </w:r>
             <w:r>
               <w:rPr>
@@ -1570,7 +1571,7 @@
               <w:lang w:eastAsia="de-CH"/>
             </w:rPr>
           </w:pPr>
-          <w:hyperlink w:anchor="_Toc338095986" w:history="1">
+          <w:hyperlink w:anchor="_Toc343016054" w:history="1">
             <w:r>
               <w:rPr>
                 <w:rStyle w:val="Hyperlink"/>
@@ -1612,7 +1613,7 @@
                 <w:noProof/>
                 <w:webHidden/>
               </w:rPr>
-              <w:instrText xml:space="preserve"> PAGEREF _Toc338095986 \h </w:instrText>
+              <w:instrText xml:space="preserve"> PAGEREF _Toc343016054 \h </w:instrText>
             </w:r>
             <w:r>
               <w:rPr>
@@ -1632,7 +1633,7 @@
                 <w:noProof/>
                 <w:webHidden/>
               </w:rPr>
-              <w:t>10</w:t>
+              <w:t>11</w:t>
             </w:r>
             <w:r>
               <w:rPr>
@@ -1656,7 +1657,7 @@
               <w:lang w:eastAsia="de-CH"/>
             </w:rPr>
           </w:pPr>
-          <w:hyperlink w:anchor="_Toc338095987" w:history="1">
+          <w:hyperlink w:anchor="_Toc343016055" w:history="1">
             <w:r>
               <w:rPr>
                 <w:rStyle w:val="Hyperlink"/>
@@ -1698,7 +1699,7 @@
                 <w:noProof/>
                 <w:webHidden/>
               </w:rPr>
-              <w:instrText xml:space="preserve"> PAGEREF _Toc338095987 \h </w:instrText>
+              <w:instrText xml:space="preserve"> PAGEREF _Toc343016055 \h </w:instrText>
             </w:r>
             <w:r>
               <w:rPr>
@@ -1718,7 +1719,93 @@
                 <w:noProof/>
                 <w:webHidden/>
               </w:rPr>
-              <w:t>11</w:t>
+              <w:t>12</w:t>
+            </w:r>
+            <w:r>
+              <w:rPr>
+                <w:noProof/>
+                <w:webHidden/>
+              </w:rPr>
+              <w:fldChar w:fldCharType="end"/>
+            </w:r>
+          </w:hyperlink>
+        </w:p>
+        <w:p>
+          <w:pPr>
+            <w:pStyle w:val="Verzeichnis1"/>
+            <w:tabs>
+              <w:tab w:val="left" w:pos="440"/>
+              <w:tab w:val="right" w:leader="dot" w:pos="9062"/>
+            </w:tabs>
+            <w:rPr>
+              <w:rFonts w:eastAsiaTheme="minorEastAsia"/>
+              <w:noProof/>
+              <w:lang w:eastAsia="de-CH"/>
+            </w:rPr>
+          </w:pPr>
+          <w:hyperlink w:anchor="_Toc343016056" w:history="1">
+            <w:r>
+              <w:rPr>
+                <w:rStyle w:val="Hyperlink"/>
+                <w:noProof/>
+              </w:rPr>
+              <w:t>4.</w:t>
+            </w:r>
+            <w:r>
+              <w:rPr>
+                <w:rFonts w:eastAsiaTheme="minorEastAsia"/>
+                <w:noProof/>
+                <w:lang w:eastAsia="de-CH"/>
+              </w:rPr>
+              <w:tab/>
+            </w:r>
+            <w:r>
+              <w:rPr>
+                <w:rStyle w:val="Hyperlink"/>
+                <w:noProof/>
+              </w:rPr>
+              <w:t>Evaluation der Frameworks</w:t>
+            </w:r>
+            <w:r>
+              <w:rPr>
+                <w:noProof/>
+                <w:webHidden/>
+              </w:rPr>
+              <w:tab/>
+            </w:r>
+            <w:r>
+              <w:rPr>
+                <w:noProof/>
+                <w:webHidden/>
+              </w:rPr>
+              <w:fldChar w:fldCharType="begin"/>
+            </w:r>
+            <w:r>
+              <w:rPr>
+                <w:noProof/>
+                <w:webHidden/>
+              </w:rPr>
+              <w:instrText xml:space="preserve"> PAGEREF _Toc343016056 \h </w:instrText>
+            </w:r>
+            <w:r>
+              <w:rPr>
+                <w:noProof/>
+                <w:webHidden/>
+              </w:rPr>
+            </w:r>
+            <w:r>
+              <w:rPr>
+                <w:noProof/>
+                <w:webHidden/>
+              </w:rPr>
+              <w:fldChar w:fldCharType="separate"/>
+            </w:r>
+            <w:r>
+              <w:rPr>
+                <w:noProof/>
+                <w:webHidden/>
+              </w:rPr>
+              <w:t>12</w:t>
             </w:r>
             <w:r>
               <w:rPr>
@@ -1742,13 +1829,13 @@
               <w:lang w:eastAsia="de-CH"/>
             </w:rPr>
           </w:pPr>
-          <w:hyperlink w:anchor="_Toc338095988" w:history="1">
+          <w:hyperlink w:anchor="_Toc343016057" w:history="1">
             <w:r>
               <w:rPr>
                 <w:rStyle w:val="Hyperlink"/>
                 <w:noProof/>
               </w:rPr>
-              <w:t>3.3.</w:t>
+              <w:t>4.1.</w:t>
             </w:r>
             <w:r>
               <w:rPr>
@@ -1763,7 +1850,7 @@
                 <w:rStyle w:val="Hyperlink"/>
                 <w:noProof/>
               </w:rPr>
-              <w:t>Umgebung des Projekts</w:t>
+              <w:t>Appcelerator Titanium</w:t>
             </w:r>
             <w:r>
               <w:rPr>
@@ -1784,7 +1871,7 @@
                 <w:noProof/>
                 <w:webHidden/>
               </w:rPr>
-              <w:instrText xml:space="preserve"> PAGEREF _Toc338095988 \h </w:instrText>
+              <w:instrText xml:space="preserve"> PAGEREF _Toc343016057 \h </w:instrText>
             </w:r>
             <w:r>
               <w:rPr>
@@ -1804,7 +1891,7 @@
                 <w:noProof/>
                 <w:webHidden/>
               </w:rPr>
-              <w:t>11</w:t>
+              <w:t>12</w:t>
             </w:r>
             <w:r>
               <w:rPr>
@@ -1828,13 +1915,13 @@
               <w:lang w:eastAsia="de-CH"/>
             </w:rPr>
           </w:pPr>
-          <w:hyperlink w:anchor="_Toc338095989" w:history="1">
+          <w:hyperlink w:anchor="_Toc343016058" w:history="1">
             <w:r>
               <w:rPr>
                 <w:rStyle w:val="Hyperlink"/>
                 <w:noProof/>
               </w:rPr>
-              <w:t>3.3.1.</w:t>
+              <w:t>4.1.1.</w:t>
             </w:r>
             <w:r>
               <w:rPr>
@@ -1849,7 +1936,7 @@
                 <w:rStyle w:val="Hyperlink"/>
                 <w:noProof/>
               </w:rPr>
-              <w:t>Umgebung der Evaluation</w:t>
+              <w:t>Einleitung</w:t>
             </w:r>
             <w:r>
               <w:rPr>
@@ -1870,7 +1957,7 @@
                 <w:noProof/>
                 <w:webHidden/>
               </w:rPr>
-              <w:instrText xml:space="preserve"> PAGEREF _Toc338095989 \h </w:instrText>
+              <w:instrText xml:space="preserve"> PAGEREF _Toc343016058 \h </w:instrText>
             </w:r>
             <w:r>
               <w:rPr>
@@ -1890,7 +1977,7 @@
                 <w:noProof/>
                 <w:webHidden/>
               </w:rPr>
-              <w:t>11</w:t>
+              <w:t>12</w:t>
             </w:r>
             <w:r>
               <w:rPr>
@@ -1914,13 +2001,13 @@
               <w:lang w:eastAsia="de-CH"/>
             </w:rPr>
           </w:pPr>
-          <w:hyperlink w:anchor="_Toc338095990" w:history="1">
+          <w:hyperlink w:anchor="_Toc343016059" w:history="1">
             <w:r>
               <w:rPr>
                 <w:rStyle w:val="Hyperlink"/>
                 <w:noProof/>
               </w:rPr>
-              <w:t>3.3.2.</w:t>
+              <w:t>4.1.2.</w:t>
             </w:r>
             <w:r>
               <w:rPr>
@@ -1935,6 +2022,1812 @@
                 <w:rStyle w:val="Hyperlink"/>
                 <w:noProof/>
               </w:rPr>
+              <w:t>Wie funktioniert das Framework</w:t>
+            </w:r>
+            <w:r>
+              <w:rPr>
+                <w:noProof/>
+                <w:webHidden/>
+              </w:rPr>
+              <w:tab/>
+            </w:r>
+            <w:r>
+              <w:rPr>
+                <w:noProof/>
+                <w:webHidden/>
+              </w:rPr>
+              <w:fldChar w:fldCharType="begin"/>
+            </w:r>
+            <w:r>
+              <w:rPr>
+                <w:noProof/>
+                <w:webHidden/>
+              </w:rPr>
+              <w:instrText xml:space="preserve"> PAGEREF _Toc343016059 \h </w:instrText>
+            </w:r>
+            <w:r>
+              <w:rPr>
+                <w:noProof/>
+                <w:webHidden/>
+              </w:rPr>
+            </w:r>
+            <w:r>
+              <w:rPr>
+                <w:noProof/>
+                <w:webHidden/>
+              </w:rPr>
+              <w:fldChar w:fldCharType="separate"/>
+            </w:r>
+            <w:r>
+              <w:rPr>
+                <w:noProof/>
+                <w:webHidden/>
+              </w:rPr>
+              <w:t>12</w:t>
+            </w:r>
+            <w:r>
+              <w:rPr>
+                <w:noProof/>
+                <w:webHidden/>
+              </w:rPr>
+              <w:fldChar w:fldCharType="end"/>
+            </w:r>
+          </w:hyperlink>
+        </w:p>
+        <w:p>
+          <w:pPr>
+            <w:pStyle w:val="Verzeichnis1"/>
+            <w:tabs>
+              <w:tab w:val="left" w:pos="880"/>
+              <w:tab w:val="right" w:leader="dot" w:pos="9062"/>
+            </w:tabs>
+            <w:rPr>
+              <w:rFonts w:eastAsiaTheme="minorEastAsia"/>
+              <w:noProof/>
+              <w:lang w:eastAsia="de-CH"/>
+            </w:rPr>
+          </w:pPr>
+          <w:hyperlink w:anchor="_Toc343016060" w:history="1">
+            <w:r>
+              <w:rPr>
+                <w:rStyle w:val="Hyperlink"/>
+                <w:noProof/>
+              </w:rPr>
+              <w:t>4.1.3.</w:t>
+            </w:r>
+            <w:r>
+              <w:rPr>
+                <w:rFonts w:eastAsiaTheme="minorEastAsia"/>
+                <w:noProof/>
+                <w:lang w:eastAsia="de-CH"/>
+              </w:rPr>
+              <w:tab/>
+            </w:r>
+            <w:r>
+              <w:rPr>
+                <w:rStyle w:val="Hyperlink"/>
+                <w:noProof/>
+              </w:rPr>
+              <w:t>Evaluation</w:t>
+            </w:r>
+            <w:r>
+              <w:rPr>
+                <w:noProof/>
+                <w:webHidden/>
+              </w:rPr>
+              <w:tab/>
+            </w:r>
+            <w:r>
+              <w:rPr>
+                <w:noProof/>
+                <w:webHidden/>
+              </w:rPr>
+              <w:fldChar w:fldCharType="begin"/>
+            </w:r>
+            <w:r>
+              <w:rPr>
+                <w:noProof/>
+                <w:webHidden/>
+              </w:rPr>
+              <w:instrText xml:space="preserve"> PAGEREF _Toc343016060 \h </w:instrText>
+            </w:r>
+            <w:r>
+              <w:rPr>
+                <w:noProof/>
+                <w:webHidden/>
+              </w:rPr>
+            </w:r>
+            <w:r>
+              <w:rPr>
+                <w:noProof/>
+                <w:webHidden/>
+              </w:rPr>
+              <w:fldChar w:fldCharType="separate"/>
+            </w:r>
+            <w:r>
+              <w:rPr>
+                <w:noProof/>
+                <w:webHidden/>
+              </w:rPr>
+              <w:t>12</w:t>
+            </w:r>
+            <w:r>
+              <w:rPr>
+                <w:noProof/>
+                <w:webHidden/>
+              </w:rPr>
+              <w:fldChar w:fldCharType="end"/>
+            </w:r>
+          </w:hyperlink>
+        </w:p>
+        <w:p>
+          <w:pPr>
+            <w:pStyle w:val="Verzeichnis1"/>
+            <w:tabs>
+              <w:tab w:val="left" w:pos="880"/>
+              <w:tab w:val="right" w:leader="dot" w:pos="9062"/>
+            </w:tabs>
+            <w:rPr>
+              <w:rFonts w:eastAsiaTheme="minorEastAsia"/>
+              <w:noProof/>
+              <w:lang w:eastAsia="de-CH"/>
+            </w:rPr>
+          </w:pPr>
+          <w:hyperlink w:anchor="_Toc343016061" w:history="1">
+            <w:r>
+              <w:rPr>
+                <w:rStyle w:val="Hyperlink"/>
+                <w:noProof/>
+              </w:rPr>
+              <w:t>4.1.4.</w:t>
+            </w:r>
+            <w:r>
+              <w:rPr>
+                <w:rFonts w:eastAsiaTheme="minorEastAsia"/>
+                <w:noProof/>
+                <w:lang w:eastAsia="de-CH"/>
+              </w:rPr>
+              <w:tab/>
+            </w:r>
+            <w:r>
+              <w:rPr>
+                <w:rStyle w:val="Hyperlink"/>
+                <w:noProof/>
+              </w:rPr>
+              <w:t>Finale Bewertung</w:t>
+            </w:r>
+            <w:r>
+              <w:rPr>
+                <w:noProof/>
+                <w:webHidden/>
+              </w:rPr>
+              <w:tab/>
+            </w:r>
+            <w:r>
+              <w:rPr>
+                <w:noProof/>
+                <w:webHidden/>
+              </w:rPr>
+              <w:fldChar w:fldCharType="begin"/>
+            </w:r>
+            <w:r>
+              <w:rPr>
+                <w:noProof/>
+                <w:webHidden/>
+              </w:rPr>
+              <w:instrText xml:space="preserve"> PAGEREF _Toc343016061 \h </w:instrText>
+            </w:r>
+            <w:r>
+              <w:rPr>
+                <w:noProof/>
+                <w:webHidden/>
+              </w:rPr>
+            </w:r>
+            <w:r>
+              <w:rPr>
+                <w:noProof/>
+                <w:webHidden/>
+              </w:rPr>
+              <w:fldChar w:fldCharType="separate"/>
+            </w:r>
+            <w:r>
+              <w:rPr>
+                <w:noProof/>
+                <w:webHidden/>
+              </w:rPr>
+              <w:t>15</w:t>
+            </w:r>
+            <w:r>
+              <w:rPr>
+                <w:noProof/>
+                <w:webHidden/>
+              </w:rPr>
+              <w:fldChar w:fldCharType="end"/>
+            </w:r>
+          </w:hyperlink>
+        </w:p>
+        <w:p>
+          <w:pPr>
+            <w:pStyle w:val="Verzeichnis1"/>
+            <w:tabs>
+              <w:tab w:val="left" w:pos="660"/>
+              <w:tab w:val="right" w:leader="dot" w:pos="9062"/>
+            </w:tabs>
+            <w:rPr>
+              <w:rFonts w:eastAsiaTheme="minorEastAsia"/>
+              <w:noProof/>
+              <w:lang w:eastAsia="de-CH"/>
+            </w:rPr>
+          </w:pPr>
+          <w:hyperlink w:anchor="_Toc343016067" w:history="1">
+            <w:r>
+              <w:rPr>
+                <w:rStyle w:val="Hyperlink"/>
+                <w:noProof/>
+              </w:rPr>
+              <w:t>4.2.</w:t>
+            </w:r>
+            <w:r>
+              <w:rPr>
+                <w:rFonts w:eastAsiaTheme="minorEastAsia"/>
+                <w:noProof/>
+                <w:lang w:eastAsia="de-CH"/>
+              </w:rPr>
+              <w:tab/>
+            </w:r>
+            <w:r>
+              <w:rPr>
+                <w:rStyle w:val="Hyperlink"/>
+                <w:noProof/>
+              </w:rPr>
+              <w:t>Appcelerator Titanium</w:t>
+            </w:r>
+            <w:r>
+              <w:rPr>
+                <w:noProof/>
+                <w:webHidden/>
+              </w:rPr>
+              <w:tab/>
+            </w:r>
+            <w:r>
+              <w:rPr>
+                <w:noProof/>
+                <w:webHidden/>
+              </w:rPr>
+              <w:fldChar w:fldCharType="begin"/>
+            </w:r>
+            <w:r>
+              <w:rPr>
+                <w:noProof/>
+                <w:webHidden/>
+              </w:rPr>
+              <w:instrText xml:space="preserve"> PAGEREF _Toc343016067 \h </w:instrText>
+            </w:r>
+            <w:r>
+              <w:rPr>
+                <w:noProof/>
+                <w:webHidden/>
+              </w:rPr>
+            </w:r>
+            <w:r>
+              <w:rPr>
+                <w:noProof/>
+                <w:webHidden/>
+              </w:rPr>
+              <w:fldChar w:fldCharType="separate"/>
+            </w:r>
+            <w:r>
+              <w:rPr>
+                <w:noProof/>
+                <w:webHidden/>
+              </w:rPr>
+              <w:t>15</w:t>
+            </w:r>
+            <w:r>
+              <w:rPr>
+                <w:noProof/>
+                <w:webHidden/>
+              </w:rPr>
+              <w:fldChar w:fldCharType="end"/>
+            </w:r>
+          </w:hyperlink>
+        </w:p>
+        <w:p>
+          <w:pPr>
+            <w:pStyle w:val="Verzeichnis1"/>
+            <w:tabs>
+              <w:tab w:val="left" w:pos="880"/>
+              <w:tab w:val="right" w:leader="dot" w:pos="9062"/>
+            </w:tabs>
+            <w:rPr>
+              <w:rFonts w:eastAsiaTheme="minorEastAsia"/>
+              <w:noProof/>
+              <w:lang w:eastAsia="de-CH"/>
+            </w:rPr>
+          </w:pPr>
+          <w:hyperlink w:anchor="_Toc343016068" w:history="1">
+            <w:r>
+              <w:rPr>
+                <w:rStyle w:val="Hyperlink"/>
+                <w:noProof/>
+              </w:rPr>
+              <w:t>4.2.1.</w:t>
+            </w:r>
+            <w:r>
+              <w:rPr>
+                <w:rFonts w:eastAsiaTheme="minorEastAsia"/>
+                <w:noProof/>
+                <w:lang w:eastAsia="de-CH"/>
+              </w:rPr>
+              <w:tab/>
+            </w:r>
+            <w:r>
+              <w:rPr>
+                <w:rStyle w:val="Hyperlink"/>
+                <w:noProof/>
+              </w:rPr>
+              <w:t>Einleitung</w:t>
+            </w:r>
+            <w:r>
+              <w:rPr>
+                <w:noProof/>
+                <w:webHidden/>
+              </w:rPr>
+              <w:tab/>
+            </w:r>
+            <w:r>
+              <w:rPr>
+                <w:noProof/>
+                <w:webHidden/>
+              </w:rPr>
+              <w:fldChar w:fldCharType="begin"/>
+            </w:r>
+            <w:r>
+              <w:rPr>
+                <w:noProof/>
+                <w:webHidden/>
+              </w:rPr>
+              <w:instrText xml:space="preserve"> PAGEREF _Toc343016068 \h </w:instrText>
+            </w:r>
+            <w:r>
+              <w:rPr>
+                <w:noProof/>
+                <w:webHidden/>
+              </w:rPr>
+            </w:r>
+            <w:r>
+              <w:rPr>
+                <w:noProof/>
+                <w:webHidden/>
+              </w:rPr>
+              <w:fldChar w:fldCharType="separate"/>
+            </w:r>
+            <w:r>
+              <w:rPr>
+                <w:noProof/>
+                <w:webHidden/>
+              </w:rPr>
+              <w:t>15</w:t>
+            </w:r>
+            <w:r>
+              <w:rPr>
+                <w:noProof/>
+                <w:webHidden/>
+              </w:rPr>
+              <w:fldChar w:fldCharType="end"/>
+            </w:r>
+          </w:hyperlink>
+        </w:p>
+        <w:p>
+          <w:pPr>
+            <w:pStyle w:val="Verzeichnis1"/>
+            <w:tabs>
+              <w:tab w:val="left" w:pos="880"/>
+              <w:tab w:val="right" w:leader="dot" w:pos="9062"/>
+            </w:tabs>
+            <w:rPr>
+              <w:rFonts w:eastAsiaTheme="minorEastAsia"/>
+              <w:noProof/>
+              <w:lang w:eastAsia="de-CH"/>
+            </w:rPr>
+          </w:pPr>
+          <w:hyperlink w:anchor="_Toc343016069" w:history="1">
+            <w:r>
+              <w:rPr>
+                <w:rStyle w:val="Hyperlink"/>
+                <w:noProof/>
+              </w:rPr>
+              <w:t>4.2.2.</w:t>
+            </w:r>
+            <w:r>
+              <w:rPr>
+                <w:rFonts w:eastAsiaTheme="minorEastAsia"/>
+                <w:noProof/>
+                <w:lang w:eastAsia="de-CH"/>
+              </w:rPr>
+              <w:tab/>
+            </w:r>
+            <w:r>
+              <w:rPr>
+                <w:rStyle w:val="Hyperlink"/>
+                <w:noProof/>
+              </w:rPr>
+              <w:t>Wie funktioniert das Framework</w:t>
+            </w:r>
+            <w:r>
+              <w:rPr>
+                <w:noProof/>
+                <w:webHidden/>
+              </w:rPr>
+              <w:tab/>
+            </w:r>
+            <w:r>
+              <w:rPr>
+                <w:noProof/>
+                <w:webHidden/>
+              </w:rPr>
+              <w:fldChar w:fldCharType="begin"/>
+            </w:r>
+            <w:r>
+              <w:rPr>
+                <w:noProof/>
+                <w:webHidden/>
+              </w:rPr>
+              <w:instrText xml:space="preserve"> PAGEREF _Toc343016069 \h </w:instrText>
+            </w:r>
+            <w:r>
+              <w:rPr>
+                <w:noProof/>
+                <w:webHidden/>
+              </w:rPr>
+            </w:r>
+            <w:r>
+              <w:rPr>
+                <w:noProof/>
+                <w:webHidden/>
+              </w:rPr>
+              <w:fldChar w:fldCharType="separate"/>
+            </w:r>
+            <w:r>
+              <w:rPr>
+                <w:noProof/>
+                <w:webHidden/>
+              </w:rPr>
+              <w:t>16</w:t>
+            </w:r>
+            <w:r>
+              <w:rPr>
+                <w:noProof/>
+                <w:webHidden/>
+              </w:rPr>
+              <w:fldChar w:fldCharType="end"/>
+            </w:r>
+          </w:hyperlink>
+        </w:p>
+        <w:p>
+          <w:pPr>
+            <w:pStyle w:val="Verzeichnis1"/>
+            <w:tabs>
+              <w:tab w:val="left" w:pos="880"/>
+              <w:tab w:val="right" w:leader="dot" w:pos="9062"/>
+            </w:tabs>
+            <w:rPr>
+              <w:rFonts w:eastAsiaTheme="minorEastAsia"/>
+              <w:noProof/>
+              <w:lang w:eastAsia="de-CH"/>
+            </w:rPr>
+          </w:pPr>
+          <w:hyperlink w:anchor="_Toc343016070" w:history="1">
+            <w:r>
+              <w:rPr>
+                <w:rStyle w:val="Hyperlink"/>
+                <w:noProof/>
+              </w:rPr>
+              <w:t>4.2.3.</w:t>
+            </w:r>
+            <w:r>
+              <w:rPr>
+                <w:rFonts w:eastAsiaTheme="minorEastAsia"/>
+                <w:noProof/>
+                <w:lang w:eastAsia="de-CH"/>
+              </w:rPr>
+              <w:tab/>
+            </w:r>
+            <w:r>
+              <w:rPr>
+                <w:rStyle w:val="Hyperlink"/>
+                <w:noProof/>
+              </w:rPr>
+              <w:t>Evaluation</w:t>
+            </w:r>
+            <w:r>
+              <w:rPr>
+                <w:noProof/>
+                <w:webHidden/>
+              </w:rPr>
+              <w:tab/>
+            </w:r>
+            <w:r>
+              <w:rPr>
+                <w:noProof/>
+                <w:webHidden/>
+              </w:rPr>
+              <w:fldChar w:fldCharType="begin"/>
+            </w:r>
+            <w:r>
+              <w:rPr>
+                <w:noProof/>
+                <w:webHidden/>
+              </w:rPr>
+              <w:instrText xml:space="preserve"> PAGEREF _Toc343016070 \h </w:instrText>
+            </w:r>
+            <w:r>
+              <w:rPr>
+                <w:noProof/>
+                <w:webHidden/>
+              </w:rPr>
+            </w:r>
+            <w:r>
+              <w:rPr>
+                <w:noProof/>
+                <w:webHidden/>
+              </w:rPr>
+              <w:fldChar w:fldCharType="separate"/>
+            </w:r>
+            <w:r>
+              <w:rPr>
+                <w:noProof/>
+                <w:webHidden/>
+              </w:rPr>
+              <w:t>16</w:t>
+            </w:r>
+            <w:r>
+              <w:rPr>
+                <w:noProof/>
+                <w:webHidden/>
+              </w:rPr>
+              <w:fldChar w:fldCharType="end"/>
+            </w:r>
+          </w:hyperlink>
+        </w:p>
+        <w:p>
+          <w:pPr>
+            <w:pStyle w:val="Verzeichnis1"/>
+            <w:tabs>
+              <w:tab w:val="left" w:pos="880"/>
+              <w:tab w:val="right" w:leader="dot" w:pos="9062"/>
+            </w:tabs>
+            <w:rPr>
+              <w:rFonts w:eastAsiaTheme="minorEastAsia"/>
+              <w:noProof/>
+              <w:lang w:eastAsia="de-CH"/>
+            </w:rPr>
+          </w:pPr>
+          <w:hyperlink w:anchor="_Toc343016071" w:history="1">
+            <w:r>
+              <w:rPr>
+                <w:rStyle w:val="Hyperlink"/>
+                <w:noProof/>
+              </w:rPr>
+              <w:t>4.2.4.</w:t>
+            </w:r>
+            <w:r>
+              <w:rPr>
+                <w:rFonts w:eastAsiaTheme="minorEastAsia"/>
+                <w:noProof/>
+                <w:lang w:eastAsia="de-CH"/>
+              </w:rPr>
+              <w:tab/>
+            </w:r>
+            <w:r>
+              <w:rPr>
+                <w:rStyle w:val="Hyperlink"/>
+                <w:noProof/>
+              </w:rPr>
+              <w:t>Finale Bewertung</w:t>
+            </w:r>
+            <w:r>
+              <w:rPr>
+                <w:noProof/>
+                <w:webHidden/>
+              </w:rPr>
+              <w:tab/>
+            </w:r>
+            <w:r>
+              <w:rPr>
+                <w:noProof/>
+                <w:webHidden/>
+              </w:rPr>
+              <w:fldChar w:fldCharType="begin"/>
+            </w:r>
+            <w:r>
+              <w:rPr>
+                <w:noProof/>
+                <w:webHidden/>
+              </w:rPr>
+              <w:instrText xml:space="preserve"> PAGEREF _Toc343016071 \h </w:instrText>
+            </w:r>
+            <w:r>
+              <w:rPr>
+                <w:noProof/>
+                <w:webHidden/>
+              </w:rPr>
+            </w:r>
+            <w:r>
+              <w:rPr>
+                <w:noProof/>
+                <w:webHidden/>
+              </w:rPr>
+              <w:fldChar w:fldCharType="separate"/>
+            </w:r>
+            <w:r>
+              <w:rPr>
+                <w:noProof/>
+                <w:webHidden/>
+              </w:rPr>
+              <w:t>19</w:t>
+            </w:r>
+            <w:r>
+              <w:rPr>
+                <w:noProof/>
+                <w:webHidden/>
+              </w:rPr>
+              <w:fldChar w:fldCharType="end"/>
+            </w:r>
+          </w:hyperlink>
+        </w:p>
+        <w:p>
+          <w:pPr>
+            <w:pStyle w:val="Verzeichnis1"/>
+            <w:tabs>
+              <w:tab w:val="left" w:pos="660"/>
+              <w:tab w:val="right" w:leader="dot" w:pos="9062"/>
+            </w:tabs>
+            <w:rPr>
+              <w:rFonts w:eastAsiaTheme="minorEastAsia"/>
+              <w:noProof/>
+              <w:lang w:eastAsia="de-CH"/>
+            </w:rPr>
+          </w:pPr>
+          <w:hyperlink w:anchor="_Toc343016072" w:history="1">
+            <w:r>
+              <w:rPr>
+                <w:rStyle w:val="Hyperlink"/>
+                <w:noProof/>
+              </w:rPr>
+              <w:t>4.3.</w:t>
+            </w:r>
+            <w:r>
+              <w:rPr>
+                <w:rFonts w:eastAsiaTheme="minorEastAsia"/>
+                <w:noProof/>
+                <w:lang w:eastAsia="de-CH"/>
+              </w:rPr>
+              <w:tab/>
+            </w:r>
+            <w:r>
+              <w:rPr>
+                <w:rStyle w:val="Hyperlink"/>
+                <w:noProof/>
+              </w:rPr>
+              <w:t>PhoneGap</w:t>
+            </w:r>
+            <w:r>
+              <w:rPr>
+                <w:noProof/>
+                <w:webHidden/>
+              </w:rPr>
+              <w:tab/>
+            </w:r>
+            <w:r>
+              <w:rPr>
+                <w:noProof/>
+                <w:webHidden/>
+              </w:rPr>
+              <w:fldChar w:fldCharType="begin"/>
+            </w:r>
+            <w:r>
+              <w:rPr>
+                <w:noProof/>
+                <w:webHidden/>
+              </w:rPr>
+              <w:instrText xml:space="preserve"> PAGEREF _Toc343016072 \h </w:instrText>
+            </w:r>
+            <w:r>
+              <w:rPr>
+                <w:noProof/>
+                <w:webHidden/>
+              </w:rPr>
+            </w:r>
+            <w:r>
+              <w:rPr>
+                <w:noProof/>
+                <w:webHidden/>
+              </w:rPr>
+              <w:fldChar w:fldCharType="separate"/>
+            </w:r>
+            <w:r>
+              <w:rPr>
+                <w:noProof/>
+                <w:webHidden/>
+              </w:rPr>
+              <w:t>19</w:t>
+            </w:r>
+            <w:r>
+              <w:rPr>
+                <w:noProof/>
+                <w:webHidden/>
+              </w:rPr>
+              <w:fldChar w:fldCharType="end"/>
+            </w:r>
+          </w:hyperlink>
+        </w:p>
+        <w:p>
+          <w:pPr>
+            <w:pStyle w:val="Verzeichnis1"/>
+            <w:tabs>
+              <w:tab w:val="left" w:pos="880"/>
+              <w:tab w:val="right" w:leader="dot" w:pos="9062"/>
+            </w:tabs>
+            <w:rPr>
+              <w:rFonts w:eastAsiaTheme="minorEastAsia"/>
+              <w:noProof/>
+              <w:lang w:eastAsia="de-CH"/>
+            </w:rPr>
+          </w:pPr>
+          <w:hyperlink w:anchor="_Toc343016073" w:history="1">
+            <w:r>
+              <w:rPr>
+                <w:rStyle w:val="Hyperlink"/>
+                <w:noProof/>
+              </w:rPr>
+              <w:t>4.3.1.</w:t>
+            </w:r>
+            <w:r>
+              <w:rPr>
+                <w:rFonts w:eastAsiaTheme="minorEastAsia"/>
+                <w:noProof/>
+                <w:lang w:eastAsia="de-CH"/>
+              </w:rPr>
+              <w:tab/>
+            </w:r>
+            <w:r>
+              <w:rPr>
+                <w:rStyle w:val="Hyperlink"/>
+                <w:noProof/>
+              </w:rPr>
+              <w:t>Einleitung</w:t>
+            </w:r>
+            <w:r>
+              <w:rPr>
+                <w:noProof/>
+                <w:webHidden/>
+              </w:rPr>
+              <w:tab/>
+            </w:r>
+            <w:r>
+              <w:rPr>
+                <w:noProof/>
+                <w:webHidden/>
+              </w:rPr>
+              <w:fldChar w:fldCharType="begin"/>
+            </w:r>
+            <w:r>
+              <w:rPr>
+                <w:noProof/>
+                <w:webHidden/>
+              </w:rPr>
+              <w:instrText xml:space="preserve"> PAGEREF _Toc343016073 \h </w:instrText>
+            </w:r>
+            <w:r>
+              <w:rPr>
+                <w:noProof/>
+                <w:webHidden/>
+              </w:rPr>
+            </w:r>
+            <w:r>
+              <w:rPr>
+                <w:noProof/>
+                <w:webHidden/>
+              </w:rPr>
+              <w:fldChar w:fldCharType="separate"/>
+            </w:r>
+            <w:r>
+              <w:rPr>
+                <w:noProof/>
+                <w:webHidden/>
+              </w:rPr>
+              <w:t>19</w:t>
+            </w:r>
+            <w:r>
+              <w:rPr>
+                <w:noProof/>
+                <w:webHidden/>
+              </w:rPr>
+              <w:fldChar w:fldCharType="end"/>
+            </w:r>
+          </w:hyperlink>
+        </w:p>
+        <w:p>
+          <w:pPr>
+            <w:pStyle w:val="Verzeichnis1"/>
+            <w:tabs>
+              <w:tab w:val="left" w:pos="880"/>
+              <w:tab w:val="right" w:leader="dot" w:pos="9062"/>
+            </w:tabs>
+            <w:rPr>
+              <w:rFonts w:eastAsiaTheme="minorEastAsia"/>
+              <w:noProof/>
+              <w:lang w:eastAsia="de-CH"/>
+            </w:rPr>
+          </w:pPr>
+          <w:hyperlink w:anchor="_Toc343016074" w:history="1">
+            <w:r>
+              <w:rPr>
+                <w:rStyle w:val="Hyperlink"/>
+                <w:noProof/>
+              </w:rPr>
+              <w:t>4.3.2.</w:t>
+            </w:r>
+            <w:r>
+              <w:rPr>
+                <w:rFonts w:eastAsiaTheme="minorEastAsia"/>
+                <w:noProof/>
+                <w:lang w:eastAsia="de-CH"/>
+              </w:rPr>
+              <w:tab/>
+            </w:r>
+            <w:r>
+              <w:rPr>
+                <w:rStyle w:val="Hyperlink"/>
+                <w:noProof/>
+              </w:rPr>
+              <w:t>Wie funktioniert das Framework</w:t>
+            </w:r>
+            <w:r>
+              <w:rPr>
+                <w:noProof/>
+                <w:webHidden/>
+              </w:rPr>
+              <w:tab/>
+            </w:r>
+            <w:r>
+              <w:rPr>
+                <w:noProof/>
+                <w:webHidden/>
+              </w:rPr>
+              <w:fldChar w:fldCharType="begin"/>
+            </w:r>
+            <w:r>
+              <w:rPr>
+                <w:noProof/>
+                <w:webHidden/>
+              </w:rPr>
+              <w:instrText xml:space="preserve"> PAGEREF _Toc343016074 \h </w:instrText>
+            </w:r>
+            <w:r>
+              <w:rPr>
+                <w:noProof/>
+                <w:webHidden/>
+              </w:rPr>
+            </w:r>
+            <w:r>
+              <w:rPr>
+                <w:noProof/>
+                <w:webHidden/>
+              </w:rPr>
+              <w:fldChar w:fldCharType="separate"/>
+            </w:r>
+            <w:r>
+              <w:rPr>
+                <w:noProof/>
+                <w:webHidden/>
+              </w:rPr>
+              <w:t>19</w:t>
+            </w:r>
+            <w:r>
+              <w:rPr>
+                <w:noProof/>
+                <w:webHidden/>
+              </w:rPr>
+              <w:fldChar w:fldCharType="end"/>
+            </w:r>
+          </w:hyperlink>
+        </w:p>
+        <w:p>
+          <w:pPr>
+            <w:pStyle w:val="Verzeichnis1"/>
+            <w:tabs>
+              <w:tab w:val="left" w:pos="880"/>
+              <w:tab w:val="right" w:leader="dot" w:pos="9062"/>
+            </w:tabs>
+            <w:rPr>
+              <w:rFonts w:eastAsiaTheme="minorEastAsia"/>
+              <w:noProof/>
+              <w:lang w:eastAsia="de-CH"/>
+            </w:rPr>
+          </w:pPr>
+          <w:hyperlink w:anchor="_Toc343016075" w:history="1">
+            <w:r>
+              <w:rPr>
+                <w:rStyle w:val="Hyperlink"/>
+                <w:noProof/>
+              </w:rPr>
+              <w:t>4.3.3.</w:t>
+            </w:r>
+            <w:r>
+              <w:rPr>
+                <w:rFonts w:eastAsiaTheme="minorEastAsia"/>
+                <w:noProof/>
+                <w:lang w:eastAsia="de-CH"/>
+              </w:rPr>
+              <w:tab/>
+            </w:r>
+            <w:r>
+              <w:rPr>
+                <w:rStyle w:val="Hyperlink"/>
+                <w:noProof/>
+              </w:rPr>
+              <w:t>Evaluation</w:t>
+            </w:r>
+            <w:r>
+              <w:rPr>
+                <w:noProof/>
+                <w:webHidden/>
+              </w:rPr>
+              <w:tab/>
+            </w:r>
+            <w:r>
+              <w:rPr>
+                <w:noProof/>
+                <w:webHidden/>
+              </w:rPr>
+              <w:fldChar w:fldCharType="begin"/>
+            </w:r>
+            <w:r>
+              <w:rPr>
+                <w:noProof/>
+                <w:webHidden/>
+              </w:rPr>
+              <w:instrText xml:space="preserve"> PAGEREF _Toc343016075 \h </w:instrText>
+            </w:r>
+            <w:r>
+              <w:rPr>
+                <w:noProof/>
+                <w:webHidden/>
+              </w:rPr>
+            </w:r>
+            <w:r>
+              <w:rPr>
+                <w:noProof/>
+                <w:webHidden/>
+              </w:rPr>
+              <w:fldChar w:fldCharType="separate"/>
+            </w:r>
+            <w:r>
+              <w:rPr>
+                <w:noProof/>
+                <w:webHidden/>
+              </w:rPr>
+              <w:t>20</w:t>
+            </w:r>
+            <w:r>
+              <w:rPr>
+                <w:noProof/>
+                <w:webHidden/>
+              </w:rPr>
+              <w:fldChar w:fldCharType="end"/>
+            </w:r>
+          </w:hyperlink>
+        </w:p>
+        <w:p>
+          <w:pPr>
+            <w:pStyle w:val="Verzeichnis1"/>
+            <w:tabs>
+              <w:tab w:val="left" w:pos="880"/>
+              <w:tab w:val="right" w:leader="dot" w:pos="9062"/>
+            </w:tabs>
+            <w:rPr>
+              <w:rFonts w:eastAsiaTheme="minorEastAsia"/>
+              <w:noProof/>
+              <w:lang w:eastAsia="de-CH"/>
+            </w:rPr>
+          </w:pPr>
+          <w:hyperlink w:anchor="_Toc343016076" w:history="1">
+            <w:r>
+              <w:rPr>
+                <w:rStyle w:val="Hyperlink"/>
+                <w:noProof/>
+              </w:rPr>
+              <w:t>4.3.4.</w:t>
+            </w:r>
+            <w:r>
+              <w:rPr>
+                <w:rFonts w:eastAsiaTheme="minorEastAsia"/>
+                <w:noProof/>
+                <w:lang w:eastAsia="de-CH"/>
+              </w:rPr>
+              <w:tab/>
+            </w:r>
+            <w:r>
+              <w:rPr>
+                <w:rStyle w:val="Hyperlink"/>
+                <w:noProof/>
+              </w:rPr>
+              <w:t>Finale Bewertung</w:t>
+            </w:r>
+            <w:r>
+              <w:rPr>
+                <w:noProof/>
+                <w:webHidden/>
+              </w:rPr>
+              <w:tab/>
+            </w:r>
+            <w:r>
+              <w:rPr>
+                <w:noProof/>
+                <w:webHidden/>
+              </w:rPr>
+              <w:fldChar w:fldCharType="begin"/>
+            </w:r>
+            <w:r>
+              <w:rPr>
+                <w:noProof/>
+                <w:webHidden/>
+              </w:rPr>
+              <w:instrText xml:space="preserve"> PAGEREF _Toc343016076 \h </w:instrText>
+            </w:r>
+            <w:r>
+              <w:rPr>
+                <w:noProof/>
+                <w:webHidden/>
+              </w:rPr>
+            </w:r>
+            <w:r>
+              <w:rPr>
+                <w:noProof/>
+                <w:webHidden/>
+              </w:rPr>
+              <w:fldChar w:fldCharType="separate"/>
+            </w:r>
+            <w:r>
+              <w:rPr>
+                <w:noProof/>
+                <w:webHidden/>
+              </w:rPr>
+              <w:t>22</w:t>
+            </w:r>
+            <w:r>
+              <w:rPr>
+                <w:noProof/>
+                <w:webHidden/>
+              </w:rPr>
+              <w:fldChar w:fldCharType="end"/>
+            </w:r>
+          </w:hyperlink>
+        </w:p>
+        <w:p>
+          <w:pPr>
+            <w:pStyle w:val="Verzeichnis1"/>
+            <w:tabs>
+              <w:tab w:val="left" w:pos="660"/>
+              <w:tab w:val="right" w:leader="dot" w:pos="9062"/>
+            </w:tabs>
+            <w:rPr>
+              <w:rFonts w:eastAsiaTheme="minorEastAsia"/>
+              <w:noProof/>
+              <w:lang w:eastAsia="de-CH"/>
+            </w:rPr>
+          </w:pPr>
+          <w:hyperlink w:anchor="_Toc343016077" w:history="1">
+            <w:r>
+              <w:rPr>
+                <w:rStyle w:val="Hyperlink"/>
+                <w:noProof/>
+              </w:rPr>
+              <w:t>4.4.</w:t>
+            </w:r>
+            <w:r>
+              <w:rPr>
+                <w:rFonts w:eastAsiaTheme="minorEastAsia"/>
+                <w:noProof/>
+                <w:lang w:eastAsia="de-CH"/>
+              </w:rPr>
+              <w:tab/>
+            </w:r>
+            <w:r>
+              <w:rPr>
+                <w:rStyle w:val="Hyperlink"/>
+                <w:noProof/>
+              </w:rPr>
+              <w:t>Sencha Touch</w:t>
+            </w:r>
+            <w:r>
+              <w:rPr>
+                <w:noProof/>
+                <w:webHidden/>
+              </w:rPr>
+              <w:tab/>
+            </w:r>
+            <w:r>
+              <w:rPr>
+                <w:noProof/>
+                <w:webHidden/>
+              </w:rPr>
+              <w:fldChar w:fldCharType="begin"/>
+            </w:r>
+            <w:r>
+              <w:rPr>
+                <w:noProof/>
+                <w:webHidden/>
+              </w:rPr>
+              <w:instrText xml:space="preserve"> PAGEREF _Toc343016077 \h </w:instrText>
+            </w:r>
+            <w:r>
+              <w:rPr>
+                <w:noProof/>
+                <w:webHidden/>
+              </w:rPr>
+            </w:r>
+            <w:r>
+              <w:rPr>
+                <w:noProof/>
+                <w:webHidden/>
+              </w:rPr>
+              <w:fldChar w:fldCharType="separate"/>
+            </w:r>
+            <w:r>
+              <w:rPr>
+                <w:noProof/>
+                <w:webHidden/>
+              </w:rPr>
+              <w:t>22</w:t>
+            </w:r>
+            <w:r>
+              <w:rPr>
+                <w:noProof/>
+                <w:webHidden/>
+              </w:rPr>
+              <w:fldChar w:fldCharType="end"/>
+            </w:r>
+          </w:hyperlink>
+        </w:p>
+        <w:p>
+          <w:pPr>
+            <w:pStyle w:val="Verzeichnis1"/>
+            <w:tabs>
+              <w:tab w:val="left" w:pos="880"/>
+              <w:tab w:val="right" w:leader="dot" w:pos="9062"/>
+            </w:tabs>
+            <w:rPr>
+              <w:rFonts w:eastAsiaTheme="minorEastAsia"/>
+              <w:noProof/>
+              <w:lang w:eastAsia="de-CH"/>
+            </w:rPr>
+          </w:pPr>
+          <w:hyperlink w:anchor="_Toc343016078" w:history="1">
+            <w:r>
+              <w:rPr>
+                <w:rStyle w:val="Hyperlink"/>
+                <w:noProof/>
+              </w:rPr>
+              <w:t>4.4.1.</w:t>
+            </w:r>
+            <w:r>
+              <w:rPr>
+                <w:rFonts w:eastAsiaTheme="minorEastAsia"/>
+                <w:noProof/>
+                <w:lang w:eastAsia="de-CH"/>
+              </w:rPr>
+              <w:tab/>
+            </w:r>
+            <w:r>
+              <w:rPr>
+                <w:rStyle w:val="Hyperlink"/>
+                <w:noProof/>
+              </w:rPr>
+              <w:t>Einleitung</w:t>
+            </w:r>
+            <w:r>
+              <w:rPr>
+                <w:noProof/>
+                <w:webHidden/>
+              </w:rPr>
+              <w:tab/>
+            </w:r>
+            <w:r>
+              <w:rPr>
+                <w:noProof/>
+                <w:webHidden/>
+              </w:rPr>
+              <w:fldChar w:fldCharType="begin"/>
+            </w:r>
+            <w:r>
+              <w:rPr>
+                <w:noProof/>
+                <w:webHidden/>
+              </w:rPr>
+              <w:instrText xml:space="preserve"> PAGEREF _Toc343016078 \h </w:instrText>
+            </w:r>
+            <w:r>
+              <w:rPr>
+                <w:noProof/>
+                <w:webHidden/>
+              </w:rPr>
+            </w:r>
+            <w:r>
+              <w:rPr>
+                <w:noProof/>
+                <w:webHidden/>
+              </w:rPr>
+              <w:fldChar w:fldCharType="separate"/>
+            </w:r>
+            <w:r>
+              <w:rPr>
+                <w:noProof/>
+                <w:webHidden/>
+              </w:rPr>
+              <w:t>22</w:t>
+            </w:r>
+            <w:r>
+              <w:rPr>
+                <w:noProof/>
+                <w:webHidden/>
+              </w:rPr>
+              <w:fldChar w:fldCharType="end"/>
+            </w:r>
+          </w:hyperlink>
+        </w:p>
+        <w:p>
+          <w:pPr>
+            <w:pStyle w:val="Verzeichnis1"/>
+            <w:tabs>
+              <w:tab w:val="left" w:pos="880"/>
+              <w:tab w:val="right" w:leader="dot" w:pos="9062"/>
+            </w:tabs>
+            <w:rPr>
+              <w:rFonts w:eastAsiaTheme="minorEastAsia"/>
+              <w:noProof/>
+              <w:lang w:eastAsia="de-CH"/>
+            </w:rPr>
+          </w:pPr>
+          <w:hyperlink w:anchor="_Toc343016079" w:history="1">
+            <w:r>
+              <w:rPr>
+                <w:rStyle w:val="Hyperlink"/>
+                <w:noProof/>
+              </w:rPr>
+              <w:t>4.4.2.</w:t>
+            </w:r>
+            <w:r>
+              <w:rPr>
+                <w:rFonts w:eastAsiaTheme="minorEastAsia"/>
+                <w:noProof/>
+                <w:lang w:eastAsia="de-CH"/>
+              </w:rPr>
+              <w:tab/>
+            </w:r>
+            <w:r>
+              <w:rPr>
+                <w:rStyle w:val="Hyperlink"/>
+                <w:noProof/>
+              </w:rPr>
+              <w:t>Wie funktioniert das Framework</w:t>
+            </w:r>
+            <w:r>
+              <w:rPr>
+                <w:noProof/>
+                <w:webHidden/>
+              </w:rPr>
+              <w:tab/>
+            </w:r>
+            <w:r>
+              <w:rPr>
+                <w:noProof/>
+                <w:webHidden/>
+              </w:rPr>
+              <w:fldChar w:fldCharType="begin"/>
+            </w:r>
+            <w:r>
+              <w:rPr>
+                <w:noProof/>
+                <w:webHidden/>
+              </w:rPr>
+              <w:instrText xml:space="preserve"> PAGEREF _Toc343016079 \h </w:instrText>
+            </w:r>
+            <w:r>
+              <w:rPr>
+                <w:noProof/>
+                <w:webHidden/>
+              </w:rPr>
+            </w:r>
+            <w:r>
+              <w:rPr>
+                <w:noProof/>
+                <w:webHidden/>
+              </w:rPr>
+              <w:fldChar w:fldCharType="separate"/>
+            </w:r>
+            <w:r>
+              <w:rPr>
+                <w:noProof/>
+                <w:webHidden/>
+              </w:rPr>
+              <w:t>23</w:t>
+            </w:r>
+            <w:r>
+              <w:rPr>
+                <w:noProof/>
+                <w:webHidden/>
+              </w:rPr>
+              <w:fldChar w:fldCharType="end"/>
+            </w:r>
+          </w:hyperlink>
+        </w:p>
+        <w:p>
+          <w:pPr>
+            <w:pStyle w:val="Verzeichnis1"/>
+            <w:tabs>
+              <w:tab w:val="left" w:pos="880"/>
+              <w:tab w:val="right" w:leader="dot" w:pos="9062"/>
+            </w:tabs>
+            <w:rPr>
+              <w:rFonts w:eastAsiaTheme="minorEastAsia"/>
+              <w:noProof/>
+              <w:lang w:eastAsia="de-CH"/>
+            </w:rPr>
+          </w:pPr>
+          <w:hyperlink w:anchor="_Toc343016080" w:history="1">
+            <w:r>
+              <w:rPr>
+                <w:rStyle w:val="Hyperlink"/>
+                <w:noProof/>
+              </w:rPr>
+              <w:t>4.4.3.</w:t>
+            </w:r>
+            <w:r>
+              <w:rPr>
+                <w:rFonts w:eastAsiaTheme="minorEastAsia"/>
+                <w:noProof/>
+                <w:lang w:eastAsia="de-CH"/>
+              </w:rPr>
+              <w:tab/>
+            </w:r>
+            <w:r>
+              <w:rPr>
+                <w:rStyle w:val="Hyperlink"/>
+                <w:noProof/>
+              </w:rPr>
+              <w:t>Evaluation</w:t>
+            </w:r>
+            <w:r>
+              <w:rPr>
+                <w:noProof/>
+                <w:webHidden/>
+              </w:rPr>
+              <w:tab/>
+            </w:r>
+            <w:r>
+              <w:rPr>
+                <w:noProof/>
+                <w:webHidden/>
+              </w:rPr>
+              <w:fldChar w:fldCharType="begin"/>
+            </w:r>
+            <w:r>
+              <w:rPr>
+                <w:noProof/>
+                <w:webHidden/>
+              </w:rPr>
+              <w:instrText xml:space="preserve"> PAGEREF _Toc343016080 \h </w:instrText>
+            </w:r>
+            <w:r>
+              <w:rPr>
+                <w:noProof/>
+                <w:webHidden/>
+              </w:rPr>
+            </w:r>
+            <w:r>
+              <w:rPr>
+                <w:noProof/>
+                <w:webHidden/>
+              </w:rPr>
+              <w:fldChar w:fldCharType="separate"/>
+            </w:r>
+            <w:r>
+              <w:rPr>
+                <w:noProof/>
+                <w:webHidden/>
+              </w:rPr>
+              <w:t>23</w:t>
+            </w:r>
+            <w:r>
+              <w:rPr>
+                <w:noProof/>
+                <w:webHidden/>
+              </w:rPr>
+              <w:fldChar w:fldCharType="end"/>
+            </w:r>
+          </w:hyperlink>
+        </w:p>
+        <w:p>
+          <w:pPr>
+            <w:pStyle w:val="Verzeichnis1"/>
+            <w:tabs>
+              <w:tab w:val="left" w:pos="660"/>
+              <w:tab w:val="right" w:leader="dot" w:pos="9062"/>
+            </w:tabs>
+            <w:rPr>
+              <w:rFonts w:eastAsiaTheme="minorEastAsia"/>
+              <w:noProof/>
+              <w:lang w:eastAsia="de-CH"/>
+            </w:rPr>
+          </w:pPr>
+          <w:hyperlink w:anchor="_Toc343016081" w:history="1">
+            <w:r>
+              <w:rPr>
+                <w:rStyle w:val="Hyperlink"/>
+                <w:noProof/>
+              </w:rPr>
+              <w:t>4.5.</w:t>
+            </w:r>
+            <w:r>
+              <w:rPr>
+                <w:rFonts w:eastAsiaTheme="minorEastAsia"/>
+                <w:noProof/>
+                <w:lang w:eastAsia="de-CH"/>
+              </w:rPr>
+              <w:tab/>
+            </w:r>
+            <w:r>
+              <w:rPr>
+                <w:rStyle w:val="Hyperlink"/>
+                <w:noProof/>
+              </w:rPr>
+              <w:t>Gegenüberstellung der Frameworks</w:t>
+            </w:r>
+            <w:r>
+              <w:rPr>
+                <w:noProof/>
+                <w:webHidden/>
+              </w:rPr>
+              <w:tab/>
+            </w:r>
+            <w:r>
+              <w:rPr>
+                <w:noProof/>
+                <w:webHidden/>
+              </w:rPr>
+              <w:fldChar w:fldCharType="begin"/>
+            </w:r>
+            <w:r>
+              <w:rPr>
+                <w:noProof/>
+                <w:webHidden/>
+              </w:rPr>
+              <w:instrText xml:space="preserve"> PAGEREF _Toc343016081 \h </w:instrText>
+            </w:r>
+            <w:r>
+              <w:rPr>
+                <w:noProof/>
+                <w:webHidden/>
+              </w:rPr>
+            </w:r>
+            <w:r>
+              <w:rPr>
+                <w:noProof/>
+                <w:webHidden/>
+              </w:rPr>
+              <w:fldChar w:fldCharType="separate"/>
+            </w:r>
+            <w:r>
+              <w:rPr>
+                <w:noProof/>
+                <w:webHidden/>
+              </w:rPr>
+              <w:t>25</w:t>
+            </w:r>
+            <w:r>
+              <w:rPr>
+                <w:noProof/>
+                <w:webHidden/>
+              </w:rPr>
+              <w:fldChar w:fldCharType="end"/>
+            </w:r>
+          </w:hyperlink>
+        </w:p>
+        <w:p>
+          <w:pPr>
+            <w:pStyle w:val="Verzeichnis1"/>
+            <w:tabs>
+              <w:tab w:val="left" w:pos="440"/>
+              <w:tab w:val="right" w:leader="dot" w:pos="9062"/>
+            </w:tabs>
+            <w:rPr>
+              <w:rFonts w:eastAsiaTheme="minorEastAsia"/>
+              <w:noProof/>
+              <w:lang w:eastAsia="de-CH"/>
+            </w:rPr>
+          </w:pPr>
+          <w:hyperlink w:anchor="_Toc343016082" w:history="1">
+            <w:r>
+              <w:rPr>
+                <w:rStyle w:val="Hyperlink"/>
+                <w:noProof/>
+              </w:rPr>
+              <w:t>5.</w:t>
+            </w:r>
+            <w:r>
+              <w:rPr>
+                <w:rFonts w:eastAsiaTheme="minorEastAsia"/>
+                <w:noProof/>
+                <w:lang w:eastAsia="de-CH"/>
+              </w:rPr>
+              <w:tab/>
+            </w:r>
+            <w:r>
+              <w:rPr>
+                <w:rStyle w:val="Hyperlink"/>
+                <w:noProof/>
+              </w:rPr>
+              <w:t>Projekt Lupen-App</w:t>
+            </w:r>
+            <w:r>
+              <w:rPr>
+                <w:noProof/>
+                <w:webHidden/>
+              </w:rPr>
+              <w:tab/>
+            </w:r>
+            <w:r>
+              <w:rPr>
+                <w:noProof/>
+                <w:webHidden/>
+              </w:rPr>
+              <w:fldChar w:fldCharType="begin"/>
+            </w:r>
+            <w:r>
+              <w:rPr>
+                <w:noProof/>
+                <w:webHidden/>
+              </w:rPr>
+              <w:instrText xml:space="preserve"> PAGEREF _Toc343016082 \h </w:instrText>
+            </w:r>
+            <w:r>
+              <w:rPr>
+                <w:noProof/>
+                <w:webHidden/>
+              </w:rPr>
+            </w:r>
+            <w:r>
+              <w:rPr>
+                <w:noProof/>
+                <w:webHidden/>
+              </w:rPr>
+              <w:fldChar w:fldCharType="separate"/>
+            </w:r>
+            <w:r>
+              <w:rPr>
+                <w:noProof/>
+                <w:webHidden/>
+              </w:rPr>
+              <w:t>25</w:t>
+            </w:r>
+            <w:r>
+              <w:rPr>
+                <w:noProof/>
+                <w:webHidden/>
+              </w:rPr>
+              <w:fldChar w:fldCharType="end"/>
+            </w:r>
+          </w:hyperlink>
+        </w:p>
+        <w:p>
+          <w:pPr>
+            <w:pStyle w:val="Verzeichnis1"/>
+            <w:tabs>
+              <w:tab w:val="left" w:pos="660"/>
+              <w:tab w:val="right" w:leader="dot" w:pos="9062"/>
+            </w:tabs>
+            <w:rPr>
+              <w:rFonts w:eastAsiaTheme="minorEastAsia"/>
+              <w:noProof/>
+              <w:lang w:eastAsia="de-CH"/>
+            </w:rPr>
+          </w:pPr>
+          <w:hyperlink w:anchor="_Toc343016083" w:history="1">
+            <w:r>
+              <w:rPr>
+                <w:rStyle w:val="Hyperlink"/>
+                <w:noProof/>
+              </w:rPr>
+              <w:t>5.1.</w:t>
+            </w:r>
+            <w:r>
+              <w:rPr>
+                <w:rFonts w:eastAsiaTheme="minorEastAsia"/>
+                <w:noProof/>
+                <w:lang w:eastAsia="de-CH"/>
+              </w:rPr>
+              <w:tab/>
+            </w:r>
+            <w:r>
+              <w:rPr>
+                <w:rStyle w:val="Hyperlink"/>
+                <w:noProof/>
+              </w:rPr>
+              <w:t>Umgebung des Projekts</w:t>
+            </w:r>
+            <w:r>
+              <w:rPr>
+                <w:noProof/>
+                <w:webHidden/>
+              </w:rPr>
+              <w:tab/>
+            </w:r>
+            <w:r>
+              <w:rPr>
+                <w:noProof/>
+                <w:webHidden/>
+              </w:rPr>
+              <w:fldChar w:fldCharType="begin"/>
+            </w:r>
+            <w:r>
+              <w:rPr>
+                <w:noProof/>
+                <w:webHidden/>
+              </w:rPr>
+              <w:instrText xml:space="preserve"> PAGEREF _Toc343016083 \h </w:instrText>
+            </w:r>
+            <w:r>
+              <w:rPr>
+                <w:noProof/>
+                <w:webHidden/>
+              </w:rPr>
+            </w:r>
+            <w:r>
+              <w:rPr>
+                <w:noProof/>
+                <w:webHidden/>
+              </w:rPr>
+              <w:fldChar w:fldCharType="separate"/>
+            </w:r>
+            <w:r>
+              <w:rPr>
+                <w:noProof/>
+                <w:webHidden/>
+              </w:rPr>
+              <w:t>25</w:t>
+            </w:r>
+            <w:r>
+              <w:rPr>
+                <w:noProof/>
+                <w:webHidden/>
+              </w:rPr>
+              <w:fldChar w:fldCharType="end"/>
+            </w:r>
+          </w:hyperlink>
+        </w:p>
+        <w:p>
+          <w:pPr>
+            <w:pStyle w:val="Verzeichnis1"/>
+            <w:tabs>
+              <w:tab w:val="left" w:pos="880"/>
+              <w:tab w:val="right" w:leader="dot" w:pos="9062"/>
+            </w:tabs>
+            <w:rPr>
+              <w:rFonts w:eastAsiaTheme="minorEastAsia"/>
+              <w:noProof/>
+              <w:lang w:eastAsia="de-CH"/>
+            </w:rPr>
+          </w:pPr>
+          <w:hyperlink w:anchor="_Toc343016084" w:history="1">
+            <w:r>
+              <w:rPr>
+                <w:rStyle w:val="Hyperlink"/>
+                <w:noProof/>
+              </w:rPr>
+              <w:t>5.1.1.</w:t>
+            </w:r>
+            <w:r>
+              <w:rPr>
+                <w:rFonts w:eastAsiaTheme="minorEastAsia"/>
+                <w:noProof/>
+                <w:lang w:eastAsia="de-CH"/>
+              </w:rPr>
+              <w:tab/>
+            </w:r>
+            <w:r>
+              <w:rPr>
+                <w:rStyle w:val="Hyperlink"/>
+                <w:noProof/>
+              </w:rPr>
+              <w:t>Umgebung der Evaluation</w:t>
+            </w:r>
+            <w:r>
+              <w:rPr>
+                <w:noProof/>
+                <w:webHidden/>
+              </w:rPr>
+              <w:tab/>
+            </w:r>
+            <w:r>
+              <w:rPr>
+                <w:noProof/>
+                <w:webHidden/>
+              </w:rPr>
+              <w:fldChar w:fldCharType="begin"/>
+            </w:r>
+            <w:r>
+              <w:rPr>
+                <w:noProof/>
+                <w:webHidden/>
+              </w:rPr>
+              <w:instrText xml:space="preserve"> PAGEREF _Toc343016084 \h </w:instrText>
+            </w:r>
+            <w:r>
+              <w:rPr>
+                <w:noProof/>
+                <w:webHidden/>
+              </w:rPr>
+            </w:r>
+            <w:r>
+              <w:rPr>
+                <w:noProof/>
+                <w:webHidden/>
+              </w:rPr>
+              <w:fldChar w:fldCharType="separate"/>
+            </w:r>
+            <w:r>
+              <w:rPr>
+                <w:noProof/>
+                <w:webHidden/>
+              </w:rPr>
+              <w:t>25</w:t>
+            </w:r>
+            <w:r>
+              <w:rPr>
+                <w:noProof/>
+                <w:webHidden/>
+              </w:rPr>
+              <w:fldChar w:fldCharType="end"/>
+            </w:r>
+          </w:hyperlink>
+        </w:p>
+        <w:p>
+          <w:pPr>
+            <w:pStyle w:val="Verzeichnis1"/>
+            <w:tabs>
+              <w:tab w:val="left" w:pos="880"/>
+              <w:tab w:val="right" w:leader="dot" w:pos="9062"/>
+            </w:tabs>
+            <w:rPr>
+              <w:rFonts w:eastAsiaTheme="minorEastAsia"/>
+              <w:noProof/>
+              <w:lang w:eastAsia="de-CH"/>
+            </w:rPr>
+          </w:pPr>
+          <w:hyperlink w:anchor="_Toc343016085" w:history="1">
+            <w:r>
+              <w:rPr>
+                <w:rStyle w:val="Hyperlink"/>
+                <w:noProof/>
+              </w:rPr>
+              <w:t>5.1.2.</w:t>
+            </w:r>
+            <w:r>
+              <w:rPr>
+                <w:rFonts w:eastAsiaTheme="minorEastAsia"/>
+                <w:noProof/>
+                <w:lang w:eastAsia="de-CH"/>
+              </w:rPr>
+              <w:tab/>
+            </w:r>
+            <w:r>
+              <w:rPr>
+                <w:rStyle w:val="Hyperlink"/>
+                <w:noProof/>
+              </w:rPr>
               <w:t>Umgebung der Programmierung / Framework</w:t>
             </w:r>
             <w:r>
@@ -1956,7 +3849,7 @@
                 <w:noProof/>
                 <w:webHidden/>
               </w:rPr>
-              <w:instrText xml:space="preserve"> PAGEREF _Toc338095990 \h </w:instrText>
+              <w:instrText xml:space="preserve"> PAGEREF _Toc343016085 \h </w:instrText>
             </w:r>
             <w:r>
               <w:rPr>
@@ -1976,7 +3869,7 @@
                 <w:noProof/>
                 <w:webHidden/>
               </w:rPr>
-              <w:t>11</w:t>
+              <w:t>25</w:t>
             </w:r>
             <w:r>
               <w:rPr>
@@ -2000,13 +3893,13 @@
               <w:lang w:eastAsia="de-CH"/>
             </w:rPr>
           </w:pPr>
-          <w:hyperlink w:anchor="_Toc338095991" w:history="1">
+          <w:hyperlink w:anchor="_Toc343016086" w:history="1">
             <w:r>
               <w:rPr>
                 <w:rStyle w:val="Hyperlink"/>
                 <w:noProof/>
               </w:rPr>
-              <w:t>3.3.2.1.</w:t>
+              <w:t>5.1.2.1.</w:t>
             </w:r>
             <w:r>
               <w:rPr>
@@ -2042,7 +3935,7 @@
                 <w:noProof/>
                 <w:webHidden/>
               </w:rPr>
-              <w:instrText xml:space="preserve"> PAGEREF _Toc338095991 \h </w:instrText>
+              <w:instrText xml:space="preserve"> PAGEREF _Toc343016086 \h </w:instrText>
             </w:r>
             <w:r>
               <w:rPr>
@@ -2062,7 +3955,7 @@
                 <w:noProof/>
                 <w:webHidden/>
               </w:rPr>
-              <w:t>11</w:t>
+              <w:t>25</w:t>
             </w:r>
             <w:r>
               <w:rPr>
@@ -2086,13 +3979,13 @@
               <w:lang w:eastAsia="de-CH"/>
             </w:rPr>
           </w:pPr>
-          <w:hyperlink w:anchor="_Toc338095992" w:history="1">
+          <w:hyperlink w:anchor="_Toc343016087" w:history="1">
             <w:r>
               <w:rPr>
                 <w:rStyle w:val="Hyperlink"/>
                 <w:noProof/>
               </w:rPr>
-              <w:t>3.3.2.2.</w:t>
+              <w:t>5.1.2.2.</w:t>
             </w:r>
             <w:r>
               <w:rPr>
@@ -2128,7 +4021,7 @@
                 <w:noProof/>
                 <w:webHidden/>
               </w:rPr>
-              <w:instrText xml:space="preserve"> PAGEREF _Toc338095992 \h </w:instrText>
+              <w:instrText xml:space="preserve"> PAGEREF _Toc343016087 \h </w:instrText>
             </w:r>
             <w:r>
               <w:rPr>
@@ -2148,7 +4041,7 @@
                 <w:noProof/>
                 <w:webHidden/>
               </w:rPr>
-              <w:t>11</w:t>
+              <w:t>25</w:t>
             </w:r>
             <w:r>
               <w:rPr>
@@ -2172,13 +4065,13 @@
               <w:lang w:eastAsia="de-CH"/>
             </w:rPr>
           </w:pPr>
-          <w:hyperlink w:anchor="_Toc338095993" w:history="1">
+          <w:hyperlink w:anchor="_Toc343016088" w:history="1">
             <w:r>
               <w:rPr>
                 <w:rStyle w:val="Hyperlink"/>
                 <w:noProof/>
               </w:rPr>
-              <w:t>4.</w:t>
+              <w:t>6.</w:t>
             </w:r>
             <w:r>
               <w:rPr>
@@ -2214,7 +4107,7 @@
                 <w:noProof/>
                 <w:webHidden/>
               </w:rPr>
-              <w:instrText xml:space="preserve"> PAGEREF _Toc338095993 \h </w:instrText>
+              <w:instrText xml:space="preserve"> PAGEREF _Toc343016088 \h </w:instrText>
             </w:r>
             <w:r>
               <w:rPr>
@@ -2234,7 +4127,7 @@
                 <w:noProof/>
                 <w:webHidden/>
               </w:rPr>
-              <w:t>12</w:t>
+              <w:t>25</w:t>
             </w:r>
             <w:r>
               <w:rPr>
@@ -2258,13 +4151,13 @@
               <w:lang w:eastAsia="de-CH"/>
             </w:rPr>
           </w:pPr>
-          <w:hyperlink w:anchor="_Toc338095994" w:history="1">
+          <w:hyperlink w:anchor="_Toc343016089" w:history="1">
             <w:r>
               <w:rPr>
                 <w:rStyle w:val="Hyperlink"/>
                 <w:noProof/>
               </w:rPr>
-              <w:t>5.</w:t>
+              <w:t>7.</w:t>
             </w:r>
             <w:r>
               <w:rPr>
@@ -2300,7 +4193,7 @@
                 <w:noProof/>
                 <w:webHidden/>
               </w:rPr>
-              <w:instrText xml:space="preserve"> PAGEREF _Toc338095994 \h </w:instrText>
+              <w:instrText xml:space="preserve"> PAGEREF _Toc343016089 \h </w:instrText>
             </w:r>
             <w:r>
               <w:rPr>
@@ -2320,7 +4213,7 @@
                 <w:noProof/>
                 <w:webHidden/>
               </w:rPr>
-              <w:t>12</w:t>
+              <w:t>26</w:t>
             </w:r>
             <w:r>
               <w:rPr>
@@ -2359,7 +4252,7 @@
           <w:numId w:val="9"/>
         </w:numPr>
       </w:pPr>
-      <w:bookmarkStart w:id="0" w:name="_Toc338095972"/>
+      <w:bookmarkStart w:id="0" w:name="_Toc343016040"/>
       <w:r>
         <w:lastRenderedPageBreak/>
         <w:t>Aufgabenstellung</w:t>
@@ -2374,7 +4267,7 @@
           <w:numId w:val="9"/>
         </w:numPr>
       </w:pPr>
-      <w:bookmarkStart w:id="1" w:name="_Toc338095973"/>
+      <w:bookmarkStart w:id="1" w:name="_Toc343016041"/>
       <w:r>
         <w:t>Ausgangslage</w:t>
       </w:r>
@@ -2424,7 +4317,7 @@
           <w:numId w:val="9"/>
         </w:numPr>
       </w:pPr>
-      <w:bookmarkStart w:id="2" w:name="_Toc338095974"/>
+      <w:bookmarkStart w:id="2" w:name="_Toc343016042"/>
       <w:r>
         <w:t>Ziele der Arbeit</w:t>
       </w:r>
@@ -2440,21 +4333,7 @@
           <w:rPr>
             <w:rStyle w:val="Hyperlink"/>
           </w:rPr>
-          <w:t>http://woorkup.com/2010/08/25/10-useful-frameworks-to-develop-html-based-webapps-for-touch</w:t>
-        </w:r>
-        <w:bookmarkStart w:id="3" w:name="_GoBack"/>
-        <w:bookmarkEnd w:id="3"/>
-        <w:r>
-          <w:rPr>
-            <w:rStyle w:val="Hyperlink"/>
-          </w:rPr>
-          <w:t>-</w:t>
-        </w:r>
-        <w:r>
-          <w:rPr>
-            <w:rStyle w:val="Hyperlink"/>
-          </w:rPr>
-          <w:t>devices/</w:t>
+          <w:t>http://woorkup.com/2010/08/25/10-useful-frameworks-to-develop-html-based-webapps-for-touch-devices/</w:t>
         </w:r>
       </w:hyperlink>
       <w:r>
@@ -2567,11 +4446,11 @@
           <w:numId w:val="9"/>
         </w:numPr>
       </w:pPr>
-      <w:bookmarkStart w:id="4" w:name="_Toc338095975"/>
+      <w:bookmarkStart w:id="3" w:name="_Toc343016043"/>
       <w:r>
         <w:t>Erwartetes Resultat</w:t>
       </w:r>
-      <w:bookmarkEnd w:id="4"/>
+      <w:bookmarkEnd w:id="3"/>
     </w:p>
     <w:p>
       <w:r>
@@ -2594,11 +4473,11 @@
           <w:numId w:val="9"/>
         </w:numPr>
       </w:pPr>
-      <w:bookmarkStart w:id="5" w:name="_Toc338095976"/>
+      <w:bookmarkStart w:id="4" w:name="_Toc343016044"/>
       <w:r>
         <w:t>Motivation</w:t>
       </w:r>
-      <w:bookmarkEnd w:id="5"/>
+      <w:bookmarkEnd w:id="4"/>
     </w:p>
     <w:p>
       <w:r>
@@ -2631,11 +4510,11 @@
           <w:numId w:val="9"/>
         </w:numPr>
       </w:pPr>
-      <w:bookmarkStart w:id="6" w:name="_Toc338095977"/>
+      <w:bookmarkStart w:id="5" w:name="_Toc343016045"/>
       <w:r>
         <w:t>Planung und Termine</w:t>
       </w:r>
-      <w:bookmarkEnd w:id="6"/>
+      <w:bookmarkEnd w:id="5"/>
     </w:p>
     <w:p>
       <w:pPr>
@@ -2645,11 +4524,11 @@
           <w:numId w:val="9"/>
         </w:numPr>
       </w:pPr>
-      <w:bookmarkStart w:id="7" w:name="_Toc338095978"/>
+      <w:bookmarkStart w:id="6" w:name="_Toc343016046"/>
       <w:r>
         <w:t>Projektplan</w:t>
       </w:r>
-      <w:bookmarkEnd w:id="7"/>
+      <w:bookmarkEnd w:id="6"/>
     </w:p>
     <w:p>
       <w:r>
@@ -2734,11 +4613,11 @@
           <w:numId w:val="9"/>
         </w:numPr>
       </w:pPr>
-      <w:bookmarkStart w:id="8" w:name="_Toc338095979"/>
+      <w:bookmarkStart w:id="7" w:name="_Toc343016047"/>
       <w:r>
         <w:t>Termine</w:t>
       </w:r>
-      <w:bookmarkEnd w:id="8"/>
+      <w:bookmarkEnd w:id="7"/>
     </w:p>
     <w:p>
       <w:r>
@@ -2799,11 +4678,11 @@
           <w:numId w:val="9"/>
         </w:numPr>
       </w:pPr>
-      <w:bookmarkStart w:id="9" w:name="_Toc338095980"/>
+      <w:bookmarkStart w:id="8" w:name="_Toc343016048"/>
       <w:r>
         <w:t>Soll-/Ist-Vergleich</w:t>
       </w:r>
-      <w:bookmarkEnd w:id="9"/>
+      <w:bookmarkEnd w:id="8"/>
     </w:p>
     <w:p>
       <w:r>
@@ -4685,11 +6564,11 @@
           <w:numId w:val="9"/>
         </w:numPr>
       </w:pPr>
-      <w:bookmarkStart w:id="10" w:name="_Toc338095981"/>
+      <w:bookmarkStart w:id="9" w:name="_Toc343016049"/>
       <w:r>
         <w:t>Einleitung</w:t>
       </w:r>
-      <w:bookmarkEnd w:id="10"/>
+      <w:bookmarkEnd w:id="9"/>
     </w:p>
     <w:p/>
     <w:p>
@@ -4713,11 +6592,11 @@
           <w:numId w:val="9"/>
         </w:numPr>
       </w:pPr>
-      <w:bookmarkStart w:id="11" w:name="_Toc338095982"/>
+      <w:bookmarkStart w:id="10" w:name="_Toc343016050"/>
       <w:r>
         <w:t>Vorgehen</w:t>
       </w:r>
-      <w:bookmarkEnd w:id="11"/>
+      <w:bookmarkEnd w:id="10"/>
     </w:p>
     <w:p>
       <w:pPr>
@@ -4727,11 +6606,11 @@
           <w:numId w:val="9"/>
         </w:numPr>
       </w:pPr>
-      <w:bookmarkStart w:id="12" w:name="_Toc338095983"/>
+      <w:bookmarkStart w:id="11" w:name="_Toc343016051"/>
       <w:r>
         <w:t>Vorgehen: Evaluation der Frameworks</w:t>
       </w:r>
-      <w:bookmarkEnd w:id="12"/>
+      <w:bookmarkEnd w:id="11"/>
     </w:p>
     <w:p>
       <w:r>
@@ -5284,11 +7163,11 @@
           <w:numId w:val="9"/>
         </w:numPr>
       </w:pPr>
-      <w:bookmarkStart w:id="13" w:name="_Toc338095984"/>
+      <w:bookmarkStart w:id="12" w:name="_Toc343016052"/>
       <w:r>
         <w:t>Vorgehen: Schreiben der Lupen-App</w:t>
       </w:r>
-      <w:bookmarkEnd w:id="13"/>
+      <w:bookmarkEnd w:id="12"/>
     </w:p>
     <w:p>
       <w:pPr>
@@ -5298,11 +7177,11 @@
           <w:numId w:val="9"/>
         </w:numPr>
       </w:pPr>
-      <w:bookmarkStart w:id="14" w:name="_Toc338095985"/>
+      <w:bookmarkStart w:id="13" w:name="_Toc343016053"/>
       <w:r>
         <w:t>Aufteilen der Aufgaben</w:t>
       </w:r>
-      <w:bookmarkEnd w:id="14"/>
+      <w:bookmarkEnd w:id="13"/>
     </w:p>
     <w:p/>
     <w:p>
@@ -5313,11 +7192,11 @@
           <w:numId w:val="9"/>
         </w:numPr>
       </w:pPr>
-      <w:bookmarkStart w:id="15" w:name="_Toc338095986"/>
+      <w:bookmarkStart w:id="14" w:name="_Toc343016054"/>
       <w:r>
         <w:t>Aufteilung der Evaluation</w:t>
       </w:r>
-      <w:bookmarkEnd w:id="15"/>
+      <w:bookmarkEnd w:id="14"/>
     </w:p>
     <w:p>
       <w:r>
@@ -5572,12 +7451,12 @@
           <w:numId w:val="9"/>
         </w:numPr>
       </w:pPr>
-      <w:bookmarkStart w:id="16" w:name="_Toc338095987"/>
+      <w:bookmarkStart w:id="15" w:name="_Toc343016055"/>
       <w:r>
         <w:lastRenderedPageBreak/>
         <w:t>Aufteilung der Programmierung</w:t>
       </w:r>
-      <w:bookmarkEnd w:id="16"/>
+      <w:bookmarkEnd w:id="15"/>
     </w:p>
     <w:p/>
     <w:p>
@@ -5588,11 +7467,27 @@
           <w:numId w:val="9"/>
         </w:numPr>
       </w:pPr>
+      <w:bookmarkStart w:id="16" w:name="_Toc343016056"/>
       <w:r>
         <w:t>Evaluation der Frameworks</w:t>
       </w:r>
+      <w:bookmarkEnd w:id="16"/>
     </w:p>
     <w:p/>
+    <w:p>
+      <w:pPr>
+        <w:pStyle w:val="berschrift1"/>
+        <w:numPr>
+          <w:ilvl w:val="1"/>
+          <w:numId w:val="9"/>
+        </w:numPr>
+      </w:pPr>
+      <w:bookmarkStart w:id="17" w:name="_Toc343016057"/>
+      <w:r>
+        <w:t>Appcelerator Titanium</w:t>
+      </w:r>
+      <w:bookmarkEnd w:id="17"/>
+    </w:p>
     <w:p>
       <w:pPr>
         <w:pStyle w:val="berschrift1"/>
@@ -5601,31 +7496,11 @@
           <w:numId w:val="9"/>
         </w:numPr>
       </w:pPr>
-      <w:proofErr w:type="spellStart"/>
-      <w:r>
-        <w:t>Appcelerator</w:t>
-      </w:r>
-      <w:proofErr w:type="spellEnd"/>
-      <w:r>
-        <w:t xml:space="preserve"> </w:t>
-      </w:r>
-      <w:proofErr w:type="spellStart"/>
-      <w:r>
-        <w:t>Titanium</w:t>
-      </w:r>
-      <w:proofErr w:type="spellEnd"/>
-    </w:p>
-    <w:p>
-      <w:pPr>
-        <w:pStyle w:val="berschrift1"/>
-        <w:numPr>
-          <w:ilvl w:val="3"/>
-          <w:numId w:val="9"/>
-        </w:numPr>
-      </w:pPr>
+      <w:bookmarkStart w:id="18" w:name="_Toc343016058"/>
       <w:r>
         <w:t>Einleitung</w:t>
       </w:r>
+      <w:bookmarkEnd w:id="18"/>
     </w:p>
     <w:p>
       <w:r>
@@ -5705,64 +7580,11 @@
           </wp:anchor>
         </w:drawing>
       </w:r>
-      <w:proofErr w:type="spellStart"/>
-      <w:r>
-        <w:t>Appcelerator</w:t>
-      </w:r>
-      <w:proofErr w:type="spellEnd"/>
-      <w:r>
-        <w:t xml:space="preserve"> </w:t>
-      </w:r>
-      <w:proofErr w:type="spellStart"/>
-      <w:r>
-        <w:t>Titanium</w:t>
-      </w:r>
-      <w:proofErr w:type="spellEnd"/>
-      <w:r>
-        <w:t xml:space="preserve"> ist eine Plattform, um mobile Apps, </w:t>
-      </w:r>
-      <w:proofErr w:type="spellStart"/>
-      <w:r>
-        <w:t>Tablet</w:t>
-      </w:r>
-      <w:proofErr w:type="spellEnd"/>
-      <w:r>
-        <w:t xml:space="preserve">-Apps sowie Desktop Apps zu entwickeln. Entwickelt wurde es von </w:t>
-      </w:r>
-      <w:proofErr w:type="spellStart"/>
-      <w:r>
-        <w:t>Appcelerator</w:t>
-      </w:r>
-      <w:proofErr w:type="spellEnd"/>
-      <w:r>
-        <w:t xml:space="preserve"> und der Öffentlichkeit wurde es im Jahre 2008 präsentiert. Es unterstützt verschiedene Systeme:</w:t>
-      </w:r>
-      <w:r>
-        <w:t xml:space="preserve"> </w:t>
-      </w:r>
-      <w:proofErr w:type="spellStart"/>
-      <w:r>
-        <w:t>iPhone</w:t>
-      </w:r>
-      <w:proofErr w:type="spellEnd"/>
-      <w:r>
-        <w:t xml:space="preserve">, </w:t>
-      </w:r>
-      <w:proofErr w:type="spellStart"/>
-      <w:r>
-        <w:t>iPad</w:t>
-      </w:r>
-      <w:proofErr w:type="spellEnd"/>
-      <w:r>
-        <w:t xml:space="preserve">, </w:t>
-      </w:r>
-      <w:proofErr w:type="spellStart"/>
-      <w:r>
-        <w:t>Android</w:t>
-      </w:r>
-      <w:proofErr w:type="spellEnd"/>
-      <w:r>
-        <w:t xml:space="preserve"> Devices und neu werden dank der strategischen Partnerschaft mit RIM auch </w:t>
+      <w:r>
+        <w:t>Appcelerator Titanium ist eine Plattform, um mobile Apps, Tablet-Apps sowie Desktop Apps zu entwickeln. Entwickelt wurde es von Appcelerator und der Öffentlichkeit wurde es im Jahre 2008 präsentiert. Es unterstützt verschiedene Systeme:</w:t>
+      </w:r>
+      <w:r>
+        <w:t xml:space="preserve"> iPhone, iPad, Android Devices und neu werden dank der strategischen Partnerschaft mit RIM auch </w:t>
       </w:r>
       <w:r>
         <w:t>Blackberry Devices</w:t>
@@ -5774,75 +7596,29 @@
         <w:br/>
       </w:r>
       <w:r>
-        <w:t xml:space="preserve">Es werden im Wesentlichen zwei Technologien eingesetzt: JavaScript sowie </w:t>
-      </w:r>
-      <w:proofErr w:type="spellStart"/>
-      <w:r>
-        <w:t>Titanium</w:t>
-      </w:r>
-      <w:proofErr w:type="spellEnd"/>
-      <w:r>
-        <w:t xml:space="preserve"> API. Oftmals wird </w:t>
-      </w:r>
-      <w:proofErr w:type="spellStart"/>
-      <w:r>
-        <w:t>Appcelerator</w:t>
-      </w:r>
-      <w:proofErr w:type="spellEnd"/>
-      <w:r>
-        <w:t xml:space="preserve"> </w:t>
-      </w:r>
-      <w:proofErr w:type="spellStart"/>
-      <w:r>
-        <w:t>Titanium</w:t>
-      </w:r>
-      <w:proofErr w:type="spellEnd"/>
-      <w:r>
-        <w:t xml:space="preserve"> als Cross-Compiler bezeichnet, dies stimmt jedoch nur begrenzt. Vielmehr wird aus dem JavaScript mit der </w:t>
-      </w:r>
-      <w:proofErr w:type="spellStart"/>
-      <w:r>
-        <w:t>Titanium</w:t>
-      </w:r>
-      <w:proofErr w:type="spellEnd"/>
-      <w:r>
-        <w:t xml:space="preserve"> API auf dem Gerät der gesamte Code interpretiert, daher wäre eine Interpretiersprache wohl die bessere Bezeichnung.</w:t>
+        <w:t>Es werden im Wesentlichen zwei Technologien eingesetzt: JavaScript sowie Titanium API. Oftmals wird Appcelerator Titanium als Cross-Compiler bezeichnet, dies stimmt jedoch nur begrenzt. Vielmehr wird aus dem JavaScript mit der Titanium API auf dem Gerät der gesamte Code interpretiert, daher wäre eine Interpretiersprache wohl die bessere Bezeichnung.</w:t>
       </w:r>
       <w:r>
         <w:br/>
         <w:t>Mittlerweile haben sich sehr viele</w:t>
       </w:r>
       <w:r>
-        <w:t xml:space="preserve"> Entwickler mit </w:t>
-      </w:r>
-      <w:proofErr w:type="spellStart"/>
-      <w:r>
-        <w:t>Appcelerator</w:t>
-      </w:r>
-      <w:proofErr w:type="spellEnd"/>
-      <w:r>
-        <w:t xml:space="preserve"> </w:t>
-      </w:r>
-      <w:proofErr w:type="spellStart"/>
-      <w:r>
-        <w:t>Titanium</w:t>
-      </w:r>
-      <w:proofErr w:type="spellEnd"/>
-      <w:r>
-        <w:t xml:space="preserve"> beschäftigt, soeben hat das Unternehmen die Grenze von 300‘000 registrierten Entwicklern durchbrochen.</w:t>
+        <w:t xml:space="preserve"> Entwickler mit Appcelerator Titanium beschäftigt, soeben hat das Unternehmen die Grenze von 300‘000 registrierten Entwicklern durchbrochen.</w:t>
       </w:r>
     </w:p>
     <w:p>
       <w:pPr>
         <w:pStyle w:val="berschrift1"/>
         <w:numPr>
-          <w:ilvl w:val="3"/>
+          <w:ilvl w:val="2"/>
           <w:numId w:val="9"/>
         </w:numPr>
       </w:pPr>
+      <w:bookmarkStart w:id="19" w:name="_Toc343016059"/>
       <w:r>
         <w:t>Wie funktioniert das Framework</w:t>
       </w:r>
+      <w:bookmarkEnd w:id="19"/>
     </w:p>
     <w:p>
       <w:pPr>
@@ -5993,13 +7769,15 @@
       <w:pPr>
         <w:pStyle w:val="berschrift1"/>
         <w:numPr>
-          <w:ilvl w:val="3"/>
+          <w:ilvl w:val="2"/>
           <w:numId w:val="9"/>
         </w:numPr>
       </w:pPr>
+      <w:bookmarkStart w:id="20" w:name="_Toc343016060"/>
       <w:r>
         <w:t>Evaluation</w:t>
       </w:r>
+      <w:bookmarkEnd w:id="20"/>
     </w:p>
     <w:p>
       <w:r>
@@ -6021,77 +7799,28 @@
         <w:t xml:space="preserve">: </w:t>
       </w:r>
       <w:r>
-        <w:t xml:space="preserve">Hier liegt wohl der grösste Knackpunkt von </w:t>
-      </w:r>
-      <w:proofErr w:type="spellStart"/>
-      <w:r>
-        <w:t>Appcelerator</w:t>
-      </w:r>
-      <w:proofErr w:type="spellEnd"/>
-      <w:r>
-        <w:t xml:space="preserve"> </w:t>
-      </w:r>
-      <w:proofErr w:type="spellStart"/>
-      <w:r>
-        <w:t>Titanium</w:t>
-      </w:r>
-      <w:proofErr w:type="spellEnd"/>
-      <w:r>
-        <w:t>: Es ist ziemlich undurchsichtig auf den ersten sowie auf den zweiten Blick. Der Einsteiger findet zwar viele Code-</w:t>
-      </w:r>
-      <w:proofErr w:type="spellStart"/>
+        <w:t>Hier liegt wohl der grösste Knackpunkt von Appcelerator Titanium: Es ist ziemlich undurchsichtig auf den ersten sowie auf den zweiten Blick. Der Einsteiger findet zwar viele Code-</w:t>
+      </w:r>
       <w:r>
         <w:lastRenderedPageBreak/>
-        <w:t>Snippets</w:t>
-      </w:r>
-      <w:proofErr w:type="spellEnd"/>
-      <w:r>
-        <w:t>, doch die eingesetzten Beispiele setzen sofort auf einem sehr hohen Level an</w:t>
+        <w:t>Snippets, doch die eingesetzten Beispiele setzen sofort auf einem sehr hohen Level an</w:t>
       </w:r>
       <w:r>
         <w:t xml:space="preserve"> und zeigen eher Features auf als dass sie beim Einstieg helfen</w:t>
       </w:r>
       <w:r>
-        <w:t xml:space="preserve">. Zwar beschränken die zwei eingesetzten Technologien JavaScript und </w:t>
-      </w:r>
-      <w:proofErr w:type="spellStart"/>
-      <w:r>
-        <w:t>Titanium</w:t>
-      </w:r>
-      <w:proofErr w:type="spellEnd"/>
-      <w:r>
-        <w:t xml:space="preserve"> API den Lernaufwand, doch die sehr komplexen Möglichkeiten überfordern ziemlich schnell, eine gründliche Einarbeitung ins Framework ist zwingend notwendig, um diesen Berg an Informationen einigermassen überblicken zu können.</w:t>
+        <w:t>. Zwar beschränken die zwei eingesetzten Technologien JavaScript und Titanium API den Lernaufwand, doch die sehr komplexen Möglichkeiten überfordern ziemlich schnell, eine gründliche Einarbeitung ins Framework ist zwingend notwendig, um diesen Berg an Informationen einigermassen überblicken zu können.</w:t>
       </w:r>
       <w:r>
         <w:br/>
-        <w:t xml:space="preserve">Die gänzliche Absenz von strukturierten Elementen wie z.B. bei HTML verwirren zu Anfang sehr stark, erinnern jedoch in ihrer Art der GUI-Programmierung mit Java. Erfahrene JavaScript Programmierer haben hier bestimmt einen klaren Vorteil, doch auch sie müssen sich noch mit der </w:t>
-      </w:r>
-      <w:proofErr w:type="spellStart"/>
-      <w:r>
-        <w:t>Titanium</w:t>
-      </w:r>
-      <w:proofErr w:type="spellEnd"/>
-      <w:r>
-        <w:t xml:space="preserve"> API beschäftigen.</w:t>
+        <w:t>Die gänzliche Absenz von strukturierten Elementen wie z.B. bei HTML verwirren zu Anfang sehr stark, erinnern jedoch in ihrer Art der GUI-Programmierung mit Java. Erfahrene JavaScript Programmierer haben hier bestimmt einen klaren Vorteil, doch auch sie müssen sich noch mit der Titanium API beschäftigen.</w:t>
+      </w:r>
+      <w:r>
+        <w:t xml:space="preserve"> Jedoch ist positiv zu bewerten, dass mit relativ wenigen Technologien gearbeitet wird, man also nicht allzu stark links und rechts schauen muss, um eine Implementation zu erreichen.</w:t>
       </w:r>
       <w:r>
         <w:br/>
-      </w:r>
-      <w:proofErr w:type="spellStart"/>
-      <w:r>
-        <w:t>Weiters</w:t>
-      </w:r>
-      <w:proofErr w:type="spellEnd"/>
-      <w:r>
-        <w:t xml:space="preserve"> ist die Homepage sehr business-</w:t>
-      </w:r>
-      <w:proofErr w:type="spellStart"/>
-      <w:r>
-        <w:t>lastig</w:t>
-      </w:r>
-      <w:proofErr w:type="spellEnd"/>
-      <w:r>
-        <w:t xml:space="preserve"> aufgebaut, auf den ersten Blick ist nicht ersichtlich, wie man als Entwickler an die benötigte Information kommt. Es wird eher der Fokus auf Verkauf, Marketing, Möglichkeiten und Zahlen gelegt, hier Punkten andere Frameworks mit einer wesentlich entwickler-orientierteren Präsentation der Fakten.</w:t>
+        <w:t>Weiters ist die Homepage sehr business-lastig aufgebaut, auf den ersten Blick ist nicht ersichtlich, wie man als Entwickler an die benötigte Information kommt. Es wird eher der Fokus auf Verkauf, Marketing, Möglichkeiten und Zahlen gelegt, hier Punkten andere Frameworks mit einer wesentlich entwickler-orientierteren Präsentation der Fakten.</w:t>
       </w:r>
       <w:r>
         <w:br/>
@@ -6112,173 +7841,38 @@
         <w:t xml:space="preserve">: </w:t>
       </w:r>
       <w:r>
-        <w:t xml:space="preserve">Die Entwicklungsumgebung ist fest vorgegeben, sie nennt sich </w:t>
-      </w:r>
-      <w:proofErr w:type="spellStart"/>
-      <w:r>
-        <w:t>Titanium</w:t>
-      </w:r>
-      <w:proofErr w:type="spellEnd"/>
-      <w:r>
-        <w:t xml:space="preserve"> Studio. Obwohl noch ein SDK herunterladbar ist, wird von diversen Seiten abgeraten mit normalen Editoren zu entwickeln, weil damit viele Möglichkeiten verloren gehen, unter anderem das direkte Ausführen in einem </w:t>
+        <w:t xml:space="preserve">Die Entwicklungsumgebung ist fest vorgegeben, sie nennt sich Titanium Studio. Obwohl noch ein SDK herunterladbar ist, wird von diversen Seiten abgeraten mit normalen Editoren zu entwickeln, weil damit viele Möglichkeiten verloren gehen, unter anderem das direkte Ausführen in einem </w:t>
       </w:r>
       <w:r>
         <w:t>Emulator</w:t>
       </w:r>
       <w:r>
-        <w:t xml:space="preserve">, welcher im </w:t>
-      </w:r>
-      <w:proofErr w:type="spellStart"/>
-      <w:r>
-        <w:t>Titanium</w:t>
-      </w:r>
-      <w:proofErr w:type="spellEnd"/>
-      <w:r>
-        <w:t xml:space="preserve"> Studio eingebettet ist.</w:t>
+        <w:t>, welcher im Titanium Studio eingebettet ist.</w:t>
       </w:r>
       <w:r>
         <w:br/>
-        <w:t xml:space="preserve">Obwohl es aussieht wie ein </w:t>
-      </w:r>
-      <w:proofErr w:type="spellStart"/>
-      <w:r>
-        <w:t>Eclipse</w:t>
-      </w:r>
-      <w:proofErr w:type="spellEnd"/>
-      <w:r>
-        <w:t xml:space="preserve">, auch in seiner Funktionalität stark daran angelehnt ist, </w:t>
-      </w:r>
-      <w:r>
-        <w:t xml:space="preserve">kommt das IDE nicht von der </w:t>
-      </w:r>
-      <w:proofErr w:type="spellStart"/>
-      <w:r>
-        <w:t>Eclipse</w:t>
-      </w:r>
-      <w:proofErr w:type="spellEnd"/>
+        <w:t xml:space="preserve">Obwohl es aussieht wie ein Eclipse, auch in seiner Funktionalität stark daran angelehnt ist, </w:t>
+      </w:r>
+      <w:r>
+        <w:t>kommt das IDE nicht von der Eclipse Foundation. E</w:t>
+      </w:r>
+      <w:r>
+        <w:t>ntwickelt wurde es aus dem Aptana Studio, welches von Appcelerator im Januar 2011 aufgekauft worden ist.</w:t>
+      </w:r>
       <w:r>
         <w:t xml:space="preserve"> </w:t>
       </w:r>
-      <w:proofErr w:type="spellStart"/>
-      <w:r>
-        <w:t>Foundation</w:t>
-      </w:r>
-      <w:proofErr w:type="spellEnd"/>
-      <w:r>
-        <w:t>. E</w:t>
-      </w:r>
-      <w:r>
-        <w:t xml:space="preserve">ntwickelt wurde es aus dem </w:t>
-      </w:r>
-      <w:proofErr w:type="spellStart"/>
-      <w:r>
-        <w:t>Aptana</w:t>
-      </w:r>
-      <w:proofErr w:type="spellEnd"/>
-      <w:r>
-        <w:t xml:space="preserve"> Studio, welches von </w:t>
-      </w:r>
-      <w:proofErr w:type="spellStart"/>
-      <w:r>
-        <w:t>Appcelerator</w:t>
-      </w:r>
-      <w:proofErr w:type="spellEnd"/>
-      <w:r>
-        <w:t xml:space="preserve"> im Januar 2011 aufgekauft worden ist.</w:t>
-      </w:r>
-      <w:r>
-        <w:t xml:space="preserve"> </w:t>
-      </w:r>
       <w:r>
         <w:br/>
-      </w:r>
-      <w:proofErr w:type="spellStart"/>
-      <w:r>
-        <w:t>Titanium</w:t>
-      </w:r>
-      <w:proofErr w:type="spellEnd"/>
-      <w:r>
-        <w:t xml:space="preserve"> Studio bietet viele Annehmlichkeiten wie Code-</w:t>
-      </w:r>
-      <w:proofErr w:type="spellStart"/>
-      <w:r>
-        <w:t>Completion</w:t>
-      </w:r>
-      <w:proofErr w:type="spellEnd"/>
-      <w:r>
-        <w:t xml:space="preserve">, </w:t>
-      </w:r>
-      <w:proofErr w:type="spellStart"/>
-      <w:r>
-        <w:t>Dive</w:t>
-      </w:r>
-      <w:proofErr w:type="spellEnd"/>
-      <w:r>
-        <w:t xml:space="preserve">-In Code, Compiler </w:t>
-      </w:r>
-      <w:proofErr w:type="spellStart"/>
-      <w:r>
-        <w:t>Correction</w:t>
-      </w:r>
-      <w:proofErr w:type="spellEnd"/>
-      <w:r>
-        <w:t xml:space="preserve"> </w:t>
-      </w:r>
-      <w:proofErr w:type="spellStart"/>
-      <w:r>
-        <w:t>marks</w:t>
-      </w:r>
-      <w:proofErr w:type="spellEnd"/>
-      <w:r>
-        <w:t xml:space="preserve">, automatische Prüfung von Plausibilität. Manchmal sogar etwas zu viel, denn viele Funktionen werden mittels des </w:t>
-      </w:r>
-      <w:proofErr w:type="spellStart"/>
-      <w:r>
-        <w:t>Titanium</w:t>
-      </w:r>
-      <w:proofErr w:type="spellEnd"/>
-      <w:r>
-        <w:t xml:space="preserve"> API ein wenig versteckt, man möchte öfters viel granularer auf die jeweiligen Funktionen zugreifen.</w:t>
+        <w:t>Titanium Studio bietet viele Annehmlichkeiten wie Code-Completion, Dive-In Code, Compiler Correction marks, automatische Prüfung von Plausibilität. Manchmal sogar etwas zu viel, denn viele Funktionen werden mittels des Titanium API ein wenig versteckt, man möchte öfters viel granularer auf die jeweiligen Funktionen zugreifen.</w:t>
       </w:r>
       <w:r>
         <w:br/>
-        <w:t xml:space="preserve">Viele Entwickler raten von </w:t>
-      </w:r>
-      <w:proofErr w:type="spellStart"/>
-      <w:r>
-        <w:t>Titanium</w:t>
-      </w:r>
-      <w:proofErr w:type="spellEnd"/>
-      <w:r>
-        <w:t xml:space="preserve"> Studio ab, es wird oft verschrien als </w:t>
-      </w:r>
-      <w:proofErr w:type="spellStart"/>
-      <w:r>
-        <w:t>Prototyping</w:t>
-      </w:r>
-      <w:proofErr w:type="spellEnd"/>
-      <w:r>
-        <w:t xml:space="preserve">-Sprache, die meisten der Apps würden nach dem </w:t>
-      </w:r>
-      <w:proofErr w:type="spellStart"/>
-      <w:r>
-        <w:t>Prototyping</w:t>
-      </w:r>
-      <w:proofErr w:type="spellEnd"/>
-      <w:r>
-        <w:t>-Stadium nochmals in Native-Programmiersprachen geschrieben. Dies konnte aus Zeitmangel in der Evaluationsphase nicht ausprobiert und beurteilt werden.</w:t>
+        <w:t>Viele Entwickler raten von Titanium Studio ab, es wird oft verschrien als Prototyping-Sprache, die meisten der Apps würden nach dem Prototyping-Stadium nochmals in Native-Programmiersprachen geschrieben. Dies konnte aus Zeitmangel in der Evaluationsphase nicht ausprobiert und beurteilt werden.</w:t>
       </w:r>
       <w:r>
         <w:br/>
-        <w:t xml:space="preserve">Im Grossen und Ganzen überzeugen die Möglichkeiten der Entwicklungsumgebung, jedoch müssen kleine Abstriche gemacht werden wegen des Verdeckens der Möglichkeiten, der begrenzten Auswahl von Alternativen sowie dem Hinweis auf eine </w:t>
-      </w:r>
-      <w:proofErr w:type="spellStart"/>
-      <w:r>
-        <w:t>Prototyping</w:t>
-      </w:r>
-      <w:proofErr w:type="spellEnd"/>
-      <w:r>
-        <w:t xml:space="preserve"> Sprache.</w:t>
+        <w:t>Im Grossen und Ganzen überzeugen die Möglichkeiten der Entwicklungsumgebung, jedoch müssen kleine Abstriche gemacht werden wegen des Verdeckens der Möglichkeiten, der begrenzten Auswahl von Alternativen sowie dem Hinweis auf eine Prototyping Sprache.</w:t>
       </w:r>
     </w:p>
     <w:p>
@@ -6289,39 +7883,7 @@
         <w:t xml:space="preserve">Support: </w:t>
       </w:r>
       <w:r>
-        <w:t xml:space="preserve">Wie viele andere hat auch </w:t>
-      </w:r>
-      <w:proofErr w:type="spellStart"/>
-      <w:r>
-        <w:t>Appcelerator</w:t>
-      </w:r>
-      <w:proofErr w:type="spellEnd"/>
-      <w:r>
-        <w:t xml:space="preserve"> einen Slogan für seinen Support: „</w:t>
-      </w:r>
-      <w:proofErr w:type="spellStart"/>
-      <w:r>
-        <w:t>Get</w:t>
-      </w:r>
-      <w:proofErr w:type="spellEnd"/>
-      <w:r>
-        <w:t xml:space="preserve"> Access </w:t>
-      </w:r>
-      <w:proofErr w:type="spellStart"/>
-      <w:r>
-        <w:t>to</w:t>
-      </w:r>
-      <w:proofErr w:type="spellEnd"/>
-      <w:r>
-        <w:t xml:space="preserve"> mobile </w:t>
-      </w:r>
-      <w:proofErr w:type="spellStart"/>
-      <w:r>
-        <w:t>Experts</w:t>
-      </w:r>
-      <w:proofErr w:type="spellEnd"/>
-      <w:r>
-        <w:t>“. Es werden einige Kontaktmöglichkeiten vorgestellt: Chat, E-Mail und Telefon. Der Service umfasst auch mehrere gut klingende Möglichkeiten wie</w:t>
+        <w:t>Wie viele andere hat auch Appcelerator einen Slogan für seinen Support: „Get Access to mobile Experts“. Es werden einige Kontaktmöglichkeiten vorgestellt: Chat, E-Mail und Telefon. Der Service umfasst auch mehrere gut klingende Möglichkeiten wie</w:t>
       </w:r>
       <w:r>
         <w:t>:</w:t>
@@ -6330,15 +7892,7 @@
         <w:t xml:space="preserve"> </w:t>
       </w:r>
       <w:r>
-        <w:t xml:space="preserve">Hilfe um </w:t>
-      </w:r>
-      <w:proofErr w:type="spellStart"/>
-      <w:r>
-        <w:t>Titanium</w:t>
-      </w:r>
-      <w:proofErr w:type="spellEnd"/>
-      <w:r>
-        <w:t xml:space="preserve"> schnell zum Laufen zu bringen, Fixes für die Applikationen zu entwickeln oder beim Launch der App zu helfen. Ziemlich schnell wird jedoch klar, dass der Support mehr Business-Orientiert angelegt ist als bei anderen Anbietern. </w:t>
+        <w:t xml:space="preserve">Hilfe um Titanium schnell zum Laufen zu bringen, Fixes für die Applikationen zu entwickeln oder beim Launch der App zu helfen. Ziemlich schnell wird jedoch klar, dass der Support mehr Business-Orientiert angelegt ist als bei anderen Anbietern. </w:t>
       </w:r>
       <w:r>
         <w:br/>
@@ -6351,15 +7905,11 @@
         <w:t>Eine</w:t>
       </w:r>
       <w:r>
-        <w:t xml:space="preserve"> positiv zu bewertende Funktion ist die FAQ-Sektion von </w:t>
-      </w:r>
-      <w:proofErr w:type="spellStart"/>
-      <w:r>
-        <w:t>Appcelerator</w:t>
-      </w:r>
-      <w:proofErr w:type="spellEnd"/>
-      <w:r>
-        <w:t>, welche als offene Plattform angelegt ist und innert kurzer Zeit Antworten liefert. Der Rest des Supports kann nur schwer bewertet werden.</w:t>
+        <w:t xml:space="preserve"> positiv zu bewertende Funktion ist die FAQ-Sektion von Appcelerator, welche als offene </w:t>
+      </w:r>
+      <w:r>
+        <w:lastRenderedPageBreak/>
+        <w:t>Plattform angelegt ist und innert kurzer Zeit Antworten liefert. Der Rest des Supports kann nur schwer bewertet werden.</w:t>
       </w:r>
     </w:p>
     <w:p>
@@ -6367,7 +7917,6 @@
         <w:rPr>
           <w:b/>
         </w:rPr>
-        <w:lastRenderedPageBreak/>
         <w:t>Dokumentation</w:t>
       </w:r>
       <w:r>
@@ -6377,31 +7926,7 @@
         <w:t xml:space="preserve">: </w:t>
       </w:r>
       <w:r>
-        <w:t xml:space="preserve">Hier liegt die Stärke von </w:t>
-      </w:r>
-      <w:proofErr w:type="spellStart"/>
-      <w:r>
-        <w:t>Appcelerator</w:t>
-      </w:r>
-      <w:proofErr w:type="spellEnd"/>
-      <w:r>
-        <w:t xml:space="preserve"> </w:t>
-      </w:r>
-      <w:proofErr w:type="spellStart"/>
-      <w:r>
-        <w:t>Titanium</w:t>
-      </w:r>
-      <w:proofErr w:type="spellEnd"/>
-      <w:r>
-        <w:t xml:space="preserve">, die Dokumentation ist sehr reichhaltig und äusserst Umfangreich. Auf der Homepage von </w:t>
-      </w:r>
-      <w:proofErr w:type="spellStart"/>
-      <w:r>
-        <w:t>Appcelerator</w:t>
-      </w:r>
-      <w:proofErr w:type="spellEnd"/>
-      <w:r>
-        <w:t xml:space="preserve"> finden sich sehr viele Entwickler-Dokumentationen, an gewissen Stellen sogar übertrieben viele, dies ist aber der Komplexität des Frameworks zuzuschreiben. Ebenfalls ist die Dokumentation sehr gut in die Entwicklungsumgebung eingebettet und man kann sich auch einige Bücher zum Framework bestellen.</w:t>
+        <w:t>Hier liegt die Stärke von Appcelerator Titanium, die Dokumentation ist sehr reichhaltig und äusserst Umfangreich. Auf der Homepage von Appcelerator finden sich sehr viele Entwickler-Dokumentationen, an gewissen Stellen sogar übertrieben viele, dies ist aber der Komplexität des Frameworks zuzuschreiben. Ebenfalls ist die Dokumentation sehr gut in die Entwicklungsumgebung eingebettet und man kann sich auch einige Bücher zum Framework bestellen.</w:t>
       </w:r>
       <w:r>
         <w:t xml:space="preserve"> Ebenfalls ist ein Wiki verfügbar, welches sich aber noch im Aufbau befindet.</w:t>
@@ -6516,57 +8041,17 @@
         <w:t>Eine erschreckend niedrige Zahl für ein so weit verbreitetes Framework</w:t>
       </w:r>
       <w:r>
-        <w:t xml:space="preserve">. Auch die Qualität der gefundenen Tutorials ist eher mager, die meisten beschränken sich darauf, Features von </w:t>
-      </w:r>
-      <w:proofErr w:type="spellStart"/>
-      <w:r>
-        <w:t>Appcelerator</w:t>
-      </w:r>
-      <w:proofErr w:type="spellEnd"/>
-      <w:r>
-        <w:t xml:space="preserve"> </w:t>
-      </w:r>
-      <w:proofErr w:type="spellStart"/>
-      <w:r>
-        <w:t>Titanium</w:t>
-      </w:r>
-      <w:proofErr w:type="spellEnd"/>
-      <w:r>
-        <w:t xml:space="preserve"> zu zeigen, indem man vorgefertigte Code-Stücke herunterlädt und ausprobiert. </w:t>
+        <w:t xml:space="preserve">. Auch die Qualität der gefundenen Tutorials ist eher mager, die meisten beschränken sich darauf, Features von Appcelerator Titanium zu zeigen, indem man vorgefertigte Code-Stücke herunterlädt und ausprobiert. </w:t>
       </w:r>
       <w:r>
         <w:br/>
         <w:t>Unter den ersten 5 Links, welche aus der Suche resultiert sind, findet sich als erstes das</w:t>
       </w:r>
       <w:r>
-        <w:t xml:space="preserve"> </w:t>
-      </w:r>
-      <w:proofErr w:type="spellStart"/>
-      <w:r>
-        <w:t>Appcelerator</w:t>
-      </w:r>
-      <w:proofErr w:type="spellEnd"/>
-      <w:r>
-        <w:t>-Wiki, welches in e</w:t>
-      </w:r>
-      <w:r>
-        <w:t xml:space="preserve">twa dasselbe abdeckt wie die </w:t>
-      </w:r>
-      <w:proofErr w:type="spellStart"/>
-      <w:r>
-        <w:t>Appcelerator</w:t>
-      </w:r>
-      <w:proofErr w:type="spellEnd"/>
-      <w:r>
-        <w:t xml:space="preserve"> Homepage selbst, das Wiki scheint sich noch im Aufbau zu befinden. Die restlichen Links sind eher Feature-Präsentationen von </w:t>
-      </w:r>
-      <w:proofErr w:type="spellStart"/>
-      <w:r>
-        <w:t>Appcelerator</w:t>
-      </w:r>
-      <w:proofErr w:type="spellEnd"/>
-      <w:r>
-        <w:t xml:space="preserve"> als Tutorials. Es werden oft Codestücke zum Download angeboten, welche man ausprobieren kann. Der Lerneffekt ist eher gering, wenn man sich jedoch schon ein wenig auskennt kann das durchaus nützlich sein.</w:t>
+        <w:t xml:space="preserve"> Appcelerator-Wiki, welches in e</w:t>
+      </w:r>
+      <w:r>
+        <w:t>twa dasselbe abdeckt wie die Appcelerator Homepage selbst, das Wiki scheint sich noch im Aufbau zu befinden. Die restlichen Links sind eher Feature-Präsentationen von Appcelerator als Tutorials. Es werden oft Codestücke zum Download angeboten, welche man ausprobieren kann. Der Lerneffekt ist eher gering, wenn man sich jedoch schon ein wenig auskennt kann das durchaus nützlich sein.</w:t>
       </w:r>
       <w:r>
         <w:br/>
@@ -6593,47 +8078,7 @@
         <w:t xml:space="preserve">: </w:t>
       </w:r>
       <w:r>
-        <w:t xml:space="preserve">Building gibt es bei </w:t>
-      </w:r>
-      <w:proofErr w:type="spellStart"/>
-      <w:r>
-        <w:t>Appcelerator</w:t>
-      </w:r>
-      <w:proofErr w:type="spellEnd"/>
-      <w:r>
-        <w:t xml:space="preserve"> eigentlich nicht. Die Codestücke, welche mit </w:t>
-      </w:r>
-      <w:proofErr w:type="spellStart"/>
-      <w:r>
-        <w:t>Titanium</w:t>
-      </w:r>
-      <w:proofErr w:type="spellEnd"/>
-      <w:r>
-        <w:t xml:space="preserve"> Studio programmiert wurden, können direkt auf das Gerät geladen werden und werden dort interpretiert. Somit entfällt das </w:t>
-      </w:r>
-      <w:proofErr w:type="spellStart"/>
-      <w:r>
-        <w:t>Build</w:t>
-      </w:r>
-      <w:proofErr w:type="spellEnd"/>
-      <w:r>
-        <w:t xml:space="preserve"> / </w:t>
-      </w:r>
-      <w:proofErr w:type="spellStart"/>
-      <w:r>
-        <w:t>Compile</w:t>
-      </w:r>
-      <w:proofErr w:type="spellEnd"/>
-      <w:r>
-        <w:t xml:space="preserve"> des Codes, der in </w:t>
-      </w:r>
-      <w:proofErr w:type="spellStart"/>
-      <w:r>
-        <w:t>Titanium</w:t>
-      </w:r>
-      <w:proofErr w:type="spellEnd"/>
-      <w:r>
-        <w:t xml:space="preserve"> Studio eingebaute Live-Emulator gibt schon im Vorfeld einen guten Einblick, wie das Programm aussehen wird.</w:t>
+        <w:t>Building gibt es bei Appcelerator eigentlich nicht. Die Codestücke, welche mit Titanium Studio programmiert wurden, können direkt auf das Gerät geladen werden und werden dort interpretiert. Somit entfällt das Build / Compile des Codes, der in Titanium Studio eingebaute Live-Emulator gibt schon im Vorfeld einen guten Einblick, wie das Programm aussehen wird.</w:t>
       </w:r>
       <w:r>
         <w:br/>
@@ -6646,15 +8091,7 @@
         <w:t xml:space="preserve">sich </w:t>
       </w:r>
       <w:r>
-        <w:t xml:space="preserve">aber auf dem Zielgerät Fehler zeigen, welche bei einem vorrangigen </w:t>
-      </w:r>
-      <w:proofErr w:type="spellStart"/>
-      <w:r>
-        <w:t>Build</w:t>
-      </w:r>
-      <w:proofErr w:type="spellEnd"/>
-      <w:r>
-        <w:t xml:space="preserve"> </w:t>
+        <w:t xml:space="preserve">aber auf dem Zielgerät Fehler zeigen, welche bei einem vorrangigen Build </w:t>
       </w:r>
       <w:r>
         <w:t>ausgeräumt</w:t>
@@ -6687,63 +8124,15 @@
         <w:t xml:space="preserve">: </w:t>
       </w:r>
       <w:r>
-        <w:t xml:space="preserve">Hier liegt wieder eine der Stärken von </w:t>
-      </w:r>
-      <w:proofErr w:type="spellStart"/>
-      <w:r>
-        <w:t>Appcelerator</w:t>
-      </w:r>
-      <w:proofErr w:type="spellEnd"/>
-      <w:r>
-        <w:t xml:space="preserve"> </w:t>
-      </w:r>
-      <w:proofErr w:type="spellStart"/>
-      <w:r>
-        <w:t>Titanium</w:t>
-      </w:r>
-      <w:proofErr w:type="spellEnd"/>
-      <w:r>
-        <w:t xml:space="preserve">. Da eine Registrierung als Technology Partner möglich ist, haben diverse Firmen diese Möglichkeit wahrgenommen. Technology Partners können über den </w:t>
-      </w:r>
-      <w:proofErr w:type="spellStart"/>
-      <w:r>
-        <w:t>Appcelerator</w:t>
-      </w:r>
-      <w:proofErr w:type="spellEnd"/>
-      <w:r>
-        <w:t xml:space="preserve"> </w:t>
-      </w:r>
-      <w:proofErr w:type="spellStart"/>
-      <w:r>
-        <w:t>Marketplace</w:t>
-      </w:r>
-      <w:proofErr w:type="spellEnd"/>
-      <w:r>
-        <w:t xml:space="preserve"> Erweiterungen für </w:t>
-      </w:r>
-      <w:proofErr w:type="spellStart"/>
-      <w:r>
-        <w:t>Appcelerator</w:t>
-      </w:r>
-      <w:proofErr w:type="spellEnd"/>
-      <w:r>
-        <w:t xml:space="preserve"> </w:t>
-      </w:r>
-      <w:proofErr w:type="spellStart"/>
-      <w:r>
-        <w:t>Titanium</w:t>
-      </w:r>
-      <w:proofErr w:type="spellEnd"/>
-      <w:r>
-        <w:t xml:space="preserve"> programmieren. Dies schlägt sich in diversen Erweiterungen nieder, welche explizit für das Testing geschrieben wurden, es werden diverse Möglichkeiten abgedeckt: Debugging-Tools, Trace-Tools, Beta Testing Apps und vieles mehr. </w:t>
+        <w:t xml:space="preserve">Hier liegt wieder eine der Stärken von Appcelerator Titanium. Da eine Registrierung als Technology Partner möglich ist, haben diverse Firmen diese Möglichkeit wahrgenommen. Technology Partners können über den Appcelerator Marketplace Erweiterungen für Appcelerator Titanium programmieren. Dies schlägt sich in diversen Erweiterungen nieder, welche explizit für das </w:t>
+      </w:r>
+      <w:r>
+        <w:lastRenderedPageBreak/>
+        <w:t xml:space="preserve">Testing geschrieben wurden, es werden diverse Möglichkeiten abgedeckt: Debugging-Tools, Trace-Tools, Beta Testing Apps und vieles mehr. </w:t>
       </w:r>
       <w:r>
         <w:br/>
-        <w:t xml:space="preserve">Wie in diversen Marktplätzen tummeln sich hier gute wie weniger gute Tools, nach ein wenig Suchen </w:t>
-      </w:r>
-      <w:r>
-        <w:lastRenderedPageBreak/>
-        <w:t xml:space="preserve">hat man jedoch gute Tools zur Hand, welche Methodisch gut aufgebaut sind und Testing nach Schulbuch oder Industriestandard ermöglichen. Die Preise sind teilweise jedoch </w:t>
+        <w:t xml:space="preserve">Wie in diversen Marktplätzen tummeln sich hier gute wie weniger gute Tools, nach ein wenig Suchen hat man jedoch gute Tools zur Hand, welche Methodisch gut aufgebaut sind und Testing nach Schulbuch oder Industriestandard ermöglichen. Die Preise sind teilweise jedoch </w:t>
       </w:r>
       <w:r>
         <w:t>eher</w:t>
@@ -6778,22 +8167,12 @@
       <w:r>
         <w:t>Die Google Suche nach „</w:t>
       </w:r>
-      <w:proofErr w:type="spellStart"/>
       <w:r>
         <w:t>A</w:t>
       </w:r>
       <w:r>
-        <w:t>ppcelerator</w:t>
-      </w:r>
-      <w:proofErr w:type="spellEnd"/>
-      <w:r>
-        <w:t xml:space="preserve"> </w:t>
-      </w:r>
-      <w:proofErr w:type="spellStart"/>
-      <w:r>
-        <w:t>Titanium</w:t>
-      </w:r>
-      <w:proofErr w:type="spellEnd"/>
+        <w:t>ppcelerator Titanium</w:t>
+      </w:r>
       <w:r>
         <w:t xml:space="preserve">“ zeigt eine Anzahl von </w:t>
       </w:r>
@@ -6804,31 +8183,7 @@
         <w:t xml:space="preserve"> Ergebnissen an, was doch ziemlich erstaunt. Denn die Hersteller-Homepage gibt eine Anzahl von </w:t>
       </w:r>
       <w:r>
-        <w:t xml:space="preserve">35‘000 geschriebenen Apps an. Diese Zahl lässt sich jedoch schwer überprüfen. Wenn man jedoch einige Apps anschaut wird schnell klar, dass es einige Global Players hat, welche ihre Apps mit </w:t>
-      </w:r>
-      <w:proofErr w:type="spellStart"/>
-      <w:r>
-        <w:t>Appcelerator</w:t>
-      </w:r>
-      <w:proofErr w:type="spellEnd"/>
-      <w:r>
-        <w:t xml:space="preserve"> </w:t>
-      </w:r>
-      <w:proofErr w:type="spellStart"/>
-      <w:r>
-        <w:t>Titanium</w:t>
-      </w:r>
-      <w:proofErr w:type="spellEnd"/>
-      <w:r>
-        <w:t xml:space="preserve"> geschrieben haben, so zum Beispiel: Mitsubishi, </w:t>
-      </w:r>
-      <w:proofErr w:type="spellStart"/>
-      <w:r>
-        <w:t>ebay</w:t>
-      </w:r>
-      <w:proofErr w:type="spellEnd"/>
-      <w:r>
-        <w:t>, Merck oder PayPal. Daher kann man von einer grossen Verbreitung ausgehen.</w:t>
+        <w:t>35‘000 geschriebenen Apps an. Diese Zahl lässt sich jedoch schwer überprüfen. Wenn man jedoch einige Apps anschaut wird schnell klar, dass es einige Global Players hat, welche ihre Apps mit Appcelerator Titanium geschrieben haben, so zum Beispiel: Mitsubishi, ebay, Merck oder PayPal. Daher kann man von einer grossen Verbreitung ausgehen.</w:t>
       </w:r>
       <w:r>
         <w:br/>
@@ -6843,31 +8198,7 @@
         <w:t xml:space="preserve">Spezielles: </w:t>
       </w:r>
       <w:r>
-        <w:t xml:space="preserve">Einige Spezialfunktionen bzw. Services sind löblich zu erwähnen. So bietet </w:t>
-      </w:r>
-      <w:proofErr w:type="spellStart"/>
-      <w:r>
-        <w:t>Appcelerator</w:t>
-      </w:r>
-      <w:proofErr w:type="spellEnd"/>
-      <w:r>
-        <w:t xml:space="preserve"> zum Beispiel eigene </w:t>
-      </w:r>
-      <w:proofErr w:type="spellStart"/>
-      <w:r>
-        <w:t>Clouds</w:t>
-      </w:r>
-      <w:proofErr w:type="spellEnd"/>
-      <w:r>
-        <w:t xml:space="preserve"> in verschiedenen Ausbaustufen an. Diese werden z.B. benötigt für Push-Nachrichten oder Mobile Backend </w:t>
-      </w:r>
-      <w:proofErr w:type="spellStart"/>
-      <w:r>
-        <w:t>as</w:t>
-      </w:r>
-      <w:proofErr w:type="spellEnd"/>
-      <w:r>
-        <w:t xml:space="preserve"> a Service.</w:t>
+        <w:t>Einige Spezialfunktionen bzw. Services sind löblich zu erwähnen. So bietet Appcelerator zum Beispiel eigene Clouds in verschiedenen Ausbaustufen an. Diese werden z.B. benötigt für Push-Nachrichten oder Mobile Backend as a Service.</w:t>
       </w:r>
       <w:r>
         <w:br/>
@@ -6878,13 +8209,15 @@
       <w:pPr>
         <w:pStyle w:val="berschrift1"/>
         <w:numPr>
-          <w:ilvl w:val="3"/>
+          <w:ilvl w:val="2"/>
           <w:numId w:val="9"/>
         </w:numPr>
       </w:pPr>
+      <w:bookmarkStart w:id="21" w:name="_Toc343016061"/>
       <w:r>
         <w:t>Finale Bewertung</w:t>
       </w:r>
+      <w:bookmarkEnd w:id="21"/>
     </w:p>
     <w:tbl>
       <w:tblPr>
@@ -7118,29 +8451,1194 @@
       </w:tr>
     </w:tbl>
     <w:p/>
+    <w:p/>
+    <w:p/>
+    <w:p>
+      <w:pPr>
+        <w:pStyle w:val="Listenabsatz"/>
+        <w:keepNext/>
+        <w:keepLines/>
+        <w:numPr>
+          <w:ilvl w:val="0"/>
+          <w:numId w:val="11"/>
+        </w:numPr>
+        <w:spacing w:before="480" w:after="0"/>
+        <w:contextualSpacing w:val="0"/>
+        <w:outlineLvl w:val="0"/>
+        <w:rPr>
+          <w:rFonts w:asciiTheme="majorHAnsi" w:eastAsiaTheme="majorEastAsia" w:hAnsiTheme="majorHAnsi" w:cstheme="majorBidi"/>
+          <w:b/>
+          <w:bCs/>
+          <w:vanish/>
+          <w:color w:val="365F91" w:themeColor="accent1" w:themeShade="BF"/>
+          <w:sz w:val="32"/>
+          <w:szCs w:val="28"/>
+        </w:rPr>
+      </w:pPr>
+      <w:bookmarkStart w:id="22" w:name="_Toc343016062"/>
+      <w:bookmarkEnd w:id="22"/>
+    </w:p>
+    <w:p>
+      <w:pPr>
+        <w:pStyle w:val="Listenabsatz"/>
+        <w:keepNext/>
+        <w:keepLines/>
+        <w:numPr>
+          <w:ilvl w:val="0"/>
+          <w:numId w:val="11"/>
+        </w:numPr>
+        <w:spacing w:before="480" w:after="0"/>
+        <w:contextualSpacing w:val="0"/>
+        <w:outlineLvl w:val="0"/>
+        <w:rPr>
+          <w:rFonts w:asciiTheme="majorHAnsi" w:eastAsiaTheme="majorEastAsia" w:hAnsiTheme="majorHAnsi" w:cstheme="majorBidi"/>
+          <w:b/>
+          <w:bCs/>
+          <w:vanish/>
+          <w:color w:val="365F91" w:themeColor="accent1" w:themeShade="BF"/>
+          <w:sz w:val="32"/>
+          <w:szCs w:val="28"/>
+        </w:rPr>
+      </w:pPr>
+      <w:bookmarkStart w:id="23" w:name="_Toc343016063"/>
+      <w:bookmarkEnd w:id="23"/>
+    </w:p>
+    <w:p>
+      <w:pPr>
+        <w:pStyle w:val="Listenabsatz"/>
+        <w:keepNext/>
+        <w:keepLines/>
+        <w:numPr>
+          <w:ilvl w:val="0"/>
+          <w:numId w:val="11"/>
+        </w:numPr>
+        <w:spacing w:before="480" w:after="0"/>
+        <w:contextualSpacing w:val="0"/>
+        <w:outlineLvl w:val="0"/>
+        <w:rPr>
+          <w:rFonts w:asciiTheme="majorHAnsi" w:eastAsiaTheme="majorEastAsia" w:hAnsiTheme="majorHAnsi" w:cstheme="majorBidi"/>
+          <w:b/>
+          <w:bCs/>
+          <w:vanish/>
+          <w:color w:val="365F91" w:themeColor="accent1" w:themeShade="BF"/>
+          <w:sz w:val="32"/>
+          <w:szCs w:val="28"/>
+        </w:rPr>
+      </w:pPr>
+      <w:bookmarkStart w:id="24" w:name="_Toc343016064"/>
+      <w:bookmarkEnd w:id="24"/>
+    </w:p>
+    <w:p>
+      <w:pPr>
+        <w:pStyle w:val="Listenabsatz"/>
+        <w:keepNext/>
+        <w:keepLines/>
+        <w:numPr>
+          <w:ilvl w:val="0"/>
+          <w:numId w:val="11"/>
+        </w:numPr>
+        <w:spacing w:before="480" w:after="0"/>
+        <w:contextualSpacing w:val="0"/>
+        <w:outlineLvl w:val="0"/>
+        <w:rPr>
+          <w:rFonts w:asciiTheme="majorHAnsi" w:eastAsiaTheme="majorEastAsia" w:hAnsiTheme="majorHAnsi" w:cstheme="majorBidi"/>
+          <w:b/>
+          <w:bCs/>
+          <w:vanish/>
+          <w:color w:val="365F91" w:themeColor="accent1" w:themeShade="BF"/>
+          <w:sz w:val="32"/>
+          <w:szCs w:val="28"/>
+        </w:rPr>
+      </w:pPr>
+      <w:bookmarkStart w:id="25" w:name="_Toc343016065"/>
+      <w:bookmarkEnd w:id="25"/>
+    </w:p>
+    <w:p>
+      <w:pPr>
+        <w:pStyle w:val="Listenabsatz"/>
+        <w:keepNext/>
+        <w:keepLines/>
+        <w:numPr>
+          <w:ilvl w:val="1"/>
+          <w:numId w:val="11"/>
+        </w:numPr>
+        <w:spacing w:before="480" w:after="0"/>
+        <w:contextualSpacing w:val="0"/>
+        <w:outlineLvl w:val="0"/>
+        <w:rPr>
+          <w:rFonts w:asciiTheme="majorHAnsi" w:eastAsiaTheme="majorEastAsia" w:hAnsiTheme="majorHAnsi" w:cstheme="majorBidi"/>
+          <w:b/>
+          <w:bCs/>
+          <w:vanish/>
+          <w:color w:val="365F91" w:themeColor="accent1" w:themeShade="BF"/>
+          <w:sz w:val="32"/>
+          <w:szCs w:val="28"/>
+        </w:rPr>
+      </w:pPr>
+      <w:bookmarkStart w:id="26" w:name="_Toc343016066"/>
+      <w:bookmarkEnd w:id="26"/>
+    </w:p>
+    <w:p>
+      <w:pPr>
+        <w:pStyle w:val="berschrift1"/>
+        <w:numPr>
+          <w:ilvl w:val="1"/>
+          <w:numId w:val="11"/>
+        </w:numPr>
+      </w:pPr>
+      <w:r>
+        <w:t>Sproutcore Touch</w:t>
+      </w:r>
+    </w:p>
     <w:p>
       <w:pPr>
         <w:pStyle w:val="berschrift1"/>
         <w:numPr>
           <w:ilvl w:val="2"/>
-          <w:numId w:val="9"/>
+          <w:numId w:val="11"/>
         </w:numPr>
       </w:pPr>
-      <w:r>
-        <w:t>PhoneGap</w:t>
+      <w:bookmarkStart w:id="27" w:name="_Toc343016068"/>
+      <w:r>
+        <w:rPr>
+          <w:b w:val="0"/>
+          <w:noProof/>
+          <w:lang w:eastAsia="de-CH"/>
+        </w:rPr>
+        <w:drawing>
+          <wp:anchor distT="0" distB="0" distL="114300" distR="114300" simplePos="0" relativeHeight="251670528" behindDoc="1" locked="0" layoutInCell="1" allowOverlap="1" wp14:anchorId="2A07E31C" wp14:editId="0BA08350">
+            <wp:simplePos x="0" y="0"/>
+            <wp:positionH relativeFrom="column">
+              <wp:posOffset>-4445</wp:posOffset>
+            </wp:positionH>
+            <wp:positionV relativeFrom="paragraph">
+              <wp:posOffset>580390</wp:posOffset>
+            </wp:positionV>
+            <wp:extent cx="1828800" cy="511175"/>
+            <wp:effectExtent l="0" t="0" r="0" b="3175"/>
+            <wp:wrapTight wrapText="bothSides">
+              <wp:wrapPolygon edited="0">
+                <wp:start x="0" y="0"/>
+                <wp:lineTo x="0" y="20929"/>
+                <wp:lineTo x="21375" y="20929"/>
+                <wp:lineTo x="21375" y="0"/>
+                <wp:lineTo x="0" y="0"/>
+              </wp:wrapPolygon>
+            </wp:wrapTight>
+            <wp:docPr id="24" name="Grafik 24" descr="F:\Schule\HSZ-T\3. Jahr\Handheld\Semesterarbeit\Handheld_Repo\Media\Sproutcore Touch\light2.png"/>
+            <wp:cNvGraphicFramePr>
+              <a:graphicFrameLocks xmlns:a="http://schemas.openxmlformats.org/drawingml/2006/main" noChangeAspect="1"/>
+            </wp:cNvGraphicFramePr>
+            <a:graphic xmlns:a="http://schemas.openxmlformats.org/drawingml/2006/main">
+              <a:graphicData uri="http://schemas.openxmlformats.org/drawingml/2006/picture">
+                <pic:pic xmlns:pic="http://schemas.openxmlformats.org/drawingml/2006/picture">
+                  <pic:nvPicPr>
+                    <pic:cNvPr id="0" name="Picture 1" descr="F:\Schule\HSZ-T\3. Jahr\Handheld\Semesterarbeit\Handheld_Repo\Media\Sproutcore Touch\light2.png"/>
+                    <pic:cNvPicPr>
+                      <a:picLocks noChangeAspect="1" noChangeArrowheads="1"/>
+                    </pic:cNvPicPr>
+                  </pic:nvPicPr>
+                  <pic:blipFill>
+                    <a:blip r:embed="rId15">
+                      <a:extLst>
+                        <a:ext uri="{28A0092B-C50C-407E-A947-70E740481C1C}">
+                          <a14:useLocalDpi xmlns:a14="http://schemas.microsoft.com/office/drawing/2010/main" val="0"/>
+                        </a:ext>
+                      </a:extLst>
+                    </a:blip>
+                    <a:srcRect/>
+                    <a:stretch>
+                      <a:fillRect/>
+                    </a:stretch>
+                  </pic:blipFill>
+                  <pic:spPr bwMode="auto">
+                    <a:xfrm>
+                      <a:off x="0" y="0"/>
+                      <a:ext cx="1828800" cy="511175"/>
+                    </a:xfrm>
+                    <a:prstGeom prst="rect">
+                      <a:avLst/>
+                    </a:prstGeom>
+                    <a:noFill/>
+                    <a:ln>
+                      <a:noFill/>
+                    </a:ln>
+                  </pic:spPr>
+                </pic:pic>
+              </a:graphicData>
+            </a:graphic>
+            <wp14:sizeRelH relativeFrom="page">
+              <wp14:pctWidth>0</wp14:pctWidth>
+            </wp14:sizeRelH>
+            <wp14:sizeRelV relativeFrom="page">
+              <wp14:pctHeight>0</wp14:pctHeight>
+            </wp14:sizeRelV>
+          </wp:anchor>
+        </w:drawing>
+      </w:r>
+      <w:r>
+        <w:t>Einleitung</w:t>
+      </w:r>
+      <w:bookmarkEnd w:id="27"/>
+    </w:p>
+    <w:p>
+      <w:r>
+        <w:t>Sproutcore Touch ist ein Open-Source Java-Script Framework dessen Ziel es ist, Web-Applikationen zu entwickeln mit erweiterten Möglichkeiten der Hardwarebeschleunigung von Touch Devices. Wenn mit Sproutcore entwickelt wird, ist fast jeglicher Code in JavaScript gehalten. Die Unterstützung von Mobile Devices beschränkt sich hierbei grösstenteils auf Apple-Produkte. Dies auch darum, weil der Gründer von Sproutcore noch bis 2010 bei Apple gearbeitet hat (Gründung von Sproutcore im Jahr 2007) und diverse Apple-Entwickler im Rahmen der Web 2.0 Initiative stark bei Sproutcore mitgearbeitet haben.</w:t>
+      </w:r>
+      <w:r>
+        <w:t xml:space="preserve"> Apples Service MobileMe wurde sogar komplett mit Sproutcore entwickelt.</w:t>
+      </w:r>
+      <w:r>
+        <w:br/>
+        <w:t>So erklärt sich auch das Look-and-Feel des Frameworks, welches sowohl auf Desktop-Browsern wie auch auf Mobile-Browsern stark an Apple-Produkte erinnert.</w:t>
       </w:r>
     </w:p>
     <w:p>
       <w:pPr>
         <w:pStyle w:val="berschrift1"/>
         <w:numPr>
-          <w:ilvl w:val="3"/>
-          <w:numId w:val="9"/>
+          <w:ilvl w:val="2"/>
+          <w:numId w:val="11"/>
         </w:numPr>
       </w:pPr>
+      <w:bookmarkStart w:id="28" w:name="_Toc343016069"/>
+      <w:r>
+        <w:t>Wie funktioniert das Framework</w:t>
+      </w:r>
+      <w:bookmarkEnd w:id="28"/>
+    </w:p>
+    <w:p>
+      <w:pPr>
+        <w:rPr>
+          <w:noProof/>
+          <w:lang w:eastAsia="de-CH"/>
+        </w:rPr>
+      </w:pPr>
+      <w:r>
+        <w:rPr>
+          <w:noProof/>
+          <w:lang w:eastAsia="de-CH"/>
+        </w:rPr>
+        <w:drawing>
+          <wp:anchor distT="0" distB="0" distL="114300" distR="114300" simplePos="0" relativeHeight="251671552" behindDoc="1" locked="0" layoutInCell="1" allowOverlap="1" wp14:anchorId="04B6C08A" wp14:editId="72051F82">
+            <wp:simplePos x="0" y="0"/>
+            <wp:positionH relativeFrom="column">
+              <wp:posOffset>-4445</wp:posOffset>
+            </wp:positionH>
+            <wp:positionV relativeFrom="paragraph">
+              <wp:posOffset>607060</wp:posOffset>
+            </wp:positionV>
+            <wp:extent cx="571500" cy="381000"/>
+            <wp:effectExtent l="0" t="0" r="0" b="0"/>
+            <wp:wrapTight wrapText="bothSides">
+              <wp:wrapPolygon edited="0">
+                <wp:start x="0" y="0"/>
+                <wp:lineTo x="0" y="20520"/>
+                <wp:lineTo x="20880" y="20520"/>
+                <wp:lineTo x="20880" y="0"/>
+                <wp:lineTo x="0" y="0"/>
+              </wp:wrapPolygon>
+            </wp:wrapTight>
+            <wp:docPr id="11" name="Grafik 11" descr="F:\Schule\HSZ-T\3. Jahr\Handheld\Semesterarbeit\Handheld_Repo\Media\Sproutcore Touch\MVC.JPG"/>
+            <wp:cNvGraphicFramePr>
+              <a:graphicFrameLocks xmlns:a="http://schemas.openxmlformats.org/drawingml/2006/main" noChangeAspect="1"/>
+            </wp:cNvGraphicFramePr>
+            <a:graphic xmlns:a="http://schemas.openxmlformats.org/drawingml/2006/main">
+              <a:graphicData uri="http://schemas.openxmlformats.org/drawingml/2006/picture">
+                <pic:pic xmlns:pic="http://schemas.openxmlformats.org/drawingml/2006/picture">
+                  <pic:nvPicPr>
+                    <pic:cNvPr id="0" name="Picture 3" descr="F:\Schule\HSZ-T\3. Jahr\Handheld\Semesterarbeit\Handheld_Repo\Media\Sproutcore Touch\MVC.JPG"/>
+                    <pic:cNvPicPr>
+                      <a:picLocks noChangeAspect="1" noChangeArrowheads="1"/>
+                    </pic:cNvPicPr>
+                  </pic:nvPicPr>
+                  <pic:blipFill rotWithShape="1">
+                    <a:blip r:embed="rId16">
+                      <a:extLst>
+                        <a:ext uri="{28A0092B-C50C-407E-A947-70E740481C1C}">
+                          <a14:useLocalDpi xmlns:a14="http://schemas.microsoft.com/office/drawing/2010/main" val="0"/>
+                        </a:ext>
+                      </a:extLst>
+                    </a:blip>
+                    <a:srcRect l="15493" b="23077"/>
+                    <a:stretch/>
+                  </pic:blipFill>
+                  <pic:spPr bwMode="auto">
+                    <a:xfrm>
+                      <a:off x="0" y="0"/>
+                      <a:ext cx="571500" cy="381000"/>
+                    </a:xfrm>
+                    <a:prstGeom prst="rect">
+                      <a:avLst/>
+                    </a:prstGeom>
+                    <a:noFill/>
+                    <a:ln>
+                      <a:noFill/>
+                    </a:ln>
+                    <a:extLst>
+                      <a:ext uri="{53640926-AAD7-44D8-BBD7-CCE9431645EC}">
+                        <a14:shadowObscured xmlns:a14="http://schemas.microsoft.com/office/drawing/2010/main"/>
+                      </a:ext>
+                    </a:extLst>
+                  </pic:spPr>
+                </pic:pic>
+              </a:graphicData>
+            </a:graphic>
+            <wp14:sizeRelH relativeFrom="page">
+              <wp14:pctWidth>0</wp14:pctWidth>
+            </wp14:sizeRelH>
+            <wp14:sizeRelV relativeFrom="page">
+              <wp14:pctHeight>0</wp14:pctHeight>
+            </wp14:sizeRelV>
+          </wp:anchor>
+        </w:drawing>
+      </w:r>
+      <w:r>
+        <w:rPr>
+          <w:noProof/>
+          <w:lang w:eastAsia="de-CH"/>
+        </w:rPr>
+        <w:t>Die Entwicklung in Sproutcore ist primär in JavaScript gehalten, es lassen sich aber prinzipiell sehr viele</w:t>
+      </w:r>
+      <w:r>
+        <w:rPr>
+          <w:noProof/>
+          <w:lang w:eastAsia="de-CH"/>
+        </w:rPr>
+        <w:t xml:space="preserve"> verschiedene Technologien mit e</w:t>
+      </w:r>
+      <w:r>
+        <w:rPr>
+          <w:noProof/>
+          <w:lang w:eastAsia="de-CH"/>
+        </w:rPr>
+        <w:t xml:space="preserve">inbinden. Die Entwicklung von Sproutcore kommt historisch von Ruby, dies merkt man auch beim Entwickeln mit Sproutcore stark. </w:t>
+      </w:r>
+      <w:r>
+        <w:rPr>
+          <w:noProof/>
+          <w:lang w:eastAsia="de-CH"/>
+        </w:rPr>
+        <w:br/>
+        <w:t>Zu Beginn wird mittels wenigen Befehlen die Struktur und erste Dateien erzeugt, auf welchen man aufbaut. Diese werden dann immer stärker verknüpft und erweitert. Die Verknüpfung basiert dabei auf dem Model-View-Controller (MVC) Schema, was für ein Touch-Framework eher erstaunlich ist. Zum guten Schluss kann mittels einem lokalen Build eine schlanke, schnelle Applikation erstellt werden.</w:t>
+      </w:r>
+    </w:p>
+    <w:p>
+      <w:pPr>
+        <w:jc w:val="center"/>
+      </w:pPr>
+      <w:r>
+        <w:rPr>
+          <w:noProof/>
+          <w:lang w:eastAsia="de-CH"/>
+        </w:rPr>
+        <w:drawing>
+          <wp:inline distT="0" distB="0" distL="0" distR="0">
+            <wp:extent cx="2667000" cy="1858388"/>
+            <wp:effectExtent l="0" t="0" r="0" b="8890"/>
+            <wp:docPr id="5" name="Grafik 5" descr="F:\Schule\HSZ-T\3. Jahr\Handheld\Semesterarbeit\Handheld_Repo\Media\Sproutcore Touch\the future.JPG"/>
+            <wp:cNvGraphicFramePr>
+              <a:graphicFrameLocks xmlns:a="http://schemas.openxmlformats.org/drawingml/2006/main" noChangeAspect="1"/>
+            </wp:cNvGraphicFramePr>
+            <a:graphic xmlns:a="http://schemas.openxmlformats.org/drawingml/2006/main">
+              <a:graphicData uri="http://schemas.openxmlformats.org/drawingml/2006/picture">
+                <pic:pic xmlns:pic="http://schemas.openxmlformats.org/drawingml/2006/picture">
+                  <pic:nvPicPr>
+                    <pic:cNvPr id="0" name="Picture 1" descr="F:\Schule\HSZ-T\3. Jahr\Handheld\Semesterarbeit\Handheld_Repo\Media\Sproutcore Touch\the future.JPG"/>
+                    <pic:cNvPicPr>
+                      <a:picLocks noChangeAspect="1" noChangeArrowheads="1"/>
+                    </pic:cNvPicPr>
+                  </pic:nvPicPr>
+                  <pic:blipFill>
+                    <a:blip r:embed="rId17">
+                      <a:extLst>
+                        <a:ext uri="{28A0092B-C50C-407E-A947-70E740481C1C}">
+                          <a14:useLocalDpi xmlns:a14="http://schemas.microsoft.com/office/drawing/2010/main" val="0"/>
+                        </a:ext>
+                      </a:extLst>
+                    </a:blip>
+                    <a:srcRect/>
+                    <a:stretch>
+                      <a:fillRect/>
+                    </a:stretch>
+                  </pic:blipFill>
+                  <pic:spPr bwMode="auto">
+                    <a:xfrm>
+                      <a:off x="0" y="0"/>
+                      <a:ext cx="2667000" cy="1858388"/>
+                    </a:xfrm>
+                    <a:prstGeom prst="rect">
+                      <a:avLst/>
+                    </a:prstGeom>
+                    <a:noFill/>
+                    <a:ln>
+                      <a:noFill/>
+                    </a:ln>
+                  </pic:spPr>
+                </pic:pic>
+              </a:graphicData>
+            </a:graphic>
+          </wp:inline>
+        </w:drawing>
+      </w:r>
+    </w:p>
+    <w:p>
+      <w:pPr>
+        <w:pStyle w:val="berschrift1"/>
+        <w:numPr>
+          <w:ilvl w:val="2"/>
+          <w:numId w:val="11"/>
+        </w:numPr>
+      </w:pPr>
+      <w:bookmarkStart w:id="29" w:name="_Toc343016070"/>
+      <w:r>
+        <w:t>Evaluation</w:t>
+      </w:r>
+      <w:bookmarkEnd w:id="29"/>
+    </w:p>
+    <w:p>
+      <w:r>
+        <w:rPr>
+          <w:b/>
+        </w:rPr>
+        <w:br/>
+      </w:r>
+      <w:r>
+        <w:rPr>
+          <w:b/>
+        </w:rPr>
+        <w:t>Einfachheit</w:t>
+      </w:r>
+      <w:r>
+        <w:rPr>
+          <w:b/>
+        </w:rPr>
+        <w:t xml:space="preserve">: </w:t>
+      </w:r>
+      <w:r>
+        <w:t>Das Framework</w:t>
+      </w:r>
+      <w:r>
+        <w:t xml:space="preserve"> ist im Aufbau ziemlich simpel, der Schwierigkeitsgrad steigt jedoch ziemlich schnell. Es lässt sich aber, wenn man sich ans MVC-Paradigma gewohnt ist, relativ schnell erlernen. Die ersten einfachen Programme lassen sich einfach verstehen (z.B. mit den Beispielen auf der SproutCore Homepag</w:t>
+      </w:r>
+      <w:r>
+        <w:t>e) und kommen auch schnell zum L</w:t>
+      </w:r>
+      <w:r>
+        <w:t>aufen. Dies auch dank der einfachen Schritt-für-Schritt Anweisungen auf der Sproutcore Homepage.</w:t>
+      </w:r>
+      <w:r>
+        <w:br/>
+      </w:r>
+      <w:r>
+        <w:lastRenderedPageBreak/>
+        <w:t xml:space="preserve">Die eingesetzten Technologien beschränken sich, zumindest in den ersten Beispielen, auf HTML, CSS und Javascript. </w:t>
+      </w:r>
+      <w:r>
+        <w:t xml:space="preserve">Damit lassen sich schon ziemlich gute Resultate erzielen. Will man jedoch für andere Produkte entwickeln als iPad und iPhone im Mobilbereich, dann muss man auch andere Technologien einsetzen (z.B. Objective-J, JSS), es bestehen </w:t>
+      </w:r>
+      <w:r>
+        <w:t xml:space="preserve">ebenfalls </w:t>
+      </w:r>
+      <w:r>
+        <w:t>Schnittstellen zu den bedeutendsten anderen Frameworks (Sencha Touch, Phonegap, etc.).</w:t>
+      </w:r>
+      <w:r>
+        <w:br/>
+        <w:t>Da die Entwicklung mittels MVC-Paradigma passiert, könnte man sagen, die Bedienung ist nicht intuitiv. Da sich aber dieses Paradigma immer grösserer Beliebtheit erfreut, wird es viele Leute geben, welche es durchaus als intuitiv bezeichnen würden. Jedoch ist die Entwicklung von HTML auf Basis von JavaScript doch schon etwas speziell, daher bezeichnen wir es als leicht unintuitiv.</w:t>
+      </w:r>
+    </w:p>
+    <w:p>
+      <w:r>
+        <w:rPr>
+          <w:b/>
+        </w:rPr>
+        <w:t>Entwicklungsumgebung</w:t>
+      </w:r>
+      <w:r>
+        <w:rPr>
+          <w:b/>
+        </w:rPr>
+        <w:t xml:space="preserve">: </w:t>
+      </w:r>
+      <w:r>
+        <w:t>Ein fest vorgegebenes IDE gibt es i</w:t>
+      </w:r>
+      <w:r>
+        <w:t>n diesem Sinne nicht bei Sproutc</w:t>
+      </w:r>
+      <w:r>
+        <w:t>ore</w:t>
+      </w:r>
+      <w:r>
+        <w:t>, auch keine offizielle Empfehlung</w:t>
+      </w:r>
+      <w:r>
+        <w:t>. Es gibt mittlerweile Greenhouse, ein IDE nur für Sproutcore, jedoch befindet sich dies noch im Alpha-Stadium, weshalb noch nicht sehr viele Entwickler damit arbeiten, obwohl es öffentlich ist.</w:t>
+      </w:r>
+      <w:r>
+        <w:br/>
+        <w:t xml:space="preserve">Prinzipiell lassen sich alle Texteditoren verwenden, idealerweise natürlich ein Texteditor, </w:t>
+      </w:r>
+      <w:r>
+        <w:t>welcher</w:t>
+      </w:r>
+      <w:r>
+        <w:t xml:space="preserve"> JavaScript unterstützt. Da es auch einige Rails-Komponenten in Sproutcore hat, kann es auch von Vorteil sein, ein IDE zu wählen, welches Rails unterstützt.</w:t>
+      </w:r>
+      <w:r>
+        <w:br/>
+        <w:t>Populär sind NetBeans (es kann hier praktisch alles eingebunden werden), Rubymine (Eigentlich eher Rails/Ruby zentriert, versteht mittlerweile jedoch auch JavaScript) sowie WebStorm (JavaScript-Zentriert).</w:t>
+      </w:r>
+      <w:r>
+        <w:br/>
+        <w:t>Da nichts vorgegeben ist, hat man hier ein freies Gefäss und kann sich sein IDE so zusammenstellen, wie man es möchte. Bei der Bewertung wird hier</w:t>
+      </w:r>
+      <w:r>
+        <w:t xml:space="preserve"> daher ein Mittelweg gewählt, jedoch ein wenig höher gewichtet wegen der guten Möglichkeiten der Auswahl.</w:t>
+      </w:r>
+    </w:p>
+    <w:p>
+      <w:r>
+        <w:rPr>
+          <w:b/>
+        </w:rPr>
+        <w:t xml:space="preserve">Support: </w:t>
+      </w:r>
+      <w:r>
+        <w:t>Bei Sproutcore findet man keinen klassischen Support. Weder per Telefon, noch per Mail. Es gibt jedoch Möglichkeiten, mit dem Sproutcore Team in Verbindung zu treten, dies sind: Eine Mailing List, ein Blog (mit Möglichkeit RSS), Twitter und Facebook.</w:t>
+      </w:r>
+      <w:r>
+        <w:br/>
+        <w:t>Sproutcore betreibt auch User-Groups. Dies sind Gruppierungen an verschiedenen Orten, welche sich mehr oder weniger regelmässig treffen, um sich auszutauschen und ihre Erfahrungen abzugleichen.</w:t>
+      </w:r>
+      <w:r>
+        <w:br/>
+        <w:t>Sproutcore veranstaltet auch in unregelmässigen Abständen Events, bei welchen sie informieren, aber auch meist für Diskussionen bereit stehen. Speziell erwähnt sei das zweijährlich stattfindende „SproutCore WWDC Bash“, eine Veranstaltung, die einen ernsten Kern aber auch viele Spass-Events hat.</w:t>
+      </w:r>
+      <w:r>
+        <w:br/>
+        <w:t>Alles in allem ist der Support wohl einer der Schwachpunkte von Sproutcore, was durch seine breite Userbasis mit all ihren Homepages ein wenig ausgeglichen wird. Dennoch können hier nur wenige Punkte vergeben werden.</w:t>
+      </w:r>
+    </w:p>
+    <w:p>
+      <w:r>
+        <w:rPr>
+          <w:b/>
+        </w:rPr>
+        <w:t>Dokumentation</w:t>
+      </w:r>
+      <w:r>
+        <w:rPr>
+          <w:b/>
+        </w:rPr>
+        <w:t xml:space="preserve">: </w:t>
+      </w:r>
+      <w:r>
+        <w:t>Die Dokumentation gehört zu den Stärken von Sproutcore. An mehreren Stellen online verfügbar bietet diese einen sehr sauber ausgeführten Service, um schnell an Informationen zu kommen. Dies zeigt sich in den Guides (Step-By-Step für Anfänger, weiterführende Tutorials für Leute die schon weiter sind und grob verschachtelte Beispiele für Profis), bei der eigentlichen Funktionsdokumentation sowie bei der Hilfe, die beim Erzeugen des Framework-Stammes verfügbar ist. Der Aufbau ist immer sehr fein gegliedert und bietet für jedermann das richtige Niveau an, ohne einem jemals zu viel zuzumuten.</w:t>
+      </w:r>
+      <w:r>
+        <w:br/>
+        <w:t>Durch die Summe der Möglichkeiten erreicht hier Sproutcore eine sehr gute Bewertung, ein wenig Abzug muss gemacht werden, weil man den Desktopteil v</w:t>
+      </w:r>
+      <w:r>
+        <w:t>on Sproutcore immer mitschleppt. E</w:t>
+      </w:r>
+      <w:r>
+        <w:t xml:space="preserve">ine </w:t>
+      </w:r>
+      <w:r>
+        <w:lastRenderedPageBreak/>
+        <w:t>separate Dokumentation für die Touch-Funktionen wäre wünschenswert.</w:t>
+      </w:r>
+      <w:r>
+        <w:br/>
+      </w:r>
+    </w:p>
+    <w:p>
+      <w:r>
+        <w:rPr>
+          <w:b/>
+        </w:rPr>
+        <w:t>Tutorials</w:t>
+      </w:r>
+      <w:r>
+        <w:rPr>
+          <w:b/>
+        </w:rPr>
+        <w:t xml:space="preserve">: </w:t>
+      </w:r>
+      <w:r>
+        <w:t xml:space="preserve">Die Google Suche fördert </w:t>
+      </w:r>
+      <w:r>
+        <w:t>257‘000</w:t>
+      </w:r>
+      <w:r>
+        <w:t xml:space="preserve"> Ergebnisse zu Tage:</w:t>
+      </w:r>
+      <w:r>
+        <w:br/>
+      </w:r>
+      <w:r>
+        <w:rPr>
+          <w:noProof/>
+          <w:lang w:eastAsia="de-CH"/>
+        </w:rPr>
+        <w:drawing>
+          <wp:anchor distT="0" distB="0" distL="114300" distR="114300" simplePos="0" relativeHeight="251672576" behindDoc="1" locked="0" layoutInCell="1" allowOverlap="1">
+            <wp:simplePos x="0" y="0"/>
+            <wp:positionH relativeFrom="column">
+              <wp:posOffset>-4445</wp:posOffset>
+            </wp:positionH>
+            <wp:positionV relativeFrom="paragraph">
+              <wp:posOffset>200025</wp:posOffset>
+            </wp:positionV>
+            <wp:extent cx="1638300" cy="1152525"/>
+            <wp:effectExtent l="0" t="0" r="0" b="9525"/>
+            <wp:wrapTight wrapText="bothSides">
+              <wp:wrapPolygon edited="0">
+                <wp:start x="0" y="0"/>
+                <wp:lineTo x="0" y="21421"/>
+                <wp:lineTo x="21349" y="21421"/>
+                <wp:lineTo x="21349" y="0"/>
+                <wp:lineTo x="0" y="0"/>
+              </wp:wrapPolygon>
+            </wp:wrapTight>
+            <wp:docPr id="12" name="Grafik 12"/>
+            <wp:cNvGraphicFramePr>
+              <a:graphicFrameLocks xmlns:a="http://schemas.openxmlformats.org/drawingml/2006/main" noChangeAspect="1"/>
+            </wp:cNvGraphicFramePr>
+            <a:graphic xmlns:a="http://schemas.openxmlformats.org/drawingml/2006/main">
+              <a:graphicData uri="http://schemas.openxmlformats.org/drawingml/2006/picture">
+                <pic:pic xmlns:pic="http://schemas.openxmlformats.org/drawingml/2006/picture">
+                  <pic:nvPicPr>
+                    <pic:cNvPr id="0" name=""/>
+                    <pic:cNvPicPr/>
+                  </pic:nvPicPr>
+                  <pic:blipFill>
+                    <a:blip r:embed="rId18">
+                      <a:extLst>
+                        <a:ext uri="{28A0092B-C50C-407E-A947-70E740481C1C}">
+                          <a14:useLocalDpi xmlns:a14="http://schemas.microsoft.com/office/drawing/2010/main" val="0"/>
+                        </a:ext>
+                      </a:extLst>
+                    </a:blip>
+                    <a:stretch>
+                      <a:fillRect/>
+                    </a:stretch>
+                  </pic:blipFill>
+                  <pic:spPr>
+                    <a:xfrm>
+                      <a:off x="0" y="0"/>
+                      <a:ext cx="1638300" cy="1152525"/>
+                    </a:xfrm>
+                    <a:prstGeom prst="rect">
+                      <a:avLst/>
+                    </a:prstGeom>
+                  </pic:spPr>
+                </pic:pic>
+              </a:graphicData>
+            </a:graphic>
+            <wp14:sizeRelH relativeFrom="page">
+              <wp14:pctWidth>0</wp14:pctWidth>
+            </wp14:sizeRelH>
+            <wp14:sizeRelV relativeFrom="page">
+              <wp14:pctHeight>0</wp14:pctHeight>
+            </wp14:sizeRelV>
+          </wp:anchor>
+        </w:drawing>
+      </w:r>
+      <w:r>
+        <w:t xml:space="preserve">Kein schlechtes Ergebnis, denn wenn man bedenkt, was Sproutcore selbst </w:t>
+      </w:r>
+      <w:r>
+        <w:t>schon auf der Homepage anbietet. Somit</w:t>
+      </w:r>
+      <w:r>
+        <w:t xml:space="preserve"> ist es realistisch, nicht mehr allzu viele Tut</w:t>
+      </w:r>
+      <w:r>
+        <w:t>orials ausserhalb zu platzieren</w:t>
+      </w:r>
+      <w:r>
+        <w:t>,</w:t>
+      </w:r>
+      <w:r>
+        <w:t xml:space="preserve"> </w:t>
+      </w:r>
+      <w:r>
+        <w:t>d</w:t>
+      </w:r>
+      <w:r>
+        <w:t>enn man kann seine Tutorials auch direkt an Sproutcore schicken, sie begrüssen dies sogar explizit</w:t>
+      </w:r>
+      <w:r>
+        <w:t xml:space="preserve"> und rufen dazu auf</w:t>
+      </w:r>
+      <w:r>
+        <w:t>. Diese</w:t>
+      </w:r>
+      <w:r>
+        <w:t xml:space="preserve"> Tutorials</w:t>
+      </w:r>
+      <w:r>
+        <w:t xml:space="preserve"> sind auf SproutCore selbst mit einer WordCloud sehr schnell auffindbar, auch ohne Suche (welche es selbstredend auch gibt), daher ist es nur logisch, dass Sproutcore selbst in den Suchergebnissen als erstes auftaucht.</w:t>
+      </w:r>
+      <w:r>
+        <w:br/>
+        <w:t>Der zweite Link verweist auf das Wiki von Sproutcore, welches den gewohnten Standard an Dokumentation und Tutorials bietet, jedoch in einer Wiki-Struktur eingebettet. Somit kann entschieden werden, welches einem besser liegt</w:t>
+      </w:r>
+      <w:r>
+        <w:t>: Wiki oder normale Web-Struktur</w:t>
+      </w:r>
+      <w:r>
+        <w:t>.</w:t>
+      </w:r>
+      <w:r>
+        <w:br/>
+        <w:t>Der dritte Link behandelt ein vieldiskutier</w:t>
+      </w:r>
+      <w:r>
+        <w:t>tes Thema in einem Tutorial, den</w:t>
+      </w:r>
+      <w:r>
+        <w:t xml:space="preserve"> Umgang mit SC.TableView. Dieses Tutorial ist äusserst ausführlich gehalten, was ein grosses Plus ist. Ebenfalls sind alle Code-Snippets einzeln herunterladbar. Äusserst gelungen.</w:t>
+      </w:r>
+      <w:r>
+        <w:br/>
+        <w:t>Der vierte Link gibt in mehreren Video-Tutorials verschiedene Funktionalitäten zu sehen, dies ebenfalls im gewohnt aufgeräumten Look und Code.</w:t>
+      </w:r>
+      <w:r>
+        <w:br/>
+        <w:t>Der fünfte Link stammt von BroadcastingAdam, wer sich ein wenig in der Web-Entwickler-Szene auskennt, kennt auch diese Page und weiss um ihre grossen</w:t>
+      </w:r>
+      <w:r>
+        <w:t xml:space="preserve"> Bemühungen, gute Tutorials zu bieten.</w:t>
+      </w:r>
+      <w:r>
+        <w:br/>
+        <w:t>Alles in allem sind alle betrachteten Tutorials-Pages von exzellenter Qualität, nicht zu viel, nicht zu wenig, (meist) mit Abstufungen des Schwierigkeitsgrades und guten Beispielen.</w:t>
+      </w:r>
+      <w:r>
+        <w:br/>
+      </w:r>
+    </w:p>
+    <w:p>
+      <w:r>
+        <w:rPr>
+          <w:b/>
+        </w:rPr>
+        <w:t>Building</w:t>
+      </w:r>
+      <w:r>
+        <w:rPr>
+          <w:b/>
+        </w:rPr>
+        <w:t xml:space="preserve">: </w:t>
+      </w:r>
+      <w:r>
+        <w:t>Da es sich bei Sproutcore nicht um ein Building für eine App handelt, sondern ein Building für eine Web-Page, muss hier ein Abzug in der Bewertung gemacht werden. Nichtsdestotrotz ist der Bui</w:t>
+      </w:r>
+      <w:r>
+        <w:t>lding-Prozess sehr eindrücklich:</w:t>
+      </w:r>
+      <w:r>
+        <w:t xml:space="preserve"> Es wird vom vorgefertigten Code ein Build erzeugt mit einem einfachen Befehl. Dieser löst eine ganze Reihe von Aktionen aus: Der gesamte JavaScript-Code wird in ein einziges File geschrieben (dies erhöht die Geschwindigkeit der Page enorm), ebenso werden andere Sources sauber zusammengefasst. Der Clou ist jedoch, dass Bilder automatisch auf die richtige Grösse zugeschnitten werden und auch für die Verwendung im Web optimiert werden (Auflösung, etc.). Der Build, der dabei erzeugt wird, unterstützt praktisch alle nativen Funktionen eines iPads oder iPhones.</w:t>
+      </w:r>
+      <w:r>
+        <w:br/>
+        <w:t>Im Grossen eine tolle Methode, einen Build zu erzeugen, jedoch schade, dass dies nicht in eine fertige App passiert, welche auf verschiedenen Systemen läuft und über einen Store bezogen werden kann. Dies schlägt sich entsprechend in der Bewertung nieder.</w:t>
+      </w:r>
+    </w:p>
+    <w:p>
+      <w:r>
+        <w:rPr>
+          <w:b/>
+        </w:rPr>
+        <w:t>Testing</w:t>
+      </w:r>
+      <w:r>
+        <w:rPr>
+          <w:b/>
+        </w:rPr>
+        <w:t xml:space="preserve">: </w:t>
+      </w:r>
+      <w:r>
+        <w:t xml:space="preserve">Sproutcore ist eines der wenigen Frameworks, welches starken Wert auf Testing legt. Es steht ein komplettes Unit-Testing Framework zur Verfügung, um den Code auf Herz und Nieren zu überprüfen. Die gelungenen Anleitungen dazu sind auch für Anfänger sehr gut zu verstehen und könnten, ohne Veränderungen, im Schulunterricht eingesetzt werden. Dies liegt einerseits an ihrer Verständlichkeit und auch an deren Praxisorientierung, jeder kann sofort umsetzen, was in den Anleitungen steht. Ebenso legen sie starken Wert auf Test-Driven-Development, dieser Methode wird ebenfalls eine </w:t>
+      </w:r>
+      <w:r>
+        <w:t>komplette</w:t>
+      </w:r>
+      <w:r>
+        <w:t xml:space="preserve"> Anleitung gewidmet.</w:t>
+      </w:r>
+      <w:r>
+        <w:br/>
+        <w:t>Allgemein ist das Testframework sehr aufgeräumt und stellt die Ergebnisse der Tests sauber dar</w:t>
+      </w:r>
+      <w:r>
+        <w:t xml:space="preserve"> in </w:t>
+      </w:r>
+      <w:r>
+        <w:lastRenderedPageBreak/>
+        <w:t>verschiedenen Tiefen und Ausprägungen. Die Methodik verläuft dabei fast schulbuchmässig und die Struktur ist jederzeit gut eingehalten und gut verständlich.</w:t>
+      </w:r>
+      <w:r>
+        <w:br/>
+        <w:t>Dieser Punkt wird sehr gut bewertet, da die Ausführlichkeit, Handhabung und Dokumentation exzellent gehalten sind.</w:t>
+      </w:r>
+    </w:p>
+    <w:p>
+      <w:r>
+        <w:rPr>
+          <w:b/>
+        </w:rPr>
+        <w:t>Verbreitung</w:t>
+      </w:r>
+      <w:r>
+        <w:rPr>
+          <w:b/>
+        </w:rPr>
+        <w:t xml:space="preserve">: </w:t>
+      </w:r>
+      <w:r>
+        <w:t>Die Google Suche nach „</w:t>
+      </w:r>
+      <w:r>
+        <w:t>Sproutcore</w:t>
+      </w:r>
+      <w:r>
+        <w:t xml:space="preserve">“ zeigt eine Anzahl von </w:t>
+      </w:r>
+      <w:r>
+        <w:t>481‘000</w:t>
+      </w:r>
+      <w:r>
+        <w:t xml:space="preserve"> Ergebnissen an, </w:t>
+      </w:r>
+      <w:r>
+        <w:t xml:space="preserve">dies wohl ebenfalls, da Sproutcore schon sehr vieles unter ihrem </w:t>
+      </w:r>
+      <w:r>
+        <w:t xml:space="preserve">eigenen </w:t>
+      </w:r>
+      <w:r>
+        <w:t xml:space="preserve">Dach vereint. </w:t>
+      </w:r>
+      <w:r>
+        <w:br/>
+      </w:r>
+      <w:r>
+        <w:t xml:space="preserve">Eine Anzahl der Apps, die damit geschrieben wurden liess sich leider nicht in Erfahrung bringen, denn diese sind im Web nicht unbedingt als solche zu erkennen und auch Sproutcore selbst </w:t>
+      </w:r>
+      <w:r>
+        <w:t>stellt hier keine Zahlen zur Verfügung</w:t>
+      </w:r>
+      <w:r>
+        <w:br/>
+        <w:t>Jedoch stolpert man immer wieder über dieses Framework, sei es, wenn man im Internet zu Web-Entwicklung googelt, sich mit Freunden oder Arbeitskollegen unterhält oder in einschlägigen Publikationen. Dies kann auch damit zu tun haben, dass dieses Framework auch schon eher zu den älteren Hasen in diesem Business zählen.</w:t>
+      </w:r>
+      <w:r>
+        <w:br/>
+      </w:r>
+    </w:p>
+    <w:p>
+      <w:r>
+        <w:rPr>
+          <w:b/>
+        </w:rPr>
+        <w:t xml:space="preserve">Spezielles: </w:t>
+      </w:r>
+      <w:r>
+        <w:t>Ein spezieller Build für schlanke Page-Strukturen</w:t>
+      </w:r>
+      <w:r>
+        <w:t xml:space="preserve"> (näher beschrieben unter „Building“)</w:t>
+      </w:r>
+      <w:bookmarkStart w:id="30" w:name="_GoBack"/>
+      <w:bookmarkEnd w:id="30"/>
+      <w:r>
+        <w:t xml:space="preserve"> wird angeboten. Da dies jedoch nicht in ein App gewandelt werden kann, werden hier keine Punkte vergeben.</w:t>
+      </w:r>
+    </w:p>
+    <w:p>
+      <w:pPr>
+        <w:pStyle w:val="berschrift1"/>
+        <w:numPr>
+          <w:ilvl w:val="2"/>
+          <w:numId w:val="11"/>
+        </w:numPr>
+      </w:pPr>
+      <w:bookmarkStart w:id="31" w:name="_Toc343016071"/>
+      <w:r>
+        <w:t>Finale Bewertung</w:t>
+      </w:r>
+      <w:bookmarkEnd w:id="31"/>
+    </w:p>
+    <w:tbl>
+      <w:tblPr>
+        <w:tblStyle w:val="Tabellenraster"/>
+        <w:tblW w:w="0" w:type="auto"/>
+        <w:tblLook w:val="04A0" w:firstRow="1" w:lastRow="0" w:firstColumn="1" w:lastColumn="0" w:noHBand="0" w:noVBand="1"/>
+      </w:tblPr>
+      <w:tblGrid>
+        <w:gridCol w:w="2449"/>
+        <w:gridCol w:w="954"/>
+      </w:tblGrid>
+      <w:tr>
+        <w:tc>
+          <w:tcPr>
+            <w:tcW w:w="2449" w:type="dxa"/>
+          </w:tcPr>
+          <w:p>
+            <w:r>
+              <w:t>Kriterium</w:t>
+            </w:r>
+          </w:p>
+        </w:tc>
+        <w:tc>
+          <w:tcPr>
+            <w:tcW w:w="954" w:type="dxa"/>
+          </w:tcPr>
+          <w:p>
+            <w:r>
+              <w:t>Punkte</w:t>
+            </w:r>
+          </w:p>
+        </w:tc>
+      </w:tr>
+      <w:tr>
+        <w:tc>
+          <w:tcPr>
+            <w:tcW w:w="2449" w:type="dxa"/>
+          </w:tcPr>
+          <w:p>
+            <w:r>
+              <w:t>Einfachheit</w:t>
+            </w:r>
+          </w:p>
+        </w:tc>
+        <w:tc>
+          <w:tcPr>
+            <w:tcW w:w="954" w:type="dxa"/>
+          </w:tcPr>
+          <w:p>
+            <w:r>
+              <w:t>7</w:t>
+            </w:r>
+          </w:p>
+        </w:tc>
+      </w:tr>
+      <w:tr>
+        <w:tc>
+          <w:tcPr>
+            <w:tcW w:w="2449" w:type="dxa"/>
+          </w:tcPr>
+          <w:p>
+            <w:r>
+              <w:t>Entwicklungsumgebung</w:t>
+            </w:r>
+          </w:p>
+        </w:tc>
+        <w:tc>
+          <w:tcPr>
+            <w:tcW w:w="954" w:type="dxa"/>
+          </w:tcPr>
+          <w:p>
+            <w:r>
+              <w:t>6</w:t>
+            </w:r>
+          </w:p>
+        </w:tc>
+      </w:tr>
+      <w:tr>
+        <w:tc>
+          <w:tcPr>
+            <w:tcW w:w="2449" w:type="dxa"/>
+          </w:tcPr>
+          <w:p>
+            <w:r>
+              <w:t>Support</w:t>
+            </w:r>
+          </w:p>
+        </w:tc>
+        <w:tc>
+          <w:tcPr>
+            <w:tcW w:w="954" w:type="dxa"/>
+          </w:tcPr>
+          <w:p>
+            <w:r>
+              <w:t>4</w:t>
+            </w:r>
+          </w:p>
+        </w:tc>
+      </w:tr>
+      <w:tr>
+        <w:tc>
+          <w:tcPr>
+            <w:tcW w:w="2449" w:type="dxa"/>
+          </w:tcPr>
+          <w:p>
+            <w:r>
+              <w:t>Dokumentation</w:t>
+            </w:r>
+          </w:p>
+        </w:tc>
+        <w:tc>
+          <w:tcPr>
+            <w:tcW w:w="954" w:type="dxa"/>
+          </w:tcPr>
+          <w:p>
+            <w:r>
+              <w:t>9</w:t>
+            </w:r>
+          </w:p>
+        </w:tc>
+      </w:tr>
+      <w:tr>
+        <w:tc>
+          <w:tcPr>
+            <w:tcW w:w="2449" w:type="dxa"/>
+          </w:tcPr>
+          <w:p>
+            <w:r>
+              <w:t>Tutorials</w:t>
+            </w:r>
+          </w:p>
+        </w:tc>
+        <w:tc>
+          <w:tcPr>
+            <w:tcW w:w="954" w:type="dxa"/>
+          </w:tcPr>
+          <w:p>
+            <w:r>
+              <w:t>??</w:t>
+            </w:r>
+          </w:p>
+        </w:tc>
+      </w:tr>
+      <w:tr>
+        <w:tc>
+          <w:tcPr>
+            <w:tcW w:w="2449" w:type="dxa"/>
+          </w:tcPr>
+          <w:p>
+            <w:r>
+              <w:t>Building</w:t>
+            </w:r>
+          </w:p>
+        </w:tc>
+        <w:tc>
+          <w:tcPr>
+            <w:tcW w:w="954" w:type="dxa"/>
+          </w:tcPr>
+          <w:p>
+            <w:r>
+              <w:t>5</w:t>
+            </w:r>
+          </w:p>
+        </w:tc>
+      </w:tr>
+      <w:tr>
+        <w:tc>
+          <w:tcPr>
+            <w:tcW w:w="2449" w:type="dxa"/>
+          </w:tcPr>
+          <w:p>
+            <w:r>
+              <w:t>Testing</w:t>
+            </w:r>
+          </w:p>
+        </w:tc>
+        <w:tc>
+          <w:tcPr>
+            <w:tcW w:w="954" w:type="dxa"/>
+          </w:tcPr>
+          <w:p>
+            <w:r>
+              <w:t>9</w:t>
+            </w:r>
+          </w:p>
+        </w:tc>
+      </w:tr>
+      <w:tr>
+        <w:tc>
+          <w:tcPr>
+            <w:tcW w:w="2449" w:type="dxa"/>
+          </w:tcPr>
+          <w:p>
+            <w:r>
+              <w:t>Verbreitung</w:t>
+            </w:r>
+          </w:p>
+        </w:tc>
+        <w:tc>
+          <w:tcPr>
+            <w:tcW w:w="954" w:type="dxa"/>
+          </w:tcPr>
+          <w:p>
+            <w:r>
+              <w:t>??</w:t>
+            </w:r>
+          </w:p>
+        </w:tc>
+      </w:tr>
+      <w:tr>
+        <w:tc>
+          <w:tcPr>
+            <w:tcW w:w="2449" w:type="dxa"/>
+          </w:tcPr>
+          <w:p>
+            <w:r>
+              <w:t>Spezielles</w:t>
+            </w:r>
+          </w:p>
+        </w:tc>
+        <w:tc>
+          <w:tcPr>
+            <w:tcW w:w="954" w:type="dxa"/>
+          </w:tcPr>
+          <w:p>
+            <w:r>
+              <w:t>0</w:t>
+            </w:r>
+          </w:p>
+        </w:tc>
+      </w:tr>
+    </w:tbl>
+    <w:p>
+      <w:pPr>
+        <w:pStyle w:val="berschrift1"/>
+      </w:pPr>
+    </w:p>
+    <w:p>
+      <w:pPr>
+        <w:pStyle w:val="berschrift1"/>
+        <w:numPr>
+          <w:ilvl w:val="1"/>
+          <w:numId w:val="11"/>
+        </w:numPr>
+      </w:pPr>
+      <w:bookmarkStart w:id="32" w:name="_Toc343016072"/>
+      <w:r>
+        <w:t>PhoneGap</w:t>
+      </w:r>
+      <w:bookmarkEnd w:id="32"/>
+    </w:p>
+    <w:p>
+      <w:pPr>
+        <w:pStyle w:val="berschrift1"/>
+        <w:numPr>
+          <w:ilvl w:val="2"/>
+          <w:numId w:val="11"/>
+        </w:numPr>
+      </w:pPr>
+      <w:bookmarkStart w:id="33" w:name="_Toc343016073"/>
       <w:r>
         <w:t>Einleitung</w:t>
       </w:r>
+      <w:bookmarkEnd w:id="33"/>
     </w:p>
     <w:p>
       <w:r>
@@ -7150,7 +9648,7 @@
           <w:lang w:eastAsia="de-CH"/>
         </w:rPr>
         <w:drawing>
-          <wp:anchor distT="0" distB="0" distL="114300" distR="114300" simplePos="0" relativeHeight="251658240" behindDoc="1" locked="0" layoutInCell="1" allowOverlap="1" wp14:anchorId="6FEE7A57" wp14:editId="2AD849FA">
+          <wp:anchor distT="0" distB="0" distL="114300" distR="114300" simplePos="0" relativeHeight="251658240" behindDoc="1" locked="0" layoutInCell="1" allowOverlap="1" wp14:anchorId="4383491F" wp14:editId="1E9912A4">
             <wp:simplePos x="0" y="0"/>
             <wp:positionH relativeFrom="column">
               <wp:posOffset>-4445</wp:posOffset>
@@ -7183,7 +9681,7 @@
                     </pic:cNvPicPr>
                   </pic:nvPicPr>
                   <pic:blipFill>
-                    <a:blip r:embed="rId15" cstate="print">
+                    <a:blip r:embed="rId19" cstate="print">
                       <a:extLst>
                         <a:ext uri="{28A0092B-C50C-407E-A947-70E740481C1C}">
                           <a14:useLocalDpi xmlns:a14="http://schemas.microsoft.com/office/drawing/2010/main" val="0"/>
@@ -7251,27 +9749,29 @@
         <w:t>Mal</w:t>
       </w:r>
       <w:r>
-        <w:t xml:space="preserve"> heruntergeladen und zählt mittlerweile eine Community von 400‘000 Entwicklern.</w:t>
-      </w:r>
-      <w:r>
-        <w:t xml:space="preserve"> Das Framework benutzt die Technologie Apache Cordova, </w:t>
+        <w:t xml:space="preserve"> heruntergeladen und zählt mittlerweile eine </w:t>
       </w:r>
       <w:r>
         <w:lastRenderedPageBreak/>
-        <w:t>welche unter der Ägide der Apache Software Foundation mitentwickelt wurde. Dadurch kann gesagt werden, dass PhoneGap auch in Zukunft Open Source bleiben wird. Mittlerweile wurde PhoneGap von Adobe aufgekauft und weiterentwickelt</w:t>
+        <w:t>Community von 400‘000 Entwicklern.</w:t>
+      </w:r>
+      <w:r>
+        <w:t xml:space="preserve"> Das Framework benutzt die Technologie Apache Cordova, welche unter der Ägide der Apache Software Foundation mitentwickelt wurde. Dadurch kann gesagt werden, dass PhoneGap auch in Zukunft Open Source bleiben wird. Mittlerweile wurde PhoneGap von Adobe aufgekauft und weiterentwickelt</w:t>
       </w:r>
     </w:p>
     <w:p>
       <w:pPr>
         <w:pStyle w:val="berschrift1"/>
         <w:numPr>
-          <w:ilvl w:val="3"/>
-          <w:numId w:val="9"/>
+          <w:ilvl w:val="2"/>
+          <w:numId w:val="11"/>
         </w:numPr>
       </w:pPr>
+      <w:bookmarkStart w:id="34" w:name="_Toc343016074"/>
       <w:r>
         <w:t>Wie funktioniert das Framework</w:t>
       </w:r>
+      <w:bookmarkEnd w:id="34"/>
     </w:p>
     <w:p>
       <w:r>
@@ -7295,7 +9795,7 @@
           <w:lang w:eastAsia="de-CH"/>
         </w:rPr>
         <w:drawing>
-          <wp:inline distT="0" distB="0" distL="0" distR="0">
+          <wp:inline distT="0" distB="0" distL="0" distR="0" wp14:anchorId="320D3375" wp14:editId="3F7BD6B0">
             <wp:extent cx="4083750" cy="857250"/>
             <wp:effectExtent l="0" t="0" r="0" b="0"/>
             <wp:docPr id="8" name="Grafik 8" descr="F:\Schule\HSZ-T\3. Jahr\Handheld\Semesterarbeit\Handheld_Repo\Media\PhoneGap\deploy.JPG"/>
@@ -7312,7 +9812,7 @@
                     </pic:cNvPicPr>
                   </pic:nvPicPr>
                   <pic:blipFill>
-                    <a:blip r:embed="rId16" cstate="print">
+                    <a:blip r:embed="rId20" cstate="print">
                       <a:extLst>
                         <a:ext uri="{28A0092B-C50C-407E-A947-70E740481C1C}">
                           <a14:useLocalDpi xmlns:a14="http://schemas.microsoft.com/office/drawing/2010/main" val="0"/>
@@ -7348,13 +9848,15 @@
       <w:pPr>
         <w:pStyle w:val="berschrift1"/>
         <w:numPr>
-          <w:ilvl w:val="3"/>
-          <w:numId w:val="9"/>
+          <w:ilvl w:val="2"/>
+          <w:numId w:val="11"/>
         </w:numPr>
       </w:pPr>
+      <w:bookmarkStart w:id="35" w:name="_Toc343016075"/>
       <w:r>
         <w:t>Evaluation</w:t>
       </w:r>
+      <w:bookmarkEnd w:id="35"/>
     </w:p>
     <w:p>
       <w:r>
@@ -7450,11 +9952,11 @@
         <w:t xml:space="preserve">Das empfohlene IDE, Eclipse, kennt fast jeder Entwickler und kennt seine Stärken wie: Text-Completion, Korrekturvorschläge, Fertigbausteine, Code-Highlighting, Containering, </w:t>
       </w:r>
       <w:r>
-        <w:t xml:space="preserve">Variable-Lookup, Variablen-Unterstützung und vieles mehr. Die extrem einfache Erweiterbarkeit tut ihren Rest und </w:t>
+        <w:t xml:space="preserve">Variable-Lookup, </w:t>
       </w:r>
       <w:r>
         <w:lastRenderedPageBreak/>
-        <w:t>daher eignet sich dieses Tool hervorragend, um zu entwickeln.</w:t>
+        <w:t>Variablen-Unterstützung und vieles mehr. Die extrem einfache Erweiterbarkeit tut ihren Rest und daher eignet sich dieses Tool hervorragend, um zu entwickeln.</w:t>
       </w:r>
       <w:r>
         <w:br/>
@@ -7531,7 +10033,7 @@
           <w:lang w:eastAsia="de-CH"/>
         </w:rPr>
         <w:drawing>
-          <wp:anchor distT="0" distB="0" distL="114300" distR="114300" simplePos="0" relativeHeight="251659264" behindDoc="1" locked="0" layoutInCell="1" allowOverlap="1" wp14:anchorId="5CB0C8F8" wp14:editId="051AC556">
+          <wp:anchor distT="0" distB="0" distL="114300" distR="114300" simplePos="0" relativeHeight="251659264" behindDoc="1" locked="0" layoutInCell="1" allowOverlap="1" wp14:anchorId="64393FB7" wp14:editId="034E4259">
             <wp:simplePos x="0" y="0"/>
             <wp:positionH relativeFrom="column">
               <wp:posOffset>-147320</wp:posOffset>
@@ -7562,7 +10064,7 @@
                     <pic:cNvPicPr/>
                   </pic:nvPicPr>
                   <pic:blipFill>
-                    <a:blip r:embed="rId17">
+                    <a:blip r:embed="rId21">
                       <a:extLst>
                         <a:ext uri="{28A0092B-C50C-407E-A947-70E740481C1C}">
                           <a14:useLocalDpi xmlns:a14="http://schemas.microsoft.com/office/drawing/2010/main" val="0"/>
@@ -7647,14 +10149,11 @@
         <w:t xml:space="preserve">Die Builds sind mehr oder weniger einfach zu erstellen. Wählt man den lokalen Weg, kommt man nicht umhin, für jedes unterstützte Touch-Betriebssystem den Build im entsprechenden </w:t>
       </w:r>
       <w:r>
+        <w:lastRenderedPageBreak/>
         <w:t>IDE</w:t>
       </w:r>
       <w:r>
-        <w:t xml:space="preserve"> zu machen. Wählt man jedoch den Weg über das Building Tool build.phonegap.com, ist dies sehr </w:t>
-      </w:r>
-      <w:r>
-        <w:lastRenderedPageBreak/>
-        <w:t xml:space="preserve">einfach und die Build-Engine erstellt für jedes Touch-Betriebssystem in einer guten Geschwindigkeit die entsprechenden Binary Files. </w:t>
+        <w:t xml:space="preserve"> zu machen. Wählt man jedoch den Weg über das Building Tool build.phonegap.com, ist dies sehr einfach und die Build-Engine erstellt für jedes Touch-Betriebssystem in einer guten Geschwindigkeit die entsprechenden Binary Files. </w:t>
       </w:r>
       <w:r>
         <w:br/>
@@ -7684,7 +10183,7 @@
       <w:r>
         <w:t xml:space="preserve"> erstellt hat, ist nun sogar von PhoneGap in ihr Portfolio übernommen worden. Erreichbar über </w:t>
       </w:r>
-      <w:hyperlink r:id="rId18" w:history="1">
+      <w:hyperlink r:id="rId22" w:history="1">
         <w:r>
           <w:rPr>
             <w:rStyle w:val="Hyperlink"/>
@@ -7750,13 +10249,15 @@
       <w:pPr>
         <w:pStyle w:val="berschrift1"/>
         <w:numPr>
-          <w:ilvl w:val="3"/>
-          <w:numId w:val="9"/>
+          <w:ilvl w:val="2"/>
+          <w:numId w:val="11"/>
         </w:numPr>
       </w:pPr>
+      <w:bookmarkStart w:id="36" w:name="_Toc343016076"/>
       <w:r>
         <w:t>Finale Bewertung</w:t>
       </w:r>
+      <w:bookmarkEnd w:id="36"/>
     </w:p>
     <w:tbl>
       <w:tblPr>
@@ -7996,26 +10497,30 @@
       <w:pPr>
         <w:pStyle w:val="berschrift1"/>
         <w:numPr>
-          <w:ilvl w:val="2"/>
-          <w:numId w:val="9"/>
+          <w:ilvl w:val="1"/>
+          <w:numId w:val="11"/>
         </w:numPr>
       </w:pPr>
+      <w:bookmarkStart w:id="37" w:name="_Toc343016077"/>
       <w:r>
         <w:lastRenderedPageBreak/>
         <w:t>Sencha Touch</w:t>
       </w:r>
+      <w:bookmarkEnd w:id="37"/>
     </w:p>
     <w:p>
       <w:pPr>
         <w:pStyle w:val="berschrift1"/>
         <w:numPr>
-          <w:ilvl w:val="3"/>
-          <w:numId w:val="9"/>
+          <w:ilvl w:val="2"/>
+          <w:numId w:val="11"/>
         </w:numPr>
       </w:pPr>
+      <w:bookmarkStart w:id="38" w:name="_Toc343016078"/>
       <w:r>
         <w:t>Einleitung</w:t>
       </w:r>
+      <w:bookmarkEnd w:id="38"/>
     </w:p>
     <w:p>
       <w:r>
@@ -8024,7 +10529,7 @@
           <w:lang w:eastAsia="de-CH"/>
         </w:rPr>
         <w:drawing>
-          <wp:anchor distT="0" distB="0" distL="114300" distR="114300" simplePos="0" relativeHeight="251660288" behindDoc="0" locked="0" layoutInCell="1" allowOverlap="1" wp14:anchorId="5A03C677" wp14:editId="5DE1998C">
+          <wp:anchor distT="0" distB="0" distL="114300" distR="114300" simplePos="0" relativeHeight="251660288" behindDoc="0" locked="0" layoutInCell="1" allowOverlap="1" wp14:anchorId="2474409E" wp14:editId="1ADFBF39">
             <wp:simplePos x="0" y="0"/>
             <wp:positionH relativeFrom="column">
               <wp:posOffset>-4445</wp:posOffset>
@@ -8049,7 +10554,7 @@
                     </pic:cNvPicPr>
                   </pic:nvPicPr>
                   <pic:blipFill>
-                    <a:blip r:embed="rId19">
+                    <a:blip r:embed="rId23">
                       <a:extLst>
                         <a:ext uri="{28A0092B-C50C-407E-A947-70E740481C1C}">
                           <a14:useLocalDpi xmlns:a14="http://schemas.microsoft.com/office/drawing/2010/main" val="0"/>
@@ -8100,13 +10605,15 @@
       <w:pPr>
         <w:pStyle w:val="berschrift1"/>
         <w:numPr>
-          <w:ilvl w:val="3"/>
-          <w:numId w:val="9"/>
+          <w:ilvl w:val="2"/>
+          <w:numId w:val="11"/>
         </w:numPr>
       </w:pPr>
+      <w:bookmarkStart w:id="39" w:name="_Toc343016079"/>
       <w:r>
         <w:t>Wie funktioniert das Framework</w:t>
       </w:r>
+      <w:bookmarkEnd w:id="39"/>
     </w:p>
     <w:p>
       <w:r>
@@ -8129,13 +10636,15 @@
       <w:pPr>
         <w:pStyle w:val="berschrift1"/>
         <w:numPr>
-          <w:ilvl w:val="3"/>
-          <w:numId w:val="9"/>
+          <w:ilvl w:val="2"/>
+          <w:numId w:val="11"/>
         </w:numPr>
       </w:pPr>
+      <w:bookmarkStart w:id="40" w:name="_Toc343016080"/>
       <w:r>
         <w:t>Evaluation</w:t>
       </w:r>
+      <w:bookmarkEnd w:id="40"/>
     </w:p>
     <w:p/>
     <w:p>
@@ -8198,32 +10707,16 @@
         <w:t xml:space="preserve"> es</w:t>
       </w:r>
       <w:r>
-        <w:t xml:space="preserve"> </w:t>
-      </w:r>
-      <w:proofErr w:type="gramStart"/>
-      <w:r>
-        <w:t>los gehen</w:t>
-      </w:r>
-      <w:proofErr w:type="gramEnd"/>
-      <w:r>
-        <w:t xml:space="preserve">. </w:t>
+        <w:t xml:space="preserve"> los gehen. </w:t>
       </w:r>
       <w:r>
         <w:t>Mit dem durc</w:t>
       </w:r>
       <w:r>
-        <w:t>h die SDK Tools installierten „</w:t>
-      </w:r>
-      <w:proofErr w:type="spellStart"/>
-      <w:r>
-        <w:t>S</w:t>
-      </w:r>
-      <w:r>
-        <w:t>encha</w:t>
-      </w:r>
-      <w:proofErr w:type="spellEnd"/>
-      <w:r>
-        <w:t xml:space="preserve">“-Tools kann eine komplette Applikationsstruktur generiert werden. </w:t>
+        <w:t>h die SDK Tools installierten „S</w:t>
+      </w:r>
+      <w:r>
+        <w:t xml:space="preserve">encha“-Tools kann eine komplette Applikationsstruktur generiert werden. </w:t>
       </w:r>
       <w:r>
         <w:t xml:space="preserve">Dieser Ansatz ist bereits durch andere Frameworks </w:t>
@@ -8232,13 +10725,8 @@
         <w:t>(</w:t>
       </w:r>
       <w:r>
-        <w:t xml:space="preserve">wie beispielsweise </w:t>
-      </w:r>
-      <w:proofErr w:type="spellStart"/>
-      <w:r>
-        <w:t>Rails</w:t>
-      </w:r>
-      <w:proofErr w:type="spellEnd"/>
+        <w:t>wie beispielsweise Rails</w:t>
+      </w:r>
       <w:r>
         <w:t>)</w:t>
       </w:r>
@@ -8307,7 +10795,7 @@
           <w:lang w:eastAsia="de-CH"/>
         </w:rPr>
         <w:drawing>
-          <wp:anchor distT="0" distB="0" distL="114300" distR="114300" simplePos="0" relativeHeight="251661312" behindDoc="0" locked="0" layoutInCell="1" allowOverlap="1" wp14:anchorId="32CC734A" wp14:editId="686FB925">
+          <wp:anchor distT="0" distB="0" distL="114300" distR="114300" simplePos="0" relativeHeight="251661312" behindDoc="0" locked="0" layoutInCell="1" allowOverlap="1" wp14:anchorId="699CED00" wp14:editId="443D1981">
             <wp:simplePos x="0" y="0"/>
             <wp:positionH relativeFrom="column">
               <wp:posOffset>-4445</wp:posOffset>
@@ -8330,7 +10818,7 @@
                     <pic:cNvPicPr/>
                   </pic:nvPicPr>
                   <pic:blipFill>
-                    <a:blip r:embed="rId20">
+                    <a:blip r:embed="rId24">
                       <a:extLst>
                         <a:ext uri="{28A0092B-C50C-407E-A947-70E740481C1C}">
                           <a14:useLocalDpi xmlns:a14="http://schemas.microsoft.com/office/drawing/2010/main" val="0"/>
@@ -8363,15 +10851,7 @@
         </w:drawing>
       </w:r>
       <w:r>
-        <w:t xml:space="preserve">Direkt auf der Website ist auch ein Forum verfügbar, welches </w:t>
-      </w:r>
-      <w:proofErr w:type="gramStart"/>
-      <w:r>
-        <w:t>eine gute</w:t>
-      </w:r>
-      <w:proofErr w:type="gramEnd"/>
-      <w:r>
-        <w:t xml:space="preserve"> Gliederung nach beispielsweise nach Framework, Version, Kundenmodell, etc</w:t>
+        <w:t>Direkt auf der Website ist auch ein Forum verfügbar, welches eine gute Gliederung nach beispielsweise nach Framework, Version, Kundenmodell, etc</w:t>
       </w:r>
       <w:r>
         <w:t>.</w:t>
@@ -8506,96 +10986,100 @@
       <w:pPr>
         <w:pStyle w:val="berschrift1"/>
         <w:numPr>
-          <w:ilvl w:val="2"/>
-          <w:numId w:val="9"/>
+          <w:ilvl w:val="1"/>
+          <w:numId w:val="11"/>
         </w:numPr>
       </w:pPr>
+      <w:bookmarkStart w:id="41" w:name="_Toc343016081"/>
       <w:r>
         <w:lastRenderedPageBreak/>
         <w:t>Gegenüberstellung der Frameworks</w:t>
       </w:r>
+      <w:bookmarkEnd w:id="41"/>
     </w:p>
     <w:p>
       <w:pPr>
         <w:pStyle w:val="berschrift1"/>
         <w:numPr>
           <w:ilvl w:val="0"/>
-          <w:numId w:val="9"/>
+          <w:numId w:val="11"/>
         </w:numPr>
       </w:pPr>
+      <w:bookmarkStart w:id="42" w:name="_Toc343016082"/>
       <w:r>
         <w:t>Projekt Lupen-App</w:t>
       </w:r>
+      <w:bookmarkEnd w:id="42"/>
     </w:p>
     <w:p>
       <w:pPr>
         <w:pStyle w:val="berschrift1"/>
         <w:numPr>
           <w:ilvl w:val="1"/>
-          <w:numId w:val="9"/>
+          <w:numId w:val="11"/>
         </w:numPr>
       </w:pPr>
-      <w:bookmarkStart w:id="17" w:name="_Toc338095988"/>
+      <w:bookmarkStart w:id="43" w:name="_Toc343016083"/>
       <w:r>
         <w:t>Umgebung des Projekts</w:t>
       </w:r>
-      <w:bookmarkEnd w:id="17"/>
+      <w:bookmarkEnd w:id="43"/>
     </w:p>
     <w:p>
       <w:pPr>
         <w:pStyle w:val="berschrift1"/>
         <w:numPr>
           <w:ilvl w:val="2"/>
-          <w:numId w:val="9"/>
+          <w:numId w:val="11"/>
         </w:numPr>
       </w:pPr>
-      <w:bookmarkStart w:id="18" w:name="_Toc338095989"/>
+      <w:bookmarkStart w:id="44" w:name="_Toc343016084"/>
       <w:r>
         <w:t>Umgebung der Evaluation</w:t>
       </w:r>
-      <w:bookmarkEnd w:id="18"/>
+      <w:bookmarkEnd w:id="44"/>
     </w:p>
     <w:p>
       <w:pPr>
         <w:pStyle w:val="berschrift1"/>
         <w:numPr>
           <w:ilvl w:val="2"/>
-          <w:numId w:val="9"/>
+          <w:numId w:val="11"/>
         </w:numPr>
       </w:pPr>
-      <w:bookmarkStart w:id="19" w:name="_Toc338095990"/>
+      <w:bookmarkStart w:id="45" w:name="_Toc343016085"/>
       <w:r>
         <w:t>Umgebung der Programmierung / Framework</w:t>
       </w:r>
-      <w:bookmarkEnd w:id="19"/>
+      <w:bookmarkEnd w:id="45"/>
     </w:p>
     <w:p>
       <w:pPr>
         <w:pStyle w:val="berschrift1"/>
         <w:numPr>
           <w:ilvl w:val="3"/>
-          <w:numId w:val="9"/>
+          <w:numId w:val="11"/>
         </w:numPr>
       </w:pPr>
-      <w:bookmarkStart w:id="20" w:name="_Toc338095991"/>
+      <w:bookmarkStart w:id="46" w:name="_Toc343016086"/>
       <w:r>
         <w:t>Wahl des Frameworks</w:t>
       </w:r>
-      <w:bookmarkEnd w:id="20"/>
+      <w:bookmarkEnd w:id="46"/>
     </w:p>
     <w:p>
       <w:pPr>
         <w:pStyle w:val="berschrift1"/>
         <w:numPr>
           <w:ilvl w:val="3"/>
-          <w:numId w:val="9"/>
+          <w:numId w:val="11"/>
         </w:numPr>
       </w:pPr>
-      <w:bookmarkStart w:id="21" w:name="_Toc338095992"/>
+      <w:bookmarkStart w:id="47" w:name="_Toc343016087"/>
       <w:r>
         <w:t>Tools</w:t>
       </w:r>
-      <w:bookmarkEnd w:id="21"/>
+      <w:bookmarkEnd w:id="47"/>
     </w:p>
     <w:p/>
     <w:p>
@@ -8617,14 +11101,14 @@
         <w:pStyle w:val="berschrift1"/>
         <w:numPr>
           <w:ilvl w:val="0"/>
-          <w:numId w:val="9"/>
+          <w:numId w:val="11"/>
         </w:numPr>
       </w:pPr>
-      <w:bookmarkStart w:id="22" w:name="_Toc338095993"/>
+      <w:bookmarkStart w:id="48" w:name="_Toc343016088"/>
       <w:r>
         <w:t>Quellen</w:t>
       </w:r>
-      <w:bookmarkEnd w:id="22"/>
+      <w:bookmarkEnd w:id="48"/>
     </w:p>
     <w:p>
       <w:pPr>
@@ -8635,57 +11119,12 @@
       <w:r>
         <w:br/>
       </w:r>
-      <w:hyperlink r:id="rId21" w:history="1">
+      <w:hyperlink r:id="rId25" w:history="1">
         <w:r>
           <w:rPr>
             <w:rStyle w:val="Hyperlink"/>
           </w:rPr>
           <w:t>http://www.appcelerator.com/</w:t>
-        </w:r>
-      </w:hyperlink>
-    </w:p>
-    <w:p>
-      <w:hyperlink r:id="rId22" w:history="1">
-        <w:r>
-          <w:rPr>
-            <w:rStyle w:val="Hyperlink"/>
-          </w:rPr>
-          <w:t>https://github.com/appcelerator/KitchenSink/tree/master/Resources</w:t>
-        </w:r>
-      </w:hyperlink>
-    </w:p>
-    <w:p>
-      <w:hyperlink r:id="rId23" w:history="1">
-        <w:r>
-          <w:rPr>
-            <w:rStyle w:val="Hyperlink"/>
-          </w:rPr>
-          <w:t>http://www.d-mueller.de/blog/appentwicklung-webtechniken-mit-appcelerator-titanium/</w:t>
-        </w:r>
-      </w:hyperlink>
-    </w:p>
-    <w:p>
-      <w:pPr>
-        <w:rPr>
-          <w:rStyle w:val="Hyperlink"/>
-        </w:rPr>
-      </w:pPr>
-      <w:hyperlink r:id="rId24" w:history="1">
-        <w:r>
-          <w:rPr>
-            <w:rStyle w:val="Hyperlink"/>
-          </w:rPr>
-          <w:t>http://www.universalmind.com/mindshare/entry/mobile-html5-phonegap-vs-appcelerator-titanium</w:t>
-        </w:r>
-      </w:hyperlink>
-    </w:p>
-    <w:p>
-      <w:hyperlink r:id="rId25" w:history="1">
-        <w:r>
-          <w:rPr>
-            <w:rStyle w:val="Hyperlink"/>
-          </w:rPr>
-          <w:t>http://usingimho.wordpress.com/2011/06/14/why-you-should-stay-away-from-appcelerators-titanium/</w:t>
         </w:r>
       </w:hyperlink>
     </w:p>
@@ -8705,6 +11144,51 @@
           <w:rPr>
             <w:rStyle w:val="Hyperlink"/>
           </w:rPr>
+          <w:t>http://www.d-mueller.de/blog/appentwicklung-webtechniken-mit-appcelerator-titanium/</w:t>
+        </w:r>
+      </w:hyperlink>
+    </w:p>
+    <w:p>
+      <w:pPr>
+        <w:rPr>
+          <w:rStyle w:val="Hyperlink"/>
+        </w:rPr>
+      </w:pPr>
+      <w:hyperlink r:id="rId28" w:history="1">
+        <w:r>
+          <w:rPr>
+            <w:rStyle w:val="Hyperlink"/>
+          </w:rPr>
+          <w:t>http://www.universalmind.com/mindshare/entry/mobile-html5-phonegap-vs-appcelerator-titanium</w:t>
+        </w:r>
+      </w:hyperlink>
+    </w:p>
+    <w:p>
+      <w:hyperlink r:id="rId29" w:history="1">
+        <w:r>
+          <w:rPr>
+            <w:rStyle w:val="Hyperlink"/>
+          </w:rPr>
+          <w:t>http://usingimho.wordpress.com/2011/06/14/why-you-should-stay-away-from-appcelerators-titanium/</w:t>
+        </w:r>
+      </w:hyperlink>
+    </w:p>
+    <w:p>
+      <w:hyperlink r:id="rId30" w:history="1">
+        <w:r>
+          <w:rPr>
+            <w:rStyle w:val="Hyperlink"/>
+          </w:rPr>
+          <w:t>https://github.com/appcelerator/KitchenSink/tree/master/Resources</w:t>
+        </w:r>
+      </w:hyperlink>
+    </w:p>
+    <w:p>
+      <w:hyperlink r:id="rId31" w:history="1">
+        <w:r>
+          <w:rPr>
+            <w:rStyle w:val="Hyperlink"/>
+          </w:rPr>
           <w:t>http://www.sencha.com/products/touch/</w:t>
         </w:r>
       </w:hyperlink>
@@ -8715,7 +11199,7 @@
           <w:rStyle w:val="Hyperlink"/>
         </w:rPr>
       </w:pPr>
-      <w:hyperlink r:id="rId28" w:history="1">
+      <w:hyperlink r:id="rId32" w:history="1">
         <w:r>
           <w:rPr>
             <w:rStyle w:val="Hyperlink"/>
@@ -8725,7 +11209,12 @@
       </w:hyperlink>
     </w:p>
     <w:p>
-      <w:hyperlink r:id="rId29" w:history="1">
+      <w:pPr>
+        <w:rPr>
+          <w:rStyle w:val="Hyperlink"/>
+        </w:rPr>
+      </w:pPr>
+      <w:hyperlink r:id="rId33" w:history="1">
         <w:r>
           <w:rPr>
             <w:rStyle w:val="Hyperlink"/>
@@ -8740,7 +11229,52 @@
           <w:rStyle w:val="Hyperlink"/>
         </w:rPr>
       </w:pPr>
-      <w:hyperlink r:id="rId30" w:history="1">
+      <w:hyperlink r:id="rId34" w:history="1">
+        <w:r>
+          <w:rPr>
+            <w:rStyle w:val="Hyperlink"/>
+          </w:rPr>
+          <w:t>http://ajaxian.com/archives/sproutcore-2010</w:t>
+        </w:r>
+      </w:hyperlink>
+    </w:p>
+    <w:p>
+      <w:hyperlink r:id="rId35" w:history="1">
+        <w:r>
+          <w:rPr>
+            <w:rStyle w:val="Hyperlink"/>
+          </w:rPr>
+          <w:t>http://broadcastingadam.com/2011/04/sproutcore_login_tutorial/</w:t>
+        </w:r>
+      </w:hyperlink>
+    </w:p>
+    <w:p>
+      <w:hyperlink r:id="rId36" w:history="1">
+        <w:r>
+          <w:rPr>
+            <w:rStyle w:val="Hyperlink"/>
+          </w:rPr>
+          <w:t>http://www.veebsbraindump.com/2010/10/sproutcore-crud-tutorial-using-sc-tableview/</w:t>
+        </w:r>
+      </w:hyperlink>
+    </w:p>
+    <w:p>
+      <w:hyperlink r:id="rId37" w:history="1">
+        <w:r>
+          <w:rPr>
+            <w:rStyle w:val="Hyperlink"/>
+          </w:rPr>
+          <w:t>https://groups.google.com/forum/?fromgroups=#!topic/sproutcore/EFoUcd5fC2w</w:t>
+        </w:r>
+      </w:hyperlink>
+    </w:p>
+    <w:p>
+      <w:pPr>
+        <w:rPr>
+          <w:rStyle w:val="Hyperlink"/>
+        </w:rPr>
+      </w:pPr>
+      <w:hyperlink r:id="rId38" w:history="1">
         <w:r>
           <w:rPr>
             <w:rStyle w:val="Hyperlink"/>
@@ -8750,7 +11284,7 @@
       </w:hyperlink>
     </w:p>
     <w:p>
-      <w:hyperlink r:id="rId31" w:history="1">
+      <w:hyperlink r:id="rId39" w:history="1">
         <w:r>
           <w:rPr>
             <w:rStyle w:val="Hyperlink"/>
@@ -8760,7 +11294,7 @@
       </w:hyperlink>
     </w:p>
     <w:p>
-      <w:hyperlink r:id="rId32" w:history="1">
+      <w:hyperlink r:id="rId40" w:history="1">
         <w:r>
           <w:rPr>
             <w:rStyle w:val="Hyperlink"/>
@@ -8770,7 +11304,7 @@
       </w:hyperlink>
     </w:p>
     <w:p>
-      <w:hyperlink r:id="rId33" w:history="1">
+      <w:hyperlink r:id="rId41" w:history="1">
         <w:r>
           <w:rPr>
             <w:rStyle w:val="Hyperlink"/>
@@ -8780,7 +11314,7 @@
       </w:hyperlink>
     </w:p>
     <w:p>
-      <w:hyperlink r:id="rId34" w:history="1">
+      <w:hyperlink r:id="rId42" w:history="1">
         <w:r>
           <w:rPr>
             <w:rStyle w:val="Hyperlink"/>
@@ -8790,7 +11324,7 @@
       </w:hyperlink>
     </w:p>
     <w:p>
-      <w:hyperlink r:id="rId35" w:history="1">
+      <w:hyperlink r:id="rId43" w:history="1">
         <w:r>
           <w:rPr>
             <w:rStyle w:val="Hyperlink"/>
@@ -8800,7 +11334,7 @@
       </w:hyperlink>
     </w:p>
     <w:p>
-      <w:hyperlink r:id="rId36" w:history="1">
+      <w:hyperlink r:id="rId44" w:history="1">
         <w:r>
           <w:rPr>
             <w:rStyle w:val="Hyperlink"/>
@@ -8810,7 +11344,7 @@
       </w:hyperlink>
     </w:p>
     <w:p>
-      <w:hyperlink r:id="rId37" w:history="1">
+      <w:hyperlink r:id="rId45" w:history="1">
         <w:r>
           <w:rPr>
             <w:rStyle w:val="Hyperlink"/>
@@ -8820,7 +11354,7 @@
       </w:hyperlink>
     </w:p>
     <w:p>
-      <w:hyperlink r:id="rId38" w:history="1">
+      <w:hyperlink r:id="rId46" w:history="1">
         <w:r>
           <w:rPr>
             <w:rStyle w:val="Hyperlink"/>
@@ -8830,7 +11364,7 @@
       </w:hyperlink>
     </w:p>
     <w:p>
-      <w:hyperlink r:id="rId39" w:history="1">
+      <w:hyperlink r:id="rId47" w:history="1">
         <w:r>
           <w:rPr>
             <w:rStyle w:val="Hyperlink"/>
@@ -8840,7 +11374,7 @@
       </w:hyperlink>
     </w:p>
     <w:p>
-      <w:hyperlink r:id="rId40" w:history="1">
+      <w:hyperlink r:id="rId48" w:history="1">
         <w:r>
           <w:rPr>
             <w:rStyle w:val="Hyperlink"/>
@@ -8850,7 +11384,7 @@
       </w:hyperlink>
     </w:p>
     <w:p>
-      <w:hyperlink r:id="rId41" w:history="1">
+      <w:hyperlink r:id="rId49" w:history="1">
         <w:r>
           <w:rPr>
             <w:rStyle w:val="Hyperlink"/>
@@ -8860,7 +11394,7 @@
       </w:hyperlink>
     </w:p>
     <w:p>
-      <w:hyperlink r:id="rId42" w:history="1">
+      <w:hyperlink r:id="rId50" w:history="1">
         <w:r>
           <w:rPr>
             <w:rStyle w:val="Hyperlink"/>
@@ -8870,7 +11404,7 @@
       </w:hyperlink>
     </w:p>
     <w:p>
-      <w:hyperlink r:id="rId43" w:history="1">
+      <w:hyperlink r:id="rId51" w:history="1">
         <w:r>
           <w:rPr>
             <w:rStyle w:val="Hyperlink"/>
@@ -8880,7 +11414,7 @@
       </w:hyperlink>
     </w:p>
     <w:p>
-      <w:hyperlink r:id="rId44" w:history="1">
+      <w:hyperlink r:id="rId52" w:history="1">
         <w:r>
           <w:rPr>
             <w:rStyle w:val="Hyperlink"/>
@@ -8902,14 +11436,14 @@
         <w:pStyle w:val="berschrift1"/>
         <w:numPr>
           <w:ilvl w:val="0"/>
-          <w:numId w:val="9"/>
+          <w:numId w:val="11"/>
         </w:numPr>
       </w:pPr>
-      <w:bookmarkStart w:id="23" w:name="_Toc338095994"/>
+      <w:bookmarkStart w:id="49" w:name="_Toc343016089"/>
       <w:r>
         <w:t>Abbildungsverzeichnis</w:t>
       </w:r>
-      <w:bookmarkEnd w:id="23"/>
+      <w:bookmarkEnd w:id="49"/>
     </w:p>
     <w:p>
       <w:pPr>
@@ -8949,8 +11483,8 @@
       </w:r>
     </w:p>
     <w:sectPr>
-      <w:headerReference w:type="default" r:id="rId45"/>
-      <w:footerReference w:type="default" r:id="rId46"/>
+      <w:headerReference w:type="default" r:id="rId53"/>
+      <w:footerReference w:type="default" r:id="rId54"/>
       <w:pgSz w:w="11906" w:h="16838"/>
       <w:pgMar w:top="1417" w:right="1417" w:bottom="1134" w:left="1417" w:header="708" w:footer="708" w:gutter="0"/>
       <w:cols w:space="708"/>
@@ -9012,7 +11546,7 @@
       <w:rPr>
         <w:noProof/>
       </w:rPr>
-      <w:t>4</w:t>
+      <w:t>19</w:t>
     </w:r>
     <w:r>
       <w:fldChar w:fldCharType="end"/>
@@ -9788,6 +12322,92 @@
     </w:lvl>
   </w:abstractNum>
   <w:abstractNum w:abstractNumId="7">
+    <w:nsid w:val="43E86F87"/>
+    <w:multiLevelType w:val="multilevel"/>
+    <w:tmpl w:val="0807001F"/>
+    <w:lvl w:ilvl="0">
+      <w:start w:val="1"/>
+      <w:numFmt w:val="decimal"/>
+      <w:lvlText w:val="%1."/>
+      <w:lvlJc w:val="left"/>
+      <w:pPr>
+        <w:ind w:left="360" w:hanging="360"/>
+      </w:pPr>
+    </w:lvl>
+    <w:lvl w:ilvl="1">
+      <w:start w:val="1"/>
+      <w:numFmt w:val="decimal"/>
+      <w:lvlText w:val="%1.%2."/>
+      <w:lvlJc w:val="left"/>
+      <w:pPr>
+        <w:ind w:left="792" w:hanging="432"/>
+      </w:pPr>
+    </w:lvl>
+    <w:lvl w:ilvl="2">
+      <w:start w:val="1"/>
+      <w:numFmt w:val="decimal"/>
+      <w:lvlText w:val="%1.%2.%3."/>
+      <w:lvlJc w:val="left"/>
+      <w:pPr>
+        <w:ind w:left="1224" w:hanging="504"/>
+      </w:pPr>
+    </w:lvl>
+    <w:lvl w:ilvl="3">
+      <w:start w:val="1"/>
+      <w:numFmt w:val="decimal"/>
+      <w:lvlText w:val="%1.%2.%3.%4."/>
+      <w:lvlJc w:val="left"/>
+      <w:pPr>
+        <w:ind w:left="1728" w:hanging="648"/>
+      </w:pPr>
+    </w:lvl>
+    <w:lvl w:ilvl="4">
+      <w:start w:val="1"/>
+      <w:numFmt w:val="decimal"/>
+      <w:lvlText w:val="%1.%2.%3.%4.%5."/>
+      <w:lvlJc w:val="left"/>
+      <w:pPr>
+        <w:ind w:left="2232" w:hanging="792"/>
+      </w:pPr>
+    </w:lvl>
+    <w:lvl w:ilvl="5">
+      <w:start w:val="1"/>
+      <w:numFmt w:val="decimal"/>
+      <w:lvlText w:val="%1.%2.%3.%4.%5.%6."/>
+      <w:lvlJc w:val="left"/>
+      <w:pPr>
+        <w:ind w:left="2736" w:hanging="936"/>
+      </w:pPr>
+    </w:lvl>
+    <w:lvl w:ilvl="6">
+      <w:start w:val="1"/>
+      <w:numFmt w:val="decimal"/>
+      <w:lvlText w:val="%1.%2.%3.%4.%5.%6.%7."/>
+      <w:lvlJc w:val="left"/>
+      <w:pPr>
+        <w:ind w:left="3240" w:hanging="1080"/>
+      </w:pPr>
+    </w:lvl>
+    <w:lvl w:ilvl="7">
+      <w:start w:val="1"/>
+      <w:numFmt w:val="decimal"/>
+      <w:lvlText w:val="%1.%2.%3.%4.%5.%6.%7.%8."/>
+      <w:lvlJc w:val="left"/>
+      <w:pPr>
+        <w:ind w:left="3744" w:hanging="1224"/>
+      </w:pPr>
+    </w:lvl>
+    <w:lvl w:ilvl="8">
+      <w:start w:val="1"/>
+      <w:numFmt w:val="decimal"/>
+      <w:lvlText w:val="%1.%2.%3.%4.%5.%6.%7.%8.%9."/>
+      <w:lvlJc w:val="left"/>
+      <w:pPr>
+        <w:ind w:left="4320" w:hanging="1440"/>
+      </w:pPr>
+    </w:lvl>
+  </w:abstractNum>
+  <w:abstractNum w:abstractNumId="8">
     <w:nsid w:val="44721DED"/>
     <w:multiLevelType w:val="hybridMultilevel"/>
     <w:tmpl w:val="631E08DC"/>
@@ -9900,7 +12520,7 @@
       </w:rPr>
     </w:lvl>
   </w:abstractNum>
-  <w:abstractNum w:abstractNumId="8">
+  <w:abstractNum w:abstractNumId="9">
     <w:nsid w:val="6E0F77C0"/>
     <w:multiLevelType w:val="hybridMultilevel"/>
     <w:tmpl w:val="4ECC5F62"/>
@@ -9986,7 +12606,7 @@
       </w:pPr>
     </w:lvl>
   </w:abstractNum>
-  <w:abstractNum w:abstractNumId="9">
+  <w:abstractNum w:abstractNumId="10">
     <w:nsid w:val="78A05FC0"/>
     <w:multiLevelType w:val="hybridMultilevel"/>
     <w:tmpl w:val="1F846B28"/>
@@ -10103,13 +12723,13 @@
     <w:abstractNumId w:val="5"/>
   </w:num>
   <w:num w:numId="2">
-    <w:abstractNumId w:val="7"/>
+    <w:abstractNumId w:val="8"/>
   </w:num>
   <w:num w:numId="3">
     <w:abstractNumId w:val="1"/>
   </w:num>
   <w:num w:numId="4">
-    <w:abstractNumId w:val="8"/>
+    <w:abstractNumId w:val="9"/>
   </w:num>
   <w:num w:numId="5">
     <w:abstractNumId w:val="2"/>
@@ -10121,13 +12741,16 @@
     <w:abstractNumId w:val="6"/>
   </w:num>
   <w:num w:numId="8">
-    <w:abstractNumId w:val="9"/>
+    <w:abstractNumId w:val="10"/>
   </w:num>
   <w:num w:numId="9">
     <w:abstractNumId w:val="3"/>
   </w:num>
   <w:num w:numId="10">
     <w:abstractNumId w:val="4"/>
+  </w:num>
+  <w:num w:numId="11">
+    <w:abstractNumId w:val="7"/>
   </w:num>
 </w:numbering>
 </file>
@@ -11696,7 +14319,7 @@
 </file>
 
 <file path=customXml/itemProps1.xml><?xml version="1.0" encoding="utf-8"?>
-<ds:datastoreItem xmlns:ds="http://schemas.openxmlformats.org/officeDocument/2006/customXml" ds:itemID="{F1516EBF-7E6A-4276-B384-F19831427FE0}">
+<ds:datastoreItem xmlns:ds="http://schemas.openxmlformats.org/officeDocument/2006/customXml" ds:itemID="{19BA9943-43D9-4A43-BD36-3B6A8A121E93}">
   <ds:schemaRefs>
     <ds:schemaRef ds:uri="http://schemas.openxmlformats.org/officeDocument/2006/bibliography"/>
   </ds:schemaRefs>

--- a/Documents/REN - Framework Evaluation - Documentation.docx
+++ b/Documents/REN - Framework Evaluation - Documentation.docx
@@ -4458,7 +4458,14 @@
       </w:r>
       <w:r>
         <w:br/>
-        <w:t xml:space="preserve">Des Weiteren eine App, welche unter den 1 - 2 verheissungsvollsten Frameworks geschrieben </w:t>
+      </w:r>
+      <w:proofErr w:type="gramStart"/>
+      <w:r>
+        <w:t>Des Weiteren eine App</w:t>
+      </w:r>
+      <w:proofErr w:type="gramEnd"/>
+      <w:r>
+        <w:t xml:space="preserve">, welche unter den 1 - 2 verheissungsvollsten Frameworks geschrieben </w:t>
       </w:r>
       <w:r>
         <w:lastRenderedPageBreak/>
@@ -4481,7 +4488,15 @@
     </w:p>
     <w:p>
       <w:r>
-        <w:t>Schon länger beschäftigt uns das Thema Handhelds und die Programmierung dazu. Dieses Seminar gibt uns nun die Möglichkeit, dieses Wissen aufzubauen und zu festigen.</w:t>
+        <w:t xml:space="preserve">Schon länger </w:t>
+      </w:r>
+      <w:proofErr w:type="gramStart"/>
+      <w:r>
+        <w:t>beschäftigt</w:t>
+      </w:r>
+      <w:proofErr w:type="gramEnd"/>
+      <w:r>
+        <w:t xml:space="preserve"> uns das Thema Handhelds und die Programmierung dazu. Dieses Seminar gibt uns nun die Möglichkeit, dieses Wissen aufzubauen und zu festigen.</w:t>
       </w:r>
       <w:r>
         <w:br/>
@@ -9265,7 +9280,15 @@
         <w:t xml:space="preserve">: </w:t>
       </w:r>
       <w:r>
-        <w:t xml:space="preserve">Sproutcore ist eines der wenigen Frameworks, welches starken Wert auf Testing legt. Es steht ein komplettes Unit-Testing Framework zur Verfügung, um den Code auf Herz und Nieren zu überprüfen. Die gelungenen Anleitungen dazu sind auch für Anfänger sehr gut zu verstehen und könnten, ohne Veränderungen, im Schulunterricht eingesetzt werden. Dies liegt einerseits an ihrer Verständlichkeit und auch an deren Praxisorientierung, jeder kann sofort umsetzen, was in den Anleitungen steht. Ebenso legen sie starken Wert auf Test-Driven-Development, dieser Methode wird ebenfalls eine </w:t>
+        <w:t xml:space="preserve">Sproutcore ist eines der wenigen Frameworks, </w:t>
+      </w:r>
+      <w:proofErr w:type="gramStart"/>
+      <w:r>
+        <w:t>welches starken</w:t>
+      </w:r>
+      <w:proofErr w:type="gramEnd"/>
+      <w:r>
+        <w:t xml:space="preserve"> Wert auf Testing legt. Es steht ein komplettes Unit-Testing Framework zur Verfügung, um den Code auf Herz und Nieren zu überprüfen. Die gelungenen Anleitungen dazu sind auch für Anfänger sehr gut zu verstehen und könnten, ohne Veränderungen, im Schulunterricht eingesetzt werden. Dies liegt einerseits an ihrer Verständlichkeit und auch an deren Praxisorientierung, jeder kann sofort umsetzen, was in den Anleitungen steht. Ebenso legen sie starken Wert auf Test-Driven-Development, dieser Methode wird ebenfalls eine </w:t>
       </w:r>
       <w:r>
         <w:t>komplette</w:t>
@@ -9356,8 +9379,6 @@
       <w:r>
         <w:t xml:space="preserve"> (näher beschrieben unter „Building“)</w:t>
       </w:r>
-      <w:bookmarkStart w:id="30" w:name="_GoBack"/>
-      <w:bookmarkEnd w:id="30"/>
       <w:r>
         <w:t xml:space="preserve"> wird angeboten. Da dies jedoch nicht in ein App gewandelt werden kann, werden hier keine Punkte vergeben.</w:t>
       </w:r>
@@ -9370,11 +9391,11 @@
           <w:numId w:val="11"/>
         </w:numPr>
       </w:pPr>
-      <w:bookmarkStart w:id="31" w:name="_Toc343016071"/>
+      <w:bookmarkStart w:id="30" w:name="_Toc343016071"/>
       <w:r>
         <w:t>Finale Bewertung</w:t>
       </w:r>
-      <w:bookmarkEnd w:id="31"/>
+      <w:bookmarkEnd w:id="30"/>
     </w:p>
     <w:tbl>
       <w:tblPr>
@@ -9620,11 +9641,11 @@
           <w:numId w:val="11"/>
         </w:numPr>
       </w:pPr>
-      <w:bookmarkStart w:id="32" w:name="_Toc343016072"/>
+      <w:bookmarkStart w:id="31" w:name="_Toc343016072"/>
       <w:r>
         <w:t>PhoneGap</w:t>
       </w:r>
-      <w:bookmarkEnd w:id="32"/>
+      <w:bookmarkEnd w:id="31"/>
     </w:p>
     <w:p>
       <w:pPr>
@@ -9634,11 +9655,11 @@
           <w:numId w:val="11"/>
         </w:numPr>
       </w:pPr>
-      <w:bookmarkStart w:id="33" w:name="_Toc343016073"/>
+      <w:bookmarkStart w:id="32" w:name="_Toc343016073"/>
       <w:r>
         <w:t>Einleitung</w:t>
       </w:r>
-      <w:bookmarkEnd w:id="33"/>
+      <w:bookmarkEnd w:id="32"/>
     </w:p>
     <w:p>
       <w:r>
@@ -9767,11 +9788,11 @@
           <w:numId w:val="11"/>
         </w:numPr>
       </w:pPr>
-      <w:bookmarkStart w:id="34" w:name="_Toc343016074"/>
+      <w:bookmarkStart w:id="33" w:name="_Toc343016074"/>
       <w:r>
         <w:t>Wie funktioniert das Framework</w:t>
       </w:r>
-      <w:bookmarkEnd w:id="34"/>
+      <w:bookmarkEnd w:id="33"/>
     </w:p>
     <w:p>
       <w:r>
@@ -9852,11 +9873,11 @@
           <w:numId w:val="11"/>
         </w:numPr>
       </w:pPr>
-      <w:bookmarkStart w:id="35" w:name="_Toc343016075"/>
+      <w:bookmarkStart w:id="34" w:name="_Toc343016075"/>
       <w:r>
         <w:t>Evaluation</w:t>
       </w:r>
-      <w:bookmarkEnd w:id="35"/>
+      <w:bookmarkEnd w:id="34"/>
     </w:p>
     <w:p>
       <w:r>
@@ -10192,7 +10213,15 @@
         </w:r>
       </w:hyperlink>
       <w:r>
-        <w:t xml:space="preserve"> bietet dieses eine gute M</w:t>
+        <w:t xml:space="preserve"> bietet </w:t>
+      </w:r>
+      <w:proofErr w:type="gramStart"/>
+      <w:r>
+        <w:t>dieses eine gute</w:t>
+      </w:r>
+      <w:proofErr w:type="gramEnd"/>
+      <w:r>
+        <w:t xml:space="preserve"> M</w:t>
       </w:r>
       <w:r>
         <w:t>öglichkeit, über eingebettete Sk</w:t>
@@ -10253,11 +10282,11 @@
           <w:numId w:val="11"/>
         </w:numPr>
       </w:pPr>
-      <w:bookmarkStart w:id="36" w:name="_Toc343016076"/>
+      <w:bookmarkStart w:id="35" w:name="_Toc343016076"/>
       <w:r>
         <w:t>Finale Bewertung</w:t>
       </w:r>
-      <w:bookmarkEnd w:id="36"/>
+      <w:bookmarkEnd w:id="35"/>
     </w:p>
     <w:tbl>
       <w:tblPr>
@@ -10501,12 +10530,12 @@
           <w:numId w:val="11"/>
         </w:numPr>
       </w:pPr>
-      <w:bookmarkStart w:id="37" w:name="_Toc343016077"/>
+      <w:bookmarkStart w:id="36" w:name="_Toc343016077"/>
       <w:r>
         <w:lastRenderedPageBreak/>
         <w:t>Sencha Touch</w:t>
       </w:r>
-      <w:bookmarkEnd w:id="37"/>
+      <w:bookmarkEnd w:id="36"/>
     </w:p>
     <w:p>
       <w:pPr>
@@ -10516,11 +10545,11 @@
           <w:numId w:val="11"/>
         </w:numPr>
       </w:pPr>
-      <w:bookmarkStart w:id="38" w:name="_Toc343016078"/>
+      <w:bookmarkStart w:id="37" w:name="_Toc343016078"/>
       <w:r>
         <w:t>Einleitung</w:t>
       </w:r>
-      <w:bookmarkEnd w:id="38"/>
+      <w:bookmarkEnd w:id="37"/>
     </w:p>
     <w:p>
       <w:r>
@@ -10592,7 +10621,15 @@
         </w:drawing>
       </w:r>
       <w:r>
-        <w:t>Sencha Touch ist ein HTML5-Framework, welches unter verschiedenen Lizenzen erworben werden kann. Zum Einen stehen Gratisversionen unter einer kommerziellen und einer OpenSource-Lizenz zur Verfügung und zum Anderen eine kostenpflichtige OEM-Version. Unterstütz</w:t>
+        <w:t xml:space="preserve">Sencha Touch ist ein HTML5-Framework, welches unter verschiedenen Lizenzen erworben werden kann. Zum </w:t>
+      </w:r>
+      <w:proofErr w:type="gramStart"/>
+      <w:r>
+        <w:t>Einen</w:t>
+      </w:r>
+      <w:proofErr w:type="gramEnd"/>
+      <w:r>
+        <w:t xml:space="preserve"> stehen Gratisversionen unter einer kommerziellen und einer OpenSource-Lizenz zur Verfügung und zum Anderen eine kostenpflichtige OEM-Version. Unterstütz</w:t>
       </w:r>
       <w:r>
         <w:t>t</w:t>
@@ -10609,11 +10646,11 @@
           <w:numId w:val="11"/>
         </w:numPr>
       </w:pPr>
-      <w:bookmarkStart w:id="39" w:name="_Toc343016079"/>
+      <w:bookmarkStart w:id="38" w:name="_Toc343016079"/>
       <w:r>
         <w:t>Wie funktioniert das Framework</w:t>
       </w:r>
-      <w:bookmarkEnd w:id="39"/>
+      <w:bookmarkEnd w:id="38"/>
     </w:p>
     <w:p>
       <w:r>
@@ -10640,11 +10677,11 @@
           <w:numId w:val="11"/>
         </w:numPr>
       </w:pPr>
-      <w:bookmarkStart w:id="40" w:name="_Toc343016080"/>
+      <w:bookmarkStart w:id="39" w:name="_Toc343016080"/>
       <w:r>
         <w:t>Evaluation</w:t>
       </w:r>
-      <w:bookmarkEnd w:id="40"/>
+      <w:bookmarkEnd w:id="39"/>
     </w:p>
     <w:p/>
     <w:p>
@@ -10707,7 +10744,15 @@
         <w:t xml:space="preserve"> es</w:t>
       </w:r>
       <w:r>
-        <w:t xml:space="preserve"> los gehen. </w:t>
+        <w:t xml:space="preserve"> </w:t>
+      </w:r>
+      <w:proofErr w:type="gramStart"/>
+      <w:r>
+        <w:t>los gehen</w:t>
+      </w:r>
+      <w:proofErr w:type="gramEnd"/>
+      <w:r>
+        <w:t xml:space="preserve">. </w:t>
       </w:r>
       <w:r>
         <w:t>Mit dem durc</w:t>
@@ -10851,7 +10896,15 @@
         </w:drawing>
       </w:r>
       <w:r>
-        <w:t>Direkt auf der Website ist auch ein Forum verfügbar, welches eine gute Gliederung nach beispielsweise nach Framework, Version, Kundenmodell, etc</w:t>
+        <w:t xml:space="preserve">Direkt auf der Website ist auch ein Forum verfügbar, welches </w:t>
+      </w:r>
+      <w:proofErr w:type="gramStart"/>
+      <w:r>
+        <w:t>eine gute</w:t>
+      </w:r>
+      <w:proofErr w:type="gramEnd"/>
+      <w:r>
+        <w:t xml:space="preserve"> Gliederung nach beispielsweise nach Framework, Version, Kundenmodell, etc</w:t>
       </w:r>
       <w:r>
         <w:t>.</w:t>
@@ -10990,12 +11043,12 @@
           <w:numId w:val="11"/>
         </w:numPr>
       </w:pPr>
-      <w:bookmarkStart w:id="41" w:name="_Toc343016081"/>
+      <w:bookmarkStart w:id="40" w:name="_Toc343016081"/>
       <w:r>
         <w:lastRenderedPageBreak/>
         <w:t>Gegenüberstellung der Frameworks</w:t>
       </w:r>
-      <w:bookmarkEnd w:id="41"/>
+      <w:bookmarkEnd w:id="40"/>
     </w:p>
     <w:p>
       <w:pPr>
@@ -11005,11 +11058,11 @@
           <w:numId w:val="11"/>
         </w:numPr>
       </w:pPr>
-      <w:bookmarkStart w:id="42" w:name="_Toc343016082"/>
+      <w:bookmarkStart w:id="41" w:name="_Toc343016082"/>
       <w:r>
         <w:t>Projekt Lupen-App</w:t>
       </w:r>
-      <w:bookmarkEnd w:id="42"/>
+      <w:bookmarkEnd w:id="41"/>
     </w:p>
     <w:p>
       <w:pPr>
@@ -11019,11 +11072,11 @@
           <w:numId w:val="11"/>
         </w:numPr>
       </w:pPr>
-      <w:bookmarkStart w:id="43" w:name="_Toc343016083"/>
+      <w:bookmarkStart w:id="42" w:name="_Toc343016083"/>
       <w:r>
         <w:t>Umgebung des Projekts</w:t>
       </w:r>
-      <w:bookmarkEnd w:id="43"/>
+      <w:bookmarkEnd w:id="42"/>
     </w:p>
     <w:p>
       <w:pPr>
@@ -11033,11 +11086,11 @@
           <w:numId w:val="11"/>
         </w:numPr>
       </w:pPr>
-      <w:bookmarkStart w:id="44" w:name="_Toc343016084"/>
+      <w:bookmarkStart w:id="43" w:name="_Toc343016084"/>
       <w:r>
         <w:t>Umgebung der Evaluation</w:t>
       </w:r>
-      <w:bookmarkEnd w:id="44"/>
+      <w:bookmarkEnd w:id="43"/>
     </w:p>
     <w:p>
       <w:pPr>
@@ -11047,11 +11100,11 @@
           <w:numId w:val="11"/>
         </w:numPr>
       </w:pPr>
-      <w:bookmarkStart w:id="45" w:name="_Toc343016085"/>
+      <w:bookmarkStart w:id="44" w:name="_Toc343016085"/>
       <w:r>
         <w:t>Umgebung der Programmierung / Framework</w:t>
       </w:r>
-      <w:bookmarkEnd w:id="45"/>
+      <w:bookmarkEnd w:id="44"/>
     </w:p>
     <w:p>
       <w:pPr>
@@ -11061,11 +11114,11 @@
           <w:numId w:val="11"/>
         </w:numPr>
       </w:pPr>
-      <w:bookmarkStart w:id="46" w:name="_Toc343016086"/>
+      <w:bookmarkStart w:id="45" w:name="_Toc343016086"/>
       <w:r>
         <w:t>Wahl des Frameworks</w:t>
       </w:r>
-      <w:bookmarkEnd w:id="46"/>
+      <w:bookmarkEnd w:id="45"/>
     </w:p>
     <w:p>
       <w:pPr>
@@ -11075,11 +11128,11 @@
           <w:numId w:val="11"/>
         </w:numPr>
       </w:pPr>
-      <w:bookmarkStart w:id="47" w:name="_Toc343016087"/>
+      <w:bookmarkStart w:id="46" w:name="_Toc343016087"/>
       <w:r>
         <w:t>Tools</w:t>
       </w:r>
-      <w:bookmarkEnd w:id="47"/>
+      <w:bookmarkEnd w:id="46"/>
     </w:p>
     <w:p/>
     <w:p>
@@ -11104,11 +11157,11 @@
           <w:numId w:val="11"/>
         </w:numPr>
       </w:pPr>
-      <w:bookmarkStart w:id="48" w:name="_Toc343016088"/>
+      <w:bookmarkStart w:id="47" w:name="_Toc343016088"/>
       <w:r>
         <w:t>Quellen</w:t>
       </w:r>
-      <w:bookmarkEnd w:id="48"/>
+      <w:bookmarkEnd w:id="47"/>
     </w:p>
     <w:p>
       <w:pPr>
@@ -11259,6 +11312,11 @@
       </w:hyperlink>
     </w:p>
     <w:p>
+      <w:pPr>
+        <w:rPr>
+          <w:rStyle w:val="Hyperlink"/>
+        </w:rPr>
+      </w:pPr>
       <w:hyperlink r:id="rId37" w:history="1">
         <w:r>
           <w:rPr>
@@ -11269,12 +11327,24 @@
       </w:hyperlink>
     </w:p>
     <w:p>
+      <w:hyperlink r:id="rId38" w:history="1">
+        <w:r>
+          <w:rPr>
+            <w:rStyle w:val="Hyperlink"/>
+          </w:rPr>
+          <w:t>http://www.appnovation.com/how-access-functions-user-created-android-sproutcore-without-phonegap-plugins</w:t>
+        </w:r>
+      </w:hyperlink>
+      <w:bookmarkStart w:id="48" w:name="_GoBack"/>
+      <w:bookmarkEnd w:id="48"/>
+    </w:p>
+    <w:p>
       <w:pPr>
         <w:rPr>
           <w:rStyle w:val="Hyperlink"/>
         </w:rPr>
       </w:pPr>
-      <w:hyperlink r:id="rId38" w:history="1">
+      <w:hyperlink r:id="rId39" w:history="1">
         <w:r>
           <w:rPr>
             <w:rStyle w:val="Hyperlink"/>
@@ -11284,7 +11354,7 @@
       </w:hyperlink>
     </w:p>
     <w:p>
-      <w:hyperlink r:id="rId39" w:history="1">
+      <w:hyperlink r:id="rId40" w:history="1">
         <w:r>
           <w:rPr>
             <w:rStyle w:val="Hyperlink"/>
@@ -11294,7 +11364,7 @@
       </w:hyperlink>
     </w:p>
     <w:p>
-      <w:hyperlink r:id="rId40" w:history="1">
+      <w:hyperlink r:id="rId41" w:history="1">
         <w:r>
           <w:rPr>
             <w:rStyle w:val="Hyperlink"/>
@@ -11304,7 +11374,7 @@
       </w:hyperlink>
     </w:p>
     <w:p>
-      <w:hyperlink r:id="rId41" w:history="1">
+      <w:hyperlink r:id="rId42" w:history="1">
         <w:r>
           <w:rPr>
             <w:rStyle w:val="Hyperlink"/>
@@ -11314,7 +11384,7 @@
       </w:hyperlink>
     </w:p>
     <w:p>
-      <w:hyperlink r:id="rId42" w:history="1">
+      <w:hyperlink r:id="rId43" w:history="1">
         <w:r>
           <w:rPr>
             <w:rStyle w:val="Hyperlink"/>
@@ -11324,7 +11394,7 @@
       </w:hyperlink>
     </w:p>
     <w:p>
-      <w:hyperlink r:id="rId43" w:history="1">
+      <w:hyperlink r:id="rId44" w:history="1">
         <w:r>
           <w:rPr>
             <w:rStyle w:val="Hyperlink"/>
@@ -11334,7 +11404,7 @@
       </w:hyperlink>
     </w:p>
     <w:p>
-      <w:hyperlink r:id="rId44" w:history="1">
+      <w:hyperlink r:id="rId45" w:history="1">
         <w:r>
           <w:rPr>
             <w:rStyle w:val="Hyperlink"/>
@@ -11344,7 +11414,7 @@
       </w:hyperlink>
     </w:p>
     <w:p>
-      <w:hyperlink r:id="rId45" w:history="1">
+      <w:hyperlink r:id="rId46" w:history="1">
         <w:r>
           <w:rPr>
             <w:rStyle w:val="Hyperlink"/>
@@ -11354,7 +11424,7 @@
       </w:hyperlink>
     </w:p>
     <w:p>
-      <w:hyperlink r:id="rId46" w:history="1">
+      <w:hyperlink r:id="rId47" w:history="1">
         <w:r>
           <w:rPr>
             <w:rStyle w:val="Hyperlink"/>
@@ -11364,7 +11434,7 @@
       </w:hyperlink>
     </w:p>
     <w:p>
-      <w:hyperlink r:id="rId47" w:history="1">
+      <w:hyperlink r:id="rId48" w:history="1">
         <w:r>
           <w:rPr>
             <w:rStyle w:val="Hyperlink"/>
@@ -11374,7 +11444,7 @@
       </w:hyperlink>
     </w:p>
     <w:p>
-      <w:hyperlink r:id="rId48" w:history="1">
+      <w:hyperlink r:id="rId49" w:history="1">
         <w:r>
           <w:rPr>
             <w:rStyle w:val="Hyperlink"/>
@@ -11384,7 +11454,7 @@
       </w:hyperlink>
     </w:p>
     <w:p>
-      <w:hyperlink r:id="rId49" w:history="1">
+      <w:hyperlink r:id="rId50" w:history="1">
         <w:r>
           <w:rPr>
             <w:rStyle w:val="Hyperlink"/>
@@ -11394,7 +11464,7 @@
       </w:hyperlink>
     </w:p>
     <w:p>
-      <w:hyperlink r:id="rId50" w:history="1">
+      <w:hyperlink r:id="rId51" w:history="1">
         <w:r>
           <w:rPr>
             <w:rStyle w:val="Hyperlink"/>
@@ -11404,7 +11474,7 @@
       </w:hyperlink>
     </w:p>
     <w:p>
-      <w:hyperlink r:id="rId51" w:history="1">
+      <w:hyperlink r:id="rId52" w:history="1">
         <w:r>
           <w:rPr>
             <w:rStyle w:val="Hyperlink"/>
@@ -11414,7 +11484,7 @@
       </w:hyperlink>
     </w:p>
     <w:p>
-      <w:hyperlink r:id="rId52" w:history="1">
+      <w:hyperlink r:id="rId53" w:history="1">
         <w:r>
           <w:rPr>
             <w:rStyle w:val="Hyperlink"/>
@@ -11483,8 +11553,8 @@
       </w:r>
     </w:p>
     <w:sectPr>
-      <w:headerReference w:type="default" r:id="rId53"/>
-      <w:footerReference w:type="default" r:id="rId54"/>
+      <w:headerReference w:type="default" r:id="rId54"/>
+      <w:footerReference w:type="default" r:id="rId55"/>
       <w:pgSz w:w="11906" w:h="16838"/>
       <w:pgMar w:top="1417" w:right="1417" w:bottom="1134" w:left="1417" w:header="708" w:footer="708" w:gutter="0"/>
       <w:cols w:space="708"/>
@@ -11546,7 +11616,7 @@
       <w:rPr>
         <w:noProof/>
       </w:rPr>
-      <w:t>19</w:t>
+      <w:t>26</w:t>
     </w:r>
     <w:r>
       <w:fldChar w:fldCharType="end"/>
@@ -14319,7 +14389,7 @@
 </file>
 
 <file path=customXml/itemProps1.xml><?xml version="1.0" encoding="utf-8"?>
-<ds:datastoreItem xmlns:ds="http://schemas.openxmlformats.org/officeDocument/2006/customXml" ds:itemID="{19BA9943-43D9-4A43-BD36-3B6A8A121E93}">
+<ds:datastoreItem xmlns:ds="http://schemas.openxmlformats.org/officeDocument/2006/customXml" ds:itemID="{BEF69E7B-FAA4-449D-8BCF-5F79F9D70AD8}">
   <ds:schemaRefs>
     <ds:schemaRef ds:uri="http://schemas.openxmlformats.org/officeDocument/2006/bibliography"/>
   </ds:schemaRefs>

--- a/Documents/REN - Framework Evaluation - Documentation.docx
+++ b/Documents/REN - Framework Evaluation - Documentation.docx
@@ -249,8 +249,13 @@
           </w:tcPr>
           <w:p>
             <w:r>
-              <w:t>Christian Vils</w:t>
-            </w:r>
+              <w:t xml:space="preserve">Christian </w:t>
+            </w:r>
+            <w:proofErr w:type="spellStart"/>
+            <w:r>
+              <w:t>Vils</w:t>
+            </w:r>
+            <w:proofErr w:type="spellEnd"/>
           </w:p>
         </w:tc>
       </w:tr>
@@ -332,7 +337,6 @@
           <w:docPartUnique/>
         </w:docPartObj>
       </w:sdtPr>
-      <w:sdtEndPr/>
       <w:sdtContent>
         <w:p>
           <w:pPr>
@@ -4302,11 +4306,75 @@
       </w:r>
       <w:r>
         <w:br/>
-        <w:t>Das erscheinen moderner Devices wie iPhone oder Android-Geräten erlaubt nun, dass man den Funktionsumfang der Geräte beinahe beliebig erweitern kann mit selbstgeschriebenen und/oder fremden Apps.</w:t>
+        <w:t xml:space="preserve">Das erscheinen moderner Devices wie </w:t>
+      </w:r>
+      <w:proofErr w:type="spellStart"/>
+      <w:r>
+        <w:t>iPhone</w:t>
+      </w:r>
+      <w:proofErr w:type="spellEnd"/>
+      <w:r>
+        <w:t xml:space="preserve"> oder </w:t>
+      </w:r>
+      <w:proofErr w:type="spellStart"/>
+      <w:r>
+        <w:t>Android</w:t>
+      </w:r>
+      <w:proofErr w:type="spellEnd"/>
+      <w:r>
+        <w:t>-Geräten erlaubt nun, dass man den Funktionsumfang der Geräte beinahe beliebig erweitern kann mit selbstgeschriebenen und/oder fremden Apps.</w:t>
       </w:r>
       <w:r>
         <w:br/>
-        <w:t>Aus der heutigen Zeit sind Touch-Devices nicht mehr wegzudenken. Handys wie das iPhone oder das Samsung Galaxy beziehungsweise Tablets wie das iPad oder das Asus Eee Pad bieten eine schier unendliche Menge an Applikationen. Um diese zu entwickeln bedarf es der entsprechenden Frameworks.</w:t>
+        <w:t xml:space="preserve">Aus der heutigen Zeit sind Touch-Devices nicht mehr wegzudenken. Handys wie das </w:t>
+      </w:r>
+      <w:proofErr w:type="spellStart"/>
+      <w:r>
+        <w:t>iPhone</w:t>
+      </w:r>
+      <w:proofErr w:type="spellEnd"/>
+      <w:r>
+        <w:t xml:space="preserve"> oder das Samsung </w:t>
+      </w:r>
+      <w:proofErr w:type="spellStart"/>
+      <w:r>
+        <w:t>Galaxy</w:t>
+      </w:r>
+      <w:proofErr w:type="spellEnd"/>
+      <w:r>
+        <w:t xml:space="preserve"> beziehungsweise </w:t>
+      </w:r>
+      <w:proofErr w:type="spellStart"/>
+      <w:r>
+        <w:t>Tablets</w:t>
+      </w:r>
+      <w:proofErr w:type="spellEnd"/>
+      <w:r>
+        <w:t xml:space="preserve"> wie das </w:t>
+      </w:r>
+      <w:proofErr w:type="spellStart"/>
+      <w:r>
+        <w:t>iPad</w:t>
+      </w:r>
+      <w:proofErr w:type="spellEnd"/>
+      <w:r>
+        <w:t xml:space="preserve"> oder das </w:t>
+      </w:r>
+      <w:proofErr w:type="spellStart"/>
+      <w:r>
+        <w:t>Asus</w:t>
+      </w:r>
+      <w:proofErr w:type="spellEnd"/>
+      <w:r>
+        <w:t xml:space="preserve"> </w:t>
+      </w:r>
+      <w:proofErr w:type="spellStart"/>
+      <w:r>
+        <w:t>Eee</w:t>
+      </w:r>
+      <w:proofErr w:type="spellEnd"/>
+      <w:r>
+        <w:t xml:space="preserve"> Pad bieten eine schier unendliche Menge an Applikationen. Um diese zu entwickeln bedarf es der entsprechenden Frameworks.</w:t>
       </w:r>
     </w:p>
     <w:p>
@@ -4431,7 +4499,15 @@
     </w:p>
     <w:p>
       <w:r>
-        <w:t xml:space="preserve">Auf der Basis dieser Evaluation werden 1 - 2 dieser Frameworks herangezogen, um eine kleine Lupen-Anwendung zu schreiben für Android-Telefone und darin die Erkenntnisse der Evaluation einfliessen zu lassen. </w:t>
+        <w:t xml:space="preserve">Auf der Basis dieser Evaluation werden 1 - 2 dieser Frameworks herangezogen, um eine kleine Lupen-Anwendung zu schreiben für </w:t>
+      </w:r>
+      <w:proofErr w:type="spellStart"/>
+      <w:r>
+        <w:t>Android</w:t>
+      </w:r>
+      <w:proofErr w:type="spellEnd"/>
+      <w:r>
+        <w:t xml:space="preserve">-Telefone und darin die Erkenntnisse der Evaluation einfliessen zu lassen. </w:t>
       </w:r>
       <w:r>
         <w:br/>
@@ -4469,7 +4545,15 @@
       </w:r>
       <w:r>
         <w:lastRenderedPageBreak/>
-        <w:t>wurden. Dazu wird ein Teaser erstellt und der ganzen Klasse zur Verfügung gestellt. Ebenfalls wird eine Präsentation von ca 40 - 60 Minuten gehalten vor der Klasse (Die Zeitdauer bestimmt sich dadurch, dass an diesem Projekt 2 Personen Arbeiten)</w:t>
+        <w:t xml:space="preserve">wurden. Dazu wird ein Teaser erstellt und der ganzen Klasse zur Verfügung gestellt. Ebenfalls wird eine Präsentation von </w:t>
+      </w:r>
+      <w:proofErr w:type="spellStart"/>
+      <w:r>
+        <w:t>ca</w:t>
+      </w:r>
+      <w:proofErr w:type="spellEnd"/>
+      <w:r>
+        <w:t xml:space="preserve"> 40 - 60 Minuten gehalten vor der Klasse (Die Zeitdauer bestimmt sich dadurch, dass an diesem Projekt 2 Personen Arbeiten)</w:t>
       </w:r>
     </w:p>
     <w:p>
@@ -4500,7 +4584,39 @@
       </w:r>
       <w:r>
         <w:br/>
-        <w:t>Im Speziellen interessieren uns Frameworks (nicht nur in Bezug auf Handhelds) und deren Möglichkeiten, unsere Arbeit zu vereinfachen und zu vereinheitlichen. Nicht zuletzt ist auch die Möglichkeit spannend, die unter den Frameworks geschriebenen Programme auf verschiedenen Plattformen laufen zu lassen, quasi 7 Fliegen mit einer Klatsche (iOS, Android, Blackberry, Windows Phone, Palm, WebOS, Bada, Symbian).</w:t>
+        <w:t>Im Speziellen interessieren uns Frameworks (nicht nur in Bezug auf Handhelds) und deren Möglichkeiten, unsere Arbeit zu vereinfachen und zu vereinheitlichen. Nicht zuletzt ist auch die Möglichkeit spannend, die unter den Frameworks geschriebenen Programme auf verschiedenen Plattformen laufen zu lassen, quasi 7 Fliegen mit einer Klatsche (</w:t>
+      </w:r>
+      <w:proofErr w:type="spellStart"/>
+      <w:r>
+        <w:t>iOS</w:t>
+      </w:r>
+      <w:proofErr w:type="spellEnd"/>
+      <w:r>
+        <w:t xml:space="preserve">, </w:t>
+      </w:r>
+      <w:proofErr w:type="spellStart"/>
+      <w:r>
+        <w:t>Android</w:t>
+      </w:r>
+      <w:proofErr w:type="spellEnd"/>
+      <w:r>
+        <w:t xml:space="preserve">, Blackberry, Windows Phone, Palm, </w:t>
+      </w:r>
+      <w:proofErr w:type="spellStart"/>
+      <w:r>
+        <w:t>WebOS</w:t>
+      </w:r>
+      <w:proofErr w:type="spellEnd"/>
+      <w:r>
+        <w:t xml:space="preserve">, </w:t>
+      </w:r>
+      <w:proofErr w:type="spellStart"/>
+      <w:r>
+        <w:t>Bada</w:t>
+      </w:r>
+      <w:proofErr w:type="spellEnd"/>
+      <w:r>
+        <w:t>, Symbian).</w:t>
       </w:r>
       <w:r>
         <w:br/>
@@ -4508,7 +4624,15 @@
       </w:r>
       <w:r>
         <w:br/>
-        <w:t>Da leider unsere Kriegskasse ein wenig eingeschränkt ist, wird diese Realisierung ausschliesslich auf Android stattfinden.</w:t>
+        <w:t xml:space="preserve">Da leider unsere Kriegskasse ein wenig eingeschränkt ist, wird diese Realisierung ausschliesslich auf </w:t>
+      </w:r>
+      <w:proofErr w:type="spellStart"/>
+      <w:r>
+        <w:t>Android</w:t>
+      </w:r>
+      <w:proofErr w:type="spellEnd"/>
+      <w:r>
+        <w:t xml:space="preserve"> stattfinden.</w:t>
       </w:r>
     </w:p>
     <w:p>
@@ -4597,7 +4721,15 @@
     </w:p>
     <w:p>
       <w:r>
-        <w:t xml:space="preserve">Der Projektplan wurde mit GanttProject entwickelt. Leider hat die aktuelle Version einen Bug und somit können die Vorgänger sowie Nachfolger </w:t>
+        <w:t xml:space="preserve">Der Projektplan wurde mit </w:t>
+      </w:r>
+      <w:proofErr w:type="spellStart"/>
+      <w:r>
+        <w:t>GanttProject</w:t>
+      </w:r>
+      <w:proofErr w:type="spellEnd"/>
+      <w:r>
+        <w:t xml:space="preserve"> entwickelt. Leider hat die aktuelle Version einen Bug und somit können die Vorgänger sowie Nachfolger </w:t>
       </w:r>
       <w:r>
         <w:t xml:space="preserve">eines Arbeitszeitraumes </w:t>
@@ -4611,10 +4743,26 @@
       </w:r>
       <w:r>
         <w:br/>
-        <w:t>Da der Plan aufgrund seiner Grösse in diesem Dokument etwas schlecht lesbar ist, ist dieser noch als JPG im „Documents“ Ordner des Projekts abgelegt</w:t>
-      </w:r>
-      <w:r>
-        <w:t xml:space="preserve"> sowie auch das Gantt-File, welches mit GanttProject geöffnet werden kann</w:t>
+        <w:t>Da der Plan aufgrund seiner Grösse in diesem Dokument etwas schlecht lesbar ist, ist dieser noch als JPG im „</w:t>
+      </w:r>
+      <w:proofErr w:type="spellStart"/>
+      <w:r>
+        <w:t>Documents</w:t>
+      </w:r>
+      <w:proofErr w:type="spellEnd"/>
+      <w:r>
+        <w:t>“ Ordner des Projekts abgelegt</w:t>
+      </w:r>
+      <w:r>
+        <w:t xml:space="preserve"> sowie auch das Gantt-File, welches mit </w:t>
+      </w:r>
+      <w:proofErr w:type="spellStart"/>
+      <w:r>
+        <w:t>GanttProject</w:t>
+      </w:r>
+      <w:proofErr w:type="spellEnd"/>
+      <w:r>
+        <w:t xml:space="preserve"> geöffnet werden kann</w:t>
       </w:r>
       <w:r>
         <w:t>.</w:t>
@@ -4836,7 +4984,15 @@
           </w:tcPr>
           <w:p>
             <w:r>
-              <w:t xml:space="preserve">    Erstes Informieren über die Frameworks</w:t>
+              <w:t xml:space="preserve">    Erstes </w:t>
+            </w:r>
+            <w:proofErr w:type="spellStart"/>
+            <w:r>
+              <w:t>Informieren</w:t>
+            </w:r>
+            <w:proofErr w:type="spellEnd"/>
+            <w:r>
+              <w:t xml:space="preserve"> über die Frameworks</w:t>
             </w:r>
           </w:p>
         </w:tc>
@@ -5218,8 +5374,21 @@
           </w:tcPr>
           <w:p>
             <w:r>
-              <w:t xml:space="preserve">    Analyse von Appcelerator Titanium</w:t>
-            </w:r>
+              <w:t xml:space="preserve">    Analyse von </w:t>
+            </w:r>
+            <w:proofErr w:type="spellStart"/>
+            <w:r>
+              <w:t>Appcelerator</w:t>
+            </w:r>
+            <w:proofErr w:type="spellEnd"/>
+            <w:r>
+              <w:t xml:space="preserve"> </w:t>
+            </w:r>
+            <w:proofErr w:type="spellStart"/>
+            <w:r>
+              <w:t>Titanium</w:t>
+            </w:r>
+            <w:proofErr w:type="spellEnd"/>
           </w:p>
         </w:tc>
         <w:tc>
@@ -5263,7 +5432,15 @@
           </w:tcPr>
           <w:p>
             <w:r>
-              <w:t xml:space="preserve">    Analyse von Sencha Touch</w:t>
+              <w:t xml:space="preserve">    Analyse von </w:t>
+            </w:r>
+            <w:proofErr w:type="spellStart"/>
+            <w:r>
+              <w:t>Sencha</w:t>
+            </w:r>
+            <w:proofErr w:type="spellEnd"/>
+            <w:r>
+              <w:t xml:space="preserve"> Touch</w:t>
             </w:r>
           </w:p>
         </w:tc>
@@ -5443,8 +5620,13 @@
           </w:tcPr>
           <w:p>
             <w:r>
-              <w:t xml:space="preserve">    Analyse von iUi</w:t>
-            </w:r>
+              <w:t xml:space="preserve">    Analyse von </w:t>
+            </w:r>
+            <w:proofErr w:type="spellStart"/>
+            <w:r>
+              <w:t>iUi</w:t>
+            </w:r>
+            <w:proofErr w:type="spellEnd"/>
           </w:p>
         </w:tc>
         <w:tc>
@@ -5488,8 +5670,13 @@
           </w:tcPr>
           <w:p>
             <w:r>
-              <w:t xml:space="preserve">    Analyse von iWebKit</w:t>
-            </w:r>
+              <w:t xml:space="preserve">    Analyse von </w:t>
+            </w:r>
+            <w:proofErr w:type="spellStart"/>
+            <w:r>
+              <w:t>iWebKit</w:t>
+            </w:r>
+            <w:proofErr w:type="spellEnd"/>
           </w:p>
         </w:tc>
         <w:tc>
@@ -5578,8 +5765,13 @@
           </w:tcPr>
           <w:p>
             <w:r>
-              <w:t xml:space="preserve">    Analyse von jQPad</w:t>
-            </w:r>
+              <w:t xml:space="preserve">    Analyse von </w:t>
+            </w:r>
+            <w:proofErr w:type="spellStart"/>
+            <w:r>
+              <w:t>jQPad</w:t>
+            </w:r>
+            <w:proofErr w:type="spellEnd"/>
           </w:p>
         </w:tc>
         <w:tc>
@@ -5623,7 +5815,15 @@
           </w:tcPr>
           <w:p>
             <w:r>
-              <w:t xml:space="preserve">    Analyse von jQuery Mobile</w:t>
+              <w:t xml:space="preserve">    Analyse von </w:t>
+            </w:r>
+            <w:proofErr w:type="spellStart"/>
+            <w:r>
+              <w:t>jQuery</w:t>
+            </w:r>
+            <w:proofErr w:type="spellEnd"/>
+            <w:r>
+              <w:t xml:space="preserve"> Mobile</w:t>
             </w:r>
           </w:p>
         </w:tc>
@@ -5781,7 +5981,15 @@
               <w:t xml:space="preserve">    Diskussion der Frameworks</w:t>
             </w:r>
             <w:r>
-              <w:t xml:space="preserve"> (inkl Doku)</w:t>
+              <w:t xml:space="preserve"> (</w:t>
+            </w:r>
+            <w:proofErr w:type="spellStart"/>
+            <w:r>
+              <w:t>inkl</w:t>
+            </w:r>
+            <w:proofErr w:type="spellEnd"/>
+            <w:r>
+              <w:t xml:space="preserve"> Doku)</w:t>
             </w:r>
           </w:p>
         </w:tc>
@@ -6589,7 +6797,15 @@
     <w:p>
       <w:r>
         <w:lastRenderedPageBreak/>
-        <w:t xml:space="preserve">Dieser Teil beschreibt, wie wir vorgegangen sind in der Projekt-Anfangsphase, um die detaillierte Vorgehensweise der Evaluation der Frameworks zu beschreiben sowie die detaillierte Vorgehensweise der Entwicklung der Lupen App voranzutreiben. Hierbei beschreiben wir die Kriterien und wie sie auf die Evaluation angewendet werden sowie die Gewichtung derselbigen. </w:t>
+        <w:t xml:space="preserve">Dieser Teil beschreibt, wie wir vorgegangen sind in der Projekt-Anfangsphase, um die detaillierte Vorgehensweise der Evaluation der Frameworks zu beschreiben sowie die detaillierte Vorgehensweise der Entwicklung der Lupen App voranzutreiben. Hierbei beschreiben wir die Kriterien und wie sie auf die Evaluation angewendet werden sowie die Gewichtung </w:t>
+      </w:r>
+      <w:proofErr w:type="spellStart"/>
+      <w:r>
+        <w:t>derselbigen</w:t>
+      </w:r>
+      <w:proofErr w:type="spellEnd"/>
+      <w:r>
+        <w:t xml:space="preserve">. </w:t>
       </w:r>
       <w:r>
         <w:t>Des Weiteren wird der Entwicklungszyklus der Lupen-App beschrieben sowie die Anforderungen, welche an die App gestellt werden.</w:t>
@@ -6694,7 +6910,31 @@
         <w:t xml:space="preserve"> Technologien</w:t>
       </w:r>
       <w:r>
-        <w:t>: Man kann verschiedene Technologien einsetzen. Alle Frameworks basieren auf HTML, CSS und JavaScript, jedoch in unterschiedlicher Ausprägung. Weiters gibt es noch verschiedene zusätzliche Möglichkeiten wie z.B. XML im W3C Widget Specification Format oder ähnliches. Als ideal werden 2-3 Technologien angesehen, welche zum Schreiben einer App ausreichen. Zu wenige Möglichkeiten in der Basis sind schlecht sowie auch zu viele Technologien, welche in einer Basisanwendung eingesetzt werden müssen. Dem wird in diesem Kriterium Rechnung getragen.</w:t>
+        <w:t xml:space="preserve">: Man kann verschiedene Technologien einsetzen. Alle Frameworks basieren auf HTML, CSS und JavaScript, jedoch in unterschiedlicher Ausprägung. </w:t>
+      </w:r>
+      <w:proofErr w:type="spellStart"/>
+      <w:r>
+        <w:t>Weiters</w:t>
+      </w:r>
+      <w:proofErr w:type="spellEnd"/>
+      <w:r>
+        <w:t xml:space="preserve"> gibt es noch verschiedene zusätzliche Möglichkeiten wie z.B. XML im W3C </w:t>
+      </w:r>
+      <w:proofErr w:type="spellStart"/>
+      <w:r>
+        <w:t>Widget</w:t>
+      </w:r>
+      <w:proofErr w:type="spellEnd"/>
+      <w:r>
+        <w:t xml:space="preserve"> </w:t>
+      </w:r>
+      <w:proofErr w:type="spellStart"/>
+      <w:r>
+        <w:t>Specification</w:t>
+      </w:r>
+      <w:proofErr w:type="spellEnd"/>
+      <w:r>
+        <w:t xml:space="preserve"> Format oder ähnliches. Als ideal werden 2-3 Technologien angesehen, welche zum Schreiben einer App ausreichen. Zu wenige Möglichkeiten in der Basis sind schlecht sowie auch zu viele Technologien, welche in einer Basisanwendung eingesetzt werden müssen. Dem wird in diesem Kriterium Rechnung getragen.</w:t>
       </w:r>
     </w:p>
     <w:p>
@@ -6758,10 +6998,26 @@
       </w:r>
       <w:r>
         <w:lastRenderedPageBreak/>
-        <w:t>lieber mit einem Web-Programmier Tool, der alteingesessene Programmierer eh</w:t>
-      </w:r>
-      <w:r>
-        <w:t>er in einem Plaintext-Editor</w:t>
+        <w:t>lieber mit einem Web-</w:t>
+      </w:r>
+      <w:proofErr w:type="spellStart"/>
+      <w:r>
+        <w:t>Programmier</w:t>
+      </w:r>
+      <w:proofErr w:type="spellEnd"/>
+      <w:r>
+        <w:t xml:space="preserve"> Tool, der alteingesessene Programmierer eh</w:t>
+      </w:r>
+      <w:r>
+        <w:t xml:space="preserve">er in einem </w:t>
+      </w:r>
+      <w:proofErr w:type="spellStart"/>
+      <w:r>
+        <w:t>Plaintext</w:t>
+      </w:r>
+      <w:proofErr w:type="spellEnd"/>
+      <w:r>
+        <w:t>-Editor</w:t>
       </w:r>
       <w:r>
         <w:t>.</w:t>
@@ -6797,7 +7053,15 @@
         <w:t>Hilfestellungen durch Framework</w:t>
       </w:r>
       <w:r>
-        <w:t>: Wie weit geben die Frameworks Hilfestellung, bieten z.B. Text-Completion, auf das Framework zugeschnittene Fertigbausteine oder Hinweise an? Je mehr Hilfestellungen existieren, desto besser wird dieser Punkt bewertet.</w:t>
+        <w:t>: Wie weit geben die Frameworks Hilfestellung, bieten z.B. Text-</w:t>
+      </w:r>
+      <w:proofErr w:type="spellStart"/>
+      <w:r>
+        <w:t>Completion</w:t>
+      </w:r>
+      <w:proofErr w:type="spellEnd"/>
+      <w:r>
+        <w:t>, auf das Framework zugeschnittene Fertigbausteine oder Hinweise an? Je mehr Hilfestellungen existieren, desto besser wird dieser Punkt bewertet.</w:t>
       </w:r>
     </w:p>
     <w:p>
@@ -6962,7 +7226,15 @@
         </w:numPr>
       </w:pPr>
       <w:r>
-        <w:t>Google Tutorial Suche</w:t>
+        <w:t xml:space="preserve">Google </w:t>
+      </w:r>
+      <w:proofErr w:type="spellStart"/>
+      <w:r>
+        <w:t>Tutorial</w:t>
+      </w:r>
+      <w:proofErr w:type="spellEnd"/>
+      <w:r>
+        <w:t xml:space="preserve"> Suche</w:t>
       </w:r>
       <w:r>
         <w:t xml:space="preserve">: Hier wird eine simple Google-Suche gemacht der Form: „&lt;Framework-Name&gt;“ + </w:t>
@@ -6970,9 +7242,11 @@
       <w:r>
         <w:t>„</w:t>
       </w:r>
+      <w:proofErr w:type="spellStart"/>
       <w:r>
         <w:t>Tutorial</w:t>
       </w:r>
+      <w:proofErr w:type="spellEnd"/>
       <w:r>
         <w:t>“</w:t>
       </w:r>
@@ -7025,7 +7299,15 @@
         <w:t>fwände betreiben, um den</w:t>
       </w:r>
       <w:r>
-        <w:t xml:space="preserve"> Build zu erstellen? Je einfacher der Prozess umso besser wird bewertet.</w:t>
+        <w:t xml:space="preserve"> </w:t>
+      </w:r>
+      <w:proofErr w:type="spellStart"/>
+      <w:r>
+        <w:t>Build</w:t>
+      </w:r>
+      <w:proofErr w:type="spellEnd"/>
+      <w:r>
+        <w:t xml:space="preserve"> zu erstellen? Je einfacher der Prozess umso besser wird bewertet.</w:t>
       </w:r>
     </w:p>
     <w:p>
@@ -7041,7 +7323,15 @@
         <w:t>Verschiedene Möglichkeiten</w:t>
       </w:r>
       <w:r>
-        <w:t>: Existieren verschiedene Möglichkeiten, den Build zu erstellen? Z.B. Lokal, Online, per Post?</w:t>
+        <w:t xml:space="preserve">: Existieren verschiedene Möglichkeiten, den </w:t>
+      </w:r>
+      <w:proofErr w:type="spellStart"/>
+      <w:r>
+        <w:t>Build</w:t>
+      </w:r>
+      <w:proofErr w:type="spellEnd"/>
+      <w:r>
+        <w:t xml:space="preserve"> zu erstellen? Z.B. Lokal, Online, per Post?</w:t>
       </w:r>
     </w:p>
     <w:p>
@@ -7052,11 +7342,40 @@
           <w:numId w:val="10"/>
         </w:numPr>
       </w:pPr>
-      <w:r>
-        <w:t>Build-Tool</w:t>
-      </w:r>
-      <w:r>
-        <w:t>: Stellt der Framework-Anbieter Build-Tools zur Verfügung oder muss auf ein IDE oder ähnliches zurückgegriffen werden (Cross-Platform). Gibt es ein Build-Tool wird dies positiv bewertet.</w:t>
+      <w:proofErr w:type="spellStart"/>
+      <w:r>
+        <w:t>Build</w:t>
+      </w:r>
+      <w:proofErr w:type="spellEnd"/>
+      <w:r>
+        <w:t>-Tool</w:t>
+      </w:r>
+      <w:r>
+        <w:t xml:space="preserve">: Stellt der Framework-Anbieter </w:t>
+      </w:r>
+      <w:proofErr w:type="spellStart"/>
+      <w:r>
+        <w:t>Build</w:t>
+      </w:r>
+      <w:proofErr w:type="spellEnd"/>
+      <w:r>
+        <w:t>-Tools zur Verfügung oder muss auf ein IDE oder ähnliches zurückgegriffen werden (Cross-</w:t>
+      </w:r>
+      <w:proofErr w:type="spellStart"/>
+      <w:r>
+        <w:t>Platform</w:t>
+      </w:r>
+      <w:proofErr w:type="spellEnd"/>
+      <w:r>
+        <w:t xml:space="preserve">). Gibt es ein </w:t>
+      </w:r>
+      <w:proofErr w:type="spellStart"/>
+      <w:r>
+        <w:t>Build</w:t>
+      </w:r>
+      <w:proofErr w:type="spellEnd"/>
+      <w:r>
+        <w:t>-Tool wird dies positiv bewertet.</w:t>
       </w:r>
     </w:p>
     <w:p>
@@ -7243,8 +7562,21 @@
           </w:tcPr>
           <w:p>
             <w:r>
-              <w:t>Analyse von Appcelerator Titanium</w:t>
-            </w:r>
+              <w:t xml:space="preserve">Analyse von </w:t>
+            </w:r>
+            <w:proofErr w:type="spellStart"/>
+            <w:r>
+              <w:t>Appcelerator</w:t>
+            </w:r>
+            <w:proofErr w:type="spellEnd"/>
+            <w:r>
+              <w:t xml:space="preserve"> </w:t>
+            </w:r>
+            <w:proofErr w:type="spellStart"/>
+            <w:r>
+              <w:t>Titanium</w:t>
+            </w:r>
+            <w:proofErr w:type="spellEnd"/>
           </w:p>
         </w:tc>
         <w:tc>
@@ -7331,8 +7663,13 @@
           </w:tcPr>
           <w:p>
             <w:r>
-              <w:t>Analyse von iUi</w:t>
-            </w:r>
+              <w:t xml:space="preserve">Analyse von </w:t>
+            </w:r>
+            <w:proofErr w:type="spellStart"/>
+            <w:r>
+              <w:t>iUi</w:t>
+            </w:r>
+            <w:proofErr w:type="spellEnd"/>
           </w:p>
         </w:tc>
         <w:tc>
@@ -7353,8 +7690,13 @@
           </w:tcPr>
           <w:p>
             <w:r>
-              <w:t>Analyse von iWebKit</w:t>
-            </w:r>
+              <w:t xml:space="preserve">Analyse von </w:t>
+            </w:r>
+            <w:proofErr w:type="spellStart"/>
+            <w:r>
+              <w:t>iWebKit</w:t>
+            </w:r>
+            <w:proofErr w:type="spellEnd"/>
           </w:p>
         </w:tc>
         <w:tc>
@@ -7374,8 +7716,13 @@
             <w:tcW w:w="4361" w:type="dxa"/>
           </w:tcPr>
           <w:p>
-            <w:r>
-              <w:t>Sencha Touch</w:t>
+            <w:proofErr w:type="spellStart"/>
+            <w:r>
+              <w:t>Sencha</w:t>
+            </w:r>
+            <w:proofErr w:type="spellEnd"/>
+            <w:r>
+              <w:t xml:space="preserve"> Touch</w:t>
             </w:r>
           </w:p>
         </w:tc>
@@ -7419,8 +7766,13 @@
           </w:tcPr>
           <w:p>
             <w:r>
-              <w:t>Analyse von jQPad</w:t>
-            </w:r>
+              <w:t xml:space="preserve">Analyse von </w:t>
+            </w:r>
+            <w:proofErr w:type="spellStart"/>
+            <w:r>
+              <w:t>jQPad</w:t>
+            </w:r>
+            <w:proofErr w:type="spellEnd"/>
           </w:p>
         </w:tc>
         <w:tc>
@@ -7441,7 +7793,15 @@
           </w:tcPr>
           <w:p>
             <w:r>
-              <w:t>Analyse von jQuery Mobile</w:t>
+              <w:t xml:space="preserve">Analyse von </w:t>
+            </w:r>
+            <w:proofErr w:type="spellStart"/>
+            <w:r>
+              <w:t>jQuery</w:t>
+            </w:r>
+            <w:proofErr w:type="spellEnd"/>
+            <w:r>
+              <w:t xml:space="preserve"> Mobile</w:t>
             </w:r>
           </w:p>
         </w:tc>
@@ -7498,10 +7858,20 @@
         </w:numPr>
       </w:pPr>
       <w:bookmarkStart w:id="17" w:name="_Toc343016057"/>
-      <w:r>
-        <w:t>Appcelerator Titanium</w:t>
+      <w:proofErr w:type="spellStart"/>
+      <w:r>
+        <w:t>Appcelerator</w:t>
+      </w:r>
+      <w:proofErr w:type="spellEnd"/>
+      <w:r>
+        <w:t xml:space="preserve"> </w:t>
+      </w:r>
+      <w:proofErr w:type="spellStart"/>
+      <w:r>
+        <w:t>Titanium</w:t>
       </w:r>
       <w:bookmarkEnd w:id="17"/>
+      <w:proofErr w:type="spellEnd"/>
     </w:p>
     <w:p>
       <w:pPr>
@@ -7595,11 +7965,64 @@
           </wp:anchor>
         </w:drawing>
       </w:r>
-      <w:r>
-        <w:t>Appcelerator Titanium ist eine Plattform, um mobile Apps, Tablet-Apps sowie Desktop Apps zu entwickeln. Entwickelt wurde es von Appcelerator und der Öffentlichkeit wurde es im Jahre 2008 präsentiert. Es unterstützt verschiedene Systeme:</w:t>
-      </w:r>
-      <w:r>
-        <w:t xml:space="preserve"> iPhone, iPad, Android Devices und neu werden dank der strategischen Partnerschaft mit RIM auch </w:t>
+      <w:proofErr w:type="spellStart"/>
+      <w:r>
+        <w:t>Appcelerator</w:t>
+      </w:r>
+      <w:proofErr w:type="spellEnd"/>
+      <w:r>
+        <w:t xml:space="preserve"> </w:t>
+      </w:r>
+      <w:proofErr w:type="spellStart"/>
+      <w:r>
+        <w:t>Titanium</w:t>
+      </w:r>
+      <w:proofErr w:type="spellEnd"/>
+      <w:r>
+        <w:t xml:space="preserve"> ist eine Plattform, um mobile Apps, </w:t>
+      </w:r>
+      <w:proofErr w:type="spellStart"/>
+      <w:r>
+        <w:t>Tablet</w:t>
+      </w:r>
+      <w:proofErr w:type="spellEnd"/>
+      <w:r>
+        <w:t xml:space="preserve">-Apps sowie Desktop Apps zu entwickeln. Entwickelt wurde es von </w:t>
+      </w:r>
+      <w:proofErr w:type="spellStart"/>
+      <w:r>
+        <w:t>Appcelerator</w:t>
+      </w:r>
+      <w:proofErr w:type="spellEnd"/>
+      <w:r>
+        <w:t xml:space="preserve"> und der Öffentlichkeit wurde es im Jahre 2008 präsentiert. Es unterstützt verschiedene Systeme:</w:t>
+      </w:r>
+      <w:r>
+        <w:t xml:space="preserve"> </w:t>
+      </w:r>
+      <w:proofErr w:type="spellStart"/>
+      <w:r>
+        <w:t>iPhone</w:t>
+      </w:r>
+      <w:proofErr w:type="spellEnd"/>
+      <w:r>
+        <w:t xml:space="preserve">, </w:t>
+      </w:r>
+      <w:proofErr w:type="spellStart"/>
+      <w:r>
+        <w:t>iPad</w:t>
+      </w:r>
+      <w:proofErr w:type="spellEnd"/>
+      <w:r>
+        <w:t xml:space="preserve">, </w:t>
+      </w:r>
+      <w:proofErr w:type="spellStart"/>
+      <w:r>
+        <w:t>Android</w:t>
+      </w:r>
+      <w:proofErr w:type="spellEnd"/>
+      <w:r>
+        <w:t xml:space="preserve"> Devices und neu werden dank der strategischen Partnerschaft mit RIM auch </w:t>
       </w:r>
       <w:r>
         <w:t>Blackberry Devices</w:t>
@@ -7611,14 +8034,62 @@
         <w:br/>
       </w:r>
       <w:r>
-        <w:t>Es werden im Wesentlichen zwei Technologien eingesetzt: JavaScript sowie Titanium API. Oftmals wird Appcelerator Titanium als Cross-Compiler bezeichnet, dies stimmt jedoch nur begrenzt. Vielmehr wird aus dem JavaScript mit der Titanium API auf dem Gerät der gesamte Code interpretiert, daher wäre eine Interpretiersprache wohl die bessere Bezeichnung.</w:t>
+        <w:t xml:space="preserve">Es werden im Wesentlichen zwei Technologien eingesetzt: JavaScript sowie </w:t>
+      </w:r>
+      <w:proofErr w:type="spellStart"/>
+      <w:r>
+        <w:t>Titanium</w:t>
+      </w:r>
+      <w:proofErr w:type="spellEnd"/>
+      <w:r>
+        <w:t xml:space="preserve"> API. Oftmals wird </w:t>
+      </w:r>
+      <w:proofErr w:type="spellStart"/>
+      <w:r>
+        <w:t>Appcelerator</w:t>
+      </w:r>
+      <w:proofErr w:type="spellEnd"/>
+      <w:r>
+        <w:t xml:space="preserve"> </w:t>
+      </w:r>
+      <w:proofErr w:type="spellStart"/>
+      <w:r>
+        <w:t>Titanium</w:t>
+      </w:r>
+      <w:proofErr w:type="spellEnd"/>
+      <w:r>
+        <w:t xml:space="preserve"> als Cross-Compiler bezeichnet, dies stimmt jedoch nur begrenzt. Vielmehr wird aus dem JavaScript mit der </w:t>
+      </w:r>
+      <w:proofErr w:type="spellStart"/>
+      <w:r>
+        <w:t>Titanium</w:t>
+      </w:r>
+      <w:proofErr w:type="spellEnd"/>
+      <w:r>
+        <w:t xml:space="preserve"> API auf dem Gerät der gesamte Code interpretiert, daher wäre eine Interpretiersprache wohl die bessere Bezeichnung.</w:t>
       </w:r>
       <w:r>
         <w:br/>
         <w:t>Mittlerweile haben sich sehr viele</w:t>
       </w:r>
       <w:r>
-        <w:t xml:space="preserve"> Entwickler mit Appcelerator Titanium beschäftigt, soeben hat das Unternehmen die Grenze von 300‘000 registrierten Entwicklern durchbrochen.</w:t>
+        <w:t xml:space="preserve"> Entwickler mit </w:t>
+      </w:r>
+      <w:proofErr w:type="spellStart"/>
+      <w:r>
+        <w:t>Appcelerator</w:t>
+      </w:r>
+      <w:proofErr w:type="spellEnd"/>
+      <w:r>
+        <w:t xml:space="preserve"> </w:t>
+      </w:r>
+      <w:proofErr w:type="spellStart"/>
+      <w:r>
+        <w:t>Titanium</w:t>
+      </w:r>
+      <w:proofErr w:type="spellEnd"/>
+      <w:r>
+        <w:t xml:space="preserve"> beschäftigt, soeben hat das Unternehmen die Grenze von 300‘000 registrierten Entwicklern durchbrochen.</w:t>
       </w:r>
     </w:p>
     <w:p>
@@ -7814,28 +8285,80 @@
         <w:t xml:space="preserve">: </w:t>
       </w:r>
       <w:r>
-        <w:t>Hier liegt wohl der grösste Knackpunkt von Appcelerator Titanium: Es ist ziemlich undurchsichtig auf den ersten sowie auf den zweiten Blick. Der Einsteiger findet zwar viele Code-</w:t>
-      </w:r>
+        <w:t xml:space="preserve">Hier liegt wohl der grösste Knackpunkt von </w:t>
+      </w:r>
+      <w:proofErr w:type="spellStart"/>
+      <w:r>
+        <w:t>Appcelerator</w:t>
+      </w:r>
+      <w:proofErr w:type="spellEnd"/>
+      <w:r>
+        <w:t xml:space="preserve"> </w:t>
+      </w:r>
+      <w:proofErr w:type="spellStart"/>
+      <w:r>
+        <w:t>Titanium</w:t>
+      </w:r>
+      <w:proofErr w:type="spellEnd"/>
+      <w:r>
+        <w:t>: Es ist ziemlich undurchsichtig auf den ersten sowie auf den zweiten Blick. Der Einsteiger findet zwar viele Code-</w:t>
+      </w:r>
+      <w:proofErr w:type="spellStart"/>
       <w:r>
         <w:lastRenderedPageBreak/>
-        <w:t>Snippets, doch die eingesetzten Beispiele setzen sofort auf einem sehr hohen Level an</w:t>
+        <w:t>Snippets</w:t>
+      </w:r>
+      <w:proofErr w:type="spellEnd"/>
+      <w:r>
+        <w:t>, doch die eingesetzten Beispiele setzen sofort auf einem sehr hohen Level an</w:t>
       </w:r>
       <w:r>
         <w:t xml:space="preserve"> und zeigen eher Features auf als dass sie beim Einstieg helfen</w:t>
       </w:r>
       <w:r>
-        <w:t>. Zwar beschränken die zwei eingesetzten Technologien JavaScript und Titanium API den Lernaufwand, doch die sehr komplexen Möglichkeiten überfordern ziemlich schnell, eine gründliche Einarbeitung ins Framework ist zwingend notwendig, um diesen Berg an Informationen einigermassen überblicken zu können.</w:t>
+        <w:t xml:space="preserve">. Zwar beschränken die zwei eingesetzten Technologien JavaScript und </w:t>
+      </w:r>
+      <w:proofErr w:type="spellStart"/>
+      <w:r>
+        <w:t>Titanium</w:t>
+      </w:r>
+      <w:proofErr w:type="spellEnd"/>
+      <w:r>
+        <w:t xml:space="preserve"> API den Lernaufwand, doch die sehr komplexen Möglichkeiten überfordern ziemlich schnell, eine gründliche Einarbeitung ins Framework ist zwingend notwendig, um diesen Berg an Informationen einigermassen überblicken zu können.</w:t>
       </w:r>
       <w:r>
         <w:br/>
-        <w:t>Die gänzliche Absenz von strukturierten Elementen wie z.B. bei HTML verwirren zu Anfang sehr stark, erinnern jedoch in ihrer Art der GUI-Programmierung mit Java. Erfahrene JavaScript Programmierer haben hier bestimmt einen klaren Vorteil, doch auch sie müssen sich noch mit der Titanium API beschäftigen.</w:t>
+        <w:t xml:space="preserve">Die gänzliche Absenz von strukturierten Elementen wie z.B. bei HTML verwirren zu Anfang sehr stark, erinnern jedoch in ihrer Art der GUI-Programmierung mit Java. Erfahrene JavaScript Programmierer haben hier bestimmt einen klaren Vorteil, doch auch sie müssen sich noch mit der </w:t>
+      </w:r>
+      <w:proofErr w:type="spellStart"/>
+      <w:r>
+        <w:t>Titanium</w:t>
+      </w:r>
+      <w:proofErr w:type="spellEnd"/>
+      <w:r>
+        <w:t xml:space="preserve"> API beschäftigen.</w:t>
       </w:r>
       <w:r>
         <w:t xml:space="preserve"> Jedoch ist positiv zu bewerten, dass mit relativ wenigen Technologien gearbeitet wird, man also nicht allzu stark links und rechts schauen muss, um eine Implementation zu erreichen.</w:t>
       </w:r>
       <w:r>
         <w:br/>
-        <w:t>Weiters ist die Homepage sehr business-lastig aufgebaut, auf den ersten Blick ist nicht ersichtlich, wie man als Entwickler an die benötigte Information kommt. Es wird eher der Fokus auf Verkauf, Marketing, Möglichkeiten und Zahlen gelegt, hier Punkten andere Frameworks mit einer wesentlich entwickler-orientierteren Präsentation der Fakten.</w:t>
+      </w:r>
+      <w:proofErr w:type="spellStart"/>
+      <w:r>
+        <w:t>Weiters</w:t>
+      </w:r>
+      <w:proofErr w:type="spellEnd"/>
+      <w:r>
+        <w:t xml:space="preserve"> ist die Homepage sehr business-</w:t>
+      </w:r>
+      <w:proofErr w:type="spellStart"/>
+      <w:r>
+        <w:t>lastig</w:t>
+      </w:r>
+      <w:proofErr w:type="spellEnd"/>
+      <w:r>
+        <w:t xml:space="preserve"> aufgebaut, auf den ersten Blick ist nicht ersichtlich, wie man als Entwickler an die benötigte Information kommt. Es wird eher der Fokus auf Verkauf, Marketing, Möglichkeiten und Zahlen gelegt, hier Punkten andere Frameworks mit einer wesentlich entwickler-orientierteren Präsentation der Fakten.</w:t>
       </w:r>
       <w:r>
         <w:br/>
@@ -7856,38 +8379,173 @@
         <w:t xml:space="preserve">: </w:t>
       </w:r>
       <w:r>
-        <w:t xml:space="preserve">Die Entwicklungsumgebung ist fest vorgegeben, sie nennt sich Titanium Studio. Obwohl noch ein SDK herunterladbar ist, wird von diversen Seiten abgeraten mit normalen Editoren zu entwickeln, weil damit viele Möglichkeiten verloren gehen, unter anderem das direkte Ausführen in einem </w:t>
+        <w:t xml:space="preserve">Die Entwicklungsumgebung ist fest vorgegeben, sie nennt sich </w:t>
+      </w:r>
+      <w:proofErr w:type="spellStart"/>
+      <w:r>
+        <w:t>Titanium</w:t>
+      </w:r>
+      <w:proofErr w:type="spellEnd"/>
+      <w:r>
+        <w:t xml:space="preserve"> Studio. Obwohl noch ein SDK herunterladbar ist, wird von diversen Seiten abgeraten mit normalen Editoren zu entwickeln, weil damit viele Möglichkeiten verloren gehen, unter anderem das direkte Ausführen in einem </w:t>
       </w:r>
       <w:r>
         <w:t>Emulator</w:t>
       </w:r>
       <w:r>
-        <w:t>, welcher im Titanium Studio eingebettet ist.</w:t>
+        <w:t xml:space="preserve">, welcher im </w:t>
+      </w:r>
+      <w:proofErr w:type="spellStart"/>
+      <w:r>
+        <w:t>Titanium</w:t>
+      </w:r>
+      <w:proofErr w:type="spellEnd"/>
+      <w:r>
+        <w:t xml:space="preserve"> Studio eingebettet ist.</w:t>
       </w:r>
       <w:r>
         <w:br/>
-        <w:t xml:space="preserve">Obwohl es aussieht wie ein Eclipse, auch in seiner Funktionalität stark daran angelehnt ist, </w:t>
-      </w:r>
-      <w:r>
-        <w:t>kommt das IDE nicht von der Eclipse Foundation. E</w:t>
-      </w:r>
-      <w:r>
-        <w:t>ntwickelt wurde es aus dem Aptana Studio, welches von Appcelerator im Januar 2011 aufgekauft worden ist.</w:t>
-      </w:r>
+        <w:t xml:space="preserve">Obwohl es aussieht wie ein </w:t>
+      </w:r>
+      <w:proofErr w:type="spellStart"/>
+      <w:r>
+        <w:t>Eclipse</w:t>
+      </w:r>
+      <w:proofErr w:type="spellEnd"/>
+      <w:r>
+        <w:t xml:space="preserve">, auch in seiner Funktionalität stark daran angelehnt ist, </w:t>
+      </w:r>
+      <w:r>
+        <w:t xml:space="preserve">kommt das IDE nicht von der </w:t>
+      </w:r>
+      <w:proofErr w:type="spellStart"/>
+      <w:r>
+        <w:t>Eclipse</w:t>
+      </w:r>
+      <w:proofErr w:type="spellEnd"/>
       <w:r>
         <w:t xml:space="preserve"> </w:t>
       </w:r>
+      <w:proofErr w:type="spellStart"/>
+      <w:r>
+        <w:t>Foundation</w:t>
+      </w:r>
+      <w:proofErr w:type="spellEnd"/>
+      <w:r>
+        <w:t>. E</w:t>
+      </w:r>
+      <w:r>
+        <w:t xml:space="preserve">ntwickelt wurde es aus dem </w:t>
+      </w:r>
+      <w:proofErr w:type="spellStart"/>
+      <w:r>
+        <w:t>Aptana</w:t>
+      </w:r>
+      <w:proofErr w:type="spellEnd"/>
+      <w:r>
+        <w:t xml:space="preserve"> Studio, welches von </w:t>
+      </w:r>
+      <w:proofErr w:type="spellStart"/>
+      <w:r>
+        <w:t>Appcelerator</w:t>
+      </w:r>
+      <w:proofErr w:type="spellEnd"/>
+      <w:r>
+        <w:t xml:space="preserve"> im Januar 2011 aufgekauft worden ist.</w:t>
+      </w:r>
+      <w:r>
+        <w:t xml:space="preserve"> </w:t>
+      </w:r>
       <w:r>
         <w:br/>
-        <w:t>Titanium Studio bietet viele Annehmlichkeiten wie Code-Completion, Dive-In Code, Compiler Correction marks, automatische Prüfung von Plausibilität. Manchmal sogar etwas zu viel, denn viele Funktionen werden mittels des Titanium API ein wenig versteckt, man möchte öfters viel granularer auf die jeweiligen Funktionen zugreifen.</w:t>
+      </w:r>
+      <w:proofErr w:type="spellStart"/>
+      <w:r>
+        <w:t>Titanium</w:t>
+      </w:r>
+      <w:proofErr w:type="spellEnd"/>
+      <w:r>
+        <w:t xml:space="preserve"> Studio bietet viele Annehmlichkeiten wie Code-</w:t>
+      </w:r>
+      <w:proofErr w:type="spellStart"/>
+      <w:r>
+        <w:t>Completion</w:t>
+      </w:r>
+      <w:proofErr w:type="spellEnd"/>
+      <w:r>
+        <w:t xml:space="preserve">, </w:t>
+      </w:r>
+      <w:proofErr w:type="spellStart"/>
+      <w:r>
+        <w:t>Dive</w:t>
+      </w:r>
+      <w:proofErr w:type="spellEnd"/>
+      <w:r>
+        <w:t xml:space="preserve">-In Code, Compiler </w:t>
+      </w:r>
+      <w:proofErr w:type="spellStart"/>
+      <w:r>
+        <w:t>Correction</w:t>
+      </w:r>
+      <w:proofErr w:type="spellEnd"/>
+      <w:r>
+        <w:t xml:space="preserve"> </w:t>
+      </w:r>
+      <w:proofErr w:type="spellStart"/>
+      <w:r>
+        <w:t>marks</w:t>
+      </w:r>
+      <w:proofErr w:type="spellEnd"/>
+      <w:r>
+        <w:t xml:space="preserve">, automatische Prüfung von Plausibilität. Manchmal sogar etwas zu viel, denn viele Funktionen werden mittels des </w:t>
+      </w:r>
+      <w:proofErr w:type="spellStart"/>
+      <w:r>
+        <w:t>Titanium</w:t>
+      </w:r>
+      <w:proofErr w:type="spellEnd"/>
+      <w:r>
+        <w:t xml:space="preserve"> API ein wenig versteckt, man möchte öfters viel granularer auf die jeweiligen Funktionen zugreifen.</w:t>
       </w:r>
       <w:r>
         <w:br/>
-        <w:t>Viele Entwickler raten von Titanium Studio ab, es wird oft verschrien als Prototyping-Sprache, die meisten der Apps würden nach dem Prototyping-Stadium nochmals in Native-Programmiersprachen geschrieben. Dies konnte aus Zeitmangel in der Evaluationsphase nicht ausprobiert und beurteilt werden.</w:t>
+        <w:t xml:space="preserve">Viele Entwickler raten von </w:t>
+      </w:r>
+      <w:proofErr w:type="spellStart"/>
+      <w:r>
+        <w:t>Titanium</w:t>
+      </w:r>
+      <w:proofErr w:type="spellEnd"/>
+      <w:r>
+        <w:t xml:space="preserve"> Studio ab, es wird oft verschrien als </w:t>
+      </w:r>
+      <w:proofErr w:type="spellStart"/>
+      <w:r>
+        <w:t>Prototyping</w:t>
+      </w:r>
+      <w:proofErr w:type="spellEnd"/>
+      <w:r>
+        <w:t xml:space="preserve">-Sprache, die meisten der Apps würden nach dem </w:t>
+      </w:r>
+      <w:proofErr w:type="spellStart"/>
+      <w:r>
+        <w:t>Prototyping</w:t>
+      </w:r>
+      <w:proofErr w:type="spellEnd"/>
+      <w:r>
+        <w:t>-Stadium nochmals in Native-Programmiersprachen geschrieben. Dies konnte aus Zeitmangel in der Evaluationsphase nicht ausprobiert und beurteilt werden.</w:t>
       </w:r>
       <w:r>
         <w:br/>
-        <w:t>Im Grossen und Ganzen überzeugen die Möglichkeiten der Entwicklungsumgebung, jedoch müssen kleine Abstriche gemacht werden wegen des Verdeckens der Möglichkeiten, der begrenzten Auswahl von Alternativen sowie dem Hinweis auf eine Prototyping Sprache.</w:t>
+        <w:t xml:space="preserve">Im Grossen und Ganzen überzeugen die Möglichkeiten der Entwicklungsumgebung, jedoch müssen kleine Abstriche gemacht werden wegen des Verdeckens der Möglichkeiten, der begrenzten Auswahl von Alternativen sowie dem Hinweis auf eine </w:t>
+      </w:r>
+      <w:proofErr w:type="spellStart"/>
+      <w:r>
+        <w:t>Prototyping</w:t>
+      </w:r>
+      <w:proofErr w:type="spellEnd"/>
+      <w:r>
+        <w:t xml:space="preserve"> Sprache.</w:t>
       </w:r>
     </w:p>
     <w:p>
@@ -7898,7 +8556,39 @@
         <w:t xml:space="preserve">Support: </w:t>
       </w:r>
       <w:r>
-        <w:t>Wie viele andere hat auch Appcelerator einen Slogan für seinen Support: „Get Access to mobile Experts“. Es werden einige Kontaktmöglichkeiten vorgestellt: Chat, E-Mail und Telefon. Der Service umfasst auch mehrere gut klingende Möglichkeiten wie</w:t>
+        <w:t xml:space="preserve">Wie viele andere hat auch </w:t>
+      </w:r>
+      <w:proofErr w:type="spellStart"/>
+      <w:r>
+        <w:t>Appcelerator</w:t>
+      </w:r>
+      <w:proofErr w:type="spellEnd"/>
+      <w:r>
+        <w:t xml:space="preserve"> einen Slogan für seinen Support: „</w:t>
+      </w:r>
+      <w:proofErr w:type="spellStart"/>
+      <w:r>
+        <w:t>Get</w:t>
+      </w:r>
+      <w:proofErr w:type="spellEnd"/>
+      <w:r>
+        <w:t xml:space="preserve"> Access </w:t>
+      </w:r>
+      <w:proofErr w:type="spellStart"/>
+      <w:r>
+        <w:t>to</w:t>
+      </w:r>
+      <w:proofErr w:type="spellEnd"/>
+      <w:r>
+        <w:t xml:space="preserve"> mobile </w:t>
+      </w:r>
+      <w:proofErr w:type="spellStart"/>
+      <w:r>
+        <w:t>Experts</w:t>
+      </w:r>
+      <w:proofErr w:type="spellEnd"/>
+      <w:r>
+        <w:t>“. Es werden einige Kontaktmöglichkeiten vorgestellt: Chat, E-Mail und Telefon. Der Service umfasst auch mehrere gut klingende Möglichkeiten wie</w:t>
       </w:r>
       <w:r>
         <w:t>:</w:t>
@@ -7907,7 +8597,15 @@
         <w:t xml:space="preserve"> </w:t>
       </w:r>
       <w:r>
-        <w:t xml:space="preserve">Hilfe um Titanium schnell zum Laufen zu bringen, Fixes für die Applikationen zu entwickeln oder beim Launch der App zu helfen. Ziemlich schnell wird jedoch klar, dass der Support mehr Business-Orientiert angelegt ist als bei anderen Anbietern. </w:t>
+        <w:t xml:space="preserve">Hilfe um </w:t>
+      </w:r>
+      <w:proofErr w:type="spellStart"/>
+      <w:r>
+        <w:t>Titanium</w:t>
+      </w:r>
+      <w:proofErr w:type="spellEnd"/>
+      <w:r>
+        <w:t xml:space="preserve"> schnell zum Laufen zu bringen, Fixes für die Applikationen zu entwickeln oder beim Launch der App zu helfen. Ziemlich schnell wird jedoch klar, dass der Support mehr Business-Orientiert angelegt ist als bei anderen Anbietern. </w:t>
       </w:r>
       <w:r>
         <w:br/>
@@ -7920,7 +8618,15 @@
         <w:t>Eine</w:t>
       </w:r>
       <w:r>
-        <w:t xml:space="preserve"> positiv zu bewertende Funktion ist die FAQ-Sektion von Appcelerator, welche als offene </w:t>
+        <w:t xml:space="preserve"> positiv zu bewertende Funktion ist die FAQ-Sektion von </w:t>
+      </w:r>
+      <w:proofErr w:type="spellStart"/>
+      <w:r>
+        <w:t>Appcelerator</w:t>
+      </w:r>
+      <w:proofErr w:type="spellEnd"/>
+      <w:r>
+        <w:t xml:space="preserve">, welche als offene </w:t>
       </w:r>
       <w:r>
         <w:lastRenderedPageBreak/>
@@ -7941,7 +8647,31 @@
         <w:t xml:space="preserve">: </w:t>
       </w:r>
       <w:r>
-        <w:t>Hier liegt die Stärke von Appcelerator Titanium, die Dokumentation ist sehr reichhaltig und äusserst Umfangreich. Auf der Homepage von Appcelerator finden sich sehr viele Entwickler-Dokumentationen, an gewissen Stellen sogar übertrieben viele, dies ist aber der Komplexität des Frameworks zuzuschreiben. Ebenfalls ist die Dokumentation sehr gut in die Entwicklungsumgebung eingebettet und man kann sich auch einige Bücher zum Framework bestellen.</w:t>
+        <w:t xml:space="preserve">Hier liegt die Stärke von </w:t>
+      </w:r>
+      <w:proofErr w:type="spellStart"/>
+      <w:r>
+        <w:t>Appcelerator</w:t>
+      </w:r>
+      <w:proofErr w:type="spellEnd"/>
+      <w:r>
+        <w:t xml:space="preserve"> </w:t>
+      </w:r>
+      <w:proofErr w:type="spellStart"/>
+      <w:r>
+        <w:t>Titanium</w:t>
+      </w:r>
+      <w:proofErr w:type="spellEnd"/>
+      <w:r>
+        <w:t xml:space="preserve">, die Dokumentation ist sehr reichhaltig und äusserst Umfangreich. Auf der Homepage von </w:t>
+      </w:r>
+      <w:proofErr w:type="spellStart"/>
+      <w:r>
+        <w:t>Appcelerator</w:t>
+      </w:r>
+      <w:proofErr w:type="spellEnd"/>
+      <w:r>
+        <w:t xml:space="preserve"> finden sich sehr viele Entwickler-Dokumentationen, an gewissen Stellen sogar übertrieben viele, dies ist aber der Komplexität des Frameworks zuzuschreiben. Ebenfalls ist die Dokumentation sehr gut in die Entwicklungsumgebung eingebettet und man kann sich auch einige Bücher zum Framework bestellen.</w:t>
       </w:r>
       <w:r>
         <w:t xml:space="preserve"> Ebenfalls ist ein Wiki verfügbar, welches sich aber noch im Aufbau befindet.</w:t>
@@ -8056,17 +8786,57 @@
         <w:t>Eine erschreckend niedrige Zahl für ein so weit verbreitetes Framework</w:t>
       </w:r>
       <w:r>
-        <w:t xml:space="preserve">. Auch die Qualität der gefundenen Tutorials ist eher mager, die meisten beschränken sich darauf, Features von Appcelerator Titanium zu zeigen, indem man vorgefertigte Code-Stücke herunterlädt und ausprobiert. </w:t>
+        <w:t xml:space="preserve">. Auch die Qualität der gefundenen Tutorials ist eher mager, die meisten beschränken sich darauf, Features von </w:t>
+      </w:r>
+      <w:proofErr w:type="spellStart"/>
+      <w:r>
+        <w:t>Appcelerator</w:t>
+      </w:r>
+      <w:proofErr w:type="spellEnd"/>
+      <w:r>
+        <w:t xml:space="preserve"> </w:t>
+      </w:r>
+      <w:proofErr w:type="spellStart"/>
+      <w:r>
+        <w:t>Titanium</w:t>
+      </w:r>
+      <w:proofErr w:type="spellEnd"/>
+      <w:r>
+        <w:t xml:space="preserve"> zu zeigen, indem man vorgefertigte Code-Stücke herunterlädt und ausprobiert. </w:t>
       </w:r>
       <w:r>
         <w:br/>
         <w:t>Unter den ersten 5 Links, welche aus der Suche resultiert sind, findet sich als erstes das</w:t>
       </w:r>
       <w:r>
-        <w:t xml:space="preserve"> Appcelerator-Wiki, welches in e</w:t>
-      </w:r>
-      <w:r>
-        <w:t>twa dasselbe abdeckt wie die Appcelerator Homepage selbst, das Wiki scheint sich noch im Aufbau zu befinden. Die restlichen Links sind eher Feature-Präsentationen von Appcelerator als Tutorials. Es werden oft Codestücke zum Download angeboten, welche man ausprobieren kann. Der Lerneffekt ist eher gering, wenn man sich jedoch schon ein wenig auskennt kann das durchaus nützlich sein.</w:t>
+        <w:t xml:space="preserve"> </w:t>
+      </w:r>
+      <w:proofErr w:type="spellStart"/>
+      <w:r>
+        <w:t>Appcelerator</w:t>
+      </w:r>
+      <w:proofErr w:type="spellEnd"/>
+      <w:r>
+        <w:t>-Wiki, welches in e</w:t>
+      </w:r>
+      <w:r>
+        <w:t xml:space="preserve">twa dasselbe abdeckt wie die </w:t>
+      </w:r>
+      <w:proofErr w:type="spellStart"/>
+      <w:r>
+        <w:t>Appcelerator</w:t>
+      </w:r>
+      <w:proofErr w:type="spellEnd"/>
+      <w:r>
+        <w:t xml:space="preserve"> Homepage selbst, das Wiki scheint sich noch im Aufbau zu befinden. Die restlichen Links sind eher Feature-Präsentationen von </w:t>
+      </w:r>
+      <w:proofErr w:type="spellStart"/>
+      <w:r>
+        <w:t>Appcelerator</w:t>
+      </w:r>
+      <w:proofErr w:type="spellEnd"/>
+      <w:r>
+        <w:t xml:space="preserve"> als Tutorials. Es werden oft Codestücke zum Download angeboten, welche man ausprobieren kann. Der Lerneffekt ist eher gering, wenn man sich jedoch schon ein wenig auskennt kann das durchaus nützlich sein.</w:t>
       </w:r>
       <w:r>
         <w:br/>
@@ -8093,7 +8863,47 @@
         <w:t xml:space="preserve">: </w:t>
       </w:r>
       <w:r>
-        <w:t>Building gibt es bei Appcelerator eigentlich nicht. Die Codestücke, welche mit Titanium Studio programmiert wurden, können direkt auf das Gerät geladen werden und werden dort interpretiert. Somit entfällt das Build / Compile des Codes, der in Titanium Studio eingebaute Live-Emulator gibt schon im Vorfeld einen guten Einblick, wie das Programm aussehen wird.</w:t>
+        <w:t xml:space="preserve">Building gibt es bei </w:t>
+      </w:r>
+      <w:proofErr w:type="spellStart"/>
+      <w:r>
+        <w:t>Appcelerator</w:t>
+      </w:r>
+      <w:proofErr w:type="spellEnd"/>
+      <w:r>
+        <w:t xml:space="preserve"> eigentlich nicht. Die Codestücke, welche mit </w:t>
+      </w:r>
+      <w:proofErr w:type="spellStart"/>
+      <w:r>
+        <w:t>Titanium</w:t>
+      </w:r>
+      <w:proofErr w:type="spellEnd"/>
+      <w:r>
+        <w:t xml:space="preserve"> Studio programmiert wurden, können direkt auf das Gerät geladen werden und werden dort interpretiert. Somit entfällt das </w:t>
+      </w:r>
+      <w:proofErr w:type="spellStart"/>
+      <w:r>
+        <w:t>Build</w:t>
+      </w:r>
+      <w:proofErr w:type="spellEnd"/>
+      <w:r>
+        <w:t xml:space="preserve"> / </w:t>
+      </w:r>
+      <w:proofErr w:type="spellStart"/>
+      <w:r>
+        <w:t>Compile</w:t>
+      </w:r>
+      <w:proofErr w:type="spellEnd"/>
+      <w:r>
+        <w:t xml:space="preserve"> des Codes, der in </w:t>
+      </w:r>
+      <w:proofErr w:type="spellStart"/>
+      <w:r>
+        <w:t>Titanium</w:t>
+      </w:r>
+      <w:proofErr w:type="spellEnd"/>
+      <w:r>
+        <w:t xml:space="preserve"> Studio eingebaute Live-Emulator gibt schon im Vorfeld einen guten Einblick, wie das Programm aussehen wird.</w:t>
       </w:r>
       <w:r>
         <w:br/>
@@ -8106,7 +8916,15 @@
         <w:t xml:space="preserve">sich </w:t>
       </w:r>
       <w:r>
-        <w:t xml:space="preserve">aber auf dem Zielgerät Fehler zeigen, welche bei einem vorrangigen Build </w:t>
+        <w:t xml:space="preserve">aber auf dem Zielgerät Fehler zeigen, welche bei einem vorrangigen </w:t>
+      </w:r>
+      <w:proofErr w:type="spellStart"/>
+      <w:r>
+        <w:t>Build</w:t>
+      </w:r>
+      <w:proofErr w:type="spellEnd"/>
+      <w:r>
+        <w:t xml:space="preserve"> </w:t>
       </w:r>
       <w:r>
         <w:t>ausgeräumt</w:t>
@@ -8139,7 +8957,55 @@
         <w:t xml:space="preserve">: </w:t>
       </w:r>
       <w:r>
-        <w:t xml:space="preserve">Hier liegt wieder eine der Stärken von Appcelerator Titanium. Da eine Registrierung als Technology Partner möglich ist, haben diverse Firmen diese Möglichkeit wahrgenommen. Technology Partners können über den Appcelerator Marketplace Erweiterungen für Appcelerator Titanium programmieren. Dies schlägt sich in diversen Erweiterungen nieder, welche explizit für das </w:t>
+        <w:t xml:space="preserve">Hier liegt wieder eine der Stärken von </w:t>
+      </w:r>
+      <w:proofErr w:type="spellStart"/>
+      <w:r>
+        <w:t>Appcelerator</w:t>
+      </w:r>
+      <w:proofErr w:type="spellEnd"/>
+      <w:r>
+        <w:t xml:space="preserve"> </w:t>
+      </w:r>
+      <w:proofErr w:type="spellStart"/>
+      <w:r>
+        <w:t>Titanium</w:t>
+      </w:r>
+      <w:proofErr w:type="spellEnd"/>
+      <w:r>
+        <w:t xml:space="preserve">. Da eine Registrierung als Technology Partner möglich ist, haben diverse Firmen diese Möglichkeit wahrgenommen. Technology Partners können über den </w:t>
+      </w:r>
+      <w:proofErr w:type="spellStart"/>
+      <w:r>
+        <w:t>Appcelerator</w:t>
+      </w:r>
+      <w:proofErr w:type="spellEnd"/>
+      <w:r>
+        <w:t xml:space="preserve"> </w:t>
+      </w:r>
+      <w:proofErr w:type="spellStart"/>
+      <w:r>
+        <w:t>Marketplace</w:t>
+      </w:r>
+      <w:proofErr w:type="spellEnd"/>
+      <w:r>
+        <w:t xml:space="preserve"> Erweiterungen für </w:t>
+      </w:r>
+      <w:proofErr w:type="spellStart"/>
+      <w:r>
+        <w:t>Appcelerator</w:t>
+      </w:r>
+      <w:proofErr w:type="spellEnd"/>
+      <w:r>
+        <w:t xml:space="preserve"> </w:t>
+      </w:r>
+      <w:proofErr w:type="spellStart"/>
+      <w:r>
+        <w:t>Titanium</w:t>
+      </w:r>
+      <w:proofErr w:type="spellEnd"/>
+      <w:r>
+        <w:t xml:space="preserve"> programmieren. Dies schlägt sich in diversen Erweiterungen nieder, welche explizit für das </w:t>
       </w:r>
       <w:r>
         <w:lastRenderedPageBreak/>
@@ -8182,12 +9048,22 @@
       <w:r>
         <w:t>Die Google Suche nach „</w:t>
       </w:r>
+      <w:proofErr w:type="spellStart"/>
       <w:r>
         <w:t>A</w:t>
       </w:r>
       <w:r>
-        <w:t>ppcelerator Titanium</w:t>
-      </w:r>
+        <w:t>ppcelerator</w:t>
+      </w:r>
+      <w:proofErr w:type="spellEnd"/>
+      <w:r>
+        <w:t xml:space="preserve"> </w:t>
+      </w:r>
+      <w:proofErr w:type="spellStart"/>
+      <w:r>
+        <w:t>Titanium</w:t>
+      </w:r>
+      <w:proofErr w:type="spellEnd"/>
       <w:r>
         <w:t xml:space="preserve">“ zeigt eine Anzahl von </w:t>
       </w:r>
@@ -8198,7 +9074,31 @@
         <w:t xml:space="preserve"> Ergebnissen an, was doch ziemlich erstaunt. Denn die Hersteller-Homepage gibt eine Anzahl von </w:t>
       </w:r>
       <w:r>
-        <w:t>35‘000 geschriebenen Apps an. Diese Zahl lässt sich jedoch schwer überprüfen. Wenn man jedoch einige Apps anschaut wird schnell klar, dass es einige Global Players hat, welche ihre Apps mit Appcelerator Titanium geschrieben haben, so zum Beispiel: Mitsubishi, ebay, Merck oder PayPal. Daher kann man von einer grossen Verbreitung ausgehen.</w:t>
+        <w:t xml:space="preserve">35‘000 geschriebenen Apps an. Diese Zahl lässt sich jedoch schwer überprüfen. Wenn man jedoch einige Apps anschaut wird schnell klar, dass es einige Global Players hat, welche ihre Apps mit </w:t>
+      </w:r>
+      <w:proofErr w:type="spellStart"/>
+      <w:r>
+        <w:t>Appcelerator</w:t>
+      </w:r>
+      <w:proofErr w:type="spellEnd"/>
+      <w:r>
+        <w:t xml:space="preserve"> </w:t>
+      </w:r>
+      <w:proofErr w:type="spellStart"/>
+      <w:r>
+        <w:t>Titanium</w:t>
+      </w:r>
+      <w:proofErr w:type="spellEnd"/>
+      <w:r>
+        <w:t xml:space="preserve"> geschrieben haben, so zum Beispiel: Mitsubishi, </w:t>
+      </w:r>
+      <w:proofErr w:type="spellStart"/>
+      <w:r>
+        <w:t>ebay</w:t>
+      </w:r>
+      <w:proofErr w:type="spellEnd"/>
+      <w:r>
+        <w:t>, Merck oder PayPal. Daher kann man von einer grossen Verbreitung ausgehen.</w:t>
       </w:r>
       <w:r>
         <w:br/>
@@ -8213,7 +9113,31 @@
         <w:t xml:space="preserve">Spezielles: </w:t>
       </w:r>
       <w:r>
-        <w:t>Einige Spezialfunktionen bzw. Services sind löblich zu erwähnen. So bietet Appcelerator zum Beispiel eigene Clouds in verschiedenen Ausbaustufen an. Diese werden z.B. benötigt für Push-Nachrichten oder Mobile Backend as a Service.</w:t>
+        <w:t xml:space="preserve">Einige Spezialfunktionen bzw. Services sind löblich zu erwähnen. So bietet </w:t>
+      </w:r>
+      <w:proofErr w:type="spellStart"/>
+      <w:r>
+        <w:t>Appcelerator</w:t>
+      </w:r>
+      <w:proofErr w:type="spellEnd"/>
+      <w:r>
+        <w:t xml:space="preserve"> zum Beispiel eigene </w:t>
+      </w:r>
+      <w:proofErr w:type="spellStart"/>
+      <w:r>
+        <w:t>Clouds</w:t>
+      </w:r>
+      <w:proofErr w:type="spellEnd"/>
+      <w:r>
+        <w:t xml:space="preserve"> in verschiedenen Ausbaustufen an. Diese werden z.B. benötigt für Push-Nachrichten oder Mobile Backend </w:t>
+      </w:r>
+      <w:proofErr w:type="spellStart"/>
+      <w:r>
+        <w:t>as</w:t>
+      </w:r>
+      <w:proofErr w:type="spellEnd"/>
+      <w:r>
+        <w:t xml:space="preserve"> a Service.</w:t>
       </w:r>
       <w:r>
         <w:br/>
@@ -8701,11 +9625,35 @@
         <w:t>Sproutcore Touch ist ein Open-Source Java-Script Framework dessen Ziel es ist, Web-Applikationen zu entwickeln mit erweiterten Möglichkeiten der Hardwarebeschleunigung von Touch Devices. Wenn mit Sproutcore entwickelt wird, ist fast jeglicher Code in JavaScript gehalten. Die Unterstützung von Mobile Devices beschränkt sich hierbei grösstenteils auf Apple-Produkte. Dies auch darum, weil der Gründer von Sproutcore noch bis 2010 bei Apple gearbeitet hat (Gründung von Sproutcore im Jahr 2007) und diverse Apple-Entwickler im Rahmen der Web 2.0 Initiative stark bei Sproutcore mitgearbeitet haben.</w:t>
       </w:r>
       <w:r>
-        <w:t xml:space="preserve"> Apples Service MobileMe wurde sogar komplett mit Sproutcore entwickelt.</w:t>
+        <w:t xml:space="preserve"> Apples Service </w:t>
+      </w:r>
+      <w:proofErr w:type="spellStart"/>
+      <w:r>
+        <w:t>MobileMe</w:t>
+      </w:r>
+      <w:proofErr w:type="spellEnd"/>
+      <w:r>
+        <w:t xml:space="preserve"> wurde sogar komplett mit Sproutcore entwickelt.</w:t>
       </w:r>
       <w:r>
         <w:br/>
-        <w:t>So erklärt sich auch das Look-and-Feel des Frameworks, welches sowohl auf Desktop-Browsern wie auch auf Mobile-Browsern stark an Apple-Produkte erinnert.</w:t>
+        <w:t>So erklärt sich auch das Look-</w:t>
+      </w:r>
+      <w:proofErr w:type="spellStart"/>
+      <w:r>
+        <w:t>and</w:t>
+      </w:r>
+      <w:proofErr w:type="spellEnd"/>
+      <w:r>
+        <w:t>-</w:t>
+      </w:r>
+      <w:proofErr w:type="spellStart"/>
+      <w:r>
+        <w:t>Feel</w:t>
+      </w:r>
+      <w:proofErr w:type="spellEnd"/>
+      <w:r>
+        <w:t xml:space="preserve"> des Frameworks, welches sowohl auf Desktop-Browsern wie auch auf Mobile-Browsern stark an Apple-Produkte erinnert.</w:t>
       </w:r>
     </w:p>
     <w:p>
@@ -8934,7 +9882,15 @@
         <w:t>Das Framework</w:t>
       </w:r>
       <w:r>
-        <w:t xml:space="preserve"> ist im Aufbau ziemlich simpel, der Schwierigkeitsgrad steigt jedoch ziemlich schnell. Es lässt sich aber, wenn man sich ans MVC-Paradigma gewohnt ist, relativ schnell erlernen. Die ersten einfachen Programme lassen sich einfach verstehen (z.B. mit den Beispielen auf der SproutCore Homepag</w:t>
+        <w:t xml:space="preserve"> ist im Aufbau ziemlich simpel, der Schwierigkeitsgrad steigt jedoch ziemlich schnell. Es lässt sich aber, wenn man sich ans MVC-Paradigma gewohnt ist, relativ schnell erlernen. Die ersten einfachen Programme lassen sich einfach verstehen (z.B. mit den Beispielen auf der </w:t>
+      </w:r>
+      <w:proofErr w:type="spellStart"/>
+      <w:r>
+        <w:t>SproutCore</w:t>
+      </w:r>
+      <w:proofErr w:type="spellEnd"/>
+      <w:r>
+        <w:t xml:space="preserve"> Homepag</w:t>
       </w:r>
       <w:r>
         <w:t>e) und kommen auch schnell zum L</w:t>
@@ -8947,20 +9903,76 @@
       </w:r>
       <w:r>
         <w:lastRenderedPageBreak/>
-        <w:t xml:space="preserve">Die eingesetzten Technologien beschränken sich, zumindest in den ersten Beispielen, auf HTML, CSS und Javascript. </w:t>
-      </w:r>
-      <w:r>
-        <w:t xml:space="preserve">Damit lassen sich schon ziemlich gute Resultate erzielen. Will man jedoch für andere Produkte entwickeln als iPad und iPhone im Mobilbereich, dann muss man auch andere Technologien einsetzen (z.B. Objective-J, JSS), es bestehen </w:t>
+        <w:t xml:space="preserve">Die eingesetzten Technologien beschränken sich, zumindest in den ersten Beispielen, auf HTML, CSS und </w:t>
+      </w:r>
+      <w:proofErr w:type="spellStart"/>
+      <w:r>
+        <w:t>Javascript</w:t>
+      </w:r>
+      <w:proofErr w:type="spellEnd"/>
+      <w:r>
+        <w:t xml:space="preserve">. </w:t>
+      </w:r>
+      <w:r>
+        <w:t xml:space="preserve">Damit lassen sich schon ziemlich gute Resultate erzielen. Will man jedoch für andere Produkte entwickeln als </w:t>
+      </w:r>
+      <w:proofErr w:type="spellStart"/>
+      <w:r>
+        <w:t>iPad</w:t>
+      </w:r>
+      <w:proofErr w:type="spellEnd"/>
+      <w:r>
+        <w:t xml:space="preserve"> und </w:t>
+      </w:r>
+      <w:proofErr w:type="spellStart"/>
+      <w:r>
+        <w:t>iPhone</w:t>
+      </w:r>
+      <w:proofErr w:type="spellEnd"/>
+      <w:r>
+        <w:t xml:space="preserve"> im Mobilbereich, dann muss man auch andere Technologien einsetzen (z.B. </w:t>
+      </w:r>
+      <w:proofErr w:type="spellStart"/>
+      <w:r>
+        <w:t>Objective</w:t>
+      </w:r>
+      <w:proofErr w:type="spellEnd"/>
+      <w:r>
+        <w:t xml:space="preserve">-J, JSS), es bestehen </w:t>
       </w:r>
       <w:r>
         <w:t xml:space="preserve">ebenfalls </w:t>
       </w:r>
       <w:r>
-        <w:t>Schnittstellen zu den bedeutendsten anderen Frameworks (Sencha Touch, Phonegap, etc.).</w:t>
+        <w:t>Schnittstellen zu den bedeutendsten anderen Frameworks (</w:t>
+      </w:r>
+      <w:proofErr w:type="spellStart"/>
+      <w:r>
+        <w:t>Sencha</w:t>
+      </w:r>
+      <w:proofErr w:type="spellEnd"/>
+      <w:r>
+        <w:t xml:space="preserve"> Touch, </w:t>
+      </w:r>
+      <w:proofErr w:type="spellStart"/>
+      <w:r>
+        <w:t>Phonegap</w:t>
+      </w:r>
+      <w:proofErr w:type="spellEnd"/>
+      <w:r>
+        <w:t>, etc.).</w:t>
       </w:r>
       <w:r>
         <w:br/>
-        <w:t>Da die Entwicklung mittels MVC-Paradigma passiert, könnte man sagen, die Bedienung ist nicht intuitiv. Da sich aber dieses Paradigma immer grösserer Beliebtheit erfreut, wird es viele Leute geben, welche es durchaus als intuitiv bezeichnen würden. Jedoch ist die Entwicklung von HTML auf Basis von JavaScript doch schon etwas speziell, daher bezeichnen wir es als leicht unintuitiv.</w:t>
+        <w:t xml:space="preserve">Da die Entwicklung mittels MVC-Paradigma passiert, könnte man sagen, die Bedienung ist nicht intuitiv. Da sich aber dieses Paradigma immer grösserer Beliebtheit erfreut, wird es viele Leute geben, welche es durchaus als intuitiv bezeichnen würden. Jedoch ist die Entwicklung von HTML auf Basis von JavaScript doch schon etwas speziell, daher bezeichnen wir es als leicht </w:t>
+      </w:r>
+      <w:proofErr w:type="spellStart"/>
+      <w:r>
+        <w:t>unintuitiv</w:t>
+      </w:r>
+      <w:proofErr w:type="spellEnd"/>
+      <w:r>
+        <w:t>.</w:t>
       </w:r>
     </w:p>
     <w:p>
@@ -8989,7 +10001,15 @@
         <w:t>, auch keine offizielle Empfehlung</w:t>
       </w:r>
       <w:r>
-        <w:t>. Es gibt mittlerweile Greenhouse, ein IDE nur für Sproutcore, jedoch befindet sich dies noch im Alpha-Stadium, weshalb noch nicht sehr viele Entwickler damit arbeiten, obwohl es öffentlich ist.</w:t>
+        <w:t xml:space="preserve">. Es gibt mittlerweile </w:t>
+      </w:r>
+      <w:proofErr w:type="spellStart"/>
+      <w:r>
+        <w:t>Greenhouse</w:t>
+      </w:r>
+      <w:proofErr w:type="spellEnd"/>
+      <w:r>
+        <w:t>, ein IDE nur für Sproutcore, jedoch befindet sich dies noch im Alpha-Stadium, weshalb noch nicht sehr viele Entwickler damit arbeiten, obwohl es öffentlich ist.</w:t>
       </w:r>
       <w:r>
         <w:br/>
@@ -8999,11 +10019,59 @@
         <w:t>welcher</w:t>
       </w:r>
       <w:r>
-        <w:t xml:space="preserve"> JavaScript unterstützt. Da es auch einige Rails-Komponenten in Sproutcore hat, kann es auch von Vorteil sein, ein IDE zu wählen, welches Rails unterstützt.</w:t>
+        <w:t xml:space="preserve"> JavaScript unterstützt. Da es auch einige </w:t>
+      </w:r>
+      <w:proofErr w:type="spellStart"/>
+      <w:r>
+        <w:t>Rails</w:t>
+      </w:r>
+      <w:proofErr w:type="spellEnd"/>
+      <w:r>
+        <w:t xml:space="preserve">-Komponenten in Sproutcore hat, kann es auch von Vorteil sein, ein IDE zu wählen, welches </w:t>
+      </w:r>
+      <w:proofErr w:type="spellStart"/>
+      <w:r>
+        <w:t>Rails</w:t>
+      </w:r>
+      <w:proofErr w:type="spellEnd"/>
+      <w:r>
+        <w:t xml:space="preserve"> unterstützt.</w:t>
       </w:r>
       <w:r>
         <w:br/>
-        <w:t>Populär sind NetBeans (es kann hier praktisch alles eingebunden werden), Rubymine (Eigentlich eher Rails/Ruby zentriert, versteht mittlerweile jedoch auch JavaScript) sowie WebStorm (JavaScript-Zentriert).</w:t>
+        <w:t xml:space="preserve">Populär sind </w:t>
+      </w:r>
+      <w:proofErr w:type="spellStart"/>
+      <w:r>
+        <w:t>NetBeans</w:t>
+      </w:r>
+      <w:proofErr w:type="spellEnd"/>
+      <w:r>
+        <w:t xml:space="preserve"> (es kann hier praktisch alles eingebunden werden), </w:t>
+      </w:r>
+      <w:proofErr w:type="spellStart"/>
+      <w:r>
+        <w:t>Rubymine</w:t>
+      </w:r>
+      <w:proofErr w:type="spellEnd"/>
+      <w:r>
+        <w:t xml:space="preserve"> (Eigentlich eher </w:t>
+      </w:r>
+      <w:proofErr w:type="spellStart"/>
+      <w:r>
+        <w:t>Rails</w:t>
+      </w:r>
+      <w:proofErr w:type="spellEnd"/>
+      <w:r>
+        <w:t xml:space="preserve">/Ruby zentriert, versteht mittlerweile jedoch auch JavaScript) sowie </w:t>
+      </w:r>
+      <w:proofErr w:type="spellStart"/>
+      <w:r>
+        <w:t>WebStorm</w:t>
+      </w:r>
+      <w:proofErr w:type="spellEnd"/>
+      <w:r>
+        <w:t xml:space="preserve"> (JavaScript-Zentriert).</w:t>
       </w:r>
       <w:r>
         <w:br/>
@@ -9021,7 +10089,15 @@
         <w:t xml:space="preserve">Support: </w:t>
       </w:r>
       <w:r>
-        <w:t>Bei Sproutcore findet man keinen klassischen Support. Weder per Telefon, noch per Mail. Es gibt jedoch Möglichkeiten, mit dem Sproutcore Team in Verbindung zu treten, dies sind: Eine Mailing List, ein Blog (mit Möglichkeit RSS), Twitter und Facebook.</w:t>
+        <w:t xml:space="preserve">Bei Sproutcore findet man keinen klassischen Support. Weder per Telefon, noch per Mail. Es gibt jedoch Möglichkeiten, mit dem Sproutcore Team in Verbindung zu treten, dies sind: Eine Mailing List, ein Blog (mit Möglichkeit RSS), </w:t>
+      </w:r>
+      <w:proofErr w:type="spellStart"/>
+      <w:r>
+        <w:t>Twitter</w:t>
+      </w:r>
+      <w:proofErr w:type="spellEnd"/>
+      <w:r>
+        <w:t xml:space="preserve"> und Facebook.</w:t>
       </w:r>
       <w:r>
         <w:br/>
@@ -9029,7 +10105,23 @@
       </w:r>
       <w:r>
         <w:br/>
-        <w:t>Sproutcore veranstaltet auch in unregelmässigen Abständen Events, bei welchen sie informieren, aber auch meist für Diskussionen bereit stehen. Speziell erwähnt sei das zweijährlich stattfindende „SproutCore WWDC Bash“, eine Veranstaltung, die einen ernsten Kern aber auch viele Spass-Events hat.</w:t>
+        <w:t>Sproutcore veranstaltet auch in unregelmässigen Abständen Events, bei welchen sie informieren, aber auch meist für Diskussionen bereit stehen. Speziell erwähnt sei das zweijährlich stattfindende „</w:t>
+      </w:r>
+      <w:proofErr w:type="spellStart"/>
+      <w:r>
+        <w:t>SproutCore</w:t>
+      </w:r>
+      <w:proofErr w:type="spellEnd"/>
+      <w:r>
+        <w:t xml:space="preserve"> WWDC </w:t>
+      </w:r>
+      <w:proofErr w:type="spellStart"/>
+      <w:r>
+        <w:t>Bash</w:t>
+      </w:r>
+      <w:proofErr w:type="spellEnd"/>
+      <w:r>
+        <w:t>“, eine Veranstaltung, die einen ernsten Kern aber auch viele Spass-Events hat.</w:t>
       </w:r>
       <w:r>
         <w:br/>
@@ -9050,7 +10142,15 @@
         <w:t xml:space="preserve">: </w:t>
       </w:r>
       <w:r>
-        <w:t>Die Dokumentation gehört zu den Stärken von Sproutcore. An mehreren Stellen online verfügbar bietet diese einen sehr sauber ausgeführten Service, um schnell an Informationen zu kommen. Dies zeigt sich in den Guides (Step-By-Step für Anfänger, weiterführende Tutorials für Leute die schon weiter sind und grob verschachtelte Beispiele für Profis), bei der eigentlichen Funktionsdokumentation sowie bei der Hilfe, die beim Erzeugen des Framework-Stammes verfügbar ist. Der Aufbau ist immer sehr fein gegliedert und bietet für jedermann das richtige Niveau an, ohne einem jemals zu viel zuzumuten.</w:t>
+        <w:t>Die Dokumentation gehört zu den Stärken von Sproutcore. An mehreren Stellen online verfügbar bietet diese einen sehr sauber ausgeführten Service, um schnell an Informationen zu kommen. Dies zeigt sich in den Guides (</w:t>
+      </w:r>
+      <w:proofErr w:type="spellStart"/>
+      <w:r>
+        <w:t>Step-By-Step</w:t>
+      </w:r>
+      <w:proofErr w:type="spellEnd"/>
+      <w:r>
+        <w:t xml:space="preserve"> für Anfänger, weiterführende Tutorials für Leute die schon weiter sind und grob verschachtelte Beispiele für Profis), bei der eigentlichen Funktionsdokumentation sowie bei der Hilfe, die beim Erzeugen des Framework-Stammes verfügbar ist. Der Aufbau ist immer sehr fein gegliedert und bietet für jedermann das richtige Niveau an, ohne einem jemals zu viel zuzumuten.</w:t>
       </w:r>
       <w:r>
         <w:br/>
@@ -9198,7 +10298,23 @@
         <w:t xml:space="preserve"> Tutorials</w:t>
       </w:r>
       <w:r>
-        <w:t xml:space="preserve"> sind auf SproutCore selbst mit einer WordCloud sehr schnell auffindbar, auch ohne Suche (welche es selbstredend auch gibt), daher ist es nur logisch, dass Sproutcore selbst in den Suchergebnissen als erstes auftaucht.</w:t>
+        <w:t xml:space="preserve"> sind auf </w:t>
+      </w:r>
+      <w:proofErr w:type="spellStart"/>
+      <w:r>
+        <w:t>SproutCore</w:t>
+      </w:r>
+      <w:proofErr w:type="spellEnd"/>
+      <w:r>
+        <w:t xml:space="preserve"> selbst mit einer </w:t>
+      </w:r>
+      <w:proofErr w:type="spellStart"/>
+      <w:r>
+        <w:t>WordCloud</w:t>
+      </w:r>
+      <w:proofErr w:type="spellEnd"/>
+      <w:r>
+        <w:t xml:space="preserve"> sehr schnell auffindbar, auch ohne Suche (welche es selbstredend auch gibt), daher ist es nur logisch, dass Sproutcore selbst in den Suchergebnissen als erstes auftaucht.</w:t>
       </w:r>
       <w:r>
         <w:br/>
@@ -9215,10 +10331,42 @@
         <w:t>Der dritte Link behandelt ein vieldiskutier</w:t>
       </w:r>
       <w:r>
-        <w:t>tes Thema in einem Tutorial, den</w:t>
-      </w:r>
-      <w:r>
-        <w:t xml:space="preserve"> Umgang mit SC.TableView. Dieses Tutorial ist äusserst ausführlich gehalten, was ein grosses Plus ist. Ebenfalls sind alle Code-Snippets einzeln herunterladbar. Äusserst gelungen.</w:t>
+        <w:t xml:space="preserve">tes Thema in einem </w:t>
+      </w:r>
+      <w:proofErr w:type="spellStart"/>
+      <w:r>
+        <w:t>Tutorial</w:t>
+      </w:r>
+      <w:proofErr w:type="spellEnd"/>
+      <w:r>
+        <w:t>, den</w:t>
+      </w:r>
+      <w:r>
+        <w:t xml:space="preserve"> Umgang mit </w:t>
+      </w:r>
+      <w:proofErr w:type="spellStart"/>
+      <w:r>
+        <w:t>SC.TableView</w:t>
+      </w:r>
+      <w:proofErr w:type="spellEnd"/>
+      <w:r>
+        <w:t xml:space="preserve">. Dieses </w:t>
+      </w:r>
+      <w:proofErr w:type="spellStart"/>
+      <w:r>
+        <w:t>Tutorial</w:t>
+      </w:r>
+      <w:proofErr w:type="spellEnd"/>
+      <w:r>
+        <w:t xml:space="preserve"> ist äusserst ausführlich gehalten, was ein grosses Plus ist. Ebenfalls sind alle Code-</w:t>
+      </w:r>
+      <w:proofErr w:type="spellStart"/>
+      <w:r>
+        <w:t>Snippets</w:t>
+      </w:r>
+      <w:proofErr w:type="spellEnd"/>
+      <w:r>
+        <w:t xml:space="preserve"> einzeln herunterladbar. Äusserst gelungen.</w:t>
       </w:r>
       <w:r>
         <w:br/>
@@ -9226,7 +10374,15 @@
       </w:r>
       <w:r>
         <w:br/>
-        <w:t>Der fünfte Link stammt von BroadcastingAdam, wer sich ein wenig in der Web-Entwickler-Szene auskennt, kennt auch diese Page und weiss um ihre grossen</w:t>
+        <w:t xml:space="preserve">Der fünfte Link stammt von </w:t>
+      </w:r>
+      <w:proofErr w:type="spellStart"/>
+      <w:r>
+        <w:t>BroadcastingAdam</w:t>
+      </w:r>
+      <w:proofErr w:type="spellEnd"/>
+      <w:r>
+        <w:t>, wer sich ein wenig in der Web-Entwickler-Szene auskennt, kennt auch diese Page und weiss um ihre grossen</w:t>
       </w:r>
       <w:r>
         <w:t xml:space="preserve"> Bemühungen, gute Tutorials zu bieten.</w:t>
@@ -9259,11 +10415,59 @@
         <w:t>lding-Prozess sehr eindrücklich:</w:t>
       </w:r>
       <w:r>
-        <w:t xml:space="preserve"> Es wird vom vorgefertigten Code ein Build erzeugt mit einem einfachen Befehl. Dieser löst eine ganze Reihe von Aktionen aus: Der gesamte JavaScript-Code wird in ein einziges File geschrieben (dies erhöht die Geschwindigkeit der Page enorm), ebenso werden andere Sources sauber zusammengefasst. Der Clou ist jedoch, dass Bilder automatisch auf die richtige Grösse zugeschnitten werden und auch für die Verwendung im Web optimiert werden (Auflösung, etc.). Der Build, der dabei erzeugt wird, unterstützt praktisch alle nativen Funktionen eines iPads oder iPhones.</w:t>
+        <w:t xml:space="preserve"> Es wird vom vorgefertigten Code ein </w:t>
+      </w:r>
+      <w:proofErr w:type="spellStart"/>
+      <w:r>
+        <w:t>Build</w:t>
+      </w:r>
+      <w:proofErr w:type="spellEnd"/>
+      <w:r>
+        <w:t xml:space="preserve"> erzeugt mit einem einfachen Befehl. Dieser löst eine ganze Reihe von Aktionen aus: Der gesamte JavaScript-Code wird in ein einziges File geschrieben (dies erhöht die Geschwindigkeit der Page enorm), ebenso werden andere </w:t>
+      </w:r>
+      <w:proofErr w:type="spellStart"/>
+      <w:r>
+        <w:t>Sources</w:t>
+      </w:r>
+      <w:proofErr w:type="spellEnd"/>
+      <w:r>
+        <w:t xml:space="preserve"> sauber zusammengefasst. Der Clou ist jedoch, dass Bilder automatisch auf die richtige Grösse zugeschnitten werden und auch für die Verwendung im Web optimiert werden (Auflösung, etc.). Der </w:t>
+      </w:r>
+      <w:proofErr w:type="spellStart"/>
+      <w:r>
+        <w:t>Build</w:t>
+      </w:r>
+      <w:proofErr w:type="spellEnd"/>
+      <w:r>
+        <w:t xml:space="preserve">, der dabei erzeugt wird, unterstützt praktisch alle nativen Funktionen eines </w:t>
+      </w:r>
+      <w:proofErr w:type="spellStart"/>
+      <w:r>
+        <w:t>iPads</w:t>
+      </w:r>
+      <w:proofErr w:type="spellEnd"/>
+      <w:r>
+        <w:t xml:space="preserve"> oder </w:t>
+      </w:r>
+      <w:proofErr w:type="spellStart"/>
+      <w:r>
+        <w:t>iPhones</w:t>
+      </w:r>
+      <w:proofErr w:type="spellEnd"/>
+      <w:r>
+        <w:t>.</w:t>
       </w:r>
       <w:r>
         <w:br/>
-        <w:t>Im Grossen eine tolle Methode, einen Build zu erzeugen, jedoch schade, dass dies nicht in eine fertige App passiert, welche auf verschiedenen Systemen läuft und über einen Store bezogen werden kann. Dies schlägt sich entsprechend in der Bewertung nieder.</w:t>
+        <w:t xml:space="preserve">Im Grossen eine tolle Methode, einen </w:t>
+      </w:r>
+      <w:proofErr w:type="spellStart"/>
+      <w:r>
+        <w:t>Build</w:t>
+      </w:r>
+      <w:proofErr w:type="spellEnd"/>
+      <w:r>
+        <w:t xml:space="preserve"> zu erzeugen, jedoch schade, dass dies nicht in eine fertige App passiert, welche auf verschiedenen Systemen läuft und über einen Store bezogen werden kann. Dies schlägt sich entsprechend in der Bewertung nieder.</w:t>
       </w:r>
     </w:p>
     <w:p>
@@ -9288,7 +10492,15 @@
       </w:r>
       <w:proofErr w:type="gramEnd"/>
       <w:r>
-        <w:t xml:space="preserve"> Wert auf Testing legt. Es steht ein komplettes Unit-Testing Framework zur Verfügung, um den Code auf Herz und Nieren zu überprüfen. Die gelungenen Anleitungen dazu sind auch für Anfänger sehr gut zu verstehen und könnten, ohne Veränderungen, im Schulunterricht eingesetzt werden. Dies liegt einerseits an ihrer Verständlichkeit und auch an deren Praxisorientierung, jeder kann sofort umsetzen, was in den Anleitungen steht. Ebenso legen sie starken Wert auf Test-Driven-Development, dieser Methode wird ebenfalls eine </w:t>
+        <w:t xml:space="preserve"> Wert auf Testing legt. Es steht ein komplettes Unit-Testing Framework zur Verfügung, um den Code auf Herz und Nieren zu überprüfen. Die gelungenen Anleitungen dazu sind auch für Anfänger sehr gut zu verstehen und könnten, ohne Veränderungen, im Schulunterricht eingesetzt werden. Dies liegt einerseits an ihrer Verständlichkeit und auch an deren Praxisorientierung, jeder kann sofort umsetzen, was in den Anleitungen steht. Ebenso legen sie starken Wert auf Test-</w:t>
+      </w:r>
+      <w:proofErr w:type="spellStart"/>
+      <w:r>
+        <w:t>Driven</w:t>
+      </w:r>
+      <w:proofErr w:type="spellEnd"/>
+      <w:r>
+        <w:t xml:space="preserve">-Development, dieser Methode wird ebenfalls eine </w:t>
       </w:r>
       <w:r>
         <w:t>komplette</w:t>
@@ -9360,7 +10572,15 @@
       </w:r>
       <w:r>
         <w:br/>
-        <w:t>Jedoch stolpert man immer wieder über dieses Framework, sei es, wenn man im Internet zu Web-Entwicklung googelt, sich mit Freunden oder Arbeitskollegen unterhält oder in einschlägigen Publikationen. Dies kann auch damit zu tun haben, dass dieses Framework auch schon eher zu den älteren Hasen in diesem Business zählen.</w:t>
+        <w:t xml:space="preserve">Jedoch stolpert man immer wieder über dieses Framework, sei es, wenn man im Internet zu Web-Entwicklung </w:t>
+      </w:r>
+      <w:proofErr w:type="spellStart"/>
+      <w:r>
+        <w:t>googelt</w:t>
+      </w:r>
+      <w:proofErr w:type="spellEnd"/>
+      <w:r>
+        <w:t>, sich mit Freunden oder Arbeitskollegen unterhält oder in einschlägigen Publikationen. Dies kann auch damit zu tun haben, dass dieses Framework auch schon eher zu den älteren Hasen in diesem Business zählen.</w:t>
       </w:r>
       <w:r>
         <w:br/>
@@ -9374,7 +10594,15 @@
         <w:t xml:space="preserve">Spezielles: </w:t>
       </w:r>
       <w:r>
-        <w:t>Ein spezieller Build für schlanke Page-Strukturen</w:t>
+        <w:t xml:space="preserve">Ein spezieller </w:t>
+      </w:r>
+      <w:proofErr w:type="spellStart"/>
+      <w:r>
+        <w:t>Build</w:t>
+      </w:r>
+      <w:proofErr w:type="spellEnd"/>
+      <w:r>
+        <w:t xml:space="preserve"> für schlanke Page-Strukturen</w:t>
       </w:r>
       <w:r>
         <w:t xml:space="preserve"> (näher beschrieben unter „Building“)</w:t>
@@ -9739,11 +10967,61 @@
           </wp:anchor>
         </w:drawing>
       </w:r>
-      <w:r>
-        <w:t>Phonegap ist ein Open Source Framework, um in kurzer Zeit Cross-Plattform Mobile Apps zu erstellen mit HTML5, Javascript und CSS. Es können damit Apps für iPhone, Android, Windows Mobile, Blackberry, WebOS, Symbian, Tizen</w:t>
-      </w:r>
-      <w:r>
-        <w:t xml:space="preserve"> und Bada erstellt </w:t>
+      <w:proofErr w:type="spellStart"/>
+      <w:r>
+        <w:t>Phonegap</w:t>
+      </w:r>
+      <w:proofErr w:type="spellEnd"/>
+      <w:r>
+        <w:t xml:space="preserve"> ist ein Open Source Framework, um in kurzer Zeit Cross-Plattform Mobile Apps zu erstellen mit HTML5, </w:t>
+      </w:r>
+      <w:proofErr w:type="spellStart"/>
+      <w:r>
+        <w:t>Javascript</w:t>
+      </w:r>
+      <w:proofErr w:type="spellEnd"/>
+      <w:r>
+        <w:t xml:space="preserve"> und CSS. Es können damit Apps für </w:t>
+      </w:r>
+      <w:proofErr w:type="spellStart"/>
+      <w:r>
+        <w:t>iPhone</w:t>
+      </w:r>
+      <w:proofErr w:type="spellEnd"/>
+      <w:r>
+        <w:t xml:space="preserve">, </w:t>
+      </w:r>
+      <w:proofErr w:type="spellStart"/>
+      <w:r>
+        <w:t>Android</w:t>
+      </w:r>
+      <w:proofErr w:type="spellEnd"/>
+      <w:r>
+        <w:t xml:space="preserve">, Windows Mobile, Blackberry, </w:t>
+      </w:r>
+      <w:proofErr w:type="spellStart"/>
+      <w:r>
+        <w:t>WebOS</w:t>
+      </w:r>
+      <w:proofErr w:type="spellEnd"/>
+      <w:r>
+        <w:t xml:space="preserve">, Symbian, </w:t>
+      </w:r>
+      <w:proofErr w:type="spellStart"/>
+      <w:r>
+        <w:t>Tizen</w:t>
+      </w:r>
+      <w:proofErr w:type="spellEnd"/>
+      <w:r>
+        <w:t xml:space="preserve"> und </w:t>
+      </w:r>
+      <w:proofErr w:type="spellStart"/>
+      <w:r>
+        <w:t>Bada</w:t>
+      </w:r>
+      <w:proofErr w:type="spellEnd"/>
+      <w:r>
+        <w:t xml:space="preserve"> erstellt </w:t>
       </w:r>
       <w:r>
         <w:t xml:space="preserve">werden. </w:t>
@@ -9777,7 +11055,23 @@
         <w:t>Community von 400‘000 Entwicklern.</w:t>
       </w:r>
       <w:r>
-        <w:t xml:space="preserve"> Das Framework benutzt die Technologie Apache Cordova, welche unter der Ägide der Apache Software Foundation mitentwickelt wurde. Dadurch kann gesagt werden, dass PhoneGap auch in Zukunft Open Source bleiben wird. Mittlerweile wurde PhoneGap von Adobe aufgekauft und weiterentwickelt</w:t>
+        <w:t xml:space="preserve"> Das Framework benutzt die Technologie Apache </w:t>
+      </w:r>
+      <w:proofErr w:type="spellStart"/>
+      <w:r>
+        <w:t>Cordova</w:t>
+      </w:r>
+      <w:proofErr w:type="spellEnd"/>
+      <w:r>
+        <w:t xml:space="preserve">, welche unter der Ägide der Apache Software </w:t>
+      </w:r>
+      <w:proofErr w:type="spellStart"/>
+      <w:r>
+        <w:t>Foundation</w:t>
+      </w:r>
+      <w:proofErr w:type="spellEnd"/>
+      <w:r>
+        <w:t xml:space="preserve"> mitentwickelt wurde. Dadurch kann gesagt werden, dass PhoneGap auch in Zukunft Open Source bleiben wird. Mittlerweile wurde PhoneGap von Adobe aufgekauft und weiterentwickelt</w:t>
       </w:r>
     </w:p>
     <w:p>
@@ -9799,11 +11093,35 @@
         <w:t xml:space="preserve">Die Entwicklung von PhoneGap Apps folgt dem klassischen Web-Entwicklungs-Ansatz. Es wird ein HTML erstellt, welches mittels CSS formatiert wird, danach werden spezifische JavaScript Tags benutzt um die Gerätefunktionen anzusteuern. </w:t>
       </w:r>
       <w:r>
-        <w:t>Es wird NICHT nativ entwickelt mit z.B. Objective C für iOS, es können auch keine Zusatzfunktionen damit erreicht werden.</w:t>
+        <w:t xml:space="preserve">Es wird NICHT nativ entwickelt mit z.B. </w:t>
+      </w:r>
+      <w:proofErr w:type="spellStart"/>
+      <w:r>
+        <w:t>Objective</w:t>
+      </w:r>
+      <w:proofErr w:type="spellEnd"/>
+      <w:r>
+        <w:t xml:space="preserve"> C für </w:t>
+      </w:r>
+      <w:proofErr w:type="spellStart"/>
+      <w:r>
+        <w:t>iOS</w:t>
+      </w:r>
+      <w:proofErr w:type="spellEnd"/>
+      <w:r>
+        <w:t>, es können auch keine Zusatzfunktionen damit erreicht werden.</w:t>
       </w:r>
       <w:r>
         <w:br/>
-        <w:t>Diese Skripts werden danach kompiliert, hier gibt es zwei Möglichkeiten: Ein lokales kompilieren auf dem eigenen Rechner (jeweils für 1 Framework) oder das Kompilieren auf build.phonegap.com (Kompilieren auf mehrere Frameworks gleichzeitig). Was herauskommt sind binary Files, welche mit wenigen Abwandlungen direkt in den jeweiligen Store (iTunes Store, etc.) geladen werden können.</w:t>
+        <w:t xml:space="preserve">Diese Skripts werden danach kompiliert, hier gibt es zwei Möglichkeiten: Ein lokales kompilieren auf dem eigenen Rechner (jeweils für 1 Framework) oder das Kompilieren auf build.phonegap.com (Kompilieren auf mehrere Frameworks gleichzeitig). Was herauskommt sind </w:t>
+      </w:r>
+      <w:proofErr w:type="spellStart"/>
+      <w:r>
+        <w:t>binary</w:t>
+      </w:r>
+      <w:proofErr w:type="spellEnd"/>
+      <w:r>
+        <w:t xml:space="preserve"> Files, welche mit wenigen Abwandlungen direkt in den jeweiligen Store (iTunes Store, etc.) geladen werden können.</w:t>
       </w:r>
     </w:p>
     <w:p>
@@ -9909,7 +11227,15 @@
       </w:r>
       <w:r>
         <w:br/>
-        <w:t xml:space="preserve">Die Technologie wird eingesetzt wie man es aus HTML, CSS und Javascript kennt, jeder Programmierer, welcher jemals eine Homepage selbst geschrieben hat, wird sich innert kürzester Zeit zurechtfinden. Die Schichtung </w:t>
+        <w:t xml:space="preserve">Die Technologie wird eingesetzt wie man es aus HTML, CSS und </w:t>
+      </w:r>
+      <w:proofErr w:type="spellStart"/>
+      <w:r>
+        <w:t>Javascript</w:t>
+      </w:r>
+      <w:proofErr w:type="spellEnd"/>
+      <w:r>
+        <w:t xml:space="preserve"> kennt, jeder Programmierer, welcher jemals eine Homepage selbst geschrieben hat, wird sich innert kürzester Zeit zurechtfinden. Die Schichtung </w:t>
       </w:r>
       <w:r>
         <w:t>der drei Haupttechnologien</w:t>
@@ -9921,7 +11247,15 @@
         <w:t>genauso</w:t>
       </w:r>
       <w:r>
-        <w:t>, wie man sie tagtäglich einsetzt beim Programmieren einer Homepage, jedoch ist noch ein zusätzliches JavaScript einzubinden, um die Funktionalität der Cordova Schnittstelle vollständig ausschöpfen zu können.</w:t>
+        <w:t xml:space="preserve">, wie man sie tagtäglich einsetzt beim Programmieren einer Homepage, jedoch ist noch ein zusätzliches JavaScript einzubinden, um die Funktionalität der </w:t>
+      </w:r>
+      <w:proofErr w:type="spellStart"/>
+      <w:r>
+        <w:t>Cordova</w:t>
+      </w:r>
+      <w:proofErr w:type="spellEnd"/>
+      <w:r>
+        <w:t xml:space="preserve"> Schnittstelle vollständig ausschöpfen zu können.</w:t>
       </w:r>
       <w:r>
         <w:br/>
@@ -9931,7 +11265,15 @@
         <w:t xml:space="preserve"> wie z.B. das Anlegen eines config.xml zur Angabe von Meta-Daten, einbinden eigener JavaScrip</w:t>
       </w:r>
       <w:r>
-        <w:t>ts sowie WebView Embedding für a</w:t>
+        <w:t xml:space="preserve">ts sowie </w:t>
+      </w:r>
+      <w:proofErr w:type="spellStart"/>
+      <w:r>
+        <w:t>WebView</w:t>
+      </w:r>
+      <w:proofErr w:type="spellEnd"/>
+      <w:r>
+        <w:t xml:space="preserve"> Embedding für a</w:t>
       </w:r>
       <w:r>
         <w:t>usgewählte Touch-Devices.</w:t>
@@ -9954,13 +11296,53 @@
         <w:t xml:space="preserve">: </w:t>
       </w:r>
       <w:r>
-        <w:t>Als Entwicklungsumgebung wird von PhoneGap Eclipse an</w:t>
+        <w:t xml:space="preserve">Als Entwicklungsumgebung wird von PhoneGap </w:t>
+      </w:r>
+      <w:proofErr w:type="spellStart"/>
+      <w:r>
+        <w:t>Eclipse</w:t>
+      </w:r>
+      <w:proofErr w:type="spellEnd"/>
+      <w:r>
+        <w:t xml:space="preserve"> an</w:t>
       </w:r>
       <w:r>
         <w:t>gegeben, welches mit dem jeweili</w:t>
       </w:r>
       <w:r>
-        <w:t>gen SDK (für die jeweiligen Betriebssystemumgebungen wie Android oder iOS) und Cordova erweitert wird. Es sind aber auch schon Plug-Ins für Dreamweaver entwickelt worden. Prinzipiell reicht ein Text-Editor, um die Anwendungen zu entwickeln, da ein Online-Build-Tool verwendet we</w:t>
+        <w:t xml:space="preserve">gen SDK (für die jeweiligen Betriebssystemumgebungen wie </w:t>
+      </w:r>
+      <w:proofErr w:type="spellStart"/>
+      <w:r>
+        <w:t>Android</w:t>
+      </w:r>
+      <w:proofErr w:type="spellEnd"/>
+      <w:r>
+        <w:t xml:space="preserve"> oder </w:t>
+      </w:r>
+      <w:proofErr w:type="spellStart"/>
+      <w:r>
+        <w:t>iOS</w:t>
+      </w:r>
+      <w:proofErr w:type="spellEnd"/>
+      <w:r>
+        <w:t xml:space="preserve">) und </w:t>
+      </w:r>
+      <w:proofErr w:type="spellStart"/>
+      <w:r>
+        <w:t>Cordova</w:t>
+      </w:r>
+      <w:proofErr w:type="spellEnd"/>
+      <w:r>
+        <w:t xml:space="preserve"> erweitert wird. Es sind aber auch schon Plug-Ins für Dreamweaver entwickelt worden. Prinzipiell reicht ein Text-Editor, um die Anwendungen zu entwickeln, da ein Online-</w:t>
+      </w:r>
+      <w:proofErr w:type="spellStart"/>
+      <w:r>
+        <w:t>Build</w:t>
+      </w:r>
+      <w:proofErr w:type="spellEnd"/>
+      <w:r>
+        <w:t>-Tool verwendet we</w:t>
       </w:r>
       <w:r>
         <w:t>rden kann für die K</w:t>
@@ -9970,7 +11352,39 @@
       </w:r>
       <w:r>
         <w:br/>
-        <w:t xml:space="preserve">Das empfohlene IDE, Eclipse, kennt fast jeder Entwickler und kennt seine Stärken wie: Text-Completion, Korrekturvorschläge, Fertigbausteine, Code-Highlighting, Containering, </w:t>
+        <w:t xml:space="preserve">Das empfohlene IDE, </w:t>
+      </w:r>
+      <w:proofErr w:type="spellStart"/>
+      <w:r>
+        <w:t>Eclipse</w:t>
+      </w:r>
+      <w:proofErr w:type="spellEnd"/>
+      <w:r>
+        <w:t>, kennt fast jeder Entwickler und kennt seine Stärken wie: Text-</w:t>
+      </w:r>
+      <w:proofErr w:type="spellStart"/>
+      <w:r>
+        <w:t>Completion</w:t>
+      </w:r>
+      <w:proofErr w:type="spellEnd"/>
+      <w:r>
+        <w:t>, Korrekturvorschläge, Fertigbausteine, Code-</w:t>
+      </w:r>
+      <w:proofErr w:type="spellStart"/>
+      <w:r>
+        <w:t>Highlighting</w:t>
+      </w:r>
+      <w:proofErr w:type="spellEnd"/>
+      <w:r>
+        <w:t xml:space="preserve">, </w:t>
+      </w:r>
+      <w:proofErr w:type="spellStart"/>
+      <w:r>
+        <w:t>Containering</w:t>
+      </w:r>
+      <w:proofErr w:type="spellEnd"/>
+      <w:r>
+        <w:t xml:space="preserve">, </w:t>
       </w:r>
       <w:r>
         <w:t xml:space="preserve">Variable-Lookup, </w:t>
@@ -9981,7 +11395,23 @@
       </w:r>
       <w:r>
         <w:br/>
-        <w:t>Erweiterungen sind, wie oben Erwähnt, für Dreamweaver vorhanden. Mit dieser Erweiterung lassen sich Cordova-Funktionen auch in Dreamweaver ansteuern und verwenden. Eine weitere Erweiterung bzw. abgeleitetes Framework stellt appMobi PhoneGap XDK dar, welches auf PhoneGap aufbaut, aber ein noch weiter gefasstes Framework mit diversen Erweiterungen und eigenem IDE</w:t>
+        <w:t xml:space="preserve">Erweiterungen sind, wie oben Erwähnt, für Dreamweaver vorhanden. Mit dieser Erweiterung lassen sich </w:t>
+      </w:r>
+      <w:proofErr w:type="spellStart"/>
+      <w:r>
+        <w:t>Cordova</w:t>
+      </w:r>
+      <w:proofErr w:type="spellEnd"/>
+      <w:r>
+        <w:t xml:space="preserve">-Funktionen auch in Dreamweaver ansteuern und verwenden. Eine weitere Erweiterung bzw. abgeleitetes Framework stellt </w:t>
+      </w:r>
+      <w:proofErr w:type="spellStart"/>
+      <w:r>
+        <w:t>appMobi</w:t>
+      </w:r>
+      <w:proofErr w:type="spellEnd"/>
+      <w:r>
+        <w:t xml:space="preserve"> PhoneGap XDK dar, welches auf PhoneGap aufbaut, aber ein noch weiter gefasstes Framework mit diversen Erweiterungen und eigenem IDE</w:t>
       </w:r>
       <w:r>
         <w:t xml:space="preserve"> darstellt.</w:t>
@@ -10005,17 +11435,153 @@
         <w:t xml:space="preserve">: </w:t>
       </w:r>
       <w:r>
-        <w:t>Unter dem Slogan „Get all the tools, help and training you need to build great PhoneGap apps” stehen diverse Supportmöglichkeiten zur Verfügung, wie es unter dem Dach von Adobe</w:t>
-      </w:r>
-      <w:r>
-        <w:t xml:space="preserve"> zu vermuten war. Es stehen diverse Support-Packets zur Verfügung, vom einfachen Ein-Personen Entwickler</w:t>
-      </w:r>
-      <w:r>
-        <w:t xml:space="preserve"> (1 Person, Best Effort, 24.95$) bis zum Enterprise-Kunden (X Personen, 24x7, 4h Reaktionszeit,  ab 2000$) können diese Support-Packets diverse Bedürfnisse abdecken.</w:t>
+        <w:t>Unter dem Slogan „</w:t>
+      </w:r>
+      <w:proofErr w:type="spellStart"/>
+      <w:r>
+        <w:t>Get</w:t>
+      </w:r>
+      <w:proofErr w:type="spellEnd"/>
+      <w:r>
+        <w:t xml:space="preserve"> all </w:t>
+      </w:r>
+      <w:proofErr w:type="spellStart"/>
+      <w:r>
+        <w:t>the</w:t>
+      </w:r>
+      <w:proofErr w:type="spellEnd"/>
+      <w:r>
+        <w:t xml:space="preserve"> </w:t>
+      </w:r>
+      <w:proofErr w:type="spellStart"/>
+      <w:r>
+        <w:t>tools</w:t>
+      </w:r>
+      <w:proofErr w:type="spellEnd"/>
+      <w:r>
+        <w:t xml:space="preserve">, </w:t>
+      </w:r>
+      <w:proofErr w:type="spellStart"/>
+      <w:r>
+        <w:t>help</w:t>
+      </w:r>
+      <w:proofErr w:type="spellEnd"/>
+      <w:r>
+        <w:t xml:space="preserve"> </w:t>
+      </w:r>
+      <w:proofErr w:type="spellStart"/>
+      <w:r>
+        <w:t>and</w:t>
+      </w:r>
+      <w:proofErr w:type="spellEnd"/>
+      <w:r>
+        <w:t xml:space="preserve"> </w:t>
+      </w:r>
+      <w:proofErr w:type="spellStart"/>
+      <w:r>
+        <w:t>training</w:t>
+      </w:r>
+      <w:proofErr w:type="spellEnd"/>
+      <w:r>
+        <w:t xml:space="preserve"> </w:t>
+      </w:r>
+      <w:proofErr w:type="spellStart"/>
+      <w:r>
+        <w:t>you</w:t>
+      </w:r>
+      <w:proofErr w:type="spellEnd"/>
+      <w:r>
+        <w:t xml:space="preserve"> </w:t>
+      </w:r>
+      <w:proofErr w:type="spellStart"/>
+      <w:r>
+        <w:t>need</w:t>
+      </w:r>
+      <w:proofErr w:type="spellEnd"/>
+      <w:r>
+        <w:t xml:space="preserve"> </w:t>
+      </w:r>
+      <w:proofErr w:type="spellStart"/>
+      <w:r>
+        <w:t>to</w:t>
+      </w:r>
+      <w:proofErr w:type="spellEnd"/>
+      <w:r>
+        <w:t xml:space="preserve"> </w:t>
+      </w:r>
+      <w:proofErr w:type="spellStart"/>
+      <w:r>
+        <w:t>build</w:t>
+      </w:r>
+      <w:proofErr w:type="spellEnd"/>
+      <w:r>
+        <w:t xml:space="preserve"> </w:t>
+      </w:r>
+      <w:proofErr w:type="spellStart"/>
+      <w:r>
+        <w:t>great</w:t>
+      </w:r>
+      <w:proofErr w:type="spellEnd"/>
+      <w:r>
+        <w:t xml:space="preserve"> PhoneGap </w:t>
+      </w:r>
+      <w:proofErr w:type="spellStart"/>
+      <w:r>
+        <w:t>apps</w:t>
+      </w:r>
+      <w:proofErr w:type="spellEnd"/>
+      <w:r>
+        <w:t>” stehen diverse Supportmöglichkeiten zur Verfügung, wie es unter dem Dach von Adobe</w:t>
+      </w:r>
+      <w:r>
+        <w:t xml:space="preserve"> zu vermuten war. Es stehen diverse Support-</w:t>
+      </w:r>
+      <w:proofErr w:type="spellStart"/>
+      <w:r>
+        <w:t>Packets</w:t>
+      </w:r>
+      <w:proofErr w:type="spellEnd"/>
+      <w:r>
+        <w:t xml:space="preserve"> zur Verfügung, vom einfachen Ein-Personen Entwickler</w:t>
+      </w:r>
+      <w:r>
+        <w:t xml:space="preserve"> (1 Person, Best </w:t>
+      </w:r>
+      <w:proofErr w:type="spellStart"/>
+      <w:r>
+        <w:t>Effort</w:t>
+      </w:r>
+      <w:proofErr w:type="spellEnd"/>
+      <w:r>
+        <w:t>, 24.95$) bis zum Enterprise-Kunden (X Personen, 24x7, 4h Reaktionszeit,  ab 2000$) können diese Support-</w:t>
+      </w:r>
+      <w:proofErr w:type="spellStart"/>
+      <w:r>
+        <w:t>Packets</w:t>
+      </w:r>
+      <w:proofErr w:type="spellEnd"/>
+      <w:r>
+        <w:t xml:space="preserve"> diverse Bedürfnisse abdecken.</w:t>
       </w:r>
       <w:r>
         <w:br/>
-        <w:t>Es stehen dabei diverse Möglichkeiten wie Bug-Fix-Patching, Knowledge-Base, Chats, privates Forum und noch vieles mehr bereit. Dies zeigt, dass für wenige Dollars ein immenses Wissen zur Verfügung gestellt wird, daher wird das Preis Leistungsverhältnis mit sehr gut bewertet.</w:t>
+        <w:t>Es stehen dabei diverse Möglichkeiten wie Bug-Fix-</w:t>
+      </w:r>
+      <w:proofErr w:type="spellStart"/>
+      <w:r>
+        <w:t>Patching</w:t>
+      </w:r>
+      <w:proofErr w:type="spellEnd"/>
+      <w:r>
+        <w:t xml:space="preserve">, </w:t>
+      </w:r>
+      <w:proofErr w:type="spellStart"/>
+      <w:r>
+        <w:t>Knowledge</w:t>
+      </w:r>
+      <w:proofErr w:type="spellEnd"/>
+      <w:r>
+        <w:t>-Base, Chats, privates Forum und noch vieles mehr bereit. Dies zeigt, dass für wenige Dollars ein immenses Wissen zur Verfügung gestellt wird, daher wird das Preis Leistungsverhältnis mit sehr gut bewertet.</w:t>
       </w:r>
       <w:r>
         <w:br/>
@@ -10143,8 +11709,21 @@
       <w:r>
         <w:t>Video-</w:t>
       </w:r>
-      <w:r>
-        <w:t>Tutorial für Android-Entwicklung und wie man die Entwicklungsumgebung aufsetzt. Alles in allem ist die Qualität absolut erstaunlich. Die meisten führen von einfachen Aktionen auf kompliziertere Zusammenhänge ohne jemals den Schwierigkeitsgrad zu stark zu erhöhen.</w:t>
+      <w:proofErr w:type="spellStart"/>
+      <w:r>
+        <w:t>Tutorial</w:t>
+      </w:r>
+      <w:proofErr w:type="spellEnd"/>
+      <w:r>
+        <w:t xml:space="preserve"> für </w:t>
+      </w:r>
+      <w:proofErr w:type="spellStart"/>
+      <w:r>
+        <w:t>Android</w:t>
+      </w:r>
+      <w:proofErr w:type="spellEnd"/>
+      <w:r>
+        <w:t>-Entwicklung und wie man die Entwicklungsumgebung aufsetzt. Alles in allem ist die Qualität absolut erstaunlich. Die meisten führen von einfachen Aktionen auf kompliziertere Zusammenhänge ohne jemals den Schwierigkeitsgrad zu stark zu erhöhen.</w:t>
       </w:r>
     </w:p>
     <w:p>
@@ -10167,18 +11746,58 @@
         <w:t xml:space="preserve"> </w:t>
       </w:r>
       <w:r>
-        <w:t xml:space="preserve">Die Builds sind mehr oder weniger einfach zu erstellen. Wählt man den lokalen Weg, kommt man nicht umhin, für jedes unterstützte Touch-Betriebssystem den Build im entsprechenden </w:t>
+        <w:t xml:space="preserve">Die </w:t>
+      </w:r>
+      <w:proofErr w:type="spellStart"/>
+      <w:r>
+        <w:t>Builds</w:t>
+      </w:r>
+      <w:proofErr w:type="spellEnd"/>
+      <w:r>
+        <w:t xml:space="preserve"> sind mehr oder weniger einfach zu erstellen. Wählt man den lokalen Weg, kommt man nicht umhin, für jedes unterstützte Touch-Betriebssystem den </w:t>
+      </w:r>
+      <w:proofErr w:type="spellStart"/>
+      <w:r>
+        <w:t>Build</w:t>
+      </w:r>
+      <w:proofErr w:type="spellEnd"/>
+      <w:r>
+        <w:t xml:space="preserve"> im entsprechenden </w:t>
       </w:r>
       <w:r>
         <w:lastRenderedPageBreak/>
         <w:t>IDE</w:t>
       </w:r>
       <w:r>
-        <w:t xml:space="preserve"> zu machen. Wählt man jedoch den Weg über das Building Tool build.phonegap.com, ist dies sehr einfach und die Build-Engine erstellt für jedes Touch-Betriebssystem in einer guten Geschwindigkeit die entsprechenden Binary Files. </w:t>
+        <w:t xml:space="preserve"> zu machen. Wählt man jedoch den Weg über das Building Tool build.phonegap.com, ist dies sehr einfach und die </w:t>
+      </w:r>
+      <w:proofErr w:type="spellStart"/>
+      <w:r>
+        <w:t>Build</w:t>
+      </w:r>
+      <w:proofErr w:type="spellEnd"/>
+      <w:r>
+        <w:t xml:space="preserve">-Engine erstellt für jedes Touch-Betriebssystem in einer guten Geschwindigkeit die entsprechenden Binary Files. </w:t>
       </w:r>
       <w:r>
         <w:br/>
-        <w:t>Vor allem die Möglichkeit, über das Online-Build Tool zu arbeiten, bietet extrem komfortable Möglichkeiten, es können nicht nur ZIP Files mit den entsprechenden HTML-Dateien hochgeladen werden, es bietet auch die Möglichkeit, ein Git-Repo direkt anzugeben. Das direkte Ausbringen der entsprechenden Files auf ein Testgerät rundet das üppige Angebot ab.</w:t>
+        <w:t>Vor allem die Möglichkeit, über das Online-</w:t>
+      </w:r>
+      <w:proofErr w:type="spellStart"/>
+      <w:r>
+        <w:t>Build</w:t>
+      </w:r>
+      <w:proofErr w:type="spellEnd"/>
+      <w:r>
+        <w:t xml:space="preserve"> Tool zu arbeiten, bietet extrem komfortable Möglichkeiten, es können nicht nur ZIP Files mit den entsprechenden HTML-Dateien hochgeladen werden, es bietet auch die Möglichkeit, ein </w:t>
+      </w:r>
+      <w:proofErr w:type="spellStart"/>
+      <w:r>
+        <w:t>Git-Repo</w:t>
+      </w:r>
+      <w:proofErr w:type="spellEnd"/>
+      <w:r>
+        <w:t xml:space="preserve"> direkt anzugeben. Das direkte Ausbringen der entsprechenden Files auf ein Testgerät rundet das üppige Angebot ab.</w:t>
       </w:r>
     </w:p>
     <w:p>
@@ -10244,7 +11863,15 @@
         <w:t xml:space="preserve">: </w:t>
       </w:r>
       <w:r>
-        <w:t>Die Google Suche nach „PhoneGap“ zeigt eine Anzahl von 4.4 Mio Ergebnissen an. Die Anzahl der damit geschriebenen Apps vergrössert sich natürlich täglich, der aktuelle Stand weist eine Zahl von 1181 Apps auf der Feature-List von PhoneGap an</w:t>
+        <w:t xml:space="preserve">Die Google Suche nach „PhoneGap“ zeigt eine Anzahl von 4.4 </w:t>
+      </w:r>
+      <w:proofErr w:type="spellStart"/>
+      <w:r>
+        <w:t>Mio</w:t>
+      </w:r>
+      <w:proofErr w:type="spellEnd"/>
+      <w:r>
+        <w:t xml:space="preserve"> Ergebnissen an. Die Anzahl der damit geschriebenen Apps vergrössert sich natürlich täglich, der aktuelle Stand weist eine Zahl von 1181 Apps auf der Feature-List von PhoneGap an</w:t>
       </w:r>
       <w:r>
         <w:t>, inoffiziell ist von über 30‘000 Apps die Rede.</w:t>
@@ -10253,10 +11880,26 @@
         <w:t xml:space="preserve"> Dabei sind auch sehr respektable Apps zu finden, wie z.B. der </w:t>
       </w:r>
       <w:r>
-        <w:t>Logitech Squeezebox™ Controller</w:t>
-      </w:r>
-      <w:r>
-        <w:t>, welcher eine komplette Steuerung einer Multi-Room-Media Lösung ermöglicht.</w:t>
+        <w:t xml:space="preserve">Logitech </w:t>
+      </w:r>
+      <w:proofErr w:type="spellStart"/>
+      <w:r>
+        <w:t>Squeezebox</w:t>
+      </w:r>
+      <w:proofErr w:type="spellEnd"/>
+      <w:r>
+        <w:t>™ Controller</w:t>
+      </w:r>
+      <w:r>
+        <w:t>, welcher eine komplette Steuerung einer Multi-</w:t>
+      </w:r>
+      <w:proofErr w:type="spellStart"/>
+      <w:r>
+        <w:t>Room</w:t>
+      </w:r>
+      <w:proofErr w:type="spellEnd"/>
+      <w:r>
+        <w:t>-Media Lösung ermöglicht.</w:t>
       </w:r>
       <w:r>
         <w:br/>
@@ -10520,8 +12163,6 @@
       </w:tr>
     </w:tbl>
     <w:p/>
-    <w:p/>
-    <w:p/>
     <w:p>
       <w:pPr>
         <w:pStyle w:val="berschrift1"/>
@@ -10530,12 +12171,10 @@
           <w:numId w:val="11"/>
         </w:numPr>
       </w:pPr>
-      <w:bookmarkStart w:id="36" w:name="_Toc343016077"/>
       <w:r>
         <w:lastRenderedPageBreak/>
-        <w:t>Sencha Touch</w:t>
-      </w:r>
-      <w:bookmarkEnd w:id="36"/>
+        <w:t>Motorola Rhodes</w:t>
+      </w:r>
     </w:p>
     <w:p>
       <w:pPr>
@@ -10545,11 +12184,155 @@
           <w:numId w:val="11"/>
         </w:numPr>
       </w:pPr>
-      <w:bookmarkStart w:id="37" w:name="_Toc343016078"/>
       <w:r>
         <w:t>Einleitung</w:t>
       </w:r>
-      <w:bookmarkEnd w:id="37"/>
+    </w:p>
+    <w:p>
+      <w:r>
+        <w:rPr>
+          <w:b/>
+          <w:noProof/>
+          <w:lang w:eastAsia="de-CH"/>
+        </w:rPr>
+        <w:drawing>
+          <wp:anchor distT="0" distB="0" distL="114300" distR="114300" simplePos="0" relativeHeight="251676672" behindDoc="1" locked="0" layoutInCell="1" allowOverlap="1">
+            <wp:simplePos x="0" y="0"/>
+            <wp:positionH relativeFrom="column">
+              <wp:posOffset>-4445</wp:posOffset>
+            </wp:positionH>
+            <wp:positionV relativeFrom="paragraph">
+              <wp:posOffset>0</wp:posOffset>
+            </wp:positionV>
+            <wp:extent cx="1264285" cy="723265"/>
+            <wp:effectExtent l="0" t="0" r="0" b="635"/>
+            <wp:wrapTight wrapText="bothSides">
+              <wp:wrapPolygon edited="0">
+                <wp:start x="0" y="0"/>
+                <wp:lineTo x="0" y="21050"/>
+                <wp:lineTo x="21155" y="21050"/>
+                <wp:lineTo x="21155" y="0"/>
+                <wp:lineTo x="0" y="0"/>
+              </wp:wrapPolygon>
+            </wp:wrapTight>
+            <wp:docPr id="15" name="Grafik 15" descr="F:\Schule\HSZ-T\3. Jahr\Handheld\Semesterarbeit\Handheld_Repo\Media\Rhodes\startup03.jpg"/>
+            <wp:cNvGraphicFramePr>
+              <a:graphicFrameLocks xmlns:a="http://schemas.openxmlformats.org/drawingml/2006/main" noChangeAspect="1"/>
+            </wp:cNvGraphicFramePr>
+            <a:graphic xmlns:a="http://schemas.openxmlformats.org/drawingml/2006/main">
+              <a:graphicData uri="http://schemas.openxmlformats.org/drawingml/2006/picture">
+                <pic:pic xmlns:pic="http://schemas.openxmlformats.org/drawingml/2006/picture">
+                  <pic:nvPicPr>
+                    <pic:cNvPr id="0" name="Picture 1" descr="F:\Schule\HSZ-T\3. Jahr\Handheld\Semesterarbeit\Handheld_Repo\Media\Rhodes\startup03.jpg"/>
+                    <pic:cNvPicPr>
+                      <a:picLocks noChangeAspect="1" noChangeArrowheads="1"/>
+                    </pic:cNvPicPr>
+                  </pic:nvPicPr>
+                  <pic:blipFill rotWithShape="1">
+                    <a:blip r:embed="rId23" cstate="print">
+                      <a:extLst>
+                        <a:ext uri="{28A0092B-C50C-407E-A947-70E740481C1C}">
+                          <a14:useLocalDpi xmlns:a14="http://schemas.microsoft.com/office/drawing/2010/main" val="0"/>
+                        </a:ext>
+                      </a:extLst>
+                    </a:blip>
+                    <a:srcRect l="13086" t="24020" r="16543" b="22347"/>
+                    <a:stretch/>
+                  </pic:blipFill>
+                  <pic:spPr bwMode="auto">
+                    <a:xfrm>
+                      <a:off x="0" y="0"/>
+                      <a:ext cx="1264285" cy="723265"/>
+                    </a:xfrm>
+                    <a:prstGeom prst="rect">
+                      <a:avLst/>
+                    </a:prstGeom>
+                    <a:noFill/>
+                    <a:ln>
+                      <a:noFill/>
+                    </a:ln>
+                    <a:extLst>
+                      <a:ext uri="{53640926-AAD7-44D8-BBD7-CCE9431645EC}">
+                        <a14:shadowObscured xmlns:a14="http://schemas.microsoft.com/office/drawing/2010/main"/>
+                      </a:ext>
+                    </a:extLst>
+                  </pic:spPr>
+                </pic:pic>
+              </a:graphicData>
+            </a:graphic>
+            <wp14:sizeRelH relativeFrom="page">
+              <wp14:pctWidth>0</wp14:pctWidth>
+            </wp14:sizeRelH>
+            <wp14:sizeRelV relativeFrom="page">
+              <wp14:pctHeight>0</wp14:pctHeight>
+            </wp14:sizeRelV>
+          </wp:anchor>
+        </w:drawing>
+      </w:r>
+      <w:r>
+        <w:t xml:space="preserve">Rhodes ist ein Open Source Framework, welches auf Ruby basiert, um schnell Apps für alle Smartphone-Betriebssysteme zu erstellen. Unterstützt werden </w:t>
+      </w:r>
+      <w:proofErr w:type="spellStart"/>
+      <w:r>
+        <w:t>iPhone</w:t>
+      </w:r>
+      <w:proofErr w:type="spellEnd"/>
+      <w:r>
+        <w:t xml:space="preserve">, </w:t>
+      </w:r>
+      <w:proofErr w:type="spellStart"/>
+      <w:r>
+        <w:t>Android</w:t>
+      </w:r>
+      <w:proofErr w:type="spellEnd"/>
+      <w:r>
+        <w:t>, RIM, Windows Mobile und Windows Phone 7. Mit Rhodes werden native Anwendungen erstellt, welc</w:t>
+      </w:r>
+      <w:r>
+        <w:t>he mit lokalen Daten sowie mit s</w:t>
+      </w:r>
+      <w:r>
+        <w:t xml:space="preserve">ynchronisierten Daten gearbeitet werden kann. Es </w:t>
+      </w:r>
+      <w:r>
+        <w:t>können</w:t>
+      </w:r>
+      <w:r>
+        <w:t xml:space="preserve"> direkt verschiedenste Funktionen der Geräte </w:t>
+      </w:r>
+      <w:r>
+        <w:t>angesteuert werden</w:t>
+      </w:r>
+      <w:r>
+        <w:t>, so z.B. GPS, PIM Kontakte, Kalender, Kamera, Push, Barcode, Bluetooth, NFC (</w:t>
+      </w:r>
+      <w:proofErr w:type="spellStart"/>
+      <w:r>
+        <w:t>Near</w:t>
+      </w:r>
+      <w:proofErr w:type="spellEnd"/>
+      <w:r>
+        <w:t xml:space="preserve"> Field Communication) und einiges mehr. </w:t>
+      </w:r>
+      <w:r>
+        <w:br/>
+        <w:t>Es ist primär angedacht, um Enterprise-Anwendungen zu schreiben, hat sich aber mittlerweile auch im „Fun-Sektor“ durchgesetzt, wie einige Beispiele zeigen.</w:t>
+      </w:r>
+      <w:r>
+        <w:t xml:space="preserve"> Dies schlägt sich auch in der brutal grossen Dokumentation nieder, welche leider nicht besonders gut strukturiert ist.</w:t>
+      </w:r>
+    </w:p>
+    <w:p>
+      <w:pPr>
+        <w:pStyle w:val="berschrift1"/>
+        <w:numPr>
+          <w:ilvl w:val="2"/>
+          <w:numId w:val="11"/>
+        </w:numPr>
+      </w:pPr>
+      <w:r>
+        <w:t>Wie funktioniert das Framework</w:t>
+      </w:r>
     </w:p>
     <w:p>
       <w:r>
@@ -10558,7 +12341,1282 @@
           <w:lang w:eastAsia="de-CH"/>
         </w:rPr>
         <w:drawing>
-          <wp:anchor distT="0" distB="0" distL="114300" distR="114300" simplePos="0" relativeHeight="251660288" behindDoc="0" locked="0" layoutInCell="1" allowOverlap="1" wp14:anchorId="2474409E" wp14:editId="1ADFBF39">
+          <wp:anchor distT="0" distB="0" distL="114300" distR="114300" simplePos="0" relativeHeight="251678720" behindDoc="1" locked="0" layoutInCell="1" allowOverlap="1" wp14:anchorId="14049A62" wp14:editId="0FA3656A">
+            <wp:simplePos x="0" y="0"/>
+            <wp:positionH relativeFrom="column">
+              <wp:posOffset>52705</wp:posOffset>
+            </wp:positionH>
+            <wp:positionV relativeFrom="paragraph">
+              <wp:posOffset>1151890</wp:posOffset>
+            </wp:positionV>
+            <wp:extent cx="571500" cy="381000"/>
+            <wp:effectExtent l="0" t="0" r="0" b="0"/>
+            <wp:wrapTight wrapText="bothSides">
+              <wp:wrapPolygon edited="0">
+                <wp:start x="0" y="0"/>
+                <wp:lineTo x="0" y="20520"/>
+                <wp:lineTo x="20880" y="20520"/>
+                <wp:lineTo x="20880" y="0"/>
+                <wp:lineTo x="0" y="0"/>
+              </wp:wrapPolygon>
+            </wp:wrapTight>
+            <wp:docPr id="17" name="Grafik 17" descr="F:\Schule\HSZ-T\3. Jahr\Handheld\Semesterarbeit\Handheld_Repo\Media\Sproutcore Touch\MVC.JPG"/>
+            <wp:cNvGraphicFramePr>
+              <a:graphicFrameLocks xmlns:a="http://schemas.openxmlformats.org/drawingml/2006/main" noChangeAspect="1"/>
+            </wp:cNvGraphicFramePr>
+            <a:graphic xmlns:a="http://schemas.openxmlformats.org/drawingml/2006/main">
+              <a:graphicData uri="http://schemas.openxmlformats.org/drawingml/2006/picture">
+                <pic:pic xmlns:pic="http://schemas.openxmlformats.org/drawingml/2006/picture">
+                  <pic:nvPicPr>
+                    <pic:cNvPr id="0" name="Picture 3" descr="F:\Schule\HSZ-T\3. Jahr\Handheld\Semesterarbeit\Handheld_Repo\Media\Sproutcore Touch\MVC.JPG"/>
+                    <pic:cNvPicPr>
+                      <a:picLocks noChangeAspect="1" noChangeArrowheads="1"/>
+                    </pic:cNvPicPr>
+                  </pic:nvPicPr>
+                  <pic:blipFill rotWithShape="1">
+                    <a:blip r:embed="rId16">
+                      <a:extLst>
+                        <a:ext uri="{28A0092B-C50C-407E-A947-70E740481C1C}">
+                          <a14:useLocalDpi xmlns:a14="http://schemas.microsoft.com/office/drawing/2010/main" val="0"/>
+                        </a:ext>
+                      </a:extLst>
+                    </a:blip>
+                    <a:srcRect l="15493" b="23077"/>
+                    <a:stretch/>
+                  </pic:blipFill>
+                  <pic:spPr bwMode="auto">
+                    <a:xfrm>
+                      <a:off x="0" y="0"/>
+                      <a:ext cx="571500" cy="381000"/>
+                    </a:xfrm>
+                    <a:prstGeom prst="rect">
+                      <a:avLst/>
+                    </a:prstGeom>
+                    <a:noFill/>
+                    <a:ln>
+                      <a:noFill/>
+                    </a:ln>
+                    <a:extLst>
+                      <a:ext uri="{53640926-AAD7-44D8-BBD7-CCE9431645EC}">
+                        <a14:shadowObscured xmlns:a14="http://schemas.microsoft.com/office/drawing/2010/main"/>
+                      </a:ext>
+                    </a:extLst>
+                  </pic:spPr>
+                </pic:pic>
+              </a:graphicData>
+            </a:graphic>
+            <wp14:sizeRelH relativeFrom="page">
+              <wp14:pctWidth>0</wp14:pctWidth>
+            </wp14:sizeRelH>
+            <wp14:sizeRelV relativeFrom="page">
+              <wp14:pctHeight>0</wp14:pctHeight>
+            </wp14:sizeRelV>
+          </wp:anchor>
+        </w:drawing>
+      </w:r>
+      <w:r>
+        <w:t xml:space="preserve">Die Entwicklung unter Rhodes funktioniert wie eine Ruby on </w:t>
+      </w:r>
+      <w:proofErr w:type="spellStart"/>
+      <w:r>
+        <w:t>Rails</w:t>
+      </w:r>
+      <w:proofErr w:type="spellEnd"/>
+      <w:r>
+        <w:t xml:space="preserve"> Applikation, jedoch mit sehr vielen unterstützenden Elementen. Es wird zuerst ein sogenanntes „</w:t>
+      </w:r>
+      <w:proofErr w:type="spellStart"/>
+      <w:r>
+        <w:t>Scaffold</w:t>
+      </w:r>
+      <w:proofErr w:type="spellEnd"/>
+      <w:r>
+        <w:t xml:space="preserve">“ erzeugt, dies heisst, dass schon viele Files mit einem einzigen Befehl erzeugt werden und dann darauf aufgebaut wird (natürlich kann man den Befehl auch mehrmals benutzen). Die zu programmierenden Techniken umfassen HTML, Ruby und </w:t>
+      </w:r>
+      <w:proofErr w:type="spellStart"/>
+      <w:r>
+        <w:t>Javascript</w:t>
+      </w:r>
+      <w:proofErr w:type="spellEnd"/>
+      <w:r>
+        <w:t>, es kann jedoch mit diversen zusätzlichen Techniken gearbeitet werden, so auch mit Native-C oder Java, die entsprechenden Schnittstellen sind vorhanden.</w:t>
+      </w:r>
+      <w:r>
+        <w:br/>
+      </w:r>
+      <w:r>
+        <w:t>Rhodes folgt dem MVC-Paradigma (Model-View-Controller) und liegt damit stark im Trend, MVC-Programmiersprachen erfreuen sich wachsender Beliebtheit.</w:t>
+      </w:r>
+      <w:r>
+        <w:br/>
+        <w:t xml:space="preserve">Die </w:t>
+      </w:r>
+      <w:proofErr w:type="spellStart"/>
+      <w:r>
+        <w:t>Builds</w:t>
+      </w:r>
+      <w:proofErr w:type="spellEnd"/>
+      <w:r>
+        <w:t xml:space="preserve"> können mit Rhodes lokal gemacht werden, jedoch gibt es auch den Service </w:t>
+      </w:r>
+      <w:proofErr w:type="spellStart"/>
+      <w:r>
+        <w:t>RhoHub</w:t>
+      </w:r>
+      <w:proofErr w:type="spellEnd"/>
+      <w:r>
+        <w:t xml:space="preserve">, welcher stark an </w:t>
+      </w:r>
+      <w:proofErr w:type="spellStart"/>
+      <w:r>
+        <w:t>Github</w:t>
+      </w:r>
+      <w:proofErr w:type="spellEnd"/>
+      <w:r>
+        <w:t xml:space="preserve"> erinnert und auch genau gleich funktioniert. Jedoch gibt es einen grossen Unterschied zu </w:t>
+      </w:r>
+      <w:proofErr w:type="spellStart"/>
+      <w:r>
+        <w:t>Github</w:t>
+      </w:r>
+      <w:proofErr w:type="spellEnd"/>
+      <w:r>
+        <w:t xml:space="preserve">: Es können auf </w:t>
+      </w:r>
+      <w:proofErr w:type="spellStart"/>
+      <w:r>
+        <w:t>RhoHub</w:t>
+      </w:r>
+      <w:proofErr w:type="spellEnd"/>
+      <w:r>
+        <w:t xml:space="preserve"> direkt die entsprechenden </w:t>
+      </w:r>
+      <w:proofErr w:type="spellStart"/>
+      <w:r>
+        <w:t>Sources</w:t>
+      </w:r>
+      <w:proofErr w:type="spellEnd"/>
+      <w:r>
+        <w:t xml:space="preserve"> kompiliert und danach heruntergeladen werden, was die Cross-Plattform Entwicklung wesentlich vereinfacht.</w:t>
+      </w:r>
+    </w:p>
+    <w:p>
+      <w:pPr>
+        <w:jc w:val="center"/>
+      </w:pPr>
+      <w:r>
+        <w:rPr>
+          <w:noProof/>
+          <w:lang w:eastAsia="de-CH"/>
+        </w:rPr>
+        <w:drawing>
+          <wp:inline distT="0" distB="0" distL="0" distR="0">
+            <wp:extent cx="1381125" cy="438150"/>
+            <wp:effectExtent l="0" t="0" r="9525" b="0"/>
+            <wp:docPr id="16" name="Grafik 16" descr="F:\Schule\HSZ-T\3. Jahr\Handheld\Semesterarbeit\Handheld_Repo\Media\Rhodes\RhoHub.JPG"/>
+            <wp:cNvGraphicFramePr>
+              <a:graphicFrameLocks xmlns:a="http://schemas.openxmlformats.org/drawingml/2006/main" noChangeAspect="1"/>
+            </wp:cNvGraphicFramePr>
+            <a:graphic xmlns:a="http://schemas.openxmlformats.org/drawingml/2006/main">
+              <a:graphicData uri="http://schemas.openxmlformats.org/drawingml/2006/picture">
+                <pic:pic xmlns:pic="http://schemas.openxmlformats.org/drawingml/2006/picture">
+                  <pic:nvPicPr>
+                    <pic:cNvPr id="0" name="Picture 2" descr="F:\Schule\HSZ-T\3. Jahr\Handheld\Semesterarbeit\Handheld_Repo\Media\Rhodes\RhoHub.JPG"/>
+                    <pic:cNvPicPr>
+                      <a:picLocks noChangeAspect="1" noChangeArrowheads="1"/>
+                    </pic:cNvPicPr>
+                  </pic:nvPicPr>
+                  <pic:blipFill>
+                    <a:blip r:embed="rId24">
+                      <a:extLst>
+                        <a:ext uri="{28A0092B-C50C-407E-A947-70E740481C1C}">
+                          <a14:useLocalDpi xmlns:a14="http://schemas.microsoft.com/office/drawing/2010/main" val="0"/>
+                        </a:ext>
+                      </a:extLst>
+                    </a:blip>
+                    <a:srcRect/>
+                    <a:stretch>
+                      <a:fillRect/>
+                    </a:stretch>
+                  </pic:blipFill>
+                  <pic:spPr bwMode="auto">
+                    <a:xfrm>
+                      <a:off x="0" y="0"/>
+                      <a:ext cx="1381125" cy="438150"/>
+                    </a:xfrm>
+                    <a:prstGeom prst="rect">
+                      <a:avLst/>
+                    </a:prstGeom>
+                    <a:noFill/>
+                    <a:ln>
+                      <a:noFill/>
+                    </a:ln>
+                  </pic:spPr>
+                </pic:pic>
+              </a:graphicData>
+            </a:graphic>
+          </wp:inline>
+        </w:drawing>
+      </w:r>
+    </w:p>
+    <w:p>
+      <w:pPr>
+        <w:pStyle w:val="berschrift1"/>
+        <w:numPr>
+          <w:ilvl w:val="2"/>
+          <w:numId w:val="11"/>
+        </w:numPr>
+      </w:pPr>
+      <w:r>
+        <w:t>Evaluation</w:t>
+      </w:r>
+    </w:p>
+    <w:p>
+      <w:r>
+        <w:rPr>
+          <w:b/>
+        </w:rPr>
+        <w:br/>
+      </w:r>
+      <w:r>
+        <w:rPr>
+          <w:b/>
+        </w:rPr>
+        <w:t>Einfachheit</w:t>
+      </w:r>
+      <w:r>
+        <w:rPr>
+          <w:b/>
+        </w:rPr>
+        <w:t xml:space="preserve">: </w:t>
+      </w:r>
+      <w:r>
+        <w:t xml:space="preserve">Das Framework hat eine sehr steile Lernkurve, schon in den ersten Tutorials und Beispielen wird ein Grundwissen, mindestens in Ruby, vorausgesetzt. Ebenfalls kann das MVC-Paradigma als vorausgesetzt gelten, denn eine Anleitung, wie so etwas benutzt wird, gibt es nirgends. Die Komplexität des Frameworks schlägt sich 1:1 in der eher schwierig zu erlernenden Struktur nieder. Hinzu kommt, dass die Homepage keine zentrale Anlaufstelle bietet, man findet das, was man sucht, eher schlecht. Die Struktur der </w:t>
+      </w:r>
+      <w:r>
+        <w:t xml:space="preserve">Rhodes </w:t>
+      </w:r>
+      <w:r>
+        <w:t>Homepage ist in die Struktur der Motorola Homepage eingebettet, was ein Grund für die schlechte Auffindbarkeit der Informationen ist.</w:t>
+      </w:r>
+      <w:r>
+        <w:br/>
+        <w:t xml:space="preserve">Primär lassen sich mit HTML, CSS, JavaScript und Ruby schon ansehnliche Applikationen bauen, jedoch behelfen sich viele mit zusätzlichen Technologien wie Native-C, um richtig saubere Apps schreiben zu können. Es muss dabei jedoch nach einem genau vorgegebenen Schema vorgegangen </w:t>
+      </w:r>
+      <w:r>
+        <w:lastRenderedPageBreak/>
+        <w:t xml:space="preserve">werden, ansonsten kann der </w:t>
+      </w:r>
+      <w:proofErr w:type="spellStart"/>
+      <w:r>
+        <w:t>Build</w:t>
+      </w:r>
+      <w:proofErr w:type="spellEnd"/>
+      <w:r>
+        <w:t xml:space="preserve"> nicht erstellt werden und bricht mit relativ undifferenzierten Fehlermeldungen ab.</w:t>
+      </w:r>
+      <w:r>
+        <w:br/>
+        <w:t xml:space="preserve">Die Benutzbarkeit folgt exakt derjenigen von Ruby (MVC), daher werden Programmierer, welche damit arbeiten, wenig </w:t>
+      </w:r>
+      <w:r>
+        <w:t>Mühe</w:t>
+      </w:r>
+      <w:r>
+        <w:t xml:space="preserve"> haben, sich darin zurechtzufinden. Für Anfänger stellt dies jedoch eine sehr hohe </w:t>
+      </w:r>
+      <w:r>
+        <w:t>Hürde</w:t>
+      </w:r>
+      <w:r>
+        <w:t xml:space="preserve"> dar, da die Benutzung von MVC nicht unbedingt sehr intuitiv ist. Nach einiger Einarbeitung sollte dies jedoch gut gehen.</w:t>
+      </w:r>
+      <w:r>
+        <w:br/>
+        <w:t>Durch den Einsatz verschiedenster Technologien und dem Aufbau auf MVC wird hier eine gute Bewertungsnote erzielt.</w:t>
+      </w:r>
+    </w:p>
+    <w:p>
+      <w:r>
+        <w:rPr>
+          <w:b/>
+        </w:rPr>
+        <w:t>Entwicklungsumgebung</w:t>
+      </w:r>
+      <w:r>
+        <w:rPr>
+          <w:b/>
+        </w:rPr>
+        <w:t xml:space="preserve">: </w:t>
+      </w:r>
+      <w:r>
+        <w:t>Die von Motorola Rhodes zur Verfügung gestellte Software „</w:t>
+      </w:r>
+      <w:proofErr w:type="spellStart"/>
+      <w:r>
+        <w:t>RhoMobile</w:t>
+      </w:r>
+      <w:proofErr w:type="spellEnd"/>
+      <w:r>
+        <w:t xml:space="preserve"> Suite“ bietet ein umfangreiches Set von Möglichkeiten, welche man sich auch schon von </w:t>
+      </w:r>
+      <w:proofErr w:type="spellStart"/>
+      <w:r>
+        <w:t>Eclipse</w:t>
+      </w:r>
+      <w:proofErr w:type="spellEnd"/>
+      <w:r>
+        <w:t xml:space="preserve"> oder ähnlichen Umgebungen gewohnt ist: Text-</w:t>
+      </w:r>
+      <w:proofErr w:type="spellStart"/>
+      <w:r>
+        <w:t>Completion</w:t>
+      </w:r>
+      <w:proofErr w:type="spellEnd"/>
+      <w:r>
+        <w:t xml:space="preserve">, on </w:t>
+      </w:r>
+      <w:proofErr w:type="spellStart"/>
+      <w:r>
+        <w:t>the</w:t>
+      </w:r>
+      <w:proofErr w:type="spellEnd"/>
+      <w:r>
+        <w:t xml:space="preserve"> </w:t>
+      </w:r>
+      <w:proofErr w:type="spellStart"/>
+      <w:r>
+        <w:t>run</w:t>
+      </w:r>
+      <w:proofErr w:type="spellEnd"/>
+      <w:r>
+        <w:t xml:space="preserve"> </w:t>
+      </w:r>
+      <w:proofErr w:type="spellStart"/>
+      <w:r>
+        <w:t>pre-</w:t>
+      </w:r>
+      <w:r>
+        <w:t>compiling</w:t>
+      </w:r>
+      <w:proofErr w:type="spellEnd"/>
+      <w:r>
+        <w:t xml:space="preserve">, Emulator und vieles mehr. </w:t>
+      </w:r>
+      <w:r>
+        <w:t xml:space="preserve">Es enthält die aktuellen Komponenten von </w:t>
+      </w:r>
+      <w:proofErr w:type="spellStart"/>
+      <w:r>
+        <w:t>RhoElements</w:t>
+      </w:r>
+      <w:proofErr w:type="spellEnd"/>
+      <w:r>
+        <w:t xml:space="preserve"> (HTML5 Framework), </w:t>
+      </w:r>
+      <w:proofErr w:type="spellStart"/>
+      <w:r>
+        <w:t>RhoStudio</w:t>
+      </w:r>
+      <w:proofErr w:type="spellEnd"/>
+      <w:r>
+        <w:t xml:space="preserve"> sowie </w:t>
+      </w:r>
+      <w:proofErr w:type="spellStart"/>
+      <w:r>
+        <w:t>RhoConnect</w:t>
+      </w:r>
+      <w:proofErr w:type="spellEnd"/>
+      <w:r>
+        <w:t xml:space="preserve"> (Backend Server Services). </w:t>
+      </w:r>
+      <w:r>
+        <w:t xml:space="preserve">Die </w:t>
+      </w:r>
+      <w:r>
+        <w:t>Ähnlichkeiten</w:t>
+      </w:r>
+      <w:r>
+        <w:t xml:space="preserve"> zu </w:t>
+      </w:r>
+      <w:proofErr w:type="spellStart"/>
+      <w:r>
+        <w:t>Eclipse</w:t>
+      </w:r>
+      <w:proofErr w:type="spellEnd"/>
+      <w:r>
+        <w:t xml:space="preserve"> sind frappant, es wird sogar ein </w:t>
+      </w:r>
+      <w:proofErr w:type="spellStart"/>
+      <w:r>
+        <w:t>Plugin</w:t>
+      </w:r>
+      <w:proofErr w:type="spellEnd"/>
+      <w:r>
+        <w:t xml:space="preserve"> angeboten, welches in </w:t>
+      </w:r>
+      <w:proofErr w:type="spellStart"/>
+      <w:r>
+        <w:t>Ecli</w:t>
+      </w:r>
+      <w:r>
+        <w:t>pse</w:t>
+      </w:r>
+      <w:proofErr w:type="spellEnd"/>
+      <w:r>
+        <w:t xml:space="preserve"> eingebunden werden kann, da</w:t>
+      </w:r>
+      <w:r>
+        <w:t xml:space="preserve">mit </w:t>
+      </w:r>
+      <w:proofErr w:type="spellStart"/>
+      <w:r>
+        <w:t>Eclipse</w:t>
+      </w:r>
+      <w:proofErr w:type="spellEnd"/>
+      <w:r>
+        <w:t xml:space="preserve"> die gleichen Möglichkeiten bietet wie </w:t>
+      </w:r>
+      <w:r>
+        <w:t xml:space="preserve">die </w:t>
+      </w:r>
+      <w:proofErr w:type="spellStart"/>
+      <w:r>
+        <w:t>RhoMobile</w:t>
+      </w:r>
+      <w:proofErr w:type="spellEnd"/>
+      <w:r>
+        <w:t xml:space="preserve"> Suite.</w:t>
+      </w:r>
+      <w:r>
+        <w:br/>
+        <w:t xml:space="preserve">Es ist jedoch nicht zwingend mit diesen beiden </w:t>
+      </w:r>
+      <w:proofErr w:type="spellStart"/>
+      <w:r>
+        <w:t>IDE’s</w:t>
+      </w:r>
+      <w:proofErr w:type="spellEnd"/>
+      <w:r>
+        <w:t xml:space="preserve"> zu arbeiten. Im Grunde kann jeder Texteditor dazu verwendet werden. Von Vorteil werden jedoch solche verwendet, welche HTML, Ruby und JavaScript beherrschen, um sich seine Arbeit zu erleichtern.</w:t>
+      </w:r>
+      <w:r>
+        <w:br/>
+        <w:t>Durch die vielen Möglichkeiten, welche die Suite bietet, wird hier ein sehr gutes Resultat in der Bewertung erzielt.</w:t>
+      </w:r>
+    </w:p>
+    <w:p>
+      <w:r>
+        <w:rPr>
+          <w:b/>
+        </w:rPr>
+        <w:t xml:space="preserve">Support: </w:t>
+      </w:r>
+      <w:r>
+        <w:t>Durch die Orientierung des Frameworks auf Enterprise-Entwickler ist auch der Support äusserst professionell gehalten und befindet sich unter dem gleichen Dach wie der sonstige Motorola-Support.</w:t>
+      </w:r>
+      <w:r>
+        <w:t xml:space="preserve"> Es gibt die Möglichkeit, den Support per Telefon, Kontaktformular sowie per E-Mail zu erreichen. Leider ist für diese Dienstleistungen jeweils kein Preis angegeben, jedoch wird darauf verwiesen, dass der Support nur in Anspruch genommen werden kann, wenn man ein Service-Agreement oder Garantie hat. Dafür ist der Support in mehreren Sprachen verfügbar, auch auf Deutsch.</w:t>
+      </w:r>
+      <w:r>
+        <w:br/>
+        <w:t>Gratis hingegen ist die Google-Gruppe, wo man einerseits Kontakt zu den Entwicklern hat sowie auch zur restlichen Rhodes-Community. L</w:t>
+      </w:r>
+      <w:r>
+        <w:t>eider ist diese</w:t>
+      </w:r>
+      <w:r>
+        <w:t xml:space="preserve"> nicht besonders gut besucht, was daher eher in einer schlechten Bewertung resultiert.</w:t>
+      </w:r>
+      <w:r>
+        <w:br/>
+        <w:t xml:space="preserve">Es gibt auch zahlreiche Anleitungen im Netz, welche leider wegen des Namens (derselbe wie </w:t>
+      </w:r>
+      <w:r>
+        <w:t>die</w:t>
+      </w:r>
+      <w:r>
+        <w:t xml:space="preserve"> berühmte Pianomarke</w:t>
+      </w:r>
+      <w:r>
+        <w:t xml:space="preserve"> Fender Rhodes</w:t>
+      </w:r>
+      <w:r>
+        <w:t>) teilweise eher schlecht zu finden sind.</w:t>
+      </w:r>
+      <w:r>
+        <w:t xml:space="preserve"> Dafür sind die gefundenen Quellen meist von guter Qualität, auch viele vom Anbieter selbst lassen sich finden.</w:t>
+      </w:r>
+      <w:r>
+        <w:br/>
+        <w:t>Über alles gesehen bietet der Support viele Möglichkeiten, jedoch muss wegen der fehlenden Angabe von Preisen sowie die etwas sperrige Bedienung des Supports ein Abzug in der Bewertung geltend gemacht werden.</w:t>
+      </w:r>
+    </w:p>
+    <w:p>
+      <w:r>
+        <w:rPr>
+          <w:b/>
+        </w:rPr>
+        <w:t>Dokumentation</w:t>
+      </w:r>
+      <w:r>
+        <w:rPr>
+          <w:b/>
+        </w:rPr>
+        <w:t xml:space="preserve">: </w:t>
+      </w:r>
+      <w:r>
+        <w:t>Die Dokumentation ist sehr gross, beinahe zu gross gehalten. Es gibt sehr viel zu entdecken, hauptsächlich auch daher, dass die Ressourcen wenig übersichtlich dargestellt sind.</w:t>
+      </w:r>
+      <w:r>
+        <w:br/>
+        <w:t>Die Dokumentationen sind äusserst ausführlich gehalten und decken jegliches Problem ab, das man haben könnte während des Programmierens. Hier ist auch die grosse Schwachstelle, denn man kämpft sich durch sehr viel Material, bevor man gefunden hat, was man sucht.</w:t>
+      </w:r>
+      <w:r>
+        <w:br/>
+        <w:t xml:space="preserve">Die Dokumentation ist online verfügbar, jedoch gibt es diese auch als Buch und, was ein kleines Highlight darstellt: Praktisch </w:t>
+      </w:r>
+      <w:r>
+        <w:t xml:space="preserve">jedes </w:t>
+      </w:r>
+      <w:proofErr w:type="spellStart"/>
+      <w:r>
+        <w:t>Tutorial</w:t>
+      </w:r>
+      <w:proofErr w:type="spellEnd"/>
+      <w:r>
+        <w:t xml:space="preserve"> ist auch als Video verfügbar über Vimeo.com.</w:t>
+      </w:r>
+      <w:r>
+        <w:br/>
+        <w:t>In die Be</w:t>
+      </w:r>
+      <w:r>
+        <w:t>wertung fliesst einerseits die a</w:t>
+      </w:r>
+      <w:r>
+        <w:t xml:space="preserve">usführliche Dokumentation ein, jedoch auch die </w:t>
+      </w:r>
+      <w:r>
+        <w:lastRenderedPageBreak/>
+        <w:t>Unübersichtlichkeit sowie die Tatsache, dass alles überladen ist. Daher ergibt sich eine Mittelmässige Bewertung.</w:t>
+      </w:r>
+    </w:p>
+    <w:p>
+      <w:r>
+        <w:rPr>
+          <w:noProof/>
+          <w:lang w:eastAsia="de-CH"/>
+        </w:rPr>
+        <w:drawing>
+          <wp:anchor distT="0" distB="0" distL="114300" distR="114300" simplePos="0" relativeHeight="251679744" behindDoc="1" locked="0" layoutInCell="1" allowOverlap="1">
+            <wp:simplePos x="0" y="0"/>
+            <wp:positionH relativeFrom="column">
+              <wp:posOffset>-4445</wp:posOffset>
+            </wp:positionH>
+            <wp:positionV relativeFrom="paragraph">
+              <wp:posOffset>247650</wp:posOffset>
+            </wp:positionV>
+            <wp:extent cx="1457325" cy="1209675"/>
+            <wp:effectExtent l="0" t="0" r="9525" b="9525"/>
+            <wp:wrapTight wrapText="bothSides">
+              <wp:wrapPolygon edited="0">
+                <wp:start x="0" y="0"/>
+                <wp:lineTo x="0" y="21430"/>
+                <wp:lineTo x="21459" y="21430"/>
+                <wp:lineTo x="21459" y="0"/>
+                <wp:lineTo x="0" y="0"/>
+              </wp:wrapPolygon>
+            </wp:wrapTight>
+            <wp:docPr id="19" name="Grafik 19"/>
+            <wp:cNvGraphicFramePr>
+              <a:graphicFrameLocks xmlns:a="http://schemas.openxmlformats.org/drawingml/2006/main" noChangeAspect="1"/>
+            </wp:cNvGraphicFramePr>
+            <a:graphic xmlns:a="http://schemas.openxmlformats.org/drawingml/2006/main">
+              <a:graphicData uri="http://schemas.openxmlformats.org/drawingml/2006/picture">
+                <pic:pic xmlns:pic="http://schemas.openxmlformats.org/drawingml/2006/picture">
+                  <pic:nvPicPr>
+                    <pic:cNvPr id="0" name=""/>
+                    <pic:cNvPicPr/>
+                  </pic:nvPicPr>
+                  <pic:blipFill>
+                    <a:blip r:embed="rId25">
+                      <a:extLst>
+                        <a:ext uri="{28A0092B-C50C-407E-A947-70E740481C1C}">
+                          <a14:useLocalDpi xmlns:a14="http://schemas.microsoft.com/office/drawing/2010/main" val="0"/>
+                        </a:ext>
+                      </a:extLst>
+                    </a:blip>
+                    <a:stretch>
+                      <a:fillRect/>
+                    </a:stretch>
+                  </pic:blipFill>
+                  <pic:spPr>
+                    <a:xfrm>
+                      <a:off x="0" y="0"/>
+                      <a:ext cx="1457325" cy="1209675"/>
+                    </a:xfrm>
+                    <a:prstGeom prst="rect">
+                      <a:avLst/>
+                    </a:prstGeom>
+                  </pic:spPr>
+                </pic:pic>
+              </a:graphicData>
+            </a:graphic>
+            <wp14:sizeRelH relativeFrom="page">
+              <wp14:pctWidth>0</wp14:pctWidth>
+            </wp14:sizeRelH>
+            <wp14:sizeRelV relativeFrom="page">
+              <wp14:pctHeight>0</wp14:pctHeight>
+            </wp14:sizeRelV>
+          </wp:anchor>
+        </w:drawing>
+      </w:r>
+      <w:r>
+        <w:rPr>
+          <w:b/>
+        </w:rPr>
+        <w:t>Tutorials</w:t>
+      </w:r>
+      <w:r>
+        <w:rPr>
+          <w:b/>
+        </w:rPr>
+        <w:t xml:space="preserve">: </w:t>
+      </w:r>
+      <w:r>
+        <w:t xml:space="preserve">Die Google Suche fördert </w:t>
+      </w:r>
+      <w:r>
+        <w:t>44‘000</w:t>
+      </w:r>
+      <w:r>
+        <w:t>. Ergebnisse zu Tage:</w:t>
+      </w:r>
+      <w:r>
+        <w:br/>
+      </w:r>
+      <w:r>
+        <w:t>Bemerkung: Da das Framework denselben Namen trägt wie da</w:t>
+      </w:r>
+      <w:r>
+        <w:t>s Fender Rhodes, ein w</w:t>
+      </w:r>
+      <w:r>
+        <w:t>eltbekanntes Elektropiano, wurde hier nach dem alten Namen „</w:t>
+      </w:r>
+      <w:proofErr w:type="spellStart"/>
+      <w:r>
+        <w:t>rhomobile</w:t>
+      </w:r>
+      <w:proofErr w:type="spellEnd"/>
+      <w:r>
+        <w:t xml:space="preserve">“ </w:t>
+      </w:r>
+      <w:proofErr w:type="spellStart"/>
+      <w:r>
+        <w:t>gegoogelt</w:t>
+      </w:r>
+      <w:proofErr w:type="spellEnd"/>
+      <w:r>
+        <w:t>, andernfalls wäre das Ergebnis stark verzerrt ausgefallen.</w:t>
+      </w:r>
+      <w:r>
+        <w:br/>
+      </w:r>
+      <w:r>
+        <w:t>Bezeichnend für eine Enterprise-Lösung findet sich in Google relativ wenig zu Tutorials. Diese sind hauptsächlich auf der Rhodes-Homepage zu finden, was sich auch in den Suchergebnissen zeigt.</w:t>
+      </w:r>
+      <w:r>
+        <w:br/>
+        <w:t xml:space="preserve">Gleich die ersten 4 Links zeigen auf die Rhodes bzw. </w:t>
+      </w:r>
+      <w:proofErr w:type="spellStart"/>
+      <w:r>
+        <w:t>RhoMobile</w:t>
+      </w:r>
+      <w:proofErr w:type="spellEnd"/>
+      <w:r>
+        <w:t xml:space="preserve"> Homepage, wo sich ein Füllhorn an Tutorials finden lässt (nach längerem Suchen, siehe oben)</w:t>
+      </w:r>
+      <w:r>
+        <w:br/>
+        <w:t xml:space="preserve">Erst der fünfte Link zeigt auf Stackoverflow.com, wo eine Diskussion um </w:t>
+      </w:r>
+      <w:proofErr w:type="spellStart"/>
+      <w:r>
+        <w:t>rhomobile</w:t>
+      </w:r>
+      <w:proofErr w:type="spellEnd"/>
+      <w:r>
+        <w:t xml:space="preserve"> und deren Tu</w:t>
+      </w:r>
+      <w:r>
+        <w:t>to</w:t>
+      </w:r>
+      <w:r>
+        <w:t>rials im Gange war.</w:t>
+      </w:r>
+      <w:r>
+        <w:br/>
+      </w:r>
+    </w:p>
+    <w:p>
+      <w:r>
+        <w:rPr>
+          <w:b/>
+        </w:rPr>
+        <w:t>Building</w:t>
+      </w:r>
+      <w:r>
+        <w:rPr>
+          <w:b/>
+        </w:rPr>
+        <w:t xml:space="preserve">: </w:t>
+      </w:r>
+      <w:r>
+        <w:t xml:space="preserve">Bei Rhodes gibt es zwei Möglichkeiten, einen </w:t>
+      </w:r>
+      <w:proofErr w:type="spellStart"/>
+      <w:r>
+        <w:t>Build</w:t>
+      </w:r>
+      <w:proofErr w:type="spellEnd"/>
+      <w:r>
+        <w:t xml:space="preserve"> zu erstellen: Lokal sowie online.</w:t>
+      </w:r>
+      <w:r>
+        <w:br/>
+        <w:t xml:space="preserve">Die lokalen </w:t>
+      </w:r>
+      <w:proofErr w:type="spellStart"/>
+      <w:r>
+        <w:t>Builds</w:t>
+      </w:r>
+      <w:proofErr w:type="spellEnd"/>
+      <w:r>
+        <w:t xml:space="preserve"> werden unkompliziert entweder per Kommandozeile gemacht oder direkt im </w:t>
+      </w:r>
+      <w:proofErr w:type="spellStart"/>
+      <w:r>
+        <w:t>RhoStudio</w:t>
+      </w:r>
+      <w:proofErr w:type="spellEnd"/>
+      <w:r>
+        <w:t xml:space="preserve"> kompiliert. Dies </w:t>
+      </w:r>
+      <w:proofErr w:type="gramStart"/>
+      <w:r>
+        <w:t>ist</w:t>
+      </w:r>
+      <w:proofErr w:type="gramEnd"/>
+      <w:r>
+        <w:t xml:space="preserve"> deswegen so unkompliziert, weil man keine </w:t>
+      </w:r>
+      <w:proofErr w:type="spellStart"/>
+      <w:r>
+        <w:t>Dependencies</w:t>
+      </w:r>
+      <w:proofErr w:type="spellEnd"/>
+      <w:r>
+        <w:t xml:space="preserve"> angeben muss, keine </w:t>
+      </w:r>
+      <w:r>
+        <w:t>s</w:t>
+      </w:r>
+      <w:r>
+        <w:t>peziellen Flags oder ähnliches. Somit hat man in kurzer Zeit eine auf dem Device lauffähige Version.</w:t>
+      </w:r>
+      <w:r>
+        <w:br/>
+        <w:t xml:space="preserve">Der online </w:t>
+      </w:r>
+      <w:proofErr w:type="spellStart"/>
+      <w:r>
+        <w:t>Build</w:t>
+      </w:r>
+      <w:proofErr w:type="spellEnd"/>
+      <w:r>
+        <w:t xml:space="preserve"> ist ebenfalls ziemlich simpel und wird über </w:t>
+      </w:r>
+      <w:proofErr w:type="spellStart"/>
+      <w:r>
+        <w:t>RhoHub</w:t>
+      </w:r>
+      <w:proofErr w:type="spellEnd"/>
+      <w:r>
+        <w:t xml:space="preserve"> abgewickelt. </w:t>
+      </w:r>
+      <w:proofErr w:type="spellStart"/>
+      <w:r>
+        <w:t>RhoHub</w:t>
+      </w:r>
+      <w:proofErr w:type="spellEnd"/>
+      <w:r>
+        <w:t xml:space="preserve"> stellt dieselben Möglichkeiten wie </w:t>
+      </w:r>
+      <w:proofErr w:type="spellStart"/>
+      <w:r>
+        <w:t>Github</w:t>
+      </w:r>
+      <w:proofErr w:type="spellEnd"/>
+      <w:r>
+        <w:t xml:space="preserve"> zur Verfügung und funktioniert genau gleich. Jedoch gibt es einen speziellen Button, der neben dem Projekt erscheint. Sobald man diesen Anklickt kann man die Plattform wählen und den </w:t>
+      </w:r>
+      <w:proofErr w:type="spellStart"/>
+      <w:r>
+        <w:t>Build</w:t>
+      </w:r>
+      <w:proofErr w:type="spellEnd"/>
+      <w:r>
+        <w:t xml:space="preserve"> beginnen. </w:t>
+      </w:r>
+      <w:r>
+        <w:t>Danach kann man den k</w:t>
+      </w:r>
+      <w:r>
+        <w:t>ompilierten Code herunterladen. Kleiner Wehrmutstropfen: Man kann immer nur eine Plattform pro Vorgang angeben (Bei PhoneGap wird mit einem Klick jedes zuvor ausgewählte Framework direkt kompiliert).</w:t>
+      </w:r>
+      <w:r>
+        <w:br/>
+        <w:t xml:space="preserve">Bei beiden </w:t>
+      </w:r>
+      <w:proofErr w:type="spellStart"/>
+      <w:r>
+        <w:t>Build</w:t>
+      </w:r>
+      <w:proofErr w:type="spellEnd"/>
+      <w:r>
+        <w:t>-Möglichkeiten muss man sich zwingend an die vorgegebenen Strukturen halten, ansonsten wird der Building-Prozess fehlschlagen und relativ undifferenzierte Fehlermeldungen an den Tag legen.</w:t>
+      </w:r>
+      <w:r>
+        <w:br/>
+        <w:t>Durch die verschiedenen Möglichkeiten und die Einfachheit des Prozesses erreicht Rhodes hier sehr gute Noten in der Bewertung, jedoch einen kleinen Abzug fürs einzelne Kompilieren.</w:t>
+      </w:r>
+    </w:p>
+    <w:p>
+      <w:r>
+        <w:rPr>
+          <w:b/>
+        </w:rPr>
+        <w:t>Testing</w:t>
+      </w:r>
+      <w:r>
+        <w:rPr>
+          <w:b/>
+        </w:rPr>
+        <w:t xml:space="preserve">: </w:t>
+      </w:r>
+      <w:r>
+        <w:t>Das Testing verhält sich wie bei Ruby: Rudimentär, aber gut. Es wird einerseits Unit-Testing angeboten, wie man es aus diversen Sprachen wie z.B. Java kennt</w:t>
+      </w:r>
+      <w:r>
+        <w:t xml:space="preserve"> und über weite Strecken äusserst strukturiert und methodisch funktioniert</w:t>
+      </w:r>
+      <w:r>
+        <w:t>. Die relativ schwache Automati</w:t>
+      </w:r>
+      <w:r>
+        <w:t xml:space="preserve">sierung des </w:t>
+      </w:r>
+      <w:proofErr w:type="spellStart"/>
+      <w:r>
+        <w:t>Testings</w:t>
+      </w:r>
+      <w:proofErr w:type="spellEnd"/>
+      <w:r>
+        <w:t xml:space="preserve"> sowie die m</w:t>
+      </w:r>
+      <w:r>
+        <w:t xml:space="preserve">anuelle Testerzeugung überzeugen jedoch nicht restlos. </w:t>
+      </w:r>
+      <w:r>
+        <w:br/>
+      </w:r>
+      <w:r>
+        <w:t xml:space="preserve">Die sehr gute Dokumentation des </w:t>
+      </w:r>
+      <w:proofErr w:type="spellStart"/>
+      <w:r>
+        <w:t>Testings</w:t>
+      </w:r>
+      <w:proofErr w:type="spellEnd"/>
+      <w:r>
+        <w:t xml:space="preserve"> (hier für einmal nicht überladen)</w:t>
+      </w:r>
+      <w:r>
+        <w:t xml:space="preserve"> hilft jedoch weiter. Hier sind einerseits die Unit-Tests beschrieben, jedoch wird auch noch stark auf </w:t>
+      </w:r>
+      <w:proofErr w:type="spellStart"/>
+      <w:r>
+        <w:t>Logging</w:t>
+      </w:r>
+      <w:proofErr w:type="spellEnd"/>
+      <w:r>
+        <w:t xml:space="preserve">, Debugging sowie </w:t>
+      </w:r>
+      <w:proofErr w:type="spellStart"/>
+      <w:r>
+        <w:t>Profiling</w:t>
+      </w:r>
+      <w:proofErr w:type="spellEnd"/>
+      <w:r>
+        <w:t xml:space="preserve"> (Performance-Testing) eingegangen. Es wird gut erklärt, wie Counters, Log-Abschnitte sowie Servermeldungen interpretiert werden können</w:t>
+      </w:r>
+      <w:r>
+        <w:t xml:space="preserve"> und daraus Schlüsse für die App gezogen werden können</w:t>
+      </w:r>
+      <w:r>
+        <w:t>.</w:t>
+      </w:r>
+      <w:r>
+        <w:br/>
+        <w:t>Die schwache Automatisierung wird durch die starke Dokumentation beinahe kompensiert, alles in allem gereicht es für eine gute bis sehr gute Bewertung.</w:t>
+      </w:r>
+    </w:p>
+    <w:p>
+      <w:r>
+        <w:rPr>
+          <w:b/>
+        </w:rPr>
+        <w:lastRenderedPageBreak/>
+        <w:t>Verbreitung</w:t>
+      </w:r>
+      <w:r>
+        <w:rPr>
+          <w:b/>
+        </w:rPr>
+        <w:t xml:space="preserve">: </w:t>
+      </w:r>
+      <w:r>
+        <w:t xml:space="preserve">Die Google-Suche nach </w:t>
+      </w:r>
+      <w:proofErr w:type="spellStart"/>
+      <w:r>
+        <w:t>RhoMobile</w:t>
+      </w:r>
+      <w:proofErr w:type="spellEnd"/>
+      <w:r>
+        <w:t xml:space="preserve"> (es wird nicht nach Rhodes gesucht, siehe Abschnitt „Tutorials“) ergibt 268‘000 Ergebnisse</w:t>
+      </w:r>
+      <w:r>
+        <w:t>.</w:t>
+      </w:r>
+      <w:r>
+        <w:br/>
+        <w:t>Es konnte leider keine Anzahl von Apps, welche mit dem Framework erstellt wurden, in Erfahrung gebracht werden. Dies liegt wohl auch daran, dass viele mit Rhodes programmierte Apps hauptsächlich intern in Firmen verwendet werden und ihren Weg in die jeweiligen App-Stores nicht gefunden haben und auch nie finden werden.</w:t>
+      </w:r>
+      <w:r>
+        <w:br/>
+        <w:t xml:space="preserve">Von Rhodes hört man auch nichts, es ist uns erst im Verlaufe dieses Projektes bekannt geworden. Jedoch hinterlässt das Framework einen guten Eindruck. Deshalb muss man sich schon fragen, </w:t>
+      </w:r>
+      <w:r>
+        <w:t>wieso</w:t>
+      </w:r>
+      <w:bookmarkStart w:id="36" w:name="_GoBack"/>
+      <w:bookmarkEnd w:id="36"/>
+      <w:r>
+        <w:t xml:space="preserve"> man noch nie davon gehört hat.</w:t>
+      </w:r>
+    </w:p>
+    <w:p>
+      <w:r>
+        <w:rPr>
+          <w:b/>
+        </w:rPr>
+        <w:t xml:space="preserve">Spezielles: </w:t>
+      </w:r>
+      <w:r>
+        <w:t>Die angebotenen Tutorials(siehe Abschnitt „Tutorials“) im Video-Format sind äusserst hilfreich, weshalb hier ein Sonderpunkt vergeben wird.</w:t>
+      </w:r>
+    </w:p>
+    <w:p>
+      <w:pPr>
+        <w:pStyle w:val="berschrift1"/>
+        <w:numPr>
+          <w:ilvl w:val="2"/>
+          <w:numId w:val="11"/>
+        </w:numPr>
+      </w:pPr>
+      <w:r>
+        <w:t>Finale Bewertung</w:t>
+      </w:r>
+    </w:p>
+    <w:tbl>
+      <w:tblPr>
+        <w:tblStyle w:val="Tabellenraster"/>
+        <w:tblW w:w="0" w:type="auto"/>
+        <w:tblLook w:val="04A0" w:firstRow="1" w:lastRow="0" w:firstColumn="1" w:lastColumn="0" w:noHBand="0" w:noVBand="1"/>
+      </w:tblPr>
+      <w:tblGrid>
+        <w:gridCol w:w="2449"/>
+        <w:gridCol w:w="954"/>
+      </w:tblGrid>
+      <w:tr>
+        <w:tc>
+          <w:tcPr>
+            <w:tcW w:w="2449" w:type="dxa"/>
+          </w:tcPr>
+          <w:p>
+            <w:r>
+              <w:t>Kriterium</w:t>
+            </w:r>
+          </w:p>
+        </w:tc>
+        <w:tc>
+          <w:tcPr>
+            <w:tcW w:w="954" w:type="dxa"/>
+          </w:tcPr>
+          <w:p>
+            <w:r>
+              <w:t>Punkte</w:t>
+            </w:r>
+          </w:p>
+        </w:tc>
+      </w:tr>
+      <w:tr>
+        <w:tc>
+          <w:tcPr>
+            <w:tcW w:w="2449" w:type="dxa"/>
+          </w:tcPr>
+          <w:p>
+            <w:r>
+              <w:t>Einfachheit</w:t>
+            </w:r>
+          </w:p>
+        </w:tc>
+        <w:tc>
+          <w:tcPr>
+            <w:tcW w:w="954" w:type="dxa"/>
+          </w:tcPr>
+          <w:p>
+            <w:r>
+              <w:t>6</w:t>
+            </w:r>
+          </w:p>
+        </w:tc>
+      </w:tr>
+      <w:tr>
+        <w:tc>
+          <w:tcPr>
+            <w:tcW w:w="2449" w:type="dxa"/>
+          </w:tcPr>
+          <w:p>
+            <w:r>
+              <w:t>Entwicklungsumgebung</w:t>
+            </w:r>
+          </w:p>
+        </w:tc>
+        <w:tc>
+          <w:tcPr>
+            <w:tcW w:w="954" w:type="dxa"/>
+          </w:tcPr>
+          <w:p>
+            <w:r>
+              <w:t>7</w:t>
+            </w:r>
+          </w:p>
+        </w:tc>
+      </w:tr>
+      <w:tr>
+        <w:tc>
+          <w:tcPr>
+            <w:tcW w:w="2449" w:type="dxa"/>
+          </w:tcPr>
+          <w:p>
+            <w:r>
+              <w:t>Support</w:t>
+            </w:r>
+          </w:p>
+        </w:tc>
+        <w:tc>
+          <w:tcPr>
+            <w:tcW w:w="954" w:type="dxa"/>
+          </w:tcPr>
+          <w:p>
+            <w:r>
+              <w:t>6</w:t>
+            </w:r>
+          </w:p>
+        </w:tc>
+      </w:tr>
+      <w:tr>
+        <w:tc>
+          <w:tcPr>
+            <w:tcW w:w="2449" w:type="dxa"/>
+          </w:tcPr>
+          <w:p>
+            <w:r>
+              <w:t>Dokumentation</w:t>
+            </w:r>
+          </w:p>
+        </w:tc>
+        <w:tc>
+          <w:tcPr>
+            <w:tcW w:w="954" w:type="dxa"/>
+          </w:tcPr>
+          <w:p>
+            <w:r>
+              <w:t>6</w:t>
+            </w:r>
+          </w:p>
+        </w:tc>
+      </w:tr>
+      <w:tr>
+        <w:tc>
+          <w:tcPr>
+            <w:tcW w:w="2449" w:type="dxa"/>
+          </w:tcPr>
+          <w:p>
+            <w:r>
+              <w:t>Tutorials</w:t>
+            </w:r>
+          </w:p>
+        </w:tc>
+        <w:tc>
+          <w:tcPr>
+            <w:tcW w:w="954" w:type="dxa"/>
+          </w:tcPr>
+          <w:p>
+            <w:r>
+              <w:t>??</w:t>
+            </w:r>
+          </w:p>
+        </w:tc>
+      </w:tr>
+      <w:tr>
+        <w:tc>
+          <w:tcPr>
+            <w:tcW w:w="2449" w:type="dxa"/>
+          </w:tcPr>
+          <w:p>
+            <w:r>
+              <w:t>Building</w:t>
+            </w:r>
+          </w:p>
+        </w:tc>
+        <w:tc>
+          <w:tcPr>
+            <w:tcW w:w="954" w:type="dxa"/>
+          </w:tcPr>
+          <w:p>
+            <w:r>
+              <w:t>9</w:t>
+            </w:r>
+          </w:p>
+        </w:tc>
+      </w:tr>
+      <w:tr>
+        <w:tc>
+          <w:tcPr>
+            <w:tcW w:w="2449" w:type="dxa"/>
+          </w:tcPr>
+          <w:p>
+            <w:r>
+              <w:t>Testing</w:t>
+            </w:r>
+          </w:p>
+        </w:tc>
+        <w:tc>
+          <w:tcPr>
+            <w:tcW w:w="954" w:type="dxa"/>
+          </w:tcPr>
+          <w:p>
+            <w:r>
+              <w:t>7</w:t>
+            </w:r>
+          </w:p>
+        </w:tc>
+      </w:tr>
+      <w:tr>
+        <w:tc>
+          <w:tcPr>
+            <w:tcW w:w="2449" w:type="dxa"/>
+          </w:tcPr>
+          <w:p>
+            <w:r>
+              <w:t>Verbreitung</w:t>
+            </w:r>
+          </w:p>
+        </w:tc>
+        <w:tc>
+          <w:tcPr>
+            <w:tcW w:w="954" w:type="dxa"/>
+          </w:tcPr>
+          <w:p>
+            <w:r>
+              <w:t>??</w:t>
+            </w:r>
+          </w:p>
+        </w:tc>
+      </w:tr>
+      <w:tr>
+        <w:tc>
+          <w:tcPr>
+            <w:tcW w:w="2449" w:type="dxa"/>
+          </w:tcPr>
+          <w:p>
+            <w:r>
+              <w:t>Spezielles</w:t>
+            </w:r>
+          </w:p>
+        </w:tc>
+        <w:tc>
+          <w:tcPr>
+            <w:tcW w:w="954" w:type="dxa"/>
+          </w:tcPr>
+          <w:p>
+            <w:r>
+              <w:t>1</w:t>
+            </w:r>
+          </w:p>
+        </w:tc>
+      </w:tr>
+    </w:tbl>
+    <w:p/>
+    <w:p/>
+    <w:p/>
+    <w:p>
+      <w:pPr>
+        <w:pStyle w:val="berschrift1"/>
+        <w:numPr>
+          <w:ilvl w:val="1"/>
+          <w:numId w:val="12"/>
+        </w:numPr>
+      </w:pPr>
+      <w:bookmarkStart w:id="37" w:name="_Toc343016077"/>
+      <w:proofErr w:type="spellStart"/>
+      <w:r>
+        <w:t>Sencha</w:t>
+      </w:r>
+      <w:proofErr w:type="spellEnd"/>
+      <w:r>
+        <w:t xml:space="preserve"> Touch</w:t>
+      </w:r>
+      <w:bookmarkEnd w:id="37"/>
+    </w:p>
+    <w:p>
+      <w:pPr>
+        <w:pStyle w:val="berschrift1"/>
+        <w:numPr>
+          <w:ilvl w:val="2"/>
+          <w:numId w:val="12"/>
+        </w:numPr>
+      </w:pPr>
+      <w:bookmarkStart w:id="38" w:name="_Toc343016078"/>
+      <w:r>
+        <w:t>Einleitung</w:t>
+      </w:r>
+      <w:bookmarkEnd w:id="38"/>
+    </w:p>
+    <w:p>
+      <w:r>
+        <w:rPr>
+          <w:noProof/>
+          <w:lang w:eastAsia="de-CH"/>
+        </w:rPr>
+        <w:drawing>
+          <wp:anchor distT="0" distB="0" distL="114300" distR="114300" simplePos="0" relativeHeight="251660288" behindDoc="0" locked="0" layoutInCell="1" allowOverlap="1" wp14:anchorId="60A5369B" wp14:editId="3D2CB1A0">
             <wp:simplePos x="0" y="0"/>
             <wp:positionH relativeFrom="column">
               <wp:posOffset>-4445</wp:posOffset>
@@ -10583,7 +13641,7 @@
                     </pic:cNvPicPr>
                   </pic:nvPicPr>
                   <pic:blipFill>
-                    <a:blip r:embed="rId23">
+                    <a:blip r:embed="rId26">
                       <a:extLst>
                         <a:ext uri="{28A0092B-C50C-407E-A947-70E740481C1C}">
                           <a14:useLocalDpi xmlns:a14="http://schemas.microsoft.com/office/drawing/2010/main" val="0"/>
@@ -10620,8 +13678,13 @@
           </wp:anchor>
         </w:drawing>
       </w:r>
-      <w:r>
-        <w:t xml:space="preserve">Sencha Touch ist ein HTML5-Framework, welches unter verschiedenen Lizenzen erworben werden kann. Zum </w:t>
+      <w:proofErr w:type="spellStart"/>
+      <w:r>
+        <w:t>Sencha</w:t>
+      </w:r>
+      <w:proofErr w:type="spellEnd"/>
+      <w:r>
+        <w:t xml:space="preserve"> Touch ist ein HTML5-Framework, welches unter verschiedenen Lizenzen erworben werden kann. Zum </w:t>
       </w:r>
       <w:proofErr w:type="gramStart"/>
       <w:r>
@@ -10629,13 +13692,61 @@
       </w:r>
       <w:proofErr w:type="gramEnd"/>
       <w:r>
-        <w:t xml:space="preserve"> stehen Gratisversionen unter einer kommerziellen und einer OpenSource-Lizenz zur Verfügung und zum Anderen eine kostenpflichtige OEM-Version. Unterstütz</w:t>
+        <w:t xml:space="preserve"> stehen Gratisversionen unter einer kommerziellen und einer </w:t>
+      </w:r>
+      <w:proofErr w:type="spellStart"/>
+      <w:r>
+        <w:t>OpenSource</w:t>
+      </w:r>
+      <w:proofErr w:type="spellEnd"/>
+      <w:r>
+        <w:t>-Lizenz zur Verfügung und zum Anderen eine kostenpflichtige OEM-Version. Unterstütz</w:t>
       </w:r>
       <w:r>
         <w:t>t</w:t>
       </w:r>
       <w:r>
-        <w:t xml:space="preserve"> werden die Systeme iOS, Android, BlackBerry, Kindle Fire und weitere.</w:t>
+        <w:t xml:space="preserve"> werden die Systeme </w:t>
+      </w:r>
+      <w:proofErr w:type="spellStart"/>
+      <w:r>
+        <w:t>iOS</w:t>
+      </w:r>
+      <w:proofErr w:type="spellEnd"/>
+      <w:r>
+        <w:t xml:space="preserve">, </w:t>
+      </w:r>
+      <w:proofErr w:type="spellStart"/>
+      <w:r>
+        <w:t>Android</w:t>
+      </w:r>
+      <w:proofErr w:type="spellEnd"/>
+      <w:r>
+        <w:t xml:space="preserve">, </w:t>
+      </w:r>
+      <w:proofErr w:type="spellStart"/>
+      <w:r>
+        <w:t>BlackBerry</w:t>
+      </w:r>
+      <w:proofErr w:type="spellEnd"/>
+      <w:r>
+        <w:t xml:space="preserve">, </w:t>
+      </w:r>
+      <w:proofErr w:type="spellStart"/>
+      <w:r>
+        <w:t>Kindle</w:t>
+      </w:r>
+      <w:proofErr w:type="spellEnd"/>
+      <w:r>
+        <w:t xml:space="preserve"> </w:t>
+      </w:r>
+      <w:proofErr w:type="spellStart"/>
+      <w:r>
+        <w:t>Fire</w:t>
+      </w:r>
+      <w:proofErr w:type="spellEnd"/>
+      <w:r>
+        <w:t xml:space="preserve"> und weitere.</w:t>
       </w:r>
     </w:p>
     <w:p>
@@ -10643,14 +13754,14 @@
         <w:pStyle w:val="berschrift1"/>
         <w:numPr>
           <w:ilvl w:val="2"/>
-          <w:numId w:val="11"/>
+          <w:numId w:val="12"/>
         </w:numPr>
       </w:pPr>
-      <w:bookmarkStart w:id="38" w:name="_Toc343016079"/>
+      <w:bookmarkStart w:id="39" w:name="_Toc343016079"/>
       <w:r>
         <w:t>Wie funktioniert das Framework</w:t>
       </w:r>
-      <w:bookmarkEnd w:id="38"/>
+      <w:bookmarkEnd w:id="39"/>
     </w:p>
     <w:p>
       <w:r>
@@ -10674,14 +13785,15 @@
         <w:pStyle w:val="berschrift1"/>
         <w:numPr>
           <w:ilvl w:val="2"/>
-          <w:numId w:val="11"/>
+          <w:numId w:val="12"/>
         </w:numPr>
       </w:pPr>
-      <w:bookmarkStart w:id="39" w:name="_Toc343016080"/>
-      <w:r>
+      <w:bookmarkStart w:id="40" w:name="_Toc343016080"/>
+      <w:r>
+        <w:lastRenderedPageBreak/>
         <w:t>Evaluation</w:t>
       </w:r>
-      <w:bookmarkEnd w:id="39"/>
+      <w:bookmarkEnd w:id="40"/>
     </w:p>
     <w:p/>
     <w:p>
@@ -10698,16 +13810,64 @@
         <w:t xml:space="preserve">: </w:t>
       </w:r>
       <w:r>
-        <w:t>Die Dokumentation und die How-Tos auf der Sencha-Homepage geben einen guten Einblick in die Funktionsweise des Frameworks. Auffällig ist, dass nur JavaScript-Code für die Programmierung verwendet wird. Das HTML-Layout w</w:t>
+        <w:t xml:space="preserve">Die Dokumentation und die </w:t>
+      </w:r>
+      <w:proofErr w:type="spellStart"/>
+      <w:r>
+        <w:t>How-Tos</w:t>
+      </w:r>
+      <w:proofErr w:type="spellEnd"/>
+      <w:r>
+        <w:t xml:space="preserve"> auf der </w:t>
+      </w:r>
+      <w:proofErr w:type="spellStart"/>
+      <w:r>
+        <w:t>Sencha</w:t>
+      </w:r>
+      <w:proofErr w:type="spellEnd"/>
+      <w:r>
+        <w:t>-Homepage geben einen guten Einblick in die Funktionsweise des Frameworks. Auffällig ist, dass nur JavaScript-Code für die Programmierung verwendet wird. Das HTML-Layout w</w:t>
       </w:r>
       <w:r>
         <w:t>ird dann mittels HTML</w:t>
       </w:r>
       <w:r>
-        <w:t xml:space="preserve">-Attributen in JSON angegeben. Für Kenner von anderen Sencha-Frameworks wie beispielsweise Ext.Js wird dies kein Problem sein. Wenn man sich jedoch gewohnt ist, den JavaScript-Code in HTML einzubetten, erscheint die Sencha-Art eher fremd. </w:t>
-      </w:r>
-      <w:r>
-        <w:t xml:space="preserve">Dies gilt allerdings nur für die Verwendung der von Sencha Touch bereitgestellten Komponenten. Wenn die Komponenten selbst entwickelt werden kann dies auch gewohnt mit einem HTML-Layout und eingebettetem JavaScript entwickelt werden. </w:t>
+        <w:t xml:space="preserve">-Attributen in JSON angegeben. Für Kenner von anderen </w:t>
+      </w:r>
+      <w:proofErr w:type="spellStart"/>
+      <w:r>
+        <w:t>Sencha</w:t>
+      </w:r>
+      <w:proofErr w:type="spellEnd"/>
+      <w:r>
+        <w:t xml:space="preserve">-Frameworks wie beispielsweise </w:t>
+      </w:r>
+      <w:proofErr w:type="spellStart"/>
+      <w:r>
+        <w:t>Ext.Js</w:t>
+      </w:r>
+      <w:proofErr w:type="spellEnd"/>
+      <w:r>
+        <w:t xml:space="preserve"> wird dies kein Problem sein. Wenn man sich jedoch gewohnt ist, den JavaScript-Code in HTML einzubetten, erscheint die </w:t>
+      </w:r>
+      <w:proofErr w:type="spellStart"/>
+      <w:r>
+        <w:t>Sencha</w:t>
+      </w:r>
+      <w:proofErr w:type="spellEnd"/>
+      <w:r>
+        <w:t xml:space="preserve">-Art eher fremd. </w:t>
+      </w:r>
+      <w:r>
+        <w:t xml:space="preserve">Dies gilt allerdings nur für die Verwendung der von </w:t>
+      </w:r>
+      <w:proofErr w:type="spellStart"/>
+      <w:r>
+        <w:t>Sencha</w:t>
+      </w:r>
+      <w:proofErr w:type="spellEnd"/>
+      <w:r>
+        <w:t xml:space="preserve"> Touch bereitgestellten Komponenten. Wenn die Komponenten selbst entwickelt werden kann dies auch gewohnt mit einem HTML-Layout und eingebettetem JavaScript entwickelt werden. </w:t>
       </w:r>
       <w:r>
         <w:t>Deshalb werden wir einen kleinen Abzug notieren müssen.</w:t>
@@ -10733,12 +13893,52 @@
         <w:t xml:space="preserve"> P</w:t>
       </w:r>
       <w:r>
-        <w:t>rinzip kann ein normaler Texteditor verwendet werden. Die Internet-Recherche ergab, dass Entwicklungsumgebungen wie Netbeans, Eclipse / Aptana, WebStorm, ... verwendet werden.</w:t>
-      </w:r>
-    </w:p>
-    <w:p>
-      <w:r>
-        <w:t>Nach der Installation des Sencha SDKs und den dazugehörigen SDK Tools kann</w:t>
+        <w:t xml:space="preserve">rinzip kann ein normaler Texteditor verwendet werden. Die Internet-Recherche ergab, dass Entwicklungsumgebungen wie </w:t>
+      </w:r>
+      <w:proofErr w:type="spellStart"/>
+      <w:r>
+        <w:t>Netbeans</w:t>
+      </w:r>
+      <w:proofErr w:type="spellEnd"/>
+      <w:r>
+        <w:t xml:space="preserve">, </w:t>
+      </w:r>
+      <w:proofErr w:type="spellStart"/>
+      <w:r>
+        <w:t>Eclipse</w:t>
+      </w:r>
+      <w:proofErr w:type="spellEnd"/>
+      <w:r>
+        <w:t xml:space="preserve"> / </w:t>
+      </w:r>
+      <w:proofErr w:type="spellStart"/>
+      <w:r>
+        <w:t>Aptana</w:t>
+      </w:r>
+      <w:proofErr w:type="spellEnd"/>
+      <w:r>
+        <w:t xml:space="preserve">, </w:t>
+      </w:r>
+      <w:proofErr w:type="spellStart"/>
+      <w:r>
+        <w:t>WebStorm</w:t>
+      </w:r>
+      <w:proofErr w:type="spellEnd"/>
+      <w:r>
+        <w:t>, ... verwendet werden.</w:t>
+      </w:r>
+    </w:p>
+    <w:p>
+      <w:r>
+        <w:t xml:space="preserve">Nach der Installation des </w:t>
+      </w:r>
+      <w:proofErr w:type="spellStart"/>
+      <w:r>
+        <w:t>Sencha</w:t>
+      </w:r>
+      <w:proofErr w:type="spellEnd"/>
+      <w:r>
+        <w:t xml:space="preserve"> SDKs und den dazugehörigen SDK Tools kann</w:t>
       </w:r>
       <w:r>
         <w:t xml:space="preserve"> es</w:t>
@@ -10758,10 +13958,18 @@
         <w:t>Mit dem durc</w:t>
       </w:r>
       <w:r>
-        <w:t>h die SDK Tools installierten „S</w:t>
-      </w:r>
-      <w:r>
-        <w:t xml:space="preserve">encha“-Tools kann eine komplette Applikationsstruktur generiert werden. </w:t>
+        <w:t>h die SDK Tools installierten „</w:t>
+      </w:r>
+      <w:proofErr w:type="spellStart"/>
+      <w:r>
+        <w:t>S</w:t>
+      </w:r>
+      <w:r>
+        <w:t>encha</w:t>
+      </w:r>
+      <w:proofErr w:type="spellEnd"/>
+      <w:r>
+        <w:t xml:space="preserve">“-Tools kann eine komplette Applikationsstruktur generiert werden. </w:t>
       </w:r>
       <w:r>
         <w:t xml:space="preserve">Dieser Ansatz ist bereits durch andere Frameworks </w:t>
@@ -10770,8 +13978,13 @@
         <w:t>(</w:t>
       </w:r>
       <w:r>
-        <w:t>wie beispielsweise Rails</w:t>
-      </w:r>
+        <w:t xml:space="preserve">wie beispielsweise </w:t>
+      </w:r>
+      <w:proofErr w:type="spellStart"/>
+      <w:r>
+        <w:t>Rails</w:t>
+      </w:r>
+      <w:proofErr w:type="spellEnd"/>
       <w:r>
         <w:t>)</w:t>
       </w:r>
@@ -10794,18 +14007,35 @@
         </w:rPr>
         <w:t xml:space="preserve">Dokumentation: </w:t>
       </w:r>
-      <w:r>
-        <w:t>Sencha bietet auf ihrer Homepage eine sehr ausführliche, teilweise extrem technische Dokumentation.</w:t>
+      <w:proofErr w:type="spellStart"/>
+      <w:r>
+        <w:t>Sencha</w:t>
+      </w:r>
+      <w:proofErr w:type="spellEnd"/>
+      <w:r>
+        <w:t xml:space="preserve"> bietet auf ihrer Homepage eine sehr ausführliche, teilweise extrem technische Dokumentation.</w:t>
       </w:r>
       <w:r>
         <w:t xml:space="preserve"> Trotzdem ist diese immer z</w:t>
       </w:r>
       <w:r>
-        <w:t>weckgemäss gehalten und bietet viele In-</w:t>
-      </w:r>
-      <w:r>
-        <w:lastRenderedPageBreak/>
-        <w:t>Browser-Beispiele, welche die fertige App demonstrieren. Die Gliederung ähnelt einer API, bei welcher die JavaScript-Prototypen und –Methoden aufgelistet werden. Dies macht den Einstieg für einen Anfänger eher schwierig, allerdings ist dies bei allen Sencha-Frameworks so gehalten, sodass sich Sencha-Fans sicherlich darin wohlfühlen.</w:t>
+        <w:t xml:space="preserve">weckgemäss gehalten und bietet viele In-Browser-Beispiele, welche die fertige App demonstrieren. Die Gliederung ähnelt einer API, bei welcher die JavaScript-Prototypen und –Methoden aufgelistet werden. Dies macht den Einstieg für einen Anfänger eher schwierig, allerdings ist dies bei allen </w:t>
+      </w:r>
+      <w:proofErr w:type="spellStart"/>
+      <w:r>
+        <w:t>Sencha</w:t>
+      </w:r>
+      <w:proofErr w:type="spellEnd"/>
+      <w:r>
+        <w:t xml:space="preserve">-Frameworks so gehalten, sodass sich </w:t>
+      </w:r>
+      <w:proofErr w:type="spellStart"/>
+      <w:r>
+        <w:t>Sencha</w:t>
+      </w:r>
+      <w:proofErr w:type="spellEnd"/>
+      <w:r>
+        <w:t>-Fans sicherlich darin wohlfühlen.</w:t>
       </w:r>
     </w:p>
     <w:p>
@@ -10840,7 +14070,7 @@
           <w:lang w:eastAsia="de-CH"/>
         </w:rPr>
         <w:drawing>
-          <wp:anchor distT="0" distB="0" distL="114300" distR="114300" simplePos="0" relativeHeight="251661312" behindDoc="0" locked="0" layoutInCell="1" allowOverlap="1" wp14:anchorId="699CED00" wp14:editId="443D1981">
+          <wp:anchor distT="0" distB="0" distL="114300" distR="114300" simplePos="0" relativeHeight="251661312" behindDoc="0" locked="0" layoutInCell="1" allowOverlap="1" wp14:anchorId="35973B5F" wp14:editId="05CD8C3F">
             <wp:simplePos x="0" y="0"/>
             <wp:positionH relativeFrom="column">
               <wp:posOffset>-4445</wp:posOffset>
@@ -10863,7 +14093,7 @@
                     <pic:cNvPicPr/>
                   </pic:nvPicPr>
                   <pic:blipFill>
-                    <a:blip r:embed="rId24">
+                    <a:blip r:embed="rId27">
                       <a:extLst>
                         <a:ext uri="{28A0092B-C50C-407E-A947-70E740481C1C}">
                           <a14:useLocalDpi xmlns:a14="http://schemas.microsoft.com/office/drawing/2010/main" val="0"/>
@@ -10916,7 +14146,15 @@
         <w:t>aufgeteilt</w:t>
       </w:r>
       <w:r>
-        <w:t xml:space="preserve"> ist. Unter anderem bietet das Forum sogenannte Showcases, welche Beispielimplementierungen, Tutorials, Repositories zu eigens geschriebenen Komponenten, etc</w:t>
+        <w:t xml:space="preserve"> ist. Unter anderem bietet das Forum sogenannte Showcases, welche Beispielimplementierungen, Tutorials, </w:t>
+      </w:r>
+      <w:proofErr w:type="spellStart"/>
+      <w:r>
+        <w:t>Repositories</w:t>
+      </w:r>
+      <w:proofErr w:type="spellEnd"/>
+      <w:r>
+        <w:t xml:space="preserve"> zu eigens geschriebenen Komponenten, etc</w:t>
       </w:r>
       <w:r>
         <w:t>.</w:t>
@@ -10933,7 +14171,23 @@
     </w:p>
     <w:p>
       <w:r>
-        <w:t xml:space="preserve"> Die Suche nach “Sencha Touch Tutorial” ergab 387’000 Treffer</w:t>
+        <w:t xml:space="preserve"> Die Suche nach “</w:t>
+      </w:r>
+      <w:proofErr w:type="spellStart"/>
+      <w:r>
+        <w:t>Sencha</w:t>
+      </w:r>
+      <w:proofErr w:type="spellEnd"/>
+      <w:r>
+        <w:t xml:space="preserve"> Touch </w:t>
+      </w:r>
+      <w:proofErr w:type="spellStart"/>
+      <w:r>
+        <w:t>Tutorial</w:t>
+      </w:r>
+      <w:proofErr w:type="spellEnd"/>
+      <w:r>
+        <w:t>” ergab 387’000 Treffer</w:t>
       </w:r>
       <w:r>
         <w:t xml:space="preserve">. </w:t>
@@ -10942,10 +14196,22 @@
         <w:t>Der erste</w:t>
       </w:r>
       <w:r>
-        <w:t xml:space="preserve"> Treffer verweist auf die Sencha-Homepage</w:t>
-      </w:r>
-      <w:r>
-        <w:t xml:space="preserve">. Dort befindet sich eine nette Sammlung an Tutorials verschiedener Themenbereiche. Sehr </w:t>
+        <w:t xml:space="preserve"> Treffer verweist auf die </w:t>
+      </w:r>
+      <w:proofErr w:type="spellStart"/>
+      <w:r>
+        <w:t>Sencha</w:t>
+      </w:r>
+      <w:proofErr w:type="spellEnd"/>
+      <w:r>
+        <w:t>-Homepage</w:t>
+      </w:r>
+      <w:r>
+        <w:t xml:space="preserve">. Dort befindet sich eine nette Sammlung an </w:t>
+      </w:r>
+      <w:r>
+        <w:lastRenderedPageBreak/>
+        <w:t xml:space="preserve">Tutorials verschiedener Themenbereiche. Sehr </w:t>
       </w:r>
       <w:r>
         <w:t>angenehm</w:t>
@@ -10974,17 +14240,89 @@
     </w:p>
     <w:p>
       <w:r>
-        <w:t>Der zweite Link verweist ebenfalls auf die Sencha-Homepage und beschreibt ausführlich ein „Hello World“-Beispiel. Dies ist sehr einfach gehalten und abgesehen von den HTML-Tags wird jede Zeile einzeln erklärt.</w:t>
-      </w:r>
-    </w:p>
-    <w:p>
-      <w:r>
-        <w:t>Der dritte Link verweist auf den Sencha-Blog, welcher ebenfalls wertvolle Beiträge beinhaltet wie zum Beispiel „Wie schreibe ich eigene Komponenten“. Hier fällt allerdings auf, dass nicht nur Sencha Touch sondern ebenfalls andere Sencha-Frameworks beschrieben sind. Also ist bei den Artikeln darauf zu achten, dass über das richtige Framework gesprochen wird.</w:t>
-      </w:r>
-    </w:p>
-    <w:p>
-      <w:r>
-        <w:t>Der dritte und vierte Link verweisen auf die Seite miamicoder.com von Jorge Ramon. Dort werden Schritt-Für-Schritt-Anleitungen zur Entwicklung von eigenen Sencha-Touch-Apps angeboten. Diese basieren auf dem vom Website-Inhaber geschriebenen Buch „Building a Sencha Touch Application“. Die Tutorials sind sehr einfach aufgebaut und werden detailliert Step-by-Step beschrieben.</w:t>
+        <w:t xml:space="preserve">Der zweite Link verweist ebenfalls auf die </w:t>
+      </w:r>
+      <w:proofErr w:type="spellStart"/>
+      <w:r>
+        <w:t>Sencha</w:t>
+      </w:r>
+      <w:proofErr w:type="spellEnd"/>
+      <w:r>
+        <w:t>-Homepage und beschreibt ausführlich ein „</w:t>
+      </w:r>
+      <w:proofErr w:type="spellStart"/>
+      <w:r>
+        <w:t>Hello</w:t>
+      </w:r>
+      <w:proofErr w:type="spellEnd"/>
+      <w:r>
+        <w:t xml:space="preserve"> World“-Beispiel. Dies ist sehr einfach gehalten und abgesehen von den HTML-Tags wird jede Zeile einzeln erklärt.</w:t>
+      </w:r>
+    </w:p>
+    <w:p>
+      <w:r>
+        <w:t xml:space="preserve">Der dritte Link verweist auf den </w:t>
+      </w:r>
+      <w:proofErr w:type="spellStart"/>
+      <w:r>
+        <w:t>Sencha</w:t>
+      </w:r>
+      <w:proofErr w:type="spellEnd"/>
+      <w:r>
+        <w:t xml:space="preserve">-Blog, welcher ebenfalls wertvolle Beiträge beinhaltet wie zum Beispiel „Wie schreibe ich eigene Komponenten“. Hier fällt allerdings auf, dass nicht nur </w:t>
+      </w:r>
+      <w:proofErr w:type="spellStart"/>
+      <w:r>
+        <w:t>Sencha</w:t>
+      </w:r>
+      <w:proofErr w:type="spellEnd"/>
+      <w:r>
+        <w:t xml:space="preserve"> Touch sondern ebenfalls andere </w:t>
+      </w:r>
+      <w:proofErr w:type="spellStart"/>
+      <w:r>
+        <w:t>Sencha</w:t>
+      </w:r>
+      <w:proofErr w:type="spellEnd"/>
+      <w:r>
+        <w:t>-Frameworks beschrieben sind. Also ist bei den Artikeln darauf zu achten, dass über das richtige Framework gesprochen wird.</w:t>
+      </w:r>
+    </w:p>
+    <w:p>
+      <w:r>
+        <w:t xml:space="preserve">Der dritte und vierte Link verweisen auf die Seite miamicoder.com von Jorge Ramon. Dort werden Schritt-Für-Schritt-Anleitungen zur Entwicklung von eigenen </w:t>
+      </w:r>
+      <w:proofErr w:type="spellStart"/>
+      <w:r>
+        <w:t>Sencha</w:t>
+      </w:r>
+      <w:proofErr w:type="spellEnd"/>
+      <w:r>
+        <w:t xml:space="preserve">-Touch-Apps angeboten. Diese basieren auf dem vom Website-Inhaber geschriebenen Buch „Building a </w:t>
+      </w:r>
+      <w:proofErr w:type="spellStart"/>
+      <w:r>
+        <w:t>Sencha</w:t>
+      </w:r>
+      <w:proofErr w:type="spellEnd"/>
+      <w:r>
+        <w:t xml:space="preserve"> Touch </w:t>
+      </w:r>
+      <w:proofErr w:type="spellStart"/>
+      <w:r>
+        <w:t>Application</w:t>
+      </w:r>
+      <w:proofErr w:type="spellEnd"/>
+      <w:r>
+        <w:t xml:space="preserve">“. Die Tutorials sind sehr einfach aufgebaut und werden detailliert </w:t>
+      </w:r>
+      <w:proofErr w:type="spellStart"/>
+      <w:r>
+        <w:t>Step-by-Step</w:t>
+      </w:r>
+      <w:proofErr w:type="spellEnd"/>
+      <w:r>
+        <w:t xml:space="preserve"> beschrieben.</w:t>
       </w:r>
     </w:p>
     <w:p>
@@ -11040,99 +14378,99 @@
         <w:pStyle w:val="berschrift1"/>
         <w:numPr>
           <w:ilvl w:val="1"/>
-          <w:numId w:val="11"/>
+          <w:numId w:val="12"/>
         </w:numPr>
       </w:pPr>
-      <w:bookmarkStart w:id="40" w:name="_Toc343016081"/>
+      <w:bookmarkStart w:id="41" w:name="_Toc343016081"/>
       <w:r>
         <w:lastRenderedPageBreak/>
         <w:t>Gegenüberstellung der Frameworks</w:t>
       </w:r>
-      <w:bookmarkEnd w:id="40"/>
+      <w:bookmarkEnd w:id="41"/>
     </w:p>
     <w:p>
       <w:pPr>
         <w:pStyle w:val="berschrift1"/>
         <w:numPr>
           <w:ilvl w:val="0"/>
-          <w:numId w:val="11"/>
+          <w:numId w:val="12"/>
         </w:numPr>
       </w:pPr>
-      <w:bookmarkStart w:id="41" w:name="_Toc343016082"/>
+      <w:bookmarkStart w:id="42" w:name="_Toc343016082"/>
       <w:r>
         <w:t>Projekt Lupen-App</w:t>
       </w:r>
-      <w:bookmarkEnd w:id="41"/>
+      <w:bookmarkEnd w:id="42"/>
     </w:p>
     <w:p>
       <w:pPr>
         <w:pStyle w:val="berschrift1"/>
         <w:numPr>
           <w:ilvl w:val="1"/>
-          <w:numId w:val="11"/>
+          <w:numId w:val="12"/>
         </w:numPr>
       </w:pPr>
-      <w:bookmarkStart w:id="42" w:name="_Toc343016083"/>
+      <w:bookmarkStart w:id="43" w:name="_Toc343016083"/>
       <w:r>
         <w:t>Umgebung des Projekts</w:t>
       </w:r>
-      <w:bookmarkEnd w:id="42"/>
+      <w:bookmarkEnd w:id="43"/>
     </w:p>
     <w:p>
       <w:pPr>
         <w:pStyle w:val="berschrift1"/>
         <w:numPr>
           <w:ilvl w:val="2"/>
-          <w:numId w:val="11"/>
+          <w:numId w:val="12"/>
         </w:numPr>
       </w:pPr>
-      <w:bookmarkStart w:id="43" w:name="_Toc343016084"/>
+      <w:bookmarkStart w:id="44" w:name="_Toc343016084"/>
       <w:r>
         <w:t>Umgebung der Evaluation</w:t>
       </w:r>
-      <w:bookmarkEnd w:id="43"/>
+      <w:bookmarkEnd w:id="44"/>
     </w:p>
     <w:p>
       <w:pPr>
         <w:pStyle w:val="berschrift1"/>
         <w:numPr>
           <w:ilvl w:val="2"/>
-          <w:numId w:val="11"/>
+          <w:numId w:val="12"/>
         </w:numPr>
       </w:pPr>
-      <w:bookmarkStart w:id="44" w:name="_Toc343016085"/>
+      <w:bookmarkStart w:id="45" w:name="_Toc343016085"/>
       <w:r>
         <w:t>Umgebung der Programmierung / Framework</w:t>
       </w:r>
-      <w:bookmarkEnd w:id="44"/>
+      <w:bookmarkEnd w:id="45"/>
     </w:p>
     <w:p>
       <w:pPr>
         <w:pStyle w:val="berschrift1"/>
         <w:numPr>
           <w:ilvl w:val="3"/>
-          <w:numId w:val="11"/>
+          <w:numId w:val="12"/>
         </w:numPr>
       </w:pPr>
-      <w:bookmarkStart w:id="45" w:name="_Toc343016086"/>
+      <w:bookmarkStart w:id="46" w:name="_Toc343016086"/>
       <w:r>
         <w:t>Wahl des Frameworks</w:t>
       </w:r>
-      <w:bookmarkEnd w:id="45"/>
+      <w:bookmarkEnd w:id="46"/>
     </w:p>
     <w:p>
       <w:pPr>
         <w:pStyle w:val="berschrift1"/>
         <w:numPr>
           <w:ilvl w:val="3"/>
-          <w:numId w:val="11"/>
+          <w:numId w:val="12"/>
         </w:numPr>
       </w:pPr>
-      <w:bookmarkStart w:id="46" w:name="_Toc343016087"/>
+      <w:bookmarkStart w:id="47" w:name="_Toc343016087"/>
       <w:r>
         <w:t>Tools</w:t>
       </w:r>
-      <w:bookmarkEnd w:id="46"/>
+      <w:bookmarkEnd w:id="47"/>
     </w:p>
     <w:p/>
     <w:p>
@@ -11154,14 +14492,14 @@
         <w:pStyle w:val="berschrift1"/>
         <w:numPr>
           <w:ilvl w:val="0"/>
-          <w:numId w:val="11"/>
+          <w:numId w:val="12"/>
         </w:numPr>
       </w:pPr>
-      <w:bookmarkStart w:id="47" w:name="_Toc343016088"/>
+      <w:bookmarkStart w:id="48" w:name="_Toc343016088"/>
       <w:r>
         <w:t>Quellen</w:t>
       </w:r>
-      <w:bookmarkEnd w:id="47"/>
+      <w:bookmarkEnd w:id="48"/>
     </w:p>
     <w:p>
       <w:pPr>
@@ -11172,7 +14510,7 @@
       <w:r>
         <w:br/>
       </w:r>
-      <w:hyperlink r:id="rId25" w:history="1">
+      <w:hyperlink r:id="rId28" w:history="1">
         <w:r>
           <w:rPr>
             <w:rStyle w:val="Hyperlink"/>
@@ -11182,7 +14520,7 @@
       </w:hyperlink>
     </w:p>
     <w:p>
-      <w:hyperlink r:id="rId26" w:history="1">
+      <w:hyperlink r:id="rId29" w:history="1">
         <w:r>
           <w:rPr>
             <w:rStyle w:val="Hyperlink"/>
@@ -11192,7 +14530,7 @@
       </w:hyperlink>
     </w:p>
     <w:p>
-      <w:hyperlink r:id="rId27" w:history="1">
+      <w:hyperlink r:id="rId30" w:history="1">
         <w:r>
           <w:rPr>
             <w:rStyle w:val="Hyperlink"/>
@@ -11207,7 +14545,7 @@
           <w:rStyle w:val="Hyperlink"/>
         </w:rPr>
       </w:pPr>
-      <w:hyperlink r:id="rId28" w:history="1">
+      <w:hyperlink r:id="rId31" w:history="1">
         <w:r>
           <w:rPr>
             <w:rStyle w:val="Hyperlink"/>
@@ -11217,7 +14555,7 @@
       </w:hyperlink>
     </w:p>
     <w:p>
-      <w:hyperlink r:id="rId29" w:history="1">
+      <w:hyperlink r:id="rId32" w:history="1">
         <w:r>
           <w:rPr>
             <w:rStyle w:val="Hyperlink"/>
@@ -11227,7 +14565,7 @@
       </w:hyperlink>
     </w:p>
     <w:p>
-      <w:hyperlink r:id="rId30" w:history="1">
+      <w:hyperlink r:id="rId33" w:history="1">
         <w:r>
           <w:rPr>
             <w:rStyle w:val="Hyperlink"/>
@@ -11237,7 +14575,7 @@
       </w:hyperlink>
     </w:p>
     <w:p>
-      <w:hyperlink r:id="rId31" w:history="1">
+      <w:hyperlink r:id="rId34" w:history="1">
         <w:r>
           <w:rPr>
             <w:rStyle w:val="Hyperlink"/>
@@ -11252,7 +14590,7 @@
           <w:rStyle w:val="Hyperlink"/>
         </w:rPr>
       </w:pPr>
-      <w:hyperlink r:id="rId32" w:history="1">
+      <w:hyperlink r:id="rId35" w:history="1">
         <w:r>
           <w:rPr>
             <w:rStyle w:val="Hyperlink"/>
@@ -11267,7 +14605,7 @@
           <w:rStyle w:val="Hyperlink"/>
         </w:rPr>
       </w:pPr>
-      <w:hyperlink r:id="rId33" w:history="1">
+      <w:hyperlink r:id="rId36" w:history="1">
         <w:r>
           <w:rPr>
             <w:rStyle w:val="Hyperlink"/>
@@ -11282,7 +14620,7 @@
           <w:rStyle w:val="Hyperlink"/>
         </w:rPr>
       </w:pPr>
-      <w:hyperlink r:id="rId34" w:history="1">
+      <w:hyperlink r:id="rId37" w:history="1">
         <w:r>
           <w:rPr>
             <w:rStyle w:val="Hyperlink"/>
@@ -11292,7 +14630,7 @@
       </w:hyperlink>
     </w:p>
     <w:p>
-      <w:hyperlink r:id="rId35" w:history="1">
+      <w:hyperlink r:id="rId38" w:history="1">
         <w:r>
           <w:rPr>
             <w:rStyle w:val="Hyperlink"/>
@@ -11302,7 +14640,7 @@
       </w:hyperlink>
     </w:p>
     <w:p>
-      <w:hyperlink r:id="rId36" w:history="1">
+      <w:hyperlink r:id="rId39" w:history="1">
         <w:r>
           <w:rPr>
             <w:rStyle w:val="Hyperlink"/>
@@ -11317,7 +14655,7 @@
           <w:rStyle w:val="Hyperlink"/>
         </w:rPr>
       </w:pPr>
-      <w:hyperlink r:id="rId37" w:history="1">
+      <w:hyperlink r:id="rId40" w:history="1">
         <w:r>
           <w:rPr>
             <w:rStyle w:val="Hyperlink"/>
@@ -11327,7 +14665,7 @@
       </w:hyperlink>
     </w:p>
     <w:p>
-      <w:hyperlink r:id="rId38" w:history="1">
+      <w:hyperlink r:id="rId41" w:history="1">
         <w:r>
           <w:rPr>
             <w:rStyle w:val="Hyperlink"/>
@@ -11335,8 +14673,6 @@
           <w:t>http://www.appnovation.com/how-access-functions-user-created-android-sproutcore-without-phonegap-plugins</w:t>
         </w:r>
       </w:hyperlink>
-      <w:bookmarkStart w:id="48" w:name="_GoBack"/>
-      <w:bookmarkEnd w:id="48"/>
     </w:p>
     <w:p>
       <w:pPr>
@@ -11344,7 +14680,7 @@
           <w:rStyle w:val="Hyperlink"/>
         </w:rPr>
       </w:pPr>
-      <w:hyperlink r:id="rId39" w:history="1">
+      <w:hyperlink r:id="rId42" w:history="1">
         <w:r>
           <w:rPr>
             <w:rStyle w:val="Hyperlink"/>
@@ -11354,7 +14690,7 @@
       </w:hyperlink>
     </w:p>
     <w:p>
-      <w:hyperlink r:id="rId40" w:history="1">
+      <w:hyperlink r:id="rId43" w:history="1">
         <w:r>
           <w:rPr>
             <w:rStyle w:val="Hyperlink"/>
@@ -11364,7 +14700,7 @@
       </w:hyperlink>
     </w:p>
     <w:p>
-      <w:hyperlink r:id="rId41" w:history="1">
+      <w:hyperlink r:id="rId44" w:history="1">
         <w:r>
           <w:rPr>
             <w:rStyle w:val="Hyperlink"/>
@@ -11374,7 +14710,7 @@
       </w:hyperlink>
     </w:p>
     <w:p>
-      <w:hyperlink r:id="rId42" w:history="1">
+      <w:hyperlink r:id="rId45" w:history="1">
         <w:r>
           <w:rPr>
             <w:rStyle w:val="Hyperlink"/>
@@ -11384,7 +14720,7 @@
       </w:hyperlink>
     </w:p>
     <w:p>
-      <w:hyperlink r:id="rId43" w:history="1">
+      <w:hyperlink r:id="rId46" w:history="1">
         <w:r>
           <w:rPr>
             <w:rStyle w:val="Hyperlink"/>
@@ -11394,7 +14730,7 @@
       </w:hyperlink>
     </w:p>
     <w:p>
-      <w:hyperlink r:id="rId44" w:history="1">
+      <w:hyperlink r:id="rId47" w:history="1">
         <w:r>
           <w:rPr>
             <w:rStyle w:val="Hyperlink"/>
@@ -11404,7 +14740,7 @@
       </w:hyperlink>
     </w:p>
     <w:p>
-      <w:hyperlink r:id="rId45" w:history="1">
+      <w:hyperlink r:id="rId48" w:history="1">
         <w:r>
           <w:rPr>
             <w:rStyle w:val="Hyperlink"/>
@@ -11414,7 +14750,7 @@
       </w:hyperlink>
     </w:p>
     <w:p>
-      <w:hyperlink r:id="rId46" w:history="1">
+      <w:hyperlink r:id="rId49" w:history="1">
         <w:r>
           <w:rPr>
             <w:rStyle w:val="Hyperlink"/>
@@ -11424,7 +14760,7 @@
       </w:hyperlink>
     </w:p>
     <w:p>
-      <w:hyperlink r:id="rId47" w:history="1">
+      <w:hyperlink r:id="rId50" w:history="1">
         <w:r>
           <w:rPr>
             <w:rStyle w:val="Hyperlink"/>
@@ -11434,7 +14770,7 @@
       </w:hyperlink>
     </w:p>
     <w:p>
-      <w:hyperlink r:id="rId48" w:history="1">
+      <w:hyperlink r:id="rId51" w:history="1">
         <w:r>
           <w:rPr>
             <w:rStyle w:val="Hyperlink"/>
@@ -11444,7 +14780,7 @@
       </w:hyperlink>
     </w:p>
     <w:p>
-      <w:hyperlink r:id="rId49" w:history="1">
+      <w:hyperlink r:id="rId52" w:history="1">
         <w:r>
           <w:rPr>
             <w:rStyle w:val="Hyperlink"/>
@@ -11454,7 +14790,7 @@
       </w:hyperlink>
     </w:p>
     <w:p>
-      <w:hyperlink r:id="rId50" w:history="1">
+      <w:hyperlink r:id="rId53" w:history="1">
         <w:r>
           <w:rPr>
             <w:rStyle w:val="Hyperlink"/>
@@ -11464,7 +14800,7 @@
       </w:hyperlink>
     </w:p>
     <w:p>
-      <w:hyperlink r:id="rId51" w:history="1">
+      <w:hyperlink r:id="rId54" w:history="1">
         <w:r>
           <w:rPr>
             <w:rStyle w:val="Hyperlink"/>
@@ -11474,7 +14810,7 @@
       </w:hyperlink>
     </w:p>
     <w:p>
-      <w:hyperlink r:id="rId52" w:history="1">
+      <w:hyperlink r:id="rId55" w:history="1">
         <w:r>
           <w:rPr>
             <w:rStyle w:val="Hyperlink"/>
@@ -11484,7 +14820,7 @@
       </w:hyperlink>
     </w:p>
     <w:p>
-      <w:hyperlink r:id="rId53" w:history="1">
+      <w:hyperlink r:id="rId56" w:history="1">
         <w:r>
           <w:rPr>
             <w:rStyle w:val="Hyperlink"/>
@@ -11506,7 +14842,7 @@
         <w:pStyle w:val="berschrift1"/>
         <w:numPr>
           <w:ilvl w:val="0"/>
-          <w:numId w:val="11"/>
+          <w:numId w:val="12"/>
         </w:numPr>
       </w:pPr>
       <w:bookmarkStart w:id="49" w:name="_Toc343016089"/>
@@ -11553,8 +14889,8 @@
       </w:r>
     </w:p>
     <w:sectPr>
-      <w:headerReference w:type="default" r:id="rId54"/>
-      <w:footerReference w:type="default" r:id="rId55"/>
+      <w:headerReference w:type="default" r:id="rId57"/>
+      <w:footerReference w:type="default" r:id="rId58"/>
       <w:pgSz w:w="11906" w:h="16838"/>
       <w:pgMar w:top="1417" w:right="1417" w:bottom="1134" w:left="1417" w:header="708" w:footer="708" w:gutter="0"/>
       <w:cols w:space="708"/>
@@ -11819,6 +15155,92 @@
     </w:lvl>
   </w:abstractNum>
   <w:abstractNum w:abstractNumId="1">
+    <w:nsid w:val="0DE707B1"/>
+    <w:multiLevelType w:val="multilevel"/>
+    <w:tmpl w:val="0807001F"/>
+    <w:lvl w:ilvl="0">
+      <w:start w:val="1"/>
+      <w:numFmt w:val="decimal"/>
+      <w:lvlText w:val="%1."/>
+      <w:lvlJc w:val="left"/>
+      <w:pPr>
+        <w:ind w:left="360" w:hanging="360"/>
+      </w:pPr>
+    </w:lvl>
+    <w:lvl w:ilvl="1">
+      <w:start w:val="1"/>
+      <w:numFmt w:val="decimal"/>
+      <w:lvlText w:val="%1.%2."/>
+      <w:lvlJc w:val="left"/>
+      <w:pPr>
+        <w:ind w:left="792" w:hanging="432"/>
+      </w:pPr>
+    </w:lvl>
+    <w:lvl w:ilvl="2">
+      <w:start w:val="1"/>
+      <w:numFmt w:val="decimal"/>
+      <w:lvlText w:val="%1.%2.%3."/>
+      <w:lvlJc w:val="left"/>
+      <w:pPr>
+        <w:ind w:left="1224" w:hanging="504"/>
+      </w:pPr>
+    </w:lvl>
+    <w:lvl w:ilvl="3">
+      <w:start w:val="1"/>
+      <w:numFmt w:val="decimal"/>
+      <w:lvlText w:val="%1.%2.%3.%4."/>
+      <w:lvlJc w:val="left"/>
+      <w:pPr>
+        <w:ind w:left="1728" w:hanging="648"/>
+      </w:pPr>
+    </w:lvl>
+    <w:lvl w:ilvl="4">
+      <w:start w:val="1"/>
+      <w:numFmt w:val="decimal"/>
+      <w:lvlText w:val="%1.%2.%3.%4.%5."/>
+      <w:lvlJc w:val="left"/>
+      <w:pPr>
+        <w:ind w:left="2232" w:hanging="792"/>
+      </w:pPr>
+    </w:lvl>
+    <w:lvl w:ilvl="5">
+      <w:start w:val="1"/>
+      <w:numFmt w:val="decimal"/>
+      <w:lvlText w:val="%1.%2.%3.%4.%5.%6."/>
+      <w:lvlJc w:val="left"/>
+      <w:pPr>
+        <w:ind w:left="2736" w:hanging="936"/>
+      </w:pPr>
+    </w:lvl>
+    <w:lvl w:ilvl="6">
+      <w:start w:val="1"/>
+      <w:numFmt w:val="decimal"/>
+      <w:lvlText w:val="%1.%2.%3.%4.%5.%6.%7."/>
+      <w:lvlJc w:val="left"/>
+      <w:pPr>
+        <w:ind w:left="3240" w:hanging="1080"/>
+      </w:pPr>
+    </w:lvl>
+    <w:lvl w:ilvl="7">
+      <w:start w:val="1"/>
+      <w:numFmt w:val="decimal"/>
+      <w:lvlText w:val="%1.%2.%3.%4.%5.%6.%7.%8."/>
+      <w:lvlJc w:val="left"/>
+      <w:pPr>
+        <w:ind w:left="3744" w:hanging="1224"/>
+      </w:pPr>
+    </w:lvl>
+    <w:lvl w:ilvl="8">
+      <w:start w:val="1"/>
+      <w:numFmt w:val="decimal"/>
+      <w:lvlText w:val="%1.%2.%3.%4.%5.%6.%7.%8.%9."/>
+      <w:lvlJc w:val="left"/>
+      <w:pPr>
+        <w:ind w:left="4320" w:hanging="1440"/>
+      </w:pPr>
+    </w:lvl>
+  </w:abstractNum>
+  <w:abstractNum w:abstractNumId="2">
     <w:nsid w:val="18C03395"/>
     <w:multiLevelType w:val="hybridMultilevel"/>
     <w:tmpl w:val="4ECC5F62"/>
@@ -11904,7 +15326,7 @@
       </w:pPr>
     </w:lvl>
   </w:abstractNum>
-  <w:abstractNum w:abstractNumId="2">
+  <w:abstractNum w:abstractNumId="3">
     <w:nsid w:val="26233C5D"/>
     <w:multiLevelType w:val="hybridMultilevel"/>
     <w:tmpl w:val="EC508154"/>
@@ -12017,7 +15439,7 @@
       </w:rPr>
     </w:lvl>
   </w:abstractNum>
-  <w:abstractNum w:abstractNumId="3">
+  <w:abstractNum w:abstractNumId="4">
     <w:nsid w:val="2BB628DD"/>
     <w:multiLevelType w:val="multilevel"/>
     <w:tmpl w:val="0807001F"/>
@@ -12103,7 +15525,7 @@
       </w:pPr>
     </w:lvl>
   </w:abstractNum>
-  <w:abstractNum w:abstractNumId="4">
+  <w:abstractNum w:abstractNumId="5">
     <w:nsid w:val="3262206F"/>
     <w:multiLevelType w:val="hybridMultilevel"/>
     <w:tmpl w:val="02224F88"/>
@@ -12216,7 +15638,7 @@
       </w:rPr>
     </w:lvl>
   </w:abstractNum>
-  <w:abstractNum w:abstractNumId="5">
+  <w:abstractNum w:abstractNumId="6">
     <w:nsid w:val="3E934F35"/>
     <w:multiLevelType w:val="hybridMultilevel"/>
     <w:tmpl w:val="00C02C8C"/>
@@ -12302,7 +15724,7 @@
       </w:pPr>
     </w:lvl>
   </w:abstractNum>
-  <w:abstractNum w:abstractNumId="6">
+  <w:abstractNum w:abstractNumId="7">
     <w:nsid w:val="42893941"/>
     <w:multiLevelType w:val="hybridMultilevel"/>
     <w:tmpl w:val="271498BE"/>
@@ -12391,7 +15813,7 @@
       </w:pPr>
     </w:lvl>
   </w:abstractNum>
-  <w:abstractNum w:abstractNumId="7">
+  <w:abstractNum w:abstractNumId="8">
     <w:nsid w:val="43E86F87"/>
     <w:multiLevelType w:val="multilevel"/>
     <w:tmpl w:val="0807001F"/>
@@ -12477,7 +15899,7 @@
       </w:pPr>
     </w:lvl>
   </w:abstractNum>
-  <w:abstractNum w:abstractNumId="8">
+  <w:abstractNum w:abstractNumId="9">
     <w:nsid w:val="44721DED"/>
     <w:multiLevelType w:val="hybridMultilevel"/>
     <w:tmpl w:val="631E08DC"/>
@@ -12590,7 +16012,7 @@
       </w:rPr>
     </w:lvl>
   </w:abstractNum>
-  <w:abstractNum w:abstractNumId="9">
+  <w:abstractNum w:abstractNumId="10">
     <w:nsid w:val="6E0F77C0"/>
     <w:multiLevelType w:val="hybridMultilevel"/>
     <w:tmpl w:val="4ECC5F62"/>
@@ -12676,7 +16098,7 @@
       </w:pPr>
     </w:lvl>
   </w:abstractNum>
-  <w:abstractNum w:abstractNumId="10">
+  <w:abstractNum w:abstractNumId="11">
     <w:nsid w:val="78A05FC0"/>
     <w:multiLevelType w:val="hybridMultilevel"/>
     <w:tmpl w:val="1F846B28"/>
@@ -12790,37 +16212,40 @@
     </w:lvl>
   </w:abstractNum>
   <w:num w:numId="1">
-    <w:abstractNumId w:val="5"/>
+    <w:abstractNumId w:val="6"/>
   </w:num>
   <w:num w:numId="2">
-    <w:abstractNumId w:val="8"/>
+    <w:abstractNumId w:val="9"/>
   </w:num>
   <w:num w:numId="3">
-    <w:abstractNumId w:val="1"/>
+    <w:abstractNumId w:val="2"/>
   </w:num>
   <w:num w:numId="4">
-    <w:abstractNumId w:val="9"/>
+    <w:abstractNumId w:val="10"/>
   </w:num>
   <w:num w:numId="5">
-    <w:abstractNumId w:val="2"/>
+    <w:abstractNumId w:val="3"/>
   </w:num>
   <w:num w:numId="6">
     <w:abstractNumId w:val="0"/>
   </w:num>
   <w:num w:numId="7">
-    <w:abstractNumId w:val="6"/>
+    <w:abstractNumId w:val="7"/>
   </w:num>
   <w:num w:numId="8">
-    <w:abstractNumId w:val="10"/>
+    <w:abstractNumId w:val="11"/>
   </w:num>
   <w:num w:numId="9">
-    <w:abstractNumId w:val="3"/>
+    <w:abstractNumId w:val="4"/>
   </w:num>
   <w:num w:numId="10">
-    <w:abstractNumId w:val="4"/>
+    <w:abstractNumId w:val="5"/>
   </w:num>
   <w:num w:numId="11">
-    <w:abstractNumId w:val="7"/>
+    <w:abstractNumId w:val="8"/>
+  </w:num>
+  <w:num w:numId="12">
+    <w:abstractNumId w:val="1"/>
   </w:num>
 </w:numbering>
 </file>
@@ -14389,7 +17814,7 @@
 </file>
 
 <file path=customXml/itemProps1.xml><?xml version="1.0" encoding="utf-8"?>
-<ds:datastoreItem xmlns:ds="http://schemas.openxmlformats.org/officeDocument/2006/customXml" ds:itemID="{BEF69E7B-FAA4-449D-8BCF-5F79F9D70AD8}">
+<ds:datastoreItem xmlns:ds="http://schemas.openxmlformats.org/officeDocument/2006/customXml" ds:itemID="{2E1377A8-9C65-4E46-A885-9856F028657E}">
   <ds:schemaRefs>
     <ds:schemaRef ds:uri="http://schemas.openxmlformats.org/officeDocument/2006/bibliography"/>
   </ds:schemaRefs>

--- a/Documents/REN - Framework Evaluation - Documentation.docx
+++ b/Documents/REN - Framework Evaluation - Documentation.docx
@@ -337,6 +337,7 @@
           <w:docPartUnique/>
         </w:docPartObj>
       </w:sdtPr>
+      <w:sdtEndPr/>
       <w:sdtContent>
         <w:p>
           <w:pPr>
@@ -13313,8 +13314,6 @@
       <w:r>
         <w:t>wieso</w:t>
       </w:r>
-      <w:bookmarkStart w:id="36" w:name="_GoBack"/>
-      <w:bookmarkEnd w:id="36"/>
       <w:r>
         <w:t xml:space="preserve"> man noch nie davon gehört hat.</w:t>
       </w:r>
@@ -13584,7 +13583,7 @@
           <w:numId w:val="12"/>
         </w:numPr>
       </w:pPr>
-      <w:bookmarkStart w:id="37" w:name="_Toc343016077"/>
+      <w:bookmarkStart w:id="36" w:name="_Toc343016077"/>
       <w:proofErr w:type="spellStart"/>
       <w:r>
         <w:t>Sencha</w:t>
@@ -13593,7 +13592,7 @@
       <w:r>
         <w:t xml:space="preserve"> Touch</w:t>
       </w:r>
-      <w:bookmarkEnd w:id="37"/>
+      <w:bookmarkEnd w:id="36"/>
     </w:p>
     <w:p>
       <w:pPr>
@@ -13603,11 +13602,11 @@
           <w:numId w:val="12"/>
         </w:numPr>
       </w:pPr>
-      <w:bookmarkStart w:id="38" w:name="_Toc343016078"/>
+      <w:bookmarkStart w:id="37" w:name="_Toc343016078"/>
       <w:r>
         <w:t>Einleitung</w:t>
       </w:r>
-      <w:bookmarkEnd w:id="38"/>
+      <w:bookmarkEnd w:id="37"/>
     </w:p>
     <w:p>
       <w:r>
@@ -13757,11 +13756,11 @@
           <w:numId w:val="12"/>
         </w:numPr>
       </w:pPr>
-      <w:bookmarkStart w:id="39" w:name="_Toc343016079"/>
+      <w:bookmarkStart w:id="38" w:name="_Toc343016079"/>
       <w:r>
         <w:t>Wie funktioniert das Framework</w:t>
       </w:r>
-      <w:bookmarkEnd w:id="39"/>
+      <w:bookmarkEnd w:id="38"/>
     </w:p>
     <w:p>
       <w:r>
@@ -13788,12 +13787,12 @@
           <w:numId w:val="12"/>
         </w:numPr>
       </w:pPr>
-      <w:bookmarkStart w:id="40" w:name="_Toc343016080"/>
+      <w:bookmarkStart w:id="39" w:name="_Toc343016080"/>
       <w:r>
         <w:lastRenderedPageBreak/>
         <w:t>Evaluation</w:t>
       </w:r>
-      <w:bookmarkEnd w:id="40"/>
+      <w:bookmarkEnd w:id="39"/>
     </w:p>
     <w:p/>
     <w:p>
@@ -14381,12 +14380,12 @@
           <w:numId w:val="12"/>
         </w:numPr>
       </w:pPr>
-      <w:bookmarkStart w:id="41" w:name="_Toc343016081"/>
+      <w:bookmarkStart w:id="40" w:name="_Toc343016081"/>
       <w:r>
         <w:lastRenderedPageBreak/>
         <w:t>Gegenüberstellung der Frameworks</w:t>
       </w:r>
-      <w:bookmarkEnd w:id="41"/>
+      <w:bookmarkEnd w:id="40"/>
     </w:p>
     <w:p>
       <w:pPr>
@@ -14396,11 +14395,11 @@
           <w:numId w:val="12"/>
         </w:numPr>
       </w:pPr>
-      <w:bookmarkStart w:id="42" w:name="_Toc343016082"/>
+      <w:bookmarkStart w:id="41" w:name="_Toc343016082"/>
       <w:r>
         <w:t>Projekt Lupen-App</w:t>
       </w:r>
-      <w:bookmarkEnd w:id="42"/>
+      <w:bookmarkEnd w:id="41"/>
     </w:p>
     <w:p>
       <w:pPr>
@@ -14410,11 +14409,11 @@
           <w:numId w:val="12"/>
         </w:numPr>
       </w:pPr>
-      <w:bookmarkStart w:id="43" w:name="_Toc343016083"/>
+      <w:bookmarkStart w:id="42" w:name="_Toc343016083"/>
       <w:r>
         <w:t>Umgebung des Projekts</w:t>
       </w:r>
-      <w:bookmarkEnd w:id="43"/>
+      <w:bookmarkEnd w:id="42"/>
     </w:p>
     <w:p>
       <w:pPr>
@@ -14424,11 +14423,11 @@
           <w:numId w:val="12"/>
         </w:numPr>
       </w:pPr>
-      <w:bookmarkStart w:id="44" w:name="_Toc343016084"/>
+      <w:bookmarkStart w:id="43" w:name="_Toc343016084"/>
       <w:r>
         <w:t>Umgebung der Evaluation</w:t>
       </w:r>
-      <w:bookmarkEnd w:id="44"/>
+      <w:bookmarkEnd w:id="43"/>
     </w:p>
     <w:p>
       <w:pPr>
@@ -14438,11 +14437,11 @@
           <w:numId w:val="12"/>
         </w:numPr>
       </w:pPr>
-      <w:bookmarkStart w:id="45" w:name="_Toc343016085"/>
+      <w:bookmarkStart w:id="44" w:name="_Toc343016085"/>
       <w:r>
         <w:t>Umgebung der Programmierung / Framework</w:t>
       </w:r>
-      <w:bookmarkEnd w:id="45"/>
+      <w:bookmarkEnd w:id="44"/>
     </w:p>
     <w:p>
       <w:pPr>
@@ -14452,11 +14451,11 @@
           <w:numId w:val="12"/>
         </w:numPr>
       </w:pPr>
-      <w:bookmarkStart w:id="46" w:name="_Toc343016086"/>
+      <w:bookmarkStart w:id="45" w:name="_Toc343016086"/>
       <w:r>
         <w:t>Wahl des Frameworks</w:t>
       </w:r>
-      <w:bookmarkEnd w:id="46"/>
+      <w:bookmarkEnd w:id="45"/>
     </w:p>
     <w:p>
       <w:pPr>
@@ -14466,11 +14465,11 @@
           <w:numId w:val="12"/>
         </w:numPr>
       </w:pPr>
-      <w:bookmarkStart w:id="47" w:name="_Toc343016087"/>
+      <w:bookmarkStart w:id="46" w:name="_Toc343016087"/>
       <w:r>
         <w:t>Tools</w:t>
       </w:r>
-      <w:bookmarkEnd w:id="47"/>
+      <w:bookmarkEnd w:id="46"/>
     </w:p>
     <w:p/>
     <w:p>
@@ -14495,11 +14494,11 @@
           <w:numId w:val="12"/>
         </w:numPr>
       </w:pPr>
-      <w:bookmarkStart w:id="48" w:name="_Toc343016088"/>
+      <w:bookmarkStart w:id="47" w:name="_Toc343016088"/>
       <w:r>
         <w:t>Quellen</w:t>
       </w:r>
-      <w:bookmarkEnd w:id="48"/>
+      <w:bookmarkEnd w:id="47"/>
     </w:p>
     <w:p>
       <w:pPr>
@@ -14760,6 +14759,11 @@
       </w:hyperlink>
     </w:p>
     <w:p>
+      <w:pPr>
+        <w:rPr>
+          <w:rStyle w:val="Hyperlink"/>
+        </w:rPr>
+      </w:pPr>
       <w:hyperlink r:id="rId50" w:history="1">
         <w:r>
           <w:rPr>
@@ -14775,12 +14779,44 @@
           <w:rPr>
             <w:rStyle w:val="Hyperlink"/>
           </w:rPr>
+          <w:t>http://stackoverflow.com/questions/3689753/can-anyone-suggest-me-good-links-or-tutorial-for-rhomobile</w:t>
+        </w:r>
+      </w:hyperlink>
+    </w:p>
+    <w:p>
+      <w:hyperlink r:id="rId52" w:history="1">
+        <w:r>
+          <w:rPr>
+            <w:rStyle w:val="Hyperlink"/>
+          </w:rPr>
+          <w:t>https://app.rhohub.com/</w:t>
+        </w:r>
+      </w:hyperlink>
+    </w:p>
+    <w:p>
+      <w:hyperlink r:id="rId53" w:history="1">
+        <w:r>
+          <w:rPr>
+            <w:rStyle w:val="Hyperlink"/>
+          </w:rPr>
+          <w:t>https://developer.motorolasolutions.com/welcome</w:t>
+        </w:r>
+      </w:hyperlink>
+      <w:bookmarkStart w:id="48" w:name="_GoBack"/>
+      <w:bookmarkEnd w:id="48"/>
+    </w:p>
+    <w:p>
+      <w:hyperlink r:id="rId54" w:history="1">
+        <w:r>
+          <w:rPr>
+            <w:rStyle w:val="Hyperlink"/>
+          </w:rPr>
           <w:t>http://code.google.com/p/iui/</w:t>
         </w:r>
       </w:hyperlink>
     </w:p>
     <w:p>
-      <w:hyperlink r:id="rId52" w:history="1">
+      <w:hyperlink r:id="rId55" w:history="1">
         <w:r>
           <w:rPr>
             <w:rStyle w:val="Hyperlink"/>
@@ -14790,7 +14826,7 @@
       </w:hyperlink>
     </w:p>
     <w:p>
-      <w:hyperlink r:id="rId53" w:history="1">
+      <w:hyperlink r:id="rId56" w:history="1">
         <w:r>
           <w:rPr>
             <w:rStyle w:val="Hyperlink"/>
@@ -14800,7 +14836,7 @@
       </w:hyperlink>
     </w:p>
     <w:p>
-      <w:hyperlink r:id="rId54" w:history="1">
+      <w:hyperlink r:id="rId57" w:history="1">
         <w:r>
           <w:rPr>
             <w:rStyle w:val="Hyperlink"/>
@@ -14810,7 +14846,7 @@
       </w:hyperlink>
     </w:p>
     <w:p>
-      <w:hyperlink r:id="rId55" w:history="1">
+      <w:hyperlink r:id="rId58" w:history="1">
         <w:r>
           <w:rPr>
             <w:rStyle w:val="Hyperlink"/>
@@ -14820,7 +14856,7 @@
       </w:hyperlink>
     </w:p>
     <w:p>
-      <w:hyperlink r:id="rId56" w:history="1">
+      <w:hyperlink r:id="rId59" w:history="1">
         <w:r>
           <w:rPr>
             <w:rStyle w:val="Hyperlink"/>
@@ -14871,6 +14907,7 @@
         </w:rPr>
       </w:pPr>
       <w:r>
+        <w:lastRenderedPageBreak/>
         <w:fldChar w:fldCharType="begin"/>
       </w:r>
       <w:r>
@@ -14889,8 +14926,8 @@
       </w:r>
     </w:p>
     <w:sectPr>
-      <w:headerReference w:type="default" r:id="rId57"/>
-      <w:footerReference w:type="default" r:id="rId58"/>
+      <w:headerReference w:type="default" r:id="rId60"/>
+      <w:footerReference w:type="default" r:id="rId61"/>
       <w:pgSz w:w="11906" w:h="16838"/>
       <w:pgMar w:top="1417" w:right="1417" w:bottom="1134" w:left="1417" w:header="708" w:footer="708" w:gutter="0"/>
       <w:cols w:space="708"/>
@@ -14952,7 +14989,7 @@
       <w:rPr>
         <w:noProof/>
       </w:rPr>
-      <w:t>26</w:t>
+      <w:t>30</w:t>
     </w:r>
     <w:r>
       <w:fldChar w:fldCharType="end"/>
@@ -17814,7 +17851,7 @@
 </file>
 
 <file path=customXml/itemProps1.xml><?xml version="1.0" encoding="utf-8"?>
-<ds:datastoreItem xmlns:ds="http://schemas.openxmlformats.org/officeDocument/2006/customXml" ds:itemID="{2E1377A8-9C65-4E46-A885-9856F028657E}">
+<ds:datastoreItem xmlns:ds="http://schemas.openxmlformats.org/officeDocument/2006/customXml" ds:itemID="{6943FAF7-1186-4DEB-93D1-E7B9DFD07D05}">
   <ds:schemaRefs>
     <ds:schemaRef ds:uri="http://schemas.openxmlformats.org/officeDocument/2006/bibliography"/>
   </ds:schemaRefs>

--- a/Documents/REN - Framework Evaluation - Documentation.docx
+++ b/Documents/REN - Framework Evaluation - Documentation.docx
@@ -337,7 +337,6 @@
           <w:docPartUnique/>
         </w:docPartObj>
       </w:sdtPr>
-      <w:sdtEndPr/>
       <w:sdtContent>
         <w:p>
           <w:pPr>
@@ -12992,7 +12991,7 @@
         <w:t>44‘000</w:t>
       </w:r>
       <w:r>
-        <w:t>. Ergebnisse zu Tage:</w:t>
+        <w:t xml:space="preserve"> Ergebnisse zu Tage:</w:t>
       </w:r>
       <w:r>
         <w:br/>
@@ -13573,6 +13572,1437 @@
       </w:tr>
     </w:tbl>
     <w:p/>
+    <w:p>
+      <w:pPr>
+        <w:pStyle w:val="berschrift1"/>
+        <w:numPr>
+          <w:ilvl w:val="1"/>
+          <w:numId w:val="11"/>
+        </w:numPr>
+      </w:pPr>
+      <w:proofErr w:type="spellStart"/>
+      <w:r>
+        <w:t>iUI</w:t>
+      </w:r>
+      <w:proofErr w:type="spellEnd"/>
+    </w:p>
+    <w:p>
+      <w:pPr>
+        <w:pStyle w:val="berschrift1"/>
+        <w:numPr>
+          <w:ilvl w:val="2"/>
+          <w:numId w:val="11"/>
+        </w:numPr>
+      </w:pPr>
+      <w:r>
+        <w:t>Einleitung</w:t>
+      </w:r>
+    </w:p>
+    <w:p>
+      <w:r>
+        <w:rPr>
+          <w:b/>
+          <w:noProof/>
+          <w:lang w:eastAsia="de-CH"/>
+        </w:rPr>
+        <w:drawing>
+          <wp:anchor distT="0" distB="0" distL="114300" distR="114300" simplePos="0" relativeHeight="251684864" behindDoc="1" locked="0" layoutInCell="1" allowOverlap="1">
+            <wp:simplePos x="0" y="0"/>
+            <wp:positionH relativeFrom="column">
+              <wp:posOffset>-4445</wp:posOffset>
+            </wp:positionH>
+            <wp:positionV relativeFrom="paragraph">
+              <wp:posOffset>4445</wp:posOffset>
+            </wp:positionV>
+            <wp:extent cx="628650" cy="562610"/>
+            <wp:effectExtent l="0" t="0" r="0" b="8890"/>
+            <wp:wrapTight wrapText="bothSides">
+              <wp:wrapPolygon edited="0">
+                <wp:start x="0" y="0"/>
+                <wp:lineTo x="0" y="21210"/>
+                <wp:lineTo x="20945" y="21210"/>
+                <wp:lineTo x="20945" y="0"/>
+                <wp:lineTo x="0" y="0"/>
+              </wp:wrapPolygon>
+            </wp:wrapTight>
+            <wp:docPr id="23" name="Grafik 23" descr="F:\Schule\HSZ-T\3. Jahr\Handheld\Semesterarbeit\Handheld_Repo\Media\iUi\iUi_logo.JPG"/>
+            <wp:cNvGraphicFramePr>
+              <a:graphicFrameLocks xmlns:a="http://schemas.openxmlformats.org/drawingml/2006/main" noChangeAspect="1"/>
+            </wp:cNvGraphicFramePr>
+            <a:graphic xmlns:a="http://schemas.openxmlformats.org/drawingml/2006/main">
+              <a:graphicData uri="http://schemas.openxmlformats.org/drawingml/2006/picture">
+                <pic:pic xmlns:pic="http://schemas.openxmlformats.org/drawingml/2006/picture">
+                  <pic:nvPicPr>
+                    <pic:cNvPr id="0" name="Picture 1" descr="F:\Schule\HSZ-T\3. Jahr\Handheld\Semesterarbeit\Handheld_Repo\Media\iUi\iUi_logo.JPG"/>
+                    <pic:cNvPicPr>
+                      <a:picLocks noChangeAspect="1" noChangeArrowheads="1"/>
+                    </pic:cNvPicPr>
+                  </pic:nvPicPr>
+                  <pic:blipFill>
+                    <a:blip r:embed="rId26">
+                      <a:extLst>
+                        <a:ext uri="{28A0092B-C50C-407E-A947-70E740481C1C}">
+                          <a14:useLocalDpi xmlns:a14="http://schemas.microsoft.com/office/drawing/2010/main" val="0"/>
+                        </a:ext>
+                      </a:extLst>
+                    </a:blip>
+                    <a:srcRect/>
+                    <a:stretch>
+                      <a:fillRect/>
+                    </a:stretch>
+                  </pic:blipFill>
+                  <pic:spPr bwMode="auto">
+                    <a:xfrm>
+                      <a:off x="0" y="0"/>
+                      <a:ext cx="628650" cy="562610"/>
+                    </a:xfrm>
+                    <a:prstGeom prst="rect">
+                      <a:avLst/>
+                    </a:prstGeom>
+                    <a:noFill/>
+                    <a:ln>
+                      <a:noFill/>
+                    </a:ln>
+                  </pic:spPr>
+                </pic:pic>
+              </a:graphicData>
+            </a:graphic>
+            <wp14:sizeRelH relativeFrom="page">
+              <wp14:pctWidth>0</wp14:pctWidth>
+            </wp14:sizeRelH>
+            <wp14:sizeRelV relativeFrom="page">
+              <wp14:pctHeight>0</wp14:pctHeight>
+            </wp14:sizeRelV>
+          </wp:anchor>
+        </w:drawing>
+      </w:r>
+      <w:proofErr w:type="spellStart"/>
+      <w:r>
+        <w:t>iUI</w:t>
+      </w:r>
+      <w:proofErr w:type="spellEnd"/>
+      <w:r>
+        <w:t xml:space="preserve"> ist ein Framework, welches JavaScript Libraries, CSS und Bilder bereitstellt um mobile </w:t>
+      </w:r>
+      <w:proofErr w:type="spellStart"/>
+      <w:r>
+        <w:t>Webapps</w:t>
+      </w:r>
+      <w:proofErr w:type="spellEnd"/>
+      <w:r>
+        <w:t xml:space="preserve"> zu erstellen. Ursprünglich wurde es nur für </w:t>
+      </w:r>
+      <w:proofErr w:type="spellStart"/>
+      <w:r>
+        <w:t>iPhone</w:t>
+      </w:r>
+      <w:proofErr w:type="spellEnd"/>
+      <w:r>
+        <w:t xml:space="preserve"> erstellt, mittlerweile unterstützt es (nach eigenen Angaben) die meisten </w:t>
+      </w:r>
+      <w:proofErr w:type="spellStart"/>
+      <w:r>
+        <w:t>Smartphones</w:t>
+      </w:r>
+      <w:proofErr w:type="spellEnd"/>
+      <w:r>
+        <w:t xml:space="preserve"> und </w:t>
+      </w:r>
+      <w:proofErr w:type="spellStart"/>
+      <w:r>
+        <w:t>Tablets</w:t>
+      </w:r>
+      <w:proofErr w:type="spellEnd"/>
+      <w:r>
+        <w:t xml:space="preserve"> (jedoch ohne</w:t>
+      </w:r>
+      <w:r>
+        <w:t xml:space="preserve"> exakte</w:t>
+      </w:r>
+      <w:r>
+        <w:t xml:space="preserve"> Angabe, welche dies sind). Es lassen sich damit Navigations-Menüs und Interfaces</w:t>
+      </w:r>
+      <w:r>
+        <w:t xml:space="preserve"> im </w:t>
+      </w:r>
+      <w:proofErr w:type="spellStart"/>
+      <w:r>
+        <w:t>iPhone</w:t>
+      </w:r>
+      <w:proofErr w:type="spellEnd"/>
+      <w:r>
+        <w:t>-Style erstellen aus Standard-</w:t>
+      </w:r>
+      <w:r>
+        <w:t xml:space="preserve">HTML. Des Weiteren unterstützt es Orientierungswechsel des </w:t>
+      </w:r>
+      <w:proofErr w:type="spellStart"/>
+      <w:r>
+        <w:t>Smartphones</w:t>
+      </w:r>
+      <w:proofErr w:type="spellEnd"/>
+      <w:r>
+        <w:t>.</w:t>
+      </w:r>
+      <w:r>
+        <w:br/>
+        <w:t xml:space="preserve">Das Framework ist extrem </w:t>
+      </w:r>
+      <w:proofErr w:type="spellStart"/>
+      <w:r>
+        <w:t>leichtewichtig</w:t>
+      </w:r>
+      <w:proofErr w:type="spellEnd"/>
+      <w:r>
+        <w:t xml:space="preserve"> (1.2 MB), lässt sich jedoch mit </w:t>
+      </w:r>
+      <w:proofErr w:type="spellStart"/>
+      <w:r>
+        <w:t>Extensions</w:t>
+      </w:r>
+      <w:proofErr w:type="spellEnd"/>
+      <w:r>
+        <w:t xml:space="preserve"> erweitern, welche jedoch noch nicht allzu zahlreich vorhanden sind.</w:t>
+      </w:r>
+    </w:p>
+    <w:p>
+      <w:pPr>
+        <w:pStyle w:val="berschrift1"/>
+        <w:numPr>
+          <w:ilvl w:val="2"/>
+          <w:numId w:val="11"/>
+        </w:numPr>
+      </w:pPr>
+      <w:r>
+        <w:t>Wie funktioniert das Framework</w:t>
+      </w:r>
+    </w:p>
+    <w:p>
+      <w:r>
+        <w:t xml:space="preserve">Die Entwicklung unter </w:t>
+      </w:r>
+      <w:proofErr w:type="spellStart"/>
+      <w:r>
+        <w:t>iUI</w:t>
+      </w:r>
+      <w:proofErr w:type="spellEnd"/>
+      <w:r>
+        <w:t xml:space="preserve"> passiert wie die Entwicklung einer normalen HTML Page und benötigt auch keine anderen Kenntnisse als HTML, CSS und JavaScript. Es wird kein natives App erzeugt, sondern</w:t>
+      </w:r>
+      <w:r>
+        <w:t xml:space="preserve"> es wird eine Webpage erstellt, welche dem Look-</w:t>
+      </w:r>
+      <w:proofErr w:type="spellStart"/>
+      <w:r>
+        <w:t>And</w:t>
+      </w:r>
+      <w:proofErr w:type="spellEnd"/>
+      <w:r>
+        <w:t>-</w:t>
+      </w:r>
+      <w:proofErr w:type="spellStart"/>
+      <w:r>
+        <w:t>Feel</w:t>
+      </w:r>
+      <w:proofErr w:type="spellEnd"/>
+      <w:r>
+        <w:t xml:space="preserve"> des </w:t>
+      </w:r>
+      <w:proofErr w:type="spellStart"/>
+      <w:r>
+        <w:t>iPhones</w:t>
+      </w:r>
+      <w:proofErr w:type="spellEnd"/>
+      <w:r>
+        <w:t xml:space="preserve"> nachempfunden ist. D.h. die Page verhält sich so, als wären wir im Betriebssystem des </w:t>
+      </w:r>
+      <w:proofErr w:type="spellStart"/>
+      <w:r>
+        <w:t>iPhones</w:t>
+      </w:r>
+      <w:proofErr w:type="spellEnd"/>
+      <w:r>
+        <w:t xml:space="preserve"> und </w:t>
+      </w:r>
+      <w:proofErr w:type="gramStart"/>
+      <w:r>
+        <w:t>navigieren</w:t>
+      </w:r>
+      <w:proofErr w:type="gramEnd"/>
+      <w:r>
+        <w:t xml:space="preserve"> darin.</w:t>
+      </w:r>
+      <w:r>
+        <w:br/>
+      </w:r>
+      <w:r>
+        <w:lastRenderedPageBreak/>
+        <w:t>Dies wird erreicht durch verschiedene Thema-CSS, einige Zeilen JavaScript, welche eingebunden werden müssen und die Einbettung der beiden Technologien in HTML.</w:t>
+      </w:r>
+      <w:r>
+        <w:br/>
+        <w:t xml:space="preserve">Das Framework ist äusserst puristisch gehalten, die Entwickler wollen jedem die Chance geben, das Framework zu verstehen. </w:t>
+      </w:r>
+      <w:r>
+        <w:t>Die Möglichkeit</w:t>
+      </w:r>
+      <w:r>
+        <w:t xml:space="preserve"> </w:t>
+      </w:r>
+      <w:proofErr w:type="spellStart"/>
+      <w:r>
+        <w:t>Extensions</w:t>
+      </w:r>
+      <w:proofErr w:type="spellEnd"/>
+      <w:r>
+        <w:t xml:space="preserve"> einzusetzen erweitern die Möglichkeiten ein wenig, jedoch sind diese </w:t>
+      </w:r>
+      <w:proofErr w:type="spellStart"/>
+      <w:r>
+        <w:t>Extensions</w:t>
+      </w:r>
+      <w:proofErr w:type="spellEnd"/>
+      <w:r>
+        <w:t xml:space="preserve"> auch (noch) nicht in grosser Zahl vorhanden, aktuell sind es deren 9, unter anderem „Google </w:t>
+      </w:r>
+      <w:proofErr w:type="spellStart"/>
+      <w:r>
+        <w:t>Analytics</w:t>
+      </w:r>
+      <w:proofErr w:type="spellEnd"/>
+      <w:r>
+        <w:t>“ Code, „</w:t>
+      </w:r>
+      <w:proofErr w:type="spellStart"/>
+      <w:r>
+        <w:t>Reachability</w:t>
+      </w:r>
+      <w:proofErr w:type="spellEnd"/>
+      <w:r>
+        <w:t xml:space="preserve"> Test“ sowie „</w:t>
+      </w:r>
+      <w:proofErr w:type="spellStart"/>
+      <w:r>
+        <w:t>Theme</w:t>
+      </w:r>
+      <w:proofErr w:type="spellEnd"/>
+      <w:r>
+        <w:t xml:space="preserve"> </w:t>
+      </w:r>
+      <w:proofErr w:type="spellStart"/>
+      <w:r>
+        <w:t>Switcher</w:t>
+      </w:r>
+      <w:proofErr w:type="spellEnd"/>
+      <w:r>
+        <w:t>“.</w:t>
+      </w:r>
+    </w:p>
+    <w:p>
+      <w:pPr>
+        <w:jc w:val="center"/>
+      </w:pPr>
+      <w:r>
+        <w:rPr>
+          <w:noProof/>
+          <w:lang w:eastAsia="de-CH"/>
+        </w:rPr>
+        <w:drawing>
+          <wp:inline distT="0" distB="0" distL="0" distR="0">
+            <wp:extent cx="3895725" cy="628650"/>
+            <wp:effectExtent l="0" t="0" r="9525" b="0"/>
+            <wp:docPr id="25" name="Grafik 25" descr="F:\Schule\HSZ-T\3. Jahr\Handheld\Semesterarbeit\Handheld_Repo\Media\iUi\OS_s.JPG"/>
+            <wp:cNvGraphicFramePr>
+              <a:graphicFrameLocks xmlns:a="http://schemas.openxmlformats.org/drawingml/2006/main" noChangeAspect="1"/>
+            </wp:cNvGraphicFramePr>
+            <a:graphic xmlns:a="http://schemas.openxmlformats.org/drawingml/2006/main">
+              <a:graphicData uri="http://schemas.openxmlformats.org/drawingml/2006/picture">
+                <pic:pic xmlns:pic="http://schemas.openxmlformats.org/drawingml/2006/picture">
+                  <pic:nvPicPr>
+                    <pic:cNvPr id="0" name="Picture 2" descr="F:\Schule\HSZ-T\3. Jahr\Handheld\Semesterarbeit\Handheld_Repo\Media\iUi\OS_s.JPG"/>
+                    <pic:cNvPicPr>
+                      <a:picLocks noChangeAspect="1" noChangeArrowheads="1"/>
+                    </pic:cNvPicPr>
+                  </pic:nvPicPr>
+                  <pic:blipFill>
+                    <a:blip r:embed="rId27">
+                      <a:extLst>
+                        <a:ext uri="{28A0092B-C50C-407E-A947-70E740481C1C}">
+                          <a14:useLocalDpi xmlns:a14="http://schemas.microsoft.com/office/drawing/2010/main" val="0"/>
+                        </a:ext>
+                      </a:extLst>
+                    </a:blip>
+                    <a:srcRect/>
+                    <a:stretch>
+                      <a:fillRect/>
+                    </a:stretch>
+                  </pic:blipFill>
+                  <pic:spPr bwMode="auto">
+                    <a:xfrm>
+                      <a:off x="0" y="0"/>
+                      <a:ext cx="3895725" cy="628650"/>
+                    </a:xfrm>
+                    <a:prstGeom prst="rect">
+                      <a:avLst/>
+                    </a:prstGeom>
+                    <a:noFill/>
+                    <a:ln>
+                      <a:noFill/>
+                    </a:ln>
+                  </pic:spPr>
+                </pic:pic>
+              </a:graphicData>
+            </a:graphic>
+          </wp:inline>
+        </w:drawing>
+      </w:r>
+      <w:r>
+        <w:t>.</w:t>
+      </w:r>
+    </w:p>
+    <w:p>
+      <w:pPr>
+        <w:jc w:val="center"/>
+      </w:pPr>
+      <w:r>
+        <w:t>Unterstütze Browser/Betriebssysteme</w:t>
+      </w:r>
+    </w:p>
+    <w:p>
+      <w:pPr>
+        <w:jc w:val="center"/>
+      </w:pPr>
+    </w:p>
+    <w:p>
+      <w:pPr>
+        <w:pStyle w:val="berschrift1"/>
+        <w:numPr>
+          <w:ilvl w:val="2"/>
+          <w:numId w:val="11"/>
+        </w:numPr>
+      </w:pPr>
+      <w:r>
+        <w:t>Evaluation</w:t>
+      </w:r>
+    </w:p>
+    <w:p>
+      <w:r>
+        <w:rPr>
+          <w:b/>
+        </w:rPr>
+        <w:br/>
+      </w:r>
+      <w:r>
+        <w:rPr>
+          <w:b/>
+        </w:rPr>
+        <w:t>Einfachheit</w:t>
+      </w:r>
+      <w:r>
+        <w:rPr>
+          <w:b/>
+        </w:rPr>
+        <w:t xml:space="preserve">: </w:t>
+      </w:r>
+      <w:r>
+        <w:t>Durch die begrenzten Möglichkeiten, welche das Framework bietet, ist auch dessen Einfachheit ziemlich offensichtlich. Die gesamte Dokumentation lässt sich in einer Stunde durchlesen und auch gut verstehen (ein wenig HTML und JavaScript Wissen vorausgesetzt).</w:t>
+      </w:r>
+      <w:r>
+        <w:br/>
+        <w:t xml:space="preserve">Die eingesetzten Technologien HTML, CSS und JavaScript sind dabei die Hauptkomponenten, Schnittstellen für andere Sprachen sind nicht vorhanden, daher müssen andere Technologien auf eigene Gefahr eingesetzt werden. </w:t>
+      </w:r>
+      <w:r>
+        <w:t>Jedoch, so sagt die Homepage: S</w:t>
+      </w:r>
+      <w:r>
+        <w:t>olange es Core-Technologien sind (z.B. XML) sollten diese</w:t>
+      </w:r>
+      <w:r>
+        <w:t xml:space="preserve"> mit </w:t>
+      </w:r>
+      <w:proofErr w:type="spellStart"/>
+      <w:r>
+        <w:t>iUI</w:t>
+      </w:r>
+      <w:proofErr w:type="spellEnd"/>
+      <w:r>
+        <w:t xml:space="preserve"> funktionieren.</w:t>
+      </w:r>
+      <w:r>
+        <w:br/>
+        <w:t>Das Framework wird genauso genutzt, wie man es von der normalen HTML-Programmierung kennt: Man schreibt sein HTML, ergänzt die CSS-Definitionen um den Look ein wenig anzupassen und versieht die Page mit eventuellen JavaScript-</w:t>
+      </w:r>
+      <w:r>
+        <w:t>Funktionalitäten</w:t>
+      </w:r>
+      <w:r>
+        <w:t xml:space="preserve"> (</w:t>
+      </w:r>
+      <w:r>
+        <w:t>enthalten sein müssen</w:t>
+      </w:r>
+      <w:r>
+        <w:t xml:space="preserve"> natürlich die </w:t>
+      </w:r>
+      <w:proofErr w:type="spellStart"/>
+      <w:r>
+        <w:t>iUI</w:t>
+      </w:r>
+      <w:proofErr w:type="spellEnd"/>
+      <w:r>
+        <w:t>-JavaScript-Funktionen)</w:t>
+      </w:r>
+      <w:r>
+        <w:t>.</w:t>
+      </w:r>
+      <w:r>
+        <w:br/>
+        <w:t>Die Bewertung in diesem Punkt ist sehr gut, denn es ist simpel und relativ einfach zu verstehen.</w:t>
+      </w:r>
+    </w:p>
+    <w:p>
+      <w:r>
+        <w:rPr>
+          <w:b/>
+        </w:rPr>
+        <w:t>Entwicklungsumgebung</w:t>
+      </w:r>
+      <w:r>
+        <w:rPr>
+          <w:b/>
+        </w:rPr>
+        <w:t xml:space="preserve">: </w:t>
+      </w:r>
+      <w:r>
+        <w:t xml:space="preserve">Durch den rudimentären Einsatz von neuen Technologien benötigt </w:t>
+      </w:r>
+      <w:proofErr w:type="spellStart"/>
+      <w:r>
+        <w:t>iUI</w:t>
+      </w:r>
+      <w:proofErr w:type="spellEnd"/>
+      <w:r>
+        <w:t xml:space="preserve"> keine spezielle Entwicklungsumgebung, es wird jedoch darauf hingewiesen, dass von Vorteil ein WYSIWYG-Editor</w:t>
+      </w:r>
+      <w:r>
+        <w:t xml:space="preserve"> (</w:t>
+      </w:r>
+      <w:proofErr w:type="spellStart"/>
+      <w:r>
+        <w:t>What</w:t>
+      </w:r>
+      <w:proofErr w:type="spellEnd"/>
+      <w:r>
+        <w:t xml:space="preserve"> </w:t>
+      </w:r>
+      <w:proofErr w:type="spellStart"/>
+      <w:r>
+        <w:t>you</w:t>
+      </w:r>
+      <w:proofErr w:type="spellEnd"/>
+      <w:r>
+        <w:t xml:space="preserve"> </w:t>
+      </w:r>
+      <w:proofErr w:type="spellStart"/>
+      <w:r>
+        <w:t>see</w:t>
+      </w:r>
+      <w:proofErr w:type="spellEnd"/>
+      <w:r>
+        <w:t xml:space="preserve"> </w:t>
+      </w:r>
+      <w:proofErr w:type="spellStart"/>
+      <w:r>
+        <w:t>is</w:t>
+      </w:r>
+      <w:proofErr w:type="spellEnd"/>
+      <w:r>
+        <w:t xml:space="preserve"> </w:t>
+      </w:r>
+      <w:proofErr w:type="spellStart"/>
+      <w:r>
+        <w:t>what</w:t>
+      </w:r>
+      <w:proofErr w:type="spellEnd"/>
+      <w:r>
+        <w:t xml:space="preserve"> </w:t>
+      </w:r>
+      <w:proofErr w:type="spellStart"/>
+      <w:r>
+        <w:t>you</w:t>
+      </w:r>
+      <w:proofErr w:type="spellEnd"/>
+      <w:r>
+        <w:t xml:space="preserve"> </w:t>
+      </w:r>
+      <w:proofErr w:type="spellStart"/>
+      <w:r>
+        <w:t>get</w:t>
+      </w:r>
+      <w:proofErr w:type="spellEnd"/>
+      <w:r>
+        <w:t>)</w:t>
+      </w:r>
+      <w:r>
+        <w:t xml:space="preserve"> eingesetzt wird</w:t>
+      </w:r>
+      <w:r>
+        <w:t>, z.B. Dreamweaver</w:t>
+      </w:r>
+      <w:r>
+        <w:t>.</w:t>
+      </w:r>
+      <w:r>
+        <w:t xml:space="preserve"> Dadurch wird einem die Programmierung ein wenig einfacher gemacht und man kann sofort sehen, ob das, was man programmiert</w:t>
+      </w:r>
+      <w:r>
+        <w:t>,</w:t>
+      </w:r>
+      <w:r>
+        <w:t xml:space="preserve"> auch richtig angezeigt wird.</w:t>
+      </w:r>
+      <w:r>
+        <w:br/>
+        <w:t xml:space="preserve">Da hier ein offenes Feld an Entwicklungsumgebungen genutzt werden kann, kann hier nicht effektiv bewertet werden, daher </w:t>
+      </w:r>
+      <w:r>
+        <w:t>liegt die Bewertung</w:t>
+      </w:r>
+      <w:r>
+        <w:t xml:space="preserve"> im Mittelfeld mit einem kleinen Plus, da man sehr grosse Freiheiten geniesst.</w:t>
+      </w:r>
+    </w:p>
+    <w:p>
+      <w:r>
+        <w:rPr>
+          <w:b/>
+        </w:rPr>
+        <w:t xml:space="preserve">Support: </w:t>
+      </w:r>
+      <w:r>
+        <w:t>Da das Framework komplett Open-Source gehalten ist und</w:t>
+      </w:r>
+      <w:r>
+        <w:t xml:space="preserve"> das Entwicklerteam</w:t>
+      </w:r>
+      <w:r>
+        <w:t xml:space="preserve"> auch keinerlei Intentionen hat, damit Geld zu verdienen, gibt es keinen Support im eigentlichen Sinn. </w:t>
+      </w:r>
+      <w:r>
+        <w:br/>
+        <w:t xml:space="preserve">Es gibt jedoch einige Möglichkeiten, mit den Leuten von </w:t>
+      </w:r>
+      <w:proofErr w:type="spellStart"/>
+      <w:r>
+        <w:t>iUI</w:t>
+      </w:r>
+      <w:proofErr w:type="spellEnd"/>
+      <w:r>
+        <w:t xml:space="preserve"> und deren Community in Kontakt zu treten. Einerseits sei hier die Google-Gruppe </w:t>
+      </w:r>
+      <w:proofErr w:type="spellStart"/>
+      <w:r>
+        <w:t>iPhoneWebDev</w:t>
+      </w:r>
+      <w:proofErr w:type="spellEnd"/>
+      <w:r>
+        <w:t xml:space="preserve"> erwähnt, wo es einen Abschnitt für </w:t>
+      </w:r>
+      <w:proofErr w:type="spellStart"/>
+      <w:r>
+        <w:t>iUI</w:t>
+      </w:r>
+      <w:proofErr w:type="spellEnd"/>
+      <w:r>
+        <w:t xml:space="preserve"> gibt. Andererseits gibt es auch die Google-Gruppe </w:t>
+      </w:r>
+      <w:proofErr w:type="spellStart"/>
+      <w:r>
+        <w:t>iui-developers</w:t>
+      </w:r>
+      <w:proofErr w:type="spellEnd"/>
+      <w:r>
+        <w:t xml:space="preserve">, wo sich auch der Erfinder von </w:t>
+      </w:r>
+      <w:proofErr w:type="spellStart"/>
+      <w:r>
+        <w:t>iUI</w:t>
+      </w:r>
+      <w:proofErr w:type="spellEnd"/>
+      <w:r>
+        <w:t xml:space="preserve"> des </w:t>
+      </w:r>
+      <w:r>
+        <w:t>Öfteren</w:t>
+      </w:r>
+      <w:r>
+        <w:t xml:space="preserve"> zu </w:t>
+      </w:r>
+      <w:proofErr w:type="gramStart"/>
+      <w:r>
+        <w:t>einem</w:t>
+      </w:r>
+      <w:proofErr w:type="gramEnd"/>
+      <w:r>
+        <w:t xml:space="preserve"> Post hinreissen lässt und Hilfestellung bietet.</w:t>
+      </w:r>
+      <w:r>
+        <w:t xml:space="preserve"> Auch ein direktes Mail an die Entwickler kann man ver</w:t>
+      </w:r>
+      <w:r>
+        <w:t>senden</w:t>
+      </w:r>
+      <w:r>
+        <w:t xml:space="preserve">. Die Mittel der Kommunikation sind dabei immer so gehalten, dass </w:t>
+      </w:r>
+      <w:r>
+        <w:lastRenderedPageBreak/>
+        <w:t>für die Entwickler sowie für den Anfrager keine Kosten entstehen.</w:t>
+      </w:r>
+      <w:r>
+        <w:br/>
+        <w:t>Die Anleitungen sind gut verfügbar, aber auf Grund der Grösse des Frameworks eher klein, dafür jedoch gut aufgebaut und sauber.</w:t>
+      </w:r>
+      <w:r>
+        <w:br/>
+        <w:t>Aufgrund der fehlenden Supportmöglichkeiten muss hier ein starker Abzug gemacht werden, die Punktzahl entspricht einem ungenügend.</w:t>
+      </w:r>
+    </w:p>
+    <w:p>
+      <w:r>
+        <w:rPr>
+          <w:b/>
+        </w:rPr>
+        <w:t>Dokumentation</w:t>
+      </w:r>
+      <w:r>
+        <w:rPr>
+          <w:b/>
+        </w:rPr>
+        <w:t xml:space="preserve">: </w:t>
+      </w:r>
+      <w:r>
+        <w:t xml:space="preserve">Die Dokumentation von </w:t>
+      </w:r>
+      <w:proofErr w:type="spellStart"/>
+      <w:r>
+        <w:t>iUI</w:t>
+      </w:r>
+      <w:proofErr w:type="spellEnd"/>
+      <w:r>
+        <w:t xml:space="preserve"> ist hauptsächlich online verfügbar, es existiert jedoch ein Buch, in welchem ebenfalls in einem Kapitel auf </w:t>
+      </w:r>
+      <w:proofErr w:type="spellStart"/>
+      <w:r>
+        <w:t>iUI</w:t>
+      </w:r>
+      <w:proofErr w:type="spellEnd"/>
+      <w:r>
+        <w:t xml:space="preserve"> eingegangen wird. Jedoch ist die Angabe zu diesem Buch von der Homepage verschwunden, leider ohne Angabe von Gründen.</w:t>
+      </w:r>
+      <w:r>
+        <w:br/>
+        <w:t xml:space="preserve">Die Dokumentation ist sauber aufgebaut in Struktur und Ordnung, dies durch einfache Online-Verlinkung und Sub-Gruppen. Was man sucht, findet man ziemlich </w:t>
+      </w:r>
+      <w:r>
+        <w:t>schnell, wenn es denn existiert. D</w:t>
+      </w:r>
+      <w:r>
+        <w:t>enn man erwartet meist etwas mehr vom Framework und ist dann enttäuscht, wenn die gesuchte Funktion nicht existiert.</w:t>
+      </w:r>
+      <w:r>
+        <w:br/>
+        <w:t xml:space="preserve">Die Dokumentation ist in ihrer Ausführung sehr handlich gehalten, dies hängt auch mit der Grösse des Frameworks zusammen. Das Verständnis ist sehr gut, denn es werden einfache </w:t>
+      </w:r>
+      <w:proofErr w:type="spellStart"/>
+      <w:r>
+        <w:t>Konstrukte</w:t>
+      </w:r>
+      <w:proofErr w:type="spellEnd"/>
+      <w:r>
+        <w:t xml:space="preserve"> eingesetzt, dies ganz im Sinne der Erfinder, die das Framework auch einfach halten wollen.</w:t>
+      </w:r>
+      <w:r>
+        <w:br/>
+        <w:t xml:space="preserve">Allgemein kann man hier eine gute Bewertung geben, einzig der kleine Funktionsumfang trübt </w:t>
+      </w:r>
+      <w:r>
+        <w:t xml:space="preserve">die </w:t>
+      </w:r>
+      <w:r>
+        <w:t xml:space="preserve"> </w:t>
+      </w:r>
+      <w:r>
+        <w:t>Bewertung</w:t>
+      </w:r>
+      <w:r>
+        <w:t>.</w:t>
+      </w:r>
+    </w:p>
+    <w:p>
+      <w:r>
+        <w:rPr>
+          <w:b/>
+        </w:rPr>
+        <w:t>Tutorials</w:t>
+      </w:r>
+      <w:r>
+        <w:rPr>
+          <w:b/>
+        </w:rPr>
+        <w:t xml:space="preserve">: </w:t>
+      </w:r>
+      <w:r>
+        <w:t>Die Google Suche fördert 400</w:t>
+      </w:r>
+      <w:r>
+        <w:t>‘000</w:t>
+      </w:r>
+      <w:r>
+        <w:t xml:space="preserve"> Ergebnisse zu Tage:</w:t>
+      </w:r>
+      <w:r>
+        <w:br/>
+      </w:r>
+      <w:r>
+        <w:rPr>
+          <w:noProof/>
+          <w:lang w:eastAsia="de-CH"/>
+        </w:rPr>
+        <w:drawing>
+          <wp:anchor distT="0" distB="0" distL="114300" distR="114300" simplePos="0" relativeHeight="251685888" behindDoc="1" locked="0" layoutInCell="1" allowOverlap="1">
+            <wp:simplePos x="0" y="0"/>
+            <wp:positionH relativeFrom="column">
+              <wp:posOffset>-4445</wp:posOffset>
+            </wp:positionH>
+            <wp:positionV relativeFrom="paragraph">
+              <wp:posOffset>193040</wp:posOffset>
+            </wp:positionV>
+            <wp:extent cx="1857375" cy="1200150"/>
+            <wp:effectExtent l="0" t="0" r="9525" b="0"/>
+            <wp:wrapTight wrapText="bothSides">
+              <wp:wrapPolygon edited="0">
+                <wp:start x="0" y="0"/>
+                <wp:lineTo x="0" y="21257"/>
+                <wp:lineTo x="21489" y="21257"/>
+                <wp:lineTo x="21489" y="0"/>
+                <wp:lineTo x="0" y="0"/>
+              </wp:wrapPolygon>
+            </wp:wrapTight>
+            <wp:docPr id="26" name="Grafik 26"/>
+            <wp:cNvGraphicFramePr>
+              <a:graphicFrameLocks xmlns:a="http://schemas.openxmlformats.org/drawingml/2006/main" noChangeAspect="1"/>
+            </wp:cNvGraphicFramePr>
+            <a:graphic xmlns:a="http://schemas.openxmlformats.org/drawingml/2006/main">
+              <a:graphicData uri="http://schemas.openxmlformats.org/drawingml/2006/picture">
+                <pic:pic xmlns:pic="http://schemas.openxmlformats.org/drawingml/2006/picture">
+                  <pic:nvPicPr>
+                    <pic:cNvPr id="0" name=""/>
+                    <pic:cNvPicPr/>
+                  </pic:nvPicPr>
+                  <pic:blipFill>
+                    <a:blip r:embed="rId28">
+                      <a:extLst>
+                        <a:ext uri="{28A0092B-C50C-407E-A947-70E740481C1C}">
+                          <a14:useLocalDpi xmlns:a14="http://schemas.microsoft.com/office/drawing/2010/main" val="0"/>
+                        </a:ext>
+                      </a:extLst>
+                    </a:blip>
+                    <a:stretch>
+                      <a:fillRect/>
+                    </a:stretch>
+                  </pic:blipFill>
+                  <pic:spPr>
+                    <a:xfrm>
+                      <a:off x="0" y="0"/>
+                      <a:ext cx="1857375" cy="1200150"/>
+                    </a:xfrm>
+                    <a:prstGeom prst="rect">
+                      <a:avLst/>
+                    </a:prstGeom>
+                  </pic:spPr>
+                </pic:pic>
+              </a:graphicData>
+            </a:graphic>
+            <wp14:sizeRelH relativeFrom="page">
+              <wp14:pctWidth>0</wp14:pctWidth>
+            </wp14:sizeRelH>
+            <wp14:sizeRelV relativeFrom="page">
+              <wp14:pctHeight>0</wp14:pctHeight>
+            </wp14:sizeRelV>
+          </wp:anchor>
+        </w:drawing>
+      </w:r>
+      <w:r>
+        <w:t xml:space="preserve">Bemerkung: </w:t>
+      </w:r>
+      <w:r>
+        <w:t xml:space="preserve">Da </w:t>
+      </w:r>
+      <w:proofErr w:type="spellStart"/>
+      <w:r>
+        <w:t>iUI</w:t>
+      </w:r>
+      <w:proofErr w:type="spellEnd"/>
+      <w:r>
+        <w:t xml:space="preserve"> eine Abkürzung für Intrauterine Insemination ist (In-Vitro Befruchtung) wurden in den Google Ergebnissen diese Resultate ausgefiltert</w:t>
+      </w:r>
+      <w:r>
+        <w:t>.</w:t>
+      </w:r>
+      <w:r>
+        <w:br/>
+      </w:r>
+      <w:r>
+        <w:t>Die grosse Anzahl an Ergebnissen mag auf den ersten Blick erstaunen. Jedoch ist hier das User-Modell stark auf die Community ausgerichtet. Es werden wenige Sachen auf der Homepage erklärt (dort jedoch gut und ausführlich), der Rest wird der Community überlassen. Somit lassen sich auch entsprechend viele User-Tutorials finden, was sic</w:t>
+      </w:r>
+      <w:r>
+        <w:t>h im Resultat der Google Suche w</w:t>
+      </w:r>
+      <w:r>
+        <w:t>iederspiegelt.</w:t>
+      </w:r>
+      <w:r>
+        <w:br/>
+        <w:t xml:space="preserve">Der erste Link verweist simpel auf ein Frage-Antworte Forum, worin gefragt wird, wo man gute Tutorials für </w:t>
+      </w:r>
+      <w:proofErr w:type="spellStart"/>
+      <w:r>
+        <w:t>iUI</w:t>
+      </w:r>
+      <w:proofErr w:type="spellEnd"/>
+      <w:r>
+        <w:t xml:space="preserve"> finden kann und der entsprechenden Beantwortung (es wird auf die Programmierer-Seiten von Aaron Lerch sowie Scott </w:t>
+      </w:r>
+      <w:proofErr w:type="spellStart"/>
+      <w:r>
+        <w:t>Hanselman</w:t>
+      </w:r>
+      <w:proofErr w:type="spellEnd"/>
+      <w:r>
+        <w:t xml:space="preserve"> verwiesen).</w:t>
+      </w:r>
+      <w:r>
+        <w:br/>
+        <w:t xml:space="preserve">Der zweite und dritte Link verweisen jeweils einmal auf die Dokumentationsseiten von </w:t>
+      </w:r>
+      <w:proofErr w:type="spellStart"/>
+      <w:r>
+        <w:t>iUI</w:t>
+      </w:r>
+      <w:proofErr w:type="spellEnd"/>
+      <w:r>
+        <w:t xml:space="preserve"> sowie deren Google-Gruppe.</w:t>
+      </w:r>
+      <w:r>
+        <w:br/>
+        <w:t xml:space="preserve">Der vierte Link zeigt auf wholemap.com, wo sich ein relativ schlankes </w:t>
+      </w:r>
+      <w:proofErr w:type="spellStart"/>
+      <w:r>
+        <w:t>Tutorial</w:t>
+      </w:r>
+      <w:proofErr w:type="spellEnd"/>
+      <w:r>
+        <w:t xml:space="preserve"> zu einem „</w:t>
+      </w:r>
+      <w:proofErr w:type="spellStart"/>
+      <w:r>
+        <w:t>Hello</w:t>
+      </w:r>
+      <w:proofErr w:type="spellEnd"/>
+      <w:r>
+        <w:t xml:space="preserve"> World“-Beispiel finden lässt</w:t>
+      </w:r>
+      <w:r>
+        <w:t>, welches gut und sauber funktioniert</w:t>
+      </w:r>
+      <w:r>
+        <w:t>.</w:t>
+      </w:r>
+      <w:r>
+        <w:br/>
+        <w:t>Der letzte Link ist abermals eine kurze Einführung zu einem „</w:t>
+      </w:r>
+      <w:proofErr w:type="spellStart"/>
+      <w:r>
+        <w:t>Hello</w:t>
+      </w:r>
+      <w:proofErr w:type="spellEnd"/>
+      <w:r>
+        <w:t xml:space="preserve"> World“-Beispiel, welches aber schlussendlich ebenfalls zu wolemap.com verweist, wo der Re</w:t>
+      </w:r>
+      <w:r>
+        <w:t>st der Anleitung zu finden ist.</w:t>
+      </w:r>
+      <w:r>
+        <w:br/>
+      </w:r>
+    </w:p>
+    <w:p>
+      <w:r>
+        <w:rPr>
+          <w:b/>
+        </w:rPr>
+        <w:t>Building</w:t>
+      </w:r>
+      <w:r>
+        <w:rPr>
+          <w:b/>
+        </w:rPr>
+        <w:t xml:space="preserve">: </w:t>
+      </w:r>
+      <w:r>
+        <w:t xml:space="preserve">Einen Building Prozess gibt es bei IUI nicht, der Browser interpretiert genauso, wie man </w:t>
+      </w:r>
+      <w:r>
+        <w:t>die Pages</w:t>
+      </w:r>
+      <w:r>
+        <w:t xml:space="preserve"> geschrieben hat.</w:t>
+      </w:r>
+      <w:r>
+        <w:br/>
+        <w:t>Da hier demnach keine objektive Bewertung gemacht werden kann, wird die Punktezahl 5 vergeben, dies als Mittelweg.</w:t>
+      </w:r>
+    </w:p>
+    <w:p>
+      <w:r>
+        <w:rPr>
+          <w:b/>
+        </w:rPr>
+        <w:t>Testing</w:t>
+      </w:r>
+      <w:r>
+        <w:rPr>
+          <w:b/>
+        </w:rPr>
+        <w:t xml:space="preserve">: </w:t>
+      </w:r>
+      <w:r>
+        <w:t xml:space="preserve">Einen Testing-Prozess gibt es für </w:t>
+      </w:r>
+      <w:proofErr w:type="spellStart"/>
+      <w:r>
+        <w:t>iUI</w:t>
+      </w:r>
+      <w:proofErr w:type="spellEnd"/>
+      <w:r>
+        <w:t xml:space="preserve"> nicht. Jedoch wird auf das sehr gute JavaScript Framework </w:t>
+      </w:r>
+      <w:proofErr w:type="spellStart"/>
+      <w:r>
+        <w:t>QUnit</w:t>
+      </w:r>
+      <w:proofErr w:type="spellEnd"/>
+      <w:r>
+        <w:t xml:space="preserve"> verwiesen, welches sehr gute </w:t>
+      </w:r>
+      <w:proofErr w:type="gramStart"/>
+      <w:r>
+        <w:t>Testresultate</w:t>
+      </w:r>
+      <w:proofErr w:type="gramEnd"/>
+      <w:r>
+        <w:t xml:space="preserve"> liefert. Dies demonstrieren die </w:t>
+      </w:r>
+      <w:r>
+        <w:lastRenderedPageBreak/>
+        <w:t xml:space="preserve">Entwickler auch auf ihrer Homepage, die Test-Demos sind unter </w:t>
+      </w:r>
+      <w:hyperlink r:id="rId29" w:history="1">
+        <w:r>
+          <w:rPr>
+            <w:rStyle w:val="Hyperlink"/>
+          </w:rPr>
+          <w:t>http://iui-js.appspot.com/mobile/demos.html#_tests</w:t>
+        </w:r>
+      </w:hyperlink>
+      <w:r>
+        <w:t xml:space="preserve"> zu finden. Dieses externe Framework untersucht die Verhaltensweise der eingebetteten Java-Scripts und liefert strukturierte, methodisch ausgewertete Ergebnisse.</w:t>
+      </w:r>
+      <w:r>
+        <w:br/>
+        <w:t xml:space="preserve">Speziell erwähnt sei auch die auf der </w:t>
+      </w:r>
+      <w:proofErr w:type="spellStart"/>
+      <w:r>
+        <w:t>iUI</w:t>
+      </w:r>
+      <w:proofErr w:type="spellEnd"/>
+      <w:r>
+        <w:t xml:space="preserve"> Homepage angebotene Extension „</w:t>
+      </w:r>
+      <w:proofErr w:type="spellStart"/>
+      <w:r>
+        <w:t>Reachability</w:t>
+      </w:r>
+      <w:proofErr w:type="spellEnd"/>
+      <w:r>
+        <w:t>“, welches Tests für die Erreichbarkeit von Hybriden Web-Apps zur Verfügung stellt. Eigentlich nichts schweres, jedoch kann dieser Test viele kleine Fehler finden.</w:t>
+      </w:r>
+      <w:r>
+        <w:br/>
+        <w:t>Da das Framework keine eigenen Test-Methoden zur Verfügung stellt, wird hier keine gute Note verliehen, jedoch gibt es einen kleinen Punkte-Bonus, da auf externe Mittel verwiesen wird und diese auch erklärt werden.</w:t>
+      </w:r>
+    </w:p>
+    <w:p>
+      <w:r>
+        <w:rPr>
+          <w:b/>
+        </w:rPr>
+        <w:t>Verbreitung</w:t>
+      </w:r>
+      <w:r>
+        <w:rPr>
+          <w:b/>
+        </w:rPr>
+        <w:t xml:space="preserve">: </w:t>
+      </w:r>
+      <w:r>
+        <w:t xml:space="preserve">Die Google-Suche nach </w:t>
+      </w:r>
+      <w:proofErr w:type="spellStart"/>
+      <w:r>
+        <w:t>iUI</w:t>
+      </w:r>
+      <w:proofErr w:type="spellEnd"/>
+      <w:r>
+        <w:t xml:space="preserve"> </w:t>
+      </w:r>
+      <w:r>
+        <w:t xml:space="preserve"> bringt 18.1 </w:t>
+      </w:r>
+      <w:proofErr w:type="spellStart"/>
+      <w:r>
+        <w:t>Mio</w:t>
+      </w:r>
+      <w:proofErr w:type="spellEnd"/>
+      <w:r>
+        <w:t xml:space="preserve"> Ergebnisse hervor (auch nach Abzug der Ergebnisse von </w:t>
+      </w:r>
+      <w:r>
+        <w:t>Intrauterine Insemination</w:t>
+      </w:r>
+      <w:r>
+        <w:t xml:space="preserve">). Nach kurzer Durchsicht zeigt sich jedoch, dass hier auch diverse andere Sachen mit </w:t>
+      </w:r>
+      <w:proofErr w:type="spellStart"/>
+      <w:r>
+        <w:t>iui</w:t>
+      </w:r>
+      <w:proofErr w:type="spellEnd"/>
+      <w:r>
+        <w:t xml:space="preserve"> abgekürzt werden, unter anderem „intelligent </w:t>
+      </w:r>
+      <w:proofErr w:type="spellStart"/>
+      <w:r>
+        <w:t>user</w:t>
+      </w:r>
+      <w:proofErr w:type="spellEnd"/>
+      <w:r>
+        <w:t xml:space="preserve"> </w:t>
+      </w:r>
+      <w:proofErr w:type="spellStart"/>
+      <w:r>
+        <w:t>interface</w:t>
+      </w:r>
+      <w:proofErr w:type="spellEnd"/>
+      <w:r>
+        <w:t xml:space="preserve">“, eine Abteilung namens </w:t>
+      </w:r>
+      <w:proofErr w:type="spellStart"/>
+      <w:r>
+        <w:t>iui</w:t>
+      </w:r>
+      <w:proofErr w:type="spellEnd"/>
+      <w:r>
+        <w:t xml:space="preserve"> an der Hochschule Osnabrück und einiges mehr. Deshalb kann hier kein Vergleich angestellt werden. Jegliche Versuche, die Ergebnisse zu filtern, ergaben immer noch sehr durchwachsene Ergebnisse.</w:t>
+      </w:r>
+      <w:r>
+        <w:t xml:space="preserve"> Daher lässt sich hier ein gescheiter Vergleich nicht anstellen.</w:t>
+      </w:r>
+      <w:r>
+        <w:br/>
+        <w:t>Auch die Anzahl der damit Programmierten Web-Apps ist nirgends angegeben</w:t>
+      </w:r>
+      <w:r>
+        <w:t xml:space="preserve"> und liess sich auch mit einigem Aufwand nicht in Erfahrung bringen. Jedoch ist, auch aufgrund der Einfachheit des Frameworks, mit einer relativ grossen Verbreitung zu rechnen.</w:t>
+      </w:r>
+      <w:r>
+        <w:br/>
+        <w:t>Vom  Framework selbst wurde vorher noch nie etwas gehört innerhalb der Autorengruppe</w:t>
+      </w:r>
+      <w:r>
+        <w:t xml:space="preserve"> und es wurde erst im Rahmen dieser Seminararbeit bekannt</w:t>
+      </w:r>
+      <w:bookmarkStart w:id="36" w:name="_GoBack"/>
+      <w:bookmarkEnd w:id="36"/>
+      <w:r>
+        <w:t>.</w:t>
+      </w:r>
+      <w:r>
+        <w:br/>
+      </w:r>
+    </w:p>
+    <w:p>
+      <w:r>
+        <w:rPr>
+          <w:b/>
+        </w:rPr>
+        <w:t>Spezielles:</w:t>
+      </w:r>
+      <w:r>
+        <w:rPr>
+          <w:b/>
+        </w:rPr>
+        <w:t xml:space="preserve"> -</w:t>
+      </w:r>
+    </w:p>
+    <w:p>
+      <w:pPr>
+        <w:pStyle w:val="berschrift1"/>
+        <w:numPr>
+          <w:ilvl w:val="2"/>
+          <w:numId w:val="11"/>
+        </w:numPr>
+      </w:pPr>
+      <w:r>
+        <w:t>Finale Bewertung</w:t>
+      </w:r>
+    </w:p>
+    <w:tbl>
+      <w:tblPr>
+        <w:tblStyle w:val="Tabellenraster"/>
+        <w:tblW w:w="0" w:type="auto"/>
+        <w:tblLook w:val="04A0" w:firstRow="1" w:lastRow="0" w:firstColumn="1" w:lastColumn="0" w:noHBand="0" w:noVBand="1"/>
+      </w:tblPr>
+      <w:tblGrid>
+        <w:gridCol w:w="2449"/>
+        <w:gridCol w:w="954"/>
+      </w:tblGrid>
+      <w:tr>
+        <w:tc>
+          <w:tcPr>
+            <w:tcW w:w="2449" w:type="dxa"/>
+          </w:tcPr>
+          <w:p>
+            <w:r>
+              <w:t>Kriterium</w:t>
+            </w:r>
+          </w:p>
+        </w:tc>
+        <w:tc>
+          <w:tcPr>
+            <w:tcW w:w="954" w:type="dxa"/>
+          </w:tcPr>
+          <w:p>
+            <w:r>
+              <w:t>Punkte</w:t>
+            </w:r>
+          </w:p>
+        </w:tc>
+      </w:tr>
+      <w:tr>
+        <w:tc>
+          <w:tcPr>
+            <w:tcW w:w="2449" w:type="dxa"/>
+          </w:tcPr>
+          <w:p>
+            <w:r>
+              <w:t>Einfachheit</w:t>
+            </w:r>
+          </w:p>
+        </w:tc>
+        <w:tc>
+          <w:tcPr>
+            <w:tcW w:w="954" w:type="dxa"/>
+          </w:tcPr>
+          <w:p>
+            <w:r>
+              <w:t>8</w:t>
+            </w:r>
+          </w:p>
+        </w:tc>
+      </w:tr>
+      <w:tr>
+        <w:tc>
+          <w:tcPr>
+            <w:tcW w:w="2449" w:type="dxa"/>
+          </w:tcPr>
+          <w:p>
+            <w:r>
+              <w:t>Entwicklungsumgebung</w:t>
+            </w:r>
+          </w:p>
+        </w:tc>
+        <w:tc>
+          <w:tcPr>
+            <w:tcW w:w="954" w:type="dxa"/>
+          </w:tcPr>
+          <w:p>
+            <w:r>
+              <w:t>3</w:t>
+            </w:r>
+          </w:p>
+        </w:tc>
+      </w:tr>
+      <w:tr>
+        <w:tc>
+          <w:tcPr>
+            <w:tcW w:w="2449" w:type="dxa"/>
+          </w:tcPr>
+          <w:p>
+            <w:r>
+              <w:t>Support</w:t>
+            </w:r>
+          </w:p>
+        </w:tc>
+        <w:tc>
+          <w:tcPr>
+            <w:tcW w:w="954" w:type="dxa"/>
+          </w:tcPr>
+          <w:p>
+            <w:r>
+              <w:t>4</w:t>
+            </w:r>
+          </w:p>
+        </w:tc>
+      </w:tr>
+      <w:tr>
+        <w:tc>
+          <w:tcPr>
+            <w:tcW w:w="2449" w:type="dxa"/>
+          </w:tcPr>
+          <w:p>
+            <w:r>
+              <w:t>Dokumentation</w:t>
+            </w:r>
+          </w:p>
+        </w:tc>
+        <w:tc>
+          <w:tcPr>
+            <w:tcW w:w="954" w:type="dxa"/>
+          </w:tcPr>
+          <w:p>
+            <w:r>
+              <w:t>8</w:t>
+            </w:r>
+          </w:p>
+        </w:tc>
+      </w:tr>
+      <w:tr>
+        <w:tc>
+          <w:tcPr>
+            <w:tcW w:w="2449" w:type="dxa"/>
+          </w:tcPr>
+          <w:p>
+            <w:r>
+              <w:t>Tutorials</w:t>
+            </w:r>
+          </w:p>
+        </w:tc>
+        <w:tc>
+          <w:tcPr>
+            <w:tcW w:w="954" w:type="dxa"/>
+          </w:tcPr>
+          <w:p>
+            <w:r>
+              <w:t>??</w:t>
+            </w:r>
+          </w:p>
+        </w:tc>
+      </w:tr>
+      <w:tr>
+        <w:tc>
+          <w:tcPr>
+            <w:tcW w:w="2449" w:type="dxa"/>
+          </w:tcPr>
+          <w:p>
+            <w:r>
+              <w:t>Building</w:t>
+            </w:r>
+          </w:p>
+        </w:tc>
+        <w:tc>
+          <w:tcPr>
+            <w:tcW w:w="954" w:type="dxa"/>
+          </w:tcPr>
+          <w:p>
+            <w:r>
+              <w:t>5</w:t>
+            </w:r>
+          </w:p>
+        </w:tc>
+      </w:tr>
+      <w:tr>
+        <w:tc>
+          <w:tcPr>
+            <w:tcW w:w="2449" w:type="dxa"/>
+          </w:tcPr>
+          <w:p>
+            <w:r>
+              <w:t>Testing</w:t>
+            </w:r>
+          </w:p>
+        </w:tc>
+        <w:tc>
+          <w:tcPr>
+            <w:tcW w:w="954" w:type="dxa"/>
+          </w:tcPr>
+          <w:p>
+            <w:r>
+              <w:t>6</w:t>
+            </w:r>
+          </w:p>
+        </w:tc>
+      </w:tr>
+      <w:tr>
+        <w:tc>
+          <w:tcPr>
+            <w:tcW w:w="2449" w:type="dxa"/>
+          </w:tcPr>
+          <w:p>
+            <w:r>
+              <w:t>Verbreitung</w:t>
+            </w:r>
+          </w:p>
+        </w:tc>
+        <w:tc>
+          <w:tcPr>
+            <w:tcW w:w="954" w:type="dxa"/>
+          </w:tcPr>
+          <w:p>
+            <w:r>
+              <w:t>??</w:t>
+            </w:r>
+          </w:p>
+        </w:tc>
+      </w:tr>
+      <w:tr>
+        <w:tc>
+          <w:tcPr>
+            <w:tcW w:w="2449" w:type="dxa"/>
+          </w:tcPr>
+          <w:p>
+            <w:r>
+              <w:t>Spezielles</w:t>
+            </w:r>
+          </w:p>
+        </w:tc>
+        <w:tc>
+          <w:tcPr>
+            <w:tcW w:w="954" w:type="dxa"/>
+          </w:tcPr>
+          <w:p>
+            <w:r>
+              <w:t>0</w:t>
+            </w:r>
+          </w:p>
+        </w:tc>
+      </w:tr>
+    </w:tbl>
+    <w:p/>
     <w:p/>
     <w:p/>
     <w:p>
@@ -13583,16 +15013,17 @@
           <w:numId w:val="12"/>
         </w:numPr>
       </w:pPr>
-      <w:bookmarkStart w:id="36" w:name="_Toc343016077"/>
-      <w:proofErr w:type="spellStart"/>
-      <w:r>
+      <w:bookmarkStart w:id="37" w:name="_Toc343016077"/>
+      <w:proofErr w:type="spellStart"/>
+      <w:r>
+        <w:lastRenderedPageBreak/>
         <w:t>Sencha</w:t>
       </w:r>
       <w:proofErr w:type="spellEnd"/>
       <w:r>
         <w:t xml:space="preserve"> Touch</w:t>
       </w:r>
-      <w:bookmarkEnd w:id="36"/>
+      <w:bookmarkEnd w:id="37"/>
     </w:p>
     <w:p>
       <w:pPr>
@@ -13602,11 +15033,11 @@
           <w:numId w:val="12"/>
         </w:numPr>
       </w:pPr>
-      <w:bookmarkStart w:id="37" w:name="_Toc343016078"/>
+      <w:bookmarkStart w:id="38" w:name="_Toc343016078"/>
       <w:r>
         <w:t>Einleitung</w:t>
       </w:r>
-      <w:bookmarkEnd w:id="37"/>
+      <w:bookmarkEnd w:id="38"/>
     </w:p>
     <w:p>
       <w:r>
@@ -13640,7 +15071,7 @@
                     </pic:cNvPicPr>
                   </pic:nvPicPr>
                   <pic:blipFill>
-                    <a:blip r:embed="rId26">
+                    <a:blip r:embed="rId30">
                       <a:extLst>
                         <a:ext uri="{28A0092B-C50C-407E-A947-70E740481C1C}">
                           <a14:useLocalDpi xmlns:a14="http://schemas.microsoft.com/office/drawing/2010/main" val="0"/>
@@ -13756,11 +15187,11 @@
           <w:numId w:val="12"/>
         </w:numPr>
       </w:pPr>
-      <w:bookmarkStart w:id="38" w:name="_Toc343016079"/>
+      <w:bookmarkStart w:id="39" w:name="_Toc343016079"/>
       <w:r>
         <w:t>Wie funktioniert das Framework</w:t>
       </w:r>
-      <w:bookmarkEnd w:id="38"/>
+      <w:bookmarkEnd w:id="39"/>
     </w:p>
     <w:p>
       <w:r>
@@ -13787,12 +15218,11 @@
           <w:numId w:val="12"/>
         </w:numPr>
       </w:pPr>
-      <w:bookmarkStart w:id="39" w:name="_Toc343016080"/>
-      <w:r>
-        <w:lastRenderedPageBreak/>
+      <w:bookmarkStart w:id="40" w:name="_Toc343016080"/>
+      <w:r>
         <w:t>Evaluation</w:t>
       </w:r>
-      <w:bookmarkEnd w:id="39"/>
+      <w:bookmarkEnd w:id="40"/>
     </w:p>
     <w:p/>
     <w:p>
@@ -14018,7 +15448,11 @@
         <w:t xml:space="preserve"> Trotzdem ist diese immer z</w:t>
       </w:r>
       <w:r>
-        <w:t xml:space="preserve">weckgemäss gehalten und bietet viele In-Browser-Beispiele, welche die fertige App demonstrieren. Die Gliederung ähnelt einer API, bei welcher die JavaScript-Prototypen und –Methoden aufgelistet werden. Dies macht den Einstieg für einen Anfänger eher schwierig, allerdings ist dies bei allen </w:t>
+        <w:t>weckgemäss gehalten und bietet viele In-</w:t>
+      </w:r>
+      <w:r>
+        <w:lastRenderedPageBreak/>
+        <w:t xml:space="preserve">Browser-Beispiele, welche die fertige App demonstrieren. Die Gliederung ähnelt einer API, bei welcher die JavaScript-Prototypen und –Methoden aufgelistet werden. Dies macht den Einstieg für einen Anfänger eher schwierig, allerdings ist dies bei allen </w:t>
       </w:r>
       <w:proofErr w:type="spellStart"/>
       <w:r>
@@ -14092,7 +15526,7 @@
                     <pic:cNvPicPr/>
                   </pic:nvPicPr>
                   <pic:blipFill>
-                    <a:blip r:embed="rId27">
+                    <a:blip r:embed="rId31">
                       <a:extLst>
                         <a:ext uri="{28A0092B-C50C-407E-A947-70E740481C1C}">
                           <a14:useLocalDpi xmlns:a14="http://schemas.microsoft.com/office/drawing/2010/main" val="0"/>
@@ -14206,11 +15640,7 @@
         <w:t>-Homepage</w:t>
       </w:r>
       <w:r>
-        <w:t xml:space="preserve">. Dort befindet sich eine nette Sammlung an </w:t>
-      </w:r>
-      <w:r>
-        <w:lastRenderedPageBreak/>
-        <w:t xml:space="preserve">Tutorials verschiedener Themenbereiche. Sehr </w:t>
+        <w:t xml:space="preserve">. Dort befindet sich eine nette Sammlung an Tutorials verschiedener Themenbereiche. Sehr </w:t>
       </w:r>
       <w:r>
         <w:t>angenehm</w:t>
@@ -14380,12 +15810,12 @@
           <w:numId w:val="12"/>
         </w:numPr>
       </w:pPr>
-      <w:bookmarkStart w:id="40" w:name="_Toc343016081"/>
+      <w:bookmarkStart w:id="41" w:name="_Toc343016081"/>
       <w:r>
         <w:lastRenderedPageBreak/>
         <w:t>Gegenüberstellung der Frameworks</w:t>
       </w:r>
-      <w:bookmarkEnd w:id="40"/>
+      <w:bookmarkEnd w:id="41"/>
     </w:p>
     <w:p>
       <w:pPr>
@@ -14395,11 +15825,11 @@
           <w:numId w:val="12"/>
         </w:numPr>
       </w:pPr>
-      <w:bookmarkStart w:id="41" w:name="_Toc343016082"/>
+      <w:bookmarkStart w:id="42" w:name="_Toc343016082"/>
       <w:r>
         <w:t>Projekt Lupen-App</w:t>
       </w:r>
-      <w:bookmarkEnd w:id="41"/>
+      <w:bookmarkEnd w:id="42"/>
     </w:p>
     <w:p>
       <w:pPr>
@@ -14409,11 +15839,11 @@
           <w:numId w:val="12"/>
         </w:numPr>
       </w:pPr>
-      <w:bookmarkStart w:id="42" w:name="_Toc343016083"/>
+      <w:bookmarkStart w:id="43" w:name="_Toc343016083"/>
       <w:r>
         <w:t>Umgebung des Projekts</w:t>
       </w:r>
-      <w:bookmarkEnd w:id="42"/>
+      <w:bookmarkEnd w:id="43"/>
     </w:p>
     <w:p>
       <w:pPr>
@@ -14423,11 +15853,11 @@
           <w:numId w:val="12"/>
         </w:numPr>
       </w:pPr>
-      <w:bookmarkStart w:id="43" w:name="_Toc343016084"/>
+      <w:bookmarkStart w:id="44" w:name="_Toc343016084"/>
       <w:r>
         <w:t>Umgebung der Evaluation</w:t>
       </w:r>
-      <w:bookmarkEnd w:id="43"/>
+      <w:bookmarkEnd w:id="44"/>
     </w:p>
     <w:p>
       <w:pPr>
@@ -14437,11 +15867,11 @@
           <w:numId w:val="12"/>
         </w:numPr>
       </w:pPr>
-      <w:bookmarkStart w:id="44" w:name="_Toc343016085"/>
+      <w:bookmarkStart w:id="45" w:name="_Toc343016085"/>
       <w:r>
         <w:t>Umgebung der Programmierung / Framework</w:t>
       </w:r>
-      <w:bookmarkEnd w:id="44"/>
+      <w:bookmarkEnd w:id="45"/>
     </w:p>
     <w:p>
       <w:pPr>
@@ -14451,11 +15881,11 @@
           <w:numId w:val="12"/>
         </w:numPr>
       </w:pPr>
-      <w:bookmarkStart w:id="45" w:name="_Toc343016086"/>
+      <w:bookmarkStart w:id="46" w:name="_Toc343016086"/>
       <w:r>
         <w:t>Wahl des Frameworks</w:t>
       </w:r>
-      <w:bookmarkEnd w:id="45"/>
+      <w:bookmarkEnd w:id="46"/>
     </w:p>
     <w:p>
       <w:pPr>
@@ -14465,11 +15895,11 @@
           <w:numId w:val="12"/>
         </w:numPr>
       </w:pPr>
-      <w:bookmarkStart w:id="46" w:name="_Toc343016087"/>
+      <w:bookmarkStart w:id="47" w:name="_Toc343016087"/>
       <w:r>
         <w:t>Tools</w:t>
       </w:r>
-      <w:bookmarkEnd w:id="46"/>
+      <w:bookmarkEnd w:id="47"/>
     </w:p>
     <w:p/>
     <w:p>
@@ -14494,11 +15924,11 @@
           <w:numId w:val="12"/>
         </w:numPr>
       </w:pPr>
-      <w:bookmarkStart w:id="47" w:name="_Toc343016088"/>
+      <w:bookmarkStart w:id="48" w:name="_Toc343016088"/>
       <w:r>
         <w:t>Quellen</w:t>
       </w:r>
-      <w:bookmarkEnd w:id="47"/>
+      <w:bookmarkEnd w:id="48"/>
     </w:p>
     <w:p>
       <w:pPr>
@@ -14509,57 +15939,12 @@
       <w:r>
         <w:br/>
       </w:r>
-      <w:hyperlink r:id="rId28" w:history="1">
+      <w:hyperlink r:id="rId32" w:history="1">
         <w:r>
           <w:rPr>
             <w:rStyle w:val="Hyperlink"/>
           </w:rPr>
           <w:t>http://www.appcelerator.com/</w:t>
-        </w:r>
-      </w:hyperlink>
-    </w:p>
-    <w:p>
-      <w:hyperlink r:id="rId29" w:history="1">
-        <w:r>
-          <w:rPr>
-            <w:rStyle w:val="Hyperlink"/>
-          </w:rPr>
-          <w:t>https://github.com/appcelerator/KitchenSink/tree/master/Resources</w:t>
-        </w:r>
-      </w:hyperlink>
-    </w:p>
-    <w:p>
-      <w:hyperlink r:id="rId30" w:history="1">
-        <w:r>
-          <w:rPr>
-            <w:rStyle w:val="Hyperlink"/>
-          </w:rPr>
-          <w:t>http://www.d-mueller.de/blog/appentwicklung-webtechniken-mit-appcelerator-titanium/</w:t>
-        </w:r>
-      </w:hyperlink>
-    </w:p>
-    <w:p>
-      <w:pPr>
-        <w:rPr>
-          <w:rStyle w:val="Hyperlink"/>
-        </w:rPr>
-      </w:pPr>
-      <w:hyperlink r:id="rId31" w:history="1">
-        <w:r>
-          <w:rPr>
-            <w:rStyle w:val="Hyperlink"/>
-          </w:rPr>
-          <w:t>http://www.universalmind.com/mindshare/entry/mobile-html5-phonegap-vs-appcelerator-titanium</w:t>
-        </w:r>
-      </w:hyperlink>
-    </w:p>
-    <w:p>
-      <w:hyperlink r:id="rId32" w:history="1">
-        <w:r>
-          <w:rPr>
-            <w:rStyle w:val="Hyperlink"/>
-          </w:rPr>
-          <w:t>http://usingimho.wordpress.com/2011/06/14/why-you-should-stay-away-from-appcelerators-titanium/</w:t>
         </w:r>
       </w:hyperlink>
     </w:p>
@@ -14579,6 +15964,51 @@
           <w:rPr>
             <w:rStyle w:val="Hyperlink"/>
           </w:rPr>
+          <w:t>http://www.d-mueller.de/blog/appentwicklung-webtechniken-mit-appcelerator-titanium/</w:t>
+        </w:r>
+      </w:hyperlink>
+    </w:p>
+    <w:p>
+      <w:pPr>
+        <w:rPr>
+          <w:rStyle w:val="Hyperlink"/>
+        </w:rPr>
+      </w:pPr>
+      <w:hyperlink r:id="rId35" w:history="1">
+        <w:r>
+          <w:rPr>
+            <w:rStyle w:val="Hyperlink"/>
+          </w:rPr>
+          <w:t>http://www.universalmind.com/mindshare/entry/mobile-html5-phonegap-vs-appcelerator-titanium</w:t>
+        </w:r>
+      </w:hyperlink>
+    </w:p>
+    <w:p>
+      <w:hyperlink r:id="rId36" w:history="1">
+        <w:r>
+          <w:rPr>
+            <w:rStyle w:val="Hyperlink"/>
+          </w:rPr>
+          <w:t>http://usingimho.wordpress.com/2011/06/14/why-you-should-stay-away-from-appcelerators-titanium/</w:t>
+        </w:r>
+      </w:hyperlink>
+    </w:p>
+    <w:p>
+      <w:hyperlink r:id="rId37" w:history="1">
+        <w:r>
+          <w:rPr>
+            <w:rStyle w:val="Hyperlink"/>
+          </w:rPr>
+          <w:t>https://github.com/appcelerator/KitchenSink/tree/master/Resources</w:t>
+        </w:r>
+      </w:hyperlink>
+    </w:p>
+    <w:p>
+      <w:hyperlink r:id="rId38" w:history="1">
+        <w:r>
+          <w:rPr>
+            <w:rStyle w:val="Hyperlink"/>
+          </w:rPr>
           <w:t>http://www.sencha.com/products/touch/</w:t>
         </w:r>
       </w:hyperlink>
@@ -14589,7 +16019,7 @@
           <w:rStyle w:val="Hyperlink"/>
         </w:rPr>
       </w:pPr>
-      <w:hyperlink r:id="rId35" w:history="1">
+      <w:hyperlink r:id="rId39" w:history="1">
         <w:r>
           <w:rPr>
             <w:rStyle w:val="Hyperlink"/>
@@ -14604,7 +16034,7 @@
           <w:rStyle w:val="Hyperlink"/>
         </w:rPr>
       </w:pPr>
-      <w:hyperlink r:id="rId36" w:history="1">
+      <w:hyperlink r:id="rId40" w:history="1">
         <w:r>
           <w:rPr>
             <w:rStyle w:val="Hyperlink"/>
@@ -14619,7 +16049,7 @@
           <w:rStyle w:val="Hyperlink"/>
         </w:rPr>
       </w:pPr>
-      <w:hyperlink r:id="rId37" w:history="1">
+      <w:hyperlink r:id="rId41" w:history="1">
         <w:r>
           <w:rPr>
             <w:rStyle w:val="Hyperlink"/>
@@ -14629,7 +16059,7 @@
       </w:hyperlink>
     </w:p>
     <w:p>
-      <w:hyperlink r:id="rId38" w:history="1">
+      <w:hyperlink r:id="rId42" w:history="1">
         <w:r>
           <w:rPr>
             <w:rStyle w:val="Hyperlink"/>
@@ -14639,7 +16069,7 @@
       </w:hyperlink>
     </w:p>
     <w:p>
-      <w:hyperlink r:id="rId39" w:history="1">
+      <w:hyperlink r:id="rId43" w:history="1">
         <w:r>
           <w:rPr>
             <w:rStyle w:val="Hyperlink"/>
@@ -14654,7 +16084,7 @@
           <w:rStyle w:val="Hyperlink"/>
         </w:rPr>
       </w:pPr>
-      <w:hyperlink r:id="rId40" w:history="1">
+      <w:hyperlink r:id="rId44" w:history="1">
         <w:r>
           <w:rPr>
             <w:rStyle w:val="Hyperlink"/>
@@ -14664,7 +16094,7 @@
       </w:hyperlink>
     </w:p>
     <w:p>
-      <w:hyperlink r:id="rId41" w:history="1">
+      <w:hyperlink r:id="rId45" w:history="1">
         <w:r>
           <w:rPr>
             <w:rStyle w:val="Hyperlink"/>
@@ -14679,7 +16109,7 @@
           <w:rStyle w:val="Hyperlink"/>
         </w:rPr>
       </w:pPr>
-      <w:hyperlink r:id="rId42" w:history="1">
+      <w:hyperlink r:id="rId46" w:history="1">
         <w:r>
           <w:rPr>
             <w:rStyle w:val="Hyperlink"/>
@@ -14689,7 +16119,7 @@
       </w:hyperlink>
     </w:p>
     <w:p>
-      <w:hyperlink r:id="rId43" w:history="1">
+      <w:hyperlink r:id="rId47" w:history="1">
         <w:r>
           <w:rPr>
             <w:rStyle w:val="Hyperlink"/>
@@ -14699,7 +16129,7 @@
       </w:hyperlink>
     </w:p>
     <w:p>
-      <w:hyperlink r:id="rId44" w:history="1">
+      <w:hyperlink r:id="rId48" w:history="1">
         <w:r>
           <w:rPr>
             <w:rStyle w:val="Hyperlink"/>
@@ -14709,7 +16139,7 @@
       </w:hyperlink>
     </w:p>
     <w:p>
-      <w:hyperlink r:id="rId45" w:history="1">
+      <w:hyperlink r:id="rId49" w:history="1">
         <w:r>
           <w:rPr>
             <w:rStyle w:val="Hyperlink"/>
@@ -14719,7 +16149,7 @@
       </w:hyperlink>
     </w:p>
     <w:p>
-      <w:hyperlink r:id="rId46" w:history="1">
+      <w:hyperlink r:id="rId50" w:history="1">
         <w:r>
           <w:rPr>
             <w:rStyle w:val="Hyperlink"/>
@@ -14729,7 +16159,7 @@
       </w:hyperlink>
     </w:p>
     <w:p>
-      <w:hyperlink r:id="rId47" w:history="1">
+      <w:hyperlink r:id="rId51" w:history="1">
         <w:r>
           <w:rPr>
             <w:rStyle w:val="Hyperlink"/>
@@ -14739,7 +16169,7 @@
       </w:hyperlink>
     </w:p>
     <w:p>
-      <w:hyperlink r:id="rId48" w:history="1">
+      <w:hyperlink r:id="rId52" w:history="1">
         <w:r>
           <w:rPr>
             <w:rStyle w:val="Hyperlink"/>
@@ -14749,7 +16179,7 @@
       </w:hyperlink>
     </w:p>
     <w:p>
-      <w:hyperlink r:id="rId49" w:history="1">
+      <w:hyperlink r:id="rId53" w:history="1">
         <w:r>
           <w:rPr>
             <w:rStyle w:val="Hyperlink"/>
@@ -14764,7 +16194,7 @@
           <w:rStyle w:val="Hyperlink"/>
         </w:rPr>
       </w:pPr>
-      <w:hyperlink r:id="rId50" w:history="1">
+      <w:hyperlink r:id="rId54" w:history="1">
         <w:r>
           <w:rPr>
             <w:rStyle w:val="Hyperlink"/>
@@ -14774,7 +16204,7 @@
       </w:hyperlink>
     </w:p>
     <w:p>
-      <w:hyperlink r:id="rId51" w:history="1">
+      <w:hyperlink r:id="rId55" w:history="1">
         <w:r>
           <w:rPr>
             <w:rStyle w:val="Hyperlink"/>
@@ -14784,7 +16214,7 @@
       </w:hyperlink>
     </w:p>
     <w:p>
-      <w:hyperlink r:id="rId52" w:history="1">
+      <w:hyperlink r:id="rId56" w:history="1">
         <w:r>
           <w:rPr>
             <w:rStyle w:val="Hyperlink"/>
@@ -14794,7 +16224,7 @@
       </w:hyperlink>
     </w:p>
     <w:p>
-      <w:hyperlink r:id="rId53" w:history="1">
+      <w:hyperlink r:id="rId57" w:history="1">
         <w:r>
           <w:rPr>
             <w:rStyle w:val="Hyperlink"/>
@@ -14802,11 +16232,9 @@
           <w:t>https://developer.motorolasolutions.com/welcome</w:t>
         </w:r>
       </w:hyperlink>
-      <w:bookmarkStart w:id="48" w:name="_GoBack"/>
-      <w:bookmarkEnd w:id="48"/>
-    </w:p>
-    <w:p>
-      <w:hyperlink r:id="rId54" w:history="1">
+    </w:p>
+    <w:p>
+      <w:hyperlink r:id="rId58" w:history="1">
         <w:r>
           <w:rPr>
             <w:rStyle w:val="Hyperlink"/>
@@ -14816,7 +16244,12 @@
       </w:hyperlink>
     </w:p>
     <w:p>
-      <w:hyperlink r:id="rId55" w:history="1">
+      <w:pPr>
+        <w:rPr>
+          <w:rStyle w:val="Hyperlink"/>
+        </w:rPr>
+      </w:pPr>
+      <w:hyperlink r:id="rId59" w:history="1">
         <w:r>
           <w:rPr>
             <w:rStyle w:val="Hyperlink"/>
@@ -14826,7 +16259,17 @@
       </w:hyperlink>
     </w:p>
     <w:p>
-      <w:hyperlink r:id="rId56" w:history="1">
+      <w:hyperlink r:id="rId60" w:history="1">
+        <w:r>
+          <w:rPr>
+            <w:rStyle w:val="Hyperlink"/>
+          </w:rPr>
+          <w:t>http://www.iui-js.org/</w:t>
+        </w:r>
+      </w:hyperlink>
+    </w:p>
+    <w:p>
+      <w:hyperlink r:id="rId61" w:history="1">
         <w:r>
           <w:rPr>
             <w:rStyle w:val="Hyperlink"/>
@@ -14836,7 +16279,7 @@
       </w:hyperlink>
     </w:p>
     <w:p>
-      <w:hyperlink r:id="rId57" w:history="1">
+      <w:hyperlink r:id="rId62" w:history="1">
         <w:r>
           <w:rPr>
             <w:rStyle w:val="Hyperlink"/>
@@ -14846,7 +16289,7 @@
       </w:hyperlink>
     </w:p>
     <w:p>
-      <w:hyperlink r:id="rId58" w:history="1">
+      <w:hyperlink r:id="rId63" w:history="1">
         <w:r>
           <w:rPr>
             <w:rStyle w:val="Hyperlink"/>
@@ -14856,7 +16299,7 @@
       </w:hyperlink>
     </w:p>
     <w:p>
-      <w:hyperlink r:id="rId59" w:history="1">
+      <w:hyperlink r:id="rId64" w:history="1">
         <w:r>
           <w:rPr>
             <w:rStyle w:val="Hyperlink"/>
@@ -14883,6 +16326,7 @@
       </w:pPr>
       <w:bookmarkStart w:id="49" w:name="_Toc343016089"/>
       <w:r>
+        <w:lastRenderedPageBreak/>
         <w:t>Abbildungsverzeichnis</w:t>
       </w:r>
       <w:bookmarkEnd w:id="49"/>
@@ -14907,7 +16351,6 @@
         </w:rPr>
       </w:pPr>
       <w:r>
-        <w:lastRenderedPageBreak/>
         <w:fldChar w:fldCharType="begin"/>
       </w:r>
       <w:r>
@@ -14926,8 +16369,8 @@
       </w:r>
     </w:p>
     <w:sectPr>
-      <w:headerReference w:type="default" r:id="rId60"/>
-      <w:footerReference w:type="default" r:id="rId61"/>
+      <w:headerReference w:type="default" r:id="rId65"/>
+      <w:footerReference w:type="default" r:id="rId66"/>
       <w:pgSz w:w="11906" w:h="16838"/>
       <w:pgMar w:top="1417" w:right="1417" w:bottom="1134" w:left="1417" w:header="708" w:footer="708" w:gutter="0"/>
       <w:cols w:space="708"/>
@@ -14989,7 +16432,7 @@
       <w:rPr>
         <w:noProof/>
       </w:rPr>
-      <w:t>30</w:t>
+      <w:t>29</w:t>
     </w:r>
     <w:r>
       <w:fldChar w:fldCharType="end"/>
@@ -16050,6 +17493,92 @@
     </w:lvl>
   </w:abstractNum>
   <w:abstractNum w:abstractNumId="10">
+    <w:nsid w:val="578A22E6"/>
+    <w:multiLevelType w:val="multilevel"/>
+    <w:tmpl w:val="0807001F"/>
+    <w:lvl w:ilvl="0">
+      <w:start w:val="1"/>
+      <w:numFmt w:val="decimal"/>
+      <w:lvlText w:val="%1."/>
+      <w:lvlJc w:val="left"/>
+      <w:pPr>
+        <w:ind w:left="360" w:hanging="360"/>
+      </w:pPr>
+    </w:lvl>
+    <w:lvl w:ilvl="1">
+      <w:start w:val="1"/>
+      <w:numFmt w:val="decimal"/>
+      <w:lvlText w:val="%1.%2."/>
+      <w:lvlJc w:val="left"/>
+      <w:pPr>
+        <w:ind w:left="792" w:hanging="432"/>
+      </w:pPr>
+    </w:lvl>
+    <w:lvl w:ilvl="2">
+      <w:start w:val="1"/>
+      <w:numFmt w:val="decimal"/>
+      <w:lvlText w:val="%1.%2.%3."/>
+      <w:lvlJc w:val="left"/>
+      <w:pPr>
+        <w:ind w:left="1224" w:hanging="504"/>
+      </w:pPr>
+    </w:lvl>
+    <w:lvl w:ilvl="3">
+      <w:start w:val="1"/>
+      <w:numFmt w:val="decimal"/>
+      <w:lvlText w:val="%1.%2.%3.%4."/>
+      <w:lvlJc w:val="left"/>
+      <w:pPr>
+        <w:ind w:left="1728" w:hanging="648"/>
+      </w:pPr>
+    </w:lvl>
+    <w:lvl w:ilvl="4">
+      <w:start w:val="1"/>
+      <w:numFmt w:val="decimal"/>
+      <w:lvlText w:val="%1.%2.%3.%4.%5."/>
+      <w:lvlJc w:val="left"/>
+      <w:pPr>
+        <w:ind w:left="2232" w:hanging="792"/>
+      </w:pPr>
+    </w:lvl>
+    <w:lvl w:ilvl="5">
+      <w:start w:val="1"/>
+      <w:numFmt w:val="decimal"/>
+      <w:lvlText w:val="%1.%2.%3.%4.%5.%6."/>
+      <w:lvlJc w:val="left"/>
+      <w:pPr>
+        <w:ind w:left="2736" w:hanging="936"/>
+      </w:pPr>
+    </w:lvl>
+    <w:lvl w:ilvl="6">
+      <w:start w:val="1"/>
+      <w:numFmt w:val="decimal"/>
+      <w:lvlText w:val="%1.%2.%3.%4.%5.%6.%7."/>
+      <w:lvlJc w:val="left"/>
+      <w:pPr>
+        <w:ind w:left="3240" w:hanging="1080"/>
+      </w:pPr>
+    </w:lvl>
+    <w:lvl w:ilvl="7">
+      <w:start w:val="1"/>
+      <w:numFmt w:val="decimal"/>
+      <w:lvlText w:val="%1.%2.%3.%4.%5.%6.%7.%8."/>
+      <w:lvlJc w:val="left"/>
+      <w:pPr>
+        <w:ind w:left="3744" w:hanging="1224"/>
+      </w:pPr>
+    </w:lvl>
+    <w:lvl w:ilvl="8">
+      <w:start w:val="1"/>
+      <w:numFmt w:val="decimal"/>
+      <w:lvlText w:val="%1.%2.%3.%4.%5.%6.%7.%8.%9."/>
+      <w:lvlJc w:val="left"/>
+      <w:pPr>
+        <w:ind w:left="4320" w:hanging="1440"/>
+      </w:pPr>
+    </w:lvl>
+  </w:abstractNum>
+  <w:abstractNum w:abstractNumId="11">
     <w:nsid w:val="6E0F77C0"/>
     <w:multiLevelType w:val="hybridMultilevel"/>
     <w:tmpl w:val="4ECC5F62"/>
@@ -16135,7 +17664,7 @@
       </w:pPr>
     </w:lvl>
   </w:abstractNum>
-  <w:abstractNum w:abstractNumId="11">
+  <w:abstractNum w:abstractNumId="12">
     <w:nsid w:val="78A05FC0"/>
     <w:multiLevelType w:val="hybridMultilevel"/>
     <w:tmpl w:val="1F846B28"/>
@@ -16258,7 +17787,7 @@
     <w:abstractNumId w:val="2"/>
   </w:num>
   <w:num w:numId="4">
-    <w:abstractNumId w:val="10"/>
+    <w:abstractNumId w:val="11"/>
   </w:num>
   <w:num w:numId="5">
     <w:abstractNumId w:val="3"/>
@@ -16270,7 +17799,7 @@
     <w:abstractNumId w:val="7"/>
   </w:num>
   <w:num w:numId="8">
-    <w:abstractNumId w:val="11"/>
+    <w:abstractNumId w:val="12"/>
   </w:num>
   <w:num w:numId="9">
     <w:abstractNumId w:val="4"/>
@@ -16283,6 +17812,9 @@
   </w:num>
   <w:num w:numId="12">
     <w:abstractNumId w:val="1"/>
+  </w:num>
+  <w:num w:numId="13">
+    <w:abstractNumId w:val="10"/>
   </w:num>
 </w:numbering>
 </file>
@@ -17851,7 +19383,7 @@
 </file>
 
 <file path=customXml/itemProps1.xml><?xml version="1.0" encoding="utf-8"?>
-<ds:datastoreItem xmlns:ds="http://schemas.openxmlformats.org/officeDocument/2006/customXml" ds:itemID="{6943FAF7-1186-4DEB-93D1-E7B9DFD07D05}">
+<ds:datastoreItem xmlns:ds="http://schemas.openxmlformats.org/officeDocument/2006/customXml" ds:itemID="{DB850318-87CC-43C2-AA0B-FB80F588AD98}">
   <ds:schemaRefs>
     <ds:schemaRef ds:uri="http://schemas.openxmlformats.org/officeDocument/2006/bibliography"/>
   </ds:schemaRefs>

--- a/Documents/REN - Framework Evaluation - Documentation.docx
+++ b/Documents/REN - Framework Evaluation - Documentation.docx
@@ -189,7 +189,7 @@
     <w:p/>
     <w:tbl>
       <w:tblPr>
-        <w:tblStyle w:val="Tabellenraster"/>
+        <w:tblStyle w:val="TableGrid"/>
         <w:tblW w:w="0" w:type="auto"/>
         <w:tblBorders>
           <w:top w:val="none" w:sz="0" w:space="0" w:color="auto"/>
@@ -249,13 +249,8 @@
           </w:tcPr>
           <w:p>
             <w:r>
-              <w:t xml:space="preserve">Christian </w:t>
-            </w:r>
-            <w:proofErr w:type="spellStart"/>
-            <w:r>
-              <w:t>Vils</w:t>
-            </w:r>
-            <w:proofErr w:type="spellEnd"/>
+              <w:t>Christian Vils</w:t>
+            </w:r>
           </w:p>
         </w:tc>
       </w:tr>
@@ -341,7 +336,7 @@
       <w:sdtContent>
         <w:p>
           <w:pPr>
-            <w:pStyle w:val="Inhaltsverzeichnisberschrift"/>
+            <w:pStyle w:val="TOCHeading"/>
           </w:pPr>
           <w:r>
             <w:rPr>
@@ -352,7 +347,7 @@
         </w:p>
         <w:p>
           <w:pPr>
-            <w:pStyle w:val="Verzeichnis1"/>
+            <w:pStyle w:val="TOC1"/>
             <w:tabs>
               <w:tab w:val="left" w:pos="440"/>
               <w:tab w:val="right" w:leader="dot" w:pos="9062"/>
@@ -447,7 +442,7 @@
         </w:p>
         <w:p>
           <w:pPr>
-            <w:pStyle w:val="Verzeichnis1"/>
+            <w:pStyle w:val="TOC1"/>
             <w:tabs>
               <w:tab w:val="left" w:pos="660"/>
               <w:tab w:val="right" w:leader="dot" w:pos="9062"/>
@@ -533,7 +528,7 @@
         </w:p>
         <w:p>
           <w:pPr>
-            <w:pStyle w:val="Verzeichnis1"/>
+            <w:pStyle w:val="TOC1"/>
             <w:tabs>
               <w:tab w:val="left" w:pos="660"/>
               <w:tab w:val="right" w:leader="dot" w:pos="9062"/>
@@ -619,7 +614,7 @@
         </w:p>
         <w:p>
           <w:pPr>
-            <w:pStyle w:val="Verzeichnis1"/>
+            <w:pStyle w:val="TOC1"/>
             <w:tabs>
               <w:tab w:val="left" w:pos="660"/>
               <w:tab w:val="right" w:leader="dot" w:pos="9062"/>
@@ -705,7 +700,7 @@
         </w:p>
         <w:p>
           <w:pPr>
-            <w:pStyle w:val="Verzeichnis1"/>
+            <w:pStyle w:val="TOC1"/>
             <w:tabs>
               <w:tab w:val="left" w:pos="660"/>
               <w:tab w:val="right" w:leader="dot" w:pos="9062"/>
@@ -791,7 +786,7 @@
         </w:p>
         <w:p>
           <w:pPr>
-            <w:pStyle w:val="Verzeichnis1"/>
+            <w:pStyle w:val="TOC1"/>
             <w:tabs>
               <w:tab w:val="left" w:pos="440"/>
               <w:tab w:val="right" w:leader="dot" w:pos="9062"/>
@@ -877,7 +872,7 @@
         </w:p>
         <w:p>
           <w:pPr>
-            <w:pStyle w:val="Verzeichnis1"/>
+            <w:pStyle w:val="TOC1"/>
             <w:tabs>
               <w:tab w:val="left" w:pos="660"/>
               <w:tab w:val="right" w:leader="dot" w:pos="9062"/>
@@ -963,7 +958,7 @@
         </w:p>
         <w:p>
           <w:pPr>
-            <w:pStyle w:val="Verzeichnis1"/>
+            <w:pStyle w:val="TOC1"/>
             <w:tabs>
               <w:tab w:val="left" w:pos="660"/>
               <w:tab w:val="right" w:leader="dot" w:pos="9062"/>
@@ -1049,7 +1044,7 @@
         </w:p>
         <w:p>
           <w:pPr>
-            <w:pStyle w:val="Verzeichnis1"/>
+            <w:pStyle w:val="TOC1"/>
             <w:tabs>
               <w:tab w:val="left" w:pos="660"/>
               <w:tab w:val="right" w:leader="dot" w:pos="9062"/>
@@ -1135,7 +1130,7 @@
         </w:p>
         <w:p>
           <w:pPr>
-            <w:pStyle w:val="Verzeichnis1"/>
+            <w:pStyle w:val="TOC1"/>
             <w:tabs>
               <w:tab w:val="left" w:pos="440"/>
               <w:tab w:val="right" w:leader="dot" w:pos="9062"/>
@@ -1221,7 +1216,7 @@
         </w:p>
         <w:p>
           <w:pPr>
-            <w:pStyle w:val="Verzeichnis1"/>
+            <w:pStyle w:val="TOC1"/>
             <w:tabs>
               <w:tab w:val="left" w:pos="660"/>
               <w:tab w:val="right" w:leader="dot" w:pos="9062"/>
@@ -1307,7 +1302,7 @@
         </w:p>
         <w:p>
           <w:pPr>
-            <w:pStyle w:val="Verzeichnis1"/>
+            <w:pStyle w:val="TOC1"/>
             <w:tabs>
               <w:tab w:val="left" w:pos="880"/>
               <w:tab w:val="right" w:leader="dot" w:pos="9062"/>
@@ -1393,7 +1388,7 @@
         </w:p>
         <w:p>
           <w:pPr>
-            <w:pStyle w:val="Verzeichnis1"/>
+            <w:pStyle w:val="TOC1"/>
             <w:tabs>
               <w:tab w:val="left" w:pos="880"/>
               <w:tab w:val="right" w:leader="dot" w:pos="9062"/>
@@ -1479,7 +1474,7 @@
         </w:p>
         <w:p>
           <w:pPr>
-            <w:pStyle w:val="Verzeichnis1"/>
+            <w:pStyle w:val="TOC1"/>
             <w:tabs>
               <w:tab w:val="left" w:pos="660"/>
               <w:tab w:val="right" w:leader="dot" w:pos="9062"/>
@@ -1565,7 +1560,7 @@
         </w:p>
         <w:p>
           <w:pPr>
-            <w:pStyle w:val="Verzeichnis1"/>
+            <w:pStyle w:val="TOC1"/>
             <w:tabs>
               <w:tab w:val="left" w:pos="880"/>
               <w:tab w:val="right" w:leader="dot" w:pos="9062"/>
@@ -1651,7 +1646,7 @@
         </w:p>
         <w:p>
           <w:pPr>
-            <w:pStyle w:val="Verzeichnis1"/>
+            <w:pStyle w:val="TOC1"/>
             <w:tabs>
               <w:tab w:val="left" w:pos="880"/>
               <w:tab w:val="right" w:leader="dot" w:pos="9062"/>
@@ -1737,7 +1732,7 @@
         </w:p>
         <w:p>
           <w:pPr>
-            <w:pStyle w:val="Verzeichnis1"/>
+            <w:pStyle w:val="TOC1"/>
             <w:tabs>
               <w:tab w:val="left" w:pos="440"/>
               <w:tab w:val="right" w:leader="dot" w:pos="9062"/>
@@ -1823,7 +1818,7 @@
         </w:p>
         <w:p>
           <w:pPr>
-            <w:pStyle w:val="Verzeichnis1"/>
+            <w:pStyle w:val="TOC1"/>
             <w:tabs>
               <w:tab w:val="left" w:pos="660"/>
               <w:tab w:val="right" w:leader="dot" w:pos="9062"/>
@@ -1909,7 +1904,7 @@
         </w:p>
         <w:p>
           <w:pPr>
-            <w:pStyle w:val="Verzeichnis1"/>
+            <w:pStyle w:val="TOC1"/>
             <w:tabs>
               <w:tab w:val="left" w:pos="880"/>
               <w:tab w:val="right" w:leader="dot" w:pos="9062"/>
@@ -1995,7 +1990,7 @@
         </w:p>
         <w:p>
           <w:pPr>
-            <w:pStyle w:val="Verzeichnis1"/>
+            <w:pStyle w:val="TOC1"/>
             <w:tabs>
               <w:tab w:val="left" w:pos="880"/>
               <w:tab w:val="right" w:leader="dot" w:pos="9062"/>
@@ -2081,7 +2076,7 @@
         </w:p>
         <w:p>
           <w:pPr>
-            <w:pStyle w:val="Verzeichnis1"/>
+            <w:pStyle w:val="TOC1"/>
             <w:tabs>
               <w:tab w:val="left" w:pos="880"/>
               <w:tab w:val="right" w:leader="dot" w:pos="9062"/>
@@ -2167,7 +2162,7 @@
         </w:p>
         <w:p>
           <w:pPr>
-            <w:pStyle w:val="Verzeichnis1"/>
+            <w:pStyle w:val="TOC1"/>
             <w:tabs>
               <w:tab w:val="left" w:pos="880"/>
               <w:tab w:val="right" w:leader="dot" w:pos="9062"/>
@@ -2253,7 +2248,7 @@
         </w:p>
         <w:p>
           <w:pPr>
-            <w:pStyle w:val="Verzeichnis1"/>
+            <w:pStyle w:val="TOC1"/>
             <w:tabs>
               <w:tab w:val="left" w:pos="660"/>
               <w:tab w:val="right" w:leader="dot" w:pos="9062"/>
@@ -2339,7 +2334,7 @@
         </w:p>
         <w:p>
           <w:pPr>
-            <w:pStyle w:val="Verzeichnis1"/>
+            <w:pStyle w:val="TOC1"/>
             <w:tabs>
               <w:tab w:val="left" w:pos="880"/>
               <w:tab w:val="right" w:leader="dot" w:pos="9062"/>
@@ -2425,7 +2420,7 @@
         </w:p>
         <w:p>
           <w:pPr>
-            <w:pStyle w:val="Verzeichnis1"/>
+            <w:pStyle w:val="TOC1"/>
             <w:tabs>
               <w:tab w:val="left" w:pos="880"/>
               <w:tab w:val="right" w:leader="dot" w:pos="9062"/>
@@ -2511,7 +2506,7 @@
         </w:p>
         <w:p>
           <w:pPr>
-            <w:pStyle w:val="Verzeichnis1"/>
+            <w:pStyle w:val="TOC1"/>
             <w:tabs>
               <w:tab w:val="left" w:pos="880"/>
               <w:tab w:val="right" w:leader="dot" w:pos="9062"/>
@@ -2597,7 +2592,7 @@
         </w:p>
         <w:p>
           <w:pPr>
-            <w:pStyle w:val="Verzeichnis1"/>
+            <w:pStyle w:val="TOC1"/>
             <w:tabs>
               <w:tab w:val="left" w:pos="880"/>
               <w:tab w:val="right" w:leader="dot" w:pos="9062"/>
@@ -2683,7 +2678,7 @@
         </w:p>
         <w:p>
           <w:pPr>
-            <w:pStyle w:val="Verzeichnis1"/>
+            <w:pStyle w:val="TOC1"/>
             <w:tabs>
               <w:tab w:val="left" w:pos="660"/>
               <w:tab w:val="right" w:leader="dot" w:pos="9062"/>
@@ -2769,7 +2764,7 @@
         </w:p>
         <w:p>
           <w:pPr>
-            <w:pStyle w:val="Verzeichnis1"/>
+            <w:pStyle w:val="TOC1"/>
             <w:tabs>
               <w:tab w:val="left" w:pos="880"/>
               <w:tab w:val="right" w:leader="dot" w:pos="9062"/>
@@ -2855,7 +2850,7 @@
         </w:p>
         <w:p>
           <w:pPr>
-            <w:pStyle w:val="Verzeichnis1"/>
+            <w:pStyle w:val="TOC1"/>
             <w:tabs>
               <w:tab w:val="left" w:pos="880"/>
               <w:tab w:val="right" w:leader="dot" w:pos="9062"/>
@@ -2941,7 +2936,7 @@
         </w:p>
         <w:p>
           <w:pPr>
-            <w:pStyle w:val="Verzeichnis1"/>
+            <w:pStyle w:val="TOC1"/>
             <w:tabs>
               <w:tab w:val="left" w:pos="880"/>
               <w:tab w:val="right" w:leader="dot" w:pos="9062"/>
@@ -3027,7 +3022,7 @@
         </w:p>
         <w:p>
           <w:pPr>
-            <w:pStyle w:val="Verzeichnis1"/>
+            <w:pStyle w:val="TOC1"/>
             <w:tabs>
               <w:tab w:val="left" w:pos="880"/>
               <w:tab w:val="right" w:leader="dot" w:pos="9062"/>
@@ -3113,7 +3108,7 @@
         </w:p>
         <w:p>
           <w:pPr>
-            <w:pStyle w:val="Verzeichnis1"/>
+            <w:pStyle w:val="TOC1"/>
             <w:tabs>
               <w:tab w:val="left" w:pos="660"/>
               <w:tab w:val="right" w:leader="dot" w:pos="9062"/>
@@ -3199,7 +3194,7 @@
         </w:p>
         <w:p>
           <w:pPr>
-            <w:pStyle w:val="Verzeichnis1"/>
+            <w:pStyle w:val="TOC1"/>
             <w:tabs>
               <w:tab w:val="left" w:pos="880"/>
               <w:tab w:val="right" w:leader="dot" w:pos="9062"/>
@@ -3285,7 +3280,7 @@
         </w:p>
         <w:p>
           <w:pPr>
-            <w:pStyle w:val="Verzeichnis1"/>
+            <w:pStyle w:val="TOC1"/>
             <w:tabs>
               <w:tab w:val="left" w:pos="880"/>
               <w:tab w:val="right" w:leader="dot" w:pos="9062"/>
@@ -3371,7 +3366,7 @@
         </w:p>
         <w:p>
           <w:pPr>
-            <w:pStyle w:val="Verzeichnis1"/>
+            <w:pStyle w:val="TOC1"/>
             <w:tabs>
               <w:tab w:val="left" w:pos="880"/>
               <w:tab w:val="right" w:leader="dot" w:pos="9062"/>
@@ -3457,7 +3452,7 @@
         </w:p>
         <w:p>
           <w:pPr>
-            <w:pStyle w:val="Verzeichnis1"/>
+            <w:pStyle w:val="TOC1"/>
             <w:tabs>
               <w:tab w:val="left" w:pos="660"/>
               <w:tab w:val="right" w:leader="dot" w:pos="9062"/>
@@ -3543,7 +3538,7 @@
         </w:p>
         <w:p>
           <w:pPr>
-            <w:pStyle w:val="Verzeichnis1"/>
+            <w:pStyle w:val="TOC1"/>
             <w:tabs>
               <w:tab w:val="left" w:pos="440"/>
               <w:tab w:val="right" w:leader="dot" w:pos="9062"/>
@@ -3629,7 +3624,7 @@
         </w:p>
         <w:p>
           <w:pPr>
-            <w:pStyle w:val="Verzeichnis1"/>
+            <w:pStyle w:val="TOC1"/>
             <w:tabs>
               <w:tab w:val="left" w:pos="660"/>
               <w:tab w:val="right" w:leader="dot" w:pos="9062"/>
@@ -3715,7 +3710,7 @@
         </w:p>
         <w:p>
           <w:pPr>
-            <w:pStyle w:val="Verzeichnis1"/>
+            <w:pStyle w:val="TOC1"/>
             <w:tabs>
               <w:tab w:val="left" w:pos="880"/>
               <w:tab w:val="right" w:leader="dot" w:pos="9062"/>
@@ -3801,7 +3796,7 @@
         </w:p>
         <w:p>
           <w:pPr>
-            <w:pStyle w:val="Verzeichnis1"/>
+            <w:pStyle w:val="TOC1"/>
             <w:tabs>
               <w:tab w:val="left" w:pos="880"/>
               <w:tab w:val="right" w:leader="dot" w:pos="9062"/>
@@ -3887,7 +3882,7 @@
         </w:p>
         <w:p>
           <w:pPr>
-            <w:pStyle w:val="Verzeichnis1"/>
+            <w:pStyle w:val="TOC1"/>
             <w:tabs>
               <w:tab w:val="left" w:pos="1100"/>
               <w:tab w:val="right" w:leader="dot" w:pos="9062"/>
@@ -3973,7 +3968,7 @@
         </w:p>
         <w:p>
           <w:pPr>
-            <w:pStyle w:val="Verzeichnis1"/>
+            <w:pStyle w:val="TOC1"/>
             <w:tabs>
               <w:tab w:val="left" w:pos="1100"/>
               <w:tab w:val="right" w:leader="dot" w:pos="9062"/>
@@ -4059,7 +4054,7 @@
         </w:p>
         <w:p>
           <w:pPr>
-            <w:pStyle w:val="Verzeichnis1"/>
+            <w:pStyle w:val="TOC1"/>
             <w:tabs>
               <w:tab w:val="left" w:pos="440"/>
               <w:tab w:val="right" w:leader="dot" w:pos="9062"/>
@@ -4145,7 +4140,7 @@
         </w:p>
         <w:p>
           <w:pPr>
-            <w:pStyle w:val="Verzeichnis1"/>
+            <w:pStyle w:val="TOC1"/>
             <w:tabs>
               <w:tab w:val="left" w:pos="440"/>
               <w:tab w:val="right" w:leader="dot" w:pos="9062"/>
@@ -4251,7 +4246,7 @@
     </w:p>
     <w:p>
       <w:pPr>
-        <w:pStyle w:val="berschrift1"/>
+        <w:pStyle w:val="Heading1"/>
         <w:numPr>
           <w:ilvl w:val="0"/>
           <w:numId w:val="9"/>
@@ -4266,7 +4261,7 @@
     </w:p>
     <w:p>
       <w:pPr>
-        <w:pStyle w:val="berschrift1"/>
+        <w:pStyle w:val="Heading1"/>
         <w:numPr>
           <w:ilvl w:val="1"/>
           <w:numId w:val="9"/>
@@ -4307,80 +4302,16 @@
       </w:r>
       <w:r>
         <w:br/>
-        <w:t xml:space="preserve">Das erscheinen moderner Devices wie </w:t>
-      </w:r>
-      <w:proofErr w:type="spellStart"/>
-      <w:r>
-        <w:t>iPhone</w:t>
-      </w:r>
-      <w:proofErr w:type="spellEnd"/>
-      <w:r>
-        <w:t xml:space="preserve"> oder </w:t>
-      </w:r>
-      <w:proofErr w:type="spellStart"/>
-      <w:r>
-        <w:t>Android</w:t>
-      </w:r>
-      <w:proofErr w:type="spellEnd"/>
-      <w:r>
-        <w:t>-Geräten erlaubt nun, dass man den Funktionsumfang der Geräte beinahe beliebig erweitern kann mit selbstgeschriebenen und/oder fremden Apps.</w:t>
+        <w:t>Das erscheinen moderner Devices wie iPhone oder Android-Geräten erlaubt nun, dass man den Funktionsumfang der Geräte beinahe beliebig erweitern kann mit selbstgeschriebenen und/oder fremden Apps.</w:t>
       </w:r>
       <w:r>
         <w:br/>
-        <w:t xml:space="preserve">Aus der heutigen Zeit sind Touch-Devices nicht mehr wegzudenken. Handys wie das </w:t>
-      </w:r>
-      <w:proofErr w:type="spellStart"/>
-      <w:r>
-        <w:t>iPhone</w:t>
-      </w:r>
-      <w:proofErr w:type="spellEnd"/>
-      <w:r>
-        <w:t xml:space="preserve"> oder das Samsung </w:t>
-      </w:r>
-      <w:proofErr w:type="spellStart"/>
-      <w:r>
-        <w:t>Galaxy</w:t>
-      </w:r>
-      <w:proofErr w:type="spellEnd"/>
-      <w:r>
-        <w:t xml:space="preserve"> beziehungsweise </w:t>
-      </w:r>
-      <w:proofErr w:type="spellStart"/>
-      <w:r>
-        <w:t>Tablets</w:t>
-      </w:r>
-      <w:proofErr w:type="spellEnd"/>
-      <w:r>
-        <w:t xml:space="preserve"> wie das </w:t>
-      </w:r>
-      <w:proofErr w:type="spellStart"/>
-      <w:r>
-        <w:t>iPad</w:t>
-      </w:r>
-      <w:proofErr w:type="spellEnd"/>
-      <w:r>
-        <w:t xml:space="preserve"> oder das </w:t>
-      </w:r>
-      <w:proofErr w:type="spellStart"/>
-      <w:r>
-        <w:t>Asus</w:t>
-      </w:r>
-      <w:proofErr w:type="spellEnd"/>
-      <w:r>
-        <w:t xml:space="preserve"> </w:t>
-      </w:r>
-      <w:proofErr w:type="spellStart"/>
-      <w:r>
-        <w:t>Eee</w:t>
-      </w:r>
-      <w:proofErr w:type="spellEnd"/>
-      <w:r>
-        <w:t xml:space="preserve"> Pad bieten eine schier unendliche Menge an Applikationen. Um diese zu entwickeln bedarf es der entsprechenden Frameworks.</w:t>
-      </w:r>
-    </w:p>
-    <w:p>
-      <w:pPr>
-        <w:pStyle w:val="berschrift1"/>
+        <w:t>Aus der heutigen Zeit sind Touch-Devices nicht mehr wegzudenken. Handys wie das iPhone oder das Samsung Galaxy beziehungsweise Tablets wie das iPad oder das Asus Eee Pad bieten eine schier unendliche Menge an Applikationen. Um diese zu entwickeln bedarf es der entsprechenden Frameworks.</w:t>
+      </w:r>
+    </w:p>
+    <w:p>
+      <w:pPr>
+        <w:pStyle w:val="Heading1"/>
         <w:numPr>
           <w:ilvl w:val="1"/>
           <w:numId w:val="9"/>
@@ -4411,7 +4342,7 @@
     </w:p>
     <w:p>
       <w:pPr>
-        <w:pStyle w:val="Listenabsatz"/>
+        <w:pStyle w:val="ListParagraph"/>
         <w:numPr>
           <w:ilvl w:val="0"/>
           <w:numId w:val="8"/>
@@ -4423,7 +4354,7 @@
     </w:p>
     <w:p>
       <w:pPr>
-        <w:pStyle w:val="Listenabsatz"/>
+        <w:pStyle w:val="ListParagraph"/>
         <w:numPr>
           <w:ilvl w:val="0"/>
           <w:numId w:val="8"/>
@@ -4435,7 +4366,7 @@
     </w:p>
     <w:p>
       <w:pPr>
-        <w:pStyle w:val="Listenabsatz"/>
+        <w:pStyle w:val="ListParagraph"/>
         <w:numPr>
           <w:ilvl w:val="0"/>
           <w:numId w:val="8"/>
@@ -4447,7 +4378,7 @@
     </w:p>
     <w:p>
       <w:pPr>
-        <w:pStyle w:val="Listenabsatz"/>
+        <w:pStyle w:val="ListParagraph"/>
         <w:numPr>
           <w:ilvl w:val="0"/>
           <w:numId w:val="8"/>
@@ -4459,7 +4390,7 @@
     </w:p>
     <w:p>
       <w:pPr>
-        <w:pStyle w:val="Listenabsatz"/>
+        <w:pStyle w:val="ListParagraph"/>
         <w:numPr>
           <w:ilvl w:val="0"/>
           <w:numId w:val="8"/>
@@ -4471,7 +4402,7 @@
     </w:p>
     <w:p>
       <w:pPr>
-        <w:pStyle w:val="Listenabsatz"/>
+        <w:pStyle w:val="ListParagraph"/>
         <w:numPr>
           <w:ilvl w:val="0"/>
           <w:numId w:val="8"/>
@@ -4483,7 +4414,7 @@
     </w:p>
     <w:p>
       <w:pPr>
-        <w:pStyle w:val="Listenabsatz"/>
+        <w:pStyle w:val="ListParagraph"/>
         <w:numPr>
           <w:ilvl w:val="0"/>
           <w:numId w:val="8"/>
@@ -4500,15 +4431,7 @@
     </w:p>
     <w:p>
       <w:r>
-        <w:t xml:space="preserve">Auf der Basis dieser Evaluation werden 1 - 2 dieser Frameworks herangezogen, um eine kleine Lupen-Anwendung zu schreiben für </w:t>
-      </w:r>
-      <w:proofErr w:type="spellStart"/>
-      <w:r>
-        <w:t>Android</w:t>
-      </w:r>
-      <w:proofErr w:type="spellEnd"/>
-      <w:r>
-        <w:t xml:space="preserve">-Telefone und darin die Erkenntnisse der Evaluation einfliessen zu lassen. </w:t>
+        <w:t xml:space="preserve">Auf der Basis dieser Evaluation werden 1 - 2 dieser Frameworks herangezogen, um eine kleine Lupen-Anwendung zu schreiben für Android-Telefone und darin die Erkenntnisse der Evaluation einfliessen zu lassen. </w:t>
       </w:r>
       <w:r>
         <w:br/>
@@ -4517,7 +4440,7 @@
     </w:p>
     <w:p>
       <w:pPr>
-        <w:pStyle w:val="berschrift1"/>
+        <w:pStyle w:val="Heading1"/>
         <w:numPr>
           <w:ilvl w:val="1"/>
           <w:numId w:val="9"/>
@@ -4535,31 +4458,16 @@
       </w:r>
       <w:r>
         <w:br/>
-      </w:r>
-      <w:proofErr w:type="gramStart"/>
-      <w:r>
-        <w:t>Des Weiteren eine App</w:t>
-      </w:r>
-      <w:proofErr w:type="gramEnd"/>
-      <w:r>
-        <w:t xml:space="preserve">, welche unter den 1 - 2 verheissungsvollsten Frameworks geschrieben </w:t>
+        <w:t xml:space="preserve">Des Weiteren eine App, welche unter den 1 - 2 verheissungsvollsten Frameworks geschrieben </w:t>
       </w:r>
       <w:r>
         <w:lastRenderedPageBreak/>
-        <w:t xml:space="preserve">wurden. Dazu wird ein Teaser erstellt und der ganzen Klasse zur Verfügung gestellt. Ebenfalls wird eine Präsentation von </w:t>
-      </w:r>
-      <w:proofErr w:type="spellStart"/>
-      <w:r>
-        <w:t>ca</w:t>
-      </w:r>
-      <w:proofErr w:type="spellEnd"/>
-      <w:r>
-        <w:t xml:space="preserve"> 40 - 60 Minuten gehalten vor der Klasse (Die Zeitdauer bestimmt sich dadurch, dass an diesem Projekt 2 Personen Arbeiten)</w:t>
-      </w:r>
-    </w:p>
-    <w:p>
-      <w:pPr>
-        <w:pStyle w:val="berschrift1"/>
+        <w:t>wurden. Dazu wird ein Teaser erstellt und der ganzen Klasse zur Verfügung gestellt. Ebenfalls wird eine Präsentation von ca 40 - 60 Minuten gehalten vor der Klasse (Die Zeitdauer bestimmt sich dadurch, dass an diesem Projekt 2 Personen Arbeiten)</w:t>
+      </w:r>
+    </w:p>
+    <w:p>
+      <w:pPr>
+        <w:pStyle w:val="Heading1"/>
         <w:numPr>
           <w:ilvl w:val="1"/>
           <w:numId w:val="9"/>
@@ -4573,51 +4481,11 @@
     </w:p>
     <w:p>
       <w:r>
-        <w:t xml:space="preserve">Schon länger </w:t>
-      </w:r>
-      <w:proofErr w:type="gramStart"/>
-      <w:r>
-        <w:t>beschäftigt</w:t>
-      </w:r>
-      <w:proofErr w:type="gramEnd"/>
-      <w:r>
-        <w:t xml:space="preserve"> uns das Thema Handhelds und die Programmierung dazu. Dieses Seminar gibt uns nun die Möglichkeit, dieses Wissen aufzubauen und zu festigen.</w:t>
+        <w:t>Schon länger beschäftigt uns das Thema Handhelds und die Programmierung dazu. Dieses Seminar gibt uns nun die Möglichkeit, dieses Wissen aufzubauen und zu festigen.</w:t>
       </w:r>
       <w:r>
         <w:br/>
-        <w:t>Im Speziellen interessieren uns Frameworks (nicht nur in Bezug auf Handhelds) und deren Möglichkeiten, unsere Arbeit zu vereinfachen und zu vereinheitlichen. Nicht zuletzt ist auch die Möglichkeit spannend, die unter den Frameworks geschriebenen Programme auf verschiedenen Plattformen laufen zu lassen, quasi 7 Fliegen mit einer Klatsche (</w:t>
-      </w:r>
-      <w:proofErr w:type="spellStart"/>
-      <w:r>
-        <w:t>iOS</w:t>
-      </w:r>
-      <w:proofErr w:type="spellEnd"/>
-      <w:r>
-        <w:t xml:space="preserve">, </w:t>
-      </w:r>
-      <w:proofErr w:type="spellStart"/>
-      <w:r>
-        <w:t>Android</w:t>
-      </w:r>
-      <w:proofErr w:type="spellEnd"/>
-      <w:r>
-        <w:t xml:space="preserve">, Blackberry, Windows Phone, Palm, </w:t>
-      </w:r>
-      <w:proofErr w:type="spellStart"/>
-      <w:r>
-        <w:t>WebOS</w:t>
-      </w:r>
-      <w:proofErr w:type="spellEnd"/>
-      <w:r>
-        <w:t xml:space="preserve">, </w:t>
-      </w:r>
-      <w:proofErr w:type="spellStart"/>
-      <w:r>
-        <w:t>Bada</w:t>
-      </w:r>
-      <w:proofErr w:type="spellEnd"/>
-      <w:r>
-        <w:t>, Symbian).</w:t>
+        <w:t>Im Speziellen interessieren uns Frameworks (nicht nur in Bezug auf Handhelds) und deren Möglichkeiten, unsere Arbeit zu vereinfachen und zu vereinheitlichen. Nicht zuletzt ist auch die Möglichkeit spannend, die unter den Frameworks geschriebenen Programme auf verschiedenen Plattformen laufen zu lassen, quasi 7 Fliegen mit einer Klatsche (iOS, Android, Blackberry, Windows Phone, Palm, WebOS, Bada, Symbian).</w:t>
       </w:r>
       <w:r>
         <w:br/>
@@ -4625,15 +4493,7 @@
       </w:r>
       <w:r>
         <w:br/>
-        <w:t xml:space="preserve">Da leider unsere Kriegskasse ein wenig eingeschränkt ist, wird diese Realisierung ausschliesslich auf </w:t>
-      </w:r>
-      <w:proofErr w:type="spellStart"/>
-      <w:r>
-        <w:t>Android</w:t>
-      </w:r>
-      <w:proofErr w:type="spellEnd"/>
-      <w:r>
-        <w:t xml:space="preserve"> stattfinden.</w:t>
+        <w:t>Da leider unsere Kriegskasse ein wenig eingeschränkt ist, wird diese Realisierung ausschliesslich auf Android stattfinden.</w:t>
       </w:r>
     </w:p>
     <w:p>
@@ -4644,7 +4504,7 @@
     <w:p/>
     <w:p>
       <w:pPr>
-        <w:pStyle w:val="berschrift1"/>
+        <w:pStyle w:val="Heading1"/>
         <w:numPr>
           <w:ilvl w:val="0"/>
           <w:numId w:val="9"/>
@@ -4658,7 +4518,7 @@
     </w:p>
     <w:p>
       <w:pPr>
-        <w:pStyle w:val="berschrift1"/>
+        <w:pStyle w:val="Heading1"/>
         <w:numPr>
           <w:ilvl w:val="1"/>
           <w:numId w:val="9"/>
@@ -4722,15 +4582,7 @@
     </w:p>
     <w:p>
       <w:r>
-        <w:t xml:space="preserve">Der Projektplan wurde mit </w:t>
-      </w:r>
-      <w:proofErr w:type="spellStart"/>
-      <w:r>
-        <w:t>GanttProject</w:t>
-      </w:r>
-      <w:proofErr w:type="spellEnd"/>
-      <w:r>
-        <w:t xml:space="preserve"> entwickelt. Leider hat die aktuelle Version einen Bug und somit können die Vorgänger sowie Nachfolger </w:t>
+        <w:t xml:space="preserve">Der Projektplan wurde mit GanttProject entwickelt. Leider hat die aktuelle Version einen Bug und somit können die Vorgänger sowie Nachfolger </w:t>
       </w:r>
       <w:r>
         <w:t xml:space="preserve">eines Arbeitszeitraumes </w:t>
@@ -4744,26 +4596,10 @@
       </w:r>
       <w:r>
         <w:br/>
-        <w:t>Da der Plan aufgrund seiner Grösse in diesem Dokument etwas schlecht lesbar ist, ist dieser noch als JPG im „</w:t>
-      </w:r>
-      <w:proofErr w:type="spellStart"/>
-      <w:r>
-        <w:t>Documents</w:t>
-      </w:r>
-      <w:proofErr w:type="spellEnd"/>
-      <w:r>
-        <w:t>“ Ordner des Projekts abgelegt</w:t>
-      </w:r>
-      <w:r>
-        <w:t xml:space="preserve"> sowie auch das Gantt-File, welches mit </w:t>
-      </w:r>
-      <w:proofErr w:type="spellStart"/>
-      <w:r>
-        <w:t>GanttProject</w:t>
-      </w:r>
-      <w:proofErr w:type="spellEnd"/>
-      <w:r>
-        <w:t xml:space="preserve"> geöffnet werden kann</w:t>
+        <w:t>Da der Plan aufgrund seiner Grösse in diesem Dokument etwas schlecht lesbar ist, ist dieser noch als JPG im „Documents“ Ordner des Projekts abgelegt</w:t>
+      </w:r>
+      <w:r>
+        <w:t xml:space="preserve"> sowie auch das Gantt-File, welches mit GanttProject geöffnet werden kann</w:t>
       </w:r>
       <w:r>
         <w:t>.</w:t>
@@ -4771,7 +4607,7 @@
     </w:p>
     <w:p>
       <w:pPr>
-        <w:pStyle w:val="berschrift1"/>
+        <w:pStyle w:val="Heading1"/>
         <w:numPr>
           <w:ilvl w:val="1"/>
           <w:numId w:val="9"/>
@@ -4836,7 +4672,7 @@
     <w:p/>
     <w:p>
       <w:pPr>
-        <w:pStyle w:val="berschrift1"/>
+        <w:pStyle w:val="Heading1"/>
         <w:numPr>
           <w:ilvl w:val="1"/>
           <w:numId w:val="9"/>
@@ -4855,7 +4691,7 @@
     </w:p>
     <w:tbl>
       <w:tblPr>
-        <w:tblStyle w:val="Tabellenraster"/>
+        <w:tblStyle w:val="TableGrid"/>
         <w:tblW w:w="0" w:type="auto"/>
         <w:tblLook w:val="04A0" w:firstRow="1" w:lastRow="0" w:firstColumn="1" w:lastColumn="0" w:noHBand="0" w:noVBand="1"/>
       </w:tblPr>
@@ -4985,15 +4821,7 @@
           </w:tcPr>
           <w:p>
             <w:r>
-              <w:t xml:space="preserve">    Erstes </w:t>
-            </w:r>
-            <w:proofErr w:type="spellStart"/>
-            <w:r>
-              <w:t>Informieren</w:t>
-            </w:r>
-            <w:proofErr w:type="spellEnd"/>
-            <w:r>
-              <w:t xml:space="preserve"> über die Frameworks</w:t>
+              <w:t xml:space="preserve">    Erstes Informieren über die Frameworks</w:t>
             </w:r>
           </w:p>
         </w:tc>
@@ -5375,21 +5203,8 @@
           </w:tcPr>
           <w:p>
             <w:r>
-              <w:t xml:space="preserve">    Analyse von </w:t>
-            </w:r>
-            <w:proofErr w:type="spellStart"/>
-            <w:r>
-              <w:t>Appcelerator</w:t>
-            </w:r>
-            <w:proofErr w:type="spellEnd"/>
-            <w:r>
-              <w:t xml:space="preserve"> </w:t>
-            </w:r>
-            <w:proofErr w:type="spellStart"/>
-            <w:r>
-              <w:t>Titanium</w:t>
-            </w:r>
-            <w:proofErr w:type="spellEnd"/>
+              <w:t xml:space="preserve">    Analyse von Appcelerator Titanium</w:t>
+            </w:r>
           </w:p>
         </w:tc>
         <w:tc>
@@ -5433,15 +5248,7 @@
           </w:tcPr>
           <w:p>
             <w:r>
-              <w:t xml:space="preserve">    Analyse von </w:t>
-            </w:r>
-            <w:proofErr w:type="spellStart"/>
-            <w:r>
-              <w:t>Sencha</w:t>
-            </w:r>
-            <w:proofErr w:type="spellEnd"/>
-            <w:r>
-              <w:t xml:space="preserve"> Touch</w:t>
+              <w:t xml:space="preserve">    Analyse von Sencha Touch</w:t>
             </w:r>
           </w:p>
         </w:tc>
@@ -5621,13 +5428,8 @@
           </w:tcPr>
           <w:p>
             <w:r>
-              <w:t xml:space="preserve">    Analyse von </w:t>
-            </w:r>
-            <w:proofErr w:type="spellStart"/>
-            <w:r>
-              <w:t>iUi</w:t>
-            </w:r>
-            <w:proofErr w:type="spellEnd"/>
+              <w:t xml:space="preserve">    Analyse von iUi</w:t>
+            </w:r>
           </w:p>
         </w:tc>
         <w:tc>
@@ -5671,13 +5473,8 @@
           </w:tcPr>
           <w:p>
             <w:r>
-              <w:t xml:space="preserve">    Analyse von </w:t>
-            </w:r>
-            <w:proofErr w:type="spellStart"/>
-            <w:r>
-              <w:t>iWebKit</w:t>
-            </w:r>
-            <w:proofErr w:type="spellEnd"/>
+              <w:t xml:space="preserve">    Analyse von iWebKit</w:t>
+            </w:r>
           </w:p>
         </w:tc>
         <w:tc>
@@ -5766,13 +5563,8 @@
           </w:tcPr>
           <w:p>
             <w:r>
-              <w:t xml:space="preserve">    Analyse von </w:t>
-            </w:r>
-            <w:proofErr w:type="spellStart"/>
-            <w:r>
-              <w:t>jQPad</w:t>
-            </w:r>
-            <w:proofErr w:type="spellEnd"/>
+              <w:t xml:space="preserve">    Analyse von jQPad</w:t>
+            </w:r>
           </w:p>
         </w:tc>
         <w:tc>
@@ -5816,15 +5608,7 @@
           </w:tcPr>
           <w:p>
             <w:r>
-              <w:t xml:space="preserve">    Analyse von </w:t>
-            </w:r>
-            <w:proofErr w:type="spellStart"/>
-            <w:r>
-              <w:t>jQuery</w:t>
-            </w:r>
-            <w:proofErr w:type="spellEnd"/>
-            <w:r>
-              <w:t xml:space="preserve"> Mobile</w:t>
+              <w:t xml:space="preserve">    Analyse von jQuery Mobile</w:t>
             </w:r>
           </w:p>
         </w:tc>
@@ -5982,15 +5766,7 @@
               <w:t xml:space="preserve">    Diskussion der Frameworks</w:t>
             </w:r>
             <w:r>
-              <w:t xml:space="preserve"> (</w:t>
-            </w:r>
-            <w:proofErr w:type="spellStart"/>
-            <w:r>
-              <w:t>inkl</w:t>
-            </w:r>
-            <w:proofErr w:type="spellEnd"/>
-            <w:r>
-              <w:t xml:space="preserve"> Doku)</w:t>
+              <w:t xml:space="preserve"> (inkl Doku)</w:t>
             </w:r>
           </w:p>
         </w:tc>
@@ -6782,7 +6558,7 @@
     </w:p>
     <w:p>
       <w:pPr>
-        <w:pStyle w:val="berschrift1"/>
+        <w:pStyle w:val="Heading1"/>
         <w:numPr>
           <w:ilvl w:val="0"/>
           <w:numId w:val="9"/>
@@ -6798,15 +6574,7 @@
     <w:p>
       <w:r>
         <w:lastRenderedPageBreak/>
-        <w:t xml:space="preserve">Dieser Teil beschreibt, wie wir vorgegangen sind in der Projekt-Anfangsphase, um die detaillierte Vorgehensweise der Evaluation der Frameworks zu beschreiben sowie die detaillierte Vorgehensweise der Entwicklung der Lupen App voranzutreiben. Hierbei beschreiben wir die Kriterien und wie sie auf die Evaluation angewendet werden sowie die Gewichtung </w:t>
-      </w:r>
-      <w:proofErr w:type="spellStart"/>
-      <w:r>
-        <w:t>derselbigen</w:t>
-      </w:r>
-      <w:proofErr w:type="spellEnd"/>
-      <w:r>
-        <w:t xml:space="preserve">. </w:t>
+        <w:t xml:space="preserve">Dieser Teil beschreibt, wie wir vorgegangen sind in der Projekt-Anfangsphase, um die detaillierte Vorgehensweise der Evaluation der Frameworks zu beschreiben sowie die detaillierte Vorgehensweise der Entwicklung der Lupen App voranzutreiben. Hierbei beschreiben wir die Kriterien und wie sie auf die Evaluation angewendet werden sowie die Gewichtung derselbigen. </w:t>
       </w:r>
       <w:r>
         <w:t>Des Weiteren wird der Entwicklungszyklus der Lupen-App beschrieben sowie die Anforderungen, welche an die App gestellt werden.</w:t>
@@ -6818,7 +6586,7 @@
     </w:p>
     <w:p>
       <w:pPr>
-        <w:pStyle w:val="berschrift1"/>
+        <w:pStyle w:val="Heading1"/>
         <w:numPr>
           <w:ilvl w:val="1"/>
           <w:numId w:val="9"/>
@@ -6832,7 +6600,7 @@
     </w:p>
     <w:p>
       <w:pPr>
-        <w:pStyle w:val="berschrift1"/>
+        <w:pStyle w:val="Heading1"/>
         <w:numPr>
           <w:ilvl w:val="2"/>
           <w:numId w:val="9"/>
@@ -6868,7 +6636,7 @@
     </w:p>
     <w:p>
       <w:pPr>
-        <w:pStyle w:val="Listenabsatz"/>
+        <w:pStyle w:val="ListParagraph"/>
         <w:numPr>
           <w:ilvl w:val="0"/>
           <w:numId w:val="10"/>
@@ -6880,7 +6648,7 @@
     </w:p>
     <w:p>
       <w:pPr>
-        <w:pStyle w:val="Listenabsatz"/>
+        <w:pStyle w:val="ListParagraph"/>
         <w:numPr>
           <w:ilvl w:val="1"/>
           <w:numId w:val="10"/>
@@ -6898,7 +6666,7 @@
     </w:p>
     <w:p>
       <w:pPr>
-        <w:pStyle w:val="Listenabsatz"/>
+        <w:pStyle w:val="ListParagraph"/>
         <w:numPr>
           <w:ilvl w:val="1"/>
           <w:numId w:val="10"/>
@@ -6911,36 +6679,12 @@
         <w:t xml:space="preserve"> Technologien</w:t>
       </w:r>
       <w:r>
-        <w:t xml:space="preserve">: Man kann verschiedene Technologien einsetzen. Alle Frameworks basieren auf HTML, CSS und JavaScript, jedoch in unterschiedlicher Ausprägung. </w:t>
-      </w:r>
-      <w:proofErr w:type="spellStart"/>
-      <w:r>
-        <w:t>Weiters</w:t>
-      </w:r>
-      <w:proofErr w:type="spellEnd"/>
-      <w:r>
-        <w:t xml:space="preserve"> gibt es noch verschiedene zusätzliche Möglichkeiten wie z.B. XML im W3C </w:t>
-      </w:r>
-      <w:proofErr w:type="spellStart"/>
-      <w:r>
-        <w:t>Widget</w:t>
-      </w:r>
-      <w:proofErr w:type="spellEnd"/>
-      <w:r>
-        <w:t xml:space="preserve"> </w:t>
-      </w:r>
-      <w:proofErr w:type="spellStart"/>
-      <w:r>
-        <w:t>Specification</w:t>
-      </w:r>
-      <w:proofErr w:type="spellEnd"/>
-      <w:r>
-        <w:t xml:space="preserve"> Format oder ähnliches. Als ideal werden 2-3 Technologien angesehen, welche zum Schreiben einer App ausreichen. Zu wenige Möglichkeiten in der Basis sind schlecht sowie auch zu viele Technologien, welche in einer Basisanwendung eingesetzt werden müssen. Dem wird in diesem Kriterium Rechnung getragen.</w:t>
-      </w:r>
-    </w:p>
-    <w:p>
-      <w:pPr>
-        <w:pStyle w:val="Listenabsatz"/>
+        <w:t>: Man kann verschiedene Technologien einsetzen. Alle Frameworks basieren auf HTML, CSS und JavaScript, jedoch in unterschiedlicher Ausprägung. Weiters gibt es noch verschiedene zusätzliche Möglichkeiten wie z.B. XML im W3C Widget Specification Format oder ähnliches. Als ideal werden 2-3 Technologien angesehen, welche zum Schreiben einer App ausreichen. Zu wenige Möglichkeiten in der Basis sind schlecht sowie auch zu viele Technologien, welche in einer Basisanwendung eingesetzt werden müssen. Dem wird in diesem Kriterium Rechnung getragen.</w:t>
+      </w:r>
+    </w:p>
+    <w:p>
+      <w:pPr>
+        <w:pStyle w:val="ListParagraph"/>
         <w:numPr>
           <w:ilvl w:val="1"/>
           <w:numId w:val="10"/>
@@ -6967,7 +6711,7 @@
     </w:p>
     <w:p>
       <w:pPr>
-        <w:pStyle w:val="Listenabsatz"/>
+        <w:pStyle w:val="ListParagraph"/>
         <w:numPr>
           <w:ilvl w:val="0"/>
           <w:numId w:val="10"/>
@@ -6979,7 +6723,7 @@
     </w:p>
     <w:p>
       <w:pPr>
-        <w:pStyle w:val="Listenabsatz"/>
+        <w:pStyle w:val="ListParagraph"/>
         <w:numPr>
           <w:ilvl w:val="1"/>
           <w:numId w:val="10"/>
@@ -6999,26 +6743,10 @@
       </w:r>
       <w:r>
         <w:lastRenderedPageBreak/>
-        <w:t>lieber mit einem Web-</w:t>
-      </w:r>
-      <w:proofErr w:type="spellStart"/>
-      <w:r>
-        <w:t>Programmier</w:t>
-      </w:r>
-      <w:proofErr w:type="spellEnd"/>
-      <w:r>
-        <w:t xml:space="preserve"> Tool, der alteingesessene Programmierer eh</w:t>
-      </w:r>
-      <w:r>
-        <w:t xml:space="preserve">er in einem </w:t>
-      </w:r>
-      <w:proofErr w:type="spellStart"/>
-      <w:r>
-        <w:t>Plaintext</w:t>
-      </w:r>
-      <w:proofErr w:type="spellEnd"/>
-      <w:r>
-        <w:t>-Editor</w:t>
+        <w:t>lieber mit einem Web-Programmier Tool, der alteingesessene Programmierer eh</w:t>
+      </w:r>
+      <w:r>
+        <w:t>er in einem Plaintext-Editor</w:t>
       </w:r>
       <w:r>
         <w:t>.</w:t>
@@ -7026,7 +6754,7 @@
     </w:p>
     <w:p>
       <w:pPr>
-        <w:pStyle w:val="Listenabsatz"/>
+        <w:pStyle w:val="ListParagraph"/>
         <w:numPr>
           <w:ilvl w:val="1"/>
           <w:numId w:val="10"/>
@@ -7044,7 +6772,7 @@
     </w:p>
     <w:p>
       <w:pPr>
-        <w:pStyle w:val="Listenabsatz"/>
+        <w:pStyle w:val="ListParagraph"/>
         <w:numPr>
           <w:ilvl w:val="1"/>
           <w:numId w:val="10"/>
@@ -7054,20 +6782,12 @@
         <w:t>Hilfestellungen durch Framework</w:t>
       </w:r>
       <w:r>
-        <w:t>: Wie weit geben die Frameworks Hilfestellung, bieten z.B. Text-</w:t>
-      </w:r>
-      <w:proofErr w:type="spellStart"/>
-      <w:r>
-        <w:t>Completion</w:t>
-      </w:r>
-      <w:proofErr w:type="spellEnd"/>
-      <w:r>
-        <w:t>, auf das Framework zugeschnittene Fertigbausteine oder Hinweise an? Je mehr Hilfestellungen existieren, desto besser wird dieser Punkt bewertet.</w:t>
-      </w:r>
-    </w:p>
-    <w:p>
-      <w:pPr>
-        <w:pStyle w:val="Listenabsatz"/>
+        <w:t>: Wie weit geben die Frameworks Hilfestellung, bieten z.B. Text-Completion, auf das Framework zugeschnittene Fertigbausteine oder Hinweise an? Je mehr Hilfestellungen existieren, desto besser wird dieser Punkt bewertet.</w:t>
+      </w:r>
+    </w:p>
+    <w:p>
+      <w:pPr>
+        <w:pStyle w:val="ListParagraph"/>
         <w:numPr>
           <w:ilvl w:val="0"/>
           <w:numId w:val="10"/>
@@ -7079,7 +6799,7 @@
     </w:p>
     <w:p>
       <w:pPr>
-        <w:pStyle w:val="Listenabsatz"/>
+        <w:pStyle w:val="ListParagraph"/>
         <w:numPr>
           <w:ilvl w:val="1"/>
           <w:numId w:val="10"/>
@@ -7094,7 +6814,7 @@
     </w:p>
     <w:p>
       <w:pPr>
-        <w:pStyle w:val="Listenabsatz"/>
+        <w:pStyle w:val="ListParagraph"/>
         <w:numPr>
           <w:ilvl w:val="1"/>
           <w:numId w:val="10"/>
@@ -7109,7 +6829,7 @@
     </w:p>
     <w:p>
       <w:pPr>
-        <w:pStyle w:val="Listenabsatz"/>
+        <w:pStyle w:val="ListParagraph"/>
         <w:numPr>
           <w:ilvl w:val="1"/>
           <w:numId w:val="10"/>
@@ -7124,7 +6844,7 @@
     </w:p>
     <w:p>
       <w:pPr>
-        <w:pStyle w:val="Listenabsatz"/>
+        <w:pStyle w:val="ListParagraph"/>
         <w:numPr>
           <w:ilvl w:val="1"/>
           <w:numId w:val="10"/>
@@ -7145,7 +6865,7 @@
     </w:p>
     <w:p>
       <w:pPr>
-        <w:pStyle w:val="Listenabsatz"/>
+        <w:pStyle w:val="ListParagraph"/>
         <w:numPr>
           <w:ilvl w:val="0"/>
           <w:numId w:val="10"/>
@@ -7157,7 +6877,7 @@
     </w:p>
     <w:p>
       <w:pPr>
-        <w:pStyle w:val="Listenabsatz"/>
+        <w:pStyle w:val="ListParagraph"/>
         <w:numPr>
           <w:ilvl w:val="1"/>
           <w:numId w:val="10"/>
@@ -7178,7 +6898,7 @@
     </w:p>
     <w:p>
       <w:pPr>
-        <w:pStyle w:val="Listenabsatz"/>
+        <w:pStyle w:val="ListParagraph"/>
         <w:numPr>
           <w:ilvl w:val="1"/>
           <w:numId w:val="10"/>
@@ -7193,7 +6913,7 @@
     </w:p>
     <w:p>
       <w:pPr>
-        <w:pStyle w:val="Listenabsatz"/>
+        <w:pStyle w:val="ListParagraph"/>
         <w:numPr>
           <w:ilvl w:val="1"/>
           <w:numId w:val="10"/>
@@ -7208,7 +6928,7 @@
     </w:p>
     <w:p>
       <w:pPr>
-        <w:pStyle w:val="Listenabsatz"/>
+        <w:pStyle w:val="ListParagraph"/>
         <w:numPr>
           <w:ilvl w:val="0"/>
           <w:numId w:val="10"/>
@@ -7220,34 +6940,24 @@
     </w:p>
     <w:p>
       <w:pPr>
-        <w:pStyle w:val="Listenabsatz"/>
+        <w:pStyle w:val="ListParagraph"/>
         <w:numPr>
           <w:ilvl w:val="1"/>
           <w:numId w:val="10"/>
         </w:numPr>
       </w:pPr>
       <w:r>
-        <w:t xml:space="preserve">Google </w:t>
-      </w:r>
-      <w:proofErr w:type="spellStart"/>
+        <w:t>Google Tutorial Suche</w:t>
+      </w:r>
+      <w:r>
+        <w:t xml:space="preserve">: Hier wird eine simple Google-Suche gemacht der Form: „&lt;Framework-Name&gt;“ + </w:t>
+      </w:r>
+      <w:r>
+        <w:t>„</w:t>
+      </w:r>
       <w:r>
         <w:t>Tutorial</w:t>
       </w:r>
-      <w:proofErr w:type="spellEnd"/>
-      <w:r>
-        <w:t xml:space="preserve"> Suche</w:t>
-      </w:r>
-      <w:r>
-        <w:t xml:space="preserve">: Hier wird eine simple Google-Suche gemacht der Form: „&lt;Framework-Name&gt;“ + </w:t>
-      </w:r>
-      <w:r>
-        <w:t>„</w:t>
-      </w:r>
-      <w:proofErr w:type="spellStart"/>
-      <w:r>
-        <w:t>Tutorial</w:t>
-      </w:r>
-      <w:proofErr w:type="spellEnd"/>
       <w:r>
         <w:t>“</w:t>
       </w:r>
@@ -7257,7 +6967,7 @@
     </w:p>
     <w:p>
       <w:pPr>
-        <w:pStyle w:val="Listenabsatz"/>
+        <w:pStyle w:val="ListParagraph"/>
         <w:numPr>
           <w:ilvl w:val="1"/>
           <w:numId w:val="10"/>
@@ -7272,7 +6982,7 @@
     </w:p>
     <w:p>
       <w:pPr>
-        <w:pStyle w:val="Listenabsatz"/>
+        <w:pStyle w:val="ListParagraph"/>
         <w:numPr>
           <w:ilvl w:val="0"/>
           <w:numId w:val="10"/>
@@ -7284,7 +6994,7 @@
     </w:p>
     <w:p>
       <w:pPr>
-        <w:pStyle w:val="Listenabsatz"/>
+        <w:pStyle w:val="ListParagraph"/>
         <w:numPr>
           <w:ilvl w:val="1"/>
           <w:numId w:val="10"/>
@@ -7300,20 +7010,12 @@
         <w:t>fwände betreiben, um den</w:t>
       </w:r>
       <w:r>
-        <w:t xml:space="preserve"> </w:t>
-      </w:r>
-      <w:proofErr w:type="spellStart"/>
-      <w:r>
-        <w:t>Build</w:t>
-      </w:r>
-      <w:proofErr w:type="spellEnd"/>
-      <w:r>
-        <w:t xml:space="preserve"> zu erstellen? Je einfacher der Prozess umso besser wird bewertet.</w:t>
-      </w:r>
-    </w:p>
-    <w:p>
-      <w:pPr>
-        <w:pStyle w:val="Listenabsatz"/>
+        <w:t xml:space="preserve"> Build zu erstellen? Je einfacher der Prozess umso besser wird bewertet.</w:t>
+      </w:r>
+    </w:p>
+    <w:p>
+      <w:pPr>
+        <w:pStyle w:val="ListParagraph"/>
         <w:numPr>
           <w:ilvl w:val="1"/>
           <w:numId w:val="10"/>
@@ -7324,64 +7026,27 @@
         <w:t>Verschiedene Möglichkeiten</w:t>
       </w:r>
       <w:r>
-        <w:t xml:space="preserve">: Existieren verschiedene Möglichkeiten, den </w:t>
-      </w:r>
-      <w:proofErr w:type="spellStart"/>
-      <w:r>
-        <w:t>Build</w:t>
-      </w:r>
-      <w:proofErr w:type="spellEnd"/>
-      <w:r>
-        <w:t xml:space="preserve"> zu erstellen? Z.B. Lokal, Online, per Post?</w:t>
-      </w:r>
-    </w:p>
-    <w:p>
-      <w:pPr>
-        <w:pStyle w:val="Listenabsatz"/>
+        <w:t>: Existieren verschiedene Möglichkeiten, den Build zu erstellen? Z.B. Lokal, Online, per Post?</w:t>
+      </w:r>
+    </w:p>
+    <w:p>
+      <w:pPr>
+        <w:pStyle w:val="ListParagraph"/>
         <w:numPr>
           <w:ilvl w:val="1"/>
           <w:numId w:val="10"/>
         </w:numPr>
       </w:pPr>
-      <w:proofErr w:type="spellStart"/>
-      <w:r>
-        <w:t>Build</w:t>
-      </w:r>
-      <w:proofErr w:type="spellEnd"/>
-      <w:r>
-        <w:t>-Tool</w:t>
-      </w:r>
-      <w:r>
-        <w:t xml:space="preserve">: Stellt der Framework-Anbieter </w:t>
-      </w:r>
-      <w:proofErr w:type="spellStart"/>
-      <w:r>
-        <w:t>Build</w:t>
-      </w:r>
-      <w:proofErr w:type="spellEnd"/>
-      <w:r>
-        <w:t>-Tools zur Verfügung oder muss auf ein IDE oder ähnliches zurückgegriffen werden (Cross-</w:t>
-      </w:r>
-      <w:proofErr w:type="spellStart"/>
-      <w:r>
-        <w:t>Platform</w:t>
-      </w:r>
-      <w:proofErr w:type="spellEnd"/>
-      <w:r>
-        <w:t xml:space="preserve">). Gibt es ein </w:t>
-      </w:r>
-      <w:proofErr w:type="spellStart"/>
-      <w:r>
-        <w:t>Build</w:t>
-      </w:r>
-      <w:proofErr w:type="spellEnd"/>
-      <w:r>
-        <w:t>-Tool wird dies positiv bewertet.</w:t>
-      </w:r>
-    </w:p>
-    <w:p>
-      <w:pPr>
-        <w:pStyle w:val="Listenabsatz"/>
+      <w:r>
+        <w:t>Build-Tool</w:t>
+      </w:r>
+      <w:r>
+        <w:t>: Stellt der Framework-Anbieter Build-Tools zur Verfügung oder muss auf ein IDE oder ähnliches zurückgegriffen werden (Cross-Platform). Gibt es ein Build-Tool wird dies positiv bewertet.</w:t>
+      </w:r>
+    </w:p>
+    <w:p>
+      <w:pPr>
+        <w:pStyle w:val="ListParagraph"/>
         <w:numPr>
           <w:ilvl w:val="0"/>
           <w:numId w:val="10"/>
@@ -7393,7 +7058,7 @@
     </w:p>
     <w:p>
       <w:pPr>
-        <w:pStyle w:val="Listenabsatz"/>
+        <w:pStyle w:val="ListParagraph"/>
         <w:numPr>
           <w:ilvl w:val="1"/>
           <w:numId w:val="10"/>
@@ -7408,7 +7073,7 @@
     </w:p>
     <w:p>
       <w:pPr>
-        <w:pStyle w:val="Listenabsatz"/>
+        <w:pStyle w:val="ListParagraph"/>
         <w:numPr>
           <w:ilvl w:val="1"/>
           <w:numId w:val="10"/>
@@ -7423,7 +7088,7 @@
     </w:p>
     <w:p>
       <w:pPr>
-        <w:pStyle w:val="Listenabsatz"/>
+        <w:pStyle w:val="ListParagraph"/>
         <w:numPr>
           <w:ilvl w:val="0"/>
           <w:numId w:val="10"/>
@@ -7435,7 +7100,7 @@
     </w:p>
     <w:p>
       <w:pPr>
-        <w:pStyle w:val="Listenabsatz"/>
+        <w:pStyle w:val="ListParagraph"/>
         <w:numPr>
           <w:ilvl w:val="1"/>
           <w:numId w:val="10"/>
@@ -7450,7 +7115,7 @@
     </w:p>
     <w:p>
       <w:pPr>
-        <w:pStyle w:val="Listenabsatz"/>
+        <w:pStyle w:val="ListParagraph"/>
         <w:numPr>
           <w:ilvl w:val="1"/>
           <w:numId w:val="10"/>
@@ -7465,7 +7130,7 @@
     </w:p>
     <w:p>
       <w:pPr>
-        <w:pStyle w:val="Listenabsatz"/>
+        <w:pStyle w:val="ListParagraph"/>
         <w:numPr>
           <w:ilvl w:val="1"/>
           <w:numId w:val="10"/>
@@ -7480,7 +7145,7 @@
     </w:p>
     <w:p>
       <w:pPr>
-        <w:pStyle w:val="Listenabsatz"/>
+        <w:pStyle w:val="ListParagraph"/>
         <w:numPr>
           <w:ilvl w:val="0"/>
           <w:numId w:val="10"/>
@@ -7492,7 +7157,7 @@
     </w:p>
     <w:p>
       <w:pPr>
-        <w:pStyle w:val="berschrift1"/>
+        <w:pStyle w:val="Heading1"/>
         <w:numPr>
           <w:ilvl w:val="2"/>
           <w:numId w:val="9"/>
@@ -7506,7 +7171,7 @@
     </w:p>
     <w:p>
       <w:pPr>
-        <w:pStyle w:val="berschrift1"/>
+        <w:pStyle w:val="Heading1"/>
         <w:numPr>
           <w:ilvl w:val="1"/>
           <w:numId w:val="9"/>
@@ -7521,7 +7186,7 @@
     <w:p/>
     <w:p>
       <w:pPr>
-        <w:pStyle w:val="berschrift1"/>
+        <w:pStyle w:val="Heading1"/>
         <w:numPr>
           <w:ilvl w:val="2"/>
           <w:numId w:val="9"/>
@@ -7540,7 +7205,7 @@
     </w:p>
     <w:tbl>
       <w:tblPr>
-        <w:tblStyle w:val="Tabellenraster"/>
+        <w:tblStyle w:val="TableGrid"/>
         <w:tblW w:w="0" w:type="auto"/>
         <w:tblBorders>
           <w:top w:val="none" w:sz="0" w:space="0" w:color="auto"/>
@@ -7563,21 +7228,8 @@
           </w:tcPr>
           <w:p>
             <w:r>
-              <w:t xml:space="preserve">Analyse von </w:t>
-            </w:r>
-            <w:proofErr w:type="spellStart"/>
-            <w:r>
-              <w:t>Appcelerator</w:t>
-            </w:r>
-            <w:proofErr w:type="spellEnd"/>
-            <w:r>
-              <w:t xml:space="preserve"> </w:t>
-            </w:r>
-            <w:proofErr w:type="spellStart"/>
-            <w:r>
-              <w:t>Titanium</w:t>
-            </w:r>
-            <w:proofErr w:type="spellEnd"/>
+              <w:t>Analyse von Appcelerator Titanium</w:t>
+            </w:r>
           </w:p>
         </w:tc>
         <w:tc>
@@ -7664,13 +7316,8 @@
           </w:tcPr>
           <w:p>
             <w:r>
-              <w:t xml:space="preserve">Analyse von </w:t>
-            </w:r>
-            <w:proofErr w:type="spellStart"/>
-            <w:r>
-              <w:t>iUi</w:t>
-            </w:r>
-            <w:proofErr w:type="spellEnd"/>
+              <w:t>Analyse von iUi</w:t>
+            </w:r>
           </w:p>
         </w:tc>
         <w:tc>
@@ -7691,13 +7338,8 @@
           </w:tcPr>
           <w:p>
             <w:r>
-              <w:t xml:space="preserve">Analyse von </w:t>
-            </w:r>
-            <w:proofErr w:type="spellStart"/>
-            <w:r>
-              <w:t>iWebKit</w:t>
-            </w:r>
-            <w:proofErr w:type="spellEnd"/>
+              <w:t>Analyse von iWebKit</w:t>
+            </w:r>
           </w:p>
         </w:tc>
         <w:tc>
@@ -7717,13 +7359,8 @@
             <w:tcW w:w="4361" w:type="dxa"/>
           </w:tcPr>
           <w:p>
-            <w:proofErr w:type="spellStart"/>
-            <w:r>
-              <w:t>Sencha</w:t>
-            </w:r>
-            <w:proofErr w:type="spellEnd"/>
-            <w:r>
-              <w:t xml:space="preserve"> Touch</w:t>
+            <w:r>
+              <w:t>Sencha Touch</w:t>
             </w:r>
           </w:p>
         </w:tc>
@@ -7767,13 +7404,8 @@
           </w:tcPr>
           <w:p>
             <w:r>
-              <w:t xml:space="preserve">Analyse von </w:t>
-            </w:r>
-            <w:proofErr w:type="spellStart"/>
-            <w:r>
-              <w:t>jQPad</w:t>
-            </w:r>
-            <w:proofErr w:type="spellEnd"/>
+              <w:t>Analyse von jQPad</w:t>
+            </w:r>
           </w:p>
         </w:tc>
         <w:tc>
@@ -7794,15 +7426,7 @@
           </w:tcPr>
           <w:p>
             <w:r>
-              <w:t xml:space="preserve">Analyse von </w:t>
-            </w:r>
-            <w:proofErr w:type="spellStart"/>
-            <w:r>
-              <w:t>jQuery</w:t>
-            </w:r>
-            <w:proofErr w:type="spellEnd"/>
-            <w:r>
-              <w:t xml:space="preserve"> Mobile</w:t>
+              <w:t>Analyse von jQuery Mobile</w:t>
             </w:r>
           </w:p>
         </w:tc>
@@ -7821,7 +7445,7 @@
     <w:p/>
     <w:p>
       <w:pPr>
-        <w:pStyle w:val="berschrift1"/>
+        <w:pStyle w:val="Heading1"/>
         <w:numPr>
           <w:ilvl w:val="2"/>
           <w:numId w:val="9"/>
@@ -7837,7 +7461,7 @@
     <w:p/>
     <w:p>
       <w:pPr>
-        <w:pStyle w:val="berschrift1"/>
+        <w:pStyle w:val="Heading1"/>
         <w:numPr>
           <w:ilvl w:val="0"/>
           <w:numId w:val="9"/>
@@ -7852,31 +7476,21 @@
     <w:p/>
     <w:p>
       <w:pPr>
-        <w:pStyle w:val="berschrift1"/>
+        <w:pStyle w:val="Heading1"/>
         <w:numPr>
           <w:ilvl w:val="1"/>
           <w:numId w:val="9"/>
         </w:numPr>
       </w:pPr>
       <w:bookmarkStart w:id="17" w:name="_Toc343016057"/>
-      <w:proofErr w:type="spellStart"/>
-      <w:r>
-        <w:t>Appcelerator</w:t>
-      </w:r>
-      <w:proofErr w:type="spellEnd"/>
-      <w:r>
-        <w:t xml:space="preserve"> </w:t>
-      </w:r>
-      <w:proofErr w:type="spellStart"/>
-      <w:r>
-        <w:t>Titanium</w:t>
+      <w:r>
+        <w:t>Appcelerator Titanium</w:t>
       </w:r>
       <w:bookmarkEnd w:id="17"/>
-      <w:proofErr w:type="spellEnd"/>
-    </w:p>
-    <w:p>
-      <w:pPr>
-        <w:pStyle w:val="berschrift1"/>
+    </w:p>
+    <w:p>
+      <w:pPr>
+        <w:pStyle w:val="Heading1"/>
         <w:numPr>
           <w:ilvl w:val="2"/>
           <w:numId w:val="9"/>
@@ -7966,64 +7580,11 @@
           </wp:anchor>
         </w:drawing>
       </w:r>
-      <w:proofErr w:type="spellStart"/>
-      <w:r>
-        <w:t>Appcelerator</w:t>
-      </w:r>
-      <w:proofErr w:type="spellEnd"/>
-      <w:r>
-        <w:t xml:space="preserve"> </w:t>
-      </w:r>
-      <w:proofErr w:type="spellStart"/>
-      <w:r>
-        <w:t>Titanium</w:t>
-      </w:r>
-      <w:proofErr w:type="spellEnd"/>
-      <w:r>
-        <w:t xml:space="preserve"> ist eine Plattform, um mobile Apps, </w:t>
-      </w:r>
-      <w:proofErr w:type="spellStart"/>
-      <w:r>
-        <w:t>Tablet</w:t>
-      </w:r>
-      <w:proofErr w:type="spellEnd"/>
-      <w:r>
-        <w:t xml:space="preserve">-Apps sowie Desktop Apps zu entwickeln. Entwickelt wurde es von </w:t>
-      </w:r>
-      <w:proofErr w:type="spellStart"/>
-      <w:r>
-        <w:t>Appcelerator</w:t>
-      </w:r>
-      <w:proofErr w:type="spellEnd"/>
-      <w:r>
-        <w:t xml:space="preserve"> und der Öffentlichkeit wurde es im Jahre 2008 präsentiert. Es unterstützt verschiedene Systeme:</w:t>
-      </w:r>
-      <w:r>
-        <w:t xml:space="preserve"> </w:t>
-      </w:r>
-      <w:proofErr w:type="spellStart"/>
-      <w:r>
-        <w:t>iPhone</w:t>
-      </w:r>
-      <w:proofErr w:type="spellEnd"/>
-      <w:r>
-        <w:t xml:space="preserve">, </w:t>
-      </w:r>
-      <w:proofErr w:type="spellStart"/>
-      <w:r>
-        <w:t>iPad</w:t>
-      </w:r>
-      <w:proofErr w:type="spellEnd"/>
-      <w:r>
-        <w:t xml:space="preserve">, </w:t>
-      </w:r>
-      <w:proofErr w:type="spellStart"/>
-      <w:r>
-        <w:t>Android</w:t>
-      </w:r>
-      <w:proofErr w:type="spellEnd"/>
-      <w:r>
-        <w:t xml:space="preserve"> Devices und neu werden dank der strategischen Partnerschaft mit RIM auch </w:t>
+      <w:r>
+        <w:t>Appcelerator Titanium ist eine Plattform, um mobile Apps, Tablet-Apps sowie Desktop Apps zu entwickeln. Entwickelt wurde es von Appcelerator und der Öffentlichkeit wurde es im Jahre 2008 präsentiert. Es unterstützt verschiedene Systeme:</w:t>
+      </w:r>
+      <w:r>
+        <w:t xml:space="preserve"> iPhone, iPad, Android Devices und neu werden dank der strategischen Partnerschaft mit RIM auch </w:t>
       </w:r>
       <w:r>
         <w:t>Blackberry Devices</w:t>
@@ -8035,67 +7596,19 @@
         <w:br/>
       </w:r>
       <w:r>
-        <w:t xml:space="preserve">Es werden im Wesentlichen zwei Technologien eingesetzt: JavaScript sowie </w:t>
-      </w:r>
-      <w:proofErr w:type="spellStart"/>
-      <w:r>
-        <w:t>Titanium</w:t>
-      </w:r>
-      <w:proofErr w:type="spellEnd"/>
-      <w:r>
-        <w:t xml:space="preserve"> API. Oftmals wird </w:t>
-      </w:r>
-      <w:proofErr w:type="spellStart"/>
-      <w:r>
-        <w:t>Appcelerator</w:t>
-      </w:r>
-      <w:proofErr w:type="spellEnd"/>
-      <w:r>
-        <w:t xml:space="preserve"> </w:t>
-      </w:r>
-      <w:proofErr w:type="spellStart"/>
-      <w:r>
-        <w:t>Titanium</w:t>
-      </w:r>
-      <w:proofErr w:type="spellEnd"/>
-      <w:r>
-        <w:t xml:space="preserve"> als Cross-Compiler bezeichnet, dies stimmt jedoch nur begrenzt. Vielmehr wird aus dem JavaScript mit der </w:t>
-      </w:r>
-      <w:proofErr w:type="spellStart"/>
-      <w:r>
-        <w:t>Titanium</w:t>
-      </w:r>
-      <w:proofErr w:type="spellEnd"/>
-      <w:r>
-        <w:t xml:space="preserve"> API auf dem Gerät der gesamte Code interpretiert, daher wäre eine Interpretiersprache wohl die bessere Bezeichnung.</w:t>
+        <w:t>Es werden im Wesentlichen zwei Technologien eingesetzt: JavaScript sowie Titanium API. Oftmals wird Appcelerator Titanium als Cross-Compiler bezeichnet, dies stimmt jedoch nur begrenzt. Vielmehr wird aus dem JavaScript mit der Titanium API auf dem Gerät der gesamte Code interpretiert, daher wäre eine Interpretiersprache wohl die bessere Bezeichnung.</w:t>
       </w:r>
       <w:r>
         <w:br/>
         <w:t>Mittlerweile haben sich sehr viele</w:t>
       </w:r>
       <w:r>
-        <w:t xml:space="preserve"> Entwickler mit </w:t>
-      </w:r>
-      <w:proofErr w:type="spellStart"/>
-      <w:r>
-        <w:t>Appcelerator</w:t>
-      </w:r>
-      <w:proofErr w:type="spellEnd"/>
-      <w:r>
-        <w:t xml:space="preserve"> </w:t>
-      </w:r>
-      <w:proofErr w:type="spellStart"/>
-      <w:r>
-        <w:t>Titanium</w:t>
-      </w:r>
-      <w:proofErr w:type="spellEnd"/>
-      <w:r>
-        <w:t xml:space="preserve"> beschäftigt, soeben hat das Unternehmen die Grenze von 300‘000 registrierten Entwicklern durchbrochen.</w:t>
-      </w:r>
-    </w:p>
-    <w:p>
-      <w:pPr>
-        <w:pStyle w:val="berschrift1"/>
+        <w:t xml:space="preserve"> Entwickler mit Appcelerator Titanium beschäftigt, soeben hat das Unternehmen die Grenze von 300‘000 registrierten Entwicklern durchbrochen.</w:t>
+      </w:r>
+    </w:p>
+    <w:p>
+      <w:pPr>
+        <w:pStyle w:val="Heading1"/>
         <w:numPr>
           <w:ilvl w:val="2"/>
           <w:numId w:val="9"/>
@@ -8254,7 +7767,7 @@
     </w:p>
     <w:p>
       <w:pPr>
-        <w:pStyle w:val="berschrift1"/>
+        <w:pStyle w:val="Heading1"/>
         <w:numPr>
           <w:ilvl w:val="2"/>
           <w:numId w:val="9"/>
@@ -8286,80 +7799,28 @@
         <w:t xml:space="preserve">: </w:t>
       </w:r>
       <w:r>
-        <w:t xml:space="preserve">Hier liegt wohl der grösste Knackpunkt von </w:t>
-      </w:r>
-      <w:proofErr w:type="spellStart"/>
-      <w:r>
-        <w:t>Appcelerator</w:t>
-      </w:r>
-      <w:proofErr w:type="spellEnd"/>
-      <w:r>
-        <w:t xml:space="preserve"> </w:t>
-      </w:r>
-      <w:proofErr w:type="spellStart"/>
-      <w:r>
-        <w:t>Titanium</w:t>
-      </w:r>
-      <w:proofErr w:type="spellEnd"/>
-      <w:r>
-        <w:t>: Es ist ziemlich undurchsichtig auf den ersten sowie auf den zweiten Blick. Der Einsteiger findet zwar viele Code-</w:t>
-      </w:r>
-      <w:proofErr w:type="spellStart"/>
+        <w:t>Hier liegt wohl der grösste Knackpunkt von Appcelerator Titanium: Es ist ziemlich undurchsichtig auf den ersten sowie auf den zweiten Blick. Der Einsteiger findet zwar viele Code-</w:t>
+      </w:r>
       <w:r>
         <w:lastRenderedPageBreak/>
-        <w:t>Snippets</w:t>
-      </w:r>
-      <w:proofErr w:type="spellEnd"/>
-      <w:r>
-        <w:t>, doch die eingesetzten Beispiele setzen sofort auf einem sehr hohen Level an</w:t>
+        <w:t>Snippets, doch die eingesetzten Beispiele setzen sofort auf einem sehr hohen Level an</w:t>
       </w:r>
       <w:r>
         <w:t xml:space="preserve"> und zeigen eher Features auf als dass sie beim Einstieg helfen</w:t>
       </w:r>
       <w:r>
-        <w:t xml:space="preserve">. Zwar beschränken die zwei eingesetzten Technologien JavaScript und </w:t>
-      </w:r>
-      <w:proofErr w:type="spellStart"/>
-      <w:r>
-        <w:t>Titanium</w:t>
-      </w:r>
-      <w:proofErr w:type="spellEnd"/>
-      <w:r>
-        <w:t xml:space="preserve"> API den Lernaufwand, doch die sehr komplexen Möglichkeiten überfordern ziemlich schnell, eine gründliche Einarbeitung ins Framework ist zwingend notwendig, um diesen Berg an Informationen einigermassen überblicken zu können.</w:t>
+        <w:t>. Zwar beschränken die zwei eingesetzten Technologien JavaScript und Titanium API den Lernaufwand, doch die sehr komplexen Möglichkeiten überfordern ziemlich schnell, eine gründliche Einarbeitung ins Framework ist zwingend notwendig, um diesen Berg an Informationen einigermassen überblicken zu können.</w:t>
       </w:r>
       <w:r>
         <w:br/>
-        <w:t xml:space="preserve">Die gänzliche Absenz von strukturierten Elementen wie z.B. bei HTML verwirren zu Anfang sehr stark, erinnern jedoch in ihrer Art der GUI-Programmierung mit Java. Erfahrene JavaScript Programmierer haben hier bestimmt einen klaren Vorteil, doch auch sie müssen sich noch mit der </w:t>
-      </w:r>
-      <w:proofErr w:type="spellStart"/>
-      <w:r>
-        <w:t>Titanium</w:t>
-      </w:r>
-      <w:proofErr w:type="spellEnd"/>
-      <w:r>
-        <w:t xml:space="preserve"> API beschäftigen.</w:t>
+        <w:t>Die gänzliche Absenz von strukturierten Elementen wie z.B. bei HTML verwirren zu Anfang sehr stark, erinnern jedoch in ihrer Art der GUI-Programmierung mit Java. Erfahrene JavaScript Programmierer haben hier bestimmt einen klaren Vorteil, doch auch sie müssen sich noch mit der Titanium API beschäftigen.</w:t>
       </w:r>
       <w:r>
         <w:t xml:space="preserve"> Jedoch ist positiv zu bewerten, dass mit relativ wenigen Technologien gearbeitet wird, man also nicht allzu stark links und rechts schauen muss, um eine Implementation zu erreichen.</w:t>
       </w:r>
       <w:r>
         <w:br/>
-      </w:r>
-      <w:proofErr w:type="spellStart"/>
-      <w:r>
-        <w:t>Weiters</w:t>
-      </w:r>
-      <w:proofErr w:type="spellEnd"/>
-      <w:r>
-        <w:t xml:space="preserve"> ist die Homepage sehr business-</w:t>
-      </w:r>
-      <w:proofErr w:type="spellStart"/>
-      <w:r>
-        <w:t>lastig</w:t>
-      </w:r>
-      <w:proofErr w:type="spellEnd"/>
-      <w:r>
-        <w:t xml:space="preserve"> aufgebaut, auf den ersten Blick ist nicht ersichtlich, wie man als Entwickler an die benötigte Information kommt. Es wird eher der Fokus auf Verkauf, Marketing, Möglichkeiten und Zahlen gelegt, hier Punkten andere Frameworks mit einer wesentlich entwickler-orientierteren Präsentation der Fakten.</w:t>
+        <w:t>Weiters ist die Homepage sehr business-lastig aufgebaut, auf den ersten Blick ist nicht ersichtlich, wie man als Entwickler an die benötigte Information kommt. Es wird eher der Fokus auf Verkauf, Marketing, Möglichkeiten und Zahlen gelegt, hier Punkten andere Frameworks mit einer wesentlich entwickler-orientierteren Präsentation der Fakten.</w:t>
       </w:r>
       <w:r>
         <w:br/>
@@ -8380,173 +7841,38 @@
         <w:t xml:space="preserve">: </w:t>
       </w:r>
       <w:r>
-        <w:t xml:space="preserve">Die Entwicklungsumgebung ist fest vorgegeben, sie nennt sich </w:t>
-      </w:r>
-      <w:proofErr w:type="spellStart"/>
-      <w:r>
-        <w:t>Titanium</w:t>
-      </w:r>
-      <w:proofErr w:type="spellEnd"/>
-      <w:r>
-        <w:t xml:space="preserve"> Studio. Obwohl noch ein SDK herunterladbar ist, wird von diversen Seiten abgeraten mit normalen Editoren zu entwickeln, weil damit viele Möglichkeiten verloren gehen, unter anderem das direkte Ausführen in einem </w:t>
+        <w:t xml:space="preserve">Die Entwicklungsumgebung ist fest vorgegeben, sie nennt sich Titanium Studio. Obwohl noch ein SDK herunterladbar ist, wird von diversen Seiten abgeraten mit normalen Editoren zu entwickeln, weil damit viele Möglichkeiten verloren gehen, unter anderem das direkte Ausführen in einem </w:t>
       </w:r>
       <w:r>
         <w:t>Emulator</w:t>
       </w:r>
       <w:r>
-        <w:t xml:space="preserve">, welcher im </w:t>
-      </w:r>
-      <w:proofErr w:type="spellStart"/>
-      <w:r>
-        <w:t>Titanium</w:t>
-      </w:r>
-      <w:proofErr w:type="spellEnd"/>
-      <w:r>
-        <w:t xml:space="preserve"> Studio eingebettet ist.</w:t>
+        <w:t>, welcher im Titanium Studio eingebettet ist.</w:t>
       </w:r>
       <w:r>
         <w:br/>
-        <w:t xml:space="preserve">Obwohl es aussieht wie ein </w:t>
-      </w:r>
-      <w:proofErr w:type="spellStart"/>
-      <w:r>
-        <w:t>Eclipse</w:t>
-      </w:r>
-      <w:proofErr w:type="spellEnd"/>
-      <w:r>
-        <w:t xml:space="preserve">, auch in seiner Funktionalität stark daran angelehnt ist, </w:t>
-      </w:r>
-      <w:r>
-        <w:t xml:space="preserve">kommt das IDE nicht von der </w:t>
-      </w:r>
-      <w:proofErr w:type="spellStart"/>
-      <w:r>
-        <w:t>Eclipse</w:t>
-      </w:r>
-      <w:proofErr w:type="spellEnd"/>
+        <w:t xml:space="preserve">Obwohl es aussieht wie ein Eclipse, auch in seiner Funktionalität stark daran angelehnt ist, </w:t>
+      </w:r>
+      <w:r>
+        <w:t>kommt das IDE nicht von der Eclipse Foundation. E</w:t>
+      </w:r>
+      <w:r>
+        <w:t>ntwickelt wurde es aus dem Aptana Studio, welches von Appcelerator im Januar 2011 aufgekauft worden ist.</w:t>
+      </w:r>
       <w:r>
         <w:t xml:space="preserve"> </w:t>
       </w:r>
-      <w:proofErr w:type="spellStart"/>
-      <w:r>
-        <w:t>Foundation</w:t>
-      </w:r>
-      <w:proofErr w:type="spellEnd"/>
-      <w:r>
-        <w:t>. E</w:t>
-      </w:r>
-      <w:r>
-        <w:t xml:space="preserve">ntwickelt wurde es aus dem </w:t>
-      </w:r>
-      <w:proofErr w:type="spellStart"/>
-      <w:r>
-        <w:t>Aptana</w:t>
-      </w:r>
-      <w:proofErr w:type="spellEnd"/>
-      <w:r>
-        <w:t xml:space="preserve"> Studio, welches von </w:t>
-      </w:r>
-      <w:proofErr w:type="spellStart"/>
-      <w:r>
-        <w:t>Appcelerator</w:t>
-      </w:r>
-      <w:proofErr w:type="spellEnd"/>
-      <w:r>
-        <w:t xml:space="preserve"> im Januar 2011 aufgekauft worden ist.</w:t>
-      </w:r>
-      <w:r>
-        <w:t xml:space="preserve"> </w:t>
-      </w:r>
       <w:r>
         <w:br/>
-      </w:r>
-      <w:proofErr w:type="spellStart"/>
-      <w:r>
-        <w:t>Titanium</w:t>
-      </w:r>
-      <w:proofErr w:type="spellEnd"/>
-      <w:r>
-        <w:t xml:space="preserve"> Studio bietet viele Annehmlichkeiten wie Code-</w:t>
-      </w:r>
-      <w:proofErr w:type="spellStart"/>
-      <w:r>
-        <w:t>Completion</w:t>
-      </w:r>
-      <w:proofErr w:type="spellEnd"/>
-      <w:r>
-        <w:t xml:space="preserve">, </w:t>
-      </w:r>
-      <w:proofErr w:type="spellStart"/>
-      <w:r>
-        <w:t>Dive</w:t>
-      </w:r>
-      <w:proofErr w:type="spellEnd"/>
-      <w:r>
-        <w:t xml:space="preserve">-In Code, Compiler </w:t>
-      </w:r>
-      <w:proofErr w:type="spellStart"/>
-      <w:r>
-        <w:t>Correction</w:t>
-      </w:r>
-      <w:proofErr w:type="spellEnd"/>
-      <w:r>
-        <w:t xml:space="preserve"> </w:t>
-      </w:r>
-      <w:proofErr w:type="spellStart"/>
-      <w:r>
-        <w:t>marks</w:t>
-      </w:r>
-      <w:proofErr w:type="spellEnd"/>
-      <w:r>
-        <w:t xml:space="preserve">, automatische Prüfung von Plausibilität. Manchmal sogar etwas zu viel, denn viele Funktionen werden mittels des </w:t>
-      </w:r>
-      <w:proofErr w:type="spellStart"/>
-      <w:r>
-        <w:t>Titanium</w:t>
-      </w:r>
-      <w:proofErr w:type="spellEnd"/>
-      <w:r>
-        <w:t xml:space="preserve"> API ein wenig versteckt, man möchte öfters viel granularer auf die jeweiligen Funktionen zugreifen.</w:t>
+        <w:t>Titanium Studio bietet viele Annehmlichkeiten wie Code-Completion, Dive-In Code, Compiler Correction marks, automatische Prüfung von Plausibilität. Manchmal sogar etwas zu viel, denn viele Funktionen werden mittels des Titanium API ein wenig versteckt, man möchte öfters viel granularer auf die jeweiligen Funktionen zugreifen.</w:t>
       </w:r>
       <w:r>
         <w:br/>
-        <w:t xml:space="preserve">Viele Entwickler raten von </w:t>
-      </w:r>
-      <w:proofErr w:type="spellStart"/>
-      <w:r>
-        <w:t>Titanium</w:t>
-      </w:r>
-      <w:proofErr w:type="spellEnd"/>
-      <w:r>
-        <w:t xml:space="preserve"> Studio ab, es wird oft verschrien als </w:t>
-      </w:r>
-      <w:proofErr w:type="spellStart"/>
-      <w:r>
-        <w:t>Prototyping</w:t>
-      </w:r>
-      <w:proofErr w:type="spellEnd"/>
-      <w:r>
-        <w:t xml:space="preserve">-Sprache, die meisten der Apps würden nach dem </w:t>
-      </w:r>
-      <w:proofErr w:type="spellStart"/>
-      <w:r>
-        <w:t>Prototyping</w:t>
-      </w:r>
-      <w:proofErr w:type="spellEnd"/>
-      <w:r>
-        <w:t>-Stadium nochmals in Native-Programmiersprachen geschrieben. Dies konnte aus Zeitmangel in der Evaluationsphase nicht ausprobiert und beurteilt werden.</w:t>
+        <w:t>Viele Entwickler raten von Titanium Studio ab, es wird oft verschrien als Prototyping-Sprache, die meisten der Apps würden nach dem Prototyping-Stadium nochmals in Native-Programmiersprachen geschrieben. Dies konnte aus Zeitmangel in der Evaluationsphase nicht ausprobiert und beurteilt werden.</w:t>
       </w:r>
       <w:r>
         <w:br/>
-        <w:t xml:space="preserve">Im Grossen und Ganzen überzeugen die Möglichkeiten der Entwicklungsumgebung, jedoch müssen kleine Abstriche gemacht werden wegen des Verdeckens der Möglichkeiten, der begrenzten Auswahl von Alternativen sowie dem Hinweis auf eine </w:t>
-      </w:r>
-      <w:proofErr w:type="spellStart"/>
-      <w:r>
-        <w:t>Prototyping</w:t>
-      </w:r>
-      <w:proofErr w:type="spellEnd"/>
-      <w:r>
-        <w:t xml:space="preserve"> Sprache.</w:t>
+        <w:t>Im Grossen und Ganzen überzeugen die Möglichkeiten der Entwicklungsumgebung, jedoch müssen kleine Abstriche gemacht werden wegen des Verdeckens der Möglichkeiten, der begrenzten Auswahl von Alternativen sowie dem Hinweis auf eine Prototyping Sprache.</w:t>
       </w:r>
     </w:p>
     <w:p>
@@ -8557,39 +7883,7 @@
         <w:t xml:space="preserve">Support: </w:t>
       </w:r>
       <w:r>
-        <w:t xml:space="preserve">Wie viele andere hat auch </w:t>
-      </w:r>
-      <w:proofErr w:type="spellStart"/>
-      <w:r>
-        <w:t>Appcelerator</w:t>
-      </w:r>
-      <w:proofErr w:type="spellEnd"/>
-      <w:r>
-        <w:t xml:space="preserve"> einen Slogan für seinen Support: „</w:t>
-      </w:r>
-      <w:proofErr w:type="spellStart"/>
-      <w:r>
-        <w:t>Get</w:t>
-      </w:r>
-      <w:proofErr w:type="spellEnd"/>
-      <w:r>
-        <w:t xml:space="preserve"> Access </w:t>
-      </w:r>
-      <w:proofErr w:type="spellStart"/>
-      <w:r>
-        <w:t>to</w:t>
-      </w:r>
-      <w:proofErr w:type="spellEnd"/>
-      <w:r>
-        <w:t xml:space="preserve"> mobile </w:t>
-      </w:r>
-      <w:proofErr w:type="spellStart"/>
-      <w:r>
-        <w:t>Experts</w:t>
-      </w:r>
-      <w:proofErr w:type="spellEnd"/>
-      <w:r>
-        <w:t>“. Es werden einige Kontaktmöglichkeiten vorgestellt: Chat, E-Mail und Telefon. Der Service umfasst auch mehrere gut klingende Möglichkeiten wie</w:t>
+        <w:t>Wie viele andere hat auch Appcelerator einen Slogan für seinen Support: „Get Access to mobile Experts“. Es werden einige Kontaktmöglichkeiten vorgestellt: Chat, E-Mail und Telefon. Der Service umfasst auch mehrere gut klingende Möglichkeiten wie</w:t>
       </w:r>
       <w:r>
         <w:t>:</w:t>
@@ -8598,15 +7892,7 @@
         <w:t xml:space="preserve"> </w:t>
       </w:r>
       <w:r>
-        <w:t xml:space="preserve">Hilfe um </w:t>
-      </w:r>
-      <w:proofErr w:type="spellStart"/>
-      <w:r>
-        <w:t>Titanium</w:t>
-      </w:r>
-      <w:proofErr w:type="spellEnd"/>
-      <w:r>
-        <w:t xml:space="preserve"> schnell zum Laufen zu bringen, Fixes für die Applikationen zu entwickeln oder beim Launch der App zu helfen. Ziemlich schnell wird jedoch klar, dass der Support mehr Business-Orientiert angelegt ist als bei anderen Anbietern. </w:t>
+        <w:t xml:space="preserve">Hilfe um Titanium schnell zum Laufen zu bringen, Fixes für die Applikationen zu entwickeln oder beim Launch der App zu helfen. Ziemlich schnell wird jedoch klar, dass der Support mehr Business-Orientiert angelegt ist als bei anderen Anbietern. </w:t>
       </w:r>
       <w:r>
         <w:br/>
@@ -8619,15 +7905,7 @@
         <w:t>Eine</w:t>
       </w:r>
       <w:r>
-        <w:t xml:space="preserve"> positiv zu bewertende Funktion ist die FAQ-Sektion von </w:t>
-      </w:r>
-      <w:proofErr w:type="spellStart"/>
-      <w:r>
-        <w:t>Appcelerator</w:t>
-      </w:r>
-      <w:proofErr w:type="spellEnd"/>
-      <w:r>
-        <w:t xml:space="preserve">, welche als offene </w:t>
+        <w:t xml:space="preserve"> positiv zu bewertende Funktion ist die FAQ-Sektion von Appcelerator, welche als offene </w:t>
       </w:r>
       <w:r>
         <w:lastRenderedPageBreak/>
@@ -8648,31 +7926,7 @@
         <w:t xml:space="preserve">: </w:t>
       </w:r>
       <w:r>
-        <w:t xml:space="preserve">Hier liegt die Stärke von </w:t>
-      </w:r>
-      <w:proofErr w:type="spellStart"/>
-      <w:r>
-        <w:t>Appcelerator</w:t>
-      </w:r>
-      <w:proofErr w:type="spellEnd"/>
-      <w:r>
-        <w:t xml:space="preserve"> </w:t>
-      </w:r>
-      <w:proofErr w:type="spellStart"/>
-      <w:r>
-        <w:t>Titanium</w:t>
-      </w:r>
-      <w:proofErr w:type="spellEnd"/>
-      <w:r>
-        <w:t xml:space="preserve">, die Dokumentation ist sehr reichhaltig und äusserst Umfangreich. Auf der Homepage von </w:t>
-      </w:r>
-      <w:proofErr w:type="spellStart"/>
-      <w:r>
-        <w:t>Appcelerator</w:t>
-      </w:r>
-      <w:proofErr w:type="spellEnd"/>
-      <w:r>
-        <w:t xml:space="preserve"> finden sich sehr viele Entwickler-Dokumentationen, an gewissen Stellen sogar übertrieben viele, dies ist aber der Komplexität des Frameworks zuzuschreiben. Ebenfalls ist die Dokumentation sehr gut in die Entwicklungsumgebung eingebettet und man kann sich auch einige Bücher zum Framework bestellen.</w:t>
+        <w:t>Hier liegt die Stärke von Appcelerator Titanium, die Dokumentation ist sehr reichhaltig und äusserst Umfangreich. Auf der Homepage von Appcelerator finden sich sehr viele Entwickler-Dokumentationen, an gewissen Stellen sogar übertrieben viele, dies ist aber der Komplexität des Frameworks zuzuschreiben. Ebenfalls ist die Dokumentation sehr gut in die Entwicklungsumgebung eingebettet und man kann sich auch einige Bücher zum Framework bestellen.</w:t>
       </w:r>
       <w:r>
         <w:t xml:space="preserve"> Ebenfalls ist ein Wiki verfügbar, welches sich aber noch im Aufbau befindet.</w:t>
@@ -8787,57 +8041,17 @@
         <w:t>Eine erschreckend niedrige Zahl für ein so weit verbreitetes Framework</w:t>
       </w:r>
       <w:r>
-        <w:t xml:space="preserve">. Auch die Qualität der gefundenen Tutorials ist eher mager, die meisten beschränken sich darauf, Features von </w:t>
-      </w:r>
-      <w:proofErr w:type="spellStart"/>
-      <w:r>
-        <w:t>Appcelerator</w:t>
-      </w:r>
-      <w:proofErr w:type="spellEnd"/>
-      <w:r>
-        <w:t xml:space="preserve"> </w:t>
-      </w:r>
-      <w:proofErr w:type="spellStart"/>
-      <w:r>
-        <w:t>Titanium</w:t>
-      </w:r>
-      <w:proofErr w:type="spellEnd"/>
-      <w:r>
-        <w:t xml:space="preserve"> zu zeigen, indem man vorgefertigte Code-Stücke herunterlädt und ausprobiert. </w:t>
+        <w:t xml:space="preserve">. Auch die Qualität der gefundenen Tutorials ist eher mager, die meisten beschränken sich darauf, Features von Appcelerator Titanium zu zeigen, indem man vorgefertigte Code-Stücke herunterlädt und ausprobiert. </w:t>
       </w:r>
       <w:r>
         <w:br/>
         <w:t>Unter den ersten 5 Links, welche aus der Suche resultiert sind, findet sich als erstes das</w:t>
       </w:r>
       <w:r>
-        <w:t xml:space="preserve"> </w:t>
-      </w:r>
-      <w:proofErr w:type="spellStart"/>
-      <w:r>
-        <w:t>Appcelerator</w:t>
-      </w:r>
-      <w:proofErr w:type="spellEnd"/>
-      <w:r>
-        <w:t>-Wiki, welches in e</w:t>
-      </w:r>
-      <w:r>
-        <w:t xml:space="preserve">twa dasselbe abdeckt wie die </w:t>
-      </w:r>
-      <w:proofErr w:type="spellStart"/>
-      <w:r>
-        <w:t>Appcelerator</w:t>
-      </w:r>
-      <w:proofErr w:type="spellEnd"/>
-      <w:r>
-        <w:t xml:space="preserve"> Homepage selbst, das Wiki scheint sich noch im Aufbau zu befinden. Die restlichen Links sind eher Feature-Präsentationen von </w:t>
-      </w:r>
-      <w:proofErr w:type="spellStart"/>
-      <w:r>
-        <w:t>Appcelerator</w:t>
-      </w:r>
-      <w:proofErr w:type="spellEnd"/>
-      <w:r>
-        <w:t xml:space="preserve"> als Tutorials. Es werden oft Codestücke zum Download angeboten, welche man ausprobieren kann. Der Lerneffekt ist eher gering, wenn man sich jedoch schon ein wenig auskennt kann das durchaus nützlich sein.</w:t>
+        <w:t xml:space="preserve"> Appcelerator-Wiki, welches in e</w:t>
+      </w:r>
+      <w:r>
+        <w:t>twa dasselbe abdeckt wie die Appcelerator Homepage selbst, das Wiki scheint sich noch im Aufbau zu befinden. Die restlichen Links sind eher Feature-Präsentationen von Appcelerator als Tutorials. Es werden oft Codestücke zum Download angeboten, welche man ausprobieren kann. Der Lerneffekt ist eher gering, wenn man sich jedoch schon ein wenig auskennt kann das durchaus nützlich sein.</w:t>
       </w:r>
       <w:r>
         <w:br/>
@@ -8864,47 +8078,7 @@
         <w:t xml:space="preserve">: </w:t>
       </w:r>
       <w:r>
-        <w:t xml:space="preserve">Building gibt es bei </w:t>
-      </w:r>
-      <w:proofErr w:type="spellStart"/>
-      <w:r>
-        <w:t>Appcelerator</w:t>
-      </w:r>
-      <w:proofErr w:type="spellEnd"/>
-      <w:r>
-        <w:t xml:space="preserve"> eigentlich nicht. Die Codestücke, welche mit </w:t>
-      </w:r>
-      <w:proofErr w:type="spellStart"/>
-      <w:r>
-        <w:t>Titanium</w:t>
-      </w:r>
-      <w:proofErr w:type="spellEnd"/>
-      <w:r>
-        <w:t xml:space="preserve"> Studio programmiert wurden, können direkt auf das Gerät geladen werden und werden dort interpretiert. Somit entfällt das </w:t>
-      </w:r>
-      <w:proofErr w:type="spellStart"/>
-      <w:r>
-        <w:t>Build</w:t>
-      </w:r>
-      <w:proofErr w:type="spellEnd"/>
-      <w:r>
-        <w:t xml:space="preserve"> / </w:t>
-      </w:r>
-      <w:proofErr w:type="spellStart"/>
-      <w:r>
-        <w:t>Compile</w:t>
-      </w:r>
-      <w:proofErr w:type="spellEnd"/>
-      <w:r>
-        <w:t xml:space="preserve"> des Codes, der in </w:t>
-      </w:r>
-      <w:proofErr w:type="spellStart"/>
-      <w:r>
-        <w:t>Titanium</w:t>
-      </w:r>
-      <w:proofErr w:type="spellEnd"/>
-      <w:r>
-        <w:t xml:space="preserve"> Studio eingebaute Live-Emulator gibt schon im Vorfeld einen guten Einblick, wie das Programm aussehen wird.</w:t>
+        <w:t>Building gibt es bei Appcelerator eigentlich nicht. Die Codestücke, welche mit Titanium Studio programmiert wurden, können direkt auf das Gerät geladen werden und werden dort interpretiert. Somit entfällt das Build / Compile des Codes, der in Titanium Studio eingebaute Live-Emulator gibt schon im Vorfeld einen guten Einblick, wie das Programm aussehen wird.</w:t>
       </w:r>
       <w:r>
         <w:br/>
@@ -8917,15 +8091,7 @@
         <w:t xml:space="preserve">sich </w:t>
       </w:r>
       <w:r>
-        <w:t xml:space="preserve">aber auf dem Zielgerät Fehler zeigen, welche bei einem vorrangigen </w:t>
-      </w:r>
-      <w:proofErr w:type="spellStart"/>
-      <w:r>
-        <w:t>Build</w:t>
-      </w:r>
-      <w:proofErr w:type="spellEnd"/>
-      <w:r>
-        <w:t xml:space="preserve"> </w:t>
+        <w:t xml:space="preserve">aber auf dem Zielgerät Fehler zeigen, welche bei einem vorrangigen Build </w:t>
       </w:r>
       <w:r>
         <w:t>ausgeräumt</w:t>
@@ -8958,55 +8124,7 @@
         <w:t xml:space="preserve">: </w:t>
       </w:r>
       <w:r>
-        <w:t xml:space="preserve">Hier liegt wieder eine der Stärken von </w:t>
-      </w:r>
-      <w:proofErr w:type="spellStart"/>
-      <w:r>
-        <w:t>Appcelerator</w:t>
-      </w:r>
-      <w:proofErr w:type="spellEnd"/>
-      <w:r>
-        <w:t xml:space="preserve"> </w:t>
-      </w:r>
-      <w:proofErr w:type="spellStart"/>
-      <w:r>
-        <w:t>Titanium</w:t>
-      </w:r>
-      <w:proofErr w:type="spellEnd"/>
-      <w:r>
-        <w:t xml:space="preserve">. Da eine Registrierung als Technology Partner möglich ist, haben diverse Firmen diese Möglichkeit wahrgenommen. Technology Partners können über den </w:t>
-      </w:r>
-      <w:proofErr w:type="spellStart"/>
-      <w:r>
-        <w:t>Appcelerator</w:t>
-      </w:r>
-      <w:proofErr w:type="spellEnd"/>
-      <w:r>
-        <w:t xml:space="preserve"> </w:t>
-      </w:r>
-      <w:proofErr w:type="spellStart"/>
-      <w:r>
-        <w:t>Marketplace</w:t>
-      </w:r>
-      <w:proofErr w:type="spellEnd"/>
-      <w:r>
-        <w:t xml:space="preserve"> Erweiterungen für </w:t>
-      </w:r>
-      <w:proofErr w:type="spellStart"/>
-      <w:r>
-        <w:t>Appcelerator</w:t>
-      </w:r>
-      <w:proofErr w:type="spellEnd"/>
-      <w:r>
-        <w:t xml:space="preserve"> </w:t>
-      </w:r>
-      <w:proofErr w:type="spellStart"/>
-      <w:r>
-        <w:t>Titanium</w:t>
-      </w:r>
-      <w:proofErr w:type="spellEnd"/>
-      <w:r>
-        <w:t xml:space="preserve"> programmieren. Dies schlägt sich in diversen Erweiterungen nieder, welche explizit für das </w:t>
+        <w:t xml:space="preserve">Hier liegt wieder eine der Stärken von Appcelerator Titanium. Da eine Registrierung als Technology Partner möglich ist, haben diverse Firmen diese Möglichkeit wahrgenommen. Technology Partners können über den Appcelerator Marketplace Erweiterungen für Appcelerator Titanium programmieren. Dies schlägt sich in diversen Erweiterungen nieder, welche explizit für das </w:t>
       </w:r>
       <w:r>
         <w:lastRenderedPageBreak/>
@@ -9049,22 +8167,12 @@
       <w:r>
         <w:t>Die Google Suche nach „</w:t>
       </w:r>
-      <w:proofErr w:type="spellStart"/>
       <w:r>
         <w:t>A</w:t>
       </w:r>
       <w:r>
-        <w:t>ppcelerator</w:t>
-      </w:r>
-      <w:proofErr w:type="spellEnd"/>
-      <w:r>
-        <w:t xml:space="preserve"> </w:t>
-      </w:r>
-      <w:proofErr w:type="spellStart"/>
-      <w:r>
-        <w:t>Titanium</w:t>
-      </w:r>
-      <w:proofErr w:type="spellEnd"/>
+        <w:t>ppcelerator Titanium</w:t>
+      </w:r>
       <w:r>
         <w:t xml:space="preserve">“ zeigt eine Anzahl von </w:t>
       </w:r>
@@ -9075,31 +8183,7 @@
         <w:t xml:space="preserve"> Ergebnissen an, was doch ziemlich erstaunt. Denn die Hersteller-Homepage gibt eine Anzahl von </w:t>
       </w:r>
       <w:r>
-        <w:t xml:space="preserve">35‘000 geschriebenen Apps an. Diese Zahl lässt sich jedoch schwer überprüfen. Wenn man jedoch einige Apps anschaut wird schnell klar, dass es einige Global Players hat, welche ihre Apps mit </w:t>
-      </w:r>
-      <w:proofErr w:type="spellStart"/>
-      <w:r>
-        <w:t>Appcelerator</w:t>
-      </w:r>
-      <w:proofErr w:type="spellEnd"/>
-      <w:r>
-        <w:t xml:space="preserve"> </w:t>
-      </w:r>
-      <w:proofErr w:type="spellStart"/>
-      <w:r>
-        <w:t>Titanium</w:t>
-      </w:r>
-      <w:proofErr w:type="spellEnd"/>
-      <w:r>
-        <w:t xml:space="preserve"> geschrieben haben, so zum Beispiel: Mitsubishi, </w:t>
-      </w:r>
-      <w:proofErr w:type="spellStart"/>
-      <w:r>
-        <w:t>ebay</w:t>
-      </w:r>
-      <w:proofErr w:type="spellEnd"/>
-      <w:r>
-        <w:t>, Merck oder PayPal. Daher kann man von einer grossen Verbreitung ausgehen.</w:t>
+        <w:t>35‘000 geschriebenen Apps an. Diese Zahl lässt sich jedoch schwer überprüfen. Wenn man jedoch einige Apps anschaut wird schnell klar, dass es einige Global Players hat, welche ihre Apps mit Appcelerator Titanium geschrieben haben, so zum Beispiel: Mitsubishi, ebay, Merck oder PayPal. Daher kann man von einer grossen Verbreitung ausgehen.</w:t>
       </w:r>
       <w:r>
         <w:br/>
@@ -9114,31 +8198,7 @@
         <w:t xml:space="preserve">Spezielles: </w:t>
       </w:r>
       <w:r>
-        <w:t xml:space="preserve">Einige Spezialfunktionen bzw. Services sind löblich zu erwähnen. So bietet </w:t>
-      </w:r>
-      <w:proofErr w:type="spellStart"/>
-      <w:r>
-        <w:t>Appcelerator</w:t>
-      </w:r>
-      <w:proofErr w:type="spellEnd"/>
-      <w:r>
-        <w:t xml:space="preserve"> zum Beispiel eigene </w:t>
-      </w:r>
-      <w:proofErr w:type="spellStart"/>
-      <w:r>
-        <w:t>Clouds</w:t>
-      </w:r>
-      <w:proofErr w:type="spellEnd"/>
-      <w:r>
-        <w:t xml:space="preserve"> in verschiedenen Ausbaustufen an. Diese werden z.B. benötigt für Push-Nachrichten oder Mobile Backend </w:t>
-      </w:r>
-      <w:proofErr w:type="spellStart"/>
-      <w:r>
-        <w:t>as</w:t>
-      </w:r>
-      <w:proofErr w:type="spellEnd"/>
-      <w:r>
-        <w:t xml:space="preserve"> a Service.</w:t>
+        <w:t>Einige Spezialfunktionen bzw. Services sind löblich zu erwähnen. So bietet Appcelerator zum Beispiel eigene Clouds in verschiedenen Ausbaustufen an. Diese werden z.B. benötigt für Push-Nachrichten oder Mobile Backend as a Service.</w:t>
       </w:r>
       <w:r>
         <w:br/>
@@ -9147,7 +8207,7 @@
     </w:p>
     <w:p>
       <w:pPr>
-        <w:pStyle w:val="berschrift1"/>
+        <w:pStyle w:val="Heading1"/>
         <w:numPr>
           <w:ilvl w:val="2"/>
           <w:numId w:val="9"/>
@@ -9161,7 +8221,7 @@
     </w:p>
     <w:tbl>
       <w:tblPr>
-        <w:tblStyle w:val="Tabellenraster"/>
+        <w:tblStyle w:val="TableGrid"/>
         <w:tblW w:w="0" w:type="auto"/>
         <w:tblLook w:val="04A0" w:firstRow="1" w:lastRow="0" w:firstColumn="1" w:lastColumn="0" w:noHBand="0" w:noVBand="1"/>
       </w:tblPr>
@@ -9395,7 +8455,7 @@
     <w:p/>
     <w:p>
       <w:pPr>
-        <w:pStyle w:val="Listenabsatz"/>
+        <w:pStyle w:val="ListParagraph"/>
         <w:keepNext/>
         <w:keepLines/>
         <w:numPr>
@@ -9420,7 +8480,7 @@
     </w:p>
     <w:p>
       <w:pPr>
-        <w:pStyle w:val="Listenabsatz"/>
+        <w:pStyle w:val="ListParagraph"/>
         <w:keepNext/>
         <w:keepLines/>
         <w:numPr>
@@ -9445,7 +8505,7 @@
     </w:p>
     <w:p>
       <w:pPr>
-        <w:pStyle w:val="Listenabsatz"/>
+        <w:pStyle w:val="ListParagraph"/>
         <w:keepNext/>
         <w:keepLines/>
         <w:numPr>
@@ -9470,7 +8530,7 @@
     </w:p>
     <w:p>
       <w:pPr>
-        <w:pStyle w:val="Listenabsatz"/>
+        <w:pStyle w:val="ListParagraph"/>
         <w:keepNext/>
         <w:keepLines/>
         <w:numPr>
@@ -9495,7 +8555,7 @@
     </w:p>
     <w:p>
       <w:pPr>
-        <w:pStyle w:val="Listenabsatz"/>
+        <w:pStyle w:val="ListParagraph"/>
         <w:keepNext/>
         <w:keepLines/>
         <w:numPr>
@@ -9520,7 +8580,7 @@
     </w:p>
     <w:p>
       <w:pPr>
-        <w:pStyle w:val="berschrift1"/>
+        <w:pStyle w:val="Heading1"/>
         <w:numPr>
           <w:ilvl w:val="1"/>
           <w:numId w:val="11"/>
@@ -9532,7 +8592,7 @@
     </w:p>
     <w:p>
       <w:pPr>
-        <w:pStyle w:val="berschrift1"/>
+        <w:pStyle w:val="Heading1"/>
         <w:numPr>
           <w:ilvl w:val="2"/>
           <w:numId w:val="11"/>
@@ -9626,40 +8686,16 @@
         <w:t>Sproutcore Touch ist ein Open-Source Java-Script Framework dessen Ziel es ist, Web-Applikationen zu entwickeln mit erweiterten Möglichkeiten der Hardwarebeschleunigung von Touch Devices. Wenn mit Sproutcore entwickelt wird, ist fast jeglicher Code in JavaScript gehalten. Die Unterstützung von Mobile Devices beschränkt sich hierbei grösstenteils auf Apple-Produkte. Dies auch darum, weil der Gründer von Sproutcore noch bis 2010 bei Apple gearbeitet hat (Gründung von Sproutcore im Jahr 2007) und diverse Apple-Entwickler im Rahmen der Web 2.0 Initiative stark bei Sproutcore mitgearbeitet haben.</w:t>
       </w:r>
       <w:r>
-        <w:t xml:space="preserve"> Apples Service </w:t>
-      </w:r>
-      <w:proofErr w:type="spellStart"/>
-      <w:r>
-        <w:t>MobileMe</w:t>
-      </w:r>
-      <w:proofErr w:type="spellEnd"/>
-      <w:r>
-        <w:t xml:space="preserve"> wurde sogar komplett mit Sproutcore entwickelt.</w:t>
+        <w:t xml:space="preserve"> Apples Service MobileMe wurde sogar komplett mit Sproutcore entwickelt.</w:t>
       </w:r>
       <w:r>
         <w:br/>
-        <w:t>So erklärt sich auch das Look-</w:t>
-      </w:r>
-      <w:proofErr w:type="spellStart"/>
-      <w:r>
-        <w:t>and</w:t>
-      </w:r>
-      <w:proofErr w:type="spellEnd"/>
-      <w:r>
-        <w:t>-</w:t>
-      </w:r>
-      <w:proofErr w:type="spellStart"/>
-      <w:r>
-        <w:t>Feel</w:t>
-      </w:r>
-      <w:proofErr w:type="spellEnd"/>
-      <w:r>
-        <w:t xml:space="preserve"> des Frameworks, welches sowohl auf Desktop-Browsern wie auch auf Mobile-Browsern stark an Apple-Produkte erinnert.</w:t>
-      </w:r>
-    </w:p>
-    <w:p>
-      <w:pPr>
-        <w:pStyle w:val="berschrift1"/>
+        <w:t>So erklärt sich auch das Look-and-Feel des Frameworks, welches sowohl auf Desktop-Browsern wie auch auf Mobile-Browsern stark an Apple-Produkte erinnert.</w:t>
+      </w:r>
+    </w:p>
+    <w:p>
+      <w:pPr>
+        <w:pStyle w:val="Heading1"/>
         <w:numPr>
           <w:ilvl w:val="2"/>
           <w:numId w:val="11"/>
@@ -9848,7 +8884,7 @@
     </w:p>
     <w:p>
       <w:pPr>
-        <w:pStyle w:val="berschrift1"/>
+        <w:pStyle w:val="Heading1"/>
         <w:numPr>
           <w:ilvl w:val="2"/>
           <w:numId w:val="11"/>
@@ -9883,15 +8919,7 @@
         <w:t>Das Framework</w:t>
       </w:r>
       <w:r>
-        <w:t xml:space="preserve"> ist im Aufbau ziemlich simpel, der Schwierigkeitsgrad steigt jedoch ziemlich schnell. Es lässt sich aber, wenn man sich ans MVC-Paradigma gewohnt ist, relativ schnell erlernen. Die ersten einfachen Programme lassen sich einfach verstehen (z.B. mit den Beispielen auf der </w:t>
-      </w:r>
-      <w:proofErr w:type="spellStart"/>
-      <w:r>
-        <w:t>SproutCore</w:t>
-      </w:r>
-      <w:proofErr w:type="spellEnd"/>
-      <w:r>
-        <w:t xml:space="preserve"> Homepag</w:t>
+        <w:t xml:space="preserve"> ist im Aufbau ziemlich simpel, der Schwierigkeitsgrad steigt jedoch ziemlich schnell. Es lässt sich aber, wenn man sich ans MVC-Paradigma gewohnt ist, relativ schnell erlernen. Die ersten einfachen Programme lassen sich einfach verstehen (z.B. mit den Beispielen auf der SproutCore Homepag</w:t>
       </w:r>
       <w:r>
         <w:t>e) und kommen auch schnell zum L</w:t>
@@ -9904,76 +8932,20 @@
       </w:r>
       <w:r>
         <w:lastRenderedPageBreak/>
-        <w:t xml:space="preserve">Die eingesetzten Technologien beschränken sich, zumindest in den ersten Beispielen, auf HTML, CSS und </w:t>
-      </w:r>
-      <w:proofErr w:type="spellStart"/>
-      <w:r>
-        <w:t>Javascript</w:t>
-      </w:r>
-      <w:proofErr w:type="spellEnd"/>
-      <w:r>
-        <w:t xml:space="preserve">. </w:t>
-      </w:r>
-      <w:r>
-        <w:t xml:space="preserve">Damit lassen sich schon ziemlich gute Resultate erzielen. Will man jedoch für andere Produkte entwickeln als </w:t>
-      </w:r>
-      <w:proofErr w:type="spellStart"/>
-      <w:r>
-        <w:t>iPad</w:t>
-      </w:r>
-      <w:proofErr w:type="spellEnd"/>
-      <w:r>
-        <w:t xml:space="preserve"> und </w:t>
-      </w:r>
-      <w:proofErr w:type="spellStart"/>
-      <w:r>
-        <w:t>iPhone</w:t>
-      </w:r>
-      <w:proofErr w:type="spellEnd"/>
-      <w:r>
-        <w:t xml:space="preserve"> im Mobilbereich, dann muss man auch andere Technologien einsetzen (z.B. </w:t>
-      </w:r>
-      <w:proofErr w:type="spellStart"/>
-      <w:r>
-        <w:t>Objective</w:t>
-      </w:r>
-      <w:proofErr w:type="spellEnd"/>
-      <w:r>
-        <w:t xml:space="preserve">-J, JSS), es bestehen </w:t>
+        <w:t xml:space="preserve">Die eingesetzten Technologien beschränken sich, zumindest in den ersten Beispielen, auf HTML, CSS und Javascript. </w:t>
+      </w:r>
+      <w:r>
+        <w:t xml:space="preserve">Damit lassen sich schon ziemlich gute Resultate erzielen. Will man jedoch für andere Produkte entwickeln als iPad und iPhone im Mobilbereich, dann muss man auch andere Technologien einsetzen (z.B. Objective-J, JSS), es bestehen </w:t>
       </w:r>
       <w:r>
         <w:t xml:space="preserve">ebenfalls </w:t>
       </w:r>
       <w:r>
-        <w:t>Schnittstellen zu den bedeutendsten anderen Frameworks (</w:t>
-      </w:r>
-      <w:proofErr w:type="spellStart"/>
-      <w:r>
-        <w:t>Sencha</w:t>
-      </w:r>
-      <w:proofErr w:type="spellEnd"/>
-      <w:r>
-        <w:t xml:space="preserve"> Touch, </w:t>
-      </w:r>
-      <w:proofErr w:type="spellStart"/>
-      <w:r>
-        <w:t>Phonegap</w:t>
-      </w:r>
-      <w:proofErr w:type="spellEnd"/>
-      <w:r>
-        <w:t>, etc.).</w:t>
+        <w:t>Schnittstellen zu den bedeutendsten anderen Frameworks (Sencha Touch, Phonegap, etc.).</w:t>
       </w:r>
       <w:r>
         <w:br/>
-        <w:t xml:space="preserve">Da die Entwicklung mittels MVC-Paradigma passiert, könnte man sagen, die Bedienung ist nicht intuitiv. Da sich aber dieses Paradigma immer grösserer Beliebtheit erfreut, wird es viele Leute geben, welche es durchaus als intuitiv bezeichnen würden. Jedoch ist die Entwicklung von HTML auf Basis von JavaScript doch schon etwas speziell, daher bezeichnen wir es als leicht </w:t>
-      </w:r>
-      <w:proofErr w:type="spellStart"/>
-      <w:r>
-        <w:t>unintuitiv</w:t>
-      </w:r>
-      <w:proofErr w:type="spellEnd"/>
-      <w:r>
-        <w:t>.</w:t>
+        <w:t>Da die Entwicklung mittels MVC-Paradigma passiert, könnte man sagen, die Bedienung ist nicht intuitiv. Da sich aber dieses Paradigma immer grösserer Beliebtheit erfreut, wird es viele Leute geben, welche es durchaus als intuitiv bezeichnen würden. Jedoch ist die Entwicklung von HTML auf Basis von JavaScript doch schon etwas speziell, daher bezeichnen wir es als leicht unintuitiv.</w:t>
       </w:r>
     </w:p>
     <w:p>
@@ -10002,15 +8974,7 @@
         <w:t>, auch keine offizielle Empfehlung</w:t>
       </w:r>
       <w:r>
-        <w:t xml:space="preserve">. Es gibt mittlerweile </w:t>
-      </w:r>
-      <w:proofErr w:type="spellStart"/>
-      <w:r>
-        <w:t>Greenhouse</w:t>
-      </w:r>
-      <w:proofErr w:type="spellEnd"/>
-      <w:r>
-        <w:t>, ein IDE nur für Sproutcore, jedoch befindet sich dies noch im Alpha-Stadium, weshalb noch nicht sehr viele Entwickler damit arbeiten, obwohl es öffentlich ist.</w:t>
+        <w:t>. Es gibt mittlerweile Greenhouse, ein IDE nur für Sproutcore, jedoch befindet sich dies noch im Alpha-Stadium, weshalb noch nicht sehr viele Entwickler damit arbeiten, obwohl es öffentlich ist.</w:t>
       </w:r>
       <w:r>
         <w:br/>
@@ -10020,59 +8984,11 @@
         <w:t>welcher</w:t>
       </w:r>
       <w:r>
-        <w:t xml:space="preserve"> JavaScript unterstützt. Da es auch einige </w:t>
-      </w:r>
-      <w:proofErr w:type="spellStart"/>
-      <w:r>
-        <w:t>Rails</w:t>
-      </w:r>
-      <w:proofErr w:type="spellEnd"/>
-      <w:r>
-        <w:t xml:space="preserve">-Komponenten in Sproutcore hat, kann es auch von Vorteil sein, ein IDE zu wählen, welches </w:t>
-      </w:r>
-      <w:proofErr w:type="spellStart"/>
-      <w:r>
-        <w:t>Rails</w:t>
-      </w:r>
-      <w:proofErr w:type="spellEnd"/>
-      <w:r>
-        <w:t xml:space="preserve"> unterstützt.</w:t>
+        <w:t xml:space="preserve"> JavaScript unterstützt. Da es auch einige Rails-Komponenten in Sproutcore hat, kann es auch von Vorteil sein, ein IDE zu wählen, welches Rails unterstützt.</w:t>
       </w:r>
       <w:r>
         <w:br/>
-        <w:t xml:space="preserve">Populär sind </w:t>
-      </w:r>
-      <w:proofErr w:type="spellStart"/>
-      <w:r>
-        <w:t>NetBeans</w:t>
-      </w:r>
-      <w:proofErr w:type="spellEnd"/>
-      <w:r>
-        <w:t xml:space="preserve"> (es kann hier praktisch alles eingebunden werden), </w:t>
-      </w:r>
-      <w:proofErr w:type="spellStart"/>
-      <w:r>
-        <w:t>Rubymine</w:t>
-      </w:r>
-      <w:proofErr w:type="spellEnd"/>
-      <w:r>
-        <w:t xml:space="preserve"> (Eigentlich eher </w:t>
-      </w:r>
-      <w:proofErr w:type="spellStart"/>
-      <w:r>
-        <w:t>Rails</w:t>
-      </w:r>
-      <w:proofErr w:type="spellEnd"/>
-      <w:r>
-        <w:t xml:space="preserve">/Ruby zentriert, versteht mittlerweile jedoch auch JavaScript) sowie </w:t>
-      </w:r>
-      <w:proofErr w:type="spellStart"/>
-      <w:r>
-        <w:t>WebStorm</w:t>
-      </w:r>
-      <w:proofErr w:type="spellEnd"/>
-      <w:r>
-        <w:t xml:space="preserve"> (JavaScript-Zentriert).</w:t>
+        <w:t>Populär sind NetBeans (es kann hier praktisch alles eingebunden werden), Rubymine (Eigentlich eher Rails/Ruby zentriert, versteht mittlerweile jedoch auch JavaScript) sowie WebStorm (JavaScript-Zentriert).</w:t>
       </w:r>
       <w:r>
         <w:br/>
@@ -10090,15 +9006,7 @@
         <w:t xml:space="preserve">Support: </w:t>
       </w:r>
       <w:r>
-        <w:t xml:space="preserve">Bei Sproutcore findet man keinen klassischen Support. Weder per Telefon, noch per Mail. Es gibt jedoch Möglichkeiten, mit dem Sproutcore Team in Verbindung zu treten, dies sind: Eine Mailing List, ein Blog (mit Möglichkeit RSS), </w:t>
-      </w:r>
-      <w:proofErr w:type="spellStart"/>
-      <w:r>
-        <w:t>Twitter</w:t>
-      </w:r>
-      <w:proofErr w:type="spellEnd"/>
-      <w:r>
-        <w:t xml:space="preserve"> und Facebook.</w:t>
+        <w:t>Bei Sproutcore findet man keinen klassischen Support. Weder per Telefon, noch per Mail. Es gibt jedoch Möglichkeiten, mit dem Sproutcore Team in Verbindung zu treten, dies sind: Eine Mailing List, ein Blog (mit Möglichkeit RSS), Twitter und Facebook.</w:t>
       </w:r>
       <w:r>
         <w:br/>
@@ -10106,23 +9014,7 @@
       </w:r>
       <w:r>
         <w:br/>
-        <w:t>Sproutcore veranstaltet auch in unregelmässigen Abständen Events, bei welchen sie informieren, aber auch meist für Diskussionen bereit stehen. Speziell erwähnt sei das zweijährlich stattfindende „</w:t>
-      </w:r>
-      <w:proofErr w:type="spellStart"/>
-      <w:r>
-        <w:t>SproutCore</w:t>
-      </w:r>
-      <w:proofErr w:type="spellEnd"/>
-      <w:r>
-        <w:t xml:space="preserve"> WWDC </w:t>
-      </w:r>
-      <w:proofErr w:type="spellStart"/>
-      <w:r>
-        <w:t>Bash</w:t>
-      </w:r>
-      <w:proofErr w:type="spellEnd"/>
-      <w:r>
-        <w:t>“, eine Veranstaltung, die einen ernsten Kern aber auch viele Spass-Events hat.</w:t>
+        <w:t>Sproutcore veranstaltet auch in unregelmässigen Abständen Events, bei welchen sie informieren, aber auch meist für Diskussionen bereit stehen. Speziell erwähnt sei das zweijährlich stattfindende „SproutCore WWDC Bash“, eine Veranstaltung, die einen ernsten Kern aber auch viele Spass-Events hat.</w:t>
       </w:r>
       <w:r>
         <w:br/>
@@ -10143,15 +9035,7 @@
         <w:t xml:space="preserve">: </w:t>
       </w:r>
       <w:r>
-        <w:t>Die Dokumentation gehört zu den Stärken von Sproutcore. An mehreren Stellen online verfügbar bietet diese einen sehr sauber ausgeführten Service, um schnell an Informationen zu kommen. Dies zeigt sich in den Guides (</w:t>
-      </w:r>
-      <w:proofErr w:type="spellStart"/>
-      <w:r>
-        <w:t>Step-By-Step</w:t>
-      </w:r>
-      <w:proofErr w:type="spellEnd"/>
-      <w:r>
-        <w:t xml:space="preserve"> für Anfänger, weiterführende Tutorials für Leute die schon weiter sind und grob verschachtelte Beispiele für Profis), bei der eigentlichen Funktionsdokumentation sowie bei der Hilfe, die beim Erzeugen des Framework-Stammes verfügbar ist. Der Aufbau ist immer sehr fein gegliedert und bietet für jedermann das richtige Niveau an, ohne einem jemals zu viel zuzumuten.</w:t>
+        <w:t>Die Dokumentation gehört zu den Stärken von Sproutcore. An mehreren Stellen online verfügbar bietet diese einen sehr sauber ausgeführten Service, um schnell an Informationen zu kommen. Dies zeigt sich in den Guides (Step-By-Step für Anfänger, weiterführende Tutorials für Leute die schon weiter sind und grob verschachtelte Beispiele für Profis), bei der eigentlichen Funktionsdokumentation sowie bei der Hilfe, die beim Erzeugen des Framework-Stammes verfügbar ist. Der Aufbau ist immer sehr fein gegliedert und bietet für jedermann das richtige Niveau an, ohne einem jemals zu viel zuzumuten.</w:t>
       </w:r>
       <w:r>
         <w:br/>
@@ -10299,23 +9183,7 @@
         <w:t xml:space="preserve"> Tutorials</w:t>
       </w:r>
       <w:r>
-        <w:t xml:space="preserve"> sind auf </w:t>
-      </w:r>
-      <w:proofErr w:type="spellStart"/>
-      <w:r>
-        <w:t>SproutCore</w:t>
-      </w:r>
-      <w:proofErr w:type="spellEnd"/>
-      <w:r>
-        <w:t xml:space="preserve"> selbst mit einer </w:t>
-      </w:r>
-      <w:proofErr w:type="spellStart"/>
-      <w:r>
-        <w:t>WordCloud</w:t>
-      </w:r>
-      <w:proofErr w:type="spellEnd"/>
-      <w:r>
-        <w:t xml:space="preserve"> sehr schnell auffindbar, auch ohne Suche (welche es selbstredend auch gibt), daher ist es nur logisch, dass Sproutcore selbst in den Suchergebnissen als erstes auftaucht.</w:t>
+        <w:t xml:space="preserve"> sind auf SproutCore selbst mit einer WordCloud sehr schnell auffindbar, auch ohne Suche (welche es selbstredend auch gibt), daher ist es nur logisch, dass Sproutcore selbst in den Suchergebnissen als erstes auftaucht.</w:t>
       </w:r>
       <w:r>
         <w:br/>
@@ -10332,42 +9200,10 @@
         <w:t>Der dritte Link behandelt ein vieldiskutier</w:t>
       </w:r>
       <w:r>
-        <w:t xml:space="preserve">tes Thema in einem </w:t>
-      </w:r>
-      <w:proofErr w:type="spellStart"/>
-      <w:r>
-        <w:t>Tutorial</w:t>
-      </w:r>
-      <w:proofErr w:type="spellEnd"/>
-      <w:r>
-        <w:t>, den</w:t>
-      </w:r>
-      <w:r>
-        <w:t xml:space="preserve"> Umgang mit </w:t>
-      </w:r>
-      <w:proofErr w:type="spellStart"/>
-      <w:r>
-        <w:t>SC.TableView</w:t>
-      </w:r>
-      <w:proofErr w:type="spellEnd"/>
-      <w:r>
-        <w:t xml:space="preserve">. Dieses </w:t>
-      </w:r>
-      <w:proofErr w:type="spellStart"/>
-      <w:r>
-        <w:t>Tutorial</w:t>
-      </w:r>
-      <w:proofErr w:type="spellEnd"/>
-      <w:r>
-        <w:t xml:space="preserve"> ist äusserst ausführlich gehalten, was ein grosses Plus ist. Ebenfalls sind alle Code-</w:t>
-      </w:r>
-      <w:proofErr w:type="spellStart"/>
-      <w:r>
-        <w:t>Snippets</w:t>
-      </w:r>
-      <w:proofErr w:type="spellEnd"/>
-      <w:r>
-        <w:t xml:space="preserve"> einzeln herunterladbar. Äusserst gelungen.</w:t>
+        <w:t>tes Thema in einem Tutorial, den</w:t>
+      </w:r>
+      <w:r>
+        <w:t xml:space="preserve"> Umgang mit SC.TableView. Dieses Tutorial ist äusserst ausführlich gehalten, was ein grosses Plus ist. Ebenfalls sind alle Code-Snippets einzeln herunterladbar. Äusserst gelungen.</w:t>
       </w:r>
       <w:r>
         <w:br/>
@@ -10375,15 +9211,7 @@
       </w:r>
       <w:r>
         <w:br/>
-        <w:t xml:space="preserve">Der fünfte Link stammt von </w:t>
-      </w:r>
-      <w:proofErr w:type="spellStart"/>
-      <w:r>
-        <w:t>BroadcastingAdam</w:t>
-      </w:r>
-      <w:proofErr w:type="spellEnd"/>
-      <w:r>
-        <w:t>, wer sich ein wenig in der Web-Entwickler-Szene auskennt, kennt auch diese Page und weiss um ihre grossen</w:t>
+        <w:t>Der fünfte Link stammt von BroadcastingAdam, wer sich ein wenig in der Web-Entwickler-Szene auskennt, kennt auch diese Page und weiss um ihre grossen</w:t>
       </w:r>
       <w:r>
         <w:t xml:space="preserve"> Bemühungen, gute Tutorials zu bieten.</w:t>
@@ -10416,59 +9244,11 @@
         <w:t>lding-Prozess sehr eindrücklich:</w:t>
       </w:r>
       <w:r>
-        <w:t xml:space="preserve"> Es wird vom vorgefertigten Code ein </w:t>
-      </w:r>
-      <w:proofErr w:type="spellStart"/>
-      <w:r>
-        <w:t>Build</w:t>
-      </w:r>
-      <w:proofErr w:type="spellEnd"/>
-      <w:r>
-        <w:t xml:space="preserve"> erzeugt mit einem einfachen Befehl. Dieser löst eine ganze Reihe von Aktionen aus: Der gesamte JavaScript-Code wird in ein einziges File geschrieben (dies erhöht die Geschwindigkeit der Page enorm), ebenso werden andere </w:t>
-      </w:r>
-      <w:proofErr w:type="spellStart"/>
-      <w:r>
-        <w:t>Sources</w:t>
-      </w:r>
-      <w:proofErr w:type="spellEnd"/>
-      <w:r>
-        <w:t xml:space="preserve"> sauber zusammengefasst. Der Clou ist jedoch, dass Bilder automatisch auf die richtige Grösse zugeschnitten werden und auch für die Verwendung im Web optimiert werden (Auflösung, etc.). Der </w:t>
-      </w:r>
-      <w:proofErr w:type="spellStart"/>
-      <w:r>
-        <w:t>Build</w:t>
-      </w:r>
-      <w:proofErr w:type="spellEnd"/>
-      <w:r>
-        <w:t xml:space="preserve">, der dabei erzeugt wird, unterstützt praktisch alle nativen Funktionen eines </w:t>
-      </w:r>
-      <w:proofErr w:type="spellStart"/>
-      <w:r>
-        <w:t>iPads</w:t>
-      </w:r>
-      <w:proofErr w:type="spellEnd"/>
-      <w:r>
-        <w:t xml:space="preserve"> oder </w:t>
-      </w:r>
-      <w:proofErr w:type="spellStart"/>
-      <w:r>
-        <w:t>iPhones</w:t>
-      </w:r>
-      <w:proofErr w:type="spellEnd"/>
-      <w:r>
-        <w:t>.</w:t>
+        <w:t xml:space="preserve"> Es wird vom vorgefertigten Code ein Build erzeugt mit einem einfachen Befehl. Dieser löst eine ganze Reihe von Aktionen aus: Der gesamte JavaScript-Code wird in ein einziges File geschrieben (dies erhöht die Geschwindigkeit der Page enorm), ebenso werden andere Sources sauber zusammengefasst. Der Clou ist jedoch, dass Bilder automatisch auf die richtige Grösse zugeschnitten werden und auch für die Verwendung im Web optimiert werden (Auflösung, etc.). Der Build, der dabei erzeugt wird, unterstützt praktisch alle nativen Funktionen eines iPads oder iPhones.</w:t>
       </w:r>
       <w:r>
         <w:br/>
-        <w:t xml:space="preserve">Im Grossen eine tolle Methode, einen </w:t>
-      </w:r>
-      <w:proofErr w:type="spellStart"/>
-      <w:r>
-        <w:t>Build</w:t>
-      </w:r>
-      <w:proofErr w:type="spellEnd"/>
-      <w:r>
-        <w:t xml:space="preserve"> zu erzeugen, jedoch schade, dass dies nicht in eine fertige App passiert, welche auf verschiedenen Systemen läuft und über einen Store bezogen werden kann. Dies schlägt sich entsprechend in der Bewertung nieder.</w:t>
+        <w:t>Im Grossen eine tolle Methode, einen Build zu erzeugen, jedoch schade, dass dies nicht in eine fertige App passiert, welche auf verschiedenen Systemen läuft und über einen Store bezogen werden kann. Dies schlägt sich entsprechend in der Bewertung nieder.</w:t>
       </w:r>
     </w:p>
     <w:p>
@@ -10485,23 +9265,7 @@
         <w:t xml:space="preserve">: </w:t>
       </w:r>
       <w:r>
-        <w:t xml:space="preserve">Sproutcore ist eines der wenigen Frameworks, </w:t>
-      </w:r>
-      <w:proofErr w:type="gramStart"/>
-      <w:r>
-        <w:t>welches starken</w:t>
-      </w:r>
-      <w:proofErr w:type="gramEnd"/>
-      <w:r>
-        <w:t xml:space="preserve"> Wert auf Testing legt. Es steht ein komplettes Unit-Testing Framework zur Verfügung, um den Code auf Herz und Nieren zu überprüfen. Die gelungenen Anleitungen dazu sind auch für Anfänger sehr gut zu verstehen und könnten, ohne Veränderungen, im Schulunterricht eingesetzt werden. Dies liegt einerseits an ihrer Verständlichkeit und auch an deren Praxisorientierung, jeder kann sofort umsetzen, was in den Anleitungen steht. Ebenso legen sie starken Wert auf Test-</w:t>
-      </w:r>
-      <w:proofErr w:type="spellStart"/>
-      <w:r>
-        <w:t>Driven</w:t>
-      </w:r>
-      <w:proofErr w:type="spellEnd"/>
-      <w:r>
-        <w:t xml:space="preserve">-Development, dieser Methode wird ebenfalls eine </w:t>
+        <w:t xml:space="preserve">Sproutcore ist eines der wenigen Frameworks, welches starken Wert auf Testing legt. Es steht ein komplettes Unit-Testing Framework zur Verfügung, um den Code auf Herz und Nieren zu überprüfen. Die gelungenen Anleitungen dazu sind auch für Anfänger sehr gut zu verstehen und könnten, ohne Veränderungen, im Schulunterricht eingesetzt werden. Dies liegt einerseits an ihrer Verständlichkeit und auch an deren Praxisorientierung, jeder kann sofort umsetzen, was in den Anleitungen steht. Ebenso legen sie starken Wert auf Test-Driven-Development, dieser Methode wird ebenfalls eine </w:t>
       </w:r>
       <w:r>
         <w:t>komplette</w:t>
@@ -10573,15 +9337,7 @@
       </w:r>
       <w:r>
         <w:br/>
-        <w:t xml:space="preserve">Jedoch stolpert man immer wieder über dieses Framework, sei es, wenn man im Internet zu Web-Entwicklung </w:t>
-      </w:r>
-      <w:proofErr w:type="spellStart"/>
-      <w:r>
-        <w:t>googelt</w:t>
-      </w:r>
-      <w:proofErr w:type="spellEnd"/>
-      <w:r>
-        <w:t>, sich mit Freunden oder Arbeitskollegen unterhält oder in einschlägigen Publikationen. Dies kann auch damit zu tun haben, dass dieses Framework auch schon eher zu den älteren Hasen in diesem Business zählen.</w:t>
+        <w:t>Jedoch stolpert man immer wieder über dieses Framework, sei es, wenn man im Internet zu Web-Entwicklung googelt, sich mit Freunden oder Arbeitskollegen unterhält oder in einschlägigen Publikationen. Dies kann auch damit zu tun haben, dass dieses Framework auch schon eher zu den älteren Hasen in diesem Business zählen.</w:t>
       </w:r>
       <w:r>
         <w:br/>
@@ -10595,15 +9351,7 @@
         <w:t xml:space="preserve">Spezielles: </w:t>
       </w:r>
       <w:r>
-        <w:t xml:space="preserve">Ein spezieller </w:t>
-      </w:r>
-      <w:proofErr w:type="spellStart"/>
-      <w:r>
-        <w:t>Build</w:t>
-      </w:r>
-      <w:proofErr w:type="spellEnd"/>
-      <w:r>
-        <w:t xml:space="preserve"> für schlanke Page-Strukturen</w:t>
+        <w:t>Ein spezieller Build für schlanke Page-Strukturen</w:t>
       </w:r>
       <w:r>
         <w:t xml:space="preserve"> (näher beschrieben unter „Building“)</w:t>
@@ -10614,7 +9362,7 @@
     </w:p>
     <w:p>
       <w:pPr>
-        <w:pStyle w:val="berschrift1"/>
+        <w:pStyle w:val="Heading1"/>
         <w:numPr>
           <w:ilvl w:val="2"/>
           <w:numId w:val="11"/>
@@ -10628,7 +9376,7 @@
     </w:p>
     <w:tbl>
       <w:tblPr>
-        <w:tblStyle w:val="Tabellenraster"/>
+        <w:tblStyle w:val="TableGrid"/>
         <w:tblW w:w="0" w:type="auto"/>
         <w:tblLook w:val="04A0" w:firstRow="1" w:lastRow="0" w:firstColumn="1" w:lastColumn="0" w:noHBand="0" w:noVBand="1"/>
       </w:tblPr>
@@ -10859,12 +9607,12 @@
     </w:tbl>
     <w:p>
       <w:pPr>
-        <w:pStyle w:val="berschrift1"/>
-      </w:pPr>
-    </w:p>
-    <w:p>
-      <w:pPr>
-        <w:pStyle w:val="berschrift1"/>
+        <w:pStyle w:val="Heading1"/>
+      </w:pPr>
+    </w:p>
+    <w:p>
+      <w:pPr>
+        <w:pStyle w:val="Heading1"/>
         <w:numPr>
           <w:ilvl w:val="1"/>
           <w:numId w:val="11"/>
@@ -10878,7 +9626,7 @@
     </w:p>
     <w:p>
       <w:pPr>
-        <w:pStyle w:val="berschrift1"/>
+        <w:pStyle w:val="Heading1"/>
         <w:numPr>
           <w:ilvl w:val="2"/>
           <w:numId w:val="11"/>
@@ -10968,61 +9716,11 @@
           </wp:anchor>
         </w:drawing>
       </w:r>
-      <w:proofErr w:type="spellStart"/>
-      <w:r>
-        <w:t>Phonegap</w:t>
-      </w:r>
-      <w:proofErr w:type="spellEnd"/>
-      <w:r>
-        <w:t xml:space="preserve"> ist ein Open Source Framework, um in kurzer Zeit Cross-Plattform Mobile Apps zu erstellen mit HTML5, </w:t>
-      </w:r>
-      <w:proofErr w:type="spellStart"/>
-      <w:r>
-        <w:t>Javascript</w:t>
-      </w:r>
-      <w:proofErr w:type="spellEnd"/>
-      <w:r>
-        <w:t xml:space="preserve"> und CSS. Es können damit Apps für </w:t>
-      </w:r>
-      <w:proofErr w:type="spellStart"/>
-      <w:r>
-        <w:t>iPhone</w:t>
-      </w:r>
-      <w:proofErr w:type="spellEnd"/>
-      <w:r>
-        <w:t xml:space="preserve">, </w:t>
-      </w:r>
-      <w:proofErr w:type="spellStart"/>
-      <w:r>
-        <w:t>Android</w:t>
-      </w:r>
-      <w:proofErr w:type="spellEnd"/>
-      <w:r>
-        <w:t xml:space="preserve">, Windows Mobile, Blackberry, </w:t>
-      </w:r>
-      <w:proofErr w:type="spellStart"/>
-      <w:r>
-        <w:t>WebOS</w:t>
-      </w:r>
-      <w:proofErr w:type="spellEnd"/>
-      <w:r>
-        <w:t xml:space="preserve">, Symbian, </w:t>
-      </w:r>
-      <w:proofErr w:type="spellStart"/>
-      <w:r>
-        <w:t>Tizen</w:t>
-      </w:r>
-      <w:proofErr w:type="spellEnd"/>
-      <w:r>
-        <w:t xml:space="preserve"> und </w:t>
-      </w:r>
-      <w:proofErr w:type="spellStart"/>
-      <w:r>
-        <w:t>Bada</w:t>
-      </w:r>
-      <w:proofErr w:type="spellEnd"/>
-      <w:r>
-        <w:t xml:space="preserve"> erstellt </w:t>
+      <w:r>
+        <w:t>Phonegap ist ein Open Source Framework, um in kurzer Zeit Cross-Plattform Mobile Apps zu erstellen mit HTML5, Javascript und CSS. Es können damit Apps für iPhone, Android, Windows Mobile, Blackberry, WebOS, Symbian, Tizen</w:t>
+      </w:r>
+      <w:r>
+        <w:t xml:space="preserve"> und Bada erstellt </w:t>
       </w:r>
       <w:r>
         <w:t xml:space="preserve">werden. </w:t>
@@ -11056,28 +9754,12 @@
         <w:t>Community von 400‘000 Entwicklern.</w:t>
       </w:r>
       <w:r>
-        <w:t xml:space="preserve"> Das Framework benutzt die Technologie Apache </w:t>
-      </w:r>
-      <w:proofErr w:type="spellStart"/>
-      <w:r>
-        <w:t>Cordova</w:t>
-      </w:r>
-      <w:proofErr w:type="spellEnd"/>
-      <w:r>
-        <w:t xml:space="preserve">, welche unter der Ägide der Apache Software </w:t>
-      </w:r>
-      <w:proofErr w:type="spellStart"/>
-      <w:r>
-        <w:t>Foundation</w:t>
-      </w:r>
-      <w:proofErr w:type="spellEnd"/>
-      <w:r>
-        <w:t xml:space="preserve"> mitentwickelt wurde. Dadurch kann gesagt werden, dass PhoneGap auch in Zukunft Open Source bleiben wird. Mittlerweile wurde PhoneGap von Adobe aufgekauft und weiterentwickelt</w:t>
-      </w:r>
-    </w:p>
-    <w:p>
-      <w:pPr>
-        <w:pStyle w:val="berschrift1"/>
+        <w:t xml:space="preserve"> Das Framework benutzt die Technologie Apache Cordova, welche unter der Ägide der Apache Software Foundation mitentwickelt wurde. Dadurch kann gesagt werden, dass PhoneGap auch in Zukunft Open Source bleiben wird. Mittlerweile wurde PhoneGap von Adobe aufgekauft und weiterentwickelt</w:t>
+      </w:r>
+    </w:p>
+    <w:p>
+      <w:pPr>
+        <w:pStyle w:val="Heading1"/>
         <w:numPr>
           <w:ilvl w:val="2"/>
           <w:numId w:val="11"/>
@@ -11094,35 +9776,11 @@
         <w:t xml:space="preserve">Die Entwicklung von PhoneGap Apps folgt dem klassischen Web-Entwicklungs-Ansatz. Es wird ein HTML erstellt, welches mittels CSS formatiert wird, danach werden spezifische JavaScript Tags benutzt um die Gerätefunktionen anzusteuern. </w:t>
       </w:r>
       <w:r>
-        <w:t xml:space="preserve">Es wird NICHT nativ entwickelt mit z.B. </w:t>
-      </w:r>
-      <w:proofErr w:type="spellStart"/>
-      <w:r>
-        <w:t>Objective</w:t>
-      </w:r>
-      <w:proofErr w:type="spellEnd"/>
-      <w:r>
-        <w:t xml:space="preserve"> C für </w:t>
-      </w:r>
-      <w:proofErr w:type="spellStart"/>
-      <w:r>
-        <w:t>iOS</w:t>
-      </w:r>
-      <w:proofErr w:type="spellEnd"/>
-      <w:r>
-        <w:t>, es können auch keine Zusatzfunktionen damit erreicht werden.</w:t>
+        <w:t>Es wird NICHT nativ entwickelt mit z.B. Objective C für iOS, es können auch keine Zusatzfunktionen damit erreicht werden.</w:t>
       </w:r>
       <w:r>
         <w:br/>
-        <w:t xml:space="preserve">Diese Skripts werden danach kompiliert, hier gibt es zwei Möglichkeiten: Ein lokales kompilieren auf dem eigenen Rechner (jeweils für 1 Framework) oder das Kompilieren auf build.phonegap.com (Kompilieren auf mehrere Frameworks gleichzeitig). Was herauskommt sind </w:t>
-      </w:r>
-      <w:proofErr w:type="spellStart"/>
-      <w:r>
-        <w:t>binary</w:t>
-      </w:r>
-      <w:proofErr w:type="spellEnd"/>
-      <w:r>
-        <w:t xml:space="preserve"> Files, welche mit wenigen Abwandlungen direkt in den jeweiligen Store (iTunes Store, etc.) geladen werden können.</w:t>
+        <w:t>Diese Skripts werden danach kompiliert, hier gibt es zwei Möglichkeiten: Ein lokales kompilieren auf dem eigenen Rechner (jeweils für 1 Framework) oder das Kompilieren auf build.phonegap.com (Kompilieren auf mehrere Frameworks gleichzeitig). Was herauskommt sind binary Files, welche mit wenigen Abwandlungen direkt in den jeweiligen Store (iTunes Store, etc.) geladen werden können.</w:t>
       </w:r>
     </w:p>
     <w:p>
@@ -11186,7 +9844,7 @@
     </w:p>
     <w:p>
       <w:pPr>
-        <w:pStyle w:val="berschrift1"/>
+        <w:pStyle w:val="Heading1"/>
         <w:numPr>
           <w:ilvl w:val="2"/>
           <w:numId w:val="11"/>
@@ -11228,15 +9886,7 @@
       </w:r>
       <w:r>
         <w:br/>
-        <w:t xml:space="preserve">Die Technologie wird eingesetzt wie man es aus HTML, CSS und </w:t>
-      </w:r>
-      <w:proofErr w:type="spellStart"/>
-      <w:r>
-        <w:t>Javascript</w:t>
-      </w:r>
-      <w:proofErr w:type="spellEnd"/>
-      <w:r>
-        <w:t xml:space="preserve"> kennt, jeder Programmierer, welcher jemals eine Homepage selbst geschrieben hat, wird sich innert kürzester Zeit zurechtfinden. Die Schichtung </w:t>
+        <w:t xml:space="preserve">Die Technologie wird eingesetzt wie man es aus HTML, CSS und Javascript kennt, jeder Programmierer, welcher jemals eine Homepage selbst geschrieben hat, wird sich innert kürzester Zeit zurechtfinden. Die Schichtung </w:t>
       </w:r>
       <w:r>
         <w:t>der drei Haupttechnologien</w:t>
@@ -11248,15 +9898,7 @@
         <w:t>genauso</w:t>
       </w:r>
       <w:r>
-        <w:t xml:space="preserve">, wie man sie tagtäglich einsetzt beim Programmieren einer Homepage, jedoch ist noch ein zusätzliches JavaScript einzubinden, um die Funktionalität der </w:t>
-      </w:r>
-      <w:proofErr w:type="spellStart"/>
-      <w:r>
-        <w:t>Cordova</w:t>
-      </w:r>
-      <w:proofErr w:type="spellEnd"/>
-      <w:r>
-        <w:t xml:space="preserve"> Schnittstelle vollständig ausschöpfen zu können.</w:t>
+        <w:t>, wie man sie tagtäglich einsetzt beim Programmieren einer Homepage, jedoch ist noch ein zusätzliches JavaScript einzubinden, um die Funktionalität der Cordova Schnittstelle vollständig ausschöpfen zu können.</w:t>
       </w:r>
       <w:r>
         <w:br/>
@@ -11266,15 +9908,7 @@
         <w:t xml:space="preserve"> wie z.B. das Anlegen eines config.xml zur Angabe von Meta-Daten, einbinden eigener JavaScrip</w:t>
       </w:r>
       <w:r>
-        <w:t xml:space="preserve">ts sowie </w:t>
-      </w:r>
-      <w:proofErr w:type="spellStart"/>
-      <w:r>
-        <w:t>WebView</w:t>
-      </w:r>
-      <w:proofErr w:type="spellEnd"/>
-      <w:r>
-        <w:t xml:space="preserve"> Embedding für a</w:t>
+        <w:t>ts sowie WebView Embedding für a</w:t>
       </w:r>
       <w:r>
         <w:t>usgewählte Touch-Devices.</w:t>
@@ -11297,53 +9931,13 @@
         <w:t xml:space="preserve">: </w:t>
       </w:r>
       <w:r>
-        <w:t xml:space="preserve">Als Entwicklungsumgebung wird von PhoneGap </w:t>
-      </w:r>
-      <w:proofErr w:type="spellStart"/>
-      <w:r>
-        <w:t>Eclipse</w:t>
-      </w:r>
-      <w:proofErr w:type="spellEnd"/>
-      <w:r>
-        <w:t xml:space="preserve"> an</w:t>
+        <w:t>Als Entwicklungsumgebung wird von PhoneGap Eclipse an</w:t>
       </w:r>
       <w:r>
         <w:t>gegeben, welches mit dem jeweili</w:t>
       </w:r>
       <w:r>
-        <w:t xml:space="preserve">gen SDK (für die jeweiligen Betriebssystemumgebungen wie </w:t>
-      </w:r>
-      <w:proofErr w:type="spellStart"/>
-      <w:r>
-        <w:t>Android</w:t>
-      </w:r>
-      <w:proofErr w:type="spellEnd"/>
-      <w:r>
-        <w:t xml:space="preserve"> oder </w:t>
-      </w:r>
-      <w:proofErr w:type="spellStart"/>
-      <w:r>
-        <w:t>iOS</w:t>
-      </w:r>
-      <w:proofErr w:type="spellEnd"/>
-      <w:r>
-        <w:t xml:space="preserve">) und </w:t>
-      </w:r>
-      <w:proofErr w:type="spellStart"/>
-      <w:r>
-        <w:t>Cordova</w:t>
-      </w:r>
-      <w:proofErr w:type="spellEnd"/>
-      <w:r>
-        <w:t xml:space="preserve"> erweitert wird. Es sind aber auch schon Plug-Ins für Dreamweaver entwickelt worden. Prinzipiell reicht ein Text-Editor, um die Anwendungen zu entwickeln, da ein Online-</w:t>
-      </w:r>
-      <w:proofErr w:type="spellStart"/>
-      <w:r>
-        <w:t>Build</w:t>
-      </w:r>
-      <w:proofErr w:type="spellEnd"/>
-      <w:r>
-        <w:t>-Tool verwendet we</w:t>
+        <w:t>gen SDK (für die jeweiligen Betriebssystemumgebungen wie Android oder iOS) und Cordova erweitert wird. Es sind aber auch schon Plug-Ins für Dreamweaver entwickelt worden. Prinzipiell reicht ein Text-Editor, um die Anwendungen zu entwickeln, da ein Online-Build-Tool verwendet we</w:t>
       </w:r>
       <w:r>
         <w:t>rden kann für die K</w:t>
@@ -11353,39 +9947,7 @@
       </w:r>
       <w:r>
         <w:br/>
-        <w:t xml:space="preserve">Das empfohlene IDE, </w:t>
-      </w:r>
-      <w:proofErr w:type="spellStart"/>
-      <w:r>
-        <w:t>Eclipse</w:t>
-      </w:r>
-      <w:proofErr w:type="spellEnd"/>
-      <w:r>
-        <w:t>, kennt fast jeder Entwickler und kennt seine Stärken wie: Text-</w:t>
-      </w:r>
-      <w:proofErr w:type="spellStart"/>
-      <w:r>
-        <w:t>Completion</w:t>
-      </w:r>
-      <w:proofErr w:type="spellEnd"/>
-      <w:r>
-        <w:t>, Korrekturvorschläge, Fertigbausteine, Code-</w:t>
-      </w:r>
-      <w:proofErr w:type="spellStart"/>
-      <w:r>
-        <w:t>Highlighting</w:t>
-      </w:r>
-      <w:proofErr w:type="spellEnd"/>
-      <w:r>
-        <w:t xml:space="preserve">, </w:t>
-      </w:r>
-      <w:proofErr w:type="spellStart"/>
-      <w:r>
-        <w:t>Containering</w:t>
-      </w:r>
-      <w:proofErr w:type="spellEnd"/>
-      <w:r>
-        <w:t xml:space="preserve">, </w:t>
+        <w:t xml:space="preserve">Das empfohlene IDE, Eclipse, kennt fast jeder Entwickler und kennt seine Stärken wie: Text-Completion, Korrekturvorschläge, Fertigbausteine, Code-Highlighting, Containering, </w:t>
       </w:r>
       <w:r>
         <w:t xml:space="preserve">Variable-Lookup, </w:t>
@@ -11396,23 +9958,7 @@
       </w:r>
       <w:r>
         <w:br/>
-        <w:t xml:space="preserve">Erweiterungen sind, wie oben Erwähnt, für Dreamweaver vorhanden. Mit dieser Erweiterung lassen sich </w:t>
-      </w:r>
-      <w:proofErr w:type="spellStart"/>
-      <w:r>
-        <w:t>Cordova</w:t>
-      </w:r>
-      <w:proofErr w:type="spellEnd"/>
-      <w:r>
-        <w:t xml:space="preserve">-Funktionen auch in Dreamweaver ansteuern und verwenden. Eine weitere Erweiterung bzw. abgeleitetes Framework stellt </w:t>
-      </w:r>
-      <w:proofErr w:type="spellStart"/>
-      <w:r>
-        <w:t>appMobi</w:t>
-      </w:r>
-      <w:proofErr w:type="spellEnd"/>
-      <w:r>
-        <w:t xml:space="preserve"> PhoneGap XDK dar, welches auf PhoneGap aufbaut, aber ein noch weiter gefasstes Framework mit diversen Erweiterungen und eigenem IDE</w:t>
+        <w:t>Erweiterungen sind, wie oben Erwähnt, für Dreamweaver vorhanden. Mit dieser Erweiterung lassen sich Cordova-Funktionen auch in Dreamweaver ansteuern und verwenden. Eine weitere Erweiterung bzw. abgeleitetes Framework stellt appMobi PhoneGap XDK dar, welches auf PhoneGap aufbaut, aber ein noch weiter gefasstes Framework mit diversen Erweiterungen und eigenem IDE</w:t>
       </w:r>
       <w:r>
         <w:t xml:space="preserve"> darstellt.</w:t>
@@ -11436,153 +9982,17 @@
         <w:t xml:space="preserve">: </w:t>
       </w:r>
       <w:r>
-        <w:t>Unter dem Slogan „</w:t>
-      </w:r>
-      <w:proofErr w:type="spellStart"/>
-      <w:r>
-        <w:t>Get</w:t>
-      </w:r>
-      <w:proofErr w:type="spellEnd"/>
-      <w:r>
-        <w:t xml:space="preserve"> all </w:t>
-      </w:r>
-      <w:proofErr w:type="spellStart"/>
-      <w:r>
-        <w:t>the</w:t>
-      </w:r>
-      <w:proofErr w:type="spellEnd"/>
-      <w:r>
-        <w:t xml:space="preserve"> </w:t>
-      </w:r>
-      <w:proofErr w:type="spellStart"/>
-      <w:r>
-        <w:t>tools</w:t>
-      </w:r>
-      <w:proofErr w:type="spellEnd"/>
-      <w:r>
-        <w:t xml:space="preserve">, </w:t>
-      </w:r>
-      <w:proofErr w:type="spellStart"/>
-      <w:r>
-        <w:t>help</w:t>
-      </w:r>
-      <w:proofErr w:type="spellEnd"/>
-      <w:r>
-        <w:t xml:space="preserve"> </w:t>
-      </w:r>
-      <w:proofErr w:type="spellStart"/>
-      <w:r>
-        <w:t>and</w:t>
-      </w:r>
-      <w:proofErr w:type="spellEnd"/>
-      <w:r>
-        <w:t xml:space="preserve"> </w:t>
-      </w:r>
-      <w:proofErr w:type="spellStart"/>
-      <w:r>
-        <w:t>training</w:t>
-      </w:r>
-      <w:proofErr w:type="spellEnd"/>
-      <w:r>
-        <w:t xml:space="preserve"> </w:t>
-      </w:r>
-      <w:proofErr w:type="spellStart"/>
-      <w:r>
-        <w:t>you</w:t>
-      </w:r>
-      <w:proofErr w:type="spellEnd"/>
-      <w:r>
-        <w:t xml:space="preserve"> </w:t>
-      </w:r>
-      <w:proofErr w:type="spellStart"/>
-      <w:r>
-        <w:t>need</w:t>
-      </w:r>
-      <w:proofErr w:type="spellEnd"/>
-      <w:r>
-        <w:t xml:space="preserve"> </w:t>
-      </w:r>
-      <w:proofErr w:type="spellStart"/>
-      <w:r>
-        <w:t>to</w:t>
-      </w:r>
-      <w:proofErr w:type="spellEnd"/>
-      <w:r>
-        <w:t xml:space="preserve"> </w:t>
-      </w:r>
-      <w:proofErr w:type="spellStart"/>
-      <w:r>
-        <w:t>build</w:t>
-      </w:r>
-      <w:proofErr w:type="spellEnd"/>
-      <w:r>
-        <w:t xml:space="preserve"> </w:t>
-      </w:r>
-      <w:proofErr w:type="spellStart"/>
-      <w:r>
-        <w:t>great</w:t>
-      </w:r>
-      <w:proofErr w:type="spellEnd"/>
-      <w:r>
-        <w:t xml:space="preserve"> PhoneGap </w:t>
-      </w:r>
-      <w:proofErr w:type="spellStart"/>
-      <w:r>
-        <w:t>apps</w:t>
-      </w:r>
-      <w:proofErr w:type="spellEnd"/>
-      <w:r>
-        <w:t>” stehen diverse Supportmöglichkeiten zur Verfügung, wie es unter dem Dach von Adobe</w:t>
-      </w:r>
-      <w:r>
-        <w:t xml:space="preserve"> zu vermuten war. Es stehen diverse Support-</w:t>
-      </w:r>
-      <w:proofErr w:type="spellStart"/>
-      <w:r>
-        <w:t>Packets</w:t>
-      </w:r>
-      <w:proofErr w:type="spellEnd"/>
-      <w:r>
-        <w:t xml:space="preserve"> zur Verfügung, vom einfachen Ein-Personen Entwickler</w:t>
-      </w:r>
-      <w:r>
-        <w:t xml:space="preserve"> (1 Person, Best </w:t>
-      </w:r>
-      <w:proofErr w:type="spellStart"/>
-      <w:r>
-        <w:t>Effort</w:t>
-      </w:r>
-      <w:proofErr w:type="spellEnd"/>
-      <w:r>
-        <w:t>, 24.95$) bis zum Enterprise-Kunden (X Personen, 24x7, 4h Reaktionszeit,  ab 2000$) können diese Support-</w:t>
-      </w:r>
-      <w:proofErr w:type="spellStart"/>
-      <w:r>
-        <w:t>Packets</w:t>
-      </w:r>
-      <w:proofErr w:type="spellEnd"/>
-      <w:r>
-        <w:t xml:space="preserve"> diverse Bedürfnisse abdecken.</w:t>
+        <w:t>Unter dem Slogan „Get all the tools, help and training you need to build great PhoneGap apps” stehen diverse Supportmöglichkeiten zur Verfügung, wie es unter dem Dach von Adobe</w:t>
+      </w:r>
+      <w:r>
+        <w:t xml:space="preserve"> zu vermuten war. Es stehen diverse Support-Packets zur Verfügung, vom einfachen Ein-Personen Entwickler</w:t>
+      </w:r>
+      <w:r>
+        <w:t xml:space="preserve"> (1 Person, Best Effort, 24.95$) bis zum Enterprise-Kunden (X Personen, 24x7, 4h Reaktionszeit,  ab 2000$) können diese Support-Packets diverse Bedürfnisse abdecken.</w:t>
       </w:r>
       <w:r>
         <w:br/>
-        <w:t>Es stehen dabei diverse Möglichkeiten wie Bug-Fix-</w:t>
-      </w:r>
-      <w:proofErr w:type="spellStart"/>
-      <w:r>
-        <w:t>Patching</w:t>
-      </w:r>
-      <w:proofErr w:type="spellEnd"/>
-      <w:r>
-        <w:t xml:space="preserve">, </w:t>
-      </w:r>
-      <w:proofErr w:type="spellStart"/>
-      <w:r>
-        <w:t>Knowledge</w:t>
-      </w:r>
-      <w:proofErr w:type="spellEnd"/>
-      <w:r>
-        <w:t>-Base, Chats, privates Forum und noch vieles mehr bereit. Dies zeigt, dass für wenige Dollars ein immenses Wissen zur Verfügung gestellt wird, daher wird das Preis Leistungsverhältnis mit sehr gut bewertet.</w:t>
+        <w:t>Es stehen dabei diverse Möglichkeiten wie Bug-Fix-Patching, Knowledge-Base, Chats, privates Forum und noch vieles mehr bereit. Dies zeigt, dass für wenige Dollars ein immenses Wissen zur Verfügung gestellt wird, daher wird das Preis Leistungsverhältnis mit sehr gut bewertet.</w:t>
       </w:r>
       <w:r>
         <w:br/>
@@ -11710,21 +10120,8 @@
       <w:r>
         <w:t>Video-</w:t>
       </w:r>
-      <w:proofErr w:type="spellStart"/>
-      <w:r>
-        <w:t>Tutorial</w:t>
-      </w:r>
-      <w:proofErr w:type="spellEnd"/>
-      <w:r>
-        <w:t xml:space="preserve"> für </w:t>
-      </w:r>
-      <w:proofErr w:type="spellStart"/>
-      <w:r>
-        <w:t>Android</w:t>
-      </w:r>
-      <w:proofErr w:type="spellEnd"/>
-      <w:r>
-        <w:t>-Entwicklung und wie man die Entwicklungsumgebung aufsetzt. Alles in allem ist die Qualität absolut erstaunlich. Die meisten führen von einfachen Aktionen auf kompliziertere Zusammenhänge ohne jemals den Schwierigkeitsgrad zu stark zu erhöhen.</w:t>
+      <w:r>
+        <w:t>Tutorial für Android-Entwicklung und wie man die Entwicklungsumgebung aufsetzt. Alles in allem ist die Qualität absolut erstaunlich. Die meisten führen von einfachen Aktionen auf kompliziertere Zusammenhänge ohne jemals den Schwierigkeitsgrad zu stark zu erhöhen.</w:t>
       </w:r>
     </w:p>
     <w:p>
@@ -11747,58 +10144,18 @@
         <w:t xml:space="preserve"> </w:t>
       </w:r>
       <w:r>
-        <w:t xml:space="preserve">Die </w:t>
-      </w:r>
-      <w:proofErr w:type="spellStart"/>
-      <w:r>
-        <w:t>Builds</w:t>
-      </w:r>
-      <w:proofErr w:type="spellEnd"/>
-      <w:r>
-        <w:t xml:space="preserve"> sind mehr oder weniger einfach zu erstellen. Wählt man den lokalen Weg, kommt man nicht umhin, für jedes unterstützte Touch-Betriebssystem den </w:t>
-      </w:r>
-      <w:proofErr w:type="spellStart"/>
-      <w:r>
-        <w:t>Build</w:t>
-      </w:r>
-      <w:proofErr w:type="spellEnd"/>
-      <w:r>
-        <w:t xml:space="preserve"> im entsprechenden </w:t>
+        <w:t xml:space="preserve">Die Builds sind mehr oder weniger einfach zu erstellen. Wählt man den lokalen Weg, kommt man nicht umhin, für jedes unterstützte Touch-Betriebssystem den Build im entsprechenden </w:t>
       </w:r>
       <w:r>
         <w:lastRenderedPageBreak/>
         <w:t>IDE</w:t>
       </w:r>
       <w:r>
-        <w:t xml:space="preserve"> zu machen. Wählt man jedoch den Weg über das Building Tool build.phonegap.com, ist dies sehr einfach und die </w:t>
-      </w:r>
-      <w:proofErr w:type="spellStart"/>
-      <w:r>
-        <w:t>Build</w:t>
-      </w:r>
-      <w:proofErr w:type="spellEnd"/>
-      <w:r>
-        <w:t xml:space="preserve">-Engine erstellt für jedes Touch-Betriebssystem in einer guten Geschwindigkeit die entsprechenden Binary Files. </w:t>
+        <w:t xml:space="preserve"> zu machen. Wählt man jedoch den Weg über das Building Tool build.phonegap.com, ist dies sehr einfach und die Build-Engine erstellt für jedes Touch-Betriebssystem in einer guten Geschwindigkeit die entsprechenden Binary Files. </w:t>
       </w:r>
       <w:r>
         <w:br/>
-        <w:t>Vor allem die Möglichkeit, über das Online-</w:t>
-      </w:r>
-      <w:proofErr w:type="spellStart"/>
-      <w:r>
-        <w:t>Build</w:t>
-      </w:r>
-      <w:proofErr w:type="spellEnd"/>
-      <w:r>
-        <w:t xml:space="preserve"> Tool zu arbeiten, bietet extrem komfortable Möglichkeiten, es können nicht nur ZIP Files mit den entsprechenden HTML-Dateien hochgeladen werden, es bietet auch die Möglichkeit, ein </w:t>
-      </w:r>
-      <w:proofErr w:type="spellStart"/>
-      <w:r>
-        <w:t>Git-Repo</w:t>
-      </w:r>
-      <w:proofErr w:type="spellEnd"/>
-      <w:r>
-        <w:t xml:space="preserve"> direkt anzugeben. Das direkte Ausbringen der entsprechenden Files auf ein Testgerät rundet das üppige Angebot ab.</w:t>
+        <w:t>Vor allem die Möglichkeit, über das Online-Build Tool zu arbeiten, bietet extrem komfortable Möglichkeiten, es können nicht nur ZIP Files mit den entsprechenden HTML-Dateien hochgeladen werden, es bietet auch die Möglichkeit, ein Git-Repo direkt anzugeben. Das direkte Ausbringen der entsprechenden Files auf ein Testgerät rundet das üppige Angebot ab.</w:t>
       </w:r>
     </w:p>
     <w:p>
@@ -11833,15 +10190,7 @@
         </w:r>
       </w:hyperlink>
       <w:r>
-        <w:t xml:space="preserve"> bietet </w:t>
-      </w:r>
-      <w:proofErr w:type="gramStart"/>
-      <w:r>
-        <w:t>dieses eine gute</w:t>
-      </w:r>
-      <w:proofErr w:type="gramEnd"/>
-      <w:r>
-        <w:t xml:space="preserve"> M</w:t>
+        <w:t xml:space="preserve"> bietet dieses eine gute M</w:t>
       </w:r>
       <w:r>
         <w:t>öglichkeit, über eingebettete Sk</w:t>
@@ -11864,15 +10213,7 @@
         <w:t xml:space="preserve">: </w:t>
       </w:r>
       <w:r>
-        <w:t xml:space="preserve">Die Google Suche nach „PhoneGap“ zeigt eine Anzahl von 4.4 </w:t>
-      </w:r>
-      <w:proofErr w:type="spellStart"/>
-      <w:r>
-        <w:t>Mio</w:t>
-      </w:r>
-      <w:proofErr w:type="spellEnd"/>
-      <w:r>
-        <w:t xml:space="preserve"> Ergebnissen an. Die Anzahl der damit geschriebenen Apps vergrössert sich natürlich täglich, der aktuelle Stand weist eine Zahl von 1181 Apps auf der Feature-List von PhoneGap an</w:t>
+        <w:t>Die Google Suche nach „PhoneGap“ zeigt eine Anzahl von 4.4 Mio Ergebnissen an. Die Anzahl der damit geschriebenen Apps vergrössert sich natürlich täglich, der aktuelle Stand weist eine Zahl von 1181 Apps auf der Feature-List von PhoneGap an</w:t>
       </w:r>
       <w:r>
         <w:t>, inoffiziell ist von über 30‘000 Apps die Rede.</w:t>
@@ -11881,26 +10222,10 @@
         <w:t xml:space="preserve"> Dabei sind auch sehr respektable Apps zu finden, wie z.B. der </w:t>
       </w:r>
       <w:r>
-        <w:t xml:space="preserve">Logitech </w:t>
-      </w:r>
-      <w:proofErr w:type="spellStart"/>
-      <w:r>
-        <w:t>Squeezebox</w:t>
-      </w:r>
-      <w:proofErr w:type="spellEnd"/>
-      <w:r>
-        <w:t>™ Controller</w:t>
-      </w:r>
-      <w:r>
-        <w:t>, welcher eine komplette Steuerung einer Multi-</w:t>
-      </w:r>
-      <w:proofErr w:type="spellStart"/>
-      <w:r>
-        <w:t>Room</w:t>
-      </w:r>
-      <w:proofErr w:type="spellEnd"/>
-      <w:r>
-        <w:t>-Media Lösung ermöglicht.</w:t>
+        <w:t>Logitech Squeezebox™ Controller</w:t>
+      </w:r>
+      <w:r>
+        <w:t>, welcher eine komplette Steuerung einer Multi-Room-Media Lösung ermöglicht.</w:t>
       </w:r>
       <w:r>
         <w:br/>
@@ -11920,7 +10245,7 @@
     </w:p>
     <w:p>
       <w:pPr>
-        <w:pStyle w:val="berschrift1"/>
+        <w:pStyle w:val="Heading1"/>
         <w:numPr>
           <w:ilvl w:val="2"/>
           <w:numId w:val="11"/>
@@ -11934,7 +10259,7 @@
     </w:p>
     <w:tbl>
       <w:tblPr>
-        <w:tblStyle w:val="Tabellenraster"/>
+        <w:tblStyle w:val="TableGrid"/>
         <w:tblW w:w="0" w:type="auto"/>
         <w:tblLook w:val="04A0" w:firstRow="1" w:lastRow="0" w:firstColumn="1" w:lastColumn="0" w:noHBand="0" w:noVBand="1"/>
       </w:tblPr>
@@ -12166,7 +10491,7 @@
     <w:p/>
     <w:p>
       <w:pPr>
-        <w:pStyle w:val="berschrift1"/>
+        <w:pStyle w:val="Heading1"/>
         <w:numPr>
           <w:ilvl w:val="1"/>
           <w:numId w:val="11"/>
@@ -12179,7 +10504,7 @@
     </w:p>
     <w:p>
       <w:pPr>
-        <w:pStyle w:val="berschrift1"/>
+        <w:pStyle w:val="Heading1"/>
         <w:numPr>
           <w:ilvl w:val="2"/>
           <w:numId w:val="11"/>
@@ -12271,23 +10596,7 @@
         </w:drawing>
       </w:r>
       <w:r>
-        <w:t xml:space="preserve">Rhodes ist ein Open Source Framework, welches auf Ruby basiert, um schnell Apps für alle Smartphone-Betriebssysteme zu erstellen. Unterstützt werden </w:t>
-      </w:r>
-      <w:proofErr w:type="spellStart"/>
-      <w:r>
-        <w:t>iPhone</w:t>
-      </w:r>
-      <w:proofErr w:type="spellEnd"/>
-      <w:r>
-        <w:t xml:space="preserve">, </w:t>
-      </w:r>
-      <w:proofErr w:type="spellStart"/>
-      <w:r>
-        <w:t>Android</w:t>
-      </w:r>
-      <w:proofErr w:type="spellEnd"/>
-      <w:r>
-        <w:t>, RIM, Windows Mobile und Windows Phone 7. Mit Rhodes werden native Anwendungen erstellt, welc</w:t>
+        <w:t>Rhodes ist ein Open Source Framework, welches auf Ruby basiert, um schnell Apps für alle Smartphone-Betriebssysteme zu erstellen. Unterstützt werden iPhone, Android, RIM, Windows Mobile und Windows Phone 7. Mit Rhodes werden native Anwendungen erstellt, welc</w:t>
       </w:r>
       <w:r>
         <w:t>he mit lokalen Daten sowie mit s</w:t>
@@ -12305,15 +10614,7 @@
         <w:t>angesteuert werden</w:t>
       </w:r>
       <w:r>
-        <w:t>, so z.B. GPS, PIM Kontakte, Kalender, Kamera, Push, Barcode, Bluetooth, NFC (</w:t>
-      </w:r>
-      <w:proofErr w:type="spellStart"/>
-      <w:r>
-        <w:t>Near</w:t>
-      </w:r>
-      <w:proofErr w:type="spellEnd"/>
-      <w:r>
-        <w:t xml:space="preserve"> Field Communication) und einiges mehr. </w:t>
+        <w:t xml:space="preserve">, so z.B. GPS, PIM Kontakte, Kalender, Kamera, Push, Barcode, Bluetooth, NFC (Near Field Communication) und einiges mehr. </w:t>
       </w:r>
       <w:r>
         <w:br/>
@@ -12325,7 +10626,7 @@
     </w:p>
     <w:p>
       <w:pPr>
-        <w:pStyle w:val="berschrift1"/>
+        <w:pStyle w:val="Heading1"/>
         <w:numPr>
           <w:ilvl w:val="2"/>
           <w:numId w:val="11"/>
@@ -12416,31 +10717,7 @@
         </w:drawing>
       </w:r>
       <w:r>
-        <w:t xml:space="preserve">Die Entwicklung unter Rhodes funktioniert wie eine Ruby on </w:t>
-      </w:r>
-      <w:proofErr w:type="spellStart"/>
-      <w:r>
-        <w:t>Rails</w:t>
-      </w:r>
-      <w:proofErr w:type="spellEnd"/>
-      <w:r>
-        <w:t xml:space="preserve"> Applikation, jedoch mit sehr vielen unterstützenden Elementen. Es wird zuerst ein sogenanntes „</w:t>
-      </w:r>
-      <w:proofErr w:type="spellStart"/>
-      <w:r>
-        <w:t>Scaffold</w:t>
-      </w:r>
-      <w:proofErr w:type="spellEnd"/>
-      <w:r>
-        <w:t xml:space="preserve">“ erzeugt, dies heisst, dass schon viele Files mit einem einzigen Befehl erzeugt werden und dann darauf aufgebaut wird (natürlich kann man den Befehl auch mehrmals benutzen). Die zu programmierenden Techniken umfassen HTML, Ruby und </w:t>
-      </w:r>
-      <w:proofErr w:type="spellStart"/>
-      <w:r>
-        <w:t>Javascript</w:t>
-      </w:r>
-      <w:proofErr w:type="spellEnd"/>
-      <w:r>
-        <w:t>, es kann jedoch mit diversen zusätzlichen Techniken gearbeitet werden, so auch mit Native-C oder Java, die entsprechenden Schnittstellen sind vorhanden.</w:t>
+        <w:t>Die Entwicklung unter Rhodes funktioniert wie eine Ruby on Rails Applikation, jedoch mit sehr vielen unterstützenden Elementen. Es wird zuerst ein sogenanntes „Scaffold“ erzeugt, dies heisst, dass schon viele Files mit einem einzigen Befehl erzeugt werden und dann darauf aufgebaut wird (natürlich kann man den Befehl auch mehrmals benutzen). Die zu programmierenden Techniken umfassen HTML, Ruby und Javascript, es kann jedoch mit diversen zusätzlichen Techniken gearbeitet werden, so auch mit Native-C oder Java, die entsprechenden Schnittstellen sind vorhanden.</w:t>
       </w:r>
       <w:r>
         <w:br/>
@@ -12450,55 +10727,7 @@
       </w:r>
       <w:r>
         <w:br/>
-        <w:t xml:space="preserve">Die </w:t>
-      </w:r>
-      <w:proofErr w:type="spellStart"/>
-      <w:r>
-        <w:t>Builds</w:t>
-      </w:r>
-      <w:proofErr w:type="spellEnd"/>
-      <w:r>
-        <w:t xml:space="preserve"> können mit Rhodes lokal gemacht werden, jedoch gibt es auch den Service </w:t>
-      </w:r>
-      <w:proofErr w:type="spellStart"/>
-      <w:r>
-        <w:t>RhoHub</w:t>
-      </w:r>
-      <w:proofErr w:type="spellEnd"/>
-      <w:r>
-        <w:t xml:space="preserve">, welcher stark an </w:t>
-      </w:r>
-      <w:proofErr w:type="spellStart"/>
-      <w:r>
-        <w:t>Github</w:t>
-      </w:r>
-      <w:proofErr w:type="spellEnd"/>
-      <w:r>
-        <w:t xml:space="preserve"> erinnert und auch genau gleich funktioniert. Jedoch gibt es einen grossen Unterschied zu </w:t>
-      </w:r>
-      <w:proofErr w:type="spellStart"/>
-      <w:r>
-        <w:t>Github</w:t>
-      </w:r>
-      <w:proofErr w:type="spellEnd"/>
-      <w:r>
-        <w:t xml:space="preserve">: Es können auf </w:t>
-      </w:r>
-      <w:proofErr w:type="spellStart"/>
-      <w:r>
-        <w:t>RhoHub</w:t>
-      </w:r>
-      <w:proofErr w:type="spellEnd"/>
-      <w:r>
-        <w:t xml:space="preserve"> direkt die entsprechenden </w:t>
-      </w:r>
-      <w:proofErr w:type="spellStart"/>
-      <w:r>
-        <w:t>Sources</w:t>
-      </w:r>
-      <w:proofErr w:type="spellEnd"/>
-      <w:r>
-        <w:t xml:space="preserve"> kompiliert und danach heruntergeladen werden, was die Cross-Plattform Entwicklung wesentlich vereinfacht.</w:t>
+        <w:t>Die Builds können mit Rhodes lokal gemacht werden, jedoch gibt es auch den Service RhoHub, welcher stark an Github erinnert und auch genau gleich funktioniert. Jedoch gibt es einen grossen Unterschied zu Github: Es können auf RhoHub direkt die entsprechenden Sources kompiliert und danach heruntergeladen werden, was die Cross-Plattform Entwicklung wesentlich vereinfacht.</w:t>
       </w:r>
     </w:p>
     <w:p>
@@ -12562,7 +10791,7 @@
     </w:p>
     <w:p>
       <w:pPr>
-        <w:pStyle w:val="berschrift1"/>
+        <w:pStyle w:val="Heading1"/>
         <w:numPr>
           <w:ilvl w:val="2"/>
           <w:numId w:val="11"/>
@@ -12606,15 +10835,7 @@
       </w:r>
       <w:r>
         <w:lastRenderedPageBreak/>
-        <w:t xml:space="preserve">werden, ansonsten kann der </w:t>
-      </w:r>
-      <w:proofErr w:type="spellStart"/>
-      <w:r>
-        <w:t>Build</w:t>
-      </w:r>
-      <w:proofErr w:type="spellEnd"/>
-      <w:r>
-        <w:t xml:space="preserve"> nicht erstellt werden und bricht mit relativ undifferenzierten Fehlermeldungen ab.</w:t>
+        <w:t>werden, ansonsten kann der Build nicht erstellt werden und bricht mit relativ undifferenzierten Fehlermeldungen ab.</w:t>
       </w:r>
       <w:r>
         <w:br/>
@@ -12651,85 +10872,16 @@
         <w:t xml:space="preserve">: </w:t>
       </w:r>
       <w:r>
-        <w:t>Die von Motorola Rhodes zur Verfügung gestellte Software „</w:t>
-      </w:r>
-      <w:proofErr w:type="spellStart"/>
-      <w:r>
-        <w:t>RhoMobile</w:t>
-      </w:r>
-      <w:proofErr w:type="spellEnd"/>
-      <w:r>
-        <w:t xml:space="preserve"> Suite“ bietet ein umfangreiches Set von Möglichkeiten, welche man sich auch schon von </w:t>
-      </w:r>
-      <w:proofErr w:type="spellStart"/>
-      <w:r>
-        <w:t>Eclipse</w:t>
-      </w:r>
-      <w:proofErr w:type="spellEnd"/>
-      <w:r>
-        <w:t xml:space="preserve"> oder ähnlichen Umgebungen gewohnt ist: Text-</w:t>
-      </w:r>
-      <w:proofErr w:type="spellStart"/>
-      <w:r>
-        <w:t>Completion</w:t>
-      </w:r>
-      <w:proofErr w:type="spellEnd"/>
-      <w:r>
-        <w:t xml:space="preserve">, on </w:t>
-      </w:r>
-      <w:proofErr w:type="spellStart"/>
-      <w:r>
-        <w:t>the</w:t>
-      </w:r>
-      <w:proofErr w:type="spellEnd"/>
-      <w:r>
-        <w:t xml:space="preserve"> </w:t>
-      </w:r>
-      <w:proofErr w:type="spellStart"/>
-      <w:r>
-        <w:t>run</w:t>
-      </w:r>
-      <w:proofErr w:type="spellEnd"/>
-      <w:r>
-        <w:t xml:space="preserve"> </w:t>
-      </w:r>
-      <w:proofErr w:type="spellStart"/>
+        <w:t xml:space="preserve">Die von Motorola Rhodes zur Verfügung gestellte Software „RhoMobile Suite“ bietet ein umfangreiches Set von Möglichkeiten, welche man sich auch schon von Eclipse oder ähnlichen Umgebungen gewohnt ist: Text-Completion, on the run </w:t>
+      </w:r>
       <w:r>
         <w:t>pre-</w:t>
       </w:r>
       <w:r>
-        <w:t>compiling</w:t>
-      </w:r>
-      <w:proofErr w:type="spellEnd"/>
-      <w:r>
-        <w:t xml:space="preserve">, Emulator und vieles mehr. </w:t>
-      </w:r>
-      <w:r>
-        <w:t xml:space="preserve">Es enthält die aktuellen Komponenten von </w:t>
-      </w:r>
-      <w:proofErr w:type="spellStart"/>
-      <w:r>
-        <w:t>RhoElements</w:t>
-      </w:r>
-      <w:proofErr w:type="spellEnd"/>
-      <w:r>
-        <w:t xml:space="preserve"> (HTML5 Framework), </w:t>
-      </w:r>
-      <w:proofErr w:type="spellStart"/>
-      <w:r>
-        <w:t>RhoStudio</w:t>
-      </w:r>
-      <w:proofErr w:type="spellEnd"/>
-      <w:r>
-        <w:t xml:space="preserve"> sowie </w:t>
-      </w:r>
-      <w:proofErr w:type="spellStart"/>
-      <w:r>
-        <w:t>RhoConnect</w:t>
-      </w:r>
-      <w:proofErr w:type="spellEnd"/>
-      <w:r>
-        <w:t xml:space="preserve"> (Backend Server Services). </w:t>
+        <w:t xml:space="preserve">compiling, Emulator und vieles mehr. </w:t>
+      </w:r>
+      <w:r>
+        <w:t xml:space="preserve">Es enthält die aktuellen Komponenten von RhoElements (HTML5 Framework), RhoStudio sowie RhoConnect (Backend Server Services). </w:t>
       </w:r>
       <w:r>
         <w:t xml:space="preserve">Die </w:t>
@@ -12738,68 +10890,23 @@
         <w:t>Ähnlichkeiten</w:t>
       </w:r>
       <w:r>
-        <w:t xml:space="preserve"> zu </w:t>
-      </w:r>
-      <w:proofErr w:type="spellStart"/>
-      <w:r>
-        <w:t>Eclipse</w:t>
-      </w:r>
-      <w:proofErr w:type="spellEnd"/>
-      <w:r>
-        <w:t xml:space="preserve"> sind frappant, es wird sogar ein </w:t>
-      </w:r>
-      <w:proofErr w:type="spellStart"/>
-      <w:r>
-        <w:t>Plugin</w:t>
-      </w:r>
-      <w:proofErr w:type="spellEnd"/>
-      <w:r>
-        <w:t xml:space="preserve"> angeboten, welches in </w:t>
-      </w:r>
-      <w:proofErr w:type="spellStart"/>
-      <w:r>
-        <w:t>Ecli</w:t>
-      </w:r>
-      <w:r>
-        <w:t>pse</w:t>
-      </w:r>
-      <w:proofErr w:type="spellEnd"/>
-      <w:r>
-        <w:t xml:space="preserve"> eingebunden werden kann, da</w:t>
-      </w:r>
-      <w:r>
-        <w:t xml:space="preserve">mit </w:t>
-      </w:r>
-      <w:proofErr w:type="spellStart"/>
-      <w:r>
-        <w:t>Eclipse</w:t>
-      </w:r>
-      <w:proofErr w:type="spellEnd"/>
-      <w:r>
-        <w:t xml:space="preserve"> die gleichen Möglichkeiten bietet wie </w:t>
+        <w:t xml:space="preserve"> zu Eclipse sind frappant, es wird sogar ein Plugin angeboten, welches in Ecli</w:t>
+      </w:r>
+      <w:r>
+        <w:t>pse eingebunden werden kann, da</w:t>
+      </w:r>
+      <w:r>
+        <w:t xml:space="preserve">mit Eclipse die gleichen Möglichkeiten bietet wie </w:t>
       </w:r>
       <w:r>
         <w:t xml:space="preserve">die </w:t>
       </w:r>
-      <w:proofErr w:type="spellStart"/>
-      <w:r>
-        <w:t>RhoMobile</w:t>
-      </w:r>
-      <w:proofErr w:type="spellEnd"/>
-      <w:r>
-        <w:t xml:space="preserve"> Suite.</w:t>
+      <w:r>
+        <w:t>RhoMobile Suite.</w:t>
       </w:r>
       <w:r>
         <w:br/>
-        <w:t xml:space="preserve">Es ist jedoch nicht zwingend mit diesen beiden </w:t>
-      </w:r>
-      <w:proofErr w:type="spellStart"/>
-      <w:r>
-        <w:t>IDE’s</w:t>
-      </w:r>
-      <w:proofErr w:type="spellEnd"/>
-      <w:r>
-        <w:t xml:space="preserve"> zu arbeiten. Im Grunde kann jeder Texteditor dazu verwendet werden. Von Vorteil werden jedoch solche verwendet, welche HTML, Ruby und JavaScript beherrschen, um sich seine Arbeit zu erleichtern.</w:t>
+        <w:t>Es ist jedoch nicht zwingend mit diesen beiden IDE’s zu arbeiten. Im Grunde kann jeder Texteditor dazu verwendet werden. Von Vorteil werden jedoch solche verwendet, welche HTML, Ruby und JavaScript beherrschen, um sich seine Arbeit zu erleichtern.</w:t>
       </w:r>
       <w:r>
         <w:br/>
@@ -12878,13 +10985,8 @@
         <w:t xml:space="preserve">Die Dokumentation ist online verfügbar, jedoch gibt es diese auch als Buch und, was ein kleines Highlight darstellt: Praktisch </w:t>
       </w:r>
       <w:r>
-        <w:t xml:space="preserve">jedes </w:t>
-      </w:r>
-      <w:proofErr w:type="spellStart"/>
-      <w:r>
-        <w:t>Tutorial</w:t>
-      </w:r>
-      <w:proofErr w:type="spellEnd"/>
+        <w:t>jedes Tutorial</w:t>
+      </w:r>
       <w:r>
         <w:t xml:space="preserve"> ist auch als Video verfügbar über Vimeo.com.</w:t>
       </w:r>
@@ -12992,8 +11094,10 @@
         <w:t>44‘000</w:t>
       </w:r>
       <w:r>
-        <w:t>. Ergebnisse zu Tage:</w:t>
-      </w:r>
+        <w:t xml:space="preserve"> Ergebnisse zu Tage.</w:t>
+      </w:r>
+      <w:bookmarkStart w:id="36" w:name="_GoBack"/>
+      <w:bookmarkEnd w:id="36"/>
       <w:r>
         <w:br/>
       </w:r>
@@ -13004,23 +11108,7 @@
         <w:t>s Fender Rhodes, ein w</w:t>
       </w:r>
       <w:r>
-        <w:t>eltbekanntes Elektropiano, wurde hier nach dem alten Namen „</w:t>
-      </w:r>
-      <w:proofErr w:type="spellStart"/>
-      <w:r>
-        <w:t>rhomobile</w:t>
-      </w:r>
-      <w:proofErr w:type="spellEnd"/>
-      <w:r>
-        <w:t xml:space="preserve">“ </w:t>
-      </w:r>
-      <w:proofErr w:type="spellStart"/>
-      <w:r>
-        <w:t>gegoogelt</w:t>
-      </w:r>
-      <w:proofErr w:type="spellEnd"/>
-      <w:r>
-        <w:t>, andernfalls wäre das Ergebnis stark verzerrt ausgefallen.</w:t>
+        <w:t>eltbekanntes Elektropiano, wurde hier nach dem alten Namen „rhomobile“ gegoogelt, andernfalls wäre das Ergebnis stark verzerrt ausgefallen.</w:t>
       </w:r>
       <w:r>
         <w:br/>
@@ -13030,27 +11118,11 @@
       </w:r>
       <w:r>
         <w:br/>
-        <w:t xml:space="preserve">Gleich die ersten 4 Links zeigen auf die Rhodes bzw. </w:t>
-      </w:r>
-      <w:proofErr w:type="spellStart"/>
-      <w:r>
-        <w:t>RhoMobile</w:t>
-      </w:r>
-      <w:proofErr w:type="spellEnd"/>
-      <w:r>
-        <w:t xml:space="preserve"> Homepage, wo sich ein Füllhorn an Tutorials finden lässt (nach längerem Suchen, siehe oben)</w:t>
+        <w:t>Gleich die ersten 4 Links zeigen auf die Rhodes bzw. RhoMobile Homepage, wo sich ein Füllhorn an Tutorials finden lässt (nach längerem Suchen, siehe oben)</w:t>
       </w:r>
       <w:r>
         <w:br/>
-        <w:t xml:space="preserve">Erst der fünfte Link zeigt auf Stackoverflow.com, wo eine Diskussion um </w:t>
-      </w:r>
-      <w:proofErr w:type="spellStart"/>
-      <w:r>
-        <w:t>rhomobile</w:t>
-      </w:r>
-      <w:proofErr w:type="spellEnd"/>
-      <w:r>
-        <w:t xml:space="preserve"> und deren Tu</w:t>
+        <w:t>Erst der fünfte Link zeigt auf Stackoverflow.com, wo eine Diskussion um rhomobile und deren Tu</w:t>
       </w:r>
       <w:r>
         <w:t>to</w:t>
@@ -13076,51 +11148,11 @@
         <w:t xml:space="preserve">: </w:t>
       </w:r>
       <w:r>
-        <w:t xml:space="preserve">Bei Rhodes gibt es zwei Möglichkeiten, einen </w:t>
-      </w:r>
-      <w:proofErr w:type="spellStart"/>
-      <w:r>
-        <w:t>Build</w:t>
-      </w:r>
-      <w:proofErr w:type="spellEnd"/>
-      <w:r>
-        <w:t xml:space="preserve"> zu erstellen: Lokal sowie online.</w:t>
+        <w:t>Bei Rhodes gibt es zwei Möglichkeiten, einen Build zu erstellen: Lokal sowie online.</w:t>
       </w:r>
       <w:r>
         <w:br/>
-        <w:t xml:space="preserve">Die lokalen </w:t>
-      </w:r>
-      <w:proofErr w:type="spellStart"/>
-      <w:r>
-        <w:t>Builds</w:t>
-      </w:r>
-      <w:proofErr w:type="spellEnd"/>
-      <w:r>
-        <w:t xml:space="preserve"> werden unkompliziert entweder per Kommandozeile gemacht oder direkt im </w:t>
-      </w:r>
-      <w:proofErr w:type="spellStart"/>
-      <w:r>
-        <w:t>RhoStudio</w:t>
-      </w:r>
-      <w:proofErr w:type="spellEnd"/>
-      <w:r>
-        <w:t xml:space="preserve"> kompiliert. Dies </w:t>
-      </w:r>
-      <w:proofErr w:type="gramStart"/>
-      <w:r>
-        <w:t>ist</w:t>
-      </w:r>
-      <w:proofErr w:type="gramEnd"/>
-      <w:r>
-        <w:t xml:space="preserve"> deswegen so unkompliziert, weil man keine </w:t>
-      </w:r>
-      <w:proofErr w:type="spellStart"/>
-      <w:r>
-        <w:t>Dependencies</w:t>
-      </w:r>
-      <w:proofErr w:type="spellEnd"/>
-      <w:r>
-        <w:t xml:space="preserve"> angeben muss, keine </w:t>
+        <w:t xml:space="preserve">Die lokalen Builds werden unkompliziert entweder per Kommandozeile gemacht oder direkt im RhoStudio kompiliert. Dies ist deswegen so unkompliziert, weil man keine Dependencies angeben muss, keine </w:t>
       </w:r>
       <w:r>
         <w:t>s</w:t>
@@ -13130,47 +11162,7 @@
       </w:r>
       <w:r>
         <w:br/>
-        <w:t xml:space="preserve">Der online </w:t>
-      </w:r>
-      <w:proofErr w:type="spellStart"/>
-      <w:r>
-        <w:t>Build</w:t>
-      </w:r>
-      <w:proofErr w:type="spellEnd"/>
-      <w:r>
-        <w:t xml:space="preserve"> ist ebenfalls ziemlich simpel und wird über </w:t>
-      </w:r>
-      <w:proofErr w:type="spellStart"/>
-      <w:r>
-        <w:t>RhoHub</w:t>
-      </w:r>
-      <w:proofErr w:type="spellEnd"/>
-      <w:r>
-        <w:t xml:space="preserve"> abgewickelt. </w:t>
-      </w:r>
-      <w:proofErr w:type="spellStart"/>
-      <w:r>
-        <w:t>RhoHub</w:t>
-      </w:r>
-      <w:proofErr w:type="spellEnd"/>
-      <w:r>
-        <w:t xml:space="preserve"> stellt dieselben Möglichkeiten wie </w:t>
-      </w:r>
-      <w:proofErr w:type="spellStart"/>
-      <w:r>
-        <w:t>Github</w:t>
-      </w:r>
-      <w:proofErr w:type="spellEnd"/>
-      <w:r>
-        <w:t xml:space="preserve"> zur Verfügung und funktioniert genau gleich. Jedoch gibt es einen speziellen Button, der neben dem Projekt erscheint. Sobald man diesen Anklickt kann man die Plattform wählen und den </w:t>
-      </w:r>
-      <w:proofErr w:type="spellStart"/>
-      <w:r>
-        <w:t>Build</w:t>
-      </w:r>
-      <w:proofErr w:type="spellEnd"/>
-      <w:r>
-        <w:t xml:space="preserve"> beginnen. </w:t>
+        <w:t xml:space="preserve">Der online Build ist ebenfalls ziemlich simpel und wird über RhoHub abgewickelt. RhoHub stellt dieselben Möglichkeiten wie Github zur Verfügung und funktioniert genau gleich. Jedoch gibt es einen speziellen Button, der neben dem Projekt erscheint. Sobald man diesen Anklickt kann man die Plattform wählen und den Build beginnen. </w:t>
       </w:r>
       <w:r>
         <w:t>Danach kann man den k</w:t>
@@ -13180,15 +11172,7 @@
       </w:r>
       <w:r>
         <w:br/>
-        <w:t xml:space="preserve">Bei beiden </w:t>
-      </w:r>
-      <w:proofErr w:type="spellStart"/>
-      <w:r>
-        <w:t>Build</w:t>
-      </w:r>
-      <w:proofErr w:type="spellEnd"/>
-      <w:r>
-        <w:t>-Möglichkeiten muss man sich zwingend an die vorgegebenen Strukturen halten, ansonsten wird der Building-Prozess fehlschlagen und relativ undifferenzierte Fehlermeldungen an den Tag legen.</w:t>
+        <w:t>Bei beiden Build-Möglichkeiten muss man sich zwingend an die vorgegebenen Strukturen halten, ansonsten wird der Building-Prozess fehlschlagen und relativ undifferenzierte Fehlermeldungen an den Tag legen.</w:t>
       </w:r>
       <w:r>
         <w:br/>
@@ -13218,15 +11202,7 @@
         <w:t>. Die relativ schwache Automati</w:t>
       </w:r>
       <w:r>
-        <w:t xml:space="preserve">sierung des </w:t>
-      </w:r>
-      <w:proofErr w:type="spellStart"/>
-      <w:r>
-        <w:t>Testings</w:t>
-      </w:r>
-      <w:proofErr w:type="spellEnd"/>
-      <w:r>
-        <w:t xml:space="preserve"> sowie die m</w:t>
+        <w:t>sierung des Testings sowie die m</w:t>
       </w:r>
       <w:r>
         <w:t xml:space="preserve">anuelle Testerzeugung überzeugen jedoch nicht restlos. </w:t>
@@ -13235,34 +11211,10 @@
         <w:br/>
       </w:r>
       <w:r>
-        <w:t xml:space="preserve">Die sehr gute Dokumentation des </w:t>
-      </w:r>
-      <w:proofErr w:type="spellStart"/>
-      <w:r>
-        <w:t>Testings</w:t>
-      </w:r>
-      <w:proofErr w:type="spellEnd"/>
-      <w:r>
-        <w:t xml:space="preserve"> (hier für einmal nicht überladen)</w:t>
-      </w:r>
-      <w:r>
-        <w:t xml:space="preserve"> hilft jedoch weiter. Hier sind einerseits die Unit-Tests beschrieben, jedoch wird auch noch stark auf </w:t>
-      </w:r>
-      <w:proofErr w:type="spellStart"/>
-      <w:r>
-        <w:t>Logging</w:t>
-      </w:r>
-      <w:proofErr w:type="spellEnd"/>
-      <w:r>
-        <w:t xml:space="preserve">, Debugging sowie </w:t>
-      </w:r>
-      <w:proofErr w:type="spellStart"/>
-      <w:r>
-        <w:t>Profiling</w:t>
-      </w:r>
-      <w:proofErr w:type="spellEnd"/>
-      <w:r>
-        <w:t xml:space="preserve"> (Performance-Testing) eingegangen. Es wird gut erklärt, wie Counters, Log-Abschnitte sowie Servermeldungen interpretiert werden können</w:t>
+        <w:t>Die sehr gute Dokumentation des Testings (hier für einmal nicht überladen)</w:t>
+      </w:r>
+      <w:r>
+        <w:t xml:space="preserve"> hilft jedoch weiter. Hier sind einerseits die Unit-Tests beschrieben, jedoch wird auch noch stark auf Logging, Debugging sowie Profiling (Performance-Testing) eingegangen. Es wird gut erklärt, wie Counters, Log-Abschnitte sowie Servermeldungen interpretiert werden können</w:t>
       </w:r>
       <w:r>
         <w:t xml:space="preserve"> und daraus Schlüsse für die App gezogen werden können</w:t>
@@ -13272,7 +11224,13 @@
       </w:r>
       <w:r>
         <w:br/>
-        <w:t>Die schwache Automatisierung wird durch die starke Dokumentation beinahe kompensiert, alles in allem gereicht es für eine gute bis sehr gute Bewertung.</w:t>
+        <w:t>Die schwache Automatisierung wird durch die starke Dokumentation beinah</w:t>
+      </w:r>
+      <w:r>
+        <w:t xml:space="preserve">e kompensiert, alles in allem </w:t>
+      </w:r>
+      <w:r>
+        <w:t>reicht es für eine gute bis sehr gute Bewertung.</w:t>
       </w:r>
     </w:p>
     <w:p>
@@ -13290,15 +11248,7 @@
         <w:t xml:space="preserve">: </w:t>
       </w:r>
       <w:r>
-        <w:t xml:space="preserve">Die Google-Suche nach </w:t>
-      </w:r>
-      <w:proofErr w:type="spellStart"/>
-      <w:r>
-        <w:t>RhoMobile</w:t>
-      </w:r>
-      <w:proofErr w:type="spellEnd"/>
-      <w:r>
-        <w:t xml:space="preserve"> (es wird nicht nach Rhodes gesucht, siehe Abschnitt „Tutorials“) ergibt 268‘000 Ergebnisse</w:t>
+        <w:t>Die Google-Suche nach RhoMobile (es wird nicht nach Rhodes gesucht, siehe Abschnitt „Tutorials“) ergibt 268‘000 Ergebnisse</w:t>
       </w:r>
       <w:r>
         <w:t>.</w:t>
@@ -13331,7 +11281,7 @@
     </w:p>
     <w:p>
       <w:pPr>
-        <w:pStyle w:val="berschrift1"/>
+        <w:pStyle w:val="Heading1"/>
         <w:numPr>
           <w:ilvl w:val="2"/>
           <w:numId w:val="11"/>
@@ -13343,7 +11293,7 @@
     </w:p>
     <w:tbl>
       <w:tblPr>
-        <w:tblStyle w:val="Tabellenraster"/>
+        <w:tblStyle w:val="TableGrid"/>
         <w:tblW w:w="0" w:type="auto"/>
         <w:tblLook w:val="04A0" w:firstRow="1" w:lastRow="0" w:firstColumn="1" w:lastColumn="0" w:noHBand="0" w:noVBand="1"/>
       </w:tblPr>
@@ -13577,36 +11527,31 @@
     <w:p/>
     <w:p>
       <w:pPr>
-        <w:pStyle w:val="berschrift1"/>
+        <w:pStyle w:val="Heading1"/>
         <w:numPr>
           <w:ilvl w:val="1"/>
           <w:numId w:val="12"/>
         </w:numPr>
       </w:pPr>
-      <w:bookmarkStart w:id="36" w:name="_Toc343016077"/>
-      <w:proofErr w:type="spellStart"/>
-      <w:r>
-        <w:t>Sencha</w:t>
-      </w:r>
-      <w:proofErr w:type="spellEnd"/>
-      <w:r>
-        <w:t xml:space="preserve"> Touch</w:t>
-      </w:r>
-      <w:bookmarkEnd w:id="36"/>
-    </w:p>
-    <w:p>
-      <w:pPr>
-        <w:pStyle w:val="berschrift1"/>
+      <w:bookmarkStart w:id="37" w:name="_Toc343016077"/>
+      <w:r>
+        <w:t>Sencha Touch</w:t>
+      </w:r>
+      <w:bookmarkEnd w:id="37"/>
+    </w:p>
+    <w:p>
+      <w:pPr>
+        <w:pStyle w:val="Heading1"/>
         <w:numPr>
           <w:ilvl w:val="2"/>
           <w:numId w:val="12"/>
         </w:numPr>
       </w:pPr>
-      <w:bookmarkStart w:id="37" w:name="_Toc343016078"/>
+      <w:bookmarkStart w:id="38" w:name="_Toc343016078"/>
       <w:r>
         <w:t>Einleitung</w:t>
       </w:r>
-      <w:bookmarkEnd w:id="37"/>
+      <w:bookmarkEnd w:id="38"/>
     </w:p>
     <w:p>
       <w:r>
@@ -13677,90 +11622,29 @@
           </wp:anchor>
         </w:drawing>
       </w:r>
-      <w:proofErr w:type="spellStart"/>
-      <w:r>
-        <w:t>Sencha</w:t>
-      </w:r>
-      <w:proofErr w:type="spellEnd"/>
-      <w:r>
-        <w:t xml:space="preserve"> Touch ist ein HTML5-Framework, welches unter verschiedenen Lizenzen erworben werden kann. Zum </w:t>
-      </w:r>
-      <w:proofErr w:type="gramStart"/>
-      <w:r>
-        <w:t>Einen</w:t>
-      </w:r>
-      <w:proofErr w:type="gramEnd"/>
-      <w:r>
-        <w:t xml:space="preserve"> stehen Gratisversionen unter einer kommerziellen und einer </w:t>
-      </w:r>
-      <w:proofErr w:type="spellStart"/>
-      <w:r>
-        <w:t>OpenSource</w:t>
-      </w:r>
-      <w:proofErr w:type="spellEnd"/>
-      <w:r>
-        <w:t>-Lizenz zur Verfügung und zum Anderen eine kostenpflichtige OEM-Version. Unterstütz</w:t>
+      <w:r>
+        <w:t>Sencha Touch ist ein HTML5-Framework, welches unter verschiedenen Lizenzen erworben werden kann. Zum Einen stehen Gratisversionen unter einer kommerziellen und einer OpenSource-Lizenz zur Verfügung und zum Anderen eine kostenpflichtige OEM-Version. Unterstütz</w:t>
       </w:r>
       <w:r>
         <w:t>t</w:t>
       </w:r>
       <w:r>
-        <w:t xml:space="preserve"> werden die Systeme </w:t>
-      </w:r>
-      <w:proofErr w:type="spellStart"/>
-      <w:r>
-        <w:t>iOS</w:t>
-      </w:r>
-      <w:proofErr w:type="spellEnd"/>
-      <w:r>
-        <w:t xml:space="preserve">, </w:t>
-      </w:r>
-      <w:proofErr w:type="spellStart"/>
-      <w:r>
-        <w:t>Android</w:t>
-      </w:r>
-      <w:proofErr w:type="spellEnd"/>
-      <w:r>
-        <w:t xml:space="preserve">, </w:t>
-      </w:r>
-      <w:proofErr w:type="spellStart"/>
-      <w:r>
-        <w:t>BlackBerry</w:t>
-      </w:r>
-      <w:proofErr w:type="spellEnd"/>
-      <w:r>
-        <w:t xml:space="preserve">, </w:t>
-      </w:r>
-      <w:proofErr w:type="spellStart"/>
-      <w:r>
-        <w:t>Kindle</w:t>
-      </w:r>
-      <w:proofErr w:type="spellEnd"/>
-      <w:r>
-        <w:t xml:space="preserve"> </w:t>
-      </w:r>
-      <w:proofErr w:type="spellStart"/>
-      <w:r>
-        <w:t>Fire</w:t>
-      </w:r>
-      <w:proofErr w:type="spellEnd"/>
-      <w:r>
-        <w:t xml:space="preserve"> und weitere.</w:t>
-      </w:r>
-    </w:p>
-    <w:p>
-      <w:pPr>
-        <w:pStyle w:val="berschrift1"/>
+        <w:t xml:space="preserve"> werden die Systeme iOS, Android, BlackBerry, Kindle Fire und weitere.</w:t>
+      </w:r>
+    </w:p>
+    <w:p>
+      <w:pPr>
+        <w:pStyle w:val="Heading1"/>
         <w:numPr>
           <w:ilvl w:val="2"/>
           <w:numId w:val="12"/>
         </w:numPr>
       </w:pPr>
-      <w:bookmarkStart w:id="38" w:name="_Toc343016079"/>
+      <w:bookmarkStart w:id="39" w:name="_Toc343016079"/>
       <w:r>
         <w:t>Wie funktioniert das Framework</w:t>
       </w:r>
-      <w:bookmarkEnd w:id="38"/>
+      <w:bookmarkEnd w:id="39"/>
     </w:p>
     <w:p>
       <w:r>
@@ -13781,18 +11665,18 @@
     </w:p>
     <w:p>
       <w:pPr>
-        <w:pStyle w:val="berschrift1"/>
+        <w:pStyle w:val="Heading1"/>
         <w:numPr>
           <w:ilvl w:val="2"/>
           <w:numId w:val="12"/>
         </w:numPr>
       </w:pPr>
-      <w:bookmarkStart w:id="39" w:name="_Toc343016080"/>
+      <w:bookmarkStart w:id="40" w:name="_Toc343016080"/>
       <w:r>
         <w:lastRenderedPageBreak/>
         <w:t>Evaluation</w:t>
       </w:r>
-      <w:bookmarkEnd w:id="39"/>
+      <w:bookmarkEnd w:id="40"/>
     </w:p>
     <w:p/>
     <w:p>
@@ -13809,64 +11693,16 @@
         <w:t xml:space="preserve">: </w:t>
       </w:r>
       <w:r>
-        <w:t xml:space="preserve">Die Dokumentation und die </w:t>
-      </w:r>
-      <w:proofErr w:type="spellStart"/>
-      <w:r>
-        <w:t>How-Tos</w:t>
-      </w:r>
-      <w:proofErr w:type="spellEnd"/>
-      <w:r>
-        <w:t xml:space="preserve"> auf der </w:t>
-      </w:r>
-      <w:proofErr w:type="spellStart"/>
-      <w:r>
-        <w:t>Sencha</w:t>
-      </w:r>
-      <w:proofErr w:type="spellEnd"/>
-      <w:r>
-        <w:t>-Homepage geben einen guten Einblick in die Funktionsweise des Frameworks. Auffällig ist, dass nur JavaScript-Code für die Programmierung verwendet wird. Das HTML-Layout w</w:t>
+        <w:t>Die Dokumentation und die How-Tos auf der Sencha-Homepage geben einen guten Einblick in die Funktionsweise des Frameworks. Auffällig ist, dass nur JavaScript-Code für die Programmierung verwendet wird. Das HTML-Layout w</w:t>
       </w:r>
       <w:r>
         <w:t>ird dann mittels HTML</w:t>
       </w:r>
       <w:r>
-        <w:t xml:space="preserve">-Attributen in JSON angegeben. Für Kenner von anderen </w:t>
-      </w:r>
-      <w:proofErr w:type="spellStart"/>
-      <w:r>
-        <w:t>Sencha</w:t>
-      </w:r>
-      <w:proofErr w:type="spellEnd"/>
-      <w:r>
-        <w:t xml:space="preserve">-Frameworks wie beispielsweise </w:t>
-      </w:r>
-      <w:proofErr w:type="spellStart"/>
-      <w:r>
-        <w:t>Ext.Js</w:t>
-      </w:r>
-      <w:proofErr w:type="spellEnd"/>
-      <w:r>
-        <w:t xml:space="preserve"> wird dies kein Problem sein. Wenn man sich jedoch gewohnt ist, den JavaScript-Code in HTML einzubetten, erscheint die </w:t>
-      </w:r>
-      <w:proofErr w:type="spellStart"/>
-      <w:r>
-        <w:t>Sencha</w:t>
-      </w:r>
-      <w:proofErr w:type="spellEnd"/>
-      <w:r>
-        <w:t xml:space="preserve">-Art eher fremd. </w:t>
-      </w:r>
-      <w:r>
-        <w:t xml:space="preserve">Dies gilt allerdings nur für die Verwendung der von </w:t>
-      </w:r>
-      <w:proofErr w:type="spellStart"/>
-      <w:r>
-        <w:t>Sencha</w:t>
-      </w:r>
-      <w:proofErr w:type="spellEnd"/>
-      <w:r>
-        <w:t xml:space="preserve"> Touch bereitgestellten Komponenten. Wenn die Komponenten selbst entwickelt werden kann dies auch gewohnt mit einem HTML-Layout und eingebettetem JavaScript entwickelt werden. </w:t>
+        <w:t xml:space="preserve">-Attributen in JSON angegeben. Für Kenner von anderen Sencha-Frameworks wie beispielsweise Ext.Js wird dies kein Problem sein. Wenn man sich jedoch gewohnt ist, den JavaScript-Code in HTML einzubetten, erscheint die Sencha-Art eher fremd. </w:t>
+      </w:r>
+      <w:r>
+        <w:t xml:space="preserve">Dies gilt allerdings nur für die Verwendung der von Sencha Touch bereitgestellten Komponenten. Wenn die Komponenten selbst entwickelt werden kann dies auch gewohnt mit einem HTML-Layout und eingebettetem JavaScript entwickelt werden. </w:t>
       </w:r>
       <w:r>
         <w:t>Deshalb werden wir einen kleinen Abzug notieren müssen.</w:t>
@@ -13892,83 +11728,27 @@
         <w:t xml:space="preserve"> P</w:t>
       </w:r>
       <w:r>
-        <w:t xml:space="preserve">rinzip kann ein normaler Texteditor verwendet werden. Die Internet-Recherche ergab, dass Entwicklungsumgebungen wie </w:t>
-      </w:r>
-      <w:proofErr w:type="spellStart"/>
-      <w:r>
-        <w:t>Netbeans</w:t>
-      </w:r>
-      <w:proofErr w:type="spellEnd"/>
-      <w:r>
-        <w:t xml:space="preserve">, </w:t>
-      </w:r>
-      <w:proofErr w:type="spellStart"/>
-      <w:r>
-        <w:t>Eclipse</w:t>
-      </w:r>
-      <w:proofErr w:type="spellEnd"/>
-      <w:r>
-        <w:t xml:space="preserve"> / </w:t>
-      </w:r>
-      <w:proofErr w:type="spellStart"/>
-      <w:r>
-        <w:t>Aptana</w:t>
-      </w:r>
-      <w:proofErr w:type="spellEnd"/>
-      <w:r>
-        <w:t xml:space="preserve">, </w:t>
-      </w:r>
-      <w:proofErr w:type="spellStart"/>
-      <w:r>
-        <w:t>WebStorm</w:t>
-      </w:r>
-      <w:proofErr w:type="spellEnd"/>
-      <w:r>
-        <w:t>, ... verwendet werden.</w:t>
-      </w:r>
-    </w:p>
-    <w:p>
-      <w:r>
-        <w:t xml:space="preserve">Nach der Installation des </w:t>
-      </w:r>
-      <w:proofErr w:type="spellStart"/>
-      <w:r>
-        <w:t>Sencha</w:t>
-      </w:r>
-      <w:proofErr w:type="spellEnd"/>
-      <w:r>
-        <w:t xml:space="preserve"> SDKs und den dazugehörigen SDK Tools kann</w:t>
+        <w:t>rinzip kann ein normaler Texteditor verwendet werden. Die Internet-Recherche ergab, dass Entwicklungsumgebungen wie Netbeans, Eclipse / Aptana, WebStorm, ... verwendet werden.</w:t>
+      </w:r>
+    </w:p>
+    <w:p>
+      <w:r>
+        <w:t>Nach der Installation des Sencha SDKs und den dazugehörigen SDK Tools kann</w:t>
       </w:r>
       <w:r>
         <w:t xml:space="preserve"> es</w:t>
       </w:r>
       <w:r>
-        <w:t xml:space="preserve"> </w:t>
-      </w:r>
-      <w:proofErr w:type="gramStart"/>
-      <w:r>
-        <w:t>los gehen</w:t>
-      </w:r>
-      <w:proofErr w:type="gramEnd"/>
-      <w:r>
-        <w:t xml:space="preserve">. </w:t>
+        <w:t xml:space="preserve"> los gehen. </w:t>
       </w:r>
       <w:r>
         <w:t>Mit dem durc</w:t>
       </w:r>
       <w:r>
-        <w:t>h die SDK Tools installierten „</w:t>
-      </w:r>
-      <w:proofErr w:type="spellStart"/>
-      <w:r>
-        <w:t>S</w:t>
-      </w:r>
-      <w:r>
-        <w:t>encha</w:t>
-      </w:r>
-      <w:proofErr w:type="spellEnd"/>
-      <w:r>
-        <w:t xml:space="preserve">“-Tools kann eine komplette Applikationsstruktur generiert werden. </w:t>
+        <w:t>h die SDK Tools installierten „S</w:t>
+      </w:r>
+      <w:r>
+        <w:t xml:space="preserve">encha“-Tools kann eine komplette Applikationsstruktur generiert werden. </w:t>
       </w:r>
       <w:r>
         <w:t xml:space="preserve">Dieser Ansatz ist bereits durch andere Frameworks </w:t>
@@ -13977,13 +11757,8 @@
         <w:t>(</w:t>
       </w:r>
       <w:r>
-        <w:t xml:space="preserve">wie beispielsweise </w:t>
-      </w:r>
-      <w:proofErr w:type="spellStart"/>
-      <w:r>
-        <w:t>Rails</w:t>
-      </w:r>
-      <w:proofErr w:type="spellEnd"/>
+        <w:t>wie beispielsweise Rails</w:t>
+      </w:r>
       <w:r>
         <w:t>)</w:t>
       </w:r>
@@ -14006,35 +11781,14 @@
         </w:rPr>
         <w:t xml:space="preserve">Dokumentation: </w:t>
       </w:r>
-      <w:proofErr w:type="spellStart"/>
-      <w:r>
-        <w:t>Sencha</w:t>
-      </w:r>
-      <w:proofErr w:type="spellEnd"/>
-      <w:r>
-        <w:t xml:space="preserve"> bietet auf ihrer Homepage eine sehr ausführliche, teilweise extrem technische Dokumentation.</w:t>
+      <w:r>
+        <w:t>Sencha bietet auf ihrer Homepage eine sehr ausführliche, teilweise extrem technische Dokumentation.</w:t>
       </w:r>
       <w:r>
         <w:t xml:space="preserve"> Trotzdem ist diese immer z</w:t>
       </w:r>
       <w:r>
-        <w:t xml:space="preserve">weckgemäss gehalten und bietet viele In-Browser-Beispiele, welche die fertige App demonstrieren. Die Gliederung ähnelt einer API, bei welcher die JavaScript-Prototypen und –Methoden aufgelistet werden. Dies macht den Einstieg für einen Anfänger eher schwierig, allerdings ist dies bei allen </w:t>
-      </w:r>
-      <w:proofErr w:type="spellStart"/>
-      <w:r>
-        <w:t>Sencha</w:t>
-      </w:r>
-      <w:proofErr w:type="spellEnd"/>
-      <w:r>
-        <w:t xml:space="preserve">-Frameworks so gehalten, sodass sich </w:t>
-      </w:r>
-      <w:proofErr w:type="spellStart"/>
-      <w:r>
-        <w:t>Sencha</w:t>
-      </w:r>
-      <w:proofErr w:type="spellEnd"/>
-      <w:r>
-        <w:t>-Fans sicherlich darin wohlfühlen.</w:t>
+        <w:t>weckgemäss gehalten und bietet viele In-Browser-Beispiele, welche die fertige App demonstrieren. Die Gliederung ähnelt einer API, bei welcher die JavaScript-Prototypen und –Methoden aufgelistet werden. Dies macht den Einstieg für einen Anfänger eher schwierig, allerdings ist dies bei allen Sencha-Frameworks so gehalten, sodass sich Sencha-Fans sicherlich darin wohlfühlen.</w:t>
       </w:r>
     </w:p>
     <w:p>
@@ -14125,15 +11879,7 @@
         </w:drawing>
       </w:r>
       <w:r>
-        <w:t xml:space="preserve">Direkt auf der Website ist auch ein Forum verfügbar, welches </w:t>
-      </w:r>
-      <w:proofErr w:type="gramStart"/>
-      <w:r>
-        <w:t>eine gute</w:t>
-      </w:r>
-      <w:proofErr w:type="gramEnd"/>
-      <w:r>
-        <w:t xml:space="preserve"> Gliederung nach beispielsweise nach Framework, Version, Kundenmodell, etc</w:t>
+        <w:t>Direkt auf der Website ist auch ein Forum verfügbar, welches eine gute Gliederung nach beispielsweise nach Framework, Version, Kundenmodell, etc</w:t>
       </w:r>
       <w:r>
         <w:t>.</w:t>
@@ -14145,15 +11891,7 @@
         <w:t>aufgeteilt</w:t>
       </w:r>
       <w:r>
-        <w:t xml:space="preserve"> ist. Unter anderem bietet das Forum sogenannte Showcases, welche Beispielimplementierungen, Tutorials, </w:t>
-      </w:r>
-      <w:proofErr w:type="spellStart"/>
-      <w:r>
-        <w:t>Repositories</w:t>
-      </w:r>
-      <w:proofErr w:type="spellEnd"/>
-      <w:r>
-        <w:t xml:space="preserve"> zu eigens geschriebenen Komponenten, etc</w:t>
+        <w:t xml:space="preserve"> ist. Unter anderem bietet das Forum sogenannte Showcases, welche Beispielimplementierungen, Tutorials, Repositories zu eigens geschriebenen Komponenten, etc</w:t>
       </w:r>
       <w:r>
         <w:t>.</w:t>
@@ -14170,23 +11908,7 @@
     </w:p>
     <w:p>
       <w:r>
-        <w:t xml:space="preserve"> Die Suche nach “</w:t>
-      </w:r>
-      <w:proofErr w:type="spellStart"/>
-      <w:r>
-        <w:t>Sencha</w:t>
-      </w:r>
-      <w:proofErr w:type="spellEnd"/>
-      <w:r>
-        <w:t xml:space="preserve"> Touch </w:t>
-      </w:r>
-      <w:proofErr w:type="spellStart"/>
-      <w:r>
-        <w:t>Tutorial</w:t>
-      </w:r>
-      <w:proofErr w:type="spellEnd"/>
-      <w:r>
-        <w:t>” ergab 387’000 Treffer</w:t>
+        <w:t xml:space="preserve"> Die Suche nach “Sencha Touch Tutorial” ergab 387’000 Treffer</w:t>
       </w:r>
       <w:r>
         <w:t xml:space="preserve">. </w:t>
@@ -14195,15 +11917,7 @@
         <w:t>Der erste</w:t>
       </w:r>
       <w:r>
-        <w:t xml:space="preserve"> Treffer verweist auf die </w:t>
-      </w:r>
-      <w:proofErr w:type="spellStart"/>
-      <w:r>
-        <w:t>Sencha</w:t>
-      </w:r>
-      <w:proofErr w:type="spellEnd"/>
-      <w:r>
-        <w:t>-Homepage</w:t>
+        <w:t xml:space="preserve"> Treffer verweist auf die Sencha-Homepage</w:t>
       </w:r>
       <w:r>
         <w:t xml:space="preserve">. Dort befindet sich eine nette Sammlung an </w:t>
@@ -14239,89 +11953,17 @@
     </w:p>
     <w:p>
       <w:r>
-        <w:t xml:space="preserve">Der zweite Link verweist ebenfalls auf die </w:t>
-      </w:r>
-      <w:proofErr w:type="spellStart"/>
-      <w:r>
-        <w:t>Sencha</w:t>
-      </w:r>
-      <w:proofErr w:type="spellEnd"/>
-      <w:r>
-        <w:t>-Homepage und beschreibt ausführlich ein „</w:t>
-      </w:r>
-      <w:proofErr w:type="spellStart"/>
-      <w:r>
-        <w:t>Hello</w:t>
-      </w:r>
-      <w:proofErr w:type="spellEnd"/>
-      <w:r>
-        <w:t xml:space="preserve"> World“-Beispiel. Dies ist sehr einfach gehalten und abgesehen von den HTML-Tags wird jede Zeile einzeln erklärt.</w:t>
-      </w:r>
-    </w:p>
-    <w:p>
-      <w:r>
-        <w:t xml:space="preserve">Der dritte Link verweist auf den </w:t>
-      </w:r>
-      <w:proofErr w:type="spellStart"/>
-      <w:r>
-        <w:t>Sencha</w:t>
-      </w:r>
-      <w:proofErr w:type="spellEnd"/>
-      <w:r>
-        <w:t xml:space="preserve">-Blog, welcher ebenfalls wertvolle Beiträge beinhaltet wie zum Beispiel „Wie schreibe ich eigene Komponenten“. Hier fällt allerdings auf, dass nicht nur </w:t>
-      </w:r>
-      <w:proofErr w:type="spellStart"/>
-      <w:r>
-        <w:t>Sencha</w:t>
-      </w:r>
-      <w:proofErr w:type="spellEnd"/>
-      <w:r>
-        <w:t xml:space="preserve"> Touch sondern ebenfalls andere </w:t>
-      </w:r>
-      <w:proofErr w:type="spellStart"/>
-      <w:r>
-        <w:t>Sencha</w:t>
-      </w:r>
-      <w:proofErr w:type="spellEnd"/>
-      <w:r>
-        <w:t>-Frameworks beschrieben sind. Also ist bei den Artikeln darauf zu achten, dass über das richtige Framework gesprochen wird.</w:t>
-      </w:r>
-    </w:p>
-    <w:p>
-      <w:r>
-        <w:t xml:space="preserve">Der dritte und vierte Link verweisen auf die Seite miamicoder.com von Jorge Ramon. Dort werden Schritt-Für-Schritt-Anleitungen zur Entwicklung von eigenen </w:t>
-      </w:r>
-      <w:proofErr w:type="spellStart"/>
-      <w:r>
-        <w:t>Sencha</w:t>
-      </w:r>
-      <w:proofErr w:type="spellEnd"/>
-      <w:r>
-        <w:t xml:space="preserve">-Touch-Apps angeboten. Diese basieren auf dem vom Website-Inhaber geschriebenen Buch „Building a </w:t>
-      </w:r>
-      <w:proofErr w:type="spellStart"/>
-      <w:r>
-        <w:t>Sencha</w:t>
-      </w:r>
-      <w:proofErr w:type="spellEnd"/>
-      <w:r>
-        <w:t xml:space="preserve"> Touch </w:t>
-      </w:r>
-      <w:proofErr w:type="spellStart"/>
-      <w:r>
-        <w:t>Application</w:t>
-      </w:r>
-      <w:proofErr w:type="spellEnd"/>
-      <w:r>
-        <w:t xml:space="preserve">“. Die Tutorials sind sehr einfach aufgebaut und werden detailliert </w:t>
-      </w:r>
-      <w:proofErr w:type="spellStart"/>
-      <w:r>
-        <w:t>Step-by-Step</w:t>
-      </w:r>
-      <w:proofErr w:type="spellEnd"/>
-      <w:r>
-        <w:t xml:space="preserve"> beschrieben.</w:t>
+        <w:t>Der zweite Link verweist ebenfalls auf die Sencha-Homepage und beschreibt ausführlich ein „Hello World“-Beispiel. Dies ist sehr einfach gehalten und abgesehen von den HTML-Tags wird jede Zeile einzeln erklärt.</w:t>
+      </w:r>
+    </w:p>
+    <w:p>
+      <w:r>
+        <w:t>Der dritte Link verweist auf den Sencha-Blog, welcher ebenfalls wertvolle Beiträge beinhaltet wie zum Beispiel „Wie schreibe ich eigene Komponenten“. Hier fällt allerdings auf, dass nicht nur Sencha Touch sondern ebenfalls andere Sencha-Frameworks beschrieben sind. Also ist bei den Artikeln darauf zu achten, dass über das richtige Framework gesprochen wird.</w:t>
+      </w:r>
+    </w:p>
+    <w:p>
+      <w:r>
+        <w:t>Der dritte und vierte Link verweisen auf die Seite miamicoder.com von Jorge Ramon. Dort werden Schritt-Für-Schritt-Anleitungen zur Entwicklung von eigenen Sencha-Touch-Apps angeboten. Diese basieren auf dem vom Website-Inhaber geschriebenen Buch „Building a Sencha Touch Application“. Die Tutorials sind sehr einfach aufgebaut und werden detailliert Step-by-Step beschrieben.</w:t>
       </w:r>
     </w:p>
     <w:p>
@@ -14374,102 +12016,102 @@
     </w:p>
     <w:p>
       <w:pPr>
-        <w:pStyle w:val="berschrift1"/>
+        <w:pStyle w:val="Heading1"/>
         <w:numPr>
           <w:ilvl w:val="1"/>
           <w:numId w:val="12"/>
         </w:numPr>
       </w:pPr>
-      <w:bookmarkStart w:id="40" w:name="_Toc343016081"/>
+      <w:bookmarkStart w:id="41" w:name="_Toc343016081"/>
       <w:r>
         <w:lastRenderedPageBreak/>
         <w:t>Gegenüberstellung der Frameworks</w:t>
       </w:r>
-      <w:bookmarkEnd w:id="40"/>
-    </w:p>
-    <w:p>
-      <w:pPr>
-        <w:pStyle w:val="berschrift1"/>
+      <w:bookmarkEnd w:id="41"/>
+    </w:p>
+    <w:p>
+      <w:pPr>
+        <w:pStyle w:val="Heading1"/>
         <w:numPr>
           <w:ilvl w:val="0"/>
           <w:numId w:val="12"/>
         </w:numPr>
       </w:pPr>
-      <w:bookmarkStart w:id="41" w:name="_Toc343016082"/>
+      <w:bookmarkStart w:id="42" w:name="_Toc343016082"/>
       <w:r>
         <w:t>Projekt Lupen-App</w:t>
       </w:r>
-      <w:bookmarkEnd w:id="41"/>
-    </w:p>
-    <w:p>
-      <w:pPr>
-        <w:pStyle w:val="berschrift1"/>
+      <w:bookmarkEnd w:id="42"/>
+    </w:p>
+    <w:p>
+      <w:pPr>
+        <w:pStyle w:val="Heading1"/>
         <w:numPr>
           <w:ilvl w:val="1"/>
           <w:numId w:val="12"/>
         </w:numPr>
       </w:pPr>
-      <w:bookmarkStart w:id="42" w:name="_Toc343016083"/>
+      <w:bookmarkStart w:id="43" w:name="_Toc343016083"/>
       <w:r>
         <w:t>Umgebung des Projekts</w:t>
       </w:r>
-      <w:bookmarkEnd w:id="42"/>
-    </w:p>
-    <w:p>
-      <w:pPr>
-        <w:pStyle w:val="berschrift1"/>
+      <w:bookmarkEnd w:id="43"/>
+    </w:p>
+    <w:p>
+      <w:pPr>
+        <w:pStyle w:val="Heading1"/>
         <w:numPr>
           <w:ilvl w:val="2"/>
           <w:numId w:val="12"/>
         </w:numPr>
       </w:pPr>
-      <w:bookmarkStart w:id="43" w:name="_Toc343016084"/>
+      <w:bookmarkStart w:id="44" w:name="_Toc343016084"/>
       <w:r>
         <w:t>Umgebung der Evaluation</w:t>
       </w:r>
-      <w:bookmarkEnd w:id="43"/>
-    </w:p>
-    <w:p>
-      <w:pPr>
-        <w:pStyle w:val="berschrift1"/>
+      <w:bookmarkEnd w:id="44"/>
+    </w:p>
+    <w:p>
+      <w:pPr>
+        <w:pStyle w:val="Heading1"/>
         <w:numPr>
           <w:ilvl w:val="2"/>
           <w:numId w:val="12"/>
         </w:numPr>
       </w:pPr>
-      <w:bookmarkStart w:id="44" w:name="_Toc343016085"/>
+      <w:bookmarkStart w:id="45" w:name="_Toc343016085"/>
       <w:r>
         <w:t>Umgebung der Programmierung / Framework</w:t>
       </w:r>
-      <w:bookmarkEnd w:id="44"/>
-    </w:p>
-    <w:p>
-      <w:pPr>
-        <w:pStyle w:val="berschrift1"/>
+      <w:bookmarkEnd w:id="45"/>
+    </w:p>
+    <w:p>
+      <w:pPr>
+        <w:pStyle w:val="Heading1"/>
         <w:numPr>
           <w:ilvl w:val="3"/>
           <w:numId w:val="12"/>
         </w:numPr>
       </w:pPr>
-      <w:bookmarkStart w:id="45" w:name="_Toc343016086"/>
+      <w:bookmarkStart w:id="46" w:name="_Toc343016086"/>
       <w:r>
         <w:t>Wahl des Frameworks</w:t>
       </w:r>
-      <w:bookmarkEnd w:id="45"/>
-    </w:p>
-    <w:p>
-      <w:pPr>
-        <w:pStyle w:val="berschrift1"/>
+      <w:bookmarkEnd w:id="46"/>
+    </w:p>
+    <w:p>
+      <w:pPr>
+        <w:pStyle w:val="Heading1"/>
         <w:numPr>
           <w:ilvl w:val="3"/>
           <w:numId w:val="12"/>
         </w:numPr>
       </w:pPr>
-      <w:bookmarkStart w:id="46" w:name="_Toc343016087"/>
+      <w:bookmarkStart w:id="47" w:name="_Toc343016087"/>
       <w:r>
         <w:t>Tools</w:t>
       </w:r>
-      <w:bookmarkEnd w:id="46"/>
+      <w:bookmarkEnd w:id="47"/>
     </w:p>
     <w:p/>
     <w:p>
@@ -14479,7 +12121,7 @@
     </w:p>
     <w:p>
       <w:pPr>
-        <w:pStyle w:val="Listenabsatz"/>
+        <w:pStyle w:val="ListParagraph"/>
         <w:numPr>
           <w:ilvl w:val="0"/>
           <w:numId w:val="2"/>
@@ -14488,17 +12130,17 @@
     </w:p>
     <w:p>
       <w:pPr>
-        <w:pStyle w:val="berschrift1"/>
+        <w:pStyle w:val="Heading1"/>
         <w:numPr>
           <w:ilvl w:val="0"/>
           <w:numId w:val="12"/>
         </w:numPr>
       </w:pPr>
-      <w:bookmarkStart w:id="47" w:name="_Toc343016088"/>
+      <w:bookmarkStart w:id="48" w:name="_Toc343016088"/>
       <w:r>
         <w:t>Quellen</w:t>
       </w:r>
-      <w:bookmarkEnd w:id="47"/>
+      <w:bookmarkEnd w:id="48"/>
     </w:p>
     <w:p>
       <w:pPr>
@@ -14802,8 +12444,6 @@
           <w:t>https://developer.motorolasolutions.com/welcome</w:t>
         </w:r>
       </w:hyperlink>
-      <w:bookmarkStart w:id="48" w:name="_GoBack"/>
-      <w:bookmarkEnd w:id="48"/>
     </w:p>
     <w:p>
       <w:hyperlink r:id="rId54" w:history="1">
@@ -14875,7 +12515,7 @@
     </w:p>
     <w:p>
       <w:pPr>
-        <w:pStyle w:val="berschrift1"/>
+        <w:pStyle w:val="Heading1"/>
         <w:numPr>
           <w:ilvl w:val="0"/>
           <w:numId w:val="12"/>
@@ -14896,7 +12536,7 @@
     </w:p>
     <w:p>
       <w:pPr>
-        <w:pStyle w:val="Abbildungsverzeichnis"/>
+        <w:pStyle w:val="TableofFigures"/>
         <w:tabs>
           <w:tab w:val="right" w:leader="dot" w:pos="9062"/>
         </w:tabs>
@@ -14967,7 +12607,7 @@
 <w:ftr xmlns:wpc="http://schemas.microsoft.com/office/word/2010/wordprocessingCanvas" xmlns:mc="http://schemas.openxmlformats.org/markup-compatibility/2006" xmlns:o="urn:schemas-microsoft-com:office:office" xmlns:r="http://schemas.openxmlformats.org/officeDocument/2006/relationships" xmlns:m="http://schemas.openxmlformats.org/officeDocument/2006/math" xmlns:v="urn:schemas-microsoft-com:vml" xmlns:wp14="http://schemas.microsoft.com/office/word/2010/wordprocessingDrawing" xmlns:wp="http://schemas.openxmlformats.org/drawingml/2006/wordprocessingDrawing" xmlns:w10="urn:schemas-microsoft-com:office:word" xmlns:w="http://schemas.openxmlformats.org/wordprocessingml/2006/main" xmlns:w14="http://schemas.microsoft.com/office/word/2010/wordml" xmlns:wpg="http://schemas.microsoft.com/office/word/2010/wordprocessingGroup" xmlns:wpi="http://schemas.microsoft.com/office/word/2010/wordprocessingInk" xmlns:wne="http://schemas.microsoft.com/office/word/2006/wordml" xmlns:wps="http://schemas.microsoft.com/office/word/2010/wordprocessingShape" mc:Ignorable="w14 wp14">
   <w:p>
     <w:pPr>
-      <w:pStyle w:val="Fuzeile"/>
+      <w:pStyle w:val="Footer"/>
     </w:pPr>
     <w:r>
       <w:t>Projekt Handheld B</w:t>
@@ -14989,7 +12629,7 @@
       <w:rPr>
         <w:noProof/>
       </w:rPr>
-      <w:t>30</w:t>
+      <w:t>25</w:t>
     </w:r>
     <w:r>
       <w:fldChar w:fldCharType="end"/>
@@ -15034,7 +12674,7 @@
 <w:hdr xmlns:wpc="http://schemas.microsoft.com/office/word/2010/wordprocessingCanvas" xmlns:mc="http://schemas.openxmlformats.org/markup-compatibility/2006" xmlns:o="urn:schemas-microsoft-com:office:office" xmlns:r="http://schemas.openxmlformats.org/officeDocument/2006/relationships" xmlns:m="http://schemas.openxmlformats.org/officeDocument/2006/math" xmlns:v="urn:schemas-microsoft-com:vml" xmlns:wp14="http://schemas.microsoft.com/office/word/2010/wordprocessingDrawing" xmlns:wp="http://schemas.openxmlformats.org/drawingml/2006/wordprocessingDrawing" xmlns:w10="urn:schemas-microsoft-com:office:word" xmlns:w="http://schemas.openxmlformats.org/wordprocessingml/2006/main" xmlns:w14="http://schemas.microsoft.com/office/word/2010/wordml" xmlns:wpg="http://schemas.microsoft.com/office/word/2010/wordprocessingGroup" xmlns:wpi="http://schemas.microsoft.com/office/word/2010/wordprocessingInk" xmlns:wne="http://schemas.microsoft.com/office/word/2006/wordml" xmlns:wps="http://schemas.microsoft.com/office/word/2010/wordprocessingShape" mc:Ignorable="w14 wp14">
   <w:p>
     <w:pPr>
-      <w:pStyle w:val="Kopfzeile"/>
+      <w:pStyle w:val="Header"/>
     </w:pPr>
     <w:r>
       <w:tab/>
@@ -16443,15 +14083,15 @@
     <w:lsdException w:name="Bibliography" w:uiPriority="37"/>
     <w:lsdException w:name="TOC Heading" w:uiPriority="39" w:qFormat="1"/>
   </w:latentStyles>
-  <w:style w:type="paragraph" w:default="1" w:styleId="Standard">
+  <w:style w:type="paragraph" w:default="1" w:styleId="Normal">
     <w:name w:val="Normal"/>
     <w:qFormat/>
   </w:style>
-  <w:style w:type="paragraph" w:styleId="berschrift1">
+  <w:style w:type="paragraph" w:styleId="Heading1">
     <w:name w:val="heading 1"/>
-    <w:basedOn w:val="Standard"/>
-    <w:next w:val="Standard"/>
-    <w:link w:val="berschrift1Zchn"/>
+    <w:basedOn w:val="Normal"/>
+    <w:next w:val="Normal"/>
+    <w:link w:val="Heading1Char"/>
     <w:uiPriority w:val="9"/>
     <w:qFormat/>
     <w:rsid w:val="002019D4"/>
@@ -16470,11 +14110,11 @@
       <w:szCs w:val="28"/>
     </w:rPr>
   </w:style>
-  <w:style w:type="paragraph" w:styleId="berschrift2">
+  <w:style w:type="paragraph" w:styleId="Heading2">
     <w:name w:val="heading 2"/>
-    <w:basedOn w:val="Standard"/>
-    <w:next w:val="Standard"/>
-    <w:link w:val="berschrift2Zchn"/>
+    <w:basedOn w:val="Normal"/>
+    <w:next w:val="Normal"/>
+    <w:link w:val="Heading2Char"/>
     <w:uiPriority w:val="9"/>
     <w:unhideWhenUsed/>
     <w:qFormat/>
@@ -16494,11 +14134,11 @@
       <w:szCs w:val="26"/>
     </w:rPr>
   </w:style>
-  <w:style w:type="paragraph" w:styleId="berschrift3">
+  <w:style w:type="paragraph" w:styleId="Heading3">
     <w:name w:val="heading 3"/>
-    <w:basedOn w:val="Standard"/>
-    <w:next w:val="Standard"/>
-    <w:link w:val="berschrift3Zchn"/>
+    <w:basedOn w:val="Normal"/>
+    <w:next w:val="Normal"/>
+    <w:link w:val="Heading3Char"/>
     <w:uiPriority w:val="9"/>
     <w:unhideWhenUsed/>
     <w:qFormat/>
@@ -16516,13 +14156,13 @@
       <w:color w:val="4F81BD" w:themeColor="accent1"/>
     </w:rPr>
   </w:style>
-  <w:style w:type="character" w:default="1" w:styleId="Absatz-Standardschriftart">
+  <w:style w:type="character" w:default="1" w:styleId="DefaultParagraphFont">
     <w:name w:val="Default Paragraph Font"/>
     <w:uiPriority w:val="1"/>
     <w:semiHidden/>
     <w:unhideWhenUsed/>
   </w:style>
-  <w:style w:type="table" w:default="1" w:styleId="NormaleTabelle">
+  <w:style w:type="table" w:default="1" w:styleId="TableNormal">
     <w:name w:val="Normal Table"/>
     <w:uiPriority w:val="99"/>
     <w:semiHidden/>
@@ -16537,15 +14177,15 @@
       </w:tblCellMar>
     </w:tblPr>
   </w:style>
-  <w:style w:type="numbering" w:default="1" w:styleId="KeineListe">
+  <w:style w:type="numbering" w:default="1" w:styleId="NoList">
     <w:name w:val="No List"/>
     <w:uiPriority w:val="99"/>
     <w:semiHidden/>
     <w:unhideWhenUsed/>
   </w:style>
-  <w:style w:type="table" w:styleId="Tabellenraster">
+  <w:style w:type="table" w:styleId="TableGrid">
     <w:name w:val="Table Grid"/>
-    <w:basedOn w:val="NormaleTabelle"/>
+    <w:basedOn w:val="TableNormal"/>
     <w:uiPriority w:val="59"/>
     <w:rsid w:val="001A035D"/>
     <w:pPr>
@@ -16569,10 +14209,10 @@
       </w:tblCellMar>
     </w:tblPr>
   </w:style>
-  <w:style w:type="paragraph" w:styleId="Sprechblasentext">
+  <w:style w:type="paragraph" w:styleId="BalloonText">
     <w:name w:val="Balloon Text"/>
-    <w:basedOn w:val="Standard"/>
-    <w:link w:val="SprechblasentextZchn"/>
+    <w:basedOn w:val="Normal"/>
+    <w:link w:val="BalloonTextChar"/>
     <w:uiPriority w:val="99"/>
     <w:semiHidden/>
     <w:unhideWhenUsed/>
@@ -16586,10 +14226,10 @@
       <w:szCs w:val="16"/>
     </w:rPr>
   </w:style>
-  <w:style w:type="character" w:customStyle="1" w:styleId="SprechblasentextZchn">
-    <w:name w:val="Sprechblasentext Zchn"/>
-    <w:basedOn w:val="Absatz-Standardschriftart"/>
-    <w:link w:val="Sprechblasentext"/>
+  <w:style w:type="character" w:customStyle="1" w:styleId="BalloonTextChar">
+    <w:name w:val="Balloon Text Char"/>
+    <w:basedOn w:val="DefaultParagraphFont"/>
+    <w:link w:val="BalloonText"/>
     <w:uiPriority w:val="99"/>
     <w:semiHidden/>
     <w:rsid w:val="001A035D"/>
@@ -16599,10 +14239,10 @@
       <w:szCs w:val="16"/>
     </w:rPr>
   </w:style>
-  <w:style w:type="paragraph" w:styleId="Kopfzeile">
+  <w:style w:type="paragraph" w:styleId="Header">
     <w:name w:val="header"/>
-    <w:basedOn w:val="Standard"/>
-    <w:link w:val="KopfzeileZchn"/>
+    <w:basedOn w:val="Normal"/>
+    <w:link w:val="HeaderChar"/>
     <w:uiPriority w:val="99"/>
     <w:unhideWhenUsed/>
     <w:rsid w:val="001A035D"/>
@@ -16614,17 +14254,17 @@
       <w:spacing w:after="0" w:line="240" w:lineRule="auto"/>
     </w:pPr>
   </w:style>
-  <w:style w:type="character" w:customStyle="1" w:styleId="KopfzeileZchn">
-    <w:name w:val="Kopfzeile Zchn"/>
-    <w:basedOn w:val="Absatz-Standardschriftart"/>
-    <w:link w:val="Kopfzeile"/>
+  <w:style w:type="character" w:customStyle="1" w:styleId="HeaderChar">
+    <w:name w:val="Header Char"/>
+    <w:basedOn w:val="DefaultParagraphFont"/>
+    <w:link w:val="Header"/>
     <w:uiPriority w:val="99"/>
     <w:rsid w:val="001A035D"/>
   </w:style>
-  <w:style w:type="paragraph" w:styleId="Fuzeile">
+  <w:style w:type="paragraph" w:styleId="Footer">
     <w:name w:val="footer"/>
-    <w:basedOn w:val="Standard"/>
-    <w:link w:val="FuzeileZchn"/>
+    <w:basedOn w:val="Normal"/>
+    <w:link w:val="FooterChar"/>
     <w:uiPriority w:val="99"/>
     <w:unhideWhenUsed/>
     <w:rsid w:val="001A035D"/>
@@ -16636,18 +14276,18 @@
       <w:spacing w:after="0" w:line="240" w:lineRule="auto"/>
     </w:pPr>
   </w:style>
-  <w:style w:type="character" w:customStyle="1" w:styleId="FuzeileZchn">
-    <w:name w:val="Fußzeile Zchn"/>
-    <w:basedOn w:val="Absatz-Standardschriftart"/>
-    <w:link w:val="Fuzeile"/>
+  <w:style w:type="character" w:customStyle="1" w:styleId="FooterChar">
+    <w:name w:val="Footer Char"/>
+    <w:basedOn w:val="DefaultParagraphFont"/>
+    <w:link w:val="Footer"/>
     <w:uiPriority w:val="99"/>
     <w:rsid w:val="001A035D"/>
   </w:style>
-  <w:style w:type="paragraph" w:styleId="Titel">
+  <w:style w:type="paragraph" w:styleId="Title">
     <w:name w:val="Title"/>
-    <w:basedOn w:val="Standard"/>
-    <w:next w:val="Standard"/>
-    <w:link w:val="TitelZchn"/>
+    <w:basedOn w:val="Normal"/>
+    <w:next w:val="Normal"/>
+    <w:link w:val="TitleChar"/>
     <w:uiPriority w:val="10"/>
     <w:qFormat/>
     <w:rsid w:val="002019D4"/>
@@ -16667,10 +14307,10 @@
       <w:szCs w:val="52"/>
     </w:rPr>
   </w:style>
-  <w:style w:type="character" w:customStyle="1" w:styleId="TitelZchn">
-    <w:name w:val="Titel Zchn"/>
-    <w:basedOn w:val="Absatz-Standardschriftart"/>
-    <w:link w:val="Titel"/>
+  <w:style w:type="character" w:customStyle="1" w:styleId="TitleChar">
+    <w:name w:val="Title Char"/>
+    <w:basedOn w:val="DefaultParagraphFont"/>
+    <w:link w:val="Title"/>
     <w:uiPriority w:val="10"/>
     <w:rsid w:val="002019D4"/>
     <w:rPr>
@@ -16682,10 +14322,10 @@
       <w:szCs w:val="52"/>
     </w:rPr>
   </w:style>
-  <w:style w:type="character" w:customStyle="1" w:styleId="berschrift1Zchn">
-    <w:name w:val="Überschrift 1 Zchn"/>
-    <w:basedOn w:val="Absatz-Standardschriftart"/>
-    <w:link w:val="berschrift1"/>
+  <w:style w:type="character" w:customStyle="1" w:styleId="Heading1Char">
+    <w:name w:val="Heading 1 Char"/>
+    <w:basedOn w:val="DefaultParagraphFont"/>
+    <w:link w:val="Heading1"/>
     <w:uiPriority w:val="9"/>
     <w:rsid w:val="002019D4"/>
     <w:rPr>
@@ -16697,10 +14337,10 @@
       <w:szCs w:val="28"/>
     </w:rPr>
   </w:style>
-  <w:style w:type="paragraph" w:styleId="Inhaltsverzeichnisberschrift">
+  <w:style w:type="paragraph" w:styleId="TOCHeading">
     <w:name w:val="TOC Heading"/>
-    <w:basedOn w:val="berschrift1"/>
-    <w:next w:val="Standard"/>
+    <w:basedOn w:val="Heading1"/>
+    <w:next w:val="Normal"/>
     <w:uiPriority w:val="39"/>
     <w:semiHidden/>
     <w:unhideWhenUsed/>
@@ -16713,11 +14353,11 @@
       <w:lang w:eastAsia="de-CH"/>
     </w:rPr>
   </w:style>
-  <w:style w:type="paragraph" w:styleId="Untertitel">
+  <w:style w:type="paragraph" w:styleId="Subtitle">
     <w:name w:val="Subtitle"/>
-    <w:basedOn w:val="Standard"/>
-    <w:next w:val="Standard"/>
-    <w:link w:val="UntertitelZchn"/>
+    <w:basedOn w:val="Normal"/>
+    <w:next w:val="Normal"/>
+    <w:link w:val="SubtitleChar"/>
     <w:uiPriority w:val="11"/>
     <w:qFormat/>
     <w:rsid w:val="002019D4"/>
@@ -16736,10 +14376,10 @@
       <w:szCs w:val="24"/>
     </w:rPr>
   </w:style>
-  <w:style w:type="character" w:customStyle="1" w:styleId="UntertitelZchn">
-    <w:name w:val="Untertitel Zchn"/>
-    <w:basedOn w:val="Absatz-Standardschriftart"/>
-    <w:link w:val="Untertitel"/>
+  <w:style w:type="character" w:customStyle="1" w:styleId="SubtitleChar">
+    <w:name w:val="Subtitle Char"/>
+    <w:basedOn w:val="DefaultParagraphFont"/>
+    <w:link w:val="Subtitle"/>
     <w:uiPriority w:val="11"/>
     <w:rsid w:val="002019D4"/>
     <w:rPr>
@@ -16752,10 +14392,10 @@
       <w:szCs w:val="24"/>
     </w:rPr>
   </w:style>
-  <w:style w:type="paragraph" w:styleId="Verzeichnis1">
+  <w:style w:type="paragraph" w:styleId="TOC1">
     <w:name w:val="toc 1"/>
-    <w:basedOn w:val="Standard"/>
-    <w:next w:val="Standard"/>
+    <w:basedOn w:val="Normal"/>
+    <w:next w:val="Normal"/>
     <w:autoRedefine/>
     <w:uiPriority w:val="39"/>
     <w:unhideWhenUsed/>
@@ -16766,7 +14406,7 @@
   </w:style>
   <w:style w:type="character" w:styleId="Hyperlink">
     <w:name w:val="Hyperlink"/>
-    <w:basedOn w:val="Absatz-Standardschriftart"/>
+    <w:basedOn w:val="DefaultParagraphFont"/>
     <w:uiPriority w:val="99"/>
     <w:unhideWhenUsed/>
     <w:rsid w:val="002019D4"/>
@@ -16775,10 +14415,10 @@
       <w:u w:val="single"/>
     </w:rPr>
   </w:style>
-  <w:style w:type="character" w:customStyle="1" w:styleId="berschrift2Zchn">
-    <w:name w:val="Überschrift 2 Zchn"/>
-    <w:basedOn w:val="Absatz-Standardschriftart"/>
-    <w:link w:val="berschrift2"/>
+  <w:style w:type="character" w:customStyle="1" w:styleId="Heading2Char">
+    <w:name w:val="Heading 2 Char"/>
+    <w:basedOn w:val="DefaultParagraphFont"/>
+    <w:link w:val="Heading2"/>
     <w:uiPriority w:val="9"/>
     <w:rsid w:val="002019D4"/>
     <w:rPr>
@@ -16790,10 +14430,10 @@
       <w:szCs w:val="26"/>
     </w:rPr>
   </w:style>
-  <w:style w:type="paragraph" w:styleId="Verzeichnis2">
+  <w:style w:type="paragraph" w:styleId="TOC2">
     <w:name w:val="toc 2"/>
-    <w:basedOn w:val="Standard"/>
-    <w:next w:val="Standard"/>
+    <w:basedOn w:val="Normal"/>
+    <w:next w:val="Normal"/>
     <w:autoRedefine/>
     <w:uiPriority w:val="39"/>
     <w:unhideWhenUsed/>
@@ -16803,9 +14443,9 @@
       <w:ind w:left="220"/>
     </w:pPr>
   </w:style>
-  <w:style w:type="paragraph" w:styleId="Listenabsatz">
+  <w:style w:type="paragraph" w:styleId="ListParagraph">
     <w:name w:val="List Paragraph"/>
-    <w:basedOn w:val="Standard"/>
+    <w:basedOn w:val="Normal"/>
     <w:uiPriority w:val="34"/>
     <w:qFormat/>
     <w:rsid w:val="003260AB"/>
@@ -16814,10 +14454,10 @@
       <w:contextualSpacing/>
     </w:pPr>
   </w:style>
-  <w:style w:type="paragraph" w:styleId="Beschriftung">
+  <w:style w:type="paragraph" w:styleId="Caption">
     <w:name w:val="caption"/>
-    <w:basedOn w:val="Standard"/>
-    <w:next w:val="Standard"/>
+    <w:basedOn w:val="Normal"/>
+    <w:next w:val="Normal"/>
     <w:uiPriority w:val="35"/>
     <w:unhideWhenUsed/>
     <w:qFormat/>
@@ -16833,10 +14473,10 @@
       <w:szCs w:val="18"/>
     </w:rPr>
   </w:style>
-  <w:style w:type="paragraph" w:styleId="Abbildungsverzeichnis">
+  <w:style w:type="paragraph" w:styleId="TableofFigures">
     <w:name w:val="table of figures"/>
-    <w:basedOn w:val="Standard"/>
-    <w:next w:val="Standard"/>
+    <w:basedOn w:val="Normal"/>
+    <w:next w:val="Normal"/>
     <w:uiPriority w:val="99"/>
     <w:unhideWhenUsed/>
     <w:rsid w:val="0032012C"/>
@@ -16844,10 +14484,10 @@
       <w:spacing w:after="0"/>
     </w:pPr>
   </w:style>
-  <w:style w:type="character" w:customStyle="1" w:styleId="berschrift3Zchn">
-    <w:name w:val="Überschrift 3 Zchn"/>
-    <w:basedOn w:val="Absatz-Standardschriftart"/>
-    <w:link w:val="berschrift3"/>
+  <w:style w:type="character" w:customStyle="1" w:styleId="Heading3Char">
+    <w:name w:val="Heading 3 Char"/>
+    <w:basedOn w:val="DefaultParagraphFont"/>
+    <w:link w:val="Heading3"/>
     <w:uiPriority w:val="9"/>
     <w:rsid w:val="003A5CC2"/>
     <w:rPr>
@@ -16857,10 +14497,10 @@
       <w:color w:val="4F81BD" w:themeColor="accent1"/>
     </w:rPr>
   </w:style>
-  <w:style w:type="paragraph" w:styleId="Verzeichnis3">
+  <w:style w:type="paragraph" w:styleId="TOC3">
     <w:name w:val="toc 3"/>
-    <w:basedOn w:val="Standard"/>
-    <w:next w:val="Standard"/>
+    <w:basedOn w:val="Normal"/>
+    <w:next w:val="Normal"/>
     <w:autoRedefine/>
     <w:uiPriority w:val="39"/>
     <w:unhideWhenUsed/>
@@ -16870,9 +14510,9 @@
       <w:ind w:left="440"/>
     </w:pPr>
   </w:style>
-  <w:style w:type="character" w:styleId="BesuchterHyperlink">
+  <w:style w:type="character" w:styleId="FollowedHyperlink">
     <w:name w:val="FollowedHyperlink"/>
-    <w:basedOn w:val="Absatz-Standardschriftart"/>
+    <w:basedOn w:val="DefaultParagraphFont"/>
     <w:uiPriority w:val="99"/>
     <w:semiHidden/>
     <w:unhideWhenUsed/>
@@ -16882,10 +14522,10 @@
       <w:u w:val="single"/>
     </w:rPr>
   </w:style>
-  <w:style w:type="paragraph" w:styleId="Endnotentext">
+  <w:style w:type="paragraph" w:styleId="EndnoteText">
     <w:name w:val="endnote text"/>
-    <w:basedOn w:val="Standard"/>
-    <w:link w:val="EndnotentextZchn"/>
+    <w:basedOn w:val="Normal"/>
+    <w:link w:val="EndnoteTextChar"/>
     <w:uiPriority w:val="99"/>
     <w:semiHidden/>
     <w:unhideWhenUsed/>
@@ -16898,10 +14538,10 @@
       <w:szCs w:val="20"/>
     </w:rPr>
   </w:style>
-  <w:style w:type="character" w:customStyle="1" w:styleId="EndnotentextZchn">
-    <w:name w:val="Endnotentext Zchn"/>
-    <w:basedOn w:val="Absatz-Standardschriftart"/>
-    <w:link w:val="Endnotentext"/>
+  <w:style w:type="character" w:customStyle="1" w:styleId="EndnoteTextChar">
+    <w:name w:val="Endnote Text Char"/>
+    <w:basedOn w:val="DefaultParagraphFont"/>
+    <w:link w:val="EndnoteText"/>
     <w:uiPriority w:val="99"/>
     <w:semiHidden/>
     <w:rsid w:val="00FE1032"/>
@@ -16910,9 +14550,9 @@
       <w:szCs w:val="20"/>
     </w:rPr>
   </w:style>
-  <w:style w:type="character" w:styleId="Endnotenzeichen">
+  <w:style w:type="character" w:styleId="EndnoteReference">
     <w:name w:val="endnote reference"/>
-    <w:basedOn w:val="Absatz-Standardschriftart"/>
+    <w:basedOn w:val="DefaultParagraphFont"/>
     <w:uiPriority w:val="99"/>
     <w:semiHidden/>
     <w:unhideWhenUsed/>
@@ -17080,15 +14720,15 @@
     <w:lsdException w:name="Bibliography" w:uiPriority="37"/>
     <w:lsdException w:name="TOC Heading" w:uiPriority="39" w:qFormat="1"/>
   </w:latentStyles>
-  <w:style w:type="paragraph" w:default="1" w:styleId="Standard">
+  <w:style w:type="paragraph" w:default="1" w:styleId="Normal">
     <w:name w:val="Normal"/>
     <w:qFormat/>
   </w:style>
-  <w:style w:type="paragraph" w:styleId="berschrift1">
+  <w:style w:type="paragraph" w:styleId="Heading1">
     <w:name w:val="heading 1"/>
-    <w:basedOn w:val="Standard"/>
-    <w:next w:val="Standard"/>
-    <w:link w:val="berschrift1Zchn"/>
+    <w:basedOn w:val="Normal"/>
+    <w:next w:val="Normal"/>
+    <w:link w:val="Heading1Char"/>
     <w:uiPriority w:val="9"/>
     <w:qFormat/>
     <w:rsid w:val="002019D4"/>
@@ -17107,11 +14747,11 @@
       <w:szCs w:val="28"/>
     </w:rPr>
   </w:style>
-  <w:style w:type="paragraph" w:styleId="berschrift2">
+  <w:style w:type="paragraph" w:styleId="Heading2">
     <w:name w:val="heading 2"/>
-    <w:basedOn w:val="Standard"/>
-    <w:next w:val="Standard"/>
-    <w:link w:val="berschrift2Zchn"/>
+    <w:basedOn w:val="Normal"/>
+    <w:next w:val="Normal"/>
+    <w:link w:val="Heading2Char"/>
     <w:uiPriority w:val="9"/>
     <w:unhideWhenUsed/>
     <w:qFormat/>
@@ -17131,11 +14771,11 @@
       <w:szCs w:val="26"/>
     </w:rPr>
   </w:style>
-  <w:style w:type="paragraph" w:styleId="berschrift3">
+  <w:style w:type="paragraph" w:styleId="Heading3">
     <w:name w:val="heading 3"/>
-    <w:basedOn w:val="Standard"/>
-    <w:next w:val="Standard"/>
-    <w:link w:val="berschrift3Zchn"/>
+    <w:basedOn w:val="Normal"/>
+    <w:next w:val="Normal"/>
+    <w:link w:val="Heading3Char"/>
     <w:uiPriority w:val="9"/>
     <w:unhideWhenUsed/>
     <w:qFormat/>
@@ -17153,13 +14793,13 @@
       <w:color w:val="4F81BD" w:themeColor="accent1"/>
     </w:rPr>
   </w:style>
-  <w:style w:type="character" w:default="1" w:styleId="Absatz-Standardschriftart">
+  <w:style w:type="character" w:default="1" w:styleId="DefaultParagraphFont">
     <w:name w:val="Default Paragraph Font"/>
     <w:uiPriority w:val="1"/>
     <w:semiHidden/>
     <w:unhideWhenUsed/>
   </w:style>
-  <w:style w:type="table" w:default="1" w:styleId="NormaleTabelle">
+  <w:style w:type="table" w:default="1" w:styleId="TableNormal">
     <w:name w:val="Normal Table"/>
     <w:uiPriority w:val="99"/>
     <w:semiHidden/>
@@ -17174,15 +14814,15 @@
       </w:tblCellMar>
     </w:tblPr>
   </w:style>
-  <w:style w:type="numbering" w:default="1" w:styleId="KeineListe">
+  <w:style w:type="numbering" w:default="1" w:styleId="NoList">
     <w:name w:val="No List"/>
     <w:uiPriority w:val="99"/>
     <w:semiHidden/>
     <w:unhideWhenUsed/>
   </w:style>
-  <w:style w:type="table" w:styleId="Tabellenraster">
+  <w:style w:type="table" w:styleId="TableGrid">
     <w:name w:val="Table Grid"/>
-    <w:basedOn w:val="NormaleTabelle"/>
+    <w:basedOn w:val="TableNormal"/>
     <w:uiPriority w:val="59"/>
     <w:rsid w:val="001A035D"/>
     <w:pPr>
@@ -17206,10 +14846,10 @@
       </w:tblCellMar>
     </w:tblPr>
   </w:style>
-  <w:style w:type="paragraph" w:styleId="Sprechblasentext">
+  <w:style w:type="paragraph" w:styleId="BalloonText">
     <w:name w:val="Balloon Text"/>
-    <w:basedOn w:val="Standard"/>
-    <w:link w:val="SprechblasentextZchn"/>
+    <w:basedOn w:val="Normal"/>
+    <w:link w:val="BalloonTextChar"/>
     <w:uiPriority w:val="99"/>
     <w:semiHidden/>
     <w:unhideWhenUsed/>
@@ -17223,10 +14863,10 @@
       <w:szCs w:val="16"/>
     </w:rPr>
   </w:style>
-  <w:style w:type="character" w:customStyle="1" w:styleId="SprechblasentextZchn">
-    <w:name w:val="Sprechblasentext Zchn"/>
-    <w:basedOn w:val="Absatz-Standardschriftart"/>
-    <w:link w:val="Sprechblasentext"/>
+  <w:style w:type="character" w:customStyle="1" w:styleId="BalloonTextChar">
+    <w:name w:val="Balloon Text Char"/>
+    <w:basedOn w:val="DefaultParagraphFont"/>
+    <w:link w:val="BalloonText"/>
     <w:uiPriority w:val="99"/>
     <w:semiHidden/>
     <w:rsid w:val="001A035D"/>
@@ -17236,10 +14876,10 @@
       <w:szCs w:val="16"/>
     </w:rPr>
   </w:style>
-  <w:style w:type="paragraph" w:styleId="Kopfzeile">
+  <w:style w:type="paragraph" w:styleId="Header">
     <w:name w:val="header"/>
-    <w:basedOn w:val="Standard"/>
-    <w:link w:val="KopfzeileZchn"/>
+    <w:basedOn w:val="Normal"/>
+    <w:link w:val="HeaderChar"/>
     <w:uiPriority w:val="99"/>
     <w:unhideWhenUsed/>
     <w:rsid w:val="001A035D"/>
@@ -17251,17 +14891,17 @@
       <w:spacing w:after="0" w:line="240" w:lineRule="auto"/>
     </w:pPr>
   </w:style>
-  <w:style w:type="character" w:customStyle="1" w:styleId="KopfzeileZchn">
-    <w:name w:val="Kopfzeile Zchn"/>
-    <w:basedOn w:val="Absatz-Standardschriftart"/>
-    <w:link w:val="Kopfzeile"/>
+  <w:style w:type="character" w:customStyle="1" w:styleId="HeaderChar">
+    <w:name w:val="Header Char"/>
+    <w:basedOn w:val="DefaultParagraphFont"/>
+    <w:link w:val="Header"/>
     <w:uiPriority w:val="99"/>
     <w:rsid w:val="001A035D"/>
   </w:style>
-  <w:style w:type="paragraph" w:styleId="Fuzeile">
+  <w:style w:type="paragraph" w:styleId="Footer">
     <w:name w:val="footer"/>
-    <w:basedOn w:val="Standard"/>
-    <w:link w:val="FuzeileZchn"/>
+    <w:basedOn w:val="Normal"/>
+    <w:link w:val="FooterChar"/>
     <w:uiPriority w:val="99"/>
     <w:unhideWhenUsed/>
     <w:rsid w:val="001A035D"/>
@@ -17273,18 +14913,18 @@
       <w:spacing w:after="0" w:line="240" w:lineRule="auto"/>
     </w:pPr>
   </w:style>
-  <w:style w:type="character" w:customStyle="1" w:styleId="FuzeileZchn">
-    <w:name w:val="Fußzeile Zchn"/>
-    <w:basedOn w:val="Absatz-Standardschriftart"/>
-    <w:link w:val="Fuzeile"/>
+  <w:style w:type="character" w:customStyle="1" w:styleId="FooterChar">
+    <w:name w:val="Footer Char"/>
+    <w:basedOn w:val="DefaultParagraphFont"/>
+    <w:link w:val="Footer"/>
     <w:uiPriority w:val="99"/>
     <w:rsid w:val="001A035D"/>
   </w:style>
-  <w:style w:type="paragraph" w:styleId="Titel">
+  <w:style w:type="paragraph" w:styleId="Title">
     <w:name w:val="Title"/>
-    <w:basedOn w:val="Standard"/>
-    <w:next w:val="Standard"/>
-    <w:link w:val="TitelZchn"/>
+    <w:basedOn w:val="Normal"/>
+    <w:next w:val="Normal"/>
+    <w:link w:val="TitleChar"/>
     <w:uiPriority w:val="10"/>
     <w:qFormat/>
     <w:rsid w:val="002019D4"/>
@@ -17304,10 +14944,10 @@
       <w:szCs w:val="52"/>
     </w:rPr>
   </w:style>
-  <w:style w:type="character" w:customStyle="1" w:styleId="TitelZchn">
-    <w:name w:val="Titel Zchn"/>
-    <w:basedOn w:val="Absatz-Standardschriftart"/>
-    <w:link w:val="Titel"/>
+  <w:style w:type="character" w:customStyle="1" w:styleId="TitleChar">
+    <w:name w:val="Title Char"/>
+    <w:basedOn w:val="DefaultParagraphFont"/>
+    <w:link w:val="Title"/>
     <w:uiPriority w:val="10"/>
     <w:rsid w:val="002019D4"/>
     <w:rPr>
@@ -17319,10 +14959,10 @@
       <w:szCs w:val="52"/>
     </w:rPr>
   </w:style>
-  <w:style w:type="character" w:customStyle="1" w:styleId="berschrift1Zchn">
-    <w:name w:val="Überschrift 1 Zchn"/>
-    <w:basedOn w:val="Absatz-Standardschriftart"/>
-    <w:link w:val="berschrift1"/>
+  <w:style w:type="character" w:customStyle="1" w:styleId="Heading1Char">
+    <w:name w:val="Heading 1 Char"/>
+    <w:basedOn w:val="DefaultParagraphFont"/>
+    <w:link w:val="Heading1"/>
     <w:uiPriority w:val="9"/>
     <w:rsid w:val="002019D4"/>
     <w:rPr>
@@ -17334,10 +14974,10 @@
       <w:szCs w:val="28"/>
     </w:rPr>
   </w:style>
-  <w:style w:type="paragraph" w:styleId="Inhaltsverzeichnisberschrift">
+  <w:style w:type="paragraph" w:styleId="TOCHeading">
     <w:name w:val="TOC Heading"/>
-    <w:basedOn w:val="berschrift1"/>
-    <w:next w:val="Standard"/>
+    <w:basedOn w:val="Heading1"/>
+    <w:next w:val="Normal"/>
     <w:uiPriority w:val="39"/>
     <w:semiHidden/>
     <w:unhideWhenUsed/>
@@ -17350,11 +14990,11 @@
       <w:lang w:eastAsia="de-CH"/>
     </w:rPr>
   </w:style>
-  <w:style w:type="paragraph" w:styleId="Untertitel">
+  <w:style w:type="paragraph" w:styleId="Subtitle">
     <w:name w:val="Subtitle"/>
-    <w:basedOn w:val="Standard"/>
-    <w:next w:val="Standard"/>
-    <w:link w:val="UntertitelZchn"/>
+    <w:basedOn w:val="Normal"/>
+    <w:next w:val="Normal"/>
+    <w:link w:val="SubtitleChar"/>
     <w:uiPriority w:val="11"/>
     <w:qFormat/>
     <w:rsid w:val="002019D4"/>
@@ -17373,10 +15013,10 @@
       <w:szCs w:val="24"/>
     </w:rPr>
   </w:style>
-  <w:style w:type="character" w:customStyle="1" w:styleId="UntertitelZchn">
-    <w:name w:val="Untertitel Zchn"/>
-    <w:basedOn w:val="Absatz-Standardschriftart"/>
-    <w:link w:val="Untertitel"/>
+  <w:style w:type="character" w:customStyle="1" w:styleId="SubtitleChar">
+    <w:name w:val="Subtitle Char"/>
+    <w:basedOn w:val="DefaultParagraphFont"/>
+    <w:link w:val="Subtitle"/>
     <w:uiPriority w:val="11"/>
     <w:rsid w:val="002019D4"/>
     <w:rPr>
@@ -17389,10 +15029,10 @@
       <w:szCs w:val="24"/>
     </w:rPr>
   </w:style>
-  <w:style w:type="paragraph" w:styleId="Verzeichnis1">
+  <w:style w:type="paragraph" w:styleId="TOC1">
     <w:name w:val="toc 1"/>
-    <w:basedOn w:val="Standard"/>
-    <w:next w:val="Standard"/>
+    <w:basedOn w:val="Normal"/>
+    <w:next w:val="Normal"/>
     <w:autoRedefine/>
     <w:uiPriority w:val="39"/>
     <w:unhideWhenUsed/>
@@ -17403,7 +15043,7 @@
   </w:style>
   <w:style w:type="character" w:styleId="Hyperlink">
     <w:name w:val="Hyperlink"/>
-    <w:basedOn w:val="Absatz-Standardschriftart"/>
+    <w:basedOn w:val="DefaultParagraphFont"/>
     <w:uiPriority w:val="99"/>
     <w:unhideWhenUsed/>
     <w:rsid w:val="002019D4"/>
@@ -17412,10 +15052,10 @@
       <w:u w:val="single"/>
     </w:rPr>
   </w:style>
-  <w:style w:type="character" w:customStyle="1" w:styleId="berschrift2Zchn">
-    <w:name w:val="Überschrift 2 Zchn"/>
-    <w:basedOn w:val="Absatz-Standardschriftart"/>
-    <w:link w:val="berschrift2"/>
+  <w:style w:type="character" w:customStyle="1" w:styleId="Heading2Char">
+    <w:name w:val="Heading 2 Char"/>
+    <w:basedOn w:val="DefaultParagraphFont"/>
+    <w:link w:val="Heading2"/>
     <w:uiPriority w:val="9"/>
     <w:rsid w:val="002019D4"/>
     <w:rPr>
@@ -17427,10 +15067,10 @@
       <w:szCs w:val="26"/>
     </w:rPr>
   </w:style>
-  <w:style w:type="paragraph" w:styleId="Verzeichnis2">
+  <w:style w:type="paragraph" w:styleId="TOC2">
     <w:name w:val="toc 2"/>
-    <w:basedOn w:val="Standard"/>
-    <w:next w:val="Standard"/>
+    <w:basedOn w:val="Normal"/>
+    <w:next w:val="Normal"/>
     <w:autoRedefine/>
     <w:uiPriority w:val="39"/>
     <w:unhideWhenUsed/>
@@ -17440,9 +15080,9 @@
       <w:ind w:left="220"/>
     </w:pPr>
   </w:style>
-  <w:style w:type="paragraph" w:styleId="Listenabsatz">
+  <w:style w:type="paragraph" w:styleId="ListParagraph">
     <w:name w:val="List Paragraph"/>
-    <w:basedOn w:val="Standard"/>
+    <w:basedOn w:val="Normal"/>
     <w:uiPriority w:val="34"/>
     <w:qFormat/>
     <w:rsid w:val="003260AB"/>
@@ -17451,10 +15091,10 @@
       <w:contextualSpacing/>
     </w:pPr>
   </w:style>
-  <w:style w:type="paragraph" w:styleId="Beschriftung">
+  <w:style w:type="paragraph" w:styleId="Caption">
     <w:name w:val="caption"/>
-    <w:basedOn w:val="Standard"/>
-    <w:next w:val="Standard"/>
+    <w:basedOn w:val="Normal"/>
+    <w:next w:val="Normal"/>
     <w:uiPriority w:val="35"/>
     <w:unhideWhenUsed/>
     <w:qFormat/>
@@ -17470,10 +15110,10 @@
       <w:szCs w:val="18"/>
     </w:rPr>
   </w:style>
-  <w:style w:type="paragraph" w:styleId="Abbildungsverzeichnis">
+  <w:style w:type="paragraph" w:styleId="TableofFigures">
     <w:name w:val="table of figures"/>
-    <w:basedOn w:val="Standard"/>
-    <w:next w:val="Standard"/>
+    <w:basedOn w:val="Normal"/>
+    <w:next w:val="Normal"/>
     <w:uiPriority w:val="99"/>
     <w:unhideWhenUsed/>
     <w:rsid w:val="0032012C"/>
@@ -17481,10 +15121,10 @@
       <w:spacing w:after="0"/>
     </w:pPr>
   </w:style>
-  <w:style w:type="character" w:customStyle="1" w:styleId="berschrift3Zchn">
-    <w:name w:val="Überschrift 3 Zchn"/>
-    <w:basedOn w:val="Absatz-Standardschriftart"/>
-    <w:link w:val="berschrift3"/>
+  <w:style w:type="character" w:customStyle="1" w:styleId="Heading3Char">
+    <w:name w:val="Heading 3 Char"/>
+    <w:basedOn w:val="DefaultParagraphFont"/>
+    <w:link w:val="Heading3"/>
     <w:uiPriority w:val="9"/>
     <w:rsid w:val="003A5CC2"/>
     <w:rPr>
@@ -17494,10 +15134,10 @@
       <w:color w:val="4F81BD" w:themeColor="accent1"/>
     </w:rPr>
   </w:style>
-  <w:style w:type="paragraph" w:styleId="Verzeichnis3">
+  <w:style w:type="paragraph" w:styleId="TOC3">
     <w:name w:val="toc 3"/>
-    <w:basedOn w:val="Standard"/>
-    <w:next w:val="Standard"/>
+    <w:basedOn w:val="Normal"/>
+    <w:next w:val="Normal"/>
     <w:autoRedefine/>
     <w:uiPriority w:val="39"/>
     <w:unhideWhenUsed/>
@@ -17507,9 +15147,9 @@
       <w:ind w:left="440"/>
     </w:pPr>
   </w:style>
-  <w:style w:type="character" w:styleId="BesuchterHyperlink">
+  <w:style w:type="character" w:styleId="FollowedHyperlink">
     <w:name w:val="FollowedHyperlink"/>
-    <w:basedOn w:val="Absatz-Standardschriftart"/>
+    <w:basedOn w:val="DefaultParagraphFont"/>
     <w:uiPriority w:val="99"/>
     <w:semiHidden/>
     <w:unhideWhenUsed/>
@@ -17519,10 +15159,10 @@
       <w:u w:val="single"/>
     </w:rPr>
   </w:style>
-  <w:style w:type="paragraph" w:styleId="Endnotentext">
+  <w:style w:type="paragraph" w:styleId="EndnoteText">
     <w:name w:val="endnote text"/>
-    <w:basedOn w:val="Standard"/>
-    <w:link w:val="EndnotentextZchn"/>
+    <w:basedOn w:val="Normal"/>
+    <w:link w:val="EndnoteTextChar"/>
     <w:uiPriority w:val="99"/>
     <w:semiHidden/>
     <w:unhideWhenUsed/>
@@ -17535,10 +15175,10 @@
       <w:szCs w:val="20"/>
     </w:rPr>
   </w:style>
-  <w:style w:type="character" w:customStyle="1" w:styleId="EndnotentextZchn">
-    <w:name w:val="Endnotentext Zchn"/>
-    <w:basedOn w:val="Absatz-Standardschriftart"/>
-    <w:link w:val="Endnotentext"/>
+  <w:style w:type="character" w:customStyle="1" w:styleId="EndnoteTextChar">
+    <w:name w:val="Endnote Text Char"/>
+    <w:basedOn w:val="DefaultParagraphFont"/>
+    <w:link w:val="EndnoteText"/>
     <w:uiPriority w:val="99"/>
     <w:semiHidden/>
     <w:rsid w:val="00FE1032"/>
@@ -17547,9 +15187,9 @@
       <w:szCs w:val="20"/>
     </w:rPr>
   </w:style>
-  <w:style w:type="character" w:styleId="Endnotenzeichen">
+  <w:style w:type="character" w:styleId="EndnoteReference">
     <w:name w:val="endnote reference"/>
-    <w:basedOn w:val="Absatz-Standardschriftart"/>
+    <w:basedOn w:val="DefaultParagraphFont"/>
     <w:uiPriority w:val="99"/>
     <w:semiHidden/>
     <w:unhideWhenUsed/>
@@ -17851,7 +15491,7 @@
 </file>
 
 <file path=customXml/itemProps1.xml><?xml version="1.0" encoding="utf-8"?>
-<ds:datastoreItem xmlns:ds="http://schemas.openxmlformats.org/officeDocument/2006/customXml" ds:itemID="{6943FAF7-1186-4DEB-93D1-E7B9DFD07D05}">
+<ds:datastoreItem xmlns:ds="http://schemas.openxmlformats.org/officeDocument/2006/customXml" ds:itemID="{12475E24-2726-4ABC-86EB-BF9F664456FF}">
   <ds:schemaRefs>
     <ds:schemaRef ds:uri="http://schemas.openxmlformats.org/officeDocument/2006/bibliography"/>
   </ds:schemaRefs>

--- a/Documents/REN - Framework Evaluation - Documentation.docx
+++ b/Documents/REN - Framework Evaluation - Documentation.docx
@@ -249,13 +249,8 @@
           </w:tcPr>
           <w:p>
             <w:r>
-              <w:t xml:space="preserve">Christian </w:t>
-            </w:r>
-            <w:proofErr w:type="spellStart"/>
-            <w:r>
-              <w:t>Vils</w:t>
-            </w:r>
-            <w:proofErr w:type="spellEnd"/>
+              <w:t>Christian Vils</w:t>
+            </w:r>
           </w:p>
         </w:tc>
       </w:tr>
@@ -337,6 +332,7 @@
           <w:docPartUnique/>
         </w:docPartObj>
       </w:sdtPr>
+      <w:sdtEndPr/>
       <w:sdtContent>
         <w:p>
           <w:pPr>
@@ -4306,75 +4302,11 @@
       </w:r>
       <w:r>
         <w:br/>
-        <w:t xml:space="preserve">Das erscheinen moderner Devices wie </w:t>
-      </w:r>
-      <w:proofErr w:type="spellStart"/>
-      <w:r>
-        <w:t>iPhone</w:t>
-      </w:r>
-      <w:proofErr w:type="spellEnd"/>
-      <w:r>
-        <w:t xml:space="preserve"> oder </w:t>
-      </w:r>
-      <w:proofErr w:type="spellStart"/>
-      <w:r>
-        <w:t>Android</w:t>
-      </w:r>
-      <w:proofErr w:type="spellEnd"/>
-      <w:r>
-        <w:t>-Geräten erlaubt nun, dass man den Funktionsumfang der Geräte beinahe beliebig erweitern kann mit selbstgeschriebenen und/oder fremden Apps.</w:t>
+        <w:t>Das erscheinen moderner Devices wie iPhone oder Android-Geräten erlaubt nun, dass man den Funktionsumfang der Geräte beinahe beliebig erweitern kann mit selbstgeschriebenen und/oder fremden Apps.</w:t>
       </w:r>
       <w:r>
         <w:br/>
-        <w:t xml:space="preserve">Aus der heutigen Zeit sind Touch-Devices nicht mehr wegzudenken. Handys wie das </w:t>
-      </w:r>
-      <w:proofErr w:type="spellStart"/>
-      <w:r>
-        <w:t>iPhone</w:t>
-      </w:r>
-      <w:proofErr w:type="spellEnd"/>
-      <w:r>
-        <w:t xml:space="preserve"> oder das Samsung </w:t>
-      </w:r>
-      <w:proofErr w:type="spellStart"/>
-      <w:r>
-        <w:t>Galaxy</w:t>
-      </w:r>
-      <w:proofErr w:type="spellEnd"/>
-      <w:r>
-        <w:t xml:space="preserve"> beziehungsweise </w:t>
-      </w:r>
-      <w:proofErr w:type="spellStart"/>
-      <w:r>
-        <w:t>Tablets</w:t>
-      </w:r>
-      <w:proofErr w:type="spellEnd"/>
-      <w:r>
-        <w:t xml:space="preserve"> wie das </w:t>
-      </w:r>
-      <w:proofErr w:type="spellStart"/>
-      <w:r>
-        <w:t>iPad</w:t>
-      </w:r>
-      <w:proofErr w:type="spellEnd"/>
-      <w:r>
-        <w:t xml:space="preserve"> oder das </w:t>
-      </w:r>
-      <w:proofErr w:type="spellStart"/>
-      <w:r>
-        <w:t>Asus</w:t>
-      </w:r>
-      <w:proofErr w:type="spellEnd"/>
-      <w:r>
-        <w:t xml:space="preserve"> </w:t>
-      </w:r>
-      <w:proofErr w:type="spellStart"/>
-      <w:r>
-        <w:t>Eee</w:t>
-      </w:r>
-      <w:proofErr w:type="spellEnd"/>
-      <w:r>
-        <w:t xml:space="preserve"> Pad bieten eine schier unendliche Menge an Applikationen. Um diese zu entwickeln bedarf es der entsprechenden Frameworks.</w:t>
+        <w:t>Aus der heutigen Zeit sind Touch-Devices nicht mehr wegzudenken. Handys wie das iPhone oder das Samsung Galaxy beziehungsweise Tablets wie das iPad oder das Asus Eee Pad bieten eine schier unendliche Menge an Applikationen. Um diese zu entwickeln bedarf es der entsprechenden Frameworks.</w:t>
       </w:r>
     </w:p>
     <w:p>
@@ -4499,15 +4431,7 @@
     </w:p>
     <w:p>
       <w:r>
-        <w:t xml:space="preserve">Auf der Basis dieser Evaluation werden 1 - 2 dieser Frameworks herangezogen, um eine kleine Lupen-Anwendung zu schreiben für </w:t>
-      </w:r>
-      <w:proofErr w:type="spellStart"/>
-      <w:r>
-        <w:t>Android</w:t>
-      </w:r>
-      <w:proofErr w:type="spellEnd"/>
-      <w:r>
-        <w:t xml:space="preserve">-Telefone und darin die Erkenntnisse der Evaluation einfliessen zu lassen. </w:t>
+        <w:t xml:space="preserve">Auf der Basis dieser Evaluation werden 1 - 2 dieser Frameworks herangezogen, um eine kleine Lupen-Anwendung zu schreiben für Android-Telefone und darin die Erkenntnisse der Evaluation einfliessen zu lassen. </w:t>
       </w:r>
       <w:r>
         <w:br/>
@@ -4534,26 +4458,11 @@
       </w:r>
       <w:r>
         <w:br/>
-      </w:r>
-      <w:proofErr w:type="gramStart"/>
-      <w:r>
-        <w:t>Des Weiteren eine App</w:t>
-      </w:r>
-      <w:proofErr w:type="gramEnd"/>
-      <w:r>
-        <w:t xml:space="preserve">, welche unter den 1 - 2 verheissungsvollsten Frameworks geschrieben </w:t>
+        <w:t xml:space="preserve">Des Weiteren eine App, welche unter den 1 - 2 verheissungsvollsten Frameworks geschrieben </w:t>
       </w:r>
       <w:r>
         <w:lastRenderedPageBreak/>
-        <w:t xml:space="preserve">wurden. Dazu wird ein Teaser erstellt und der ganzen Klasse zur Verfügung gestellt. Ebenfalls wird eine Präsentation von </w:t>
-      </w:r>
-      <w:proofErr w:type="spellStart"/>
-      <w:r>
-        <w:t>ca</w:t>
-      </w:r>
-      <w:proofErr w:type="spellEnd"/>
-      <w:r>
-        <w:t xml:space="preserve"> 40 - 60 Minuten gehalten vor der Klasse (Die Zeitdauer bestimmt sich dadurch, dass an diesem Projekt 2 Personen Arbeiten)</w:t>
+        <w:t>wurden. Dazu wird ein Teaser erstellt und der ganzen Klasse zur Verfügung gestellt. Ebenfalls wird eine Präsentation von ca 40 - 60 Minuten gehalten vor der Klasse (Die Zeitdauer bestimmt sich dadurch, dass an diesem Projekt 2 Personen Arbeiten)</w:t>
       </w:r>
     </w:p>
     <w:p>
@@ -4572,51 +4481,11 @@
     </w:p>
     <w:p>
       <w:r>
-        <w:t xml:space="preserve">Schon länger </w:t>
-      </w:r>
-      <w:proofErr w:type="gramStart"/>
-      <w:r>
-        <w:t>beschäftigt</w:t>
-      </w:r>
-      <w:proofErr w:type="gramEnd"/>
-      <w:r>
-        <w:t xml:space="preserve"> uns das Thema Handhelds und die Programmierung dazu. Dieses Seminar gibt uns nun die Möglichkeit, dieses Wissen aufzubauen und zu festigen.</w:t>
+        <w:t>Schon länger beschäftigt uns das Thema Handhelds und die Programmierung dazu. Dieses Seminar gibt uns nun die Möglichkeit, dieses Wissen aufzubauen und zu festigen.</w:t>
       </w:r>
       <w:r>
         <w:br/>
-        <w:t>Im Speziellen interessieren uns Frameworks (nicht nur in Bezug auf Handhelds) und deren Möglichkeiten, unsere Arbeit zu vereinfachen und zu vereinheitlichen. Nicht zuletzt ist auch die Möglichkeit spannend, die unter den Frameworks geschriebenen Programme auf verschiedenen Plattformen laufen zu lassen, quasi 7 Fliegen mit einer Klatsche (</w:t>
-      </w:r>
-      <w:proofErr w:type="spellStart"/>
-      <w:r>
-        <w:t>iOS</w:t>
-      </w:r>
-      <w:proofErr w:type="spellEnd"/>
-      <w:r>
-        <w:t xml:space="preserve">, </w:t>
-      </w:r>
-      <w:proofErr w:type="spellStart"/>
-      <w:r>
-        <w:t>Android</w:t>
-      </w:r>
-      <w:proofErr w:type="spellEnd"/>
-      <w:r>
-        <w:t xml:space="preserve">, Blackberry, Windows Phone, Palm, </w:t>
-      </w:r>
-      <w:proofErr w:type="spellStart"/>
-      <w:r>
-        <w:t>WebOS</w:t>
-      </w:r>
-      <w:proofErr w:type="spellEnd"/>
-      <w:r>
-        <w:t xml:space="preserve">, </w:t>
-      </w:r>
-      <w:proofErr w:type="spellStart"/>
-      <w:r>
-        <w:t>Bada</w:t>
-      </w:r>
-      <w:proofErr w:type="spellEnd"/>
-      <w:r>
-        <w:t>, Symbian).</w:t>
+        <w:t>Im Speziellen interessieren uns Frameworks (nicht nur in Bezug auf Handhelds) und deren Möglichkeiten, unsere Arbeit zu vereinfachen und zu vereinheitlichen. Nicht zuletzt ist auch die Möglichkeit spannend, die unter den Frameworks geschriebenen Programme auf verschiedenen Plattformen laufen zu lassen, quasi 7 Fliegen mit einer Klatsche (iOS, Android, Blackberry, Windows Phone, Palm, WebOS, Bada, Symbian).</w:t>
       </w:r>
       <w:r>
         <w:br/>
@@ -4624,15 +4493,7 @@
       </w:r>
       <w:r>
         <w:br/>
-        <w:t xml:space="preserve">Da leider unsere Kriegskasse ein wenig eingeschränkt ist, wird diese Realisierung ausschliesslich auf </w:t>
-      </w:r>
-      <w:proofErr w:type="spellStart"/>
-      <w:r>
-        <w:t>Android</w:t>
-      </w:r>
-      <w:proofErr w:type="spellEnd"/>
-      <w:r>
-        <w:t xml:space="preserve"> stattfinden.</w:t>
+        <w:t>Da leider unsere Kriegskasse ein wenig eingeschränkt ist, wird diese Realisierung ausschliesslich auf Android stattfinden.</w:t>
       </w:r>
     </w:p>
     <w:p>
@@ -4721,15 +4582,7 @@
     </w:p>
     <w:p>
       <w:r>
-        <w:t xml:space="preserve">Der Projektplan wurde mit </w:t>
-      </w:r>
-      <w:proofErr w:type="spellStart"/>
-      <w:r>
-        <w:t>GanttProject</w:t>
-      </w:r>
-      <w:proofErr w:type="spellEnd"/>
-      <w:r>
-        <w:t xml:space="preserve"> entwickelt. Leider hat die aktuelle Version einen Bug und somit können die Vorgänger sowie Nachfolger </w:t>
+        <w:t xml:space="preserve">Der Projektplan wurde mit GanttProject entwickelt. Leider hat die aktuelle Version einen Bug und somit können die Vorgänger sowie Nachfolger </w:t>
       </w:r>
       <w:r>
         <w:t xml:space="preserve">eines Arbeitszeitraumes </w:t>
@@ -4743,26 +4596,10 @@
       </w:r>
       <w:r>
         <w:br/>
-        <w:t>Da der Plan aufgrund seiner Grösse in diesem Dokument etwas schlecht lesbar ist, ist dieser noch als JPG im „</w:t>
-      </w:r>
-      <w:proofErr w:type="spellStart"/>
-      <w:r>
-        <w:t>Documents</w:t>
-      </w:r>
-      <w:proofErr w:type="spellEnd"/>
-      <w:r>
-        <w:t>“ Ordner des Projekts abgelegt</w:t>
-      </w:r>
-      <w:r>
-        <w:t xml:space="preserve"> sowie auch das Gantt-File, welches mit </w:t>
-      </w:r>
-      <w:proofErr w:type="spellStart"/>
-      <w:r>
-        <w:t>GanttProject</w:t>
-      </w:r>
-      <w:proofErr w:type="spellEnd"/>
-      <w:r>
-        <w:t xml:space="preserve"> geöffnet werden kann</w:t>
+        <w:t>Da der Plan aufgrund seiner Grösse in diesem Dokument etwas schlecht lesbar ist, ist dieser noch als JPG im „Documents“ Ordner des Projekts abgelegt</w:t>
+      </w:r>
+      <w:r>
+        <w:t xml:space="preserve"> sowie auch das Gantt-File, welches mit GanttProject geöffnet werden kann</w:t>
       </w:r>
       <w:r>
         <w:t>.</w:t>
@@ -4984,15 +4821,7 @@
           </w:tcPr>
           <w:p>
             <w:r>
-              <w:t xml:space="preserve">    Erstes </w:t>
-            </w:r>
-            <w:proofErr w:type="spellStart"/>
-            <w:r>
-              <w:t>Informieren</w:t>
-            </w:r>
-            <w:proofErr w:type="spellEnd"/>
-            <w:r>
-              <w:t xml:space="preserve"> über die Frameworks</w:t>
+              <w:t xml:space="preserve">    Erstes Informieren über die Frameworks</w:t>
             </w:r>
           </w:p>
         </w:tc>
@@ -5374,21 +5203,8 @@
           </w:tcPr>
           <w:p>
             <w:r>
-              <w:t xml:space="preserve">    Analyse von </w:t>
-            </w:r>
-            <w:proofErr w:type="spellStart"/>
-            <w:r>
-              <w:t>Appcelerator</w:t>
-            </w:r>
-            <w:proofErr w:type="spellEnd"/>
-            <w:r>
-              <w:t xml:space="preserve"> </w:t>
-            </w:r>
-            <w:proofErr w:type="spellStart"/>
-            <w:r>
-              <w:t>Titanium</w:t>
-            </w:r>
-            <w:proofErr w:type="spellEnd"/>
+              <w:t xml:space="preserve">    Analyse von Appcelerator Titanium</w:t>
+            </w:r>
           </w:p>
         </w:tc>
         <w:tc>
@@ -5432,15 +5248,7 @@
           </w:tcPr>
           <w:p>
             <w:r>
-              <w:t xml:space="preserve">    Analyse von </w:t>
-            </w:r>
-            <w:proofErr w:type="spellStart"/>
-            <w:r>
-              <w:t>Sencha</w:t>
-            </w:r>
-            <w:proofErr w:type="spellEnd"/>
-            <w:r>
-              <w:t xml:space="preserve"> Touch</w:t>
+              <w:t xml:space="preserve">    Analyse von Sencha Touch</w:t>
             </w:r>
           </w:p>
         </w:tc>
@@ -5620,13 +5428,8 @@
           </w:tcPr>
           <w:p>
             <w:r>
-              <w:t xml:space="preserve">    Analyse von </w:t>
-            </w:r>
-            <w:proofErr w:type="spellStart"/>
-            <w:r>
-              <w:t>iUi</w:t>
-            </w:r>
-            <w:proofErr w:type="spellEnd"/>
+              <w:t xml:space="preserve">    Analyse von iUi</w:t>
+            </w:r>
           </w:p>
         </w:tc>
         <w:tc>
@@ -5670,13 +5473,8 @@
           </w:tcPr>
           <w:p>
             <w:r>
-              <w:t xml:space="preserve">    Analyse von </w:t>
-            </w:r>
-            <w:proofErr w:type="spellStart"/>
-            <w:r>
-              <w:t>iWebKit</w:t>
-            </w:r>
-            <w:proofErr w:type="spellEnd"/>
+              <w:t xml:space="preserve">    Analyse von iWebKit</w:t>
+            </w:r>
           </w:p>
         </w:tc>
         <w:tc>
@@ -5765,13 +5563,8 @@
           </w:tcPr>
           <w:p>
             <w:r>
-              <w:t xml:space="preserve">    Analyse von </w:t>
-            </w:r>
-            <w:proofErr w:type="spellStart"/>
-            <w:r>
-              <w:t>jQPad</w:t>
-            </w:r>
-            <w:proofErr w:type="spellEnd"/>
+              <w:t xml:space="preserve">    Analyse von jQPad</w:t>
+            </w:r>
           </w:p>
         </w:tc>
         <w:tc>
@@ -5815,15 +5608,7 @@
           </w:tcPr>
           <w:p>
             <w:r>
-              <w:t xml:space="preserve">    Analyse von </w:t>
-            </w:r>
-            <w:proofErr w:type="spellStart"/>
-            <w:r>
-              <w:t>jQuery</w:t>
-            </w:r>
-            <w:proofErr w:type="spellEnd"/>
-            <w:r>
-              <w:t xml:space="preserve"> Mobile</w:t>
+              <w:t xml:space="preserve">    Analyse von jQuery Mobile</w:t>
             </w:r>
           </w:p>
         </w:tc>
@@ -5981,15 +5766,7 @@
               <w:t xml:space="preserve">    Diskussion der Frameworks</w:t>
             </w:r>
             <w:r>
-              <w:t xml:space="preserve"> (</w:t>
-            </w:r>
-            <w:proofErr w:type="spellStart"/>
-            <w:r>
-              <w:t>inkl</w:t>
-            </w:r>
-            <w:proofErr w:type="spellEnd"/>
-            <w:r>
-              <w:t xml:space="preserve"> Doku)</w:t>
+              <w:t xml:space="preserve"> (inkl Doku)</w:t>
             </w:r>
           </w:p>
         </w:tc>
@@ -6797,15 +6574,7 @@
     <w:p>
       <w:r>
         <w:lastRenderedPageBreak/>
-        <w:t xml:space="preserve">Dieser Teil beschreibt, wie wir vorgegangen sind in der Projekt-Anfangsphase, um die detaillierte Vorgehensweise der Evaluation der Frameworks zu beschreiben sowie die detaillierte Vorgehensweise der Entwicklung der Lupen App voranzutreiben. Hierbei beschreiben wir die Kriterien und wie sie auf die Evaluation angewendet werden sowie die Gewichtung </w:t>
-      </w:r>
-      <w:proofErr w:type="spellStart"/>
-      <w:r>
-        <w:t>derselbigen</w:t>
-      </w:r>
-      <w:proofErr w:type="spellEnd"/>
-      <w:r>
-        <w:t xml:space="preserve">. </w:t>
+        <w:t xml:space="preserve">Dieser Teil beschreibt, wie wir vorgegangen sind in der Projekt-Anfangsphase, um die detaillierte Vorgehensweise der Evaluation der Frameworks zu beschreiben sowie die detaillierte Vorgehensweise der Entwicklung der Lupen App voranzutreiben. Hierbei beschreiben wir die Kriterien und wie sie auf die Evaluation angewendet werden sowie die Gewichtung derselbigen. </w:t>
       </w:r>
       <w:r>
         <w:t>Des Weiteren wird der Entwicklungszyklus der Lupen-App beschrieben sowie die Anforderungen, welche an die App gestellt werden.</w:t>
@@ -6910,31 +6679,7 @@
         <w:t xml:space="preserve"> Technologien</w:t>
       </w:r>
       <w:r>
-        <w:t xml:space="preserve">: Man kann verschiedene Technologien einsetzen. Alle Frameworks basieren auf HTML, CSS und JavaScript, jedoch in unterschiedlicher Ausprägung. </w:t>
-      </w:r>
-      <w:proofErr w:type="spellStart"/>
-      <w:r>
-        <w:t>Weiters</w:t>
-      </w:r>
-      <w:proofErr w:type="spellEnd"/>
-      <w:r>
-        <w:t xml:space="preserve"> gibt es noch verschiedene zusätzliche Möglichkeiten wie z.B. XML im W3C </w:t>
-      </w:r>
-      <w:proofErr w:type="spellStart"/>
-      <w:r>
-        <w:t>Widget</w:t>
-      </w:r>
-      <w:proofErr w:type="spellEnd"/>
-      <w:r>
-        <w:t xml:space="preserve"> </w:t>
-      </w:r>
-      <w:proofErr w:type="spellStart"/>
-      <w:r>
-        <w:t>Specification</w:t>
-      </w:r>
-      <w:proofErr w:type="spellEnd"/>
-      <w:r>
-        <w:t xml:space="preserve"> Format oder ähnliches. Als ideal werden 2-3 Technologien angesehen, welche zum Schreiben einer App ausreichen. Zu wenige Möglichkeiten in der Basis sind schlecht sowie auch zu viele Technologien, welche in einer Basisanwendung eingesetzt werden müssen. Dem wird in diesem Kriterium Rechnung getragen.</w:t>
+        <w:t>: Man kann verschiedene Technologien einsetzen. Alle Frameworks basieren auf HTML, CSS und JavaScript, jedoch in unterschiedlicher Ausprägung. Weiters gibt es noch verschiedene zusätzliche Möglichkeiten wie z.B. XML im W3C Widget Specification Format oder ähnliches. Als ideal werden 2-3 Technologien angesehen, welche zum Schreiben einer App ausreichen. Zu wenige Möglichkeiten in der Basis sind schlecht sowie auch zu viele Technologien, welche in einer Basisanwendung eingesetzt werden müssen. Dem wird in diesem Kriterium Rechnung getragen.</w:t>
       </w:r>
     </w:p>
     <w:p>
@@ -6998,26 +6743,10 @@
       </w:r>
       <w:r>
         <w:lastRenderedPageBreak/>
-        <w:t>lieber mit einem Web-</w:t>
-      </w:r>
-      <w:proofErr w:type="spellStart"/>
-      <w:r>
-        <w:t>Programmier</w:t>
-      </w:r>
-      <w:proofErr w:type="spellEnd"/>
-      <w:r>
-        <w:t xml:space="preserve"> Tool, der alteingesessene Programmierer eh</w:t>
-      </w:r>
-      <w:r>
-        <w:t xml:space="preserve">er in einem </w:t>
-      </w:r>
-      <w:proofErr w:type="spellStart"/>
-      <w:r>
-        <w:t>Plaintext</w:t>
-      </w:r>
-      <w:proofErr w:type="spellEnd"/>
-      <w:r>
-        <w:t>-Editor</w:t>
+        <w:t>lieber mit einem Web-Programmier Tool, der alteingesessene Programmierer eh</w:t>
+      </w:r>
+      <w:r>
+        <w:t>er in einem Plaintext-Editor</w:t>
       </w:r>
       <w:r>
         <w:t>.</w:t>
@@ -7053,15 +6782,7 @@
         <w:t>Hilfestellungen durch Framework</w:t>
       </w:r>
       <w:r>
-        <w:t>: Wie weit geben die Frameworks Hilfestellung, bieten z.B. Text-</w:t>
-      </w:r>
-      <w:proofErr w:type="spellStart"/>
-      <w:r>
-        <w:t>Completion</w:t>
-      </w:r>
-      <w:proofErr w:type="spellEnd"/>
-      <w:r>
-        <w:t>, auf das Framework zugeschnittene Fertigbausteine oder Hinweise an? Je mehr Hilfestellungen existieren, desto besser wird dieser Punkt bewertet.</w:t>
+        <w:t>: Wie weit geben die Frameworks Hilfestellung, bieten z.B. Text-Completion, auf das Framework zugeschnittene Fertigbausteine oder Hinweise an? Je mehr Hilfestellungen existieren, desto besser wird dieser Punkt bewertet.</w:t>
       </w:r>
     </w:p>
     <w:p>
@@ -7226,27 +6947,17 @@
         </w:numPr>
       </w:pPr>
       <w:r>
-        <w:t xml:space="preserve">Google </w:t>
-      </w:r>
-      <w:proofErr w:type="spellStart"/>
+        <w:t>Google Tutorial Suche</w:t>
+      </w:r>
+      <w:r>
+        <w:t xml:space="preserve">: Hier wird eine simple Google-Suche gemacht der Form: „&lt;Framework-Name&gt;“ + </w:t>
+      </w:r>
+      <w:r>
+        <w:t>„</w:t>
+      </w:r>
       <w:r>
         <w:t>Tutorial</w:t>
       </w:r>
-      <w:proofErr w:type="spellEnd"/>
-      <w:r>
-        <w:t xml:space="preserve"> Suche</w:t>
-      </w:r>
-      <w:r>
-        <w:t xml:space="preserve">: Hier wird eine simple Google-Suche gemacht der Form: „&lt;Framework-Name&gt;“ + </w:t>
-      </w:r>
-      <w:r>
-        <w:t>„</w:t>
-      </w:r>
-      <w:proofErr w:type="spellStart"/>
-      <w:r>
-        <w:t>Tutorial</w:t>
-      </w:r>
-      <w:proofErr w:type="spellEnd"/>
       <w:r>
         <w:t>“</w:t>
       </w:r>
@@ -7299,15 +7010,7 @@
         <w:t>fwände betreiben, um den</w:t>
       </w:r>
       <w:r>
-        <w:t xml:space="preserve"> </w:t>
-      </w:r>
-      <w:proofErr w:type="spellStart"/>
-      <w:r>
-        <w:t>Build</w:t>
-      </w:r>
-      <w:proofErr w:type="spellEnd"/>
-      <w:r>
-        <w:t xml:space="preserve"> zu erstellen? Je einfacher der Prozess umso besser wird bewertet.</w:t>
+        <w:t xml:space="preserve"> Build zu erstellen? Je einfacher der Prozess umso besser wird bewertet.</w:t>
       </w:r>
     </w:p>
     <w:p>
@@ -7323,15 +7026,7 @@
         <w:t>Verschiedene Möglichkeiten</w:t>
       </w:r>
       <w:r>
-        <w:t xml:space="preserve">: Existieren verschiedene Möglichkeiten, den </w:t>
-      </w:r>
-      <w:proofErr w:type="spellStart"/>
-      <w:r>
-        <w:t>Build</w:t>
-      </w:r>
-      <w:proofErr w:type="spellEnd"/>
-      <w:r>
-        <w:t xml:space="preserve"> zu erstellen? Z.B. Lokal, Online, per Post?</w:t>
+        <w:t>: Existieren verschiedene Möglichkeiten, den Build zu erstellen? Z.B. Lokal, Online, per Post?</w:t>
       </w:r>
     </w:p>
     <w:p>
@@ -7342,40 +7037,11 @@
           <w:numId w:val="10"/>
         </w:numPr>
       </w:pPr>
-      <w:proofErr w:type="spellStart"/>
-      <w:r>
-        <w:t>Build</w:t>
-      </w:r>
-      <w:proofErr w:type="spellEnd"/>
-      <w:r>
-        <w:t>-Tool</w:t>
-      </w:r>
-      <w:r>
-        <w:t xml:space="preserve">: Stellt der Framework-Anbieter </w:t>
-      </w:r>
-      <w:proofErr w:type="spellStart"/>
-      <w:r>
-        <w:t>Build</w:t>
-      </w:r>
-      <w:proofErr w:type="spellEnd"/>
-      <w:r>
-        <w:t>-Tools zur Verfügung oder muss auf ein IDE oder ähnliches zurückgegriffen werden (Cross-</w:t>
-      </w:r>
-      <w:proofErr w:type="spellStart"/>
-      <w:r>
-        <w:t>Platform</w:t>
-      </w:r>
-      <w:proofErr w:type="spellEnd"/>
-      <w:r>
-        <w:t xml:space="preserve">). Gibt es ein </w:t>
-      </w:r>
-      <w:proofErr w:type="spellStart"/>
-      <w:r>
-        <w:t>Build</w:t>
-      </w:r>
-      <w:proofErr w:type="spellEnd"/>
-      <w:r>
-        <w:t>-Tool wird dies positiv bewertet.</w:t>
+      <w:r>
+        <w:t>Build-Tool</w:t>
+      </w:r>
+      <w:r>
+        <w:t>: Stellt der Framework-Anbieter Build-Tools zur Verfügung oder muss auf ein IDE oder ähnliches zurückgegriffen werden (Cross-Platform). Gibt es ein Build-Tool wird dies positiv bewertet.</w:t>
       </w:r>
     </w:p>
     <w:p>
@@ -7562,21 +7228,8 @@
           </w:tcPr>
           <w:p>
             <w:r>
-              <w:t xml:space="preserve">Analyse von </w:t>
-            </w:r>
-            <w:proofErr w:type="spellStart"/>
-            <w:r>
-              <w:t>Appcelerator</w:t>
-            </w:r>
-            <w:proofErr w:type="spellEnd"/>
-            <w:r>
-              <w:t xml:space="preserve"> </w:t>
-            </w:r>
-            <w:proofErr w:type="spellStart"/>
-            <w:r>
-              <w:t>Titanium</w:t>
-            </w:r>
-            <w:proofErr w:type="spellEnd"/>
+              <w:t>Analyse von Appcelerator Titanium</w:t>
+            </w:r>
           </w:p>
         </w:tc>
         <w:tc>
@@ -7663,13 +7316,8 @@
           </w:tcPr>
           <w:p>
             <w:r>
-              <w:t xml:space="preserve">Analyse von </w:t>
-            </w:r>
-            <w:proofErr w:type="spellStart"/>
-            <w:r>
-              <w:t>iUi</w:t>
-            </w:r>
-            <w:proofErr w:type="spellEnd"/>
+              <w:t>Analyse von iUi</w:t>
+            </w:r>
           </w:p>
         </w:tc>
         <w:tc>
@@ -7690,13 +7338,8 @@
           </w:tcPr>
           <w:p>
             <w:r>
-              <w:t xml:space="preserve">Analyse von </w:t>
-            </w:r>
-            <w:proofErr w:type="spellStart"/>
-            <w:r>
-              <w:t>iWebKit</w:t>
-            </w:r>
-            <w:proofErr w:type="spellEnd"/>
+              <w:t>Analyse von iWebKit</w:t>
+            </w:r>
           </w:p>
         </w:tc>
         <w:tc>
@@ -7716,13 +7359,8 @@
             <w:tcW w:w="4361" w:type="dxa"/>
           </w:tcPr>
           <w:p>
-            <w:proofErr w:type="spellStart"/>
-            <w:r>
-              <w:t>Sencha</w:t>
-            </w:r>
-            <w:proofErr w:type="spellEnd"/>
-            <w:r>
-              <w:t xml:space="preserve"> Touch</w:t>
+            <w:r>
+              <w:t>Sencha Touch</w:t>
             </w:r>
           </w:p>
         </w:tc>
@@ -7766,13 +7404,8 @@
           </w:tcPr>
           <w:p>
             <w:r>
-              <w:t xml:space="preserve">Analyse von </w:t>
-            </w:r>
-            <w:proofErr w:type="spellStart"/>
-            <w:r>
-              <w:t>jQPad</w:t>
-            </w:r>
-            <w:proofErr w:type="spellEnd"/>
+              <w:t>Analyse von jQPad</w:t>
+            </w:r>
           </w:p>
         </w:tc>
         <w:tc>
@@ -7793,15 +7426,7 @@
           </w:tcPr>
           <w:p>
             <w:r>
-              <w:t xml:space="preserve">Analyse von </w:t>
-            </w:r>
-            <w:proofErr w:type="spellStart"/>
-            <w:r>
-              <w:t>jQuery</w:t>
-            </w:r>
-            <w:proofErr w:type="spellEnd"/>
-            <w:r>
-              <w:t xml:space="preserve"> Mobile</w:t>
+              <w:t>Analyse von jQuery Mobile</w:t>
             </w:r>
           </w:p>
         </w:tc>
@@ -7858,20 +7483,10 @@
         </w:numPr>
       </w:pPr>
       <w:bookmarkStart w:id="17" w:name="_Toc343016057"/>
-      <w:proofErr w:type="spellStart"/>
-      <w:r>
-        <w:t>Appcelerator</w:t>
-      </w:r>
-      <w:proofErr w:type="spellEnd"/>
-      <w:r>
-        <w:t xml:space="preserve"> </w:t>
-      </w:r>
-      <w:proofErr w:type="spellStart"/>
-      <w:r>
-        <w:t>Titanium</w:t>
+      <w:r>
+        <w:t>Appcelerator Titanium</w:t>
       </w:r>
       <w:bookmarkEnd w:id="17"/>
-      <w:proofErr w:type="spellEnd"/>
     </w:p>
     <w:p>
       <w:pPr>
@@ -7965,64 +7580,11 @@
           </wp:anchor>
         </w:drawing>
       </w:r>
-      <w:proofErr w:type="spellStart"/>
-      <w:r>
-        <w:t>Appcelerator</w:t>
-      </w:r>
-      <w:proofErr w:type="spellEnd"/>
-      <w:r>
-        <w:t xml:space="preserve"> </w:t>
-      </w:r>
-      <w:proofErr w:type="spellStart"/>
-      <w:r>
-        <w:t>Titanium</w:t>
-      </w:r>
-      <w:proofErr w:type="spellEnd"/>
-      <w:r>
-        <w:t xml:space="preserve"> ist eine Plattform, um mobile Apps, </w:t>
-      </w:r>
-      <w:proofErr w:type="spellStart"/>
-      <w:r>
-        <w:t>Tablet</w:t>
-      </w:r>
-      <w:proofErr w:type="spellEnd"/>
-      <w:r>
-        <w:t xml:space="preserve">-Apps sowie Desktop Apps zu entwickeln. Entwickelt wurde es von </w:t>
-      </w:r>
-      <w:proofErr w:type="spellStart"/>
-      <w:r>
-        <w:t>Appcelerator</w:t>
-      </w:r>
-      <w:proofErr w:type="spellEnd"/>
-      <w:r>
-        <w:t xml:space="preserve"> und der Öffentlichkeit wurde es im Jahre 2008 präsentiert. Es unterstützt verschiedene Systeme:</w:t>
-      </w:r>
-      <w:r>
-        <w:t xml:space="preserve"> </w:t>
-      </w:r>
-      <w:proofErr w:type="spellStart"/>
-      <w:r>
-        <w:t>iPhone</w:t>
-      </w:r>
-      <w:proofErr w:type="spellEnd"/>
-      <w:r>
-        <w:t xml:space="preserve">, </w:t>
-      </w:r>
-      <w:proofErr w:type="spellStart"/>
-      <w:r>
-        <w:t>iPad</w:t>
-      </w:r>
-      <w:proofErr w:type="spellEnd"/>
-      <w:r>
-        <w:t xml:space="preserve">, </w:t>
-      </w:r>
-      <w:proofErr w:type="spellStart"/>
-      <w:r>
-        <w:t>Android</w:t>
-      </w:r>
-      <w:proofErr w:type="spellEnd"/>
-      <w:r>
-        <w:t xml:space="preserve"> Devices und neu werden dank der strategischen Partnerschaft mit RIM auch </w:t>
+      <w:r>
+        <w:t>Appcelerator Titanium ist eine Plattform, um mobile Apps, Tablet-Apps sowie Desktop Apps zu entwickeln. Entwickelt wurde es von Appcelerator und der Öffentlichkeit wurde es im Jahre 2008 präsentiert. Es unterstützt verschiedene Systeme:</w:t>
+      </w:r>
+      <w:r>
+        <w:t xml:space="preserve"> iPhone, iPad, Android Devices und neu werden dank der strategischen Partnerschaft mit RIM auch </w:t>
       </w:r>
       <w:r>
         <w:t>Blackberry Devices</w:t>
@@ -8034,62 +7596,14 @@
         <w:br/>
       </w:r>
       <w:r>
-        <w:t xml:space="preserve">Es werden im Wesentlichen zwei Technologien eingesetzt: JavaScript sowie </w:t>
-      </w:r>
-      <w:proofErr w:type="spellStart"/>
-      <w:r>
-        <w:t>Titanium</w:t>
-      </w:r>
-      <w:proofErr w:type="spellEnd"/>
-      <w:r>
-        <w:t xml:space="preserve"> API. Oftmals wird </w:t>
-      </w:r>
-      <w:proofErr w:type="spellStart"/>
-      <w:r>
-        <w:t>Appcelerator</w:t>
-      </w:r>
-      <w:proofErr w:type="spellEnd"/>
-      <w:r>
-        <w:t xml:space="preserve"> </w:t>
-      </w:r>
-      <w:proofErr w:type="spellStart"/>
-      <w:r>
-        <w:t>Titanium</w:t>
-      </w:r>
-      <w:proofErr w:type="spellEnd"/>
-      <w:r>
-        <w:t xml:space="preserve"> als Cross-Compiler bezeichnet, dies stimmt jedoch nur begrenzt. Vielmehr wird aus dem JavaScript mit der </w:t>
-      </w:r>
-      <w:proofErr w:type="spellStart"/>
-      <w:r>
-        <w:t>Titanium</w:t>
-      </w:r>
-      <w:proofErr w:type="spellEnd"/>
-      <w:r>
-        <w:t xml:space="preserve"> API auf dem Gerät der gesamte Code interpretiert, daher wäre eine Interpretiersprache wohl die bessere Bezeichnung.</w:t>
+        <w:t>Es werden im Wesentlichen zwei Technologien eingesetzt: JavaScript sowie Titanium API. Oftmals wird Appcelerator Titanium als Cross-Compiler bezeichnet, dies stimmt jedoch nur begrenzt. Vielmehr wird aus dem JavaScript mit der Titanium API auf dem Gerät der gesamte Code interpretiert, daher wäre eine Interpretiersprache wohl die bessere Bezeichnung.</w:t>
       </w:r>
       <w:r>
         <w:br/>
         <w:t>Mittlerweile haben sich sehr viele</w:t>
       </w:r>
       <w:r>
-        <w:t xml:space="preserve"> Entwickler mit </w:t>
-      </w:r>
-      <w:proofErr w:type="spellStart"/>
-      <w:r>
-        <w:t>Appcelerator</w:t>
-      </w:r>
-      <w:proofErr w:type="spellEnd"/>
-      <w:r>
-        <w:t xml:space="preserve"> </w:t>
-      </w:r>
-      <w:proofErr w:type="spellStart"/>
-      <w:r>
-        <w:t>Titanium</w:t>
-      </w:r>
-      <w:proofErr w:type="spellEnd"/>
-      <w:r>
-        <w:t xml:space="preserve"> beschäftigt, soeben hat das Unternehmen die Grenze von 300‘000 registrierten Entwicklern durchbrochen.</w:t>
+        <w:t xml:space="preserve"> Entwickler mit Appcelerator Titanium beschäftigt, soeben hat das Unternehmen die Grenze von 300‘000 registrierten Entwicklern durchbrochen.</w:t>
       </w:r>
     </w:p>
     <w:p>
@@ -8285,80 +7799,28 @@
         <w:t xml:space="preserve">: </w:t>
       </w:r>
       <w:r>
-        <w:t xml:space="preserve">Hier liegt wohl der grösste Knackpunkt von </w:t>
-      </w:r>
-      <w:proofErr w:type="spellStart"/>
-      <w:r>
-        <w:t>Appcelerator</w:t>
-      </w:r>
-      <w:proofErr w:type="spellEnd"/>
-      <w:r>
-        <w:t xml:space="preserve"> </w:t>
-      </w:r>
-      <w:proofErr w:type="spellStart"/>
-      <w:r>
-        <w:t>Titanium</w:t>
-      </w:r>
-      <w:proofErr w:type="spellEnd"/>
-      <w:r>
-        <w:t>: Es ist ziemlich undurchsichtig auf den ersten sowie auf den zweiten Blick. Der Einsteiger findet zwar viele Code-</w:t>
-      </w:r>
-      <w:proofErr w:type="spellStart"/>
+        <w:t>Hier liegt wohl der grösste Knackpunkt von Appcelerator Titanium: Es ist ziemlich undurchsichtig auf den ersten sowie auf den zweiten Blick. Der Einsteiger findet zwar viele Code-</w:t>
+      </w:r>
       <w:r>
         <w:lastRenderedPageBreak/>
-        <w:t>Snippets</w:t>
-      </w:r>
-      <w:proofErr w:type="spellEnd"/>
-      <w:r>
-        <w:t>, doch die eingesetzten Beispiele setzen sofort auf einem sehr hohen Level an</w:t>
+        <w:t>Snippets, doch die eingesetzten Beispiele setzen sofort auf einem sehr hohen Level an</w:t>
       </w:r>
       <w:r>
         <w:t xml:space="preserve"> und zeigen eher Features auf als dass sie beim Einstieg helfen</w:t>
       </w:r>
       <w:r>
-        <w:t xml:space="preserve">. Zwar beschränken die zwei eingesetzten Technologien JavaScript und </w:t>
-      </w:r>
-      <w:proofErr w:type="spellStart"/>
-      <w:r>
-        <w:t>Titanium</w:t>
-      </w:r>
-      <w:proofErr w:type="spellEnd"/>
-      <w:r>
-        <w:t xml:space="preserve"> API den Lernaufwand, doch die sehr komplexen Möglichkeiten überfordern ziemlich schnell, eine gründliche Einarbeitung ins Framework ist zwingend notwendig, um diesen Berg an Informationen einigermassen überblicken zu können.</w:t>
+        <w:t>. Zwar beschränken die zwei eingesetzten Technologien JavaScript und Titanium API den Lernaufwand, doch die sehr komplexen Möglichkeiten überfordern ziemlich schnell, eine gründliche Einarbeitung ins Framework ist zwingend notwendig, um diesen Berg an Informationen einigermassen überblicken zu können.</w:t>
       </w:r>
       <w:r>
         <w:br/>
-        <w:t xml:space="preserve">Die gänzliche Absenz von strukturierten Elementen wie z.B. bei HTML verwirren zu Anfang sehr stark, erinnern jedoch in ihrer Art der GUI-Programmierung mit Java. Erfahrene JavaScript Programmierer haben hier bestimmt einen klaren Vorteil, doch auch sie müssen sich noch mit der </w:t>
-      </w:r>
-      <w:proofErr w:type="spellStart"/>
-      <w:r>
-        <w:t>Titanium</w:t>
-      </w:r>
-      <w:proofErr w:type="spellEnd"/>
-      <w:r>
-        <w:t xml:space="preserve"> API beschäftigen.</w:t>
+        <w:t>Die gänzliche Absenz von strukturierten Elementen wie z.B. bei HTML verwirren zu Anfang sehr stark, erinnern jedoch in ihrer Art der GUI-Programmierung mit Java. Erfahrene JavaScript Programmierer haben hier bestimmt einen klaren Vorteil, doch auch sie müssen sich noch mit der Titanium API beschäftigen.</w:t>
       </w:r>
       <w:r>
         <w:t xml:space="preserve"> Jedoch ist positiv zu bewerten, dass mit relativ wenigen Technologien gearbeitet wird, man also nicht allzu stark links und rechts schauen muss, um eine Implementation zu erreichen.</w:t>
       </w:r>
       <w:r>
         <w:br/>
-      </w:r>
-      <w:proofErr w:type="spellStart"/>
-      <w:r>
-        <w:t>Weiters</w:t>
-      </w:r>
-      <w:proofErr w:type="spellEnd"/>
-      <w:r>
-        <w:t xml:space="preserve"> ist die Homepage sehr business-</w:t>
-      </w:r>
-      <w:proofErr w:type="spellStart"/>
-      <w:r>
-        <w:t>lastig</w:t>
-      </w:r>
-      <w:proofErr w:type="spellEnd"/>
-      <w:r>
-        <w:t xml:space="preserve"> aufgebaut, auf den ersten Blick ist nicht ersichtlich, wie man als Entwickler an die benötigte Information kommt. Es wird eher der Fokus auf Verkauf, Marketing, Möglichkeiten und Zahlen gelegt, hier Punkten andere Frameworks mit einer wesentlich entwickler-orientierteren Präsentation der Fakten.</w:t>
+        <w:t>Weiters ist die Homepage sehr business-lastig aufgebaut, auf den ersten Blick ist nicht ersichtlich, wie man als Entwickler an die benötigte Information kommt. Es wird eher der Fokus auf Verkauf, Marketing, Möglichkeiten und Zahlen gelegt, hier Punkten andere Frameworks mit einer wesentlich entwickler-orientierteren Präsentation der Fakten.</w:t>
       </w:r>
       <w:r>
         <w:br/>
@@ -8379,233 +7841,58 @@
         <w:t xml:space="preserve">: </w:t>
       </w:r>
       <w:r>
-        <w:t xml:space="preserve">Die Entwicklungsumgebung ist fest vorgegeben, sie nennt sich </w:t>
-      </w:r>
-      <w:proofErr w:type="spellStart"/>
-      <w:r>
-        <w:t>Titanium</w:t>
-      </w:r>
-      <w:proofErr w:type="spellEnd"/>
-      <w:r>
-        <w:t xml:space="preserve"> Studio. Obwohl noch ein SDK herunterladbar ist, wird von diversen Seiten abgeraten mit normalen Editoren zu entwickeln, weil damit viele Möglichkeiten verloren gehen, unter anderem das direkte Ausführen in einem </w:t>
+        <w:t xml:space="preserve">Die Entwicklungsumgebung ist fest vorgegeben, sie nennt sich Titanium Studio. Obwohl noch ein SDK herunterladbar ist, wird von diversen Seiten abgeraten mit normalen Editoren zu entwickeln, weil damit viele Möglichkeiten verloren gehen, unter anderem das direkte Ausführen in einem </w:t>
       </w:r>
       <w:r>
         <w:t>Emulator</w:t>
       </w:r>
       <w:r>
-        <w:t xml:space="preserve">, welcher im </w:t>
-      </w:r>
-      <w:proofErr w:type="spellStart"/>
-      <w:r>
-        <w:t>Titanium</w:t>
-      </w:r>
-      <w:proofErr w:type="spellEnd"/>
-      <w:r>
-        <w:t xml:space="preserve"> Studio eingebettet ist.</w:t>
+        <w:t>, welcher im Titanium Studio eingebettet ist.</w:t>
       </w:r>
       <w:r>
         <w:br/>
-        <w:t xml:space="preserve">Obwohl es aussieht wie ein </w:t>
-      </w:r>
-      <w:proofErr w:type="spellStart"/>
-      <w:r>
-        <w:t>Eclipse</w:t>
-      </w:r>
-      <w:proofErr w:type="spellEnd"/>
-      <w:r>
-        <w:t xml:space="preserve">, auch in seiner Funktionalität stark daran angelehnt ist, </w:t>
-      </w:r>
-      <w:r>
-        <w:t xml:space="preserve">kommt das IDE nicht von der </w:t>
-      </w:r>
-      <w:proofErr w:type="spellStart"/>
-      <w:r>
-        <w:t>Eclipse</w:t>
-      </w:r>
-      <w:proofErr w:type="spellEnd"/>
+        <w:t xml:space="preserve">Obwohl es aussieht wie ein Eclipse, auch in seiner Funktionalität stark daran angelehnt ist, </w:t>
+      </w:r>
+      <w:r>
+        <w:t>kommt das IDE nicht von der Eclipse Foundation. E</w:t>
+      </w:r>
+      <w:r>
+        <w:t>ntwickelt wurde es aus dem Aptana Studio, welches von Appcelerator im Januar 2011 aufgekauft worden ist.</w:t>
+      </w:r>
       <w:r>
         <w:t xml:space="preserve"> </w:t>
       </w:r>
-      <w:proofErr w:type="spellStart"/>
-      <w:r>
-        <w:t>Foundation</w:t>
-      </w:r>
-      <w:proofErr w:type="spellEnd"/>
-      <w:r>
-        <w:t>. E</w:t>
-      </w:r>
-      <w:r>
-        <w:t xml:space="preserve">ntwickelt wurde es aus dem </w:t>
-      </w:r>
-      <w:proofErr w:type="spellStart"/>
-      <w:r>
-        <w:t>Aptana</w:t>
-      </w:r>
-      <w:proofErr w:type="spellEnd"/>
-      <w:r>
-        <w:t xml:space="preserve"> Studio, welches von </w:t>
-      </w:r>
-      <w:proofErr w:type="spellStart"/>
-      <w:r>
-        <w:t>Appcelerator</w:t>
-      </w:r>
-      <w:proofErr w:type="spellEnd"/>
-      <w:r>
-        <w:t xml:space="preserve"> im Januar 2011 aufgekauft worden ist.</w:t>
+      <w:r>
+        <w:br/>
+        <w:t>Titanium Studio bietet viele Annehmlichkeiten wie Code-Completion, Dive-In Code, Compiler Correction marks, automatische Prüfung von Plausibilität. Manchmal sogar etwas zu viel, denn viele Funktionen werden mittels des Titanium API ein wenig versteckt, man möchte öfters viel granularer auf die jeweiligen Funktionen zugreifen.</w:t>
+      </w:r>
+      <w:r>
+        <w:br/>
+        <w:t>Viele Entwickler raten von Titanium Studio ab, es wird oft verschrien als Prototyping-Sprache, die meisten der Apps würden nach dem Prototyping-Stadium nochmals in Native-Programmiersprachen geschrieben. Dies konnte aus Zeitmangel in der Evaluationsphase nicht ausprobiert und beurteilt werden.</w:t>
+      </w:r>
+      <w:r>
+        <w:br/>
+        <w:t>Im Grossen und Ganzen überzeugen die Möglichkeiten der Entwicklungsumgebung, jedoch müssen kleine Abstriche gemacht werden wegen des Verdeckens der Möglichkeiten, der begrenzten Auswahl von Alternativen sowie dem Hinweis auf eine Prototyping Sprache.</w:t>
+      </w:r>
+    </w:p>
+    <w:p>
+      <w:r>
+        <w:rPr>
+          <w:b/>
+        </w:rPr>
+        <w:t xml:space="preserve">Support: </w:t>
+      </w:r>
+      <w:r>
+        <w:t>Wie viele andere hat auch Appcelerator einen Slogan für seinen Support: „Get Access to mobile Experts“. Es werden einige Kontaktmöglichkeiten vorgestellt: Chat, E-Mail und Telefon. Der Service umfasst auch mehrere gut klingende Möglichkeiten wie</w:t>
+      </w:r>
+      <w:r>
+        <w:t>:</w:t>
       </w:r>
       <w:r>
         <w:t xml:space="preserve"> </w:t>
       </w:r>
       <w:r>
-        <w:br/>
-      </w:r>
-      <w:proofErr w:type="spellStart"/>
-      <w:r>
-        <w:t>Titanium</w:t>
-      </w:r>
-      <w:proofErr w:type="spellEnd"/>
-      <w:r>
-        <w:t xml:space="preserve"> Studio bietet viele Annehmlichkeiten wie Code-</w:t>
-      </w:r>
-      <w:proofErr w:type="spellStart"/>
-      <w:r>
-        <w:t>Completion</w:t>
-      </w:r>
-      <w:proofErr w:type="spellEnd"/>
-      <w:r>
-        <w:t xml:space="preserve">, </w:t>
-      </w:r>
-      <w:proofErr w:type="spellStart"/>
-      <w:r>
-        <w:t>Dive</w:t>
-      </w:r>
-      <w:proofErr w:type="spellEnd"/>
-      <w:r>
-        <w:t xml:space="preserve">-In Code, Compiler </w:t>
-      </w:r>
-      <w:proofErr w:type="spellStart"/>
-      <w:r>
-        <w:t>Correction</w:t>
-      </w:r>
-      <w:proofErr w:type="spellEnd"/>
-      <w:r>
-        <w:t xml:space="preserve"> </w:t>
-      </w:r>
-      <w:proofErr w:type="spellStart"/>
-      <w:r>
-        <w:t>marks</w:t>
-      </w:r>
-      <w:proofErr w:type="spellEnd"/>
-      <w:r>
-        <w:t xml:space="preserve">, automatische Prüfung von Plausibilität. Manchmal sogar etwas zu viel, denn viele Funktionen werden mittels des </w:t>
-      </w:r>
-      <w:proofErr w:type="spellStart"/>
-      <w:r>
-        <w:t>Titanium</w:t>
-      </w:r>
-      <w:proofErr w:type="spellEnd"/>
-      <w:r>
-        <w:t xml:space="preserve"> API ein wenig versteckt, man möchte öfters viel granularer auf die jeweiligen Funktionen zugreifen.</w:t>
-      </w:r>
-      <w:r>
-        <w:br/>
-        <w:t xml:space="preserve">Viele Entwickler raten von </w:t>
-      </w:r>
-      <w:proofErr w:type="spellStart"/>
-      <w:r>
-        <w:t>Titanium</w:t>
-      </w:r>
-      <w:proofErr w:type="spellEnd"/>
-      <w:r>
-        <w:t xml:space="preserve"> Studio ab, es wird oft verschrien als </w:t>
-      </w:r>
-      <w:proofErr w:type="spellStart"/>
-      <w:r>
-        <w:t>Prototyping</w:t>
-      </w:r>
-      <w:proofErr w:type="spellEnd"/>
-      <w:r>
-        <w:t xml:space="preserve">-Sprache, die meisten der Apps würden nach dem </w:t>
-      </w:r>
-      <w:proofErr w:type="spellStart"/>
-      <w:r>
-        <w:t>Prototyping</w:t>
-      </w:r>
-      <w:proofErr w:type="spellEnd"/>
-      <w:r>
-        <w:t>-Stadium nochmals in Native-Programmiersprachen geschrieben. Dies konnte aus Zeitmangel in der Evaluationsphase nicht ausprobiert und beurteilt werden.</w:t>
-      </w:r>
-      <w:r>
-        <w:br/>
-        <w:t xml:space="preserve">Im Grossen und Ganzen überzeugen die Möglichkeiten der Entwicklungsumgebung, jedoch müssen kleine Abstriche gemacht werden wegen des Verdeckens der Möglichkeiten, der begrenzten Auswahl von Alternativen sowie dem Hinweis auf eine </w:t>
-      </w:r>
-      <w:proofErr w:type="spellStart"/>
-      <w:r>
-        <w:t>Prototyping</w:t>
-      </w:r>
-      <w:proofErr w:type="spellEnd"/>
-      <w:r>
-        <w:t xml:space="preserve"> Sprache.</w:t>
-      </w:r>
-    </w:p>
-    <w:p>
-      <w:r>
-        <w:rPr>
-          <w:b/>
-        </w:rPr>
-        <w:t xml:space="preserve">Support: </w:t>
-      </w:r>
-      <w:r>
-        <w:t xml:space="preserve">Wie viele andere hat auch </w:t>
-      </w:r>
-      <w:proofErr w:type="spellStart"/>
-      <w:r>
-        <w:t>Appcelerator</w:t>
-      </w:r>
-      <w:proofErr w:type="spellEnd"/>
-      <w:r>
-        <w:t xml:space="preserve"> einen Slogan für seinen Support: „</w:t>
-      </w:r>
-      <w:proofErr w:type="spellStart"/>
-      <w:r>
-        <w:t>Get</w:t>
-      </w:r>
-      <w:proofErr w:type="spellEnd"/>
-      <w:r>
-        <w:t xml:space="preserve"> Access </w:t>
-      </w:r>
-      <w:proofErr w:type="spellStart"/>
-      <w:r>
-        <w:t>to</w:t>
-      </w:r>
-      <w:proofErr w:type="spellEnd"/>
-      <w:r>
-        <w:t xml:space="preserve"> mobile </w:t>
-      </w:r>
-      <w:proofErr w:type="spellStart"/>
-      <w:r>
-        <w:t>Experts</w:t>
-      </w:r>
-      <w:proofErr w:type="spellEnd"/>
-      <w:r>
-        <w:t>“. Es werden einige Kontaktmöglichkeiten vorgestellt: Chat, E-Mail und Telefon. Der Service umfasst auch mehrere gut klingende Möglichkeiten wie</w:t>
-      </w:r>
-      <w:r>
-        <w:t>:</w:t>
-      </w:r>
-      <w:r>
-        <w:t xml:space="preserve"> </w:t>
-      </w:r>
-      <w:r>
-        <w:t xml:space="preserve">Hilfe um </w:t>
-      </w:r>
-      <w:proofErr w:type="spellStart"/>
-      <w:r>
-        <w:t>Titanium</w:t>
-      </w:r>
-      <w:proofErr w:type="spellEnd"/>
-      <w:r>
-        <w:t xml:space="preserve"> schnell zum Laufen zu bringen, Fixes für die Applikationen zu entwickeln oder beim Launch der App zu helfen. Ziemlich schnell wird jedoch klar, dass der Support mehr Business-Orientiert angelegt ist als bei anderen Anbietern. </w:t>
+        <w:t xml:space="preserve">Hilfe um Titanium schnell zum Laufen zu bringen, Fixes für die Applikationen zu entwickeln oder beim Launch der App zu helfen. Ziemlich schnell wird jedoch klar, dass der Support mehr Business-Orientiert angelegt ist als bei anderen Anbietern. </w:t>
       </w:r>
       <w:r>
         <w:br/>
@@ -8618,15 +7905,7 @@
         <w:t>Eine</w:t>
       </w:r>
       <w:r>
-        <w:t xml:space="preserve"> positiv zu bewertende Funktion ist die FAQ-Sektion von </w:t>
-      </w:r>
-      <w:proofErr w:type="spellStart"/>
-      <w:r>
-        <w:t>Appcelerator</w:t>
-      </w:r>
-      <w:proofErr w:type="spellEnd"/>
-      <w:r>
-        <w:t xml:space="preserve">, welche als offene </w:t>
+        <w:t xml:space="preserve"> positiv zu bewertende Funktion ist die FAQ-Sektion von Appcelerator, welche als offene </w:t>
       </w:r>
       <w:r>
         <w:lastRenderedPageBreak/>
@@ -8647,31 +7926,7 @@
         <w:t xml:space="preserve">: </w:t>
       </w:r>
       <w:r>
-        <w:t xml:space="preserve">Hier liegt die Stärke von </w:t>
-      </w:r>
-      <w:proofErr w:type="spellStart"/>
-      <w:r>
-        <w:t>Appcelerator</w:t>
-      </w:r>
-      <w:proofErr w:type="spellEnd"/>
-      <w:r>
-        <w:t xml:space="preserve"> </w:t>
-      </w:r>
-      <w:proofErr w:type="spellStart"/>
-      <w:r>
-        <w:t>Titanium</w:t>
-      </w:r>
-      <w:proofErr w:type="spellEnd"/>
-      <w:r>
-        <w:t xml:space="preserve">, die Dokumentation ist sehr reichhaltig und äusserst Umfangreich. Auf der Homepage von </w:t>
-      </w:r>
-      <w:proofErr w:type="spellStart"/>
-      <w:r>
-        <w:t>Appcelerator</w:t>
-      </w:r>
-      <w:proofErr w:type="spellEnd"/>
-      <w:r>
-        <w:t xml:space="preserve"> finden sich sehr viele Entwickler-Dokumentationen, an gewissen Stellen sogar übertrieben viele, dies ist aber der Komplexität des Frameworks zuzuschreiben. Ebenfalls ist die Dokumentation sehr gut in die Entwicklungsumgebung eingebettet und man kann sich auch einige Bücher zum Framework bestellen.</w:t>
+        <w:t>Hier liegt die Stärke von Appcelerator Titanium, die Dokumentation ist sehr reichhaltig und äusserst Umfangreich. Auf der Homepage von Appcelerator finden sich sehr viele Entwickler-Dokumentationen, an gewissen Stellen sogar übertrieben viele, dies ist aber der Komplexität des Frameworks zuzuschreiben. Ebenfalls ist die Dokumentation sehr gut in die Entwicklungsumgebung eingebettet und man kann sich auch einige Bücher zum Framework bestellen.</w:t>
       </w:r>
       <w:r>
         <w:t xml:space="preserve"> Ebenfalls ist ein Wiki verfügbar, welches sich aber noch im Aufbau befindet.</w:t>
@@ -8786,57 +8041,17 @@
         <w:t>Eine erschreckend niedrige Zahl für ein so weit verbreitetes Framework</w:t>
       </w:r>
       <w:r>
-        <w:t xml:space="preserve">. Auch die Qualität der gefundenen Tutorials ist eher mager, die meisten beschränken sich darauf, Features von </w:t>
-      </w:r>
-      <w:proofErr w:type="spellStart"/>
-      <w:r>
-        <w:t>Appcelerator</w:t>
-      </w:r>
-      <w:proofErr w:type="spellEnd"/>
-      <w:r>
-        <w:t xml:space="preserve"> </w:t>
-      </w:r>
-      <w:proofErr w:type="spellStart"/>
-      <w:r>
-        <w:t>Titanium</w:t>
-      </w:r>
-      <w:proofErr w:type="spellEnd"/>
-      <w:r>
-        <w:t xml:space="preserve"> zu zeigen, indem man vorgefertigte Code-Stücke herunterlädt und ausprobiert. </w:t>
+        <w:t xml:space="preserve">. Auch die Qualität der gefundenen Tutorials ist eher mager, die meisten beschränken sich darauf, Features von Appcelerator Titanium zu zeigen, indem man vorgefertigte Code-Stücke herunterlädt und ausprobiert. </w:t>
       </w:r>
       <w:r>
         <w:br/>
         <w:t>Unter den ersten 5 Links, welche aus der Suche resultiert sind, findet sich als erstes das</w:t>
       </w:r>
       <w:r>
-        <w:t xml:space="preserve"> </w:t>
-      </w:r>
-      <w:proofErr w:type="spellStart"/>
-      <w:r>
-        <w:t>Appcelerator</w:t>
-      </w:r>
-      <w:proofErr w:type="spellEnd"/>
-      <w:r>
-        <w:t>-Wiki, welches in e</w:t>
-      </w:r>
-      <w:r>
-        <w:t xml:space="preserve">twa dasselbe abdeckt wie die </w:t>
-      </w:r>
-      <w:proofErr w:type="spellStart"/>
-      <w:r>
-        <w:t>Appcelerator</w:t>
-      </w:r>
-      <w:proofErr w:type="spellEnd"/>
-      <w:r>
-        <w:t xml:space="preserve"> Homepage selbst, das Wiki scheint sich noch im Aufbau zu befinden. Die restlichen Links sind eher Feature-Präsentationen von </w:t>
-      </w:r>
-      <w:proofErr w:type="spellStart"/>
-      <w:r>
-        <w:t>Appcelerator</w:t>
-      </w:r>
-      <w:proofErr w:type="spellEnd"/>
-      <w:r>
-        <w:t xml:space="preserve"> als Tutorials. Es werden oft Codestücke zum Download angeboten, welche man ausprobieren kann. Der Lerneffekt ist eher gering, wenn man sich jedoch schon ein wenig auskennt kann das durchaus nützlich sein.</w:t>
+        <w:t xml:space="preserve"> Appcelerator-Wiki, welches in e</w:t>
+      </w:r>
+      <w:r>
+        <w:t>twa dasselbe abdeckt wie die Appcelerator Homepage selbst, das Wiki scheint sich noch im Aufbau zu befinden. Die restlichen Links sind eher Feature-Präsentationen von Appcelerator als Tutorials. Es werden oft Codestücke zum Download angeboten, welche man ausprobieren kann. Der Lerneffekt ist eher gering, wenn man sich jedoch schon ein wenig auskennt kann das durchaus nützlich sein.</w:t>
       </w:r>
       <w:r>
         <w:br/>
@@ -8863,47 +8078,7 @@
         <w:t xml:space="preserve">: </w:t>
       </w:r>
       <w:r>
-        <w:t xml:space="preserve">Building gibt es bei </w:t>
-      </w:r>
-      <w:proofErr w:type="spellStart"/>
-      <w:r>
-        <w:t>Appcelerator</w:t>
-      </w:r>
-      <w:proofErr w:type="spellEnd"/>
-      <w:r>
-        <w:t xml:space="preserve"> eigentlich nicht. Die Codestücke, welche mit </w:t>
-      </w:r>
-      <w:proofErr w:type="spellStart"/>
-      <w:r>
-        <w:t>Titanium</w:t>
-      </w:r>
-      <w:proofErr w:type="spellEnd"/>
-      <w:r>
-        <w:t xml:space="preserve"> Studio programmiert wurden, können direkt auf das Gerät geladen werden und werden dort interpretiert. Somit entfällt das </w:t>
-      </w:r>
-      <w:proofErr w:type="spellStart"/>
-      <w:r>
-        <w:t>Build</w:t>
-      </w:r>
-      <w:proofErr w:type="spellEnd"/>
-      <w:r>
-        <w:t xml:space="preserve"> / </w:t>
-      </w:r>
-      <w:proofErr w:type="spellStart"/>
-      <w:r>
-        <w:t>Compile</w:t>
-      </w:r>
-      <w:proofErr w:type="spellEnd"/>
-      <w:r>
-        <w:t xml:space="preserve"> des Codes, der in </w:t>
-      </w:r>
-      <w:proofErr w:type="spellStart"/>
-      <w:r>
-        <w:t>Titanium</w:t>
-      </w:r>
-      <w:proofErr w:type="spellEnd"/>
-      <w:r>
-        <w:t xml:space="preserve"> Studio eingebaute Live-Emulator gibt schon im Vorfeld einen guten Einblick, wie das Programm aussehen wird.</w:t>
+        <w:t>Building gibt es bei Appcelerator eigentlich nicht. Die Codestücke, welche mit Titanium Studio programmiert wurden, können direkt auf das Gerät geladen werden und werden dort interpretiert. Somit entfällt das Build / Compile des Codes, der in Titanium Studio eingebaute Live-Emulator gibt schon im Vorfeld einen guten Einblick, wie das Programm aussehen wird.</w:t>
       </w:r>
       <w:r>
         <w:br/>
@@ -8916,15 +8091,7 @@
         <w:t xml:space="preserve">sich </w:t>
       </w:r>
       <w:r>
-        <w:t xml:space="preserve">aber auf dem Zielgerät Fehler zeigen, welche bei einem vorrangigen </w:t>
-      </w:r>
-      <w:proofErr w:type="spellStart"/>
-      <w:r>
-        <w:t>Build</w:t>
-      </w:r>
-      <w:proofErr w:type="spellEnd"/>
-      <w:r>
-        <w:t xml:space="preserve"> </w:t>
+        <w:t xml:space="preserve">aber auf dem Zielgerät Fehler zeigen, welche bei einem vorrangigen Build </w:t>
       </w:r>
       <w:r>
         <w:t>ausgeräumt</w:t>
@@ -8957,55 +8124,7 @@
         <w:t xml:space="preserve">: </w:t>
       </w:r>
       <w:r>
-        <w:t xml:space="preserve">Hier liegt wieder eine der Stärken von </w:t>
-      </w:r>
-      <w:proofErr w:type="spellStart"/>
-      <w:r>
-        <w:t>Appcelerator</w:t>
-      </w:r>
-      <w:proofErr w:type="spellEnd"/>
-      <w:r>
-        <w:t xml:space="preserve"> </w:t>
-      </w:r>
-      <w:proofErr w:type="spellStart"/>
-      <w:r>
-        <w:t>Titanium</w:t>
-      </w:r>
-      <w:proofErr w:type="spellEnd"/>
-      <w:r>
-        <w:t xml:space="preserve">. Da eine Registrierung als Technology Partner möglich ist, haben diverse Firmen diese Möglichkeit wahrgenommen. Technology Partners können über den </w:t>
-      </w:r>
-      <w:proofErr w:type="spellStart"/>
-      <w:r>
-        <w:t>Appcelerator</w:t>
-      </w:r>
-      <w:proofErr w:type="spellEnd"/>
-      <w:r>
-        <w:t xml:space="preserve"> </w:t>
-      </w:r>
-      <w:proofErr w:type="spellStart"/>
-      <w:r>
-        <w:t>Marketplace</w:t>
-      </w:r>
-      <w:proofErr w:type="spellEnd"/>
-      <w:r>
-        <w:t xml:space="preserve"> Erweiterungen für </w:t>
-      </w:r>
-      <w:proofErr w:type="spellStart"/>
-      <w:r>
-        <w:t>Appcelerator</w:t>
-      </w:r>
-      <w:proofErr w:type="spellEnd"/>
-      <w:r>
-        <w:t xml:space="preserve"> </w:t>
-      </w:r>
-      <w:proofErr w:type="spellStart"/>
-      <w:r>
-        <w:t>Titanium</w:t>
-      </w:r>
-      <w:proofErr w:type="spellEnd"/>
-      <w:r>
-        <w:t xml:space="preserve"> programmieren. Dies schlägt sich in diversen Erweiterungen nieder, welche explizit für das </w:t>
+        <w:t xml:space="preserve">Hier liegt wieder eine der Stärken von Appcelerator Titanium. Da eine Registrierung als Technology Partner möglich ist, haben diverse Firmen diese Möglichkeit wahrgenommen. Technology Partners können über den Appcelerator Marketplace Erweiterungen für Appcelerator Titanium programmieren. Dies schlägt sich in diversen Erweiterungen nieder, welche explizit für das </w:t>
       </w:r>
       <w:r>
         <w:lastRenderedPageBreak/>
@@ -9048,22 +8167,12 @@
       <w:r>
         <w:t>Die Google Suche nach „</w:t>
       </w:r>
-      <w:proofErr w:type="spellStart"/>
       <w:r>
         <w:t>A</w:t>
       </w:r>
       <w:r>
-        <w:t>ppcelerator</w:t>
-      </w:r>
-      <w:proofErr w:type="spellEnd"/>
-      <w:r>
-        <w:t xml:space="preserve"> </w:t>
-      </w:r>
-      <w:proofErr w:type="spellStart"/>
-      <w:r>
-        <w:t>Titanium</w:t>
-      </w:r>
-      <w:proofErr w:type="spellEnd"/>
+        <w:t>ppcelerator Titanium</w:t>
+      </w:r>
       <w:r>
         <w:t xml:space="preserve">“ zeigt eine Anzahl von </w:t>
       </w:r>
@@ -9074,31 +8183,7 @@
         <w:t xml:space="preserve"> Ergebnissen an, was doch ziemlich erstaunt. Denn die Hersteller-Homepage gibt eine Anzahl von </w:t>
       </w:r>
       <w:r>
-        <w:t xml:space="preserve">35‘000 geschriebenen Apps an. Diese Zahl lässt sich jedoch schwer überprüfen. Wenn man jedoch einige Apps anschaut wird schnell klar, dass es einige Global Players hat, welche ihre Apps mit </w:t>
-      </w:r>
-      <w:proofErr w:type="spellStart"/>
-      <w:r>
-        <w:t>Appcelerator</w:t>
-      </w:r>
-      <w:proofErr w:type="spellEnd"/>
-      <w:r>
-        <w:t xml:space="preserve"> </w:t>
-      </w:r>
-      <w:proofErr w:type="spellStart"/>
-      <w:r>
-        <w:t>Titanium</w:t>
-      </w:r>
-      <w:proofErr w:type="spellEnd"/>
-      <w:r>
-        <w:t xml:space="preserve"> geschrieben haben, so zum Beispiel: Mitsubishi, </w:t>
-      </w:r>
-      <w:proofErr w:type="spellStart"/>
-      <w:r>
-        <w:t>ebay</w:t>
-      </w:r>
-      <w:proofErr w:type="spellEnd"/>
-      <w:r>
-        <w:t>, Merck oder PayPal. Daher kann man von einer grossen Verbreitung ausgehen.</w:t>
+        <w:t>35‘000 geschriebenen Apps an. Diese Zahl lässt sich jedoch schwer überprüfen. Wenn man jedoch einige Apps anschaut wird schnell klar, dass es einige Global Players hat, welche ihre Apps mit Appcelerator Titanium geschrieben haben, so zum Beispiel: Mitsubishi, ebay, Merck oder PayPal. Daher kann man von einer grossen Verbreitung ausgehen.</w:t>
       </w:r>
       <w:r>
         <w:br/>
@@ -9113,31 +8198,7 @@
         <w:t xml:space="preserve">Spezielles: </w:t>
       </w:r>
       <w:r>
-        <w:t xml:space="preserve">Einige Spezialfunktionen bzw. Services sind löblich zu erwähnen. So bietet </w:t>
-      </w:r>
-      <w:proofErr w:type="spellStart"/>
-      <w:r>
-        <w:t>Appcelerator</w:t>
-      </w:r>
-      <w:proofErr w:type="spellEnd"/>
-      <w:r>
-        <w:t xml:space="preserve"> zum Beispiel eigene </w:t>
-      </w:r>
-      <w:proofErr w:type="spellStart"/>
-      <w:r>
-        <w:t>Clouds</w:t>
-      </w:r>
-      <w:proofErr w:type="spellEnd"/>
-      <w:r>
-        <w:t xml:space="preserve"> in verschiedenen Ausbaustufen an. Diese werden z.B. benötigt für Push-Nachrichten oder Mobile Backend </w:t>
-      </w:r>
-      <w:proofErr w:type="spellStart"/>
-      <w:r>
-        <w:t>as</w:t>
-      </w:r>
-      <w:proofErr w:type="spellEnd"/>
-      <w:r>
-        <w:t xml:space="preserve"> a Service.</w:t>
+        <w:t>Einige Spezialfunktionen bzw. Services sind löblich zu erwähnen. So bietet Appcelerator zum Beispiel eigene Clouds in verschiedenen Ausbaustufen an. Diese werden z.B. benötigt für Push-Nachrichten oder Mobile Backend as a Service.</w:t>
       </w:r>
       <w:r>
         <w:br/>
@@ -9625,35 +8686,11 @@
         <w:t>Sproutcore Touch ist ein Open-Source Java-Script Framework dessen Ziel es ist, Web-Applikationen zu entwickeln mit erweiterten Möglichkeiten der Hardwarebeschleunigung von Touch Devices. Wenn mit Sproutcore entwickelt wird, ist fast jeglicher Code in JavaScript gehalten. Die Unterstützung von Mobile Devices beschränkt sich hierbei grösstenteils auf Apple-Produkte. Dies auch darum, weil der Gründer von Sproutcore noch bis 2010 bei Apple gearbeitet hat (Gründung von Sproutcore im Jahr 2007) und diverse Apple-Entwickler im Rahmen der Web 2.0 Initiative stark bei Sproutcore mitgearbeitet haben.</w:t>
       </w:r>
       <w:r>
-        <w:t xml:space="preserve"> Apples Service </w:t>
-      </w:r>
-      <w:proofErr w:type="spellStart"/>
-      <w:r>
-        <w:t>MobileMe</w:t>
-      </w:r>
-      <w:proofErr w:type="spellEnd"/>
-      <w:r>
-        <w:t xml:space="preserve"> wurde sogar komplett mit Sproutcore entwickelt.</w:t>
+        <w:t xml:space="preserve"> Apples Service MobileMe wurde sogar komplett mit Sproutcore entwickelt.</w:t>
       </w:r>
       <w:r>
         <w:br/>
-        <w:t>So erklärt sich auch das Look-</w:t>
-      </w:r>
-      <w:proofErr w:type="spellStart"/>
-      <w:r>
-        <w:t>and</w:t>
-      </w:r>
-      <w:proofErr w:type="spellEnd"/>
-      <w:r>
-        <w:t>-</w:t>
-      </w:r>
-      <w:proofErr w:type="spellStart"/>
-      <w:r>
-        <w:t>Feel</w:t>
-      </w:r>
-      <w:proofErr w:type="spellEnd"/>
-      <w:r>
-        <w:t xml:space="preserve"> des Frameworks, welches sowohl auf Desktop-Browsern wie auch auf Mobile-Browsern stark an Apple-Produkte erinnert.</w:t>
+        <w:t>So erklärt sich auch das Look-and-Feel des Frameworks, welches sowohl auf Desktop-Browsern wie auch auf Mobile-Browsern stark an Apple-Produkte erinnert.</w:t>
       </w:r>
     </w:p>
     <w:p>
@@ -9882,15 +8919,7 @@
         <w:t>Das Framework</w:t>
       </w:r>
       <w:r>
-        <w:t xml:space="preserve"> ist im Aufbau ziemlich simpel, der Schwierigkeitsgrad steigt jedoch ziemlich schnell. Es lässt sich aber, wenn man sich ans MVC-Paradigma gewohnt ist, relativ schnell erlernen. Die ersten einfachen Programme lassen sich einfach verstehen (z.B. mit den Beispielen auf der </w:t>
-      </w:r>
-      <w:proofErr w:type="spellStart"/>
-      <w:r>
-        <w:t>SproutCore</w:t>
-      </w:r>
-      <w:proofErr w:type="spellEnd"/>
-      <w:r>
-        <w:t xml:space="preserve"> Homepag</w:t>
+        <w:t xml:space="preserve"> ist im Aufbau ziemlich simpel, der Schwierigkeitsgrad steigt jedoch ziemlich schnell. Es lässt sich aber, wenn man sich ans MVC-Paradigma gewohnt ist, relativ schnell erlernen. Die ersten einfachen Programme lassen sich einfach verstehen (z.B. mit den Beispielen auf der SproutCore Homepag</w:t>
       </w:r>
       <w:r>
         <w:t>e) und kommen auch schnell zum L</w:t>
@@ -9903,76 +8932,20 @@
       </w:r>
       <w:r>
         <w:lastRenderedPageBreak/>
-        <w:t xml:space="preserve">Die eingesetzten Technologien beschränken sich, zumindest in den ersten Beispielen, auf HTML, CSS und </w:t>
-      </w:r>
-      <w:proofErr w:type="spellStart"/>
-      <w:r>
-        <w:t>Javascript</w:t>
-      </w:r>
-      <w:proofErr w:type="spellEnd"/>
-      <w:r>
-        <w:t xml:space="preserve">. </w:t>
-      </w:r>
-      <w:r>
-        <w:t xml:space="preserve">Damit lassen sich schon ziemlich gute Resultate erzielen. Will man jedoch für andere Produkte entwickeln als </w:t>
-      </w:r>
-      <w:proofErr w:type="spellStart"/>
-      <w:r>
-        <w:t>iPad</w:t>
-      </w:r>
-      <w:proofErr w:type="spellEnd"/>
-      <w:r>
-        <w:t xml:space="preserve"> und </w:t>
-      </w:r>
-      <w:proofErr w:type="spellStart"/>
-      <w:r>
-        <w:t>iPhone</w:t>
-      </w:r>
-      <w:proofErr w:type="spellEnd"/>
-      <w:r>
-        <w:t xml:space="preserve"> im Mobilbereich, dann muss man auch andere Technologien einsetzen (z.B. </w:t>
-      </w:r>
-      <w:proofErr w:type="spellStart"/>
-      <w:r>
-        <w:t>Objective</w:t>
-      </w:r>
-      <w:proofErr w:type="spellEnd"/>
-      <w:r>
-        <w:t xml:space="preserve">-J, JSS), es bestehen </w:t>
+        <w:t xml:space="preserve">Die eingesetzten Technologien beschränken sich, zumindest in den ersten Beispielen, auf HTML, CSS und Javascript. </w:t>
+      </w:r>
+      <w:r>
+        <w:t xml:space="preserve">Damit lassen sich schon ziemlich gute Resultate erzielen. Will man jedoch für andere Produkte entwickeln als iPad und iPhone im Mobilbereich, dann muss man auch andere Technologien einsetzen (z.B. Objective-J, JSS), es bestehen </w:t>
       </w:r>
       <w:r>
         <w:t xml:space="preserve">ebenfalls </w:t>
       </w:r>
       <w:r>
-        <w:t>Schnittstellen zu den bedeutendsten anderen Frameworks (</w:t>
-      </w:r>
-      <w:proofErr w:type="spellStart"/>
-      <w:r>
-        <w:t>Sencha</w:t>
-      </w:r>
-      <w:proofErr w:type="spellEnd"/>
-      <w:r>
-        <w:t xml:space="preserve"> Touch, </w:t>
-      </w:r>
-      <w:proofErr w:type="spellStart"/>
-      <w:r>
-        <w:t>Phonegap</w:t>
-      </w:r>
-      <w:proofErr w:type="spellEnd"/>
-      <w:r>
-        <w:t>, etc.).</w:t>
+        <w:t>Schnittstellen zu den bedeutendsten anderen Frameworks (Sencha Touch, Phonegap, etc.).</w:t>
       </w:r>
       <w:r>
         <w:br/>
-        <w:t xml:space="preserve">Da die Entwicklung mittels MVC-Paradigma passiert, könnte man sagen, die Bedienung ist nicht intuitiv. Da sich aber dieses Paradigma immer grösserer Beliebtheit erfreut, wird es viele Leute geben, welche es durchaus als intuitiv bezeichnen würden. Jedoch ist die Entwicklung von HTML auf Basis von JavaScript doch schon etwas speziell, daher bezeichnen wir es als leicht </w:t>
-      </w:r>
-      <w:proofErr w:type="spellStart"/>
-      <w:r>
-        <w:t>unintuitiv</w:t>
-      </w:r>
-      <w:proofErr w:type="spellEnd"/>
-      <w:r>
-        <w:t>.</w:t>
+        <w:t>Da die Entwicklung mittels MVC-Paradigma passiert, könnte man sagen, die Bedienung ist nicht intuitiv. Da sich aber dieses Paradigma immer grösserer Beliebtheit erfreut, wird es viele Leute geben, welche es durchaus als intuitiv bezeichnen würden. Jedoch ist die Entwicklung von HTML auf Basis von JavaScript doch schon etwas speziell, daher bezeichnen wir es als leicht unintuitiv.</w:t>
       </w:r>
     </w:p>
     <w:p>
@@ -10001,15 +8974,7 @@
         <w:t>, auch keine offizielle Empfehlung</w:t>
       </w:r>
       <w:r>
-        <w:t xml:space="preserve">. Es gibt mittlerweile </w:t>
-      </w:r>
-      <w:proofErr w:type="spellStart"/>
-      <w:r>
-        <w:t>Greenhouse</w:t>
-      </w:r>
-      <w:proofErr w:type="spellEnd"/>
-      <w:r>
-        <w:t>, ein IDE nur für Sproutcore, jedoch befindet sich dies noch im Alpha-Stadium, weshalb noch nicht sehr viele Entwickler damit arbeiten, obwohl es öffentlich ist.</w:t>
+        <w:t>. Es gibt mittlerweile Greenhouse, ein IDE nur für Sproutcore, jedoch befindet sich dies noch im Alpha-Stadium, weshalb noch nicht sehr viele Entwickler damit arbeiten, obwohl es öffentlich ist.</w:t>
       </w:r>
       <w:r>
         <w:br/>
@@ -10019,59 +8984,11 @@
         <w:t>welcher</w:t>
       </w:r>
       <w:r>
-        <w:t xml:space="preserve"> JavaScript unterstützt. Da es auch einige </w:t>
-      </w:r>
-      <w:proofErr w:type="spellStart"/>
-      <w:r>
-        <w:t>Rails</w:t>
-      </w:r>
-      <w:proofErr w:type="spellEnd"/>
-      <w:r>
-        <w:t xml:space="preserve">-Komponenten in Sproutcore hat, kann es auch von Vorteil sein, ein IDE zu wählen, welches </w:t>
-      </w:r>
-      <w:proofErr w:type="spellStart"/>
-      <w:r>
-        <w:t>Rails</w:t>
-      </w:r>
-      <w:proofErr w:type="spellEnd"/>
-      <w:r>
-        <w:t xml:space="preserve"> unterstützt.</w:t>
+        <w:t xml:space="preserve"> JavaScript unterstützt. Da es auch einige Rails-Komponenten in Sproutcore hat, kann es auch von Vorteil sein, ein IDE zu wählen, welches Rails unterstützt.</w:t>
       </w:r>
       <w:r>
         <w:br/>
-        <w:t xml:space="preserve">Populär sind </w:t>
-      </w:r>
-      <w:proofErr w:type="spellStart"/>
-      <w:r>
-        <w:t>NetBeans</w:t>
-      </w:r>
-      <w:proofErr w:type="spellEnd"/>
-      <w:r>
-        <w:t xml:space="preserve"> (es kann hier praktisch alles eingebunden werden), </w:t>
-      </w:r>
-      <w:proofErr w:type="spellStart"/>
-      <w:r>
-        <w:t>Rubymine</w:t>
-      </w:r>
-      <w:proofErr w:type="spellEnd"/>
-      <w:r>
-        <w:t xml:space="preserve"> (Eigentlich eher </w:t>
-      </w:r>
-      <w:proofErr w:type="spellStart"/>
-      <w:r>
-        <w:t>Rails</w:t>
-      </w:r>
-      <w:proofErr w:type="spellEnd"/>
-      <w:r>
-        <w:t xml:space="preserve">/Ruby zentriert, versteht mittlerweile jedoch auch JavaScript) sowie </w:t>
-      </w:r>
-      <w:proofErr w:type="spellStart"/>
-      <w:r>
-        <w:t>WebStorm</w:t>
-      </w:r>
-      <w:proofErr w:type="spellEnd"/>
-      <w:r>
-        <w:t xml:space="preserve"> (JavaScript-Zentriert).</w:t>
+        <w:t>Populär sind NetBeans (es kann hier praktisch alles eingebunden werden), Rubymine (Eigentlich eher Rails/Ruby zentriert, versteht mittlerweile jedoch auch JavaScript) sowie WebStorm (JavaScript-Zentriert).</w:t>
       </w:r>
       <w:r>
         <w:br/>
@@ -10089,15 +9006,7 @@
         <w:t xml:space="preserve">Support: </w:t>
       </w:r>
       <w:r>
-        <w:t xml:space="preserve">Bei Sproutcore findet man keinen klassischen Support. Weder per Telefon, noch per Mail. Es gibt jedoch Möglichkeiten, mit dem Sproutcore Team in Verbindung zu treten, dies sind: Eine Mailing List, ein Blog (mit Möglichkeit RSS), </w:t>
-      </w:r>
-      <w:proofErr w:type="spellStart"/>
-      <w:r>
-        <w:t>Twitter</w:t>
-      </w:r>
-      <w:proofErr w:type="spellEnd"/>
-      <w:r>
-        <w:t xml:space="preserve"> und Facebook.</w:t>
+        <w:t>Bei Sproutcore findet man keinen klassischen Support. Weder per Telefon, noch per Mail. Es gibt jedoch Möglichkeiten, mit dem Sproutcore Team in Verbindung zu treten, dies sind: Eine Mailing List, ein Blog (mit Möglichkeit RSS), Twitter und Facebook.</w:t>
       </w:r>
       <w:r>
         <w:br/>
@@ -10105,23 +9014,7 @@
       </w:r>
       <w:r>
         <w:br/>
-        <w:t>Sproutcore veranstaltet auch in unregelmässigen Abständen Events, bei welchen sie informieren, aber auch meist für Diskussionen bereit stehen. Speziell erwähnt sei das zweijährlich stattfindende „</w:t>
-      </w:r>
-      <w:proofErr w:type="spellStart"/>
-      <w:r>
-        <w:t>SproutCore</w:t>
-      </w:r>
-      <w:proofErr w:type="spellEnd"/>
-      <w:r>
-        <w:t xml:space="preserve"> WWDC </w:t>
-      </w:r>
-      <w:proofErr w:type="spellStart"/>
-      <w:r>
-        <w:t>Bash</w:t>
-      </w:r>
-      <w:proofErr w:type="spellEnd"/>
-      <w:r>
-        <w:t>“, eine Veranstaltung, die einen ernsten Kern aber auch viele Spass-Events hat.</w:t>
+        <w:t>Sproutcore veranstaltet auch in unregelmässigen Abständen Events, bei welchen sie informieren, aber auch meist für Diskussionen bereit stehen. Speziell erwähnt sei das zweijährlich stattfindende „SproutCore WWDC Bash“, eine Veranstaltung, die einen ernsten Kern aber auch viele Spass-Events hat.</w:t>
       </w:r>
       <w:r>
         <w:br/>
@@ -10142,15 +9035,7 @@
         <w:t xml:space="preserve">: </w:t>
       </w:r>
       <w:r>
-        <w:t>Die Dokumentation gehört zu den Stärken von Sproutcore. An mehreren Stellen online verfügbar bietet diese einen sehr sauber ausgeführten Service, um schnell an Informationen zu kommen. Dies zeigt sich in den Guides (</w:t>
-      </w:r>
-      <w:proofErr w:type="spellStart"/>
-      <w:r>
-        <w:t>Step-By-Step</w:t>
-      </w:r>
-      <w:proofErr w:type="spellEnd"/>
-      <w:r>
-        <w:t xml:space="preserve"> für Anfänger, weiterführende Tutorials für Leute die schon weiter sind und grob verschachtelte Beispiele für Profis), bei der eigentlichen Funktionsdokumentation sowie bei der Hilfe, die beim Erzeugen des Framework-Stammes verfügbar ist. Der Aufbau ist immer sehr fein gegliedert und bietet für jedermann das richtige Niveau an, ohne einem jemals zu viel zuzumuten.</w:t>
+        <w:t>Die Dokumentation gehört zu den Stärken von Sproutcore. An mehreren Stellen online verfügbar bietet diese einen sehr sauber ausgeführten Service, um schnell an Informationen zu kommen. Dies zeigt sich in den Guides (Step-By-Step für Anfänger, weiterführende Tutorials für Leute die schon weiter sind und grob verschachtelte Beispiele für Profis), bei der eigentlichen Funktionsdokumentation sowie bei der Hilfe, die beim Erzeugen des Framework-Stammes verfügbar ist. Der Aufbau ist immer sehr fein gegliedert und bietet für jedermann das richtige Niveau an, ohne einem jemals zu viel zuzumuten.</w:t>
       </w:r>
       <w:r>
         <w:br/>
@@ -10298,23 +9183,7 @@
         <w:t xml:space="preserve"> Tutorials</w:t>
       </w:r>
       <w:r>
-        <w:t xml:space="preserve"> sind auf </w:t>
-      </w:r>
-      <w:proofErr w:type="spellStart"/>
-      <w:r>
-        <w:t>SproutCore</w:t>
-      </w:r>
-      <w:proofErr w:type="spellEnd"/>
-      <w:r>
-        <w:t xml:space="preserve"> selbst mit einer </w:t>
-      </w:r>
-      <w:proofErr w:type="spellStart"/>
-      <w:r>
-        <w:t>WordCloud</w:t>
-      </w:r>
-      <w:proofErr w:type="spellEnd"/>
-      <w:r>
-        <w:t xml:space="preserve"> sehr schnell auffindbar, auch ohne Suche (welche es selbstredend auch gibt), daher ist es nur logisch, dass Sproutcore selbst in den Suchergebnissen als erstes auftaucht.</w:t>
+        <w:t xml:space="preserve"> sind auf SproutCore selbst mit einer WordCloud sehr schnell auffindbar, auch ohne Suche (welche es selbstredend auch gibt), daher ist es nur logisch, dass Sproutcore selbst in den Suchergebnissen als erstes auftaucht.</w:t>
       </w:r>
       <w:r>
         <w:br/>
@@ -10331,42 +9200,10 @@
         <w:t>Der dritte Link behandelt ein vieldiskutier</w:t>
       </w:r>
       <w:r>
-        <w:t xml:space="preserve">tes Thema in einem </w:t>
-      </w:r>
-      <w:proofErr w:type="spellStart"/>
-      <w:r>
-        <w:t>Tutorial</w:t>
-      </w:r>
-      <w:proofErr w:type="spellEnd"/>
-      <w:r>
-        <w:t>, den</w:t>
-      </w:r>
-      <w:r>
-        <w:t xml:space="preserve"> Umgang mit </w:t>
-      </w:r>
-      <w:proofErr w:type="spellStart"/>
-      <w:r>
-        <w:t>SC.TableView</w:t>
-      </w:r>
-      <w:proofErr w:type="spellEnd"/>
-      <w:r>
-        <w:t xml:space="preserve">. Dieses </w:t>
-      </w:r>
-      <w:proofErr w:type="spellStart"/>
-      <w:r>
-        <w:t>Tutorial</w:t>
-      </w:r>
-      <w:proofErr w:type="spellEnd"/>
-      <w:r>
-        <w:t xml:space="preserve"> ist äusserst ausführlich gehalten, was ein grosses Plus ist. Ebenfalls sind alle Code-</w:t>
-      </w:r>
-      <w:proofErr w:type="spellStart"/>
-      <w:r>
-        <w:t>Snippets</w:t>
-      </w:r>
-      <w:proofErr w:type="spellEnd"/>
-      <w:r>
-        <w:t xml:space="preserve"> einzeln herunterladbar. Äusserst gelungen.</w:t>
+        <w:t>tes Thema in einem Tutorial, den</w:t>
+      </w:r>
+      <w:r>
+        <w:t xml:space="preserve"> Umgang mit SC.TableView. Dieses Tutorial ist äusserst ausführlich gehalten, was ein grosses Plus ist. Ebenfalls sind alle Code-Snippets einzeln herunterladbar. Äusserst gelungen.</w:t>
       </w:r>
       <w:r>
         <w:br/>
@@ -10374,15 +9211,7 @@
       </w:r>
       <w:r>
         <w:br/>
-        <w:t xml:space="preserve">Der fünfte Link stammt von </w:t>
-      </w:r>
-      <w:proofErr w:type="spellStart"/>
-      <w:r>
-        <w:t>BroadcastingAdam</w:t>
-      </w:r>
-      <w:proofErr w:type="spellEnd"/>
-      <w:r>
-        <w:t>, wer sich ein wenig in der Web-Entwickler-Szene auskennt, kennt auch diese Page und weiss um ihre grossen</w:t>
+        <w:t>Der fünfte Link stammt von BroadcastingAdam, wer sich ein wenig in der Web-Entwickler-Szene auskennt, kennt auch diese Page und weiss um ihre grossen</w:t>
       </w:r>
       <w:r>
         <w:t xml:space="preserve"> Bemühungen, gute Tutorials zu bieten.</w:t>
@@ -10415,59 +9244,11 @@
         <w:t>lding-Prozess sehr eindrücklich:</w:t>
       </w:r>
       <w:r>
-        <w:t xml:space="preserve"> Es wird vom vorgefertigten Code ein </w:t>
-      </w:r>
-      <w:proofErr w:type="spellStart"/>
-      <w:r>
-        <w:t>Build</w:t>
-      </w:r>
-      <w:proofErr w:type="spellEnd"/>
-      <w:r>
-        <w:t xml:space="preserve"> erzeugt mit einem einfachen Befehl. Dieser löst eine ganze Reihe von Aktionen aus: Der gesamte JavaScript-Code wird in ein einziges File geschrieben (dies erhöht die Geschwindigkeit der Page enorm), ebenso werden andere </w:t>
-      </w:r>
-      <w:proofErr w:type="spellStart"/>
-      <w:r>
-        <w:t>Sources</w:t>
-      </w:r>
-      <w:proofErr w:type="spellEnd"/>
-      <w:r>
-        <w:t xml:space="preserve"> sauber zusammengefasst. Der Clou ist jedoch, dass Bilder automatisch auf die richtige Grösse zugeschnitten werden und auch für die Verwendung im Web optimiert werden (Auflösung, etc.). Der </w:t>
-      </w:r>
-      <w:proofErr w:type="spellStart"/>
-      <w:r>
-        <w:t>Build</w:t>
-      </w:r>
-      <w:proofErr w:type="spellEnd"/>
-      <w:r>
-        <w:t xml:space="preserve">, der dabei erzeugt wird, unterstützt praktisch alle nativen Funktionen eines </w:t>
-      </w:r>
-      <w:proofErr w:type="spellStart"/>
-      <w:r>
-        <w:t>iPads</w:t>
-      </w:r>
-      <w:proofErr w:type="spellEnd"/>
-      <w:r>
-        <w:t xml:space="preserve"> oder </w:t>
-      </w:r>
-      <w:proofErr w:type="spellStart"/>
-      <w:r>
-        <w:t>iPhones</w:t>
-      </w:r>
-      <w:proofErr w:type="spellEnd"/>
-      <w:r>
-        <w:t>.</w:t>
+        <w:t xml:space="preserve"> Es wird vom vorgefertigten Code ein Build erzeugt mit einem einfachen Befehl. Dieser löst eine ganze Reihe von Aktionen aus: Der gesamte JavaScript-Code wird in ein einziges File geschrieben (dies erhöht die Geschwindigkeit der Page enorm), ebenso werden andere Sources sauber zusammengefasst. Der Clou ist jedoch, dass Bilder automatisch auf die richtige Grösse zugeschnitten werden und auch für die Verwendung im Web optimiert werden (Auflösung, etc.). Der Build, der dabei erzeugt wird, unterstützt praktisch alle nativen Funktionen eines iPads oder iPhones.</w:t>
       </w:r>
       <w:r>
         <w:br/>
-        <w:t xml:space="preserve">Im Grossen eine tolle Methode, einen </w:t>
-      </w:r>
-      <w:proofErr w:type="spellStart"/>
-      <w:r>
-        <w:t>Build</w:t>
-      </w:r>
-      <w:proofErr w:type="spellEnd"/>
-      <w:r>
-        <w:t xml:space="preserve"> zu erzeugen, jedoch schade, dass dies nicht in eine fertige App passiert, welche auf verschiedenen Systemen läuft und über einen Store bezogen werden kann. Dies schlägt sich entsprechend in der Bewertung nieder.</w:t>
+        <w:t>Im Grossen eine tolle Methode, einen Build zu erzeugen, jedoch schade, dass dies nicht in eine fertige App passiert, welche auf verschiedenen Systemen läuft und über einen Store bezogen werden kann. Dies schlägt sich entsprechend in der Bewertung nieder.</w:t>
       </w:r>
     </w:p>
     <w:p>
@@ -10484,23 +9265,7 @@
         <w:t xml:space="preserve">: </w:t>
       </w:r>
       <w:r>
-        <w:t xml:space="preserve">Sproutcore ist eines der wenigen Frameworks, </w:t>
-      </w:r>
-      <w:proofErr w:type="gramStart"/>
-      <w:r>
-        <w:t>welches starken</w:t>
-      </w:r>
-      <w:proofErr w:type="gramEnd"/>
-      <w:r>
-        <w:t xml:space="preserve"> Wert auf Testing legt. Es steht ein komplettes Unit-Testing Framework zur Verfügung, um den Code auf Herz und Nieren zu überprüfen. Die gelungenen Anleitungen dazu sind auch für Anfänger sehr gut zu verstehen und könnten, ohne Veränderungen, im Schulunterricht eingesetzt werden. Dies liegt einerseits an ihrer Verständlichkeit und auch an deren Praxisorientierung, jeder kann sofort umsetzen, was in den Anleitungen steht. Ebenso legen sie starken Wert auf Test-</w:t>
-      </w:r>
-      <w:proofErr w:type="spellStart"/>
-      <w:r>
-        <w:t>Driven</w:t>
-      </w:r>
-      <w:proofErr w:type="spellEnd"/>
-      <w:r>
-        <w:t xml:space="preserve">-Development, dieser Methode wird ebenfalls eine </w:t>
+        <w:t xml:space="preserve">Sproutcore ist eines der wenigen Frameworks, welches starken Wert auf Testing legt. Es steht ein komplettes Unit-Testing Framework zur Verfügung, um den Code auf Herz und Nieren zu überprüfen. Die gelungenen Anleitungen dazu sind auch für Anfänger sehr gut zu verstehen und könnten, ohne Veränderungen, im Schulunterricht eingesetzt werden. Dies liegt einerseits an ihrer Verständlichkeit und auch an deren Praxisorientierung, jeder kann sofort umsetzen, was in den Anleitungen steht. Ebenso legen sie starken Wert auf Test-Driven-Development, dieser Methode wird ebenfalls eine </w:t>
       </w:r>
       <w:r>
         <w:t>komplette</w:t>
@@ -10572,15 +9337,7 @@
       </w:r>
       <w:r>
         <w:br/>
-        <w:t xml:space="preserve">Jedoch stolpert man immer wieder über dieses Framework, sei es, wenn man im Internet zu Web-Entwicklung </w:t>
-      </w:r>
-      <w:proofErr w:type="spellStart"/>
-      <w:r>
-        <w:t>googelt</w:t>
-      </w:r>
-      <w:proofErr w:type="spellEnd"/>
-      <w:r>
-        <w:t>, sich mit Freunden oder Arbeitskollegen unterhält oder in einschlägigen Publikationen. Dies kann auch damit zu tun haben, dass dieses Framework auch schon eher zu den älteren Hasen in diesem Business zählen.</w:t>
+        <w:t>Jedoch stolpert man immer wieder über dieses Framework, sei es, wenn man im Internet zu Web-Entwicklung googelt, sich mit Freunden oder Arbeitskollegen unterhält oder in einschlägigen Publikationen. Dies kann auch damit zu tun haben, dass dieses Framework auch schon eher zu den älteren Hasen in diesem Business zählen.</w:t>
       </w:r>
       <w:r>
         <w:br/>
@@ -10594,15 +9351,7 @@
         <w:t xml:space="preserve">Spezielles: </w:t>
       </w:r>
       <w:r>
-        <w:t xml:space="preserve">Ein spezieller </w:t>
-      </w:r>
-      <w:proofErr w:type="spellStart"/>
-      <w:r>
-        <w:t>Build</w:t>
-      </w:r>
-      <w:proofErr w:type="spellEnd"/>
-      <w:r>
-        <w:t xml:space="preserve"> für schlanke Page-Strukturen</w:t>
+        <w:t>Ein spezieller Build für schlanke Page-Strukturen</w:t>
       </w:r>
       <w:r>
         <w:t xml:space="preserve"> (näher beschrieben unter „Building“)</w:t>
@@ -10967,61 +9716,11 @@
           </wp:anchor>
         </w:drawing>
       </w:r>
-      <w:proofErr w:type="spellStart"/>
-      <w:r>
-        <w:t>Phonegap</w:t>
-      </w:r>
-      <w:proofErr w:type="spellEnd"/>
-      <w:r>
-        <w:t xml:space="preserve"> ist ein Open Source Framework, um in kurzer Zeit Cross-Plattform Mobile Apps zu erstellen mit HTML5, </w:t>
-      </w:r>
-      <w:proofErr w:type="spellStart"/>
-      <w:r>
-        <w:t>Javascript</w:t>
-      </w:r>
-      <w:proofErr w:type="spellEnd"/>
-      <w:r>
-        <w:t xml:space="preserve"> und CSS. Es können damit Apps für </w:t>
-      </w:r>
-      <w:proofErr w:type="spellStart"/>
-      <w:r>
-        <w:t>iPhone</w:t>
-      </w:r>
-      <w:proofErr w:type="spellEnd"/>
-      <w:r>
-        <w:t xml:space="preserve">, </w:t>
-      </w:r>
-      <w:proofErr w:type="spellStart"/>
-      <w:r>
-        <w:t>Android</w:t>
-      </w:r>
-      <w:proofErr w:type="spellEnd"/>
-      <w:r>
-        <w:t xml:space="preserve">, Windows Mobile, Blackberry, </w:t>
-      </w:r>
-      <w:proofErr w:type="spellStart"/>
-      <w:r>
-        <w:t>WebOS</w:t>
-      </w:r>
-      <w:proofErr w:type="spellEnd"/>
-      <w:r>
-        <w:t xml:space="preserve">, Symbian, </w:t>
-      </w:r>
-      <w:proofErr w:type="spellStart"/>
-      <w:r>
-        <w:t>Tizen</w:t>
-      </w:r>
-      <w:proofErr w:type="spellEnd"/>
-      <w:r>
-        <w:t xml:space="preserve"> und </w:t>
-      </w:r>
-      <w:proofErr w:type="spellStart"/>
-      <w:r>
-        <w:t>Bada</w:t>
-      </w:r>
-      <w:proofErr w:type="spellEnd"/>
-      <w:r>
-        <w:t xml:space="preserve"> erstellt </w:t>
+      <w:r>
+        <w:t>Phonegap ist ein Open Source Framework, um in kurzer Zeit Cross-Plattform Mobile Apps zu erstellen mit HTML5, Javascript und CSS. Es können damit Apps für iPhone, Android, Windows Mobile, Blackberry, WebOS, Symbian, Tizen</w:t>
+      </w:r>
+      <w:r>
+        <w:t xml:space="preserve"> und Bada erstellt </w:t>
       </w:r>
       <w:r>
         <w:t xml:space="preserve">werden. </w:t>
@@ -11055,23 +9754,7 @@
         <w:t>Community von 400‘000 Entwicklern.</w:t>
       </w:r>
       <w:r>
-        <w:t xml:space="preserve"> Das Framework benutzt die Technologie Apache </w:t>
-      </w:r>
-      <w:proofErr w:type="spellStart"/>
-      <w:r>
-        <w:t>Cordova</w:t>
-      </w:r>
-      <w:proofErr w:type="spellEnd"/>
-      <w:r>
-        <w:t xml:space="preserve">, welche unter der Ägide der Apache Software </w:t>
-      </w:r>
-      <w:proofErr w:type="spellStart"/>
-      <w:r>
-        <w:t>Foundation</w:t>
-      </w:r>
-      <w:proofErr w:type="spellEnd"/>
-      <w:r>
-        <w:t xml:space="preserve"> mitentwickelt wurde. Dadurch kann gesagt werden, dass PhoneGap auch in Zukunft Open Source bleiben wird. Mittlerweile wurde PhoneGap von Adobe aufgekauft und weiterentwickelt</w:t>
+        <w:t xml:space="preserve"> Das Framework benutzt die Technologie Apache Cordova, welche unter der Ägide der Apache Software Foundation mitentwickelt wurde. Dadurch kann gesagt werden, dass PhoneGap auch in Zukunft Open Source bleiben wird. Mittlerweile wurde PhoneGap von Adobe aufgekauft und weiterentwickelt</w:t>
       </w:r>
     </w:p>
     <w:p>
@@ -11093,35 +9776,11 @@
         <w:t xml:space="preserve">Die Entwicklung von PhoneGap Apps folgt dem klassischen Web-Entwicklungs-Ansatz. Es wird ein HTML erstellt, welches mittels CSS formatiert wird, danach werden spezifische JavaScript Tags benutzt um die Gerätefunktionen anzusteuern. </w:t>
       </w:r>
       <w:r>
-        <w:t xml:space="preserve">Es wird NICHT nativ entwickelt mit z.B. </w:t>
-      </w:r>
-      <w:proofErr w:type="spellStart"/>
-      <w:r>
-        <w:t>Objective</w:t>
-      </w:r>
-      <w:proofErr w:type="spellEnd"/>
-      <w:r>
-        <w:t xml:space="preserve"> C für </w:t>
-      </w:r>
-      <w:proofErr w:type="spellStart"/>
-      <w:r>
-        <w:t>iOS</w:t>
-      </w:r>
-      <w:proofErr w:type="spellEnd"/>
-      <w:r>
-        <w:t>, es können auch keine Zusatzfunktionen damit erreicht werden.</w:t>
+        <w:t>Es wird NICHT nativ entwickelt mit z.B. Objective C für iOS, es können auch keine Zusatzfunktionen damit erreicht werden.</w:t>
       </w:r>
       <w:r>
         <w:br/>
-        <w:t xml:space="preserve">Diese Skripts werden danach kompiliert, hier gibt es zwei Möglichkeiten: Ein lokales kompilieren auf dem eigenen Rechner (jeweils für 1 Framework) oder das Kompilieren auf build.phonegap.com (Kompilieren auf mehrere Frameworks gleichzeitig). Was herauskommt sind </w:t>
-      </w:r>
-      <w:proofErr w:type="spellStart"/>
-      <w:r>
-        <w:t>binary</w:t>
-      </w:r>
-      <w:proofErr w:type="spellEnd"/>
-      <w:r>
-        <w:t xml:space="preserve"> Files, welche mit wenigen Abwandlungen direkt in den jeweiligen Store (iTunes Store, etc.) geladen werden können.</w:t>
+        <w:t>Diese Skripts werden danach kompiliert, hier gibt es zwei Möglichkeiten: Ein lokales kompilieren auf dem eigenen Rechner (jeweils für 1 Framework) oder das Kompilieren auf build.phonegap.com (Kompilieren auf mehrere Frameworks gleichzeitig). Was herauskommt sind binary Files, welche mit wenigen Abwandlungen direkt in den jeweiligen Store (iTunes Store, etc.) geladen werden können.</w:t>
       </w:r>
     </w:p>
     <w:p>
@@ -11227,15 +9886,7 @@
       </w:r>
       <w:r>
         <w:br/>
-        <w:t xml:space="preserve">Die Technologie wird eingesetzt wie man es aus HTML, CSS und </w:t>
-      </w:r>
-      <w:proofErr w:type="spellStart"/>
-      <w:r>
-        <w:t>Javascript</w:t>
-      </w:r>
-      <w:proofErr w:type="spellEnd"/>
-      <w:r>
-        <w:t xml:space="preserve"> kennt, jeder Programmierer, welcher jemals eine Homepage selbst geschrieben hat, wird sich innert kürzester Zeit zurechtfinden. Die Schichtung </w:t>
+        <w:t xml:space="preserve">Die Technologie wird eingesetzt wie man es aus HTML, CSS und Javascript kennt, jeder Programmierer, welcher jemals eine Homepage selbst geschrieben hat, wird sich innert kürzester Zeit zurechtfinden. Die Schichtung </w:t>
       </w:r>
       <w:r>
         <w:t>der drei Haupttechnologien</w:t>
@@ -11247,15 +9898,7 @@
         <w:t>genauso</w:t>
       </w:r>
       <w:r>
-        <w:t xml:space="preserve">, wie man sie tagtäglich einsetzt beim Programmieren einer Homepage, jedoch ist noch ein zusätzliches JavaScript einzubinden, um die Funktionalität der </w:t>
-      </w:r>
-      <w:proofErr w:type="spellStart"/>
-      <w:r>
-        <w:t>Cordova</w:t>
-      </w:r>
-      <w:proofErr w:type="spellEnd"/>
-      <w:r>
-        <w:t xml:space="preserve"> Schnittstelle vollständig ausschöpfen zu können.</w:t>
+        <w:t>, wie man sie tagtäglich einsetzt beim Programmieren einer Homepage, jedoch ist noch ein zusätzliches JavaScript einzubinden, um die Funktionalität der Cordova Schnittstelle vollständig ausschöpfen zu können.</w:t>
       </w:r>
       <w:r>
         <w:br/>
@@ -11265,15 +9908,7 @@
         <w:t xml:space="preserve"> wie z.B. das Anlegen eines config.xml zur Angabe von Meta-Daten, einbinden eigener JavaScrip</w:t>
       </w:r>
       <w:r>
-        <w:t xml:space="preserve">ts sowie </w:t>
-      </w:r>
-      <w:proofErr w:type="spellStart"/>
-      <w:r>
-        <w:t>WebView</w:t>
-      </w:r>
-      <w:proofErr w:type="spellEnd"/>
-      <w:r>
-        <w:t xml:space="preserve"> Embedding für a</w:t>
+        <w:t>ts sowie WebView Embedding für a</w:t>
       </w:r>
       <w:r>
         <w:t>usgewählte Touch-Devices.</w:t>
@@ -11296,53 +9931,13 @@
         <w:t xml:space="preserve">: </w:t>
       </w:r>
       <w:r>
-        <w:t xml:space="preserve">Als Entwicklungsumgebung wird von PhoneGap </w:t>
-      </w:r>
-      <w:proofErr w:type="spellStart"/>
-      <w:r>
-        <w:t>Eclipse</w:t>
-      </w:r>
-      <w:proofErr w:type="spellEnd"/>
-      <w:r>
-        <w:t xml:space="preserve"> an</w:t>
+        <w:t>Als Entwicklungsumgebung wird von PhoneGap Eclipse an</w:t>
       </w:r>
       <w:r>
         <w:t>gegeben, welches mit dem jeweili</w:t>
       </w:r>
       <w:r>
-        <w:t xml:space="preserve">gen SDK (für die jeweiligen Betriebssystemumgebungen wie </w:t>
-      </w:r>
-      <w:proofErr w:type="spellStart"/>
-      <w:r>
-        <w:t>Android</w:t>
-      </w:r>
-      <w:proofErr w:type="spellEnd"/>
-      <w:r>
-        <w:t xml:space="preserve"> oder </w:t>
-      </w:r>
-      <w:proofErr w:type="spellStart"/>
-      <w:r>
-        <w:t>iOS</w:t>
-      </w:r>
-      <w:proofErr w:type="spellEnd"/>
-      <w:r>
-        <w:t xml:space="preserve">) und </w:t>
-      </w:r>
-      <w:proofErr w:type="spellStart"/>
-      <w:r>
-        <w:t>Cordova</w:t>
-      </w:r>
-      <w:proofErr w:type="spellEnd"/>
-      <w:r>
-        <w:t xml:space="preserve"> erweitert wird. Es sind aber auch schon Plug-Ins für Dreamweaver entwickelt worden. Prinzipiell reicht ein Text-Editor, um die Anwendungen zu entwickeln, da ein Online-</w:t>
-      </w:r>
-      <w:proofErr w:type="spellStart"/>
-      <w:r>
-        <w:t>Build</w:t>
-      </w:r>
-      <w:proofErr w:type="spellEnd"/>
-      <w:r>
-        <w:t>-Tool verwendet we</w:t>
+        <w:t>gen SDK (für die jeweiligen Betriebssystemumgebungen wie Android oder iOS) und Cordova erweitert wird. Es sind aber auch schon Plug-Ins für Dreamweaver entwickelt worden. Prinzipiell reicht ein Text-Editor, um die Anwendungen zu entwickeln, da ein Online-Build-Tool verwendet we</w:t>
       </w:r>
       <w:r>
         <w:t>rden kann für die K</w:t>
@@ -11352,39 +9947,7 @@
       </w:r>
       <w:r>
         <w:br/>
-        <w:t xml:space="preserve">Das empfohlene IDE, </w:t>
-      </w:r>
-      <w:proofErr w:type="spellStart"/>
-      <w:r>
-        <w:t>Eclipse</w:t>
-      </w:r>
-      <w:proofErr w:type="spellEnd"/>
-      <w:r>
-        <w:t>, kennt fast jeder Entwickler und kennt seine Stärken wie: Text-</w:t>
-      </w:r>
-      <w:proofErr w:type="spellStart"/>
-      <w:r>
-        <w:t>Completion</w:t>
-      </w:r>
-      <w:proofErr w:type="spellEnd"/>
-      <w:r>
-        <w:t>, Korrekturvorschläge, Fertigbausteine, Code-</w:t>
-      </w:r>
-      <w:proofErr w:type="spellStart"/>
-      <w:r>
-        <w:t>Highlighting</w:t>
-      </w:r>
-      <w:proofErr w:type="spellEnd"/>
-      <w:r>
-        <w:t xml:space="preserve">, </w:t>
-      </w:r>
-      <w:proofErr w:type="spellStart"/>
-      <w:r>
-        <w:t>Containering</w:t>
-      </w:r>
-      <w:proofErr w:type="spellEnd"/>
-      <w:r>
-        <w:t xml:space="preserve">, </w:t>
+        <w:t xml:space="preserve">Das empfohlene IDE, Eclipse, kennt fast jeder Entwickler und kennt seine Stärken wie: Text-Completion, Korrekturvorschläge, Fertigbausteine, Code-Highlighting, Containering, </w:t>
       </w:r>
       <w:r>
         <w:t xml:space="preserve">Variable-Lookup, </w:t>
@@ -11395,23 +9958,7 @@
       </w:r>
       <w:r>
         <w:br/>
-        <w:t xml:space="preserve">Erweiterungen sind, wie oben Erwähnt, für Dreamweaver vorhanden. Mit dieser Erweiterung lassen sich </w:t>
-      </w:r>
-      <w:proofErr w:type="spellStart"/>
-      <w:r>
-        <w:t>Cordova</w:t>
-      </w:r>
-      <w:proofErr w:type="spellEnd"/>
-      <w:r>
-        <w:t xml:space="preserve">-Funktionen auch in Dreamweaver ansteuern und verwenden. Eine weitere Erweiterung bzw. abgeleitetes Framework stellt </w:t>
-      </w:r>
-      <w:proofErr w:type="spellStart"/>
-      <w:r>
-        <w:t>appMobi</w:t>
-      </w:r>
-      <w:proofErr w:type="spellEnd"/>
-      <w:r>
-        <w:t xml:space="preserve"> PhoneGap XDK dar, welches auf PhoneGap aufbaut, aber ein noch weiter gefasstes Framework mit diversen Erweiterungen und eigenem IDE</w:t>
+        <w:t>Erweiterungen sind, wie oben Erwähnt, für Dreamweaver vorhanden. Mit dieser Erweiterung lassen sich Cordova-Funktionen auch in Dreamweaver ansteuern und verwenden. Eine weitere Erweiterung bzw. abgeleitetes Framework stellt appMobi PhoneGap XDK dar, welches auf PhoneGap aufbaut, aber ein noch weiter gefasstes Framework mit diversen Erweiterungen und eigenem IDE</w:t>
       </w:r>
       <w:r>
         <w:t xml:space="preserve"> darstellt.</w:t>
@@ -11435,153 +9982,17 @@
         <w:t xml:space="preserve">: </w:t>
       </w:r>
       <w:r>
-        <w:t>Unter dem Slogan „</w:t>
-      </w:r>
-      <w:proofErr w:type="spellStart"/>
-      <w:r>
-        <w:t>Get</w:t>
-      </w:r>
-      <w:proofErr w:type="spellEnd"/>
-      <w:r>
-        <w:t xml:space="preserve"> all </w:t>
-      </w:r>
-      <w:proofErr w:type="spellStart"/>
-      <w:r>
-        <w:t>the</w:t>
-      </w:r>
-      <w:proofErr w:type="spellEnd"/>
-      <w:r>
-        <w:t xml:space="preserve"> </w:t>
-      </w:r>
-      <w:proofErr w:type="spellStart"/>
-      <w:r>
-        <w:t>tools</w:t>
-      </w:r>
-      <w:proofErr w:type="spellEnd"/>
-      <w:r>
-        <w:t xml:space="preserve">, </w:t>
-      </w:r>
-      <w:proofErr w:type="spellStart"/>
-      <w:r>
-        <w:t>help</w:t>
-      </w:r>
-      <w:proofErr w:type="spellEnd"/>
-      <w:r>
-        <w:t xml:space="preserve"> </w:t>
-      </w:r>
-      <w:proofErr w:type="spellStart"/>
-      <w:r>
-        <w:t>and</w:t>
-      </w:r>
-      <w:proofErr w:type="spellEnd"/>
-      <w:r>
-        <w:t xml:space="preserve"> </w:t>
-      </w:r>
-      <w:proofErr w:type="spellStart"/>
-      <w:r>
-        <w:t>training</w:t>
-      </w:r>
-      <w:proofErr w:type="spellEnd"/>
-      <w:r>
-        <w:t xml:space="preserve"> </w:t>
-      </w:r>
-      <w:proofErr w:type="spellStart"/>
-      <w:r>
-        <w:t>you</w:t>
-      </w:r>
-      <w:proofErr w:type="spellEnd"/>
-      <w:r>
-        <w:t xml:space="preserve"> </w:t>
-      </w:r>
-      <w:proofErr w:type="spellStart"/>
-      <w:r>
-        <w:t>need</w:t>
-      </w:r>
-      <w:proofErr w:type="spellEnd"/>
-      <w:r>
-        <w:t xml:space="preserve"> </w:t>
-      </w:r>
-      <w:proofErr w:type="spellStart"/>
-      <w:r>
-        <w:t>to</w:t>
-      </w:r>
-      <w:proofErr w:type="spellEnd"/>
-      <w:r>
-        <w:t xml:space="preserve"> </w:t>
-      </w:r>
-      <w:proofErr w:type="spellStart"/>
-      <w:r>
-        <w:t>build</w:t>
-      </w:r>
-      <w:proofErr w:type="spellEnd"/>
-      <w:r>
-        <w:t xml:space="preserve"> </w:t>
-      </w:r>
-      <w:proofErr w:type="spellStart"/>
-      <w:r>
-        <w:t>great</w:t>
-      </w:r>
-      <w:proofErr w:type="spellEnd"/>
-      <w:r>
-        <w:t xml:space="preserve"> PhoneGap </w:t>
-      </w:r>
-      <w:proofErr w:type="spellStart"/>
-      <w:r>
-        <w:t>apps</w:t>
-      </w:r>
-      <w:proofErr w:type="spellEnd"/>
-      <w:r>
-        <w:t>” stehen diverse Supportmöglichkeiten zur Verfügung, wie es unter dem Dach von Adobe</w:t>
-      </w:r>
-      <w:r>
-        <w:t xml:space="preserve"> zu vermuten war. Es stehen diverse Support-</w:t>
-      </w:r>
-      <w:proofErr w:type="spellStart"/>
-      <w:r>
-        <w:t>Packets</w:t>
-      </w:r>
-      <w:proofErr w:type="spellEnd"/>
-      <w:r>
-        <w:t xml:space="preserve"> zur Verfügung, vom einfachen Ein-Personen Entwickler</w:t>
-      </w:r>
-      <w:r>
-        <w:t xml:space="preserve"> (1 Person, Best </w:t>
-      </w:r>
-      <w:proofErr w:type="spellStart"/>
-      <w:r>
-        <w:t>Effort</w:t>
-      </w:r>
-      <w:proofErr w:type="spellEnd"/>
-      <w:r>
-        <w:t>, 24.95$) bis zum Enterprise-Kunden (X Personen, 24x7, 4h Reaktionszeit,  ab 2000$) können diese Support-</w:t>
-      </w:r>
-      <w:proofErr w:type="spellStart"/>
-      <w:r>
-        <w:t>Packets</w:t>
-      </w:r>
-      <w:proofErr w:type="spellEnd"/>
-      <w:r>
-        <w:t xml:space="preserve"> diverse Bedürfnisse abdecken.</w:t>
+        <w:t>Unter dem Slogan „Get all the tools, help and training you need to build great PhoneGap apps” stehen diverse Supportmöglichkeiten zur Verfügung, wie es unter dem Dach von Adobe</w:t>
+      </w:r>
+      <w:r>
+        <w:t xml:space="preserve"> zu vermuten war. Es stehen diverse Support-Packets zur Verfügung, vom einfachen Ein-Personen Entwickler</w:t>
+      </w:r>
+      <w:r>
+        <w:t xml:space="preserve"> (1 Person, Best Effort, 24.95$) bis zum Enterprise-Kunden (X Personen, 24x7, 4h Reaktionszeit,  ab 2000$) können diese Support-Packets diverse Bedürfnisse abdecken.</w:t>
       </w:r>
       <w:r>
         <w:br/>
-        <w:t>Es stehen dabei diverse Möglichkeiten wie Bug-Fix-</w:t>
-      </w:r>
-      <w:proofErr w:type="spellStart"/>
-      <w:r>
-        <w:t>Patching</w:t>
-      </w:r>
-      <w:proofErr w:type="spellEnd"/>
-      <w:r>
-        <w:t xml:space="preserve">, </w:t>
-      </w:r>
-      <w:proofErr w:type="spellStart"/>
-      <w:r>
-        <w:t>Knowledge</w:t>
-      </w:r>
-      <w:proofErr w:type="spellEnd"/>
-      <w:r>
-        <w:t>-Base, Chats, privates Forum und noch vieles mehr bereit. Dies zeigt, dass für wenige Dollars ein immenses Wissen zur Verfügung gestellt wird, daher wird das Preis Leistungsverhältnis mit sehr gut bewertet.</w:t>
+        <w:t>Es stehen dabei diverse Möglichkeiten wie Bug-Fix-Patching, Knowledge-Base, Chats, privates Forum und noch vieles mehr bereit. Dies zeigt, dass für wenige Dollars ein immenses Wissen zur Verfügung gestellt wird, daher wird das Preis Leistungsverhältnis mit sehr gut bewertet.</w:t>
       </w:r>
       <w:r>
         <w:br/>
@@ -11709,21 +10120,8 @@
       <w:r>
         <w:t>Video-</w:t>
       </w:r>
-      <w:proofErr w:type="spellStart"/>
-      <w:r>
-        <w:t>Tutorial</w:t>
-      </w:r>
-      <w:proofErr w:type="spellEnd"/>
-      <w:r>
-        <w:t xml:space="preserve"> für </w:t>
-      </w:r>
-      <w:proofErr w:type="spellStart"/>
-      <w:r>
-        <w:t>Android</w:t>
-      </w:r>
-      <w:proofErr w:type="spellEnd"/>
-      <w:r>
-        <w:t>-Entwicklung und wie man die Entwicklungsumgebung aufsetzt. Alles in allem ist die Qualität absolut erstaunlich. Die meisten führen von einfachen Aktionen auf kompliziertere Zusammenhänge ohne jemals den Schwierigkeitsgrad zu stark zu erhöhen.</w:t>
+      <w:r>
+        <w:t>Tutorial für Android-Entwicklung und wie man die Entwicklungsumgebung aufsetzt. Alles in allem ist die Qualität absolut erstaunlich. Die meisten führen von einfachen Aktionen auf kompliziertere Zusammenhänge ohne jemals den Schwierigkeitsgrad zu stark zu erhöhen.</w:t>
       </w:r>
     </w:p>
     <w:p>
@@ -11746,58 +10144,18 @@
         <w:t xml:space="preserve"> </w:t>
       </w:r>
       <w:r>
-        <w:t xml:space="preserve">Die </w:t>
-      </w:r>
-      <w:proofErr w:type="spellStart"/>
-      <w:r>
-        <w:t>Builds</w:t>
-      </w:r>
-      <w:proofErr w:type="spellEnd"/>
-      <w:r>
-        <w:t xml:space="preserve"> sind mehr oder weniger einfach zu erstellen. Wählt man den lokalen Weg, kommt man nicht umhin, für jedes unterstützte Touch-Betriebssystem den </w:t>
-      </w:r>
-      <w:proofErr w:type="spellStart"/>
-      <w:r>
-        <w:t>Build</w:t>
-      </w:r>
-      <w:proofErr w:type="spellEnd"/>
-      <w:r>
-        <w:t xml:space="preserve"> im entsprechenden </w:t>
+        <w:t xml:space="preserve">Die Builds sind mehr oder weniger einfach zu erstellen. Wählt man den lokalen Weg, kommt man nicht umhin, für jedes unterstützte Touch-Betriebssystem den Build im entsprechenden </w:t>
       </w:r>
       <w:r>
         <w:lastRenderedPageBreak/>
         <w:t>IDE</w:t>
       </w:r>
       <w:r>
-        <w:t xml:space="preserve"> zu machen. Wählt man jedoch den Weg über das Building Tool build.phonegap.com, ist dies sehr einfach und die </w:t>
-      </w:r>
-      <w:proofErr w:type="spellStart"/>
-      <w:r>
-        <w:t>Build</w:t>
-      </w:r>
-      <w:proofErr w:type="spellEnd"/>
-      <w:r>
-        <w:t xml:space="preserve">-Engine erstellt für jedes Touch-Betriebssystem in einer guten Geschwindigkeit die entsprechenden Binary Files. </w:t>
+        <w:t xml:space="preserve"> zu machen. Wählt man jedoch den Weg über das Building Tool build.phonegap.com, ist dies sehr einfach und die Build-Engine erstellt für jedes Touch-Betriebssystem in einer guten Geschwindigkeit die entsprechenden Binary Files. </w:t>
       </w:r>
       <w:r>
         <w:br/>
-        <w:t>Vor allem die Möglichkeit, über das Online-</w:t>
-      </w:r>
-      <w:proofErr w:type="spellStart"/>
-      <w:r>
-        <w:t>Build</w:t>
-      </w:r>
-      <w:proofErr w:type="spellEnd"/>
-      <w:r>
-        <w:t xml:space="preserve"> Tool zu arbeiten, bietet extrem komfortable Möglichkeiten, es können nicht nur ZIP Files mit den entsprechenden HTML-Dateien hochgeladen werden, es bietet auch die Möglichkeit, ein </w:t>
-      </w:r>
-      <w:proofErr w:type="spellStart"/>
-      <w:r>
-        <w:t>Git-Repo</w:t>
-      </w:r>
-      <w:proofErr w:type="spellEnd"/>
-      <w:r>
-        <w:t xml:space="preserve"> direkt anzugeben. Das direkte Ausbringen der entsprechenden Files auf ein Testgerät rundet das üppige Angebot ab.</w:t>
+        <w:t>Vor allem die Möglichkeit, über das Online-Build Tool zu arbeiten, bietet extrem komfortable Möglichkeiten, es können nicht nur ZIP Files mit den entsprechenden HTML-Dateien hochgeladen werden, es bietet auch die Möglichkeit, ein Git-Repo direkt anzugeben. Das direkte Ausbringen der entsprechenden Files auf ein Testgerät rundet das üppige Angebot ab.</w:t>
       </w:r>
     </w:p>
     <w:p>
@@ -11832,15 +10190,7 @@
         </w:r>
       </w:hyperlink>
       <w:r>
-        <w:t xml:space="preserve"> bietet </w:t>
-      </w:r>
-      <w:proofErr w:type="gramStart"/>
-      <w:r>
-        <w:t>dieses eine gute</w:t>
-      </w:r>
-      <w:proofErr w:type="gramEnd"/>
-      <w:r>
-        <w:t xml:space="preserve"> M</w:t>
+        <w:t xml:space="preserve"> bietet dieses eine gute M</w:t>
       </w:r>
       <w:r>
         <w:t>öglichkeit, über eingebettete Sk</w:t>
@@ -11863,15 +10213,7 @@
         <w:t xml:space="preserve">: </w:t>
       </w:r>
       <w:r>
-        <w:t xml:space="preserve">Die Google Suche nach „PhoneGap“ zeigt eine Anzahl von 4.4 </w:t>
-      </w:r>
-      <w:proofErr w:type="spellStart"/>
-      <w:r>
-        <w:t>Mio</w:t>
-      </w:r>
-      <w:proofErr w:type="spellEnd"/>
-      <w:r>
-        <w:t xml:space="preserve"> Ergebnissen an. Die Anzahl der damit geschriebenen Apps vergrössert sich natürlich täglich, der aktuelle Stand weist eine Zahl von 1181 Apps auf der Feature-List von PhoneGap an</w:t>
+        <w:t>Die Google Suche nach „PhoneGap“ zeigt eine Anzahl von 4.4 Mio Ergebnissen an. Die Anzahl der damit geschriebenen Apps vergrössert sich natürlich täglich, der aktuelle Stand weist eine Zahl von 1181 Apps auf der Feature-List von PhoneGap an</w:t>
       </w:r>
       <w:r>
         <w:t>, inoffiziell ist von über 30‘000 Apps die Rede.</w:t>
@@ -11880,26 +10222,10 @@
         <w:t xml:space="preserve"> Dabei sind auch sehr respektable Apps zu finden, wie z.B. der </w:t>
       </w:r>
       <w:r>
-        <w:t xml:space="preserve">Logitech </w:t>
-      </w:r>
-      <w:proofErr w:type="spellStart"/>
-      <w:r>
-        <w:t>Squeezebox</w:t>
-      </w:r>
-      <w:proofErr w:type="spellEnd"/>
-      <w:r>
-        <w:t>™ Controller</w:t>
-      </w:r>
-      <w:r>
-        <w:t>, welcher eine komplette Steuerung einer Multi-</w:t>
-      </w:r>
-      <w:proofErr w:type="spellStart"/>
-      <w:r>
-        <w:t>Room</w:t>
-      </w:r>
-      <w:proofErr w:type="spellEnd"/>
-      <w:r>
-        <w:t>-Media Lösung ermöglicht.</w:t>
+        <w:t>Logitech Squeezebox™ Controller</w:t>
+      </w:r>
+      <w:r>
+        <w:t>, welcher eine komplette Steuerung einer Multi-Room-Media Lösung ermöglicht.</w:t>
       </w:r>
       <w:r>
         <w:br/>
@@ -12270,23 +10596,7 @@
         </w:drawing>
       </w:r>
       <w:r>
-        <w:t xml:space="preserve">Rhodes ist ein Open Source Framework, welches auf Ruby basiert, um schnell Apps für alle Smartphone-Betriebssysteme zu erstellen. Unterstützt werden </w:t>
-      </w:r>
-      <w:proofErr w:type="spellStart"/>
-      <w:r>
-        <w:t>iPhone</w:t>
-      </w:r>
-      <w:proofErr w:type="spellEnd"/>
-      <w:r>
-        <w:t xml:space="preserve">, </w:t>
-      </w:r>
-      <w:proofErr w:type="spellStart"/>
-      <w:r>
-        <w:t>Android</w:t>
-      </w:r>
-      <w:proofErr w:type="spellEnd"/>
-      <w:r>
-        <w:t>, RIM, Windows Mobile und Windows Phone 7. Mit Rhodes werden native Anwendungen erstellt, welc</w:t>
+        <w:t>Rhodes ist ein Open Source Framework, welches auf Ruby basiert, um schnell Apps für alle Smartphone-Betriebssysteme zu erstellen. Unterstützt werden iPhone, Android, RIM, Windows Mobile und Windows Phone 7. Mit Rhodes werden native Anwendungen erstellt, welc</w:t>
       </w:r>
       <w:r>
         <w:t>he mit lokalen Daten sowie mit s</w:t>
@@ -12304,15 +10614,7 @@
         <w:t>angesteuert werden</w:t>
       </w:r>
       <w:r>
-        <w:t>, so z.B. GPS, PIM Kontakte, Kalender, Kamera, Push, Barcode, Bluetooth, NFC (</w:t>
-      </w:r>
-      <w:proofErr w:type="spellStart"/>
-      <w:r>
-        <w:t>Near</w:t>
-      </w:r>
-      <w:proofErr w:type="spellEnd"/>
-      <w:r>
-        <w:t xml:space="preserve"> Field Communication) und einiges mehr. </w:t>
+        <w:t xml:space="preserve">, so z.B. GPS, PIM Kontakte, Kalender, Kamera, Push, Barcode, Bluetooth, NFC (Near Field Communication) und einiges mehr. </w:t>
       </w:r>
       <w:r>
         <w:br/>
@@ -12415,31 +10717,7 @@
         </w:drawing>
       </w:r>
       <w:r>
-        <w:t xml:space="preserve">Die Entwicklung unter Rhodes funktioniert wie eine Ruby on </w:t>
-      </w:r>
-      <w:proofErr w:type="spellStart"/>
-      <w:r>
-        <w:t>Rails</w:t>
-      </w:r>
-      <w:proofErr w:type="spellEnd"/>
-      <w:r>
-        <w:t xml:space="preserve"> Applikation, jedoch mit sehr vielen unterstützenden Elementen. Es wird zuerst ein sogenanntes „</w:t>
-      </w:r>
-      <w:proofErr w:type="spellStart"/>
-      <w:r>
-        <w:t>Scaffold</w:t>
-      </w:r>
-      <w:proofErr w:type="spellEnd"/>
-      <w:r>
-        <w:t xml:space="preserve">“ erzeugt, dies heisst, dass schon viele Files mit einem einzigen Befehl erzeugt werden und dann darauf aufgebaut wird (natürlich kann man den Befehl auch mehrmals benutzen). Die zu programmierenden Techniken umfassen HTML, Ruby und </w:t>
-      </w:r>
-      <w:proofErr w:type="spellStart"/>
-      <w:r>
-        <w:t>Javascript</w:t>
-      </w:r>
-      <w:proofErr w:type="spellEnd"/>
-      <w:r>
-        <w:t>, es kann jedoch mit diversen zusätzlichen Techniken gearbeitet werden, so auch mit Native-C oder Java, die entsprechenden Schnittstellen sind vorhanden.</w:t>
+        <w:t>Die Entwicklung unter Rhodes funktioniert wie eine Ruby on Rails Applikation, jedoch mit sehr vielen unterstützenden Elementen. Es wird zuerst ein sogenanntes „Scaffold“ erzeugt, dies heisst, dass schon viele Files mit einem einzigen Befehl erzeugt werden und dann darauf aufgebaut wird (natürlich kann man den Befehl auch mehrmals benutzen). Die zu programmierenden Techniken umfassen HTML, Ruby und Javascript, es kann jedoch mit diversen zusätzlichen Techniken gearbeitet werden, so auch mit Native-C oder Java, die entsprechenden Schnittstellen sind vorhanden.</w:t>
       </w:r>
       <w:r>
         <w:br/>
@@ -12449,55 +10727,7 @@
       </w:r>
       <w:r>
         <w:br/>
-        <w:t xml:space="preserve">Die </w:t>
-      </w:r>
-      <w:proofErr w:type="spellStart"/>
-      <w:r>
-        <w:t>Builds</w:t>
-      </w:r>
-      <w:proofErr w:type="spellEnd"/>
-      <w:r>
-        <w:t xml:space="preserve"> können mit Rhodes lokal gemacht werden, jedoch gibt es auch den Service </w:t>
-      </w:r>
-      <w:proofErr w:type="spellStart"/>
-      <w:r>
-        <w:t>RhoHub</w:t>
-      </w:r>
-      <w:proofErr w:type="spellEnd"/>
-      <w:r>
-        <w:t xml:space="preserve">, welcher stark an </w:t>
-      </w:r>
-      <w:proofErr w:type="spellStart"/>
-      <w:r>
-        <w:t>Github</w:t>
-      </w:r>
-      <w:proofErr w:type="spellEnd"/>
-      <w:r>
-        <w:t xml:space="preserve"> erinnert und auch genau gleich funktioniert. Jedoch gibt es einen grossen Unterschied zu </w:t>
-      </w:r>
-      <w:proofErr w:type="spellStart"/>
-      <w:r>
-        <w:t>Github</w:t>
-      </w:r>
-      <w:proofErr w:type="spellEnd"/>
-      <w:r>
-        <w:t xml:space="preserve">: Es können auf </w:t>
-      </w:r>
-      <w:proofErr w:type="spellStart"/>
-      <w:r>
-        <w:t>RhoHub</w:t>
-      </w:r>
-      <w:proofErr w:type="spellEnd"/>
-      <w:r>
-        <w:t xml:space="preserve"> direkt die entsprechenden </w:t>
-      </w:r>
-      <w:proofErr w:type="spellStart"/>
-      <w:r>
-        <w:t>Sources</w:t>
-      </w:r>
-      <w:proofErr w:type="spellEnd"/>
-      <w:r>
-        <w:t xml:space="preserve"> kompiliert und danach heruntergeladen werden, was die Cross-Plattform Entwicklung wesentlich vereinfacht.</w:t>
+        <w:t>Die Builds können mit Rhodes lokal gemacht werden, jedoch gibt es auch den Service RhoHub, welcher stark an Github erinnert und auch genau gleich funktioniert. Jedoch gibt es einen grossen Unterschied zu Github: Es können auf RhoHub direkt die entsprechenden Sources kompiliert und danach heruntergeladen werden, was die Cross-Plattform Entwicklung wesentlich vereinfacht.</w:t>
       </w:r>
     </w:p>
     <w:p>
@@ -12605,15 +10835,7 @@
       </w:r>
       <w:r>
         <w:lastRenderedPageBreak/>
-        <w:t xml:space="preserve">werden, ansonsten kann der </w:t>
-      </w:r>
-      <w:proofErr w:type="spellStart"/>
-      <w:r>
-        <w:t>Build</w:t>
-      </w:r>
-      <w:proofErr w:type="spellEnd"/>
-      <w:r>
-        <w:t xml:space="preserve"> nicht erstellt werden und bricht mit relativ undifferenzierten Fehlermeldungen ab.</w:t>
+        <w:t>werden, ansonsten kann der Build nicht erstellt werden und bricht mit relativ undifferenzierten Fehlermeldungen ab.</w:t>
       </w:r>
       <w:r>
         <w:br/>
@@ -12650,85 +10872,16 @@
         <w:t xml:space="preserve">: </w:t>
       </w:r>
       <w:r>
-        <w:t>Die von Motorola Rhodes zur Verfügung gestellte Software „</w:t>
-      </w:r>
-      <w:proofErr w:type="spellStart"/>
-      <w:r>
-        <w:t>RhoMobile</w:t>
-      </w:r>
-      <w:proofErr w:type="spellEnd"/>
-      <w:r>
-        <w:t xml:space="preserve"> Suite“ bietet ein umfangreiches Set von Möglichkeiten, welche man sich auch schon von </w:t>
-      </w:r>
-      <w:proofErr w:type="spellStart"/>
-      <w:r>
-        <w:t>Eclipse</w:t>
-      </w:r>
-      <w:proofErr w:type="spellEnd"/>
-      <w:r>
-        <w:t xml:space="preserve"> oder ähnlichen Umgebungen gewohnt ist: Text-</w:t>
-      </w:r>
-      <w:proofErr w:type="spellStart"/>
-      <w:r>
-        <w:t>Completion</w:t>
-      </w:r>
-      <w:proofErr w:type="spellEnd"/>
-      <w:r>
-        <w:t xml:space="preserve">, on </w:t>
-      </w:r>
-      <w:proofErr w:type="spellStart"/>
-      <w:r>
-        <w:t>the</w:t>
-      </w:r>
-      <w:proofErr w:type="spellEnd"/>
-      <w:r>
-        <w:t xml:space="preserve"> </w:t>
-      </w:r>
-      <w:proofErr w:type="spellStart"/>
-      <w:r>
-        <w:t>run</w:t>
-      </w:r>
-      <w:proofErr w:type="spellEnd"/>
-      <w:r>
-        <w:t xml:space="preserve"> </w:t>
-      </w:r>
-      <w:proofErr w:type="spellStart"/>
+        <w:t xml:space="preserve">Die von Motorola Rhodes zur Verfügung gestellte Software „RhoMobile Suite“ bietet ein umfangreiches Set von Möglichkeiten, welche man sich auch schon von Eclipse oder ähnlichen Umgebungen gewohnt ist: Text-Completion, on the run </w:t>
+      </w:r>
       <w:r>
         <w:t>pre-</w:t>
       </w:r>
       <w:r>
-        <w:t>compiling</w:t>
-      </w:r>
-      <w:proofErr w:type="spellEnd"/>
-      <w:r>
-        <w:t xml:space="preserve">, Emulator und vieles mehr. </w:t>
-      </w:r>
-      <w:r>
-        <w:t xml:space="preserve">Es enthält die aktuellen Komponenten von </w:t>
-      </w:r>
-      <w:proofErr w:type="spellStart"/>
-      <w:r>
-        <w:t>RhoElements</w:t>
-      </w:r>
-      <w:proofErr w:type="spellEnd"/>
-      <w:r>
-        <w:t xml:space="preserve"> (HTML5 Framework), </w:t>
-      </w:r>
-      <w:proofErr w:type="spellStart"/>
-      <w:r>
-        <w:t>RhoStudio</w:t>
-      </w:r>
-      <w:proofErr w:type="spellEnd"/>
-      <w:r>
-        <w:t xml:space="preserve"> sowie </w:t>
-      </w:r>
-      <w:proofErr w:type="spellStart"/>
-      <w:r>
-        <w:t>RhoConnect</w:t>
-      </w:r>
-      <w:proofErr w:type="spellEnd"/>
-      <w:r>
-        <w:t xml:space="preserve"> (Backend Server Services). </w:t>
+        <w:t xml:space="preserve">compiling, Emulator und vieles mehr. </w:t>
+      </w:r>
+      <w:r>
+        <w:t xml:space="preserve">Es enthält die aktuellen Komponenten von RhoElements (HTML5 Framework), RhoStudio sowie RhoConnect (Backend Server Services). </w:t>
       </w:r>
       <w:r>
         <w:t xml:space="preserve">Die </w:t>
@@ -12737,68 +10890,23 @@
         <w:t>Ähnlichkeiten</w:t>
       </w:r>
       <w:r>
-        <w:t xml:space="preserve"> zu </w:t>
-      </w:r>
-      <w:proofErr w:type="spellStart"/>
-      <w:r>
-        <w:t>Eclipse</w:t>
-      </w:r>
-      <w:proofErr w:type="spellEnd"/>
-      <w:r>
-        <w:t xml:space="preserve"> sind frappant, es wird sogar ein </w:t>
-      </w:r>
-      <w:proofErr w:type="spellStart"/>
-      <w:r>
-        <w:t>Plugin</w:t>
-      </w:r>
-      <w:proofErr w:type="spellEnd"/>
-      <w:r>
-        <w:t xml:space="preserve"> angeboten, welches in </w:t>
-      </w:r>
-      <w:proofErr w:type="spellStart"/>
-      <w:r>
-        <w:t>Ecli</w:t>
-      </w:r>
-      <w:r>
-        <w:t>pse</w:t>
-      </w:r>
-      <w:proofErr w:type="spellEnd"/>
-      <w:r>
-        <w:t xml:space="preserve"> eingebunden werden kann, da</w:t>
-      </w:r>
-      <w:r>
-        <w:t xml:space="preserve">mit </w:t>
-      </w:r>
-      <w:proofErr w:type="spellStart"/>
-      <w:r>
-        <w:t>Eclipse</w:t>
-      </w:r>
-      <w:proofErr w:type="spellEnd"/>
-      <w:r>
-        <w:t xml:space="preserve"> die gleichen Möglichkeiten bietet wie </w:t>
+        <w:t xml:space="preserve"> zu Eclipse sind frappant, es wird sogar ein Plugin angeboten, welches in Ecli</w:t>
+      </w:r>
+      <w:r>
+        <w:t>pse eingebunden werden kann, da</w:t>
+      </w:r>
+      <w:r>
+        <w:t xml:space="preserve">mit Eclipse die gleichen Möglichkeiten bietet wie </w:t>
       </w:r>
       <w:r>
         <w:t xml:space="preserve">die </w:t>
       </w:r>
-      <w:proofErr w:type="spellStart"/>
-      <w:r>
-        <w:t>RhoMobile</w:t>
-      </w:r>
-      <w:proofErr w:type="spellEnd"/>
-      <w:r>
-        <w:t xml:space="preserve"> Suite.</w:t>
+      <w:r>
+        <w:t>RhoMobile Suite.</w:t>
       </w:r>
       <w:r>
         <w:br/>
-        <w:t xml:space="preserve">Es ist jedoch nicht zwingend mit diesen beiden </w:t>
-      </w:r>
-      <w:proofErr w:type="spellStart"/>
-      <w:r>
-        <w:t>IDE’s</w:t>
-      </w:r>
-      <w:proofErr w:type="spellEnd"/>
-      <w:r>
-        <w:t xml:space="preserve"> zu arbeiten. Im Grunde kann jeder Texteditor dazu verwendet werden. Von Vorteil werden jedoch solche verwendet, welche HTML, Ruby und JavaScript beherrschen, um sich seine Arbeit zu erleichtern.</w:t>
+        <w:t>Es ist jedoch nicht zwingend mit diesen beiden IDE’s zu arbeiten. Im Grunde kann jeder Texteditor dazu verwendet werden. Von Vorteil werden jedoch solche verwendet, welche HTML, Ruby und JavaScript beherrschen, um sich seine Arbeit zu erleichtern.</w:t>
       </w:r>
       <w:r>
         <w:br/>
@@ -12877,13 +10985,8 @@
         <w:t xml:space="preserve">Die Dokumentation ist online verfügbar, jedoch gibt es diese auch als Buch und, was ein kleines Highlight darstellt: Praktisch </w:t>
       </w:r>
       <w:r>
-        <w:t xml:space="preserve">jedes </w:t>
-      </w:r>
-      <w:proofErr w:type="spellStart"/>
-      <w:r>
-        <w:t>Tutorial</w:t>
-      </w:r>
-      <w:proofErr w:type="spellEnd"/>
+        <w:t>jedes Tutorial</w:t>
+      </w:r>
       <w:r>
         <w:t xml:space="preserve"> ist auch als Video verfügbar über Vimeo.com.</w:t>
       </w:r>
@@ -13003,23 +11106,7 @@
         <w:t>s Fender Rhodes, ein w</w:t>
       </w:r>
       <w:r>
-        <w:t>eltbekanntes Elektropiano, wurde hier nach dem alten Namen „</w:t>
-      </w:r>
-      <w:proofErr w:type="spellStart"/>
-      <w:r>
-        <w:t>rhomobile</w:t>
-      </w:r>
-      <w:proofErr w:type="spellEnd"/>
-      <w:r>
-        <w:t xml:space="preserve">“ </w:t>
-      </w:r>
-      <w:proofErr w:type="spellStart"/>
-      <w:r>
-        <w:t>gegoogelt</w:t>
-      </w:r>
-      <w:proofErr w:type="spellEnd"/>
-      <w:r>
-        <w:t>, andernfalls wäre das Ergebnis stark verzerrt ausgefallen.</w:t>
+        <w:t>eltbekanntes Elektropiano, wurde hier nach dem alten Namen „rhomobile“ gegoogelt, andernfalls wäre das Ergebnis stark verzerrt ausgefallen.</w:t>
       </w:r>
       <w:r>
         <w:br/>
@@ -13029,27 +11116,11 @@
       </w:r>
       <w:r>
         <w:br/>
-        <w:t xml:space="preserve">Gleich die ersten 4 Links zeigen auf die Rhodes bzw. </w:t>
-      </w:r>
-      <w:proofErr w:type="spellStart"/>
-      <w:r>
-        <w:t>RhoMobile</w:t>
-      </w:r>
-      <w:proofErr w:type="spellEnd"/>
-      <w:r>
-        <w:t xml:space="preserve"> Homepage, wo sich ein Füllhorn an Tutorials finden lässt (nach längerem Suchen, siehe oben)</w:t>
+        <w:t>Gleich die ersten 4 Links zeigen auf die Rhodes bzw. RhoMobile Homepage, wo sich ein Füllhorn an Tutorials finden lässt (nach längerem Suchen, siehe oben)</w:t>
       </w:r>
       <w:r>
         <w:br/>
-        <w:t xml:space="preserve">Erst der fünfte Link zeigt auf Stackoverflow.com, wo eine Diskussion um </w:t>
-      </w:r>
-      <w:proofErr w:type="spellStart"/>
-      <w:r>
-        <w:t>rhomobile</w:t>
-      </w:r>
-      <w:proofErr w:type="spellEnd"/>
-      <w:r>
-        <w:t xml:space="preserve"> und deren Tu</w:t>
+        <w:t>Erst der fünfte Link zeigt auf Stackoverflow.com, wo eine Diskussion um rhomobile und deren Tu</w:t>
       </w:r>
       <w:r>
         <w:t>to</w:t>
@@ -13075,51 +11146,11 @@
         <w:t xml:space="preserve">: </w:t>
       </w:r>
       <w:r>
-        <w:t xml:space="preserve">Bei Rhodes gibt es zwei Möglichkeiten, einen </w:t>
-      </w:r>
-      <w:proofErr w:type="spellStart"/>
-      <w:r>
-        <w:t>Build</w:t>
-      </w:r>
-      <w:proofErr w:type="spellEnd"/>
-      <w:r>
-        <w:t xml:space="preserve"> zu erstellen: Lokal sowie online.</w:t>
+        <w:t>Bei Rhodes gibt es zwei Möglichkeiten, einen Build zu erstellen: Lokal sowie online.</w:t>
       </w:r>
       <w:r>
         <w:br/>
-        <w:t xml:space="preserve">Die lokalen </w:t>
-      </w:r>
-      <w:proofErr w:type="spellStart"/>
-      <w:r>
-        <w:t>Builds</w:t>
-      </w:r>
-      <w:proofErr w:type="spellEnd"/>
-      <w:r>
-        <w:t xml:space="preserve"> werden unkompliziert entweder per Kommandozeile gemacht oder direkt im </w:t>
-      </w:r>
-      <w:proofErr w:type="spellStart"/>
-      <w:r>
-        <w:t>RhoStudio</w:t>
-      </w:r>
-      <w:proofErr w:type="spellEnd"/>
-      <w:r>
-        <w:t xml:space="preserve"> kompiliert. Dies </w:t>
-      </w:r>
-      <w:proofErr w:type="gramStart"/>
-      <w:r>
-        <w:t>ist</w:t>
-      </w:r>
-      <w:proofErr w:type="gramEnd"/>
-      <w:r>
-        <w:t xml:space="preserve"> deswegen so unkompliziert, weil man keine </w:t>
-      </w:r>
-      <w:proofErr w:type="spellStart"/>
-      <w:r>
-        <w:t>Dependencies</w:t>
-      </w:r>
-      <w:proofErr w:type="spellEnd"/>
-      <w:r>
-        <w:t xml:space="preserve"> angeben muss, keine </w:t>
+        <w:t xml:space="preserve">Die lokalen Builds werden unkompliziert entweder per Kommandozeile gemacht oder direkt im RhoStudio kompiliert. Dies ist deswegen so unkompliziert, weil man keine Dependencies angeben muss, keine </w:t>
       </w:r>
       <w:r>
         <w:t>s</w:t>
@@ -13129,47 +11160,7 @@
       </w:r>
       <w:r>
         <w:br/>
-        <w:t xml:space="preserve">Der online </w:t>
-      </w:r>
-      <w:proofErr w:type="spellStart"/>
-      <w:r>
-        <w:t>Build</w:t>
-      </w:r>
-      <w:proofErr w:type="spellEnd"/>
-      <w:r>
-        <w:t xml:space="preserve"> ist ebenfalls ziemlich simpel und wird über </w:t>
-      </w:r>
-      <w:proofErr w:type="spellStart"/>
-      <w:r>
-        <w:t>RhoHub</w:t>
-      </w:r>
-      <w:proofErr w:type="spellEnd"/>
-      <w:r>
-        <w:t xml:space="preserve"> abgewickelt. </w:t>
-      </w:r>
-      <w:proofErr w:type="spellStart"/>
-      <w:r>
-        <w:t>RhoHub</w:t>
-      </w:r>
-      <w:proofErr w:type="spellEnd"/>
-      <w:r>
-        <w:t xml:space="preserve"> stellt dieselben Möglichkeiten wie </w:t>
-      </w:r>
-      <w:proofErr w:type="spellStart"/>
-      <w:r>
-        <w:t>Github</w:t>
-      </w:r>
-      <w:proofErr w:type="spellEnd"/>
-      <w:r>
-        <w:t xml:space="preserve"> zur Verfügung und funktioniert genau gleich. Jedoch gibt es einen speziellen Button, der neben dem Projekt erscheint. Sobald man diesen Anklickt kann man die Plattform wählen und den </w:t>
-      </w:r>
-      <w:proofErr w:type="spellStart"/>
-      <w:r>
-        <w:t>Build</w:t>
-      </w:r>
-      <w:proofErr w:type="spellEnd"/>
-      <w:r>
-        <w:t xml:space="preserve"> beginnen. </w:t>
+        <w:t xml:space="preserve">Der online Build ist ebenfalls ziemlich simpel und wird über RhoHub abgewickelt. RhoHub stellt dieselben Möglichkeiten wie Github zur Verfügung und funktioniert genau gleich. Jedoch gibt es einen speziellen Button, der neben dem Projekt erscheint. Sobald man diesen Anklickt kann man die Plattform wählen und den Build beginnen. </w:t>
       </w:r>
       <w:r>
         <w:t>Danach kann man den k</w:t>
@@ -13179,15 +11170,7 @@
       </w:r>
       <w:r>
         <w:br/>
-        <w:t xml:space="preserve">Bei beiden </w:t>
-      </w:r>
-      <w:proofErr w:type="spellStart"/>
-      <w:r>
-        <w:t>Build</w:t>
-      </w:r>
-      <w:proofErr w:type="spellEnd"/>
-      <w:r>
-        <w:t>-Möglichkeiten muss man sich zwingend an die vorgegebenen Strukturen halten, ansonsten wird der Building-Prozess fehlschlagen und relativ undifferenzierte Fehlermeldungen an den Tag legen.</w:t>
+        <w:t>Bei beiden Build-Möglichkeiten muss man sich zwingend an die vorgegebenen Strukturen halten, ansonsten wird der Building-Prozess fehlschlagen und relativ undifferenzierte Fehlermeldungen an den Tag legen.</w:t>
       </w:r>
       <w:r>
         <w:br/>
@@ -13217,15 +11200,7 @@
         <w:t>. Die relativ schwache Automati</w:t>
       </w:r>
       <w:r>
-        <w:t xml:space="preserve">sierung des </w:t>
-      </w:r>
-      <w:proofErr w:type="spellStart"/>
-      <w:r>
-        <w:t>Testings</w:t>
-      </w:r>
-      <w:proofErr w:type="spellEnd"/>
-      <w:r>
-        <w:t xml:space="preserve"> sowie die m</w:t>
+        <w:t>sierung des Testings sowie die m</w:t>
       </w:r>
       <w:r>
         <w:t xml:space="preserve">anuelle Testerzeugung überzeugen jedoch nicht restlos. </w:t>
@@ -13234,34 +11209,10 @@
         <w:br/>
       </w:r>
       <w:r>
-        <w:t xml:space="preserve">Die sehr gute Dokumentation des </w:t>
-      </w:r>
-      <w:proofErr w:type="spellStart"/>
-      <w:r>
-        <w:t>Testings</w:t>
-      </w:r>
-      <w:proofErr w:type="spellEnd"/>
-      <w:r>
-        <w:t xml:space="preserve"> (hier für einmal nicht überladen)</w:t>
-      </w:r>
-      <w:r>
-        <w:t xml:space="preserve"> hilft jedoch weiter. Hier sind einerseits die Unit-Tests beschrieben, jedoch wird auch noch stark auf </w:t>
-      </w:r>
-      <w:proofErr w:type="spellStart"/>
-      <w:r>
-        <w:t>Logging</w:t>
-      </w:r>
-      <w:proofErr w:type="spellEnd"/>
-      <w:r>
-        <w:t xml:space="preserve">, Debugging sowie </w:t>
-      </w:r>
-      <w:proofErr w:type="spellStart"/>
-      <w:r>
-        <w:t>Profiling</w:t>
-      </w:r>
-      <w:proofErr w:type="spellEnd"/>
-      <w:r>
-        <w:t xml:space="preserve"> (Performance-Testing) eingegangen. Es wird gut erklärt, wie Counters, Log-Abschnitte sowie Servermeldungen interpretiert werden können</w:t>
+        <w:t>Die sehr gute Dokumentation des Testings (hier für einmal nicht überladen)</w:t>
+      </w:r>
+      <w:r>
+        <w:t xml:space="preserve"> hilft jedoch weiter. Hier sind einerseits die Unit-Tests beschrieben, jedoch wird auch noch stark auf Logging, Debugging sowie Profiling (Performance-Testing) eingegangen. Es wird gut erklärt, wie Counters, Log-Abschnitte sowie Servermeldungen interpretiert werden können</w:t>
       </w:r>
       <w:r>
         <w:t xml:space="preserve"> und daraus Schlüsse für die App gezogen werden können</w:t>
@@ -13289,15 +11240,7 @@
         <w:t xml:space="preserve">: </w:t>
       </w:r>
       <w:r>
-        <w:t xml:space="preserve">Die Google-Suche nach </w:t>
-      </w:r>
-      <w:proofErr w:type="spellStart"/>
-      <w:r>
-        <w:t>RhoMobile</w:t>
-      </w:r>
-      <w:proofErr w:type="spellEnd"/>
-      <w:r>
-        <w:t xml:space="preserve"> (es wird nicht nach Rhodes gesucht, siehe Abschnitt „Tutorials“) ergibt 268‘000 Ergebnisse</w:t>
+        <w:t>Die Google-Suche nach RhoMobile (es wird nicht nach Rhodes gesucht, siehe Abschnitt „Tutorials“) ergibt 268‘000 Ergebnisse</w:t>
       </w:r>
       <w:r>
         <w:t>.</w:t>
@@ -13580,11 +11523,9 @@
           <w:numId w:val="11"/>
         </w:numPr>
       </w:pPr>
-      <w:proofErr w:type="spellStart"/>
       <w:r>
         <w:t>iUI</w:t>
       </w:r>
-      <w:proofErr w:type="spellEnd"/>
     </w:p>
     <w:p>
       <w:pPr>
@@ -13676,45 +11617,8 @@
           </wp:anchor>
         </w:drawing>
       </w:r>
-      <w:proofErr w:type="spellStart"/>
-      <w:r>
-        <w:t>iUI</w:t>
-      </w:r>
-      <w:proofErr w:type="spellEnd"/>
-      <w:r>
-        <w:t xml:space="preserve"> ist ein Framework, welches JavaScript Libraries, CSS und Bilder bereitstellt um mobile </w:t>
-      </w:r>
-      <w:proofErr w:type="spellStart"/>
-      <w:r>
-        <w:t>Webapps</w:t>
-      </w:r>
-      <w:proofErr w:type="spellEnd"/>
-      <w:r>
-        <w:t xml:space="preserve"> zu erstellen. Ursprünglich wurde es nur für </w:t>
-      </w:r>
-      <w:proofErr w:type="spellStart"/>
-      <w:r>
-        <w:t>iPhone</w:t>
-      </w:r>
-      <w:proofErr w:type="spellEnd"/>
-      <w:r>
-        <w:t xml:space="preserve"> erstellt, mittlerweile unterstützt es (nach eigenen Angaben) die meisten </w:t>
-      </w:r>
-      <w:proofErr w:type="spellStart"/>
-      <w:r>
-        <w:t>Smartphones</w:t>
-      </w:r>
-      <w:proofErr w:type="spellEnd"/>
-      <w:r>
-        <w:t xml:space="preserve"> und </w:t>
-      </w:r>
-      <w:proofErr w:type="spellStart"/>
-      <w:r>
-        <w:t>Tablets</w:t>
-      </w:r>
-      <w:proofErr w:type="spellEnd"/>
-      <w:r>
-        <w:t xml:space="preserve"> (jedoch ohne</w:t>
+      <w:r>
+        <w:t>iUI ist ein Framework, welches JavaScript Libraries, CSS und Bilder bereitstellt um mobile Webapps zu erstellen. Ursprünglich wurde es nur für iPhone erstellt, mittlerweile unterstützt es (nach eigenen Angaben) die meisten Smartphones und Tablets (jedoch ohne</w:t>
       </w:r>
       <w:r>
         <w:t xml:space="preserve"> exakte</w:t>
@@ -13723,46 +11627,14 @@
         <w:t xml:space="preserve"> Angabe, welche dies sind). Es lassen sich damit Navigations-Menüs und Interfaces</w:t>
       </w:r>
       <w:r>
-        <w:t xml:space="preserve"> im </w:t>
-      </w:r>
-      <w:proofErr w:type="spellStart"/>
-      <w:r>
-        <w:t>iPhone</w:t>
-      </w:r>
-      <w:proofErr w:type="spellEnd"/>
-      <w:r>
-        <w:t>-Style erstellen aus Standard-</w:t>
-      </w:r>
-      <w:r>
-        <w:t xml:space="preserve">HTML. Des Weiteren unterstützt es Orientierungswechsel des </w:t>
-      </w:r>
-      <w:proofErr w:type="spellStart"/>
-      <w:r>
-        <w:t>Smartphones</w:t>
-      </w:r>
-      <w:proofErr w:type="spellEnd"/>
-      <w:r>
-        <w:t>.</w:t>
+        <w:t xml:space="preserve"> im iPhone-Style erstellen aus Standard-</w:t>
+      </w:r>
+      <w:r>
+        <w:t>HTML. Des Weiteren unterstützt es Orientierungswechsel des Smartphones.</w:t>
       </w:r>
       <w:r>
         <w:br/>
-        <w:t xml:space="preserve">Das Framework ist extrem </w:t>
-      </w:r>
-      <w:proofErr w:type="spellStart"/>
-      <w:r>
-        <w:t>leichtewichtig</w:t>
-      </w:r>
-      <w:proofErr w:type="spellEnd"/>
-      <w:r>
-        <w:t xml:space="preserve"> (1.2 MB), lässt sich jedoch mit </w:t>
-      </w:r>
-      <w:proofErr w:type="spellStart"/>
-      <w:r>
-        <w:t>Extensions</w:t>
-      </w:r>
-      <w:proofErr w:type="spellEnd"/>
-      <w:r>
-        <w:t xml:space="preserve"> erweitern, welche jedoch noch nicht allzu zahlreich vorhanden sind.</w:t>
+        <w:t>Das Framework ist extrem leichtewichtig (1.2 MB), lässt sich jedoch mit Extensions erweitern, welche jedoch noch nicht allzu zahlreich vorhanden sind.</w:t>
       </w:r>
     </w:p>
     <w:p>
@@ -13779,58 +11651,10 @@
     </w:p>
     <w:p>
       <w:r>
-        <w:t xml:space="preserve">Die Entwicklung unter </w:t>
-      </w:r>
-      <w:proofErr w:type="spellStart"/>
-      <w:r>
-        <w:t>iUI</w:t>
-      </w:r>
-      <w:proofErr w:type="spellEnd"/>
-      <w:r>
-        <w:t xml:space="preserve"> passiert wie die Entwicklung einer normalen HTML Page und benötigt auch keine anderen Kenntnisse als HTML, CSS und JavaScript. Es wird kein natives App erzeugt, sondern</w:t>
-      </w:r>
-      <w:r>
-        <w:t xml:space="preserve"> es wird eine Webpage erstellt, welche dem Look-</w:t>
-      </w:r>
-      <w:proofErr w:type="spellStart"/>
-      <w:r>
-        <w:t>And</w:t>
-      </w:r>
-      <w:proofErr w:type="spellEnd"/>
-      <w:r>
-        <w:t>-</w:t>
-      </w:r>
-      <w:proofErr w:type="spellStart"/>
-      <w:r>
-        <w:t>Feel</w:t>
-      </w:r>
-      <w:proofErr w:type="spellEnd"/>
-      <w:r>
-        <w:t xml:space="preserve"> des </w:t>
-      </w:r>
-      <w:proofErr w:type="spellStart"/>
-      <w:r>
-        <w:t>iPhones</w:t>
-      </w:r>
-      <w:proofErr w:type="spellEnd"/>
-      <w:r>
-        <w:t xml:space="preserve"> nachempfunden ist. D.h. die Page verhält sich so, als wären wir im Betriebssystem des </w:t>
-      </w:r>
-      <w:proofErr w:type="spellStart"/>
-      <w:r>
-        <w:t>iPhones</w:t>
-      </w:r>
-      <w:proofErr w:type="spellEnd"/>
-      <w:r>
-        <w:t xml:space="preserve"> und </w:t>
-      </w:r>
-      <w:proofErr w:type="gramStart"/>
-      <w:r>
-        <w:t>navigieren</w:t>
-      </w:r>
-      <w:proofErr w:type="gramEnd"/>
-      <w:r>
-        <w:t xml:space="preserve"> darin.</w:t>
+        <w:t>Die Entwicklung unter iUI passiert wie die Entwicklung einer normalen HTML Page und benötigt auch keine anderen Kenntnisse als HTML, CSS und JavaScript. Es wird kein natives App erzeugt, sondern</w:t>
+      </w:r>
+      <w:r>
+        <w:t xml:space="preserve"> es wird eine Webpage erstellt, welche dem Look-And-Feel des iPhones nachempfunden ist. D.h. die Page verhält sich so, als wären wir im Betriebssystem des iPhones und navigieren darin.</w:t>
       </w:r>
       <w:r>
         <w:br/>
@@ -13847,55 +11671,7 @@
         <w:t>Die Möglichkeit</w:t>
       </w:r>
       <w:r>
-        <w:t xml:space="preserve"> </w:t>
-      </w:r>
-      <w:proofErr w:type="spellStart"/>
-      <w:r>
-        <w:t>Extensions</w:t>
-      </w:r>
-      <w:proofErr w:type="spellEnd"/>
-      <w:r>
-        <w:t xml:space="preserve"> einzusetzen erweitern die Möglichkeiten ein wenig, jedoch sind diese </w:t>
-      </w:r>
-      <w:proofErr w:type="spellStart"/>
-      <w:r>
-        <w:t>Extensions</w:t>
-      </w:r>
-      <w:proofErr w:type="spellEnd"/>
-      <w:r>
-        <w:t xml:space="preserve"> auch (noch) nicht in grosser Zahl vorhanden, aktuell sind es deren 9, unter anderem „Google </w:t>
-      </w:r>
-      <w:proofErr w:type="spellStart"/>
-      <w:r>
-        <w:t>Analytics</w:t>
-      </w:r>
-      <w:proofErr w:type="spellEnd"/>
-      <w:r>
-        <w:t>“ Code, „</w:t>
-      </w:r>
-      <w:proofErr w:type="spellStart"/>
-      <w:r>
-        <w:t>Reachability</w:t>
-      </w:r>
-      <w:proofErr w:type="spellEnd"/>
-      <w:r>
-        <w:t xml:space="preserve"> Test“ sowie „</w:t>
-      </w:r>
-      <w:proofErr w:type="spellStart"/>
-      <w:r>
-        <w:t>Theme</w:t>
-      </w:r>
-      <w:proofErr w:type="spellEnd"/>
-      <w:r>
-        <w:t xml:space="preserve"> </w:t>
-      </w:r>
-      <w:proofErr w:type="spellStart"/>
-      <w:r>
-        <w:t>Switcher</w:t>
-      </w:r>
-      <w:proofErr w:type="spellEnd"/>
-      <w:r>
-        <w:t>“.</w:t>
+        <w:t xml:space="preserve"> Extensions einzusetzen erweitern die Möglichkeiten ein wenig, jedoch sind diese Extensions auch (noch) nicht in grosser Zahl vorhanden, aktuell sind es deren 9, unter anderem „Google Analytics“ Code, „Reachability Test“ sowie „Theme Switcher“.</w:t>
       </w:r>
     </w:p>
     <w:p>
@@ -14018,13 +11794,8 @@
         <w:t>olange es Core-Technologien sind (z.B. XML) sollten diese</w:t>
       </w:r>
       <w:r>
-        <w:t xml:space="preserve"> mit </w:t>
-      </w:r>
-      <w:proofErr w:type="spellStart"/>
-      <w:r>
-        <w:t>iUI</w:t>
-      </w:r>
-      <w:proofErr w:type="spellEnd"/>
+        <w:t xml:space="preserve"> mit iUI</w:t>
+      </w:r>
       <w:r>
         <w:t xml:space="preserve"> funktionieren.</w:t>
       </w:r>
@@ -14042,15 +11813,7 @@
         <w:t>enthalten sein müssen</w:t>
       </w:r>
       <w:r>
-        <w:t xml:space="preserve"> natürlich die </w:t>
-      </w:r>
-      <w:proofErr w:type="spellStart"/>
-      <w:r>
-        <w:t>iUI</w:t>
-      </w:r>
-      <w:proofErr w:type="spellEnd"/>
-      <w:r>
-        <w:t>-JavaScript-Funktionen)</w:t>
+        <w:t xml:space="preserve"> natürlich die iUI-JavaScript-Funktionen)</w:t>
       </w:r>
       <w:r>
         <w:t>.</w:t>
@@ -14074,74 +11837,10 @@
         <w:t xml:space="preserve">: </w:t>
       </w:r>
       <w:r>
-        <w:t xml:space="preserve">Durch den rudimentären Einsatz von neuen Technologien benötigt </w:t>
-      </w:r>
-      <w:proofErr w:type="spellStart"/>
-      <w:r>
-        <w:t>iUI</w:t>
-      </w:r>
-      <w:proofErr w:type="spellEnd"/>
-      <w:r>
-        <w:t xml:space="preserve"> keine spezielle Entwicklungsumgebung, es wird jedoch darauf hingewiesen, dass von Vorteil ein WYSIWYG-Editor</w:t>
-      </w:r>
-      <w:r>
-        <w:t xml:space="preserve"> (</w:t>
-      </w:r>
-      <w:proofErr w:type="spellStart"/>
-      <w:r>
-        <w:t>What</w:t>
-      </w:r>
-      <w:proofErr w:type="spellEnd"/>
-      <w:r>
-        <w:t xml:space="preserve"> </w:t>
-      </w:r>
-      <w:proofErr w:type="spellStart"/>
-      <w:r>
-        <w:t>you</w:t>
-      </w:r>
-      <w:proofErr w:type="spellEnd"/>
-      <w:r>
-        <w:t xml:space="preserve"> </w:t>
-      </w:r>
-      <w:proofErr w:type="spellStart"/>
-      <w:r>
-        <w:t>see</w:t>
-      </w:r>
-      <w:proofErr w:type="spellEnd"/>
-      <w:r>
-        <w:t xml:space="preserve"> </w:t>
-      </w:r>
-      <w:proofErr w:type="spellStart"/>
-      <w:r>
-        <w:t>is</w:t>
-      </w:r>
-      <w:proofErr w:type="spellEnd"/>
-      <w:r>
-        <w:t xml:space="preserve"> </w:t>
-      </w:r>
-      <w:proofErr w:type="spellStart"/>
-      <w:r>
-        <w:t>what</w:t>
-      </w:r>
-      <w:proofErr w:type="spellEnd"/>
-      <w:r>
-        <w:t xml:space="preserve"> </w:t>
-      </w:r>
-      <w:proofErr w:type="spellStart"/>
-      <w:r>
-        <w:t>you</w:t>
-      </w:r>
-      <w:proofErr w:type="spellEnd"/>
-      <w:r>
-        <w:t xml:space="preserve"> </w:t>
-      </w:r>
-      <w:proofErr w:type="spellStart"/>
-      <w:r>
-        <w:t>get</w:t>
-      </w:r>
-      <w:proofErr w:type="spellEnd"/>
-      <w:r>
-        <w:t>)</w:t>
+        <w:t>Durch den rudimentären Einsatz von neuen Technologien benötigt iUI keine spezielle Entwicklungsumgebung, es wird jedoch darauf hingewiesen, dass von Vorteil ein WYSIWYG-Editor</w:t>
+      </w:r>
+      <w:r>
+        <w:t xml:space="preserve"> (What you see is what you get)</w:t>
       </w:r>
       <w:r>
         <w:t xml:space="preserve"> eingesetzt wird</w:t>
@@ -14190,61 +11889,13 @@
       </w:r>
       <w:r>
         <w:br/>
-        <w:t xml:space="preserve">Es gibt jedoch einige Möglichkeiten, mit den Leuten von </w:t>
-      </w:r>
-      <w:proofErr w:type="spellStart"/>
-      <w:r>
-        <w:t>iUI</w:t>
-      </w:r>
-      <w:proofErr w:type="spellEnd"/>
-      <w:r>
-        <w:t xml:space="preserve"> und deren Community in Kontakt zu treten. Einerseits sei hier die Google-Gruppe </w:t>
-      </w:r>
-      <w:proofErr w:type="spellStart"/>
-      <w:r>
-        <w:t>iPhoneWebDev</w:t>
-      </w:r>
-      <w:proofErr w:type="spellEnd"/>
-      <w:r>
-        <w:t xml:space="preserve"> erwähnt, wo es einen Abschnitt für </w:t>
-      </w:r>
-      <w:proofErr w:type="spellStart"/>
-      <w:r>
-        <w:t>iUI</w:t>
-      </w:r>
-      <w:proofErr w:type="spellEnd"/>
-      <w:r>
-        <w:t xml:space="preserve"> gibt. Andererseits gibt es auch die Google-Gruppe </w:t>
-      </w:r>
-      <w:proofErr w:type="spellStart"/>
-      <w:r>
-        <w:t>iui-developers</w:t>
-      </w:r>
-      <w:proofErr w:type="spellEnd"/>
-      <w:r>
-        <w:t xml:space="preserve">, wo sich auch der Erfinder von </w:t>
-      </w:r>
-      <w:proofErr w:type="spellStart"/>
-      <w:r>
-        <w:t>iUI</w:t>
-      </w:r>
-      <w:proofErr w:type="spellEnd"/>
-      <w:r>
-        <w:t xml:space="preserve"> des </w:t>
+        <w:t xml:space="preserve">Es gibt jedoch einige Möglichkeiten, mit den Leuten von iUI und deren Community in Kontakt zu treten. Einerseits sei hier die Google-Gruppe iPhoneWebDev erwähnt, wo es einen Abschnitt für iUI gibt. Andererseits gibt es auch die Google-Gruppe iui-developers, wo sich auch der Erfinder von iUI des </w:t>
       </w:r>
       <w:r>
         <w:t>Öfteren</w:t>
       </w:r>
       <w:r>
-        <w:t xml:space="preserve"> zu </w:t>
-      </w:r>
-      <w:proofErr w:type="gramStart"/>
-      <w:r>
-        <w:t>einem</w:t>
-      </w:r>
-      <w:proofErr w:type="gramEnd"/>
-      <w:r>
-        <w:t xml:space="preserve"> Post hinreissen lässt und Hilfestellung bietet.</w:t>
+        <w:t xml:space="preserve"> zu einem Post hinreissen lässt und Hilfestellung bietet.</w:t>
       </w:r>
       <w:r>
         <w:t xml:space="preserve"> Auch ein direktes Mail an die Entwickler kann man ver</w:t>
@@ -14282,23 +11933,7 @@
         <w:t xml:space="preserve">: </w:t>
       </w:r>
       <w:r>
-        <w:t xml:space="preserve">Die Dokumentation von </w:t>
-      </w:r>
-      <w:proofErr w:type="spellStart"/>
-      <w:r>
-        <w:t>iUI</w:t>
-      </w:r>
-      <w:proofErr w:type="spellEnd"/>
-      <w:r>
-        <w:t xml:space="preserve"> ist hauptsächlich online verfügbar, es existiert jedoch ein Buch, in welchem ebenfalls in einem Kapitel auf </w:t>
-      </w:r>
-      <w:proofErr w:type="spellStart"/>
-      <w:r>
-        <w:t>iUI</w:t>
-      </w:r>
-      <w:proofErr w:type="spellEnd"/>
-      <w:r>
-        <w:t xml:space="preserve"> eingegangen wird. Jedoch ist die Angabe zu diesem Buch von der Homepage verschwunden, leider ohne Angabe von Gründen.</w:t>
+        <w:t>Die Dokumentation von iUI ist hauptsächlich online verfügbar, es existiert jedoch ein Buch, in welchem ebenfalls in einem Kapitel auf iUI eingegangen wird. Jedoch ist die Angabe zu diesem Buch von der Homepage verschwunden, leider ohne Angabe von Gründen.</w:t>
       </w:r>
       <w:r>
         <w:br/>
@@ -14312,15 +11947,7 @@
       </w:r>
       <w:r>
         <w:br/>
-        <w:t xml:space="preserve">Die Dokumentation ist in ihrer Ausführung sehr handlich gehalten, dies hängt auch mit der Grösse des Frameworks zusammen. Das Verständnis ist sehr gut, denn es werden einfache </w:t>
-      </w:r>
-      <w:proofErr w:type="spellStart"/>
-      <w:r>
-        <w:t>Konstrukte</w:t>
-      </w:r>
-      <w:proofErr w:type="spellEnd"/>
-      <w:r>
-        <w:t xml:space="preserve"> eingesetzt, dies ganz im Sinne der Erfinder, die das Framework auch einfach halten wollen.</w:t>
+        <w:t>Die Dokumentation ist in ihrer Ausführung sehr handlich gehalten, dies hängt auch mit der Grösse des Frameworks zusammen. Das Verständnis ist sehr gut, denn es werden einfache Konstrukte eingesetzt, dies ganz im Sinne der Erfinder, die das Framework auch einfach halten wollen.</w:t>
       </w:r>
       <w:r>
         <w:br/>
@@ -14439,13 +12066,8 @@
       <w:r>
         <w:t xml:space="preserve">Da </w:t>
       </w:r>
-      <w:proofErr w:type="spellStart"/>
-      <w:r>
-        <w:t>iUI</w:t>
-      </w:r>
-      <w:proofErr w:type="spellEnd"/>
-      <w:r>
-        <w:t xml:space="preserve"> eine Abkürzung für Intrauterine Insemination ist (In-Vitro Befruchtung) wurden in den Google Ergebnissen diese Resultate ausgefiltert</w:t>
+      <w:r>
+        <w:t>iUI eine Abkürzung für Intrauterine Insemination ist (In-Vitro Befruchtung) wurden in den Google Ergebnissen diese Resultate ausgefiltert</w:t>
       </w:r>
       <w:r>
         <w:t>.</w:t>
@@ -14464,55 +12086,15 @@
       </w:r>
       <w:r>
         <w:br/>
-        <w:t xml:space="preserve">Der erste Link verweist simpel auf ein Frage-Antworte Forum, worin gefragt wird, wo man gute Tutorials für </w:t>
-      </w:r>
-      <w:proofErr w:type="spellStart"/>
-      <w:r>
-        <w:t>iUI</w:t>
-      </w:r>
-      <w:proofErr w:type="spellEnd"/>
-      <w:r>
-        <w:t xml:space="preserve"> finden kann und der entsprechenden Beantwortung (es wird auf die Programmierer-Seiten von Aaron Lerch sowie Scott </w:t>
-      </w:r>
-      <w:proofErr w:type="spellStart"/>
-      <w:r>
-        <w:t>Hanselman</w:t>
-      </w:r>
-      <w:proofErr w:type="spellEnd"/>
-      <w:r>
-        <w:t xml:space="preserve"> verwiesen).</w:t>
+        <w:t>Der erste Link verweist simpel auf ein Frage-Antworte Forum, worin gefragt wird, wo man gute Tutorials für iUI finden kann und der entsprechenden Beantwortung (es wird auf die Programmierer-Seiten von Aaron Lerch sowie Scott Hanselman verwiesen).</w:t>
       </w:r>
       <w:r>
         <w:br/>
-        <w:t xml:space="preserve">Der zweite und dritte Link verweisen jeweils einmal auf die Dokumentationsseiten von </w:t>
-      </w:r>
-      <w:proofErr w:type="spellStart"/>
-      <w:r>
-        <w:t>iUI</w:t>
-      </w:r>
-      <w:proofErr w:type="spellEnd"/>
-      <w:r>
-        <w:t xml:space="preserve"> sowie deren Google-Gruppe.</w:t>
+        <w:t>Der zweite und dritte Link verweisen jeweils einmal auf die Dokumentationsseiten von iUI sowie deren Google-Gruppe.</w:t>
       </w:r>
       <w:r>
         <w:br/>
-        <w:t xml:space="preserve">Der vierte Link zeigt auf wholemap.com, wo sich ein relativ schlankes </w:t>
-      </w:r>
-      <w:proofErr w:type="spellStart"/>
-      <w:r>
-        <w:t>Tutorial</w:t>
-      </w:r>
-      <w:proofErr w:type="spellEnd"/>
-      <w:r>
-        <w:t xml:space="preserve"> zu einem „</w:t>
-      </w:r>
-      <w:proofErr w:type="spellStart"/>
-      <w:r>
-        <w:t>Hello</w:t>
-      </w:r>
-      <w:proofErr w:type="spellEnd"/>
-      <w:r>
-        <w:t xml:space="preserve"> World“-Beispiel finden lässt</w:t>
+        <w:t>Der vierte Link zeigt auf wholemap.com, wo sich ein relativ schlankes Tutorial zu einem „Hello World“-Beispiel finden lässt</w:t>
       </w:r>
       <w:r>
         <w:t>, welches gut und sauber funktioniert</w:t>
@@ -14522,15 +12104,7 @@
       </w:r>
       <w:r>
         <w:br/>
-        <w:t>Der letzte Link ist abermals eine kurze Einführung zu einem „</w:t>
-      </w:r>
-      <w:proofErr w:type="spellStart"/>
-      <w:r>
-        <w:t>Hello</w:t>
-      </w:r>
-      <w:proofErr w:type="spellEnd"/>
-      <w:r>
-        <w:t xml:space="preserve"> World“-Beispiel, welches aber schlussendlich ebenfalls zu wolemap.com verweist, wo der Re</w:t>
+        <w:t>Der letzte Link ist abermals eine kurze Einführung zu einem „Hello World“-Beispiel, welches aber schlussendlich ebenfalls zu wolemap.com verweist, wo der Re</w:t>
       </w:r>
       <w:r>
         <w:t>st der Anleitung zu finden ist.</w:t>
@@ -14580,37 +12154,13 @@
         <w:t xml:space="preserve">: </w:t>
       </w:r>
       <w:r>
-        <w:t xml:space="preserve">Einen Testing-Prozess gibt es für </w:t>
-      </w:r>
-      <w:proofErr w:type="spellStart"/>
-      <w:r>
-        <w:t>iUI</w:t>
-      </w:r>
-      <w:proofErr w:type="spellEnd"/>
-      <w:r>
-        <w:t xml:space="preserve"> nicht. Jedoch wird auf das sehr gute JavaScript Framework </w:t>
-      </w:r>
-      <w:proofErr w:type="spellStart"/>
-      <w:r>
-        <w:t>QUnit</w:t>
-      </w:r>
-      <w:proofErr w:type="spellEnd"/>
-      <w:r>
-        <w:t xml:space="preserve"> verwiesen, welches sehr gute </w:t>
-      </w:r>
-      <w:proofErr w:type="gramStart"/>
-      <w:r>
-        <w:t>Testresultate</w:t>
-      </w:r>
-      <w:proofErr w:type="gramEnd"/>
-      <w:r>
-        <w:t xml:space="preserve"> liefert. Dies demonstrieren die </w:t>
+        <w:t xml:space="preserve">Einen Testing-Prozess gibt es für iUI nicht. Jedoch wird auf das sehr gute JavaScript Framework QUnit verwiesen, welches sehr gute Testresultate liefert. Dies demonstrieren die </w:t>
       </w:r>
       <w:r>
         <w:lastRenderedPageBreak/>
         <w:t xml:space="preserve">Entwickler auch auf ihrer Homepage, die Test-Demos sind unter </w:t>
       </w:r>
-      <w:hyperlink r:id="rId29" w:history="1">
+      <w:hyperlink r:id="rId29" w:anchor="_tests" w:history="1">
         <w:r>
           <w:rPr>
             <w:rStyle w:val="Hyperlink"/>
@@ -14623,23 +12173,7 @@
       </w:r>
       <w:r>
         <w:br/>
-        <w:t xml:space="preserve">Speziell erwähnt sei auch die auf der </w:t>
-      </w:r>
-      <w:proofErr w:type="spellStart"/>
-      <w:r>
-        <w:t>iUI</w:t>
-      </w:r>
-      <w:proofErr w:type="spellEnd"/>
-      <w:r>
-        <w:t xml:space="preserve"> Homepage angebotene Extension „</w:t>
-      </w:r>
-      <w:proofErr w:type="spellStart"/>
-      <w:r>
-        <w:t>Reachability</w:t>
-      </w:r>
-      <w:proofErr w:type="spellEnd"/>
-      <w:r>
-        <w:t>“, welches Tests für die Erreichbarkeit von Hybriden Web-Apps zur Verfügung stellt. Eigentlich nichts schweres, jedoch kann dieser Test viele kleine Fehler finden.</w:t>
+        <w:t>Speziell erwähnt sei auch die auf der iUI Homepage angebotene Extension „Reachability“, welches Tests für die Erreichbarkeit von Hybriden Web-Apps zur Verfügung stellt. Eigentlich nichts schweres, jedoch kann dieser Test viele kleine Fehler finden.</w:t>
       </w:r>
       <w:r>
         <w:br/>
@@ -14662,62 +12196,14 @@
       <w:r>
         <w:t xml:space="preserve">Die Google-Suche nach </w:t>
       </w:r>
-      <w:proofErr w:type="spellStart"/>
       <w:r>
         <w:t>iUI</w:t>
       </w:r>
-      <w:proofErr w:type="spellEnd"/>
       <w:r>
         <w:t xml:space="preserve"> </w:t>
       </w:r>
       <w:r>
-        <w:t xml:space="preserve"> bringt 18.1 </w:t>
-      </w:r>
-      <w:proofErr w:type="spellStart"/>
-      <w:r>
-        <w:t>Mio</w:t>
-      </w:r>
-      <w:proofErr w:type="spellEnd"/>
-      <w:r>
-        <w:t xml:space="preserve"> Ergebnisse hervor (auch nach Abzug der Ergebnisse von </w:t>
-      </w:r>
-      <w:r>
-        <w:t>Intrauterine Insemination</w:t>
-      </w:r>
-      <w:r>
-        <w:t xml:space="preserve">). Nach kurzer Durchsicht zeigt sich jedoch, dass hier auch diverse andere Sachen mit </w:t>
-      </w:r>
-      <w:proofErr w:type="spellStart"/>
-      <w:r>
-        <w:t>iui</w:t>
-      </w:r>
-      <w:proofErr w:type="spellEnd"/>
-      <w:r>
-        <w:t xml:space="preserve"> abgekürzt werden, unter anderem „intelligent </w:t>
-      </w:r>
-      <w:proofErr w:type="spellStart"/>
-      <w:r>
-        <w:t>user</w:t>
-      </w:r>
-      <w:proofErr w:type="spellEnd"/>
-      <w:r>
-        <w:t xml:space="preserve"> </w:t>
-      </w:r>
-      <w:proofErr w:type="spellStart"/>
-      <w:r>
-        <w:t>interface</w:t>
-      </w:r>
-      <w:proofErr w:type="spellEnd"/>
-      <w:r>
-        <w:t xml:space="preserve">“, eine Abteilung namens </w:t>
-      </w:r>
-      <w:proofErr w:type="spellStart"/>
-      <w:r>
-        <w:t>iui</w:t>
-      </w:r>
-      <w:proofErr w:type="spellEnd"/>
-      <w:r>
-        <w:t xml:space="preserve"> an der Hochschule Osnabrück und einiges mehr. Deshalb kann hier kein Vergleich angestellt werden. Jegliche Versuche, die Ergebnisse zu filtern, ergaben immer noch sehr durchwachsene Ergebnisse.</w:t>
+        <w:t xml:space="preserve"> bringt 18.1 Mio Ergebnisse hervor (auch nach Abzug der Ergebnisse von Intrauterine Insemination). Nach kurzer Durchsicht zeigt sich jedoch, dass hier auch diverse andere Sachen mit iui abgekürzt werden, unter anderem „intelligent user interface“, eine Abteilung namens iui an der Hochschule Osnabrück und einiges mehr. Deshalb kann hier kein Vergleich angestellt werden. Jegliche Versuche, die Ergebnisse zu filtern, ergaben immer noch sehr durchwachsene Ergebnisse.</w:t>
       </w:r>
       <w:r>
         <w:t xml:space="preserve"> Daher lässt sich hier ein gescheiter Vergleich nicht anstellen.</w:t>
@@ -14736,8 +12222,6 @@
       <w:r>
         <w:t xml:space="preserve"> und es wurde erst im Rahmen dieser Seminararbeit bekannt</w:t>
       </w:r>
-      <w:bookmarkStart w:id="36" w:name="_GoBack"/>
-      <w:bookmarkEnd w:id="36"/>
       <w:r>
         <w:t>.</w:t>
       </w:r>
@@ -15004,40 +12488,33 @@
     </w:tbl>
     <w:p/>
     <w:p/>
-    <w:p/>
     <w:p>
       <w:pPr>
         <w:pStyle w:val="berschrift1"/>
         <w:numPr>
           <w:ilvl w:val="1"/>
-          <w:numId w:val="12"/>
+          <w:numId w:val="11"/>
         </w:numPr>
       </w:pPr>
-      <w:bookmarkStart w:id="37" w:name="_Toc343016077"/>
-      <w:proofErr w:type="spellStart"/>
-      <w:r>
-        <w:lastRenderedPageBreak/>
-        <w:t>Sencha</w:t>
-      </w:r>
-      <w:proofErr w:type="spellEnd"/>
-      <w:r>
-        <w:t xml:space="preserve"> Touch</w:t>
-      </w:r>
-      <w:bookmarkEnd w:id="37"/>
+      <w:bookmarkStart w:id="36" w:name="_Toc343541814"/>
+      <w:r>
+        <w:t>Sencha Touch</w:t>
+      </w:r>
+      <w:bookmarkEnd w:id="36"/>
     </w:p>
     <w:p>
       <w:pPr>
         <w:pStyle w:val="berschrift1"/>
         <w:numPr>
           <w:ilvl w:val="2"/>
-          <w:numId w:val="12"/>
+          <w:numId w:val="11"/>
         </w:numPr>
       </w:pPr>
-      <w:bookmarkStart w:id="38" w:name="_Toc343016078"/>
+      <w:bookmarkStart w:id="37" w:name="_Toc343541815"/>
       <w:r>
         <w:t>Einleitung</w:t>
       </w:r>
-      <w:bookmarkEnd w:id="38"/>
+      <w:bookmarkEnd w:id="37"/>
     </w:p>
     <w:p>
       <w:r>
@@ -15045,8 +12522,9 @@
           <w:noProof/>
           <w:lang w:eastAsia="de-CH"/>
         </w:rPr>
+        <w:lastRenderedPageBreak/>
         <w:drawing>
-          <wp:anchor distT="0" distB="0" distL="114300" distR="114300" simplePos="0" relativeHeight="251660288" behindDoc="0" locked="0" layoutInCell="1" allowOverlap="1" wp14:anchorId="60A5369B" wp14:editId="3D2CB1A0">
+          <wp:anchor distT="0" distB="0" distL="114300" distR="114300" simplePos="0" relativeHeight="251687936" behindDoc="0" locked="0" layoutInCell="1" allowOverlap="1" wp14:anchorId="2D046415" wp14:editId="1C8054AB">
             <wp:simplePos x="0" y="0"/>
             <wp:positionH relativeFrom="column">
               <wp:posOffset>-4445</wp:posOffset>
@@ -15108,75 +12586,13 @@
           </wp:anchor>
         </w:drawing>
       </w:r>
-      <w:proofErr w:type="spellStart"/>
-      <w:r>
-        <w:t>Sencha</w:t>
-      </w:r>
-      <w:proofErr w:type="spellEnd"/>
-      <w:r>
-        <w:t xml:space="preserve"> Touch ist ein HTML5-Framework, welches unter verschiedenen Lizenzen erworben werden kann. Zum </w:t>
-      </w:r>
-      <w:proofErr w:type="gramStart"/>
-      <w:r>
-        <w:t>Einen</w:t>
-      </w:r>
-      <w:proofErr w:type="gramEnd"/>
-      <w:r>
-        <w:t xml:space="preserve"> stehen Gratisversionen unter einer kommerziellen und einer </w:t>
-      </w:r>
-      <w:proofErr w:type="spellStart"/>
-      <w:r>
-        <w:t>OpenSource</w:t>
-      </w:r>
-      <w:proofErr w:type="spellEnd"/>
-      <w:r>
-        <w:t>-Lizenz zur Verfügung und zum Anderen eine kostenpflichtige OEM-Version. Unterstütz</w:t>
-      </w:r>
-      <w:r>
-        <w:t>t</w:t>
-      </w:r>
-      <w:r>
-        <w:t xml:space="preserve"> werden die Systeme </w:t>
-      </w:r>
-      <w:proofErr w:type="spellStart"/>
-      <w:r>
-        <w:t>iOS</w:t>
-      </w:r>
-      <w:proofErr w:type="spellEnd"/>
-      <w:r>
-        <w:t xml:space="preserve">, </w:t>
-      </w:r>
-      <w:proofErr w:type="spellStart"/>
-      <w:r>
-        <w:t>Android</w:t>
-      </w:r>
-      <w:proofErr w:type="spellEnd"/>
-      <w:r>
-        <w:t xml:space="preserve">, </w:t>
-      </w:r>
-      <w:proofErr w:type="spellStart"/>
-      <w:r>
-        <w:t>BlackBerry</w:t>
-      </w:r>
-      <w:proofErr w:type="spellEnd"/>
-      <w:r>
-        <w:t xml:space="preserve">, </w:t>
-      </w:r>
-      <w:proofErr w:type="spellStart"/>
-      <w:r>
-        <w:t>Kindle</w:t>
-      </w:r>
-      <w:proofErr w:type="spellEnd"/>
-      <w:r>
-        <w:t xml:space="preserve"> </w:t>
-      </w:r>
-      <w:proofErr w:type="spellStart"/>
-      <w:r>
-        <w:t>Fire</w:t>
-      </w:r>
-      <w:proofErr w:type="spellEnd"/>
-      <w:r>
-        <w:t xml:space="preserve"> und weitere.</w:t>
+      <w:r>
+        <w:t>Sencha Touch ist ein HTML5-Framework, welches unter verschiedenen Lizenzen erworben werden kann. Zum Einen stehen Gratisversionen unter einer kommerziellen und einer OpenSource-Lizenz zur Verfügung und zum Anderen eine kostenpflichtige OEM-Version. Unterstützt werden die Systeme iOS, Android, BlackBerry, Kindle Fire und weitere.</w:t>
+      </w:r>
+    </w:p>
+    <w:p>
+      <w:r>
+        <w:t>Aktuell liegt die Version 2 vor, allerdings wird die Version 1.x immernoch angeboten und supportet. Die Version 2 bietet allerdings zusätzliche Features an wie Native-APIs, mit welchem Hardware-Komponenten wie beispielsweise die Kamera angesprochen werden kann.</w:t>
       </w:r>
     </w:p>
     <w:p>
@@ -15184,30 +12600,18 @@
         <w:pStyle w:val="berschrift1"/>
         <w:numPr>
           <w:ilvl w:val="2"/>
-          <w:numId w:val="12"/>
+          <w:numId w:val="11"/>
         </w:numPr>
       </w:pPr>
-      <w:bookmarkStart w:id="39" w:name="_Toc343016079"/>
+      <w:bookmarkStart w:id="38" w:name="_Toc343541816"/>
       <w:r>
         <w:t>Wie funktioniert das Framework</w:t>
       </w:r>
-      <w:bookmarkEnd w:id="39"/>
-    </w:p>
-    <w:p>
-      <w:r>
-        <w:t>Das Framework basiert auf HTML5 und bietet mittels JavaScript ein Menge weiterer Funktionen, unter anderem verschiedene Komponenten, Layouts, Zeichnungs- und Animations-Tools</w:t>
-      </w:r>
-      <w:r>
-        <w:t>, Diagramme sowie Ansteuerung von Geräteschnittstellen.</w:t>
-      </w:r>
-      <w:r>
-        <w:t xml:space="preserve"> Speziell ist, dass das gesamte UI in JavaScript geschrieben </w:t>
-      </w:r>
-      <w:r>
-        <w:t>wird. Dies wird mit einer JSON-ä</w:t>
-      </w:r>
-      <w:r>
-        <w:t>hnlichen Notation erreicht.</w:t>
+      <w:bookmarkEnd w:id="38"/>
+    </w:p>
+    <w:p>
+      <w:r>
+        <w:t>Das Framework basiert auf HTML5 und bietet mittels JavaScript ein Menge weiterer Funktionen, unter anderem verschiedene Komponenten, Layouts, Zeichnungs- und Animations-Tools, Diagramme sowie Ansteuerung von Geräteschnittstellen. Speziell ist, dass das gesamte UI in JavaScript geschrieben wird. Dies wird mit einer JSON-ähnlichen Notation erreicht.</w:t>
       </w:r>
     </w:p>
     <w:p>
@@ -15215,14 +12619,14 @@
         <w:pStyle w:val="berschrift1"/>
         <w:numPr>
           <w:ilvl w:val="2"/>
-          <w:numId w:val="12"/>
+          <w:numId w:val="11"/>
         </w:numPr>
       </w:pPr>
-      <w:bookmarkStart w:id="40" w:name="_Toc343016080"/>
+      <w:bookmarkStart w:id="39" w:name="_Toc343541817"/>
       <w:r>
         <w:t>Evaluation</w:t>
       </w:r>
-      <w:bookmarkEnd w:id="40"/>
+      <w:bookmarkEnd w:id="39"/>
     </w:p>
     <w:p/>
     <w:p>
@@ -15239,67 +12643,7 @@
         <w:t xml:space="preserve">: </w:t>
       </w:r>
       <w:r>
-        <w:t xml:space="preserve">Die Dokumentation und die </w:t>
-      </w:r>
-      <w:proofErr w:type="spellStart"/>
-      <w:r>
-        <w:t>How-Tos</w:t>
-      </w:r>
-      <w:proofErr w:type="spellEnd"/>
-      <w:r>
-        <w:t xml:space="preserve"> auf der </w:t>
-      </w:r>
-      <w:proofErr w:type="spellStart"/>
-      <w:r>
-        <w:t>Sencha</w:t>
-      </w:r>
-      <w:proofErr w:type="spellEnd"/>
-      <w:r>
-        <w:t>-Homepage geben einen guten Einblick in die Funktionsweise des Frameworks. Auffällig ist, dass nur JavaScript-Code für die Programmierung verwendet wird. Das HTML-Layout w</w:t>
-      </w:r>
-      <w:r>
-        <w:t>ird dann mittels HTML</w:t>
-      </w:r>
-      <w:r>
-        <w:t xml:space="preserve">-Attributen in JSON angegeben. Für Kenner von anderen </w:t>
-      </w:r>
-      <w:proofErr w:type="spellStart"/>
-      <w:r>
-        <w:t>Sencha</w:t>
-      </w:r>
-      <w:proofErr w:type="spellEnd"/>
-      <w:r>
-        <w:t xml:space="preserve">-Frameworks wie beispielsweise </w:t>
-      </w:r>
-      <w:proofErr w:type="spellStart"/>
-      <w:r>
-        <w:t>Ext.Js</w:t>
-      </w:r>
-      <w:proofErr w:type="spellEnd"/>
-      <w:r>
-        <w:t xml:space="preserve"> wird dies kein Problem sein. Wenn man sich jedoch gewohnt ist, den JavaScript-Code in HTML einzubetten, erscheint die </w:t>
-      </w:r>
-      <w:proofErr w:type="spellStart"/>
-      <w:r>
-        <w:t>Sencha</w:t>
-      </w:r>
-      <w:proofErr w:type="spellEnd"/>
-      <w:r>
-        <w:t xml:space="preserve">-Art eher fremd. </w:t>
-      </w:r>
-      <w:r>
-        <w:t xml:space="preserve">Dies gilt allerdings nur für die Verwendung der von </w:t>
-      </w:r>
-      <w:proofErr w:type="spellStart"/>
-      <w:r>
-        <w:t>Sencha</w:t>
-      </w:r>
-      <w:proofErr w:type="spellEnd"/>
-      <w:r>
-        <w:t xml:space="preserve"> Touch bereitgestellten Komponenten. Wenn die Komponenten selbst entwickelt werden kann dies auch gewohnt mit einem HTML-Layout und eingebettetem JavaScript entwickelt werden. </w:t>
-      </w:r>
-      <w:r>
-        <w:t>Deshalb werden wir einen kleinen Abzug notieren müssen.</w:t>
+        <w:t>Die Dokumentation und die How-Tos auf der Sencha-Homepage geben einen guten Einblick in die Funktionsweise des Frameworks. Auffällig ist, dass nur JavaScript-Code für die Programmierung verwendet wird. Der HTML-Inhalt wird dann mittels HTML-Attributen in JSON angegeben. Für Kenner von anderen Sencha-Frameworks wie beispielsweise Ext.Js wird dies kein Problem sein. Wenn man sich jedoch gewohnt ist, JavaScript ergänzend zu HTML zu schreiben, erscheint die Sencha-Art eher fremd. Dies gilt allerdings nur für die Verwendung der von Sencha Touch bereitgestellten Komponenten. Wenn die Komponenten selbst entwickelt werden kann dies auch gewohnt mit einem HTML-Layout und eingebettetem JavaScript entwickelt werden. Allerdings werden wir einen kleinen Abzug für die eher ungewohnte Notation notieren müssen.</w:t>
       </w:r>
     </w:p>
     <w:p>
@@ -15316,109 +12660,12 @@
         <w:t xml:space="preserve">: </w:t>
       </w:r>
       <w:r>
-        <w:t>Die Dokumentation lässt keine Schlüsse offen für eine spezifische IDE. Im</w:t>
-      </w:r>
-      <w:r>
-        <w:t xml:space="preserve"> P</w:t>
-      </w:r>
-      <w:r>
-        <w:t xml:space="preserve">rinzip kann ein normaler Texteditor verwendet werden. Die Internet-Recherche ergab, dass Entwicklungsumgebungen wie </w:t>
-      </w:r>
-      <w:proofErr w:type="spellStart"/>
-      <w:r>
-        <w:t>Netbeans</w:t>
-      </w:r>
-      <w:proofErr w:type="spellEnd"/>
-      <w:r>
-        <w:t xml:space="preserve">, </w:t>
-      </w:r>
-      <w:proofErr w:type="spellStart"/>
-      <w:r>
-        <w:t>Eclipse</w:t>
-      </w:r>
-      <w:proofErr w:type="spellEnd"/>
-      <w:r>
-        <w:t xml:space="preserve"> / </w:t>
-      </w:r>
-      <w:proofErr w:type="spellStart"/>
-      <w:r>
-        <w:t>Aptana</w:t>
-      </w:r>
-      <w:proofErr w:type="spellEnd"/>
-      <w:r>
-        <w:t xml:space="preserve">, </w:t>
-      </w:r>
-      <w:proofErr w:type="spellStart"/>
-      <w:r>
-        <w:t>WebStorm</w:t>
-      </w:r>
-      <w:proofErr w:type="spellEnd"/>
-      <w:r>
-        <w:t>, ... verwendet werden.</w:t>
-      </w:r>
-    </w:p>
-    <w:p>
-      <w:r>
-        <w:t xml:space="preserve">Nach der Installation des </w:t>
-      </w:r>
-      <w:proofErr w:type="spellStart"/>
-      <w:r>
-        <w:t>Sencha</w:t>
-      </w:r>
-      <w:proofErr w:type="spellEnd"/>
-      <w:r>
-        <w:t xml:space="preserve"> SDKs und den dazugehörigen SDK Tools kann</w:t>
-      </w:r>
-      <w:r>
-        <w:t xml:space="preserve"> es</w:t>
-      </w:r>
-      <w:r>
-        <w:t xml:space="preserve"> </w:t>
-      </w:r>
-      <w:proofErr w:type="gramStart"/>
-      <w:r>
-        <w:t>los gehen</w:t>
-      </w:r>
-      <w:proofErr w:type="gramEnd"/>
-      <w:r>
-        <w:t xml:space="preserve">. </w:t>
-      </w:r>
-      <w:r>
-        <w:t>Mit dem durc</w:t>
-      </w:r>
-      <w:r>
-        <w:t>h die SDK Tools installierten „</w:t>
-      </w:r>
-      <w:proofErr w:type="spellStart"/>
-      <w:r>
-        <w:t>S</w:t>
-      </w:r>
-      <w:r>
-        <w:t>encha</w:t>
-      </w:r>
-      <w:proofErr w:type="spellEnd"/>
-      <w:r>
-        <w:t xml:space="preserve">“-Tools kann eine komplette Applikationsstruktur generiert werden. </w:t>
-      </w:r>
-      <w:r>
-        <w:t xml:space="preserve">Dieser Ansatz ist bereits durch andere Frameworks </w:t>
-      </w:r>
-      <w:r>
-        <w:t>(</w:t>
-      </w:r>
-      <w:r>
-        <w:t xml:space="preserve">wie beispielsweise </w:t>
-      </w:r>
-      <w:proofErr w:type="spellStart"/>
-      <w:r>
-        <w:t>Rails</w:t>
-      </w:r>
-      <w:proofErr w:type="spellEnd"/>
-      <w:r>
-        <w:t>)</w:t>
-      </w:r>
-      <w:r>
-        <w:t xml:space="preserve"> bekannt. Die Applikation kann anschliessend bereits über einen Browser aufgerufen werden und eine schöne Begrüssung wird angezeigt. Darauf ist auch auf das Main.js verwiesen, welches für das Rendering der Startseite verantwortlich ist. Dies bietet einen sehr komfortablen und schnellen Einstieg und wird entsprechend gut bewertet.</w:t>
+        <w:t>Die Dokumentation lässt keine Schlüsse offen für eine spezifische IDE. Im Prinzip kann ein normaler Texteditor verwendet werden. Die Internet-Recherche ergab, dass Entwicklungsumgebungen wie Netbeans, Eclipse / Aptana, WebStorm, ... von der Community verwendet werden.</w:t>
+      </w:r>
+    </w:p>
+    <w:p>
+      <w:r>
+        <w:t>Nach der Installation des Sencha SDKs und den dazugehörigen SDK Tools kann es los gehen. Mit dem durch die SDK Tools installierten „Sencha“-Tools kann eine komplette Applikationsstruktur generiert werden. Dieser Ansatz ist bereits durch andere Frameworks (wie beispielsweise Rails) bekannt. Die Applikation kann anschliessend bereits über einen Browser aufgerufen werden und eine schöne Begrüssung wird angezeigt. Darauf ist auch auf das Main.js verwiesen, welches für das Rendering der Startseite verantwortlich ist. Dies bietet einen sehr komfortablen und schnellen Einstieg und wird entsprechend gut bewertet.</w:t>
       </w:r>
     </w:p>
     <w:p>
@@ -15428,6 +12675,23 @@
         </w:rPr>
         <w:t xml:space="preserve">Support: </w:t>
       </w:r>
+      <w:r>
+        <w:t xml:space="preserve">Es stehen grundsätzlich drei Support-Lizenzen zur Verfügung, welche in eine Standard und zwei Premium Lizenzen unterteilt werden. Die Lizenzen sind jeweils Entwicklerbasiert und der Preis bewegt sich zwischen 299$ und 4995$. Dafür erhält man Updates, Upgrades und Zugang zu Standard </w:t>
+      </w:r>
+      <w:r>
+        <w:lastRenderedPageBreak/>
+        <w:t>und Premium Foren. Bei einer Premium-Lizent stehen zusätzlich Telefonsupport und Emergency-Bugfixes zur Verfügung.</w:t>
+      </w:r>
+    </w:p>
+    <w:p>
+      <w:r>
+        <w:t xml:space="preserve">Kostenlos kann natürlich über das Sencha-Forum der Community ebenfalls um Ratschlag gebeten werden. </w:t>
+      </w:r>
+    </w:p>
+    <w:p>
+      <w:r>
+        <w:t>Alles in Allem stehen diverse Support-Möglichkeiten zur Verfügung und wird entsprechend gut bewertet.</w:t>
+      </w:r>
     </w:p>
     <w:p>
       <w:r>
@@ -15436,39 +12700,8 @@
         </w:rPr>
         <w:t xml:space="preserve">Dokumentation: </w:t>
       </w:r>
-      <w:proofErr w:type="spellStart"/>
-      <w:r>
-        <w:t>Sencha</w:t>
-      </w:r>
-      <w:proofErr w:type="spellEnd"/>
-      <w:r>
-        <w:t xml:space="preserve"> bietet auf ihrer Homepage eine sehr ausführliche, teilweise extrem technische Dokumentation.</w:t>
-      </w:r>
-      <w:r>
-        <w:t xml:space="preserve"> Trotzdem ist diese immer z</w:t>
-      </w:r>
-      <w:r>
-        <w:t>weckgemäss gehalten und bietet viele In-</w:t>
-      </w:r>
-      <w:r>
-        <w:lastRenderedPageBreak/>
-        <w:t xml:space="preserve">Browser-Beispiele, welche die fertige App demonstrieren. Die Gliederung ähnelt einer API, bei welcher die JavaScript-Prototypen und –Methoden aufgelistet werden. Dies macht den Einstieg für einen Anfänger eher schwierig, allerdings ist dies bei allen </w:t>
-      </w:r>
-      <w:proofErr w:type="spellStart"/>
-      <w:r>
-        <w:t>Sencha</w:t>
-      </w:r>
-      <w:proofErr w:type="spellEnd"/>
-      <w:r>
-        <w:t xml:space="preserve">-Frameworks so gehalten, sodass sich </w:t>
-      </w:r>
-      <w:proofErr w:type="spellStart"/>
-      <w:r>
-        <w:t>Sencha</w:t>
-      </w:r>
-      <w:proofErr w:type="spellEnd"/>
-      <w:r>
-        <w:t>-Fans sicherlich darin wohlfühlen.</w:t>
+      <w:r>
+        <w:t>Sencha bietet auf ihrer Homepage eine sehr ausführliche, teilweise extrem technische Dokumentation. Trotzdem ist diese immer zweckgemäss gehalten und bietet viele In-Browser-Beispiele, welche die fertige App demonstrieren. Die Gliederung ähnelt einer API, bei welcher die JavaScript-Prototypen und –Methoden aufgelistet werden. Dies macht den Einstieg für einen Anfänger eher schwierig, allerdings ist dies bei allen Sencha-Frameworks so gehalten, sodass sich Sencha-Fans sicherlich darin wohlfühlen.</w:t>
       </w:r>
     </w:p>
     <w:p>
@@ -15479,16 +12712,7 @@
         <w:t>Tutorials:</w:t>
       </w:r>
       <w:r>
-        <w:t xml:space="preserve"> Diese sind </w:t>
-      </w:r>
-      <w:r>
-        <w:t xml:space="preserve">in den meisten Fällen </w:t>
-      </w:r>
-      <w:r>
-        <w:t>direkt in die Dokumentation eingebettet</w:t>
-      </w:r>
-      <w:r>
-        <w:t>. So wird die technische Dokumentation gelungen abgerundet. Besonders die In-Browser-Beispiele geben eine sehr gute Vorstellung, wie sich das App-Beispiel präsentiert und auch anfühlt.</w:t>
+        <w:t xml:space="preserve"> Diese sind in den meisten Fällen direkt in die Dokumentation eingebettet. So wird die technische Dokumentation gelungen abgerundet. </w:t>
       </w:r>
     </w:p>
     <w:p>
@@ -15503,7 +12727,7 @@
           <w:lang w:eastAsia="de-CH"/>
         </w:rPr>
         <w:drawing>
-          <wp:anchor distT="0" distB="0" distL="114300" distR="114300" simplePos="0" relativeHeight="251661312" behindDoc="0" locked="0" layoutInCell="1" allowOverlap="1" wp14:anchorId="35973B5F" wp14:editId="05CD8C3F">
+          <wp:anchor distT="0" distB="0" distL="114300" distR="114300" simplePos="0" relativeHeight="251688960" behindDoc="0" locked="0" layoutInCell="1" allowOverlap="1" wp14:anchorId="53E6526E" wp14:editId="45F53874">
             <wp:simplePos x="0" y="0"/>
             <wp:positionH relativeFrom="column">
               <wp:posOffset>-4445</wp:posOffset>
@@ -15559,217 +12783,566 @@
         </w:drawing>
       </w:r>
       <w:r>
-        <w:t xml:space="preserve">Direkt auf der Website ist auch ein Forum verfügbar, welches </w:t>
-      </w:r>
-      <w:proofErr w:type="gramStart"/>
-      <w:r>
-        <w:t>eine gute</w:t>
-      </w:r>
-      <w:proofErr w:type="gramEnd"/>
-      <w:r>
-        <w:t xml:space="preserve"> Gliederung nach beispielsweise nach Framework, Version, Kundenmodell, etc</w:t>
-      </w:r>
-      <w:r>
-        <w:t>.</w:t>
-      </w:r>
-      <w:r>
+        <w:t>Direkt auf der Website ist auch ein Forum verfügbar, welches eine gute Gliederung nach Framework, Version, Kundenmodell, etc. präsentiert. Unter anderem bietet das Forum sogenannte Showcases, welche Beispielimplementierungen, Tutorials, Repositories zu eigens geschriebenen Komponenten, etc. beinhalten. Diese Einträge machen einen sehr guten Eindruck, da bei den meisten Posts ebenfalls Feedback und Anregungen vorhanden sind.</w:t>
+      </w:r>
+      <w:r>
+        <w:rPr>
+          <w:b/>
+        </w:rPr>
         <w:t xml:space="preserve"> </w:t>
       </w:r>
-      <w:r>
-        <w:t>aufgeteilt</w:t>
-      </w:r>
-      <w:r>
-        <w:t xml:space="preserve"> ist. Unter anderem bietet das Forum sogenannte Showcases, welche Beispielimplementierungen, Tutorials, </w:t>
-      </w:r>
-      <w:proofErr w:type="spellStart"/>
-      <w:r>
-        <w:t>Repositories</w:t>
-      </w:r>
-      <w:proofErr w:type="spellEnd"/>
-      <w:r>
-        <w:t xml:space="preserve"> zu eigens geschriebenen Komponenten, etc</w:t>
-      </w:r>
-      <w:r>
-        <w:t>.</w:t>
-      </w:r>
-      <w:r>
-        <w:t xml:space="preserve"> beinhalten. Diese Einträge machen einen sehr guten Eindruck, da bei den meisten Posts ebenfalls Feedback und Anregungen vorhanden sind.</w:t>
-      </w:r>
-      <w:r>
+    </w:p>
+    <w:p>
+      <w:r>
+        <w:t xml:space="preserve"> Die Suche nach “Sencha Touch Tutorial” ergab 387’000 Treffer</w:t>
+      </w:r>
+      <w:r>
+        <w:t>. Der erste Treffer verweist auf die Sencha-Homepage. Dort befindet sich eine nette Sammlung an Tutorials verschiedener Themenbereiche. Sehr angenehm wirkt auf den ersten Blick auch die Angabe des Schwierigkeitsgrads, welcher über „Easy“, „Medium“ und „Hard“ angegeben wird. Ebenfalls sehr schön, dass je nach Tutorial ein Video oder reine Dokumentation mit Source-Code zur Verfügung steht.</w:t>
+      </w:r>
+    </w:p>
+    <w:p>
+      <w:r>
+        <w:t>Der zweite Link verweist ebenfalls auf die Sencha-Homepage und beschreibt ausführlich ein „Hello World“-Beispiel. Dies ist sehr einfach gehalten und abgesehen von den HTML-Tags wird jede Zeile einzeln erklärt.</w:t>
+      </w:r>
+    </w:p>
+    <w:p>
+      <w:r>
+        <w:t>Der dritte Link verweist auf den Sencha-Blog, welcher ebenfalls wertvolle Beiträge beinhaltet wie zum Beispiel „Wie schreibe ich eigene Komponenten“. Hier fällt allerdings auf, dass nicht nur Sencha Touch sondern ebenfalls andere Sencha-Frameworks beschrieben sind. Also ist bei den Artikeln darauf zu achten, dass über das richtige Framework gesprochen wird.</w:t>
+      </w:r>
+    </w:p>
+    <w:p>
+      <w:r>
+        <w:t>Der vierte und fünfte Link verweisen auf die Seite miamicoder.com von Jorge Ramon. Dort werden Schritt-Für-Schritt-Anleitungen zur Entwicklung von eigenen Sencha-Touch-Apps angeboten und sind sehr einfach aufgebaut.</w:t>
+      </w:r>
+    </w:p>
+    <w:p>
+      <w:pPr>
         <w:rPr>
           <w:b/>
         </w:rPr>
+      </w:pPr>
+      <w:r>
+        <w:t>Gesamthaft bewerten wir die Tutorials sehr gut, allerdings werden wir auf Grund des Blogs – welcher verschiedene Frameworks beinhaltet – einen Abzug machen.</w:t>
+      </w:r>
+    </w:p>
+    <w:p>
+      <w:r>
+        <w:rPr>
+          <w:b/>
+        </w:rPr>
+        <w:lastRenderedPageBreak/>
+        <w:t xml:space="preserve">Building: </w:t>
+      </w:r>
+      <w:r>
+        <w:t>Das Building erfolgt lokal über die Secha SDK Tools. Dabei wird die gebuildete Sencha-Library optimiert, d.h. es werden nur die benötigten Komponenten in den Build kopiert. Diese Einsparung macht sich dann beim Download und der Laufzeit bemerkbar.</w:t>
+      </w:r>
+    </w:p>
+    <w:p>
+      <w:r>
+        <w:t>Um ein natives Package zu erstellen können ebenfalls die Sencha SDK Tools eingesetzt werden, allerdings muss die App mit zusätzlichen Herstellerspezifischen Tools signiert werden. Wenn die App beispielsweise über den Android Market angeboten werden soll, muss die App vor dem Build über das Android SDK zertifiziert werden. Dies gilt natürlich auch für den Apple Store, hier ist der Aufwand jedoch noch etwas höher, da Apple ja bekanntermassen hohe Qualitätsanforderungen und –prüfungen durchführt.</w:t>
+      </w:r>
+    </w:p>
+    <w:p>
+      <w:r>
+        <w:t>Das bedeutet letztendlich, dass ein Native-Build geräteabhängig durchgeführt werden muss. Allerdings finden sich viele Verweise auf den PhoneGap-Online-Build. Dies gelingt allerdings nicht mit der reinen Sencha-App.</w:t>
+      </w:r>
+    </w:p>
+    <w:p>
+      <w:r>
+        <w:t>Positiv: Der Build lässt sich mit dem Tool Ant automatisieren. Dies dürfte vorallem Java-Entwicklern bestens bekannt sein und die Einarbeitung dürfte sich entsprechend mühelos gestalten.</w:t>
+      </w:r>
+    </w:p>
+    <w:p>
+      <w:r>
+        <w:t>Alles in allem etwas enttäuschen, dass die App für jede Art Device eigens Gebuildet werden muss, allerdings erfreulich, dass ein externes Build-Tool eingesetzt werden kann. Deshalb bewerten wir diesen Punkt eher durchschnittlich.</w:t>
+      </w:r>
+    </w:p>
+    <w:p>
+      <w:r>
+        <w:rPr>
+          <w:b/>
+        </w:rPr>
+        <w:t xml:space="preserve">Testing: </w:t>
+      </w:r>
+      <w:r>
+        <w:t>Das erste Testwerkzeug ist laut diversen Foreneinträgen und Blogs der Simulator, also manuelles Testing. Dies ist im Grunde ein allgemeines Problem von RIAs (Rich Internet Applications), da sich die Struktur des Dokuments zur Laufzeit ändert.</w:t>
+      </w:r>
+    </w:p>
+    <w:p>
+      <w:r>
+        <w:t xml:space="preserve">Entsprechend findet sich leider (noch) kein Tutorial In der Sencha-Dokumentation in Punkto „automatisierte Tests“. Allerdings gibt es einen sehr schönen und ausführlichen Blog-Eintrag unter </w:t>
+      </w:r>
+      <w:hyperlink r:id="rId32" w:history="1">
+        <w:r>
+          <w:rPr>
+            <w:rStyle w:val="Hyperlink"/>
+          </w:rPr>
+          <w:t>http://www.sencha.com/blog/automating-unit-tests</w:t>
+        </w:r>
+      </w:hyperlink>
+      <w:r>
+        <w:t xml:space="preserve">. Dort wird auf Syntax Checks und Unit-Tests eingegangen. Für Web-Entwickler dürfte der Einstieg relativ einfach sein, da insbesondere für Unit-Tests das Jasmine-Framework eingesetzt wird, mit welchem JavaScript getestet werden kann. </w:t>
+      </w:r>
+    </w:p>
+    <w:p>
+      <w:r>
+        <w:t>Hier bewerten werden wir in der Bewertung entsprechend Abzug geben, da sich automatisierte Tests eher umständlich gestalten.</w:t>
+      </w:r>
+    </w:p>
+    <w:p>
+      <w:r>
+        <w:rPr>
+          <w:b/>
+        </w:rPr>
+        <w:t>Verbreitung</w:t>
+      </w:r>
+      <w:r>
+        <w:rPr>
+          <w:b/>
+        </w:rPr>
+        <w:t xml:space="preserve">: </w:t>
+      </w:r>
+      <w:r>
+        <w:t>Die Suche mit „Sencha Touch“ ergibt ein Ergebnis von 1,49 Mio Einträgen. Lustigerweise ergibt die Suche mit „Sencha Touch 2“ ein Ergebnis von 4,26 Mio Einträgen. Dieses Ergebnis ist aus unserer Sicht relevanter, da die neue Version mehr Features bietet und auch in der Dokumentation mehr zu finden ist. Das Ergebnis ist schon recht beeindruckend und deutet auf eine grosse Verbreitung hin.</w:t>
+      </w:r>
+    </w:p>
+    <w:p>
+      <w:r>
+        <w:t>Auf der Sencha-Homepage finden sich unter der Rubrik „Who’s using it“ interessante Informationen. Seit 2010 haben mehr als 500‘000 Entwickler das Framework runtergeladen und damit Zehntausende von Apps geschrieben. Einige davon werden in der App Gallery vorgestellt, welche wöchentlich aktualisiert wird und über 200 Apps beinhaltet.</w:t>
+      </w:r>
+    </w:p>
+    <w:p>
+      <w:r>
+        <w:rPr>
+          <w:b/>
+        </w:rPr>
+        <w:t xml:space="preserve">Spezielles: </w:t>
+      </w:r>
+      <w:r>
+        <w:t>Speziell zu erwähnen sind die Live-Demos in den Dokumentationen. Mit einem WebKit-Fähigen Browser wie Chrome oder Safari können die Demos direkt im Browser ausprobiert werden. Deshalb vergeben wir hier die möglichen zwei Extrapunkte.</w:t>
+      </w:r>
+    </w:p>
+    <w:p>
+      <w:pPr>
+        <w:pStyle w:val="berschrift1"/>
+        <w:numPr>
+          <w:ilvl w:val="2"/>
+          <w:numId w:val="11"/>
+        </w:numPr>
+      </w:pPr>
+      <w:bookmarkStart w:id="40" w:name="_Toc343541818"/>
+      <w:r>
+        <w:lastRenderedPageBreak/>
+        <w:t>Finale Bewertung</w:t>
+      </w:r>
+      <w:bookmarkEnd w:id="40"/>
+    </w:p>
+    <w:tbl>
+      <w:tblPr>
+        <w:tblStyle w:val="Tabellenraster"/>
+        <w:tblW w:w="0" w:type="auto"/>
+        <w:tblLook w:val="04A0" w:firstRow="1" w:lastRow="0" w:firstColumn="1" w:lastColumn="0" w:noHBand="0" w:noVBand="1"/>
+      </w:tblPr>
+      <w:tblGrid>
+        <w:gridCol w:w="2449"/>
+        <w:gridCol w:w="954"/>
+      </w:tblGrid>
+      <w:tr>
+        <w:tc>
+          <w:tcPr>
+            <w:tcW w:w="2449" w:type="dxa"/>
+          </w:tcPr>
+          <w:p>
+            <w:r>
+              <w:t>Kriterium</w:t>
+            </w:r>
+          </w:p>
+        </w:tc>
+        <w:tc>
+          <w:tcPr>
+            <w:tcW w:w="954" w:type="dxa"/>
+          </w:tcPr>
+          <w:p>
+            <w:r>
+              <w:t>Punkte</w:t>
+            </w:r>
+          </w:p>
+        </w:tc>
+      </w:tr>
+      <w:tr>
+        <w:tc>
+          <w:tcPr>
+            <w:tcW w:w="2449" w:type="dxa"/>
+          </w:tcPr>
+          <w:p>
+            <w:r>
+              <w:t>Einfachheit</w:t>
+            </w:r>
+          </w:p>
+        </w:tc>
+        <w:tc>
+          <w:tcPr>
+            <w:tcW w:w="954" w:type="dxa"/>
+          </w:tcPr>
+          <w:p>
+            <w:r>
+              <w:t>6</w:t>
+            </w:r>
+          </w:p>
+        </w:tc>
+      </w:tr>
+      <w:tr>
+        <w:tc>
+          <w:tcPr>
+            <w:tcW w:w="2449" w:type="dxa"/>
+          </w:tcPr>
+          <w:p>
+            <w:r>
+              <w:t>Entwicklungsumgebung</w:t>
+            </w:r>
+          </w:p>
+        </w:tc>
+        <w:tc>
+          <w:tcPr>
+            <w:tcW w:w="954" w:type="dxa"/>
+          </w:tcPr>
+          <w:p>
+            <w:r>
+              <w:t>8</w:t>
+            </w:r>
+          </w:p>
+        </w:tc>
+      </w:tr>
+      <w:tr>
+        <w:tc>
+          <w:tcPr>
+            <w:tcW w:w="2449" w:type="dxa"/>
+          </w:tcPr>
+          <w:p>
+            <w:r>
+              <w:t>Support</w:t>
+            </w:r>
+          </w:p>
+        </w:tc>
+        <w:tc>
+          <w:tcPr>
+            <w:tcW w:w="954" w:type="dxa"/>
+          </w:tcPr>
+          <w:p>
+            <w:r>
+              <w:t>7</w:t>
+            </w:r>
+          </w:p>
+        </w:tc>
+      </w:tr>
+      <w:tr>
+        <w:tc>
+          <w:tcPr>
+            <w:tcW w:w="2449" w:type="dxa"/>
+          </w:tcPr>
+          <w:p>
+            <w:r>
+              <w:t>Dokumentation</w:t>
+            </w:r>
+          </w:p>
+        </w:tc>
+        <w:tc>
+          <w:tcPr>
+            <w:tcW w:w="954" w:type="dxa"/>
+          </w:tcPr>
+          <w:p>
+            <w:r>
+              <w:t>8</w:t>
+            </w:r>
+          </w:p>
+        </w:tc>
+      </w:tr>
+      <w:tr>
+        <w:tc>
+          <w:tcPr>
+            <w:tcW w:w="2449" w:type="dxa"/>
+          </w:tcPr>
+          <w:p>
+            <w:r>
+              <w:t>Tutorials</w:t>
+            </w:r>
+          </w:p>
+        </w:tc>
+        <w:tc>
+          <w:tcPr>
+            <w:tcW w:w="954" w:type="dxa"/>
+          </w:tcPr>
+          <w:p>
+            <w:r>
+              <w:t>8</w:t>
+            </w:r>
+          </w:p>
+        </w:tc>
+      </w:tr>
+      <w:tr>
+        <w:tc>
+          <w:tcPr>
+            <w:tcW w:w="2449" w:type="dxa"/>
+          </w:tcPr>
+          <w:p>
+            <w:r>
+              <w:t>Building</w:t>
+            </w:r>
+          </w:p>
+        </w:tc>
+        <w:tc>
+          <w:tcPr>
+            <w:tcW w:w="954" w:type="dxa"/>
+          </w:tcPr>
+          <w:p>
+            <w:r>
+              <w:t>6</w:t>
+            </w:r>
+          </w:p>
+        </w:tc>
+      </w:tr>
+      <w:tr>
+        <w:tc>
+          <w:tcPr>
+            <w:tcW w:w="2449" w:type="dxa"/>
+          </w:tcPr>
+          <w:p>
+            <w:r>
+              <w:t>Testing</w:t>
+            </w:r>
+          </w:p>
+        </w:tc>
+        <w:tc>
+          <w:tcPr>
+            <w:tcW w:w="954" w:type="dxa"/>
+          </w:tcPr>
+          <w:p>
+            <w:r>
+              <w:t>6</w:t>
+            </w:r>
+          </w:p>
+        </w:tc>
+      </w:tr>
+      <w:tr>
+        <w:tc>
+          <w:tcPr>
+            <w:tcW w:w="2449" w:type="dxa"/>
+          </w:tcPr>
+          <w:p>
+            <w:r>
+              <w:t>Verbreitung</w:t>
+            </w:r>
+          </w:p>
+        </w:tc>
+        <w:tc>
+          <w:tcPr>
+            <w:tcW w:w="954" w:type="dxa"/>
+          </w:tcPr>
+          <w:p>
+            <w:r>
+              <w:t>??</w:t>
+            </w:r>
+          </w:p>
+        </w:tc>
+      </w:tr>
+      <w:tr>
+        <w:tc>
+          <w:tcPr>
+            <w:tcW w:w="2449" w:type="dxa"/>
+          </w:tcPr>
+          <w:p>
+            <w:r>
+              <w:t>Spezielles</w:t>
+            </w:r>
+          </w:p>
+        </w:tc>
+        <w:tc>
+          <w:tcPr>
+            <w:tcW w:w="954" w:type="dxa"/>
+          </w:tcPr>
+          <w:p>
+            <w:r>
+              <w:t>2</w:t>
+            </w:r>
+          </w:p>
+        </w:tc>
+      </w:tr>
+    </w:tbl>
+    <w:p/>
+    <w:p>
+      <w:pPr>
+        <w:pStyle w:val="berschrift1"/>
+        <w:numPr>
+          <w:ilvl w:val="1"/>
+          <w:numId w:val="11"/>
+        </w:numPr>
+      </w:pPr>
+      <w:bookmarkStart w:id="41" w:name="_Toc343541819"/>
+      <w:r>
+        <w:t>XUI</w:t>
+      </w:r>
+      <w:bookmarkEnd w:id="41"/>
+    </w:p>
+    <w:p>
+      <w:pPr>
+        <w:pStyle w:val="berschrift1"/>
+        <w:numPr>
+          <w:ilvl w:val="2"/>
+          <w:numId w:val="11"/>
+        </w:numPr>
+      </w:pPr>
+      <w:bookmarkStart w:id="42" w:name="_Toc343541820"/>
+      <w:r>
+        <w:t>Einleitung</w:t>
+      </w:r>
+      <w:bookmarkEnd w:id="42"/>
+    </w:p>
+    <w:p>
+      <w:r>
+        <w:rPr>
+          <w:noProof/>
+          <w:lang w:eastAsia="de-CH"/>
+        </w:rPr>
+        <w:drawing>
+          <wp:anchor distT="0" distB="0" distL="114300" distR="114300" simplePos="0" relativeHeight="251689984" behindDoc="0" locked="0" layoutInCell="1" allowOverlap="1" wp14:anchorId="6EDCF25C" wp14:editId="2D4AA251">
+            <wp:simplePos x="0" y="0"/>
+            <wp:positionH relativeFrom="column">
+              <wp:posOffset>43180</wp:posOffset>
+            </wp:positionH>
+            <wp:positionV relativeFrom="paragraph">
+              <wp:posOffset>53340</wp:posOffset>
+            </wp:positionV>
+            <wp:extent cx="1209675" cy="619125"/>
+            <wp:effectExtent l="0" t="0" r="9525" b="9525"/>
+            <wp:wrapSquare wrapText="bothSides"/>
+            <wp:docPr id="10" name="Picture 5" descr="E:\Media\xui\xui.JPG"/>
+            <wp:cNvGraphicFramePr>
+              <a:graphicFrameLocks xmlns:a="http://schemas.openxmlformats.org/drawingml/2006/main" noChangeAspect="1"/>
+            </wp:cNvGraphicFramePr>
+            <a:graphic xmlns:a="http://schemas.openxmlformats.org/drawingml/2006/main">
+              <a:graphicData uri="http://schemas.openxmlformats.org/drawingml/2006/picture">
+                <pic:pic xmlns:pic="http://schemas.openxmlformats.org/drawingml/2006/picture">
+                  <pic:nvPicPr>
+                    <pic:cNvPr id="0" name="Picture 1" descr="E:\Media\xui\xui.JPG"/>
+                    <pic:cNvPicPr>
+                      <a:picLocks noChangeAspect="1" noChangeArrowheads="1"/>
+                    </pic:cNvPicPr>
+                  </pic:nvPicPr>
+                  <pic:blipFill>
+                    <a:blip r:embed="rId33">
+                      <a:extLst>
+                        <a:ext uri="{28A0092B-C50C-407E-A947-70E740481C1C}">
+                          <a14:useLocalDpi xmlns:a14="http://schemas.microsoft.com/office/drawing/2010/main" val="0"/>
+                        </a:ext>
+                      </a:extLst>
+                    </a:blip>
+                    <a:srcRect/>
+                    <a:stretch>
+                      <a:fillRect/>
+                    </a:stretch>
+                  </pic:blipFill>
+                  <pic:spPr bwMode="auto">
+                    <a:xfrm>
+                      <a:off x="0" y="0"/>
+                      <a:ext cx="1209675" cy="619125"/>
+                    </a:xfrm>
+                    <a:prstGeom prst="rect">
+                      <a:avLst/>
+                    </a:prstGeom>
+                    <a:noFill/>
+                    <a:ln>
+                      <a:noFill/>
+                    </a:ln>
+                  </pic:spPr>
+                </pic:pic>
+              </a:graphicData>
+            </a:graphic>
+            <wp14:sizeRelH relativeFrom="page">
+              <wp14:pctWidth>0</wp14:pctWidth>
+            </wp14:sizeRelH>
+            <wp14:sizeRelV relativeFrom="page">
+              <wp14:pctHeight>0</wp14:pctHeight>
+            </wp14:sizeRelV>
+          </wp:anchor>
+        </w:drawing>
+      </w:r>
+      <w:r>
+        <w:t>XUI ist ein Micro-JavaScript-Framework für HTML5 basierte</w:t>
+      </w:r>
+      <w:r>
+        <w:t>,</w:t>
+      </w:r>
+      <w:r>
+        <w:t xml:space="preserve"> mobile Applikationen. Es wird seit dem Jahr 2008 entwickelt und ist mit einer Basisgrösse von 10.4Kb extrem </w:t>
+      </w:r>
+      <w:r>
+        <w:t>klein</w:t>
+      </w:r>
+      <w:r>
+        <w:t>. Dies kommt daher, dass das Framework einzig DOM-Zugriff und -Manipulation bereitstellt und weder Komponenten noch Native-APIs zur Verfügung stellt. Ausserdem wurde es von PhoneGap-Entwicklern ins Leben gerufen mit der Vision, ein JavaScript-Framework zu erstellen, welches performanter ist als die Kontrahenden JQuery, Protoype, MooTools, usw. XUI steht unter der MIT-Lizenz und kann entsprechend frei verwendet werden.</w:t>
+      </w:r>
+    </w:p>
+    <w:p>
+      <w:pPr>
+        <w:pStyle w:val="berschrift1"/>
+        <w:numPr>
+          <w:ilvl w:val="2"/>
+          <w:numId w:val="11"/>
+        </w:numPr>
+      </w:pPr>
+      <w:bookmarkStart w:id="43" w:name="_Toc343541821"/>
+      <w:r>
+        <w:t>Wie funktioniert das Framework</w:t>
+      </w:r>
+      <w:bookmarkEnd w:id="43"/>
+    </w:p>
+    <w:p>
+      <w:r>
+        <w:t>Das Framework funktioniert ähnlich wie JQuery. Die DOM-Einstiegsfunktion heisst $x(...) und bietet anschliessend verschiedene Manipulations-, Zugriffs-, und Event-Funktionen an. Ausserdem werden  Ajax-Aufrufe angeboten. Im Gegensatz zum klassi</w:t>
+      </w:r>
+      <w:r>
+        <w:t>s</w:t>
+      </w:r>
+      <w:r>
+        <w:t>chen JQuery-Framework werden hier auch Touch-Gesten unterstützt. Allerdings stehen zurzeit leider lediglich vier Plugins zur Verfügung.</w:t>
+      </w:r>
+      <w:r>
         <w:t xml:space="preserve"> </w:t>
       </w:r>
-    </w:p>
-    <w:p>
-      <w:r>
-        <w:t xml:space="preserve"> Die Suche nach “</w:t>
-      </w:r>
-      <w:proofErr w:type="spellStart"/>
-      <w:r>
-        <w:t>Sencha</w:t>
-      </w:r>
-      <w:proofErr w:type="spellEnd"/>
-      <w:r>
-        <w:t xml:space="preserve"> Touch </w:t>
-      </w:r>
-      <w:proofErr w:type="spellStart"/>
-      <w:r>
-        <w:t>Tutorial</w:t>
-      </w:r>
-      <w:proofErr w:type="spellEnd"/>
-      <w:r>
-        <w:t>” ergab 387’000 Treffer</w:t>
-      </w:r>
-      <w:r>
-        <w:t xml:space="preserve">. </w:t>
-      </w:r>
-      <w:r>
-        <w:t>Der erste</w:t>
-      </w:r>
-      <w:r>
-        <w:t xml:space="preserve"> Treffer verweist auf die </w:t>
-      </w:r>
-      <w:proofErr w:type="spellStart"/>
-      <w:r>
-        <w:t>Sencha</w:t>
-      </w:r>
-      <w:proofErr w:type="spellEnd"/>
-      <w:r>
-        <w:t>-Homepage</w:t>
-      </w:r>
-      <w:r>
-        <w:t xml:space="preserve">. Dort befindet sich eine nette Sammlung an Tutorials verschiedener Themenbereiche. Sehr </w:t>
-      </w:r>
-      <w:r>
-        <w:t>angenehm</w:t>
-      </w:r>
-      <w:r>
-        <w:t xml:space="preserve"> wirkt auf den ersten Blick auch die Angabe des Schwierigkeitsgrads, welcher über „Easy“, „Medium“ und „Hard“ angegeben wird. Die Anleitungen s</w:t>
-      </w:r>
-      <w:r>
-        <w:t>ind unterschiedlich aufgebaut: G</w:t>
-      </w:r>
-      <w:r>
-        <w:t xml:space="preserve">ewisse werden über ein Video abgehandelt und andere werden herkömmlich über Text und Quellcode dargestellt. Positiv </w:t>
-      </w:r>
-      <w:r>
-        <w:t>bei den</w:t>
-      </w:r>
-      <w:r>
-        <w:t xml:space="preserve"> Video-Tutorials ist, dass bei den meisten ein Source-Repository angegeb</w:t>
-      </w:r>
-      <w:r>
-        <w:t>en ist, in welchem sich dann der verwendete</w:t>
-      </w:r>
-      <w:r>
-        <w:t xml:space="preserve"> Code befindet.</w:t>
-      </w:r>
-    </w:p>
-    <w:p>
-      <w:r>
-        <w:t xml:space="preserve">Der zweite Link verweist ebenfalls auf die </w:t>
-      </w:r>
-      <w:proofErr w:type="spellStart"/>
-      <w:r>
-        <w:t>Sencha</w:t>
-      </w:r>
-      <w:proofErr w:type="spellEnd"/>
-      <w:r>
-        <w:t>-Homepage und beschreibt ausführlich ein „</w:t>
-      </w:r>
-      <w:proofErr w:type="spellStart"/>
-      <w:r>
-        <w:t>Hello</w:t>
-      </w:r>
-      <w:proofErr w:type="spellEnd"/>
-      <w:r>
-        <w:t xml:space="preserve"> World“-Beispiel. Dies ist sehr einfach gehalten und abgesehen von den HTML-Tags wird jede Zeile einzeln erklärt.</w:t>
-      </w:r>
-    </w:p>
-    <w:p>
-      <w:r>
-        <w:t xml:space="preserve">Der dritte Link verweist auf den </w:t>
-      </w:r>
-      <w:proofErr w:type="spellStart"/>
-      <w:r>
-        <w:t>Sencha</w:t>
-      </w:r>
-      <w:proofErr w:type="spellEnd"/>
-      <w:r>
-        <w:t xml:space="preserve">-Blog, welcher ebenfalls wertvolle Beiträge beinhaltet wie zum Beispiel „Wie schreibe ich eigene Komponenten“. Hier fällt allerdings auf, dass nicht nur </w:t>
-      </w:r>
-      <w:proofErr w:type="spellStart"/>
-      <w:r>
-        <w:t>Sencha</w:t>
-      </w:r>
-      <w:proofErr w:type="spellEnd"/>
-      <w:r>
-        <w:t xml:space="preserve"> Touch sondern ebenfalls andere </w:t>
-      </w:r>
-      <w:proofErr w:type="spellStart"/>
-      <w:r>
-        <w:t>Sencha</w:t>
-      </w:r>
-      <w:proofErr w:type="spellEnd"/>
-      <w:r>
-        <w:t>-Frameworks beschrieben sind. Also ist bei den Artikeln darauf zu achten, dass über das richtige Framework gesprochen wird.</w:t>
-      </w:r>
-    </w:p>
-    <w:p>
-      <w:r>
-        <w:t xml:space="preserve">Der dritte und vierte Link verweisen auf die Seite miamicoder.com von Jorge Ramon. Dort werden Schritt-Für-Schritt-Anleitungen zur Entwicklung von eigenen </w:t>
-      </w:r>
-      <w:proofErr w:type="spellStart"/>
-      <w:r>
-        <w:t>Sencha</w:t>
-      </w:r>
-      <w:proofErr w:type="spellEnd"/>
-      <w:r>
-        <w:t xml:space="preserve">-Touch-Apps angeboten. Diese basieren auf dem vom Website-Inhaber geschriebenen Buch „Building a </w:t>
-      </w:r>
-      <w:proofErr w:type="spellStart"/>
-      <w:r>
-        <w:t>Sencha</w:t>
-      </w:r>
-      <w:proofErr w:type="spellEnd"/>
-      <w:r>
-        <w:t xml:space="preserve"> Touch </w:t>
-      </w:r>
-      <w:proofErr w:type="spellStart"/>
-      <w:r>
-        <w:t>Application</w:t>
-      </w:r>
-      <w:proofErr w:type="spellEnd"/>
-      <w:r>
-        <w:t xml:space="preserve">“. Die Tutorials sind sehr einfach aufgebaut und werden detailliert </w:t>
-      </w:r>
-      <w:proofErr w:type="spellStart"/>
-      <w:r>
-        <w:t>Step-by-Step</w:t>
-      </w:r>
-      <w:proofErr w:type="spellEnd"/>
-      <w:r>
-        <w:t xml:space="preserve"> beschrieben.</w:t>
-      </w:r>
-    </w:p>
-    <w:p>
-      <w:pPr>
+      <w:r>
+        <w:br/>
+        <w:t>Im Vorfeld soll hier noch erwähnt werden, dass das Framework nicht als eigenständiges Framework entwickelt wurde, sondern ergänzend zu beispielsweise Phonegap eingesetzt werden kann, was die Evaluation eher schwierig gestaltete.</w:t>
+      </w:r>
+    </w:p>
+    <w:p>
+      <w:pPr>
+        <w:pStyle w:val="berschrift1"/>
+        <w:numPr>
+          <w:ilvl w:val="2"/>
+          <w:numId w:val="11"/>
+        </w:numPr>
+      </w:pPr>
+      <w:bookmarkStart w:id="44" w:name="_Toc343541822"/>
+      <w:r>
+        <w:t>Evaluation</w:t>
+      </w:r>
+      <w:bookmarkEnd w:id="44"/>
+    </w:p>
+    <w:p>
+      <w:r>
         <w:rPr>
           <w:b/>
         </w:rPr>
-      </w:pPr>
-      <w:r>
-        <w:t>Gesamthaft bewerten wir die Tutorials sehr gut, allerdings werden wir auf Grund des Blogs – welcher verschiedene Frameworks beinhaltet – einen Abzug machen.</w:t>
-      </w:r>
-    </w:p>
-    <w:p>
+        <w:t>Einfachheit:</w:t>
+      </w:r>
       <w:r>
         <w:rPr>
           <w:b/>
         </w:rPr>
-        <w:t xml:space="preserve">Building: </w:t>
+        <w:t xml:space="preserve"> </w:t>
+      </w:r>
+      <w:r>
+        <w:t>Das Framework basiert ausschliesslich auf JavaScript, welches dann in das eigene HTML-Layout eingebettet und mit eigenen CSS-Styles formatiert werden kann. Als Web-Entwickler fällt der Einstieg sehr leicht. Die Dokumentation ist in ca. 20 Minuten gelesen und die Syntax ist der von JQuery, Prototype oder MooTools sehr ähnlich. Für unsere Arbeit fehlt uns jedoch die Ansteuerung von Gerätespezifischen Schnittstellen. Dieses Produkt ist allerdings nicht darauf ausgelegt, sondern sollte in Kombination mit einem grösseren Framework wie PhoneGap benutzt werden. Trotzdem bewerten wir hier mit sehr gut.</w:t>
       </w:r>
     </w:p>
     <w:p>
@@ -15777,30 +13350,2836 @@
         <w:rPr>
           <w:b/>
         </w:rPr>
-        <w:t xml:space="preserve">Testing: </w:t>
-      </w:r>
-    </w:p>
-    <w:p>
+        <w:lastRenderedPageBreak/>
+        <w:t>Entwicklungsumgebung</w:t>
+      </w:r>
       <w:r>
         <w:rPr>
           <w:b/>
         </w:rPr>
+        <w:t xml:space="preserve">: </w:t>
+      </w:r>
+      <w:r>
+        <w:t>Hier sind alle Möglichkeiten offen. Da das Framework sehr einfach gehalten ist, würde ein normaler Editor mit eingebautem Wörterbuch schon genügen. Es sind bekannter Weise aber auch IDEs verfügbar wie Eclipse oder NetBeans, welche JavaScript unterstützen. Hier kommt es dann stark darauf an, welche zusätzlichen Frameworks eingesetzt werden. Demzufolge ist die unendliche Flexibilität sehr angemessen und wird hier sehr gut bewertet.</w:t>
+      </w:r>
+    </w:p>
+    <w:p>
+      <w:r>
+        <w:rPr>
+          <w:b/>
+        </w:rPr>
+        <w:t>Support</w:t>
+      </w:r>
+      <w:r>
+        <w:rPr>
+          <w:b/>
+        </w:rPr>
+        <w:t xml:space="preserve">: </w:t>
+      </w:r>
+      <w:r>
+        <w:t>Direkten Support gibt es bei diesem sehr schlicht gehaltenen Framework nicht, man ist also auf die Community angewiesen. Auf der XUI-Homepage wird auf einen PhoneGap-IRC-Chat und die PhoneGap-Google-Groups-Seite verwiesen. Mit etwas Glück findet sich auch was im Stackoverflow-Forum. Wer sich nun denkt, er könne sich im schlimmsten Fall auf Google verlassen, ist definitiv zu optimistisch. Zum einen existieren andere Frameworks mit gleichem Namen und andererseits wird das Framework zwar auf vielen Seiten erwähnt, jedoch praktisch immer als Beigeschmack von PhoneGap. Dies deutet darauf hin, dass die zuverlässigsten Quellen bei Problemen tatsächlich die Google-Group sowie der IRC-Chat sind.</w:t>
+      </w:r>
+    </w:p>
+    <w:p>
+      <w:r>
+        <w:t>Diesen Punkt bewerten wir entsprechend mit genügend.</w:t>
+      </w:r>
+    </w:p>
+    <w:p>
+      <w:r>
+        <w:rPr>
+          <w:b/>
+        </w:rPr>
+        <w:t>Dokumentation</w:t>
+      </w:r>
+      <w:r>
+        <w:rPr>
+          <w:b/>
+        </w:rPr>
+        <w:t xml:space="preserve">: </w:t>
+      </w:r>
+      <w:r>
+        <w:t>Diese gestaltet sich sehr rudimentär und technisch, ist dafür sehr übersichtlich und in wenigen Minuten gelesen. Allerdings wird dies gerade bei Neueinsteigern viele Probleme und Missverständnisse nach sich ziehen. Allem Anschein nach ist dies aber auch nicht die Zielgruppe, sondern eher eingesessene Web-Entwickler, welche mehr Dynamik aus einer Seite herausholen möchten. Die komplette Dokumentation ist über die XUI-Homepage in HTML-Form einsehbar und weist eine einfache und klare Strukturiertung auf, welche nach Themenbereich gegliedert ist. Ansonsten sieht es mit Quellen von Drittanbietern ähnlich mager aus wie mit dem Support. Wir bewerten hier ebenfalls mit dem Durchschnitt, da die Hausgemachte Dokumentation zwar knapp aber dennoch angemessen ausfällt, jedoch fremde Quellen gesamtheitlich fehlen.</w:t>
+      </w:r>
+    </w:p>
+    <w:p>
+      <w:r>
+        <w:rPr>
+          <w:noProof/>
+          <w:lang w:eastAsia="de-CH"/>
+        </w:rPr>
+        <w:drawing>
+          <wp:anchor distT="0" distB="0" distL="114300" distR="114300" simplePos="0" relativeHeight="251691008" behindDoc="0" locked="0" layoutInCell="1" allowOverlap="1" wp14:anchorId="346C8510" wp14:editId="4239978C">
+            <wp:simplePos x="0" y="0"/>
+            <wp:positionH relativeFrom="column">
+              <wp:posOffset>-3175</wp:posOffset>
+            </wp:positionH>
+            <wp:positionV relativeFrom="paragraph">
+              <wp:posOffset>243205</wp:posOffset>
+            </wp:positionV>
+            <wp:extent cx="2495550" cy="915035"/>
+            <wp:effectExtent l="0" t="0" r="0" b="0"/>
+            <wp:wrapSquare wrapText="bothSides"/>
+            <wp:docPr id="13" name="Picture 10" descr="E:\Media\xui\Screenshot from 2012-12-15 00:26:49.png"/>
+            <wp:cNvGraphicFramePr>
+              <a:graphicFrameLocks xmlns:a="http://schemas.openxmlformats.org/drawingml/2006/main" noChangeAspect="1"/>
+            </wp:cNvGraphicFramePr>
+            <a:graphic xmlns:a="http://schemas.openxmlformats.org/drawingml/2006/main">
+              <a:graphicData uri="http://schemas.openxmlformats.org/drawingml/2006/picture">
+                <pic:pic xmlns:pic="http://schemas.openxmlformats.org/drawingml/2006/picture">
+                  <pic:nvPicPr>
+                    <pic:cNvPr id="0" name="Picture 1" descr="E:\Media\xui\Screenshot from 2012-12-15 00:26:49.png"/>
+                    <pic:cNvPicPr>
+                      <a:picLocks noChangeAspect="1" noChangeArrowheads="1"/>
+                    </pic:cNvPicPr>
+                  </pic:nvPicPr>
+                  <pic:blipFill>
+                    <a:blip r:embed="rId34">
+                      <a:extLst>
+                        <a:ext uri="{28A0092B-C50C-407E-A947-70E740481C1C}">
+                          <a14:useLocalDpi xmlns:a14="http://schemas.microsoft.com/office/drawing/2010/main" val="0"/>
+                        </a:ext>
+                      </a:extLst>
+                    </a:blip>
+                    <a:srcRect/>
+                    <a:stretch>
+                      <a:fillRect/>
+                    </a:stretch>
+                  </pic:blipFill>
+                  <pic:spPr bwMode="auto">
+                    <a:xfrm>
+                      <a:off x="0" y="0"/>
+                      <a:ext cx="2495550" cy="915035"/>
+                    </a:xfrm>
+                    <a:prstGeom prst="rect">
+                      <a:avLst/>
+                    </a:prstGeom>
+                    <a:noFill/>
+                    <a:ln>
+                      <a:noFill/>
+                    </a:ln>
+                  </pic:spPr>
+                </pic:pic>
+              </a:graphicData>
+            </a:graphic>
+            <wp14:sizeRelH relativeFrom="page">
+              <wp14:pctWidth>0</wp14:pctWidth>
+            </wp14:sizeRelH>
+            <wp14:sizeRelV relativeFrom="page">
+              <wp14:pctHeight>0</wp14:pctHeight>
+            </wp14:sizeRelV>
+          </wp:anchor>
+        </w:drawing>
+      </w:r>
+      <w:r>
+        <w:rPr>
+          <w:b/>
+        </w:rPr>
+        <w:t>Tutorials</w:t>
+      </w:r>
+      <w:r>
+        <w:rPr>
+          <w:b/>
+        </w:rPr>
+        <w:t xml:space="preserve">: </w:t>
+      </w:r>
+      <w:r>
+        <w:t xml:space="preserve">Hier müssen wir leider auf die Dokumentation verweisen. Es existieren praktisch keine Tutorials von Drittpersonen. Auch die Google-Suche lieferte bei der Eingabe „xuijs tutorial“ gerade mal 22 Treffer, wobei hier explizit mit „xuijs“ gesucht wurde, um das Ergebnis nicht mit Treffern von anderen Frameworks zu verfälschen. Dies macht es extrem schwierig, diesen Punkt angemessen zu bewerten. </w:t>
+      </w:r>
+      <w:r>
+        <w:t>Da jedoch angemessene Tutorials sehr wichtig für eine spezifische Einarbeitung ist, bewerten wir diesen Punkt ungenügend.</w:t>
+      </w:r>
+    </w:p>
+    <w:p>
+      <w:r>
+        <w:rPr>
+          <w:b/>
+        </w:rPr>
+        <w:t>Building</w:t>
+      </w:r>
+      <w:r>
+        <w:rPr>
+          <w:b/>
+        </w:rPr>
+        <w:t xml:space="preserve">: </w:t>
+      </w:r>
+      <w:r>
+        <w:t>Wie bereits erwähnt ist dieses Framework nicht als Standalone-Framework gedacht. Entsprechend gibt es hier keinen spezifischen Build-Vorgang. Einzig i</w:t>
+      </w:r>
+      <w:r>
+        <w:t>st</w:t>
+      </w:r>
+      <w:r>
+        <w:t xml:space="preserve"> beim Einsatz darauf zu achten, dass die richtige Version für die jeweiligen Browser heruntergeladen wird. Hier stehen die Versionen für die Browser WebKit, FireFox und Opera,</w:t>
+      </w:r>
+      <w:r>
+        <w:t xml:space="preserve"> eine Version für</w:t>
+      </w:r>
+      <w:r>
+        <w:t xml:space="preserve"> Blackberry Mobile und wie so oft </w:t>
+      </w:r>
+      <w:r>
+        <w:t xml:space="preserve">eine für </w:t>
+      </w:r>
+      <w:r>
+        <w:t>IE.</w:t>
+      </w:r>
+    </w:p>
+    <w:p>
+      <w:r>
+        <w:t>Wir bewerten diesen Punkt mit genügend, da dies eigentlich</w:t>
+      </w:r>
+      <w:r>
+        <w:t xml:space="preserve"> gar</w:t>
+      </w:r>
+      <w:r>
+        <w:t xml:space="preserve"> nicht zu diesem Framework passt.</w:t>
+      </w:r>
+    </w:p>
+    <w:p>
+      <w:r>
+        <w:rPr>
+          <w:b/>
+        </w:rPr>
+        <w:t>Testing</w:t>
+      </w:r>
+      <w:r>
+        <w:rPr>
+          <w:b/>
+        </w:rPr>
+        <w:t>:</w:t>
+      </w:r>
+      <w:r>
+        <w:t xml:space="preserve"> Hier werden keine speziellen Hilfsmittel angeboten. Allerdings könnte hier - wie bei vielen JavaScript-Implementierungen - auf Jasmine zurückgegriffen werden. Sehr interessant ist allerdings der Menüpunkt "Tests" der XUI-Homepage. Hier können Testläufe für das Framework selbst gestartet werden. Leider sind diese während unserer Evaluation gänzlich fehlgeschlagen. Dies scheint </w:t>
+      </w:r>
+      <w:r>
+        <w:lastRenderedPageBreak/>
+        <w:t>an Pfad-Anpassungen innerhalb der Homepage-Struktur zu liegen, wie wir dem Code entnehmen konnten. Hoffentlich wird dieser Fehler bald wieder behoben.</w:t>
+      </w:r>
+    </w:p>
+    <w:p>
+      <w:r>
+        <w:t>Für die Bewertung müssen wir hier leider ebenfalls massive Abzüge geben, weil zwar Test-Szenarien für das Framework vorhanden sind, diese jedoch nicht funktionieren. Des Weiteren fehlen hier ebenfalls Referenzen und Tutorials.</w:t>
+      </w:r>
+    </w:p>
+    <w:p>
+      <w:r>
+        <w:rPr>
+          <w:b/>
+        </w:rPr>
         <w:t>Verbreitung</w:t>
       </w:r>
       <w:r>
         <w:rPr>
           <w:b/>
         </w:rPr>
+        <w:t>:</w:t>
+      </w:r>
+      <w:r>
+        <w:t xml:space="preserve"> Trotz all diesen fehlenden Informationen, scheint das Framework relativ weit verbreitet zu sein. GitHub-Forks existieren zur Zeit 132. Phonegap hat im Vergleich dazu 623, obwohl dieses Framework massiv viel mächtiger ist als XUI. Wir vermuten hier, dass die fehlenden Informationen daraus resultieren, dass sich </w:t>
+      </w:r>
+      <w:r>
+        <w:t>XUI sehr stark an den Kontrahent</w:t>
+      </w:r>
+      <w:r>
+        <w:t>en jQuery, Prototype und MooTools orientiert, was zu einer leichten Anwendung führen kann. Die Google-Suche bringt hier dennoch keine brauchbaren Resultate.</w:t>
+      </w:r>
+    </w:p>
+    <w:p>
+      <w:r>
+        <w:t>Diesen Punkt bewerten wir aus Fairness-Gründen als genügend.</w:t>
+      </w:r>
+    </w:p>
+    <w:p>
+      <w:r>
+        <w:rPr>
+          <w:b/>
+        </w:rPr>
+        <w:t>Spezielles:</w:t>
+      </w:r>
+      <w:r>
+        <w:t xml:space="preserve"> Sehr schön ist der Framework-Test auf der Homepage. Da dieser jedoch nicht funktioniert, geben wir hier keine Punkte.</w:t>
+      </w:r>
+    </w:p>
+    <w:p>
+      <w:pPr>
+        <w:pStyle w:val="berschrift1"/>
+        <w:numPr>
+          <w:ilvl w:val="2"/>
+          <w:numId w:val="11"/>
+        </w:numPr>
+      </w:pPr>
+      <w:bookmarkStart w:id="45" w:name="_Toc343541823"/>
+      <w:r>
+        <w:t>Finale Bewertung</w:t>
+      </w:r>
+      <w:bookmarkEnd w:id="45"/>
+    </w:p>
+    <w:tbl>
+      <w:tblPr>
+        <w:tblStyle w:val="Tabellenraster"/>
+        <w:tblW w:w="0" w:type="auto"/>
+        <w:tblLook w:val="04A0" w:firstRow="1" w:lastRow="0" w:firstColumn="1" w:lastColumn="0" w:noHBand="0" w:noVBand="1"/>
+      </w:tblPr>
+      <w:tblGrid>
+        <w:gridCol w:w="2449"/>
+        <w:gridCol w:w="954"/>
+      </w:tblGrid>
+      <w:tr>
+        <w:tc>
+          <w:tcPr>
+            <w:tcW w:w="2449" w:type="dxa"/>
+          </w:tcPr>
+          <w:p>
+            <w:r>
+              <w:t>Kriterium</w:t>
+            </w:r>
+          </w:p>
+        </w:tc>
+        <w:tc>
+          <w:tcPr>
+            <w:tcW w:w="954" w:type="dxa"/>
+          </w:tcPr>
+          <w:p>
+            <w:r>
+              <w:t>Punkte</w:t>
+            </w:r>
+          </w:p>
+        </w:tc>
+      </w:tr>
+      <w:tr>
+        <w:tc>
+          <w:tcPr>
+            <w:tcW w:w="2449" w:type="dxa"/>
+          </w:tcPr>
+          <w:p>
+            <w:r>
+              <w:t>Einfachheit</w:t>
+            </w:r>
+          </w:p>
+        </w:tc>
+        <w:tc>
+          <w:tcPr>
+            <w:tcW w:w="954" w:type="dxa"/>
+          </w:tcPr>
+          <w:p>
+            <w:r>
+              <w:t>9</w:t>
+            </w:r>
+          </w:p>
+        </w:tc>
+      </w:tr>
+      <w:tr>
+        <w:tc>
+          <w:tcPr>
+            <w:tcW w:w="2449" w:type="dxa"/>
+          </w:tcPr>
+          <w:p>
+            <w:r>
+              <w:t>Entwicklungsumgebung</w:t>
+            </w:r>
+          </w:p>
+        </w:tc>
+        <w:tc>
+          <w:tcPr>
+            <w:tcW w:w="954" w:type="dxa"/>
+          </w:tcPr>
+          <w:p>
+            <w:r>
+              <w:t>9</w:t>
+            </w:r>
+          </w:p>
+        </w:tc>
+      </w:tr>
+      <w:tr>
+        <w:tc>
+          <w:tcPr>
+            <w:tcW w:w="2449" w:type="dxa"/>
+          </w:tcPr>
+          <w:p>
+            <w:r>
+              <w:t>Support</w:t>
+            </w:r>
+          </w:p>
+        </w:tc>
+        <w:tc>
+          <w:tcPr>
+            <w:tcW w:w="954" w:type="dxa"/>
+          </w:tcPr>
+          <w:p>
+            <w:r>
+              <w:t>5</w:t>
+            </w:r>
+          </w:p>
+        </w:tc>
+      </w:tr>
+      <w:tr>
+        <w:tc>
+          <w:tcPr>
+            <w:tcW w:w="2449" w:type="dxa"/>
+          </w:tcPr>
+          <w:p>
+            <w:r>
+              <w:t>Dokumentation</w:t>
+            </w:r>
+          </w:p>
+        </w:tc>
+        <w:tc>
+          <w:tcPr>
+            <w:tcW w:w="954" w:type="dxa"/>
+          </w:tcPr>
+          <w:p>
+            <w:r>
+              <w:t>5</w:t>
+            </w:r>
+          </w:p>
+        </w:tc>
+      </w:tr>
+      <w:tr>
+        <w:tc>
+          <w:tcPr>
+            <w:tcW w:w="2449" w:type="dxa"/>
+          </w:tcPr>
+          <w:p>
+            <w:r>
+              <w:t>Tutorials</w:t>
+            </w:r>
+          </w:p>
+        </w:tc>
+        <w:tc>
+          <w:tcPr>
+            <w:tcW w:w="954" w:type="dxa"/>
+          </w:tcPr>
+          <w:p>
+            <w:r>
+              <w:t>2</w:t>
+            </w:r>
+          </w:p>
+        </w:tc>
+      </w:tr>
+      <w:tr>
+        <w:tc>
+          <w:tcPr>
+            <w:tcW w:w="2449" w:type="dxa"/>
+          </w:tcPr>
+          <w:p>
+            <w:r>
+              <w:t>Building</w:t>
+            </w:r>
+          </w:p>
+        </w:tc>
+        <w:tc>
+          <w:tcPr>
+            <w:tcW w:w="954" w:type="dxa"/>
+          </w:tcPr>
+          <w:p>
+            <w:r>
+              <w:t>5</w:t>
+            </w:r>
+          </w:p>
+        </w:tc>
+      </w:tr>
+      <w:tr>
+        <w:tc>
+          <w:tcPr>
+            <w:tcW w:w="2449" w:type="dxa"/>
+          </w:tcPr>
+          <w:p>
+            <w:r>
+              <w:t>Testing</w:t>
+            </w:r>
+          </w:p>
+        </w:tc>
+        <w:tc>
+          <w:tcPr>
+            <w:tcW w:w="954" w:type="dxa"/>
+          </w:tcPr>
+          <w:p>
+            <w:r>
+              <w:t>4</w:t>
+            </w:r>
+          </w:p>
+        </w:tc>
+      </w:tr>
+      <w:tr>
+        <w:tc>
+          <w:tcPr>
+            <w:tcW w:w="2449" w:type="dxa"/>
+          </w:tcPr>
+          <w:p>
+            <w:r>
+              <w:t>Verbreitung</w:t>
+            </w:r>
+          </w:p>
+        </w:tc>
+        <w:tc>
+          <w:tcPr>
+            <w:tcW w:w="954" w:type="dxa"/>
+          </w:tcPr>
+          <w:p>
+            <w:r>
+              <w:t>??</w:t>
+            </w:r>
+          </w:p>
+        </w:tc>
+      </w:tr>
+      <w:tr>
+        <w:tc>
+          <w:tcPr>
+            <w:tcW w:w="2449" w:type="dxa"/>
+          </w:tcPr>
+          <w:p>
+            <w:r>
+              <w:t>Spezielles</w:t>
+            </w:r>
+          </w:p>
+        </w:tc>
+        <w:tc>
+          <w:tcPr>
+            <w:tcW w:w="954" w:type="dxa"/>
+          </w:tcPr>
+          <w:p>
+            <w:r>
+              <w:t>0</w:t>
+            </w:r>
+          </w:p>
+        </w:tc>
+      </w:tr>
+    </w:tbl>
+    <w:p/>
+    <w:p>
+      <w:pPr>
+        <w:pStyle w:val="berschrift1"/>
+        <w:numPr>
+          <w:ilvl w:val="1"/>
+          <w:numId w:val="11"/>
+        </w:numPr>
+      </w:pPr>
+      <w:r>
+        <w:t>iWebKit</w:t>
+      </w:r>
+    </w:p>
+    <w:p>
+      <w:pPr>
+        <w:pStyle w:val="berschrift1"/>
+        <w:numPr>
+          <w:ilvl w:val="2"/>
+          <w:numId w:val="11"/>
+        </w:numPr>
+      </w:pPr>
+      <w:r>
+        <w:t>Einleitung</w:t>
+      </w:r>
+    </w:p>
+    <w:p>
+      <w:pPr>
+        <w:rPr>
+          <w:noProof/>
+          <w:lang w:eastAsia="de-CH"/>
+        </w:rPr>
+      </w:pPr>
+      <w:r>
+        <w:rPr>
+          <w:noProof/>
+          <w:lang w:eastAsia="de-CH"/>
+        </w:rPr>
+        <w:drawing>
+          <wp:anchor distT="0" distB="0" distL="114300" distR="114300" simplePos="0" relativeHeight="251693056" behindDoc="0" locked="0" layoutInCell="1" allowOverlap="1" wp14:anchorId="6AB0C7A3" wp14:editId="1AE7A2B1">
+            <wp:simplePos x="0" y="0"/>
+            <wp:positionH relativeFrom="column">
+              <wp:posOffset>-52070</wp:posOffset>
+            </wp:positionH>
+            <wp:positionV relativeFrom="paragraph">
+              <wp:posOffset>67310</wp:posOffset>
+            </wp:positionV>
+            <wp:extent cx="990600" cy="990600"/>
+            <wp:effectExtent l="0" t="0" r="0" b="0"/>
+            <wp:wrapSquare wrapText="bothSides"/>
+            <wp:docPr id="14" name="Picture 12" descr="E:\Media\iWebkit\brand.gif"/>
+            <wp:cNvGraphicFramePr>
+              <a:graphicFrameLocks xmlns:a="http://schemas.openxmlformats.org/drawingml/2006/main" noChangeAspect="1"/>
+            </wp:cNvGraphicFramePr>
+            <a:graphic xmlns:a="http://schemas.openxmlformats.org/drawingml/2006/main">
+              <a:graphicData uri="http://schemas.openxmlformats.org/drawingml/2006/picture">
+                <pic:pic xmlns:pic="http://schemas.openxmlformats.org/drawingml/2006/picture">
+                  <pic:nvPicPr>
+                    <pic:cNvPr id="0" name="Picture 1" descr="E:\Media\iWebkit\brand.gif"/>
+                    <pic:cNvPicPr>
+                      <a:picLocks noChangeAspect="1" noChangeArrowheads="1"/>
+                    </pic:cNvPicPr>
+                  </pic:nvPicPr>
+                  <pic:blipFill>
+                    <a:blip r:embed="rId35">
+                      <a:extLst>
+                        <a:ext uri="{28A0092B-C50C-407E-A947-70E740481C1C}">
+                          <a14:useLocalDpi xmlns:a14="http://schemas.microsoft.com/office/drawing/2010/main" val="0"/>
+                        </a:ext>
+                      </a:extLst>
+                    </a:blip>
+                    <a:srcRect/>
+                    <a:stretch>
+                      <a:fillRect/>
+                    </a:stretch>
+                  </pic:blipFill>
+                  <pic:spPr bwMode="auto">
+                    <a:xfrm>
+                      <a:off x="0" y="0"/>
+                      <a:ext cx="990600" cy="990600"/>
+                    </a:xfrm>
+                    <a:prstGeom prst="rect">
+                      <a:avLst/>
+                    </a:prstGeom>
+                    <a:noFill/>
+                    <a:ln>
+                      <a:noFill/>
+                    </a:ln>
+                  </pic:spPr>
+                </pic:pic>
+              </a:graphicData>
+            </a:graphic>
+            <wp14:sizeRelH relativeFrom="page">
+              <wp14:pctWidth>0</wp14:pctWidth>
+            </wp14:sizeRelH>
+            <wp14:sizeRelV relativeFrom="page">
+              <wp14:pctHeight>0</wp14:pctHeight>
+            </wp14:sizeRelV>
+          </wp:anchor>
+        </w:drawing>
+      </w:r>
+      <w:r>
+        <w:rPr>
+          <w:noProof/>
+          <w:lang w:eastAsia="de-CH"/>
+        </w:rPr>
+        <w:t xml:space="preserve">iWebKit ist ein Webseiten-Framework für iPhone, iPad und iPod Touch und unterstützt Grundsätzlich alle gängigigen Web-Technologien wie HTML, CSS, JavaScript und PHP. </w:t>
+      </w:r>
+    </w:p>
+    <w:p>
+      <w:pPr>
+        <w:rPr>
+          <w:noProof/>
+          <w:lang w:eastAsia="de-CH"/>
+        </w:rPr>
+      </w:pPr>
+      <w:r>
+        <w:rPr>
+          <w:noProof/>
+          <w:lang w:eastAsia="de-CH"/>
+        </w:rPr>
+        <w:t>Es ist unter der LGPL-Lizenz verfügbar, das heisst, es ist für nicht-kommerzielle Nutzung kostenlos. Andernfalls kann jedoch eine kommerzielle Lizenz für rund 20 Euro erworben werden.</w:t>
+      </w:r>
+    </w:p>
+    <w:p>
+      <w:r>
+        <w:rPr>
+          <w:noProof/>
+          <w:lang w:eastAsia="de-CH"/>
+        </w:rPr>
+        <w:t xml:space="preserve">Entwickelt wird es vom 20-jährigen Studenten Christopher Plieger. Er startetete die Entwicklung im September 2008 und hat es seither auf Grund der zunehmender Verbreitung laufend </w:t>
+      </w:r>
+      <w:r>
+        <w:rPr>
+          <w:noProof/>
+          <w:lang w:eastAsia="de-CH"/>
+        </w:rPr>
+        <w:lastRenderedPageBreak/>
+        <w:t>weiterentwickelt. Aktuell liegt die Version 5.04 vor, Version 6 befindet sich zur Zeit im Entwicklungsstadium.</w:t>
+      </w:r>
+    </w:p>
+    <w:p>
+      <w:pPr>
+        <w:pStyle w:val="berschrift1"/>
+        <w:numPr>
+          <w:ilvl w:val="2"/>
+          <w:numId w:val="11"/>
+        </w:numPr>
+      </w:pPr>
+      <w:r>
+        <w:t>Wie Funktioniert das Framework</w:t>
+      </w:r>
+    </w:p>
+    <w:p>
+      <w:r>
+        <w:t>Das Framework besteht grundsätzlich aus einem Template, welches die Technologien HTML, CSS und JavaScript beinhaltet, wobei JavaScript lediglich für das ermitteln der Bildschirmauflösung verwendet wird. Für RSS-Feeds ist bereits eine PHP-Vorlage vorhanden, welche entsprechend angepasst und auf der eigenen Seite eingebunden werden kann.</w:t>
+      </w:r>
+    </w:p>
+    <w:p>
+      <w:r>
+        <w:t>Speziell ist, dass es sich nicht um ein App-Framework im eigentlichen Sinne handelt, sondern um ein Webseiten-Template, welches auf Apple-Produkte optimiert ist. Über die Homepage sowie über die mitgelieferte Demo kann schnell ein Überblick über die verschiedenen Funktionen verschafft werden. Es werden verschiedene Form-Elemente unterstützt und iPhone-Apps wie Mail, SMS, iTunes, Appstore, Telefon / Kontakte, YouTube und Google-Maps können direkt angesprochen werden.</w:t>
+      </w:r>
+    </w:p>
+    <w:p>
+      <w:pPr>
+        <w:pStyle w:val="berschrift1"/>
+        <w:numPr>
+          <w:ilvl w:val="2"/>
+          <w:numId w:val="11"/>
+        </w:numPr>
+      </w:pPr>
+      <w:r>
+        <w:t>Evaluation</w:t>
+      </w:r>
+    </w:p>
+    <w:p>
+      <w:r>
+        <w:rPr>
+          <w:b/>
+        </w:rPr>
+        <w:t>Einfachheit:</w:t>
+      </w:r>
+      <w:r>
+        <w:t xml:space="preserve"> iWebKit ist extrem einfach gehalten. Nach dem Download wird mit einem 13-seitigen User-Guide eine sehr einfache Einführung gegeben. Danach kann es auch schon losgehen. Einstiegspunkt ist wie üblich die index.hmtl-Datei. Hier kann dann der gewünschte Inhalt sowie verschiedene Komponenten wie BreadCrumb, Navigation, Listen, Forms usw. eingebunden werden. Dafür muss nicht einmal zwingend HTML-Knowhow vorhanden sein. Wenn man dem User-Guide folgt, können die einzelnen Code-Snippets direkt kopiert und eingefügt werden. Nur der Inhalt muss selbst angepasst werden.</w:t>
+      </w:r>
+    </w:p>
+    <w:p>
+      <w:r>
+        <w:t>Für Webseiten, welche ausschliesslich auf Apple-Produkten zugeschnitten sind, reicht dies vollkommen aus. Wenn aber Wert auf Browser-Kompatibilität gelegt wird, muss doch einiges an Handarbeit investiert werden, da nur schon die Demo auf dem Firefox nicht anständig angezeigt wird.</w:t>
+      </w:r>
+    </w:p>
+    <w:p>
+      <w:r>
+        <w:t>Dass sogar totale Web-Anfänger eine eigene Webseite erstellen können, bewerten wir hier mit sehr gut. Für die fehlende Browserkompatibilität werden wir jedoch einen Abzug geltend machen.</w:t>
+      </w:r>
+    </w:p>
+    <w:p>
+      <w:r>
+        <w:rPr>
+          <w:b/>
+        </w:rPr>
+        <w:t>Entwicklungsumgebung:</w:t>
+      </w:r>
+      <w:r>
+        <w:t xml:space="preserve"> Hier genügt grundsätzlich ein normaler Texteditor, es kann aber eine Entwicklungsumgebung eigener Wahl eingesetzt werden, Hauptsache es werden die genannten Technologien unterstützt. Durch unsere Internetrecherche konnten wir bei diesem Framework jedoch keine Pfräferenzen entdecken.</w:t>
+      </w:r>
+    </w:p>
+    <w:p>
+      <w:r>
+        <w:t>Ebenfalls sehr positiv ist, dass Plugins existieren für andere Frameworks wie das Grails-Framework oder Drupal. So können Applikation, welche auf diesen Frameworks basieren, auf einfache Art und Weise mit einem iPhone Look &amp; Feel ausgestattet werden.</w:t>
+      </w:r>
+    </w:p>
+    <w:p>
+      <w:r>
+        <w:t>Insgesamt sehr positiv auf Grund der grossen Flexibilität und dafür, dass für andere Frameworks Plugins zur Verfügung stehen. Dies wird entsprechend gut bewertet.</w:t>
+      </w:r>
+    </w:p>
+    <w:p>
+      <w:r>
+        <w:rPr>
+          <w:b/>
+        </w:rPr>
+        <w:lastRenderedPageBreak/>
+        <w:t>Support</w:t>
+      </w:r>
+      <w:r>
+        <w:rPr>
+          <w:b/>
+        </w:rPr>
+        <w:t>:</w:t>
+      </w:r>
+      <w:r>
+        <w:t xml:space="preserve"> Da iWebKit von einem einzigen Entwickler ins Leben gerufen wurde und voran getrieben wird, ist der direkte Support auch über die Homepage zu suchen. Hier ist vorallem das Forum der Dreh- und Angelpunkt. Beiträge werden häufig erfasst und beantwortet, häufig sogar durch Christopher Plieger selbst. Das Forum weist ebenfalls eine gute Strukturierung nach verschiedenen Themen auf, so können entsprechende Beiträge schnell gefunden werden. Daneben gibt es noch einen Blog, welcher aber im Gegensatz zum Forum sehr spärlich ausfällt.</w:t>
+      </w:r>
+    </w:p>
+    <w:p>
+      <w:r>
+        <w:t>Die Community ist aber auch aktiv und so findet man auch schnell Einträge in bekannten Foren wie Stackoverflow.</w:t>
+      </w:r>
+    </w:p>
+    <w:p>
+      <w:r>
+        <w:t>In Anbetracht dessen, dass dieses Framework von einer Person entwickelt wird, fällt dies sehr positiv aus und wird entsprechend gut bewertet.</w:t>
+      </w:r>
+    </w:p>
+    <w:p>
+      <w:r>
+        <w:rPr>
+          <w:b/>
+        </w:rPr>
+        <w:t>Dokumentation</w:t>
+      </w:r>
+      <w:r>
+        <w:rPr>
+          <w:b/>
+        </w:rPr>
+        <w:t>:</w:t>
+      </w:r>
+      <w:r>
+        <w:t xml:space="preserve"> Diese wird direkt mit dem Framework als PDF-Datei heruntergeladen und ist sehr einfach und strukturiert gehalten. Am Anfang wird ein sehr kurzer Abriss über HTML gehalten, doch es wird gleichzeitig betont, dass grundsätzlich keine Vorkenntnisse vorhanden sein müssen. Im Gegenteil, die Beispiele sind so gehalten, dass diese per Copy &amp; Paste übernommen werden können und nur noch der textliche Inhalt angepasst werden muss. Gelesen sind die 13 Seiten relativ schnell und man ist danach in der Lage, eine einfache Webseite zu erstellen.</w:t>
+      </w:r>
+    </w:p>
+    <w:p>
+      <w:r>
+        <w:t>Des Weiteren finden sich auf YouTube viele Anschauliche Videos, wie eine App erstellt werden kann.</w:t>
+      </w:r>
+    </w:p>
+    <w:p>
+      <w:r>
+        <w:t>Grundsätzlich sehr gut gelungen, da sie vorallem sehr einsteigerfreundlich aufgebaut ist und viel Komplexität erspart bleibt. Dies kann jedoch für Fortgeschrittene eher Mühsam sein, da es in diesem Dokument eher schwierig ist, direkt ein relevantes Kapitel zu lesen, ohne den Rest überfliegen zu müssen. Wir bewerten dies mit gut.</w:t>
+      </w:r>
+    </w:p>
+    <w:p/>
+    <w:p>
+      <w:r>
+        <w:rPr>
+          <w:noProof/>
+          <w:lang w:eastAsia="de-CH"/>
+        </w:rPr>
+        <w:drawing>
+          <wp:anchor distT="0" distB="0" distL="114300" distR="114300" simplePos="0" relativeHeight="251694080" behindDoc="0" locked="0" layoutInCell="1" allowOverlap="1" wp14:anchorId="065005C4" wp14:editId="46F9D285">
+            <wp:simplePos x="0" y="0"/>
+            <wp:positionH relativeFrom="column">
+              <wp:posOffset>-61595</wp:posOffset>
+            </wp:positionH>
+            <wp:positionV relativeFrom="paragraph">
+              <wp:posOffset>205105</wp:posOffset>
+            </wp:positionV>
+            <wp:extent cx="3067050" cy="1181100"/>
+            <wp:effectExtent l="0" t="0" r="0" b="0"/>
+            <wp:wrapSquare wrapText="bothSides"/>
+            <wp:docPr id="20" name="Picture 13" descr="E:\Media\iWebkit\google-iwebkit-tutorial.png"/>
+            <wp:cNvGraphicFramePr>
+              <a:graphicFrameLocks xmlns:a="http://schemas.openxmlformats.org/drawingml/2006/main" noChangeAspect="1"/>
+            </wp:cNvGraphicFramePr>
+            <a:graphic xmlns:a="http://schemas.openxmlformats.org/drawingml/2006/main">
+              <a:graphicData uri="http://schemas.openxmlformats.org/drawingml/2006/picture">
+                <pic:pic xmlns:pic="http://schemas.openxmlformats.org/drawingml/2006/picture">
+                  <pic:nvPicPr>
+                    <pic:cNvPr id="0" name="Picture 2" descr="E:\Media\iWebkit\google-iwebkit-tutorial.png"/>
+                    <pic:cNvPicPr>
+                      <a:picLocks noChangeAspect="1" noChangeArrowheads="1"/>
+                    </pic:cNvPicPr>
+                  </pic:nvPicPr>
+                  <pic:blipFill>
+                    <a:blip r:embed="rId36">
+                      <a:extLst>
+                        <a:ext uri="{28A0092B-C50C-407E-A947-70E740481C1C}">
+                          <a14:useLocalDpi xmlns:a14="http://schemas.microsoft.com/office/drawing/2010/main" val="0"/>
+                        </a:ext>
+                      </a:extLst>
+                    </a:blip>
+                    <a:srcRect/>
+                    <a:stretch>
+                      <a:fillRect/>
+                    </a:stretch>
+                  </pic:blipFill>
+                  <pic:spPr bwMode="auto">
+                    <a:xfrm>
+                      <a:off x="0" y="0"/>
+                      <a:ext cx="3067050" cy="1181100"/>
+                    </a:xfrm>
+                    <a:prstGeom prst="rect">
+                      <a:avLst/>
+                    </a:prstGeom>
+                    <a:noFill/>
+                    <a:ln>
+                      <a:noFill/>
+                    </a:ln>
+                  </pic:spPr>
+                </pic:pic>
+              </a:graphicData>
+            </a:graphic>
+            <wp14:sizeRelH relativeFrom="page">
+              <wp14:pctWidth>0</wp14:pctWidth>
+            </wp14:sizeRelH>
+            <wp14:sizeRelV relativeFrom="page">
+              <wp14:pctHeight>0</wp14:pctHeight>
+            </wp14:sizeRelV>
+          </wp:anchor>
+        </w:drawing>
+      </w:r>
+      <w:r>
+        <w:rPr>
+          <w:b/>
+        </w:rPr>
+        <w:t>Tutorials</w:t>
+      </w:r>
+      <w:r>
+        <w:rPr>
+          <w:b/>
+        </w:rPr>
+        <w:t>:</w:t>
+      </w:r>
+      <w:r>
+        <w:t xml:space="preserve"> Die Suche nach iWebKit Tutorial ergibt 37'400 Ergebnisse, was auf den ersten Blick nicht wirklich überragend ist. Auf den zweiten Blick sind diese jedoch sehr einfach gehalten und visualisieren in jeder Etappe das erwartete Resultat.</w:t>
+      </w:r>
+    </w:p>
+    <w:p>
+      <w:r>
+        <w:t xml:space="preserve">Die erste Seite verweist auf ein YouTube-Video, welches vom Download bis zur eigenen kleinen Seite alles zeigt, was man als Anfänger wissen muss. </w:t>
+      </w:r>
+    </w:p>
+    <w:p>
+      <w:r>
+        <w:t>Der zweite und dritte Link verweisen auf einen Blog, welcher in neun Schritten das Erstellen einer eigenen iPhone App anhand iWebKit erklärt. Dies gestaltet sich sehr einfach und intuitiv.</w:t>
+      </w:r>
+    </w:p>
+    <w:p>
+      <w:r>
+        <w:t>Der vierte Link verweist auf einen Blog, welcher das Aufsetzen und Erstellen einer Tapestry-Applikation zusammen mit iWebKit erklärt. Tapestry ist ein Framework um Web-Applikationen mit Java zu erstellen. Hier wird wieder mehr Know-How vorausgesetzt, allerdings eher auf Grund des Tapestry-Frameworks.</w:t>
+      </w:r>
+    </w:p>
+    <w:p>
+      <w:r>
+        <w:t>Der fünfte Link zeigt schlussendlich auf die Seite HTMLGoodies.com. Dieses enthält allerdings fast keine Erklärungen, sondern fertiger Code, welcher dann Kopiert werden kann, um das dargestellte Resultat zu erzielen.</w:t>
+      </w:r>
+    </w:p>
+    <w:p>
+      <w:r>
+        <w:rPr>
+          <w:b/>
+        </w:rPr>
+        <w:lastRenderedPageBreak/>
+        <w:t>Building</w:t>
+      </w:r>
+      <w:r>
+        <w:rPr>
+          <w:b/>
+        </w:rPr>
         <w:t xml:space="preserve">: </w:t>
       </w:r>
+      <w:r>
+        <w:t>Da mit iWebKit lediglich eine Webseite erstellt wird, entfällt das Building komplett. Falls es mit anderen Frameworks wie Grails oder PhoneGap kombiniert wird, muss dies natürlich mit dem jeweilgen Framework-Build durchgeführt werden. An dieser Stelle kann aber nicht darauf eingegangen werden.</w:t>
+      </w:r>
+    </w:p>
+    <w:p>
+      <w:r>
+        <w:t>Wir bewerten hier der Fairness halber mit genügend.</w:t>
+      </w:r>
     </w:p>
     <w:p>
       <w:r>
         <w:rPr>
           <w:b/>
         </w:rPr>
-        <w:t xml:space="preserve">Spezielles: </w:t>
-      </w:r>
+        <w:t>Testing</w:t>
+      </w:r>
+      <w:r>
+        <w:rPr>
+          <w:b/>
+        </w:rPr>
+        <w:t>:</w:t>
+      </w:r>
+      <w:r>
+        <w:t xml:space="preserve"> Das Framework selbst bietet - wie bereits angesprochen - im Grunde nur ein auf iPhones und Co. zugeschnittenes Layout. Dieses ist grunsätzlich statisch und kann nur manuell getestet werden. Hier kommt es wieder auf die zusätzlichen Technologien an, wie die Seite schlussendlich getestet werden kann. Aus diesem Grund kann dieser Punkt kaum bewertet werden, weshalb wir die Note genügend geben.</w:t>
+      </w:r>
+    </w:p>
+    <w:p>
+      <w:r>
+        <w:rPr>
+          <w:b/>
+        </w:rPr>
+        <w:t>Verbreitung</w:t>
+      </w:r>
+      <w:r>
+        <w:rPr>
+          <w:b/>
+        </w:rPr>
+        <w:t xml:space="preserve">: </w:t>
+      </w:r>
+      <w:r>
+        <w:t>Die Google-Suche nach iWebKit ergibt insgesamt 162'000 Treffer. Für ein so kleines Framework, ist dies doch recht erstaunlich. Dies deutet darauf hin, dass es sich auf Grund der Einfachheit schnell beliebt machen konnte. Auch für komplexere Web-Applikationen wird hier das Apple-Look &amp; Feel sehr komfortabel bereitgestellt und kann meist ohne grössere Anpassungen verwendet werden, sofern Apple-User der Zielgruppe genügen.</w:t>
+      </w:r>
+    </w:p>
+    <w:p>
+      <w:r>
+        <w:t>Leider konnten wir nicht genau ermitteln, wie viele Apps tatsächlich damit schon entwickelt wurden, doch es dürfte für sich sprechen, dass es sogar auf der Apple-Homepage unter der Rubrik "Productivity" beschrieben wird.</w:t>
+      </w:r>
+    </w:p>
+    <w:p>
+      <w:pPr>
+        <w:pStyle w:val="berschrift1"/>
+        <w:numPr>
+          <w:ilvl w:val="2"/>
+          <w:numId w:val="11"/>
+        </w:numPr>
+      </w:pPr>
+      <w:r>
+        <w:t>Finale Bewertung</w:t>
+      </w:r>
+    </w:p>
+    <w:tbl>
+      <w:tblPr>
+        <w:tblStyle w:val="Tabellenraster"/>
+        <w:tblW w:w="0" w:type="auto"/>
+        <w:tblLook w:val="04A0" w:firstRow="1" w:lastRow="0" w:firstColumn="1" w:lastColumn="0" w:noHBand="0" w:noVBand="1"/>
+      </w:tblPr>
+      <w:tblGrid>
+        <w:gridCol w:w="2449"/>
+        <w:gridCol w:w="954"/>
+      </w:tblGrid>
+      <w:tr>
+        <w:tc>
+          <w:tcPr>
+            <w:tcW w:w="2449" w:type="dxa"/>
+          </w:tcPr>
+          <w:p>
+            <w:r>
+              <w:t>Kriterium</w:t>
+            </w:r>
+          </w:p>
+        </w:tc>
+        <w:tc>
+          <w:tcPr>
+            <w:tcW w:w="954" w:type="dxa"/>
+          </w:tcPr>
+          <w:p>
+            <w:r>
+              <w:t>Punkte</w:t>
+            </w:r>
+          </w:p>
+        </w:tc>
+      </w:tr>
+      <w:tr>
+        <w:tc>
+          <w:tcPr>
+            <w:tcW w:w="2449" w:type="dxa"/>
+          </w:tcPr>
+          <w:p>
+            <w:r>
+              <w:t>Einfachheit</w:t>
+            </w:r>
+          </w:p>
+        </w:tc>
+        <w:tc>
+          <w:tcPr>
+            <w:tcW w:w="954" w:type="dxa"/>
+          </w:tcPr>
+          <w:p>
+            <w:r>
+              <w:t>7</w:t>
+            </w:r>
+          </w:p>
+        </w:tc>
+      </w:tr>
+      <w:tr>
+        <w:tc>
+          <w:tcPr>
+            <w:tcW w:w="2449" w:type="dxa"/>
+          </w:tcPr>
+          <w:p>
+            <w:r>
+              <w:t>Entwicklungsumgebung</w:t>
+            </w:r>
+          </w:p>
+        </w:tc>
+        <w:tc>
+          <w:tcPr>
+            <w:tcW w:w="954" w:type="dxa"/>
+          </w:tcPr>
+          <w:p>
+            <w:r>
+              <w:t>8</w:t>
+            </w:r>
+          </w:p>
+        </w:tc>
+      </w:tr>
+      <w:tr>
+        <w:tc>
+          <w:tcPr>
+            <w:tcW w:w="2449" w:type="dxa"/>
+          </w:tcPr>
+          <w:p>
+            <w:r>
+              <w:t>Support</w:t>
+            </w:r>
+          </w:p>
+        </w:tc>
+        <w:tc>
+          <w:tcPr>
+            <w:tcW w:w="954" w:type="dxa"/>
+          </w:tcPr>
+          <w:p>
+            <w:r>
+              <w:t>7</w:t>
+            </w:r>
+          </w:p>
+        </w:tc>
+      </w:tr>
+      <w:tr>
+        <w:tc>
+          <w:tcPr>
+            <w:tcW w:w="2449" w:type="dxa"/>
+          </w:tcPr>
+          <w:p>
+            <w:r>
+              <w:t>Dokumentation</w:t>
+            </w:r>
+          </w:p>
+        </w:tc>
+        <w:tc>
+          <w:tcPr>
+            <w:tcW w:w="954" w:type="dxa"/>
+          </w:tcPr>
+          <w:p>
+            <w:r>
+              <w:t>7</w:t>
+            </w:r>
+          </w:p>
+        </w:tc>
+      </w:tr>
+      <w:tr>
+        <w:tc>
+          <w:tcPr>
+            <w:tcW w:w="2449" w:type="dxa"/>
+          </w:tcPr>
+          <w:p>
+            <w:r>
+              <w:t>Tutorials</w:t>
+            </w:r>
+          </w:p>
+        </w:tc>
+        <w:tc>
+          <w:tcPr>
+            <w:tcW w:w="954" w:type="dxa"/>
+          </w:tcPr>
+          <w:p>
+            <w:r>
+              <w:t>??</w:t>
+            </w:r>
+          </w:p>
+        </w:tc>
+      </w:tr>
+      <w:tr>
+        <w:tc>
+          <w:tcPr>
+            <w:tcW w:w="2449" w:type="dxa"/>
+          </w:tcPr>
+          <w:p>
+            <w:r>
+              <w:t>Building</w:t>
+            </w:r>
+          </w:p>
+        </w:tc>
+        <w:tc>
+          <w:tcPr>
+            <w:tcW w:w="954" w:type="dxa"/>
+          </w:tcPr>
+          <w:p>
+            <w:r>
+              <w:t>5</w:t>
+            </w:r>
+          </w:p>
+        </w:tc>
+      </w:tr>
+      <w:tr>
+        <w:tc>
+          <w:tcPr>
+            <w:tcW w:w="2449" w:type="dxa"/>
+          </w:tcPr>
+          <w:p>
+            <w:r>
+              <w:t>Testing</w:t>
+            </w:r>
+          </w:p>
+        </w:tc>
+        <w:tc>
+          <w:tcPr>
+            <w:tcW w:w="954" w:type="dxa"/>
+          </w:tcPr>
+          <w:p>
+            <w:r>
+              <w:t>5</w:t>
+            </w:r>
+          </w:p>
+        </w:tc>
+      </w:tr>
+      <w:tr>
+        <w:tc>
+          <w:tcPr>
+            <w:tcW w:w="2449" w:type="dxa"/>
+          </w:tcPr>
+          <w:p>
+            <w:r>
+              <w:t>Verbreitung</w:t>
+            </w:r>
+          </w:p>
+        </w:tc>
+        <w:tc>
+          <w:tcPr>
+            <w:tcW w:w="954" w:type="dxa"/>
+          </w:tcPr>
+          <w:p>
+            <w:r>
+              <w:t>??</w:t>
+            </w:r>
+          </w:p>
+        </w:tc>
+      </w:tr>
+      <w:tr>
+        <w:tc>
+          <w:tcPr>
+            <w:tcW w:w="2449" w:type="dxa"/>
+          </w:tcPr>
+          <w:p>
+            <w:r>
+              <w:t>Spezielles</w:t>
+            </w:r>
+          </w:p>
+        </w:tc>
+        <w:tc>
+          <w:tcPr>
+            <w:tcW w:w="954" w:type="dxa"/>
+          </w:tcPr>
+          <w:p>
+            <w:r>
+              <w:t>0</w:t>
+            </w:r>
+          </w:p>
+        </w:tc>
+      </w:tr>
+    </w:tbl>
+    <w:p/>
+    <w:p/>
+    <w:p>
+      <w:pPr>
+        <w:pStyle w:val="berschrift1"/>
+        <w:numPr>
+          <w:ilvl w:val="1"/>
+          <w:numId w:val="11"/>
+        </w:numPr>
+      </w:pPr>
+      <w:bookmarkStart w:id="46" w:name="_Toc343016081"/>
+      <w:r>
+        <w:t>Gegenüberstellung der Frameworks</w:t>
+      </w:r>
+      <w:bookmarkEnd w:id="46"/>
+    </w:p>
+    <w:p/>
+    <w:tbl>
+      <w:tblPr>
+        <w:tblStyle w:val="Tabellenraster"/>
+        <w:tblW w:w="0" w:type="auto"/>
+        <w:tblLook w:val="04A0" w:firstRow="1" w:lastRow="0" w:firstColumn="1" w:lastColumn="0" w:noHBand="0" w:noVBand="1"/>
+      </w:tblPr>
+      <w:tblGrid>
+        <w:gridCol w:w="2340"/>
+        <w:gridCol w:w="1386"/>
+        <w:gridCol w:w="1210"/>
+        <w:gridCol w:w="1147"/>
+        <w:gridCol w:w="940"/>
+        <w:gridCol w:w="1352"/>
+      </w:tblGrid>
+      <w:tr>
+        <w:tc>
+          <w:tcPr>
+            <w:tcW w:w="2340" w:type="dxa"/>
+          </w:tcPr>
+          <w:p>
+            <w:r>
+              <w:t>Name</w:t>
+            </w:r>
+          </w:p>
+        </w:tc>
+        <w:tc>
+          <w:tcPr>
+            <w:tcW w:w="1386" w:type="dxa"/>
+          </w:tcPr>
+          <w:p>
+            <w:r>
+              <w:t>Appcelerator Titanium</w:t>
+            </w:r>
+          </w:p>
+        </w:tc>
+        <w:tc>
+          <w:tcPr>
+            <w:tcW w:w="1210" w:type="dxa"/>
+          </w:tcPr>
+          <w:p>
+            <w:r>
+              <w:t>Sproutcore</w:t>
+            </w:r>
+          </w:p>
+          <w:p>
+            <w:r>
+              <w:t>Touch</w:t>
+            </w:r>
+          </w:p>
+        </w:tc>
+        <w:tc>
+          <w:tcPr>
+            <w:tcW w:w="1147" w:type="dxa"/>
+          </w:tcPr>
+          <w:p>
+            <w:r>
+              <w:t>PhoneGap</w:t>
+            </w:r>
+          </w:p>
+        </w:tc>
+        <w:tc>
+          <w:tcPr>
+            <w:tcW w:w="909" w:type="dxa"/>
+          </w:tcPr>
+          <w:p>
+            <w:r>
+              <w:t>Rhodes</w:t>
+            </w:r>
+          </w:p>
+        </w:tc>
+        <w:tc>
+          <w:tcPr>
+            <w:tcW w:w="913" w:type="dxa"/>
+          </w:tcPr>
+          <w:p>
+            <w:r>
+              <w:t>iUI</w:t>
+            </w:r>
+          </w:p>
+        </w:tc>
+      </w:tr>
+      <w:tr>
+        <w:tc>
+          <w:tcPr>
+            <w:tcW w:w="2340" w:type="dxa"/>
+          </w:tcPr>
+          <w:p>
+            <w:r>
+              <w:t>Einfachheit</w:t>
+            </w:r>
+          </w:p>
+        </w:tc>
+        <w:tc>
+          <w:tcPr>
+            <w:tcW w:w="1386" w:type="dxa"/>
+          </w:tcPr>
+          <w:p>
+            <w:pPr>
+              <w:jc w:val="center"/>
+            </w:pPr>
+            <w:r>
+              <w:t>4</w:t>
+            </w:r>
+          </w:p>
+        </w:tc>
+        <w:tc>
+          <w:tcPr>
+            <w:tcW w:w="1210" w:type="dxa"/>
+          </w:tcPr>
+          <w:p>
+            <w:pPr>
+              <w:jc w:val="center"/>
+            </w:pPr>
+            <w:r>
+              <w:t>7</w:t>
+            </w:r>
+          </w:p>
+        </w:tc>
+        <w:tc>
+          <w:tcPr>
+            <w:tcW w:w="1147" w:type="dxa"/>
+          </w:tcPr>
+          <w:p>
+            <w:pPr>
+              <w:jc w:val="center"/>
+            </w:pPr>
+            <w:r>
+              <w:t>8</w:t>
+            </w:r>
+          </w:p>
+        </w:tc>
+        <w:tc>
+          <w:tcPr>
+            <w:tcW w:w="909" w:type="dxa"/>
+          </w:tcPr>
+          <w:p>
+            <w:pPr>
+              <w:jc w:val="center"/>
+            </w:pPr>
+            <w:r>
+              <w:t>6</w:t>
+            </w:r>
+          </w:p>
+        </w:tc>
+        <w:tc>
+          <w:tcPr>
+            <w:tcW w:w="913" w:type="dxa"/>
+          </w:tcPr>
+          <w:p>
+            <w:pPr>
+              <w:jc w:val="center"/>
+            </w:pPr>
+            <w:r>
+              <w:t>8</w:t>
+            </w:r>
+          </w:p>
+        </w:tc>
+      </w:tr>
+      <w:tr>
+        <w:tc>
+          <w:tcPr>
+            <w:tcW w:w="2340" w:type="dxa"/>
+          </w:tcPr>
+          <w:p>
+            <w:r>
+              <w:t>Entwicklungsumgebung</w:t>
+            </w:r>
+          </w:p>
+        </w:tc>
+        <w:tc>
+          <w:tcPr>
+            <w:tcW w:w="1386" w:type="dxa"/>
+          </w:tcPr>
+          <w:p>
+            <w:pPr>
+              <w:jc w:val="center"/>
+            </w:pPr>
+            <w:r>
+              <w:t>6</w:t>
+            </w:r>
+          </w:p>
+        </w:tc>
+        <w:tc>
+          <w:tcPr>
+            <w:tcW w:w="1210" w:type="dxa"/>
+          </w:tcPr>
+          <w:p>
+            <w:pPr>
+              <w:jc w:val="center"/>
+            </w:pPr>
+            <w:r>
+              <w:t>6</w:t>
+            </w:r>
+          </w:p>
+        </w:tc>
+        <w:tc>
+          <w:tcPr>
+            <w:tcW w:w="1147" w:type="dxa"/>
+          </w:tcPr>
+          <w:p>
+            <w:pPr>
+              <w:jc w:val="center"/>
+            </w:pPr>
+            <w:r>
+              <w:t>7</w:t>
+            </w:r>
+          </w:p>
+        </w:tc>
+        <w:tc>
+          <w:tcPr>
+            <w:tcW w:w="909" w:type="dxa"/>
+          </w:tcPr>
+          <w:p>
+            <w:pPr>
+              <w:jc w:val="center"/>
+            </w:pPr>
+            <w:r>
+              <w:t>7</w:t>
+            </w:r>
+          </w:p>
+        </w:tc>
+        <w:tc>
+          <w:tcPr>
+            <w:tcW w:w="913" w:type="dxa"/>
+          </w:tcPr>
+          <w:p>
+            <w:pPr>
+              <w:jc w:val="center"/>
+            </w:pPr>
+            <w:r>
+              <w:t>3</w:t>
+            </w:r>
+          </w:p>
+        </w:tc>
+      </w:tr>
+      <w:tr>
+        <w:tc>
+          <w:tcPr>
+            <w:tcW w:w="2340" w:type="dxa"/>
+          </w:tcPr>
+          <w:p>
+            <w:r>
+              <w:t>Support</w:t>
+            </w:r>
+          </w:p>
+        </w:tc>
+        <w:tc>
+          <w:tcPr>
+            <w:tcW w:w="1386" w:type="dxa"/>
+          </w:tcPr>
+          <w:p>
+            <w:pPr>
+              <w:jc w:val="center"/>
+            </w:pPr>
+            <w:r>
+              <w:t>4</w:t>
+            </w:r>
+          </w:p>
+        </w:tc>
+        <w:tc>
+          <w:tcPr>
+            <w:tcW w:w="1210" w:type="dxa"/>
+          </w:tcPr>
+          <w:p>
+            <w:pPr>
+              <w:jc w:val="center"/>
+            </w:pPr>
+            <w:r>
+              <w:t>4</w:t>
+            </w:r>
+          </w:p>
+        </w:tc>
+        <w:tc>
+          <w:tcPr>
+            <w:tcW w:w="1147" w:type="dxa"/>
+          </w:tcPr>
+          <w:p>
+            <w:pPr>
+              <w:jc w:val="center"/>
+            </w:pPr>
+            <w:r>
+              <w:t>9</w:t>
+            </w:r>
+          </w:p>
+        </w:tc>
+        <w:tc>
+          <w:tcPr>
+            <w:tcW w:w="909" w:type="dxa"/>
+          </w:tcPr>
+          <w:p>
+            <w:pPr>
+              <w:jc w:val="center"/>
+            </w:pPr>
+            <w:r>
+              <w:t>6</w:t>
+            </w:r>
+          </w:p>
+        </w:tc>
+        <w:tc>
+          <w:tcPr>
+            <w:tcW w:w="913" w:type="dxa"/>
+          </w:tcPr>
+          <w:p>
+            <w:pPr>
+              <w:jc w:val="center"/>
+            </w:pPr>
+            <w:r>
+              <w:t>4</w:t>
+            </w:r>
+          </w:p>
+        </w:tc>
+      </w:tr>
+      <w:tr>
+        <w:tc>
+          <w:tcPr>
+            <w:tcW w:w="2340" w:type="dxa"/>
+          </w:tcPr>
+          <w:p>
+            <w:r>
+              <w:t>Dokumentation</w:t>
+            </w:r>
+          </w:p>
+        </w:tc>
+        <w:tc>
+          <w:tcPr>
+            <w:tcW w:w="1386" w:type="dxa"/>
+          </w:tcPr>
+          <w:p>
+            <w:pPr>
+              <w:jc w:val="center"/>
+            </w:pPr>
+            <w:r>
+              <w:t>7</w:t>
+            </w:r>
+          </w:p>
+        </w:tc>
+        <w:tc>
+          <w:tcPr>
+            <w:tcW w:w="1210" w:type="dxa"/>
+          </w:tcPr>
+          <w:p>
+            <w:pPr>
+              <w:jc w:val="center"/>
+            </w:pPr>
+            <w:r>
+              <w:t>9</w:t>
+            </w:r>
+          </w:p>
+        </w:tc>
+        <w:tc>
+          <w:tcPr>
+            <w:tcW w:w="1147" w:type="dxa"/>
+          </w:tcPr>
+          <w:p>
+            <w:pPr>
+              <w:jc w:val="center"/>
+            </w:pPr>
+            <w:r>
+              <w:t>8</w:t>
+            </w:r>
+          </w:p>
+        </w:tc>
+        <w:tc>
+          <w:tcPr>
+            <w:tcW w:w="909" w:type="dxa"/>
+          </w:tcPr>
+          <w:p>
+            <w:pPr>
+              <w:jc w:val="center"/>
+            </w:pPr>
+            <w:r>
+              <w:t>6</w:t>
+            </w:r>
+          </w:p>
+        </w:tc>
+        <w:tc>
+          <w:tcPr>
+            <w:tcW w:w="913" w:type="dxa"/>
+          </w:tcPr>
+          <w:p>
+            <w:pPr>
+              <w:jc w:val="center"/>
+            </w:pPr>
+            <w:r>
+              <w:t>8</w:t>
+            </w:r>
+          </w:p>
+        </w:tc>
+      </w:tr>
+      <w:tr>
+        <w:tc>
+          <w:tcPr>
+            <w:tcW w:w="2340" w:type="dxa"/>
+          </w:tcPr>
+          <w:p>
+            <w:r>
+              <w:t>Tutorials</w:t>
+            </w:r>
+          </w:p>
+        </w:tc>
+        <w:tc>
+          <w:tcPr>
+            <w:tcW w:w="1386" w:type="dxa"/>
+          </w:tcPr>
+          <w:p>
+            <w:pPr>
+              <w:jc w:val="center"/>
+            </w:pPr>
+            <w:r>
+              <w:t>78400</w:t>
+            </w:r>
+          </w:p>
+        </w:tc>
+        <w:tc>
+          <w:tcPr>
+            <w:tcW w:w="1210" w:type="dxa"/>
+          </w:tcPr>
+          <w:p>
+            <w:pPr>
+              <w:jc w:val="center"/>
+            </w:pPr>
+            <w:r>
+              <w:t>257‘000</w:t>
+            </w:r>
+          </w:p>
+        </w:tc>
+        <w:tc>
+          <w:tcPr>
+            <w:tcW w:w="1147" w:type="dxa"/>
+          </w:tcPr>
+          <w:p>
+            <w:pPr>
+              <w:jc w:val="center"/>
+            </w:pPr>
+            <w:r>
+              <w:t>1‘090‘000</w:t>
+            </w:r>
+          </w:p>
+        </w:tc>
+        <w:tc>
+          <w:tcPr>
+            <w:tcW w:w="909" w:type="dxa"/>
+          </w:tcPr>
+          <w:p>
+            <w:pPr>
+              <w:jc w:val="center"/>
+            </w:pPr>
+            <w:r>
+              <w:t>44‘000</w:t>
+            </w:r>
+          </w:p>
+        </w:tc>
+        <w:tc>
+          <w:tcPr>
+            <w:tcW w:w="913" w:type="dxa"/>
+          </w:tcPr>
+          <w:p>
+            <w:pPr>
+              <w:jc w:val="center"/>
+            </w:pPr>
+            <w:r>
+              <w:t>400‘000</w:t>
+            </w:r>
+          </w:p>
+        </w:tc>
+      </w:tr>
+      <w:tr>
+        <w:tc>
+          <w:tcPr>
+            <w:tcW w:w="2340" w:type="dxa"/>
+          </w:tcPr>
+          <w:p>
+            <w:r>
+              <w:lastRenderedPageBreak/>
+              <w:t>Building</w:t>
+            </w:r>
+          </w:p>
+        </w:tc>
+        <w:tc>
+          <w:tcPr>
+            <w:tcW w:w="1386" w:type="dxa"/>
+          </w:tcPr>
+          <w:p>
+            <w:pPr>
+              <w:jc w:val="center"/>
+            </w:pPr>
+            <w:r>
+              <w:t>5</w:t>
+            </w:r>
+          </w:p>
+        </w:tc>
+        <w:tc>
+          <w:tcPr>
+            <w:tcW w:w="1210" w:type="dxa"/>
+          </w:tcPr>
+          <w:p>
+            <w:pPr>
+              <w:jc w:val="center"/>
+            </w:pPr>
+            <w:r>
+              <w:t>5</w:t>
+            </w:r>
+          </w:p>
+        </w:tc>
+        <w:tc>
+          <w:tcPr>
+            <w:tcW w:w="1147" w:type="dxa"/>
+          </w:tcPr>
+          <w:p>
+            <w:pPr>
+              <w:jc w:val="center"/>
+            </w:pPr>
+            <w:r>
+              <w:t>10</w:t>
+            </w:r>
+          </w:p>
+        </w:tc>
+        <w:tc>
+          <w:tcPr>
+            <w:tcW w:w="909" w:type="dxa"/>
+          </w:tcPr>
+          <w:p>
+            <w:pPr>
+              <w:jc w:val="center"/>
+            </w:pPr>
+            <w:r>
+              <w:t>9</w:t>
+            </w:r>
+          </w:p>
+        </w:tc>
+        <w:tc>
+          <w:tcPr>
+            <w:tcW w:w="913" w:type="dxa"/>
+          </w:tcPr>
+          <w:p>
+            <w:pPr>
+              <w:jc w:val="center"/>
+            </w:pPr>
+            <w:r>
+              <w:t>5</w:t>
+            </w:r>
+          </w:p>
+        </w:tc>
+      </w:tr>
+      <w:tr>
+        <w:tc>
+          <w:tcPr>
+            <w:tcW w:w="2340" w:type="dxa"/>
+          </w:tcPr>
+          <w:p>
+            <w:r>
+              <w:t>Testing</w:t>
+            </w:r>
+          </w:p>
+        </w:tc>
+        <w:tc>
+          <w:tcPr>
+            <w:tcW w:w="1386" w:type="dxa"/>
+          </w:tcPr>
+          <w:p>
+            <w:pPr>
+              <w:jc w:val="center"/>
+            </w:pPr>
+            <w:r>
+              <w:t>9</w:t>
+            </w:r>
+          </w:p>
+        </w:tc>
+        <w:tc>
+          <w:tcPr>
+            <w:tcW w:w="1210" w:type="dxa"/>
+          </w:tcPr>
+          <w:p>
+            <w:pPr>
+              <w:jc w:val="center"/>
+            </w:pPr>
+            <w:r>
+              <w:t>9</w:t>
+            </w:r>
+          </w:p>
+        </w:tc>
+        <w:tc>
+          <w:tcPr>
+            <w:tcW w:w="1147" w:type="dxa"/>
+          </w:tcPr>
+          <w:p>
+            <w:pPr>
+              <w:jc w:val="center"/>
+            </w:pPr>
+            <w:r>
+              <w:t>6</w:t>
+            </w:r>
+          </w:p>
+        </w:tc>
+        <w:tc>
+          <w:tcPr>
+            <w:tcW w:w="909" w:type="dxa"/>
+          </w:tcPr>
+          <w:p>
+            <w:pPr>
+              <w:jc w:val="center"/>
+            </w:pPr>
+            <w:r>
+              <w:t>7</w:t>
+            </w:r>
+          </w:p>
+        </w:tc>
+        <w:tc>
+          <w:tcPr>
+            <w:tcW w:w="913" w:type="dxa"/>
+          </w:tcPr>
+          <w:p>
+            <w:pPr>
+              <w:jc w:val="center"/>
+            </w:pPr>
+            <w:r>
+              <w:t>6</w:t>
+            </w:r>
+          </w:p>
+        </w:tc>
+      </w:tr>
+      <w:tr>
+        <w:tc>
+          <w:tcPr>
+            <w:tcW w:w="2340" w:type="dxa"/>
+          </w:tcPr>
+          <w:p>
+            <w:r>
+              <w:t>Verbreitung</w:t>
+            </w:r>
+          </w:p>
+        </w:tc>
+        <w:tc>
+          <w:tcPr>
+            <w:tcW w:w="1386" w:type="dxa"/>
+          </w:tcPr>
+          <w:p>
+            <w:pPr>
+              <w:jc w:val="center"/>
+            </w:pPr>
+            <w:r>
+              <w:t>621‘000</w:t>
+            </w:r>
+          </w:p>
+        </w:tc>
+        <w:tc>
+          <w:tcPr>
+            <w:tcW w:w="1210" w:type="dxa"/>
+          </w:tcPr>
+          <w:p>
+            <w:pPr>
+              <w:jc w:val="center"/>
+            </w:pPr>
+            <w:r>
+              <w:t>481‘000</w:t>
+            </w:r>
+          </w:p>
+        </w:tc>
+        <w:tc>
+          <w:tcPr>
+            <w:tcW w:w="1147" w:type="dxa"/>
+          </w:tcPr>
+          <w:p>
+            <w:pPr>
+              <w:jc w:val="center"/>
+            </w:pPr>
+            <w:r>
+              <w:t>4‘400‘000</w:t>
+            </w:r>
+          </w:p>
+        </w:tc>
+        <w:tc>
+          <w:tcPr>
+            <w:tcW w:w="909" w:type="dxa"/>
+          </w:tcPr>
+          <w:p>
+            <w:pPr>
+              <w:jc w:val="center"/>
+            </w:pPr>
+            <w:r>
+              <w:t>268‘000</w:t>
+            </w:r>
+          </w:p>
+        </w:tc>
+        <w:tc>
+          <w:tcPr>
+            <w:tcW w:w="913" w:type="dxa"/>
+          </w:tcPr>
+          <w:p>
+            <w:pPr>
+              <w:jc w:val="center"/>
+            </w:pPr>
+            <w:r>
+              <w:t>(18‘100‘000)</w:t>
+            </w:r>
+          </w:p>
+        </w:tc>
+      </w:tr>
+      <w:tr>
+        <w:tc>
+          <w:tcPr>
+            <w:tcW w:w="2340" w:type="dxa"/>
+          </w:tcPr>
+          <w:p>
+            <w:r>
+              <w:t>Spezielles</w:t>
+            </w:r>
+          </w:p>
+        </w:tc>
+        <w:tc>
+          <w:tcPr>
+            <w:tcW w:w="1386" w:type="dxa"/>
+          </w:tcPr>
+          <w:p>
+            <w:pPr>
+              <w:jc w:val="center"/>
+            </w:pPr>
+            <w:r>
+              <w:t>2</w:t>
+            </w:r>
+          </w:p>
+        </w:tc>
+        <w:tc>
+          <w:tcPr>
+            <w:tcW w:w="1210" w:type="dxa"/>
+          </w:tcPr>
+          <w:p>
+            <w:pPr>
+              <w:jc w:val="center"/>
+            </w:pPr>
+            <w:r>
+              <w:t>0</w:t>
+            </w:r>
+          </w:p>
+        </w:tc>
+        <w:tc>
+          <w:tcPr>
+            <w:tcW w:w="1147" w:type="dxa"/>
+          </w:tcPr>
+          <w:p>
+            <w:pPr>
+              <w:jc w:val="center"/>
+            </w:pPr>
+            <w:r>
+              <w:t>2</w:t>
+            </w:r>
+          </w:p>
+        </w:tc>
+        <w:tc>
+          <w:tcPr>
+            <w:tcW w:w="909" w:type="dxa"/>
+          </w:tcPr>
+          <w:p>
+            <w:pPr>
+              <w:jc w:val="center"/>
+            </w:pPr>
+            <w:r>
+              <w:t>1</w:t>
+            </w:r>
+          </w:p>
+        </w:tc>
+        <w:tc>
+          <w:tcPr>
+            <w:tcW w:w="913" w:type="dxa"/>
+          </w:tcPr>
+          <w:p>
+            <w:pPr>
+              <w:jc w:val="center"/>
+            </w:pPr>
+            <w:r>
+              <w:t>0</w:t>
+            </w:r>
+          </w:p>
+        </w:tc>
+      </w:tr>
+      <w:tr>
+        <w:tc>
+          <w:tcPr>
+            <w:tcW w:w="2340" w:type="dxa"/>
+          </w:tcPr>
+          <w:p>
+            <w:r>
+              <w:t>Total</w:t>
+            </w:r>
+          </w:p>
+        </w:tc>
+        <w:tc>
+          <w:tcPr>
+            <w:tcW w:w="1386" w:type="dxa"/>
+          </w:tcPr>
+          <w:p>
+            <w:pPr>
+              <w:jc w:val="center"/>
+            </w:pPr>
+          </w:p>
+        </w:tc>
+        <w:tc>
+          <w:tcPr>
+            <w:tcW w:w="1210" w:type="dxa"/>
+          </w:tcPr>
+          <w:p>
+            <w:pPr>
+              <w:jc w:val="center"/>
+            </w:pPr>
+          </w:p>
+        </w:tc>
+        <w:tc>
+          <w:tcPr>
+            <w:tcW w:w="1147" w:type="dxa"/>
+          </w:tcPr>
+          <w:p>
+            <w:pPr>
+              <w:jc w:val="center"/>
+            </w:pPr>
+          </w:p>
+        </w:tc>
+        <w:tc>
+          <w:tcPr>
+            <w:tcW w:w="909" w:type="dxa"/>
+          </w:tcPr>
+          <w:p>
+            <w:pPr>
+              <w:jc w:val="center"/>
+            </w:pPr>
+          </w:p>
+        </w:tc>
+        <w:tc>
+          <w:tcPr>
+            <w:tcW w:w="913" w:type="dxa"/>
+          </w:tcPr>
+          <w:p>
+            <w:pPr>
+              <w:jc w:val="center"/>
+            </w:pPr>
+          </w:p>
+        </w:tc>
+      </w:tr>
+    </w:tbl>
+    <w:p/>
+    <w:tbl>
+      <w:tblPr>
+        <w:tblStyle w:val="Tabellenraster"/>
+        <w:tblW w:w="0" w:type="auto"/>
+        <w:tblLayout w:type="fixed"/>
+        <w:tblLook w:val="04A0" w:firstRow="1" w:lastRow="0" w:firstColumn="1" w:lastColumn="0" w:noHBand="0" w:noVBand="1"/>
+      </w:tblPr>
+      <w:tblGrid>
+        <w:gridCol w:w="2340"/>
+        <w:gridCol w:w="1386"/>
+        <w:gridCol w:w="1210"/>
+        <w:gridCol w:w="1147"/>
+        <w:gridCol w:w="909"/>
+        <w:gridCol w:w="913"/>
+      </w:tblGrid>
+      <w:tr>
+        <w:tc>
+          <w:tcPr>
+            <w:tcW w:w="2340" w:type="dxa"/>
+          </w:tcPr>
+          <w:p>
+            <w:r>
+              <w:t>Name</w:t>
+            </w:r>
+          </w:p>
+        </w:tc>
+        <w:tc>
+          <w:tcPr>
+            <w:tcW w:w="1386" w:type="dxa"/>
+          </w:tcPr>
+          <w:p>
+            <w:r>
+              <w:t>iWebKit</w:t>
+            </w:r>
+          </w:p>
+        </w:tc>
+        <w:tc>
+          <w:tcPr>
+            <w:tcW w:w="1210" w:type="dxa"/>
+          </w:tcPr>
+          <w:p>
+            <w:r>
+              <w:t>Sencha Touch</w:t>
+            </w:r>
+          </w:p>
+        </w:tc>
+        <w:tc>
+          <w:tcPr>
+            <w:tcW w:w="1147" w:type="dxa"/>
+          </w:tcPr>
+          <w:p>
+            <w:r>
+              <w:t>XUI</w:t>
+            </w:r>
+          </w:p>
+        </w:tc>
+        <w:tc>
+          <w:tcPr>
+            <w:tcW w:w="909" w:type="dxa"/>
+          </w:tcPr>
+          <w:p>
+            <w:r>
+              <w:t>jQPad</w:t>
+            </w:r>
+          </w:p>
+        </w:tc>
+        <w:tc>
+          <w:tcPr>
+            <w:tcW w:w="913" w:type="dxa"/>
+          </w:tcPr>
+          <w:p>
+            <w:r>
+              <w:t>jQuery Mobile</w:t>
+            </w:r>
+          </w:p>
+        </w:tc>
+      </w:tr>
+      <w:tr>
+        <w:tc>
+          <w:tcPr>
+            <w:tcW w:w="2340" w:type="dxa"/>
+          </w:tcPr>
+          <w:p>
+            <w:r>
+              <w:t>Einfachheit</w:t>
+            </w:r>
+          </w:p>
+        </w:tc>
+        <w:tc>
+          <w:tcPr>
+            <w:tcW w:w="1386" w:type="dxa"/>
+          </w:tcPr>
+          <w:p>
+            <w:pPr>
+              <w:jc w:val="center"/>
+            </w:pPr>
+            <w:r>
+              <w:t>7</w:t>
+            </w:r>
+          </w:p>
+        </w:tc>
+        <w:tc>
+          <w:tcPr>
+            <w:tcW w:w="1210" w:type="dxa"/>
+          </w:tcPr>
+          <w:p>
+            <w:pPr>
+              <w:jc w:val="center"/>
+            </w:pPr>
+            <w:r>
+              <w:t>6</w:t>
+            </w:r>
+          </w:p>
+        </w:tc>
+        <w:tc>
+          <w:tcPr>
+            <w:tcW w:w="1147" w:type="dxa"/>
+          </w:tcPr>
+          <w:p>
+            <w:pPr>
+              <w:jc w:val="center"/>
+            </w:pPr>
+            <w:r>
+              <w:t>9</w:t>
+            </w:r>
+          </w:p>
+        </w:tc>
+        <w:tc>
+          <w:tcPr>
+            <w:tcW w:w="909" w:type="dxa"/>
+          </w:tcPr>
+          <w:p>
+            <w:pPr>
+              <w:jc w:val="center"/>
+            </w:pPr>
+          </w:p>
+        </w:tc>
+        <w:tc>
+          <w:tcPr>
+            <w:tcW w:w="913" w:type="dxa"/>
+          </w:tcPr>
+          <w:p>
+            <w:pPr>
+              <w:jc w:val="center"/>
+            </w:pPr>
+          </w:p>
+        </w:tc>
+      </w:tr>
+      <w:tr>
+        <w:tc>
+          <w:tcPr>
+            <w:tcW w:w="2340" w:type="dxa"/>
+          </w:tcPr>
+          <w:p>
+            <w:r>
+              <w:t>Entwicklungsumgebung</w:t>
+            </w:r>
+          </w:p>
+        </w:tc>
+        <w:tc>
+          <w:tcPr>
+            <w:tcW w:w="1386" w:type="dxa"/>
+          </w:tcPr>
+          <w:p>
+            <w:pPr>
+              <w:jc w:val="center"/>
+            </w:pPr>
+            <w:r>
+              <w:t>8</w:t>
+            </w:r>
+          </w:p>
+        </w:tc>
+        <w:tc>
+          <w:tcPr>
+            <w:tcW w:w="1210" w:type="dxa"/>
+          </w:tcPr>
+          <w:p>
+            <w:pPr>
+              <w:jc w:val="center"/>
+            </w:pPr>
+            <w:r>
+              <w:t>8</w:t>
+            </w:r>
+          </w:p>
+        </w:tc>
+        <w:tc>
+          <w:tcPr>
+            <w:tcW w:w="1147" w:type="dxa"/>
+          </w:tcPr>
+          <w:p>
+            <w:pPr>
+              <w:jc w:val="center"/>
+            </w:pPr>
+            <w:r>
+              <w:t>9</w:t>
+            </w:r>
+          </w:p>
+        </w:tc>
+        <w:tc>
+          <w:tcPr>
+            <w:tcW w:w="909" w:type="dxa"/>
+          </w:tcPr>
+          <w:p>
+            <w:pPr>
+              <w:jc w:val="center"/>
+            </w:pPr>
+          </w:p>
+        </w:tc>
+        <w:tc>
+          <w:tcPr>
+            <w:tcW w:w="913" w:type="dxa"/>
+          </w:tcPr>
+          <w:p>
+            <w:pPr>
+              <w:jc w:val="center"/>
+            </w:pPr>
+          </w:p>
+        </w:tc>
+      </w:tr>
+      <w:tr>
+        <w:tc>
+          <w:tcPr>
+            <w:tcW w:w="2340" w:type="dxa"/>
+          </w:tcPr>
+          <w:p>
+            <w:r>
+              <w:t>Support</w:t>
+            </w:r>
+          </w:p>
+        </w:tc>
+        <w:tc>
+          <w:tcPr>
+            <w:tcW w:w="1386" w:type="dxa"/>
+          </w:tcPr>
+          <w:p>
+            <w:pPr>
+              <w:jc w:val="center"/>
+            </w:pPr>
+            <w:r>
+              <w:t>7</w:t>
+            </w:r>
+          </w:p>
+        </w:tc>
+        <w:tc>
+          <w:tcPr>
+            <w:tcW w:w="1210" w:type="dxa"/>
+          </w:tcPr>
+          <w:p>
+            <w:pPr>
+              <w:jc w:val="center"/>
+            </w:pPr>
+            <w:r>
+              <w:t>7</w:t>
+            </w:r>
+          </w:p>
+        </w:tc>
+        <w:tc>
+          <w:tcPr>
+            <w:tcW w:w="1147" w:type="dxa"/>
+          </w:tcPr>
+          <w:p>
+            <w:pPr>
+              <w:jc w:val="center"/>
+            </w:pPr>
+            <w:r>
+              <w:t>5</w:t>
+            </w:r>
+          </w:p>
+        </w:tc>
+        <w:tc>
+          <w:tcPr>
+            <w:tcW w:w="909" w:type="dxa"/>
+          </w:tcPr>
+          <w:p>
+            <w:pPr>
+              <w:jc w:val="center"/>
+            </w:pPr>
+          </w:p>
+        </w:tc>
+        <w:tc>
+          <w:tcPr>
+            <w:tcW w:w="913" w:type="dxa"/>
+          </w:tcPr>
+          <w:p>
+            <w:pPr>
+              <w:jc w:val="center"/>
+            </w:pPr>
+          </w:p>
+        </w:tc>
+      </w:tr>
+      <w:tr>
+        <w:tc>
+          <w:tcPr>
+            <w:tcW w:w="2340" w:type="dxa"/>
+          </w:tcPr>
+          <w:p>
+            <w:r>
+              <w:t>Dokumentation</w:t>
+            </w:r>
+          </w:p>
+        </w:tc>
+        <w:tc>
+          <w:tcPr>
+            <w:tcW w:w="1386" w:type="dxa"/>
+          </w:tcPr>
+          <w:p>
+            <w:pPr>
+              <w:jc w:val="center"/>
+            </w:pPr>
+            <w:r>
+              <w:t>7</w:t>
+            </w:r>
+          </w:p>
+        </w:tc>
+        <w:tc>
+          <w:tcPr>
+            <w:tcW w:w="1210" w:type="dxa"/>
+          </w:tcPr>
+          <w:p>
+            <w:pPr>
+              <w:jc w:val="center"/>
+            </w:pPr>
+            <w:r>
+              <w:t>8</w:t>
+            </w:r>
+          </w:p>
+        </w:tc>
+        <w:tc>
+          <w:tcPr>
+            <w:tcW w:w="1147" w:type="dxa"/>
+          </w:tcPr>
+          <w:p>
+            <w:pPr>
+              <w:jc w:val="center"/>
+            </w:pPr>
+            <w:r>
+              <w:t>5</w:t>
+            </w:r>
+          </w:p>
+        </w:tc>
+        <w:tc>
+          <w:tcPr>
+            <w:tcW w:w="909" w:type="dxa"/>
+          </w:tcPr>
+          <w:p>
+            <w:pPr>
+              <w:jc w:val="center"/>
+            </w:pPr>
+          </w:p>
+        </w:tc>
+        <w:tc>
+          <w:tcPr>
+            <w:tcW w:w="913" w:type="dxa"/>
+          </w:tcPr>
+          <w:p>
+            <w:pPr>
+              <w:jc w:val="center"/>
+            </w:pPr>
+          </w:p>
+        </w:tc>
+      </w:tr>
+      <w:tr>
+        <w:tc>
+          <w:tcPr>
+            <w:tcW w:w="2340" w:type="dxa"/>
+          </w:tcPr>
+          <w:p>
+            <w:r>
+              <w:t>Tutorials</w:t>
+            </w:r>
+          </w:p>
+        </w:tc>
+        <w:tc>
+          <w:tcPr>
+            <w:tcW w:w="1386" w:type="dxa"/>
+          </w:tcPr>
+          <w:p>
+            <w:pPr>
+              <w:jc w:val="center"/>
+            </w:pPr>
+            <w:r>
+              <w:t>37‘400</w:t>
+            </w:r>
+          </w:p>
+        </w:tc>
+        <w:tc>
+          <w:tcPr>
+            <w:tcW w:w="1210" w:type="dxa"/>
+          </w:tcPr>
+          <w:p>
+            <w:pPr>
+              <w:jc w:val="center"/>
+            </w:pPr>
+            <w:r>
+              <w:t>387‘000</w:t>
+            </w:r>
+          </w:p>
+        </w:tc>
+        <w:tc>
+          <w:tcPr>
+            <w:tcW w:w="1147" w:type="dxa"/>
+          </w:tcPr>
+          <w:p>
+            <w:pPr>
+              <w:jc w:val="center"/>
+            </w:pPr>
+            <w:r>
+              <w:t>22</w:t>
+            </w:r>
+          </w:p>
+        </w:tc>
+        <w:tc>
+          <w:tcPr>
+            <w:tcW w:w="909" w:type="dxa"/>
+          </w:tcPr>
+          <w:p>
+            <w:pPr>
+              <w:jc w:val="center"/>
+            </w:pPr>
+          </w:p>
+        </w:tc>
+        <w:tc>
+          <w:tcPr>
+            <w:tcW w:w="913" w:type="dxa"/>
+          </w:tcPr>
+          <w:p>
+            <w:pPr>
+              <w:jc w:val="center"/>
+            </w:pPr>
+          </w:p>
+        </w:tc>
+      </w:tr>
+      <w:tr>
+        <w:tc>
+          <w:tcPr>
+            <w:tcW w:w="2340" w:type="dxa"/>
+          </w:tcPr>
+          <w:p>
+            <w:r>
+              <w:t>Building</w:t>
+            </w:r>
+          </w:p>
+        </w:tc>
+        <w:tc>
+          <w:tcPr>
+            <w:tcW w:w="1386" w:type="dxa"/>
+          </w:tcPr>
+          <w:p>
+            <w:pPr>
+              <w:jc w:val="center"/>
+            </w:pPr>
+            <w:r>
+              <w:t>5</w:t>
+            </w:r>
+          </w:p>
+        </w:tc>
+        <w:tc>
+          <w:tcPr>
+            <w:tcW w:w="1210" w:type="dxa"/>
+          </w:tcPr>
+          <w:p>
+            <w:pPr>
+              <w:jc w:val="center"/>
+            </w:pPr>
+            <w:r>
+              <w:t>6</w:t>
+            </w:r>
+          </w:p>
+        </w:tc>
+        <w:tc>
+          <w:tcPr>
+            <w:tcW w:w="1147" w:type="dxa"/>
+          </w:tcPr>
+          <w:p>
+            <w:pPr>
+              <w:jc w:val="center"/>
+            </w:pPr>
+            <w:r>
+              <w:t>5</w:t>
+            </w:r>
+          </w:p>
+        </w:tc>
+        <w:tc>
+          <w:tcPr>
+            <w:tcW w:w="909" w:type="dxa"/>
+          </w:tcPr>
+          <w:p>
+            <w:pPr>
+              <w:jc w:val="center"/>
+            </w:pPr>
+          </w:p>
+        </w:tc>
+        <w:tc>
+          <w:tcPr>
+            <w:tcW w:w="913" w:type="dxa"/>
+          </w:tcPr>
+          <w:p>
+            <w:pPr>
+              <w:jc w:val="center"/>
+            </w:pPr>
+          </w:p>
+        </w:tc>
+      </w:tr>
+      <w:tr>
+        <w:tc>
+          <w:tcPr>
+            <w:tcW w:w="2340" w:type="dxa"/>
+          </w:tcPr>
+          <w:p>
+            <w:r>
+              <w:t>Testing</w:t>
+            </w:r>
+          </w:p>
+        </w:tc>
+        <w:tc>
+          <w:tcPr>
+            <w:tcW w:w="1386" w:type="dxa"/>
+          </w:tcPr>
+          <w:p>
+            <w:pPr>
+              <w:jc w:val="center"/>
+            </w:pPr>
+            <w:r>
+              <w:t>5</w:t>
+            </w:r>
+          </w:p>
+        </w:tc>
+        <w:tc>
+          <w:tcPr>
+            <w:tcW w:w="1210" w:type="dxa"/>
+          </w:tcPr>
+          <w:p>
+            <w:pPr>
+              <w:jc w:val="center"/>
+            </w:pPr>
+            <w:r>
+              <w:t>6</w:t>
+            </w:r>
+          </w:p>
+        </w:tc>
+        <w:tc>
+          <w:tcPr>
+            <w:tcW w:w="1147" w:type="dxa"/>
+          </w:tcPr>
+          <w:p>
+            <w:pPr>
+              <w:jc w:val="center"/>
+            </w:pPr>
+            <w:r>
+              <w:t>4</w:t>
+            </w:r>
+          </w:p>
+        </w:tc>
+        <w:tc>
+          <w:tcPr>
+            <w:tcW w:w="909" w:type="dxa"/>
+          </w:tcPr>
+          <w:p>
+            <w:pPr>
+              <w:jc w:val="center"/>
+            </w:pPr>
+          </w:p>
+        </w:tc>
+        <w:tc>
+          <w:tcPr>
+            <w:tcW w:w="913" w:type="dxa"/>
+          </w:tcPr>
+          <w:p>
+            <w:pPr>
+              <w:jc w:val="center"/>
+            </w:pPr>
+          </w:p>
+        </w:tc>
+      </w:tr>
+      <w:tr>
+        <w:tc>
+          <w:tcPr>
+            <w:tcW w:w="2340" w:type="dxa"/>
+          </w:tcPr>
+          <w:p>
+            <w:r>
+              <w:t>Verbreitung</w:t>
+            </w:r>
+          </w:p>
+        </w:tc>
+        <w:tc>
+          <w:tcPr>
+            <w:tcW w:w="1386" w:type="dxa"/>
+          </w:tcPr>
+          <w:p>
+            <w:pPr>
+              <w:jc w:val="center"/>
+            </w:pPr>
+            <w:r>
+              <w:t>162‘000</w:t>
+            </w:r>
+            <w:bookmarkStart w:id="47" w:name="_GoBack"/>
+            <w:bookmarkEnd w:id="47"/>
+          </w:p>
+        </w:tc>
+        <w:tc>
+          <w:tcPr>
+            <w:tcW w:w="1210" w:type="dxa"/>
+          </w:tcPr>
+          <w:p>
+            <w:pPr>
+              <w:jc w:val="center"/>
+            </w:pPr>
+            <w:r>
+              <w:t>1‘490‘000</w:t>
+            </w:r>
+          </w:p>
+        </w:tc>
+        <w:tc>
+          <w:tcPr>
+            <w:tcW w:w="1147" w:type="dxa"/>
+          </w:tcPr>
+          <w:p>
+            <w:pPr>
+              <w:jc w:val="center"/>
+            </w:pPr>
+            <w:r>
+              <w:t>??</w:t>
+            </w:r>
+          </w:p>
+        </w:tc>
+        <w:tc>
+          <w:tcPr>
+            <w:tcW w:w="909" w:type="dxa"/>
+          </w:tcPr>
+          <w:p>
+            <w:pPr>
+              <w:jc w:val="center"/>
+            </w:pPr>
+          </w:p>
+        </w:tc>
+        <w:tc>
+          <w:tcPr>
+            <w:tcW w:w="913" w:type="dxa"/>
+          </w:tcPr>
+          <w:p>
+            <w:pPr>
+              <w:jc w:val="center"/>
+            </w:pPr>
+          </w:p>
+        </w:tc>
+      </w:tr>
+      <w:tr>
+        <w:tc>
+          <w:tcPr>
+            <w:tcW w:w="2340" w:type="dxa"/>
+          </w:tcPr>
+          <w:p>
+            <w:r>
+              <w:t>Spezielles</w:t>
+            </w:r>
+          </w:p>
+        </w:tc>
+        <w:tc>
+          <w:tcPr>
+            <w:tcW w:w="1386" w:type="dxa"/>
+          </w:tcPr>
+          <w:p>
+            <w:pPr>
+              <w:jc w:val="center"/>
+            </w:pPr>
+            <w:r>
+              <w:t>0</w:t>
+            </w:r>
+          </w:p>
+        </w:tc>
+        <w:tc>
+          <w:tcPr>
+            <w:tcW w:w="1210" w:type="dxa"/>
+          </w:tcPr>
+          <w:p>
+            <w:pPr>
+              <w:jc w:val="center"/>
+            </w:pPr>
+            <w:r>
+              <w:t>2</w:t>
+            </w:r>
+          </w:p>
+        </w:tc>
+        <w:tc>
+          <w:tcPr>
+            <w:tcW w:w="1147" w:type="dxa"/>
+          </w:tcPr>
+          <w:p>
+            <w:pPr>
+              <w:jc w:val="center"/>
+            </w:pPr>
+            <w:r>
+              <w:t>0</w:t>
+            </w:r>
+          </w:p>
+        </w:tc>
+        <w:tc>
+          <w:tcPr>
+            <w:tcW w:w="909" w:type="dxa"/>
+          </w:tcPr>
+          <w:p>
+            <w:pPr>
+              <w:jc w:val="center"/>
+            </w:pPr>
+          </w:p>
+        </w:tc>
+        <w:tc>
+          <w:tcPr>
+            <w:tcW w:w="913" w:type="dxa"/>
+          </w:tcPr>
+          <w:p>
+            <w:pPr>
+              <w:jc w:val="center"/>
+            </w:pPr>
+          </w:p>
+        </w:tc>
+      </w:tr>
+      <w:tr>
+        <w:tc>
+          <w:tcPr>
+            <w:tcW w:w="2340" w:type="dxa"/>
+          </w:tcPr>
+          <w:p>
+            <w:r>
+              <w:t>Total</w:t>
+            </w:r>
+          </w:p>
+        </w:tc>
+        <w:tc>
+          <w:tcPr>
+            <w:tcW w:w="1386" w:type="dxa"/>
+          </w:tcPr>
+          <w:p>
+            <w:pPr>
+              <w:jc w:val="center"/>
+            </w:pPr>
+          </w:p>
+        </w:tc>
+        <w:tc>
+          <w:tcPr>
+            <w:tcW w:w="1210" w:type="dxa"/>
+          </w:tcPr>
+          <w:p>
+            <w:pPr>
+              <w:jc w:val="center"/>
+            </w:pPr>
+          </w:p>
+        </w:tc>
+        <w:tc>
+          <w:tcPr>
+            <w:tcW w:w="1147" w:type="dxa"/>
+          </w:tcPr>
+          <w:p>
+            <w:pPr>
+              <w:jc w:val="center"/>
+            </w:pPr>
+          </w:p>
+        </w:tc>
+        <w:tc>
+          <w:tcPr>
+            <w:tcW w:w="909" w:type="dxa"/>
+          </w:tcPr>
+          <w:p>
+            <w:pPr>
+              <w:jc w:val="center"/>
+            </w:pPr>
+          </w:p>
+        </w:tc>
+        <w:tc>
+          <w:tcPr>
+            <w:tcW w:w="913" w:type="dxa"/>
+          </w:tcPr>
+          <w:p>
+            <w:pPr>
+              <w:jc w:val="center"/>
+            </w:pPr>
+          </w:p>
+        </w:tc>
+      </w:tr>
+    </w:tbl>
+    <w:p/>
+    <w:p/>
+    <w:p>
+      <w:pPr>
+        <w:pStyle w:val="berschrift1"/>
+        <w:numPr>
+          <w:ilvl w:val="0"/>
+          <w:numId w:val="12"/>
+        </w:numPr>
+      </w:pPr>
+      <w:bookmarkStart w:id="48" w:name="_Toc343016082"/>
+      <w:r>
+        <w:t>Projekt Lupen-App</w:t>
+      </w:r>
+      <w:bookmarkEnd w:id="48"/>
     </w:p>
     <w:p>
       <w:pPr>
@@ -15810,12 +16189,82 @@
           <w:numId w:val="12"/>
         </w:numPr>
       </w:pPr>
-      <w:bookmarkStart w:id="41" w:name="_Toc343016081"/>
-      <w:r>
-        <w:lastRenderedPageBreak/>
-        <w:t>Gegenüberstellung der Frameworks</w:t>
-      </w:r>
-      <w:bookmarkEnd w:id="41"/>
+      <w:bookmarkStart w:id="49" w:name="_Toc343016083"/>
+      <w:r>
+        <w:t>Umgebung des Projekts</w:t>
+      </w:r>
+      <w:bookmarkEnd w:id="49"/>
+    </w:p>
+    <w:p>
+      <w:pPr>
+        <w:pStyle w:val="berschrift1"/>
+        <w:numPr>
+          <w:ilvl w:val="2"/>
+          <w:numId w:val="12"/>
+        </w:numPr>
+      </w:pPr>
+      <w:bookmarkStart w:id="50" w:name="_Toc343016084"/>
+      <w:r>
+        <w:t>Umgebung der Evaluation</w:t>
+      </w:r>
+      <w:bookmarkEnd w:id="50"/>
+    </w:p>
+    <w:p>
+      <w:pPr>
+        <w:pStyle w:val="berschrift1"/>
+        <w:numPr>
+          <w:ilvl w:val="2"/>
+          <w:numId w:val="12"/>
+        </w:numPr>
+      </w:pPr>
+      <w:bookmarkStart w:id="51" w:name="_Toc343016085"/>
+      <w:r>
+        <w:t>Umgebung der Programmierung / Framework</w:t>
+      </w:r>
+      <w:bookmarkEnd w:id="51"/>
+    </w:p>
+    <w:p>
+      <w:pPr>
+        <w:pStyle w:val="berschrift1"/>
+        <w:numPr>
+          <w:ilvl w:val="3"/>
+          <w:numId w:val="12"/>
+        </w:numPr>
+      </w:pPr>
+      <w:bookmarkStart w:id="52" w:name="_Toc343016086"/>
+      <w:r>
+        <w:t>Wahl des Frameworks</w:t>
+      </w:r>
+      <w:bookmarkEnd w:id="52"/>
+    </w:p>
+    <w:p>
+      <w:pPr>
+        <w:pStyle w:val="berschrift1"/>
+        <w:numPr>
+          <w:ilvl w:val="3"/>
+          <w:numId w:val="12"/>
+        </w:numPr>
+      </w:pPr>
+      <w:bookmarkStart w:id="53" w:name="_Toc343016087"/>
+      <w:r>
+        <w:t>Tools</w:t>
+      </w:r>
+      <w:bookmarkEnd w:id="53"/>
+    </w:p>
+    <w:p/>
+    <w:p>
+      <w:r>
+        <w:br/>
+      </w:r>
+    </w:p>
+    <w:p>
+      <w:pPr>
+        <w:pStyle w:val="Listenabsatz"/>
+        <w:numPr>
+          <w:ilvl w:val="0"/>
+          <w:numId w:val="2"/>
+        </w:numPr>
+      </w:pPr>
     </w:p>
     <w:p>
       <w:pPr>
@@ -15825,121 +16274,23 @@
           <w:numId w:val="12"/>
         </w:numPr>
       </w:pPr>
-      <w:bookmarkStart w:id="42" w:name="_Toc343016082"/>
-      <w:r>
-        <w:t>Projekt Lupen-App</w:t>
-      </w:r>
-      <w:bookmarkEnd w:id="42"/>
-    </w:p>
-    <w:p>
-      <w:pPr>
-        <w:pStyle w:val="berschrift1"/>
-        <w:numPr>
-          <w:ilvl w:val="1"/>
-          <w:numId w:val="12"/>
-        </w:numPr>
-      </w:pPr>
-      <w:bookmarkStart w:id="43" w:name="_Toc343016083"/>
-      <w:r>
-        <w:t>Umgebung des Projekts</w:t>
-      </w:r>
-      <w:bookmarkEnd w:id="43"/>
-    </w:p>
-    <w:p>
-      <w:pPr>
-        <w:pStyle w:val="berschrift1"/>
-        <w:numPr>
-          <w:ilvl w:val="2"/>
-          <w:numId w:val="12"/>
-        </w:numPr>
-      </w:pPr>
-      <w:bookmarkStart w:id="44" w:name="_Toc343016084"/>
-      <w:r>
-        <w:t>Umgebung der Evaluation</w:t>
-      </w:r>
-      <w:bookmarkEnd w:id="44"/>
-    </w:p>
-    <w:p>
-      <w:pPr>
-        <w:pStyle w:val="berschrift1"/>
-        <w:numPr>
-          <w:ilvl w:val="2"/>
-          <w:numId w:val="12"/>
-        </w:numPr>
-      </w:pPr>
-      <w:bookmarkStart w:id="45" w:name="_Toc343016085"/>
-      <w:r>
-        <w:t>Umgebung der Programmierung / Framework</w:t>
-      </w:r>
-      <w:bookmarkEnd w:id="45"/>
-    </w:p>
-    <w:p>
-      <w:pPr>
-        <w:pStyle w:val="berschrift1"/>
-        <w:numPr>
-          <w:ilvl w:val="3"/>
-          <w:numId w:val="12"/>
-        </w:numPr>
-      </w:pPr>
-      <w:bookmarkStart w:id="46" w:name="_Toc343016086"/>
-      <w:r>
-        <w:t>Wahl des Frameworks</w:t>
-      </w:r>
-      <w:bookmarkEnd w:id="46"/>
-    </w:p>
-    <w:p>
-      <w:pPr>
-        <w:pStyle w:val="berschrift1"/>
-        <w:numPr>
-          <w:ilvl w:val="3"/>
-          <w:numId w:val="12"/>
-        </w:numPr>
-      </w:pPr>
-      <w:bookmarkStart w:id="47" w:name="_Toc343016087"/>
-      <w:r>
-        <w:t>Tools</w:t>
-      </w:r>
-      <w:bookmarkEnd w:id="47"/>
-    </w:p>
-    <w:p/>
-    <w:p>
+      <w:bookmarkStart w:id="54" w:name="_Toc343016088"/>
+      <w:r>
+        <w:lastRenderedPageBreak/>
+        <w:t>Quellen</w:t>
+      </w:r>
+      <w:bookmarkEnd w:id="54"/>
+    </w:p>
+    <w:p>
+      <w:pPr>
+        <w:rPr>
+          <w:rStyle w:val="Hyperlink"/>
+        </w:rPr>
+      </w:pPr>
       <w:r>
         <w:br/>
       </w:r>
-    </w:p>
-    <w:p>
-      <w:pPr>
-        <w:pStyle w:val="Listenabsatz"/>
-        <w:numPr>
-          <w:ilvl w:val="0"/>
-          <w:numId w:val="2"/>
-        </w:numPr>
-      </w:pPr>
-    </w:p>
-    <w:p>
-      <w:pPr>
-        <w:pStyle w:val="berschrift1"/>
-        <w:numPr>
-          <w:ilvl w:val="0"/>
-          <w:numId w:val="12"/>
-        </w:numPr>
-      </w:pPr>
-      <w:bookmarkStart w:id="48" w:name="_Toc343016088"/>
-      <w:r>
-        <w:t>Quellen</w:t>
-      </w:r>
-      <w:bookmarkEnd w:id="48"/>
-    </w:p>
-    <w:p>
-      <w:pPr>
-        <w:rPr>
-          <w:rStyle w:val="Hyperlink"/>
-        </w:rPr>
-      </w:pPr>
-      <w:r>
-        <w:br/>
-      </w:r>
-      <w:hyperlink r:id="rId32" w:history="1">
+      <w:hyperlink r:id="rId37" w:history="1">
         <w:r>
           <w:rPr>
             <w:rStyle w:val="Hyperlink"/>
@@ -15949,7 +16300,7 @@
       </w:hyperlink>
     </w:p>
     <w:p>
-      <w:hyperlink r:id="rId33" w:history="1">
+      <w:hyperlink r:id="rId38" w:history="1">
         <w:r>
           <w:rPr>
             <w:rStyle w:val="Hyperlink"/>
@@ -15959,7 +16310,7 @@
       </w:hyperlink>
     </w:p>
     <w:p>
-      <w:hyperlink r:id="rId34" w:history="1">
+      <w:hyperlink r:id="rId39" w:history="1">
         <w:r>
           <w:rPr>
             <w:rStyle w:val="Hyperlink"/>
@@ -15974,7 +16325,7 @@
           <w:rStyle w:val="Hyperlink"/>
         </w:rPr>
       </w:pPr>
-      <w:hyperlink r:id="rId35" w:history="1">
+      <w:hyperlink r:id="rId40" w:history="1">
         <w:r>
           <w:rPr>
             <w:rStyle w:val="Hyperlink"/>
@@ -15984,7 +16335,7 @@
       </w:hyperlink>
     </w:p>
     <w:p>
-      <w:hyperlink r:id="rId36" w:history="1">
+      <w:hyperlink r:id="rId41" w:history="1">
         <w:r>
           <w:rPr>
             <w:rStyle w:val="Hyperlink"/>
@@ -15994,7 +16345,7 @@
       </w:hyperlink>
     </w:p>
     <w:p>
-      <w:hyperlink r:id="rId37" w:history="1">
+      <w:hyperlink r:id="rId42" w:history="1">
         <w:r>
           <w:rPr>
             <w:rStyle w:val="Hyperlink"/>
@@ -16004,7 +16355,7 @@
       </w:hyperlink>
     </w:p>
     <w:p>
-      <w:hyperlink r:id="rId38" w:history="1">
+      <w:hyperlink r:id="rId43" w:history="1">
         <w:r>
           <w:rPr>
             <w:rStyle w:val="Hyperlink"/>
@@ -16019,7 +16370,7 @@
           <w:rStyle w:val="Hyperlink"/>
         </w:rPr>
       </w:pPr>
-      <w:hyperlink r:id="rId39" w:history="1">
+      <w:hyperlink r:id="rId44" w:history="1">
         <w:r>
           <w:rPr>
             <w:rStyle w:val="Hyperlink"/>
@@ -16034,7 +16385,7 @@
           <w:rStyle w:val="Hyperlink"/>
         </w:rPr>
       </w:pPr>
-      <w:hyperlink r:id="rId40" w:history="1">
+      <w:hyperlink r:id="rId45" w:history="1">
         <w:r>
           <w:rPr>
             <w:rStyle w:val="Hyperlink"/>
@@ -16049,7 +16400,7 @@
           <w:rStyle w:val="Hyperlink"/>
         </w:rPr>
       </w:pPr>
-      <w:hyperlink r:id="rId41" w:history="1">
+      <w:hyperlink r:id="rId46" w:history="1">
         <w:r>
           <w:rPr>
             <w:rStyle w:val="Hyperlink"/>
@@ -16059,7 +16410,7 @@
       </w:hyperlink>
     </w:p>
     <w:p>
-      <w:hyperlink r:id="rId42" w:history="1">
+      <w:hyperlink r:id="rId47" w:history="1">
         <w:r>
           <w:rPr>
             <w:rStyle w:val="Hyperlink"/>
@@ -16069,7 +16420,7 @@
       </w:hyperlink>
     </w:p>
     <w:p>
-      <w:hyperlink r:id="rId43" w:history="1">
+      <w:hyperlink r:id="rId48" w:history="1">
         <w:r>
           <w:rPr>
             <w:rStyle w:val="Hyperlink"/>
@@ -16084,7 +16435,7 @@
           <w:rStyle w:val="Hyperlink"/>
         </w:rPr>
       </w:pPr>
-      <w:hyperlink r:id="rId44" w:history="1">
+      <w:hyperlink r:id="rId49" w:history="1">
         <w:r>
           <w:rPr>
             <w:rStyle w:val="Hyperlink"/>
@@ -16094,7 +16445,7 @@
       </w:hyperlink>
     </w:p>
     <w:p>
-      <w:hyperlink r:id="rId45" w:history="1">
+      <w:hyperlink r:id="rId50" w:history="1">
         <w:r>
           <w:rPr>
             <w:rStyle w:val="Hyperlink"/>
@@ -16109,7 +16460,7 @@
           <w:rStyle w:val="Hyperlink"/>
         </w:rPr>
       </w:pPr>
-      <w:hyperlink r:id="rId46" w:history="1">
+      <w:hyperlink r:id="rId51" w:history="1">
         <w:r>
           <w:rPr>
             <w:rStyle w:val="Hyperlink"/>
@@ -16119,7 +16470,7 @@
       </w:hyperlink>
     </w:p>
     <w:p>
-      <w:hyperlink r:id="rId47" w:history="1">
+      <w:hyperlink r:id="rId52" w:history="1">
         <w:r>
           <w:rPr>
             <w:rStyle w:val="Hyperlink"/>
@@ -16129,7 +16480,7 @@
       </w:hyperlink>
     </w:p>
     <w:p>
-      <w:hyperlink r:id="rId48" w:history="1">
+      <w:hyperlink r:id="rId53" w:history="1">
         <w:r>
           <w:rPr>
             <w:rStyle w:val="Hyperlink"/>
@@ -16139,7 +16490,7 @@
       </w:hyperlink>
     </w:p>
     <w:p>
-      <w:hyperlink r:id="rId49" w:history="1">
+      <w:hyperlink r:id="rId54" w:history="1">
         <w:r>
           <w:rPr>
             <w:rStyle w:val="Hyperlink"/>
@@ -16149,7 +16500,7 @@
       </w:hyperlink>
     </w:p>
     <w:p>
-      <w:hyperlink r:id="rId50" w:history="1">
+      <w:hyperlink r:id="rId55" w:history="1">
         <w:r>
           <w:rPr>
             <w:rStyle w:val="Hyperlink"/>
@@ -16159,7 +16510,7 @@
       </w:hyperlink>
     </w:p>
     <w:p>
-      <w:hyperlink r:id="rId51" w:history="1">
+      <w:hyperlink r:id="rId56" w:history="1">
         <w:r>
           <w:rPr>
             <w:rStyle w:val="Hyperlink"/>
@@ -16169,7 +16520,7 @@
       </w:hyperlink>
     </w:p>
     <w:p>
-      <w:hyperlink r:id="rId52" w:history="1">
+      <w:hyperlink r:id="rId57" w:history="1">
         <w:r>
           <w:rPr>
             <w:rStyle w:val="Hyperlink"/>
@@ -16179,7 +16530,7 @@
       </w:hyperlink>
     </w:p>
     <w:p>
-      <w:hyperlink r:id="rId53" w:history="1">
+      <w:hyperlink r:id="rId58" w:history="1">
         <w:r>
           <w:rPr>
             <w:rStyle w:val="Hyperlink"/>
@@ -16194,7 +16545,7 @@
           <w:rStyle w:val="Hyperlink"/>
         </w:rPr>
       </w:pPr>
-      <w:hyperlink r:id="rId54" w:history="1">
+      <w:hyperlink r:id="rId59" w:history="1">
         <w:r>
           <w:rPr>
             <w:rStyle w:val="Hyperlink"/>
@@ -16204,7 +16555,7 @@
       </w:hyperlink>
     </w:p>
     <w:p>
-      <w:hyperlink r:id="rId55" w:history="1">
+      <w:hyperlink r:id="rId60" w:history="1">
         <w:r>
           <w:rPr>
             <w:rStyle w:val="Hyperlink"/>
@@ -16214,7 +16565,7 @@
       </w:hyperlink>
     </w:p>
     <w:p>
-      <w:hyperlink r:id="rId56" w:history="1">
+      <w:hyperlink r:id="rId61" w:history="1">
         <w:r>
           <w:rPr>
             <w:rStyle w:val="Hyperlink"/>
@@ -16224,7 +16575,7 @@
       </w:hyperlink>
     </w:p>
     <w:p>
-      <w:hyperlink r:id="rId57" w:history="1">
+      <w:hyperlink r:id="rId62" w:history="1">
         <w:r>
           <w:rPr>
             <w:rStyle w:val="Hyperlink"/>
@@ -16234,7 +16585,7 @@
       </w:hyperlink>
     </w:p>
     <w:p>
-      <w:hyperlink r:id="rId58" w:history="1">
+      <w:hyperlink r:id="rId63" w:history="1">
         <w:r>
           <w:rPr>
             <w:rStyle w:val="Hyperlink"/>
@@ -16249,7 +16600,7 @@
           <w:rStyle w:val="Hyperlink"/>
         </w:rPr>
       </w:pPr>
-      <w:hyperlink r:id="rId59" w:history="1">
+      <w:hyperlink r:id="rId64" w:history="1">
         <w:r>
           <w:rPr>
             <w:rStyle w:val="Hyperlink"/>
@@ -16259,7 +16610,7 @@
       </w:hyperlink>
     </w:p>
     <w:p>
-      <w:hyperlink r:id="rId60" w:history="1">
+      <w:hyperlink r:id="rId65" w:history="1">
         <w:r>
           <w:rPr>
             <w:rStyle w:val="Hyperlink"/>
@@ -16269,7 +16620,7 @@
       </w:hyperlink>
     </w:p>
     <w:p>
-      <w:hyperlink r:id="rId61" w:history="1">
+      <w:hyperlink r:id="rId66" w:history="1">
         <w:r>
           <w:rPr>
             <w:rStyle w:val="Hyperlink"/>
@@ -16279,7 +16630,7 @@
       </w:hyperlink>
     </w:p>
     <w:p>
-      <w:hyperlink r:id="rId62" w:history="1">
+      <w:hyperlink r:id="rId67" w:history="1">
         <w:r>
           <w:rPr>
             <w:rStyle w:val="Hyperlink"/>
@@ -16289,7 +16640,7 @@
       </w:hyperlink>
     </w:p>
     <w:p>
-      <w:hyperlink r:id="rId63" w:history="1">
+      <w:hyperlink r:id="rId68" w:history="1">
         <w:r>
           <w:rPr>
             <w:rStyle w:val="Hyperlink"/>
@@ -16299,7 +16650,7 @@
       </w:hyperlink>
     </w:p>
     <w:p>
-      <w:hyperlink r:id="rId64" w:history="1">
+      <w:hyperlink r:id="rId69" w:history="1">
         <w:r>
           <w:rPr>
             <w:rStyle w:val="Hyperlink"/>
@@ -16324,12 +16675,11 @@
           <w:numId w:val="12"/>
         </w:numPr>
       </w:pPr>
-      <w:bookmarkStart w:id="49" w:name="_Toc343016089"/>
-      <w:r>
-        <w:lastRenderedPageBreak/>
+      <w:bookmarkStart w:id="55" w:name="_Toc343016089"/>
+      <w:r>
         <w:t>Abbildungsverzeichnis</w:t>
       </w:r>
-      <w:bookmarkEnd w:id="49"/>
+      <w:bookmarkEnd w:id="55"/>
     </w:p>
     <w:p>
       <w:pPr>
@@ -16369,8 +16719,8 @@
       </w:r>
     </w:p>
     <w:sectPr>
-      <w:headerReference w:type="default" r:id="rId65"/>
-      <w:footerReference w:type="default" r:id="rId66"/>
+      <w:headerReference w:type="default" r:id="rId70"/>
+      <w:footerReference w:type="default" r:id="rId71"/>
       <w:pgSz w:w="11906" w:h="16838"/>
       <w:pgMar w:top="1417" w:right="1417" w:bottom="1134" w:left="1417" w:header="708" w:footer="708" w:gutter="0"/>
       <w:cols w:space="708"/>
@@ -16432,7 +16782,7 @@
       <w:rPr>
         <w:noProof/>
       </w:rPr>
-      <w:t>29</w:t>
+      <w:t>39</w:t>
     </w:r>
     <w:r>
       <w:fldChar w:fldCharType="end"/>
@@ -17006,6 +17356,92 @@
     </w:lvl>
   </w:abstractNum>
   <w:abstractNum w:abstractNumId="5">
+    <w:nsid w:val="2F035262"/>
+    <w:multiLevelType w:val="multilevel"/>
+    <w:tmpl w:val="0807001F"/>
+    <w:lvl w:ilvl="0">
+      <w:start w:val="1"/>
+      <w:numFmt w:val="decimal"/>
+      <w:lvlText w:val="%1."/>
+      <w:lvlJc w:val="left"/>
+      <w:pPr>
+        <w:ind w:left="360" w:hanging="360"/>
+      </w:pPr>
+    </w:lvl>
+    <w:lvl w:ilvl="1">
+      <w:start w:val="1"/>
+      <w:numFmt w:val="decimal"/>
+      <w:lvlText w:val="%1.%2."/>
+      <w:lvlJc w:val="left"/>
+      <w:pPr>
+        <w:ind w:left="792" w:hanging="432"/>
+      </w:pPr>
+    </w:lvl>
+    <w:lvl w:ilvl="2">
+      <w:start w:val="1"/>
+      <w:numFmt w:val="decimal"/>
+      <w:lvlText w:val="%1.%2.%3."/>
+      <w:lvlJc w:val="left"/>
+      <w:pPr>
+        <w:ind w:left="1224" w:hanging="504"/>
+      </w:pPr>
+    </w:lvl>
+    <w:lvl w:ilvl="3">
+      <w:start w:val="1"/>
+      <w:numFmt w:val="decimal"/>
+      <w:lvlText w:val="%1.%2.%3.%4."/>
+      <w:lvlJc w:val="left"/>
+      <w:pPr>
+        <w:ind w:left="1728" w:hanging="648"/>
+      </w:pPr>
+    </w:lvl>
+    <w:lvl w:ilvl="4">
+      <w:start w:val="1"/>
+      <w:numFmt w:val="decimal"/>
+      <w:lvlText w:val="%1.%2.%3.%4.%5."/>
+      <w:lvlJc w:val="left"/>
+      <w:pPr>
+        <w:ind w:left="2232" w:hanging="792"/>
+      </w:pPr>
+    </w:lvl>
+    <w:lvl w:ilvl="5">
+      <w:start w:val="1"/>
+      <w:numFmt w:val="decimal"/>
+      <w:lvlText w:val="%1.%2.%3.%4.%5.%6."/>
+      <w:lvlJc w:val="left"/>
+      <w:pPr>
+        <w:ind w:left="2736" w:hanging="936"/>
+      </w:pPr>
+    </w:lvl>
+    <w:lvl w:ilvl="6">
+      <w:start w:val="1"/>
+      <w:numFmt w:val="decimal"/>
+      <w:lvlText w:val="%1.%2.%3.%4.%5.%6.%7."/>
+      <w:lvlJc w:val="left"/>
+      <w:pPr>
+        <w:ind w:left="3240" w:hanging="1080"/>
+      </w:pPr>
+    </w:lvl>
+    <w:lvl w:ilvl="7">
+      <w:start w:val="1"/>
+      <w:numFmt w:val="decimal"/>
+      <w:lvlText w:val="%1.%2.%3.%4.%5.%6.%7.%8."/>
+      <w:lvlJc w:val="left"/>
+      <w:pPr>
+        <w:ind w:left="3744" w:hanging="1224"/>
+      </w:pPr>
+    </w:lvl>
+    <w:lvl w:ilvl="8">
+      <w:start w:val="1"/>
+      <w:numFmt w:val="decimal"/>
+      <w:lvlText w:val="%1.%2.%3.%4.%5.%6.%7.%8.%9."/>
+      <w:lvlJc w:val="left"/>
+      <w:pPr>
+        <w:ind w:left="4320" w:hanging="1440"/>
+      </w:pPr>
+    </w:lvl>
+  </w:abstractNum>
+  <w:abstractNum w:abstractNumId="6">
     <w:nsid w:val="3262206F"/>
     <w:multiLevelType w:val="hybridMultilevel"/>
     <w:tmpl w:val="02224F88"/>
@@ -17118,7 +17554,7 @@
       </w:rPr>
     </w:lvl>
   </w:abstractNum>
-  <w:abstractNum w:abstractNumId="6">
+  <w:abstractNum w:abstractNumId="7">
     <w:nsid w:val="3E934F35"/>
     <w:multiLevelType w:val="hybridMultilevel"/>
     <w:tmpl w:val="00C02C8C"/>
@@ -17204,7 +17640,7 @@
       </w:pPr>
     </w:lvl>
   </w:abstractNum>
-  <w:abstractNum w:abstractNumId="7">
+  <w:abstractNum w:abstractNumId="8">
     <w:nsid w:val="42893941"/>
     <w:multiLevelType w:val="hybridMultilevel"/>
     <w:tmpl w:val="271498BE"/>
@@ -17293,7 +17729,7 @@
       </w:pPr>
     </w:lvl>
   </w:abstractNum>
-  <w:abstractNum w:abstractNumId="8">
+  <w:abstractNum w:abstractNumId="9">
     <w:nsid w:val="43E86F87"/>
     <w:multiLevelType w:val="multilevel"/>
     <w:tmpl w:val="0807001F"/>
@@ -17379,7 +17815,7 @@
       </w:pPr>
     </w:lvl>
   </w:abstractNum>
-  <w:abstractNum w:abstractNumId="9">
+  <w:abstractNum w:abstractNumId="10">
     <w:nsid w:val="44721DED"/>
     <w:multiLevelType w:val="hybridMultilevel"/>
     <w:tmpl w:val="631E08DC"/>
@@ -17492,7 +17928,7 @@
       </w:rPr>
     </w:lvl>
   </w:abstractNum>
-  <w:abstractNum w:abstractNumId="10">
+  <w:abstractNum w:abstractNumId="11">
     <w:nsid w:val="578A22E6"/>
     <w:multiLevelType w:val="multilevel"/>
     <w:tmpl w:val="0807001F"/>
@@ -17578,7 +18014,93 @@
       </w:pPr>
     </w:lvl>
   </w:abstractNum>
-  <w:abstractNum w:abstractNumId="11">
+  <w:abstractNum w:abstractNumId="12">
+    <w:nsid w:val="641556A1"/>
+    <w:multiLevelType w:val="multilevel"/>
+    <w:tmpl w:val="0807001F"/>
+    <w:lvl w:ilvl="0">
+      <w:start w:val="1"/>
+      <w:numFmt w:val="decimal"/>
+      <w:lvlText w:val="%1."/>
+      <w:lvlJc w:val="left"/>
+      <w:pPr>
+        <w:ind w:left="360" w:hanging="360"/>
+      </w:pPr>
+    </w:lvl>
+    <w:lvl w:ilvl="1">
+      <w:start w:val="1"/>
+      <w:numFmt w:val="decimal"/>
+      <w:lvlText w:val="%1.%2."/>
+      <w:lvlJc w:val="left"/>
+      <w:pPr>
+        <w:ind w:left="792" w:hanging="432"/>
+      </w:pPr>
+    </w:lvl>
+    <w:lvl w:ilvl="2">
+      <w:start w:val="1"/>
+      <w:numFmt w:val="decimal"/>
+      <w:lvlText w:val="%1.%2.%3."/>
+      <w:lvlJc w:val="left"/>
+      <w:pPr>
+        <w:ind w:left="1224" w:hanging="504"/>
+      </w:pPr>
+    </w:lvl>
+    <w:lvl w:ilvl="3">
+      <w:start w:val="1"/>
+      <w:numFmt w:val="decimal"/>
+      <w:lvlText w:val="%1.%2.%3.%4."/>
+      <w:lvlJc w:val="left"/>
+      <w:pPr>
+        <w:ind w:left="1728" w:hanging="648"/>
+      </w:pPr>
+    </w:lvl>
+    <w:lvl w:ilvl="4">
+      <w:start w:val="1"/>
+      <w:numFmt w:val="decimal"/>
+      <w:lvlText w:val="%1.%2.%3.%4.%5."/>
+      <w:lvlJc w:val="left"/>
+      <w:pPr>
+        <w:ind w:left="2232" w:hanging="792"/>
+      </w:pPr>
+    </w:lvl>
+    <w:lvl w:ilvl="5">
+      <w:start w:val="1"/>
+      <w:numFmt w:val="decimal"/>
+      <w:lvlText w:val="%1.%2.%3.%4.%5.%6."/>
+      <w:lvlJc w:val="left"/>
+      <w:pPr>
+        <w:ind w:left="2736" w:hanging="936"/>
+      </w:pPr>
+    </w:lvl>
+    <w:lvl w:ilvl="6">
+      <w:start w:val="1"/>
+      <w:numFmt w:val="decimal"/>
+      <w:lvlText w:val="%1.%2.%3.%4.%5.%6.%7."/>
+      <w:lvlJc w:val="left"/>
+      <w:pPr>
+        <w:ind w:left="3240" w:hanging="1080"/>
+      </w:pPr>
+    </w:lvl>
+    <w:lvl w:ilvl="7">
+      <w:start w:val="1"/>
+      <w:numFmt w:val="decimal"/>
+      <w:lvlText w:val="%1.%2.%3.%4.%5.%6.%7.%8."/>
+      <w:lvlJc w:val="left"/>
+      <w:pPr>
+        <w:ind w:left="3744" w:hanging="1224"/>
+      </w:pPr>
+    </w:lvl>
+    <w:lvl w:ilvl="8">
+      <w:start w:val="1"/>
+      <w:numFmt w:val="decimal"/>
+      <w:lvlText w:val="%1.%2.%3.%4.%5.%6.%7.%8.%9."/>
+      <w:lvlJc w:val="left"/>
+      <w:pPr>
+        <w:ind w:left="4320" w:hanging="1440"/>
+      </w:pPr>
+    </w:lvl>
+  </w:abstractNum>
+  <w:abstractNum w:abstractNumId="13">
     <w:nsid w:val="6E0F77C0"/>
     <w:multiLevelType w:val="hybridMultilevel"/>
     <w:tmpl w:val="4ECC5F62"/>
@@ -17664,7 +18186,7 @@
       </w:pPr>
     </w:lvl>
   </w:abstractNum>
-  <w:abstractNum w:abstractNumId="12">
+  <w:abstractNum w:abstractNumId="14">
     <w:nsid w:val="78A05FC0"/>
     <w:multiLevelType w:val="hybridMultilevel"/>
     <w:tmpl w:val="1F846B28"/>
@@ -17778,16 +18300,16 @@
     </w:lvl>
   </w:abstractNum>
   <w:num w:numId="1">
-    <w:abstractNumId w:val="6"/>
+    <w:abstractNumId w:val="7"/>
   </w:num>
   <w:num w:numId="2">
-    <w:abstractNumId w:val="9"/>
+    <w:abstractNumId w:val="10"/>
   </w:num>
   <w:num w:numId="3">
     <w:abstractNumId w:val="2"/>
   </w:num>
   <w:num w:numId="4">
-    <w:abstractNumId w:val="11"/>
+    <w:abstractNumId w:val="13"/>
   </w:num>
   <w:num w:numId="5">
     <w:abstractNumId w:val="3"/>
@@ -17796,25 +18318,31 @@
     <w:abstractNumId w:val="0"/>
   </w:num>
   <w:num w:numId="7">
-    <w:abstractNumId w:val="7"/>
+    <w:abstractNumId w:val="8"/>
   </w:num>
   <w:num w:numId="8">
-    <w:abstractNumId w:val="12"/>
+    <w:abstractNumId w:val="14"/>
   </w:num>
   <w:num w:numId="9">
     <w:abstractNumId w:val="4"/>
   </w:num>
   <w:num w:numId="10">
-    <w:abstractNumId w:val="5"/>
+    <w:abstractNumId w:val="6"/>
   </w:num>
   <w:num w:numId="11">
-    <w:abstractNumId w:val="8"/>
+    <w:abstractNumId w:val="9"/>
   </w:num>
   <w:num w:numId="12">
     <w:abstractNumId w:val="1"/>
   </w:num>
   <w:num w:numId="13">
-    <w:abstractNumId w:val="10"/>
+    <w:abstractNumId w:val="11"/>
+  </w:num>
+  <w:num w:numId="14">
+    <w:abstractNumId w:val="12"/>
+  </w:num>
+  <w:num w:numId="15">
+    <w:abstractNumId w:val="5"/>
   </w:num>
 </w:numbering>
 </file>
@@ -19383,7 +19911,7 @@
 </file>
 
 <file path=customXml/itemProps1.xml><?xml version="1.0" encoding="utf-8"?>
-<ds:datastoreItem xmlns:ds="http://schemas.openxmlformats.org/officeDocument/2006/customXml" ds:itemID="{DB850318-87CC-43C2-AA0B-FB80F588AD98}">
+<ds:datastoreItem xmlns:ds="http://schemas.openxmlformats.org/officeDocument/2006/customXml" ds:itemID="{7A1F9FEC-4898-4C72-8D75-4C10E5A96AD8}">
   <ds:schemaRefs>
     <ds:schemaRef ds:uri="http://schemas.openxmlformats.org/officeDocument/2006/bibliography"/>
   </ds:schemaRefs>

--- a/Documents/REN - Framework Evaluation - Documentation.docx
+++ b/Documents/REN - Framework Evaluation - Documentation.docx
@@ -249,8 +249,13 @@
           </w:tcPr>
           <w:p>
             <w:r>
-              <w:t>Christian Vils</w:t>
-            </w:r>
+              <w:t xml:space="preserve">Christian </w:t>
+            </w:r>
+            <w:proofErr w:type="spellStart"/>
+            <w:r>
+              <w:t>Vils</w:t>
+            </w:r>
+            <w:proofErr w:type="spellEnd"/>
           </w:p>
         </w:tc>
       </w:tr>
@@ -332,7 +337,6 @@
           <w:docPartUnique/>
         </w:docPartObj>
       </w:sdtPr>
-      <w:sdtEndPr/>
       <w:sdtContent>
         <w:p>
           <w:pPr>
@@ -4302,11 +4306,75 @@
       </w:r>
       <w:r>
         <w:br/>
-        <w:t>Das erscheinen moderner Devices wie iPhone oder Android-Geräten erlaubt nun, dass man den Funktionsumfang der Geräte beinahe beliebig erweitern kann mit selbstgeschriebenen und/oder fremden Apps.</w:t>
+        <w:t xml:space="preserve">Das erscheinen moderner Devices wie </w:t>
+      </w:r>
+      <w:proofErr w:type="spellStart"/>
+      <w:r>
+        <w:t>iPhone</w:t>
+      </w:r>
+      <w:proofErr w:type="spellEnd"/>
+      <w:r>
+        <w:t xml:space="preserve"> oder </w:t>
+      </w:r>
+      <w:proofErr w:type="spellStart"/>
+      <w:r>
+        <w:t>Android</w:t>
+      </w:r>
+      <w:proofErr w:type="spellEnd"/>
+      <w:r>
+        <w:t>-Geräten erlaubt nun, dass man den Funktionsumfang der Geräte beinahe beliebig erweitern kann mit selbstgeschriebenen und/oder fremden Apps.</w:t>
       </w:r>
       <w:r>
         <w:br/>
-        <w:t>Aus der heutigen Zeit sind Touch-Devices nicht mehr wegzudenken. Handys wie das iPhone oder das Samsung Galaxy beziehungsweise Tablets wie das iPad oder das Asus Eee Pad bieten eine schier unendliche Menge an Applikationen. Um diese zu entwickeln bedarf es der entsprechenden Frameworks.</w:t>
+        <w:t xml:space="preserve">Aus der heutigen Zeit sind Touch-Devices nicht mehr wegzudenken. Handys wie das </w:t>
+      </w:r>
+      <w:proofErr w:type="spellStart"/>
+      <w:r>
+        <w:t>iPhone</w:t>
+      </w:r>
+      <w:proofErr w:type="spellEnd"/>
+      <w:r>
+        <w:t xml:space="preserve"> oder das Samsung </w:t>
+      </w:r>
+      <w:proofErr w:type="spellStart"/>
+      <w:r>
+        <w:t>Galaxy</w:t>
+      </w:r>
+      <w:proofErr w:type="spellEnd"/>
+      <w:r>
+        <w:t xml:space="preserve"> beziehungsweise </w:t>
+      </w:r>
+      <w:proofErr w:type="spellStart"/>
+      <w:r>
+        <w:t>Tablets</w:t>
+      </w:r>
+      <w:proofErr w:type="spellEnd"/>
+      <w:r>
+        <w:t xml:space="preserve"> wie das </w:t>
+      </w:r>
+      <w:proofErr w:type="spellStart"/>
+      <w:r>
+        <w:t>iPad</w:t>
+      </w:r>
+      <w:proofErr w:type="spellEnd"/>
+      <w:r>
+        <w:t xml:space="preserve"> oder das </w:t>
+      </w:r>
+      <w:proofErr w:type="spellStart"/>
+      <w:r>
+        <w:t>Asus</w:t>
+      </w:r>
+      <w:proofErr w:type="spellEnd"/>
+      <w:r>
+        <w:t xml:space="preserve"> </w:t>
+      </w:r>
+      <w:proofErr w:type="spellStart"/>
+      <w:r>
+        <w:t>Eee</w:t>
+      </w:r>
+      <w:proofErr w:type="spellEnd"/>
+      <w:r>
+        <w:t xml:space="preserve"> Pad bieten eine schier unendliche Menge an Applikationen. Um diese zu entwickeln bedarf es der entsprechenden Frameworks.</w:t>
       </w:r>
     </w:p>
     <w:p>
@@ -4431,7 +4499,15 @@
     </w:p>
     <w:p>
       <w:r>
-        <w:t xml:space="preserve">Auf der Basis dieser Evaluation werden 1 - 2 dieser Frameworks herangezogen, um eine kleine Lupen-Anwendung zu schreiben für Android-Telefone und darin die Erkenntnisse der Evaluation einfliessen zu lassen. </w:t>
+        <w:t xml:space="preserve">Auf der Basis dieser Evaluation werden 1 - 2 dieser Frameworks herangezogen, um eine kleine Lupen-Anwendung zu schreiben für </w:t>
+      </w:r>
+      <w:proofErr w:type="spellStart"/>
+      <w:r>
+        <w:t>Android</w:t>
+      </w:r>
+      <w:proofErr w:type="spellEnd"/>
+      <w:r>
+        <w:t xml:space="preserve">-Telefone und darin die Erkenntnisse der Evaluation einfliessen zu lassen. </w:t>
       </w:r>
       <w:r>
         <w:br/>
@@ -4458,11 +4534,26 @@
       </w:r>
       <w:r>
         <w:br/>
-        <w:t xml:space="preserve">Des Weiteren eine App, welche unter den 1 - 2 verheissungsvollsten Frameworks geschrieben </w:t>
+      </w:r>
+      <w:proofErr w:type="gramStart"/>
+      <w:r>
+        <w:t>Des Weiteren eine App</w:t>
+      </w:r>
+      <w:proofErr w:type="gramEnd"/>
+      <w:r>
+        <w:t xml:space="preserve">, welche unter den 1 - 2 verheissungsvollsten Frameworks geschrieben </w:t>
       </w:r>
       <w:r>
         <w:lastRenderedPageBreak/>
-        <w:t>wurden. Dazu wird ein Teaser erstellt und der ganzen Klasse zur Verfügung gestellt. Ebenfalls wird eine Präsentation von ca 40 - 60 Minuten gehalten vor der Klasse (Die Zeitdauer bestimmt sich dadurch, dass an diesem Projekt 2 Personen Arbeiten)</w:t>
+        <w:t xml:space="preserve">wurden. Dazu wird ein Teaser erstellt und der ganzen Klasse zur Verfügung gestellt. Ebenfalls wird eine Präsentation von </w:t>
+      </w:r>
+      <w:proofErr w:type="spellStart"/>
+      <w:r>
+        <w:t>ca</w:t>
+      </w:r>
+      <w:proofErr w:type="spellEnd"/>
+      <w:r>
+        <w:t xml:space="preserve"> 40 - 60 Minuten gehalten vor der Klasse (Die Zeitdauer bestimmt sich dadurch, dass an diesem Projekt 2 Personen Arbeiten)</w:t>
       </w:r>
     </w:p>
     <w:p>
@@ -4481,11 +4572,51 @@
     </w:p>
     <w:p>
       <w:r>
-        <w:t>Schon länger beschäftigt uns das Thema Handhelds und die Programmierung dazu. Dieses Seminar gibt uns nun die Möglichkeit, dieses Wissen aufzubauen und zu festigen.</w:t>
+        <w:t xml:space="preserve">Schon länger </w:t>
+      </w:r>
+      <w:proofErr w:type="gramStart"/>
+      <w:r>
+        <w:t>beschäftigt</w:t>
+      </w:r>
+      <w:proofErr w:type="gramEnd"/>
+      <w:r>
+        <w:t xml:space="preserve"> uns das Thema Handhelds und die Programmierung dazu. Dieses Seminar gibt uns nun die Möglichkeit, dieses Wissen aufzubauen und zu festigen.</w:t>
       </w:r>
       <w:r>
         <w:br/>
-        <w:t>Im Speziellen interessieren uns Frameworks (nicht nur in Bezug auf Handhelds) und deren Möglichkeiten, unsere Arbeit zu vereinfachen und zu vereinheitlichen. Nicht zuletzt ist auch die Möglichkeit spannend, die unter den Frameworks geschriebenen Programme auf verschiedenen Plattformen laufen zu lassen, quasi 7 Fliegen mit einer Klatsche (iOS, Android, Blackberry, Windows Phone, Palm, WebOS, Bada, Symbian).</w:t>
+        <w:t>Im Speziellen interessieren uns Frameworks (nicht nur in Bezug auf Handhelds) und deren Möglichkeiten, unsere Arbeit zu vereinfachen und zu vereinheitlichen. Nicht zuletzt ist auch die Möglichkeit spannend, die unter den Frameworks geschriebenen Programme auf verschiedenen Plattformen laufen zu lassen, quasi 7 Fliegen mit einer Klatsche (</w:t>
+      </w:r>
+      <w:proofErr w:type="spellStart"/>
+      <w:r>
+        <w:t>iOS</w:t>
+      </w:r>
+      <w:proofErr w:type="spellEnd"/>
+      <w:r>
+        <w:t xml:space="preserve">, </w:t>
+      </w:r>
+      <w:proofErr w:type="spellStart"/>
+      <w:r>
+        <w:t>Android</w:t>
+      </w:r>
+      <w:proofErr w:type="spellEnd"/>
+      <w:r>
+        <w:t xml:space="preserve">, Blackberry, Windows Phone, Palm, </w:t>
+      </w:r>
+      <w:proofErr w:type="spellStart"/>
+      <w:r>
+        <w:t>WebOS</w:t>
+      </w:r>
+      <w:proofErr w:type="spellEnd"/>
+      <w:r>
+        <w:t xml:space="preserve">, </w:t>
+      </w:r>
+      <w:proofErr w:type="spellStart"/>
+      <w:r>
+        <w:t>Bada</w:t>
+      </w:r>
+      <w:proofErr w:type="spellEnd"/>
+      <w:r>
+        <w:t>, Symbian).</w:t>
       </w:r>
       <w:r>
         <w:br/>
@@ -4493,7 +4624,15 @@
       </w:r>
       <w:r>
         <w:br/>
-        <w:t>Da leider unsere Kriegskasse ein wenig eingeschränkt ist, wird diese Realisierung ausschliesslich auf Android stattfinden.</w:t>
+        <w:t xml:space="preserve">Da leider unsere Kriegskasse ein wenig eingeschränkt ist, wird diese Realisierung ausschliesslich auf </w:t>
+      </w:r>
+      <w:proofErr w:type="spellStart"/>
+      <w:r>
+        <w:t>Android</w:t>
+      </w:r>
+      <w:proofErr w:type="spellEnd"/>
+      <w:r>
+        <w:t xml:space="preserve"> stattfinden.</w:t>
       </w:r>
     </w:p>
     <w:p>
@@ -4582,7 +4721,15 @@
     </w:p>
     <w:p>
       <w:r>
-        <w:t xml:space="preserve">Der Projektplan wurde mit GanttProject entwickelt. Leider hat die aktuelle Version einen Bug und somit können die Vorgänger sowie Nachfolger </w:t>
+        <w:t xml:space="preserve">Der Projektplan wurde mit </w:t>
+      </w:r>
+      <w:proofErr w:type="spellStart"/>
+      <w:r>
+        <w:t>GanttProject</w:t>
+      </w:r>
+      <w:proofErr w:type="spellEnd"/>
+      <w:r>
+        <w:t xml:space="preserve"> entwickelt. Leider hat die aktuelle Version einen Bug und somit können die Vorgänger sowie Nachfolger </w:t>
       </w:r>
       <w:r>
         <w:t xml:space="preserve">eines Arbeitszeitraumes </w:t>
@@ -4596,10 +4743,26 @@
       </w:r>
       <w:r>
         <w:br/>
-        <w:t>Da der Plan aufgrund seiner Grösse in diesem Dokument etwas schlecht lesbar ist, ist dieser noch als JPG im „Documents“ Ordner des Projekts abgelegt</w:t>
-      </w:r>
-      <w:r>
-        <w:t xml:space="preserve"> sowie auch das Gantt-File, welches mit GanttProject geöffnet werden kann</w:t>
+        <w:t>Da der Plan aufgrund seiner Grösse in diesem Dokument etwas schlecht lesbar ist, ist dieser noch als JPG im „</w:t>
+      </w:r>
+      <w:proofErr w:type="spellStart"/>
+      <w:r>
+        <w:t>Documents</w:t>
+      </w:r>
+      <w:proofErr w:type="spellEnd"/>
+      <w:r>
+        <w:t>“ Ordner des Projekts abgelegt</w:t>
+      </w:r>
+      <w:r>
+        <w:t xml:space="preserve"> sowie auch das Gantt-File, welches mit </w:t>
+      </w:r>
+      <w:proofErr w:type="spellStart"/>
+      <w:r>
+        <w:t>GanttProject</w:t>
+      </w:r>
+      <w:proofErr w:type="spellEnd"/>
+      <w:r>
+        <w:t xml:space="preserve"> geöffnet werden kann</w:t>
       </w:r>
       <w:r>
         <w:t>.</w:t>
@@ -4821,7 +4984,15 @@
           </w:tcPr>
           <w:p>
             <w:r>
-              <w:t xml:space="preserve">    Erstes Informieren über die Frameworks</w:t>
+              <w:t xml:space="preserve">    Erstes </w:t>
+            </w:r>
+            <w:proofErr w:type="spellStart"/>
+            <w:r>
+              <w:t>Informieren</w:t>
+            </w:r>
+            <w:proofErr w:type="spellEnd"/>
+            <w:r>
+              <w:t xml:space="preserve"> über die Frameworks</w:t>
             </w:r>
           </w:p>
         </w:tc>
@@ -5203,8 +5374,21 @@
           </w:tcPr>
           <w:p>
             <w:r>
-              <w:t xml:space="preserve">    Analyse von Appcelerator Titanium</w:t>
-            </w:r>
+              <w:t xml:space="preserve">    Analyse von </w:t>
+            </w:r>
+            <w:proofErr w:type="spellStart"/>
+            <w:r>
+              <w:t>Appcelerator</w:t>
+            </w:r>
+            <w:proofErr w:type="spellEnd"/>
+            <w:r>
+              <w:t xml:space="preserve"> </w:t>
+            </w:r>
+            <w:proofErr w:type="spellStart"/>
+            <w:r>
+              <w:t>Titanium</w:t>
+            </w:r>
+            <w:proofErr w:type="spellEnd"/>
           </w:p>
         </w:tc>
         <w:tc>
@@ -5248,7 +5432,15 @@
           </w:tcPr>
           <w:p>
             <w:r>
-              <w:t xml:space="preserve">    Analyse von Sencha Touch</w:t>
+              <w:t xml:space="preserve">    Analyse von </w:t>
+            </w:r>
+            <w:proofErr w:type="spellStart"/>
+            <w:r>
+              <w:t>Sencha</w:t>
+            </w:r>
+            <w:proofErr w:type="spellEnd"/>
+            <w:r>
+              <w:t xml:space="preserve"> Touch</w:t>
             </w:r>
           </w:p>
         </w:tc>
@@ -5428,8 +5620,13 @@
           </w:tcPr>
           <w:p>
             <w:r>
-              <w:t xml:space="preserve">    Analyse von iUi</w:t>
-            </w:r>
+              <w:t xml:space="preserve">    Analyse von </w:t>
+            </w:r>
+            <w:proofErr w:type="spellStart"/>
+            <w:r>
+              <w:t>iUi</w:t>
+            </w:r>
+            <w:proofErr w:type="spellEnd"/>
           </w:p>
         </w:tc>
         <w:tc>
@@ -5473,8 +5670,13 @@
           </w:tcPr>
           <w:p>
             <w:r>
-              <w:t xml:space="preserve">    Analyse von iWebKit</w:t>
-            </w:r>
+              <w:t xml:space="preserve">    Analyse von </w:t>
+            </w:r>
+            <w:proofErr w:type="spellStart"/>
+            <w:r>
+              <w:t>iWebKit</w:t>
+            </w:r>
+            <w:proofErr w:type="spellEnd"/>
           </w:p>
         </w:tc>
         <w:tc>
@@ -5563,8 +5765,13 @@
           </w:tcPr>
           <w:p>
             <w:r>
-              <w:t xml:space="preserve">    Analyse von jQPad</w:t>
-            </w:r>
+              <w:t xml:space="preserve">    Analyse von </w:t>
+            </w:r>
+            <w:proofErr w:type="spellStart"/>
+            <w:r>
+              <w:t>jQPad</w:t>
+            </w:r>
+            <w:proofErr w:type="spellEnd"/>
           </w:p>
         </w:tc>
         <w:tc>
@@ -5608,7 +5815,15 @@
           </w:tcPr>
           <w:p>
             <w:r>
-              <w:t xml:space="preserve">    Analyse von jQuery Mobile</w:t>
+              <w:t xml:space="preserve">    Analyse von </w:t>
+            </w:r>
+            <w:proofErr w:type="spellStart"/>
+            <w:r>
+              <w:t>jQuery</w:t>
+            </w:r>
+            <w:proofErr w:type="spellEnd"/>
+            <w:r>
+              <w:t xml:space="preserve"> Mobile</w:t>
             </w:r>
           </w:p>
         </w:tc>
@@ -5766,7 +5981,15 @@
               <w:t xml:space="preserve">    Diskussion der Frameworks</w:t>
             </w:r>
             <w:r>
-              <w:t xml:space="preserve"> (inkl Doku)</w:t>
+              <w:t xml:space="preserve"> (</w:t>
+            </w:r>
+            <w:proofErr w:type="spellStart"/>
+            <w:r>
+              <w:t>inkl</w:t>
+            </w:r>
+            <w:proofErr w:type="spellEnd"/>
+            <w:r>
+              <w:t xml:space="preserve"> Doku)</w:t>
             </w:r>
           </w:p>
         </w:tc>
@@ -6574,7 +6797,15 @@
     <w:p>
       <w:r>
         <w:lastRenderedPageBreak/>
-        <w:t xml:space="preserve">Dieser Teil beschreibt, wie wir vorgegangen sind in der Projekt-Anfangsphase, um die detaillierte Vorgehensweise der Evaluation der Frameworks zu beschreiben sowie die detaillierte Vorgehensweise der Entwicklung der Lupen App voranzutreiben. Hierbei beschreiben wir die Kriterien und wie sie auf die Evaluation angewendet werden sowie die Gewichtung derselbigen. </w:t>
+        <w:t xml:space="preserve">Dieser Teil beschreibt, wie wir vorgegangen sind in der Projekt-Anfangsphase, um die detaillierte Vorgehensweise der Evaluation der Frameworks zu beschreiben sowie die detaillierte Vorgehensweise der Entwicklung der Lupen App voranzutreiben. Hierbei beschreiben wir die Kriterien und wie sie auf die Evaluation angewendet werden sowie die Gewichtung </w:t>
+      </w:r>
+      <w:proofErr w:type="spellStart"/>
+      <w:r>
+        <w:t>derselbigen</w:t>
+      </w:r>
+      <w:proofErr w:type="spellEnd"/>
+      <w:r>
+        <w:t xml:space="preserve">. </w:t>
       </w:r>
       <w:r>
         <w:t>Des Weiteren wird der Entwicklungszyklus der Lupen-App beschrieben sowie die Anforderungen, welche an die App gestellt werden.</w:t>
@@ -6679,7 +6910,31 @@
         <w:t xml:space="preserve"> Technologien</w:t>
       </w:r>
       <w:r>
-        <w:t>: Man kann verschiedene Technologien einsetzen. Alle Frameworks basieren auf HTML, CSS und JavaScript, jedoch in unterschiedlicher Ausprägung. Weiters gibt es noch verschiedene zusätzliche Möglichkeiten wie z.B. XML im W3C Widget Specification Format oder ähnliches. Als ideal werden 2-3 Technologien angesehen, welche zum Schreiben einer App ausreichen. Zu wenige Möglichkeiten in der Basis sind schlecht sowie auch zu viele Technologien, welche in einer Basisanwendung eingesetzt werden müssen. Dem wird in diesem Kriterium Rechnung getragen.</w:t>
+        <w:t xml:space="preserve">: Man kann verschiedene Technologien einsetzen. Alle Frameworks basieren auf HTML, CSS und JavaScript, jedoch in unterschiedlicher Ausprägung. </w:t>
+      </w:r>
+      <w:proofErr w:type="spellStart"/>
+      <w:r>
+        <w:t>Weiters</w:t>
+      </w:r>
+      <w:proofErr w:type="spellEnd"/>
+      <w:r>
+        <w:t xml:space="preserve"> gibt es noch verschiedene zusätzliche Möglichkeiten wie z.B. XML im W3C </w:t>
+      </w:r>
+      <w:proofErr w:type="spellStart"/>
+      <w:r>
+        <w:t>Widget</w:t>
+      </w:r>
+      <w:proofErr w:type="spellEnd"/>
+      <w:r>
+        <w:t xml:space="preserve"> </w:t>
+      </w:r>
+      <w:proofErr w:type="spellStart"/>
+      <w:r>
+        <w:t>Specification</w:t>
+      </w:r>
+      <w:proofErr w:type="spellEnd"/>
+      <w:r>
+        <w:t xml:space="preserve"> Format oder ähnliches. Als ideal werden 2-3 Technologien angesehen, welche zum Schreiben einer App ausreichen. Zu wenige Möglichkeiten in der Basis sind schlecht sowie auch zu viele Technologien, welche in einer Basisanwendung eingesetzt werden müssen. Dem wird in diesem Kriterium Rechnung getragen.</w:t>
       </w:r>
     </w:p>
     <w:p>
@@ -6743,10 +6998,26 @@
       </w:r>
       <w:r>
         <w:lastRenderedPageBreak/>
-        <w:t>lieber mit einem Web-Programmier Tool, der alteingesessene Programmierer eh</w:t>
-      </w:r>
-      <w:r>
-        <w:t>er in einem Plaintext-Editor</w:t>
+        <w:t>lieber mit einem Web-</w:t>
+      </w:r>
+      <w:proofErr w:type="spellStart"/>
+      <w:r>
+        <w:t>Programmier</w:t>
+      </w:r>
+      <w:proofErr w:type="spellEnd"/>
+      <w:r>
+        <w:t xml:space="preserve"> Tool, der alteingesessene Programmierer eh</w:t>
+      </w:r>
+      <w:r>
+        <w:t xml:space="preserve">er in einem </w:t>
+      </w:r>
+      <w:proofErr w:type="spellStart"/>
+      <w:r>
+        <w:t>Plaintext</w:t>
+      </w:r>
+      <w:proofErr w:type="spellEnd"/>
+      <w:r>
+        <w:t>-Editor</w:t>
       </w:r>
       <w:r>
         <w:t>.</w:t>
@@ -6782,7 +7053,15 @@
         <w:t>Hilfestellungen durch Framework</w:t>
       </w:r>
       <w:r>
-        <w:t>: Wie weit geben die Frameworks Hilfestellung, bieten z.B. Text-Completion, auf das Framework zugeschnittene Fertigbausteine oder Hinweise an? Je mehr Hilfestellungen existieren, desto besser wird dieser Punkt bewertet.</w:t>
+        <w:t>: Wie weit geben die Frameworks Hilfestellung, bieten z.B. Text-</w:t>
+      </w:r>
+      <w:proofErr w:type="spellStart"/>
+      <w:r>
+        <w:t>Completion</w:t>
+      </w:r>
+      <w:proofErr w:type="spellEnd"/>
+      <w:r>
+        <w:t>, auf das Framework zugeschnittene Fertigbausteine oder Hinweise an? Je mehr Hilfestellungen existieren, desto besser wird dieser Punkt bewertet.</w:t>
       </w:r>
     </w:p>
     <w:p>
@@ -6947,7 +7226,15 @@
         </w:numPr>
       </w:pPr>
       <w:r>
-        <w:t>Google Tutorial Suche</w:t>
+        <w:t xml:space="preserve">Google </w:t>
+      </w:r>
+      <w:proofErr w:type="spellStart"/>
+      <w:r>
+        <w:t>Tutorial</w:t>
+      </w:r>
+      <w:proofErr w:type="spellEnd"/>
+      <w:r>
+        <w:t xml:space="preserve"> Suche</w:t>
       </w:r>
       <w:r>
         <w:t xml:space="preserve">: Hier wird eine simple Google-Suche gemacht der Form: „&lt;Framework-Name&gt;“ + </w:t>
@@ -6955,9 +7242,11 @@
       <w:r>
         <w:t>„</w:t>
       </w:r>
+      <w:proofErr w:type="spellStart"/>
       <w:r>
         <w:t>Tutorial</w:t>
       </w:r>
+      <w:proofErr w:type="spellEnd"/>
       <w:r>
         <w:t>“</w:t>
       </w:r>
@@ -7010,7 +7299,15 @@
         <w:t>fwände betreiben, um den</w:t>
       </w:r>
       <w:r>
-        <w:t xml:space="preserve"> Build zu erstellen? Je einfacher der Prozess umso besser wird bewertet.</w:t>
+        <w:t xml:space="preserve"> </w:t>
+      </w:r>
+      <w:proofErr w:type="spellStart"/>
+      <w:r>
+        <w:t>Build</w:t>
+      </w:r>
+      <w:proofErr w:type="spellEnd"/>
+      <w:r>
+        <w:t xml:space="preserve"> zu erstellen? Je einfacher der Prozess umso besser wird bewertet.</w:t>
       </w:r>
     </w:p>
     <w:p>
@@ -7026,7 +7323,15 @@
         <w:t>Verschiedene Möglichkeiten</w:t>
       </w:r>
       <w:r>
-        <w:t>: Existieren verschiedene Möglichkeiten, den Build zu erstellen? Z.B. Lokal, Online, per Post?</w:t>
+        <w:t xml:space="preserve">: Existieren verschiedene Möglichkeiten, den </w:t>
+      </w:r>
+      <w:proofErr w:type="spellStart"/>
+      <w:r>
+        <w:t>Build</w:t>
+      </w:r>
+      <w:proofErr w:type="spellEnd"/>
+      <w:r>
+        <w:t xml:space="preserve"> zu erstellen? Z.B. Lokal, Online, per Post?</w:t>
       </w:r>
     </w:p>
     <w:p>
@@ -7037,11 +7342,40 @@
           <w:numId w:val="10"/>
         </w:numPr>
       </w:pPr>
-      <w:r>
-        <w:t>Build-Tool</w:t>
-      </w:r>
-      <w:r>
-        <w:t>: Stellt der Framework-Anbieter Build-Tools zur Verfügung oder muss auf ein IDE oder ähnliches zurückgegriffen werden (Cross-Platform). Gibt es ein Build-Tool wird dies positiv bewertet.</w:t>
+      <w:proofErr w:type="spellStart"/>
+      <w:r>
+        <w:t>Build</w:t>
+      </w:r>
+      <w:proofErr w:type="spellEnd"/>
+      <w:r>
+        <w:t>-Tool</w:t>
+      </w:r>
+      <w:r>
+        <w:t xml:space="preserve">: Stellt der Framework-Anbieter </w:t>
+      </w:r>
+      <w:proofErr w:type="spellStart"/>
+      <w:r>
+        <w:t>Build</w:t>
+      </w:r>
+      <w:proofErr w:type="spellEnd"/>
+      <w:r>
+        <w:t>-Tools zur Verfügung oder muss auf ein IDE oder ähnliches zurückgegriffen werden (Cross-</w:t>
+      </w:r>
+      <w:proofErr w:type="spellStart"/>
+      <w:r>
+        <w:t>Platform</w:t>
+      </w:r>
+      <w:proofErr w:type="spellEnd"/>
+      <w:r>
+        <w:t xml:space="preserve">). Gibt es ein </w:t>
+      </w:r>
+      <w:proofErr w:type="spellStart"/>
+      <w:r>
+        <w:t>Build</w:t>
+      </w:r>
+      <w:proofErr w:type="spellEnd"/>
+      <w:r>
+        <w:t>-Tool wird dies positiv bewertet.</w:t>
       </w:r>
     </w:p>
     <w:p>
@@ -7228,8 +7562,21 @@
           </w:tcPr>
           <w:p>
             <w:r>
-              <w:t>Analyse von Appcelerator Titanium</w:t>
-            </w:r>
+              <w:t xml:space="preserve">Analyse von </w:t>
+            </w:r>
+            <w:proofErr w:type="spellStart"/>
+            <w:r>
+              <w:t>Appcelerator</w:t>
+            </w:r>
+            <w:proofErr w:type="spellEnd"/>
+            <w:r>
+              <w:t xml:space="preserve"> </w:t>
+            </w:r>
+            <w:proofErr w:type="spellStart"/>
+            <w:r>
+              <w:t>Titanium</w:t>
+            </w:r>
+            <w:proofErr w:type="spellEnd"/>
           </w:p>
         </w:tc>
         <w:tc>
@@ -7316,8 +7663,13 @@
           </w:tcPr>
           <w:p>
             <w:r>
-              <w:t>Analyse von iUi</w:t>
-            </w:r>
+              <w:t xml:space="preserve">Analyse von </w:t>
+            </w:r>
+            <w:proofErr w:type="spellStart"/>
+            <w:r>
+              <w:t>iUi</w:t>
+            </w:r>
+            <w:proofErr w:type="spellEnd"/>
           </w:p>
         </w:tc>
         <w:tc>
@@ -7338,8 +7690,13 @@
           </w:tcPr>
           <w:p>
             <w:r>
-              <w:t>Analyse von iWebKit</w:t>
-            </w:r>
+              <w:t xml:space="preserve">Analyse von </w:t>
+            </w:r>
+            <w:proofErr w:type="spellStart"/>
+            <w:r>
+              <w:t>iWebKit</w:t>
+            </w:r>
+            <w:proofErr w:type="spellEnd"/>
           </w:p>
         </w:tc>
         <w:tc>
@@ -7359,8 +7716,13 @@
             <w:tcW w:w="4361" w:type="dxa"/>
           </w:tcPr>
           <w:p>
-            <w:r>
-              <w:t>Sencha Touch</w:t>
+            <w:proofErr w:type="spellStart"/>
+            <w:r>
+              <w:t>Sencha</w:t>
+            </w:r>
+            <w:proofErr w:type="spellEnd"/>
+            <w:r>
+              <w:t xml:space="preserve"> Touch</w:t>
             </w:r>
           </w:p>
         </w:tc>
@@ -7404,8 +7766,13 @@
           </w:tcPr>
           <w:p>
             <w:r>
-              <w:t>Analyse von jQPad</w:t>
-            </w:r>
+              <w:t xml:space="preserve">Analyse von </w:t>
+            </w:r>
+            <w:proofErr w:type="spellStart"/>
+            <w:r>
+              <w:t>jQPad</w:t>
+            </w:r>
+            <w:proofErr w:type="spellEnd"/>
           </w:p>
         </w:tc>
         <w:tc>
@@ -7426,7 +7793,15 @@
           </w:tcPr>
           <w:p>
             <w:r>
-              <w:t>Analyse von jQuery Mobile</w:t>
+              <w:t xml:space="preserve">Analyse von </w:t>
+            </w:r>
+            <w:proofErr w:type="spellStart"/>
+            <w:r>
+              <w:t>jQuery</w:t>
+            </w:r>
+            <w:proofErr w:type="spellEnd"/>
+            <w:r>
+              <w:t xml:space="preserve"> Mobile</w:t>
             </w:r>
           </w:p>
         </w:tc>
@@ -7483,10 +7858,20 @@
         </w:numPr>
       </w:pPr>
       <w:bookmarkStart w:id="17" w:name="_Toc343016057"/>
-      <w:r>
-        <w:t>Appcelerator Titanium</w:t>
+      <w:proofErr w:type="spellStart"/>
+      <w:r>
+        <w:t>Appcelerator</w:t>
+      </w:r>
+      <w:proofErr w:type="spellEnd"/>
+      <w:r>
+        <w:t xml:space="preserve"> </w:t>
+      </w:r>
+      <w:proofErr w:type="spellStart"/>
+      <w:r>
+        <w:t>Titanium</w:t>
       </w:r>
       <w:bookmarkEnd w:id="17"/>
+      <w:proofErr w:type="spellEnd"/>
     </w:p>
     <w:p>
       <w:pPr>
@@ -7580,11 +7965,64 @@
           </wp:anchor>
         </w:drawing>
       </w:r>
-      <w:r>
-        <w:t>Appcelerator Titanium ist eine Plattform, um mobile Apps, Tablet-Apps sowie Desktop Apps zu entwickeln. Entwickelt wurde es von Appcelerator und der Öffentlichkeit wurde es im Jahre 2008 präsentiert. Es unterstützt verschiedene Systeme:</w:t>
-      </w:r>
-      <w:r>
-        <w:t xml:space="preserve"> iPhone, iPad, Android Devices und neu werden dank der strategischen Partnerschaft mit RIM auch </w:t>
+      <w:proofErr w:type="spellStart"/>
+      <w:r>
+        <w:t>Appcelerator</w:t>
+      </w:r>
+      <w:proofErr w:type="spellEnd"/>
+      <w:r>
+        <w:t xml:space="preserve"> </w:t>
+      </w:r>
+      <w:proofErr w:type="spellStart"/>
+      <w:r>
+        <w:t>Titanium</w:t>
+      </w:r>
+      <w:proofErr w:type="spellEnd"/>
+      <w:r>
+        <w:t xml:space="preserve"> ist eine Plattform, um mobile Apps, </w:t>
+      </w:r>
+      <w:proofErr w:type="spellStart"/>
+      <w:r>
+        <w:t>Tablet</w:t>
+      </w:r>
+      <w:proofErr w:type="spellEnd"/>
+      <w:r>
+        <w:t xml:space="preserve">-Apps sowie Desktop Apps zu entwickeln. Entwickelt wurde es von </w:t>
+      </w:r>
+      <w:proofErr w:type="spellStart"/>
+      <w:r>
+        <w:t>Appcelerator</w:t>
+      </w:r>
+      <w:proofErr w:type="spellEnd"/>
+      <w:r>
+        <w:t xml:space="preserve"> und der Öffentlichkeit wurde es im Jahre 2008 präsentiert. Es unterstützt verschiedene Systeme:</w:t>
+      </w:r>
+      <w:r>
+        <w:t xml:space="preserve"> </w:t>
+      </w:r>
+      <w:proofErr w:type="spellStart"/>
+      <w:r>
+        <w:t>iPhone</w:t>
+      </w:r>
+      <w:proofErr w:type="spellEnd"/>
+      <w:r>
+        <w:t xml:space="preserve">, </w:t>
+      </w:r>
+      <w:proofErr w:type="spellStart"/>
+      <w:r>
+        <w:t>iPad</w:t>
+      </w:r>
+      <w:proofErr w:type="spellEnd"/>
+      <w:r>
+        <w:t xml:space="preserve">, </w:t>
+      </w:r>
+      <w:proofErr w:type="spellStart"/>
+      <w:r>
+        <w:t>Android</w:t>
+      </w:r>
+      <w:proofErr w:type="spellEnd"/>
+      <w:r>
+        <w:t xml:space="preserve"> Devices und neu werden dank der strategischen Partnerschaft mit RIM auch </w:t>
       </w:r>
       <w:r>
         <w:t>Blackberry Devices</w:t>
@@ -7596,14 +8034,62 @@
         <w:br/>
       </w:r>
       <w:r>
-        <w:t>Es werden im Wesentlichen zwei Technologien eingesetzt: JavaScript sowie Titanium API. Oftmals wird Appcelerator Titanium als Cross-Compiler bezeichnet, dies stimmt jedoch nur begrenzt. Vielmehr wird aus dem JavaScript mit der Titanium API auf dem Gerät der gesamte Code interpretiert, daher wäre eine Interpretiersprache wohl die bessere Bezeichnung.</w:t>
+        <w:t xml:space="preserve">Es werden im Wesentlichen zwei Technologien eingesetzt: JavaScript sowie </w:t>
+      </w:r>
+      <w:proofErr w:type="spellStart"/>
+      <w:r>
+        <w:t>Titanium</w:t>
+      </w:r>
+      <w:proofErr w:type="spellEnd"/>
+      <w:r>
+        <w:t xml:space="preserve"> API. Oftmals wird </w:t>
+      </w:r>
+      <w:proofErr w:type="spellStart"/>
+      <w:r>
+        <w:t>Appcelerator</w:t>
+      </w:r>
+      <w:proofErr w:type="spellEnd"/>
+      <w:r>
+        <w:t xml:space="preserve"> </w:t>
+      </w:r>
+      <w:proofErr w:type="spellStart"/>
+      <w:r>
+        <w:t>Titanium</w:t>
+      </w:r>
+      <w:proofErr w:type="spellEnd"/>
+      <w:r>
+        <w:t xml:space="preserve"> als Cross-Compiler bezeichnet, dies stimmt jedoch nur begrenzt. Vielmehr wird aus dem JavaScript mit der </w:t>
+      </w:r>
+      <w:proofErr w:type="spellStart"/>
+      <w:r>
+        <w:t>Titanium</w:t>
+      </w:r>
+      <w:proofErr w:type="spellEnd"/>
+      <w:r>
+        <w:t xml:space="preserve"> API auf dem Gerät der gesamte Code interpretiert, daher wäre eine Interpretiersprache wohl die bessere Bezeichnung.</w:t>
       </w:r>
       <w:r>
         <w:br/>
         <w:t>Mittlerweile haben sich sehr viele</w:t>
       </w:r>
       <w:r>
-        <w:t xml:space="preserve"> Entwickler mit Appcelerator Titanium beschäftigt, soeben hat das Unternehmen die Grenze von 300‘000 registrierten Entwicklern durchbrochen.</w:t>
+        <w:t xml:space="preserve"> Entwickler mit </w:t>
+      </w:r>
+      <w:proofErr w:type="spellStart"/>
+      <w:r>
+        <w:t>Appcelerator</w:t>
+      </w:r>
+      <w:proofErr w:type="spellEnd"/>
+      <w:r>
+        <w:t xml:space="preserve"> </w:t>
+      </w:r>
+      <w:proofErr w:type="spellStart"/>
+      <w:r>
+        <w:t>Titanium</w:t>
+      </w:r>
+      <w:proofErr w:type="spellEnd"/>
+      <w:r>
+        <w:t xml:space="preserve"> beschäftigt, soeben hat das Unternehmen die Grenze von 300‘000 registrierten Entwicklern durchbrochen.</w:t>
       </w:r>
     </w:p>
     <w:p>
@@ -7799,28 +8285,80 @@
         <w:t xml:space="preserve">: </w:t>
       </w:r>
       <w:r>
-        <w:t>Hier liegt wohl der grösste Knackpunkt von Appcelerator Titanium: Es ist ziemlich undurchsichtig auf den ersten sowie auf den zweiten Blick. Der Einsteiger findet zwar viele Code-</w:t>
-      </w:r>
+        <w:t xml:space="preserve">Hier liegt wohl der grösste Knackpunkt von </w:t>
+      </w:r>
+      <w:proofErr w:type="spellStart"/>
+      <w:r>
+        <w:t>Appcelerator</w:t>
+      </w:r>
+      <w:proofErr w:type="spellEnd"/>
+      <w:r>
+        <w:t xml:space="preserve"> </w:t>
+      </w:r>
+      <w:proofErr w:type="spellStart"/>
+      <w:r>
+        <w:t>Titanium</w:t>
+      </w:r>
+      <w:proofErr w:type="spellEnd"/>
+      <w:r>
+        <w:t>: Es ist ziemlich undurchsichtig auf den ersten sowie auf den zweiten Blick. Der Einsteiger findet zwar viele Code-</w:t>
+      </w:r>
+      <w:proofErr w:type="spellStart"/>
       <w:r>
         <w:lastRenderedPageBreak/>
-        <w:t>Snippets, doch die eingesetzten Beispiele setzen sofort auf einem sehr hohen Level an</w:t>
+        <w:t>Snippets</w:t>
+      </w:r>
+      <w:proofErr w:type="spellEnd"/>
+      <w:r>
+        <w:t>, doch die eingesetzten Beispiele setzen sofort auf einem sehr hohen Level an</w:t>
       </w:r>
       <w:r>
         <w:t xml:space="preserve"> und zeigen eher Features auf als dass sie beim Einstieg helfen</w:t>
       </w:r>
       <w:r>
-        <w:t>. Zwar beschränken die zwei eingesetzten Technologien JavaScript und Titanium API den Lernaufwand, doch die sehr komplexen Möglichkeiten überfordern ziemlich schnell, eine gründliche Einarbeitung ins Framework ist zwingend notwendig, um diesen Berg an Informationen einigermassen überblicken zu können.</w:t>
+        <w:t xml:space="preserve">. Zwar beschränken die zwei eingesetzten Technologien JavaScript und </w:t>
+      </w:r>
+      <w:proofErr w:type="spellStart"/>
+      <w:r>
+        <w:t>Titanium</w:t>
+      </w:r>
+      <w:proofErr w:type="spellEnd"/>
+      <w:r>
+        <w:t xml:space="preserve"> API den Lernaufwand, doch die sehr komplexen Möglichkeiten überfordern ziemlich schnell, eine gründliche Einarbeitung ins Framework ist zwingend notwendig, um diesen Berg an Informationen einigermassen überblicken zu können.</w:t>
       </w:r>
       <w:r>
         <w:br/>
-        <w:t>Die gänzliche Absenz von strukturierten Elementen wie z.B. bei HTML verwirren zu Anfang sehr stark, erinnern jedoch in ihrer Art der GUI-Programmierung mit Java. Erfahrene JavaScript Programmierer haben hier bestimmt einen klaren Vorteil, doch auch sie müssen sich noch mit der Titanium API beschäftigen.</w:t>
+        <w:t xml:space="preserve">Die gänzliche Absenz von strukturierten Elementen wie z.B. bei HTML verwirren zu Anfang sehr stark, erinnern jedoch in ihrer Art der GUI-Programmierung mit Java. Erfahrene JavaScript Programmierer haben hier bestimmt einen klaren Vorteil, doch auch sie müssen sich noch mit der </w:t>
+      </w:r>
+      <w:proofErr w:type="spellStart"/>
+      <w:r>
+        <w:t>Titanium</w:t>
+      </w:r>
+      <w:proofErr w:type="spellEnd"/>
+      <w:r>
+        <w:t xml:space="preserve"> API beschäftigen.</w:t>
       </w:r>
       <w:r>
         <w:t xml:space="preserve"> Jedoch ist positiv zu bewerten, dass mit relativ wenigen Technologien gearbeitet wird, man also nicht allzu stark links und rechts schauen muss, um eine Implementation zu erreichen.</w:t>
       </w:r>
       <w:r>
         <w:br/>
-        <w:t>Weiters ist die Homepage sehr business-lastig aufgebaut, auf den ersten Blick ist nicht ersichtlich, wie man als Entwickler an die benötigte Information kommt. Es wird eher der Fokus auf Verkauf, Marketing, Möglichkeiten und Zahlen gelegt, hier Punkten andere Frameworks mit einer wesentlich entwickler-orientierteren Präsentation der Fakten.</w:t>
+      </w:r>
+      <w:proofErr w:type="spellStart"/>
+      <w:r>
+        <w:t>Weiters</w:t>
+      </w:r>
+      <w:proofErr w:type="spellEnd"/>
+      <w:r>
+        <w:t xml:space="preserve"> ist die Homepage sehr business-</w:t>
+      </w:r>
+      <w:proofErr w:type="spellStart"/>
+      <w:r>
+        <w:t>lastig</w:t>
+      </w:r>
+      <w:proofErr w:type="spellEnd"/>
+      <w:r>
+        <w:t xml:space="preserve"> aufgebaut, auf den ersten Blick ist nicht ersichtlich, wie man als Entwickler an die benötigte Information kommt. Es wird eher der Fokus auf Verkauf, Marketing, Möglichkeiten und Zahlen gelegt, hier Punkten andere Frameworks mit einer wesentlich entwickler-orientierteren Präsentation der Fakten.</w:t>
       </w:r>
       <w:r>
         <w:br/>
@@ -7841,38 +8379,173 @@
         <w:t xml:space="preserve">: </w:t>
       </w:r>
       <w:r>
-        <w:t xml:space="preserve">Die Entwicklungsumgebung ist fest vorgegeben, sie nennt sich Titanium Studio. Obwohl noch ein SDK herunterladbar ist, wird von diversen Seiten abgeraten mit normalen Editoren zu entwickeln, weil damit viele Möglichkeiten verloren gehen, unter anderem das direkte Ausführen in einem </w:t>
+        <w:t xml:space="preserve">Die Entwicklungsumgebung ist fest vorgegeben, sie nennt sich </w:t>
+      </w:r>
+      <w:proofErr w:type="spellStart"/>
+      <w:r>
+        <w:t>Titanium</w:t>
+      </w:r>
+      <w:proofErr w:type="spellEnd"/>
+      <w:r>
+        <w:t xml:space="preserve"> Studio. Obwohl noch ein SDK herunterladbar ist, wird von diversen Seiten abgeraten mit normalen Editoren zu entwickeln, weil damit viele Möglichkeiten verloren gehen, unter anderem das direkte Ausführen in einem </w:t>
       </w:r>
       <w:r>
         <w:t>Emulator</w:t>
       </w:r>
       <w:r>
-        <w:t>, welcher im Titanium Studio eingebettet ist.</w:t>
+        <w:t xml:space="preserve">, welcher im </w:t>
+      </w:r>
+      <w:proofErr w:type="spellStart"/>
+      <w:r>
+        <w:t>Titanium</w:t>
+      </w:r>
+      <w:proofErr w:type="spellEnd"/>
+      <w:r>
+        <w:t xml:space="preserve"> Studio eingebettet ist.</w:t>
       </w:r>
       <w:r>
         <w:br/>
-        <w:t xml:space="preserve">Obwohl es aussieht wie ein Eclipse, auch in seiner Funktionalität stark daran angelehnt ist, </w:t>
-      </w:r>
-      <w:r>
-        <w:t>kommt das IDE nicht von der Eclipse Foundation. E</w:t>
-      </w:r>
-      <w:r>
-        <w:t>ntwickelt wurde es aus dem Aptana Studio, welches von Appcelerator im Januar 2011 aufgekauft worden ist.</w:t>
-      </w:r>
+        <w:t xml:space="preserve">Obwohl es aussieht wie ein </w:t>
+      </w:r>
+      <w:proofErr w:type="spellStart"/>
+      <w:r>
+        <w:t>Eclipse</w:t>
+      </w:r>
+      <w:proofErr w:type="spellEnd"/>
+      <w:r>
+        <w:t xml:space="preserve">, auch in seiner Funktionalität stark daran angelehnt ist, </w:t>
+      </w:r>
+      <w:r>
+        <w:t xml:space="preserve">kommt das IDE nicht von der </w:t>
+      </w:r>
+      <w:proofErr w:type="spellStart"/>
+      <w:r>
+        <w:t>Eclipse</w:t>
+      </w:r>
+      <w:proofErr w:type="spellEnd"/>
       <w:r>
         <w:t xml:space="preserve"> </w:t>
       </w:r>
+      <w:proofErr w:type="spellStart"/>
+      <w:r>
+        <w:t>Foundation</w:t>
+      </w:r>
+      <w:proofErr w:type="spellEnd"/>
+      <w:r>
+        <w:t>. E</w:t>
+      </w:r>
+      <w:r>
+        <w:t xml:space="preserve">ntwickelt wurde es aus dem </w:t>
+      </w:r>
+      <w:proofErr w:type="spellStart"/>
+      <w:r>
+        <w:t>Aptana</w:t>
+      </w:r>
+      <w:proofErr w:type="spellEnd"/>
+      <w:r>
+        <w:t xml:space="preserve"> Studio, welches von </w:t>
+      </w:r>
+      <w:proofErr w:type="spellStart"/>
+      <w:r>
+        <w:t>Appcelerator</w:t>
+      </w:r>
+      <w:proofErr w:type="spellEnd"/>
+      <w:r>
+        <w:t xml:space="preserve"> im Januar 2011 aufgekauft worden ist.</w:t>
+      </w:r>
+      <w:r>
+        <w:t xml:space="preserve"> </w:t>
+      </w:r>
       <w:r>
         <w:br/>
-        <w:t>Titanium Studio bietet viele Annehmlichkeiten wie Code-Completion, Dive-In Code, Compiler Correction marks, automatische Prüfung von Plausibilität. Manchmal sogar etwas zu viel, denn viele Funktionen werden mittels des Titanium API ein wenig versteckt, man möchte öfters viel granularer auf die jeweiligen Funktionen zugreifen.</w:t>
+      </w:r>
+      <w:proofErr w:type="spellStart"/>
+      <w:r>
+        <w:t>Titanium</w:t>
+      </w:r>
+      <w:proofErr w:type="spellEnd"/>
+      <w:r>
+        <w:t xml:space="preserve"> Studio bietet viele Annehmlichkeiten wie Code-</w:t>
+      </w:r>
+      <w:proofErr w:type="spellStart"/>
+      <w:r>
+        <w:t>Completion</w:t>
+      </w:r>
+      <w:proofErr w:type="spellEnd"/>
+      <w:r>
+        <w:t xml:space="preserve">, </w:t>
+      </w:r>
+      <w:proofErr w:type="spellStart"/>
+      <w:r>
+        <w:t>Dive</w:t>
+      </w:r>
+      <w:proofErr w:type="spellEnd"/>
+      <w:r>
+        <w:t xml:space="preserve">-In Code, Compiler </w:t>
+      </w:r>
+      <w:proofErr w:type="spellStart"/>
+      <w:r>
+        <w:t>Correction</w:t>
+      </w:r>
+      <w:proofErr w:type="spellEnd"/>
+      <w:r>
+        <w:t xml:space="preserve"> </w:t>
+      </w:r>
+      <w:proofErr w:type="spellStart"/>
+      <w:r>
+        <w:t>marks</w:t>
+      </w:r>
+      <w:proofErr w:type="spellEnd"/>
+      <w:r>
+        <w:t xml:space="preserve">, automatische Prüfung von Plausibilität. Manchmal sogar etwas zu viel, denn viele Funktionen werden mittels des </w:t>
+      </w:r>
+      <w:proofErr w:type="spellStart"/>
+      <w:r>
+        <w:t>Titanium</w:t>
+      </w:r>
+      <w:proofErr w:type="spellEnd"/>
+      <w:r>
+        <w:t xml:space="preserve"> API ein wenig versteckt, man möchte öfters viel granularer auf die jeweiligen Funktionen zugreifen.</w:t>
       </w:r>
       <w:r>
         <w:br/>
-        <w:t>Viele Entwickler raten von Titanium Studio ab, es wird oft verschrien als Prototyping-Sprache, die meisten der Apps würden nach dem Prototyping-Stadium nochmals in Native-Programmiersprachen geschrieben. Dies konnte aus Zeitmangel in der Evaluationsphase nicht ausprobiert und beurteilt werden.</w:t>
+        <w:t xml:space="preserve">Viele Entwickler raten von </w:t>
+      </w:r>
+      <w:proofErr w:type="spellStart"/>
+      <w:r>
+        <w:t>Titanium</w:t>
+      </w:r>
+      <w:proofErr w:type="spellEnd"/>
+      <w:r>
+        <w:t xml:space="preserve"> Studio ab, es wird oft verschrien als </w:t>
+      </w:r>
+      <w:proofErr w:type="spellStart"/>
+      <w:r>
+        <w:t>Prototyping</w:t>
+      </w:r>
+      <w:proofErr w:type="spellEnd"/>
+      <w:r>
+        <w:t xml:space="preserve">-Sprache, die meisten der Apps würden nach dem </w:t>
+      </w:r>
+      <w:proofErr w:type="spellStart"/>
+      <w:r>
+        <w:t>Prototyping</w:t>
+      </w:r>
+      <w:proofErr w:type="spellEnd"/>
+      <w:r>
+        <w:t>-Stadium nochmals in Native-Programmiersprachen geschrieben. Dies konnte aus Zeitmangel in der Evaluationsphase nicht ausprobiert und beurteilt werden.</w:t>
       </w:r>
       <w:r>
         <w:br/>
-        <w:t>Im Grossen und Ganzen überzeugen die Möglichkeiten der Entwicklungsumgebung, jedoch müssen kleine Abstriche gemacht werden wegen des Verdeckens der Möglichkeiten, der begrenzten Auswahl von Alternativen sowie dem Hinweis auf eine Prototyping Sprache.</w:t>
+        <w:t xml:space="preserve">Im Grossen und Ganzen überzeugen die Möglichkeiten der Entwicklungsumgebung, jedoch müssen kleine Abstriche gemacht werden wegen des Verdeckens der Möglichkeiten, der begrenzten Auswahl von Alternativen sowie dem Hinweis auf eine </w:t>
+      </w:r>
+      <w:proofErr w:type="spellStart"/>
+      <w:r>
+        <w:t>Prototyping</w:t>
+      </w:r>
+      <w:proofErr w:type="spellEnd"/>
+      <w:r>
+        <w:t xml:space="preserve"> Sprache.</w:t>
       </w:r>
     </w:p>
     <w:p>
@@ -7883,7 +8556,39 @@
         <w:t xml:space="preserve">Support: </w:t>
       </w:r>
       <w:r>
-        <w:t>Wie viele andere hat auch Appcelerator einen Slogan für seinen Support: „Get Access to mobile Experts“. Es werden einige Kontaktmöglichkeiten vorgestellt: Chat, E-Mail und Telefon. Der Service umfasst auch mehrere gut klingende Möglichkeiten wie</w:t>
+        <w:t xml:space="preserve">Wie viele andere hat auch </w:t>
+      </w:r>
+      <w:proofErr w:type="spellStart"/>
+      <w:r>
+        <w:t>Appcelerator</w:t>
+      </w:r>
+      <w:proofErr w:type="spellEnd"/>
+      <w:r>
+        <w:t xml:space="preserve"> einen Slogan für seinen Support: „</w:t>
+      </w:r>
+      <w:proofErr w:type="spellStart"/>
+      <w:r>
+        <w:t>Get</w:t>
+      </w:r>
+      <w:proofErr w:type="spellEnd"/>
+      <w:r>
+        <w:t xml:space="preserve"> Access </w:t>
+      </w:r>
+      <w:proofErr w:type="spellStart"/>
+      <w:r>
+        <w:t>to</w:t>
+      </w:r>
+      <w:proofErr w:type="spellEnd"/>
+      <w:r>
+        <w:t xml:space="preserve"> mobile </w:t>
+      </w:r>
+      <w:proofErr w:type="spellStart"/>
+      <w:r>
+        <w:t>Experts</w:t>
+      </w:r>
+      <w:proofErr w:type="spellEnd"/>
+      <w:r>
+        <w:t>“. Es werden einige Kontaktmöglichkeiten vorgestellt: Chat, E-Mail und Telefon. Der Service umfasst auch mehrere gut klingende Möglichkeiten wie</w:t>
       </w:r>
       <w:r>
         <w:t>:</w:t>
@@ -7892,7 +8597,15 @@
         <w:t xml:space="preserve"> </w:t>
       </w:r>
       <w:r>
-        <w:t xml:space="preserve">Hilfe um Titanium schnell zum Laufen zu bringen, Fixes für die Applikationen zu entwickeln oder beim Launch der App zu helfen. Ziemlich schnell wird jedoch klar, dass der Support mehr Business-Orientiert angelegt ist als bei anderen Anbietern. </w:t>
+        <w:t xml:space="preserve">Hilfe um </w:t>
+      </w:r>
+      <w:proofErr w:type="spellStart"/>
+      <w:r>
+        <w:t>Titanium</w:t>
+      </w:r>
+      <w:proofErr w:type="spellEnd"/>
+      <w:r>
+        <w:t xml:space="preserve"> schnell zum Laufen zu bringen, Fixes für die Applikationen zu entwickeln oder beim Launch der App zu helfen. Ziemlich schnell wird jedoch klar, dass der Support mehr Business-Orientiert angelegt ist als bei anderen Anbietern. </w:t>
       </w:r>
       <w:r>
         <w:br/>
@@ -7905,7 +8618,15 @@
         <w:t>Eine</w:t>
       </w:r>
       <w:r>
-        <w:t xml:space="preserve"> positiv zu bewertende Funktion ist die FAQ-Sektion von Appcelerator, welche als offene </w:t>
+        <w:t xml:space="preserve"> positiv zu bewertende Funktion ist die FAQ-Sektion von </w:t>
+      </w:r>
+      <w:proofErr w:type="spellStart"/>
+      <w:r>
+        <w:t>Appcelerator</w:t>
+      </w:r>
+      <w:proofErr w:type="spellEnd"/>
+      <w:r>
+        <w:t xml:space="preserve">, welche als offene </w:t>
       </w:r>
       <w:r>
         <w:lastRenderedPageBreak/>
@@ -7926,7 +8647,31 @@
         <w:t xml:space="preserve">: </w:t>
       </w:r>
       <w:r>
-        <w:t>Hier liegt die Stärke von Appcelerator Titanium, die Dokumentation ist sehr reichhaltig und äusserst Umfangreich. Auf der Homepage von Appcelerator finden sich sehr viele Entwickler-Dokumentationen, an gewissen Stellen sogar übertrieben viele, dies ist aber der Komplexität des Frameworks zuzuschreiben. Ebenfalls ist die Dokumentation sehr gut in die Entwicklungsumgebung eingebettet und man kann sich auch einige Bücher zum Framework bestellen.</w:t>
+        <w:t xml:space="preserve">Hier liegt die Stärke von </w:t>
+      </w:r>
+      <w:proofErr w:type="spellStart"/>
+      <w:r>
+        <w:t>Appcelerator</w:t>
+      </w:r>
+      <w:proofErr w:type="spellEnd"/>
+      <w:r>
+        <w:t xml:space="preserve"> </w:t>
+      </w:r>
+      <w:proofErr w:type="spellStart"/>
+      <w:r>
+        <w:t>Titanium</w:t>
+      </w:r>
+      <w:proofErr w:type="spellEnd"/>
+      <w:r>
+        <w:t xml:space="preserve">, die Dokumentation ist sehr reichhaltig und äusserst Umfangreich. Auf der Homepage von </w:t>
+      </w:r>
+      <w:proofErr w:type="spellStart"/>
+      <w:r>
+        <w:t>Appcelerator</w:t>
+      </w:r>
+      <w:proofErr w:type="spellEnd"/>
+      <w:r>
+        <w:t xml:space="preserve"> finden sich sehr viele Entwickler-Dokumentationen, an gewissen Stellen sogar übertrieben viele, dies ist aber der Komplexität des Frameworks zuzuschreiben. Ebenfalls ist die Dokumentation sehr gut in die Entwicklungsumgebung eingebettet und man kann sich auch einige Bücher zum Framework bestellen.</w:t>
       </w:r>
       <w:r>
         <w:t xml:space="preserve"> Ebenfalls ist ein Wiki verfügbar, welches sich aber noch im Aufbau befindet.</w:t>
@@ -8041,17 +8786,57 @@
         <w:t>Eine erschreckend niedrige Zahl für ein so weit verbreitetes Framework</w:t>
       </w:r>
       <w:r>
-        <w:t xml:space="preserve">. Auch die Qualität der gefundenen Tutorials ist eher mager, die meisten beschränken sich darauf, Features von Appcelerator Titanium zu zeigen, indem man vorgefertigte Code-Stücke herunterlädt und ausprobiert. </w:t>
+        <w:t xml:space="preserve">. Auch die Qualität der gefundenen Tutorials ist eher mager, die meisten beschränken sich darauf, Features von </w:t>
+      </w:r>
+      <w:proofErr w:type="spellStart"/>
+      <w:r>
+        <w:t>Appcelerator</w:t>
+      </w:r>
+      <w:proofErr w:type="spellEnd"/>
+      <w:r>
+        <w:t xml:space="preserve"> </w:t>
+      </w:r>
+      <w:proofErr w:type="spellStart"/>
+      <w:r>
+        <w:t>Titanium</w:t>
+      </w:r>
+      <w:proofErr w:type="spellEnd"/>
+      <w:r>
+        <w:t xml:space="preserve"> zu zeigen, indem man vorgefertigte Code-Stücke herunterlädt und ausprobiert. </w:t>
       </w:r>
       <w:r>
         <w:br/>
         <w:t>Unter den ersten 5 Links, welche aus der Suche resultiert sind, findet sich als erstes das</w:t>
       </w:r>
       <w:r>
-        <w:t xml:space="preserve"> Appcelerator-Wiki, welches in e</w:t>
-      </w:r>
-      <w:r>
-        <w:t>twa dasselbe abdeckt wie die Appcelerator Homepage selbst, das Wiki scheint sich noch im Aufbau zu befinden. Die restlichen Links sind eher Feature-Präsentationen von Appcelerator als Tutorials. Es werden oft Codestücke zum Download angeboten, welche man ausprobieren kann. Der Lerneffekt ist eher gering, wenn man sich jedoch schon ein wenig auskennt kann das durchaus nützlich sein.</w:t>
+        <w:t xml:space="preserve"> </w:t>
+      </w:r>
+      <w:proofErr w:type="spellStart"/>
+      <w:r>
+        <w:t>Appcelerator</w:t>
+      </w:r>
+      <w:proofErr w:type="spellEnd"/>
+      <w:r>
+        <w:t>-Wiki, welches in e</w:t>
+      </w:r>
+      <w:r>
+        <w:t xml:space="preserve">twa dasselbe abdeckt wie die </w:t>
+      </w:r>
+      <w:proofErr w:type="spellStart"/>
+      <w:r>
+        <w:t>Appcelerator</w:t>
+      </w:r>
+      <w:proofErr w:type="spellEnd"/>
+      <w:r>
+        <w:t xml:space="preserve"> Homepage selbst, das Wiki scheint sich noch im Aufbau zu befinden. Die restlichen Links sind eher Feature-Präsentationen von </w:t>
+      </w:r>
+      <w:proofErr w:type="spellStart"/>
+      <w:r>
+        <w:t>Appcelerator</w:t>
+      </w:r>
+      <w:proofErr w:type="spellEnd"/>
+      <w:r>
+        <w:t xml:space="preserve"> als Tutorials. Es werden oft Codestücke zum Download angeboten, welche man ausprobieren kann. Der Lerneffekt ist eher gering, wenn man sich jedoch schon ein wenig auskennt kann das durchaus nützlich sein.</w:t>
       </w:r>
       <w:r>
         <w:br/>
@@ -8078,7 +8863,47 @@
         <w:t xml:space="preserve">: </w:t>
       </w:r>
       <w:r>
-        <w:t>Building gibt es bei Appcelerator eigentlich nicht. Die Codestücke, welche mit Titanium Studio programmiert wurden, können direkt auf das Gerät geladen werden und werden dort interpretiert. Somit entfällt das Build / Compile des Codes, der in Titanium Studio eingebaute Live-Emulator gibt schon im Vorfeld einen guten Einblick, wie das Programm aussehen wird.</w:t>
+        <w:t xml:space="preserve">Building gibt es bei </w:t>
+      </w:r>
+      <w:proofErr w:type="spellStart"/>
+      <w:r>
+        <w:t>Appcelerator</w:t>
+      </w:r>
+      <w:proofErr w:type="spellEnd"/>
+      <w:r>
+        <w:t xml:space="preserve"> eigentlich nicht. Die Codestücke, welche mit </w:t>
+      </w:r>
+      <w:proofErr w:type="spellStart"/>
+      <w:r>
+        <w:t>Titanium</w:t>
+      </w:r>
+      <w:proofErr w:type="spellEnd"/>
+      <w:r>
+        <w:t xml:space="preserve"> Studio programmiert wurden, können direkt auf das Gerät geladen werden und werden dort interpretiert. Somit entfällt das </w:t>
+      </w:r>
+      <w:proofErr w:type="spellStart"/>
+      <w:r>
+        <w:t>Build</w:t>
+      </w:r>
+      <w:proofErr w:type="spellEnd"/>
+      <w:r>
+        <w:t xml:space="preserve"> / </w:t>
+      </w:r>
+      <w:proofErr w:type="spellStart"/>
+      <w:r>
+        <w:t>Compile</w:t>
+      </w:r>
+      <w:proofErr w:type="spellEnd"/>
+      <w:r>
+        <w:t xml:space="preserve"> des Codes, der in </w:t>
+      </w:r>
+      <w:proofErr w:type="spellStart"/>
+      <w:r>
+        <w:t>Titanium</w:t>
+      </w:r>
+      <w:proofErr w:type="spellEnd"/>
+      <w:r>
+        <w:t xml:space="preserve"> Studio eingebaute Live-Emulator gibt schon im Vorfeld einen guten Einblick, wie das Programm aussehen wird.</w:t>
       </w:r>
       <w:r>
         <w:br/>
@@ -8091,7 +8916,15 @@
         <w:t xml:space="preserve">sich </w:t>
       </w:r>
       <w:r>
-        <w:t xml:space="preserve">aber auf dem Zielgerät Fehler zeigen, welche bei einem vorrangigen Build </w:t>
+        <w:t xml:space="preserve">aber auf dem Zielgerät Fehler zeigen, welche bei einem vorrangigen </w:t>
+      </w:r>
+      <w:proofErr w:type="spellStart"/>
+      <w:r>
+        <w:t>Build</w:t>
+      </w:r>
+      <w:proofErr w:type="spellEnd"/>
+      <w:r>
+        <w:t xml:space="preserve"> </w:t>
       </w:r>
       <w:r>
         <w:t>ausgeräumt</w:t>
@@ -8124,7 +8957,55 @@
         <w:t xml:space="preserve">: </w:t>
       </w:r>
       <w:r>
-        <w:t xml:space="preserve">Hier liegt wieder eine der Stärken von Appcelerator Titanium. Da eine Registrierung als Technology Partner möglich ist, haben diverse Firmen diese Möglichkeit wahrgenommen. Technology Partners können über den Appcelerator Marketplace Erweiterungen für Appcelerator Titanium programmieren. Dies schlägt sich in diversen Erweiterungen nieder, welche explizit für das </w:t>
+        <w:t xml:space="preserve">Hier liegt wieder eine der Stärken von </w:t>
+      </w:r>
+      <w:proofErr w:type="spellStart"/>
+      <w:r>
+        <w:t>Appcelerator</w:t>
+      </w:r>
+      <w:proofErr w:type="spellEnd"/>
+      <w:r>
+        <w:t xml:space="preserve"> </w:t>
+      </w:r>
+      <w:proofErr w:type="spellStart"/>
+      <w:r>
+        <w:t>Titanium</w:t>
+      </w:r>
+      <w:proofErr w:type="spellEnd"/>
+      <w:r>
+        <w:t xml:space="preserve">. Da eine Registrierung als Technology Partner möglich ist, haben diverse Firmen diese Möglichkeit wahrgenommen. Technology Partners können über den </w:t>
+      </w:r>
+      <w:proofErr w:type="spellStart"/>
+      <w:r>
+        <w:t>Appcelerator</w:t>
+      </w:r>
+      <w:proofErr w:type="spellEnd"/>
+      <w:r>
+        <w:t xml:space="preserve"> </w:t>
+      </w:r>
+      <w:proofErr w:type="spellStart"/>
+      <w:r>
+        <w:t>Marketplace</w:t>
+      </w:r>
+      <w:proofErr w:type="spellEnd"/>
+      <w:r>
+        <w:t xml:space="preserve"> Erweiterungen für </w:t>
+      </w:r>
+      <w:proofErr w:type="spellStart"/>
+      <w:r>
+        <w:t>Appcelerator</w:t>
+      </w:r>
+      <w:proofErr w:type="spellEnd"/>
+      <w:r>
+        <w:t xml:space="preserve"> </w:t>
+      </w:r>
+      <w:proofErr w:type="spellStart"/>
+      <w:r>
+        <w:t>Titanium</w:t>
+      </w:r>
+      <w:proofErr w:type="spellEnd"/>
+      <w:r>
+        <w:t xml:space="preserve"> programmieren. Dies schlägt sich in diversen Erweiterungen nieder, welche explizit für das </w:t>
       </w:r>
       <w:r>
         <w:lastRenderedPageBreak/>
@@ -8167,12 +9048,22 @@
       <w:r>
         <w:t>Die Google Suche nach „</w:t>
       </w:r>
+      <w:proofErr w:type="spellStart"/>
       <w:r>
         <w:t>A</w:t>
       </w:r>
       <w:r>
-        <w:t>ppcelerator Titanium</w:t>
-      </w:r>
+        <w:t>ppcelerator</w:t>
+      </w:r>
+      <w:proofErr w:type="spellEnd"/>
+      <w:r>
+        <w:t xml:space="preserve"> </w:t>
+      </w:r>
+      <w:proofErr w:type="spellStart"/>
+      <w:r>
+        <w:t>Titanium</w:t>
+      </w:r>
+      <w:proofErr w:type="spellEnd"/>
       <w:r>
         <w:t xml:space="preserve">“ zeigt eine Anzahl von </w:t>
       </w:r>
@@ -8183,7 +9074,31 @@
         <w:t xml:space="preserve"> Ergebnissen an, was doch ziemlich erstaunt. Denn die Hersteller-Homepage gibt eine Anzahl von </w:t>
       </w:r>
       <w:r>
-        <w:t>35‘000 geschriebenen Apps an. Diese Zahl lässt sich jedoch schwer überprüfen. Wenn man jedoch einige Apps anschaut wird schnell klar, dass es einige Global Players hat, welche ihre Apps mit Appcelerator Titanium geschrieben haben, so zum Beispiel: Mitsubishi, ebay, Merck oder PayPal. Daher kann man von einer grossen Verbreitung ausgehen.</w:t>
+        <w:t xml:space="preserve">35‘000 geschriebenen Apps an. Diese Zahl lässt sich jedoch schwer überprüfen. Wenn man jedoch einige Apps anschaut wird schnell klar, dass es einige Global Players hat, welche ihre Apps mit </w:t>
+      </w:r>
+      <w:proofErr w:type="spellStart"/>
+      <w:r>
+        <w:t>Appcelerator</w:t>
+      </w:r>
+      <w:proofErr w:type="spellEnd"/>
+      <w:r>
+        <w:t xml:space="preserve"> </w:t>
+      </w:r>
+      <w:proofErr w:type="spellStart"/>
+      <w:r>
+        <w:t>Titanium</w:t>
+      </w:r>
+      <w:proofErr w:type="spellEnd"/>
+      <w:r>
+        <w:t xml:space="preserve"> geschrieben haben, so zum Beispiel: Mitsubishi, </w:t>
+      </w:r>
+      <w:proofErr w:type="spellStart"/>
+      <w:r>
+        <w:t>ebay</w:t>
+      </w:r>
+      <w:proofErr w:type="spellEnd"/>
+      <w:r>
+        <w:t>, Merck oder PayPal. Daher kann man von einer grossen Verbreitung ausgehen.</w:t>
       </w:r>
       <w:r>
         <w:br/>
@@ -8198,7 +9113,31 @@
         <w:t xml:space="preserve">Spezielles: </w:t>
       </w:r>
       <w:r>
-        <w:t>Einige Spezialfunktionen bzw. Services sind löblich zu erwähnen. So bietet Appcelerator zum Beispiel eigene Clouds in verschiedenen Ausbaustufen an. Diese werden z.B. benötigt für Push-Nachrichten oder Mobile Backend as a Service.</w:t>
+        <w:t xml:space="preserve">Einige Spezialfunktionen bzw. Services sind löblich zu erwähnen. So bietet </w:t>
+      </w:r>
+      <w:proofErr w:type="spellStart"/>
+      <w:r>
+        <w:t>Appcelerator</w:t>
+      </w:r>
+      <w:proofErr w:type="spellEnd"/>
+      <w:r>
+        <w:t xml:space="preserve"> zum Beispiel eigene </w:t>
+      </w:r>
+      <w:proofErr w:type="spellStart"/>
+      <w:r>
+        <w:t>Clouds</w:t>
+      </w:r>
+      <w:proofErr w:type="spellEnd"/>
+      <w:r>
+        <w:t xml:space="preserve"> in verschiedenen Ausbaustufen an. Diese werden z.B. benötigt für Push-Nachrichten oder Mobile Backend </w:t>
+      </w:r>
+      <w:proofErr w:type="spellStart"/>
+      <w:r>
+        <w:t>as</w:t>
+      </w:r>
+      <w:proofErr w:type="spellEnd"/>
+      <w:r>
+        <w:t xml:space="preserve"> a Service.</w:t>
       </w:r>
       <w:r>
         <w:br/>
@@ -8686,11 +9625,35 @@
         <w:t>Sproutcore Touch ist ein Open-Source Java-Script Framework dessen Ziel es ist, Web-Applikationen zu entwickeln mit erweiterten Möglichkeiten der Hardwarebeschleunigung von Touch Devices. Wenn mit Sproutcore entwickelt wird, ist fast jeglicher Code in JavaScript gehalten. Die Unterstützung von Mobile Devices beschränkt sich hierbei grösstenteils auf Apple-Produkte. Dies auch darum, weil der Gründer von Sproutcore noch bis 2010 bei Apple gearbeitet hat (Gründung von Sproutcore im Jahr 2007) und diverse Apple-Entwickler im Rahmen der Web 2.0 Initiative stark bei Sproutcore mitgearbeitet haben.</w:t>
       </w:r>
       <w:r>
-        <w:t xml:space="preserve"> Apples Service MobileMe wurde sogar komplett mit Sproutcore entwickelt.</w:t>
+        <w:t xml:space="preserve"> Apples Service </w:t>
+      </w:r>
+      <w:proofErr w:type="spellStart"/>
+      <w:r>
+        <w:t>MobileMe</w:t>
+      </w:r>
+      <w:proofErr w:type="spellEnd"/>
+      <w:r>
+        <w:t xml:space="preserve"> wurde sogar komplett mit Sproutcore entwickelt.</w:t>
       </w:r>
       <w:r>
         <w:br/>
-        <w:t>So erklärt sich auch das Look-and-Feel des Frameworks, welches sowohl auf Desktop-Browsern wie auch auf Mobile-Browsern stark an Apple-Produkte erinnert.</w:t>
+        <w:t>So erklärt sich auch das Look-</w:t>
+      </w:r>
+      <w:proofErr w:type="spellStart"/>
+      <w:r>
+        <w:t>and</w:t>
+      </w:r>
+      <w:proofErr w:type="spellEnd"/>
+      <w:r>
+        <w:t>-</w:t>
+      </w:r>
+      <w:proofErr w:type="spellStart"/>
+      <w:r>
+        <w:t>Feel</w:t>
+      </w:r>
+      <w:proofErr w:type="spellEnd"/>
+      <w:r>
+        <w:t xml:space="preserve"> des Frameworks, welches sowohl auf Desktop-Browsern wie auch auf Mobile-Browsern stark an Apple-Produkte erinnert.</w:t>
       </w:r>
     </w:p>
     <w:p>
@@ -8919,7 +9882,15 @@
         <w:t>Das Framework</w:t>
       </w:r>
       <w:r>
-        <w:t xml:space="preserve"> ist im Aufbau ziemlich simpel, der Schwierigkeitsgrad steigt jedoch ziemlich schnell. Es lässt sich aber, wenn man sich ans MVC-Paradigma gewohnt ist, relativ schnell erlernen. Die ersten einfachen Programme lassen sich einfach verstehen (z.B. mit den Beispielen auf der SproutCore Homepag</w:t>
+        <w:t xml:space="preserve"> ist im Aufbau ziemlich simpel, der Schwierigkeitsgrad steigt jedoch ziemlich schnell. Es lässt sich aber, wenn man sich ans MVC-Paradigma gewohnt ist, relativ schnell erlernen. Die ersten einfachen Programme lassen sich einfach verstehen (z.B. mit den Beispielen auf der </w:t>
+      </w:r>
+      <w:proofErr w:type="spellStart"/>
+      <w:r>
+        <w:t>SproutCore</w:t>
+      </w:r>
+      <w:proofErr w:type="spellEnd"/>
+      <w:r>
+        <w:t xml:space="preserve"> Homepag</w:t>
       </w:r>
       <w:r>
         <w:t>e) und kommen auch schnell zum L</w:t>
@@ -8932,20 +9903,76 @@
       </w:r>
       <w:r>
         <w:lastRenderedPageBreak/>
-        <w:t xml:space="preserve">Die eingesetzten Technologien beschränken sich, zumindest in den ersten Beispielen, auf HTML, CSS und Javascript. </w:t>
-      </w:r>
-      <w:r>
-        <w:t xml:space="preserve">Damit lassen sich schon ziemlich gute Resultate erzielen. Will man jedoch für andere Produkte entwickeln als iPad und iPhone im Mobilbereich, dann muss man auch andere Technologien einsetzen (z.B. Objective-J, JSS), es bestehen </w:t>
+        <w:t xml:space="preserve">Die eingesetzten Technologien beschränken sich, zumindest in den ersten Beispielen, auf HTML, CSS und </w:t>
+      </w:r>
+      <w:proofErr w:type="spellStart"/>
+      <w:r>
+        <w:t>Javascript</w:t>
+      </w:r>
+      <w:proofErr w:type="spellEnd"/>
+      <w:r>
+        <w:t xml:space="preserve">. </w:t>
+      </w:r>
+      <w:r>
+        <w:t xml:space="preserve">Damit lassen sich schon ziemlich gute Resultate erzielen. Will man jedoch für andere Produkte entwickeln als </w:t>
+      </w:r>
+      <w:proofErr w:type="spellStart"/>
+      <w:r>
+        <w:t>iPad</w:t>
+      </w:r>
+      <w:proofErr w:type="spellEnd"/>
+      <w:r>
+        <w:t xml:space="preserve"> und </w:t>
+      </w:r>
+      <w:proofErr w:type="spellStart"/>
+      <w:r>
+        <w:t>iPhone</w:t>
+      </w:r>
+      <w:proofErr w:type="spellEnd"/>
+      <w:r>
+        <w:t xml:space="preserve"> im Mobilbereich, dann muss man auch andere Technologien einsetzen (z.B. </w:t>
+      </w:r>
+      <w:proofErr w:type="spellStart"/>
+      <w:r>
+        <w:t>Objective</w:t>
+      </w:r>
+      <w:proofErr w:type="spellEnd"/>
+      <w:r>
+        <w:t xml:space="preserve">-J, JSS), es bestehen </w:t>
       </w:r>
       <w:r>
         <w:t xml:space="preserve">ebenfalls </w:t>
       </w:r>
       <w:r>
-        <w:t>Schnittstellen zu den bedeutendsten anderen Frameworks (Sencha Touch, Phonegap, etc.).</w:t>
+        <w:t>Schnittstellen zu den bedeutendsten anderen Frameworks (</w:t>
+      </w:r>
+      <w:proofErr w:type="spellStart"/>
+      <w:r>
+        <w:t>Sencha</w:t>
+      </w:r>
+      <w:proofErr w:type="spellEnd"/>
+      <w:r>
+        <w:t xml:space="preserve"> Touch, </w:t>
+      </w:r>
+      <w:proofErr w:type="spellStart"/>
+      <w:r>
+        <w:t>Phonegap</w:t>
+      </w:r>
+      <w:proofErr w:type="spellEnd"/>
+      <w:r>
+        <w:t>, etc.).</w:t>
       </w:r>
       <w:r>
         <w:br/>
-        <w:t>Da die Entwicklung mittels MVC-Paradigma passiert, könnte man sagen, die Bedienung ist nicht intuitiv. Da sich aber dieses Paradigma immer grösserer Beliebtheit erfreut, wird es viele Leute geben, welche es durchaus als intuitiv bezeichnen würden. Jedoch ist die Entwicklung von HTML auf Basis von JavaScript doch schon etwas speziell, daher bezeichnen wir es als leicht unintuitiv.</w:t>
+        <w:t xml:space="preserve">Da die Entwicklung mittels MVC-Paradigma passiert, könnte man sagen, die Bedienung ist nicht intuitiv. Da sich aber dieses Paradigma immer grösserer Beliebtheit erfreut, wird es viele Leute geben, welche es durchaus als intuitiv bezeichnen würden. Jedoch ist die Entwicklung von HTML auf Basis von JavaScript doch schon etwas speziell, daher bezeichnen wir es als leicht </w:t>
+      </w:r>
+      <w:proofErr w:type="spellStart"/>
+      <w:r>
+        <w:t>unintuitiv</w:t>
+      </w:r>
+      <w:proofErr w:type="spellEnd"/>
+      <w:r>
+        <w:t>.</w:t>
       </w:r>
     </w:p>
     <w:p>
@@ -8974,7 +10001,15 @@
         <w:t>, auch keine offizielle Empfehlung</w:t>
       </w:r>
       <w:r>
-        <w:t>. Es gibt mittlerweile Greenhouse, ein IDE nur für Sproutcore, jedoch befindet sich dies noch im Alpha-Stadium, weshalb noch nicht sehr viele Entwickler damit arbeiten, obwohl es öffentlich ist.</w:t>
+        <w:t xml:space="preserve">. Es gibt mittlerweile </w:t>
+      </w:r>
+      <w:proofErr w:type="spellStart"/>
+      <w:r>
+        <w:t>Greenhouse</w:t>
+      </w:r>
+      <w:proofErr w:type="spellEnd"/>
+      <w:r>
+        <w:t>, ein IDE nur für Sproutcore, jedoch befindet sich dies noch im Alpha-Stadium, weshalb noch nicht sehr viele Entwickler damit arbeiten, obwohl es öffentlich ist.</w:t>
       </w:r>
       <w:r>
         <w:br/>
@@ -8984,11 +10019,59 @@
         <w:t>welcher</w:t>
       </w:r>
       <w:r>
-        <w:t xml:space="preserve"> JavaScript unterstützt. Da es auch einige Rails-Komponenten in Sproutcore hat, kann es auch von Vorteil sein, ein IDE zu wählen, welches Rails unterstützt.</w:t>
+        <w:t xml:space="preserve"> JavaScript unterstützt. Da es auch einige </w:t>
+      </w:r>
+      <w:proofErr w:type="spellStart"/>
+      <w:r>
+        <w:t>Rails</w:t>
+      </w:r>
+      <w:proofErr w:type="spellEnd"/>
+      <w:r>
+        <w:t xml:space="preserve">-Komponenten in Sproutcore hat, kann es auch von Vorteil sein, ein IDE zu wählen, welches </w:t>
+      </w:r>
+      <w:proofErr w:type="spellStart"/>
+      <w:r>
+        <w:t>Rails</w:t>
+      </w:r>
+      <w:proofErr w:type="spellEnd"/>
+      <w:r>
+        <w:t xml:space="preserve"> unterstützt.</w:t>
       </w:r>
       <w:r>
         <w:br/>
-        <w:t>Populär sind NetBeans (es kann hier praktisch alles eingebunden werden), Rubymine (Eigentlich eher Rails/Ruby zentriert, versteht mittlerweile jedoch auch JavaScript) sowie WebStorm (JavaScript-Zentriert).</w:t>
+        <w:t xml:space="preserve">Populär sind </w:t>
+      </w:r>
+      <w:proofErr w:type="spellStart"/>
+      <w:r>
+        <w:t>NetBeans</w:t>
+      </w:r>
+      <w:proofErr w:type="spellEnd"/>
+      <w:r>
+        <w:t xml:space="preserve"> (es kann hier praktisch alles eingebunden werden), </w:t>
+      </w:r>
+      <w:proofErr w:type="spellStart"/>
+      <w:r>
+        <w:t>Rubymine</w:t>
+      </w:r>
+      <w:proofErr w:type="spellEnd"/>
+      <w:r>
+        <w:t xml:space="preserve"> (Eigentlich eher </w:t>
+      </w:r>
+      <w:proofErr w:type="spellStart"/>
+      <w:r>
+        <w:t>Rails</w:t>
+      </w:r>
+      <w:proofErr w:type="spellEnd"/>
+      <w:r>
+        <w:t xml:space="preserve">/Ruby zentriert, versteht mittlerweile jedoch auch JavaScript) sowie </w:t>
+      </w:r>
+      <w:proofErr w:type="spellStart"/>
+      <w:r>
+        <w:t>WebStorm</w:t>
+      </w:r>
+      <w:proofErr w:type="spellEnd"/>
+      <w:r>
+        <w:t xml:space="preserve"> (JavaScript-Zentriert).</w:t>
       </w:r>
       <w:r>
         <w:br/>
@@ -9006,7 +10089,15 @@
         <w:t xml:space="preserve">Support: </w:t>
       </w:r>
       <w:r>
-        <w:t>Bei Sproutcore findet man keinen klassischen Support. Weder per Telefon, noch per Mail. Es gibt jedoch Möglichkeiten, mit dem Sproutcore Team in Verbindung zu treten, dies sind: Eine Mailing List, ein Blog (mit Möglichkeit RSS), Twitter und Facebook.</w:t>
+        <w:t xml:space="preserve">Bei Sproutcore findet man keinen klassischen Support. Weder per Telefon, noch per Mail. Es gibt jedoch Möglichkeiten, mit dem Sproutcore Team in Verbindung zu treten, dies sind: Eine Mailing List, ein Blog (mit Möglichkeit RSS), </w:t>
+      </w:r>
+      <w:proofErr w:type="spellStart"/>
+      <w:r>
+        <w:t>Twitter</w:t>
+      </w:r>
+      <w:proofErr w:type="spellEnd"/>
+      <w:r>
+        <w:t xml:space="preserve"> und Facebook.</w:t>
       </w:r>
       <w:r>
         <w:br/>
@@ -9014,7 +10105,23 @@
       </w:r>
       <w:r>
         <w:br/>
-        <w:t>Sproutcore veranstaltet auch in unregelmässigen Abständen Events, bei welchen sie informieren, aber auch meist für Diskussionen bereit stehen. Speziell erwähnt sei das zweijährlich stattfindende „SproutCore WWDC Bash“, eine Veranstaltung, die einen ernsten Kern aber auch viele Spass-Events hat.</w:t>
+        <w:t>Sproutcore veranstaltet auch in unregelmässigen Abständen Events, bei welchen sie informieren, aber auch meist für Diskussionen bereit stehen. Speziell erwähnt sei das zweijährlich stattfindende „</w:t>
+      </w:r>
+      <w:proofErr w:type="spellStart"/>
+      <w:r>
+        <w:t>SproutCore</w:t>
+      </w:r>
+      <w:proofErr w:type="spellEnd"/>
+      <w:r>
+        <w:t xml:space="preserve"> WWDC </w:t>
+      </w:r>
+      <w:proofErr w:type="spellStart"/>
+      <w:r>
+        <w:t>Bash</w:t>
+      </w:r>
+      <w:proofErr w:type="spellEnd"/>
+      <w:r>
+        <w:t>“, eine Veranstaltung, die einen ernsten Kern aber auch viele Spass-Events hat.</w:t>
       </w:r>
       <w:r>
         <w:br/>
@@ -9035,7 +10142,15 @@
         <w:t xml:space="preserve">: </w:t>
       </w:r>
       <w:r>
-        <w:t>Die Dokumentation gehört zu den Stärken von Sproutcore. An mehreren Stellen online verfügbar bietet diese einen sehr sauber ausgeführten Service, um schnell an Informationen zu kommen. Dies zeigt sich in den Guides (Step-By-Step für Anfänger, weiterführende Tutorials für Leute die schon weiter sind und grob verschachtelte Beispiele für Profis), bei der eigentlichen Funktionsdokumentation sowie bei der Hilfe, die beim Erzeugen des Framework-Stammes verfügbar ist. Der Aufbau ist immer sehr fein gegliedert und bietet für jedermann das richtige Niveau an, ohne einem jemals zu viel zuzumuten.</w:t>
+        <w:t>Die Dokumentation gehört zu den Stärken von Sproutcore. An mehreren Stellen online verfügbar bietet diese einen sehr sauber ausgeführten Service, um schnell an Informationen zu kommen. Dies zeigt sich in den Guides (</w:t>
+      </w:r>
+      <w:proofErr w:type="spellStart"/>
+      <w:r>
+        <w:t>Step-By-Step</w:t>
+      </w:r>
+      <w:proofErr w:type="spellEnd"/>
+      <w:r>
+        <w:t xml:space="preserve"> für Anfänger, weiterführende Tutorials für Leute die schon weiter sind und grob verschachtelte Beispiele für Profis), bei der eigentlichen Funktionsdokumentation sowie bei der Hilfe, die beim Erzeugen des Framework-Stammes verfügbar ist. Der Aufbau ist immer sehr fein gegliedert und bietet für jedermann das richtige Niveau an, ohne einem jemals zu viel zuzumuten.</w:t>
       </w:r>
       <w:r>
         <w:br/>
@@ -9183,7 +10298,23 @@
         <w:t xml:space="preserve"> Tutorials</w:t>
       </w:r>
       <w:r>
-        <w:t xml:space="preserve"> sind auf SproutCore selbst mit einer WordCloud sehr schnell auffindbar, auch ohne Suche (welche es selbstredend auch gibt), daher ist es nur logisch, dass Sproutcore selbst in den Suchergebnissen als erstes auftaucht.</w:t>
+        <w:t xml:space="preserve"> sind auf </w:t>
+      </w:r>
+      <w:proofErr w:type="spellStart"/>
+      <w:r>
+        <w:t>SproutCore</w:t>
+      </w:r>
+      <w:proofErr w:type="spellEnd"/>
+      <w:r>
+        <w:t xml:space="preserve"> selbst mit einer </w:t>
+      </w:r>
+      <w:proofErr w:type="spellStart"/>
+      <w:r>
+        <w:t>WordCloud</w:t>
+      </w:r>
+      <w:proofErr w:type="spellEnd"/>
+      <w:r>
+        <w:t xml:space="preserve"> sehr schnell auffindbar, auch ohne Suche (welche es selbstredend auch gibt), daher ist es nur logisch, dass Sproutcore selbst in den Suchergebnissen als erstes auftaucht.</w:t>
       </w:r>
       <w:r>
         <w:br/>
@@ -9200,10 +10331,42 @@
         <w:t>Der dritte Link behandelt ein vieldiskutier</w:t>
       </w:r>
       <w:r>
-        <w:t>tes Thema in einem Tutorial, den</w:t>
-      </w:r>
-      <w:r>
-        <w:t xml:space="preserve"> Umgang mit SC.TableView. Dieses Tutorial ist äusserst ausführlich gehalten, was ein grosses Plus ist. Ebenfalls sind alle Code-Snippets einzeln herunterladbar. Äusserst gelungen.</w:t>
+        <w:t xml:space="preserve">tes Thema in einem </w:t>
+      </w:r>
+      <w:proofErr w:type="spellStart"/>
+      <w:r>
+        <w:t>Tutorial</w:t>
+      </w:r>
+      <w:proofErr w:type="spellEnd"/>
+      <w:r>
+        <w:t>, den</w:t>
+      </w:r>
+      <w:r>
+        <w:t xml:space="preserve"> Umgang mit </w:t>
+      </w:r>
+      <w:proofErr w:type="spellStart"/>
+      <w:r>
+        <w:t>SC.TableView</w:t>
+      </w:r>
+      <w:proofErr w:type="spellEnd"/>
+      <w:r>
+        <w:t xml:space="preserve">. Dieses </w:t>
+      </w:r>
+      <w:proofErr w:type="spellStart"/>
+      <w:r>
+        <w:t>Tutorial</w:t>
+      </w:r>
+      <w:proofErr w:type="spellEnd"/>
+      <w:r>
+        <w:t xml:space="preserve"> ist äusserst ausführlich gehalten, was ein grosses Plus ist. Ebenfalls sind alle Code-</w:t>
+      </w:r>
+      <w:proofErr w:type="spellStart"/>
+      <w:r>
+        <w:t>Snippets</w:t>
+      </w:r>
+      <w:proofErr w:type="spellEnd"/>
+      <w:r>
+        <w:t xml:space="preserve"> einzeln herunterladbar. Äusserst gelungen.</w:t>
       </w:r>
       <w:r>
         <w:br/>
@@ -9211,7 +10374,15 @@
       </w:r>
       <w:r>
         <w:br/>
-        <w:t>Der fünfte Link stammt von BroadcastingAdam, wer sich ein wenig in der Web-Entwickler-Szene auskennt, kennt auch diese Page und weiss um ihre grossen</w:t>
+        <w:t xml:space="preserve">Der fünfte Link stammt von </w:t>
+      </w:r>
+      <w:proofErr w:type="spellStart"/>
+      <w:r>
+        <w:t>BroadcastingAdam</w:t>
+      </w:r>
+      <w:proofErr w:type="spellEnd"/>
+      <w:r>
+        <w:t>, wer sich ein wenig in der Web-Entwickler-Szene auskennt, kennt auch diese Page und weiss um ihre grossen</w:t>
       </w:r>
       <w:r>
         <w:t xml:space="preserve"> Bemühungen, gute Tutorials zu bieten.</w:t>
@@ -9244,11 +10415,59 @@
         <w:t>lding-Prozess sehr eindrücklich:</w:t>
       </w:r>
       <w:r>
-        <w:t xml:space="preserve"> Es wird vom vorgefertigten Code ein Build erzeugt mit einem einfachen Befehl. Dieser löst eine ganze Reihe von Aktionen aus: Der gesamte JavaScript-Code wird in ein einziges File geschrieben (dies erhöht die Geschwindigkeit der Page enorm), ebenso werden andere Sources sauber zusammengefasst. Der Clou ist jedoch, dass Bilder automatisch auf die richtige Grösse zugeschnitten werden und auch für die Verwendung im Web optimiert werden (Auflösung, etc.). Der Build, der dabei erzeugt wird, unterstützt praktisch alle nativen Funktionen eines iPads oder iPhones.</w:t>
+        <w:t xml:space="preserve"> Es wird vom vorgefertigten Code ein </w:t>
+      </w:r>
+      <w:proofErr w:type="spellStart"/>
+      <w:r>
+        <w:t>Build</w:t>
+      </w:r>
+      <w:proofErr w:type="spellEnd"/>
+      <w:r>
+        <w:t xml:space="preserve"> erzeugt mit einem einfachen Befehl. Dieser löst eine ganze Reihe von Aktionen aus: Der gesamte JavaScript-Code wird in ein einziges File geschrieben (dies erhöht die Geschwindigkeit der Page enorm), ebenso werden andere </w:t>
+      </w:r>
+      <w:proofErr w:type="spellStart"/>
+      <w:r>
+        <w:t>Sources</w:t>
+      </w:r>
+      <w:proofErr w:type="spellEnd"/>
+      <w:r>
+        <w:t xml:space="preserve"> sauber zusammengefasst. Der Clou ist jedoch, dass Bilder automatisch auf die richtige Grösse zugeschnitten werden und auch für die Verwendung im Web optimiert werden (Auflösung, etc.). Der </w:t>
+      </w:r>
+      <w:proofErr w:type="spellStart"/>
+      <w:r>
+        <w:t>Build</w:t>
+      </w:r>
+      <w:proofErr w:type="spellEnd"/>
+      <w:r>
+        <w:t xml:space="preserve">, der dabei erzeugt wird, unterstützt praktisch alle nativen Funktionen eines </w:t>
+      </w:r>
+      <w:proofErr w:type="spellStart"/>
+      <w:r>
+        <w:t>iPads</w:t>
+      </w:r>
+      <w:proofErr w:type="spellEnd"/>
+      <w:r>
+        <w:t xml:space="preserve"> oder </w:t>
+      </w:r>
+      <w:proofErr w:type="spellStart"/>
+      <w:r>
+        <w:t>iPhones</w:t>
+      </w:r>
+      <w:proofErr w:type="spellEnd"/>
+      <w:r>
+        <w:t>.</w:t>
       </w:r>
       <w:r>
         <w:br/>
-        <w:t>Im Grossen eine tolle Methode, einen Build zu erzeugen, jedoch schade, dass dies nicht in eine fertige App passiert, welche auf verschiedenen Systemen läuft und über einen Store bezogen werden kann. Dies schlägt sich entsprechend in der Bewertung nieder.</w:t>
+        <w:t xml:space="preserve">Im Grossen eine tolle Methode, einen </w:t>
+      </w:r>
+      <w:proofErr w:type="spellStart"/>
+      <w:r>
+        <w:t>Build</w:t>
+      </w:r>
+      <w:proofErr w:type="spellEnd"/>
+      <w:r>
+        <w:t xml:space="preserve"> zu erzeugen, jedoch schade, dass dies nicht in eine fertige App passiert, welche auf verschiedenen Systemen läuft und über einen Store bezogen werden kann. Dies schlägt sich entsprechend in der Bewertung nieder.</w:t>
       </w:r>
     </w:p>
     <w:p>
@@ -9265,7 +10484,23 @@
         <w:t xml:space="preserve">: </w:t>
       </w:r>
       <w:r>
-        <w:t xml:space="preserve">Sproutcore ist eines der wenigen Frameworks, welches starken Wert auf Testing legt. Es steht ein komplettes Unit-Testing Framework zur Verfügung, um den Code auf Herz und Nieren zu überprüfen. Die gelungenen Anleitungen dazu sind auch für Anfänger sehr gut zu verstehen und könnten, ohne Veränderungen, im Schulunterricht eingesetzt werden. Dies liegt einerseits an ihrer Verständlichkeit und auch an deren Praxisorientierung, jeder kann sofort umsetzen, was in den Anleitungen steht. Ebenso legen sie starken Wert auf Test-Driven-Development, dieser Methode wird ebenfalls eine </w:t>
+        <w:t xml:space="preserve">Sproutcore ist eines der wenigen Frameworks, </w:t>
+      </w:r>
+      <w:proofErr w:type="gramStart"/>
+      <w:r>
+        <w:t>welches starken</w:t>
+      </w:r>
+      <w:proofErr w:type="gramEnd"/>
+      <w:r>
+        <w:t xml:space="preserve"> Wert auf Testing legt. Es steht ein komplettes Unit-Testing Framework zur Verfügung, um den Code auf Herz und Nieren zu überprüfen. Die gelungenen Anleitungen dazu sind auch für Anfänger sehr gut zu verstehen und könnten, ohne Veränderungen, im Schulunterricht eingesetzt werden. Dies liegt einerseits an ihrer Verständlichkeit und auch an deren Praxisorientierung, jeder kann sofort umsetzen, was in den Anleitungen steht. Ebenso legen sie starken Wert auf Test-</w:t>
+      </w:r>
+      <w:proofErr w:type="spellStart"/>
+      <w:r>
+        <w:t>Driven</w:t>
+      </w:r>
+      <w:proofErr w:type="spellEnd"/>
+      <w:r>
+        <w:t xml:space="preserve">-Development, dieser Methode wird ebenfalls eine </w:t>
       </w:r>
       <w:r>
         <w:t>komplette</w:t>
@@ -9337,7 +10572,15 @@
       </w:r>
       <w:r>
         <w:br/>
-        <w:t>Jedoch stolpert man immer wieder über dieses Framework, sei es, wenn man im Internet zu Web-Entwicklung googelt, sich mit Freunden oder Arbeitskollegen unterhält oder in einschlägigen Publikationen. Dies kann auch damit zu tun haben, dass dieses Framework auch schon eher zu den älteren Hasen in diesem Business zählen.</w:t>
+        <w:t xml:space="preserve">Jedoch stolpert man immer wieder über dieses Framework, sei es, wenn man im Internet zu Web-Entwicklung </w:t>
+      </w:r>
+      <w:proofErr w:type="spellStart"/>
+      <w:r>
+        <w:t>googelt</w:t>
+      </w:r>
+      <w:proofErr w:type="spellEnd"/>
+      <w:r>
+        <w:t>, sich mit Freunden oder Arbeitskollegen unterhält oder in einschlägigen Publikationen. Dies kann auch damit zu tun haben, dass dieses Framework auch schon eher zu den älteren Hasen in diesem Business zählen.</w:t>
       </w:r>
       <w:r>
         <w:br/>
@@ -9351,7 +10594,15 @@
         <w:t xml:space="preserve">Spezielles: </w:t>
       </w:r>
       <w:r>
-        <w:t>Ein spezieller Build für schlanke Page-Strukturen</w:t>
+        <w:t xml:space="preserve">Ein spezieller </w:t>
+      </w:r>
+      <w:proofErr w:type="spellStart"/>
+      <w:r>
+        <w:t>Build</w:t>
+      </w:r>
+      <w:proofErr w:type="spellEnd"/>
+      <w:r>
+        <w:t xml:space="preserve"> für schlanke Page-Strukturen</w:t>
       </w:r>
       <w:r>
         <w:t xml:space="preserve"> (näher beschrieben unter „Building“)</w:t>
@@ -9716,11 +10967,61 @@
           </wp:anchor>
         </w:drawing>
       </w:r>
-      <w:r>
-        <w:t>Phonegap ist ein Open Source Framework, um in kurzer Zeit Cross-Plattform Mobile Apps zu erstellen mit HTML5, Javascript und CSS. Es können damit Apps für iPhone, Android, Windows Mobile, Blackberry, WebOS, Symbian, Tizen</w:t>
-      </w:r>
-      <w:r>
-        <w:t xml:space="preserve"> und Bada erstellt </w:t>
+      <w:proofErr w:type="spellStart"/>
+      <w:r>
+        <w:t>Phonegap</w:t>
+      </w:r>
+      <w:proofErr w:type="spellEnd"/>
+      <w:r>
+        <w:t xml:space="preserve"> ist ein Open Source Framework, um in kurzer Zeit Cross-Plattform Mobile Apps zu erstellen mit HTML5, </w:t>
+      </w:r>
+      <w:proofErr w:type="spellStart"/>
+      <w:r>
+        <w:t>Javascript</w:t>
+      </w:r>
+      <w:proofErr w:type="spellEnd"/>
+      <w:r>
+        <w:t xml:space="preserve"> und CSS. Es können damit Apps für </w:t>
+      </w:r>
+      <w:proofErr w:type="spellStart"/>
+      <w:r>
+        <w:t>iPhone</w:t>
+      </w:r>
+      <w:proofErr w:type="spellEnd"/>
+      <w:r>
+        <w:t xml:space="preserve">, </w:t>
+      </w:r>
+      <w:proofErr w:type="spellStart"/>
+      <w:r>
+        <w:t>Android</w:t>
+      </w:r>
+      <w:proofErr w:type="spellEnd"/>
+      <w:r>
+        <w:t xml:space="preserve">, Windows Mobile, Blackberry, </w:t>
+      </w:r>
+      <w:proofErr w:type="spellStart"/>
+      <w:r>
+        <w:t>WebOS</w:t>
+      </w:r>
+      <w:proofErr w:type="spellEnd"/>
+      <w:r>
+        <w:t xml:space="preserve">, Symbian, </w:t>
+      </w:r>
+      <w:proofErr w:type="spellStart"/>
+      <w:r>
+        <w:t>Tizen</w:t>
+      </w:r>
+      <w:proofErr w:type="spellEnd"/>
+      <w:r>
+        <w:t xml:space="preserve"> und </w:t>
+      </w:r>
+      <w:proofErr w:type="spellStart"/>
+      <w:r>
+        <w:t>Bada</w:t>
+      </w:r>
+      <w:proofErr w:type="spellEnd"/>
+      <w:r>
+        <w:t xml:space="preserve"> erstellt </w:t>
       </w:r>
       <w:r>
         <w:t xml:space="preserve">werden. </w:t>
@@ -9754,7 +11055,23 @@
         <w:t>Community von 400‘000 Entwicklern.</w:t>
       </w:r>
       <w:r>
-        <w:t xml:space="preserve"> Das Framework benutzt die Technologie Apache Cordova, welche unter der Ägide der Apache Software Foundation mitentwickelt wurde. Dadurch kann gesagt werden, dass PhoneGap auch in Zukunft Open Source bleiben wird. Mittlerweile wurde PhoneGap von Adobe aufgekauft und weiterentwickelt</w:t>
+        <w:t xml:space="preserve"> Das Framework benutzt die Technologie Apache </w:t>
+      </w:r>
+      <w:proofErr w:type="spellStart"/>
+      <w:r>
+        <w:t>Cordova</w:t>
+      </w:r>
+      <w:proofErr w:type="spellEnd"/>
+      <w:r>
+        <w:t xml:space="preserve">, welche unter der Ägide der Apache Software </w:t>
+      </w:r>
+      <w:proofErr w:type="spellStart"/>
+      <w:r>
+        <w:t>Foundation</w:t>
+      </w:r>
+      <w:proofErr w:type="spellEnd"/>
+      <w:r>
+        <w:t xml:space="preserve"> mitentwickelt wurde. Dadurch kann gesagt werden, dass PhoneGap auch in Zukunft Open Source bleiben wird. Mittlerweile wurde PhoneGap von Adobe aufgekauft und weiterentwickelt</w:t>
       </w:r>
     </w:p>
     <w:p>
@@ -9776,11 +11093,35 @@
         <w:t xml:space="preserve">Die Entwicklung von PhoneGap Apps folgt dem klassischen Web-Entwicklungs-Ansatz. Es wird ein HTML erstellt, welches mittels CSS formatiert wird, danach werden spezifische JavaScript Tags benutzt um die Gerätefunktionen anzusteuern. </w:t>
       </w:r>
       <w:r>
-        <w:t>Es wird NICHT nativ entwickelt mit z.B. Objective C für iOS, es können auch keine Zusatzfunktionen damit erreicht werden.</w:t>
+        <w:t xml:space="preserve">Es wird NICHT nativ entwickelt mit z.B. </w:t>
+      </w:r>
+      <w:proofErr w:type="spellStart"/>
+      <w:r>
+        <w:t>Objective</w:t>
+      </w:r>
+      <w:proofErr w:type="spellEnd"/>
+      <w:r>
+        <w:t xml:space="preserve"> C für </w:t>
+      </w:r>
+      <w:proofErr w:type="spellStart"/>
+      <w:r>
+        <w:t>iOS</w:t>
+      </w:r>
+      <w:proofErr w:type="spellEnd"/>
+      <w:r>
+        <w:t>, es können auch keine Zusatzfunktionen damit erreicht werden.</w:t>
       </w:r>
       <w:r>
         <w:br/>
-        <w:t>Diese Skripts werden danach kompiliert, hier gibt es zwei Möglichkeiten: Ein lokales kompilieren auf dem eigenen Rechner (jeweils für 1 Framework) oder das Kompilieren auf build.phonegap.com (Kompilieren auf mehrere Frameworks gleichzeitig). Was herauskommt sind binary Files, welche mit wenigen Abwandlungen direkt in den jeweiligen Store (iTunes Store, etc.) geladen werden können.</w:t>
+        <w:t xml:space="preserve">Diese Skripts werden danach kompiliert, hier gibt es zwei Möglichkeiten: Ein lokales kompilieren auf dem eigenen Rechner (jeweils für 1 Framework) oder das Kompilieren auf build.phonegap.com (Kompilieren auf mehrere Frameworks gleichzeitig). Was herauskommt sind </w:t>
+      </w:r>
+      <w:proofErr w:type="spellStart"/>
+      <w:r>
+        <w:t>binary</w:t>
+      </w:r>
+      <w:proofErr w:type="spellEnd"/>
+      <w:r>
+        <w:t xml:space="preserve"> Files, welche mit wenigen Abwandlungen direkt in den jeweiligen Store (iTunes Store, etc.) geladen werden können.</w:t>
       </w:r>
     </w:p>
     <w:p>
@@ -9886,7 +11227,15 @@
       </w:r>
       <w:r>
         <w:br/>
-        <w:t xml:space="preserve">Die Technologie wird eingesetzt wie man es aus HTML, CSS und Javascript kennt, jeder Programmierer, welcher jemals eine Homepage selbst geschrieben hat, wird sich innert kürzester Zeit zurechtfinden. Die Schichtung </w:t>
+        <w:t xml:space="preserve">Die Technologie wird eingesetzt wie man es aus HTML, CSS und </w:t>
+      </w:r>
+      <w:proofErr w:type="spellStart"/>
+      <w:r>
+        <w:t>Javascript</w:t>
+      </w:r>
+      <w:proofErr w:type="spellEnd"/>
+      <w:r>
+        <w:t xml:space="preserve"> kennt, jeder Programmierer, welcher jemals eine Homepage selbst geschrieben hat, wird sich innert kürzester Zeit zurechtfinden. Die Schichtung </w:t>
       </w:r>
       <w:r>
         <w:t>der drei Haupttechnologien</w:t>
@@ -9898,7 +11247,15 @@
         <w:t>genauso</w:t>
       </w:r>
       <w:r>
-        <w:t>, wie man sie tagtäglich einsetzt beim Programmieren einer Homepage, jedoch ist noch ein zusätzliches JavaScript einzubinden, um die Funktionalität der Cordova Schnittstelle vollständig ausschöpfen zu können.</w:t>
+        <w:t xml:space="preserve">, wie man sie tagtäglich einsetzt beim Programmieren einer Homepage, jedoch ist noch ein zusätzliches JavaScript einzubinden, um die Funktionalität der </w:t>
+      </w:r>
+      <w:proofErr w:type="spellStart"/>
+      <w:r>
+        <w:t>Cordova</w:t>
+      </w:r>
+      <w:proofErr w:type="spellEnd"/>
+      <w:r>
+        <w:t xml:space="preserve"> Schnittstelle vollständig ausschöpfen zu können.</w:t>
       </w:r>
       <w:r>
         <w:br/>
@@ -9908,7 +11265,15 @@
         <w:t xml:space="preserve"> wie z.B. das Anlegen eines config.xml zur Angabe von Meta-Daten, einbinden eigener JavaScrip</w:t>
       </w:r>
       <w:r>
-        <w:t>ts sowie WebView Embedding für a</w:t>
+        <w:t xml:space="preserve">ts sowie </w:t>
+      </w:r>
+      <w:proofErr w:type="spellStart"/>
+      <w:r>
+        <w:t>WebView</w:t>
+      </w:r>
+      <w:proofErr w:type="spellEnd"/>
+      <w:r>
+        <w:t xml:space="preserve"> Embedding für a</w:t>
       </w:r>
       <w:r>
         <w:t>usgewählte Touch-Devices.</w:t>
@@ -9931,13 +11296,53 @@
         <w:t xml:space="preserve">: </w:t>
       </w:r>
       <w:r>
-        <w:t>Als Entwicklungsumgebung wird von PhoneGap Eclipse an</w:t>
+        <w:t xml:space="preserve">Als Entwicklungsumgebung wird von PhoneGap </w:t>
+      </w:r>
+      <w:proofErr w:type="spellStart"/>
+      <w:r>
+        <w:t>Eclipse</w:t>
+      </w:r>
+      <w:proofErr w:type="spellEnd"/>
+      <w:r>
+        <w:t xml:space="preserve"> an</w:t>
       </w:r>
       <w:r>
         <w:t>gegeben, welches mit dem jeweili</w:t>
       </w:r>
       <w:r>
-        <w:t>gen SDK (für die jeweiligen Betriebssystemumgebungen wie Android oder iOS) und Cordova erweitert wird. Es sind aber auch schon Plug-Ins für Dreamweaver entwickelt worden. Prinzipiell reicht ein Text-Editor, um die Anwendungen zu entwickeln, da ein Online-Build-Tool verwendet we</w:t>
+        <w:t xml:space="preserve">gen SDK (für die jeweiligen Betriebssystemumgebungen wie </w:t>
+      </w:r>
+      <w:proofErr w:type="spellStart"/>
+      <w:r>
+        <w:t>Android</w:t>
+      </w:r>
+      <w:proofErr w:type="spellEnd"/>
+      <w:r>
+        <w:t xml:space="preserve"> oder </w:t>
+      </w:r>
+      <w:proofErr w:type="spellStart"/>
+      <w:r>
+        <w:t>iOS</w:t>
+      </w:r>
+      <w:proofErr w:type="spellEnd"/>
+      <w:r>
+        <w:t xml:space="preserve">) und </w:t>
+      </w:r>
+      <w:proofErr w:type="spellStart"/>
+      <w:r>
+        <w:t>Cordova</w:t>
+      </w:r>
+      <w:proofErr w:type="spellEnd"/>
+      <w:r>
+        <w:t xml:space="preserve"> erweitert wird. Es sind aber auch schon Plug-Ins für Dreamweaver entwickelt worden. Prinzipiell reicht ein Text-Editor, um die Anwendungen zu entwickeln, da ein Online-</w:t>
+      </w:r>
+      <w:proofErr w:type="spellStart"/>
+      <w:r>
+        <w:t>Build</w:t>
+      </w:r>
+      <w:proofErr w:type="spellEnd"/>
+      <w:r>
+        <w:t>-Tool verwendet we</w:t>
       </w:r>
       <w:r>
         <w:t>rden kann für die K</w:t>
@@ -9947,7 +11352,39 @@
       </w:r>
       <w:r>
         <w:br/>
-        <w:t xml:space="preserve">Das empfohlene IDE, Eclipse, kennt fast jeder Entwickler und kennt seine Stärken wie: Text-Completion, Korrekturvorschläge, Fertigbausteine, Code-Highlighting, Containering, </w:t>
+        <w:t xml:space="preserve">Das empfohlene IDE, </w:t>
+      </w:r>
+      <w:proofErr w:type="spellStart"/>
+      <w:r>
+        <w:t>Eclipse</w:t>
+      </w:r>
+      <w:proofErr w:type="spellEnd"/>
+      <w:r>
+        <w:t>, kennt fast jeder Entwickler und kennt seine Stärken wie: Text-</w:t>
+      </w:r>
+      <w:proofErr w:type="spellStart"/>
+      <w:r>
+        <w:t>Completion</w:t>
+      </w:r>
+      <w:proofErr w:type="spellEnd"/>
+      <w:r>
+        <w:t>, Korrekturvorschläge, Fertigbausteine, Code-</w:t>
+      </w:r>
+      <w:proofErr w:type="spellStart"/>
+      <w:r>
+        <w:t>Highlighting</w:t>
+      </w:r>
+      <w:proofErr w:type="spellEnd"/>
+      <w:r>
+        <w:t xml:space="preserve">, </w:t>
+      </w:r>
+      <w:proofErr w:type="spellStart"/>
+      <w:r>
+        <w:t>Containering</w:t>
+      </w:r>
+      <w:proofErr w:type="spellEnd"/>
+      <w:r>
+        <w:t xml:space="preserve">, </w:t>
       </w:r>
       <w:r>
         <w:t xml:space="preserve">Variable-Lookup, </w:t>
@@ -9958,7 +11395,23 @@
       </w:r>
       <w:r>
         <w:br/>
-        <w:t>Erweiterungen sind, wie oben Erwähnt, für Dreamweaver vorhanden. Mit dieser Erweiterung lassen sich Cordova-Funktionen auch in Dreamweaver ansteuern und verwenden. Eine weitere Erweiterung bzw. abgeleitetes Framework stellt appMobi PhoneGap XDK dar, welches auf PhoneGap aufbaut, aber ein noch weiter gefasstes Framework mit diversen Erweiterungen und eigenem IDE</w:t>
+        <w:t xml:space="preserve">Erweiterungen sind, wie oben Erwähnt, für Dreamweaver vorhanden. Mit dieser Erweiterung lassen sich </w:t>
+      </w:r>
+      <w:proofErr w:type="spellStart"/>
+      <w:r>
+        <w:t>Cordova</w:t>
+      </w:r>
+      <w:proofErr w:type="spellEnd"/>
+      <w:r>
+        <w:t xml:space="preserve">-Funktionen auch in Dreamweaver ansteuern und verwenden. Eine weitere Erweiterung bzw. abgeleitetes Framework stellt </w:t>
+      </w:r>
+      <w:proofErr w:type="spellStart"/>
+      <w:r>
+        <w:t>appMobi</w:t>
+      </w:r>
+      <w:proofErr w:type="spellEnd"/>
+      <w:r>
+        <w:t xml:space="preserve"> PhoneGap XDK dar, welches auf PhoneGap aufbaut, aber ein noch weiter gefasstes Framework mit diversen Erweiterungen und eigenem IDE</w:t>
       </w:r>
       <w:r>
         <w:t xml:space="preserve"> darstellt.</w:t>
@@ -9982,17 +11435,153 @@
         <w:t xml:space="preserve">: </w:t>
       </w:r>
       <w:r>
-        <w:t>Unter dem Slogan „Get all the tools, help and training you need to build great PhoneGap apps” stehen diverse Supportmöglichkeiten zur Verfügung, wie es unter dem Dach von Adobe</w:t>
-      </w:r>
-      <w:r>
-        <w:t xml:space="preserve"> zu vermuten war. Es stehen diverse Support-Packets zur Verfügung, vom einfachen Ein-Personen Entwickler</w:t>
-      </w:r>
-      <w:r>
-        <w:t xml:space="preserve"> (1 Person, Best Effort, 24.95$) bis zum Enterprise-Kunden (X Personen, 24x7, 4h Reaktionszeit,  ab 2000$) können diese Support-Packets diverse Bedürfnisse abdecken.</w:t>
+        <w:t>Unter dem Slogan „</w:t>
+      </w:r>
+      <w:proofErr w:type="spellStart"/>
+      <w:r>
+        <w:t>Get</w:t>
+      </w:r>
+      <w:proofErr w:type="spellEnd"/>
+      <w:r>
+        <w:t xml:space="preserve"> all </w:t>
+      </w:r>
+      <w:proofErr w:type="spellStart"/>
+      <w:r>
+        <w:t>the</w:t>
+      </w:r>
+      <w:proofErr w:type="spellEnd"/>
+      <w:r>
+        <w:t xml:space="preserve"> </w:t>
+      </w:r>
+      <w:proofErr w:type="spellStart"/>
+      <w:r>
+        <w:t>tools</w:t>
+      </w:r>
+      <w:proofErr w:type="spellEnd"/>
+      <w:r>
+        <w:t xml:space="preserve">, </w:t>
+      </w:r>
+      <w:proofErr w:type="spellStart"/>
+      <w:r>
+        <w:t>help</w:t>
+      </w:r>
+      <w:proofErr w:type="spellEnd"/>
+      <w:r>
+        <w:t xml:space="preserve"> </w:t>
+      </w:r>
+      <w:proofErr w:type="spellStart"/>
+      <w:r>
+        <w:t>and</w:t>
+      </w:r>
+      <w:proofErr w:type="spellEnd"/>
+      <w:r>
+        <w:t xml:space="preserve"> </w:t>
+      </w:r>
+      <w:proofErr w:type="spellStart"/>
+      <w:r>
+        <w:t>training</w:t>
+      </w:r>
+      <w:proofErr w:type="spellEnd"/>
+      <w:r>
+        <w:t xml:space="preserve"> </w:t>
+      </w:r>
+      <w:proofErr w:type="spellStart"/>
+      <w:r>
+        <w:t>you</w:t>
+      </w:r>
+      <w:proofErr w:type="spellEnd"/>
+      <w:r>
+        <w:t xml:space="preserve"> </w:t>
+      </w:r>
+      <w:proofErr w:type="spellStart"/>
+      <w:r>
+        <w:t>need</w:t>
+      </w:r>
+      <w:proofErr w:type="spellEnd"/>
+      <w:r>
+        <w:t xml:space="preserve"> </w:t>
+      </w:r>
+      <w:proofErr w:type="spellStart"/>
+      <w:r>
+        <w:t>to</w:t>
+      </w:r>
+      <w:proofErr w:type="spellEnd"/>
+      <w:r>
+        <w:t xml:space="preserve"> </w:t>
+      </w:r>
+      <w:proofErr w:type="spellStart"/>
+      <w:r>
+        <w:t>build</w:t>
+      </w:r>
+      <w:proofErr w:type="spellEnd"/>
+      <w:r>
+        <w:t xml:space="preserve"> </w:t>
+      </w:r>
+      <w:proofErr w:type="spellStart"/>
+      <w:r>
+        <w:t>great</w:t>
+      </w:r>
+      <w:proofErr w:type="spellEnd"/>
+      <w:r>
+        <w:t xml:space="preserve"> PhoneGap </w:t>
+      </w:r>
+      <w:proofErr w:type="spellStart"/>
+      <w:r>
+        <w:t>apps</w:t>
+      </w:r>
+      <w:proofErr w:type="spellEnd"/>
+      <w:r>
+        <w:t>” stehen diverse Supportmöglichkeiten zur Verfügung, wie es unter dem Dach von Adobe</w:t>
+      </w:r>
+      <w:r>
+        <w:t xml:space="preserve"> zu vermuten war. Es stehen diverse Support-</w:t>
+      </w:r>
+      <w:proofErr w:type="spellStart"/>
+      <w:r>
+        <w:t>Packets</w:t>
+      </w:r>
+      <w:proofErr w:type="spellEnd"/>
+      <w:r>
+        <w:t xml:space="preserve"> zur Verfügung, vom einfachen Ein-Personen Entwickler</w:t>
+      </w:r>
+      <w:r>
+        <w:t xml:space="preserve"> (1 Person, Best </w:t>
+      </w:r>
+      <w:proofErr w:type="spellStart"/>
+      <w:r>
+        <w:t>Effort</w:t>
+      </w:r>
+      <w:proofErr w:type="spellEnd"/>
+      <w:r>
+        <w:t>, 24.95$) bis zum Enterprise-Kunden (X Personen, 24x7, 4h Reaktionszeit,  ab 2000$) können diese Support-</w:t>
+      </w:r>
+      <w:proofErr w:type="spellStart"/>
+      <w:r>
+        <w:t>Packets</w:t>
+      </w:r>
+      <w:proofErr w:type="spellEnd"/>
+      <w:r>
+        <w:t xml:space="preserve"> diverse Bedürfnisse abdecken.</w:t>
       </w:r>
       <w:r>
         <w:br/>
-        <w:t>Es stehen dabei diverse Möglichkeiten wie Bug-Fix-Patching, Knowledge-Base, Chats, privates Forum und noch vieles mehr bereit. Dies zeigt, dass für wenige Dollars ein immenses Wissen zur Verfügung gestellt wird, daher wird das Preis Leistungsverhältnis mit sehr gut bewertet.</w:t>
+        <w:t>Es stehen dabei diverse Möglichkeiten wie Bug-Fix-</w:t>
+      </w:r>
+      <w:proofErr w:type="spellStart"/>
+      <w:r>
+        <w:t>Patching</w:t>
+      </w:r>
+      <w:proofErr w:type="spellEnd"/>
+      <w:r>
+        <w:t xml:space="preserve">, </w:t>
+      </w:r>
+      <w:proofErr w:type="spellStart"/>
+      <w:r>
+        <w:t>Knowledge</w:t>
+      </w:r>
+      <w:proofErr w:type="spellEnd"/>
+      <w:r>
+        <w:t>-Base, Chats, privates Forum und noch vieles mehr bereit. Dies zeigt, dass für wenige Dollars ein immenses Wissen zur Verfügung gestellt wird, daher wird das Preis Leistungsverhältnis mit sehr gut bewertet.</w:t>
       </w:r>
       <w:r>
         <w:br/>
@@ -10120,8 +11709,21 @@
       <w:r>
         <w:t>Video-</w:t>
       </w:r>
-      <w:r>
-        <w:t>Tutorial für Android-Entwicklung und wie man die Entwicklungsumgebung aufsetzt. Alles in allem ist die Qualität absolut erstaunlich. Die meisten führen von einfachen Aktionen auf kompliziertere Zusammenhänge ohne jemals den Schwierigkeitsgrad zu stark zu erhöhen.</w:t>
+      <w:proofErr w:type="spellStart"/>
+      <w:r>
+        <w:t>Tutorial</w:t>
+      </w:r>
+      <w:proofErr w:type="spellEnd"/>
+      <w:r>
+        <w:t xml:space="preserve"> für </w:t>
+      </w:r>
+      <w:proofErr w:type="spellStart"/>
+      <w:r>
+        <w:t>Android</w:t>
+      </w:r>
+      <w:proofErr w:type="spellEnd"/>
+      <w:r>
+        <w:t>-Entwicklung und wie man die Entwicklungsumgebung aufsetzt. Alles in allem ist die Qualität absolut erstaunlich. Die meisten führen von einfachen Aktionen auf kompliziertere Zusammenhänge ohne jemals den Schwierigkeitsgrad zu stark zu erhöhen.</w:t>
       </w:r>
     </w:p>
     <w:p>
@@ -10144,18 +11746,58 @@
         <w:t xml:space="preserve"> </w:t>
       </w:r>
       <w:r>
-        <w:t xml:space="preserve">Die Builds sind mehr oder weniger einfach zu erstellen. Wählt man den lokalen Weg, kommt man nicht umhin, für jedes unterstützte Touch-Betriebssystem den Build im entsprechenden </w:t>
+        <w:t xml:space="preserve">Die </w:t>
+      </w:r>
+      <w:proofErr w:type="spellStart"/>
+      <w:r>
+        <w:t>Builds</w:t>
+      </w:r>
+      <w:proofErr w:type="spellEnd"/>
+      <w:r>
+        <w:t xml:space="preserve"> sind mehr oder weniger einfach zu erstellen. Wählt man den lokalen Weg, kommt man nicht umhin, für jedes unterstützte Touch-Betriebssystem den </w:t>
+      </w:r>
+      <w:proofErr w:type="spellStart"/>
+      <w:r>
+        <w:t>Build</w:t>
+      </w:r>
+      <w:proofErr w:type="spellEnd"/>
+      <w:r>
+        <w:t xml:space="preserve"> im entsprechenden </w:t>
       </w:r>
       <w:r>
         <w:lastRenderedPageBreak/>
         <w:t>IDE</w:t>
       </w:r>
       <w:r>
-        <w:t xml:space="preserve"> zu machen. Wählt man jedoch den Weg über das Building Tool build.phonegap.com, ist dies sehr einfach und die Build-Engine erstellt für jedes Touch-Betriebssystem in einer guten Geschwindigkeit die entsprechenden Binary Files. </w:t>
+        <w:t xml:space="preserve"> zu machen. Wählt man jedoch den Weg über das Building Tool build.phonegap.com, ist dies sehr einfach und die </w:t>
+      </w:r>
+      <w:proofErr w:type="spellStart"/>
+      <w:r>
+        <w:t>Build</w:t>
+      </w:r>
+      <w:proofErr w:type="spellEnd"/>
+      <w:r>
+        <w:t xml:space="preserve">-Engine erstellt für jedes Touch-Betriebssystem in einer guten Geschwindigkeit die entsprechenden Binary Files. </w:t>
       </w:r>
       <w:r>
         <w:br/>
-        <w:t>Vor allem die Möglichkeit, über das Online-Build Tool zu arbeiten, bietet extrem komfortable Möglichkeiten, es können nicht nur ZIP Files mit den entsprechenden HTML-Dateien hochgeladen werden, es bietet auch die Möglichkeit, ein Git-Repo direkt anzugeben. Das direkte Ausbringen der entsprechenden Files auf ein Testgerät rundet das üppige Angebot ab.</w:t>
+        <w:t>Vor allem die Möglichkeit, über das Online-</w:t>
+      </w:r>
+      <w:proofErr w:type="spellStart"/>
+      <w:r>
+        <w:t>Build</w:t>
+      </w:r>
+      <w:proofErr w:type="spellEnd"/>
+      <w:r>
+        <w:t xml:space="preserve"> Tool zu arbeiten, bietet extrem komfortable Möglichkeiten, es können nicht nur ZIP Files mit den entsprechenden HTML-Dateien hochgeladen werden, es bietet auch die Möglichkeit, ein </w:t>
+      </w:r>
+      <w:proofErr w:type="spellStart"/>
+      <w:r>
+        <w:t>Git-Repo</w:t>
+      </w:r>
+      <w:proofErr w:type="spellEnd"/>
+      <w:r>
+        <w:t xml:space="preserve"> direkt anzugeben. Das direkte Ausbringen der entsprechenden Files auf ein Testgerät rundet das üppige Angebot ab.</w:t>
       </w:r>
     </w:p>
     <w:p>
@@ -10190,7 +11832,15 @@
         </w:r>
       </w:hyperlink>
       <w:r>
-        <w:t xml:space="preserve"> bietet dieses eine gute M</w:t>
+        <w:t xml:space="preserve"> bietet </w:t>
+      </w:r>
+      <w:proofErr w:type="gramStart"/>
+      <w:r>
+        <w:t>dieses eine gute</w:t>
+      </w:r>
+      <w:proofErr w:type="gramEnd"/>
+      <w:r>
+        <w:t xml:space="preserve"> M</w:t>
       </w:r>
       <w:r>
         <w:t>öglichkeit, über eingebettete Sk</w:t>
@@ -10213,7 +11863,15 @@
         <w:t xml:space="preserve">: </w:t>
       </w:r>
       <w:r>
-        <w:t>Die Google Suche nach „PhoneGap“ zeigt eine Anzahl von 4.4 Mio Ergebnissen an. Die Anzahl der damit geschriebenen Apps vergrössert sich natürlich täglich, der aktuelle Stand weist eine Zahl von 1181 Apps auf der Feature-List von PhoneGap an</w:t>
+        <w:t xml:space="preserve">Die Google Suche nach „PhoneGap“ zeigt eine Anzahl von 4.4 </w:t>
+      </w:r>
+      <w:proofErr w:type="spellStart"/>
+      <w:r>
+        <w:t>Mio</w:t>
+      </w:r>
+      <w:proofErr w:type="spellEnd"/>
+      <w:r>
+        <w:t xml:space="preserve"> Ergebnissen an. Die Anzahl der damit geschriebenen Apps vergrössert sich natürlich täglich, der aktuelle Stand weist eine Zahl von 1181 Apps auf der Feature-List von PhoneGap an</w:t>
       </w:r>
       <w:r>
         <w:t>, inoffiziell ist von über 30‘000 Apps die Rede.</w:t>
@@ -10222,10 +11880,26 @@
         <w:t xml:space="preserve"> Dabei sind auch sehr respektable Apps zu finden, wie z.B. der </w:t>
       </w:r>
       <w:r>
-        <w:t>Logitech Squeezebox™ Controller</w:t>
-      </w:r>
-      <w:r>
-        <w:t>, welcher eine komplette Steuerung einer Multi-Room-Media Lösung ermöglicht.</w:t>
+        <w:t xml:space="preserve">Logitech </w:t>
+      </w:r>
+      <w:proofErr w:type="spellStart"/>
+      <w:r>
+        <w:t>Squeezebox</w:t>
+      </w:r>
+      <w:proofErr w:type="spellEnd"/>
+      <w:r>
+        <w:t>™ Controller</w:t>
+      </w:r>
+      <w:r>
+        <w:t>, welcher eine komplette Steuerung einer Multi-</w:t>
+      </w:r>
+      <w:proofErr w:type="spellStart"/>
+      <w:r>
+        <w:t>Room</w:t>
+      </w:r>
+      <w:proofErr w:type="spellEnd"/>
+      <w:r>
+        <w:t>-Media Lösung ermöglicht.</w:t>
       </w:r>
       <w:r>
         <w:br/>
@@ -10596,7 +12270,23 @@
         </w:drawing>
       </w:r>
       <w:r>
-        <w:t>Rhodes ist ein Open Source Framework, welches auf Ruby basiert, um schnell Apps für alle Smartphone-Betriebssysteme zu erstellen. Unterstützt werden iPhone, Android, RIM, Windows Mobile und Windows Phone 7. Mit Rhodes werden native Anwendungen erstellt, welc</w:t>
+        <w:t xml:space="preserve">Rhodes ist ein Open Source Framework, welches auf Ruby basiert, um schnell Apps für alle Smartphone-Betriebssysteme zu erstellen. Unterstützt werden </w:t>
+      </w:r>
+      <w:proofErr w:type="spellStart"/>
+      <w:r>
+        <w:t>iPhone</w:t>
+      </w:r>
+      <w:proofErr w:type="spellEnd"/>
+      <w:r>
+        <w:t xml:space="preserve">, </w:t>
+      </w:r>
+      <w:proofErr w:type="spellStart"/>
+      <w:r>
+        <w:t>Android</w:t>
+      </w:r>
+      <w:proofErr w:type="spellEnd"/>
+      <w:r>
+        <w:t>, RIM, Windows Mobile und Windows Phone 7. Mit Rhodes werden native Anwendungen erstellt, welc</w:t>
       </w:r>
       <w:r>
         <w:t>he mit lokalen Daten sowie mit s</w:t>
@@ -10614,7 +12304,15 @@
         <w:t>angesteuert werden</w:t>
       </w:r>
       <w:r>
-        <w:t xml:space="preserve">, so z.B. GPS, PIM Kontakte, Kalender, Kamera, Push, Barcode, Bluetooth, NFC (Near Field Communication) und einiges mehr. </w:t>
+        <w:t>, so z.B. GPS, PIM Kontakte, Kalender, Kamera, Push, Barcode, Bluetooth, NFC (</w:t>
+      </w:r>
+      <w:proofErr w:type="spellStart"/>
+      <w:r>
+        <w:t>Near</w:t>
+      </w:r>
+      <w:proofErr w:type="spellEnd"/>
+      <w:r>
+        <w:t xml:space="preserve"> Field Communication) und einiges mehr. </w:t>
       </w:r>
       <w:r>
         <w:br/>
@@ -10717,7 +12415,31 @@
         </w:drawing>
       </w:r>
       <w:r>
-        <w:t>Die Entwicklung unter Rhodes funktioniert wie eine Ruby on Rails Applikation, jedoch mit sehr vielen unterstützenden Elementen. Es wird zuerst ein sogenanntes „Scaffold“ erzeugt, dies heisst, dass schon viele Files mit einem einzigen Befehl erzeugt werden und dann darauf aufgebaut wird (natürlich kann man den Befehl auch mehrmals benutzen). Die zu programmierenden Techniken umfassen HTML, Ruby und Javascript, es kann jedoch mit diversen zusätzlichen Techniken gearbeitet werden, so auch mit Native-C oder Java, die entsprechenden Schnittstellen sind vorhanden.</w:t>
+        <w:t xml:space="preserve">Die Entwicklung unter Rhodes funktioniert wie eine Ruby on </w:t>
+      </w:r>
+      <w:proofErr w:type="spellStart"/>
+      <w:r>
+        <w:t>Rails</w:t>
+      </w:r>
+      <w:proofErr w:type="spellEnd"/>
+      <w:r>
+        <w:t xml:space="preserve"> Applikation, jedoch mit sehr vielen unterstützenden Elementen. Es wird zuerst ein sogenanntes „</w:t>
+      </w:r>
+      <w:proofErr w:type="spellStart"/>
+      <w:r>
+        <w:t>Scaffold</w:t>
+      </w:r>
+      <w:proofErr w:type="spellEnd"/>
+      <w:r>
+        <w:t xml:space="preserve">“ erzeugt, dies heisst, dass schon viele Files mit einem einzigen Befehl erzeugt werden und dann darauf aufgebaut wird (natürlich kann man den Befehl auch mehrmals benutzen). Die zu programmierenden Techniken umfassen HTML, Ruby und </w:t>
+      </w:r>
+      <w:proofErr w:type="spellStart"/>
+      <w:r>
+        <w:t>Javascript</w:t>
+      </w:r>
+      <w:proofErr w:type="spellEnd"/>
+      <w:r>
+        <w:t>, es kann jedoch mit diversen zusätzlichen Techniken gearbeitet werden, so auch mit Native-C oder Java, die entsprechenden Schnittstellen sind vorhanden.</w:t>
       </w:r>
       <w:r>
         <w:br/>
@@ -10727,7 +12449,55 @@
       </w:r>
       <w:r>
         <w:br/>
-        <w:t>Die Builds können mit Rhodes lokal gemacht werden, jedoch gibt es auch den Service RhoHub, welcher stark an Github erinnert und auch genau gleich funktioniert. Jedoch gibt es einen grossen Unterschied zu Github: Es können auf RhoHub direkt die entsprechenden Sources kompiliert und danach heruntergeladen werden, was die Cross-Plattform Entwicklung wesentlich vereinfacht.</w:t>
+        <w:t xml:space="preserve">Die </w:t>
+      </w:r>
+      <w:proofErr w:type="spellStart"/>
+      <w:r>
+        <w:t>Builds</w:t>
+      </w:r>
+      <w:proofErr w:type="spellEnd"/>
+      <w:r>
+        <w:t xml:space="preserve"> können mit Rhodes lokal gemacht werden, jedoch gibt es auch den Service </w:t>
+      </w:r>
+      <w:proofErr w:type="spellStart"/>
+      <w:r>
+        <w:t>RhoHub</w:t>
+      </w:r>
+      <w:proofErr w:type="spellEnd"/>
+      <w:r>
+        <w:t xml:space="preserve">, welcher stark an </w:t>
+      </w:r>
+      <w:proofErr w:type="spellStart"/>
+      <w:r>
+        <w:t>Github</w:t>
+      </w:r>
+      <w:proofErr w:type="spellEnd"/>
+      <w:r>
+        <w:t xml:space="preserve"> erinnert und auch genau gleich funktioniert. Jedoch gibt es einen grossen Unterschied zu </w:t>
+      </w:r>
+      <w:proofErr w:type="spellStart"/>
+      <w:r>
+        <w:t>Github</w:t>
+      </w:r>
+      <w:proofErr w:type="spellEnd"/>
+      <w:r>
+        <w:t xml:space="preserve">: Es können auf </w:t>
+      </w:r>
+      <w:proofErr w:type="spellStart"/>
+      <w:r>
+        <w:t>RhoHub</w:t>
+      </w:r>
+      <w:proofErr w:type="spellEnd"/>
+      <w:r>
+        <w:t xml:space="preserve"> direkt die entsprechenden </w:t>
+      </w:r>
+      <w:proofErr w:type="spellStart"/>
+      <w:r>
+        <w:t>Sources</w:t>
+      </w:r>
+      <w:proofErr w:type="spellEnd"/>
+      <w:r>
+        <w:t xml:space="preserve"> kompiliert und danach heruntergeladen werden, was die Cross-Plattform Entwicklung wesentlich vereinfacht.</w:t>
       </w:r>
     </w:p>
     <w:p>
@@ -10835,7 +12605,15 @@
       </w:r>
       <w:r>
         <w:lastRenderedPageBreak/>
-        <w:t>werden, ansonsten kann der Build nicht erstellt werden und bricht mit relativ undifferenzierten Fehlermeldungen ab.</w:t>
+        <w:t xml:space="preserve">werden, ansonsten kann der </w:t>
+      </w:r>
+      <w:proofErr w:type="spellStart"/>
+      <w:r>
+        <w:t>Build</w:t>
+      </w:r>
+      <w:proofErr w:type="spellEnd"/>
+      <w:r>
+        <w:t xml:space="preserve"> nicht erstellt werden und bricht mit relativ undifferenzierten Fehlermeldungen ab.</w:t>
       </w:r>
       <w:r>
         <w:br/>
@@ -10872,16 +12650,85 @@
         <w:t xml:space="preserve">: </w:t>
       </w:r>
       <w:r>
-        <w:t xml:space="preserve">Die von Motorola Rhodes zur Verfügung gestellte Software „RhoMobile Suite“ bietet ein umfangreiches Set von Möglichkeiten, welche man sich auch schon von Eclipse oder ähnlichen Umgebungen gewohnt ist: Text-Completion, on the run </w:t>
-      </w:r>
+        <w:t>Die von Motorola Rhodes zur Verfügung gestellte Software „</w:t>
+      </w:r>
+      <w:proofErr w:type="spellStart"/>
+      <w:r>
+        <w:t>RhoMobile</w:t>
+      </w:r>
+      <w:proofErr w:type="spellEnd"/>
+      <w:r>
+        <w:t xml:space="preserve"> Suite“ bietet ein umfangreiches Set von Möglichkeiten, welche man sich auch schon von </w:t>
+      </w:r>
+      <w:proofErr w:type="spellStart"/>
+      <w:r>
+        <w:t>Eclipse</w:t>
+      </w:r>
+      <w:proofErr w:type="spellEnd"/>
+      <w:r>
+        <w:t xml:space="preserve"> oder ähnlichen Umgebungen gewohnt ist: Text-</w:t>
+      </w:r>
+      <w:proofErr w:type="spellStart"/>
+      <w:r>
+        <w:t>Completion</w:t>
+      </w:r>
+      <w:proofErr w:type="spellEnd"/>
+      <w:r>
+        <w:t xml:space="preserve">, on </w:t>
+      </w:r>
+      <w:proofErr w:type="spellStart"/>
+      <w:r>
+        <w:t>the</w:t>
+      </w:r>
+      <w:proofErr w:type="spellEnd"/>
+      <w:r>
+        <w:t xml:space="preserve"> </w:t>
+      </w:r>
+      <w:proofErr w:type="spellStart"/>
+      <w:r>
+        <w:t>run</w:t>
+      </w:r>
+      <w:proofErr w:type="spellEnd"/>
+      <w:r>
+        <w:t xml:space="preserve"> </w:t>
+      </w:r>
+      <w:proofErr w:type="spellStart"/>
       <w:r>
         <w:t>pre-</w:t>
       </w:r>
       <w:r>
-        <w:t xml:space="preserve">compiling, Emulator und vieles mehr. </w:t>
-      </w:r>
-      <w:r>
-        <w:t xml:space="preserve">Es enthält die aktuellen Komponenten von RhoElements (HTML5 Framework), RhoStudio sowie RhoConnect (Backend Server Services). </w:t>
+        <w:t>compiling</w:t>
+      </w:r>
+      <w:proofErr w:type="spellEnd"/>
+      <w:r>
+        <w:t xml:space="preserve">, Emulator und vieles mehr. </w:t>
+      </w:r>
+      <w:r>
+        <w:t xml:space="preserve">Es enthält die aktuellen Komponenten von </w:t>
+      </w:r>
+      <w:proofErr w:type="spellStart"/>
+      <w:r>
+        <w:t>RhoElements</w:t>
+      </w:r>
+      <w:proofErr w:type="spellEnd"/>
+      <w:r>
+        <w:t xml:space="preserve"> (HTML5 Framework), </w:t>
+      </w:r>
+      <w:proofErr w:type="spellStart"/>
+      <w:r>
+        <w:t>RhoStudio</w:t>
+      </w:r>
+      <w:proofErr w:type="spellEnd"/>
+      <w:r>
+        <w:t xml:space="preserve"> sowie </w:t>
+      </w:r>
+      <w:proofErr w:type="spellStart"/>
+      <w:r>
+        <w:t>RhoConnect</w:t>
+      </w:r>
+      <w:proofErr w:type="spellEnd"/>
+      <w:r>
+        <w:t xml:space="preserve"> (Backend Server Services). </w:t>
       </w:r>
       <w:r>
         <w:t xml:space="preserve">Die </w:t>
@@ -10890,23 +12737,68 @@
         <w:t>Ähnlichkeiten</w:t>
       </w:r>
       <w:r>
-        <w:t xml:space="preserve"> zu Eclipse sind frappant, es wird sogar ein Plugin angeboten, welches in Ecli</w:t>
-      </w:r>
-      <w:r>
-        <w:t>pse eingebunden werden kann, da</w:t>
-      </w:r>
-      <w:r>
-        <w:t xml:space="preserve">mit Eclipse die gleichen Möglichkeiten bietet wie </w:t>
+        <w:t xml:space="preserve"> zu </w:t>
+      </w:r>
+      <w:proofErr w:type="spellStart"/>
+      <w:r>
+        <w:t>Eclipse</w:t>
+      </w:r>
+      <w:proofErr w:type="spellEnd"/>
+      <w:r>
+        <w:t xml:space="preserve"> sind frappant, es wird sogar ein </w:t>
+      </w:r>
+      <w:proofErr w:type="spellStart"/>
+      <w:r>
+        <w:t>Plugin</w:t>
+      </w:r>
+      <w:proofErr w:type="spellEnd"/>
+      <w:r>
+        <w:t xml:space="preserve"> angeboten, welches in </w:t>
+      </w:r>
+      <w:proofErr w:type="spellStart"/>
+      <w:r>
+        <w:t>Ecli</w:t>
+      </w:r>
+      <w:r>
+        <w:t>pse</w:t>
+      </w:r>
+      <w:proofErr w:type="spellEnd"/>
+      <w:r>
+        <w:t xml:space="preserve"> eingebunden werden kann, da</w:t>
+      </w:r>
+      <w:r>
+        <w:t xml:space="preserve">mit </w:t>
+      </w:r>
+      <w:proofErr w:type="spellStart"/>
+      <w:r>
+        <w:t>Eclipse</w:t>
+      </w:r>
+      <w:proofErr w:type="spellEnd"/>
+      <w:r>
+        <w:t xml:space="preserve"> die gleichen Möglichkeiten bietet wie </w:t>
       </w:r>
       <w:r>
         <w:t xml:space="preserve">die </w:t>
       </w:r>
-      <w:r>
-        <w:t>RhoMobile Suite.</w:t>
+      <w:proofErr w:type="spellStart"/>
+      <w:r>
+        <w:t>RhoMobile</w:t>
+      </w:r>
+      <w:proofErr w:type="spellEnd"/>
+      <w:r>
+        <w:t xml:space="preserve"> Suite.</w:t>
       </w:r>
       <w:r>
         <w:br/>
-        <w:t>Es ist jedoch nicht zwingend mit diesen beiden IDE’s zu arbeiten. Im Grunde kann jeder Texteditor dazu verwendet werden. Von Vorteil werden jedoch solche verwendet, welche HTML, Ruby und JavaScript beherrschen, um sich seine Arbeit zu erleichtern.</w:t>
+        <w:t xml:space="preserve">Es ist jedoch nicht zwingend mit diesen beiden </w:t>
+      </w:r>
+      <w:proofErr w:type="spellStart"/>
+      <w:r>
+        <w:t>IDE’s</w:t>
+      </w:r>
+      <w:proofErr w:type="spellEnd"/>
+      <w:r>
+        <w:t xml:space="preserve"> zu arbeiten. Im Grunde kann jeder Texteditor dazu verwendet werden. Von Vorteil werden jedoch solche verwendet, welche HTML, Ruby und JavaScript beherrschen, um sich seine Arbeit zu erleichtern.</w:t>
       </w:r>
       <w:r>
         <w:br/>
@@ -10985,8 +12877,13 @@
         <w:t xml:space="preserve">Die Dokumentation ist online verfügbar, jedoch gibt es diese auch als Buch und, was ein kleines Highlight darstellt: Praktisch </w:t>
       </w:r>
       <w:r>
-        <w:t>jedes Tutorial</w:t>
-      </w:r>
+        <w:t xml:space="preserve">jedes </w:t>
+      </w:r>
+      <w:proofErr w:type="spellStart"/>
+      <w:r>
+        <w:t>Tutorial</w:t>
+      </w:r>
+      <w:proofErr w:type="spellEnd"/>
       <w:r>
         <w:t xml:space="preserve"> ist auch als Video verfügbar über Vimeo.com.</w:t>
       </w:r>
@@ -11106,7 +13003,23 @@
         <w:t>s Fender Rhodes, ein w</w:t>
       </w:r>
       <w:r>
-        <w:t>eltbekanntes Elektropiano, wurde hier nach dem alten Namen „rhomobile“ gegoogelt, andernfalls wäre das Ergebnis stark verzerrt ausgefallen.</w:t>
+        <w:t>eltbekanntes Elektropiano, wurde hier nach dem alten Namen „</w:t>
+      </w:r>
+      <w:proofErr w:type="spellStart"/>
+      <w:r>
+        <w:t>rhomobile</w:t>
+      </w:r>
+      <w:proofErr w:type="spellEnd"/>
+      <w:r>
+        <w:t xml:space="preserve">“ </w:t>
+      </w:r>
+      <w:proofErr w:type="spellStart"/>
+      <w:r>
+        <w:t>gegoogelt</w:t>
+      </w:r>
+      <w:proofErr w:type="spellEnd"/>
+      <w:r>
+        <w:t>, andernfalls wäre das Ergebnis stark verzerrt ausgefallen.</w:t>
       </w:r>
       <w:r>
         <w:br/>
@@ -11116,11 +13029,27 @@
       </w:r>
       <w:r>
         <w:br/>
-        <w:t>Gleich die ersten 4 Links zeigen auf die Rhodes bzw. RhoMobile Homepage, wo sich ein Füllhorn an Tutorials finden lässt (nach längerem Suchen, siehe oben)</w:t>
+        <w:t xml:space="preserve">Gleich die ersten 4 Links zeigen auf die Rhodes bzw. </w:t>
+      </w:r>
+      <w:proofErr w:type="spellStart"/>
+      <w:r>
+        <w:t>RhoMobile</w:t>
+      </w:r>
+      <w:proofErr w:type="spellEnd"/>
+      <w:r>
+        <w:t xml:space="preserve"> Homepage, wo sich ein Füllhorn an Tutorials finden lässt (nach längerem Suchen, siehe oben)</w:t>
       </w:r>
       <w:r>
         <w:br/>
-        <w:t>Erst der fünfte Link zeigt auf Stackoverflow.com, wo eine Diskussion um rhomobile und deren Tu</w:t>
+        <w:t xml:space="preserve">Erst der fünfte Link zeigt auf Stackoverflow.com, wo eine Diskussion um </w:t>
+      </w:r>
+      <w:proofErr w:type="spellStart"/>
+      <w:r>
+        <w:t>rhomobile</w:t>
+      </w:r>
+      <w:proofErr w:type="spellEnd"/>
+      <w:r>
+        <w:t xml:space="preserve"> und deren Tu</w:t>
       </w:r>
       <w:r>
         <w:t>to</w:t>
@@ -11146,11 +13075,51 @@
         <w:t xml:space="preserve">: </w:t>
       </w:r>
       <w:r>
-        <w:t>Bei Rhodes gibt es zwei Möglichkeiten, einen Build zu erstellen: Lokal sowie online.</w:t>
+        <w:t xml:space="preserve">Bei Rhodes gibt es zwei Möglichkeiten, einen </w:t>
+      </w:r>
+      <w:proofErr w:type="spellStart"/>
+      <w:r>
+        <w:t>Build</w:t>
+      </w:r>
+      <w:proofErr w:type="spellEnd"/>
+      <w:r>
+        <w:t xml:space="preserve"> zu erstellen: Lokal sowie online.</w:t>
       </w:r>
       <w:r>
         <w:br/>
-        <w:t xml:space="preserve">Die lokalen Builds werden unkompliziert entweder per Kommandozeile gemacht oder direkt im RhoStudio kompiliert. Dies ist deswegen so unkompliziert, weil man keine Dependencies angeben muss, keine </w:t>
+        <w:t xml:space="preserve">Die lokalen </w:t>
+      </w:r>
+      <w:proofErr w:type="spellStart"/>
+      <w:r>
+        <w:t>Builds</w:t>
+      </w:r>
+      <w:proofErr w:type="spellEnd"/>
+      <w:r>
+        <w:t xml:space="preserve"> werden unkompliziert entweder per Kommandozeile gemacht oder direkt im </w:t>
+      </w:r>
+      <w:proofErr w:type="spellStart"/>
+      <w:r>
+        <w:t>RhoStudio</w:t>
+      </w:r>
+      <w:proofErr w:type="spellEnd"/>
+      <w:r>
+        <w:t xml:space="preserve"> kompiliert. Dies </w:t>
+      </w:r>
+      <w:proofErr w:type="gramStart"/>
+      <w:r>
+        <w:t>ist</w:t>
+      </w:r>
+      <w:proofErr w:type="gramEnd"/>
+      <w:r>
+        <w:t xml:space="preserve"> deswegen so unkompliziert, weil man keine </w:t>
+      </w:r>
+      <w:proofErr w:type="spellStart"/>
+      <w:r>
+        <w:t>Dependencies</w:t>
+      </w:r>
+      <w:proofErr w:type="spellEnd"/>
+      <w:r>
+        <w:t xml:space="preserve"> angeben muss, keine </w:t>
       </w:r>
       <w:r>
         <w:t>s</w:t>
@@ -11160,7 +13129,47 @@
       </w:r>
       <w:r>
         <w:br/>
-        <w:t xml:space="preserve">Der online Build ist ebenfalls ziemlich simpel und wird über RhoHub abgewickelt. RhoHub stellt dieselben Möglichkeiten wie Github zur Verfügung und funktioniert genau gleich. Jedoch gibt es einen speziellen Button, der neben dem Projekt erscheint. Sobald man diesen Anklickt kann man die Plattform wählen und den Build beginnen. </w:t>
+        <w:t xml:space="preserve">Der online </w:t>
+      </w:r>
+      <w:proofErr w:type="spellStart"/>
+      <w:r>
+        <w:t>Build</w:t>
+      </w:r>
+      <w:proofErr w:type="spellEnd"/>
+      <w:r>
+        <w:t xml:space="preserve"> ist ebenfalls ziemlich simpel und wird über </w:t>
+      </w:r>
+      <w:proofErr w:type="spellStart"/>
+      <w:r>
+        <w:t>RhoHub</w:t>
+      </w:r>
+      <w:proofErr w:type="spellEnd"/>
+      <w:r>
+        <w:t xml:space="preserve"> abgewickelt. </w:t>
+      </w:r>
+      <w:proofErr w:type="spellStart"/>
+      <w:r>
+        <w:t>RhoHub</w:t>
+      </w:r>
+      <w:proofErr w:type="spellEnd"/>
+      <w:r>
+        <w:t xml:space="preserve"> stellt dieselben Möglichkeiten wie </w:t>
+      </w:r>
+      <w:proofErr w:type="spellStart"/>
+      <w:r>
+        <w:t>Github</w:t>
+      </w:r>
+      <w:proofErr w:type="spellEnd"/>
+      <w:r>
+        <w:t xml:space="preserve"> zur Verfügung und funktioniert genau gleich. Jedoch gibt es einen speziellen Button, der neben dem Projekt erscheint. Sobald man diesen Anklickt kann man die Plattform wählen und den </w:t>
+      </w:r>
+      <w:proofErr w:type="spellStart"/>
+      <w:r>
+        <w:t>Build</w:t>
+      </w:r>
+      <w:proofErr w:type="spellEnd"/>
+      <w:r>
+        <w:t xml:space="preserve"> beginnen. </w:t>
       </w:r>
       <w:r>
         <w:t>Danach kann man den k</w:t>
@@ -11170,7 +13179,15 @@
       </w:r>
       <w:r>
         <w:br/>
-        <w:t>Bei beiden Build-Möglichkeiten muss man sich zwingend an die vorgegebenen Strukturen halten, ansonsten wird der Building-Prozess fehlschlagen und relativ undifferenzierte Fehlermeldungen an den Tag legen.</w:t>
+        <w:t xml:space="preserve">Bei beiden </w:t>
+      </w:r>
+      <w:proofErr w:type="spellStart"/>
+      <w:r>
+        <w:t>Build</w:t>
+      </w:r>
+      <w:proofErr w:type="spellEnd"/>
+      <w:r>
+        <w:t>-Möglichkeiten muss man sich zwingend an die vorgegebenen Strukturen halten, ansonsten wird der Building-Prozess fehlschlagen und relativ undifferenzierte Fehlermeldungen an den Tag legen.</w:t>
       </w:r>
       <w:r>
         <w:br/>
@@ -11200,7 +13217,15 @@
         <w:t>. Die relativ schwache Automati</w:t>
       </w:r>
       <w:r>
-        <w:t>sierung des Testings sowie die m</w:t>
+        <w:t xml:space="preserve">sierung des </w:t>
+      </w:r>
+      <w:proofErr w:type="spellStart"/>
+      <w:r>
+        <w:t>Testings</w:t>
+      </w:r>
+      <w:proofErr w:type="spellEnd"/>
+      <w:r>
+        <w:t xml:space="preserve"> sowie die m</w:t>
       </w:r>
       <w:r>
         <w:t xml:space="preserve">anuelle Testerzeugung überzeugen jedoch nicht restlos. </w:t>
@@ -11209,10 +13234,34 @@
         <w:br/>
       </w:r>
       <w:r>
-        <w:t>Die sehr gute Dokumentation des Testings (hier für einmal nicht überladen)</w:t>
-      </w:r>
-      <w:r>
-        <w:t xml:space="preserve"> hilft jedoch weiter. Hier sind einerseits die Unit-Tests beschrieben, jedoch wird auch noch stark auf Logging, Debugging sowie Profiling (Performance-Testing) eingegangen. Es wird gut erklärt, wie Counters, Log-Abschnitte sowie Servermeldungen interpretiert werden können</w:t>
+        <w:t xml:space="preserve">Die sehr gute Dokumentation des </w:t>
+      </w:r>
+      <w:proofErr w:type="spellStart"/>
+      <w:r>
+        <w:t>Testings</w:t>
+      </w:r>
+      <w:proofErr w:type="spellEnd"/>
+      <w:r>
+        <w:t xml:space="preserve"> (hier für einmal nicht überladen)</w:t>
+      </w:r>
+      <w:r>
+        <w:t xml:space="preserve"> hilft jedoch weiter. Hier sind einerseits die Unit-Tests beschrieben, jedoch wird auch noch stark auf </w:t>
+      </w:r>
+      <w:proofErr w:type="spellStart"/>
+      <w:r>
+        <w:t>Logging</w:t>
+      </w:r>
+      <w:proofErr w:type="spellEnd"/>
+      <w:r>
+        <w:t xml:space="preserve">, Debugging sowie </w:t>
+      </w:r>
+      <w:proofErr w:type="spellStart"/>
+      <w:r>
+        <w:t>Profiling</w:t>
+      </w:r>
+      <w:proofErr w:type="spellEnd"/>
+      <w:r>
+        <w:t xml:space="preserve"> (Performance-Testing) eingegangen. Es wird gut erklärt, wie Counters, Log-Abschnitte sowie Servermeldungen interpretiert werden können</w:t>
       </w:r>
       <w:r>
         <w:t xml:space="preserve"> und daraus Schlüsse für die App gezogen werden können</w:t>
@@ -11240,7 +13289,15 @@
         <w:t xml:space="preserve">: </w:t>
       </w:r>
       <w:r>
-        <w:t>Die Google-Suche nach RhoMobile (es wird nicht nach Rhodes gesucht, siehe Abschnitt „Tutorials“) ergibt 268‘000 Ergebnisse</w:t>
+        <w:t xml:space="preserve">Die Google-Suche nach </w:t>
+      </w:r>
+      <w:proofErr w:type="spellStart"/>
+      <w:r>
+        <w:t>RhoMobile</w:t>
+      </w:r>
+      <w:proofErr w:type="spellEnd"/>
+      <w:r>
+        <w:t xml:space="preserve"> (es wird nicht nach Rhodes gesucht, siehe Abschnitt „Tutorials“) ergibt 268‘000 Ergebnisse</w:t>
       </w:r>
       <w:r>
         <w:t>.</w:t>
@@ -11523,9 +13580,11 @@
           <w:numId w:val="11"/>
         </w:numPr>
       </w:pPr>
+      <w:proofErr w:type="spellStart"/>
       <w:r>
         <w:t>iUI</w:t>
       </w:r>
+      <w:proofErr w:type="spellEnd"/>
     </w:p>
     <w:p>
       <w:pPr>
@@ -11617,8 +13676,45 @@
           </wp:anchor>
         </w:drawing>
       </w:r>
-      <w:r>
-        <w:t>iUI ist ein Framework, welches JavaScript Libraries, CSS und Bilder bereitstellt um mobile Webapps zu erstellen. Ursprünglich wurde es nur für iPhone erstellt, mittlerweile unterstützt es (nach eigenen Angaben) die meisten Smartphones und Tablets (jedoch ohne</w:t>
+      <w:proofErr w:type="spellStart"/>
+      <w:r>
+        <w:t>iUI</w:t>
+      </w:r>
+      <w:proofErr w:type="spellEnd"/>
+      <w:r>
+        <w:t xml:space="preserve"> ist ein Framework, welches JavaScript Libraries, CSS und Bilder bereitstellt um mobile </w:t>
+      </w:r>
+      <w:proofErr w:type="spellStart"/>
+      <w:r>
+        <w:t>Webapps</w:t>
+      </w:r>
+      <w:proofErr w:type="spellEnd"/>
+      <w:r>
+        <w:t xml:space="preserve"> zu erstellen. Ursprünglich wurde es nur für </w:t>
+      </w:r>
+      <w:proofErr w:type="spellStart"/>
+      <w:r>
+        <w:t>iPhone</w:t>
+      </w:r>
+      <w:proofErr w:type="spellEnd"/>
+      <w:r>
+        <w:t xml:space="preserve"> erstellt, mittlerweile unterstützt es (nach eigenen Angaben) die meisten </w:t>
+      </w:r>
+      <w:proofErr w:type="spellStart"/>
+      <w:r>
+        <w:t>Smartphones</w:t>
+      </w:r>
+      <w:proofErr w:type="spellEnd"/>
+      <w:r>
+        <w:t xml:space="preserve"> und </w:t>
+      </w:r>
+      <w:proofErr w:type="spellStart"/>
+      <w:r>
+        <w:t>Tablets</w:t>
+      </w:r>
+      <w:proofErr w:type="spellEnd"/>
+      <w:r>
+        <w:t xml:space="preserve"> (jedoch ohne</w:t>
       </w:r>
       <w:r>
         <w:t xml:space="preserve"> exakte</w:t>
@@ -11627,14 +13723,46 @@
         <w:t xml:space="preserve"> Angabe, welche dies sind). Es lassen sich damit Navigations-Menüs und Interfaces</w:t>
       </w:r>
       <w:r>
-        <w:t xml:space="preserve"> im iPhone-Style erstellen aus Standard-</w:t>
-      </w:r>
-      <w:r>
-        <w:t>HTML. Des Weiteren unterstützt es Orientierungswechsel des Smartphones.</w:t>
+        <w:t xml:space="preserve"> im </w:t>
+      </w:r>
+      <w:proofErr w:type="spellStart"/>
+      <w:r>
+        <w:t>iPhone</w:t>
+      </w:r>
+      <w:proofErr w:type="spellEnd"/>
+      <w:r>
+        <w:t>-Style erstellen aus Standard-</w:t>
+      </w:r>
+      <w:r>
+        <w:t xml:space="preserve">HTML. Des Weiteren unterstützt es Orientierungswechsel des </w:t>
+      </w:r>
+      <w:proofErr w:type="spellStart"/>
+      <w:r>
+        <w:t>Smartphones</w:t>
+      </w:r>
+      <w:proofErr w:type="spellEnd"/>
+      <w:r>
+        <w:t>.</w:t>
       </w:r>
       <w:r>
         <w:br/>
-        <w:t>Das Framework ist extrem leichtewichtig (1.2 MB), lässt sich jedoch mit Extensions erweitern, welche jedoch noch nicht allzu zahlreich vorhanden sind.</w:t>
+        <w:t xml:space="preserve">Das Framework ist extrem </w:t>
+      </w:r>
+      <w:proofErr w:type="spellStart"/>
+      <w:r>
+        <w:t>leichtewichtig</w:t>
+      </w:r>
+      <w:proofErr w:type="spellEnd"/>
+      <w:r>
+        <w:t xml:space="preserve"> (1.2 MB), lässt sich jedoch mit </w:t>
+      </w:r>
+      <w:proofErr w:type="spellStart"/>
+      <w:r>
+        <w:t>Extensions</w:t>
+      </w:r>
+      <w:proofErr w:type="spellEnd"/>
+      <w:r>
+        <w:t xml:space="preserve"> erweitern, welche jedoch noch nicht allzu zahlreich vorhanden sind.</w:t>
       </w:r>
     </w:p>
     <w:p>
@@ -11651,10 +13779,58 @@
     </w:p>
     <w:p>
       <w:r>
-        <w:t>Die Entwicklung unter iUI passiert wie die Entwicklung einer normalen HTML Page und benötigt auch keine anderen Kenntnisse als HTML, CSS und JavaScript. Es wird kein natives App erzeugt, sondern</w:t>
-      </w:r>
-      <w:r>
-        <w:t xml:space="preserve"> es wird eine Webpage erstellt, welche dem Look-And-Feel des iPhones nachempfunden ist. D.h. die Page verhält sich so, als wären wir im Betriebssystem des iPhones und navigieren darin.</w:t>
+        <w:t xml:space="preserve">Die Entwicklung unter </w:t>
+      </w:r>
+      <w:proofErr w:type="spellStart"/>
+      <w:r>
+        <w:t>iUI</w:t>
+      </w:r>
+      <w:proofErr w:type="spellEnd"/>
+      <w:r>
+        <w:t xml:space="preserve"> passiert wie die Entwicklung einer normalen HTML Page und benötigt auch keine anderen Kenntnisse als HTML, CSS und JavaScript. Es wird kein natives App erzeugt, sondern</w:t>
+      </w:r>
+      <w:r>
+        <w:t xml:space="preserve"> es wird eine Webpage erstellt, welche dem Look-</w:t>
+      </w:r>
+      <w:proofErr w:type="spellStart"/>
+      <w:r>
+        <w:t>And</w:t>
+      </w:r>
+      <w:proofErr w:type="spellEnd"/>
+      <w:r>
+        <w:t>-</w:t>
+      </w:r>
+      <w:proofErr w:type="spellStart"/>
+      <w:r>
+        <w:t>Feel</w:t>
+      </w:r>
+      <w:proofErr w:type="spellEnd"/>
+      <w:r>
+        <w:t xml:space="preserve"> des </w:t>
+      </w:r>
+      <w:proofErr w:type="spellStart"/>
+      <w:r>
+        <w:t>iPhones</w:t>
+      </w:r>
+      <w:proofErr w:type="spellEnd"/>
+      <w:r>
+        <w:t xml:space="preserve"> nachempfunden ist. D.h. die Page verhält sich so, als wären wir im Betriebssystem des </w:t>
+      </w:r>
+      <w:proofErr w:type="spellStart"/>
+      <w:r>
+        <w:t>iPhones</w:t>
+      </w:r>
+      <w:proofErr w:type="spellEnd"/>
+      <w:r>
+        <w:t xml:space="preserve"> und </w:t>
+      </w:r>
+      <w:proofErr w:type="gramStart"/>
+      <w:r>
+        <w:t>navigieren</w:t>
+      </w:r>
+      <w:proofErr w:type="gramEnd"/>
+      <w:r>
+        <w:t xml:space="preserve"> darin.</w:t>
       </w:r>
       <w:r>
         <w:br/>
@@ -11671,7 +13847,55 @@
         <w:t>Die Möglichkeit</w:t>
       </w:r>
       <w:r>
-        <w:t xml:space="preserve"> Extensions einzusetzen erweitern die Möglichkeiten ein wenig, jedoch sind diese Extensions auch (noch) nicht in grosser Zahl vorhanden, aktuell sind es deren 9, unter anderem „Google Analytics“ Code, „Reachability Test“ sowie „Theme Switcher“.</w:t>
+        <w:t xml:space="preserve"> </w:t>
+      </w:r>
+      <w:proofErr w:type="spellStart"/>
+      <w:r>
+        <w:t>Extensions</w:t>
+      </w:r>
+      <w:proofErr w:type="spellEnd"/>
+      <w:r>
+        <w:t xml:space="preserve"> einzusetzen erweitern die Möglichkeiten ein wenig, jedoch sind diese </w:t>
+      </w:r>
+      <w:proofErr w:type="spellStart"/>
+      <w:r>
+        <w:t>Extensions</w:t>
+      </w:r>
+      <w:proofErr w:type="spellEnd"/>
+      <w:r>
+        <w:t xml:space="preserve"> auch (noch) nicht in grosser Zahl vorhanden, aktuell sind es deren 9, unter anderem „Google </w:t>
+      </w:r>
+      <w:proofErr w:type="spellStart"/>
+      <w:r>
+        <w:t>Analytics</w:t>
+      </w:r>
+      <w:proofErr w:type="spellEnd"/>
+      <w:r>
+        <w:t>“ Code, „</w:t>
+      </w:r>
+      <w:proofErr w:type="spellStart"/>
+      <w:r>
+        <w:t>Reachability</w:t>
+      </w:r>
+      <w:proofErr w:type="spellEnd"/>
+      <w:r>
+        <w:t xml:space="preserve"> Test“ sowie „</w:t>
+      </w:r>
+      <w:proofErr w:type="spellStart"/>
+      <w:r>
+        <w:t>Theme</w:t>
+      </w:r>
+      <w:proofErr w:type="spellEnd"/>
+      <w:r>
+        <w:t xml:space="preserve"> </w:t>
+      </w:r>
+      <w:proofErr w:type="spellStart"/>
+      <w:r>
+        <w:t>Switcher</w:t>
+      </w:r>
+      <w:proofErr w:type="spellEnd"/>
+      <w:r>
+        <w:t>“.</w:t>
       </w:r>
     </w:p>
     <w:p>
@@ -11794,8 +14018,13 @@
         <w:t>olange es Core-Technologien sind (z.B. XML) sollten diese</w:t>
       </w:r>
       <w:r>
-        <w:t xml:space="preserve"> mit iUI</w:t>
-      </w:r>
+        <w:t xml:space="preserve"> mit </w:t>
+      </w:r>
+      <w:proofErr w:type="spellStart"/>
+      <w:r>
+        <w:t>iUI</w:t>
+      </w:r>
+      <w:proofErr w:type="spellEnd"/>
       <w:r>
         <w:t xml:space="preserve"> funktionieren.</w:t>
       </w:r>
@@ -11813,7 +14042,15 @@
         <w:t>enthalten sein müssen</w:t>
       </w:r>
       <w:r>
-        <w:t xml:space="preserve"> natürlich die iUI-JavaScript-Funktionen)</w:t>
+        <w:t xml:space="preserve"> natürlich die </w:t>
+      </w:r>
+      <w:proofErr w:type="spellStart"/>
+      <w:r>
+        <w:t>iUI</w:t>
+      </w:r>
+      <w:proofErr w:type="spellEnd"/>
+      <w:r>
+        <w:t>-JavaScript-Funktionen)</w:t>
       </w:r>
       <w:r>
         <w:t>.</w:t>
@@ -11837,10 +14074,74 @@
         <w:t xml:space="preserve">: </w:t>
       </w:r>
       <w:r>
-        <w:t>Durch den rudimentären Einsatz von neuen Technologien benötigt iUI keine spezielle Entwicklungsumgebung, es wird jedoch darauf hingewiesen, dass von Vorteil ein WYSIWYG-Editor</w:t>
-      </w:r>
-      <w:r>
-        <w:t xml:space="preserve"> (What you see is what you get)</w:t>
+        <w:t xml:space="preserve">Durch den rudimentären Einsatz von neuen Technologien benötigt </w:t>
+      </w:r>
+      <w:proofErr w:type="spellStart"/>
+      <w:r>
+        <w:t>iUI</w:t>
+      </w:r>
+      <w:proofErr w:type="spellEnd"/>
+      <w:r>
+        <w:t xml:space="preserve"> keine spezielle Entwicklungsumgebung, es wird jedoch darauf hingewiesen, dass von Vorteil ein WYSIWYG-Editor</w:t>
+      </w:r>
+      <w:r>
+        <w:t xml:space="preserve"> (</w:t>
+      </w:r>
+      <w:proofErr w:type="spellStart"/>
+      <w:r>
+        <w:t>What</w:t>
+      </w:r>
+      <w:proofErr w:type="spellEnd"/>
+      <w:r>
+        <w:t xml:space="preserve"> </w:t>
+      </w:r>
+      <w:proofErr w:type="spellStart"/>
+      <w:r>
+        <w:t>you</w:t>
+      </w:r>
+      <w:proofErr w:type="spellEnd"/>
+      <w:r>
+        <w:t xml:space="preserve"> </w:t>
+      </w:r>
+      <w:proofErr w:type="spellStart"/>
+      <w:r>
+        <w:t>see</w:t>
+      </w:r>
+      <w:proofErr w:type="spellEnd"/>
+      <w:r>
+        <w:t xml:space="preserve"> </w:t>
+      </w:r>
+      <w:proofErr w:type="spellStart"/>
+      <w:r>
+        <w:t>is</w:t>
+      </w:r>
+      <w:proofErr w:type="spellEnd"/>
+      <w:r>
+        <w:t xml:space="preserve"> </w:t>
+      </w:r>
+      <w:proofErr w:type="spellStart"/>
+      <w:r>
+        <w:t>what</w:t>
+      </w:r>
+      <w:proofErr w:type="spellEnd"/>
+      <w:r>
+        <w:t xml:space="preserve"> </w:t>
+      </w:r>
+      <w:proofErr w:type="spellStart"/>
+      <w:r>
+        <w:t>you</w:t>
+      </w:r>
+      <w:proofErr w:type="spellEnd"/>
+      <w:r>
+        <w:t xml:space="preserve"> </w:t>
+      </w:r>
+      <w:proofErr w:type="spellStart"/>
+      <w:r>
+        <w:t>get</w:t>
+      </w:r>
+      <w:proofErr w:type="spellEnd"/>
+      <w:r>
+        <w:t>)</w:t>
       </w:r>
       <w:r>
         <w:t xml:space="preserve"> eingesetzt wird</w:t>
@@ -11889,13 +14190,61 @@
       </w:r>
       <w:r>
         <w:br/>
-        <w:t xml:space="preserve">Es gibt jedoch einige Möglichkeiten, mit den Leuten von iUI und deren Community in Kontakt zu treten. Einerseits sei hier die Google-Gruppe iPhoneWebDev erwähnt, wo es einen Abschnitt für iUI gibt. Andererseits gibt es auch die Google-Gruppe iui-developers, wo sich auch der Erfinder von iUI des </w:t>
+        <w:t xml:space="preserve">Es gibt jedoch einige Möglichkeiten, mit den Leuten von </w:t>
+      </w:r>
+      <w:proofErr w:type="spellStart"/>
+      <w:r>
+        <w:t>iUI</w:t>
+      </w:r>
+      <w:proofErr w:type="spellEnd"/>
+      <w:r>
+        <w:t xml:space="preserve"> und deren Community in Kontakt zu treten. Einerseits sei hier die Google-Gruppe </w:t>
+      </w:r>
+      <w:proofErr w:type="spellStart"/>
+      <w:r>
+        <w:t>iPhoneWebDev</w:t>
+      </w:r>
+      <w:proofErr w:type="spellEnd"/>
+      <w:r>
+        <w:t xml:space="preserve"> erwähnt, wo es einen Abschnitt für </w:t>
+      </w:r>
+      <w:proofErr w:type="spellStart"/>
+      <w:r>
+        <w:t>iUI</w:t>
+      </w:r>
+      <w:proofErr w:type="spellEnd"/>
+      <w:r>
+        <w:t xml:space="preserve"> gibt. Andererseits gibt es auch die Google-Gruppe </w:t>
+      </w:r>
+      <w:proofErr w:type="spellStart"/>
+      <w:r>
+        <w:t>iui-developers</w:t>
+      </w:r>
+      <w:proofErr w:type="spellEnd"/>
+      <w:r>
+        <w:t xml:space="preserve">, wo sich auch der Erfinder von </w:t>
+      </w:r>
+      <w:proofErr w:type="spellStart"/>
+      <w:r>
+        <w:t>iUI</w:t>
+      </w:r>
+      <w:proofErr w:type="spellEnd"/>
+      <w:r>
+        <w:t xml:space="preserve"> des </w:t>
       </w:r>
       <w:r>
         <w:t>Öfteren</w:t>
       </w:r>
       <w:r>
-        <w:t xml:space="preserve"> zu einem Post hinreissen lässt und Hilfestellung bietet.</w:t>
+        <w:t xml:space="preserve"> zu </w:t>
+      </w:r>
+      <w:proofErr w:type="gramStart"/>
+      <w:r>
+        <w:t>einem</w:t>
+      </w:r>
+      <w:proofErr w:type="gramEnd"/>
+      <w:r>
+        <w:t xml:space="preserve"> Post hinreissen lässt und Hilfestellung bietet.</w:t>
       </w:r>
       <w:r>
         <w:t xml:space="preserve"> Auch ein direktes Mail an die Entwickler kann man ver</w:t>
@@ -11933,7 +14282,23 @@
         <w:t xml:space="preserve">: </w:t>
       </w:r>
       <w:r>
-        <w:t>Die Dokumentation von iUI ist hauptsächlich online verfügbar, es existiert jedoch ein Buch, in welchem ebenfalls in einem Kapitel auf iUI eingegangen wird. Jedoch ist die Angabe zu diesem Buch von der Homepage verschwunden, leider ohne Angabe von Gründen.</w:t>
+        <w:t xml:space="preserve">Die Dokumentation von </w:t>
+      </w:r>
+      <w:proofErr w:type="spellStart"/>
+      <w:r>
+        <w:t>iUI</w:t>
+      </w:r>
+      <w:proofErr w:type="spellEnd"/>
+      <w:r>
+        <w:t xml:space="preserve"> ist hauptsächlich online verfügbar, es existiert jedoch ein Buch, in welchem ebenfalls in einem Kapitel auf </w:t>
+      </w:r>
+      <w:proofErr w:type="spellStart"/>
+      <w:r>
+        <w:t>iUI</w:t>
+      </w:r>
+      <w:proofErr w:type="spellEnd"/>
+      <w:r>
+        <w:t xml:space="preserve"> eingegangen wird. Jedoch ist die Angabe zu diesem Buch von der Homepage verschwunden, leider ohne Angabe von Gründen.</w:t>
       </w:r>
       <w:r>
         <w:br/>
@@ -11947,7 +14312,15 @@
       </w:r>
       <w:r>
         <w:br/>
-        <w:t>Die Dokumentation ist in ihrer Ausführung sehr handlich gehalten, dies hängt auch mit der Grösse des Frameworks zusammen. Das Verständnis ist sehr gut, denn es werden einfache Konstrukte eingesetzt, dies ganz im Sinne der Erfinder, die das Framework auch einfach halten wollen.</w:t>
+        <w:t xml:space="preserve">Die Dokumentation ist in ihrer Ausführung sehr handlich gehalten, dies hängt auch mit der Grösse des Frameworks zusammen. Das Verständnis ist sehr gut, denn es werden einfache </w:t>
+      </w:r>
+      <w:proofErr w:type="spellStart"/>
+      <w:r>
+        <w:t>Konstrukte</w:t>
+      </w:r>
+      <w:proofErr w:type="spellEnd"/>
+      <w:r>
+        <w:t xml:space="preserve"> eingesetzt, dies ganz im Sinne der Erfinder, die das Framework auch einfach halten wollen.</w:t>
       </w:r>
       <w:r>
         <w:br/>
@@ -12066,8 +14439,13 @@
       <w:r>
         <w:t xml:space="preserve">Da </w:t>
       </w:r>
-      <w:r>
-        <w:t>iUI eine Abkürzung für Intrauterine Insemination ist (In-Vitro Befruchtung) wurden in den Google Ergebnissen diese Resultate ausgefiltert</w:t>
+      <w:proofErr w:type="spellStart"/>
+      <w:r>
+        <w:t>iUI</w:t>
+      </w:r>
+      <w:proofErr w:type="spellEnd"/>
+      <w:r>
+        <w:t xml:space="preserve"> eine Abkürzung für Intrauterine Insemination ist (In-Vitro Befruchtung) wurden in den Google Ergebnissen diese Resultate ausgefiltert</w:t>
       </w:r>
       <w:r>
         <w:t>.</w:t>
@@ -12086,15 +14464,55 @@
       </w:r>
       <w:r>
         <w:br/>
-        <w:t>Der erste Link verweist simpel auf ein Frage-Antworte Forum, worin gefragt wird, wo man gute Tutorials für iUI finden kann und der entsprechenden Beantwortung (es wird auf die Programmierer-Seiten von Aaron Lerch sowie Scott Hanselman verwiesen).</w:t>
+        <w:t xml:space="preserve">Der erste Link verweist simpel auf ein Frage-Antworte Forum, worin gefragt wird, wo man gute Tutorials für </w:t>
+      </w:r>
+      <w:proofErr w:type="spellStart"/>
+      <w:r>
+        <w:t>iUI</w:t>
+      </w:r>
+      <w:proofErr w:type="spellEnd"/>
+      <w:r>
+        <w:t xml:space="preserve"> finden kann und der entsprechenden Beantwortung (es wird auf die Programmierer-Seiten von Aaron Lerch sowie Scott </w:t>
+      </w:r>
+      <w:proofErr w:type="spellStart"/>
+      <w:r>
+        <w:t>Hanselman</w:t>
+      </w:r>
+      <w:proofErr w:type="spellEnd"/>
+      <w:r>
+        <w:t xml:space="preserve"> verwiesen).</w:t>
       </w:r>
       <w:r>
         <w:br/>
-        <w:t>Der zweite und dritte Link verweisen jeweils einmal auf die Dokumentationsseiten von iUI sowie deren Google-Gruppe.</w:t>
+        <w:t xml:space="preserve">Der zweite und dritte Link verweisen jeweils einmal auf die Dokumentationsseiten von </w:t>
+      </w:r>
+      <w:proofErr w:type="spellStart"/>
+      <w:r>
+        <w:t>iUI</w:t>
+      </w:r>
+      <w:proofErr w:type="spellEnd"/>
+      <w:r>
+        <w:t xml:space="preserve"> sowie deren Google-Gruppe.</w:t>
       </w:r>
       <w:r>
         <w:br/>
-        <w:t>Der vierte Link zeigt auf wholemap.com, wo sich ein relativ schlankes Tutorial zu einem „Hello World“-Beispiel finden lässt</w:t>
+        <w:t xml:space="preserve">Der vierte Link zeigt auf wholemap.com, wo sich ein relativ schlankes </w:t>
+      </w:r>
+      <w:proofErr w:type="spellStart"/>
+      <w:r>
+        <w:t>Tutorial</w:t>
+      </w:r>
+      <w:proofErr w:type="spellEnd"/>
+      <w:r>
+        <w:t xml:space="preserve"> zu einem „</w:t>
+      </w:r>
+      <w:proofErr w:type="spellStart"/>
+      <w:r>
+        <w:t>Hello</w:t>
+      </w:r>
+      <w:proofErr w:type="spellEnd"/>
+      <w:r>
+        <w:t xml:space="preserve"> World“-Beispiel finden lässt</w:t>
       </w:r>
       <w:r>
         <w:t>, welches gut und sauber funktioniert</w:t>
@@ -12104,7 +14522,15 @@
       </w:r>
       <w:r>
         <w:br/>
-        <w:t>Der letzte Link ist abermals eine kurze Einführung zu einem „Hello World“-Beispiel, welches aber schlussendlich ebenfalls zu wolemap.com verweist, wo der Re</w:t>
+        <w:t>Der letzte Link ist abermals eine kurze Einführung zu einem „</w:t>
+      </w:r>
+      <w:proofErr w:type="spellStart"/>
+      <w:r>
+        <w:t>Hello</w:t>
+      </w:r>
+      <w:proofErr w:type="spellEnd"/>
+      <w:r>
+        <w:t xml:space="preserve"> World“-Beispiel, welches aber schlussendlich ebenfalls zu wolemap.com verweist, wo der Re</w:t>
       </w:r>
       <w:r>
         <w:t>st der Anleitung zu finden ist.</w:t>
@@ -12154,7 +14580,31 @@
         <w:t xml:space="preserve">: </w:t>
       </w:r>
       <w:r>
-        <w:t xml:space="preserve">Einen Testing-Prozess gibt es für iUI nicht. Jedoch wird auf das sehr gute JavaScript Framework QUnit verwiesen, welches sehr gute Testresultate liefert. Dies demonstrieren die </w:t>
+        <w:t xml:space="preserve">Einen Testing-Prozess gibt es für </w:t>
+      </w:r>
+      <w:proofErr w:type="spellStart"/>
+      <w:r>
+        <w:t>iUI</w:t>
+      </w:r>
+      <w:proofErr w:type="spellEnd"/>
+      <w:r>
+        <w:t xml:space="preserve"> nicht. Jedoch wird auf das sehr gute JavaScript Framework </w:t>
+      </w:r>
+      <w:proofErr w:type="spellStart"/>
+      <w:r>
+        <w:t>QUnit</w:t>
+      </w:r>
+      <w:proofErr w:type="spellEnd"/>
+      <w:r>
+        <w:t xml:space="preserve"> verwiesen, welches sehr gute </w:t>
+      </w:r>
+      <w:proofErr w:type="gramStart"/>
+      <w:r>
+        <w:t>Testresultate</w:t>
+      </w:r>
+      <w:proofErr w:type="gramEnd"/>
+      <w:r>
+        <w:t xml:space="preserve"> liefert. Dies demonstrieren die </w:t>
       </w:r>
       <w:r>
         <w:lastRenderedPageBreak/>
@@ -12173,7 +14623,23 @@
       </w:r>
       <w:r>
         <w:br/>
-        <w:t>Speziell erwähnt sei auch die auf der iUI Homepage angebotene Extension „Reachability“, welches Tests für die Erreichbarkeit von Hybriden Web-Apps zur Verfügung stellt. Eigentlich nichts schweres, jedoch kann dieser Test viele kleine Fehler finden.</w:t>
+        <w:t xml:space="preserve">Speziell erwähnt sei auch die auf der </w:t>
+      </w:r>
+      <w:proofErr w:type="spellStart"/>
+      <w:r>
+        <w:t>iUI</w:t>
+      </w:r>
+      <w:proofErr w:type="spellEnd"/>
+      <w:r>
+        <w:t xml:space="preserve"> Homepage angebotene Extension „</w:t>
+      </w:r>
+      <w:proofErr w:type="spellStart"/>
+      <w:r>
+        <w:t>Reachability</w:t>
+      </w:r>
+      <w:proofErr w:type="spellEnd"/>
+      <w:r>
+        <w:t>“, welches Tests für die Erreichbarkeit von Hybriden Web-Apps zur Verfügung stellt. Eigentlich nichts schweres, jedoch kann dieser Test viele kleine Fehler finden.</w:t>
       </w:r>
       <w:r>
         <w:br/>
@@ -12196,14 +14662,56 @@
       <w:r>
         <w:t xml:space="preserve">Die Google-Suche nach </w:t>
       </w:r>
+      <w:proofErr w:type="spellStart"/>
       <w:r>
         <w:t>iUI</w:t>
       </w:r>
+      <w:proofErr w:type="spellEnd"/>
       <w:r>
         <w:t xml:space="preserve"> </w:t>
       </w:r>
       <w:r>
-        <w:t xml:space="preserve"> bringt 18.1 Mio Ergebnisse hervor (auch nach Abzug der Ergebnisse von Intrauterine Insemination). Nach kurzer Durchsicht zeigt sich jedoch, dass hier auch diverse andere Sachen mit iui abgekürzt werden, unter anderem „intelligent user interface“, eine Abteilung namens iui an der Hochschule Osnabrück und einiges mehr. Deshalb kann hier kein Vergleich angestellt werden. Jegliche Versuche, die Ergebnisse zu filtern, ergaben immer noch sehr durchwachsene Ergebnisse.</w:t>
+        <w:t xml:space="preserve"> bringt 18.1 </w:t>
+      </w:r>
+      <w:proofErr w:type="spellStart"/>
+      <w:r>
+        <w:t>Mio</w:t>
+      </w:r>
+      <w:proofErr w:type="spellEnd"/>
+      <w:r>
+        <w:t xml:space="preserve"> Ergebnisse hervor (auch nach Abzug der Ergebnisse von Intrauterine Insemination). Nach kurzer Durchsicht zeigt sich jedoch, dass hier auch diverse andere Sachen mit </w:t>
+      </w:r>
+      <w:proofErr w:type="spellStart"/>
+      <w:r>
+        <w:t>iui</w:t>
+      </w:r>
+      <w:proofErr w:type="spellEnd"/>
+      <w:r>
+        <w:t xml:space="preserve"> abgekürzt werden, unter anderem „intelligent </w:t>
+      </w:r>
+      <w:proofErr w:type="spellStart"/>
+      <w:r>
+        <w:t>user</w:t>
+      </w:r>
+      <w:proofErr w:type="spellEnd"/>
+      <w:r>
+        <w:t xml:space="preserve"> </w:t>
+      </w:r>
+      <w:proofErr w:type="spellStart"/>
+      <w:r>
+        <w:t>interface</w:t>
+      </w:r>
+      <w:proofErr w:type="spellEnd"/>
+      <w:r>
+        <w:t xml:space="preserve">“, eine Abteilung namens </w:t>
+      </w:r>
+      <w:proofErr w:type="spellStart"/>
+      <w:r>
+        <w:t>iui</w:t>
+      </w:r>
+      <w:proofErr w:type="spellEnd"/>
+      <w:r>
+        <w:t xml:space="preserve"> an der Hochschule Osnabrück und einiges mehr. Deshalb kann hier kein Vergleich angestellt werden. Jegliche Versuche, die Ergebnisse zu filtern, ergaben immer noch sehr durchwachsene Ergebnisse.</w:t>
       </w:r>
       <w:r>
         <w:t xml:space="preserve"> Daher lässt sich hier ein gescheiter Vergleich nicht anstellen.</w:t>
@@ -12497,8 +15005,13 @@
         </w:numPr>
       </w:pPr>
       <w:bookmarkStart w:id="36" w:name="_Toc343541814"/>
-      <w:r>
-        <w:t>Sencha Touch</w:t>
+      <w:proofErr w:type="spellStart"/>
+      <w:r>
+        <w:t>Sencha</w:t>
+      </w:r>
+      <w:proofErr w:type="spellEnd"/>
+      <w:r>
+        <w:t xml:space="preserve"> Touch</w:t>
       </w:r>
       <w:bookmarkEnd w:id="36"/>
     </w:p>
@@ -12586,13 +15099,98 @@
           </wp:anchor>
         </w:drawing>
       </w:r>
-      <w:r>
-        <w:t>Sencha Touch ist ein HTML5-Framework, welches unter verschiedenen Lizenzen erworben werden kann. Zum Einen stehen Gratisversionen unter einer kommerziellen und einer OpenSource-Lizenz zur Verfügung und zum Anderen eine kostenpflichtige OEM-Version. Unterstützt werden die Systeme iOS, Android, BlackBerry, Kindle Fire und weitere.</w:t>
-      </w:r>
-    </w:p>
-    <w:p>
-      <w:r>
-        <w:t>Aktuell liegt die Version 2 vor, allerdings wird die Version 1.x immernoch angeboten und supportet. Die Version 2 bietet allerdings zusätzliche Features an wie Native-APIs, mit welchem Hardware-Komponenten wie beispielsweise die Kamera angesprochen werden kann.</w:t>
+      <w:proofErr w:type="spellStart"/>
+      <w:r>
+        <w:t>Sencha</w:t>
+      </w:r>
+      <w:proofErr w:type="spellEnd"/>
+      <w:r>
+        <w:t xml:space="preserve"> Touch ist ein HTML5-Framework, welches unter verschiedenen Lizenzen erworben werden kann. Zum </w:t>
+      </w:r>
+      <w:proofErr w:type="gramStart"/>
+      <w:r>
+        <w:t>Einen</w:t>
+      </w:r>
+      <w:proofErr w:type="gramEnd"/>
+      <w:r>
+        <w:t xml:space="preserve"> stehen Gratisversionen unter einer kommerziellen und einer </w:t>
+      </w:r>
+      <w:proofErr w:type="spellStart"/>
+      <w:r>
+        <w:t>OpenSource</w:t>
+      </w:r>
+      <w:proofErr w:type="spellEnd"/>
+      <w:r>
+        <w:t xml:space="preserve">-Lizenz zur Verfügung und zum Anderen eine kostenpflichtige OEM-Version. Unterstützt werden die Systeme </w:t>
+      </w:r>
+      <w:proofErr w:type="spellStart"/>
+      <w:r>
+        <w:t>iOS</w:t>
+      </w:r>
+      <w:proofErr w:type="spellEnd"/>
+      <w:r>
+        <w:t xml:space="preserve">, </w:t>
+      </w:r>
+      <w:proofErr w:type="spellStart"/>
+      <w:r>
+        <w:t>Android</w:t>
+      </w:r>
+      <w:proofErr w:type="spellEnd"/>
+      <w:r>
+        <w:t xml:space="preserve">, </w:t>
+      </w:r>
+      <w:proofErr w:type="spellStart"/>
+      <w:r>
+        <w:t>BlackBerry</w:t>
+      </w:r>
+      <w:proofErr w:type="spellEnd"/>
+      <w:r>
+        <w:t xml:space="preserve">, </w:t>
+      </w:r>
+      <w:proofErr w:type="spellStart"/>
+      <w:r>
+        <w:t>Kindle</w:t>
+      </w:r>
+      <w:proofErr w:type="spellEnd"/>
+      <w:r>
+        <w:t xml:space="preserve"> </w:t>
+      </w:r>
+      <w:proofErr w:type="spellStart"/>
+      <w:r>
+        <w:t>Fire</w:t>
+      </w:r>
+      <w:proofErr w:type="spellEnd"/>
+      <w:r>
+        <w:t xml:space="preserve"> und weitere.</w:t>
+      </w:r>
+    </w:p>
+    <w:p>
+      <w:r>
+        <w:t xml:space="preserve">Aktuell liegt die Version 2 vor, allerdings wird die Version 1.x </w:t>
+      </w:r>
+      <w:proofErr w:type="spellStart"/>
+      <w:r>
+        <w:t>immernoch</w:t>
+      </w:r>
+      <w:proofErr w:type="spellEnd"/>
+      <w:r>
+        <w:t xml:space="preserve"> angeboten und </w:t>
+      </w:r>
+      <w:proofErr w:type="spellStart"/>
+      <w:r>
+        <w:t>supportet</w:t>
+      </w:r>
+      <w:proofErr w:type="spellEnd"/>
+      <w:r>
+        <w:t xml:space="preserve">. Die Version 2 bietet allerdings zusätzliche Features an wie Native-APIs, mit </w:t>
+      </w:r>
+      <w:proofErr w:type="gramStart"/>
+      <w:r>
+        <w:t>welchem</w:t>
+      </w:r>
+      <w:proofErr w:type="gramEnd"/>
+      <w:r>
+        <w:t xml:space="preserve"> Hardware-Komponenten wie beispielsweise die Kamera angesprochen werden kann.</w:t>
       </w:r>
     </w:p>
     <w:p>
@@ -12616,6 +15214,65 @@
     </w:p>
     <w:p>
       <w:pPr>
+        <w:jc w:val="center"/>
+      </w:pPr>
+      <w:r>
+        <w:rPr>
+          <w:noProof/>
+          <w:lang w:eastAsia="de-CH"/>
+        </w:rPr>
+        <w:drawing>
+          <wp:inline distT="0" distB="0" distL="0" distR="0">
+            <wp:extent cx="3409950" cy="771525"/>
+            <wp:effectExtent l="0" t="0" r="0" b="9525"/>
+            <wp:docPr id="31" name="Grafik 31" descr="F:\Schule\HSZ-T\3. Jahr\Handheld\Semesterarbeit\Handheld_Repo\Media\Sencha Touch\sencha_bar.JPG"/>
+            <wp:cNvGraphicFramePr>
+              <a:graphicFrameLocks xmlns:a="http://schemas.openxmlformats.org/drawingml/2006/main" noChangeAspect="1"/>
+            </wp:cNvGraphicFramePr>
+            <a:graphic xmlns:a="http://schemas.openxmlformats.org/drawingml/2006/main">
+              <a:graphicData uri="http://schemas.openxmlformats.org/drawingml/2006/picture">
+                <pic:pic xmlns:pic="http://schemas.openxmlformats.org/drawingml/2006/picture">
+                  <pic:nvPicPr>
+                    <pic:cNvPr id="0" name="Picture 1" descr="F:\Schule\HSZ-T\3. Jahr\Handheld\Semesterarbeit\Handheld_Repo\Media\Sencha Touch\sencha_bar.JPG"/>
+                    <pic:cNvPicPr>
+                      <a:picLocks noChangeAspect="1" noChangeArrowheads="1"/>
+                    </pic:cNvPicPr>
+                  </pic:nvPicPr>
+                  <pic:blipFill>
+                    <a:blip r:embed="rId31">
+                      <a:extLst>
+                        <a:ext uri="{28A0092B-C50C-407E-A947-70E740481C1C}">
+                          <a14:useLocalDpi xmlns:a14="http://schemas.microsoft.com/office/drawing/2010/main" val="0"/>
+                        </a:ext>
+                      </a:extLst>
+                    </a:blip>
+                    <a:srcRect/>
+                    <a:stretch>
+                      <a:fillRect/>
+                    </a:stretch>
+                  </pic:blipFill>
+                  <pic:spPr bwMode="auto">
+                    <a:xfrm>
+                      <a:off x="0" y="0"/>
+                      <a:ext cx="3409950" cy="771525"/>
+                    </a:xfrm>
+                    <a:prstGeom prst="rect">
+                      <a:avLst/>
+                    </a:prstGeom>
+                    <a:noFill/>
+                    <a:ln>
+                      <a:noFill/>
+                    </a:ln>
+                  </pic:spPr>
+                </pic:pic>
+              </a:graphicData>
+            </a:graphic>
+          </wp:inline>
+        </w:drawing>
+      </w:r>
+    </w:p>
+    <w:p>
+      <w:pPr>
         <w:pStyle w:val="berschrift1"/>
         <w:numPr>
           <w:ilvl w:val="2"/>
@@ -12643,7 +15300,55 @@
         <w:t xml:space="preserve">: </w:t>
       </w:r>
       <w:r>
-        <w:t>Die Dokumentation und die How-Tos auf der Sencha-Homepage geben einen guten Einblick in die Funktionsweise des Frameworks. Auffällig ist, dass nur JavaScript-Code für die Programmierung verwendet wird. Der HTML-Inhalt wird dann mittels HTML-Attributen in JSON angegeben. Für Kenner von anderen Sencha-Frameworks wie beispielsweise Ext.Js wird dies kein Problem sein. Wenn man sich jedoch gewohnt ist, JavaScript ergänzend zu HTML zu schreiben, erscheint die Sencha-Art eher fremd. Dies gilt allerdings nur für die Verwendung der von Sencha Touch bereitgestellten Komponenten. Wenn die Komponenten selbst entwickelt werden kann dies auch gewohnt mit einem HTML-Layout und eingebettetem JavaScript entwickelt werden. Allerdings werden wir einen kleinen Abzug für die eher ungewohnte Notation notieren müssen.</w:t>
+        <w:t xml:space="preserve">Die Dokumentation und die </w:t>
+      </w:r>
+      <w:proofErr w:type="spellStart"/>
+      <w:r>
+        <w:t>How-Tos</w:t>
+      </w:r>
+      <w:proofErr w:type="spellEnd"/>
+      <w:r>
+        <w:t xml:space="preserve"> auf der </w:t>
+      </w:r>
+      <w:proofErr w:type="spellStart"/>
+      <w:r>
+        <w:t>Sencha</w:t>
+      </w:r>
+      <w:proofErr w:type="spellEnd"/>
+      <w:r>
+        <w:t xml:space="preserve">-Homepage geben einen guten Einblick in die Funktionsweise des Frameworks. Auffällig ist, dass nur JavaScript-Code für die Programmierung verwendet wird. Der HTML-Inhalt wird dann mittels HTML-Attributen in JSON angegeben. Für Kenner von anderen </w:t>
+      </w:r>
+      <w:proofErr w:type="spellStart"/>
+      <w:r>
+        <w:t>Sencha</w:t>
+      </w:r>
+      <w:proofErr w:type="spellEnd"/>
+      <w:r>
+        <w:t xml:space="preserve">-Frameworks wie beispielsweise </w:t>
+      </w:r>
+      <w:proofErr w:type="spellStart"/>
+      <w:r>
+        <w:t>Ext.Js</w:t>
+      </w:r>
+      <w:proofErr w:type="spellEnd"/>
+      <w:r>
+        <w:t xml:space="preserve"> wird dies kein Problem sein. Wenn man sich jedoch gewohnt ist, JavaScript ergänzend zu HTML zu schreiben, erscheint die </w:t>
+      </w:r>
+      <w:proofErr w:type="spellStart"/>
+      <w:r>
+        <w:t>Sencha</w:t>
+      </w:r>
+      <w:proofErr w:type="spellEnd"/>
+      <w:r>
+        <w:t xml:space="preserve">-Art eher fremd. Dies gilt allerdings nur für die Verwendung der von </w:t>
+      </w:r>
+      <w:proofErr w:type="spellStart"/>
+      <w:r>
+        <w:t>Sencha</w:t>
+      </w:r>
+      <w:proofErr w:type="spellEnd"/>
+      <w:r>
+        <w:t xml:space="preserve"> Touch bereitgestellten Komponenten. Wenn die Komponenten selbst entwickelt werden kann dies auch gewohnt mit einem HTML-Layout und eingebettetem JavaScript entwickelt werden. Allerdings werden wir einen kleinen Abzug für die eher ungewohnte Notation notieren müssen.</w:t>
       </w:r>
     </w:p>
     <w:p>
@@ -12660,12 +15365,76 @@
         <w:t xml:space="preserve">: </w:t>
       </w:r>
       <w:r>
-        <w:t>Die Dokumentation lässt keine Schlüsse offen für eine spezifische IDE. Im Prinzip kann ein normaler Texteditor verwendet werden. Die Internet-Recherche ergab, dass Entwicklungsumgebungen wie Netbeans, Eclipse / Aptana, WebStorm, ... von der Community verwendet werden.</w:t>
-      </w:r>
-    </w:p>
-    <w:p>
-      <w:r>
-        <w:t>Nach der Installation des Sencha SDKs und den dazugehörigen SDK Tools kann es los gehen. Mit dem durch die SDK Tools installierten „Sencha“-Tools kann eine komplette Applikationsstruktur generiert werden. Dieser Ansatz ist bereits durch andere Frameworks (wie beispielsweise Rails) bekannt. Die Applikation kann anschliessend bereits über einen Browser aufgerufen werden und eine schöne Begrüssung wird angezeigt. Darauf ist auch auf das Main.js verwiesen, welches für das Rendering der Startseite verantwortlich ist. Dies bietet einen sehr komfortablen und schnellen Einstieg und wird entsprechend gut bewertet.</w:t>
+        <w:t xml:space="preserve">Die Dokumentation lässt keine Schlüsse offen für eine spezifische IDE. Im Prinzip kann ein normaler Texteditor verwendet werden. Die Internet-Recherche ergab, dass Entwicklungsumgebungen wie </w:t>
+      </w:r>
+      <w:proofErr w:type="spellStart"/>
+      <w:r>
+        <w:t>Netbeans</w:t>
+      </w:r>
+      <w:proofErr w:type="spellEnd"/>
+      <w:r>
+        <w:t xml:space="preserve">, </w:t>
+      </w:r>
+      <w:proofErr w:type="spellStart"/>
+      <w:r>
+        <w:t>Eclipse</w:t>
+      </w:r>
+      <w:proofErr w:type="spellEnd"/>
+      <w:r>
+        <w:t xml:space="preserve"> / </w:t>
+      </w:r>
+      <w:proofErr w:type="spellStart"/>
+      <w:r>
+        <w:t>Aptana</w:t>
+      </w:r>
+      <w:proofErr w:type="spellEnd"/>
+      <w:r>
+        <w:t xml:space="preserve">, </w:t>
+      </w:r>
+      <w:proofErr w:type="spellStart"/>
+      <w:r>
+        <w:t>WebStorm</w:t>
+      </w:r>
+      <w:proofErr w:type="spellEnd"/>
+      <w:r>
+        <w:t>, ... von der Community verwendet werden.</w:t>
+      </w:r>
+    </w:p>
+    <w:p>
+      <w:r>
+        <w:t xml:space="preserve">Nach der Installation des </w:t>
+      </w:r>
+      <w:proofErr w:type="spellStart"/>
+      <w:r>
+        <w:t>Sencha</w:t>
+      </w:r>
+      <w:proofErr w:type="spellEnd"/>
+      <w:r>
+        <w:t xml:space="preserve"> SDKs und den dazugehörigen SDK Tools kann es </w:t>
+      </w:r>
+      <w:proofErr w:type="gramStart"/>
+      <w:r>
+        <w:t>los gehen</w:t>
+      </w:r>
+      <w:proofErr w:type="gramEnd"/>
+      <w:r>
+        <w:t>. Mit dem durch die SDK Tools installierten „</w:t>
+      </w:r>
+      <w:proofErr w:type="spellStart"/>
+      <w:r>
+        <w:t>Sencha</w:t>
+      </w:r>
+      <w:proofErr w:type="spellEnd"/>
+      <w:r>
+        <w:t xml:space="preserve">“-Tools kann eine komplette Applikationsstruktur generiert werden. Dieser Ansatz ist bereits durch andere Frameworks (wie beispielsweise </w:t>
+      </w:r>
+      <w:proofErr w:type="spellStart"/>
+      <w:r>
+        <w:t>Rails</w:t>
+      </w:r>
+      <w:proofErr w:type="spellEnd"/>
+      <w:r>
+        <w:t>) bekannt. Die Applikation kann anschliessend bereits über einen Browser aufgerufen werden und eine schöne Begrüssung wird angezeigt. Darauf ist auch auf das Main.js verwiesen, welches für das Rendering der Startseite verantwortlich ist. Dies bietet einen sehr komfortablen und schnellen Einstieg und wird entsprechend gut bewertet.</w:t>
       </w:r>
     </w:p>
     <w:p>
@@ -12673,24 +15442,53 @@
         <w:rPr>
           <w:b/>
         </w:rPr>
+        <w:lastRenderedPageBreak/>
         <w:t xml:space="preserve">Support: </w:t>
       </w:r>
       <w:r>
-        <w:t xml:space="preserve">Es stehen grundsätzlich drei Support-Lizenzen zur Verfügung, welche in eine Standard und zwei Premium Lizenzen unterteilt werden. Die Lizenzen sind jeweils Entwicklerbasiert und der Preis bewegt sich zwischen 299$ und 4995$. Dafür erhält man Updates, Upgrades und Zugang zu Standard </w:t>
-      </w:r>
-      <w:r>
-        <w:lastRenderedPageBreak/>
-        <w:t>und Premium Foren. Bei einer Premium-Lizent stehen zusätzlich Telefonsupport und Emergency-Bugfixes zur Verfügung.</w:t>
-      </w:r>
-    </w:p>
-    <w:p>
-      <w:r>
-        <w:t xml:space="preserve">Kostenlos kann natürlich über das Sencha-Forum der Community ebenfalls um Ratschlag gebeten werden. </w:t>
-      </w:r>
-    </w:p>
-    <w:p>
-      <w:r>
-        <w:t>Alles in Allem stehen diverse Support-Möglichkeiten zur Verfügung und wird entsprechend gut bewertet.</w:t>
+        <w:t>Es stehen grundsätzlich drei Support-Lizenzen zur Verfügung, welche in eine Standard und zwei Premium Lizenzen unterteilt werden. Die Lizenzen sind jeweils Entwicklerbasiert und der Preis bewegt sich zwischen 299$ und 4995$. Dafür erhält man Updates, Upgrades und Zugang zu Standard und Premium Foren. Bei einer Premium-</w:t>
+      </w:r>
+      <w:proofErr w:type="spellStart"/>
+      <w:r>
+        <w:t>Lizent</w:t>
+      </w:r>
+      <w:proofErr w:type="spellEnd"/>
+      <w:r>
+        <w:t xml:space="preserve"> stehen zusätzlich Telefonsupport und Emergency-</w:t>
+      </w:r>
+      <w:proofErr w:type="spellStart"/>
+      <w:r>
+        <w:t>Bugfixes</w:t>
+      </w:r>
+      <w:proofErr w:type="spellEnd"/>
+      <w:r>
+        <w:t xml:space="preserve"> zur Verfügung.</w:t>
+      </w:r>
+    </w:p>
+    <w:p>
+      <w:r>
+        <w:t xml:space="preserve">Kostenlos kann natürlich über das </w:t>
+      </w:r>
+      <w:proofErr w:type="spellStart"/>
+      <w:r>
+        <w:t>Sencha</w:t>
+      </w:r>
+      <w:proofErr w:type="spellEnd"/>
+      <w:r>
+        <w:t xml:space="preserve">-Forum der Community ebenfalls um Ratschlag gebeten werden. </w:t>
+      </w:r>
+    </w:p>
+    <w:p>
+      <w:r>
+        <w:t xml:space="preserve">Alles in Allem </w:t>
+      </w:r>
+      <w:proofErr w:type="gramStart"/>
+      <w:r>
+        <w:t>stehen</w:t>
+      </w:r>
+      <w:proofErr w:type="gramEnd"/>
+      <w:r>
+        <w:t xml:space="preserve"> diverse Support-Möglichkeiten zur Verfügung und wird entsprechend gut bewertet.</w:t>
       </w:r>
     </w:p>
     <w:p>
@@ -12700,8 +15498,29 @@
         </w:rPr>
         <w:t xml:space="preserve">Dokumentation: </w:t>
       </w:r>
-      <w:r>
-        <w:t>Sencha bietet auf ihrer Homepage eine sehr ausführliche, teilweise extrem technische Dokumentation. Trotzdem ist diese immer zweckgemäss gehalten und bietet viele In-Browser-Beispiele, welche die fertige App demonstrieren. Die Gliederung ähnelt einer API, bei welcher die JavaScript-Prototypen und –Methoden aufgelistet werden. Dies macht den Einstieg für einen Anfänger eher schwierig, allerdings ist dies bei allen Sencha-Frameworks so gehalten, sodass sich Sencha-Fans sicherlich darin wohlfühlen.</w:t>
+      <w:proofErr w:type="spellStart"/>
+      <w:r>
+        <w:t>Sencha</w:t>
+      </w:r>
+      <w:proofErr w:type="spellEnd"/>
+      <w:r>
+        <w:t xml:space="preserve"> bietet auf ihrer Homepage eine sehr ausführliche, teilweise extrem technische Dokumentation. Trotzdem ist diese immer zweckgemäss gehalten und bietet viele In-Browser-Beispiele, welche die fertige App demonstrieren. Die Gliederung ähnelt einer API, bei welcher die JavaScript-Prototypen und –Methoden aufgelistet werden. Dies macht den Einstieg für einen Anfänger eher schwierig, allerdings ist dies bei allen </w:t>
+      </w:r>
+      <w:proofErr w:type="spellStart"/>
+      <w:r>
+        <w:t>Sencha</w:t>
+      </w:r>
+      <w:proofErr w:type="spellEnd"/>
+      <w:r>
+        <w:t xml:space="preserve">-Frameworks so gehalten, sodass sich </w:t>
+      </w:r>
+      <w:proofErr w:type="spellStart"/>
+      <w:r>
+        <w:t>Sencha</w:t>
+      </w:r>
+      <w:proofErr w:type="spellEnd"/>
+      <w:r>
+        <w:t>-Fans sicherlich darin wohlfühlen.</w:t>
       </w:r>
     </w:p>
     <w:p>
@@ -12750,7 +15569,7 @@
                     <pic:cNvPicPr/>
                   </pic:nvPicPr>
                   <pic:blipFill>
-                    <a:blip r:embed="rId31">
+                    <a:blip r:embed="rId32">
                       <a:extLst>
                         <a:ext uri="{28A0092B-C50C-407E-A947-70E740481C1C}">
                           <a14:useLocalDpi xmlns:a14="http://schemas.microsoft.com/office/drawing/2010/main" val="0"/>
@@ -12783,7 +15602,15 @@
         </w:drawing>
       </w:r>
       <w:r>
-        <w:t>Direkt auf der Website ist auch ein Forum verfügbar, welches eine gute Gliederung nach Framework, Version, Kundenmodell, etc. präsentiert. Unter anderem bietet das Forum sogenannte Showcases, welche Beispielimplementierungen, Tutorials, Repositories zu eigens geschriebenen Komponenten, etc. beinhalten. Diese Einträge machen einen sehr guten Eindruck, da bei den meisten Posts ebenfalls Feedback und Anregungen vorhanden sind.</w:t>
+        <w:t xml:space="preserve">Direkt auf der Website ist auch ein Forum verfügbar, welches eine gute Gliederung nach Framework, Version, Kundenmodell, etc. präsentiert. Unter anderem bietet das Forum sogenannte Showcases, welche Beispielimplementierungen, Tutorials, </w:t>
+      </w:r>
+      <w:proofErr w:type="spellStart"/>
+      <w:r>
+        <w:t>Repositories</w:t>
+      </w:r>
+      <w:proofErr w:type="spellEnd"/>
+      <w:r>
+        <w:t xml:space="preserve"> zu eigens geschriebenen Komponenten, etc. beinhalten. Diese Einträge machen einen sehr guten Eindruck, da bei den meisten Posts ebenfalls Feedback und Anregungen vorhanden sind.</w:t>
       </w:r>
       <w:r>
         <w:rPr>
@@ -12794,25 +15621,105 @@
     </w:p>
     <w:p>
       <w:r>
-        <w:t xml:space="preserve"> Die Suche nach “Sencha Touch Tutorial” ergab 387’000 Treffer</w:t>
-      </w:r>
-      <w:r>
-        <w:t>. Der erste Treffer verweist auf die Sencha-Homepage. Dort befindet sich eine nette Sammlung an Tutorials verschiedener Themenbereiche. Sehr angenehm wirkt auf den ersten Blick auch die Angabe des Schwierigkeitsgrads, welcher über „Easy“, „Medium“ und „Hard“ angegeben wird. Ebenfalls sehr schön, dass je nach Tutorial ein Video oder reine Dokumentation mit Source-Code zur Verfügung steht.</w:t>
-      </w:r>
-    </w:p>
-    <w:p>
-      <w:r>
-        <w:t>Der zweite Link verweist ebenfalls auf die Sencha-Homepage und beschreibt ausführlich ein „Hello World“-Beispiel. Dies ist sehr einfach gehalten und abgesehen von den HTML-Tags wird jede Zeile einzeln erklärt.</w:t>
-      </w:r>
-    </w:p>
-    <w:p>
-      <w:r>
-        <w:t>Der dritte Link verweist auf den Sencha-Blog, welcher ebenfalls wertvolle Beiträge beinhaltet wie zum Beispiel „Wie schreibe ich eigene Komponenten“. Hier fällt allerdings auf, dass nicht nur Sencha Touch sondern ebenfalls andere Sencha-Frameworks beschrieben sind. Also ist bei den Artikeln darauf zu achten, dass über das richtige Framework gesprochen wird.</w:t>
-      </w:r>
-    </w:p>
-    <w:p>
-      <w:r>
-        <w:t>Der vierte und fünfte Link verweisen auf die Seite miamicoder.com von Jorge Ramon. Dort werden Schritt-Für-Schritt-Anleitungen zur Entwicklung von eigenen Sencha-Touch-Apps angeboten und sind sehr einfach aufgebaut.</w:t>
+        <w:t xml:space="preserve"> Die Suche nach “</w:t>
+      </w:r>
+      <w:proofErr w:type="spellStart"/>
+      <w:r>
+        <w:t>Sencha</w:t>
+      </w:r>
+      <w:proofErr w:type="spellEnd"/>
+      <w:r>
+        <w:t xml:space="preserve"> Touch </w:t>
+      </w:r>
+      <w:proofErr w:type="spellStart"/>
+      <w:r>
+        <w:t>Tutorial</w:t>
+      </w:r>
+      <w:proofErr w:type="spellEnd"/>
+      <w:r>
+        <w:t>” ergab 387’000 Treffer</w:t>
+      </w:r>
+      <w:r>
+        <w:t xml:space="preserve">. Der erste Treffer verweist auf die </w:t>
+      </w:r>
+      <w:proofErr w:type="spellStart"/>
+      <w:r>
+        <w:t>Sencha</w:t>
+      </w:r>
+      <w:proofErr w:type="spellEnd"/>
+      <w:r>
+        <w:t xml:space="preserve">-Homepage. Dort befindet sich eine nette Sammlung an Tutorials verschiedener Themenbereiche. Sehr angenehm wirkt auf den ersten Blick auch die Angabe des Schwierigkeitsgrads, welcher über „Easy“, „Medium“ und „Hard“ angegeben wird. Ebenfalls sehr schön, dass je nach </w:t>
+      </w:r>
+      <w:proofErr w:type="spellStart"/>
+      <w:r>
+        <w:t>Tutorial</w:t>
+      </w:r>
+      <w:proofErr w:type="spellEnd"/>
+      <w:r>
+        <w:t xml:space="preserve"> ein Video oder reine Dokumentation mit Source-Code zur Verfügung steht.</w:t>
+      </w:r>
+    </w:p>
+    <w:p>
+      <w:r>
+        <w:t xml:space="preserve">Der zweite Link verweist ebenfalls auf die </w:t>
+      </w:r>
+      <w:proofErr w:type="spellStart"/>
+      <w:r>
+        <w:t>Sencha</w:t>
+      </w:r>
+      <w:proofErr w:type="spellEnd"/>
+      <w:r>
+        <w:t>-Homepage und beschreibt ausführlich ein „</w:t>
+      </w:r>
+      <w:proofErr w:type="spellStart"/>
+      <w:r>
+        <w:t>Hello</w:t>
+      </w:r>
+      <w:proofErr w:type="spellEnd"/>
+      <w:r>
+        <w:t xml:space="preserve"> World“-Beispiel. Dies ist sehr einfach gehalten und abgesehen von den HTML-Tags wird jede Zeile einzeln erklärt.</w:t>
+      </w:r>
+    </w:p>
+    <w:p>
+      <w:r>
+        <w:t xml:space="preserve">Der dritte Link verweist auf den </w:t>
+      </w:r>
+      <w:proofErr w:type="spellStart"/>
+      <w:r>
+        <w:t>Sencha</w:t>
+      </w:r>
+      <w:proofErr w:type="spellEnd"/>
+      <w:r>
+        <w:t xml:space="preserve">-Blog, welcher ebenfalls wertvolle Beiträge beinhaltet wie zum Beispiel „Wie schreibe ich eigene Komponenten“. Hier fällt allerdings auf, dass nicht nur </w:t>
+      </w:r>
+      <w:proofErr w:type="spellStart"/>
+      <w:r>
+        <w:t>Sencha</w:t>
+      </w:r>
+      <w:proofErr w:type="spellEnd"/>
+      <w:r>
+        <w:t xml:space="preserve"> Touch sondern ebenfalls andere </w:t>
+      </w:r>
+      <w:proofErr w:type="spellStart"/>
+      <w:r>
+        <w:t>Sencha</w:t>
+      </w:r>
+      <w:proofErr w:type="spellEnd"/>
+      <w:r>
+        <w:t>-Frameworks beschrieben sind. Also ist bei den Artikeln darauf zu achten, dass über das richtige Framework gesprochen wird.</w:t>
+      </w:r>
+    </w:p>
+    <w:p>
+      <w:r>
+        <w:t xml:space="preserve">Der vierte und fünfte Link verweisen auf die Seite miamicoder.com von Jorge Ramon. Dort werden Schritt-Für-Schritt-Anleitungen zur Entwicklung von eigenen </w:t>
+      </w:r>
+      <w:proofErr w:type="spellStart"/>
+      <w:r>
+        <w:t>Sencha</w:t>
+      </w:r>
+      <w:proofErr w:type="spellEnd"/>
+      <w:r>
+        <w:t>-Touch-Apps angeboten und sind sehr einfach aufgebaut.</w:t>
       </w:r>
     </w:p>
     <w:p>
@@ -12822,6 +15729,7 @@
         </w:rPr>
       </w:pPr>
       <w:r>
+        <w:lastRenderedPageBreak/>
         <w:t>Gesamthaft bewerten wir die Tutorials sehr gut, allerdings werden wir auf Grund des Blogs – welcher verschiedene Frameworks beinhaltet – einen Abzug machen.</w:t>
       </w:r>
     </w:p>
@@ -12830,31 +15738,166 @@
         <w:rPr>
           <w:b/>
         </w:rPr>
-        <w:lastRenderedPageBreak/>
         <w:t xml:space="preserve">Building: </w:t>
       </w:r>
       <w:r>
-        <w:t>Das Building erfolgt lokal über die Secha SDK Tools. Dabei wird die gebuildete Sencha-Library optimiert, d.h. es werden nur die benötigten Komponenten in den Build kopiert. Diese Einsparung macht sich dann beim Download und der Laufzeit bemerkbar.</w:t>
-      </w:r>
-    </w:p>
-    <w:p>
-      <w:r>
-        <w:t>Um ein natives Package zu erstellen können ebenfalls die Sencha SDK Tools eingesetzt werden, allerdings muss die App mit zusätzlichen Herstellerspezifischen Tools signiert werden. Wenn die App beispielsweise über den Android Market angeboten werden soll, muss die App vor dem Build über das Android SDK zertifiziert werden. Dies gilt natürlich auch für den Apple Store, hier ist der Aufwand jedoch noch etwas höher, da Apple ja bekanntermassen hohe Qualitätsanforderungen und –prüfungen durchführt.</w:t>
-      </w:r>
-    </w:p>
-    <w:p>
-      <w:r>
-        <w:t>Das bedeutet letztendlich, dass ein Native-Build geräteabhängig durchgeführt werden muss. Allerdings finden sich viele Verweise auf den PhoneGap-Online-Build. Dies gelingt allerdings nicht mit der reinen Sencha-App.</w:t>
-      </w:r>
-    </w:p>
-    <w:p>
-      <w:r>
-        <w:t>Positiv: Der Build lässt sich mit dem Tool Ant automatisieren. Dies dürfte vorallem Java-Entwicklern bestens bekannt sein und die Einarbeitung dürfte sich entsprechend mühelos gestalten.</w:t>
-      </w:r>
-    </w:p>
-    <w:p>
-      <w:r>
-        <w:t>Alles in allem etwas enttäuschen, dass die App für jede Art Device eigens Gebuildet werden muss, allerdings erfreulich, dass ein externes Build-Tool eingesetzt werden kann. Deshalb bewerten wir diesen Punkt eher durchschnittlich.</w:t>
+        <w:t xml:space="preserve">Das Building erfolgt lokal über die </w:t>
+      </w:r>
+      <w:proofErr w:type="spellStart"/>
+      <w:r>
+        <w:t>Secha</w:t>
+      </w:r>
+      <w:proofErr w:type="spellEnd"/>
+      <w:r>
+        <w:t xml:space="preserve"> SDK Tools. Dabei wird die </w:t>
+      </w:r>
+      <w:proofErr w:type="spellStart"/>
+      <w:r>
+        <w:t>gebuildete</w:t>
+      </w:r>
+      <w:proofErr w:type="spellEnd"/>
+      <w:r>
+        <w:t xml:space="preserve"> </w:t>
+      </w:r>
+      <w:proofErr w:type="spellStart"/>
+      <w:r>
+        <w:t>Sencha</w:t>
+      </w:r>
+      <w:proofErr w:type="spellEnd"/>
+      <w:r>
+        <w:t xml:space="preserve">-Library optimiert, d.h. es werden nur die benötigten Komponenten in den </w:t>
+      </w:r>
+      <w:proofErr w:type="spellStart"/>
+      <w:r>
+        <w:t>Build</w:t>
+      </w:r>
+      <w:proofErr w:type="spellEnd"/>
+      <w:r>
+        <w:t xml:space="preserve"> kopiert. Diese Einsparung macht sich dann beim Download und der Laufzeit bemerkbar.</w:t>
+      </w:r>
+    </w:p>
+    <w:p>
+      <w:r>
+        <w:t xml:space="preserve">Um ein natives Package zu erstellen können ebenfalls die </w:t>
+      </w:r>
+      <w:proofErr w:type="spellStart"/>
+      <w:r>
+        <w:t>Sencha</w:t>
+      </w:r>
+      <w:proofErr w:type="spellEnd"/>
+      <w:r>
+        <w:t xml:space="preserve"> SDK Tools eingesetzt werden, allerdings muss die App mit zusätzlichen Herstellerspezifischen Tools signiert werden. Wenn die App beispielsweise über den </w:t>
+      </w:r>
+      <w:proofErr w:type="spellStart"/>
+      <w:r>
+        <w:t>Android</w:t>
+      </w:r>
+      <w:proofErr w:type="spellEnd"/>
+      <w:r>
+        <w:t xml:space="preserve"> Market angeboten werden soll, muss die App vor dem </w:t>
+      </w:r>
+      <w:proofErr w:type="spellStart"/>
+      <w:r>
+        <w:t>Build</w:t>
+      </w:r>
+      <w:proofErr w:type="spellEnd"/>
+      <w:r>
+        <w:t xml:space="preserve"> über das </w:t>
+      </w:r>
+      <w:proofErr w:type="spellStart"/>
+      <w:r>
+        <w:t>Android</w:t>
+      </w:r>
+      <w:proofErr w:type="spellEnd"/>
+      <w:r>
+        <w:t xml:space="preserve"> SDK zertifiziert werden. Dies gilt natürlich auch für den Apple Store, hier ist der Aufwand jedoch noch etwas höher, da Apple ja bekanntermassen hohe Qualitätsanforderungen und –</w:t>
+      </w:r>
+      <w:proofErr w:type="spellStart"/>
+      <w:r>
+        <w:t>prüfungen</w:t>
+      </w:r>
+      <w:proofErr w:type="spellEnd"/>
+      <w:r>
+        <w:t xml:space="preserve"> durchführt.</w:t>
+      </w:r>
+    </w:p>
+    <w:p>
+      <w:r>
+        <w:t>Das bedeutet letztendlich, dass ein Native-</w:t>
+      </w:r>
+      <w:proofErr w:type="spellStart"/>
+      <w:r>
+        <w:t>Build</w:t>
+      </w:r>
+      <w:proofErr w:type="spellEnd"/>
+      <w:r>
+        <w:t xml:space="preserve"> geräteabhängig durchgeführt werden muss. Allerdings finden sich viele Verweise auf den PhoneGap-Online-</w:t>
+      </w:r>
+      <w:proofErr w:type="spellStart"/>
+      <w:r>
+        <w:t>Build</w:t>
+      </w:r>
+      <w:proofErr w:type="spellEnd"/>
+      <w:r>
+        <w:t xml:space="preserve">. Dies gelingt allerdings nicht mit der reinen </w:t>
+      </w:r>
+      <w:proofErr w:type="spellStart"/>
+      <w:r>
+        <w:t>Sencha</w:t>
+      </w:r>
+      <w:proofErr w:type="spellEnd"/>
+      <w:r>
+        <w:t>-App.</w:t>
+      </w:r>
+    </w:p>
+    <w:p>
+      <w:r>
+        <w:t xml:space="preserve">Positiv: Der </w:t>
+      </w:r>
+      <w:proofErr w:type="spellStart"/>
+      <w:r>
+        <w:t>Build</w:t>
+      </w:r>
+      <w:proofErr w:type="spellEnd"/>
+      <w:r>
+        <w:t xml:space="preserve"> lässt sich mit dem Tool </w:t>
+      </w:r>
+      <w:proofErr w:type="spellStart"/>
+      <w:r>
+        <w:t>Ant</w:t>
+      </w:r>
+      <w:proofErr w:type="spellEnd"/>
+      <w:r>
+        <w:t xml:space="preserve"> automatisieren. Dies dürfte </w:t>
+      </w:r>
+      <w:proofErr w:type="spellStart"/>
+      <w:r>
+        <w:t>vorallem</w:t>
+      </w:r>
+      <w:proofErr w:type="spellEnd"/>
+      <w:r>
+        <w:t xml:space="preserve"> Java-Entwicklern bestens bekannt sein und die Einarbeitung dürfte sich entsprechend mühelos gestalten.</w:t>
+      </w:r>
+    </w:p>
+    <w:p>
+      <w:r>
+        <w:t xml:space="preserve">Alles in allem etwas enttäuschen, dass die App für jede Art Device eigens </w:t>
+      </w:r>
+      <w:proofErr w:type="spellStart"/>
+      <w:r>
+        <w:t>Gebuildet</w:t>
+      </w:r>
+      <w:proofErr w:type="spellEnd"/>
+      <w:r>
+        <w:t xml:space="preserve"> werden muss, allerdings erfreulich, dass ein externes </w:t>
+      </w:r>
+      <w:proofErr w:type="spellStart"/>
+      <w:r>
+        <w:t>Build</w:t>
+      </w:r>
+      <w:proofErr w:type="spellEnd"/>
+      <w:r>
+        <w:t>-Tool eingesetzt werden kann. Deshalb bewerten wir diesen Punkt eher durchschnittlich.</w:t>
       </w:r>
     </w:p>
     <w:p>
@@ -12865,14 +15908,38 @@
         <w:t xml:space="preserve">Testing: </w:t>
       </w:r>
       <w:r>
-        <w:t>Das erste Testwerkzeug ist laut diversen Foreneinträgen und Blogs der Simulator, also manuelles Testing. Dies ist im Grunde ein allgemeines Problem von RIAs (Rich Internet Applications), da sich die Struktur des Dokuments zur Laufzeit ändert.</w:t>
-      </w:r>
-    </w:p>
-    <w:p>
-      <w:r>
-        <w:t xml:space="preserve">Entsprechend findet sich leider (noch) kein Tutorial In der Sencha-Dokumentation in Punkto „automatisierte Tests“. Allerdings gibt es einen sehr schönen und ausführlichen Blog-Eintrag unter </w:t>
-      </w:r>
-      <w:hyperlink r:id="rId32" w:history="1">
+        <w:t xml:space="preserve">Das erste Testwerkzeug ist laut diversen Foreneinträgen und Blogs der Simulator, also manuelles Testing. Dies ist im Grunde ein allgemeines Problem von RIAs (Rich Internet </w:t>
+      </w:r>
+      <w:proofErr w:type="spellStart"/>
+      <w:r>
+        <w:t>Applications</w:t>
+      </w:r>
+      <w:proofErr w:type="spellEnd"/>
+      <w:r>
+        <w:t>), da sich die Struktur des Dokuments zur Laufzeit ändert.</w:t>
+      </w:r>
+    </w:p>
+    <w:p>
+      <w:r>
+        <w:t xml:space="preserve">Entsprechend findet sich leider (noch) kein </w:t>
+      </w:r>
+      <w:proofErr w:type="spellStart"/>
+      <w:r>
+        <w:t>Tutorial</w:t>
+      </w:r>
+      <w:proofErr w:type="spellEnd"/>
+      <w:r>
+        <w:t xml:space="preserve"> In der </w:t>
+      </w:r>
+      <w:proofErr w:type="spellStart"/>
+      <w:r>
+        <w:t>Sencha</w:t>
+      </w:r>
+      <w:proofErr w:type="spellEnd"/>
+      <w:r>
+        <w:t xml:space="preserve">-Dokumentation in Punkto „automatisierte Tests“. Allerdings gibt es einen sehr schönen und ausführlichen Blog-Eintrag unter </w:t>
+      </w:r>
+      <w:hyperlink r:id="rId33" w:history="1">
         <w:r>
           <w:rPr>
             <w:rStyle w:val="Hyperlink"/>
@@ -12903,12 +15970,84 @@
         <w:t xml:space="preserve">: </w:t>
       </w:r>
       <w:r>
-        <w:t>Die Suche mit „Sencha Touch“ ergibt ein Ergebnis von 1,49 Mio Einträgen. Lustigerweise ergibt die Suche mit „Sencha Touch 2“ ein Ergebnis von 4,26 Mio Einträgen. Dieses Ergebnis ist aus unserer Sicht relevanter, da die neue Version mehr Features bietet und auch in der Dokumentation mehr zu finden ist. Das Ergebnis ist schon recht beeindruckend und deutet auf eine grosse Verbreitung hin.</w:t>
-      </w:r>
-    </w:p>
-    <w:p>
-      <w:r>
-        <w:t>Auf der Sencha-Homepage finden sich unter der Rubrik „Who’s using it“ interessante Informationen. Seit 2010 haben mehr als 500‘000 Entwickler das Framework runtergeladen und damit Zehntausende von Apps geschrieben. Einige davon werden in der App Gallery vorgestellt, welche wöchentlich aktualisiert wird und über 200 Apps beinhaltet.</w:t>
+        <w:t>Die Suche mit „</w:t>
+      </w:r>
+      <w:proofErr w:type="spellStart"/>
+      <w:r>
+        <w:t>Sencha</w:t>
+      </w:r>
+      <w:proofErr w:type="spellEnd"/>
+      <w:r>
+        <w:t xml:space="preserve"> Touch“ ergibt ein Ergebnis von 1,49 </w:t>
+      </w:r>
+      <w:proofErr w:type="spellStart"/>
+      <w:r>
+        <w:t>Mio</w:t>
+      </w:r>
+      <w:proofErr w:type="spellEnd"/>
+      <w:r>
+        <w:t xml:space="preserve"> Einträgen. </w:t>
+      </w:r>
+      <w:proofErr w:type="spellStart"/>
+      <w:r>
+        <w:t>Lustigerweise</w:t>
+      </w:r>
+      <w:proofErr w:type="spellEnd"/>
+      <w:r>
+        <w:t xml:space="preserve"> ergibt die Suche mit „</w:t>
+      </w:r>
+      <w:proofErr w:type="spellStart"/>
+      <w:r>
+        <w:t>Sencha</w:t>
+      </w:r>
+      <w:proofErr w:type="spellEnd"/>
+      <w:r>
+        <w:t xml:space="preserve"> Touch 2“ ein Ergebnis von 4,26 </w:t>
+      </w:r>
+      <w:proofErr w:type="spellStart"/>
+      <w:r>
+        <w:t>Mio</w:t>
+      </w:r>
+      <w:proofErr w:type="spellEnd"/>
+      <w:r>
+        <w:t xml:space="preserve"> Einträgen. Dieses Ergebnis ist aus unserer Sicht relevanter, da die neue Version mehr Features bietet und auch in der Dokumentation mehr zu finden ist. Das Ergebnis ist schon recht beeindruckend und deutet auf eine grosse Verbreitung hin.</w:t>
+      </w:r>
+    </w:p>
+    <w:p>
+      <w:r>
+        <w:t xml:space="preserve">Auf der </w:t>
+      </w:r>
+      <w:proofErr w:type="spellStart"/>
+      <w:r>
+        <w:t>Sencha</w:t>
+      </w:r>
+      <w:proofErr w:type="spellEnd"/>
+      <w:r>
+        <w:t>-Homepage finden sich unter der Rubrik „</w:t>
+      </w:r>
+      <w:proofErr w:type="spellStart"/>
+      <w:r>
+        <w:t>Who’s</w:t>
+      </w:r>
+      <w:proofErr w:type="spellEnd"/>
+      <w:r>
+        <w:t xml:space="preserve"> </w:t>
+      </w:r>
+      <w:proofErr w:type="spellStart"/>
+      <w:r>
+        <w:t>using</w:t>
+      </w:r>
+      <w:proofErr w:type="spellEnd"/>
+      <w:r>
+        <w:t xml:space="preserve"> </w:t>
+      </w:r>
+      <w:proofErr w:type="spellStart"/>
+      <w:r>
+        <w:t>it</w:t>
+      </w:r>
+      <w:proofErr w:type="spellEnd"/>
+      <w:r>
+        <w:t>“ interessante Informationen. Seit 2010 haben mehr als 500‘000 Entwickler das Framework runtergeladen und damit Zehntausende von Apps geschrieben. Einige davon werden in der App Gallery vorgestellt, welche wöchentlich aktualisiert wird und über 200 Apps beinhaltet.</w:t>
       </w:r>
     </w:p>
     <w:p>
@@ -12916,10 +16055,19 @@
         <w:rPr>
           <w:b/>
         </w:rPr>
+        <w:lastRenderedPageBreak/>
         <w:t xml:space="preserve">Spezielles: </w:t>
       </w:r>
       <w:r>
-        <w:t>Speziell zu erwähnen sind die Live-Demos in den Dokumentationen. Mit einem WebKit-Fähigen Browser wie Chrome oder Safari können die Demos direkt im Browser ausprobiert werden. Deshalb vergeben wir hier die möglichen zwei Extrapunkte.</w:t>
+        <w:t xml:space="preserve">Speziell zu erwähnen sind die Live-Demos in den Dokumentationen. Mit einem </w:t>
+      </w:r>
+      <w:proofErr w:type="spellStart"/>
+      <w:r>
+        <w:t>WebKit</w:t>
+      </w:r>
+      <w:proofErr w:type="spellEnd"/>
+      <w:r>
+        <w:t>-Fähigen Browser wie Chrome oder Safari können die Demos direkt im Browser ausprobiert werden. Deshalb vergeben wir hier die möglichen zwei Extrapunkte.</w:t>
       </w:r>
     </w:p>
     <w:p>
@@ -12932,7 +16080,6 @@
       </w:pPr>
       <w:bookmarkStart w:id="40" w:name="_Toc343541818"/>
       <w:r>
-        <w:lastRenderedPageBreak/>
         <w:t>Finale Bewertung</w:t>
       </w:r>
       <w:bookmarkEnd w:id="40"/>
@@ -13229,7 +16376,7 @@
                     </pic:cNvPicPr>
                   </pic:nvPicPr>
                   <pic:blipFill>
-                    <a:blip r:embed="rId33">
+                    <a:blip r:embed="rId34">
                       <a:extLst>
                         <a:ext uri="{28A0092B-C50C-407E-A947-70E740481C1C}">
                           <a14:useLocalDpi xmlns:a14="http://schemas.microsoft.com/office/drawing/2010/main" val="0"/>
@@ -13267,7 +16414,15 @@
         </w:drawing>
       </w:r>
       <w:r>
-        <w:t>XUI ist ein Micro-JavaScript-Framework für HTML5 basierte</w:t>
+        <w:t xml:space="preserve">XUI ist ein </w:t>
+      </w:r>
+      <w:proofErr w:type="spellStart"/>
+      <w:r>
+        <w:t>Micro</w:t>
+      </w:r>
+      <w:proofErr w:type="spellEnd"/>
+      <w:r>
+        <w:t>-JavaScript-Framework für HTML5 basierte</w:t>
       </w:r>
       <w:r>
         <w:t>,</w:t>
@@ -13279,7 +16434,47 @@
         <w:t>klein</w:t>
       </w:r>
       <w:r>
-        <w:t>. Dies kommt daher, dass das Framework einzig DOM-Zugriff und -Manipulation bereitstellt und weder Komponenten noch Native-APIs zur Verfügung stellt. Ausserdem wurde es von PhoneGap-Entwicklern ins Leben gerufen mit der Vision, ein JavaScript-Framework zu erstellen, welches performanter ist als die Kontrahenden JQuery, Protoype, MooTools, usw. XUI steht unter der MIT-Lizenz und kann entsprechend frei verwendet werden.</w:t>
+        <w:t xml:space="preserve">. Dies kommt daher, dass das Framework einzig DOM-Zugriff und -Manipulation bereitstellt und weder Komponenten noch Native-APIs zur Verfügung stellt. Ausserdem wurde es von PhoneGap-Entwicklern ins Leben gerufen mit der Vision, ein JavaScript-Framework zu erstellen, welches </w:t>
+      </w:r>
+      <w:proofErr w:type="spellStart"/>
+      <w:r>
+        <w:t>performanter</w:t>
+      </w:r>
+      <w:proofErr w:type="spellEnd"/>
+      <w:r>
+        <w:t xml:space="preserve"> ist als die </w:t>
+      </w:r>
+      <w:proofErr w:type="spellStart"/>
+      <w:r>
+        <w:t>Kontrahenden</w:t>
+      </w:r>
+      <w:proofErr w:type="spellEnd"/>
+      <w:r>
+        <w:t xml:space="preserve"> </w:t>
+      </w:r>
+      <w:proofErr w:type="spellStart"/>
+      <w:r>
+        <w:t>JQuery</w:t>
+      </w:r>
+      <w:proofErr w:type="spellEnd"/>
+      <w:r>
+        <w:t xml:space="preserve">, </w:t>
+      </w:r>
+      <w:proofErr w:type="spellStart"/>
+      <w:r>
+        <w:t>Protoype</w:t>
+      </w:r>
+      <w:proofErr w:type="spellEnd"/>
+      <w:r>
+        <w:t xml:space="preserve">, </w:t>
+      </w:r>
+      <w:proofErr w:type="spellStart"/>
+      <w:r>
+        <w:t>MooTools</w:t>
+      </w:r>
+      <w:proofErr w:type="spellEnd"/>
+      <w:r>
+        <w:t>, usw. XUI steht unter der MIT-Lizenz und kann entsprechend frei verwendet werden.</w:t>
       </w:r>
     </w:p>
     <w:p>
@@ -13298,20 +16493,111 @@
     </w:p>
     <w:p>
       <w:r>
-        <w:t>Das Framework funktioniert ähnlich wie JQuery. Die DOM-Einstiegsfunktion heisst $x(...) und bietet anschliessend verschiedene Manipulations-, Zugriffs-, und Event-Funktionen an. Ausserdem werden  Ajax-Aufrufe angeboten. Im Gegensatz zum klassi</w:t>
+        <w:t xml:space="preserve">Das Framework funktioniert ähnlich wie </w:t>
+      </w:r>
+      <w:proofErr w:type="spellStart"/>
+      <w:r>
+        <w:t>JQuery</w:t>
+      </w:r>
+      <w:proofErr w:type="spellEnd"/>
+      <w:r>
+        <w:t>. Die DOM-Einstiegsfunktion heisst $x(...) und bietet anschliessend verschiedene Manipulations-, Zugriffs-, und Event-Funktionen an. Ausserdem werden  Ajax-Aufrufe angeboten. Im Gegensatz zum klassi</w:t>
       </w:r>
       <w:r>
         <w:t>s</w:t>
       </w:r>
       <w:r>
-        <w:t>chen JQuery-Framework werden hier auch Touch-Gesten unterstützt. Allerdings stehen zurzeit leider lediglich vier Plugins zur Verfügung.</w:t>
+        <w:t xml:space="preserve">chen </w:t>
+      </w:r>
+      <w:proofErr w:type="spellStart"/>
+      <w:r>
+        <w:t>JQuery</w:t>
+      </w:r>
+      <w:proofErr w:type="spellEnd"/>
+      <w:r>
+        <w:t xml:space="preserve">-Framework werden hier auch Touch-Gesten unterstützt. Allerdings stehen zurzeit leider lediglich vier </w:t>
+      </w:r>
+      <w:proofErr w:type="spellStart"/>
+      <w:r>
+        <w:t>Plugins</w:t>
+      </w:r>
+      <w:proofErr w:type="spellEnd"/>
+      <w:r>
+        <w:t xml:space="preserve"> zur Verfügung.</w:t>
       </w:r>
       <w:r>
         <w:t xml:space="preserve"> </w:t>
       </w:r>
       <w:r>
         <w:br/>
-        <w:t>Im Vorfeld soll hier noch erwähnt werden, dass das Framework nicht als eigenständiges Framework entwickelt wurde, sondern ergänzend zu beispielsweise Phonegap eingesetzt werden kann, was die Evaluation eher schwierig gestaltete.</w:t>
+        <w:t xml:space="preserve">Im Vorfeld soll hier noch erwähnt werden, dass das Framework nicht als eigenständiges Framework entwickelt wurde, sondern ergänzend zu beispielsweise </w:t>
+      </w:r>
+      <w:proofErr w:type="spellStart"/>
+      <w:r>
+        <w:t>Phonegap</w:t>
+      </w:r>
+      <w:proofErr w:type="spellEnd"/>
+      <w:r>
+        <w:t xml:space="preserve"> eingesetzt werden kann, was die Evaluation eher schwierig gestaltete.</w:t>
+      </w:r>
+    </w:p>
+    <w:p>
+      <w:pPr>
+        <w:jc w:val="center"/>
+      </w:pPr>
+      <w:r>
+        <w:rPr>
+          <w:noProof/>
+          <w:lang w:eastAsia="de-CH"/>
+        </w:rPr>
+        <w:drawing>
+          <wp:inline distT="0" distB="0" distL="0" distR="0">
+            <wp:extent cx="4543425" cy="1114425"/>
+            <wp:effectExtent l="0" t="0" r="9525" b="9525"/>
+            <wp:docPr id="32" name="Grafik 32" descr="F:\Schule\HSZ-T\3. Jahr\Handheld\Semesterarbeit\Handheld_Repo\Media\xui\example.JPG"/>
+            <wp:cNvGraphicFramePr>
+              <a:graphicFrameLocks xmlns:a="http://schemas.openxmlformats.org/drawingml/2006/main" noChangeAspect="1"/>
+            </wp:cNvGraphicFramePr>
+            <a:graphic xmlns:a="http://schemas.openxmlformats.org/drawingml/2006/main">
+              <a:graphicData uri="http://schemas.openxmlformats.org/drawingml/2006/picture">
+                <pic:pic xmlns:pic="http://schemas.openxmlformats.org/drawingml/2006/picture">
+                  <pic:nvPicPr>
+                    <pic:cNvPr id="0" name="Picture 2" descr="F:\Schule\HSZ-T\3. Jahr\Handheld\Semesterarbeit\Handheld_Repo\Media\xui\example.JPG"/>
+                    <pic:cNvPicPr>
+                      <a:picLocks noChangeAspect="1" noChangeArrowheads="1"/>
+                    </pic:cNvPicPr>
+                  </pic:nvPicPr>
+                  <pic:blipFill>
+                    <a:blip r:embed="rId35">
+                      <a:extLst>
+                        <a:ext uri="{28A0092B-C50C-407E-A947-70E740481C1C}">
+                          <a14:useLocalDpi xmlns:a14="http://schemas.microsoft.com/office/drawing/2010/main" val="0"/>
+                        </a:ext>
+                      </a:extLst>
+                    </a:blip>
+                    <a:srcRect/>
+                    <a:stretch>
+                      <a:fillRect/>
+                    </a:stretch>
+                  </pic:blipFill>
+                  <pic:spPr bwMode="auto">
+                    <a:xfrm>
+                      <a:off x="0" y="0"/>
+                      <a:ext cx="4543425" cy="1114425"/>
+                    </a:xfrm>
+                    <a:prstGeom prst="rect">
+                      <a:avLst/>
+                    </a:prstGeom>
+                    <a:noFill/>
+                    <a:ln>
+                      <a:noFill/>
+                    </a:ln>
+                  </pic:spPr>
+                </pic:pic>
+              </a:graphicData>
+            </a:graphic>
+          </wp:inline>
+        </w:drawing>
       </w:r>
     </w:p>
     <w:p>
@@ -13324,6 +16610,7 @@
       </w:pPr>
       <w:bookmarkStart w:id="44" w:name="_Toc343541822"/>
       <w:r>
+        <w:lastRenderedPageBreak/>
         <w:t>Evaluation</w:t>
       </w:r>
       <w:bookmarkEnd w:id="44"/>
@@ -13342,7 +16629,23 @@
         <w:t xml:space="preserve"> </w:t>
       </w:r>
       <w:r>
-        <w:t>Das Framework basiert ausschliesslich auf JavaScript, welches dann in das eigene HTML-Layout eingebettet und mit eigenen CSS-Styles formatiert werden kann. Als Web-Entwickler fällt der Einstieg sehr leicht. Die Dokumentation ist in ca. 20 Minuten gelesen und die Syntax ist der von JQuery, Prototype oder MooTools sehr ähnlich. Für unsere Arbeit fehlt uns jedoch die Ansteuerung von Gerätespezifischen Schnittstellen. Dieses Produkt ist allerdings nicht darauf ausgelegt, sondern sollte in Kombination mit einem grösseren Framework wie PhoneGap benutzt werden. Trotzdem bewerten wir hier mit sehr gut.</w:t>
+        <w:t xml:space="preserve">Das Framework basiert ausschliesslich auf JavaScript, welches dann in das eigene HTML-Layout eingebettet und mit eigenen CSS-Styles formatiert werden kann. Als Web-Entwickler fällt der Einstieg sehr leicht. Die Dokumentation ist in ca. 20 Minuten gelesen und die Syntax ist der von </w:t>
+      </w:r>
+      <w:proofErr w:type="spellStart"/>
+      <w:r>
+        <w:t>JQuery</w:t>
+      </w:r>
+      <w:proofErr w:type="spellEnd"/>
+      <w:r>
+        <w:t xml:space="preserve">, Prototype oder </w:t>
+      </w:r>
+      <w:proofErr w:type="spellStart"/>
+      <w:r>
+        <w:t>MooTools</w:t>
+      </w:r>
+      <w:proofErr w:type="spellEnd"/>
+      <w:r>
+        <w:t xml:space="preserve"> sehr ähnlich. Für unsere Arbeit fehlt uns jedoch die Ansteuerung von Gerätespezifischen Schnittstellen. Dieses Produkt ist allerdings nicht darauf ausgelegt, sondern sollte in Kombination mit einem grösseren Framework wie PhoneGap benutzt werden. Trotzdem bewerten wir hier mit sehr gut.</w:t>
       </w:r>
     </w:p>
     <w:p>
@@ -13350,7 +16653,6 @@
         <w:rPr>
           <w:b/>
         </w:rPr>
-        <w:lastRenderedPageBreak/>
         <w:t>Entwicklungsumgebung</w:t>
       </w:r>
       <w:r>
@@ -13360,7 +16662,23 @@
         <w:t xml:space="preserve">: </w:t>
       </w:r>
       <w:r>
-        <w:t>Hier sind alle Möglichkeiten offen. Da das Framework sehr einfach gehalten ist, würde ein normaler Editor mit eingebautem Wörterbuch schon genügen. Es sind bekannter Weise aber auch IDEs verfügbar wie Eclipse oder NetBeans, welche JavaScript unterstützen. Hier kommt es dann stark darauf an, welche zusätzlichen Frameworks eingesetzt werden. Demzufolge ist die unendliche Flexibilität sehr angemessen und wird hier sehr gut bewertet.</w:t>
+        <w:t xml:space="preserve">Hier sind alle Möglichkeiten offen. Da das Framework sehr einfach gehalten ist, würde ein normaler Editor mit eingebautem Wörterbuch schon genügen. Es sind bekannter Weise aber auch IDEs verfügbar wie </w:t>
+      </w:r>
+      <w:proofErr w:type="spellStart"/>
+      <w:r>
+        <w:t>Eclipse</w:t>
+      </w:r>
+      <w:proofErr w:type="spellEnd"/>
+      <w:r>
+        <w:t xml:space="preserve"> oder </w:t>
+      </w:r>
+      <w:proofErr w:type="spellStart"/>
+      <w:r>
+        <w:t>NetBeans</w:t>
+      </w:r>
+      <w:proofErr w:type="spellEnd"/>
+      <w:r>
+        <w:t>, welche JavaScript unterstützen. Hier kommt es dann stark darauf an, welche zusätzlichen Frameworks eingesetzt werden. Demzufolge ist die unendliche Flexibilität sehr angemessen und wird hier sehr gut bewertet.</w:t>
       </w:r>
     </w:p>
     <w:p>
@@ -13377,7 +16695,15 @@
         <w:t xml:space="preserve">: </w:t>
       </w:r>
       <w:r>
-        <w:t>Direkten Support gibt es bei diesem sehr schlicht gehaltenen Framework nicht, man ist also auf die Community angewiesen. Auf der XUI-Homepage wird auf einen PhoneGap-IRC-Chat und die PhoneGap-Google-Groups-Seite verwiesen. Mit etwas Glück findet sich auch was im Stackoverflow-Forum. Wer sich nun denkt, er könne sich im schlimmsten Fall auf Google verlassen, ist definitiv zu optimistisch. Zum einen existieren andere Frameworks mit gleichem Namen und andererseits wird das Framework zwar auf vielen Seiten erwähnt, jedoch praktisch immer als Beigeschmack von PhoneGap. Dies deutet darauf hin, dass die zuverlässigsten Quellen bei Problemen tatsächlich die Google-Group sowie der IRC-Chat sind.</w:t>
+        <w:t xml:space="preserve">Direkten Support gibt es bei diesem sehr schlicht gehaltenen Framework nicht, man ist also auf die Community angewiesen. Auf der XUI-Homepage wird auf einen PhoneGap-IRC-Chat und die PhoneGap-Google-Groups-Seite verwiesen. Mit etwas Glück findet sich auch was im </w:t>
+      </w:r>
+      <w:proofErr w:type="spellStart"/>
+      <w:r>
+        <w:t>Stackoverflow</w:t>
+      </w:r>
+      <w:proofErr w:type="spellEnd"/>
+      <w:r>
+        <w:t>-Forum. Wer sich nun denkt, er könne sich im schlimmsten Fall auf Google verlassen, ist definitiv zu optimistisch. Zum einen existieren andere Frameworks mit gleichem Namen und andererseits wird das Framework zwar auf vielen Seiten erwähnt, jedoch praktisch immer als Beigeschmack von PhoneGap. Dies deutet darauf hin, dass die zuverlässigsten Quellen bei Problemen tatsächlich die Google-Group sowie der IRC-Chat sind.</w:t>
       </w:r>
     </w:p>
     <w:p>
@@ -13399,7 +16725,31 @@
         <w:t xml:space="preserve">: </w:t>
       </w:r>
       <w:r>
-        <w:t>Diese gestaltet sich sehr rudimentär und technisch, ist dafür sehr übersichtlich und in wenigen Minuten gelesen. Allerdings wird dies gerade bei Neueinsteigern viele Probleme und Missverständnisse nach sich ziehen. Allem Anschein nach ist dies aber auch nicht die Zielgruppe, sondern eher eingesessene Web-Entwickler, welche mehr Dynamik aus einer Seite herausholen möchten. Die komplette Dokumentation ist über die XUI-Homepage in HTML-Form einsehbar und weist eine einfache und klare Strukturiertung auf, welche nach Themenbereich gegliedert ist. Ansonsten sieht es mit Quellen von Drittanbietern ähnlich mager aus wie mit dem Support. Wir bewerten hier ebenfalls mit dem Durchschnitt, da die Hausgemachte Dokumentation zwar knapp aber dennoch angemessen ausfällt, jedoch fremde Quellen gesamtheitlich fehlen.</w:t>
+        <w:t xml:space="preserve">Diese gestaltet sich sehr rudimentär und technisch, ist dafür sehr übersichtlich und in wenigen Minuten gelesen. Allerdings wird dies gerade bei Neueinsteigern viele Probleme und Missverständnisse nach sich ziehen. Allem Anschein nach </w:t>
+      </w:r>
+      <w:proofErr w:type="gramStart"/>
+      <w:r>
+        <w:t>ist</w:t>
+      </w:r>
+      <w:proofErr w:type="gramEnd"/>
+      <w:r>
+        <w:t xml:space="preserve"> dies aber auch nicht die Zielgruppe, sondern eher eingesessene Web-Entwickler, welche mehr Dynamik aus einer Seite herausholen möchten. Die komplette Dokumentation ist über die XUI-Homepage in HTML-Form einsehbar und weist eine einfache und klare </w:t>
+      </w:r>
+      <w:proofErr w:type="spellStart"/>
+      <w:r>
+        <w:t>Strukturiertung</w:t>
+      </w:r>
+      <w:proofErr w:type="spellEnd"/>
+      <w:r>
+        <w:t xml:space="preserve"> auf, welche nach Themenbereich gegliedert ist. Ansonsten sieht es mit Quellen von Drittanbietern ähnlich mager aus wie mit dem Support. Wir bewerten hier ebenfalls mit dem Durchschnitt, da die Hausgemachte Dokumentation zwar knapp aber dennoch angemessen ausfällt, jedoch fremde Quellen </w:t>
+      </w:r>
+      <w:proofErr w:type="spellStart"/>
+      <w:r>
+        <w:t>gesamtheitlich</w:t>
+      </w:r>
+      <w:proofErr w:type="spellEnd"/>
+      <w:r>
+        <w:t xml:space="preserve"> fehlen.</w:t>
       </w:r>
     </w:p>
     <w:p>
@@ -13434,7 +16784,7 @@
                     </pic:cNvPicPr>
                   </pic:nvPicPr>
                   <pic:blipFill>
-                    <a:blip r:embed="rId34">
+                    <a:blip r:embed="rId36">
                       <a:extLst>
                         <a:ext uri="{28A0092B-C50C-407E-A947-70E740481C1C}">
                           <a14:useLocalDpi xmlns:a14="http://schemas.microsoft.com/office/drawing/2010/main" val="0"/>
@@ -13484,7 +16834,31 @@
         <w:t xml:space="preserve">: </w:t>
       </w:r>
       <w:r>
-        <w:t xml:space="preserve">Hier müssen wir leider auf die Dokumentation verweisen. Es existieren praktisch keine Tutorials von Drittpersonen. Auch die Google-Suche lieferte bei der Eingabe „xuijs tutorial“ gerade mal 22 Treffer, wobei hier explizit mit „xuijs“ gesucht wurde, um das Ergebnis nicht mit Treffern von anderen Frameworks zu verfälschen. Dies macht es extrem schwierig, diesen Punkt angemessen zu bewerten. </w:t>
+        <w:t>Hier müssen wir leider auf die Dokumentation verweisen. Es existieren praktisch keine Tutorials von Drittpersonen. Auch die Google-Suche lieferte bei der Eingabe „</w:t>
+      </w:r>
+      <w:proofErr w:type="spellStart"/>
+      <w:r>
+        <w:t>xuijs</w:t>
+      </w:r>
+      <w:proofErr w:type="spellEnd"/>
+      <w:r>
+        <w:t xml:space="preserve"> </w:t>
+      </w:r>
+      <w:proofErr w:type="spellStart"/>
+      <w:r>
+        <w:t>tutorial</w:t>
+      </w:r>
+      <w:proofErr w:type="spellEnd"/>
+      <w:r>
+        <w:t>“ gerade mal 22 Treffer, wobei hier explizit mit „</w:t>
+      </w:r>
+      <w:proofErr w:type="spellStart"/>
+      <w:r>
+        <w:t>xuijs</w:t>
+      </w:r>
+      <w:proofErr w:type="spellEnd"/>
+      <w:r>
+        <w:t xml:space="preserve">“ gesucht wurde, um das Ergebnis nicht mit Treffern von anderen Frameworks zu verfälschen. Dies macht es extrem schwierig, diesen Punkt angemessen zu bewerten. </w:t>
       </w:r>
       <w:r>
         <w:t>Da jedoch angemessene Tutorials sehr wichtig für eine spezifische Einarbeitung ist, bewerten wir diesen Punkt ungenügend.</w:t>
@@ -13504,13 +16878,49 @@
         <w:t xml:space="preserve">: </w:t>
       </w:r>
       <w:r>
-        <w:t>Wie bereits erwähnt ist dieses Framework nicht als Standalone-Framework gedacht. Entsprechend gibt es hier keinen spezifischen Build-Vorgang. Einzig i</w:t>
+        <w:t xml:space="preserve">Wie bereits erwähnt ist dieses Framework nicht als </w:t>
+      </w:r>
+      <w:proofErr w:type="spellStart"/>
+      <w:r>
+        <w:t>Standalone</w:t>
+      </w:r>
+      <w:proofErr w:type="spellEnd"/>
+      <w:r>
+        <w:t xml:space="preserve">-Framework gedacht. Entsprechend gibt es hier keinen spezifischen </w:t>
+      </w:r>
+      <w:proofErr w:type="spellStart"/>
+      <w:r>
+        <w:t>Build</w:t>
+      </w:r>
+      <w:proofErr w:type="spellEnd"/>
+      <w:r>
+        <w:t>-Vorgang. Einzig i</w:t>
       </w:r>
       <w:r>
         <w:t>st</w:t>
       </w:r>
       <w:r>
-        <w:t xml:space="preserve"> beim Einsatz darauf zu achten, dass die richtige Version für die jeweiligen Browser heruntergeladen wird. Hier stehen die Versionen für die Browser WebKit, FireFox und Opera,</w:t>
+        <w:t xml:space="preserve"> beim Einsatz darauf zu achten, dass die richtige Version für die jeweiligen Browser heruntergeladen wird. Hier stehen die Versionen </w:t>
+      </w:r>
+      <w:r>
+        <w:lastRenderedPageBreak/>
+        <w:t xml:space="preserve">für die Browser </w:t>
+      </w:r>
+      <w:proofErr w:type="spellStart"/>
+      <w:r>
+        <w:t>WebKit</w:t>
+      </w:r>
+      <w:proofErr w:type="spellEnd"/>
+      <w:r>
+        <w:t xml:space="preserve">, </w:t>
+      </w:r>
+      <w:proofErr w:type="spellStart"/>
+      <w:r>
+        <w:t>FireFox</w:t>
+      </w:r>
+      <w:proofErr w:type="spellEnd"/>
+      <w:r>
+        <w:t xml:space="preserve"> und Opera,</w:t>
       </w:r>
       <w:r>
         <w:t xml:space="preserve"> eine Version für</w:t>
@@ -13550,11 +16960,7 @@
         <w:t>:</w:t>
       </w:r>
       <w:r>
-        <w:t xml:space="preserve"> Hier werden keine speziellen Hilfsmittel angeboten. Allerdings könnte hier - wie bei vielen JavaScript-Implementierungen - auf Jasmine zurückgegriffen werden. Sehr interessant ist allerdings der Menüpunkt "Tests" der XUI-Homepage. Hier können Testläufe für das Framework selbst gestartet werden. Leider sind diese während unserer Evaluation gänzlich fehlgeschlagen. Dies scheint </w:t>
-      </w:r>
-      <w:r>
-        <w:lastRenderedPageBreak/>
-        <w:t>an Pfad-Anpassungen innerhalb der Homepage-Struktur zu liegen, wie wir dem Code entnehmen konnten. Hoffentlich wird dieser Fehler bald wieder behoben.</w:t>
+        <w:t xml:space="preserve"> Hier werden keine speziellen Hilfsmittel angeboten. Allerdings könnte hier - wie bei vielen JavaScript-Implementierungen - auf Jasmine zurückgegriffen werden. Sehr interessant ist allerdings der Menüpunkt "Tests" der XUI-Homepage. Hier können Testläufe für das Framework selbst gestartet werden. Leider sind diese während unserer Evaluation gänzlich fehlgeschlagen. Dies scheint an Pfad-Anpassungen innerhalb der Homepage-Struktur zu liegen, wie wir dem Code entnehmen konnten. Hoffentlich wird dieser Fehler bald wieder behoben.</w:t>
       </w:r>
     </w:p>
     <w:p>
@@ -13576,13 +16982,61 @@
         <w:t>:</w:t>
       </w:r>
       <w:r>
-        <w:t xml:space="preserve"> Trotz all diesen fehlenden Informationen, scheint das Framework relativ weit verbreitet zu sein. GitHub-Forks existieren zur Zeit 132. Phonegap hat im Vergleich dazu 623, obwohl dieses Framework massiv viel mächtiger ist als XUI. Wir vermuten hier, dass die fehlenden Informationen daraus resultieren, dass sich </w:t>
+        <w:t xml:space="preserve"> Trotz all </w:t>
+      </w:r>
+      <w:proofErr w:type="gramStart"/>
+      <w:r>
+        <w:t>diesen</w:t>
+      </w:r>
+      <w:proofErr w:type="gramEnd"/>
+      <w:r>
+        <w:t xml:space="preserve"> fehlenden Informationen, scheint das Framework relativ weit verbreitet zu sein. </w:t>
+      </w:r>
+      <w:proofErr w:type="spellStart"/>
+      <w:r>
+        <w:t>GitHub-Forks</w:t>
+      </w:r>
+      <w:proofErr w:type="spellEnd"/>
+      <w:r>
+        <w:t xml:space="preserve"> existieren </w:t>
+      </w:r>
+      <w:proofErr w:type="gramStart"/>
+      <w:r>
+        <w:t>zur Zeit</w:t>
+      </w:r>
+      <w:proofErr w:type="gramEnd"/>
+      <w:r>
+        <w:t xml:space="preserve"> 132. </w:t>
+      </w:r>
+      <w:proofErr w:type="spellStart"/>
+      <w:r>
+        <w:t>Phonegap</w:t>
+      </w:r>
+      <w:proofErr w:type="spellEnd"/>
+      <w:r>
+        <w:t xml:space="preserve"> hat im Vergleich dazu 623, obwohl dieses Framework massiv viel mächtiger ist als XUI. Wir vermuten hier, dass die fehlenden Informationen daraus resultieren, dass sich </w:t>
       </w:r>
       <w:r>
         <w:t>XUI sehr stark an den Kontrahent</w:t>
       </w:r>
       <w:r>
-        <w:t>en jQuery, Prototype und MooTools orientiert, was zu einer leichten Anwendung führen kann. Die Google-Suche bringt hier dennoch keine brauchbaren Resultate.</w:t>
+        <w:t xml:space="preserve">en </w:t>
+      </w:r>
+      <w:proofErr w:type="spellStart"/>
+      <w:r>
+        <w:t>jQuery</w:t>
+      </w:r>
+      <w:proofErr w:type="spellEnd"/>
+      <w:r>
+        <w:t xml:space="preserve">, Prototype und </w:t>
+      </w:r>
+      <w:proofErr w:type="spellStart"/>
+      <w:r>
+        <w:t>MooTools</w:t>
+      </w:r>
+      <w:proofErr w:type="spellEnd"/>
+      <w:r>
+        <w:t xml:space="preserve"> orientiert, was zu einer leichten Anwendung führen kann. Die Google-Suche bringt hier dennoch keine brauchbaren Resultate.</w:t>
       </w:r>
     </w:p>
     <w:p>
@@ -13855,9 +17309,11 @@
           <w:numId w:val="11"/>
         </w:numPr>
       </w:pPr>
+      <w:proofErr w:type="spellStart"/>
       <w:r>
         <w:t>iWebKit</w:t>
       </w:r>
+      <w:proofErr w:type="spellEnd"/>
     </w:p>
     <w:p>
       <w:pPr>
@@ -13883,6 +17339,7 @@
           <w:noProof/>
           <w:lang w:eastAsia="de-CH"/>
         </w:rPr>
+        <w:lastRenderedPageBreak/>
         <w:drawing>
           <wp:anchor distT="0" distB="0" distL="114300" distR="114300" simplePos="0" relativeHeight="251693056" behindDoc="0" locked="0" layoutInCell="1" allowOverlap="1" wp14:anchorId="6AB0C7A3" wp14:editId="1AE7A2B1">
             <wp:simplePos x="0" y="0"/>
@@ -13909,7 +17366,7 @@
                     </pic:cNvPicPr>
                   </pic:nvPicPr>
                   <pic:blipFill>
-                    <a:blip r:embed="rId35">
+                    <a:blip r:embed="rId37">
                       <a:extLst>
                         <a:ext uri="{28A0092B-C50C-407E-A947-70E740481C1C}">
                           <a14:useLocalDpi xmlns:a14="http://schemas.microsoft.com/office/drawing/2010/main" val="0"/>
@@ -13975,15 +17432,7 @@
           <w:noProof/>
           <w:lang w:eastAsia="de-CH"/>
         </w:rPr>
-        <w:t xml:space="preserve">Entwickelt wird es vom 20-jährigen Studenten Christopher Plieger. Er startetete die Entwicklung im September 2008 und hat es seither auf Grund der zunehmender Verbreitung laufend </w:t>
-      </w:r>
-      <w:r>
-        <w:rPr>
-          <w:noProof/>
-          <w:lang w:eastAsia="de-CH"/>
-        </w:rPr>
-        <w:lastRenderedPageBreak/>
-        <w:t>weiterentwickelt. Aktuell liegt die Version 5.04 vor, Version 6 befindet sich zur Zeit im Entwicklungsstadium.</w:t>
+        <w:t>Entwickelt wird es vom 20-jährigen Studenten Christopher Plieger. Er startetete die Entwicklung im September 2008 und hat es seither auf Grund der zunehmender Verbreitung laufend weiterentwickelt. Aktuell liegt die Version 5.04 vor, Version 6 befindet sich zur Zeit im Entwicklungsstadium.</w:t>
       </w:r>
     </w:p>
     <w:p>
@@ -14005,7 +17454,90 @@
     </w:p>
     <w:p>
       <w:r>
-        <w:t>Speziell ist, dass es sich nicht um ein App-Framework im eigentlichen Sinne handelt, sondern um ein Webseiten-Template, welches auf Apple-Produkte optimiert ist. Über die Homepage sowie über die mitgelieferte Demo kann schnell ein Überblick über die verschiedenen Funktionen verschafft werden. Es werden verschiedene Form-Elemente unterstützt und iPhone-Apps wie Mail, SMS, iTunes, Appstore, Telefon / Kontakte, YouTube und Google-Maps können direkt angesprochen werden.</w:t>
+        <w:t xml:space="preserve">Speziell ist, dass es sich nicht um ein App-Framework im eigentlichen Sinne handelt, sondern um ein Webseiten-Template, welches auf Apple-Produkte optimiert ist. Über die Homepage sowie über die mitgelieferte Demo kann schnell ein Überblick über die verschiedenen Funktionen verschafft werden. Es werden verschiedene Form-Elemente unterstützt und </w:t>
+      </w:r>
+      <w:proofErr w:type="spellStart"/>
+      <w:r>
+        <w:t>iPhone</w:t>
+      </w:r>
+      <w:proofErr w:type="spellEnd"/>
+      <w:r>
+        <w:t xml:space="preserve">-Apps wie Mail, SMS, iTunes, </w:t>
+      </w:r>
+      <w:proofErr w:type="spellStart"/>
+      <w:r>
+        <w:t>Appstore</w:t>
+      </w:r>
+      <w:proofErr w:type="spellEnd"/>
+      <w:r>
+        <w:t>, Telefon / Kontakte, YouTube und Google-</w:t>
+      </w:r>
+      <w:proofErr w:type="spellStart"/>
+      <w:r>
+        <w:t>Maps</w:t>
+      </w:r>
+      <w:proofErr w:type="spellEnd"/>
+      <w:r>
+        <w:t xml:space="preserve"> können direkt angesprochen werden.</w:t>
+      </w:r>
+    </w:p>
+    <w:p>
+      <w:pPr>
+        <w:jc w:val="center"/>
+      </w:pPr>
+      <w:r>
+        <w:rPr>
+          <w:noProof/>
+          <w:lang w:eastAsia="de-CH"/>
+        </w:rPr>
+        <w:drawing>
+          <wp:inline distT="0" distB="0" distL="0" distR="0">
+            <wp:extent cx="3105150" cy="590550"/>
+            <wp:effectExtent l="0" t="0" r="0" b="0"/>
+            <wp:docPr id="33" name="Grafik 33" descr="F:\Schule\HSZ-T\3. Jahr\Handheld\Semesterarbeit\Handheld_Repo\Media\iWebkit\Snippet_Space_Logo.JPG"/>
+            <wp:cNvGraphicFramePr>
+              <a:graphicFrameLocks xmlns:a="http://schemas.openxmlformats.org/drawingml/2006/main" noChangeAspect="1"/>
+            </wp:cNvGraphicFramePr>
+            <a:graphic xmlns:a="http://schemas.openxmlformats.org/drawingml/2006/main">
+              <a:graphicData uri="http://schemas.openxmlformats.org/drawingml/2006/picture">
+                <pic:pic xmlns:pic="http://schemas.openxmlformats.org/drawingml/2006/picture">
+                  <pic:nvPicPr>
+                    <pic:cNvPr id="0" name="Picture 3" descr="F:\Schule\HSZ-T\3. Jahr\Handheld\Semesterarbeit\Handheld_Repo\Media\iWebkit\Snippet_Space_Logo.JPG"/>
+                    <pic:cNvPicPr>
+                      <a:picLocks noChangeAspect="1" noChangeArrowheads="1"/>
+                    </pic:cNvPicPr>
+                  </pic:nvPicPr>
+                  <pic:blipFill>
+                    <a:blip r:embed="rId38">
+                      <a:extLst>
+                        <a:ext uri="{28A0092B-C50C-407E-A947-70E740481C1C}">
+                          <a14:useLocalDpi xmlns:a14="http://schemas.microsoft.com/office/drawing/2010/main" val="0"/>
+                        </a:ext>
+                      </a:extLst>
+                    </a:blip>
+                    <a:srcRect/>
+                    <a:stretch>
+                      <a:fillRect/>
+                    </a:stretch>
+                  </pic:blipFill>
+                  <pic:spPr bwMode="auto">
+                    <a:xfrm>
+                      <a:off x="0" y="0"/>
+                      <a:ext cx="3105150" cy="590550"/>
+                    </a:xfrm>
+                    <a:prstGeom prst="rect">
+                      <a:avLst/>
+                    </a:prstGeom>
+                    <a:noFill/>
+                    <a:ln>
+                      <a:noFill/>
+                    </a:ln>
+                  </pic:spPr>
+                </pic:pic>
+              </a:graphicData>
+            </a:graphic>
+          </wp:inline>
+        </w:drawing>
       </w:r>
     </w:p>
     <w:p>
@@ -14028,7 +17560,39 @@
         <w:t>Einfachheit:</w:t>
       </w:r>
       <w:r>
-        <w:t xml:space="preserve"> iWebKit ist extrem einfach gehalten. Nach dem Download wird mit einem 13-seitigen User-Guide eine sehr einfache Einführung gegeben. Danach kann es auch schon losgehen. Einstiegspunkt ist wie üblich die index.hmtl-Datei. Hier kann dann der gewünschte Inhalt sowie verschiedene Komponenten wie BreadCrumb, Navigation, Listen, Forms usw. eingebunden werden. Dafür muss nicht einmal zwingend HTML-Knowhow vorhanden sein. Wenn man dem User-Guide folgt, können die einzelnen Code-Snippets direkt kopiert und eingefügt werden. Nur der Inhalt muss selbst angepasst werden.</w:t>
+        <w:t xml:space="preserve"> </w:t>
+      </w:r>
+      <w:proofErr w:type="spellStart"/>
+      <w:r>
+        <w:t>iWebKit</w:t>
+      </w:r>
+      <w:proofErr w:type="spellEnd"/>
+      <w:r>
+        <w:t xml:space="preserve"> ist extrem einfach gehalten. Nach dem Download wird mit einem 13-seitigen User-Guide eine sehr einfache Einführung gegeben. Danach kann es auch schon losgehen. Einstiegspunkt ist wie üblich die </w:t>
+      </w:r>
+      <w:proofErr w:type="spellStart"/>
+      <w:r>
+        <w:t>index.hmtl</w:t>
+      </w:r>
+      <w:proofErr w:type="spellEnd"/>
+      <w:r>
+        <w:t xml:space="preserve">-Datei. Hier kann dann der gewünschte Inhalt sowie verschiedene Komponenten wie </w:t>
+      </w:r>
+      <w:proofErr w:type="spellStart"/>
+      <w:r>
+        <w:t>BreadCrumb</w:t>
+      </w:r>
+      <w:proofErr w:type="spellEnd"/>
+      <w:r>
+        <w:t>, Navigation, Listen, Forms usw. eingebunden werden. Dafür muss nicht einmal zwingend HTML-Knowhow vorhanden sein. Wenn man dem User-Guide folgt, können die einzelnen Code-</w:t>
+      </w:r>
+      <w:proofErr w:type="spellStart"/>
+      <w:r>
+        <w:t>Snippets</w:t>
+      </w:r>
+      <w:proofErr w:type="spellEnd"/>
+      <w:r>
+        <w:t xml:space="preserve"> direkt kopiert und eingefügt werden. Nur der Inhalt muss selbst angepasst werden.</w:t>
       </w:r>
     </w:p>
     <w:p>
@@ -14039,27 +17603,6 @@
     <w:p>
       <w:r>
         <w:t>Dass sogar totale Web-Anfänger eine eigene Webseite erstellen können, bewerten wir hier mit sehr gut. Für die fehlende Browserkompatibilität werden wir jedoch einen Abzug geltend machen.</w:t>
-      </w:r>
-    </w:p>
-    <w:p>
-      <w:r>
-        <w:rPr>
-          <w:b/>
-        </w:rPr>
-        <w:t>Entwicklungsumgebung:</w:t>
-      </w:r>
-      <w:r>
-        <w:t xml:space="preserve"> Hier genügt grundsätzlich ein normaler Texteditor, es kann aber eine Entwicklungsumgebung eigener Wahl eingesetzt werden, Hauptsache es werden die genannten Technologien unterstützt. Durch unsere Internetrecherche konnten wir bei diesem Framework jedoch keine Pfräferenzen entdecken.</w:t>
-      </w:r>
-    </w:p>
-    <w:p>
-      <w:r>
-        <w:t>Ebenfalls sehr positiv ist, dass Plugins existieren für andere Frameworks wie das Grails-Framework oder Drupal. So können Applikation, welche auf diesen Frameworks basieren, auf einfache Art und Weise mit einem iPhone Look &amp; Feel ausgestattet werden.</w:t>
-      </w:r>
-    </w:p>
-    <w:p>
-      <w:r>
-        <w:t>Insgesamt sehr positiv auf Grund der grossen Flexibilität und dafür, dass für andere Frameworks Plugins zur Verfügung stehen. Dies wird entsprechend gut bewertet.</w:t>
       </w:r>
     </w:p>
     <w:p>
@@ -14068,6 +17611,83 @@
           <w:b/>
         </w:rPr>
         <w:lastRenderedPageBreak/>
+        <w:t>Entwicklungsumgebung:</w:t>
+      </w:r>
+      <w:r>
+        <w:t xml:space="preserve"> Hier genügt grundsätzlich ein normaler Texteditor, es kann aber eine Entwicklungsumgebung eigener Wahl eingesetzt werden, Hauptsache es werden die genannten Technologien unterstützt. Durch unsere Internetrecherche konnten wir bei diesem Framework jedoch keine </w:t>
+      </w:r>
+      <w:proofErr w:type="spellStart"/>
+      <w:r>
+        <w:t>Pfräferenzen</w:t>
+      </w:r>
+      <w:proofErr w:type="spellEnd"/>
+      <w:r>
+        <w:t xml:space="preserve"> entdecken.</w:t>
+      </w:r>
+    </w:p>
+    <w:p>
+      <w:r>
+        <w:t xml:space="preserve">Ebenfalls sehr positiv ist, dass </w:t>
+      </w:r>
+      <w:proofErr w:type="spellStart"/>
+      <w:r>
+        <w:t>Plugins</w:t>
+      </w:r>
+      <w:proofErr w:type="spellEnd"/>
+      <w:r>
+        <w:t xml:space="preserve"> existieren für andere Frameworks wie das </w:t>
+      </w:r>
+      <w:proofErr w:type="spellStart"/>
+      <w:r>
+        <w:t>Grails</w:t>
+      </w:r>
+      <w:proofErr w:type="spellEnd"/>
+      <w:r>
+        <w:t xml:space="preserve">-Framework oder </w:t>
+      </w:r>
+      <w:proofErr w:type="spellStart"/>
+      <w:r>
+        <w:t>Drupal</w:t>
+      </w:r>
+      <w:proofErr w:type="spellEnd"/>
+      <w:r>
+        <w:t xml:space="preserve">. So können Applikation, welche auf diesen Frameworks basieren, auf einfache Art und Weise mit einem </w:t>
+      </w:r>
+      <w:proofErr w:type="spellStart"/>
+      <w:r>
+        <w:t>iPhone</w:t>
+      </w:r>
+      <w:proofErr w:type="spellEnd"/>
+      <w:r>
+        <w:t xml:space="preserve"> Look &amp; </w:t>
+      </w:r>
+      <w:proofErr w:type="spellStart"/>
+      <w:r>
+        <w:t>Feel</w:t>
+      </w:r>
+      <w:proofErr w:type="spellEnd"/>
+      <w:r>
+        <w:t xml:space="preserve"> ausgestattet werden.</w:t>
+      </w:r>
+    </w:p>
+    <w:p>
+      <w:r>
+        <w:t xml:space="preserve">Insgesamt sehr positiv auf Grund der grossen Flexibilität und dafür, dass für andere Frameworks </w:t>
+      </w:r>
+      <w:proofErr w:type="spellStart"/>
+      <w:r>
+        <w:t>Plugins</w:t>
+      </w:r>
+      <w:proofErr w:type="spellEnd"/>
+      <w:r>
+        <w:t xml:space="preserve"> zur Verfügung stehen. Dies wird entsprechend gut bewertet.</w:t>
+      </w:r>
+    </w:p>
+    <w:p>
+      <w:r>
+        <w:rPr>
+          <w:b/>
+        </w:rPr>
         <w:t>Support</w:t>
       </w:r>
       <w:r>
@@ -14077,12 +17697,52 @@
         <w:t>:</w:t>
       </w:r>
       <w:r>
-        <w:t xml:space="preserve"> Da iWebKit von einem einzigen Entwickler ins Leben gerufen wurde und voran getrieben wird, ist der direkte Support auch über die Homepage zu suchen. Hier ist vorallem das Forum der Dreh- und Angelpunkt. Beiträge werden häufig erfasst und beantwortet, häufig sogar durch Christopher Plieger selbst. Das Forum weist ebenfalls eine gute Strukturierung nach verschiedenen Themen auf, so können entsprechende Beiträge schnell gefunden werden. Daneben gibt es noch einen Blog, welcher aber im Gegensatz zum Forum sehr spärlich ausfällt.</w:t>
-      </w:r>
-    </w:p>
-    <w:p>
-      <w:r>
-        <w:t>Die Community ist aber auch aktiv und so findet man auch schnell Einträge in bekannten Foren wie Stackoverflow.</w:t>
+        <w:t xml:space="preserve"> Da </w:t>
+      </w:r>
+      <w:proofErr w:type="spellStart"/>
+      <w:r>
+        <w:t>iWebKit</w:t>
+      </w:r>
+      <w:proofErr w:type="spellEnd"/>
+      <w:r>
+        <w:t xml:space="preserve"> von einem einzigen Entwickler ins Leben gerufen wurde und </w:t>
+      </w:r>
+      <w:proofErr w:type="gramStart"/>
+      <w:r>
+        <w:t>voran getrieben</w:t>
+      </w:r>
+      <w:proofErr w:type="gramEnd"/>
+      <w:r>
+        <w:t xml:space="preserve"> wird, ist der direkte Support auch über die Homepage zu suchen. Hier ist </w:t>
+      </w:r>
+      <w:proofErr w:type="spellStart"/>
+      <w:r>
+        <w:t>vorallem</w:t>
+      </w:r>
+      <w:proofErr w:type="spellEnd"/>
+      <w:r>
+        <w:t xml:space="preserve"> das Forum der Dreh- und Angelpunkt. Beiträge werden häufig erfasst und beantwortet, häufig sogar durch Christopher </w:t>
+      </w:r>
+      <w:proofErr w:type="spellStart"/>
+      <w:r>
+        <w:t>Plieger</w:t>
+      </w:r>
+      <w:proofErr w:type="spellEnd"/>
+      <w:r>
+        <w:t xml:space="preserve"> selbst. Das Forum weist ebenfalls eine gute Strukturierung nach verschiedenen Themen auf, so können entsprechende Beiträge schnell gefunden werden. Daneben gibt es noch einen Blog, welcher aber im Gegensatz zum Forum sehr spärlich ausfällt.</w:t>
+      </w:r>
+    </w:p>
+    <w:p>
+      <w:r>
+        <w:t xml:space="preserve">Die Community ist aber auch aktiv und so findet man auch schnell Einträge in bekannten Foren wie </w:t>
+      </w:r>
+      <w:proofErr w:type="spellStart"/>
+      <w:r>
+        <w:t>Stackoverflow</w:t>
+      </w:r>
+      <w:proofErr w:type="spellEnd"/>
+      <w:r>
+        <w:t>.</w:t>
       </w:r>
     </w:p>
     <w:p>
@@ -14104,7 +17764,15 @@
         <w:t>:</w:t>
       </w:r>
       <w:r>
-        <w:t xml:space="preserve"> Diese wird direkt mit dem Framework als PDF-Datei heruntergeladen und ist sehr einfach und strukturiert gehalten. Am Anfang wird ein sehr kurzer Abriss über HTML gehalten, doch es wird gleichzeitig betont, dass grundsätzlich keine Vorkenntnisse vorhanden sein müssen. Im Gegenteil, die Beispiele sind so gehalten, dass diese per Copy &amp; Paste übernommen werden können und nur noch der textliche Inhalt angepasst werden muss. Gelesen sind die 13 Seiten relativ schnell und man ist danach in der Lage, eine einfache Webseite zu erstellen.</w:t>
+        <w:t xml:space="preserve"> Diese wird direkt mit dem Framework als PDF-Datei heruntergeladen und ist sehr einfach und strukturiert gehalten. Am Anfang wird ein sehr kurzer Abriss über HTML gehalten, doch es wird gleichzeitig betont, dass grundsätzlich keine Vorkenntnisse vorhanden sein müssen. Im Gegenteil, die Beispiele sind so gehalten, dass diese per </w:t>
+      </w:r>
+      <w:proofErr w:type="spellStart"/>
+      <w:r>
+        <w:t>Copy</w:t>
+      </w:r>
+      <w:proofErr w:type="spellEnd"/>
+      <w:r>
+        <w:t xml:space="preserve"> &amp; Paste übernommen werden können und nur noch der textliche Inhalt angepasst werden muss. Gelesen sind die 13 Seiten relativ schnell und man ist danach in der Lage, eine einfache Webseite zu erstellen.</w:t>
       </w:r>
     </w:p>
     <w:p>
@@ -14114,7 +17782,15 @@
     </w:p>
     <w:p>
       <w:r>
-        <w:t>Grundsätzlich sehr gut gelungen, da sie vorallem sehr einsteigerfreundlich aufgebaut ist und viel Komplexität erspart bleibt. Dies kann jedoch für Fortgeschrittene eher Mühsam sein, da es in diesem Dokument eher schwierig ist, direkt ein relevantes Kapitel zu lesen, ohne den Rest überfliegen zu müssen. Wir bewerten dies mit gut.</w:t>
+        <w:t xml:space="preserve">Grundsätzlich sehr gut gelungen, da sie </w:t>
+      </w:r>
+      <w:proofErr w:type="spellStart"/>
+      <w:r>
+        <w:t>vorallem</w:t>
+      </w:r>
+      <w:proofErr w:type="spellEnd"/>
+      <w:r>
+        <w:t xml:space="preserve"> sehr einsteigerfreundlich aufgebaut ist und viel Komplexität erspart bleibt. Dies kann jedoch für Fortgeschrittene eher Mühsam sein, da es in diesem Dokument eher schwierig ist, direkt ein relevantes Kapitel zu lesen, ohne den Rest überfliegen zu müssen. Wir bewerten dies mit gut.</w:t>
       </w:r>
     </w:p>
     <w:p/>
@@ -14150,7 +17826,7 @@
                     </pic:cNvPicPr>
                   </pic:nvPicPr>
                   <pic:blipFill>
-                    <a:blip r:embed="rId36">
+                    <a:blip r:embed="rId39">
                       <a:extLst>
                         <a:ext uri="{28A0092B-C50C-407E-A947-70E740481C1C}">
                           <a14:useLocalDpi xmlns:a14="http://schemas.microsoft.com/office/drawing/2010/main" val="0"/>
@@ -14200,7 +17876,23 @@
         <w:t>:</w:t>
       </w:r>
       <w:r>
-        <w:t xml:space="preserve"> Die Suche nach iWebKit Tutorial ergibt 37'400 Ergebnisse, was auf den ersten Blick nicht wirklich überragend ist. Auf den zweiten Blick sind diese jedoch sehr einfach gehalten und visualisieren in jeder Etappe das erwartete Resultat.</w:t>
+        <w:t xml:space="preserve"> Die Suche nach </w:t>
+      </w:r>
+      <w:proofErr w:type="spellStart"/>
+      <w:r>
+        <w:t>iWebKit</w:t>
+      </w:r>
+      <w:proofErr w:type="spellEnd"/>
+      <w:r>
+        <w:t xml:space="preserve"> </w:t>
+      </w:r>
+      <w:proofErr w:type="spellStart"/>
+      <w:r>
+        <w:t>Tutorial</w:t>
+      </w:r>
+      <w:proofErr w:type="spellEnd"/>
+      <w:r>
+        <w:t xml:space="preserve"> ergibt 37'400 Ergebnisse, was auf den ersten Blick nicht wirklich überragend ist. Auf den zweiten Blick sind diese jedoch sehr einfach gehalten und visualisieren in jeder Etappe das erwartete Resultat.</w:t>
       </w:r>
     </w:p>
     <w:p>
@@ -14210,12 +17902,69 @@
     </w:p>
     <w:p>
       <w:r>
-        <w:t>Der zweite und dritte Link verweisen auf einen Blog, welcher in neun Schritten das Erstellen einer eigenen iPhone App anhand iWebKit erklärt. Dies gestaltet sich sehr einfach und intuitiv.</w:t>
-      </w:r>
-    </w:p>
-    <w:p>
-      <w:r>
-        <w:t>Der vierte Link verweist auf einen Blog, welcher das Aufsetzen und Erstellen einer Tapestry-Applikation zusammen mit iWebKit erklärt. Tapestry ist ein Framework um Web-Applikationen mit Java zu erstellen. Hier wird wieder mehr Know-How vorausgesetzt, allerdings eher auf Grund des Tapestry-Frameworks.</w:t>
+        <w:lastRenderedPageBreak/>
+        <w:t xml:space="preserve">Der zweite und dritte Link verweisen auf einen Blog, welcher in neun Schritten das Erstellen einer eigenen </w:t>
+      </w:r>
+      <w:proofErr w:type="spellStart"/>
+      <w:r>
+        <w:t>iPhone</w:t>
+      </w:r>
+      <w:proofErr w:type="spellEnd"/>
+      <w:r>
+        <w:t xml:space="preserve"> App anhand </w:t>
+      </w:r>
+      <w:proofErr w:type="spellStart"/>
+      <w:r>
+        <w:t>iWebKit</w:t>
+      </w:r>
+      <w:proofErr w:type="spellEnd"/>
+      <w:r>
+        <w:t xml:space="preserve"> erklärt. Dies gestaltet sich sehr einfach und intuitiv.</w:t>
+      </w:r>
+    </w:p>
+    <w:p>
+      <w:r>
+        <w:t xml:space="preserve">Der vierte Link verweist auf einen Blog, welcher das Aufsetzen und Erstellen einer </w:t>
+      </w:r>
+      <w:proofErr w:type="spellStart"/>
+      <w:r>
+        <w:t>Tapestry</w:t>
+      </w:r>
+      <w:proofErr w:type="spellEnd"/>
+      <w:r>
+        <w:t xml:space="preserve">-Applikation zusammen mit </w:t>
+      </w:r>
+      <w:proofErr w:type="spellStart"/>
+      <w:r>
+        <w:t>iWebKit</w:t>
+      </w:r>
+      <w:proofErr w:type="spellEnd"/>
+      <w:r>
+        <w:t xml:space="preserve"> erklärt. </w:t>
+      </w:r>
+      <w:proofErr w:type="spellStart"/>
+      <w:r>
+        <w:t>Tapestry</w:t>
+      </w:r>
+      <w:proofErr w:type="spellEnd"/>
+      <w:r>
+        <w:t xml:space="preserve"> ist ein Framework um Web-Applikationen mit Java zu erstellen. Hier wird wieder mehr </w:t>
+      </w:r>
+      <w:proofErr w:type="spellStart"/>
+      <w:r>
+        <w:t>Know-How</w:t>
+      </w:r>
+      <w:proofErr w:type="spellEnd"/>
+      <w:r>
+        <w:t xml:space="preserve"> vorausgesetzt, allerdings eher auf Grund des </w:t>
+      </w:r>
+      <w:proofErr w:type="spellStart"/>
+      <w:r>
+        <w:t>Tapestry</w:t>
+      </w:r>
+      <w:proofErr w:type="spellEnd"/>
+      <w:r>
+        <w:t>-Frameworks.</w:t>
       </w:r>
     </w:p>
     <w:p>
@@ -14228,7 +17977,6 @@
         <w:rPr>
           <w:b/>
         </w:rPr>
-        <w:lastRenderedPageBreak/>
         <w:t>Building</w:t>
       </w:r>
       <w:r>
@@ -14238,7 +17986,39 @@
         <w:t xml:space="preserve">: </w:t>
       </w:r>
       <w:r>
-        <w:t>Da mit iWebKit lediglich eine Webseite erstellt wird, entfällt das Building komplett. Falls es mit anderen Frameworks wie Grails oder PhoneGap kombiniert wird, muss dies natürlich mit dem jeweilgen Framework-Build durchgeführt werden. An dieser Stelle kann aber nicht darauf eingegangen werden.</w:t>
+        <w:t xml:space="preserve">Da mit </w:t>
+      </w:r>
+      <w:proofErr w:type="spellStart"/>
+      <w:r>
+        <w:t>iWebKit</w:t>
+      </w:r>
+      <w:proofErr w:type="spellEnd"/>
+      <w:r>
+        <w:t xml:space="preserve"> lediglich eine Webseite erstellt wird, entfällt das Building komplett. Falls es mit anderen Frameworks wie </w:t>
+      </w:r>
+      <w:proofErr w:type="spellStart"/>
+      <w:r>
+        <w:t>Grails</w:t>
+      </w:r>
+      <w:proofErr w:type="spellEnd"/>
+      <w:r>
+        <w:t xml:space="preserve"> oder PhoneGap kombiniert wird, muss dies natürlich mit dem </w:t>
+      </w:r>
+      <w:proofErr w:type="spellStart"/>
+      <w:r>
+        <w:t>jeweilgen</w:t>
+      </w:r>
+      <w:proofErr w:type="spellEnd"/>
+      <w:r>
+        <w:t xml:space="preserve"> Framework-</w:t>
+      </w:r>
+      <w:proofErr w:type="spellStart"/>
+      <w:r>
+        <w:t>Build</w:t>
+      </w:r>
+      <w:proofErr w:type="spellEnd"/>
+      <w:r>
+        <w:t xml:space="preserve"> durchgeführt werden. An dieser Stelle kann aber nicht darauf eingegangen werden.</w:t>
       </w:r>
     </w:p>
     <w:p>
@@ -14260,7 +18040,23 @@
         <w:t>:</w:t>
       </w:r>
       <w:r>
-        <w:t xml:space="preserve"> Das Framework selbst bietet - wie bereits angesprochen - im Grunde nur ein auf iPhones und Co. zugeschnittenes Layout. Dieses ist grunsätzlich statisch und kann nur manuell getestet werden. Hier kommt es wieder auf die zusätzlichen Technologien an, wie die Seite schlussendlich getestet werden kann. Aus diesem Grund kann dieser Punkt kaum bewertet werden, weshalb wir die Note genügend geben.</w:t>
+        <w:t xml:space="preserve"> Das Framework selbst bietet - wie bereits angesprochen - im Grunde nur ein auf </w:t>
+      </w:r>
+      <w:proofErr w:type="spellStart"/>
+      <w:r>
+        <w:t>iPhones</w:t>
+      </w:r>
+      <w:proofErr w:type="spellEnd"/>
+      <w:r>
+        <w:t xml:space="preserve"> und Co. zugeschnittenes Layout. Dieses ist </w:t>
+      </w:r>
+      <w:proofErr w:type="spellStart"/>
+      <w:r>
+        <w:t>grunsätzlich</w:t>
+      </w:r>
+      <w:proofErr w:type="spellEnd"/>
+      <w:r>
+        <w:t xml:space="preserve"> statisch und kann nur manuell getestet werden. Hier kommt es wieder auf die zusätzlichen Technologien an, wie die Seite schlussendlich getestet werden kann. Aus diesem Grund kann dieser Punkt kaum bewertet werden, weshalb wir die Note genügend geben.</w:t>
       </w:r>
     </w:p>
     <w:p>
@@ -14277,12 +18073,36 @@
         <w:t xml:space="preserve">: </w:t>
       </w:r>
       <w:r>
-        <w:t>Die Google-Suche nach iWebKit ergibt insgesamt 162'000 Treffer. Für ein so kleines Framework, ist dies doch recht erstaunlich. Dies deutet darauf hin, dass es sich auf Grund der Einfachheit schnell beliebt machen konnte. Auch für komplexere Web-Applikationen wird hier das Apple-Look &amp; Feel sehr komfortabel bereitgestellt und kann meist ohne grössere Anpassungen verwendet werden, sofern Apple-User der Zielgruppe genügen.</w:t>
-      </w:r>
-    </w:p>
-    <w:p>
-      <w:r>
-        <w:t>Leider konnten wir nicht genau ermitteln, wie viele Apps tatsächlich damit schon entwickelt wurden, doch es dürfte für sich sprechen, dass es sogar auf der Apple-Homepage unter der Rubrik "Productivity" beschrieben wird.</w:t>
+        <w:t xml:space="preserve">Die Google-Suche nach </w:t>
+      </w:r>
+      <w:proofErr w:type="spellStart"/>
+      <w:r>
+        <w:t>iWebKit</w:t>
+      </w:r>
+      <w:proofErr w:type="spellEnd"/>
+      <w:r>
+        <w:t xml:space="preserve"> ergibt insgesamt 162'000 Treffer. Für ein so kleines Framework, ist dies doch recht erstaunlich. Dies deutet darauf hin, dass es sich auf Grund der Einfachheit schnell beliebt machen konnte. Auch für komplexere Web-Applikationen wird hier das Apple-Look &amp; </w:t>
+      </w:r>
+      <w:proofErr w:type="spellStart"/>
+      <w:r>
+        <w:t>Feel</w:t>
+      </w:r>
+      <w:proofErr w:type="spellEnd"/>
+      <w:r>
+        <w:t xml:space="preserve"> sehr komfortabel bereitgestellt und kann meist ohne grössere Anpassungen verwendet werden, sofern Apple-User der Zielgruppe genügen.</w:t>
+      </w:r>
+    </w:p>
+    <w:p>
+      <w:r>
+        <w:t>Leider konnten wir nicht genau ermitteln, wie viele Apps tatsächlich damit schon entwickelt wurden, doch es dürfte für sich sprechen, dass es sogar auf der Apple-Homepage unter der Rubrik "</w:t>
+      </w:r>
+      <w:proofErr w:type="spellStart"/>
+      <w:r>
+        <w:t>Productivity</w:t>
+      </w:r>
+      <w:proofErr w:type="spellEnd"/>
+      <w:r>
+        <w:t>" beschrieben wird.</w:t>
       </w:r>
     </w:p>
     <w:p>
@@ -14435,6 +18255,2168 @@
           <w:p>
             <w:r>
               <w:t>??</w:t>
+            </w:r>
+          </w:p>
+        </w:tc>
+      </w:tr>
+      <w:tr>
+        <w:tc>
+          <w:tcPr>
+            <w:tcW w:w="2449" w:type="dxa"/>
+          </w:tcPr>
+          <w:p>
+            <w:r>
+              <w:t>Building</w:t>
+            </w:r>
+          </w:p>
+        </w:tc>
+        <w:tc>
+          <w:tcPr>
+            <w:tcW w:w="954" w:type="dxa"/>
+          </w:tcPr>
+          <w:p>
+            <w:r>
+              <w:t>5</w:t>
+            </w:r>
+          </w:p>
+        </w:tc>
+      </w:tr>
+      <w:tr>
+        <w:tc>
+          <w:tcPr>
+            <w:tcW w:w="2449" w:type="dxa"/>
+          </w:tcPr>
+          <w:p>
+            <w:r>
+              <w:t>Testing</w:t>
+            </w:r>
+          </w:p>
+        </w:tc>
+        <w:tc>
+          <w:tcPr>
+            <w:tcW w:w="954" w:type="dxa"/>
+          </w:tcPr>
+          <w:p>
+            <w:r>
+              <w:t>5</w:t>
+            </w:r>
+          </w:p>
+        </w:tc>
+      </w:tr>
+      <w:tr>
+        <w:tc>
+          <w:tcPr>
+            <w:tcW w:w="2449" w:type="dxa"/>
+          </w:tcPr>
+          <w:p>
+            <w:r>
+              <w:t>Verbreitung</w:t>
+            </w:r>
+          </w:p>
+        </w:tc>
+        <w:tc>
+          <w:tcPr>
+            <w:tcW w:w="954" w:type="dxa"/>
+          </w:tcPr>
+          <w:p>
+            <w:r>
+              <w:t>??</w:t>
+            </w:r>
+          </w:p>
+        </w:tc>
+      </w:tr>
+      <w:tr>
+        <w:tc>
+          <w:tcPr>
+            <w:tcW w:w="2449" w:type="dxa"/>
+          </w:tcPr>
+          <w:p>
+            <w:r>
+              <w:t>Spezielles</w:t>
+            </w:r>
+          </w:p>
+        </w:tc>
+        <w:tc>
+          <w:tcPr>
+            <w:tcW w:w="954" w:type="dxa"/>
+          </w:tcPr>
+          <w:p>
+            <w:r>
+              <w:t>0</w:t>
+            </w:r>
+          </w:p>
+        </w:tc>
+      </w:tr>
+    </w:tbl>
+    <w:p/>
+    <w:p>
+      <w:pPr>
+        <w:pStyle w:val="berschrift1"/>
+        <w:numPr>
+          <w:ilvl w:val="1"/>
+          <w:numId w:val="11"/>
+        </w:numPr>
+      </w:pPr>
+      <w:proofErr w:type="spellStart"/>
+      <w:r>
+        <w:lastRenderedPageBreak/>
+        <w:t>jQuery</w:t>
+      </w:r>
+      <w:proofErr w:type="spellEnd"/>
+      <w:r>
+        <w:t xml:space="preserve"> Mobile</w:t>
+      </w:r>
+    </w:p>
+    <w:p>
+      <w:pPr>
+        <w:pStyle w:val="berschrift1"/>
+        <w:numPr>
+          <w:ilvl w:val="2"/>
+          <w:numId w:val="11"/>
+        </w:numPr>
+      </w:pPr>
+      <w:r>
+        <w:t>Einleitung</w:t>
+      </w:r>
+    </w:p>
+    <w:p>
+      <w:r>
+        <w:rPr>
+          <w:noProof/>
+          <w:lang w:eastAsia="de-CH"/>
+        </w:rPr>
+        <w:drawing>
+          <wp:anchor distT="0" distB="0" distL="114300" distR="114300" simplePos="0" relativeHeight="251697152" behindDoc="0" locked="0" layoutInCell="1" allowOverlap="1" wp14:anchorId="764BFC5C" wp14:editId="5C1D5C97">
+            <wp:simplePos x="0" y="0"/>
+            <wp:positionH relativeFrom="column">
+              <wp:posOffset>-4445</wp:posOffset>
+            </wp:positionH>
+            <wp:positionV relativeFrom="paragraph">
+              <wp:posOffset>1905</wp:posOffset>
+            </wp:positionV>
+            <wp:extent cx="2124075" cy="561975"/>
+            <wp:effectExtent l="0" t="0" r="9525" b="9525"/>
+            <wp:wrapSquare wrapText="bothSides"/>
+            <wp:docPr id="27" name="Picture 14" descr="E:\Media\jquery Mobile\logo.JPG"/>
+            <wp:cNvGraphicFramePr>
+              <a:graphicFrameLocks xmlns:a="http://schemas.openxmlformats.org/drawingml/2006/main" noChangeAspect="1"/>
+            </wp:cNvGraphicFramePr>
+            <a:graphic xmlns:a="http://schemas.openxmlformats.org/drawingml/2006/main">
+              <a:graphicData uri="http://schemas.openxmlformats.org/drawingml/2006/picture">
+                <pic:pic xmlns:pic="http://schemas.openxmlformats.org/drawingml/2006/picture">
+                  <pic:nvPicPr>
+                    <pic:cNvPr id="0" name="Picture 2" descr="E:\Media\jquery Mobile\logo.JPG"/>
+                    <pic:cNvPicPr>
+                      <a:picLocks noChangeAspect="1" noChangeArrowheads="1"/>
+                    </pic:cNvPicPr>
+                  </pic:nvPicPr>
+                  <pic:blipFill>
+                    <a:blip r:embed="rId40">
+                      <a:extLst>
+                        <a:ext uri="{28A0092B-C50C-407E-A947-70E740481C1C}">
+                          <a14:useLocalDpi xmlns:a14="http://schemas.microsoft.com/office/drawing/2010/main" val="0"/>
+                        </a:ext>
+                      </a:extLst>
+                    </a:blip>
+                    <a:srcRect/>
+                    <a:stretch>
+                      <a:fillRect/>
+                    </a:stretch>
+                  </pic:blipFill>
+                  <pic:spPr bwMode="auto">
+                    <a:xfrm>
+                      <a:off x="0" y="0"/>
+                      <a:ext cx="2124075" cy="561975"/>
+                    </a:xfrm>
+                    <a:prstGeom prst="rect">
+                      <a:avLst/>
+                    </a:prstGeom>
+                    <a:noFill/>
+                    <a:ln>
+                      <a:noFill/>
+                    </a:ln>
+                  </pic:spPr>
+                </pic:pic>
+              </a:graphicData>
+            </a:graphic>
+            <wp14:sizeRelH relativeFrom="page">
+              <wp14:pctWidth>0</wp14:pctWidth>
+            </wp14:sizeRelH>
+            <wp14:sizeRelV relativeFrom="page">
+              <wp14:pctHeight>0</wp14:pctHeight>
+            </wp14:sizeRelV>
+          </wp:anchor>
+        </w:drawing>
+      </w:r>
+      <w:proofErr w:type="spellStart"/>
+      <w:r>
+        <w:t>jQuery</w:t>
+      </w:r>
+      <w:proofErr w:type="spellEnd"/>
+      <w:r>
+        <w:t xml:space="preserve"> Mobile stammt von der </w:t>
+      </w:r>
+      <w:proofErr w:type="spellStart"/>
+      <w:r>
+        <w:t>jQuery</w:t>
+      </w:r>
+      <w:proofErr w:type="spellEnd"/>
+      <w:r>
+        <w:t xml:space="preserve"> </w:t>
+      </w:r>
+      <w:proofErr w:type="spellStart"/>
+      <w:r>
+        <w:t>Foundation</w:t>
+      </w:r>
+      <w:proofErr w:type="spellEnd"/>
+      <w:r>
+        <w:t xml:space="preserve"> und basiert auf </w:t>
+      </w:r>
+      <w:proofErr w:type="spellStart"/>
+      <w:r>
+        <w:t>jQuery</w:t>
+      </w:r>
+      <w:proofErr w:type="spellEnd"/>
+      <w:r>
+        <w:t xml:space="preserve"> und </w:t>
+      </w:r>
+      <w:proofErr w:type="spellStart"/>
+      <w:r>
+        <w:t>jQuery</w:t>
+      </w:r>
+      <w:proofErr w:type="spellEnd"/>
+      <w:r>
+        <w:t xml:space="preserve"> UI. Es wurde mit der Vision entwickelt, kompakt, schnell, einfach anpassbar und auf möglichst allen System</w:t>
+      </w:r>
+      <w:r>
+        <w:t>en</w:t>
+      </w:r>
+      <w:r>
+        <w:t xml:space="preserve"> lauffähig zu sein. Unterstützt werden Plattformen wie </w:t>
+      </w:r>
+      <w:proofErr w:type="spellStart"/>
+      <w:r>
+        <w:t>iOS</w:t>
+      </w:r>
+      <w:proofErr w:type="spellEnd"/>
+      <w:r>
+        <w:t xml:space="preserve">, </w:t>
+      </w:r>
+      <w:proofErr w:type="spellStart"/>
+      <w:r>
+        <w:t>Android</w:t>
+      </w:r>
+      <w:proofErr w:type="spellEnd"/>
+      <w:r>
+        <w:t xml:space="preserve">, Blackberry, </w:t>
+      </w:r>
+      <w:proofErr w:type="spellStart"/>
+      <w:r>
+        <w:t>Bada</w:t>
+      </w:r>
+      <w:proofErr w:type="spellEnd"/>
+      <w:r>
+        <w:t xml:space="preserve">, Windows Phone, Palm </w:t>
+      </w:r>
+      <w:proofErr w:type="spellStart"/>
+      <w:r>
+        <w:t>WebOS</w:t>
+      </w:r>
+      <w:proofErr w:type="spellEnd"/>
+      <w:r>
+        <w:t xml:space="preserve">, Symbian und </w:t>
+      </w:r>
+      <w:proofErr w:type="spellStart"/>
+      <w:r>
+        <w:t>MeeGo</w:t>
+      </w:r>
+      <w:proofErr w:type="spellEnd"/>
+      <w:r>
+        <w:t>. Die aktuellste Version ist 1.2.0 und steht unter der MIT-Lizenz. Somit ist dieses Framework für jeden Verwendungszweck frei verfügbar.</w:t>
+      </w:r>
+    </w:p>
+    <w:p>
+      <w:pPr>
+        <w:pStyle w:val="berschrift1"/>
+        <w:numPr>
+          <w:ilvl w:val="2"/>
+          <w:numId w:val="11"/>
+        </w:numPr>
+      </w:pPr>
+      <w:r>
+        <w:t>Wie funktioniert das Framework</w:t>
+      </w:r>
+    </w:p>
+    <w:p>
+      <w:r>
+        <w:t xml:space="preserve">Dieses Web-App-Framework ist komplett in JavaScript geschrieben und kann ganz gewohnt in das eigene HTML-Layout eingebettet werden. Die Anwendung gestaltet sich dann ähnlich wie es bei den Geschwistern </w:t>
+      </w:r>
+      <w:proofErr w:type="spellStart"/>
+      <w:r>
+        <w:t>jQuery</w:t>
+      </w:r>
+      <w:proofErr w:type="spellEnd"/>
+      <w:r>
+        <w:t xml:space="preserve"> und </w:t>
+      </w:r>
+      <w:proofErr w:type="spellStart"/>
+      <w:r>
+        <w:t>jQuery</w:t>
+      </w:r>
+      <w:proofErr w:type="spellEnd"/>
+      <w:r>
+        <w:t xml:space="preserve"> UI bereits bekannt ist. Allerdings werden hier die HTML5-Attribute "</w:t>
+      </w:r>
+      <w:proofErr w:type="spellStart"/>
+      <w:r>
+        <w:t>data</w:t>
+      </w:r>
+      <w:proofErr w:type="spellEnd"/>
+      <w:r>
+        <w:t>-..." bereits ganzheitlich interpretiert. So können ganz einfach Web-Applikationen mit einem klassi</w:t>
+      </w:r>
+      <w:r>
+        <w:t>s</w:t>
+      </w:r>
+      <w:r>
+        <w:t>chen App-Look erstellt werden.</w:t>
+      </w:r>
+    </w:p>
+    <w:p>
+      <w:pPr>
+        <w:jc w:val="center"/>
+      </w:pPr>
+      <w:r>
+        <w:rPr>
+          <w:noProof/>
+          <w:lang w:eastAsia="de-CH"/>
+        </w:rPr>
+        <w:drawing>
+          <wp:inline distT="0" distB="0" distL="0" distR="0">
+            <wp:extent cx="1695450" cy="619125"/>
+            <wp:effectExtent l="0" t="0" r="0" b="9525"/>
+            <wp:docPr id="34" name="Grafik 34" descr="F:\Schule\HSZ-T\3. Jahr\Handheld\Semesterarbeit\Handheld_Repo\Media\jquery Mobile\Android.JPG"/>
+            <wp:cNvGraphicFramePr>
+              <a:graphicFrameLocks xmlns:a="http://schemas.openxmlformats.org/drawingml/2006/main" noChangeAspect="1"/>
+            </wp:cNvGraphicFramePr>
+            <a:graphic xmlns:a="http://schemas.openxmlformats.org/drawingml/2006/main">
+              <a:graphicData uri="http://schemas.openxmlformats.org/drawingml/2006/picture">
+                <pic:pic xmlns:pic="http://schemas.openxmlformats.org/drawingml/2006/picture">
+                  <pic:nvPicPr>
+                    <pic:cNvPr id="0" name="Picture 4" descr="F:\Schule\HSZ-T\3. Jahr\Handheld\Semesterarbeit\Handheld_Repo\Media\jquery Mobile\Android.JPG"/>
+                    <pic:cNvPicPr>
+                      <a:picLocks noChangeAspect="1" noChangeArrowheads="1"/>
+                    </pic:cNvPicPr>
+                  </pic:nvPicPr>
+                  <pic:blipFill>
+                    <a:blip r:embed="rId41">
+                      <a:extLst>
+                        <a:ext uri="{28A0092B-C50C-407E-A947-70E740481C1C}">
+                          <a14:useLocalDpi xmlns:a14="http://schemas.microsoft.com/office/drawing/2010/main" val="0"/>
+                        </a:ext>
+                      </a:extLst>
+                    </a:blip>
+                    <a:srcRect/>
+                    <a:stretch>
+                      <a:fillRect/>
+                    </a:stretch>
+                  </pic:blipFill>
+                  <pic:spPr bwMode="auto">
+                    <a:xfrm>
+                      <a:off x="0" y="0"/>
+                      <a:ext cx="1695450" cy="619125"/>
+                    </a:xfrm>
+                    <a:prstGeom prst="rect">
+                      <a:avLst/>
+                    </a:prstGeom>
+                    <a:noFill/>
+                    <a:ln>
+                      <a:noFill/>
+                    </a:ln>
+                  </pic:spPr>
+                </pic:pic>
+              </a:graphicData>
+            </a:graphic>
+          </wp:inline>
+        </w:drawing>
+      </w:r>
+      <w:r>
+        <w:rPr>
+          <w:noProof/>
+          <w:lang w:eastAsia="de-CH"/>
+        </w:rPr>
+        <w:drawing>
+          <wp:inline distT="0" distB="0" distL="0" distR="0">
+            <wp:extent cx="1028700" cy="542925"/>
+            <wp:effectExtent l="0" t="0" r="0" b="9525"/>
+            <wp:docPr id="35" name="Grafik 35" descr="F:\Schule\HSZ-T\3. Jahr\Handheld\Semesterarbeit\Handheld_Repo\Media\jquery Mobile\Bada.JPG"/>
+            <wp:cNvGraphicFramePr>
+              <a:graphicFrameLocks xmlns:a="http://schemas.openxmlformats.org/drawingml/2006/main" noChangeAspect="1"/>
+            </wp:cNvGraphicFramePr>
+            <a:graphic xmlns:a="http://schemas.openxmlformats.org/drawingml/2006/main">
+              <a:graphicData uri="http://schemas.openxmlformats.org/drawingml/2006/picture">
+                <pic:pic xmlns:pic="http://schemas.openxmlformats.org/drawingml/2006/picture">
+                  <pic:nvPicPr>
+                    <pic:cNvPr id="0" name="Picture 5" descr="F:\Schule\HSZ-T\3. Jahr\Handheld\Semesterarbeit\Handheld_Repo\Media\jquery Mobile\Bada.JPG"/>
+                    <pic:cNvPicPr>
+                      <a:picLocks noChangeAspect="1" noChangeArrowheads="1"/>
+                    </pic:cNvPicPr>
+                  </pic:nvPicPr>
+                  <pic:blipFill>
+                    <a:blip r:embed="rId42">
+                      <a:extLst>
+                        <a:ext uri="{28A0092B-C50C-407E-A947-70E740481C1C}">
+                          <a14:useLocalDpi xmlns:a14="http://schemas.microsoft.com/office/drawing/2010/main" val="0"/>
+                        </a:ext>
+                      </a:extLst>
+                    </a:blip>
+                    <a:srcRect/>
+                    <a:stretch>
+                      <a:fillRect/>
+                    </a:stretch>
+                  </pic:blipFill>
+                  <pic:spPr bwMode="auto">
+                    <a:xfrm>
+                      <a:off x="0" y="0"/>
+                      <a:ext cx="1028700" cy="542925"/>
+                    </a:xfrm>
+                    <a:prstGeom prst="rect">
+                      <a:avLst/>
+                    </a:prstGeom>
+                    <a:noFill/>
+                    <a:ln>
+                      <a:noFill/>
+                    </a:ln>
+                  </pic:spPr>
+                </pic:pic>
+              </a:graphicData>
+            </a:graphic>
+          </wp:inline>
+        </w:drawing>
+      </w:r>
+      <w:r>
+        <w:rPr>
+          <w:noProof/>
+          <w:lang w:eastAsia="de-CH"/>
+        </w:rPr>
+        <w:drawing>
+          <wp:inline distT="0" distB="0" distL="0" distR="0">
+            <wp:extent cx="1314450" cy="571500"/>
+            <wp:effectExtent l="0" t="0" r="0" b="0"/>
+            <wp:docPr id="36" name="Grafik 36" descr="F:\Schule\HSZ-T\3. Jahr\Handheld\Semesterarbeit\Handheld_Repo\Media\jquery Mobile\iOS.JPG"/>
+            <wp:cNvGraphicFramePr>
+              <a:graphicFrameLocks xmlns:a="http://schemas.openxmlformats.org/drawingml/2006/main" noChangeAspect="1"/>
+            </wp:cNvGraphicFramePr>
+            <a:graphic xmlns:a="http://schemas.openxmlformats.org/drawingml/2006/main">
+              <a:graphicData uri="http://schemas.openxmlformats.org/drawingml/2006/picture">
+                <pic:pic xmlns:pic="http://schemas.openxmlformats.org/drawingml/2006/picture">
+                  <pic:nvPicPr>
+                    <pic:cNvPr id="0" name="Picture 6" descr="F:\Schule\HSZ-T\3. Jahr\Handheld\Semesterarbeit\Handheld_Repo\Media\jquery Mobile\iOS.JPG"/>
+                    <pic:cNvPicPr>
+                      <a:picLocks noChangeAspect="1" noChangeArrowheads="1"/>
+                    </pic:cNvPicPr>
+                  </pic:nvPicPr>
+                  <pic:blipFill>
+                    <a:blip r:embed="rId43">
+                      <a:extLst>
+                        <a:ext uri="{28A0092B-C50C-407E-A947-70E740481C1C}">
+                          <a14:useLocalDpi xmlns:a14="http://schemas.microsoft.com/office/drawing/2010/main" val="0"/>
+                        </a:ext>
+                      </a:extLst>
+                    </a:blip>
+                    <a:srcRect/>
+                    <a:stretch>
+                      <a:fillRect/>
+                    </a:stretch>
+                  </pic:blipFill>
+                  <pic:spPr bwMode="auto">
+                    <a:xfrm>
+                      <a:off x="0" y="0"/>
+                      <a:ext cx="1314450" cy="571500"/>
+                    </a:xfrm>
+                    <a:prstGeom prst="rect">
+                      <a:avLst/>
+                    </a:prstGeom>
+                    <a:noFill/>
+                    <a:ln>
+                      <a:noFill/>
+                    </a:ln>
+                  </pic:spPr>
+                </pic:pic>
+              </a:graphicData>
+            </a:graphic>
+          </wp:inline>
+        </w:drawing>
+      </w:r>
+      <w:r>
+        <w:rPr>
+          <w:noProof/>
+          <w:lang w:eastAsia="de-CH"/>
+        </w:rPr>
+        <w:drawing>
+          <wp:inline distT="0" distB="0" distL="0" distR="0">
+            <wp:extent cx="1323975" cy="438150"/>
+            <wp:effectExtent l="0" t="0" r="9525" b="0"/>
+            <wp:docPr id="37" name="Grafik 37" descr="F:\Schule\HSZ-T\3. Jahr\Handheld\Semesterarbeit\Handheld_Repo\Media\jquery Mobile\symbian.JPG"/>
+            <wp:cNvGraphicFramePr>
+              <a:graphicFrameLocks xmlns:a="http://schemas.openxmlformats.org/drawingml/2006/main" noChangeAspect="1"/>
+            </wp:cNvGraphicFramePr>
+            <a:graphic xmlns:a="http://schemas.openxmlformats.org/drawingml/2006/main">
+              <a:graphicData uri="http://schemas.openxmlformats.org/drawingml/2006/picture">
+                <pic:pic xmlns:pic="http://schemas.openxmlformats.org/drawingml/2006/picture">
+                  <pic:nvPicPr>
+                    <pic:cNvPr id="0" name="Picture 7" descr="F:\Schule\HSZ-T\3. Jahr\Handheld\Semesterarbeit\Handheld_Repo\Media\jquery Mobile\symbian.JPG"/>
+                    <pic:cNvPicPr>
+                      <a:picLocks noChangeAspect="1" noChangeArrowheads="1"/>
+                    </pic:cNvPicPr>
+                  </pic:nvPicPr>
+                  <pic:blipFill>
+                    <a:blip r:embed="rId44">
+                      <a:extLst>
+                        <a:ext uri="{28A0092B-C50C-407E-A947-70E740481C1C}">
+                          <a14:useLocalDpi xmlns:a14="http://schemas.microsoft.com/office/drawing/2010/main" val="0"/>
+                        </a:ext>
+                      </a:extLst>
+                    </a:blip>
+                    <a:srcRect/>
+                    <a:stretch>
+                      <a:fillRect/>
+                    </a:stretch>
+                  </pic:blipFill>
+                  <pic:spPr bwMode="auto">
+                    <a:xfrm>
+                      <a:off x="0" y="0"/>
+                      <a:ext cx="1323975" cy="438150"/>
+                    </a:xfrm>
+                    <a:prstGeom prst="rect">
+                      <a:avLst/>
+                    </a:prstGeom>
+                    <a:noFill/>
+                    <a:ln>
+                      <a:noFill/>
+                    </a:ln>
+                  </pic:spPr>
+                </pic:pic>
+              </a:graphicData>
+            </a:graphic>
+          </wp:inline>
+        </w:drawing>
+      </w:r>
+    </w:p>
+    <w:p>
+      <w:pPr>
+        <w:pStyle w:val="berschrift1"/>
+        <w:numPr>
+          <w:ilvl w:val="2"/>
+          <w:numId w:val="11"/>
+        </w:numPr>
+      </w:pPr>
+      <w:r>
+        <w:t>Evaluation</w:t>
+      </w:r>
+    </w:p>
+    <w:p>
+      <w:r>
+        <w:rPr>
+          <w:b/>
+        </w:rPr>
+        <w:t>Einfachheit:</w:t>
+      </w:r>
+      <w:r>
+        <w:t xml:space="preserve"> Eingesetzt werden hier die bekannten Technologien HTML, CSS und JavaScript, welche für einen Web-Entwickler ganz gewohnt angewendet werden können. Wer vorher schon mit </w:t>
+      </w:r>
+      <w:proofErr w:type="spellStart"/>
+      <w:r>
+        <w:t>jQuery</w:t>
+      </w:r>
+      <w:proofErr w:type="spellEnd"/>
+      <w:r>
+        <w:t xml:space="preserve"> gearbeitet hat, dürfte keine Schwierigkeiten bei der Einarbeitung haben. Sehr schön ist, dass viele Grundfunktionalitäten ausschliesslich über entsprechende HTML-Tags und -Attribute erreicht werden können. Für Design-Anpassungen gibt es auch noch einen schönen Drag &amp; Drop-Editor, welcher anschliessend das fertige CSS bereitstellt.</w:t>
+      </w:r>
+    </w:p>
+    <w:p>
+      <w:r>
+        <w:t>Das Framework selbst hat man mit rund zwei Klicks heruntergeladen, es kann aber auch über den entsprechenden Online-Link in das Layout integriert werden. So ist es auch in den Beispielen der Dokumentation gehalten, was das Kopieren der Beispiele zum Kinderspiel macht.</w:t>
+      </w:r>
+    </w:p>
+    <w:p>
+      <w:r>
+        <w:t>Sehr schön und einfach gehalten, sowohl für Anfänger als auch für eingesessene Web-Entwickler. Wir bewerten diesen Punkt sehr gut.</w:t>
+      </w:r>
+    </w:p>
+    <w:p/>
+    <w:p>
+      <w:r>
+        <w:rPr>
+          <w:b/>
+        </w:rPr>
+        <w:t>Entwicklungsumgebung:</w:t>
+      </w:r>
+      <w:r>
+        <w:t xml:space="preserve"> Diese Entscheidung wird jedem offen gelassen, wie es bei vielen JavaScript-Frameworks der Fall ist. Laut Community soll hier </w:t>
+      </w:r>
+      <w:proofErr w:type="spellStart"/>
+      <w:r>
+        <w:t>Aptana</w:t>
+      </w:r>
+      <w:proofErr w:type="spellEnd"/>
+      <w:r>
+        <w:t xml:space="preserve"> bereits ein </w:t>
+      </w:r>
+      <w:proofErr w:type="spellStart"/>
+      <w:r>
+        <w:t>jQuery</w:t>
+      </w:r>
+      <w:proofErr w:type="spellEnd"/>
+      <w:r>
+        <w:t>-Bundle zur Verfügung stellen, welches bekannte Features wie Code-</w:t>
+      </w:r>
+      <w:proofErr w:type="spellStart"/>
+      <w:r>
+        <w:t>Completion</w:t>
+      </w:r>
+      <w:proofErr w:type="spellEnd"/>
+      <w:r>
+        <w:t xml:space="preserve"> zur Verfügung stellen soll. Dreamweaver wird auch oft eingesetzt, diese IDE  wird bereits mit </w:t>
+      </w:r>
+      <w:proofErr w:type="spellStart"/>
+      <w:r>
+        <w:t>jQuery</w:t>
+      </w:r>
+      <w:proofErr w:type="spellEnd"/>
+      <w:r>
+        <w:t xml:space="preserve"> und </w:t>
+      </w:r>
+      <w:proofErr w:type="spellStart"/>
+      <w:r>
+        <w:t>jQuery</w:t>
+      </w:r>
+      <w:proofErr w:type="spellEnd"/>
+      <w:r>
+        <w:t xml:space="preserve"> Mobile ausgeliefert. Doch für welche man sich entscheidet, ist jedoch schlussendlich Geschmackssache.</w:t>
+      </w:r>
+    </w:p>
+    <w:p>
+      <w:r>
+        <w:lastRenderedPageBreak/>
+        <w:t>Alles in Allem wird hier eine sehr grosse Entscheidungsfreiheit geboten, was wir entsprechend gut bewerten.</w:t>
+      </w:r>
+    </w:p>
+    <w:p>
+      <w:r>
+        <w:rPr>
+          <w:b/>
+        </w:rPr>
+        <w:t>Support:</w:t>
+      </w:r>
+      <w:r>
+        <w:t xml:space="preserve"> Leider gibt es hier keinen Telefon- oder E-Mail-Support, was aber auf Grund der freien Verfügbarkeit nicht weiter wundert. Viele gute Inputs und Hilfestellungen können jedoch über das Forum bezogen werden. Dieses weist eine sehr intensive Nutzung auf, und es werden viele Themenbereiche abgedeckt. Für anschaulich Beispiele und Einstiegshilfen kann auch der Blog konsultiert werden. Dieser kommt allerdings etwas überladen daher und es fehlt eine hilfreiche Suchfunktion.</w:t>
+      </w:r>
+    </w:p>
+    <w:p>
+      <w:r>
+        <w:t xml:space="preserve">Hilfreich zeigte sich auch die entsprechende Google-Group. Dort werden sehr viele Probleme und Themenbereiche abgedeckt und häufig Posts erfasst. Erfreulich sind auch die vielen Verweise auf dazugehörige </w:t>
+      </w:r>
+      <w:proofErr w:type="spellStart"/>
+      <w:r>
+        <w:t>GitHub-Repositories</w:t>
+      </w:r>
+      <w:proofErr w:type="spellEnd"/>
+      <w:r>
+        <w:t>, wo dann der entsprechende Code konsultiert werden kann.</w:t>
+      </w:r>
+    </w:p>
+    <w:p>
+      <w:r>
+        <w:rPr>
+          <w:b/>
+        </w:rPr>
+        <w:t>Dokumentation:</w:t>
+      </w:r>
+      <w:r>
+        <w:t xml:space="preserve"> Die Dokumentation ist online über die Homepage verfügbar, welche man bereits über den ersten Menüpunkt erreicht. Durch das übersichtliche Inhaltsverzeichnis wird man ganz behutsam an die Materie herangeführt. Zuerst werden die absoluten Basics erklärt, welche sich ganzheitlich mit Seitenaufbau und Layout beschäftigen und erst viel später kommt man mit JavaScript in Kontakt. Dennoch können die entsprechenden Kapitel auch von Profis sehr einfach und schnell gefunden werden, wo</w:t>
+      </w:r>
+      <w:r>
+        <w:t>bei</w:t>
+      </w:r>
+      <w:r>
+        <w:t xml:space="preserve"> die ganze Sache etwas mehr Gehirnschmalz fordert.</w:t>
+      </w:r>
+    </w:p>
+    <w:p>
+      <w:r>
+        <w:t xml:space="preserve">Besonders gut ist hier die hierarchische Struktur gelungen, welche je nach gewähltem Kapitel in die entsprechenden Unterbereiche führen ohne dass das Gefühl entsteht, man wäre hier an einem falschen Ort gelandet. </w:t>
+      </w:r>
+    </w:p>
+    <w:p>
+      <w:r>
+        <w:t>Des Weiteren ist die Dokumentation die beste Werbung für das Framework, da diese sowohl von Desktop-Rechner wie auch von Touch-Devices sehr angenehm gelesen werden kann.</w:t>
+      </w:r>
+    </w:p>
+    <w:p>
+      <w:r>
+        <w:t>Diesen Punkt bewerten wir sehr gut.</w:t>
+      </w:r>
+    </w:p>
+    <w:p>
+      <w:r>
+        <w:rPr>
+          <w:noProof/>
+          <w:lang w:eastAsia="de-CH"/>
+        </w:rPr>
+        <w:drawing>
+          <wp:anchor distT="0" distB="0" distL="114300" distR="114300" simplePos="0" relativeHeight="251696128" behindDoc="0" locked="0" layoutInCell="1" allowOverlap="1" wp14:anchorId="2A359104" wp14:editId="64091294">
+            <wp:simplePos x="0" y="0"/>
+            <wp:positionH relativeFrom="column">
+              <wp:posOffset>-4445</wp:posOffset>
+            </wp:positionH>
+            <wp:positionV relativeFrom="paragraph">
+              <wp:posOffset>203835</wp:posOffset>
+            </wp:positionV>
+            <wp:extent cx="3267075" cy="1209675"/>
+            <wp:effectExtent l="0" t="0" r="9525" b="9525"/>
+            <wp:wrapSquare wrapText="bothSides"/>
+            <wp:docPr id="28" name="Picture 11" descr="E:\Media\jquery Mobile\jQuery-Mobile-Tutorials.png"/>
+            <wp:cNvGraphicFramePr>
+              <a:graphicFrameLocks xmlns:a="http://schemas.openxmlformats.org/drawingml/2006/main" noChangeAspect="1"/>
+            </wp:cNvGraphicFramePr>
+            <a:graphic xmlns:a="http://schemas.openxmlformats.org/drawingml/2006/main">
+              <a:graphicData uri="http://schemas.openxmlformats.org/drawingml/2006/picture">
+                <pic:pic xmlns:pic="http://schemas.openxmlformats.org/drawingml/2006/picture">
+                  <pic:nvPicPr>
+                    <pic:cNvPr id="0" name="Picture 1" descr="E:\Media\jquery Mobile\jQuery-Mobile-Tutorials.png"/>
+                    <pic:cNvPicPr>
+                      <a:picLocks noChangeAspect="1" noChangeArrowheads="1"/>
+                    </pic:cNvPicPr>
+                  </pic:nvPicPr>
+                  <pic:blipFill>
+                    <a:blip r:embed="rId45">
+                      <a:extLst>
+                        <a:ext uri="{28A0092B-C50C-407E-A947-70E740481C1C}">
+                          <a14:useLocalDpi xmlns:a14="http://schemas.microsoft.com/office/drawing/2010/main" val="0"/>
+                        </a:ext>
+                      </a:extLst>
+                    </a:blip>
+                    <a:srcRect/>
+                    <a:stretch>
+                      <a:fillRect/>
+                    </a:stretch>
+                  </pic:blipFill>
+                  <pic:spPr bwMode="auto">
+                    <a:xfrm>
+                      <a:off x="0" y="0"/>
+                      <a:ext cx="3267075" cy="1209675"/>
+                    </a:xfrm>
+                    <a:prstGeom prst="rect">
+                      <a:avLst/>
+                    </a:prstGeom>
+                    <a:noFill/>
+                    <a:ln>
+                      <a:noFill/>
+                    </a:ln>
+                  </pic:spPr>
+                </pic:pic>
+              </a:graphicData>
+            </a:graphic>
+            <wp14:sizeRelH relativeFrom="page">
+              <wp14:pctWidth>0</wp14:pctWidth>
+            </wp14:sizeRelH>
+            <wp14:sizeRelV relativeFrom="page">
+              <wp14:pctHeight>0</wp14:pctHeight>
+            </wp14:sizeRelV>
+          </wp:anchor>
+        </w:drawing>
+      </w:r>
+      <w:r>
+        <w:rPr>
+          <w:b/>
+        </w:rPr>
+        <w:t>Tutorials:</w:t>
+      </w:r>
+      <w:r>
+        <w:t xml:space="preserve"> Die Suche nach "</w:t>
+      </w:r>
+      <w:proofErr w:type="spellStart"/>
+      <w:r>
+        <w:t>jQuery</w:t>
+      </w:r>
+      <w:proofErr w:type="spellEnd"/>
+      <w:r>
+        <w:t xml:space="preserve"> Mobile" </w:t>
+      </w:r>
+      <w:proofErr w:type="spellStart"/>
+      <w:r>
+        <w:t>Tutorial</w:t>
+      </w:r>
+      <w:proofErr w:type="spellEnd"/>
+      <w:r>
+        <w:t xml:space="preserve"> ergibt 1'680'000 Resultate. Hier wurden die Anführungszeichen explizit verwendet, um Treffer für das </w:t>
+      </w:r>
+      <w:proofErr w:type="spellStart"/>
+      <w:r>
+        <w:t>jQuery</w:t>
+      </w:r>
+      <w:proofErr w:type="spellEnd"/>
+      <w:r>
+        <w:t xml:space="preserve">-Framework auszuschliessen. Hier wird vermutlich die Beliebtheit von </w:t>
+      </w:r>
+      <w:proofErr w:type="spellStart"/>
+      <w:r>
+        <w:t>jQuery</w:t>
+      </w:r>
+      <w:proofErr w:type="spellEnd"/>
+      <w:r>
+        <w:t xml:space="preserve"> deutlich, was eine Entscheidung für dieses Framework nahezu selbstverständlich macht.</w:t>
+      </w:r>
+    </w:p>
+    <w:p>
+      <w:r>
+        <w:t xml:space="preserve">Der erste Treffer verweist auf die Resources-Rubrik der </w:t>
+      </w:r>
+      <w:proofErr w:type="spellStart"/>
+      <w:r>
+        <w:t>jQuery</w:t>
+      </w:r>
+      <w:proofErr w:type="spellEnd"/>
+      <w:r>
+        <w:t xml:space="preserve"> Mobile Homepage. Dort wird auf verschiedene Quellen wie Bücher, </w:t>
+      </w:r>
+      <w:proofErr w:type="spellStart"/>
+      <w:r>
+        <w:t>Plugins</w:t>
+      </w:r>
+      <w:proofErr w:type="spellEnd"/>
+      <w:r>
+        <w:t xml:space="preserve">, Erweiterungen und mit </w:t>
+      </w:r>
+      <w:proofErr w:type="spellStart"/>
+      <w:r>
+        <w:t>jQuery</w:t>
+      </w:r>
+      <w:proofErr w:type="spellEnd"/>
+      <w:r>
+        <w:t xml:space="preserve"> Mobile geschriebene Apps verwiesen.</w:t>
+      </w:r>
+    </w:p>
+    <w:p>
+      <w:r>
+        <w:t xml:space="preserve">Der zweite Link verweist auf eine Sammlung von nützlichen Tutorials. Hier werden allgemeine Informationen, </w:t>
+      </w:r>
+      <w:proofErr w:type="spellStart"/>
+      <w:r>
+        <w:t>How-To‘s</w:t>
+      </w:r>
+      <w:proofErr w:type="spellEnd"/>
+      <w:r>
+        <w:t>, Integration in weitere Frameworks und vieles mehr angeboten.</w:t>
+      </w:r>
+    </w:p>
+    <w:p>
+      <w:r>
+        <w:t>Über den dritten Link gelangt man auf eine Seite, welche 11 Tutorials für dieses Framework evaluiert hat und auf diese verweist. Diese sind alle einfach gehalten und sehr eindrücklich illustriert, ohne die technischen Details auszulassen.</w:t>
+      </w:r>
+    </w:p>
+    <w:p>
+      <w:r>
+        <w:lastRenderedPageBreak/>
+        <w:t>Der vierte Link führt auf die Seite spyrestudios.com, welche eine Einführung für Anfänger enthält. Hier werden die wichtigsten vier Punkte aufgegriffen und erklärt.</w:t>
+      </w:r>
+    </w:p>
+    <w:p>
+      <w:r>
+        <w:t xml:space="preserve">Letztlich findet man beim fünften Link ein </w:t>
+      </w:r>
+      <w:proofErr w:type="spellStart"/>
+      <w:r>
+        <w:t>Tutorial</w:t>
+      </w:r>
+      <w:proofErr w:type="spellEnd"/>
+      <w:r>
+        <w:t>, welches die gängigsten Komponenten erklärt. Dabei wird Schritt für Schritt vom Basis-Seitenaufbau bis zum Popup die Funktionsweise erklärt.</w:t>
+      </w:r>
+    </w:p>
+    <w:p>
+      <w:r>
+        <w:t>Der Inhalt sowie die Komplexität sind bei diesen Tutorials sehr angemessen. Meistens wird das zu erwartende Ergebnis zu Beginn angepriesen und die einzelnen Schritte mit Bildern illustriert. Hier bewerten wir mit gut.</w:t>
+      </w:r>
+    </w:p>
+    <w:p>
+      <w:r>
+        <w:rPr>
+          <w:b/>
+        </w:rPr>
+        <w:t>Building:</w:t>
+      </w:r>
+      <w:r>
+        <w:t xml:space="preserve"> Da es sich hier um ein webbasiertes Framework handelt, fällt das Building weg. Allerdings wird in der offiziellen Dokumentation auf PhoneGap verwiesen, um eine native App </w:t>
+      </w:r>
+      <w:proofErr w:type="spellStart"/>
+      <w:r>
+        <w:t>builden</w:t>
+      </w:r>
+      <w:proofErr w:type="spellEnd"/>
+      <w:r>
+        <w:t xml:space="preserve"> zu können. An dieser Stelle wird auch auf bekannte Probleme eingegangen und wie man diese mit der richtigen </w:t>
+      </w:r>
+      <w:proofErr w:type="spellStart"/>
+      <w:r>
+        <w:t>jQuery</w:t>
+      </w:r>
+      <w:proofErr w:type="spellEnd"/>
+      <w:r>
+        <w:t xml:space="preserve"> Mobile Konfiguration lösen kann. Laut Community werden PhoneGap und </w:t>
+      </w:r>
+      <w:proofErr w:type="spellStart"/>
+      <w:r>
+        <w:t>jQuery</w:t>
+      </w:r>
+      <w:proofErr w:type="spellEnd"/>
+      <w:r>
+        <w:t xml:space="preserve"> Mobile häufig miteinander kombiniert, da sich letzteres sehr schön für das </w:t>
+      </w:r>
+      <w:proofErr w:type="spellStart"/>
+      <w:r>
+        <w:t>Layouting</w:t>
+      </w:r>
+      <w:proofErr w:type="spellEnd"/>
+      <w:r>
+        <w:t xml:space="preserve"> der Seite eignet.</w:t>
+      </w:r>
+    </w:p>
+    <w:p>
+      <w:r>
+        <w:t>Dieser Punkt kann so nicht direkt bewertet werden, somit geben wir hier eine durchschnittliche Note.</w:t>
+      </w:r>
+    </w:p>
+    <w:p>
+      <w:r>
+        <w:rPr>
+          <w:b/>
+        </w:rPr>
+        <w:t>Testing:</w:t>
+      </w:r>
+      <w:r>
+        <w:t xml:space="preserve"> Dieser Punkt wird über die offizielle Homepage leider nicht abgedeckt. Allerdings liess sich ein Framework finden, welches die </w:t>
+      </w:r>
+      <w:proofErr w:type="spellStart"/>
+      <w:r>
+        <w:t>jQuery</w:t>
+      </w:r>
+      <w:proofErr w:type="spellEnd"/>
+      <w:r>
+        <w:t xml:space="preserve"> </w:t>
+      </w:r>
+      <w:proofErr w:type="spellStart"/>
+      <w:r>
+        <w:t>Foundation</w:t>
+      </w:r>
+      <w:proofErr w:type="spellEnd"/>
+      <w:r>
+        <w:t xml:space="preserve"> selbst einsetzt, um ihre Frameworks zu testen: </w:t>
+      </w:r>
+      <w:proofErr w:type="spellStart"/>
+      <w:r>
+        <w:t>QUnit</w:t>
+      </w:r>
+      <w:proofErr w:type="spellEnd"/>
+      <w:r>
+        <w:t xml:space="preserve">. Diesbezüglich findet man auch schnell Tutorials und Hilfestellungen über Google und das </w:t>
+      </w:r>
+      <w:proofErr w:type="spellStart"/>
+      <w:r>
+        <w:t>jQuery</w:t>
+      </w:r>
+      <w:proofErr w:type="spellEnd"/>
+      <w:r>
+        <w:t xml:space="preserve">-Forum. Es können aber auch andere Frameworks wie Jasmine oder </w:t>
+      </w:r>
+      <w:proofErr w:type="spellStart"/>
+      <w:r>
+        <w:t>Selenium</w:t>
+      </w:r>
+      <w:proofErr w:type="spellEnd"/>
+      <w:r>
+        <w:t xml:space="preserve"> eingesetzt werden.</w:t>
+      </w:r>
+    </w:p>
+    <w:p>
+      <w:r>
+        <w:t>Schön, dass es Möglichkeiten gibt, allerdings schade, dass dies nicht offiziell über die Dokumentation abgehandelt wird. Wir bewerten hier mit dem Durchschnitt.</w:t>
+      </w:r>
+    </w:p>
+    <w:p>
+      <w:r>
+        <w:rPr>
+          <w:b/>
+        </w:rPr>
+        <w:t>Verbreitung:</w:t>
+      </w:r>
+      <w:r>
+        <w:t xml:space="preserve"> Die Google-Suche bringt hier 4'520'000 Treffer, was eine grosse Verbreitung vermuten lässt. Dies bestätigt auch die JQM-Gallery (</w:t>
+      </w:r>
+      <w:proofErr w:type="spellStart"/>
+      <w:r>
+        <w:t>jQuery</w:t>
+      </w:r>
+      <w:proofErr w:type="spellEnd"/>
+      <w:r>
+        <w:t xml:space="preserve">-Mobile-Gallery), welche rund 170 Apps zählt. Hier werden aber anscheinend nur die reinen </w:t>
+      </w:r>
+      <w:proofErr w:type="spellStart"/>
+      <w:r>
+        <w:t>jQuery</w:t>
+      </w:r>
+      <w:proofErr w:type="spellEnd"/>
+      <w:r>
+        <w:t xml:space="preserve"> Mobile Apps aufgelistet. Die Anzahl von nativen Apps, welche beispielsweise mit Hilfe von PhoneGap entwickelt wurde, sei hier noch nicht erwähnt.</w:t>
+      </w:r>
+    </w:p>
+    <w:p>
+      <w:r>
+        <w:t xml:space="preserve">Die Bekanntheit von </w:t>
+      </w:r>
+      <w:proofErr w:type="spellStart"/>
+      <w:r>
+        <w:t>jQuery</w:t>
+      </w:r>
+      <w:proofErr w:type="spellEnd"/>
+      <w:r>
+        <w:t xml:space="preserve"> und Co. ist zweifelsohne sehr beeindruckend. Nahezu jeder, der schon mal eine Web-Seite entwickelt hat, ist mit einem dieser Frameworks in Berührung gekommen. </w:t>
+      </w:r>
+      <w:proofErr w:type="spellStart"/>
+      <w:r>
+        <w:t>jQuery</w:t>
+      </w:r>
+      <w:proofErr w:type="spellEnd"/>
+      <w:r>
+        <w:t xml:space="preserve"> selbst wurde sogar von unseren Webentwicklungs-Dozenten empfohlen.</w:t>
+      </w:r>
+    </w:p>
+    <w:p>
+      <w:r>
+        <w:rPr>
+          <w:b/>
+        </w:rPr>
+        <w:t>Spezielles:</w:t>
+      </w:r>
+      <w:r>
+        <w:t xml:space="preserve"> Hier ist uns aufgefallen, dass sehr grossen Wert auf Erreichbarkeit und Konformität gelegt wird. Diesbezüglich wird ebenfalls auf Sehbehinderte Rücksicht genommen, welche die Homepage nicht ohne zusätzliche Hilfsmittel lesen können. Hier werden diese Möglichkeiten explizit unterstützt und gefördert.</w:t>
+      </w:r>
+    </w:p>
+    <w:p>
+      <w:r>
+        <w:t xml:space="preserve">Ebenfalls sehr schön ist der anfangs erwähnte </w:t>
+      </w:r>
+      <w:proofErr w:type="spellStart"/>
+      <w:r>
+        <w:t>Theme</w:t>
+      </w:r>
+      <w:proofErr w:type="spellEnd"/>
+      <w:r>
+        <w:t>-Editor, mit welchem auf ganz einfache Art und Weise ein eigenes Design erstellt werden kann. Nach Abschluss der Arbeit kann das fertige Design heruntergeladen werden, welches ein CSS, Bilder und eine Beispielseite enthält.</w:t>
+      </w:r>
+    </w:p>
+    <w:p>
+      <w:r>
+        <w:t>Wir bewerten hier mit dem Maximum von zwei Punkten.</w:t>
+      </w:r>
+    </w:p>
+    <w:p>
+      <w:pPr>
+        <w:pStyle w:val="berschrift1"/>
+        <w:numPr>
+          <w:ilvl w:val="2"/>
+          <w:numId w:val="11"/>
+        </w:numPr>
+      </w:pPr>
+      <w:r>
+        <w:lastRenderedPageBreak/>
+        <w:t>Finale Bewertung</w:t>
+      </w:r>
+    </w:p>
+    <w:tbl>
+      <w:tblPr>
+        <w:tblStyle w:val="Tabellenraster"/>
+        <w:tblW w:w="0" w:type="auto"/>
+        <w:tblLook w:val="04A0" w:firstRow="1" w:lastRow="0" w:firstColumn="1" w:lastColumn="0" w:noHBand="0" w:noVBand="1"/>
+      </w:tblPr>
+      <w:tblGrid>
+        <w:gridCol w:w="2449"/>
+        <w:gridCol w:w="954"/>
+      </w:tblGrid>
+      <w:tr>
+        <w:tc>
+          <w:tcPr>
+            <w:tcW w:w="2449" w:type="dxa"/>
+          </w:tcPr>
+          <w:p>
+            <w:r>
+              <w:t>Kriterium</w:t>
+            </w:r>
+          </w:p>
+        </w:tc>
+        <w:tc>
+          <w:tcPr>
+            <w:tcW w:w="954" w:type="dxa"/>
+          </w:tcPr>
+          <w:p>
+            <w:r>
+              <w:t>Punkte</w:t>
+            </w:r>
+          </w:p>
+        </w:tc>
+      </w:tr>
+      <w:tr>
+        <w:tc>
+          <w:tcPr>
+            <w:tcW w:w="2449" w:type="dxa"/>
+          </w:tcPr>
+          <w:p>
+            <w:r>
+              <w:t>Einfachheit</w:t>
+            </w:r>
+          </w:p>
+        </w:tc>
+        <w:tc>
+          <w:tcPr>
+            <w:tcW w:w="954" w:type="dxa"/>
+          </w:tcPr>
+          <w:p>
+            <w:r>
+              <w:t>9</w:t>
+            </w:r>
+          </w:p>
+        </w:tc>
+      </w:tr>
+      <w:tr>
+        <w:tc>
+          <w:tcPr>
+            <w:tcW w:w="2449" w:type="dxa"/>
+          </w:tcPr>
+          <w:p>
+            <w:r>
+              <w:t>Entwicklungsumgebung</w:t>
+            </w:r>
+          </w:p>
+        </w:tc>
+        <w:tc>
+          <w:tcPr>
+            <w:tcW w:w="954" w:type="dxa"/>
+          </w:tcPr>
+          <w:p>
+            <w:r>
+              <w:t>8</w:t>
+            </w:r>
+          </w:p>
+        </w:tc>
+      </w:tr>
+      <w:tr>
+        <w:tc>
+          <w:tcPr>
+            <w:tcW w:w="2449" w:type="dxa"/>
+          </w:tcPr>
+          <w:p>
+            <w:r>
+              <w:t>Support</w:t>
+            </w:r>
+          </w:p>
+        </w:tc>
+        <w:tc>
+          <w:tcPr>
+            <w:tcW w:w="954" w:type="dxa"/>
+          </w:tcPr>
+          <w:p>
+            <w:r>
+              <w:t>7</w:t>
+            </w:r>
+          </w:p>
+        </w:tc>
+      </w:tr>
+      <w:tr>
+        <w:tc>
+          <w:tcPr>
+            <w:tcW w:w="2449" w:type="dxa"/>
+          </w:tcPr>
+          <w:p>
+            <w:r>
+              <w:t>Dokumentation</w:t>
+            </w:r>
+          </w:p>
+        </w:tc>
+        <w:tc>
+          <w:tcPr>
+            <w:tcW w:w="954" w:type="dxa"/>
+          </w:tcPr>
+          <w:p>
+            <w:r>
+              <w:t>8</w:t>
+            </w:r>
+          </w:p>
+        </w:tc>
+      </w:tr>
+      <w:tr>
+        <w:tc>
+          <w:tcPr>
+            <w:tcW w:w="2449" w:type="dxa"/>
+          </w:tcPr>
+          <w:p>
+            <w:r>
+              <w:t>Tutorials</w:t>
+            </w:r>
+          </w:p>
+        </w:tc>
+        <w:tc>
+          <w:tcPr>
+            <w:tcW w:w="954" w:type="dxa"/>
+          </w:tcPr>
+          <w:p>
+            <w:r>
+              <w:t>??</w:t>
+            </w:r>
+          </w:p>
+        </w:tc>
+      </w:tr>
+      <w:tr>
+        <w:tc>
+          <w:tcPr>
+            <w:tcW w:w="2449" w:type="dxa"/>
+          </w:tcPr>
+          <w:p>
+            <w:r>
+              <w:t>Building</w:t>
+            </w:r>
+          </w:p>
+        </w:tc>
+        <w:tc>
+          <w:tcPr>
+            <w:tcW w:w="954" w:type="dxa"/>
+          </w:tcPr>
+          <w:p>
+            <w:r>
+              <w:t>5</w:t>
+            </w:r>
+          </w:p>
+        </w:tc>
+      </w:tr>
+      <w:tr>
+        <w:tc>
+          <w:tcPr>
+            <w:tcW w:w="2449" w:type="dxa"/>
+          </w:tcPr>
+          <w:p>
+            <w:r>
+              <w:t>Testing</w:t>
+            </w:r>
+          </w:p>
+        </w:tc>
+        <w:tc>
+          <w:tcPr>
+            <w:tcW w:w="954" w:type="dxa"/>
+          </w:tcPr>
+          <w:p>
+            <w:r>
+              <w:t>5</w:t>
+            </w:r>
+          </w:p>
+        </w:tc>
+      </w:tr>
+      <w:tr>
+        <w:tc>
+          <w:tcPr>
+            <w:tcW w:w="2449" w:type="dxa"/>
+          </w:tcPr>
+          <w:p>
+            <w:r>
+              <w:t>Verbreitung</w:t>
+            </w:r>
+          </w:p>
+        </w:tc>
+        <w:tc>
+          <w:tcPr>
+            <w:tcW w:w="954" w:type="dxa"/>
+          </w:tcPr>
+          <w:p>
+            <w:r>
+              <w:t>??</w:t>
+            </w:r>
+          </w:p>
+        </w:tc>
+      </w:tr>
+      <w:tr>
+        <w:tc>
+          <w:tcPr>
+            <w:tcW w:w="2449" w:type="dxa"/>
+          </w:tcPr>
+          <w:p>
+            <w:r>
+              <w:t>Spezielles</w:t>
+            </w:r>
+          </w:p>
+        </w:tc>
+        <w:tc>
+          <w:tcPr>
+            <w:tcW w:w="954" w:type="dxa"/>
+          </w:tcPr>
+          <w:p>
+            <w:r>
+              <w:t>2</w:t>
+            </w:r>
+          </w:p>
+        </w:tc>
+      </w:tr>
+    </w:tbl>
+    <w:p/>
+    <w:p>
+      <w:pPr>
+        <w:pStyle w:val="berschrift1"/>
+        <w:numPr>
+          <w:ilvl w:val="1"/>
+          <w:numId w:val="11"/>
+        </w:numPr>
+      </w:pPr>
+      <w:proofErr w:type="spellStart"/>
+      <w:r>
+        <w:t>jQPad</w:t>
+      </w:r>
+      <w:proofErr w:type="spellEnd"/>
+    </w:p>
+    <w:p>
+      <w:pPr>
+        <w:pStyle w:val="berschrift1"/>
+        <w:numPr>
+          <w:ilvl w:val="2"/>
+          <w:numId w:val="11"/>
+        </w:numPr>
+      </w:pPr>
+      <w:r>
+        <w:t>Einleitung</w:t>
+      </w:r>
+    </w:p>
+    <w:p>
+      <w:r>
+        <w:rPr>
+          <w:noProof/>
+          <w:lang w:eastAsia="de-CH"/>
+        </w:rPr>
+        <w:drawing>
+          <wp:anchor distT="0" distB="0" distL="114300" distR="114300" simplePos="0" relativeHeight="251698176" behindDoc="0" locked="0" layoutInCell="1" allowOverlap="1" wp14:anchorId="343FC3D2" wp14:editId="0D48180C">
+            <wp:simplePos x="0" y="0"/>
+            <wp:positionH relativeFrom="column">
+              <wp:posOffset>-4445</wp:posOffset>
+            </wp:positionH>
+            <wp:positionV relativeFrom="paragraph">
+              <wp:posOffset>5715</wp:posOffset>
+            </wp:positionV>
+            <wp:extent cx="628650" cy="523875"/>
+            <wp:effectExtent l="0" t="0" r="0" b="9525"/>
+            <wp:wrapSquare wrapText="bothSides"/>
+            <wp:docPr id="29" name="Picture 16" descr="E:\Media\jqpad\logo.png"/>
+            <wp:cNvGraphicFramePr>
+              <a:graphicFrameLocks xmlns:a="http://schemas.openxmlformats.org/drawingml/2006/main" noChangeAspect="1"/>
+            </wp:cNvGraphicFramePr>
+            <a:graphic xmlns:a="http://schemas.openxmlformats.org/drawingml/2006/main">
+              <a:graphicData uri="http://schemas.openxmlformats.org/drawingml/2006/picture">
+                <pic:pic xmlns:pic="http://schemas.openxmlformats.org/drawingml/2006/picture">
+                  <pic:nvPicPr>
+                    <pic:cNvPr id="0" name="Picture 1" descr="E:\Media\jqpad\logo.png"/>
+                    <pic:cNvPicPr>
+                      <a:picLocks noChangeAspect="1" noChangeArrowheads="1"/>
+                    </pic:cNvPicPr>
+                  </pic:nvPicPr>
+                  <pic:blipFill>
+                    <a:blip r:embed="rId46">
+                      <a:extLst>
+                        <a:ext uri="{28A0092B-C50C-407E-A947-70E740481C1C}">
+                          <a14:useLocalDpi xmlns:a14="http://schemas.microsoft.com/office/drawing/2010/main" val="0"/>
+                        </a:ext>
+                      </a:extLst>
+                    </a:blip>
+                    <a:srcRect/>
+                    <a:stretch>
+                      <a:fillRect/>
+                    </a:stretch>
+                  </pic:blipFill>
+                  <pic:spPr bwMode="auto">
+                    <a:xfrm>
+                      <a:off x="0" y="0"/>
+                      <a:ext cx="628650" cy="523875"/>
+                    </a:xfrm>
+                    <a:prstGeom prst="rect">
+                      <a:avLst/>
+                    </a:prstGeom>
+                    <a:noFill/>
+                    <a:ln>
+                      <a:noFill/>
+                    </a:ln>
+                  </pic:spPr>
+                </pic:pic>
+              </a:graphicData>
+            </a:graphic>
+            <wp14:sizeRelH relativeFrom="page">
+              <wp14:pctWidth>0</wp14:pctWidth>
+            </wp14:sizeRelH>
+            <wp14:sizeRelV relativeFrom="page">
+              <wp14:pctHeight>0</wp14:pctHeight>
+            </wp14:sizeRelV>
+          </wp:anchor>
+        </w:drawing>
+      </w:r>
+      <w:proofErr w:type="spellStart"/>
+      <w:r>
+        <w:t>jQPad</w:t>
+      </w:r>
+      <w:proofErr w:type="spellEnd"/>
+      <w:r>
+        <w:t xml:space="preserve"> ist ein </w:t>
+      </w:r>
+      <w:proofErr w:type="spellStart"/>
+      <w:r>
+        <w:t>iPad</w:t>
+      </w:r>
+      <w:proofErr w:type="spellEnd"/>
+      <w:r>
+        <w:t xml:space="preserve">-Web-Framework, </w:t>
+      </w:r>
+      <w:r>
+        <w:t xml:space="preserve">eine Mischung zwischen Template-Engine und JavaScript-Framework. Damit lassen sich auf einfache Weise Web-Seiten erstellen, welche  mit </w:t>
+      </w:r>
+      <w:proofErr w:type="spellStart"/>
+      <w:r>
+        <w:t>iPad</w:t>
+      </w:r>
+      <w:proofErr w:type="spellEnd"/>
+      <w:r>
+        <w:t xml:space="preserve"> kompatibel sind. Es setzt auf </w:t>
+      </w:r>
+      <w:proofErr w:type="spellStart"/>
+      <w:r>
+        <w:t>jQuery</w:t>
+      </w:r>
+      <w:proofErr w:type="spellEnd"/>
+      <w:r>
+        <w:t xml:space="preserve"> und </w:t>
+      </w:r>
+      <w:proofErr w:type="spellStart"/>
+      <w:r>
+        <w:t>iScroll</w:t>
+      </w:r>
+      <w:proofErr w:type="spellEnd"/>
+      <w:r>
+        <w:t xml:space="preserve"> auf und lässt sehr viel Freiraum für eigene Designs. </w:t>
+      </w:r>
+      <w:proofErr w:type="spellStart"/>
+      <w:r>
+        <w:t>jQPad</w:t>
+      </w:r>
+      <w:proofErr w:type="spellEnd"/>
+      <w:r>
+        <w:t xml:space="preserve"> befindet sich praktisch seit Anfang 2011 im Beta-Stadium, da es lediglich von einer Person - Adrian </w:t>
+      </w:r>
+      <w:proofErr w:type="spellStart"/>
+      <w:r>
+        <w:t>Conney</w:t>
+      </w:r>
+      <w:proofErr w:type="spellEnd"/>
+      <w:r>
+        <w:t xml:space="preserve"> - entwickelt wird und steht unter </w:t>
+      </w:r>
+      <w:proofErr w:type="gramStart"/>
+      <w:r>
+        <w:t>der</w:t>
+      </w:r>
+      <w:proofErr w:type="gramEnd"/>
+      <w:r>
+        <w:t xml:space="preserve"> General Public </w:t>
+      </w:r>
+      <w:proofErr w:type="spellStart"/>
+      <w:r>
+        <w:t>License</w:t>
+      </w:r>
+      <w:proofErr w:type="spellEnd"/>
+      <w:r>
+        <w:t>.</w:t>
+      </w:r>
+    </w:p>
+    <w:p>
+      <w:pPr>
+        <w:pStyle w:val="berschrift1"/>
+        <w:numPr>
+          <w:ilvl w:val="2"/>
+          <w:numId w:val="11"/>
+        </w:numPr>
+      </w:pPr>
+      <w:r>
+        <w:t>Wie funktioniert das Framework</w:t>
+      </w:r>
+    </w:p>
+    <w:p>
+      <w:r>
+        <w:t xml:space="preserve">Wie es für eine </w:t>
+      </w:r>
+      <w:proofErr w:type="spellStart"/>
+      <w:r>
+        <w:t>iPad</w:t>
+      </w:r>
+      <w:proofErr w:type="spellEnd"/>
+      <w:r>
+        <w:t xml:space="preserve"> App so typisch ist, bietet </w:t>
+      </w:r>
+      <w:proofErr w:type="spellStart"/>
+      <w:r>
+        <w:t>jQPad</w:t>
+      </w:r>
+      <w:proofErr w:type="spellEnd"/>
+      <w:r>
+        <w:t xml:space="preserve"> zwei Hauptbereiche. Eine Navigationsleiste auf der linken Seite und eine Inhaltsleiste auf der rechten Seite. Der Inhalt wird komplett mit AJAX geladen, sodass die Navigation bei jedem Seitenwechsel beibehalten werden kann. Geschrieben ist der Grossteil des Frameworks in JavaScript, im Idealfall muss aber nur das Template angepasst und allenfalls </w:t>
+      </w:r>
+      <w:r>
+        <w:t xml:space="preserve">durch </w:t>
+      </w:r>
+      <w:r>
+        <w:t>eigene Design-Aspekte ergänzt werden.</w:t>
+      </w:r>
+    </w:p>
+    <w:p>
+      <w:pPr>
+        <w:jc w:val="center"/>
+      </w:pPr>
+      <w:r>
+        <w:rPr>
+          <w:noProof/>
+          <w:lang w:eastAsia="de-CH"/>
+        </w:rPr>
+        <w:drawing>
+          <wp:inline distT="0" distB="0" distL="0" distR="0" wp14:anchorId="74608985" wp14:editId="365E7B6D">
+            <wp:extent cx="2981689" cy="1676400"/>
+            <wp:effectExtent l="0" t="0" r="9525" b="0"/>
+            <wp:docPr id="38" name="Grafik 38"/>
+            <wp:cNvGraphicFramePr>
+              <a:graphicFrameLocks xmlns:a="http://schemas.openxmlformats.org/drawingml/2006/main" noChangeAspect="1"/>
+            </wp:cNvGraphicFramePr>
+            <a:graphic xmlns:a="http://schemas.openxmlformats.org/drawingml/2006/main">
+              <a:graphicData uri="http://schemas.openxmlformats.org/drawingml/2006/picture">
+                <pic:pic xmlns:pic="http://schemas.openxmlformats.org/drawingml/2006/picture">
+                  <pic:nvPicPr>
+                    <pic:cNvPr id="0" name=""/>
+                    <pic:cNvPicPr/>
+                  </pic:nvPicPr>
+                  <pic:blipFill rotWithShape="1">
+                    <a:blip r:embed="rId47"/>
+                    <a:srcRect b="20365"/>
+                    <a:stretch/>
+                  </pic:blipFill>
+                  <pic:spPr bwMode="auto">
+                    <a:xfrm>
+                      <a:off x="0" y="0"/>
+                      <a:ext cx="2981689" cy="1676400"/>
+                    </a:xfrm>
+                    <a:prstGeom prst="rect">
+                      <a:avLst/>
+                    </a:prstGeom>
+                    <a:ln>
+                      <a:noFill/>
+                    </a:ln>
+                    <a:extLst>
+                      <a:ext uri="{53640926-AAD7-44D8-BBD7-CCE9431645EC}">
+                        <a14:shadowObscured xmlns:a14="http://schemas.microsoft.com/office/drawing/2010/main"/>
+                      </a:ext>
+                    </a:extLst>
+                  </pic:spPr>
+                </pic:pic>
+              </a:graphicData>
+            </a:graphic>
+          </wp:inline>
+        </w:drawing>
+      </w:r>
+    </w:p>
+    <w:p>
+      <w:pPr>
+        <w:pStyle w:val="berschrift1"/>
+        <w:numPr>
+          <w:ilvl w:val="2"/>
+          <w:numId w:val="11"/>
+        </w:numPr>
+      </w:pPr>
+      <w:r>
+        <w:t>Evaluation</w:t>
+      </w:r>
+    </w:p>
+    <w:p>
+      <w:r>
+        <w:rPr>
+          <w:b/>
+        </w:rPr>
+        <w:t>Einfachheit:</w:t>
+      </w:r>
+      <w:r>
+        <w:t xml:space="preserve"> Hier werden die Technologien HTML5, CSS und JavaScript verwendet, wobei die einzelnen Seitenaufrufe mittels AJAX geschehen. Die Anwendung der Technologien gestaltet sich wie </w:t>
+      </w:r>
+      <w:r>
+        <w:lastRenderedPageBreak/>
+        <w:t>bei einer herkömmlichen Web-Seite: Zuerst wird das Standard-HTML-Dokument auf den gewünschten Inhalt angepasst und allenfalls mit eigenen Styles via CSS ergänzt. Der Einsatz von eigenen JavaScript-Blöcken ist optional.</w:t>
+      </w:r>
+    </w:p>
+    <w:p>
+      <w:r>
+        <w:t>Um das Framework nun effizient einzusetzen, muss nach einer vorgeschriebenen Notation vorgegangen werden. Diese wird über das im Download-Paket mitgelieferte Read-</w:t>
+      </w:r>
+      <w:proofErr w:type="spellStart"/>
+      <w:r>
+        <w:t>Me</w:t>
+      </w:r>
+      <w:proofErr w:type="spellEnd"/>
+      <w:r>
+        <w:t xml:space="preserve"> sehr anschaulich und einfach erklärt. Schade ist allerdings, dass die Beispiel-Seite, welche auf die eigenen Bedürfnisse angepasst werden soll, bei uns nicht funktioniert hat. Diese wird zwar korrekt geladen, allerdings reagieren die Links nicht, was die Anwendung nicht gerade verständlich gestaltet.</w:t>
+      </w:r>
+    </w:p>
+    <w:p>
+      <w:r>
+        <w:t>Alles in Allem einfach gehalten, allerdings fehlt die Demo-Funktionalität auf herkömmlichen Computern. Dies bewerten wir mit genügend bis gut.</w:t>
+      </w:r>
+    </w:p>
+    <w:p>
+      <w:r>
+        <w:rPr>
+          <w:b/>
+        </w:rPr>
+        <w:t>Entwicklungsumgebung:</w:t>
+      </w:r>
+      <w:r>
+        <w:t xml:space="preserve"> Da hier ein Web-Framework vorliegt, gibt es diesbezüglich keine Einschränkungen. Unsere Internetrecherche bezüglich </w:t>
+      </w:r>
+      <w:proofErr w:type="spellStart"/>
+      <w:r>
+        <w:t>Preferenzen</w:t>
+      </w:r>
+      <w:proofErr w:type="spellEnd"/>
+      <w:r>
+        <w:t xml:space="preserve"> haben keine konkreten Ergebnisse geliefert. Dies liegt daran, dass es noch keine grosse Verbreitung erreicht hat, was vermutlich auch dem Beta-Stadium zugeschrieben werden kann.</w:t>
+      </w:r>
+    </w:p>
+    <w:p>
+      <w:r>
+        <w:t xml:space="preserve">Da es jedoch auf </w:t>
+      </w:r>
+      <w:proofErr w:type="spellStart"/>
+      <w:r>
+        <w:t>jQuery</w:t>
+      </w:r>
+      <w:proofErr w:type="spellEnd"/>
+      <w:r>
+        <w:t xml:space="preserve"> basiert, wäre die Nutzung von </w:t>
+      </w:r>
+      <w:proofErr w:type="spellStart"/>
+      <w:r>
+        <w:t>Aptana</w:t>
+      </w:r>
+      <w:proofErr w:type="spellEnd"/>
+      <w:r>
+        <w:t xml:space="preserve"> oder Dreamweaver naheliegend, da diese IDEs bereits </w:t>
+      </w:r>
+      <w:proofErr w:type="spellStart"/>
+      <w:r>
+        <w:t>jQuery</w:t>
+      </w:r>
+      <w:proofErr w:type="spellEnd"/>
+      <w:r>
+        <w:t>-Funktionalitäten anbieten.</w:t>
+      </w:r>
+    </w:p>
+    <w:p>
+      <w:r>
+        <w:t>Sehr grosse Flexibilität, was wir hier natürlich sehr gut bewerten.</w:t>
+      </w:r>
+    </w:p>
+    <w:p>
+      <w:r>
+        <w:rPr>
+          <w:b/>
+        </w:rPr>
+        <w:t>Support:</w:t>
+      </w:r>
+      <w:r>
+        <w:t xml:space="preserve"> </w:t>
+      </w:r>
+      <w:proofErr w:type="gramStart"/>
+      <w:r>
+        <w:t>Zur Zeit</w:t>
+      </w:r>
+      <w:proofErr w:type="gramEnd"/>
+      <w:r>
+        <w:t xml:space="preserve"> gibt es lediglich die Möglichkeiten entweder per E-Mail direkt an Adrian </w:t>
+      </w:r>
+      <w:proofErr w:type="spellStart"/>
+      <w:r>
+        <w:t>Cooney</w:t>
+      </w:r>
+      <w:proofErr w:type="spellEnd"/>
+      <w:r>
+        <w:t xml:space="preserve"> oder über die Google-Groups zu gehen. Allerdings existieren bei letzterem lediglich zwei Posts, weshalb hier keine genaueren Angaben in Sachen Zuverlässigkeit gemacht werden können. Laut Angaben auf der Google-Code-Seite sollen nach erstem finalen </w:t>
+      </w:r>
+      <w:proofErr w:type="spellStart"/>
+      <w:r>
+        <w:t>Build</w:t>
+      </w:r>
+      <w:proofErr w:type="spellEnd"/>
+      <w:r>
+        <w:t xml:space="preserve"> mehr Leute an dem Projekt mitarbeiten, was die Support-Möglichkeiten verbessern soll.</w:t>
+      </w:r>
+    </w:p>
+    <w:p>
+      <w:r>
+        <w:t>Inwiefern der Support via E-Mail funktioniert, können wir an dieser Stelle leider nicht beurteilen. Sehr schade, dass die Möglichkeiten so eingeschränkt sind. Eine mögliche Erklärung hierfür wäre die geringe Verbreitung. Hoffentlich wird sich dies in Zukunft verbessern, zum jetzigen Zeitpunkt müssen wir diesen Punkt als ungenügend bewerten.</w:t>
+      </w:r>
+    </w:p>
+    <w:p>
+      <w:r>
+        <w:rPr>
+          <w:b/>
+        </w:rPr>
+        <w:t>Dokumentation:</w:t>
+      </w:r>
+      <w:r>
+        <w:t xml:space="preserve"> Diese ist extrem klein und rudimentär gehalten. Das heruntergeladene Packet en</w:t>
+      </w:r>
+      <w:r>
+        <w:t>t</w:t>
+      </w:r>
+      <w:r>
+        <w:t xml:space="preserve">hält eine </w:t>
+      </w:r>
+      <w:proofErr w:type="spellStart"/>
+      <w:r>
+        <w:t>Read</w:t>
+      </w:r>
+      <w:r>
+        <w:t>me</w:t>
+      </w:r>
+      <w:proofErr w:type="spellEnd"/>
+      <w:r>
+        <w:t>-Datei im HTML-Format, welche</w:t>
+      </w:r>
+      <w:r>
+        <w:t xml:space="preserve"> ungefähr vier A4-Seiten entspricht. Zwar werden hier die einzelnen Bereiche mit Beispielen erklärt, allerdings können über die Demo nur etwa die Hälfte davon nachvollzogen werden.</w:t>
+      </w:r>
+    </w:p>
+    <w:p>
+      <w:r>
+        <w:t>Zurzeit</w:t>
+      </w:r>
+      <w:r>
+        <w:t xml:space="preserve"> ist die Dokumentation leider nur in dieser Form verfügbar, dies soll sich allerdings in Zukunft noch ändern.</w:t>
+      </w:r>
+    </w:p>
+    <w:p>
+      <w:r>
+        <w:t xml:space="preserve">Zusammenfassend können wir sagen, dass zwar die grundlegenden Funktionen erläutert werden, diese allerdings selbst durch </w:t>
+      </w:r>
+      <w:proofErr w:type="spellStart"/>
+      <w:r>
+        <w:t>try</w:t>
+      </w:r>
+      <w:proofErr w:type="spellEnd"/>
+      <w:r>
+        <w:t xml:space="preserve"> </w:t>
+      </w:r>
+      <w:proofErr w:type="spellStart"/>
+      <w:r>
+        <w:t>and</w:t>
+      </w:r>
+      <w:proofErr w:type="spellEnd"/>
+      <w:r>
+        <w:t xml:space="preserve"> </w:t>
+      </w:r>
+      <w:proofErr w:type="spellStart"/>
+      <w:r>
+        <w:t>error</w:t>
+      </w:r>
+      <w:proofErr w:type="spellEnd"/>
+      <w:r>
+        <w:t xml:space="preserve"> erprobt werden müssen. Dazu kommt die eingeschränkte Verfügbarkeit, was wir entsprechend mit ungenügend bewerten.</w:t>
+      </w:r>
+    </w:p>
+    <w:p>
+      <w:r>
+        <w:rPr>
+          <w:b/>
+          <w:noProof/>
+          <w:lang w:eastAsia="de-CH"/>
+        </w:rPr>
+        <w:drawing>
+          <wp:anchor distT="0" distB="0" distL="114300" distR="114300" simplePos="0" relativeHeight="251699200" behindDoc="0" locked="0" layoutInCell="1" allowOverlap="1" wp14:anchorId="7AD04F9C" wp14:editId="248B020B">
+            <wp:simplePos x="0" y="0"/>
+            <wp:positionH relativeFrom="column">
+              <wp:posOffset>-52070</wp:posOffset>
+            </wp:positionH>
+            <wp:positionV relativeFrom="paragraph">
+              <wp:posOffset>222250</wp:posOffset>
+            </wp:positionV>
+            <wp:extent cx="2390775" cy="1104900"/>
+            <wp:effectExtent l="0" t="0" r="9525" b="0"/>
+            <wp:wrapSquare wrapText="bothSides"/>
+            <wp:docPr id="30" name="Picture 17" descr="E:\Media\jqpad\jqpad-google-tutorials.png"/>
+            <wp:cNvGraphicFramePr>
+              <a:graphicFrameLocks xmlns:a="http://schemas.openxmlformats.org/drawingml/2006/main" noChangeAspect="1"/>
+            </wp:cNvGraphicFramePr>
+            <a:graphic xmlns:a="http://schemas.openxmlformats.org/drawingml/2006/main">
+              <a:graphicData uri="http://schemas.openxmlformats.org/drawingml/2006/picture">
+                <pic:pic xmlns:pic="http://schemas.openxmlformats.org/drawingml/2006/picture">
+                  <pic:nvPicPr>
+                    <pic:cNvPr id="0" name="Picture 2" descr="E:\Media\jqpad\jqpad-google-tutorials.png"/>
+                    <pic:cNvPicPr>
+                      <a:picLocks noChangeAspect="1" noChangeArrowheads="1"/>
+                    </pic:cNvPicPr>
+                  </pic:nvPicPr>
+                  <pic:blipFill>
+                    <a:blip r:embed="rId48">
+                      <a:extLst>
+                        <a:ext uri="{28A0092B-C50C-407E-A947-70E740481C1C}">
+                          <a14:useLocalDpi xmlns:a14="http://schemas.microsoft.com/office/drawing/2010/main" val="0"/>
+                        </a:ext>
+                      </a:extLst>
+                    </a:blip>
+                    <a:srcRect/>
+                    <a:stretch>
+                      <a:fillRect/>
+                    </a:stretch>
+                  </pic:blipFill>
+                  <pic:spPr bwMode="auto">
+                    <a:xfrm>
+                      <a:off x="0" y="0"/>
+                      <a:ext cx="2390775" cy="1104900"/>
+                    </a:xfrm>
+                    <a:prstGeom prst="rect">
+                      <a:avLst/>
+                    </a:prstGeom>
+                    <a:noFill/>
+                    <a:ln>
+                      <a:noFill/>
+                    </a:ln>
+                  </pic:spPr>
+                </pic:pic>
+              </a:graphicData>
+            </a:graphic>
+            <wp14:sizeRelH relativeFrom="page">
+              <wp14:pctWidth>0</wp14:pctWidth>
+            </wp14:sizeRelH>
+            <wp14:sizeRelV relativeFrom="page">
+              <wp14:pctHeight>0</wp14:pctHeight>
+            </wp14:sizeRelV>
+          </wp:anchor>
+        </w:drawing>
+      </w:r>
+      <w:r>
+        <w:rPr>
+          <w:b/>
+        </w:rPr>
+        <w:t>Tutorials:</w:t>
+      </w:r>
+      <w:r>
+        <w:t xml:space="preserve"> Google liefert hier 1'480 Ergebnisse, wobei weder die ersten fünf Links noch alle weiteren </w:t>
+      </w:r>
+      <w:r>
+        <w:lastRenderedPageBreak/>
+        <w:t xml:space="preserve">ein </w:t>
+      </w:r>
+      <w:proofErr w:type="spellStart"/>
+      <w:r>
+        <w:t>Tutorial</w:t>
+      </w:r>
+      <w:proofErr w:type="spellEnd"/>
+      <w:r>
+        <w:t xml:space="preserve"> beschreiben. An dieser Stelle muss mit der mitgelieferten Dokumentation </w:t>
+      </w:r>
+      <w:r>
+        <w:t>vorliebgenommen</w:t>
+      </w:r>
+      <w:r>
+        <w:t xml:space="preserve"> werden.</w:t>
+      </w:r>
+    </w:p>
+    <w:p>
+      <w:r>
+        <w:t xml:space="preserve">Diesen Punkt können wir entsprechend nicht bewerten, </w:t>
+      </w:r>
+      <w:r>
+        <w:t xml:space="preserve">wir vergeben als </w:t>
+      </w:r>
+      <w:r>
+        <w:t xml:space="preserve">Standard in solchen Fällen </w:t>
+      </w:r>
+      <w:r>
+        <w:t>ein</w:t>
+      </w:r>
+      <w:r>
+        <w:t xml:space="preserve"> genügend.</w:t>
+      </w:r>
+    </w:p>
+    <w:p>
+      <w:r>
+        <w:rPr>
+          <w:b/>
+        </w:rPr>
+        <w:t>Building:</w:t>
+      </w:r>
+      <w:r>
+        <w:t xml:space="preserve"> Wie bei anderen von uns evaluierten Web-Frameworks existiert auch hier kein nativer </w:t>
+      </w:r>
+      <w:proofErr w:type="spellStart"/>
+      <w:r>
+        <w:t>Build</w:t>
+      </w:r>
+      <w:proofErr w:type="spellEnd"/>
+      <w:r>
+        <w:t>-Vorgang. Ob dieses Framework bereits mit anderen wie PhoneGap kombiniert wur</w:t>
+      </w:r>
+      <w:r>
+        <w:t>de, konnten wir leider nicht er</w:t>
+      </w:r>
+      <w:r>
+        <w:t>uieren.</w:t>
+      </w:r>
+    </w:p>
+    <w:p>
+      <w:r>
+        <w:t>Entsprechend müssen wir hier die Note genügend vergeben, da dieser Punkt hier nicht bewertet werden kann.</w:t>
+      </w:r>
+    </w:p>
+    <w:p>
+      <w:r>
+        <w:rPr>
+          <w:b/>
+        </w:rPr>
+        <w:t>Testing:</w:t>
+      </w:r>
+      <w:r>
+        <w:t xml:space="preserve"> Sowohl die Dokumentation als auch das </w:t>
+      </w:r>
+      <w:proofErr w:type="spellStart"/>
+      <w:r>
+        <w:t>Git</w:t>
+      </w:r>
+      <w:proofErr w:type="spellEnd"/>
+      <w:r>
+        <w:t xml:space="preserve">-Repository geben keinen Aufschluss auf </w:t>
+      </w:r>
+      <w:r>
+        <w:t>irgendeine</w:t>
+      </w:r>
+      <w:r>
+        <w:t xml:space="preserve"> Form von automatisierten Tests. Hier kommen wieder die üblichen Kandidaten wie </w:t>
+      </w:r>
+      <w:proofErr w:type="spellStart"/>
+      <w:r>
+        <w:t>QUnit</w:t>
+      </w:r>
+      <w:proofErr w:type="spellEnd"/>
+      <w:r>
+        <w:t xml:space="preserve">, Jasmine und </w:t>
+      </w:r>
+      <w:proofErr w:type="spellStart"/>
+      <w:r>
+        <w:t>Selenium</w:t>
+      </w:r>
+      <w:proofErr w:type="spellEnd"/>
+      <w:r>
+        <w:t xml:space="preserve"> ins Spiel. Ansonsten sind manuelle Tests unverzichtbar.</w:t>
+      </w:r>
+    </w:p>
+    <w:p>
+      <w:r>
+        <w:t xml:space="preserve">Fazit: Bei </w:t>
+      </w:r>
+      <w:proofErr w:type="spellStart"/>
+      <w:r>
+        <w:t>jQPad</w:t>
+      </w:r>
+      <w:proofErr w:type="spellEnd"/>
+      <w:r>
+        <w:t xml:space="preserve"> können die gängigen </w:t>
+      </w:r>
+      <w:proofErr w:type="spellStart"/>
+      <w:r>
+        <w:t>Testlibraries</w:t>
+      </w:r>
+      <w:proofErr w:type="spellEnd"/>
+      <w:r>
+        <w:t xml:space="preserve"> für Web-Applikationen verwendet werden, allerdings wäre ein Hinweis in der Dokumentation wünschenswert. Die Bewertung fällt hier durchschnittlich aus.</w:t>
+      </w:r>
+    </w:p>
+    <w:p>
+      <w:r>
+        <w:rPr>
+          <w:b/>
+        </w:rPr>
+        <w:t>Verbreitung:</w:t>
+      </w:r>
+      <w:r>
+        <w:t xml:space="preserve"> Google liefert 3'030 Resultate, was extrem wenig sind, wenn man den Bedarf an </w:t>
+      </w:r>
+      <w:proofErr w:type="spellStart"/>
+      <w:r>
+        <w:t>iPad</w:t>
+      </w:r>
+      <w:proofErr w:type="spellEnd"/>
+      <w:r>
+        <w:t>-Applikationen betrachtet. Wir können uns dies nur damit erklären, dass selbst nach zwei Jahren Entwicklung immer noch eine Beta-Version vorliegt. Bekanntermassen werden diese sehr selten für produktive Systeme eingesetzt, vor</w:t>
+      </w:r>
+      <w:r>
+        <w:t xml:space="preserve"> </w:t>
+      </w:r>
+      <w:r>
+        <w:t>allem, wenn kein offizieller und schneller Support verfügbar ist.</w:t>
+      </w:r>
+    </w:p>
+    <w:p>
+      <w:pPr>
+        <w:pStyle w:val="berschrift1"/>
+        <w:numPr>
+          <w:ilvl w:val="2"/>
+          <w:numId w:val="11"/>
+        </w:numPr>
+      </w:pPr>
+      <w:r>
+        <w:t>Finale Bewertung</w:t>
+      </w:r>
+    </w:p>
+    <w:tbl>
+      <w:tblPr>
+        <w:tblStyle w:val="Tabellenraster"/>
+        <w:tblW w:w="0" w:type="auto"/>
+        <w:tblLook w:val="04A0" w:firstRow="1" w:lastRow="0" w:firstColumn="1" w:lastColumn="0" w:noHBand="0" w:noVBand="1"/>
+      </w:tblPr>
+      <w:tblGrid>
+        <w:gridCol w:w="2449"/>
+        <w:gridCol w:w="954"/>
+      </w:tblGrid>
+      <w:tr>
+        <w:tc>
+          <w:tcPr>
+            <w:tcW w:w="2449" w:type="dxa"/>
+          </w:tcPr>
+          <w:p>
+            <w:r>
+              <w:t>Kriterium</w:t>
+            </w:r>
+          </w:p>
+        </w:tc>
+        <w:tc>
+          <w:tcPr>
+            <w:tcW w:w="954" w:type="dxa"/>
+          </w:tcPr>
+          <w:p>
+            <w:r>
+              <w:t>Punkte</w:t>
+            </w:r>
+          </w:p>
+        </w:tc>
+      </w:tr>
+      <w:tr>
+        <w:tc>
+          <w:tcPr>
+            <w:tcW w:w="2449" w:type="dxa"/>
+          </w:tcPr>
+          <w:p>
+            <w:r>
+              <w:t>Einfachheit</w:t>
+            </w:r>
+          </w:p>
+        </w:tc>
+        <w:tc>
+          <w:tcPr>
+            <w:tcW w:w="954" w:type="dxa"/>
+          </w:tcPr>
+          <w:p>
+            <w:r>
+              <w:t>8</w:t>
+            </w:r>
+          </w:p>
+        </w:tc>
+      </w:tr>
+      <w:tr>
+        <w:tc>
+          <w:tcPr>
+            <w:tcW w:w="2449" w:type="dxa"/>
+          </w:tcPr>
+          <w:p>
+            <w:r>
+              <w:t>Entwicklungsumgebung</w:t>
+            </w:r>
+          </w:p>
+        </w:tc>
+        <w:tc>
+          <w:tcPr>
+            <w:tcW w:w="954" w:type="dxa"/>
+          </w:tcPr>
+          <w:p>
+            <w:r>
+              <w:t>8</w:t>
+            </w:r>
+          </w:p>
+        </w:tc>
+      </w:tr>
+      <w:tr>
+        <w:tc>
+          <w:tcPr>
+            <w:tcW w:w="2449" w:type="dxa"/>
+          </w:tcPr>
+          <w:p>
+            <w:r>
+              <w:t>Support</w:t>
+            </w:r>
+          </w:p>
+        </w:tc>
+        <w:tc>
+          <w:tcPr>
+            <w:tcW w:w="954" w:type="dxa"/>
+          </w:tcPr>
+          <w:p>
+            <w:r>
+              <w:t>3</w:t>
+            </w:r>
+          </w:p>
+        </w:tc>
+      </w:tr>
+      <w:tr>
+        <w:tc>
+          <w:tcPr>
+            <w:tcW w:w="2449" w:type="dxa"/>
+          </w:tcPr>
+          <w:p>
+            <w:r>
+              <w:t>Dokumentation</w:t>
+            </w:r>
+          </w:p>
+        </w:tc>
+        <w:tc>
+          <w:tcPr>
+            <w:tcW w:w="954" w:type="dxa"/>
+          </w:tcPr>
+          <w:p>
+            <w:r>
+              <w:t>3</w:t>
+            </w:r>
+          </w:p>
+        </w:tc>
+      </w:tr>
+      <w:tr>
+        <w:tc>
+          <w:tcPr>
+            <w:tcW w:w="2449" w:type="dxa"/>
+          </w:tcPr>
+          <w:p>
+            <w:r>
+              <w:t>Tutorials</w:t>
+            </w:r>
+          </w:p>
+        </w:tc>
+        <w:tc>
+          <w:tcPr>
+            <w:tcW w:w="954" w:type="dxa"/>
+          </w:tcPr>
+          <w:p>
+            <w:r>
+              <w:t>5</w:t>
             </w:r>
           </w:p>
         </w:tc>
@@ -14575,9 +20557,19 @@
             <w:tcW w:w="1386" w:type="dxa"/>
           </w:tcPr>
           <w:p>
-            <w:r>
-              <w:t>Appcelerator Titanium</w:t>
-            </w:r>
+            <w:proofErr w:type="spellStart"/>
+            <w:r>
+              <w:t>Appcelerator</w:t>
+            </w:r>
+            <w:proofErr w:type="spellEnd"/>
+            <w:r>
+              <w:t xml:space="preserve"> </w:t>
+            </w:r>
+            <w:proofErr w:type="spellStart"/>
+            <w:r>
+              <w:t>Titanium</w:t>
+            </w:r>
+            <w:proofErr w:type="spellEnd"/>
           </w:p>
         </w:tc>
         <w:tc>
@@ -14620,9 +20612,11 @@
             <w:tcW w:w="913" w:type="dxa"/>
           </w:tcPr>
           <w:p>
+            <w:proofErr w:type="spellStart"/>
             <w:r>
               <w:t>iUI</w:t>
             </w:r>
+            <w:proofErr w:type="spellEnd"/>
           </w:p>
         </w:tc>
       </w:tr>
@@ -14787,6 +20781,7 @@
           </w:tcPr>
           <w:p>
             <w:r>
+              <w:lastRenderedPageBreak/>
               <w:t>Support</w:t>
             </w:r>
           </w:p>
@@ -15018,7 +21013,6 @@
           </w:tcPr>
           <w:p>
             <w:r>
-              <w:lastRenderedPageBreak/>
               <w:t>Building</w:t>
             </w:r>
           </w:p>
@@ -15415,9 +21409,11 @@
             <w:tcW w:w="1386" w:type="dxa"/>
           </w:tcPr>
           <w:p>
+            <w:proofErr w:type="spellStart"/>
             <w:r>
               <w:t>iWebKit</w:t>
             </w:r>
+            <w:proofErr w:type="spellEnd"/>
           </w:p>
         </w:tc>
         <w:tc>
@@ -15425,8 +21421,13 @@
             <w:tcW w:w="1210" w:type="dxa"/>
           </w:tcPr>
           <w:p>
-            <w:r>
-              <w:t>Sencha Touch</w:t>
+            <w:proofErr w:type="spellStart"/>
+            <w:r>
+              <w:t>Sencha</w:t>
+            </w:r>
+            <w:proofErr w:type="spellEnd"/>
+            <w:r>
+              <w:t xml:space="preserve"> Touch</w:t>
             </w:r>
           </w:p>
         </w:tc>
@@ -15445,9 +21446,11 @@
             <w:tcW w:w="909" w:type="dxa"/>
           </w:tcPr>
           <w:p>
+            <w:proofErr w:type="spellStart"/>
             <w:r>
               <w:t>jQPad</w:t>
             </w:r>
+            <w:proofErr w:type="spellEnd"/>
           </w:p>
         </w:tc>
         <w:tc>
@@ -15455,8 +21458,13 @@
             <w:tcW w:w="913" w:type="dxa"/>
           </w:tcPr>
           <w:p>
-            <w:r>
-              <w:t>jQuery Mobile</w:t>
+            <w:proofErr w:type="spellStart"/>
+            <w:r>
+              <w:t>jQuery</w:t>
+            </w:r>
+            <w:proofErr w:type="spellEnd"/>
+            <w:r>
+              <w:t xml:space="preserve"> Mobile</w:t>
             </w:r>
           </w:p>
         </w:tc>
@@ -15519,6 +21527,9 @@
             <w:pPr>
               <w:jc w:val="center"/>
             </w:pPr>
+            <w:r>
+              <w:t>8</w:t>
+            </w:r>
           </w:p>
         </w:tc>
         <w:tc>
@@ -15529,6 +21540,9 @@
             <w:pPr>
               <w:jc w:val="center"/>
             </w:pPr>
+            <w:r>
+              <w:t>9</w:t>
+            </w:r>
           </w:p>
         </w:tc>
       </w:tr>
@@ -15590,6 +21604,9 @@
             <w:pPr>
               <w:jc w:val="center"/>
             </w:pPr>
+            <w:r>
+              <w:t>8</w:t>
+            </w:r>
           </w:p>
         </w:tc>
         <w:tc>
@@ -15600,6 +21617,9 @@
             <w:pPr>
               <w:jc w:val="center"/>
             </w:pPr>
+            <w:r>
+              <w:t>8</w:t>
+            </w:r>
           </w:p>
         </w:tc>
       </w:tr>
@@ -15661,6 +21681,11 @@
             <w:pPr>
               <w:jc w:val="center"/>
             </w:pPr>
+            <w:r>
+              <w:t>3</w:t>
+            </w:r>
+            <w:bookmarkStart w:id="47" w:name="_GoBack"/>
+            <w:bookmarkEnd w:id="47"/>
           </w:p>
         </w:tc>
         <w:tc>
@@ -15671,6 +21696,9 @@
             <w:pPr>
               <w:jc w:val="center"/>
             </w:pPr>
+            <w:r>
+              <w:t>7</w:t>
+            </w:r>
           </w:p>
         </w:tc>
       </w:tr>
@@ -15732,6 +21760,9 @@
             <w:pPr>
               <w:jc w:val="center"/>
             </w:pPr>
+            <w:r>
+              <w:t>3</w:t>
+            </w:r>
           </w:p>
         </w:tc>
         <w:tc>
@@ -15742,6 +21773,9 @@
             <w:pPr>
               <w:jc w:val="center"/>
             </w:pPr>
+            <w:r>
+              <w:t>8</w:t>
+            </w:r>
           </w:p>
         </w:tc>
       </w:tr>
@@ -15803,6 +21837,9 @@
             <w:pPr>
               <w:jc w:val="center"/>
             </w:pPr>
+            <w:r>
+              <w:t>1480</w:t>
+            </w:r>
           </w:p>
         </w:tc>
         <w:tc>
@@ -15813,6 +21850,9 @@
             <w:pPr>
               <w:jc w:val="center"/>
             </w:pPr>
+            <w:r>
+              <w:t>1680000</w:t>
+            </w:r>
           </w:p>
         </w:tc>
       </w:tr>
@@ -15874,6 +21914,9 @@
             <w:pPr>
               <w:jc w:val="center"/>
             </w:pPr>
+            <w:r>
+              <w:t>5</w:t>
+            </w:r>
           </w:p>
         </w:tc>
         <w:tc>
@@ -15884,6 +21927,9 @@
             <w:pPr>
               <w:jc w:val="center"/>
             </w:pPr>
+            <w:r>
+              <w:t>5</w:t>
+            </w:r>
           </w:p>
         </w:tc>
       </w:tr>
@@ -15945,6 +21991,9 @@
             <w:pPr>
               <w:jc w:val="center"/>
             </w:pPr>
+            <w:r>
+              <w:t>5</w:t>
+            </w:r>
           </w:p>
         </w:tc>
         <w:tc>
@@ -15955,6 +22004,9 @@
             <w:pPr>
               <w:jc w:val="center"/>
             </w:pPr>
+            <w:r>
+              <w:t>5</w:t>
+            </w:r>
           </w:p>
         </w:tc>
       </w:tr>
@@ -15980,8 +22032,6 @@
             <w:r>
               <w:t>162‘000</w:t>
             </w:r>
-            <w:bookmarkStart w:id="47" w:name="_GoBack"/>
-            <w:bookmarkEnd w:id="47"/>
           </w:p>
         </w:tc>
         <w:tc>
@@ -16018,6 +22068,9 @@
             <w:pPr>
               <w:jc w:val="center"/>
             </w:pPr>
+            <w:r>
+              <w:t>3030</w:t>
+            </w:r>
           </w:p>
         </w:tc>
         <w:tc>
@@ -16028,6 +22081,9 @@
             <w:pPr>
               <w:jc w:val="center"/>
             </w:pPr>
+            <w:r>
+              <w:t>4520000</w:t>
+            </w:r>
           </w:p>
         </w:tc>
       </w:tr>
@@ -16089,6 +22145,9 @@
             <w:pPr>
               <w:jc w:val="center"/>
             </w:pPr>
+            <w:r>
+              <w:t>0</w:t>
+            </w:r>
           </w:p>
         </w:tc>
         <w:tc>
@@ -16099,6 +22158,9 @@
             <w:pPr>
               <w:jc w:val="center"/>
             </w:pPr>
+            <w:r>
+              <w:t>2</w:t>
+            </w:r>
           </w:p>
         </w:tc>
       </w:tr>
@@ -16276,7 +22338,6 @@
       </w:pPr>
       <w:bookmarkStart w:id="54" w:name="_Toc343016088"/>
       <w:r>
-        <w:lastRenderedPageBreak/>
         <w:t>Quellen</w:t>
       </w:r>
       <w:bookmarkEnd w:id="54"/>
@@ -16290,7 +22351,7 @@
       <w:r>
         <w:br/>
       </w:r>
-      <w:hyperlink r:id="rId37" w:history="1">
+      <w:hyperlink r:id="rId49" w:history="1">
         <w:r>
           <w:rPr>
             <w:rStyle w:val="Hyperlink"/>
@@ -16300,7 +22361,7 @@
       </w:hyperlink>
     </w:p>
     <w:p>
-      <w:hyperlink r:id="rId38" w:history="1">
+      <w:hyperlink r:id="rId50" w:history="1">
         <w:r>
           <w:rPr>
             <w:rStyle w:val="Hyperlink"/>
@@ -16310,7 +22371,7 @@
       </w:hyperlink>
     </w:p>
     <w:p>
-      <w:hyperlink r:id="rId39" w:history="1">
+      <w:hyperlink r:id="rId51" w:history="1">
         <w:r>
           <w:rPr>
             <w:rStyle w:val="Hyperlink"/>
@@ -16325,7 +22386,7 @@
           <w:rStyle w:val="Hyperlink"/>
         </w:rPr>
       </w:pPr>
-      <w:hyperlink r:id="rId40" w:history="1">
+      <w:hyperlink r:id="rId52" w:history="1">
         <w:r>
           <w:rPr>
             <w:rStyle w:val="Hyperlink"/>
@@ -16335,7 +22396,7 @@
       </w:hyperlink>
     </w:p>
     <w:p>
-      <w:hyperlink r:id="rId41" w:history="1">
+      <w:hyperlink r:id="rId53" w:history="1">
         <w:r>
           <w:rPr>
             <w:rStyle w:val="Hyperlink"/>
@@ -16345,7 +22406,7 @@
       </w:hyperlink>
     </w:p>
     <w:p>
-      <w:hyperlink r:id="rId42" w:history="1">
+      <w:hyperlink r:id="rId54" w:history="1">
         <w:r>
           <w:rPr>
             <w:rStyle w:val="Hyperlink"/>
@@ -16355,7 +22416,7 @@
       </w:hyperlink>
     </w:p>
     <w:p>
-      <w:hyperlink r:id="rId43" w:history="1">
+      <w:hyperlink r:id="rId55" w:history="1">
         <w:r>
           <w:rPr>
             <w:rStyle w:val="Hyperlink"/>
@@ -16370,7 +22431,7 @@
           <w:rStyle w:val="Hyperlink"/>
         </w:rPr>
       </w:pPr>
-      <w:hyperlink r:id="rId44" w:history="1">
+      <w:hyperlink r:id="rId56" w:history="1">
         <w:r>
           <w:rPr>
             <w:rStyle w:val="Hyperlink"/>
@@ -16385,7 +22446,7 @@
           <w:rStyle w:val="Hyperlink"/>
         </w:rPr>
       </w:pPr>
-      <w:hyperlink r:id="rId45" w:history="1">
+      <w:hyperlink r:id="rId57" w:history="1">
         <w:r>
           <w:rPr>
             <w:rStyle w:val="Hyperlink"/>
@@ -16400,7 +22461,7 @@
           <w:rStyle w:val="Hyperlink"/>
         </w:rPr>
       </w:pPr>
-      <w:hyperlink r:id="rId46" w:history="1">
+      <w:hyperlink r:id="rId58" w:history="1">
         <w:r>
           <w:rPr>
             <w:rStyle w:val="Hyperlink"/>
@@ -16410,7 +22471,7 @@
       </w:hyperlink>
     </w:p>
     <w:p>
-      <w:hyperlink r:id="rId47" w:history="1">
+      <w:hyperlink r:id="rId59" w:history="1">
         <w:r>
           <w:rPr>
             <w:rStyle w:val="Hyperlink"/>
@@ -16420,7 +22481,7 @@
       </w:hyperlink>
     </w:p>
     <w:p>
-      <w:hyperlink r:id="rId48" w:history="1">
+      <w:hyperlink r:id="rId60" w:history="1">
         <w:r>
           <w:rPr>
             <w:rStyle w:val="Hyperlink"/>
@@ -16435,7 +22496,7 @@
           <w:rStyle w:val="Hyperlink"/>
         </w:rPr>
       </w:pPr>
-      <w:hyperlink r:id="rId49" w:history="1">
+      <w:hyperlink r:id="rId61" w:history="1">
         <w:r>
           <w:rPr>
             <w:rStyle w:val="Hyperlink"/>
@@ -16445,7 +22506,7 @@
       </w:hyperlink>
     </w:p>
     <w:p>
-      <w:hyperlink r:id="rId50" w:history="1">
+      <w:hyperlink r:id="rId62" w:history="1">
         <w:r>
           <w:rPr>
             <w:rStyle w:val="Hyperlink"/>
@@ -16460,7 +22521,7 @@
           <w:rStyle w:val="Hyperlink"/>
         </w:rPr>
       </w:pPr>
-      <w:hyperlink r:id="rId51" w:history="1">
+      <w:hyperlink r:id="rId63" w:history="1">
         <w:r>
           <w:rPr>
             <w:rStyle w:val="Hyperlink"/>
@@ -16470,7 +22531,7 @@
       </w:hyperlink>
     </w:p>
     <w:p>
-      <w:hyperlink r:id="rId52" w:history="1">
+      <w:hyperlink r:id="rId64" w:history="1">
         <w:r>
           <w:rPr>
             <w:rStyle w:val="Hyperlink"/>
@@ -16480,7 +22541,7 @@
       </w:hyperlink>
     </w:p>
     <w:p>
-      <w:hyperlink r:id="rId53" w:history="1">
+      <w:hyperlink r:id="rId65" w:history="1">
         <w:r>
           <w:rPr>
             <w:rStyle w:val="Hyperlink"/>
@@ -16490,7 +22551,7 @@
       </w:hyperlink>
     </w:p>
     <w:p>
-      <w:hyperlink r:id="rId54" w:history="1">
+      <w:hyperlink r:id="rId66" w:history="1">
         <w:r>
           <w:rPr>
             <w:rStyle w:val="Hyperlink"/>
@@ -16500,7 +22561,7 @@
       </w:hyperlink>
     </w:p>
     <w:p>
-      <w:hyperlink r:id="rId55" w:history="1">
+      <w:hyperlink r:id="rId67" w:history="1">
         <w:r>
           <w:rPr>
             <w:rStyle w:val="Hyperlink"/>
@@ -16510,7 +22571,7 @@
       </w:hyperlink>
     </w:p>
     <w:p>
-      <w:hyperlink r:id="rId56" w:history="1">
+      <w:hyperlink r:id="rId68" w:history="1">
         <w:r>
           <w:rPr>
             <w:rStyle w:val="Hyperlink"/>
@@ -16520,7 +22581,7 @@
       </w:hyperlink>
     </w:p>
     <w:p>
-      <w:hyperlink r:id="rId57" w:history="1">
+      <w:hyperlink r:id="rId69" w:history="1">
         <w:r>
           <w:rPr>
             <w:rStyle w:val="Hyperlink"/>
@@ -16530,7 +22591,7 @@
       </w:hyperlink>
     </w:p>
     <w:p>
-      <w:hyperlink r:id="rId58" w:history="1">
+      <w:hyperlink r:id="rId70" w:history="1">
         <w:r>
           <w:rPr>
             <w:rStyle w:val="Hyperlink"/>
@@ -16545,7 +22606,7 @@
           <w:rStyle w:val="Hyperlink"/>
         </w:rPr>
       </w:pPr>
-      <w:hyperlink r:id="rId59" w:history="1">
+      <w:hyperlink r:id="rId71" w:history="1">
         <w:r>
           <w:rPr>
             <w:rStyle w:val="Hyperlink"/>
@@ -16555,7 +22616,7 @@
       </w:hyperlink>
     </w:p>
     <w:p>
-      <w:hyperlink r:id="rId60" w:history="1">
+      <w:hyperlink r:id="rId72" w:history="1">
         <w:r>
           <w:rPr>
             <w:rStyle w:val="Hyperlink"/>
@@ -16565,7 +22626,7 @@
       </w:hyperlink>
     </w:p>
     <w:p>
-      <w:hyperlink r:id="rId61" w:history="1">
+      <w:hyperlink r:id="rId73" w:history="1">
         <w:r>
           <w:rPr>
             <w:rStyle w:val="Hyperlink"/>
@@ -16575,7 +22636,7 @@
       </w:hyperlink>
     </w:p>
     <w:p>
-      <w:hyperlink r:id="rId62" w:history="1">
+      <w:hyperlink r:id="rId74" w:history="1">
         <w:r>
           <w:rPr>
             <w:rStyle w:val="Hyperlink"/>
@@ -16585,7 +22646,7 @@
       </w:hyperlink>
     </w:p>
     <w:p>
-      <w:hyperlink r:id="rId63" w:history="1">
+      <w:hyperlink r:id="rId75" w:history="1">
         <w:r>
           <w:rPr>
             <w:rStyle w:val="Hyperlink"/>
@@ -16600,7 +22661,7 @@
           <w:rStyle w:val="Hyperlink"/>
         </w:rPr>
       </w:pPr>
-      <w:hyperlink r:id="rId64" w:history="1">
+      <w:hyperlink r:id="rId76" w:history="1">
         <w:r>
           <w:rPr>
             <w:rStyle w:val="Hyperlink"/>
@@ -16610,7 +22671,7 @@
       </w:hyperlink>
     </w:p>
     <w:p>
-      <w:hyperlink r:id="rId65" w:history="1">
+      <w:hyperlink r:id="rId77" w:history="1">
         <w:r>
           <w:rPr>
             <w:rStyle w:val="Hyperlink"/>
@@ -16620,7 +22681,7 @@
       </w:hyperlink>
     </w:p>
     <w:p>
-      <w:hyperlink r:id="rId66" w:history="1">
+      <w:hyperlink r:id="rId78" w:history="1">
         <w:r>
           <w:rPr>
             <w:rStyle w:val="Hyperlink"/>
@@ -16630,7 +22691,7 @@
       </w:hyperlink>
     </w:p>
     <w:p>
-      <w:hyperlink r:id="rId67" w:history="1">
+      <w:hyperlink r:id="rId79" w:history="1">
         <w:r>
           <w:rPr>
             <w:rStyle w:val="Hyperlink"/>
@@ -16640,7 +22701,7 @@
       </w:hyperlink>
     </w:p>
     <w:p>
-      <w:hyperlink r:id="rId68" w:history="1">
+      <w:hyperlink r:id="rId80" w:history="1">
         <w:r>
           <w:rPr>
             <w:rStyle w:val="Hyperlink"/>
@@ -16650,7 +22711,7 @@
       </w:hyperlink>
     </w:p>
     <w:p>
-      <w:hyperlink r:id="rId69" w:history="1">
+      <w:hyperlink r:id="rId81" w:history="1">
         <w:r>
           <w:rPr>
             <w:rStyle w:val="Hyperlink"/>
@@ -16719,8 +22780,8 @@
       </w:r>
     </w:p>
     <w:sectPr>
-      <w:headerReference w:type="default" r:id="rId70"/>
-      <w:footerReference w:type="default" r:id="rId71"/>
+      <w:headerReference w:type="default" r:id="rId82"/>
+      <w:footerReference w:type="default" r:id="rId83"/>
       <w:pgSz w:w="11906" w:h="16838"/>
       <w:pgMar w:top="1417" w:right="1417" w:bottom="1134" w:left="1417" w:header="708" w:footer="708" w:gutter="0"/>
       <w:cols w:space="708"/>
@@ -16782,7 +22843,7 @@
       <w:rPr>
         <w:noProof/>
       </w:rPr>
-      <w:t>39</w:t>
+      <w:t>45</w:t>
     </w:r>
     <w:r>
       <w:fldChar w:fldCharType="end"/>
@@ -17157,6 +23218,92 @@
     </w:lvl>
   </w:abstractNum>
   <w:abstractNum w:abstractNumId="3">
+    <w:nsid w:val="1A2B0808"/>
+    <w:multiLevelType w:val="multilevel"/>
+    <w:tmpl w:val="0807001F"/>
+    <w:lvl w:ilvl="0">
+      <w:start w:val="1"/>
+      <w:numFmt w:val="decimal"/>
+      <w:lvlText w:val="%1."/>
+      <w:lvlJc w:val="left"/>
+      <w:pPr>
+        <w:ind w:left="360" w:hanging="360"/>
+      </w:pPr>
+    </w:lvl>
+    <w:lvl w:ilvl="1">
+      <w:start w:val="1"/>
+      <w:numFmt w:val="decimal"/>
+      <w:lvlText w:val="%1.%2."/>
+      <w:lvlJc w:val="left"/>
+      <w:pPr>
+        <w:ind w:left="792" w:hanging="432"/>
+      </w:pPr>
+    </w:lvl>
+    <w:lvl w:ilvl="2">
+      <w:start w:val="1"/>
+      <w:numFmt w:val="decimal"/>
+      <w:lvlText w:val="%1.%2.%3."/>
+      <w:lvlJc w:val="left"/>
+      <w:pPr>
+        <w:ind w:left="1224" w:hanging="504"/>
+      </w:pPr>
+    </w:lvl>
+    <w:lvl w:ilvl="3">
+      <w:start w:val="1"/>
+      <w:numFmt w:val="decimal"/>
+      <w:lvlText w:val="%1.%2.%3.%4."/>
+      <w:lvlJc w:val="left"/>
+      <w:pPr>
+        <w:ind w:left="1728" w:hanging="648"/>
+      </w:pPr>
+    </w:lvl>
+    <w:lvl w:ilvl="4">
+      <w:start w:val="1"/>
+      <w:numFmt w:val="decimal"/>
+      <w:lvlText w:val="%1.%2.%3.%4.%5."/>
+      <w:lvlJc w:val="left"/>
+      <w:pPr>
+        <w:ind w:left="2232" w:hanging="792"/>
+      </w:pPr>
+    </w:lvl>
+    <w:lvl w:ilvl="5">
+      <w:start w:val="1"/>
+      <w:numFmt w:val="decimal"/>
+      <w:lvlText w:val="%1.%2.%3.%4.%5.%6."/>
+      <w:lvlJc w:val="left"/>
+      <w:pPr>
+        <w:ind w:left="2736" w:hanging="936"/>
+      </w:pPr>
+    </w:lvl>
+    <w:lvl w:ilvl="6">
+      <w:start w:val="1"/>
+      <w:numFmt w:val="decimal"/>
+      <w:lvlText w:val="%1.%2.%3.%4.%5.%6.%7."/>
+      <w:lvlJc w:val="left"/>
+      <w:pPr>
+        <w:ind w:left="3240" w:hanging="1080"/>
+      </w:pPr>
+    </w:lvl>
+    <w:lvl w:ilvl="7">
+      <w:start w:val="1"/>
+      <w:numFmt w:val="decimal"/>
+      <w:lvlText w:val="%1.%2.%3.%4.%5.%6.%7.%8."/>
+      <w:lvlJc w:val="left"/>
+      <w:pPr>
+        <w:ind w:left="3744" w:hanging="1224"/>
+      </w:pPr>
+    </w:lvl>
+    <w:lvl w:ilvl="8">
+      <w:start w:val="1"/>
+      <w:numFmt w:val="decimal"/>
+      <w:lvlText w:val="%1.%2.%3.%4.%5.%6.%7.%8.%9."/>
+      <w:lvlJc w:val="left"/>
+      <w:pPr>
+        <w:ind w:left="4320" w:hanging="1440"/>
+      </w:pPr>
+    </w:lvl>
+  </w:abstractNum>
+  <w:abstractNum w:abstractNumId="4">
     <w:nsid w:val="26233C5D"/>
     <w:multiLevelType w:val="hybridMultilevel"/>
     <w:tmpl w:val="EC508154"/>
@@ -17269,7 +23416,7 @@
       </w:rPr>
     </w:lvl>
   </w:abstractNum>
-  <w:abstractNum w:abstractNumId="4">
+  <w:abstractNum w:abstractNumId="5">
     <w:nsid w:val="2BB628DD"/>
     <w:multiLevelType w:val="multilevel"/>
     <w:tmpl w:val="0807001F"/>
@@ -17355,7 +23502,7 @@
       </w:pPr>
     </w:lvl>
   </w:abstractNum>
-  <w:abstractNum w:abstractNumId="5">
+  <w:abstractNum w:abstractNumId="6">
     <w:nsid w:val="2F035262"/>
     <w:multiLevelType w:val="multilevel"/>
     <w:tmpl w:val="0807001F"/>
@@ -17441,7 +23588,7 @@
       </w:pPr>
     </w:lvl>
   </w:abstractNum>
-  <w:abstractNum w:abstractNumId="6">
+  <w:abstractNum w:abstractNumId="7">
     <w:nsid w:val="3262206F"/>
     <w:multiLevelType w:val="hybridMultilevel"/>
     <w:tmpl w:val="02224F88"/>
@@ -17554,7 +23701,7 @@
       </w:rPr>
     </w:lvl>
   </w:abstractNum>
-  <w:abstractNum w:abstractNumId="7">
+  <w:abstractNum w:abstractNumId="8">
     <w:nsid w:val="3E934F35"/>
     <w:multiLevelType w:val="hybridMultilevel"/>
     <w:tmpl w:val="00C02C8C"/>
@@ -17640,7 +23787,7 @@
       </w:pPr>
     </w:lvl>
   </w:abstractNum>
-  <w:abstractNum w:abstractNumId="8">
+  <w:abstractNum w:abstractNumId="9">
     <w:nsid w:val="42893941"/>
     <w:multiLevelType w:val="hybridMultilevel"/>
     <w:tmpl w:val="271498BE"/>
@@ -17729,7 +23876,7 @@
       </w:pPr>
     </w:lvl>
   </w:abstractNum>
-  <w:abstractNum w:abstractNumId="9">
+  <w:abstractNum w:abstractNumId="10">
     <w:nsid w:val="43E86F87"/>
     <w:multiLevelType w:val="multilevel"/>
     <w:tmpl w:val="0807001F"/>
@@ -17815,7 +23962,7 @@
       </w:pPr>
     </w:lvl>
   </w:abstractNum>
-  <w:abstractNum w:abstractNumId="10">
+  <w:abstractNum w:abstractNumId="11">
     <w:nsid w:val="44721DED"/>
     <w:multiLevelType w:val="hybridMultilevel"/>
     <w:tmpl w:val="631E08DC"/>
@@ -17928,7 +24075,7 @@
       </w:rPr>
     </w:lvl>
   </w:abstractNum>
-  <w:abstractNum w:abstractNumId="11">
+  <w:abstractNum w:abstractNumId="12">
     <w:nsid w:val="578A22E6"/>
     <w:multiLevelType w:val="multilevel"/>
     <w:tmpl w:val="0807001F"/>
@@ -18014,7 +24161,7 @@
       </w:pPr>
     </w:lvl>
   </w:abstractNum>
-  <w:abstractNum w:abstractNumId="12">
+  <w:abstractNum w:abstractNumId="13">
     <w:nsid w:val="641556A1"/>
     <w:multiLevelType w:val="multilevel"/>
     <w:tmpl w:val="0807001F"/>
@@ -18100,7 +24247,7 @@
       </w:pPr>
     </w:lvl>
   </w:abstractNum>
-  <w:abstractNum w:abstractNumId="13">
+  <w:abstractNum w:abstractNumId="14">
     <w:nsid w:val="6E0F77C0"/>
     <w:multiLevelType w:val="hybridMultilevel"/>
     <w:tmpl w:val="4ECC5F62"/>
@@ -18186,7 +24333,7 @@
       </w:pPr>
     </w:lvl>
   </w:abstractNum>
-  <w:abstractNum w:abstractNumId="14">
+  <w:abstractNum w:abstractNumId="15">
     <w:nsid w:val="78A05FC0"/>
     <w:multiLevelType w:val="hybridMultilevel"/>
     <w:tmpl w:val="1F846B28"/>
@@ -18299,50 +24446,142 @@
       </w:rPr>
     </w:lvl>
   </w:abstractNum>
+  <w:abstractNum w:abstractNumId="16">
+    <w:nsid w:val="7B055490"/>
+    <w:multiLevelType w:val="multilevel"/>
+    <w:tmpl w:val="0807001F"/>
+    <w:lvl w:ilvl="0">
+      <w:start w:val="1"/>
+      <w:numFmt w:val="decimal"/>
+      <w:lvlText w:val="%1."/>
+      <w:lvlJc w:val="left"/>
+      <w:pPr>
+        <w:ind w:left="360" w:hanging="360"/>
+      </w:pPr>
+    </w:lvl>
+    <w:lvl w:ilvl="1">
+      <w:start w:val="1"/>
+      <w:numFmt w:val="decimal"/>
+      <w:lvlText w:val="%1.%2."/>
+      <w:lvlJc w:val="left"/>
+      <w:pPr>
+        <w:ind w:left="792" w:hanging="432"/>
+      </w:pPr>
+    </w:lvl>
+    <w:lvl w:ilvl="2">
+      <w:start w:val="1"/>
+      <w:numFmt w:val="decimal"/>
+      <w:lvlText w:val="%1.%2.%3."/>
+      <w:lvlJc w:val="left"/>
+      <w:pPr>
+        <w:ind w:left="1224" w:hanging="504"/>
+      </w:pPr>
+    </w:lvl>
+    <w:lvl w:ilvl="3">
+      <w:start w:val="1"/>
+      <w:numFmt w:val="decimal"/>
+      <w:lvlText w:val="%1.%2.%3.%4."/>
+      <w:lvlJc w:val="left"/>
+      <w:pPr>
+        <w:ind w:left="1728" w:hanging="648"/>
+      </w:pPr>
+    </w:lvl>
+    <w:lvl w:ilvl="4">
+      <w:start w:val="1"/>
+      <w:numFmt w:val="decimal"/>
+      <w:lvlText w:val="%1.%2.%3.%4.%5."/>
+      <w:lvlJc w:val="left"/>
+      <w:pPr>
+        <w:ind w:left="2232" w:hanging="792"/>
+      </w:pPr>
+    </w:lvl>
+    <w:lvl w:ilvl="5">
+      <w:start w:val="1"/>
+      <w:numFmt w:val="decimal"/>
+      <w:lvlText w:val="%1.%2.%3.%4.%5.%6."/>
+      <w:lvlJc w:val="left"/>
+      <w:pPr>
+        <w:ind w:left="2736" w:hanging="936"/>
+      </w:pPr>
+    </w:lvl>
+    <w:lvl w:ilvl="6">
+      <w:start w:val="1"/>
+      <w:numFmt w:val="decimal"/>
+      <w:lvlText w:val="%1.%2.%3.%4.%5.%6.%7."/>
+      <w:lvlJc w:val="left"/>
+      <w:pPr>
+        <w:ind w:left="3240" w:hanging="1080"/>
+      </w:pPr>
+    </w:lvl>
+    <w:lvl w:ilvl="7">
+      <w:start w:val="1"/>
+      <w:numFmt w:val="decimal"/>
+      <w:lvlText w:val="%1.%2.%3.%4.%5.%6.%7.%8."/>
+      <w:lvlJc w:val="left"/>
+      <w:pPr>
+        <w:ind w:left="3744" w:hanging="1224"/>
+      </w:pPr>
+    </w:lvl>
+    <w:lvl w:ilvl="8">
+      <w:start w:val="1"/>
+      <w:numFmt w:val="decimal"/>
+      <w:lvlText w:val="%1.%2.%3.%4.%5.%6.%7.%8.%9."/>
+      <w:lvlJc w:val="left"/>
+      <w:pPr>
+        <w:ind w:left="4320" w:hanging="1440"/>
+      </w:pPr>
+    </w:lvl>
+  </w:abstractNum>
   <w:num w:numId="1">
-    <w:abstractNumId w:val="7"/>
+    <w:abstractNumId w:val="8"/>
   </w:num>
   <w:num w:numId="2">
-    <w:abstractNumId w:val="10"/>
+    <w:abstractNumId w:val="11"/>
   </w:num>
   <w:num w:numId="3">
     <w:abstractNumId w:val="2"/>
   </w:num>
   <w:num w:numId="4">
-    <w:abstractNumId w:val="13"/>
+    <w:abstractNumId w:val="14"/>
   </w:num>
   <w:num w:numId="5">
-    <w:abstractNumId w:val="3"/>
+    <w:abstractNumId w:val="4"/>
   </w:num>
   <w:num w:numId="6">
     <w:abstractNumId w:val="0"/>
   </w:num>
   <w:num w:numId="7">
-    <w:abstractNumId w:val="8"/>
+    <w:abstractNumId w:val="9"/>
   </w:num>
   <w:num w:numId="8">
-    <w:abstractNumId w:val="14"/>
+    <w:abstractNumId w:val="15"/>
   </w:num>
   <w:num w:numId="9">
-    <w:abstractNumId w:val="4"/>
+    <w:abstractNumId w:val="5"/>
   </w:num>
   <w:num w:numId="10">
-    <w:abstractNumId w:val="6"/>
+    <w:abstractNumId w:val="7"/>
   </w:num>
   <w:num w:numId="11">
-    <w:abstractNumId w:val="9"/>
+    <w:abstractNumId w:val="10"/>
   </w:num>
   <w:num w:numId="12">
     <w:abstractNumId w:val="1"/>
   </w:num>
   <w:num w:numId="13">
-    <w:abstractNumId w:val="11"/>
+    <w:abstractNumId w:val="12"/>
   </w:num>
   <w:num w:numId="14">
-    <w:abstractNumId w:val="12"/>
+    <w:abstractNumId w:val="13"/>
   </w:num>
   <w:num w:numId="15">
-    <w:abstractNumId w:val="5"/>
+    <w:abstractNumId w:val="6"/>
+  </w:num>
+  <w:num w:numId="16">
+    <w:abstractNumId w:val="3"/>
+  </w:num>
+  <w:num w:numId="17">
+    <w:abstractNumId w:val="16"/>
   </w:num>
 </w:numbering>
 </file>
@@ -19911,7 +26150,7 @@
 </file>
 
 <file path=customXml/itemProps1.xml><?xml version="1.0" encoding="utf-8"?>
-<ds:datastoreItem xmlns:ds="http://schemas.openxmlformats.org/officeDocument/2006/customXml" ds:itemID="{7A1F9FEC-4898-4C72-8D75-4C10E5A96AD8}">
+<ds:datastoreItem xmlns:ds="http://schemas.openxmlformats.org/officeDocument/2006/customXml" ds:itemID="{77D2583C-FB50-4077-AF79-28CE5DCA0538}">
   <ds:schemaRefs>
     <ds:schemaRef ds:uri="http://schemas.openxmlformats.org/officeDocument/2006/bibliography"/>
   </ds:schemaRefs>

--- a/Documents/REN - Framework Evaluation - Documentation.docx
+++ b/Documents/REN - Framework Evaluation - Documentation.docx
@@ -249,13 +249,8 @@
           </w:tcPr>
           <w:p>
             <w:r>
-              <w:t xml:space="preserve">Christian </w:t>
-            </w:r>
-            <w:proofErr w:type="spellStart"/>
-            <w:r>
-              <w:t>Vils</w:t>
-            </w:r>
-            <w:proofErr w:type="spellEnd"/>
+              <w:t>Christian Vils</w:t>
+            </w:r>
           </w:p>
         </w:tc>
       </w:tr>
@@ -4306,75 +4301,11 @@
       </w:r>
       <w:r>
         <w:br/>
-        <w:t xml:space="preserve">Das erscheinen moderner Devices wie </w:t>
-      </w:r>
-      <w:proofErr w:type="spellStart"/>
-      <w:r>
-        <w:t>iPhone</w:t>
-      </w:r>
-      <w:proofErr w:type="spellEnd"/>
-      <w:r>
-        <w:t xml:space="preserve"> oder </w:t>
-      </w:r>
-      <w:proofErr w:type="spellStart"/>
-      <w:r>
-        <w:t>Android</w:t>
-      </w:r>
-      <w:proofErr w:type="spellEnd"/>
-      <w:r>
-        <w:t>-Geräten erlaubt nun, dass man den Funktionsumfang der Geräte beinahe beliebig erweitern kann mit selbstgeschriebenen und/oder fremden Apps.</w:t>
+        <w:t>Das erscheinen moderner Devices wie iPhone oder Android-Geräten erlaubt nun, dass man den Funktionsumfang der Geräte beinahe beliebig erweitern kann mit selbstgeschriebenen und/oder fremden Apps.</w:t>
       </w:r>
       <w:r>
         <w:br/>
-        <w:t xml:space="preserve">Aus der heutigen Zeit sind Touch-Devices nicht mehr wegzudenken. Handys wie das </w:t>
-      </w:r>
-      <w:proofErr w:type="spellStart"/>
-      <w:r>
-        <w:t>iPhone</w:t>
-      </w:r>
-      <w:proofErr w:type="spellEnd"/>
-      <w:r>
-        <w:t xml:space="preserve"> oder das Samsung </w:t>
-      </w:r>
-      <w:proofErr w:type="spellStart"/>
-      <w:r>
-        <w:t>Galaxy</w:t>
-      </w:r>
-      <w:proofErr w:type="spellEnd"/>
-      <w:r>
-        <w:t xml:space="preserve"> beziehungsweise </w:t>
-      </w:r>
-      <w:proofErr w:type="spellStart"/>
-      <w:r>
-        <w:t>Tablets</w:t>
-      </w:r>
-      <w:proofErr w:type="spellEnd"/>
-      <w:r>
-        <w:t xml:space="preserve"> wie das </w:t>
-      </w:r>
-      <w:proofErr w:type="spellStart"/>
-      <w:r>
-        <w:t>iPad</w:t>
-      </w:r>
-      <w:proofErr w:type="spellEnd"/>
-      <w:r>
-        <w:t xml:space="preserve"> oder das </w:t>
-      </w:r>
-      <w:proofErr w:type="spellStart"/>
-      <w:r>
-        <w:t>Asus</w:t>
-      </w:r>
-      <w:proofErr w:type="spellEnd"/>
-      <w:r>
-        <w:t xml:space="preserve"> </w:t>
-      </w:r>
-      <w:proofErr w:type="spellStart"/>
-      <w:r>
-        <w:t>Eee</w:t>
-      </w:r>
-      <w:proofErr w:type="spellEnd"/>
-      <w:r>
-        <w:t xml:space="preserve"> Pad bieten eine schier unendliche Menge an Applikationen. Um diese zu entwickeln bedarf es der entsprechenden Frameworks.</w:t>
+        <w:t>Aus der heutigen Zeit sind Touch-Devices nicht mehr wegzudenken. Handys wie das iPhone oder das Samsung Galaxy beziehungsweise Tablets wie das iPad oder das Asus Eee Pad bieten eine schier unendliche Menge an Applikationen. Um diese zu entwickeln bedarf es der entsprechenden Frameworks.</w:t>
       </w:r>
     </w:p>
     <w:p>
@@ -4499,15 +4430,7 @@
     </w:p>
     <w:p>
       <w:r>
-        <w:t xml:space="preserve">Auf der Basis dieser Evaluation werden 1 - 2 dieser Frameworks herangezogen, um eine kleine Lupen-Anwendung zu schreiben für </w:t>
-      </w:r>
-      <w:proofErr w:type="spellStart"/>
-      <w:r>
-        <w:t>Android</w:t>
-      </w:r>
-      <w:proofErr w:type="spellEnd"/>
-      <w:r>
-        <w:t xml:space="preserve">-Telefone und darin die Erkenntnisse der Evaluation einfliessen zu lassen. </w:t>
+        <w:t xml:space="preserve">Auf der Basis dieser Evaluation werden 1 - 2 dieser Frameworks herangezogen, um eine kleine Lupen-Anwendung zu schreiben für Android-Telefone und darin die Erkenntnisse der Evaluation einfliessen zu lassen. </w:t>
       </w:r>
       <w:r>
         <w:br/>
@@ -4534,26 +4457,11 @@
       </w:r>
       <w:r>
         <w:br/>
-      </w:r>
-      <w:proofErr w:type="gramStart"/>
-      <w:r>
-        <w:t>Des Weiteren eine App</w:t>
-      </w:r>
-      <w:proofErr w:type="gramEnd"/>
-      <w:r>
-        <w:t xml:space="preserve">, welche unter den 1 - 2 verheissungsvollsten Frameworks geschrieben </w:t>
+        <w:t xml:space="preserve">Des Weiteren eine App, welche unter den 1 - 2 verheissungsvollsten Frameworks geschrieben </w:t>
       </w:r>
       <w:r>
         <w:lastRenderedPageBreak/>
-        <w:t xml:space="preserve">wurden. Dazu wird ein Teaser erstellt und der ganzen Klasse zur Verfügung gestellt. Ebenfalls wird eine Präsentation von </w:t>
-      </w:r>
-      <w:proofErr w:type="spellStart"/>
-      <w:r>
-        <w:t>ca</w:t>
-      </w:r>
-      <w:proofErr w:type="spellEnd"/>
-      <w:r>
-        <w:t xml:space="preserve"> 40 - 60 Minuten gehalten vor der Klasse (Die Zeitdauer bestimmt sich dadurch, dass an diesem Projekt 2 Personen Arbeiten)</w:t>
+        <w:t>wurden. Dazu wird ein Teaser erstellt und der ganzen Klasse zur Verfügung gestellt. Ebenfalls wird eine Präsentation von ca 40 - 60 Minuten gehalten vor der Klasse (Die Zeitdauer bestimmt sich dadurch, dass an diesem Projekt 2 Personen Arbeiten)</w:t>
       </w:r>
     </w:p>
     <w:p>
@@ -4572,51 +4480,11 @@
     </w:p>
     <w:p>
       <w:r>
-        <w:t xml:space="preserve">Schon länger </w:t>
-      </w:r>
-      <w:proofErr w:type="gramStart"/>
-      <w:r>
-        <w:t>beschäftigt</w:t>
-      </w:r>
-      <w:proofErr w:type="gramEnd"/>
-      <w:r>
-        <w:t xml:space="preserve"> uns das Thema Handhelds und die Programmierung dazu. Dieses Seminar gibt uns nun die Möglichkeit, dieses Wissen aufzubauen und zu festigen.</w:t>
+        <w:t>Schon länger beschäftigt uns das Thema Handhelds und die Programmierung dazu. Dieses Seminar gibt uns nun die Möglichkeit, dieses Wissen aufzubauen und zu festigen.</w:t>
       </w:r>
       <w:r>
         <w:br/>
-        <w:t>Im Speziellen interessieren uns Frameworks (nicht nur in Bezug auf Handhelds) und deren Möglichkeiten, unsere Arbeit zu vereinfachen und zu vereinheitlichen. Nicht zuletzt ist auch die Möglichkeit spannend, die unter den Frameworks geschriebenen Programme auf verschiedenen Plattformen laufen zu lassen, quasi 7 Fliegen mit einer Klatsche (</w:t>
-      </w:r>
-      <w:proofErr w:type="spellStart"/>
-      <w:r>
-        <w:t>iOS</w:t>
-      </w:r>
-      <w:proofErr w:type="spellEnd"/>
-      <w:r>
-        <w:t xml:space="preserve">, </w:t>
-      </w:r>
-      <w:proofErr w:type="spellStart"/>
-      <w:r>
-        <w:t>Android</w:t>
-      </w:r>
-      <w:proofErr w:type="spellEnd"/>
-      <w:r>
-        <w:t xml:space="preserve">, Blackberry, Windows Phone, Palm, </w:t>
-      </w:r>
-      <w:proofErr w:type="spellStart"/>
-      <w:r>
-        <w:t>WebOS</w:t>
-      </w:r>
-      <w:proofErr w:type="spellEnd"/>
-      <w:r>
-        <w:t xml:space="preserve">, </w:t>
-      </w:r>
-      <w:proofErr w:type="spellStart"/>
-      <w:r>
-        <w:t>Bada</w:t>
-      </w:r>
-      <w:proofErr w:type="spellEnd"/>
-      <w:r>
-        <w:t>, Symbian).</w:t>
+        <w:t>Im Speziellen interessieren uns Frameworks (nicht nur in Bezug auf Handhelds) und deren Möglichkeiten, unsere Arbeit zu vereinfachen und zu vereinheitlichen. Nicht zuletzt ist auch die Möglichkeit spannend, die unter den Frameworks geschriebenen Programme auf verschiedenen Plattformen laufen zu lassen, quasi 7 Fliegen mit einer Klatsche (iOS, Android, Blackberry, Windows Phone, Palm, WebOS, Bada, Symbian).</w:t>
       </w:r>
       <w:r>
         <w:br/>
@@ -4624,15 +4492,7 @@
       </w:r>
       <w:r>
         <w:br/>
-        <w:t xml:space="preserve">Da leider unsere Kriegskasse ein wenig eingeschränkt ist, wird diese Realisierung ausschliesslich auf </w:t>
-      </w:r>
-      <w:proofErr w:type="spellStart"/>
-      <w:r>
-        <w:t>Android</w:t>
-      </w:r>
-      <w:proofErr w:type="spellEnd"/>
-      <w:r>
-        <w:t xml:space="preserve"> stattfinden.</w:t>
+        <w:t>Da leider unsere Kriegskasse ein wenig eingeschränkt ist, wird diese Realisierung ausschliesslich auf Android stattfinden.</w:t>
       </w:r>
     </w:p>
     <w:p>
@@ -4721,15 +4581,7 @@
     </w:p>
     <w:p>
       <w:r>
-        <w:t xml:space="preserve">Der Projektplan wurde mit </w:t>
-      </w:r>
-      <w:proofErr w:type="spellStart"/>
-      <w:r>
-        <w:t>GanttProject</w:t>
-      </w:r>
-      <w:proofErr w:type="spellEnd"/>
-      <w:r>
-        <w:t xml:space="preserve"> entwickelt. Leider hat die aktuelle Version einen Bug und somit können die Vorgänger sowie Nachfolger </w:t>
+        <w:t xml:space="preserve">Der Projektplan wurde mit GanttProject entwickelt. Leider hat die aktuelle Version einen Bug und somit können die Vorgänger sowie Nachfolger </w:t>
       </w:r>
       <w:r>
         <w:t xml:space="preserve">eines Arbeitszeitraumes </w:t>
@@ -4743,26 +4595,10 @@
       </w:r>
       <w:r>
         <w:br/>
-        <w:t>Da der Plan aufgrund seiner Grösse in diesem Dokument etwas schlecht lesbar ist, ist dieser noch als JPG im „</w:t>
-      </w:r>
-      <w:proofErr w:type="spellStart"/>
-      <w:r>
-        <w:t>Documents</w:t>
-      </w:r>
-      <w:proofErr w:type="spellEnd"/>
-      <w:r>
-        <w:t>“ Ordner des Projekts abgelegt</w:t>
-      </w:r>
-      <w:r>
-        <w:t xml:space="preserve"> sowie auch das Gantt-File, welches mit </w:t>
-      </w:r>
-      <w:proofErr w:type="spellStart"/>
-      <w:r>
-        <w:t>GanttProject</w:t>
-      </w:r>
-      <w:proofErr w:type="spellEnd"/>
-      <w:r>
-        <w:t xml:space="preserve"> geöffnet werden kann</w:t>
+        <w:t>Da der Plan aufgrund seiner Grösse in diesem Dokument etwas schlecht lesbar ist, ist dieser noch als JPG im „Documents“ Ordner des Projekts abgelegt</w:t>
+      </w:r>
+      <w:r>
+        <w:t xml:space="preserve"> sowie auch das Gantt-File, welches mit GanttProject geöffnet werden kann</w:t>
       </w:r>
       <w:r>
         <w:t>.</w:t>
@@ -4984,15 +4820,7 @@
           </w:tcPr>
           <w:p>
             <w:r>
-              <w:t xml:space="preserve">    Erstes </w:t>
-            </w:r>
-            <w:proofErr w:type="spellStart"/>
-            <w:r>
-              <w:t>Informieren</w:t>
-            </w:r>
-            <w:proofErr w:type="spellEnd"/>
-            <w:r>
-              <w:t xml:space="preserve"> über die Frameworks</w:t>
+              <w:t xml:space="preserve">    Erstes Informieren über die Frameworks</w:t>
             </w:r>
           </w:p>
         </w:tc>
@@ -5374,21 +5202,8 @@
           </w:tcPr>
           <w:p>
             <w:r>
-              <w:t xml:space="preserve">    Analyse von </w:t>
-            </w:r>
-            <w:proofErr w:type="spellStart"/>
-            <w:r>
-              <w:t>Appcelerator</w:t>
-            </w:r>
-            <w:proofErr w:type="spellEnd"/>
-            <w:r>
-              <w:t xml:space="preserve"> </w:t>
-            </w:r>
-            <w:proofErr w:type="spellStart"/>
-            <w:r>
-              <w:t>Titanium</w:t>
-            </w:r>
-            <w:proofErr w:type="spellEnd"/>
+              <w:t xml:space="preserve">    Analyse von Appcelerator Titanium</w:t>
+            </w:r>
           </w:p>
         </w:tc>
         <w:tc>
@@ -5432,15 +5247,7 @@
           </w:tcPr>
           <w:p>
             <w:r>
-              <w:t xml:space="preserve">    Analyse von </w:t>
-            </w:r>
-            <w:proofErr w:type="spellStart"/>
-            <w:r>
-              <w:t>Sencha</w:t>
-            </w:r>
-            <w:proofErr w:type="spellEnd"/>
-            <w:r>
-              <w:t xml:space="preserve"> Touch</w:t>
+              <w:t xml:space="preserve">    Analyse von Sencha Touch</w:t>
             </w:r>
           </w:p>
         </w:tc>
@@ -5620,13 +5427,8 @@
           </w:tcPr>
           <w:p>
             <w:r>
-              <w:t xml:space="preserve">    Analyse von </w:t>
-            </w:r>
-            <w:proofErr w:type="spellStart"/>
-            <w:r>
-              <w:t>iUi</w:t>
-            </w:r>
-            <w:proofErr w:type="spellEnd"/>
+              <w:t xml:space="preserve">    Analyse von iUi</w:t>
+            </w:r>
           </w:p>
         </w:tc>
         <w:tc>
@@ -5670,13 +5472,8 @@
           </w:tcPr>
           <w:p>
             <w:r>
-              <w:t xml:space="preserve">    Analyse von </w:t>
-            </w:r>
-            <w:proofErr w:type="spellStart"/>
-            <w:r>
-              <w:t>iWebKit</w:t>
-            </w:r>
-            <w:proofErr w:type="spellEnd"/>
+              <w:t xml:space="preserve">    Analyse von iWebKit</w:t>
+            </w:r>
           </w:p>
         </w:tc>
         <w:tc>
@@ -5765,13 +5562,8 @@
           </w:tcPr>
           <w:p>
             <w:r>
-              <w:t xml:space="preserve">    Analyse von </w:t>
-            </w:r>
-            <w:proofErr w:type="spellStart"/>
-            <w:r>
-              <w:t>jQPad</w:t>
-            </w:r>
-            <w:proofErr w:type="spellEnd"/>
+              <w:t xml:space="preserve">    Analyse von jQPad</w:t>
+            </w:r>
           </w:p>
         </w:tc>
         <w:tc>
@@ -5815,15 +5607,7 @@
           </w:tcPr>
           <w:p>
             <w:r>
-              <w:t xml:space="preserve">    Analyse von </w:t>
-            </w:r>
-            <w:proofErr w:type="spellStart"/>
-            <w:r>
-              <w:t>jQuery</w:t>
-            </w:r>
-            <w:proofErr w:type="spellEnd"/>
-            <w:r>
-              <w:t xml:space="preserve"> Mobile</w:t>
+              <w:t xml:space="preserve">    Analyse von jQuery Mobile</w:t>
             </w:r>
           </w:p>
         </w:tc>
@@ -5981,15 +5765,7 @@
               <w:t xml:space="preserve">    Diskussion der Frameworks</w:t>
             </w:r>
             <w:r>
-              <w:t xml:space="preserve"> (</w:t>
-            </w:r>
-            <w:proofErr w:type="spellStart"/>
-            <w:r>
-              <w:t>inkl</w:t>
-            </w:r>
-            <w:proofErr w:type="spellEnd"/>
-            <w:r>
-              <w:t xml:space="preserve"> Doku)</w:t>
+              <w:t xml:space="preserve"> (inkl Doku)</w:t>
             </w:r>
           </w:p>
         </w:tc>
@@ -6797,15 +6573,7 @@
     <w:p>
       <w:r>
         <w:lastRenderedPageBreak/>
-        <w:t xml:space="preserve">Dieser Teil beschreibt, wie wir vorgegangen sind in der Projekt-Anfangsphase, um die detaillierte Vorgehensweise der Evaluation der Frameworks zu beschreiben sowie die detaillierte Vorgehensweise der Entwicklung der Lupen App voranzutreiben. Hierbei beschreiben wir die Kriterien und wie sie auf die Evaluation angewendet werden sowie die Gewichtung </w:t>
-      </w:r>
-      <w:proofErr w:type="spellStart"/>
-      <w:r>
-        <w:t>derselbigen</w:t>
-      </w:r>
-      <w:proofErr w:type="spellEnd"/>
-      <w:r>
-        <w:t xml:space="preserve">. </w:t>
+        <w:t xml:space="preserve">Dieser Teil beschreibt, wie wir vorgegangen sind in der Projekt-Anfangsphase, um die detaillierte Vorgehensweise der Evaluation der Frameworks zu beschreiben sowie die detaillierte Vorgehensweise der Entwicklung der Lupen App voranzutreiben. Hierbei beschreiben wir die Kriterien und wie sie auf die Evaluation angewendet werden sowie die Gewichtung derselbigen. </w:t>
       </w:r>
       <w:r>
         <w:t>Des Weiteren wird der Entwicklungszyklus der Lupen-App beschrieben sowie die Anforderungen, welche an die App gestellt werden.</w:t>
@@ -6910,31 +6678,7 @@
         <w:t xml:space="preserve"> Technologien</w:t>
       </w:r>
       <w:r>
-        <w:t xml:space="preserve">: Man kann verschiedene Technologien einsetzen. Alle Frameworks basieren auf HTML, CSS und JavaScript, jedoch in unterschiedlicher Ausprägung. </w:t>
-      </w:r>
-      <w:proofErr w:type="spellStart"/>
-      <w:r>
-        <w:t>Weiters</w:t>
-      </w:r>
-      <w:proofErr w:type="spellEnd"/>
-      <w:r>
-        <w:t xml:space="preserve"> gibt es noch verschiedene zusätzliche Möglichkeiten wie z.B. XML im W3C </w:t>
-      </w:r>
-      <w:proofErr w:type="spellStart"/>
-      <w:r>
-        <w:t>Widget</w:t>
-      </w:r>
-      <w:proofErr w:type="spellEnd"/>
-      <w:r>
-        <w:t xml:space="preserve"> </w:t>
-      </w:r>
-      <w:proofErr w:type="spellStart"/>
-      <w:r>
-        <w:t>Specification</w:t>
-      </w:r>
-      <w:proofErr w:type="spellEnd"/>
-      <w:r>
-        <w:t xml:space="preserve"> Format oder ähnliches. Als ideal werden 2-3 Technologien angesehen, welche zum Schreiben einer App ausreichen. Zu wenige Möglichkeiten in der Basis sind schlecht sowie auch zu viele Technologien, welche in einer Basisanwendung eingesetzt werden müssen. Dem wird in diesem Kriterium Rechnung getragen.</w:t>
+        <w:t>: Man kann verschiedene Technologien einsetzen. Alle Frameworks basieren auf HTML, CSS und JavaScript, jedoch in unterschiedlicher Ausprägung. Weiters gibt es noch verschiedene zusätzliche Möglichkeiten wie z.B. XML im W3C Widget Specification Format oder ähnliches. Als ideal werden 2-3 Technologien angesehen, welche zum Schreiben einer App ausreichen. Zu wenige Möglichkeiten in der Basis sind schlecht sowie auch zu viele Technologien, welche in einer Basisanwendung eingesetzt werden müssen. Dem wird in diesem Kriterium Rechnung getragen.</w:t>
       </w:r>
     </w:p>
     <w:p>
@@ -6998,26 +6742,10 @@
       </w:r>
       <w:r>
         <w:lastRenderedPageBreak/>
-        <w:t>lieber mit einem Web-</w:t>
-      </w:r>
-      <w:proofErr w:type="spellStart"/>
-      <w:r>
-        <w:t>Programmier</w:t>
-      </w:r>
-      <w:proofErr w:type="spellEnd"/>
-      <w:r>
-        <w:t xml:space="preserve"> Tool, der alteingesessene Programmierer eh</w:t>
-      </w:r>
-      <w:r>
-        <w:t xml:space="preserve">er in einem </w:t>
-      </w:r>
-      <w:proofErr w:type="spellStart"/>
-      <w:r>
-        <w:t>Plaintext</w:t>
-      </w:r>
-      <w:proofErr w:type="spellEnd"/>
-      <w:r>
-        <w:t>-Editor</w:t>
+        <w:t>lieber mit einem Web-Programmier Tool, der alteingesessene Programmierer eh</w:t>
+      </w:r>
+      <w:r>
+        <w:t>er in einem Plaintext-Editor</w:t>
       </w:r>
       <w:r>
         <w:t>.</w:t>
@@ -7053,15 +6781,7 @@
         <w:t>Hilfestellungen durch Framework</w:t>
       </w:r>
       <w:r>
-        <w:t>: Wie weit geben die Frameworks Hilfestellung, bieten z.B. Text-</w:t>
-      </w:r>
-      <w:proofErr w:type="spellStart"/>
-      <w:r>
-        <w:t>Completion</w:t>
-      </w:r>
-      <w:proofErr w:type="spellEnd"/>
-      <w:r>
-        <w:t>, auf das Framework zugeschnittene Fertigbausteine oder Hinweise an? Je mehr Hilfestellungen existieren, desto besser wird dieser Punkt bewertet.</w:t>
+        <w:t>: Wie weit geben die Frameworks Hilfestellung, bieten z.B. Text-Completion, auf das Framework zugeschnittene Fertigbausteine oder Hinweise an? Je mehr Hilfestellungen existieren, desto besser wird dieser Punkt bewertet.</w:t>
       </w:r>
     </w:p>
     <w:p>
@@ -7226,27 +6946,17 @@
         </w:numPr>
       </w:pPr>
       <w:r>
-        <w:t xml:space="preserve">Google </w:t>
-      </w:r>
-      <w:proofErr w:type="spellStart"/>
+        <w:t>Google Tutorial Suche</w:t>
+      </w:r>
+      <w:r>
+        <w:t xml:space="preserve">: Hier wird eine simple Google-Suche gemacht der Form: „&lt;Framework-Name&gt;“ + </w:t>
+      </w:r>
+      <w:r>
+        <w:t>„</w:t>
+      </w:r>
       <w:r>
         <w:t>Tutorial</w:t>
       </w:r>
-      <w:proofErr w:type="spellEnd"/>
-      <w:r>
-        <w:t xml:space="preserve"> Suche</w:t>
-      </w:r>
-      <w:r>
-        <w:t xml:space="preserve">: Hier wird eine simple Google-Suche gemacht der Form: „&lt;Framework-Name&gt;“ + </w:t>
-      </w:r>
-      <w:r>
-        <w:t>„</w:t>
-      </w:r>
-      <w:proofErr w:type="spellStart"/>
-      <w:r>
-        <w:t>Tutorial</w:t>
-      </w:r>
-      <w:proofErr w:type="spellEnd"/>
       <w:r>
         <w:t>“</w:t>
       </w:r>
@@ -7299,15 +7009,7 @@
         <w:t>fwände betreiben, um den</w:t>
       </w:r>
       <w:r>
-        <w:t xml:space="preserve"> </w:t>
-      </w:r>
-      <w:proofErr w:type="spellStart"/>
-      <w:r>
-        <w:t>Build</w:t>
-      </w:r>
-      <w:proofErr w:type="spellEnd"/>
-      <w:r>
-        <w:t xml:space="preserve"> zu erstellen? Je einfacher der Prozess umso besser wird bewertet.</w:t>
+        <w:t xml:space="preserve"> Build zu erstellen? Je einfacher der Prozess umso besser wird bewertet.</w:t>
       </w:r>
     </w:p>
     <w:p>
@@ -7323,15 +7025,7 @@
         <w:t>Verschiedene Möglichkeiten</w:t>
       </w:r>
       <w:r>
-        <w:t xml:space="preserve">: Existieren verschiedene Möglichkeiten, den </w:t>
-      </w:r>
-      <w:proofErr w:type="spellStart"/>
-      <w:r>
-        <w:t>Build</w:t>
-      </w:r>
-      <w:proofErr w:type="spellEnd"/>
-      <w:r>
-        <w:t xml:space="preserve"> zu erstellen? Z.B. Lokal, Online, per Post?</w:t>
+        <w:t>: Existieren verschiedene Möglichkeiten, den Build zu erstellen? Z.B. Lokal, Online, per Post?</w:t>
       </w:r>
     </w:p>
     <w:p>
@@ -7342,40 +7036,11 @@
           <w:numId w:val="10"/>
         </w:numPr>
       </w:pPr>
-      <w:proofErr w:type="spellStart"/>
-      <w:r>
-        <w:t>Build</w:t>
-      </w:r>
-      <w:proofErr w:type="spellEnd"/>
-      <w:r>
-        <w:t>-Tool</w:t>
-      </w:r>
-      <w:r>
-        <w:t xml:space="preserve">: Stellt der Framework-Anbieter </w:t>
-      </w:r>
-      <w:proofErr w:type="spellStart"/>
-      <w:r>
-        <w:t>Build</w:t>
-      </w:r>
-      <w:proofErr w:type="spellEnd"/>
-      <w:r>
-        <w:t>-Tools zur Verfügung oder muss auf ein IDE oder ähnliches zurückgegriffen werden (Cross-</w:t>
-      </w:r>
-      <w:proofErr w:type="spellStart"/>
-      <w:r>
-        <w:t>Platform</w:t>
-      </w:r>
-      <w:proofErr w:type="spellEnd"/>
-      <w:r>
-        <w:t xml:space="preserve">). Gibt es ein </w:t>
-      </w:r>
-      <w:proofErr w:type="spellStart"/>
-      <w:r>
-        <w:t>Build</w:t>
-      </w:r>
-      <w:proofErr w:type="spellEnd"/>
-      <w:r>
-        <w:t>-Tool wird dies positiv bewertet.</w:t>
+      <w:r>
+        <w:t>Build-Tool</w:t>
+      </w:r>
+      <w:r>
+        <w:t>: Stellt der Framework-Anbieter Build-Tools zur Verfügung oder muss auf ein IDE oder ähnliches zurückgegriffen werden (Cross-Platform). Gibt es ein Build-Tool wird dies positiv bewertet.</w:t>
       </w:r>
     </w:p>
     <w:p>
@@ -7562,21 +7227,8 @@
           </w:tcPr>
           <w:p>
             <w:r>
-              <w:t xml:space="preserve">Analyse von </w:t>
-            </w:r>
-            <w:proofErr w:type="spellStart"/>
-            <w:r>
-              <w:t>Appcelerator</w:t>
-            </w:r>
-            <w:proofErr w:type="spellEnd"/>
-            <w:r>
-              <w:t xml:space="preserve"> </w:t>
-            </w:r>
-            <w:proofErr w:type="spellStart"/>
-            <w:r>
-              <w:t>Titanium</w:t>
-            </w:r>
-            <w:proofErr w:type="spellEnd"/>
+              <w:t>Analyse von Appcelerator Titanium</w:t>
+            </w:r>
           </w:p>
         </w:tc>
         <w:tc>
@@ -7663,13 +7315,8 @@
           </w:tcPr>
           <w:p>
             <w:r>
-              <w:t xml:space="preserve">Analyse von </w:t>
-            </w:r>
-            <w:proofErr w:type="spellStart"/>
-            <w:r>
-              <w:t>iUi</w:t>
-            </w:r>
-            <w:proofErr w:type="spellEnd"/>
+              <w:t>Analyse von iUi</w:t>
+            </w:r>
           </w:p>
         </w:tc>
         <w:tc>
@@ -7690,13 +7337,8 @@
           </w:tcPr>
           <w:p>
             <w:r>
-              <w:t xml:space="preserve">Analyse von </w:t>
-            </w:r>
-            <w:proofErr w:type="spellStart"/>
-            <w:r>
-              <w:t>iWebKit</w:t>
-            </w:r>
-            <w:proofErr w:type="spellEnd"/>
+              <w:t>Analyse von iWebKit</w:t>
+            </w:r>
           </w:p>
         </w:tc>
         <w:tc>
@@ -7716,13 +7358,8 @@
             <w:tcW w:w="4361" w:type="dxa"/>
           </w:tcPr>
           <w:p>
-            <w:proofErr w:type="spellStart"/>
-            <w:r>
-              <w:t>Sencha</w:t>
-            </w:r>
-            <w:proofErr w:type="spellEnd"/>
-            <w:r>
-              <w:t xml:space="preserve"> Touch</w:t>
+            <w:r>
+              <w:t>Sencha Touch</w:t>
             </w:r>
           </w:p>
         </w:tc>
@@ -7766,13 +7403,8 @@
           </w:tcPr>
           <w:p>
             <w:r>
-              <w:t xml:space="preserve">Analyse von </w:t>
-            </w:r>
-            <w:proofErr w:type="spellStart"/>
-            <w:r>
-              <w:t>jQPad</w:t>
-            </w:r>
-            <w:proofErr w:type="spellEnd"/>
+              <w:t>Analyse von jQPad</w:t>
+            </w:r>
           </w:p>
         </w:tc>
         <w:tc>
@@ -7793,15 +7425,7 @@
           </w:tcPr>
           <w:p>
             <w:r>
-              <w:t xml:space="preserve">Analyse von </w:t>
-            </w:r>
-            <w:proofErr w:type="spellStart"/>
-            <w:r>
-              <w:t>jQuery</w:t>
-            </w:r>
-            <w:proofErr w:type="spellEnd"/>
-            <w:r>
-              <w:t xml:space="preserve"> Mobile</w:t>
+              <w:t>Analyse von jQuery Mobile</w:t>
             </w:r>
           </w:p>
         </w:tc>
@@ -7858,20 +7482,10 @@
         </w:numPr>
       </w:pPr>
       <w:bookmarkStart w:id="17" w:name="_Toc343016057"/>
-      <w:proofErr w:type="spellStart"/>
-      <w:r>
-        <w:t>Appcelerator</w:t>
-      </w:r>
-      <w:proofErr w:type="spellEnd"/>
-      <w:r>
-        <w:t xml:space="preserve"> </w:t>
-      </w:r>
-      <w:proofErr w:type="spellStart"/>
-      <w:r>
-        <w:t>Titanium</w:t>
+      <w:r>
+        <w:t>Appcelerator Titanium</w:t>
       </w:r>
       <w:bookmarkEnd w:id="17"/>
-      <w:proofErr w:type="spellEnd"/>
     </w:p>
     <w:p>
       <w:pPr>
@@ -7965,64 +7579,11 @@
           </wp:anchor>
         </w:drawing>
       </w:r>
-      <w:proofErr w:type="spellStart"/>
-      <w:r>
-        <w:t>Appcelerator</w:t>
-      </w:r>
-      <w:proofErr w:type="spellEnd"/>
-      <w:r>
-        <w:t xml:space="preserve"> </w:t>
-      </w:r>
-      <w:proofErr w:type="spellStart"/>
-      <w:r>
-        <w:t>Titanium</w:t>
-      </w:r>
-      <w:proofErr w:type="spellEnd"/>
-      <w:r>
-        <w:t xml:space="preserve"> ist eine Plattform, um mobile Apps, </w:t>
-      </w:r>
-      <w:proofErr w:type="spellStart"/>
-      <w:r>
-        <w:t>Tablet</w:t>
-      </w:r>
-      <w:proofErr w:type="spellEnd"/>
-      <w:r>
-        <w:t xml:space="preserve">-Apps sowie Desktop Apps zu entwickeln. Entwickelt wurde es von </w:t>
-      </w:r>
-      <w:proofErr w:type="spellStart"/>
-      <w:r>
-        <w:t>Appcelerator</w:t>
-      </w:r>
-      <w:proofErr w:type="spellEnd"/>
-      <w:r>
-        <w:t xml:space="preserve"> und der Öffentlichkeit wurde es im Jahre 2008 präsentiert. Es unterstützt verschiedene Systeme:</w:t>
-      </w:r>
-      <w:r>
-        <w:t xml:space="preserve"> </w:t>
-      </w:r>
-      <w:proofErr w:type="spellStart"/>
-      <w:r>
-        <w:t>iPhone</w:t>
-      </w:r>
-      <w:proofErr w:type="spellEnd"/>
-      <w:r>
-        <w:t xml:space="preserve">, </w:t>
-      </w:r>
-      <w:proofErr w:type="spellStart"/>
-      <w:r>
-        <w:t>iPad</w:t>
-      </w:r>
-      <w:proofErr w:type="spellEnd"/>
-      <w:r>
-        <w:t xml:space="preserve">, </w:t>
-      </w:r>
-      <w:proofErr w:type="spellStart"/>
-      <w:r>
-        <w:t>Android</w:t>
-      </w:r>
-      <w:proofErr w:type="spellEnd"/>
-      <w:r>
-        <w:t xml:space="preserve"> Devices und neu werden dank der strategischen Partnerschaft mit RIM auch </w:t>
+      <w:r>
+        <w:t>Appcelerator Titanium ist eine Plattform, um mobile Apps, Tablet-Apps sowie Desktop Apps zu entwickeln. Entwickelt wurde es von Appcelerator und der Öffentlichkeit wurde es im Jahre 2008 präsentiert. Es unterstützt verschiedene Systeme:</w:t>
+      </w:r>
+      <w:r>
+        <w:t xml:space="preserve"> iPhone, iPad, Android Devices und neu werden dank der strategischen Partnerschaft mit RIM auch </w:t>
       </w:r>
       <w:r>
         <w:t>Blackberry Devices</w:t>
@@ -8034,62 +7595,14 @@
         <w:br/>
       </w:r>
       <w:r>
-        <w:t xml:space="preserve">Es werden im Wesentlichen zwei Technologien eingesetzt: JavaScript sowie </w:t>
-      </w:r>
-      <w:proofErr w:type="spellStart"/>
-      <w:r>
-        <w:t>Titanium</w:t>
-      </w:r>
-      <w:proofErr w:type="spellEnd"/>
-      <w:r>
-        <w:t xml:space="preserve"> API. Oftmals wird </w:t>
-      </w:r>
-      <w:proofErr w:type="spellStart"/>
-      <w:r>
-        <w:t>Appcelerator</w:t>
-      </w:r>
-      <w:proofErr w:type="spellEnd"/>
-      <w:r>
-        <w:t xml:space="preserve"> </w:t>
-      </w:r>
-      <w:proofErr w:type="spellStart"/>
-      <w:r>
-        <w:t>Titanium</w:t>
-      </w:r>
-      <w:proofErr w:type="spellEnd"/>
-      <w:r>
-        <w:t xml:space="preserve"> als Cross-Compiler bezeichnet, dies stimmt jedoch nur begrenzt. Vielmehr wird aus dem JavaScript mit der </w:t>
-      </w:r>
-      <w:proofErr w:type="spellStart"/>
-      <w:r>
-        <w:t>Titanium</w:t>
-      </w:r>
-      <w:proofErr w:type="spellEnd"/>
-      <w:r>
-        <w:t xml:space="preserve"> API auf dem Gerät der gesamte Code interpretiert, daher wäre eine Interpretiersprache wohl die bessere Bezeichnung.</w:t>
+        <w:t>Es werden im Wesentlichen zwei Technologien eingesetzt: JavaScript sowie Titanium API. Oftmals wird Appcelerator Titanium als Cross-Compiler bezeichnet, dies stimmt jedoch nur begrenzt. Vielmehr wird aus dem JavaScript mit der Titanium API auf dem Gerät der gesamte Code interpretiert, daher wäre eine Interpretiersprache wohl die bessere Bezeichnung.</w:t>
       </w:r>
       <w:r>
         <w:br/>
         <w:t>Mittlerweile haben sich sehr viele</w:t>
       </w:r>
       <w:r>
-        <w:t xml:space="preserve"> Entwickler mit </w:t>
-      </w:r>
-      <w:proofErr w:type="spellStart"/>
-      <w:r>
-        <w:t>Appcelerator</w:t>
-      </w:r>
-      <w:proofErr w:type="spellEnd"/>
-      <w:r>
-        <w:t xml:space="preserve"> </w:t>
-      </w:r>
-      <w:proofErr w:type="spellStart"/>
-      <w:r>
-        <w:t>Titanium</w:t>
-      </w:r>
-      <w:proofErr w:type="spellEnd"/>
-      <w:r>
-        <w:t xml:space="preserve"> beschäftigt, soeben hat das Unternehmen die Grenze von 300‘000 registrierten Entwicklern durchbrochen.</w:t>
+        <w:t xml:space="preserve"> Entwickler mit Appcelerator Titanium beschäftigt, soeben hat das Unternehmen die Grenze von 300‘000 registrierten Entwicklern durchbrochen.</w:t>
       </w:r>
     </w:p>
     <w:p>
@@ -8285,80 +7798,28 @@
         <w:t xml:space="preserve">: </w:t>
       </w:r>
       <w:r>
-        <w:t xml:space="preserve">Hier liegt wohl der grösste Knackpunkt von </w:t>
-      </w:r>
-      <w:proofErr w:type="spellStart"/>
-      <w:r>
-        <w:t>Appcelerator</w:t>
-      </w:r>
-      <w:proofErr w:type="spellEnd"/>
-      <w:r>
-        <w:t xml:space="preserve"> </w:t>
-      </w:r>
-      <w:proofErr w:type="spellStart"/>
-      <w:r>
-        <w:t>Titanium</w:t>
-      </w:r>
-      <w:proofErr w:type="spellEnd"/>
-      <w:r>
-        <w:t>: Es ist ziemlich undurchsichtig auf den ersten sowie auf den zweiten Blick. Der Einsteiger findet zwar viele Code-</w:t>
-      </w:r>
-      <w:proofErr w:type="spellStart"/>
+        <w:t>Hier liegt wohl der grösste Knackpunkt von Appcelerator Titanium: Es ist ziemlich undurchsichtig auf den ersten sowie auf den zweiten Blick. Der Einsteiger findet zwar viele Code-</w:t>
+      </w:r>
       <w:r>
         <w:lastRenderedPageBreak/>
-        <w:t>Snippets</w:t>
-      </w:r>
-      <w:proofErr w:type="spellEnd"/>
-      <w:r>
-        <w:t>, doch die eingesetzten Beispiele setzen sofort auf einem sehr hohen Level an</w:t>
+        <w:t>Snippets, doch die eingesetzten Beispiele setzen sofort auf einem sehr hohen Level an</w:t>
       </w:r>
       <w:r>
         <w:t xml:space="preserve"> und zeigen eher Features auf als dass sie beim Einstieg helfen</w:t>
       </w:r>
       <w:r>
-        <w:t xml:space="preserve">. Zwar beschränken die zwei eingesetzten Technologien JavaScript und </w:t>
-      </w:r>
-      <w:proofErr w:type="spellStart"/>
-      <w:r>
-        <w:t>Titanium</w:t>
-      </w:r>
-      <w:proofErr w:type="spellEnd"/>
-      <w:r>
-        <w:t xml:space="preserve"> API den Lernaufwand, doch die sehr komplexen Möglichkeiten überfordern ziemlich schnell, eine gründliche Einarbeitung ins Framework ist zwingend notwendig, um diesen Berg an Informationen einigermassen überblicken zu können.</w:t>
+        <w:t>. Zwar beschränken die zwei eingesetzten Technologien JavaScript und Titanium API den Lernaufwand, doch die sehr komplexen Möglichkeiten überfordern ziemlich schnell, eine gründliche Einarbeitung ins Framework ist zwingend notwendig, um diesen Berg an Informationen einigermassen überblicken zu können.</w:t>
       </w:r>
       <w:r>
         <w:br/>
-        <w:t xml:space="preserve">Die gänzliche Absenz von strukturierten Elementen wie z.B. bei HTML verwirren zu Anfang sehr stark, erinnern jedoch in ihrer Art der GUI-Programmierung mit Java. Erfahrene JavaScript Programmierer haben hier bestimmt einen klaren Vorteil, doch auch sie müssen sich noch mit der </w:t>
-      </w:r>
-      <w:proofErr w:type="spellStart"/>
-      <w:r>
-        <w:t>Titanium</w:t>
-      </w:r>
-      <w:proofErr w:type="spellEnd"/>
-      <w:r>
-        <w:t xml:space="preserve"> API beschäftigen.</w:t>
+        <w:t>Die gänzliche Absenz von strukturierten Elementen wie z.B. bei HTML verwirren zu Anfang sehr stark, erinnern jedoch in ihrer Art der GUI-Programmierung mit Java. Erfahrene JavaScript Programmierer haben hier bestimmt einen klaren Vorteil, doch auch sie müssen sich noch mit der Titanium API beschäftigen.</w:t>
       </w:r>
       <w:r>
         <w:t xml:space="preserve"> Jedoch ist positiv zu bewerten, dass mit relativ wenigen Technologien gearbeitet wird, man also nicht allzu stark links und rechts schauen muss, um eine Implementation zu erreichen.</w:t>
       </w:r>
       <w:r>
         <w:br/>
-      </w:r>
-      <w:proofErr w:type="spellStart"/>
-      <w:r>
-        <w:t>Weiters</w:t>
-      </w:r>
-      <w:proofErr w:type="spellEnd"/>
-      <w:r>
-        <w:t xml:space="preserve"> ist die Homepage sehr business-</w:t>
-      </w:r>
-      <w:proofErr w:type="spellStart"/>
-      <w:r>
-        <w:t>lastig</w:t>
-      </w:r>
-      <w:proofErr w:type="spellEnd"/>
-      <w:r>
-        <w:t xml:space="preserve"> aufgebaut, auf den ersten Blick ist nicht ersichtlich, wie man als Entwickler an die benötigte Information kommt. Es wird eher der Fokus auf Verkauf, Marketing, Möglichkeiten und Zahlen gelegt, hier Punkten andere Frameworks mit einer wesentlich entwickler-orientierteren Präsentation der Fakten.</w:t>
+        <w:t>Weiters ist die Homepage sehr business-lastig aufgebaut, auf den ersten Blick ist nicht ersichtlich, wie man als Entwickler an die benötigte Information kommt. Es wird eher der Fokus auf Verkauf, Marketing, Möglichkeiten und Zahlen gelegt, hier Punkten andere Frameworks mit einer wesentlich entwickler-orientierteren Präsentation der Fakten.</w:t>
       </w:r>
       <w:r>
         <w:br/>
@@ -8379,233 +7840,58 @@
         <w:t xml:space="preserve">: </w:t>
       </w:r>
       <w:r>
-        <w:t xml:space="preserve">Die Entwicklungsumgebung ist fest vorgegeben, sie nennt sich </w:t>
-      </w:r>
-      <w:proofErr w:type="spellStart"/>
-      <w:r>
-        <w:t>Titanium</w:t>
-      </w:r>
-      <w:proofErr w:type="spellEnd"/>
-      <w:r>
-        <w:t xml:space="preserve"> Studio. Obwohl noch ein SDK herunterladbar ist, wird von diversen Seiten abgeraten mit normalen Editoren zu entwickeln, weil damit viele Möglichkeiten verloren gehen, unter anderem das direkte Ausführen in einem </w:t>
+        <w:t xml:space="preserve">Die Entwicklungsumgebung ist fest vorgegeben, sie nennt sich Titanium Studio. Obwohl noch ein SDK herunterladbar ist, wird von diversen Seiten abgeraten mit normalen Editoren zu entwickeln, weil damit viele Möglichkeiten verloren gehen, unter anderem das direkte Ausführen in einem </w:t>
       </w:r>
       <w:r>
         <w:t>Emulator</w:t>
       </w:r>
       <w:r>
-        <w:t xml:space="preserve">, welcher im </w:t>
-      </w:r>
-      <w:proofErr w:type="spellStart"/>
-      <w:r>
-        <w:t>Titanium</w:t>
-      </w:r>
-      <w:proofErr w:type="spellEnd"/>
-      <w:r>
-        <w:t xml:space="preserve"> Studio eingebettet ist.</w:t>
+        <w:t>, welcher im Titanium Studio eingebettet ist.</w:t>
       </w:r>
       <w:r>
         <w:br/>
-        <w:t xml:space="preserve">Obwohl es aussieht wie ein </w:t>
-      </w:r>
-      <w:proofErr w:type="spellStart"/>
-      <w:r>
-        <w:t>Eclipse</w:t>
-      </w:r>
-      <w:proofErr w:type="spellEnd"/>
-      <w:r>
-        <w:t xml:space="preserve">, auch in seiner Funktionalität stark daran angelehnt ist, </w:t>
-      </w:r>
-      <w:r>
-        <w:t xml:space="preserve">kommt das IDE nicht von der </w:t>
-      </w:r>
-      <w:proofErr w:type="spellStart"/>
-      <w:r>
-        <w:t>Eclipse</w:t>
-      </w:r>
-      <w:proofErr w:type="spellEnd"/>
+        <w:t xml:space="preserve">Obwohl es aussieht wie ein Eclipse, auch in seiner Funktionalität stark daran angelehnt ist, </w:t>
+      </w:r>
+      <w:r>
+        <w:t>kommt das IDE nicht von der Eclipse Foundation. E</w:t>
+      </w:r>
+      <w:r>
+        <w:t>ntwickelt wurde es aus dem Aptana Studio, welches von Appcelerator im Januar 2011 aufgekauft worden ist.</w:t>
+      </w:r>
       <w:r>
         <w:t xml:space="preserve"> </w:t>
       </w:r>
-      <w:proofErr w:type="spellStart"/>
-      <w:r>
-        <w:t>Foundation</w:t>
-      </w:r>
-      <w:proofErr w:type="spellEnd"/>
-      <w:r>
-        <w:t>. E</w:t>
-      </w:r>
-      <w:r>
-        <w:t xml:space="preserve">ntwickelt wurde es aus dem </w:t>
-      </w:r>
-      <w:proofErr w:type="spellStart"/>
-      <w:r>
-        <w:t>Aptana</w:t>
-      </w:r>
-      <w:proofErr w:type="spellEnd"/>
-      <w:r>
-        <w:t xml:space="preserve"> Studio, welches von </w:t>
-      </w:r>
-      <w:proofErr w:type="spellStart"/>
-      <w:r>
-        <w:t>Appcelerator</w:t>
-      </w:r>
-      <w:proofErr w:type="spellEnd"/>
-      <w:r>
-        <w:t xml:space="preserve"> im Januar 2011 aufgekauft worden ist.</w:t>
+      <w:r>
+        <w:br/>
+        <w:t>Titanium Studio bietet viele Annehmlichkeiten wie Code-Completion, Dive-In Code, Compiler Correction marks, automatische Prüfung von Plausibilität. Manchmal sogar etwas zu viel, denn viele Funktionen werden mittels des Titanium API ein wenig versteckt, man möchte öfters viel granularer auf die jeweiligen Funktionen zugreifen.</w:t>
+      </w:r>
+      <w:r>
+        <w:br/>
+        <w:t>Viele Entwickler raten von Titanium Studio ab, es wird oft verschrien als Prototyping-Sprache, die meisten der Apps würden nach dem Prototyping-Stadium nochmals in Native-Programmiersprachen geschrieben. Dies konnte aus Zeitmangel in der Evaluationsphase nicht ausprobiert und beurteilt werden.</w:t>
+      </w:r>
+      <w:r>
+        <w:br/>
+        <w:t>Im Grossen und Ganzen überzeugen die Möglichkeiten der Entwicklungsumgebung, jedoch müssen kleine Abstriche gemacht werden wegen des Verdeckens der Möglichkeiten, der begrenzten Auswahl von Alternativen sowie dem Hinweis auf eine Prototyping Sprache.</w:t>
+      </w:r>
+    </w:p>
+    <w:p>
+      <w:r>
+        <w:rPr>
+          <w:b/>
+        </w:rPr>
+        <w:t xml:space="preserve">Support: </w:t>
+      </w:r>
+      <w:r>
+        <w:t>Wie viele andere hat auch Appcelerator einen Slogan für seinen Support: „Get Access to mobile Experts“. Es werden einige Kontaktmöglichkeiten vorgestellt: Chat, E-Mail und Telefon. Der Service umfasst auch mehrere gut klingende Möglichkeiten wie</w:t>
+      </w:r>
+      <w:r>
+        <w:t>:</w:t>
       </w:r>
       <w:r>
         <w:t xml:space="preserve"> </w:t>
       </w:r>
       <w:r>
-        <w:br/>
-      </w:r>
-      <w:proofErr w:type="spellStart"/>
-      <w:r>
-        <w:t>Titanium</w:t>
-      </w:r>
-      <w:proofErr w:type="spellEnd"/>
-      <w:r>
-        <w:t xml:space="preserve"> Studio bietet viele Annehmlichkeiten wie Code-</w:t>
-      </w:r>
-      <w:proofErr w:type="spellStart"/>
-      <w:r>
-        <w:t>Completion</w:t>
-      </w:r>
-      <w:proofErr w:type="spellEnd"/>
-      <w:r>
-        <w:t xml:space="preserve">, </w:t>
-      </w:r>
-      <w:proofErr w:type="spellStart"/>
-      <w:r>
-        <w:t>Dive</w:t>
-      </w:r>
-      <w:proofErr w:type="spellEnd"/>
-      <w:r>
-        <w:t xml:space="preserve">-In Code, Compiler </w:t>
-      </w:r>
-      <w:proofErr w:type="spellStart"/>
-      <w:r>
-        <w:t>Correction</w:t>
-      </w:r>
-      <w:proofErr w:type="spellEnd"/>
-      <w:r>
-        <w:t xml:space="preserve"> </w:t>
-      </w:r>
-      <w:proofErr w:type="spellStart"/>
-      <w:r>
-        <w:t>marks</w:t>
-      </w:r>
-      <w:proofErr w:type="spellEnd"/>
-      <w:r>
-        <w:t xml:space="preserve">, automatische Prüfung von Plausibilität. Manchmal sogar etwas zu viel, denn viele Funktionen werden mittels des </w:t>
-      </w:r>
-      <w:proofErr w:type="spellStart"/>
-      <w:r>
-        <w:t>Titanium</w:t>
-      </w:r>
-      <w:proofErr w:type="spellEnd"/>
-      <w:r>
-        <w:t xml:space="preserve"> API ein wenig versteckt, man möchte öfters viel granularer auf die jeweiligen Funktionen zugreifen.</w:t>
-      </w:r>
-      <w:r>
-        <w:br/>
-        <w:t xml:space="preserve">Viele Entwickler raten von </w:t>
-      </w:r>
-      <w:proofErr w:type="spellStart"/>
-      <w:r>
-        <w:t>Titanium</w:t>
-      </w:r>
-      <w:proofErr w:type="spellEnd"/>
-      <w:r>
-        <w:t xml:space="preserve"> Studio ab, es wird oft verschrien als </w:t>
-      </w:r>
-      <w:proofErr w:type="spellStart"/>
-      <w:r>
-        <w:t>Prototyping</w:t>
-      </w:r>
-      <w:proofErr w:type="spellEnd"/>
-      <w:r>
-        <w:t xml:space="preserve">-Sprache, die meisten der Apps würden nach dem </w:t>
-      </w:r>
-      <w:proofErr w:type="spellStart"/>
-      <w:r>
-        <w:t>Prototyping</w:t>
-      </w:r>
-      <w:proofErr w:type="spellEnd"/>
-      <w:r>
-        <w:t>-Stadium nochmals in Native-Programmiersprachen geschrieben. Dies konnte aus Zeitmangel in der Evaluationsphase nicht ausprobiert und beurteilt werden.</w:t>
-      </w:r>
-      <w:r>
-        <w:br/>
-        <w:t xml:space="preserve">Im Grossen und Ganzen überzeugen die Möglichkeiten der Entwicklungsumgebung, jedoch müssen kleine Abstriche gemacht werden wegen des Verdeckens der Möglichkeiten, der begrenzten Auswahl von Alternativen sowie dem Hinweis auf eine </w:t>
-      </w:r>
-      <w:proofErr w:type="spellStart"/>
-      <w:r>
-        <w:t>Prototyping</w:t>
-      </w:r>
-      <w:proofErr w:type="spellEnd"/>
-      <w:r>
-        <w:t xml:space="preserve"> Sprache.</w:t>
-      </w:r>
-    </w:p>
-    <w:p>
-      <w:r>
-        <w:rPr>
-          <w:b/>
-        </w:rPr>
-        <w:t xml:space="preserve">Support: </w:t>
-      </w:r>
-      <w:r>
-        <w:t xml:space="preserve">Wie viele andere hat auch </w:t>
-      </w:r>
-      <w:proofErr w:type="spellStart"/>
-      <w:r>
-        <w:t>Appcelerator</w:t>
-      </w:r>
-      <w:proofErr w:type="spellEnd"/>
-      <w:r>
-        <w:t xml:space="preserve"> einen Slogan für seinen Support: „</w:t>
-      </w:r>
-      <w:proofErr w:type="spellStart"/>
-      <w:r>
-        <w:t>Get</w:t>
-      </w:r>
-      <w:proofErr w:type="spellEnd"/>
-      <w:r>
-        <w:t xml:space="preserve"> Access </w:t>
-      </w:r>
-      <w:proofErr w:type="spellStart"/>
-      <w:r>
-        <w:t>to</w:t>
-      </w:r>
-      <w:proofErr w:type="spellEnd"/>
-      <w:r>
-        <w:t xml:space="preserve"> mobile </w:t>
-      </w:r>
-      <w:proofErr w:type="spellStart"/>
-      <w:r>
-        <w:t>Experts</w:t>
-      </w:r>
-      <w:proofErr w:type="spellEnd"/>
-      <w:r>
-        <w:t>“. Es werden einige Kontaktmöglichkeiten vorgestellt: Chat, E-Mail und Telefon. Der Service umfasst auch mehrere gut klingende Möglichkeiten wie</w:t>
-      </w:r>
-      <w:r>
-        <w:t>:</w:t>
-      </w:r>
-      <w:r>
-        <w:t xml:space="preserve"> </w:t>
-      </w:r>
-      <w:r>
-        <w:t xml:space="preserve">Hilfe um </w:t>
-      </w:r>
-      <w:proofErr w:type="spellStart"/>
-      <w:r>
-        <w:t>Titanium</w:t>
-      </w:r>
-      <w:proofErr w:type="spellEnd"/>
-      <w:r>
-        <w:t xml:space="preserve"> schnell zum Laufen zu bringen, Fixes für die Applikationen zu entwickeln oder beim Launch der App zu helfen. Ziemlich schnell wird jedoch klar, dass der Support mehr Business-Orientiert angelegt ist als bei anderen Anbietern. </w:t>
+        <w:t xml:space="preserve">Hilfe um Titanium schnell zum Laufen zu bringen, Fixes für die Applikationen zu entwickeln oder beim Launch der App zu helfen. Ziemlich schnell wird jedoch klar, dass der Support mehr Business-Orientiert angelegt ist als bei anderen Anbietern. </w:t>
       </w:r>
       <w:r>
         <w:br/>
@@ -8618,15 +7904,7 @@
         <w:t>Eine</w:t>
       </w:r>
       <w:r>
-        <w:t xml:space="preserve"> positiv zu bewertende Funktion ist die FAQ-Sektion von </w:t>
-      </w:r>
-      <w:proofErr w:type="spellStart"/>
-      <w:r>
-        <w:t>Appcelerator</w:t>
-      </w:r>
-      <w:proofErr w:type="spellEnd"/>
-      <w:r>
-        <w:t xml:space="preserve">, welche als offene </w:t>
+        <w:t xml:space="preserve"> positiv zu bewertende Funktion ist die FAQ-Sektion von Appcelerator, welche als offene </w:t>
       </w:r>
       <w:r>
         <w:lastRenderedPageBreak/>
@@ -8647,31 +7925,7 @@
         <w:t xml:space="preserve">: </w:t>
       </w:r>
       <w:r>
-        <w:t xml:space="preserve">Hier liegt die Stärke von </w:t>
-      </w:r>
-      <w:proofErr w:type="spellStart"/>
-      <w:r>
-        <w:t>Appcelerator</w:t>
-      </w:r>
-      <w:proofErr w:type="spellEnd"/>
-      <w:r>
-        <w:t xml:space="preserve"> </w:t>
-      </w:r>
-      <w:proofErr w:type="spellStart"/>
-      <w:r>
-        <w:t>Titanium</w:t>
-      </w:r>
-      <w:proofErr w:type="spellEnd"/>
-      <w:r>
-        <w:t xml:space="preserve">, die Dokumentation ist sehr reichhaltig und äusserst Umfangreich. Auf der Homepage von </w:t>
-      </w:r>
-      <w:proofErr w:type="spellStart"/>
-      <w:r>
-        <w:t>Appcelerator</w:t>
-      </w:r>
-      <w:proofErr w:type="spellEnd"/>
-      <w:r>
-        <w:t xml:space="preserve"> finden sich sehr viele Entwickler-Dokumentationen, an gewissen Stellen sogar übertrieben viele, dies ist aber der Komplexität des Frameworks zuzuschreiben. Ebenfalls ist die Dokumentation sehr gut in die Entwicklungsumgebung eingebettet und man kann sich auch einige Bücher zum Framework bestellen.</w:t>
+        <w:t>Hier liegt die Stärke von Appcelerator Titanium, die Dokumentation ist sehr reichhaltig und äusserst Umfangreich. Auf der Homepage von Appcelerator finden sich sehr viele Entwickler-Dokumentationen, an gewissen Stellen sogar übertrieben viele, dies ist aber der Komplexität des Frameworks zuzuschreiben. Ebenfalls ist die Dokumentation sehr gut in die Entwicklungsumgebung eingebettet und man kann sich auch einige Bücher zum Framework bestellen.</w:t>
       </w:r>
       <w:r>
         <w:t xml:space="preserve"> Ebenfalls ist ein Wiki verfügbar, welches sich aber noch im Aufbau befindet.</w:t>
@@ -8786,57 +8040,17 @@
         <w:t>Eine erschreckend niedrige Zahl für ein so weit verbreitetes Framework</w:t>
       </w:r>
       <w:r>
-        <w:t xml:space="preserve">. Auch die Qualität der gefundenen Tutorials ist eher mager, die meisten beschränken sich darauf, Features von </w:t>
-      </w:r>
-      <w:proofErr w:type="spellStart"/>
-      <w:r>
-        <w:t>Appcelerator</w:t>
-      </w:r>
-      <w:proofErr w:type="spellEnd"/>
-      <w:r>
-        <w:t xml:space="preserve"> </w:t>
-      </w:r>
-      <w:proofErr w:type="spellStart"/>
-      <w:r>
-        <w:t>Titanium</w:t>
-      </w:r>
-      <w:proofErr w:type="spellEnd"/>
-      <w:r>
-        <w:t xml:space="preserve"> zu zeigen, indem man vorgefertigte Code-Stücke herunterlädt und ausprobiert. </w:t>
+        <w:t xml:space="preserve">. Auch die Qualität der gefundenen Tutorials ist eher mager, die meisten beschränken sich darauf, Features von Appcelerator Titanium zu zeigen, indem man vorgefertigte Code-Stücke herunterlädt und ausprobiert. </w:t>
       </w:r>
       <w:r>
         <w:br/>
         <w:t>Unter den ersten 5 Links, welche aus der Suche resultiert sind, findet sich als erstes das</w:t>
       </w:r>
       <w:r>
-        <w:t xml:space="preserve"> </w:t>
-      </w:r>
-      <w:proofErr w:type="spellStart"/>
-      <w:r>
-        <w:t>Appcelerator</w:t>
-      </w:r>
-      <w:proofErr w:type="spellEnd"/>
-      <w:r>
-        <w:t>-Wiki, welches in e</w:t>
-      </w:r>
-      <w:r>
-        <w:t xml:space="preserve">twa dasselbe abdeckt wie die </w:t>
-      </w:r>
-      <w:proofErr w:type="spellStart"/>
-      <w:r>
-        <w:t>Appcelerator</w:t>
-      </w:r>
-      <w:proofErr w:type="spellEnd"/>
-      <w:r>
-        <w:t xml:space="preserve"> Homepage selbst, das Wiki scheint sich noch im Aufbau zu befinden. Die restlichen Links sind eher Feature-Präsentationen von </w:t>
-      </w:r>
-      <w:proofErr w:type="spellStart"/>
-      <w:r>
-        <w:t>Appcelerator</w:t>
-      </w:r>
-      <w:proofErr w:type="spellEnd"/>
-      <w:r>
-        <w:t xml:space="preserve"> als Tutorials. Es werden oft Codestücke zum Download angeboten, welche man ausprobieren kann. Der Lerneffekt ist eher gering, wenn man sich jedoch schon ein wenig auskennt kann das durchaus nützlich sein.</w:t>
+        <w:t xml:space="preserve"> Appcelerator-Wiki, welches in e</w:t>
+      </w:r>
+      <w:r>
+        <w:t>twa dasselbe abdeckt wie die Appcelerator Homepage selbst, das Wiki scheint sich noch im Aufbau zu befinden. Die restlichen Links sind eher Feature-Präsentationen von Appcelerator als Tutorials. Es werden oft Codestücke zum Download angeboten, welche man ausprobieren kann. Der Lerneffekt ist eher gering, wenn man sich jedoch schon ein wenig auskennt kann das durchaus nützlich sein.</w:t>
       </w:r>
       <w:r>
         <w:br/>
@@ -8863,47 +8077,7 @@
         <w:t xml:space="preserve">: </w:t>
       </w:r>
       <w:r>
-        <w:t xml:space="preserve">Building gibt es bei </w:t>
-      </w:r>
-      <w:proofErr w:type="spellStart"/>
-      <w:r>
-        <w:t>Appcelerator</w:t>
-      </w:r>
-      <w:proofErr w:type="spellEnd"/>
-      <w:r>
-        <w:t xml:space="preserve"> eigentlich nicht. Die Codestücke, welche mit </w:t>
-      </w:r>
-      <w:proofErr w:type="spellStart"/>
-      <w:r>
-        <w:t>Titanium</w:t>
-      </w:r>
-      <w:proofErr w:type="spellEnd"/>
-      <w:r>
-        <w:t xml:space="preserve"> Studio programmiert wurden, können direkt auf das Gerät geladen werden und werden dort interpretiert. Somit entfällt das </w:t>
-      </w:r>
-      <w:proofErr w:type="spellStart"/>
-      <w:r>
-        <w:t>Build</w:t>
-      </w:r>
-      <w:proofErr w:type="spellEnd"/>
-      <w:r>
-        <w:t xml:space="preserve"> / </w:t>
-      </w:r>
-      <w:proofErr w:type="spellStart"/>
-      <w:r>
-        <w:t>Compile</w:t>
-      </w:r>
-      <w:proofErr w:type="spellEnd"/>
-      <w:r>
-        <w:t xml:space="preserve"> des Codes, der in </w:t>
-      </w:r>
-      <w:proofErr w:type="spellStart"/>
-      <w:r>
-        <w:t>Titanium</w:t>
-      </w:r>
-      <w:proofErr w:type="spellEnd"/>
-      <w:r>
-        <w:t xml:space="preserve"> Studio eingebaute Live-Emulator gibt schon im Vorfeld einen guten Einblick, wie das Programm aussehen wird.</w:t>
+        <w:t>Building gibt es bei Appcelerator eigentlich nicht. Die Codestücke, welche mit Titanium Studio programmiert wurden, können direkt auf das Gerät geladen werden und werden dort interpretiert. Somit entfällt das Build / Compile des Codes, der in Titanium Studio eingebaute Live-Emulator gibt schon im Vorfeld einen guten Einblick, wie das Programm aussehen wird.</w:t>
       </w:r>
       <w:r>
         <w:br/>
@@ -8916,15 +8090,7 @@
         <w:t xml:space="preserve">sich </w:t>
       </w:r>
       <w:r>
-        <w:t xml:space="preserve">aber auf dem Zielgerät Fehler zeigen, welche bei einem vorrangigen </w:t>
-      </w:r>
-      <w:proofErr w:type="spellStart"/>
-      <w:r>
-        <w:t>Build</w:t>
-      </w:r>
-      <w:proofErr w:type="spellEnd"/>
-      <w:r>
-        <w:t xml:space="preserve"> </w:t>
+        <w:t xml:space="preserve">aber auf dem Zielgerät Fehler zeigen, welche bei einem vorrangigen Build </w:t>
       </w:r>
       <w:r>
         <w:t>ausgeräumt</w:t>
@@ -8957,55 +8123,7 @@
         <w:t xml:space="preserve">: </w:t>
       </w:r>
       <w:r>
-        <w:t xml:space="preserve">Hier liegt wieder eine der Stärken von </w:t>
-      </w:r>
-      <w:proofErr w:type="spellStart"/>
-      <w:r>
-        <w:t>Appcelerator</w:t>
-      </w:r>
-      <w:proofErr w:type="spellEnd"/>
-      <w:r>
-        <w:t xml:space="preserve"> </w:t>
-      </w:r>
-      <w:proofErr w:type="spellStart"/>
-      <w:r>
-        <w:t>Titanium</w:t>
-      </w:r>
-      <w:proofErr w:type="spellEnd"/>
-      <w:r>
-        <w:t xml:space="preserve">. Da eine Registrierung als Technology Partner möglich ist, haben diverse Firmen diese Möglichkeit wahrgenommen. Technology Partners können über den </w:t>
-      </w:r>
-      <w:proofErr w:type="spellStart"/>
-      <w:r>
-        <w:t>Appcelerator</w:t>
-      </w:r>
-      <w:proofErr w:type="spellEnd"/>
-      <w:r>
-        <w:t xml:space="preserve"> </w:t>
-      </w:r>
-      <w:proofErr w:type="spellStart"/>
-      <w:r>
-        <w:t>Marketplace</w:t>
-      </w:r>
-      <w:proofErr w:type="spellEnd"/>
-      <w:r>
-        <w:t xml:space="preserve"> Erweiterungen für </w:t>
-      </w:r>
-      <w:proofErr w:type="spellStart"/>
-      <w:r>
-        <w:t>Appcelerator</w:t>
-      </w:r>
-      <w:proofErr w:type="spellEnd"/>
-      <w:r>
-        <w:t xml:space="preserve"> </w:t>
-      </w:r>
-      <w:proofErr w:type="spellStart"/>
-      <w:r>
-        <w:t>Titanium</w:t>
-      </w:r>
-      <w:proofErr w:type="spellEnd"/>
-      <w:r>
-        <w:t xml:space="preserve"> programmieren. Dies schlägt sich in diversen Erweiterungen nieder, welche explizit für das </w:t>
+        <w:t xml:space="preserve">Hier liegt wieder eine der Stärken von Appcelerator Titanium. Da eine Registrierung als Technology Partner möglich ist, haben diverse Firmen diese Möglichkeit wahrgenommen. Technology Partners können über den Appcelerator Marketplace Erweiterungen für Appcelerator Titanium programmieren. Dies schlägt sich in diversen Erweiterungen nieder, welche explizit für das </w:t>
       </w:r>
       <w:r>
         <w:lastRenderedPageBreak/>
@@ -9048,22 +8166,12 @@
       <w:r>
         <w:t>Die Google Suche nach „</w:t>
       </w:r>
-      <w:proofErr w:type="spellStart"/>
       <w:r>
         <w:t>A</w:t>
       </w:r>
       <w:r>
-        <w:t>ppcelerator</w:t>
-      </w:r>
-      <w:proofErr w:type="spellEnd"/>
-      <w:r>
-        <w:t xml:space="preserve"> </w:t>
-      </w:r>
-      <w:proofErr w:type="spellStart"/>
-      <w:r>
-        <w:t>Titanium</w:t>
-      </w:r>
-      <w:proofErr w:type="spellEnd"/>
+        <w:t>ppcelerator Titanium</w:t>
+      </w:r>
       <w:r>
         <w:t xml:space="preserve">“ zeigt eine Anzahl von </w:t>
       </w:r>
@@ -9074,31 +8182,7 @@
         <w:t xml:space="preserve"> Ergebnissen an, was doch ziemlich erstaunt. Denn die Hersteller-Homepage gibt eine Anzahl von </w:t>
       </w:r>
       <w:r>
-        <w:t xml:space="preserve">35‘000 geschriebenen Apps an. Diese Zahl lässt sich jedoch schwer überprüfen. Wenn man jedoch einige Apps anschaut wird schnell klar, dass es einige Global Players hat, welche ihre Apps mit </w:t>
-      </w:r>
-      <w:proofErr w:type="spellStart"/>
-      <w:r>
-        <w:t>Appcelerator</w:t>
-      </w:r>
-      <w:proofErr w:type="spellEnd"/>
-      <w:r>
-        <w:t xml:space="preserve"> </w:t>
-      </w:r>
-      <w:proofErr w:type="spellStart"/>
-      <w:r>
-        <w:t>Titanium</w:t>
-      </w:r>
-      <w:proofErr w:type="spellEnd"/>
-      <w:r>
-        <w:t xml:space="preserve"> geschrieben haben, so zum Beispiel: Mitsubishi, </w:t>
-      </w:r>
-      <w:proofErr w:type="spellStart"/>
-      <w:r>
-        <w:t>ebay</w:t>
-      </w:r>
-      <w:proofErr w:type="spellEnd"/>
-      <w:r>
-        <w:t>, Merck oder PayPal. Daher kann man von einer grossen Verbreitung ausgehen.</w:t>
+        <w:t>35‘000 geschriebenen Apps an. Diese Zahl lässt sich jedoch schwer überprüfen. Wenn man jedoch einige Apps anschaut wird schnell klar, dass es einige Global Players hat, welche ihre Apps mit Appcelerator Titanium geschrieben haben, so zum Beispiel: Mitsubishi, ebay, Merck oder PayPal. Daher kann man von einer grossen Verbreitung ausgehen.</w:t>
       </w:r>
       <w:r>
         <w:br/>
@@ -9113,31 +8197,7 @@
         <w:t xml:space="preserve">Spezielles: </w:t>
       </w:r>
       <w:r>
-        <w:t xml:space="preserve">Einige Spezialfunktionen bzw. Services sind löblich zu erwähnen. So bietet </w:t>
-      </w:r>
-      <w:proofErr w:type="spellStart"/>
-      <w:r>
-        <w:t>Appcelerator</w:t>
-      </w:r>
-      <w:proofErr w:type="spellEnd"/>
-      <w:r>
-        <w:t xml:space="preserve"> zum Beispiel eigene </w:t>
-      </w:r>
-      <w:proofErr w:type="spellStart"/>
-      <w:r>
-        <w:t>Clouds</w:t>
-      </w:r>
-      <w:proofErr w:type="spellEnd"/>
-      <w:r>
-        <w:t xml:space="preserve"> in verschiedenen Ausbaustufen an. Diese werden z.B. benötigt für Push-Nachrichten oder Mobile Backend </w:t>
-      </w:r>
-      <w:proofErr w:type="spellStart"/>
-      <w:r>
-        <w:t>as</w:t>
-      </w:r>
-      <w:proofErr w:type="spellEnd"/>
-      <w:r>
-        <w:t xml:space="preserve"> a Service.</w:t>
+        <w:t>Einige Spezialfunktionen bzw. Services sind löblich zu erwähnen. So bietet Appcelerator zum Beispiel eigene Clouds in verschiedenen Ausbaustufen an. Diese werden z.B. benötigt für Push-Nachrichten oder Mobile Backend as a Service.</w:t>
       </w:r>
       <w:r>
         <w:br/>
@@ -9295,7 +8355,7 @@
           </w:tcPr>
           <w:p>
             <w:r>
-              <w:t>??</w:t>
+              <w:t>4</w:t>
             </w:r>
           </w:p>
         </w:tc>
@@ -9361,7 +8421,7 @@
           </w:tcPr>
           <w:p>
             <w:r>
-              <w:t>??</w:t>
+              <w:t>7</w:t>
             </w:r>
           </w:p>
         </w:tc>
@@ -9388,9 +8448,45 @@
           </w:p>
         </w:tc>
       </w:tr>
+      <w:tr>
+        <w:tc>
+          <w:tcPr>
+            <w:tcW w:w="2449" w:type="dxa"/>
+          </w:tcPr>
+          <w:p>
+            <w:pPr>
+              <w:rPr>
+                <w:b/>
+              </w:rPr>
+            </w:pPr>
+            <w:r>
+              <w:rPr>
+                <w:b/>
+              </w:rPr>
+              <w:t>Total</w:t>
+            </w:r>
+          </w:p>
+        </w:tc>
+        <w:tc>
+          <w:tcPr>
+            <w:tcW w:w="954" w:type="dxa"/>
+          </w:tcPr>
+          <w:p>
+            <w:pPr>
+              <w:rPr>
+                <w:b/>
+              </w:rPr>
+            </w:pPr>
+            <w:r>
+              <w:rPr>
+                <w:b/>
+              </w:rPr>
+              <w:t>48</w:t>
+            </w:r>
+          </w:p>
+        </w:tc>
+      </w:tr>
     </w:tbl>
-    <w:p/>
-    <w:p/>
     <w:p/>
     <w:p>
       <w:pPr>
@@ -9622,38 +8718,18 @@
     </w:p>
     <w:p>
       <w:r>
-        <w:t>Sproutcore Touch ist ein Open-Source Java-Script Framework dessen Ziel es ist, Web-Applikationen zu entwickeln mit erweiterten Möglichkeiten der Hardwarebeschleunigung von Touch Devices. Wenn mit Sproutcore entwickelt wird, ist fast jeglicher Code in JavaScript gehalten. Die Unterstützung von Mobile Devices beschränkt sich hierbei grösstenteils auf Apple-Produkte. Dies auch darum, weil der Gründer von Sproutcore noch bis 2010 bei Apple gearbeitet hat (Gründung von Sproutcore im Jahr 2007) und diverse Apple-Entwickler im Rahmen der Web 2.0 Initiative stark bei Sproutcore mitgearbeitet haben.</w:t>
-      </w:r>
-      <w:r>
-        <w:t xml:space="preserve"> Apples Service </w:t>
-      </w:r>
-      <w:proofErr w:type="spellStart"/>
-      <w:r>
-        <w:t>MobileMe</w:t>
-      </w:r>
-      <w:proofErr w:type="spellEnd"/>
-      <w:r>
-        <w:t xml:space="preserve"> wurde sogar komplett mit Sproutcore entwickelt.</w:t>
+        <w:t xml:space="preserve">Sproutcore Touch ist ein Open-Source Java-Script Framework dessen Ziel es ist, Web-Applikationen zu entwickeln mit erweiterten Möglichkeiten der Hardwarebeschleunigung von Touch Devices. Wenn mit Sproutcore entwickelt wird, ist fast jeglicher Code in JavaScript gehalten. </w:t>
+      </w:r>
+      <w:r>
+        <w:lastRenderedPageBreak/>
+        <w:t>Die Unterstützung von Mobile Devices beschränkt sich hierbei grösstenteils auf Apple-Produkte. Dies auch darum, weil der Gründer von Sproutcore noch bis 2010 bei Apple gearbeitet hat (Gründung von Sproutcore im Jahr 2007) und diverse Apple-Entwickler im Rahmen der Web 2.0 Initiative stark bei Sproutcore mitgearbeitet haben.</w:t>
+      </w:r>
+      <w:r>
+        <w:t xml:space="preserve"> Apples Service MobileMe wurde sogar komplett mit Sproutcore entwickelt.</w:t>
       </w:r>
       <w:r>
         <w:br/>
-        <w:t>So erklärt sich auch das Look-</w:t>
-      </w:r>
-      <w:proofErr w:type="spellStart"/>
-      <w:r>
-        <w:t>and</w:t>
-      </w:r>
-      <w:proofErr w:type="spellEnd"/>
-      <w:r>
-        <w:t>-</w:t>
-      </w:r>
-      <w:proofErr w:type="spellStart"/>
-      <w:r>
-        <w:t>Feel</w:t>
-      </w:r>
-      <w:proofErr w:type="spellEnd"/>
-      <w:r>
-        <w:t xml:space="preserve"> des Frameworks, welches sowohl auf Desktop-Browsern wie auch auf Mobile-Browsern stark an Apple-Produkte erinnert.</w:t>
+        <w:t>So erklärt sich auch das Look-and-Feel des Frameworks, welches sowohl auf Desktop-Browsern wie auch auf Mobile-Browsern stark an Apple-Produkte erinnert.</w:t>
       </w:r>
     </w:p>
     <w:p>
@@ -9882,15 +8958,7 @@
         <w:t>Das Framework</w:t>
       </w:r>
       <w:r>
-        <w:t xml:space="preserve"> ist im Aufbau ziemlich simpel, der Schwierigkeitsgrad steigt jedoch ziemlich schnell. Es lässt sich aber, wenn man sich ans MVC-Paradigma gewohnt ist, relativ schnell erlernen. Die ersten einfachen Programme lassen sich einfach verstehen (z.B. mit den Beispielen auf der </w:t>
-      </w:r>
-      <w:proofErr w:type="spellStart"/>
-      <w:r>
-        <w:t>SproutCore</w:t>
-      </w:r>
-      <w:proofErr w:type="spellEnd"/>
-      <w:r>
-        <w:t xml:space="preserve"> Homepag</w:t>
+        <w:t xml:space="preserve"> ist im Aufbau ziemlich simpel, der Schwierigkeitsgrad steigt jedoch ziemlich schnell. Es lässt sich aber, wenn man sich ans MVC-Paradigma gewohnt ist, relativ schnell erlernen. Die ersten einfachen Programme lassen sich einfach verstehen (z.B. mit den Beispielen auf der SproutCore Homepag</w:t>
       </w:r>
       <w:r>
         <w:t>e) und kommen auch schnell zum L</w:t>
@@ -9900,92 +8968,34 @@
       </w:r>
       <w:r>
         <w:br/>
-      </w:r>
-      <w:r>
+        <w:t xml:space="preserve">Die eingesetzten Technologien beschränken sich, zumindest in den ersten Beispielen, auf HTML, CSS und Javascript. </w:t>
+      </w:r>
+      <w:r>
+        <w:t xml:space="preserve">Damit lassen sich schon ziemlich gute Resultate erzielen. Will man jedoch für andere Produkte entwickeln als iPad und iPhone im Mobilbereich, dann muss man auch andere Technologien einsetzen (z.B. Objective-J, JSS), es bestehen </w:t>
+      </w:r>
+      <w:r>
+        <w:t xml:space="preserve">ebenfalls </w:t>
+      </w:r>
+      <w:r>
+        <w:t>Schnittstellen zu den bedeutendsten anderen Frameworks (Sencha Touch, Phonegap, etc.).</w:t>
+      </w:r>
+      <w:r>
+        <w:br/>
+        <w:t>Da die Entwicklung mittels MVC-Paradigma passiert, könnte man sagen, die Bedienung ist nicht intuitiv. Da sich aber dieses Paradigma immer grösserer Beliebtheit erfreut, wird es viele Leute geben, welche es durchaus als intuitiv bezeichnen würden. Jedoch ist die Entwicklung von HTML auf Basis von JavaScript doch schon etwas speziell, daher bezeichnen wir es als leicht unintuitiv.</w:t>
+      </w:r>
+    </w:p>
+    <w:p>
+      <w:r>
+        <w:rPr>
+          <w:b/>
+        </w:rPr>
         <w:lastRenderedPageBreak/>
-        <w:t xml:space="preserve">Die eingesetzten Technologien beschränken sich, zumindest in den ersten Beispielen, auf HTML, CSS und </w:t>
-      </w:r>
-      <w:proofErr w:type="spellStart"/>
-      <w:r>
-        <w:t>Javascript</w:t>
-      </w:r>
-      <w:proofErr w:type="spellEnd"/>
-      <w:r>
-        <w:t xml:space="preserve">. </w:t>
-      </w:r>
-      <w:r>
-        <w:t xml:space="preserve">Damit lassen sich schon ziemlich gute Resultate erzielen. Will man jedoch für andere Produkte entwickeln als </w:t>
-      </w:r>
-      <w:proofErr w:type="spellStart"/>
-      <w:r>
-        <w:t>iPad</w:t>
-      </w:r>
-      <w:proofErr w:type="spellEnd"/>
-      <w:r>
-        <w:t xml:space="preserve"> und </w:t>
-      </w:r>
-      <w:proofErr w:type="spellStart"/>
-      <w:r>
-        <w:t>iPhone</w:t>
-      </w:r>
-      <w:proofErr w:type="spellEnd"/>
-      <w:r>
-        <w:t xml:space="preserve"> im Mobilbereich, dann muss man auch andere Technologien einsetzen (z.B. </w:t>
-      </w:r>
-      <w:proofErr w:type="spellStart"/>
-      <w:r>
-        <w:t>Objective</w:t>
-      </w:r>
-      <w:proofErr w:type="spellEnd"/>
-      <w:r>
-        <w:t xml:space="preserve">-J, JSS), es bestehen </w:t>
-      </w:r>
-      <w:r>
-        <w:t xml:space="preserve">ebenfalls </w:t>
-      </w:r>
-      <w:r>
-        <w:t>Schnittstellen zu den bedeutendsten anderen Frameworks (</w:t>
-      </w:r>
-      <w:proofErr w:type="spellStart"/>
-      <w:r>
-        <w:t>Sencha</w:t>
-      </w:r>
-      <w:proofErr w:type="spellEnd"/>
-      <w:r>
-        <w:t xml:space="preserve"> Touch, </w:t>
-      </w:r>
-      <w:proofErr w:type="spellStart"/>
-      <w:r>
-        <w:t>Phonegap</w:t>
-      </w:r>
-      <w:proofErr w:type="spellEnd"/>
-      <w:r>
-        <w:t>, etc.).</w:t>
-      </w:r>
-      <w:r>
-        <w:br/>
-        <w:t xml:space="preserve">Da die Entwicklung mittels MVC-Paradigma passiert, könnte man sagen, die Bedienung ist nicht intuitiv. Da sich aber dieses Paradigma immer grösserer Beliebtheit erfreut, wird es viele Leute geben, welche es durchaus als intuitiv bezeichnen würden. Jedoch ist die Entwicklung von HTML auf Basis von JavaScript doch schon etwas speziell, daher bezeichnen wir es als leicht </w:t>
-      </w:r>
-      <w:proofErr w:type="spellStart"/>
-      <w:r>
-        <w:t>unintuitiv</w:t>
-      </w:r>
-      <w:proofErr w:type="spellEnd"/>
-      <w:r>
-        <w:t>.</w:t>
-      </w:r>
-    </w:p>
-    <w:p>
+        <w:t>Entwicklungsumgebung</w:t>
+      </w:r>
       <w:r>
         <w:rPr>
           <w:b/>
         </w:rPr>
-        <w:t>Entwicklungsumgebung</w:t>
-      </w:r>
-      <w:r>
-        <w:rPr>
-          <w:b/>
-        </w:rPr>
         <w:t xml:space="preserve">: </w:t>
       </w:r>
       <w:r>
@@ -10001,15 +9011,7 @@
         <w:t>, auch keine offizielle Empfehlung</w:t>
       </w:r>
       <w:r>
-        <w:t xml:space="preserve">. Es gibt mittlerweile </w:t>
-      </w:r>
-      <w:proofErr w:type="spellStart"/>
-      <w:r>
-        <w:t>Greenhouse</w:t>
-      </w:r>
-      <w:proofErr w:type="spellEnd"/>
-      <w:r>
-        <w:t>, ein IDE nur für Sproutcore, jedoch befindet sich dies noch im Alpha-Stadium, weshalb noch nicht sehr viele Entwickler damit arbeiten, obwohl es öffentlich ist.</w:t>
+        <w:t>. Es gibt mittlerweile Greenhouse, ein IDE nur für Sproutcore, jedoch befindet sich dies noch im Alpha-Stadium, weshalb noch nicht sehr viele Entwickler damit arbeiten, obwohl es öffentlich ist.</w:t>
       </w:r>
       <w:r>
         <w:br/>
@@ -10019,59 +9021,11 @@
         <w:t>welcher</w:t>
       </w:r>
       <w:r>
-        <w:t xml:space="preserve"> JavaScript unterstützt. Da es auch einige </w:t>
-      </w:r>
-      <w:proofErr w:type="spellStart"/>
-      <w:r>
-        <w:t>Rails</w:t>
-      </w:r>
-      <w:proofErr w:type="spellEnd"/>
-      <w:r>
-        <w:t xml:space="preserve">-Komponenten in Sproutcore hat, kann es auch von Vorteil sein, ein IDE zu wählen, welches </w:t>
-      </w:r>
-      <w:proofErr w:type="spellStart"/>
-      <w:r>
-        <w:t>Rails</w:t>
-      </w:r>
-      <w:proofErr w:type="spellEnd"/>
-      <w:r>
-        <w:t xml:space="preserve"> unterstützt.</w:t>
+        <w:t xml:space="preserve"> JavaScript unterstützt. Da es auch einige Rails-Komponenten in Sproutcore hat, kann es auch von Vorteil sein, ein IDE zu wählen, welches Rails unterstützt.</w:t>
       </w:r>
       <w:r>
         <w:br/>
-        <w:t xml:space="preserve">Populär sind </w:t>
-      </w:r>
-      <w:proofErr w:type="spellStart"/>
-      <w:r>
-        <w:t>NetBeans</w:t>
-      </w:r>
-      <w:proofErr w:type="spellEnd"/>
-      <w:r>
-        <w:t xml:space="preserve"> (es kann hier praktisch alles eingebunden werden), </w:t>
-      </w:r>
-      <w:proofErr w:type="spellStart"/>
-      <w:r>
-        <w:t>Rubymine</w:t>
-      </w:r>
-      <w:proofErr w:type="spellEnd"/>
-      <w:r>
-        <w:t xml:space="preserve"> (Eigentlich eher </w:t>
-      </w:r>
-      <w:proofErr w:type="spellStart"/>
-      <w:r>
-        <w:t>Rails</w:t>
-      </w:r>
-      <w:proofErr w:type="spellEnd"/>
-      <w:r>
-        <w:t xml:space="preserve">/Ruby zentriert, versteht mittlerweile jedoch auch JavaScript) sowie </w:t>
-      </w:r>
-      <w:proofErr w:type="spellStart"/>
-      <w:r>
-        <w:t>WebStorm</w:t>
-      </w:r>
-      <w:proofErr w:type="spellEnd"/>
-      <w:r>
-        <w:t xml:space="preserve"> (JavaScript-Zentriert).</w:t>
+        <w:t>Populär sind NetBeans (es kann hier praktisch alles eingebunden werden), Rubymine (Eigentlich eher Rails/Ruby zentriert, versteht mittlerweile jedoch auch JavaScript) sowie WebStorm (JavaScript-Zentriert).</w:t>
       </w:r>
       <w:r>
         <w:br/>
@@ -10089,15 +9043,7 @@
         <w:t xml:space="preserve">Support: </w:t>
       </w:r>
       <w:r>
-        <w:t xml:space="preserve">Bei Sproutcore findet man keinen klassischen Support. Weder per Telefon, noch per Mail. Es gibt jedoch Möglichkeiten, mit dem Sproutcore Team in Verbindung zu treten, dies sind: Eine Mailing List, ein Blog (mit Möglichkeit RSS), </w:t>
-      </w:r>
-      <w:proofErr w:type="spellStart"/>
-      <w:r>
-        <w:t>Twitter</w:t>
-      </w:r>
-      <w:proofErr w:type="spellEnd"/>
-      <w:r>
-        <w:t xml:space="preserve"> und Facebook.</w:t>
+        <w:t>Bei Sproutcore findet man keinen klassischen Support. Weder per Telefon, noch per Mail. Es gibt jedoch Möglichkeiten, mit dem Sproutcore Team in Verbindung zu treten, dies sind: Eine Mailing List, ein Blog (mit Möglichkeit RSS), Twitter und Facebook.</w:t>
       </w:r>
       <w:r>
         <w:br/>
@@ -10105,23 +9051,7 @@
       </w:r>
       <w:r>
         <w:br/>
-        <w:t>Sproutcore veranstaltet auch in unregelmässigen Abständen Events, bei welchen sie informieren, aber auch meist für Diskussionen bereit stehen. Speziell erwähnt sei das zweijährlich stattfindende „</w:t>
-      </w:r>
-      <w:proofErr w:type="spellStart"/>
-      <w:r>
-        <w:t>SproutCore</w:t>
-      </w:r>
-      <w:proofErr w:type="spellEnd"/>
-      <w:r>
-        <w:t xml:space="preserve"> WWDC </w:t>
-      </w:r>
-      <w:proofErr w:type="spellStart"/>
-      <w:r>
-        <w:t>Bash</w:t>
-      </w:r>
-      <w:proofErr w:type="spellEnd"/>
-      <w:r>
-        <w:t>“, eine Veranstaltung, die einen ernsten Kern aber auch viele Spass-Events hat.</w:t>
+        <w:t>Sproutcore veranstaltet auch in unregelmässigen Abständen Events, bei welchen sie informieren, aber auch meist für Diskussionen bereit stehen. Speziell erwähnt sei das zweijährlich stattfindende „SproutCore WWDC Bash“, eine Veranstaltung, die einen ernsten Kern aber auch viele Spass-Events hat.</w:t>
       </w:r>
       <w:r>
         <w:br/>
@@ -10142,15 +9072,7 @@
         <w:t xml:space="preserve">: </w:t>
       </w:r>
       <w:r>
-        <w:t>Die Dokumentation gehört zu den Stärken von Sproutcore. An mehreren Stellen online verfügbar bietet diese einen sehr sauber ausgeführten Service, um schnell an Informationen zu kommen. Dies zeigt sich in den Guides (</w:t>
-      </w:r>
-      <w:proofErr w:type="spellStart"/>
-      <w:r>
-        <w:t>Step-By-Step</w:t>
-      </w:r>
-      <w:proofErr w:type="spellEnd"/>
-      <w:r>
-        <w:t xml:space="preserve"> für Anfänger, weiterführende Tutorials für Leute die schon weiter sind und grob verschachtelte Beispiele für Profis), bei der eigentlichen Funktionsdokumentation sowie bei der Hilfe, die beim Erzeugen des Framework-Stammes verfügbar ist. Der Aufbau ist immer sehr fein gegliedert und bietet für jedermann das richtige Niveau an, ohne einem jemals zu viel zuzumuten.</w:t>
+        <w:t>Die Dokumentation gehört zu den Stärken von Sproutcore. An mehreren Stellen online verfügbar bietet diese einen sehr sauber ausgeführten Service, um schnell an Informationen zu kommen. Dies zeigt sich in den Guides (Step-By-Step für Anfänger, weiterführende Tutorials für Leute die schon weiter sind und grob verschachtelte Beispiele für Profis), bei der eigentlichen Funktionsdokumentation sowie bei der Hilfe, die beim Erzeugen des Framework-Stammes verfügbar ist. Der Aufbau ist immer sehr fein gegliedert und bietet für jedermann das richtige Niveau an, ohne einem jemals zu viel zuzumuten.</w:t>
       </w:r>
       <w:r>
         <w:br/>
@@ -10160,11 +9082,7 @@
         <w:t>on Sproutcore immer mitschleppt. E</w:t>
       </w:r>
       <w:r>
-        <w:t xml:space="preserve">ine </w:t>
-      </w:r>
-      <w:r>
-        <w:lastRenderedPageBreak/>
-        <w:t>separate Dokumentation für die Touch-Funktionen wäre wünschenswert.</w:t>
+        <w:t>ine separate Dokumentation für die Touch-Funktionen wäre wünschenswert.</w:t>
       </w:r>
       <w:r>
         <w:br/>
@@ -10298,23 +9216,11 @@
         <w:t xml:space="preserve"> Tutorials</w:t>
       </w:r>
       <w:r>
-        <w:t xml:space="preserve"> sind auf </w:t>
-      </w:r>
-      <w:proofErr w:type="spellStart"/>
-      <w:r>
-        <w:t>SproutCore</w:t>
-      </w:r>
-      <w:proofErr w:type="spellEnd"/>
-      <w:r>
-        <w:t xml:space="preserve"> selbst mit einer </w:t>
-      </w:r>
-      <w:proofErr w:type="spellStart"/>
-      <w:r>
-        <w:t>WordCloud</w:t>
-      </w:r>
-      <w:proofErr w:type="spellEnd"/>
-      <w:r>
-        <w:t xml:space="preserve"> sehr schnell auffindbar, auch ohne Suche (welche es selbstredend auch gibt), daher ist es nur logisch, dass Sproutcore selbst in den Suchergebnissen als erstes auftaucht.</w:t>
+        <w:t xml:space="preserve"> sind auf SproutCore selbst mit einer WordCloud sehr schnell auffindbar, auch ohne Suche (welche es selbstredend auch gibt), daher ist es nur logisch, dass Sproutcore selbst in den </w:t>
+      </w:r>
+      <w:r>
+        <w:lastRenderedPageBreak/>
+        <w:t>Suchergebnissen als erstes auftaucht.</w:t>
       </w:r>
       <w:r>
         <w:br/>
@@ -10331,42 +9237,10 @@
         <w:t>Der dritte Link behandelt ein vieldiskutier</w:t>
       </w:r>
       <w:r>
-        <w:t xml:space="preserve">tes Thema in einem </w:t>
-      </w:r>
-      <w:proofErr w:type="spellStart"/>
-      <w:r>
-        <w:t>Tutorial</w:t>
-      </w:r>
-      <w:proofErr w:type="spellEnd"/>
-      <w:r>
-        <w:t>, den</w:t>
-      </w:r>
-      <w:r>
-        <w:t xml:space="preserve"> Umgang mit </w:t>
-      </w:r>
-      <w:proofErr w:type="spellStart"/>
-      <w:r>
-        <w:t>SC.TableView</w:t>
-      </w:r>
-      <w:proofErr w:type="spellEnd"/>
-      <w:r>
-        <w:t xml:space="preserve">. Dieses </w:t>
-      </w:r>
-      <w:proofErr w:type="spellStart"/>
-      <w:r>
-        <w:t>Tutorial</w:t>
-      </w:r>
-      <w:proofErr w:type="spellEnd"/>
-      <w:r>
-        <w:t xml:space="preserve"> ist äusserst ausführlich gehalten, was ein grosses Plus ist. Ebenfalls sind alle Code-</w:t>
-      </w:r>
-      <w:proofErr w:type="spellStart"/>
-      <w:r>
-        <w:t>Snippets</w:t>
-      </w:r>
-      <w:proofErr w:type="spellEnd"/>
-      <w:r>
-        <w:t xml:space="preserve"> einzeln herunterladbar. Äusserst gelungen.</w:t>
+        <w:t>tes Thema in einem Tutorial, den</w:t>
+      </w:r>
+      <w:r>
+        <w:t xml:space="preserve"> Umgang mit SC.TableView. Dieses Tutorial ist äusserst ausführlich gehalten, was ein grosses Plus ist. Ebenfalls sind alle Code-Snippets einzeln herunterladbar. Äusserst gelungen.</w:t>
       </w:r>
       <w:r>
         <w:br/>
@@ -10374,15 +9248,7 @@
       </w:r>
       <w:r>
         <w:br/>
-        <w:t xml:space="preserve">Der fünfte Link stammt von </w:t>
-      </w:r>
-      <w:proofErr w:type="spellStart"/>
-      <w:r>
-        <w:t>BroadcastingAdam</w:t>
-      </w:r>
-      <w:proofErr w:type="spellEnd"/>
-      <w:r>
-        <w:t>, wer sich ein wenig in der Web-Entwickler-Szene auskennt, kennt auch diese Page und weiss um ihre grossen</w:t>
+        <w:t>Der fünfte Link stammt von BroadcastingAdam, wer sich ein wenig in der Web-Entwickler-Szene auskennt, kennt auch diese Page und weiss um ihre grossen</w:t>
       </w:r>
       <w:r>
         <w:t xml:space="preserve"> Bemühungen, gute Tutorials zu bieten.</w:t>
@@ -10415,59 +9281,11 @@
         <w:t>lding-Prozess sehr eindrücklich:</w:t>
       </w:r>
       <w:r>
-        <w:t xml:space="preserve"> Es wird vom vorgefertigten Code ein </w:t>
-      </w:r>
-      <w:proofErr w:type="spellStart"/>
-      <w:r>
-        <w:t>Build</w:t>
-      </w:r>
-      <w:proofErr w:type="spellEnd"/>
-      <w:r>
-        <w:t xml:space="preserve"> erzeugt mit einem einfachen Befehl. Dieser löst eine ganze Reihe von Aktionen aus: Der gesamte JavaScript-Code wird in ein einziges File geschrieben (dies erhöht die Geschwindigkeit der Page enorm), ebenso werden andere </w:t>
-      </w:r>
-      <w:proofErr w:type="spellStart"/>
-      <w:r>
-        <w:t>Sources</w:t>
-      </w:r>
-      <w:proofErr w:type="spellEnd"/>
-      <w:r>
-        <w:t xml:space="preserve"> sauber zusammengefasst. Der Clou ist jedoch, dass Bilder automatisch auf die richtige Grösse zugeschnitten werden und auch für die Verwendung im Web optimiert werden (Auflösung, etc.). Der </w:t>
-      </w:r>
-      <w:proofErr w:type="spellStart"/>
-      <w:r>
-        <w:t>Build</w:t>
-      </w:r>
-      <w:proofErr w:type="spellEnd"/>
-      <w:r>
-        <w:t xml:space="preserve">, der dabei erzeugt wird, unterstützt praktisch alle nativen Funktionen eines </w:t>
-      </w:r>
-      <w:proofErr w:type="spellStart"/>
-      <w:r>
-        <w:t>iPads</w:t>
-      </w:r>
-      <w:proofErr w:type="spellEnd"/>
-      <w:r>
-        <w:t xml:space="preserve"> oder </w:t>
-      </w:r>
-      <w:proofErr w:type="spellStart"/>
-      <w:r>
-        <w:t>iPhones</w:t>
-      </w:r>
-      <w:proofErr w:type="spellEnd"/>
-      <w:r>
-        <w:t>.</w:t>
+        <w:t xml:space="preserve"> Es wird vom vorgefertigten Code ein Build erzeugt mit einem einfachen Befehl. Dieser löst eine ganze Reihe von Aktionen aus: Der gesamte JavaScript-Code wird in ein einziges File geschrieben (dies erhöht die Geschwindigkeit der Page enorm), ebenso werden andere Sources sauber zusammengefasst. Der Clou ist jedoch, dass Bilder automatisch auf die richtige Grösse zugeschnitten werden und auch für die Verwendung im Web optimiert werden (Auflösung, etc.). Der Build, der dabei erzeugt wird, unterstützt praktisch alle nativen Funktionen eines iPads oder iPhones.</w:t>
       </w:r>
       <w:r>
         <w:br/>
-        <w:t xml:space="preserve">Im Grossen eine tolle Methode, einen </w:t>
-      </w:r>
-      <w:proofErr w:type="spellStart"/>
-      <w:r>
-        <w:t>Build</w:t>
-      </w:r>
-      <w:proofErr w:type="spellEnd"/>
-      <w:r>
-        <w:t xml:space="preserve"> zu erzeugen, jedoch schade, dass dies nicht in eine fertige App passiert, welche auf verschiedenen Systemen läuft und über einen Store bezogen werden kann. Dies schlägt sich entsprechend in der Bewertung nieder.</w:t>
+        <w:t>Im Grossen eine tolle Methode, einen Build zu erzeugen, jedoch schade, dass dies nicht in eine fertige App passiert, welche auf verschiedenen Systemen läuft und über einen Store bezogen werden kann. Dies schlägt sich entsprechend in der Bewertung nieder.</w:t>
       </w:r>
     </w:p>
     <w:p>
@@ -10484,23 +9302,7 @@
         <w:t xml:space="preserve">: </w:t>
       </w:r>
       <w:r>
-        <w:t xml:space="preserve">Sproutcore ist eines der wenigen Frameworks, </w:t>
-      </w:r>
-      <w:proofErr w:type="gramStart"/>
-      <w:r>
-        <w:t>welches starken</w:t>
-      </w:r>
-      <w:proofErr w:type="gramEnd"/>
-      <w:r>
-        <w:t xml:space="preserve"> Wert auf Testing legt. Es steht ein komplettes Unit-Testing Framework zur Verfügung, um den Code auf Herz und Nieren zu überprüfen. Die gelungenen Anleitungen dazu sind auch für Anfänger sehr gut zu verstehen und könnten, ohne Veränderungen, im Schulunterricht eingesetzt werden. Dies liegt einerseits an ihrer Verständlichkeit und auch an deren Praxisorientierung, jeder kann sofort umsetzen, was in den Anleitungen steht. Ebenso legen sie starken Wert auf Test-</w:t>
-      </w:r>
-      <w:proofErr w:type="spellStart"/>
-      <w:r>
-        <w:t>Driven</w:t>
-      </w:r>
-      <w:proofErr w:type="spellEnd"/>
-      <w:r>
-        <w:t xml:space="preserve">-Development, dieser Methode wird ebenfalls eine </w:t>
+        <w:t xml:space="preserve">Sproutcore ist eines der wenigen Frameworks, welches starken Wert auf Testing legt. Es steht ein komplettes Unit-Testing Framework zur Verfügung, um den Code auf Herz und Nieren zu überprüfen. Die gelungenen Anleitungen dazu sind auch für Anfänger sehr gut zu verstehen und könnten, ohne Veränderungen, im Schulunterricht eingesetzt werden. Dies liegt einerseits an ihrer Verständlichkeit und auch an deren Praxisorientierung, jeder kann sofort umsetzen, was in den Anleitungen steht. Ebenso legen sie starken Wert auf Test-Driven-Development, dieser Methode wird ebenfalls eine </w:t>
       </w:r>
       <w:r>
         <w:t>komplette</w:t>
@@ -10513,11 +9315,7 @@
         <w:t>Allgemein ist das Testframework sehr aufgeräumt und stellt die Ergebnisse der Tests sauber dar</w:t>
       </w:r>
       <w:r>
-        <w:t xml:space="preserve"> in </w:t>
-      </w:r>
-      <w:r>
-        <w:lastRenderedPageBreak/>
-        <w:t>verschiedenen Tiefen und Ausprägungen. Die Methodik verläuft dabei fast schulbuchmässig und die Struktur ist jederzeit gut eingehalten und gut verständlich.</w:t>
+        <w:t xml:space="preserve"> in verschiedenen Tiefen und Ausprägungen. Die Methodik verläuft dabei fast schulbuchmässig und die Struktur ist jederzeit gut eingehalten und gut verständlich.</w:t>
       </w:r>
       <w:r>
         <w:br/>
@@ -10572,15 +9370,11 @@
       </w:r>
       <w:r>
         <w:br/>
-        <w:t xml:space="preserve">Jedoch stolpert man immer wieder über dieses Framework, sei es, wenn man im Internet zu Web-Entwicklung </w:t>
-      </w:r>
-      <w:proofErr w:type="spellStart"/>
-      <w:r>
-        <w:t>googelt</w:t>
-      </w:r>
-      <w:proofErr w:type="spellEnd"/>
-      <w:r>
-        <w:t>, sich mit Freunden oder Arbeitskollegen unterhält oder in einschlägigen Publikationen. Dies kann auch damit zu tun haben, dass dieses Framework auch schon eher zu den älteren Hasen in diesem Business zählen.</w:t>
+        <w:t>Jedoch stolpert man immer wieder über dieses Framework, sei es, wenn man im Internet zu Web-</w:t>
+      </w:r>
+      <w:r>
+        <w:lastRenderedPageBreak/>
+        <w:t>Entwicklung googelt, sich mit Freunden oder Arbeitskollegen unterhält oder in einschlägigen Publikationen. Dies kann auch damit zu tun haben, dass dieses Framework auch schon eher zu den älteren Hasen in diesem Business zählen.</w:t>
       </w:r>
       <w:r>
         <w:br/>
@@ -10594,15 +9388,7 @@
         <w:t xml:space="preserve">Spezielles: </w:t>
       </w:r>
       <w:r>
-        <w:t xml:space="preserve">Ein spezieller </w:t>
-      </w:r>
-      <w:proofErr w:type="spellStart"/>
-      <w:r>
-        <w:t>Build</w:t>
-      </w:r>
-      <w:proofErr w:type="spellEnd"/>
-      <w:r>
-        <w:t xml:space="preserve"> für schlanke Page-Strukturen</w:t>
+        <w:t>Ein spezieller Build für schlanke Page-Strukturen</w:t>
       </w:r>
       <w:r>
         <w:t xml:space="preserve"> (näher beschrieben unter „Building“)</w:t>
@@ -10762,7 +9548,7 @@
           </w:tcPr>
           <w:p>
             <w:r>
-              <w:t>??</w:t>
+              <w:t>6</w:t>
             </w:r>
           </w:p>
         </w:tc>
@@ -10828,7 +9614,7 @@
           </w:tcPr>
           <w:p>
             <w:r>
-              <w:t>??</w:t>
+              <w:t>4</w:t>
             </w:r>
           </w:p>
         </w:tc>
@@ -10855,12 +9641,45 @@
           </w:p>
         </w:tc>
       </w:tr>
+      <w:tr>
+        <w:tc>
+          <w:tcPr>
+            <w:tcW w:w="2449" w:type="dxa"/>
+          </w:tcPr>
+          <w:p>
+            <w:pPr>
+              <w:rPr>
+                <w:b/>
+              </w:rPr>
+            </w:pPr>
+            <w:r>
+              <w:rPr>
+                <w:b/>
+              </w:rPr>
+              <w:t>Total</w:t>
+            </w:r>
+          </w:p>
+        </w:tc>
+        <w:tc>
+          <w:tcPr>
+            <w:tcW w:w="954" w:type="dxa"/>
+          </w:tcPr>
+          <w:p>
+            <w:pPr>
+              <w:rPr>
+                <w:b/>
+              </w:rPr>
+            </w:pPr>
+            <w:r>
+              <w:rPr>
+                <w:b/>
+              </w:rPr>
+              <w:t>50</w:t>
+            </w:r>
+          </w:p>
+        </w:tc>
+      </w:tr>
     </w:tbl>
-    <w:p>
-      <w:pPr>
-        <w:pStyle w:val="berschrift1"/>
-      </w:pPr>
-    </w:p>
     <w:p>
       <w:pPr>
         <w:pStyle w:val="berschrift1"/>
@@ -10967,61 +9786,11 @@
           </wp:anchor>
         </w:drawing>
       </w:r>
-      <w:proofErr w:type="spellStart"/>
-      <w:r>
-        <w:t>Phonegap</w:t>
-      </w:r>
-      <w:proofErr w:type="spellEnd"/>
-      <w:r>
-        <w:t xml:space="preserve"> ist ein Open Source Framework, um in kurzer Zeit Cross-Plattform Mobile Apps zu erstellen mit HTML5, </w:t>
-      </w:r>
-      <w:proofErr w:type="spellStart"/>
-      <w:r>
-        <w:t>Javascript</w:t>
-      </w:r>
-      <w:proofErr w:type="spellEnd"/>
-      <w:r>
-        <w:t xml:space="preserve"> und CSS. Es können damit Apps für </w:t>
-      </w:r>
-      <w:proofErr w:type="spellStart"/>
-      <w:r>
-        <w:t>iPhone</w:t>
-      </w:r>
-      <w:proofErr w:type="spellEnd"/>
-      <w:r>
-        <w:t xml:space="preserve">, </w:t>
-      </w:r>
-      <w:proofErr w:type="spellStart"/>
-      <w:r>
-        <w:t>Android</w:t>
-      </w:r>
-      <w:proofErr w:type="spellEnd"/>
-      <w:r>
-        <w:t xml:space="preserve">, Windows Mobile, Blackberry, </w:t>
-      </w:r>
-      <w:proofErr w:type="spellStart"/>
-      <w:r>
-        <w:t>WebOS</w:t>
-      </w:r>
-      <w:proofErr w:type="spellEnd"/>
-      <w:r>
-        <w:t xml:space="preserve">, Symbian, </w:t>
-      </w:r>
-      <w:proofErr w:type="spellStart"/>
-      <w:r>
-        <w:t>Tizen</w:t>
-      </w:r>
-      <w:proofErr w:type="spellEnd"/>
-      <w:r>
-        <w:t xml:space="preserve"> und </w:t>
-      </w:r>
-      <w:proofErr w:type="spellStart"/>
-      <w:r>
-        <w:t>Bada</w:t>
-      </w:r>
-      <w:proofErr w:type="spellEnd"/>
-      <w:r>
-        <w:t xml:space="preserve"> erstellt </w:t>
+      <w:r>
+        <w:t>Phonegap ist ein Open Source Framework, um in kurzer Zeit Cross-Plattform Mobile Apps zu erstellen mit HTML5, Javascript und CSS. Es können damit Apps für iPhone, Android, Windows Mobile, Blackberry, WebOS, Symbian, Tizen</w:t>
+      </w:r>
+      <w:r>
+        <w:t xml:space="preserve"> und Bada erstellt </w:t>
       </w:r>
       <w:r>
         <w:t xml:space="preserve">werden. </w:t>
@@ -11048,30 +9817,10 @@
         <w:t>Mal</w:t>
       </w:r>
       <w:r>
-        <w:t xml:space="preserve"> heruntergeladen und zählt mittlerweile eine </w:t>
-      </w:r>
-      <w:r>
-        <w:lastRenderedPageBreak/>
-        <w:t>Community von 400‘000 Entwicklern.</w:t>
-      </w:r>
-      <w:r>
-        <w:t xml:space="preserve"> Das Framework benutzt die Technologie Apache </w:t>
-      </w:r>
-      <w:proofErr w:type="spellStart"/>
-      <w:r>
-        <w:t>Cordova</w:t>
-      </w:r>
-      <w:proofErr w:type="spellEnd"/>
-      <w:r>
-        <w:t xml:space="preserve">, welche unter der Ägide der Apache Software </w:t>
-      </w:r>
-      <w:proofErr w:type="spellStart"/>
-      <w:r>
-        <w:t>Foundation</w:t>
-      </w:r>
-      <w:proofErr w:type="spellEnd"/>
-      <w:r>
-        <w:t xml:space="preserve"> mitentwickelt wurde. Dadurch kann gesagt werden, dass PhoneGap auch in Zukunft Open Source bleiben wird. Mittlerweile wurde PhoneGap von Adobe aufgekauft und weiterentwickelt</w:t>
+        <w:t xml:space="preserve"> heruntergeladen und zählt mittlerweile eine Community von 400‘000 Entwicklern.</w:t>
+      </w:r>
+      <w:r>
+        <w:t xml:space="preserve"> Das Framework benutzt die Technologie Apache Cordova, welche unter der Ägide der Apache Software Foundation mitentwickelt wurde. Dadurch kann gesagt werden, dass PhoneGap auch in Zukunft Open Source bleiben wird. Mittlerweile wurde PhoneGap von Adobe aufgekauft und weiterentwickelt</w:t>
       </w:r>
     </w:p>
     <w:p>
@@ -11093,35 +9842,15 @@
         <w:t xml:space="preserve">Die Entwicklung von PhoneGap Apps folgt dem klassischen Web-Entwicklungs-Ansatz. Es wird ein HTML erstellt, welches mittels CSS formatiert wird, danach werden spezifische JavaScript Tags benutzt um die Gerätefunktionen anzusteuern. </w:t>
       </w:r>
       <w:r>
-        <w:t xml:space="preserve">Es wird NICHT nativ entwickelt mit z.B. </w:t>
-      </w:r>
-      <w:proofErr w:type="spellStart"/>
-      <w:r>
-        <w:t>Objective</w:t>
-      </w:r>
-      <w:proofErr w:type="spellEnd"/>
-      <w:r>
-        <w:t xml:space="preserve"> C für </w:t>
-      </w:r>
-      <w:proofErr w:type="spellStart"/>
-      <w:r>
-        <w:t>iOS</w:t>
-      </w:r>
-      <w:proofErr w:type="spellEnd"/>
-      <w:r>
-        <w:t>, es können auch keine Zusatzfunktionen damit erreicht werden.</w:t>
+        <w:t>Es wird NICHT nativ entwickelt mit z.B. Objective C für iOS, es können auch keine Zusatzfunktionen damit erreicht werden.</w:t>
       </w:r>
       <w:r>
         <w:br/>
-        <w:t xml:space="preserve">Diese Skripts werden danach kompiliert, hier gibt es zwei Möglichkeiten: Ein lokales kompilieren auf dem eigenen Rechner (jeweils für 1 Framework) oder das Kompilieren auf build.phonegap.com (Kompilieren auf mehrere Frameworks gleichzeitig). Was herauskommt sind </w:t>
-      </w:r>
-      <w:proofErr w:type="spellStart"/>
-      <w:r>
-        <w:t>binary</w:t>
-      </w:r>
-      <w:proofErr w:type="spellEnd"/>
-      <w:r>
-        <w:t xml:space="preserve"> Files, welche mit wenigen Abwandlungen direkt in den jeweiligen Store (iTunes Store, etc.) geladen werden können.</w:t>
+        <w:t xml:space="preserve">Diese Skripts werden danach kompiliert, hier gibt es zwei Möglichkeiten: Ein lokales kompilieren auf </w:t>
+      </w:r>
+      <w:r>
+        <w:lastRenderedPageBreak/>
+        <w:t>dem eigenen Rechner (jeweils für 1 Framework) oder das Kompilieren auf build.phonegap.com (Kompilieren auf mehrere Frameworks gleichzeitig). Was herauskommt sind binary Files, welche mit wenigen Abwandlungen direkt in den jeweiligen Store (iTunes Store, etc.) geladen werden können.</w:t>
       </w:r>
     </w:p>
     <w:p>
@@ -11227,15 +9956,7 @@
       </w:r>
       <w:r>
         <w:br/>
-        <w:t xml:space="preserve">Die Technologie wird eingesetzt wie man es aus HTML, CSS und </w:t>
-      </w:r>
-      <w:proofErr w:type="spellStart"/>
-      <w:r>
-        <w:t>Javascript</w:t>
-      </w:r>
-      <w:proofErr w:type="spellEnd"/>
-      <w:r>
-        <w:t xml:space="preserve"> kennt, jeder Programmierer, welcher jemals eine Homepage selbst geschrieben hat, wird sich innert kürzester Zeit zurechtfinden. Die Schichtung </w:t>
+        <w:t xml:space="preserve">Die Technologie wird eingesetzt wie man es aus HTML, CSS und Javascript kennt, jeder Programmierer, welcher jemals eine Homepage selbst geschrieben hat, wird sich innert kürzester Zeit zurechtfinden. Die Schichtung </w:t>
       </w:r>
       <w:r>
         <w:t>der drei Haupttechnologien</w:t>
@@ -11247,15 +9968,7 @@
         <w:t>genauso</w:t>
       </w:r>
       <w:r>
-        <w:t xml:space="preserve">, wie man sie tagtäglich einsetzt beim Programmieren einer Homepage, jedoch ist noch ein zusätzliches JavaScript einzubinden, um die Funktionalität der </w:t>
-      </w:r>
-      <w:proofErr w:type="spellStart"/>
-      <w:r>
-        <w:t>Cordova</w:t>
-      </w:r>
-      <w:proofErr w:type="spellEnd"/>
-      <w:r>
-        <w:t xml:space="preserve"> Schnittstelle vollständig ausschöpfen zu können.</w:t>
+        <w:t>, wie man sie tagtäglich einsetzt beim Programmieren einer Homepage, jedoch ist noch ein zusätzliches JavaScript einzubinden, um die Funktionalität der Cordova Schnittstelle vollständig ausschöpfen zu können.</w:t>
       </w:r>
       <w:r>
         <w:br/>
@@ -11265,15 +9978,7 @@
         <w:t xml:space="preserve"> wie z.B. das Anlegen eines config.xml zur Angabe von Meta-Daten, einbinden eigener JavaScrip</w:t>
       </w:r>
       <w:r>
-        <w:t xml:space="preserve">ts sowie </w:t>
-      </w:r>
-      <w:proofErr w:type="spellStart"/>
-      <w:r>
-        <w:t>WebView</w:t>
-      </w:r>
-      <w:proofErr w:type="spellEnd"/>
-      <w:r>
-        <w:t xml:space="preserve"> Embedding für a</w:t>
+        <w:t>ts sowie WebView Embedding für a</w:t>
       </w:r>
       <w:r>
         <w:t>usgewählte Touch-Devices.</w:t>
@@ -11296,53 +10001,13 @@
         <w:t xml:space="preserve">: </w:t>
       </w:r>
       <w:r>
-        <w:t xml:space="preserve">Als Entwicklungsumgebung wird von PhoneGap </w:t>
-      </w:r>
-      <w:proofErr w:type="spellStart"/>
-      <w:r>
-        <w:t>Eclipse</w:t>
-      </w:r>
-      <w:proofErr w:type="spellEnd"/>
-      <w:r>
-        <w:t xml:space="preserve"> an</w:t>
+        <w:t>Als Entwicklungsumgebung wird von PhoneGap Eclipse an</w:t>
       </w:r>
       <w:r>
         <w:t>gegeben, welches mit dem jeweili</w:t>
       </w:r>
       <w:r>
-        <w:t xml:space="preserve">gen SDK (für die jeweiligen Betriebssystemumgebungen wie </w:t>
-      </w:r>
-      <w:proofErr w:type="spellStart"/>
-      <w:r>
-        <w:t>Android</w:t>
-      </w:r>
-      <w:proofErr w:type="spellEnd"/>
-      <w:r>
-        <w:t xml:space="preserve"> oder </w:t>
-      </w:r>
-      <w:proofErr w:type="spellStart"/>
-      <w:r>
-        <w:t>iOS</w:t>
-      </w:r>
-      <w:proofErr w:type="spellEnd"/>
-      <w:r>
-        <w:t xml:space="preserve">) und </w:t>
-      </w:r>
-      <w:proofErr w:type="spellStart"/>
-      <w:r>
-        <w:t>Cordova</w:t>
-      </w:r>
-      <w:proofErr w:type="spellEnd"/>
-      <w:r>
-        <w:t xml:space="preserve"> erweitert wird. Es sind aber auch schon Plug-Ins für Dreamweaver entwickelt worden. Prinzipiell reicht ein Text-Editor, um die Anwendungen zu entwickeln, da ein Online-</w:t>
-      </w:r>
-      <w:proofErr w:type="spellStart"/>
-      <w:r>
-        <w:t>Build</w:t>
-      </w:r>
-      <w:proofErr w:type="spellEnd"/>
-      <w:r>
-        <w:t>-Tool verwendet we</w:t>
+        <w:t>gen SDK (für die jeweiligen Betriebssystemumgebungen wie Android oder iOS) und Cordova erweitert wird. Es sind aber auch schon Plug-Ins für Dreamweaver entwickelt worden. Prinzipiell reicht ein Text-Editor, um die Anwendungen zu entwickeln, da ein Online-Build-Tool verwendet we</w:t>
       </w:r>
       <w:r>
         <w:t>rden kann für die K</w:t>
@@ -11352,66 +10017,14 @@
       </w:r>
       <w:r>
         <w:br/>
-        <w:t xml:space="preserve">Das empfohlene IDE, </w:t>
-      </w:r>
-      <w:proofErr w:type="spellStart"/>
-      <w:r>
-        <w:t>Eclipse</w:t>
-      </w:r>
-      <w:proofErr w:type="spellEnd"/>
-      <w:r>
-        <w:t>, kennt fast jeder Entwickler und kennt seine Stärken wie: Text-</w:t>
-      </w:r>
-      <w:proofErr w:type="spellStart"/>
-      <w:r>
-        <w:t>Completion</w:t>
-      </w:r>
-      <w:proofErr w:type="spellEnd"/>
-      <w:r>
-        <w:t>, Korrekturvorschläge, Fertigbausteine, Code-</w:t>
-      </w:r>
-      <w:proofErr w:type="spellStart"/>
-      <w:r>
-        <w:t>Highlighting</w:t>
-      </w:r>
-      <w:proofErr w:type="spellEnd"/>
-      <w:r>
-        <w:t xml:space="preserve">, </w:t>
-      </w:r>
-      <w:proofErr w:type="spellStart"/>
-      <w:r>
-        <w:t>Containering</w:t>
-      </w:r>
-      <w:proofErr w:type="spellEnd"/>
-      <w:r>
-        <w:t xml:space="preserve">, </w:t>
-      </w:r>
-      <w:r>
-        <w:t xml:space="preserve">Variable-Lookup, </w:t>
-      </w:r>
-      <w:r>
-        <w:lastRenderedPageBreak/>
-        <w:t>Variablen-Unterstützung und vieles mehr. Die extrem einfache Erweiterbarkeit tut ihren Rest und daher eignet sich dieses Tool hervorragend, um zu entwickeln.</w:t>
+        <w:t xml:space="preserve">Das empfohlene IDE, Eclipse, kennt fast jeder Entwickler und kennt seine Stärken wie: Text-Completion, Korrekturvorschläge, Fertigbausteine, Code-Highlighting, Containering, </w:t>
+      </w:r>
+      <w:r>
+        <w:t>Variable-Lookup, Variablen-Unterstützung und vieles mehr. Die extrem einfache Erweiterbarkeit tut ihren Rest und daher eignet sich dieses Tool hervorragend, um zu entwickeln.</w:t>
       </w:r>
       <w:r>
         <w:br/>
-        <w:t xml:space="preserve">Erweiterungen sind, wie oben Erwähnt, für Dreamweaver vorhanden. Mit dieser Erweiterung lassen sich </w:t>
-      </w:r>
-      <w:proofErr w:type="spellStart"/>
-      <w:r>
-        <w:t>Cordova</w:t>
-      </w:r>
-      <w:proofErr w:type="spellEnd"/>
-      <w:r>
-        <w:t xml:space="preserve">-Funktionen auch in Dreamweaver ansteuern und verwenden. Eine weitere Erweiterung bzw. abgeleitetes Framework stellt </w:t>
-      </w:r>
-      <w:proofErr w:type="spellStart"/>
-      <w:r>
-        <w:t>appMobi</w:t>
-      </w:r>
-      <w:proofErr w:type="spellEnd"/>
-      <w:r>
-        <w:t xml:space="preserve"> PhoneGap XDK dar, welches auf PhoneGap aufbaut, aber ein noch weiter gefasstes Framework mit diversen Erweiterungen und eigenem IDE</w:t>
+        <w:t>Erweiterungen sind, wie oben Erwähnt, für Dreamweaver vorhanden. Mit dieser Erweiterung lassen sich Cordova-Funktionen auch in Dreamweaver ansteuern und verwenden. Eine weitere Erweiterung bzw. abgeleitetes Framework stellt appMobi PhoneGap XDK dar, welches auf PhoneGap aufbaut, aber ein noch weiter gefasstes Framework mit diversen Erweiterungen und eigenem IDE</w:t>
       </w:r>
       <w:r>
         <w:t xml:space="preserve"> darstellt.</w:t>
@@ -11435,153 +10048,21 @@
         <w:t xml:space="preserve">: </w:t>
       </w:r>
       <w:r>
-        <w:t>Unter dem Slogan „</w:t>
-      </w:r>
-      <w:proofErr w:type="spellStart"/>
-      <w:r>
-        <w:t>Get</w:t>
-      </w:r>
-      <w:proofErr w:type="spellEnd"/>
-      <w:r>
-        <w:t xml:space="preserve"> all </w:t>
-      </w:r>
-      <w:proofErr w:type="spellStart"/>
-      <w:r>
-        <w:t>the</w:t>
-      </w:r>
-      <w:proofErr w:type="spellEnd"/>
-      <w:r>
-        <w:t xml:space="preserve"> </w:t>
-      </w:r>
-      <w:proofErr w:type="spellStart"/>
-      <w:r>
-        <w:t>tools</w:t>
-      </w:r>
-      <w:proofErr w:type="spellEnd"/>
-      <w:r>
-        <w:t xml:space="preserve">, </w:t>
-      </w:r>
-      <w:proofErr w:type="spellStart"/>
-      <w:r>
-        <w:t>help</w:t>
-      </w:r>
-      <w:proofErr w:type="spellEnd"/>
-      <w:r>
-        <w:t xml:space="preserve"> </w:t>
-      </w:r>
-      <w:proofErr w:type="spellStart"/>
-      <w:r>
-        <w:t>and</w:t>
-      </w:r>
-      <w:proofErr w:type="spellEnd"/>
-      <w:r>
-        <w:t xml:space="preserve"> </w:t>
-      </w:r>
-      <w:proofErr w:type="spellStart"/>
-      <w:r>
-        <w:t>training</w:t>
-      </w:r>
-      <w:proofErr w:type="spellEnd"/>
-      <w:r>
-        <w:t xml:space="preserve"> </w:t>
-      </w:r>
-      <w:proofErr w:type="spellStart"/>
-      <w:r>
-        <w:t>you</w:t>
-      </w:r>
-      <w:proofErr w:type="spellEnd"/>
-      <w:r>
-        <w:t xml:space="preserve"> </w:t>
-      </w:r>
-      <w:proofErr w:type="spellStart"/>
-      <w:r>
-        <w:t>need</w:t>
-      </w:r>
-      <w:proofErr w:type="spellEnd"/>
-      <w:r>
-        <w:t xml:space="preserve"> </w:t>
-      </w:r>
-      <w:proofErr w:type="spellStart"/>
-      <w:r>
-        <w:t>to</w:t>
-      </w:r>
-      <w:proofErr w:type="spellEnd"/>
-      <w:r>
-        <w:t xml:space="preserve"> </w:t>
-      </w:r>
-      <w:proofErr w:type="spellStart"/>
-      <w:r>
-        <w:t>build</w:t>
-      </w:r>
-      <w:proofErr w:type="spellEnd"/>
-      <w:r>
-        <w:t xml:space="preserve"> </w:t>
-      </w:r>
-      <w:proofErr w:type="spellStart"/>
-      <w:r>
-        <w:t>great</w:t>
-      </w:r>
-      <w:proofErr w:type="spellEnd"/>
-      <w:r>
-        <w:t xml:space="preserve"> PhoneGap </w:t>
-      </w:r>
-      <w:proofErr w:type="spellStart"/>
-      <w:r>
-        <w:t>apps</w:t>
-      </w:r>
-      <w:proofErr w:type="spellEnd"/>
-      <w:r>
-        <w:t>” stehen diverse Supportmöglichkeiten zur Verfügung, wie es unter dem Dach von Adobe</w:t>
-      </w:r>
-      <w:r>
-        <w:t xml:space="preserve"> zu vermuten war. Es stehen diverse Support-</w:t>
-      </w:r>
-      <w:proofErr w:type="spellStart"/>
-      <w:r>
-        <w:t>Packets</w:t>
-      </w:r>
-      <w:proofErr w:type="spellEnd"/>
-      <w:r>
-        <w:t xml:space="preserve"> zur Verfügung, vom einfachen Ein-Personen Entwickler</w:t>
-      </w:r>
-      <w:r>
-        <w:t xml:space="preserve"> (1 Person, Best </w:t>
-      </w:r>
-      <w:proofErr w:type="spellStart"/>
-      <w:r>
-        <w:t>Effort</w:t>
-      </w:r>
-      <w:proofErr w:type="spellEnd"/>
-      <w:r>
-        <w:t>, 24.95$) bis zum Enterprise-Kunden (X Personen, 24x7, 4h Reaktionszeit,  ab 2000$) können diese Support-</w:t>
-      </w:r>
-      <w:proofErr w:type="spellStart"/>
-      <w:r>
-        <w:t>Packets</w:t>
-      </w:r>
-      <w:proofErr w:type="spellEnd"/>
-      <w:r>
-        <w:t xml:space="preserve"> diverse Bedürfnisse abdecken.</w:t>
+        <w:t>Unter dem Slogan „Get all the tools, help and training you need to build great PhoneGap apps” stehen diverse Supportmöglichkeiten zur Verfügung, wie es unter dem Dach von Adobe</w:t>
+      </w:r>
+      <w:r>
+        <w:t xml:space="preserve"> zu </w:t>
+      </w:r>
+      <w:r>
+        <w:lastRenderedPageBreak/>
+        <w:t>vermuten war. Es stehen diverse Support-Packets zur Verfügung, vom einfachen Ein-Personen Entwickler</w:t>
+      </w:r>
+      <w:r>
+        <w:t xml:space="preserve"> (1 Person, Best Effort, 24.95$) bis zum Enterprise-Kunden (X Personen, 24x7, 4h Reaktionszeit,  ab 2000$) können diese Support-Packets diverse Bedürfnisse abdecken.</w:t>
       </w:r>
       <w:r>
         <w:br/>
-        <w:t>Es stehen dabei diverse Möglichkeiten wie Bug-Fix-</w:t>
-      </w:r>
-      <w:proofErr w:type="spellStart"/>
-      <w:r>
-        <w:t>Patching</w:t>
-      </w:r>
-      <w:proofErr w:type="spellEnd"/>
-      <w:r>
-        <w:t xml:space="preserve">, </w:t>
-      </w:r>
-      <w:proofErr w:type="spellStart"/>
-      <w:r>
-        <w:t>Knowledge</w:t>
-      </w:r>
-      <w:proofErr w:type="spellEnd"/>
-      <w:r>
-        <w:t>-Base, Chats, privates Forum und noch vieles mehr bereit. Dies zeigt, dass für wenige Dollars ein immenses Wissen zur Verfügung gestellt wird, daher wird das Preis Leistungsverhältnis mit sehr gut bewertet.</w:t>
+        <w:t>Es stehen dabei diverse Möglichkeiten wie Bug-Fix-Patching, Knowledge-Base, Chats, privates Forum und noch vieles mehr bereit. Dies zeigt, dass für wenige Dollars ein immenses Wissen zur Verfügung gestellt wird, daher wird das Preis Leistungsverhältnis mit sehr gut bewertet.</w:t>
       </w:r>
       <w:r>
         <w:br/>
@@ -11709,21 +10190,8 @@
       <w:r>
         <w:t>Video-</w:t>
       </w:r>
-      <w:proofErr w:type="spellStart"/>
-      <w:r>
-        <w:t>Tutorial</w:t>
-      </w:r>
-      <w:proofErr w:type="spellEnd"/>
-      <w:r>
-        <w:t xml:space="preserve"> für </w:t>
-      </w:r>
-      <w:proofErr w:type="spellStart"/>
-      <w:r>
-        <w:t>Android</w:t>
-      </w:r>
-      <w:proofErr w:type="spellEnd"/>
-      <w:r>
-        <w:t>-Entwicklung und wie man die Entwicklungsumgebung aufsetzt. Alles in allem ist die Qualität absolut erstaunlich. Die meisten führen von einfachen Aktionen auf kompliziertere Zusammenhänge ohne jemals den Schwierigkeitsgrad zu stark zu erhöhen.</w:t>
+      <w:r>
+        <w:t>Tutorial für Android-Entwicklung und wie man die Entwicklungsumgebung aufsetzt. Alles in allem ist die Qualität absolut erstaunlich. Die meisten führen von einfachen Aktionen auf kompliziertere Zusammenhänge ohne jemals den Schwierigkeitsgrad zu stark zu erhöhen.</w:t>
       </w:r>
     </w:p>
     <w:p>
@@ -11746,75 +10214,38 @@
         <w:t xml:space="preserve"> </w:t>
       </w:r>
       <w:r>
-        <w:t xml:space="preserve">Die </w:t>
-      </w:r>
-      <w:proofErr w:type="spellStart"/>
-      <w:r>
-        <w:t>Builds</w:t>
-      </w:r>
-      <w:proofErr w:type="spellEnd"/>
-      <w:r>
-        <w:t xml:space="preserve"> sind mehr oder weniger einfach zu erstellen. Wählt man den lokalen Weg, kommt man nicht umhin, für jedes unterstützte Touch-Betriebssystem den </w:t>
-      </w:r>
-      <w:proofErr w:type="spellStart"/>
-      <w:r>
-        <w:t>Build</w:t>
-      </w:r>
-      <w:proofErr w:type="spellEnd"/>
-      <w:r>
-        <w:t xml:space="preserve"> im entsprechenden </w:t>
+        <w:t xml:space="preserve">Die Builds sind mehr oder weniger einfach zu erstellen. Wählt man den lokalen Weg, kommt man nicht umhin, für jedes unterstützte Touch-Betriebssystem den Build im entsprechenden </w:t>
+      </w:r>
+      <w:r>
+        <w:t>IDE</w:t>
+      </w:r>
+      <w:r>
+        <w:t xml:space="preserve"> zu machen. Wählt man jedoch den Weg über das Building Tool build.phonegap.com, ist dies sehr einfach und die Build-Engine erstellt für jedes Touch-Betriebssystem in einer guten Geschwindigkeit die entsprechenden Binary Files. </w:t>
+      </w:r>
+      <w:r>
+        <w:br/>
+        <w:t>Vor allem die Möglichkeit, über das Online-Build Tool zu arbeiten, bietet extrem komfortable Möglichkeiten, es können nicht nur ZIP Files mit den entsprechenden HTML-Dateien hochgeladen werden, es bietet auch die Möglichkeit, ein Git-Repo direkt anzugeben. Das direkte Ausbringen der entsprechenden Files auf ein Testgerät rundet das üppige Angebot ab.</w:t>
+      </w:r>
+    </w:p>
+    <w:p>
+      <w:r>
+        <w:rPr>
+          <w:b/>
+        </w:rPr>
+        <w:t>Testing</w:t>
+      </w:r>
+      <w:r>
+        <w:rPr>
+          <w:b/>
+        </w:rPr>
+        <w:t xml:space="preserve">: </w:t>
+      </w:r>
+      <w:r>
+        <w:t>Auf den ersten Blick ist Testing eher schwierig. Auf den zweiten Blick jedoch sieht die Situation anders aus. PhoneGap stellt zwar von Hause aus keine Testing-Tools zur Verfügung, jedoch ist die Community hier schon wesentlich weiter. Diverse Entwickler haben Test-Tools entwickelt, welche sich einerseits direkt während der Entwicklung benutzen lassen (im IDE) oder auf dem Touch-</w:t>
       </w:r>
       <w:r>
         <w:lastRenderedPageBreak/>
-        <w:t>IDE</w:t>
-      </w:r>
-      <w:r>
-        <w:t xml:space="preserve"> zu machen. Wählt man jedoch den Weg über das Building Tool build.phonegap.com, ist dies sehr einfach und die </w:t>
-      </w:r>
-      <w:proofErr w:type="spellStart"/>
-      <w:r>
-        <w:t>Build</w:t>
-      </w:r>
-      <w:proofErr w:type="spellEnd"/>
-      <w:r>
-        <w:t xml:space="preserve">-Engine erstellt für jedes Touch-Betriebssystem in einer guten Geschwindigkeit die entsprechenden Binary Files. </w:t>
-      </w:r>
-      <w:r>
-        <w:br/>
-        <w:t>Vor allem die Möglichkeit, über das Online-</w:t>
-      </w:r>
-      <w:proofErr w:type="spellStart"/>
-      <w:r>
-        <w:t>Build</w:t>
-      </w:r>
-      <w:proofErr w:type="spellEnd"/>
-      <w:r>
-        <w:t xml:space="preserve"> Tool zu arbeiten, bietet extrem komfortable Möglichkeiten, es können nicht nur ZIP Files mit den entsprechenden HTML-Dateien hochgeladen werden, es bietet auch die Möglichkeit, ein </w:t>
-      </w:r>
-      <w:proofErr w:type="spellStart"/>
-      <w:r>
-        <w:t>Git-Repo</w:t>
-      </w:r>
-      <w:proofErr w:type="spellEnd"/>
-      <w:r>
-        <w:t xml:space="preserve"> direkt anzugeben. Das direkte Ausbringen der entsprechenden Files auf ein Testgerät rundet das üppige Angebot ab.</w:t>
-      </w:r>
-    </w:p>
-    <w:p>
-      <w:r>
-        <w:rPr>
-          <w:b/>
-        </w:rPr>
-        <w:t>Testing</w:t>
-      </w:r>
-      <w:r>
-        <w:rPr>
-          <w:b/>
-        </w:rPr>
-        <w:t xml:space="preserve">: </w:t>
-      </w:r>
-      <w:r>
-        <w:t xml:space="preserve">Auf den ersten Blick ist Testing eher schwierig. Auf den zweiten Blick jedoch sieht die Situation anders aus. PhoneGap stellt zwar von Hause aus keine Testing-Tools zur Verfügung, jedoch ist die Community hier schon wesentlich weiter. Diverse Entwickler haben Test-Tools entwickelt, welche sich einerseits direkt während der Entwicklung benutzen lassen (im IDE) oder auf dem Touch-Device selbst. </w:t>
+        <w:t xml:space="preserve">Device selbst. </w:t>
       </w:r>
       <w:r>
         <w:br/>
@@ -11832,15 +10263,7 @@
         </w:r>
       </w:hyperlink>
       <w:r>
-        <w:t xml:space="preserve"> bietet </w:t>
-      </w:r>
-      <w:proofErr w:type="gramStart"/>
-      <w:r>
-        <w:t>dieses eine gute</w:t>
-      </w:r>
-      <w:proofErr w:type="gramEnd"/>
-      <w:r>
-        <w:t xml:space="preserve"> M</w:t>
+        <w:t xml:space="preserve"> bietet dieses eine gute M</w:t>
       </w:r>
       <w:r>
         <w:t>öglichkeit, über eingebettete Sk</w:t>
@@ -11863,15 +10286,7 @@
         <w:t xml:space="preserve">: </w:t>
       </w:r>
       <w:r>
-        <w:t xml:space="preserve">Die Google Suche nach „PhoneGap“ zeigt eine Anzahl von 4.4 </w:t>
-      </w:r>
-      <w:proofErr w:type="spellStart"/>
-      <w:r>
-        <w:t>Mio</w:t>
-      </w:r>
-      <w:proofErr w:type="spellEnd"/>
-      <w:r>
-        <w:t xml:space="preserve"> Ergebnissen an. Die Anzahl der damit geschriebenen Apps vergrössert sich natürlich täglich, der aktuelle Stand weist eine Zahl von 1181 Apps auf der Feature-List von PhoneGap an</w:t>
+        <w:t>Die Google Suche nach „PhoneGap“ zeigt eine Anzahl von 4.4 Mio Ergebnissen an. Die Anzahl der damit geschriebenen Apps vergrössert sich natürlich täglich, der aktuelle Stand weist eine Zahl von 1181 Apps auf der Feature-List von PhoneGap an</w:t>
       </w:r>
       <w:r>
         <w:t>, inoffiziell ist von über 30‘000 Apps die Rede.</w:t>
@@ -11880,26 +10295,10 @@
         <w:t xml:space="preserve"> Dabei sind auch sehr respektable Apps zu finden, wie z.B. der </w:t>
       </w:r>
       <w:r>
-        <w:t xml:space="preserve">Logitech </w:t>
-      </w:r>
-      <w:proofErr w:type="spellStart"/>
-      <w:r>
-        <w:t>Squeezebox</w:t>
-      </w:r>
-      <w:proofErr w:type="spellEnd"/>
-      <w:r>
-        <w:t>™ Controller</w:t>
-      </w:r>
-      <w:r>
-        <w:t>, welcher eine komplette Steuerung einer Multi-</w:t>
-      </w:r>
-      <w:proofErr w:type="spellStart"/>
-      <w:r>
-        <w:t>Room</w:t>
-      </w:r>
-      <w:proofErr w:type="spellEnd"/>
-      <w:r>
-        <w:t>-Media Lösung ermöglicht.</w:t>
+        <w:t>Logitech Squeezebox™ Controller</w:t>
+      </w:r>
+      <w:r>
+        <w:t>, welcher eine komplette Steuerung einer Multi-Room-Media Lösung ermöglicht.</w:t>
       </w:r>
       <w:r>
         <w:br/>
@@ -12068,7 +10467,7 @@
           </w:tcPr>
           <w:p>
             <w:r>
-              <w:t>??</w:t>
+              <w:t>9</w:t>
             </w:r>
           </w:p>
         </w:tc>
@@ -12134,7 +10533,7 @@
           </w:tcPr>
           <w:p>
             <w:r>
-              <w:t>??</w:t>
+              <w:t>9</w:t>
             </w:r>
           </w:p>
         </w:tc>
@@ -12157,6 +10556,44 @@
           <w:p>
             <w:r>
               <w:t>2</w:t>
+            </w:r>
+          </w:p>
+        </w:tc>
+      </w:tr>
+      <w:tr>
+        <w:tc>
+          <w:tcPr>
+            <w:tcW w:w="2449" w:type="dxa"/>
+          </w:tcPr>
+          <w:p>
+            <w:pPr>
+              <w:rPr>
+                <w:b/>
+              </w:rPr>
+            </w:pPr>
+            <w:r>
+              <w:rPr>
+                <w:b/>
+              </w:rPr>
+              <w:t>Total</w:t>
+            </w:r>
+          </w:p>
+        </w:tc>
+        <w:tc>
+          <w:tcPr>
+            <w:tcW w:w="954" w:type="dxa"/>
+          </w:tcPr>
+          <w:p>
+            <w:pPr>
+              <w:rPr>
+                <w:b/>
+              </w:rPr>
+            </w:pPr>
+            <w:r>
+              <w:rPr>
+                <w:b/>
+              </w:rPr>
+              <w:t>68</w:t>
             </w:r>
           </w:p>
         </w:tc>
@@ -12172,7 +10609,6 @@
         </w:numPr>
       </w:pPr>
       <w:r>
-        <w:lastRenderedPageBreak/>
         <w:t>Motorola Rhodes</w:t>
       </w:r>
     </w:p>
@@ -12270,23 +10706,7 @@
         </w:drawing>
       </w:r>
       <w:r>
-        <w:t xml:space="preserve">Rhodes ist ein Open Source Framework, welches auf Ruby basiert, um schnell Apps für alle Smartphone-Betriebssysteme zu erstellen. Unterstützt werden </w:t>
-      </w:r>
-      <w:proofErr w:type="spellStart"/>
-      <w:r>
-        <w:t>iPhone</w:t>
-      </w:r>
-      <w:proofErr w:type="spellEnd"/>
-      <w:r>
-        <w:t xml:space="preserve">, </w:t>
-      </w:r>
-      <w:proofErr w:type="spellStart"/>
-      <w:r>
-        <w:t>Android</w:t>
-      </w:r>
-      <w:proofErr w:type="spellEnd"/>
-      <w:r>
-        <w:t>, RIM, Windows Mobile und Windows Phone 7. Mit Rhodes werden native Anwendungen erstellt, welc</w:t>
+        <w:t>Rhodes ist ein Open Source Framework, welches auf Ruby basiert, um schnell Apps für alle Smartphone-Betriebssysteme zu erstellen. Unterstützt werden iPhone, Android, RIM, Windows Mobile und Windows Phone 7. Mit Rhodes werden native Anwendungen erstellt, welc</w:t>
       </w:r>
       <w:r>
         <w:t>he mit lokalen Daten sowie mit s</w:t>
@@ -12304,15 +10724,7 @@
         <w:t>angesteuert werden</w:t>
       </w:r>
       <w:r>
-        <w:t>, so z.B. GPS, PIM Kontakte, Kalender, Kamera, Push, Barcode, Bluetooth, NFC (</w:t>
-      </w:r>
-      <w:proofErr w:type="spellStart"/>
-      <w:r>
-        <w:t>Near</w:t>
-      </w:r>
-      <w:proofErr w:type="spellEnd"/>
-      <w:r>
-        <w:t xml:space="preserve"> Field Communication) und einiges mehr. </w:t>
+        <w:t xml:space="preserve">, so z.B. GPS, PIM Kontakte, Kalender, Kamera, Push, Barcode, Bluetooth, NFC (Near Field Communication) und einiges mehr. </w:t>
       </w:r>
       <w:r>
         <w:br/>
@@ -12331,6 +10743,7 @@
         </w:numPr>
       </w:pPr>
       <w:r>
+        <w:lastRenderedPageBreak/>
         <w:t>Wie funktioniert das Framework</w:t>
       </w:r>
     </w:p>
@@ -12415,31 +10828,7 @@
         </w:drawing>
       </w:r>
       <w:r>
-        <w:t xml:space="preserve">Die Entwicklung unter Rhodes funktioniert wie eine Ruby on </w:t>
-      </w:r>
-      <w:proofErr w:type="spellStart"/>
-      <w:r>
-        <w:t>Rails</w:t>
-      </w:r>
-      <w:proofErr w:type="spellEnd"/>
-      <w:r>
-        <w:t xml:space="preserve"> Applikation, jedoch mit sehr vielen unterstützenden Elementen. Es wird zuerst ein sogenanntes „</w:t>
-      </w:r>
-      <w:proofErr w:type="spellStart"/>
-      <w:r>
-        <w:t>Scaffold</w:t>
-      </w:r>
-      <w:proofErr w:type="spellEnd"/>
-      <w:r>
-        <w:t xml:space="preserve">“ erzeugt, dies heisst, dass schon viele Files mit einem einzigen Befehl erzeugt werden und dann darauf aufgebaut wird (natürlich kann man den Befehl auch mehrmals benutzen). Die zu programmierenden Techniken umfassen HTML, Ruby und </w:t>
-      </w:r>
-      <w:proofErr w:type="spellStart"/>
-      <w:r>
-        <w:t>Javascript</w:t>
-      </w:r>
-      <w:proofErr w:type="spellEnd"/>
-      <w:r>
-        <w:t>, es kann jedoch mit diversen zusätzlichen Techniken gearbeitet werden, so auch mit Native-C oder Java, die entsprechenden Schnittstellen sind vorhanden.</w:t>
+        <w:t>Die Entwicklung unter Rhodes funktioniert wie eine Ruby on Rails Applikation, jedoch mit sehr vielen unterstützenden Elementen. Es wird zuerst ein sogenanntes „Scaffold“ erzeugt, dies heisst, dass schon viele Files mit einem einzigen Befehl erzeugt werden und dann darauf aufgebaut wird (natürlich kann man den Befehl auch mehrmals benutzen). Die zu programmierenden Techniken umfassen HTML, Ruby und Javascript, es kann jedoch mit diversen zusätzlichen Techniken gearbeitet werden, so auch mit Native-C oder Java, die entsprechenden Schnittstellen sind vorhanden.</w:t>
       </w:r>
       <w:r>
         <w:br/>
@@ -12449,55 +10838,7 @@
       </w:r>
       <w:r>
         <w:br/>
-        <w:t xml:space="preserve">Die </w:t>
-      </w:r>
-      <w:proofErr w:type="spellStart"/>
-      <w:r>
-        <w:t>Builds</w:t>
-      </w:r>
-      <w:proofErr w:type="spellEnd"/>
-      <w:r>
-        <w:t xml:space="preserve"> können mit Rhodes lokal gemacht werden, jedoch gibt es auch den Service </w:t>
-      </w:r>
-      <w:proofErr w:type="spellStart"/>
-      <w:r>
-        <w:t>RhoHub</w:t>
-      </w:r>
-      <w:proofErr w:type="spellEnd"/>
-      <w:r>
-        <w:t xml:space="preserve">, welcher stark an </w:t>
-      </w:r>
-      <w:proofErr w:type="spellStart"/>
-      <w:r>
-        <w:t>Github</w:t>
-      </w:r>
-      <w:proofErr w:type="spellEnd"/>
-      <w:r>
-        <w:t xml:space="preserve"> erinnert und auch genau gleich funktioniert. Jedoch gibt es einen grossen Unterschied zu </w:t>
-      </w:r>
-      <w:proofErr w:type="spellStart"/>
-      <w:r>
-        <w:t>Github</w:t>
-      </w:r>
-      <w:proofErr w:type="spellEnd"/>
-      <w:r>
-        <w:t xml:space="preserve">: Es können auf </w:t>
-      </w:r>
-      <w:proofErr w:type="spellStart"/>
-      <w:r>
-        <w:t>RhoHub</w:t>
-      </w:r>
-      <w:proofErr w:type="spellEnd"/>
-      <w:r>
-        <w:t xml:space="preserve"> direkt die entsprechenden </w:t>
-      </w:r>
-      <w:proofErr w:type="spellStart"/>
-      <w:r>
-        <w:t>Sources</w:t>
-      </w:r>
-      <w:proofErr w:type="spellEnd"/>
-      <w:r>
-        <w:t xml:space="preserve"> kompiliert und danach heruntergeladen werden, was die Cross-Plattform Entwicklung wesentlich vereinfacht.</w:t>
+        <w:t>Die Builds können mit Rhodes lokal gemacht werden, jedoch gibt es auch den Service RhoHub, welcher stark an Github erinnert und auch genau gleich funktioniert. Jedoch gibt es einen grossen Unterschied zu Github: Es können auf RhoHub direkt die entsprechenden Sources kompiliert und danach heruntergeladen werden, was die Cross-Plattform Entwicklung wesentlich vereinfacht.</w:t>
       </w:r>
     </w:p>
     <w:p>
@@ -12601,19 +10942,7 @@
       </w:r>
       <w:r>
         <w:br/>
-        <w:t xml:space="preserve">Primär lassen sich mit HTML, CSS, JavaScript und Ruby schon ansehnliche Applikationen bauen, jedoch behelfen sich viele mit zusätzlichen Technologien wie Native-C, um richtig saubere Apps schreiben zu können. Es muss dabei jedoch nach einem genau vorgegebenen Schema vorgegangen </w:t>
-      </w:r>
-      <w:r>
-        <w:lastRenderedPageBreak/>
-        <w:t xml:space="preserve">werden, ansonsten kann der </w:t>
-      </w:r>
-      <w:proofErr w:type="spellStart"/>
-      <w:r>
-        <w:t>Build</w:t>
-      </w:r>
-      <w:proofErr w:type="spellEnd"/>
-      <w:r>
-        <w:t xml:space="preserve"> nicht erstellt werden und bricht mit relativ undifferenzierten Fehlermeldungen ab.</w:t>
+        <w:t>Primär lassen sich mit HTML, CSS, JavaScript und Ruby schon ansehnliche Applikationen bauen, jedoch behelfen sich viele mit zusätzlichen Technologien wie Native-C, um richtig saubere Apps schreiben zu können. Es muss dabei jedoch nach einem genau vorgegebenen Schema vorgegangen werden, ansonsten kann der Build nicht erstellt werden und bricht mit relativ undifferenzierten Fehlermeldungen ab.</w:t>
       </w:r>
       <w:r>
         <w:br/>
@@ -12650,85 +10979,16 @@
         <w:t xml:space="preserve">: </w:t>
       </w:r>
       <w:r>
-        <w:t>Die von Motorola Rhodes zur Verfügung gestellte Software „</w:t>
-      </w:r>
-      <w:proofErr w:type="spellStart"/>
-      <w:r>
-        <w:t>RhoMobile</w:t>
-      </w:r>
-      <w:proofErr w:type="spellEnd"/>
-      <w:r>
-        <w:t xml:space="preserve"> Suite“ bietet ein umfangreiches Set von Möglichkeiten, welche man sich auch schon von </w:t>
-      </w:r>
-      <w:proofErr w:type="spellStart"/>
-      <w:r>
-        <w:t>Eclipse</w:t>
-      </w:r>
-      <w:proofErr w:type="spellEnd"/>
-      <w:r>
-        <w:t xml:space="preserve"> oder ähnlichen Umgebungen gewohnt ist: Text-</w:t>
-      </w:r>
-      <w:proofErr w:type="spellStart"/>
-      <w:r>
-        <w:t>Completion</w:t>
-      </w:r>
-      <w:proofErr w:type="spellEnd"/>
-      <w:r>
-        <w:t xml:space="preserve">, on </w:t>
-      </w:r>
-      <w:proofErr w:type="spellStart"/>
-      <w:r>
-        <w:t>the</w:t>
-      </w:r>
-      <w:proofErr w:type="spellEnd"/>
-      <w:r>
-        <w:t xml:space="preserve"> </w:t>
-      </w:r>
-      <w:proofErr w:type="spellStart"/>
-      <w:r>
-        <w:t>run</w:t>
-      </w:r>
-      <w:proofErr w:type="spellEnd"/>
-      <w:r>
-        <w:t xml:space="preserve"> </w:t>
-      </w:r>
-      <w:proofErr w:type="spellStart"/>
+        <w:t xml:space="preserve">Die von Motorola Rhodes zur Verfügung gestellte Software „RhoMobile Suite“ bietet ein umfangreiches Set von Möglichkeiten, welche man sich auch schon von Eclipse oder ähnlichen Umgebungen gewohnt ist: Text-Completion, on the run </w:t>
+      </w:r>
       <w:r>
         <w:t>pre-</w:t>
       </w:r>
       <w:r>
-        <w:t>compiling</w:t>
-      </w:r>
-      <w:proofErr w:type="spellEnd"/>
-      <w:r>
-        <w:t xml:space="preserve">, Emulator und vieles mehr. </w:t>
-      </w:r>
-      <w:r>
-        <w:t xml:space="preserve">Es enthält die aktuellen Komponenten von </w:t>
-      </w:r>
-      <w:proofErr w:type="spellStart"/>
-      <w:r>
-        <w:t>RhoElements</w:t>
-      </w:r>
-      <w:proofErr w:type="spellEnd"/>
-      <w:r>
-        <w:t xml:space="preserve"> (HTML5 Framework), </w:t>
-      </w:r>
-      <w:proofErr w:type="spellStart"/>
-      <w:r>
-        <w:t>RhoStudio</w:t>
-      </w:r>
-      <w:proofErr w:type="spellEnd"/>
-      <w:r>
-        <w:t xml:space="preserve"> sowie </w:t>
-      </w:r>
-      <w:proofErr w:type="spellStart"/>
-      <w:r>
-        <w:t>RhoConnect</w:t>
-      </w:r>
-      <w:proofErr w:type="spellEnd"/>
-      <w:r>
-        <w:t xml:space="preserve"> (Backend Server Services). </w:t>
+        <w:t xml:space="preserve">compiling, Emulator und vieles mehr. </w:t>
+      </w:r>
+      <w:r>
+        <w:t xml:space="preserve">Es enthält die aktuellen Komponenten von RhoElements (HTML5 Framework), RhoStudio sowie RhoConnect (Backend Server Services). </w:t>
       </w:r>
       <w:r>
         <w:t xml:space="preserve">Die </w:t>
@@ -12737,68 +10997,26 @@
         <w:t>Ähnlichkeiten</w:t>
       </w:r>
       <w:r>
-        <w:t xml:space="preserve"> zu </w:t>
-      </w:r>
-      <w:proofErr w:type="spellStart"/>
-      <w:r>
-        <w:t>Eclipse</w:t>
-      </w:r>
-      <w:proofErr w:type="spellEnd"/>
-      <w:r>
-        <w:t xml:space="preserve"> sind frappant, es wird sogar ein </w:t>
-      </w:r>
-      <w:proofErr w:type="spellStart"/>
-      <w:r>
-        <w:t>Plugin</w:t>
-      </w:r>
-      <w:proofErr w:type="spellEnd"/>
-      <w:r>
-        <w:t xml:space="preserve"> angeboten, welches in </w:t>
-      </w:r>
-      <w:proofErr w:type="spellStart"/>
-      <w:r>
-        <w:t>Ecli</w:t>
-      </w:r>
-      <w:r>
-        <w:t>pse</w:t>
-      </w:r>
-      <w:proofErr w:type="spellEnd"/>
-      <w:r>
-        <w:t xml:space="preserve"> eingebunden werden kann, da</w:t>
-      </w:r>
-      <w:r>
-        <w:t xml:space="preserve">mit </w:t>
-      </w:r>
-      <w:proofErr w:type="spellStart"/>
-      <w:r>
-        <w:t>Eclipse</w:t>
-      </w:r>
-      <w:proofErr w:type="spellEnd"/>
-      <w:r>
-        <w:t xml:space="preserve"> die gleichen Möglichkeiten bietet wie </w:t>
+        <w:t xml:space="preserve"> zu Eclipse sind frappant, es wird sogar ein Plugin angeboten, welches in Ecli</w:t>
+      </w:r>
+      <w:r>
+        <w:t>pse eingebunden werden kann, da</w:t>
+      </w:r>
+      <w:r>
+        <w:t xml:space="preserve">mit Eclipse die gleichen Möglichkeiten bietet wie </w:t>
       </w:r>
       <w:r>
         <w:t xml:space="preserve">die </w:t>
       </w:r>
-      <w:proofErr w:type="spellStart"/>
-      <w:r>
-        <w:t>RhoMobile</w:t>
-      </w:r>
-      <w:proofErr w:type="spellEnd"/>
-      <w:r>
-        <w:t xml:space="preserve"> Suite.</w:t>
+      <w:r>
+        <w:t>RhoMobile Suite.</w:t>
       </w:r>
       <w:r>
         <w:br/>
-        <w:t xml:space="preserve">Es ist jedoch nicht zwingend mit diesen beiden </w:t>
-      </w:r>
-      <w:proofErr w:type="spellStart"/>
-      <w:r>
-        <w:t>IDE’s</w:t>
-      </w:r>
-      <w:proofErr w:type="spellEnd"/>
-      <w:r>
-        <w:t xml:space="preserve"> zu arbeiten. Im Grunde kann jeder Texteditor dazu verwendet werden. Von Vorteil werden jedoch solche verwendet, welche HTML, Ruby und JavaScript beherrschen, um sich seine Arbeit zu erleichtern.</w:t>
+      </w:r>
+      <w:r>
+        <w:lastRenderedPageBreak/>
+        <w:t>Es ist jedoch nicht zwingend mit diesen beiden IDE’s zu arbeiten. Im Grunde kann jeder Texteditor dazu verwendet werden. Von Vorteil werden jedoch solche verwendet, welche HTML, Ruby und JavaScript beherrschen, um sich seine Arbeit zu erleichtern.</w:t>
       </w:r>
       <w:r>
         <w:br/>
@@ -12877,13 +11095,8 @@
         <w:t xml:space="preserve">Die Dokumentation ist online verfügbar, jedoch gibt es diese auch als Buch und, was ein kleines Highlight darstellt: Praktisch </w:t>
       </w:r>
       <w:r>
-        <w:t xml:space="preserve">jedes </w:t>
-      </w:r>
-      <w:proofErr w:type="spellStart"/>
-      <w:r>
-        <w:t>Tutorial</w:t>
-      </w:r>
-      <w:proofErr w:type="spellEnd"/>
+        <w:t>jedes Tutorial</w:t>
+      </w:r>
       <w:r>
         <w:t xml:space="preserve"> ist auch als Video verfügbar über Vimeo.com.</w:t>
       </w:r>
@@ -12895,11 +11108,7 @@
         <w:t>wertung fliesst einerseits die a</w:t>
       </w:r>
       <w:r>
-        <w:t xml:space="preserve">usführliche Dokumentation ein, jedoch auch die </w:t>
-      </w:r>
-      <w:r>
-        <w:lastRenderedPageBreak/>
-        <w:t>Unübersichtlichkeit sowie die Tatsache, dass alles überladen ist. Daher ergibt sich eine Mittelmässige Bewertung.</w:t>
+        <w:t>usführliche Dokumentation ein, jedoch auch die Unübersichtlichkeit sowie die Tatsache, dass alles überladen ist. Daher ergibt sich eine Mittelmässige Bewertung.</w:t>
       </w:r>
     </w:p>
     <w:p>
@@ -13003,23 +11212,7 @@
         <w:t>s Fender Rhodes, ein w</w:t>
       </w:r>
       <w:r>
-        <w:t>eltbekanntes Elektropiano, wurde hier nach dem alten Namen „</w:t>
-      </w:r>
-      <w:proofErr w:type="spellStart"/>
-      <w:r>
-        <w:t>rhomobile</w:t>
-      </w:r>
-      <w:proofErr w:type="spellEnd"/>
-      <w:r>
-        <w:t xml:space="preserve">“ </w:t>
-      </w:r>
-      <w:proofErr w:type="spellStart"/>
-      <w:r>
-        <w:t>gegoogelt</w:t>
-      </w:r>
-      <w:proofErr w:type="spellEnd"/>
-      <w:r>
-        <w:t>, andernfalls wäre das Ergebnis stark verzerrt ausgefallen.</w:t>
+        <w:t>eltbekanntes Elektropiano, wurde hier nach dem alten Namen „rhomobile“ gegoogelt, andernfalls wäre das Ergebnis stark verzerrt ausgefallen.</w:t>
       </w:r>
       <w:r>
         <w:br/>
@@ -13029,27 +11222,11 @@
       </w:r>
       <w:r>
         <w:br/>
-        <w:t xml:space="preserve">Gleich die ersten 4 Links zeigen auf die Rhodes bzw. </w:t>
-      </w:r>
-      <w:proofErr w:type="spellStart"/>
-      <w:r>
-        <w:t>RhoMobile</w:t>
-      </w:r>
-      <w:proofErr w:type="spellEnd"/>
-      <w:r>
-        <w:t xml:space="preserve"> Homepage, wo sich ein Füllhorn an Tutorials finden lässt (nach längerem Suchen, siehe oben)</w:t>
+        <w:t>Gleich die ersten 4 Links zeigen auf die Rhodes bzw. RhoMobile Homepage, wo sich ein Füllhorn an Tutorials finden lässt (nach längerem Suchen, siehe oben)</w:t>
       </w:r>
       <w:r>
         <w:br/>
-        <w:t xml:space="preserve">Erst der fünfte Link zeigt auf Stackoverflow.com, wo eine Diskussion um </w:t>
-      </w:r>
-      <w:proofErr w:type="spellStart"/>
-      <w:r>
-        <w:t>rhomobile</w:t>
-      </w:r>
-      <w:proofErr w:type="spellEnd"/>
-      <w:r>
-        <w:t xml:space="preserve"> und deren Tu</w:t>
+        <w:t>Erst der fünfte Link zeigt auf Stackoverflow.com, wo eine Diskussion um rhomobile und deren Tu</w:t>
       </w:r>
       <w:r>
         <w:t>to</w:t>
@@ -13066,6 +11243,7 @@
         <w:rPr>
           <w:b/>
         </w:rPr>
+        <w:lastRenderedPageBreak/>
         <w:t>Building</w:t>
       </w:r>
       <w:r>
@@ -13075,51 +11253,11 @@
         <w:t xml:space="preserve">: </w:t>
       </w:r>
       <w:r>
-        <w:t xml:space="preserve">Bei Rhodes gibt es zwei Möglichkeiten, einen </w:t>
-      </w:r>
-      <w:proofErr w:type="spellStart"/>
-      <w:r>
-        <w:t>Build</w:t>
-      </w:r>
-      <w:proofErr w:type="spellEnd"/>
-      <w:r>
-        <w:t xml:space="preserve"> zu erstellen: Lokal sowie online.</w:t>
+        <w:t>Bei Rhodes gibt es zwei Möglichkeiten, einen Build zu erstellen: Lokal sowie online.</w:t>
       </w:r>
       <w:r>
         <w:br/>
-        <w:t xml:space="preserve">Die lokalen </w:t>
-      </w:r>
-      <w:proofErr w:type="spellStart"/>
-      <w:r>
-        <w:t>Builds</w:t>
-      </w:r>
-      <w:proofErr w:type="spellEnd"/>
-      <w:r>
-        <w:t xml:space="preserve"> werden unkompliziert entweder per Kommandozeile gemacht oder direkt im </w:t>
-      </w:r>
-      <w:proofErr w:type="spellStart"/>
-      <w:r>
-        <w:t>RhoStudio</w:t>
-      </w:r>
-      <w:proofErr w:type="spellEnd"/>
-      <w:r>
-        <w:t xml:space="preserve"> kompiliert. Dies </w:t>
-      </w:r>
-      <w:proofErr w:type="gramStart"/>
-      <w:r>
-        <w:t>ist</w:t>
-      </w:r>
-      <w:proofErr w:type="gramEnd"/>
-      <w:r>
-        <w:t xml:space="preserve"> deswegen so unkompliziert, weil man keine </w:t>
-      </w:r>
-      <w:proofErr w:type="spellStart"/>
-      <w:r>
-        <w:t>Dependencies</w:t>
-      </w:r>
-      <w:proofErr w:type="spellEnd"/>
-      <w:r>
-        <w:t xml:space="preserve"> angeben muss, keine </w:t>
+        <w:t xml:space="preserve">Die lokalen Builds werden unkompliziert entweder per Kommandozeile gemacht oder direkt im RhoStudio kompiliert. Dies ist deswegen so unkompliziert, weil man keine Dependencies angeben muss, keine </w:t>
       </w:r>
       <w:r>
         <w:t>s</w:t>
@@ -13129,47 +11267,7 @@
       </w:r>
       <w:r>
         <w:br/>
-        <w:t xml:space="preserve">Der online </w:t>
-      </w:r>
-      <w:proofErr w:type="spellStart"/>
-      <w:r>
-        <w:t>Build</w:t>
-      </w:r>
-      <w:proofErr w:type="spellEnd"/>
-      <w:r>
-        <w:t xml:space="preserve"> ist ebenfalls ziemlich simpel und wird über </w:t>
-      </w:r>
-      <w:proofErr w:type="spellStart"/>
-      <w:r>
-        <w:t>RhoHub</w:t>
-      </w:r>
-      <w:proofErr w:type="spellEnd"/>
-      <w:r>
-        <w:t xml:space="preserve"> abgewickelt. </w:t>
-      </w:r>
-      <w:proofErr w:type="spellStart"/>
-      <w:r>
-        <w:t>RhoHub</w:t>
-      </w:r>
-      <w:proofErr w:type="spellEnd"/>
-      <w:r>
-        <w:t xml:space="preserve"> stellt dieselben Möglichkeiten wie </w:t>
-      </w:r>
-      <w:proofErr w:type="spellStart"/>
-      <w:r>
-        <w:t>Github</w:t>
-      </w:r>
-      <w:proofErr w:type="spellEnd"/>
-      <w:r>
-        <w:t xml:space="preserve"> zur Verfügung und funktioniert genau gleich. Jedoch gibt es einen speziellen Button, der neben dem Projekt erscheint. Sobald man diesen Anklickt kann man die Plattform wählen und den </w:t>
-      </w:r>
-      <w:proofErr w:type="spellStart"/>
-      <w:r>
-        <w:t>Build</w:t>
-      </w:r>
-      <w:proofErr w:type="spellEnd"/>
-      <w:r>
-        <w:t xml:space="preserve"> beginnen. </w:t>
+        <w:t xml:space="preserve">Der online Build ist ebenfalls ziemlich simpel und wird über RhoHub abgewickelt. RhoHub stellt dieselben Möglichkeiten wie Github zur Verfügung und funktioniert genau gleich. Jedoch gibt es einen speziellen Button, der neben dem Projekt erscheint. Sobald man diesen Anklickt kann man die Plattform wählen und den Build beginnen. </w:t>
       </w:r>
       <w:r>
         <w:t>Danach kann man den k</w:t>
@@ -13179,15 +11277,7 @@
       </w:r>
       <w:r>
         <w:br/>
-        <w:t xml:space="preserve">Bei beiden </w:t>
-      </w:r>
-      <w:proofErr w:type="spellStart"/>
-      <w:r>
-        <w:t>Build</w:t>
-      </w:r>
-      <w:proofErr w:type="spellEnd"/>
-      <w:r>
-        <w:t>-Möglichkeiten muss man sich zwingend an die vorgegebenen Strukturen halten, ansonsten wird der Building-Prozess fehlschlagen und relativ undifferenzierte Fehlermeldungen an den Tag legen.</w:t>
+        <w:t>Bei beiden Build-Möglichkeiten muss man sich zwingend an die vorgegebenen Strukturen halten, ansonsten wird der Building-Prozess fehlschlagen und relativ undifferenzierte Fehlermeldungen an den Tag legen.</w:t>
       </w:r>
       <w:r>
         <w:br/>
@@ -13217,15 +11307,7 @@
         <w:t>. Die relativ schwache Automati</w:t>
       </w:r>
       <w:r>
-        <w:t xml:space="preserve">sierung des </w:t>
-      </w:r>
-      <w:proofErr w:type="spellStart"/>
-      <w:r>
-        <w:t>Testings</w:t>
-      </w:r>
-      <w:proofErr w:type="spellEnd"/>
-      <w:r>
-        <w:t xml:space="preserve"> sowie die m</w:t>
+        <w:t>sierung des Testings sowie die m</w:t>
       </w:r>
       <w:r>
         <w:t xml:space="preserve">anuelle Testerzeugung überzeugen jedoch nicht restlos. </w:t>
@@ -13234,34 +11316,10 @@
         <w:br/>
       </w:r>
       <w:r>
-        <w:t xml:space="preserve">Die sehr gute Dokumentation des </w:t>
-      </w:r>
-      <w:proofErr w:type="spellStart"/>
-      <w:r>
-        <w:t>Testings</w:t>
-      </w:r>
-      <w:proofErr w:type="spellEnd"/>
-      <w:r>
-        <w:t xml:space="preserve"> (hier für einmal nicht überladen)</w:t>
-      </w:r>
-      <w:r>
-        <w:t xml:space="preserve"> hilft jedoch weiter. Hier sind einerseits die Unit-Tests beschrieben, jedoch wird auch noch stark auf </w:t>
-      </w:r>
-      <w:proofErr w:type="spellStart"/>
-      <w:r>
-        <w:t>Logging</w:t>
-      </w:r>
-      <w:proofErr w:type="spellEnd"/>
-      <w:r>
-        <w:t xml:space="preserve">, Debugging sowie </w:t>
-      </w:r>
-      <w:proofErr w:type="spellStart"/>
-      <w:r>
-        <w:t>Profiling</w:t>
-      </w:r>
-      <w:proofErr w:type="spellEnd"/>
-      <w:r>
-        <w:t xml:space="preserve"> (Performance-Testing) eingegangen. Es wird gut erklärt, wie Counters, Log-Abschnitte sowie Servermeldungen interpretiert werden können</w:t>
+        <w:t>Die sehr gute Dokumentation des Testings (hier für einmal nicht überladen)</w:t>
+      </w:r>
+      <w:r>
+        <w:t xml:space="preserve"> hilft jedoch weiter. Hier sind einerseits die Unit-Tests beschrieben, jedoch wird auch noch stark auf Logging, Debugging sowie Profiling (Performance-Testing) eingegangen. Es wird gut erklärt, wie Counters, Log-Abschnitte sowie Servermeldungen interpretiert werden können</w:t>
       </w:r>
       <w:r>
         <w:t xml:space="preserve"> und daraus Schlüsse für die App gezogen werden können</w:t>
@@ -13279,7 +11337,6 @@
         <w:rPr>
           <w:b/>
         </w:rPr>
-        <w:lastRenderedPageBreak/>
         <w:t>Verbreitung</w:t>
       </w:r>
       <w:r>
@@ -13289,15 +11346,7 @@
         <w:t xml:space="preserve">: </w:t>
       </w:r>
       <w:r>
-        <w:t xml:space="preserve">Die Google-Suche nach </w:t>
-      </w:r>
-      <w:proofErr w:type="spellStart"/>
-      <w:r>
-        <w:t>RhoMobile</w:t>
-      </w:r>
-      <w:proofErr w:type="spellEnd"/>
-      <w:r>
-        <w:t xml:space="preserve"> (es wird nicht nach Rhodes gesucht, siehe Abschnitt „Tutorials“) ergibt 268‘000 Ergebnisse</w:t>
+        <w:t>Die Google-Suche nach RhoMobile (es wird nicht nach Rhodes gesucht, siehe Abschnitt „Tutorials“) ergibt 268‘000 Ergebnisse</w:t>
       </w:r>
       <w:r>
         <w:t>.</w:t>
@@ -13423,6 +11472,7 @@
           </w:tcPr>
           <w:p>
             <w:r>
+              <w:lastRenderedPageBreak/>
               <w:t>Support</w:t>
             </w:r>
           </w:p>
@@ -13477,7 +11527,7 @@
           </w:tcPr>
           <w:p>
             <w:r>
-              <w:t>??</w:t>
+              <w:t>3</w:t>
             </w:r>
           </w:p>
         </w:tc>
@@ -13543,7 +11593,7 @@
           </w:tcPr>
           <w:p>
             <w:r>
-              <w:t>??</w:t>
+              <w:t>3</w:t>
             </w:r>
           </w:p>
         </w:tc>
@@ -13566,6 +11616,44 @@
           <w:p>
             <w:r>
               <w:t>1</w:t>
+            </w:r>
+          </w:p>
+        </w:tc>
+      </w:tr>
+      <w:tr>
+        <w:tc>
+          <w:tcPr>
+            <w:tcW w:w="2449" w:type="dxa"/>
+          </w:tcPr>
+          <w:p>
+            <w:pPr>
+              <w:rPr>
+                <w:b/>
+              </w:rPr>
+            </w:pPr>
+            <w:r>
+              <w:rPr>
+                <w:b/>
+              </w:rPr>
+              <w:t>Total</w:t>
+            </w:r>
+          </w:p>
+        </w:tc>
+        <w:tc>
+          <w:tcPr>
+            <w:tcW w:w="954" w:type="dxa"/>
+          </w:tcPr>
+          <w:p>
+            <w:pPr>
+              <w:rPr>
+                <w:b/>
+              </w:rPr>
+            </w:pPr>
+            <w:r>
+              <w:rPr>
+                <w:b/>
+              </w:rPr>
+              <w:t>48</w:t>
             </w:r>
           </w:p>
         </w:tc>
@@ -13580,11 +11668,9 @@
           <w:numId w:val="11"/>
         </w:numPr>
       </w:pPr>
-      <w:proofErr w:type="spellStart"/>
       <w:r>
         <w:t>iUI</w:t>
       </w:r>
-      <w:proofErr w:type="spellEnd"/>
     </w:p>
     <w:p>
       <w:pPr>
@@ -13676,45 +11762,8 @@
           </wp:anchor>
         </w:drawing>
       </w:r>
-      <w:proofErr w:type="spellStart"/>
-      <w:r>
-        <w:t>iUI</w:t>
-      </w:r>
-      <w:proofErr w:type="spellEnd"/>
-      <w:r>
-        <w:t xml:space="preserve"> ist ein Framework, welches JavaScript Libraries, CSS und Bilder bereitstellt um mobile </w:t>
-      </w:r>
-      <w:proofErr w:type="spellStart"/>
-      <w:r>
-        <w:t>Webapps</w:t>
-      </w:r>
-      <w:proofErr w:type="spellEnd"/>
-      <w:r>
-        <w:t xml:space="preserve"> zu erstellen. Ursprünglich wurde es nur für </w:t>
-      </w:r>
-      <w:proofErr w:type="spellStart"/>
-      <w:r>
-        <w:t>iPhone</w:t>
-      </w:r>
-      <w:proofErr w:type="spellEnd"/>
-      <w:r>
-        <w:t xml:space="preserve"> erstellt, mittlerweile unterstützt es (nach eigenen Angaben) die meisten </w:t>
-      </w:r>
-      <w:proofErr w:type="spellStart"/>
-      <w:r>
-        <w:t>Smartphones</w:t>
-      </w:r>
-      <w:proofErr w:type="spellEnd"/>
-      <w:r>
-        <w:t xml:space="preserve"> und </w:t>
-      </w:r>
-      <w:proofErr w:type="spellStart"/>
-      <w:r>
-        <w:t>Tablets</w:t>
-      </w:r>
-      <w:proofErr w:type="spellEnd"/>
-      <w:r>
-        <w:t xml:space="preserve"> (jedoch ohne</w:t>
+      <w:r>
+        <w:t>iUI ist ein Framework, welches JavaScript Libraries, CSS und Bilder bereitstellt um mobile Webapps zu erstellen. Ursprünglich wurde es nur für iPhone erstellt, mittlerweile unterstützt es (nach eigenen Angaben) die meisten Smartphones und Tablets (jedoch ohne</w:t>
       </w:r>
       <w:r>
         <w:t xml:space="preserve"> exakte</w:t>
@@ -13723,46 +11772,14 @@
         <w:t xml:space="preserve"> Angabe, welche dies sind). Es lassen sich damit Navigations-Menüs und Interfaces</w:t>
       </w:r>
       <w:r>
-        <w:t xml:space="preserve"> im </w:t>
-      </w:r>
-      <w:proofErr w:type="spellStart"/>
-      <w:r>
-        <w:t>iPhone</w:t>
-      </w:r>
-      <w:proofErr w:type="spellEnd"/>
-      <w:r>
-        <w:t>-Style erstellen aus Standard-</w:t>
-      </w:r>
-      <w:r>
-        <w:t xml:space="preserve">HTML. Des Weiteren unterstützt es Orientierungswechsel des </w:t>
-      </w:r>
-      <w:proofErr w:type="spellStart"/>
-      <w:r>
-        <w:t>Smartphones</w:t>
-      </w:r>
-      <w:proofErr w:type="spellEnd"/>
-      <w:r>
-        <w:t>.</w:t>
+        <w:t xml:space="preserve"> im iPhone-Style erstellen aus Standard-</w:t>
+      </w:r>
+      <w:r>
+        <w:t>HTML. Des Weiteren unterstützt es Orientierungswechsel des Smartphones.</w:t>
       </w:r>
       <w:r>
         <w:br/>
-        <w:t xml:space="preserve">Das Framework ist extrem </w:t>
-      </w:r>
-      <w:proofErr w:type="spellStart"/>
-      <w:r>
-        <w:t>leichtewichtig</w:t>
-      </w:r>
-      <w:proofErr w:type="spellEnd"/>
-      <w:r>
-        <w:t xml:space="preserve"> (1.2 MB), lässt sich jedoch mit </w:t>
-      </w:r>
-      <w:proofErr w:type="spellStart"/>
-      <w:r>
-        <w:t>Extensions</w:t>
-      </w:r>
-      <w:proofErr w:type="spellEnd"/>
-      <w:r>
-        <w:t xml:space="preserve"> erweitern, welche jedoch noch nicht allzu zahlreich vorhanden sind.</w:t>
+        <w:t>Das Framework ist extrem leichtewichtig (1.2 MB), lässt sich jedoch mit Extensions erweitern, welche jedoch noch nicht allzu zahlreich vorhanden sind.</w:t>
       </w:r>
     </w:p>
     <w:p>
@@ -13779,64 +11796,13 @@
     </w:p>
     <w:p>
       <w:r>
-        <w:t xml:space="preserve">Die Entwicklung unter </w:t>
-      </w:r>
-      <w:proofErr w:type="spellStart"/>
-      <w:r>
-        <w:t>iUI</w:t>
-      </w:r>
-      <w:proofErr w:type="spellEnd"/>
-      <w:r>
-        <w:t xml:space="preserve"> passiert wie die Entwicklung einer normalen HTML Page und benötigt auch keine anderen Kenntnisse als HTML, CSS und JavaScript. Es wird kein natives App erzeugt, sondern</w:t>
-      </w:r>
-      <w:r>
-        <w:t xml:space="preserve"> es wird eine Webpage erstellt, welche dem Look-</w:t>
-      </w:r>
-      <w:proofErr w:type="spellStart"/>
-      <w:r>
-        <w:t>And</w:t>
-      </w:r>
-      <w:proofErr w:type="spellEnd"/>
-      <w:r>
-        <w:t>-</w:t>
-      </w:r>
-      <w:proofErr w:type="spellStart"/>
-      <w:r>
-        <w:t>Feel</w:t>
-      </w:r>
-      <w:proofErr w:type="spellEnd"/>
-      <w:r>
-        <w:t xml:space="preserve"> des </w:t>
-      </w:r>
-      <w:proofErr w:type="spellStart"/>
-      <w:r>
-        <w:t>iPhones</w:t>
-      </w:r>
-      <w:proofErr w:type="spellEnd"/>
-      <w:r>
-        <w:t xml:space="preserve"> nachempfunden ist. D.h. die Page verhält sich so, als wären wir im Betriebssystem des </w:t>
-      </w:r>
-      <w:proofErr w:type="spellStart"/>
-      <w:r>
-        <w:t>iPhones</w:t>
-      </w:r>
-      <w:proofErr w:type="spellEnd"/>
-      <w:r>
-        <w:t xml:space="preserve"> und </w:t>
-      </w:r>
-      <w:proofErr w:type="gramStart"/>
-      <w:r>
-        <w:t>navigieren</w:t>
-      </w:r>
-      <w:proofErr w:type="gramEnd"/>
-      <w:r>
-        <w:t xml:space="preserve"> darin.</w:t>
+        <w:t>Die Entwicklung unter iUI passiert wie die Entwicklung einer normalen HTML Page und benötigt auch keine anderen Kenntnisse als HTML, CSS und JavaScript. Es wird kein natives App erzeugt, sondern</w:t>
+      </w:r>
+      <w:r>
+        <w:t xml:space="preserve"> es wird eine Webpage erstellt, welche dem Look-And-Feel des iPhones nachempfunden ist. D.h. die Page verhält sich so, als wären wir im Betriebssystem des iPhones und navigieren darin.</w:t>
       </w:r>
       <w:r>
         <w:br/>
-      </w:r>
-      <w:r>
-        <w:lastRenderedPageBreak/>
         <w:t>Dies wird erreicht durch verschiedene Thema-CSS, einige Zeilen JavaScript, welche eingebunden werden müssen und die Einbettung der beiden Technologien in HTML.</w:t>
       </w:r>
       <w:r>
@@ -13847,55 +11813,7 @@
         <w:t>Die Möglichkeit</w:t>
       </w:r>
       <w:r>
-        <w:t xml:space="preserve"> </w:t>
-      </w:r>
-      <w:proofErr w:type="spellStart"/>
-      <w:r>
-        <w:t>Extensions</w:t>
-      </w:r>
-      <w:proofErr w:type="spellEnd"/>
-      <w:r>
-        <w:t xml:space="preserve"> einzusetzen erweitern die Möglichkeiten ein wenig, jedoch sind diese </w:t>
-      </w:r>
-      <w:proofErr w:type="spellStart"/>
-      <w:r>
-        <w:t>Extensions</w:t>
-      </w:r>
-      <w:proofErr w:type="spellEnd"/>
-      <w:r>
-        <w:t xml:space="preserve"> auch (noch) nicht in grosser Zahl vorhanden, aktuell sind es deren 9, unter anderem „Google </w:t>
-      </w:r>
-      <w:proofErr w:type="spellStart"/>
-      <w:r>
-        <w:t>Analytics</w:t>
-      </w:r>
-      <w:proofErr w:type="spellEnd"/>
-      <w:r>
-        <w:t>“ Code, „</w:t>
-      </w:r>
-      <w:proofErr w:type="spellStart"/>
-      <w:r>
-        <w:t>Reachability</w:t>
-      </w:r>
-      <w:proofErr w:type="spellEnd"/>
-      <w:r>
-        <w:t xml:space="preserve"> Test“ sowie „</w:t>
-      </w:r>
-      <w:proofErr w:type="spellStart"/>
-      <w:r>
-        <w:t>Theme</w:t>
-      </w:r>
-      <w:proofErr w:type="spellEnd"/>
-      <w:r>
-        <w:t xml:space="preserve"> </w:t>
-      </w:r>
-      <w:proofErr w:type="spellStart"/>
-      <w:r>
-        <w:t>Switcher</w:t>
-      </w:r>
-      <w:proofErr w:type="spellEnd"/>
-      <w:r>
-        <w:t>“.</w:t>
+        <w:t xml:space="preserve"> Extensions einzusetzen erweitern die Möglichkeiten ein wenig, jedoch sind diese Extensions auch (noch) nicht in grosser Zahl vorhanden, aktuell sind es deren 9, unter anderem „Google Analytics“ Code, „Reachability Test“ sowie „Theme Switcher“.</w:t>
       </w:r>
     </w:p>
     <w:p>
@@ -13982,6 +11900,7 @@
         </w:numPr>
       </w:pPr>
       <w:r>
+        <w:lastRenderedPageBreak/>
         <w:t>Evaluation</w:t>
       </w:r>
     </w:p>
@@ -14018,13 +11937,8 @@
         <w:t>olange es Core-Technologien sind (z.B. XML) sollten diese</w:t>
       </w:r>
       <w:r>
-        <w:t xml:space="preserve"> mit </w:t>
-      </w:r>
-      <w:proofErr w:type="spellStart"/>
-      <w:r>
-        <w:t>iUI</w:t>
-      </w:r>
-      <w:proofErr w:type="spellEnd"/>
+        <w:t xml:space="preserve"> mit iUI</w:t>
+      </w:r>
       <w:r>
         <w:t xml:space="preserve"> funktionieren.</w:t>
       </w:r>
@@ -14042,15 +11956,7 @@
         <w:t>enthalten sein müssen</w:t>
       </w:r>
       <w:r>
-        <w:t xml:space="preserve"> natürlich die </w:t>
-      </w:r>
-      <w:proofErr w:type="spellStart"/>
-      <w:r>
-        <w:t>iUI</w:t>
-      </w:r>
-      <w:proofErr w:type="spellEnd"/>
-      <w:r>
-        <w:t>-JavaScript-Funktionen)</w:t>
+        <w:t xml:space="preserve"> natürlich die iUI-JavaScript-Funktionen)</w:t>
       </w:r>
       <w:r>
         <w:t>.</w:t>
@@ -14074,74 +11980,10 @@
         <w:t xml:space="preserve">: </w:t>
       </w:r>
       <w:r>
-        <w:t xml:space="preserve">Durch den rudimentären Einsatz von neuen Technologien benötigt </w:t>
-      </w:r>
-      <w:proofErr w:type="spellStart"/>
-      <w:r>
-        <w:t>iUI</w:t>
-      </w:r>
-      <w:proofErr w:type="spellEnd"/>
-      <w:r>
-        <w:t xml:space="preserve"> keine spezielle Entwicklungsumgebung, es wird jedoch darauf hingewiesen, dass von Vorteil ein WYSIWYG-Editor</w:t>
-      </w:r>
-      <w:r>
-        <w:t xml:space="preserve"> (</w:t>
-      </w:r>
-      <w:proofErr w:type="spellStart"/>
-      <w:r>
-        <w:t>What</w:t>
-      </w:r>
-      <w:proofErr w:type="spellEnd"/>
-      <w:r>
-        <w:t xml:space="preserve"> </w:t>
-      </w:r>
-      <w:proofErr w:type="spellStart"/>
-      <w:r>
-        <w:t>you</w:t>
-      </w:r>
-      <w:proofErr w:type="spellEnd"/>
-      <w:r>
-        <w:t xml:space="preserve"> </w:t>
-      </w:r>
-      <w:proofErr w:type="spellStart"/>
-      <w:r>
-        <w:t>see</w:t>
-      </w:r>
-      <w:proofErr w:type="spellEnd"/>
-      <w:r>
-        <w:t xml:space="preserve"> </w:t>
-      </w:r>
-      <w:proofErr w:type="spellStart"/>
-      <w:r>
-        <w:t>is</w:t>
-      </w:r>
-      <w:proofErr w:type="spellEnd"/>
-      <w:r>
-        <w:t xml:space="preserve"> </w:t>
-      </w:r>
-      <w:proofErr w:type="spellStart"/>
-      <w:r>
-        <w:t>what</w:t>
-      </w:r>
-      <w:proofErr w:type="spellEnd"/>
-      <w:r>
-        <w:t xml:space="preserve"> </w:t>
-      </w:r>
-      <w:proofErr w:type="spellStart"/>
-      <w:r>
-        <w:t>you</w:t>
-      </w:r>
-      <w:proofErr w:type="spellEnd"/>
-      <w:r>
-        <w:t xml:space="preserve"> </w:t>
-      </w:r>
-      <w:proofErr w:type="spellStart"/>
-      <w:r>
-        <w:t>get</w:t>
-      </w:r>
-      <w:proofErr w:type="spellEnd"/>
-      <w:r>
-        <w:t>)</w:t>
+        <w:t>Durch den rudimentären Einsatz von neuen Technologien benötigt iUI keine spezielle Entwicklungsumgebung, es wird jedoch darauf hingewiesen, dass von Vorteil ein WYSIWYG-Editor</w:t>
+      </w:r>
+      <w:r>
+        <w:t xml:space="preserve"> (What you see is what you get)</w:t>
       </w:r>
       <w:r>
         <w:t xml:space="preserve"> eingesetzt wird</w:t>
@@ -14190,61 +12032,13 @@
       </w:r>
       <w:r>
         <w:br/>
-        <w:t xml:space="preserve">Es gibt jedoch einige Möglichkeiten, mit den Leuten von </w:t>
-      </w:r>
-      <w:proofErr w:type="spellStart"/>
-      <w:r>
-        <w:t>iUI</w:t>
-      </w:r>
-      <w:proofErr w:type="spellEnd"/>
-      <w:r>
-        <w:t xml:space="preserve"> und deren Community in Kontakt zu treten. Einerseits sei hier die Google-Gruppe </w:t>
-      </w:r>
-      <w:proofErr w:type="spellStart"/>
-      <w:r>
-        <w:t>iPhoneWebDev</w:t>
-      </w:r>
-      <w:proofErr w:type="spellEnd"/>
-      <w:r>
-        <w:t xml:space="preserve"> erwähnt, wo es einen Abschnitt für </w:t>
-      </w:r>
-      <w:proofErr w:type="spellStart"/>
-      <w:r>
-        <w:t>iUI</w:t>
-      </w:r>
-      <w:proofErr w:type="spellEnd"/>
-      <w:r>
-        <w:t xml:space="preserve"> gibt. Andererseits gibt es auch die Google-Gruppe </w:t>
-      </w:r>
-      <w:proofErr w:type="spellStart"/>
-      <w:r>
-        <w:t>iui-developers</w:t>
-      </w:r>
-      <w:proofErr w:type="spellEnd"/>
-      <w:r>
-        <w:t xml:space="preserve">, wo sich auch der Erfinder von </w:t>
-      </w:r>
-      <w:proofErr w:type="spellStart"/>
-      <w:r>
-        <w:t>iUI</w:t>
-      </w:r>
-      <w:proofErr w:type="spellEnd"/>
-      <w:r>
-        <w:t xml:space="preserve"> des </w:t>
+        <w:t xml:space="preserve">Es gibt jedoch einige Möglichkeiten, mit den Leuten von iUI und deren Community in Kontakt zu treten. Einerseits sei hier die Google-Gruppe iPhoneWebDev erwähnt, wo es einen Abschnitt für iUI gibt. Andererseits gibt es auch die Google-Gruppe iui-developers, wo sich auch der Erfinder von iUI des </w:t>
       </w:r>
       <w:r>
         <w:t>Öfteren</w:t>
       </w:r>
       <w:r>
-        <w:t xml:space="preserve"> zu </w:t>
-      </w:r>
-      <w:proofErr w:type="gramStart"/>
-      <w:r>
-        <w:t>einem</w:t>
-      </w:r>
-      <w:proofErr w:type="gramEnd"/>
-      <w:r>
-        <w:t xml:space="preserve"> Post hinreissen lässt und Hilfestellung bietet.</w:t>
+        <w:t xml:space="preserve"> zu einem Post hinreissen lässt und Hilfestellung bietet.</w:t>
       </w:r>
       <w:r>
         <w:t xml:space="preserve"> Auch ein direktes Mail an die Entwickler kann man ver</w:t>
@@ -14253,11 +12047,7 @@
         <w:t>senden</w:t>
       </w:r>
       <w:r>
-        <w:t xml:space="preserve">. Die Mittel der Kommunikation sind dabei immer so gehalten, dass </w:t>
-      </w:r>
-      <w:r>
-        <w:lastRenderedPageBreak/>
-        <w:t>für die Entwickler sowie für den Anfrager keine Kosten entstehen.</w:t>
+        <w:t>. Die Mittel der Kommunikation sind dabei immer so gehalten, dass für die Entwickler sowie für den Anfrager keine Kosten entstehen.</w:t>
       </w:r>
       <w:r>
         <w:br/>
@@ -14282,23 +12072,7 @@
         <w:t xml:space="preserve">: </w:t>
       </w:r>
       <w:r>
-        <w:t xml:space="preserve">Die Dokumentation von </w:t>
-      </w:r>
-      <w:proofErr w:type="spellStart"/>
-      <w:r>
-        <w:t>iUI</w:t>
-      </w:r>
-      <w:proofErr w:type="spellEnd"/>
-      <w:r>
-        <w:t xml:space="preserve"> ist hauptsächlich online verfügbar, es existiert jedoch ein Buch, in welchem ebenfalls in einem Kapitel auf </w:t>
-      </w:r>
-      <w:proofErr w:type="spellStart"/>
-      <w:r>
-        <w:t>iUI</w:t>
-      </w:r>
-      <w:proofErr w:type="spellEnd"/>
-      <w:r>
-        <w:t xml:space="preserve"> eingegangen wird. Jedoch ist die Angabe zu diesem Buch von der Homepage verschwunden, leider ohne Angabe von Gründen.</w:t>
+        <w:t>Die Dokumentation von iUI ist hauptsächlich online verfügbar, es existiert jedoch ein Buch, in welchem ebenfalls in einem Kapitel auf iUI eingegangen wird. Jedoch ist die Angabe zu diesem Buch von der Homepage verschwunden, leider ohne Angabe von Gründen.</w:t>
       </w:r>
       <w:r>
         <w:br/>
@@ -14312,18 +12086,13 @@
       </w:r>
       <w:r>
         <w:br/>
-        <w:t xml:space="preserve">Die Dokumentation ist in ihrer Ausführung sehr handlich gehalten, dies hängt auch mit der Grösse des Frameworks zusammen. Das Verständnis ist sehr gut, denn es werden einfache </w:t>
-      </w:r>
-      <w:proofErr w:type="spellStart"/>
-      <w:r>
-        <w:t>Konstrukte</w:t>
-      </w:r>
-      <w:proofErr w:type="spellEnd"/>
-      <w:r>
-        <w:t xml:space="preserve"> eingesetzt, dies ganz im Sinne der Erfinder, die das Framework auch einfach halten wollen.</w:t>
+        <w:t>Die Dokumentation ist in ihrer Ausführung sehr handlich gehalten, dies hängt auch mit der Grösse des Frameworks zusammen. Das Verständnis ist sehr gut, denn es werden einfache Konstrukte eingesetzt, dies ganz im Sinne der Erfinder, die das Framework auch einfach halten wollen.</w:t>
       </w:r>
       <w:r>
         <w:br/>
+      </w:r>
+      <w:r>
+        <w:lastRenderedPageBreak/>
         <w:t xml:space="preserve">Allgemein kann man hier eine gute Bewertung geben, einzig der kleine Funktionsumfang trübt </w:t>
       </w:r>
       <w:r>
@@ -14439,13 +12208,8 @@
       <w:r>
         <w:t xml:space="preserve">Da </w:t>
       </w:r>
-      <w:proofErr w:type="spellStart"/>
-      <w:r>
-        <w:t>iUI</w:t>
-      </w:r>
-      <w:proofErr w:type="spellEnd"/>
-      <w:r>
-        <w:t xml:space="preserve"> eine Abkürzung für Intrauterine Insemination ist (In-Vitro Befruchtung) wurden in den Google Ergebnissen diese Resultate ausgefiltert</w:t>
+      <w:r>
+        <w:t>iUI eine Abkürzung für Intrauterine Insemination ist (In-Vitro Befruchtung) wurden in den Google Ergebnissen diese Resultate ausgefiltert</w:t>
       </w:r>
       <w:r>
         <w:t>.</w:t>
@@ -14464,55 +12228,15 @@
       </w:r>
       <w:r>
         <w:br/>
-        <w:t xml:space="preserve">Der erste Link verweist simpel auf ein Frage-Antworte Forum, worin gefragt wird, wo man gute Tutorials für </w:t>
-      </w:r>
-      <w:proofErr w:type="spellStart"/>
-      <w:r>
-        <w:t>iUI</w:t>
-      </w:r>
-      <w:proofErr w:type="spellEnd"/>
-      <w:r>
-        <w:t xml:space="preserve"> finden kann und der entsprechenden Beantwortung (es wird auf die Programmierer-Seiten von Aaron Lerch sowie Scott </w:t>
-      </w:r>
-      <w:proofErr w:type="spellStart"/>
-      <w:r>
-        <w:t>Hanselman</w:t>
-      </w:r>
-      <w:proofErr w:type="spellEnd"/>
-      <w:r>
-        <w:t xml:space="preserve"> verwiesen).</w:t>
+        <w:t>Der erste Link verweist simpel auf ein Frage-Antworte Forum, worin gefragt wird, wo man gute Tutorials für iUI finden kann und der entsprechenden Beantwortung (es wird auf die Programmierer-Seiten von Aaron Lerch sowie Scott Hanselman verwiesen).</w:t>
       </w:r>
       <w:r>
         <w:br/>
-        <w:t xml:space="preserve">Der zweite und dritte Link verweisen jeweils einmal auf die Dokumentationsseiten von </w:t>
-      </w:r>
-      <w:proofErr w:type="spellStart"/>
-      <w:r>
-        <w:t>iUI</w:t>
-      </w:r>
-      <w:proofErr w:type="spellEnd"/>
-      <w:r>
-        <w:t xml:space="preserve"> sowie deren Google-Gruppe.</w:t>
+        <w:t>Der zweite und dritte Link verweisen jeweils einmal auf die Dokumentationsseiten von iUI sowie deren Google-Gruppe.</w:t>
       </w:r>
       <w:r>
         <w:br/>
-        <w:t xml:space="preserve">Der vierte Link zeigt auf wholemap.com, wo sich ein relativ schlankes </w:t>
-      </w:r>
-      <w:proofErr w:type="spellStart"/>
-      <w:r>
-        <w:t>Tutorial</w:t>
-      </w:r>
-      <w:proofErr w:type="spellEnd"/>
-      <w:r>
-        <w:t xml:space="preserve"> zu einem „</w:t>
-      </w:r>
-      <w:proofErr w:type="spellStart"/>
-      <w:r>
-        <w:t>Hello</w:t>
-      </w:r>
-      <w:proofErr w:type="spellEnd"/>
-      <w:r>
-        <w:t xml:space="preserve"> World“-Beispiel finden lässt</w:t>
+        <w:t>Der vierte Link zeigt auf wholemap.com, wo sich ein relativ schlankes Tutorial zu einem „Hello World“-Beispiel finden lässt</w:t>
       </w:r>
       <w:r>
         <w:t>, welches gut und sauber funktioniert</w:t>
@@ -14522,15 +12246,7 @@
       </w:r>
       <w:r>
         <w:br/>
-        <w:t>Der letzte Link ist abermals eine kurze Einführung zu einem „</w:t>
-      </w:r>
-      <w:proofErr w:type="spellStart"/>
-      <w:r>
-        <w:t>Hello</w:t>
-      </w:r>
-      <w:proofErr w:type="spellEnd"/>
-      <w:r>
-        <w:t xml:space="preserve"> World“-Beispiel, welches aber schlussendlich ebenfalls zu wolemap.com verweist, wo der Re</w:t>
+        <w:t>Der letzte Link ist abermals eine kurze Einführung zu einem „Hello World“-Beispiel, welches aber schlussendlich ebenfalls zu wolemap.com verweist, wo der Re</w:t>
       </w:r>
       <w:r>
         <w:t>st der Anleitung zu finden ist.</w:t>
@@ -14580,35 +12296,7 @@
         <w:t xml:space="preserve">: </w:t>
       </w:r>
       <w:r>
-        <w:t xml:space="preserve">Einen Testing-Prozess gibt es für </w:t>
-      </w:r>
-      <w:proofErr w:type="spellStart"/>
-      <w:r>
-        <w:t>iUI</w:t>
-      </w:r>
-      <w:proofErr w:type="spellEnd"/>
-      <w:r>
-        <w:t xml:space="preserve"> nicht. Jedoch wird auf das sehr gute JavaScript Framework </w:t>
-      </w:r>
-      <w:proofErr w:type="spellStart"/>
-      <w:r>
-        <w:t>QUnit</w:t>
-      </w:r>
-      <w:proofErr w:type="spellEnd"/>
-      <w:r>
-        <w:t xml:space="preserve"> verwiesen, welches sehr gute </w:t>
-      </w:r>
-      <w:proofErr w:type="gramStart"/>
-      <w:r>
-        <w:t>Testresultate</w:t>
-      </w:r>
-      <w:proofErr w:type="gramEnd"/>
-      <w:r>
-        <w:t xml:space="preserve"> liefert. Dies demonstrieren die </w:t>
-      </w:r>
-      <w:r>
-        <w:lastRenderedPageBreak/>
-        <w:t xml:space="preserve">Entwickler auch auf ihrer Homepage, die Test-Demos sind unter </w:t>
+        <w:t xml:space="preserve">Einen Testing-Prozess gibt es für iUI nicht. Jedoch wird auf das sehr gute JavaScript Framework QUnit verwiesen, welches sehr gute Testresultate liefert. Dies demonstrieren die Entwickler auch auf ihrer Homepage, die Test-Demos sind unter </w:t>
       </w:r>
       <w:hyperlink r:id="rId29" w:anchor="_tests" w:history="1">
         <w:r>
@@ -14623,23 +12311,7 @@
       </w:r>
       <w:r>
         <w:br/>
-        <w:t xml:space="preserve">Speziell erwähnt sei auch die auf der </w:t>
-      </w:r>
-      <w:proofErr w:type="spellStart"/>
-      <w:r>
-        <w:t>iUI</w:t>
-      </w:r>
-      <w:proofErr w:type="spellEnd"/>
-      <w:r>
-        <w:t xml:space="preserve"> Homepage angebotene Extension „</w:t>
-      </w:r>
-      <w:proofErr w:type="spellStart"/>
-      <w:r>
-        <w:t>Reachability</w:t>
-      </w:r>
-      <w:proofErr w:type="spellEnd"/>
-      <w:r>
-        <w:t>“, welches Tests für die Erreichbarkeit von Hybriden Web-Apps zur Verfügung stellt. Eigentlich nichts schweres, jedoch kann dieser Test viele kleine Fehler finden.</w:t>
+        <w:t>Speziell erwähnt sei auch die auf der iUI Homepage angebotene Extension „Reachability“, welches Tests für die Erreichbarkeit von Hybriden Web-Apps zur Verfügung stellt. Eigentlich nichts schweres, jedoch kann dieser Test viele kleine Fehler finden.</w:t>
       </w:r>
       <w:r>
         <w:br/>
@@ -14662,56 +12334,18 @@
       <w:r>
         <w:t xml:space="preserve">Die Google-Suche nach </w:t>
       </w:r>
-      <w:proofErr w:type="spellStart"/>
       <w:r>
         <w:t>iUI</w:t>
       </w:r>
-      <w:proofErr w:type="spellEnd"/>
       <w:r>
         <w:t xml:space="preserve"> </w:t>
       </w:r>
       <w:r>
-        <w:t xml:space="preserve"> bringt 18.1 </w:t>
-      </w:r>
-      <w:proofErr w:type="spellStart"/>
-      <w:r>
-        <w:t>Mio</w:t>
-      </w:r>
-      <w:proofErr w:type="spellEnd"/>
-      <w:r>
-        <w:t xml:space="preserve"> Ergebnisse hervor (auch nach Abzug der Ergebnisse von Intrauterine Insemination). Nach kurzer Durchsicht zeigt sich jedoch, dass hier auch diverse andere Sachen mit </w:t>
-      </w:r>
-      <w:proofErr w:type="spellStart"/>
-      <w:r>
-        <w:t>iui</w:t>
-      </w:r>
-      <w:proofErr w:type="spellEnd"/>
-      <w:r>
-        <w:t xml:space="preserve"> abgekürzt werden, unter anderem „intelligent </w:t>
-      </w:r>
-      <w:proofErr w:type="spellStart"/>
-      <w:r>
-        <w:t>user</w:t>
-      </w:r>
-      <w:proofErr w:type="spellEnd"/>
-      <w:r>
-        <w:t xml:space="preserve"> </w:t>
-      </w:r>
-      <w:proofErr w:type="spellStart"/>
-      <w:r>
-        <w:t>interface</w:t>
-      </w:r>
-      <w:proofErr w:type="spellEnd"/>
-      <w:r>
-        <w:t xml:space="preserve">“, eine Abteilung namens </w:t>
-      </w:r>
-      <w:proofErr w:type="spellStart"/>
-      <w:r>
-        <w:t>iui</w:t>
-      </w:r>
-      <w:proofErr w:type="spellEnd"/>
-      <w:r>
-        <w:t xml:space="preserve"> an der Hochschule Osnabrück und einiges mehr. Deshalb kann hier kein Vergleich angestellt werden. Jegliche Versuche, die Ergebnisse zu filtern, ergaben immer noch sehr durchwachsene Ergebnisse.</w:t>
+        <w:t xml:space="preserve"> bringt 18.1 Mio Ergebnisse hervor (auch nach Abzug der Ergebnisse von Intrauterine Insemination). Nach kurzer Durchsicht zeigt sich jedoch, dass hier auch diverse andere Sachen mit iui abgekürzt werden, unter anderem „intelligent user interface“, eine Abteilung namens iui an der Hochschule Osnabrück und einiges mehr. Deshalb kann hier kein Vergleich angestellt werden. Jegliche Versuche, die Ergebnisse zu filtern, ergaben immer noch sehr </w:t>
+      </w:r>
+      <w:r>
+        <w:lastRenderedPageBreak/>
+        <w:t>durchwachsene Ergebnisse.</w:t>
       </w:r>
       <w:r>
         <w:t xml:space="preserve"> Daher lässt sich hier ein gescheiter Vergleich nicht anstellen.</w:t>
@@ -14900,7 +12534,7 @@
           </w:tcPr>
           <w:p>
             <w:r>
-              <w:t>??</w:t>
+              <w:t>8</w:t>
             </w:r>
           </w:p>
         </w:tc>
@@ -14966,7 +12600,7 @@
           </w:tcPr>
           <w:p>
             <w:r>
-              <w:t>??</w:t>
+              <w:t>6</w:t>
             </w:r>
           </w:p>
         </w:tc>
@@ -14989,6 +12623,44 @@
           <w:p>
             <w:r>
               <w:t>0</w:t>
+            </w:r>
+          </w:p>
+        </w:tc>
+      </w:tr>
+      <w:tr>
+        <w:tc>
+          <w:tcPr>
+            <w:tcW w:w="2449" w:type="dxa"/>
+          </w:tcPr>
+          <w:p>
+            <w:pPr>
+              <w:rPr>
+                <w:b/>
+              </w:rPr>
+            </w:pPr>
+            <w:r>
+              <w:rPr>
+                <w:b/>
+              </w:rPr>
+              <w:t>Total</w:t>
+            </w:r>
+          </w:p>
+        </w:tc>
+        <w:tc>
+          <w:tcPr>
+            <w:tcW w:w="954" w:type="dxa"/>
+          </w:tcPr>
+          <w:p>
+            <w:pPr>
+              <w:rPr>
+                <w:b/>
+              </w:rPr>
+            </w:pPr>
+            <w:r>
+              <w:rPr>
+                <w:b/>
+              </w:rPr>
+              <w:t>48</w:t>
             </w:r>
           </w:p>
         </w:tc>
@@ -15005,13 +12677,8 @@
         </w:numPr>
       </w:pPr>
       <w:bookmarkStart w:id="36" w:name="_Toc343541814"/>
-      <w:proofErr w:type="spellStart"/>
-      <w:r>
-        <w:t>Sencha</w:t>
-      </w:r>
-      <w:proofErr w:type="spellEnd"/>
-      <w:r>
-        <w:t xml:space="preserve"> Touch</w:t>
+      <w:r>
+        <w:t>Sencha Touch</w:t>
       </w:r>
       <w:bookmarkEnd w:id="36"/>
     </w:p>
@@ -15035,7 +12702,6 @@
           <w:noProof/>
           <w:lang w:eastAsia="de-CH"/>
         </w:rPr>
-        <w:lastRenderedPageBreak/>
         <w:drawing>
           <wp:anchor distT="0" distB="0" distL="114300" distR="114300" simplePos="0" relativeHeight="251687936" behindDoc="0" locked="0" layoutInCell="1" allowOverlap="1" wp14:anchorId="2D046415" wp14:editId="1C8054AB">
             <wp:simplePos x="0" y="0"/>
@@ -15099,98 +12765,13 @@
           </wp:anchor>
         </w:drawing>
       </w:r>
-      <w:proofErr w:type="spellStart"/>
-      <w:r>
-        <w:t>Sencha</w:t>
-      </w:r>
-      <w:proofErr w:type="spellEnd"/>
-      <w:r>
-        <w:t xml:space="preserve"> Touch ist ein HTML5-Framework, welches unter verschiedenen Lizenzen erworben werden kann. Zum </w:t>
-      </w:r>
-      <w:proofErr w:type="gramStart"/>
-      <w:r>
-        <w:t>Einen</w:t>
-      </w:r>
-      <w:proofErr w:type="gramEnd"/>
-      <w:r>
-        <w:t xml:space="preserve"> stehen Gratisversionen unter einer kommerziellen und einer </w:t>
-      </w:r>
-      <w:proofErr w:type="spellStart"/>
-      <w:r>
-        <w:t>OpenSource</w:t>
-      </w:r>
-      <w:proofErr w:type="spellEnd"/>
-      <w:r>
-        <w:t xml:space="preserve">-Lizenz zur Verfügung und zum Anderen eine kostenpflichtige OEM-Version. Unterstützt werden die Systeme </w:t>
-      </w:r>
-      <w:proofErr w:type="spellStart"/>
-      <w:r>
-        <w:t>iOS</w:t>
-      </w:r>
-      <w:proofErr w:type="spellEnd"/>
-      <w:r>
-        <w:t xml:space="preserve">, </w:t>
-      </w:r>
-      <w:proofErr w:type="spellStart"/>
-      <w:r>
-        <w:t>Android</w:t>
-      </w:r>
-      <w:proofErr w:type="spellEnd"/>
-      <w:r>
-        <w:t xml:space="preserve">, </w:t>
-      </w:r>
-      <w:proofErr w:type="spellStart"/>
-      <w:r>
-        <w:t>BlackBerry</w:t>
-      </w:r>
-      <w:proofErr w:type="spellEnd"/>
-      <w:r>
-        <w:t xml:space="preserve">, </w:t>
-      </w:r>
-      <w:proofErr w:type="spellStart"/>
-      <w:r>
-        <w:t>Kindle</w:t>
-      </w:r>
-      <w:proofErr w:type="spellEnd"/>
-      <w:r>
-        <w:t xml:space="preserve"> </w:t>
-      </w:r>
-      <w:proofErr w:type="spellStart"/>
-      <w:r>
-        <w:t>Fire</w:t>
-      </w:r>
-      <w:proofErr w:type="spellEnd"/>
-      <w:r>
-        <w:t xml:space="preserve"> und weitere.</w:t>
-      </w:r>
-    </w:p>
-    <w:p>
-      <w:r>
-        <w:t xml:space="preserve">Aktuell liegt die Version 2 vor, allerdings wird die Version 1.x </w:t>
-      </w:r>
-      <w:proofErr w:type="spellStart"/>
-      <w:r>
-        <w:t>immernoch</w:t>
-      </w:r>
-      <w:proofErr w:type="spellEnd"/>
-      <w:r>
-        <w:t xml:space="preserve"> angeboten und </w:t>
-      </w:r>
-      <w:proofErr w:type="spellStart"/>
-      <w:r>
-        <w:t>supportet</w:t>
-      </w:r>
-      <w:proofErr w:type="spellEnd"/>
-      <w:r>
-        <w:t xml:space="preserve">. Die Version 2 bietet allerdings zusätzliche Features an wie Native-APIs, mit </w:t>
-      </w:r>
-      <w:proofErr w:type="gramStart"/>
-      <w:r>
-        <w:t>welchem</w:t>
-      </w:r>
-      <w:proofErr w:type="gramEnd"/>
-      <w:r>
-        <w:t xml:space="preserve"> Hardware-Komponenten wie beispielsweise die Kamera angesprochen werden kann.</w:t>
+      <w:r>
+        <w:t>Sencha Touch ist ein HTML5-Framework, welches unter verschiedenen Lizenzen erworben werden kann. Zum Einen stehen Gratisversionen unter einer kommerziellen und einer OpenSource-Lizenz zur Verfügung und zum Anderen eine kostenpflichtige OEM-Version. Unterstützt werden die Systeme iOS, Android, BlackBerry, Kindle Fire und weitere.</w:t>
+      </w:r>
+    </w:p>
+    <w:p>
+      <w:r>
+        <w:t>Aktuell liegt die Version 2 vor, allerdings wird die Version 1.x immernoch angeboten und supportet. Die Version 2 bietet allerdings zusätzliche Features an wie Native-APIs, mit welchem Hardware-Komponenten wie beispielsweise die Kamera angesprochen werden kann.</w:t>
       </w:r>
     </w:p>
     <w:p>
@@ -15221,6 +12802,7 @@
           <w:noProof/>
           <w:lang w:eastAsia="de-CH"/>
         </w:rPr>
+        <w:lastRenderedPageBreak/>
         <w:drawing>
           <wp:inline distT="0" distB="0" distL="0" distR="0">
             <wp:extent cx="3409950" cy="771525"/>
@@ -15300,55 +12882,7 @@
         <w:t xml:space="preserve">: </w:t>
       </w:r>
       <w:r>
-        <w:t xml:space="preserve">Die Dokumentation und die </w:t>
-      </w:r>
-      <w:proofErr w:type="spellStart"/>
-      <w:r>
-        <w:t>How-Tos</w:t>
-      </w:r>
-      <w:proofErr w:type="spellEnd"/>
-      <w:r>
-        <w:t xml:space="preserve"> auf der </w:t>
-      </w:r>
-      <w:proofErr w:type="spellStart"/>
-      <w:r>
-        <w:t>Sencha</w:t>
-      </w:r>
-      <w:proofErr w:type="spellEnd"/>
-      <w:r>
-        <w:t xml:space="preserve">-Homepage geben einen guten Einblick in die Funktionsweise des Frameworks. Auffällig ist, dass nur JavaScript-Code für die Programmierung verwendet wird. Der HTML-Inhalt wird dann mittels HTML-Attributen in JSON angegeben. Für Kenner von anderen </w:t>
-      </w:r>
-      <w:proofErr w:type="spellStart"/>
-      <w:r>
-        <w:t>Sencha</w:t>
-      </w:r>
-      <w:proofErr w:type="spellEnd"/>
-      <w:r>
-        <w:t xml:space="preserve">-Frameworks wie beispielsweise </w:t>
-      </w:r>
-      <w:proofErr w:type="spellStart"/>
-      <w:r>
-        <w:t>Ext.Js</w:t>
-      </w:r>
-      <w:proofErr w:type="spellEnd"/>
-      <w:r>
-        <w:t xml:space="preserve"> wird dies kein Problem sein. Wenn man sich jedoch gewohnt ist, JavaScript ergänzend zu HTML zu schreiben, erscheint die </w:t>
-      </w:r>
-      <w:proofErr w:type="spellStart"/>
-      <w:r>
-        <w:t>Sencha</w:t>
-      </w:r>
-      <w:proofErr w:type="spellEnd"/>
-      <w:r>
-        <w:t xml:space="preserve">-Art eher fremd. Dies gilt allerdings nur für die Verwendung der von </w:t>
-      </w:r>
-      <w:proofErr w:type="spellStart"/>
-      <w:r>
-        <w:t>Sencha</w:t>
-      </w:r>
-      <w:proofErr w:type="spellEnd"/>
-      <w:r>
-        <w:t xml:space="preserve"> Touch bereitgestellten Komponenten. Wenn die Komponenten selbst entwickelt werden kann dies auch gewohnt mit einem HTML-Layout und eingebettetem JavaScript entwickelt werden. Allerdings werden wir einen kleinen Abzug für die eher ungewohnte Notation notieren müssen.</w:t>
+        <w:t>Die Dokumentation und die How-Tos auf der Sencha-Homepage geben einen guten Einblick in die Funktionsweise des Frameworks. Auffällig ist, dass nur JavaScript-Code für die Programmierung verwendet wird. Der HTML-Inhalt wird dann mittels HTML-Attributen in JSON angegeben. Für Kenner von anderen Sencha-Frameworks wie beispielsweise Ext.Js wird dies kein Problem sein. Wenn man sich jedoch gewohnt ist, JavaScript ergänzend zu HTML zu schreiben, erscheint die Sencha-Art eher fremd. Dies gilt allerdings nur für die Verwendung der von Sencha Touch bereitgestellten Komponenten. Wenn die Komponenten selbst entwickelt werden kann dies auch gewohnt mit einem HTML-Layout und eingebettetem JavaScript entwickelt werden. Allerdings werden wir einen kleinen Abzug für die eher ungewohnte Notation notieren müssen.</w:t>
       </w:r>
     </w:p>
     <w:p>
@@ -15365,76 +12899,12 @@
         <w:t xml:space="preserve">: </w:t>
       </w:r>
       <w:r>
-        <w:t xml:space="preserve">Die Dokumentation lässt keine Schlüsse offen für eine spezifische IDE. Im Prinzip kann ein normaler Texteditor verwendet werden. Die Internet-Recherche ergab, dass Entwicklungsumgebungen wie </w:t>
-      </w:r>
-      <w:proofErr w:type="spellStart"/>
-      <w:r>
-        <w:t>Netbeans</w:t>
-      </w:r>
-      <w:proofErr w:type="spellEnd"/>
-      <w:r>
-        <w:t xml:space="preserve">, </w:t>
-      </w:r>
-      <w:proofErr w:type="spellStart"/>
-      <w:r>
-        <w:t>Eclipse</w:t>
-      </w:r>
-      <w:proofErr w:type="spellEnd"/>
-      <w:r>
-        <w:t xml:space="preserve"> / </w:t>
-      </w:r>
-      <w:proofErr w:type="spellStart"/>
-      <w:r>
-        <w:t>Aptana</w:t>
-      </w:r>
-      <w:proofErr w:type="spellEnd"/>
-      <w:r>
-        <w:t xml:space="preserve">, </w:t>
-      </w:r>
-      <w:proofErr w:type="spellStart"/>
-      <w:r>
-        <w:t>WebStorm</w:t>
-      </w:r>
-      <w:proofErr w:type="spellEnd"/>
-      <w:r>
-        <w:t>, ... von der Community verwendet werden.</w:t>
-      </w:r>
-    </w:p>
-    <w:p>
-      <w:r>
-        <w:t xml:space="preserve">Nach der Installation des </w:t>
-      </w:r>
-      <w:proofErr w:type="spellStart"/>
-      <w:r>
-        <w:t>Sencha</w:t>
-      </w:r>
-      <w:proofErr w:type="spellEnd"/>
-      <w:r>
-        <w:t xml:space="preserve"> SDKs und den dazugehörigen SDK Tools kann es </w:t>
-      </w:r>
-      <w:proofErr w:type="gramStart"/>
-      <w:r>
-        <w:t>los gehen</w:t>
-      </w:r>
-      <w:proofErr w:type="gramEnd"/>
-      <w:r>
-        <w:t>. Mit dem durch die SDK Tools installierten „</w:t>
-      </w:r>
-      <w:proofErr w:type="spellStart"/>
-      <w:r>
-        <w:t>Sencha</w:t>
-      </w:r>
-      <w:proofErr w:type="spellEnd"/>
-      <w:r>
-        <w:t xml:space="preserve">“-Tools kann eine komplette Applikationsstruktur generiert werden. Dieser Ansatz ist bereits durch andere Frameworks (wie beispielsweise </w:t>
-      </w:r>
-      <w:proofErr w:type="spellStart"/>
-      <w:r>
-        <w:t>Rails</w:t>
-      </w:r>
-      <w:proofErr w:type="spellEnd"/>
-      <w:r>
-        <w:t>) bekannt. Die Applikation kann anschliessend bereits über einen Browser aufgerufen werden und eine schöne Begrüssung wird angezeigt. Darauf ist auch auf das Main.js verwiesen, welches für das Rendering der Startseite verantwortlich ist. Dies bietet einen sehr komfortablen und schnellen Einstieg und wird entsprechend gut bewertet.</w:t>
+        <w:t>Die Dokumentation lässt keine Schlüsse offen für eine spezifische IDE. Im Prinzip kann ein normaler Texteditor verwendet werden. Die Internet-Recherche ergab, dass Entwicklungsumgebungen wie Netbeans, Eclipse / Aptana, WebStorm, ... von der Community verwendet werden.</w:t>
+      </w:r>
+    </w:p>
+    <w:p>
+      <w:r>
+        <w:t>Nach der Installation des Sencha SDKs und den dazugehörigen SDK Tools kann es los gehen. Mit dem durch die SDK Tools installierten „Sencha“-Tools kann eine komplette Applikationsstruktur generiert werden. Dieser Ansatz ist bereits durch andere Frameworks (wie beispielsweise Rails) bekannt. Die Applikation kann anschliessend bereits über einen Browser aufgerufen werden und eine schöne Begrüssung wird angezeigt. Darauf ist auch auf das Main.js verwiesen, welches für das Rendering der Startseite verantwortlich ist. Dies bietet einen sehr komfortablen und schnellen Einstieg und wird entsprechend gut bewertet.</w:t>
       </w:r>
     </w:p>
     <w:p>
@@ -15442,85 +12912,35 @@
         <w:rPr>
           <w:b/>
         </w:rPr>
+        <w:t xml:space="preserve">Support: </w:t>
+      </w:r>
+      <w:r>
+        <w:t>Es stehen grundsätzlich drei Support-Lizenzen zur Verfügung, welche in eine Standard und zwei Premium Lizenzen unterteilt werden. Die Lizenzen sind jeweils Entwicklerbasiert und der Preis bewegt sich zwischen 299$ und 4995$. Dafür erhält man Updates, Upgrades und Zugang zu Standard und Premium Foren. Bei einer Premium-Lizent stehen zusätzlich Telefonsupport und Emergency-Bugfixes zur Verfügung.</w:t>
+      </w:r>
+    </w:p>
+    <w:p>
+      <w:r>
+        <w:t xml:space="preserve">Kostenlos kann natürlich über das Sencha-Forum der Community ebenfalls um Ratschlag gebeten werden. </w:t>
+      </w:r>
+    </w:p>
+    <w:p>
+      <w:r>
+        <w:t>Alles in Allem stehen diverse Support-Möglichkeiten zur Verfügung und wird entsprechend gut bewertet.</w:t>
+      </w:r>
+    </w:p>
+    <w:p>
+      <w:r>
+        <w:rPr>
+          <w:b/>
+        </w:rPr>
+        <w:t xml:space="preserve">Dokumentation: </w:t>
+      </w:r>
+      <w:r>
+        <w:t xml:space="preserve">Sencha bietet auf ihrer Homepage eine sehr ausführliche, teilweise extrem technische Dokumentation. Trotzdem ist diese immer zweckgemäss gehalten und bietet viele In-Browser-Beispiele, welche die fertige App demonstrieren. Die Gliederung ähnelt einer API, bei welcher die JavaScript-Prototypen und –Methoden aufgelistet werden. Dies macht den Einstieg für </w:t>
+      </w:r>
+      <w:r>
         <w:lastRenderedPageBreak/>
-        <w:t xml:space="preserve">Support: </w:t>
-      </w:r>
-      <w:r>
-        <w:t>Es stehen grundsätzlich drei Support-Lizenzen zur Verfügung, welche in eine Standard und zwei Premium Lizenzen unterteilt werden. Die Lizenzen sind jeweils Entwicklerbasiert und der Preis bewegt sich zwischen 299$ und 4995$. Dafür erhält man Updates, Upgrades und Zugang zu Standard und Premium Foren. Bei einer Premium-</w:t>
-      </w:r>
-      <w:proofErr w:type="spellStart"/>
-      <w:r>
-        <w:t>Lizent</w:t>
-      </w:r>
-      <w:proofErr w:type="spellEnd"/>
-      <w:r>
-        <w:t xml:space="preserve"> stehen zusätzlich Telefonsupport und Emergency-</w:t>
-      </w:r>
-      <w:proofErr w:type="spellStart"/>
-      <w:r>
-        <w:t>Bugfixes</w:t>
-      </w:r>
-      <w:proofErr w:type="spellEnd"/>
-      <w:r>
-        <w:t xml:space="preserve"> zur Verfügung.</w:t>
-      </w:r>
-    </w:p>
-    <w:p>
-      <w:r>
-        <w:t xml:space="preserve">Kostenlos kann natürlich über das </w:t>
-      </w:r>
-      <w:proofErr w:type="spellStart"/>
-      <w:r>
-        <w:t>Sencha</w:t>
-      </w:r>
-      <w:proofErr w:type="spellEnd"/>
-      <w:r>
-        <w:t xml:space="preserve">-Forum der Community ebenfalls um Ratschlag gebeten werden. </w:t>
-      </w:r>
-    </w:p>
-    <w:p>
-      <w:r>
-        <w:t xml:space="preserve">Alles in Allem </w:t>
-      </w:r>
-      <w:proofErr w:type="gramStart"/>
-      <w:r>
-        <w:t>stehen</w:t>
-      </w:r>
-      <w:proofErr w:type="gramEnd"/>
-      <w:r>
-        <w:t xml:space="preserve"> diverse Support-Möglichkeiten zur Verfügung und wird entsprechend gut bewertet.</w:t>
-      </w:r>
-    </w:p>
-    <w:p>
-      <w:r>
-        <w:rPr>
-          <w:b/>
-        </w:rPr>
-        <w:t xml:space="preserve">Dokumentation: </w:t>
-      </w:r>
-      <w:proofErr w:type="spellStart"/>
-      <w:r>
-        <w:t>Sencha</w:t>
-      </w:r>
-      <w:proofErr w:type="spellEnd"/>
-      <w:r>
-        <w:t xml:space="preserve"> bietet auf ihrer Homepage eine sehr ausführliche, teilweise extrem technische Dokumentation. Trotzdem ist diese immer zweckgemäss gehalten und bietet viele In-Browser-Beispiele, welche die fertige App demonstrieren. Die Gliederung ähnelt einer API, bei welcher die JavaScript-Prototypen und –Methoden aufgelistet werden. Dies macht den Einstieg für einen Anfänger eher schwierig, allerdings ist dies bei allen </w:t>
-      </w:r>
-      <w:proofErr w:type="spellStart"/>
-      <w:r>
-        <w:t>Sencha</w:t>
-      </w:r>
-      <w:proofErr w:type="spellEnd"/>
-      <w:r>
-        <w:t xml:space="preserve">-Frameworks so gehalten, sodass sich </w:t>
-      </w:r>
-      <w:proofErr w:type="spellStart"/>
-      <w:r>
-        <w:t>Sencha</w:t>
-      </w:r>
-      <w:proofErr w:type="spellEnd"/>
-      <w:r>
-        <w:t>-Fans sicherlich darin wohlfühlen.</w:t>
+        <w:t>einen Anfänger eher schwierig, allerdings ist dies bei allen Sencha-Frameworks so gehalten, sodass sich Sencha-Fans sicherlich darin wohlfühlen.</w:t>
       </w:r>
     </w:p>
     <w:p>
@@ -15602,15 +13022,7 @@
         </w:drawing>
       </w:r>
       <w:r>
-        <w:t xml:space="preserve">Direkt auf der Website ist auch ein Forum verfügbar, welches eine gute Gliederung nach Framework, Version, Kundenmodell, etc. präsentiert. Unter anderem bietet das Forum sogenannte Showcases, welche Beispielimplementierungen, Tutorials, </w:t>
-      </w:r>
-      <w:proofErr w:type="spellStart"/>
-      <w:r>
-        <w:t>Repositories</w:t>
-      </w:r>
-      <w:proofErr w:type="spellEnd"/>
-      <w:r>
-        <w:t xml:space="preserve"> zu eigens geschriebenen Komponenten, etc. beinhalten. Diese Einträge machen einen sehr guten Eindruck, da bei den meisten Posts ebenfalls Feedback und Anregungen vorhanden sind.</w:t>
+        <w:t>Direkt auf der Website ist auch ein Forum verfügbar, welches eine gute Gliederung nach Framework, Version, Kundenmodell, etc. präsentiert. Unter anderem bietet das Forum sogenannte Showcases, welche Beispielimplementierungen, Tutorials, Repositories zu eigens geschriebenen Komponenten, etc. beinhalten. Diese Einträge machen einen sehr guten Eindruck, da bei den meisten Posts ebenfalls Feedback und Anregungen vorhanden sind.</w:t>
       </w:r>
       <w:r>
         <w:rPr>
@@ -15621,105 +13033,25 @@
     </w:p>
     <w:p>
       <w:r>
-        <w:t xml:space="preserve"> Die Suche nach “</w:t>
-      </w:r>
-      <w:proofErr w:type="spellStart"/>
-      <w:r>
-        <w:t>Sencha</w:t>
-      </w:r>
-      <w:proofErr w:type="spellEnd"/>
-      <w:r>
-        <w:t xml:space="preserve"> Touch </w:t>
-      </w:r>
-      <w:proofErr w:type="spellStart"/>
-      <w:r>
-        <w:t>Tutorial</w:t>
-      </w:r>
-      <w:proofErr w:type="spellEnd"/>
-      <w:r>
-        <w:t>” ergab 387’000 Treffer</w:t>
-      </w:r>
-      <w:r>
-        <w:t xml:space="preserve">. Der erste Treffer verweist auf die </w:t>
-      </w:r>
-      <w:proofErr w:type="spellStart"/>
-      <w:r>
-        <w:t>Sencha</w:t>
-      </w:r>
-      <w:proofErr w:type="spellEnd"/>
-      <w:r>
-        <w:t xml:space="preserve">-Homepage. Dort befindet sich eine nette Sammlung an Tutorials verschiedener Themenbereiche. Sehr angenehm wirkt auf den ersten Blick auch die Angabe des Schwierigkeitsgrads, welcher über „Easy“, „Medium“ und „Hard“ angegeben wird. Ebenfalls sehr schön, dass je nach </w:t>
-      </w:r>
-      <w:proofErr w:type="spellStart"/>
-      <w:r>
-        <w:t>Tutorial</w:t>
-      </w:r>
-      <w:proofErr w:type="spellEnd"/>
-      <w:r>
-        <w:t xml:space="preserve"> ein Video oder reine Dokumentation mit Source-Code zur Verfügung steht.</w:t>
-      </w:r>
-    </w:p>
-    <w:p>
-      <w:r>
-        <w:t xml:space="preserve">Der zweite Link verweist ebenfalls auf die </w:t>
-      </w:r>
-      <w:proofErr w:type="spellStart"/>
-      <w:r>
-        <w:t>Sencha</w:t>
-      </w:r>
-      <w:proofErr w:type="spellEnd"/>
-      <w:r>
-        <w:t>-Homepage und beschreibt ausführlich ein „</w:t>
-      </w:r>
-      <w:proofErr w:type="spellStart"/>
-      <w:r>
-        <w:t>Hello</w:t>
-      </w:r>
-      <w:proofErr w:type="spellEnd"/>
-      <w:r>
-        <w:t xml:space="preserve"> World“-Beispiel. Dies ist sehr einfach gehalten und abgesehen von den HTML-Tags wird jede Zeile einzeln erklärt.</w:t>
-      </w:r>
-    </w:p>
-    <w:p>
-      <w:r>
-        <w:t xml:space="preserve">Der dritte Link verweist auf den </w:t>
-      </w:r>
-      <w:proofErr w:type="spellStart"/>
-      <w:r>
-        <w:t>Sencha</w:t>
-      </w:r>
-      <w:proofErr w:type="spellEnd"/>
-      <w:r>
-        <w:t xml:space="preserve">-Blog, welcher ebenfalls wertvolle Beiträge beinhaltet wie zum Beispiel „Wie schreibe ich eigene Komponenten“. Hier fällt allerdings auf, dass nicht nur </w:t>
-      </w:r>
-      <w:proofErr w:type="spellStart"/>
-      <w:r>
-        <w:t>Sencha</w:t>
-      </w:r>
-      <w:proofErr w:type="spellEnd"/>
-      <w:r>
-        <w:t xml:space="preserve"> Touch sondern ebenfalls andere </w:t>
-      </w:r>
-      <w:proofErr w:type="spellStart"/>
-      <w:r>
-        <w:t>Sencha</w:t>
-      </w:r>
-      <w:proofErr w:type="spellEnd"/>
-      <w:r>
-        <w:t>-Frameworks beschrieben sind. Also ist bei den Artikeln darauf zu achten, dass über das richtige Framework gesprochen wird.</w:t>
-      </w:r>
-    </w:p>
-    <w:p>
-      <w:r>
-        <w:t xml:space="preserve">Der vierte und fünfte Link verweisen auf die Seite miamicoder.com von Jorge Ramon. Dort werden Schritt-Für-Schritt-Anleitungen zur Entwicklung von eigenen </w:t>
-      </w:r>
-      <w:proofErr w:type="spellStart"/>
-      <w:r>
-        <w:t>Sencha</w:t>
-      </w:r>
-      <w:proofErr w:type="spellEnd"/>
-      <w:r>
-        <w:t>-Touch-Apps angeboten und sind sehr einfach aufgebaut.</w:t>
+        <w:t xml:space="preserve"> Die Suche nach “Sencha Touch Tutorial” ergab 387’000 Treffer</w:t>
+      </w:r>
+      <w:r>
+        <w:t>. Der erste Treffer verweist auf die Sencha-Homepage. Dort befindet sich eine nette Sammlung an Tutorials verschiedener Themenbereiche. Sehr angenehm wirkt auf den ersten Blick auch die Angabe des Schwierigkeitsgrads, welcher über „Easy“, „Medium“ und „Hard“ angegeben wird. Ebenfalls sehr schön, dass je nach Tutorial ein Video oder reine Dokumentation mit Source-Code zur Verfügung steht.</w:t>
+      </w:r>
+    </w:p>
+    <w:p>
+      <w:r>
+        <w:t>Der zweite Link verweist ebenfalls auf die Sencha-Homepage und beschreibt ausführlich ein „Hello World“-Beispiel. Dies ist sehr einfach gehalten und abgesehen von den HTML-Tags wird jede Zeile einzeln erklärt.</w:t>
+      </w:r>
+    </w:p>
+    <w:p>
+      <w:r>
+        <w:t>Der dritte Link verweist auf den Sencha-Blog, welcher ebenfalls wertvolle Beiträge beinhaltet wie zum Beispiel „Wie schreibe ich eigene Komponenten“. Hier fällt allerdings auf, dass nicht nur Sencha Touch sondern ebenfalls andere Sencha-Frameworks beschrieben sind. Also ist bei den Artikeln darauf zu achten, dass über das richtige Framework gesprochen wird.</w:t>
+      </w:r>
+    </w:p>
+    <w:p>
+      <w:r>
+        <w:t>Der vierte und fünfte Link verweisen auf die Seite miamicoder.com von Jorge Ramon. Dort werden Schritt-Für-Schritt-Anleitungen zur Entwicklung von eigenen Sencha-Touch-Apps angeboten und sind sehr einfach aufgebaut.</w:t>
       </w:r>
     </w:p>
     <w:p>
@@ -15729,8 +13061,44 @@
         </w:rPr>
       </w:pPr>
       <w:r>
+        <w:t>Gesamthaft bewerten wir die Tutorials sehr gut</w:t>
+      </w:r>
+      <w:r>
+        <w:t>.</w:t>
+      </w:r>
+      <w:bookmarkStart w:id="40" w:name="_GoBack"/>
+      <w:bookmarkEnd w:id="40"/>
+    </w:p>
+    <w:p>
+      <w:r>
+        <w:rPr>
+          <w:b/>
+        </w:rPr>
+        <w:t xml:space="preserve">Building: </w:t>
+      </w:r>
+      <w:r>
+        <w:t>Das Building erfolgt lokal über die Secha SDK Tools. Dabei wird die gebuildete Sencha-Library optimiert, d.h. es werden nur die benötigten Komponenten in den Build kopiert. Diese Einsparung macht sich dann beim Download und der Laufzeit bemerkbar.</w:t>
+      </w:r>
+    </w:p>
+    <w:p>
+      <w:r>
+        <w:t>Um ein natives Package zu erstellen können ebenfalls die Sencha SDK Tools eingesetzt werden, allerdings muss die App mit zusätzlichen Herstellerspezifischen Tools signiert werden. Wenn die App beispielsweise über den Android Market angeboten werden soll, muss die App vor dem Build über das Android SDK zertifiziert werden. Dies gilt natürlich auch für den Apple Store, hier ist der Aufwand jedoch noch etwas höher, da Apple ja bekanntermassen hohe Qualitätsanforderungen und –prüfungen durchführt.</w:t>
+      </w:r>
+    </w:p>
+    <w:p>
+      <w:r>
         <w:lastRenderedPageBreak/>
-        <w:t>Gesamthaft bewerten wir die Tutorials sehr gut, allerdings werden wir auf Grund des Blogs – welcher verschiedene Frameworks beinhaltet – einen Abzug machen.</w:t>
+        <w:t>Das bedeutet letztendlich, dass ein Native-Build geräteabhängig durchgeführt werden muss. Allerdings finden sich viele Verweise auf den PhoneGap-Online-Build. Dies gelingt allerdings nicht mit der reinen Sencha-App.</w:t>
+      </w:r>
+    </w:p>
+    <w:p>
+      <w:r>
+        <w:t>Positiv: Der Build lässt sich mit dem Tool Ant automatisieren. Dies dürfte vorallem Java-Entwicklern bestens bekannt sein und die Einarbeitung dürfte sich entsprechend mühelos gestalten.</w:t>
+      </w:r>
+    </w:p>
+    <w:p>
+      <w:r>
+        <w:t>Alles in allem etwas enttäuschen, dass die App für jede Art Device eigens Gebuildet werden muss, allerdings erfreulich, dass ein externes Build-Tool eingesetzt werden kann. Deshalb bewerten wir diesen Punkt eher durchschnittlich.</w:t>
       </w:r>
     </w:p>
     <w:p>
@@ -15738,206 +13106,15 @@
         <w:rPr>
           <w:b/>
         </w:rPr>
-        <w:t xml:space="preserve">Building: </w:t>
-      </w:r>
-      <w:r>
-        <w:t xml:space="preserve">Das Building erfolgt lokal über die </w:t>
-      </w:r>
-      <w:proofErr w:type="spellStart"/>
-      <w:r>
-        <w:t>Secha</w:t>
-      </w:r>
-      <w:proofErr w:type="spellEnd"/>
-      <w:r>
-        <w:t xml:space="preserve"> SDK Tools. Dabei wird die </w:t>
-      </w:r>
-      <w:proofErr w:type="spellStart"/>
-      <w:r>
-        <w:t>gebuildete</w:t>
-      </w:r>
-      <w:proofErr w:type="spellEnd"/>
-      <w:r>
-        <w:t xml:space="preserve"> </w:t>
-      </w:r>
-      <w:proofErr w:type="spellStart"/>
-      <w:r>
-        <w:t>Sencha</w:t>
-      </w:r>
-      <w:proofErr w:type="spellEnd"/>
-      <w:r>
-        <w:t xml:space="preserve">-Library optimiert, d.h. es werden nur die benötigten Komponenten in den </w:t>
-      </w:r>
-      <w:proofErr w:type="spellStart"/>
-      <w:r>
-        <w:t>Build</w:t>
-      </w:r>
-      <w:proofErr w:type="spellEnd"/>
-      <w:r>
-        <w:t xml:space="preserve"> kopiert. Diese Einsparung macht sich dann beim Download und der Laufzeit bemerkbar.</w:t>
-      </w:r>
-    </w:p>
-    <w:p>
-      <w:r>
-        <w:t xml:space="preserve">Um ein natives Package zu erstellen können ebenfalls die </w:t>
-      </w:r>
-      <w:proofErr w:type="spellStart"/>
-      <w:r>
-        <w:t>Sencha</w:t>
-      </w:r>
-      <w:proofErr w:type="spellEnd"/>
-      <w:r>
-        <w:t xml:space="preserve"> SDK Tools eingesetzt werden, allerdings muss die App mit zusätzlichen Herstellerspezifischen Tools signiert werden. Wenn die App beispielsweise über den </w:t>
-      </w:r>
-      <w:proofErr w:type="spellStart"/>
-      <w:r>
-        <w:t>Android</w:t>
-      </w:r>
-      <w:proofErr w:type="spellEnd"/>
-      <w:r>
-        <w:t xml:space="preserve"> Market angeboten werden soll, muss die App vor dem </w:t>
-      </w:r>
-      <w:proofErr w:type="spellStart"/>
-      <w:r>
-        <w:t>Build</w:t>
-      </w:r>
-      <w:proofErr w:type="spellEnd"/>
-      <w:r>
-        <w:t xml:space="preserve"> über das </w:t>
-      </w:r>
-      <w:proofErr w:type="spellStart"/>
-      <w:r>
-        <w:t>Android</w:t>
-      </w:r>
-      <w:proofErr w:type="spellEnd"/>
-      <w:r>
-        <w:t xml:space="preserve"> SDK zertifiziert werden. Dies gilt natürlich auch für den Apple Store, hier ist der Aufwand jedoch noch etwas höher, da Apple ja bekanntermassen hohe Qualitätsanforderungen und –</w:t>
-      </w:r>
-      <w:proofErr w:type="spellStart"/>
-      <w:r>
-        <w:t>prüfungen</w:t>
-      </w:r>
-      <w:proofErr w:type="spellEnd"/>
-      <w:r>
-        <w:t xml:space="preserve"> durchführt.</w:t>
-      </w:r>
-    </w:p>
-    <w:p>
-      <w:r>
-        <w:t>Das bedeutet letztendlich, dass ein Native-</w:t>
-      </w:r>
-      <w:proofErr w:type="spellStart"/>
-      <w:r>
-        <w:t>Build</w:t>
-      </w:r>
-      <w:proofErr w:type="spellEnd"/>
-      <w:r>
-        <w:t xml:space="preserve"> geräteabhängig durchgeführt werden muss. Allerdings finden sich viele Verweise auf den PhoneGap-Online-</w:t>
-      </w:r>
-      <w:proofErr w:type="spellStart"/>
-      <w:r>
-        <w:t>Build</w:t>
-      </w:r>
-      <w:proofErr w:type="spellEnd"/>
-      <w:r>
-        <w:t xml:space="preserve">. Dies gelingt allerdings nicht mit der reinen </w:t>
-      </w:r>
-      <w:proofErr w:type="spellStart"/>
-      <w:r>
-        <w:t>Sencha</w:t>
-      </w:r>
-      <w:proofErr w:type="spellEnd"/>
-      <w:r>
-        <w:t>-App.</w:t>
-      </w:r>
-    </w:p>
-    <w:p>
-      <w:r>
-        <w:t xml:space="preserve">Positiv: Der </w:t>
-      </w:r>
-      <w:proofErr w:type="spellStart"/>
-      <w:r>
-        <w:t>Build</w:t>
-      </w:r>
-      <w:proofErr w:type="spellEnd"/>
-      <w:r>
-        <w:t xml:space="preserve"> lässt sich mit dem Tool </w:t>
-      </w:r>
-      <w:proofErr w:type="spellStart"/>
-      <w:r>
-        <w:t>Ant</w:t>
-      </w:r>
-      <w:proofErr w:type="spellEnd"/>
-      <w:r>
-        <w:t xml:space="preserve"> automatisieren. Dies dürfte </w:t>
-      </w:r>
-      <w:proofErr w:type="spellStart"/>
-      <w:r>
-        <w:t>vorallem</w:t>
-      </w:r>
-      <w:proofErr w:type="spellEnd"/>
-      <w:r>
-        <w:t xml:space="preserve"> Java-Entwicklern bestens bekannt sein und die Einarbeitung dürfte sich entsprechend mühelos gestalten.</w:t>
-      </w:r>
-    </w:p>
-    <w:p>
-      <w:r>
-        <w:t xml:space="preserve">Alles in allem etwas enttäuschen, dass die App für jede Art Device eigens </w:t>
-      </w:r>
-      <w:proofErr w:type="spellStart"/>
-      <w:r>
-        <w:t>Gebuildet</w:t>
-      </w:r>
-      <w:proofErr w:type="spellEnd"/>
-      <w:r>
-        <w:t xml:space="preserve"> werden muss, allerdings erfreulich, dass ein externes </w:t>
-      </w:r>
-      <w:proofErr w:type="spellStart"/>
-      <w:r>
-        <w:t>Build</w:t>
-      </w:r>
-      <w:proofErr w:type="spellEnd"/>
-      <w:r>
-        <w:t>-Tool eingesetzt werden kann. Deshalb bewerten wir diesen Punkt eher durchschnittlich.</w:t>
-      </w:r>
-    </w:p>
-    <w:p>
-      <w:r>
-        <w:rPr>
-          <w:b/>
-        </w:rPr>
         <w:t xml:space="preserve">Testing: </w:t>
       </w:r>
       <w:r>
-        <w:t xml:space="preserve">Das erste Testwerkzeug ist laut diversen Foreneinträgen und Blogs der Simulator, also manuelles Testing. Dies ist im Grunde ein allgemeines Problem von RIAs (Rich Internet </w:t>
-      </w:r>
-      <w:proofErr w:type="spellStart"/>
-      <w:r>
-        <w:t>Applications</w:t>
-      </w:r>
-      <w:proofErr w:type="spellEnd"/>
-      <w:r>
-        <w:t>), da sich die Struktur des Dokuments zur Laufzeit ändert.</w:t>
-      </w:r>
-    </w:p>
-    <w:p>
-      <w:r>
-        <w:t xml:space="preserve">Entsprechend findet sich leider (noch) kein </w:t>
-      </w:r>
-      <w:proofErr w:type="spellStart"/>
-      <w:r>
-        <w:t>Tutorial</w:t>
-      </w:r>
-      <w:proofErr w:type="spellEnd"/>
-      <w:r>
-        <w:t xml:space="preserve"> In der </w:t>
-      </w:r>
-      <w:proofErr w:type="spellStart"/>
-      <w:r>
-        <w:t>Sencha</w:t>
-      </w:r>
-      <w:proofErr w:type="spellEnd"/>
-      <w:r>
-        <w:t xml:space="preserve">-Dokumentation in Punkto „automatisierte Tests“. Allerdings gibt es einen sehr schönen und ausführlichen Blog-Eintrag unter </w:t>
+        <w:t>Das erste Testwerkzeug ist laut diversen Foreneinträgen und Blogs der Simulator, also manuelles Testing. Dies ist im Grunde ein allgemeines Problem von RIAs (Rich Internet Applications), da sich die Struktur des Dokuments zur Laufzeit ändert.</w:t>
+      </w:r>
+    </w:p>
+    <w:p>
+      <w:r>
+        <w:t xml:space="preserve">Entsprechend findet sich leider (noch) kein Tutorial In der Sencha-Dokumentation in Punkto „automatisierte Tests“. Allerdings gibt es einen sehr schönen und ausführlichen Blog-Eintrag unter </w:t>
       </w:r>
       <w:hyperlink r:id="rId33" w:history="1">
         <w:r>
@@ -15970,84 +13147,12 @@
         <w:t xml:space="preserve">: </w:t>
       </w:r>
       <w:r>
-        <w:t>Die Suche mit „</w:t>
-      </w:r>
-      <w:proofErr w:type="spellStart"/>
-      <w:r>
-        <w:t>Sencha</w:t>
-      </w:r>
-      <w:proofErr w:type="spellEnd"/>
-      <w:r>
-        <w:t xml:space="preserve"> Touch“ ergibt ein Ergebnis von 1,49 </w:t>
-      </w:r>
-      <w:proofErr w:type="spellStart"/>
-      <w:r>
-        <w:t>Mio</w:t>
-      </w:r>
-      <w:proofErr w:type="spellEnd"/>
-      <w:r>
-        <w:t xml:space="preserve"> Einträgen. </w:t>
-      </w:r>
-      <w:proofErr w:type="spellStart"/>
-      <w:r>
-        <w:t>Lustigerweise</w:t>
-      </w:r>
-      <w:proofErr w:type="spellEnd"/>
-      <w:r>
-        <w:t xml:space="preserve"> ergibt die Suche mit „</w:t>
-      </w:r>
-      <w:proofErr w:type="spellStart"/>
-      <w:r>
-        <w:t>Sencha</w:t>
-      </w:r>
-      <w:proofErr w:type="spellEnd"/>
-      <w:r>
-        <w:t xml:space="preserve"> Touch 2“ ein Ergebnis von 4,26 </w:t>
-      </w:r>
-      <w:proofErr w:type="spellStart"/>
-      <w:r>
-        <w:t>Mio</w:t>
-      </w:r>
-      <w:proofErr w:type="spellEnd"/>
-      <w:r>
-        <w:t xml:space="preserve"> Einträgen. Dieses Ergebnis ist aus unserer Sicht relevanter, da die neue Version mehr Features bietet und auch in der Dokumentation mehr zu finden ist. Das Ergebnis ist schon recht beeindruckend und deutet auf eine grosse Verbreitung hin.</w:t>
-      </w:r>
-    </w:p>
-    <w:p>
-      <w:r>
-        <w:t xml:space="preserve">Auf der </w:t>
-      </w:r>
-      <w:proofErr w:type="spellStart"/>
-      <w:r>
-        <w:t>Sencha</w:t>
-      </w:r>
-      <w:proofErr w:type="spellEnd"/>
-      <w:r>
-        <w:t>-Homepage finden sich unter der Rubrik „</w:t>
-      </w:r>
-      <w:proofErr w:type="spellStart"/>
-      <w:r>
-        <w:t>Who’s</w:t>
-      </w:r>
-      <w:proofErr w:type="spellEnd"/>
-      <w:r>
-        <w:t xml:space="preserve"> </w:t>
-      </w:r>
-      <w:proofErr w:type="spellStart"/>
-      <w:r>
-        <w:t>using</w:t>
-      </w:r>
-      <w:proofErr w:type="spellEnd"/>
-      <w:r>
-        <w:t xml:space="preserve"> </w:t>
-      </w:r>
-      <w:proofErr w:type="spellStart"/>
-      <w:r>
-        <w:t>it</w:t>
-      </w:r>
-      <w:proofErr w:type="spellEnd"/>
-      <w:r>
-        <w:t>“ interessante Informationen. Seit 2010 haben mehr als 500‘000 Entwickler das Framework runtergeladen und damit Zehntausende von Apps geschrieben. Einige davon werden in der App Gallery vorgestellt, welche wöchentlich aktualisiert wird und über 200 Apps beinhaltet.</w:t>
+        <w:t>Die Suche mit „Sencha Touch“ ergibt ein Ergebnis von 1,49 Mio Einträgen. Lustigerweise ergibt die Suche mit „Sencha Touch 2“ ein Ergebnis von 4,26 Mio Einträgen. Dieses Ergebnis ist aus unserer Sicht relevanter, da die neue Version mehr Features bietet und auch in der Dokumentation mehr zu finden ist. Das Ergebnis ist schon recht beeindruckend und deutet auf eine grosse Verbreitung hin.</w:t>
+      </w:r>
+    </w:p>
+    <w:p>
+      <w:r>
+        <w:t>Auf der Sencha-Homepage finden sich unter der Rubrik „Who’s using it“ interessante Informationen. Seit 2010 haben mehr als 500‘000 Entwickler das Framework runtergeladen und damit Zehntausende von Apps geschrieben. Einige davon werden in der App Gallery vorgestellt, welche wöchentlich aktualisiert wird und über 200 Apps beinhaltet.</w:t>
       </w:r>
     </w:p>
     <w:p>
@@ -16055,19 +13160,10 @@
         <w:rPr>
           <w:b/>
         </w:rPr>
-        <w:lastRenderedPageBreak/>
         <w:t xml:space="preserve">Spezielles: </w:t>
       </w:r>
       <w:r>
-        <w:t xml:space="preserve">Speziell zu erwähnen sind die Live-Demos in den Dokumentationen. Mit einem </w:t>
-      </w:r>
-      <w:proofErr w:type="spellStart"/>
-      <w:r>
-        <w:t>WebKit</w:t>
-      </w:r>
-      <w:proofErr w:type="spellEnd"/>
-      <w:r>
-        <w:t>-Fähigen Browser wie Chrome oder Safari können die Demos direkt im Browser ausprobiert werden. Deshalb vergeben wir hier die möglichen zwei Extrapunkte.</w:t>
+        <w:t>Speziell zu erwähnen sind die Live-Demos in den Dokumentationen. Mit einem WebKit-Fähigen Browser wie Chrome oder Safari können die Demos direkt im Browser ausprobiert werden. Deshalb vergeben wir hier die möglichen zwei Extrapunkte.</w:t>
       </w:r>
     </w:p>
     <w:p>
@@ -16078,11 +13174,11 @@
           <w:numId w:val="11"/>
         </w:numPr>
       </w:pPr>
-      <w:bookmarkStart w:id="40" w:name="_Toc343541818"/>
+      <w:bookmarkStart w:id="41" w:name="_Toc343541818"/>
       <w:r>
         <w:t>Finale Bewertung</w:t>
       </w:r>
-      <w:bookmarkEnd w:id="40"/>
+      <w:bookmarkEnd w:id="41"/>
     </w:p>
     <w:tbl>
       <w:tblPr>
@@ -16221,7 +13317,7 @@
           </w:tcPr>
           <w:p>
             <w:r>
-              <w:t>8</w:t>
+              <w:t>7</w:t>
             </w:r>
           </w:p>
         </w:tc>
@@ -16277,6 +13373,7 @@
           </w:tcPr>
           <w:p>
             <w:r>
+              <w:lastRenderedPageBreak/>
               <w:t>Verbreitung</w:t>
             </w:r>
           </w:p>
@@ -16287,7 +13384,7 @@
           </w:tcPr>
           <w:p>
             <w:r>
-              <w:t>??</w:t>
+              <w:t>8</w:t>
             </w:r>
           </w:p>
         </w:tc>
@@ -16310,6 +13407,44 @@
           <w:p>
             <w:r>
               <w:t>2</w:t>
+            </w:r>
+          </w:p>
+        </w:tc>
+      </w:tr>
+      <w:tr>
+        <w:tc>
+          <w:tcPr>
+            <w:tcW w:w="2449" w:type="dxa"/>
+          </w:tcPr>
+          <w:p>
+            <w:pPr>
+              <w:rPr>
+                <w:b/>
+              </w:rPr>
+            </w:pPr>
+            <w:r>
+              <w:rPr>
+                <w:b/>
+              </w:rPr>
+              <w:t>Total</w:t>
+            </w:r>
+          </w:p>
+        </w:tc>
+        <w:tc>
+          <w:tcPr>
+            <w:tcW w:w="954" w:type="dxa"/>
+          </w:tcPr>
+          <w:p>
+            <w:pPr>
+              <w:rPr>
+                <w:b/>
+              </w:rPr>
+            </w:pPr>
+            <w:r>
+              <w:rPr>
+                <w:b/>
+              </w:rPr>
+              <w:t>58</w:t>
             </w:r>
           </w:p>
         </w:tc>
@@ -16324,11 +13459,11 @@
           <w:numId w:val="11"/>
         </w:numPr>
       </w:pPr>
-      <w:bookmarkStart w:id="41" w:name="_Toc343541819"/>
+      <w:bookmarkStart w:id="42" w:name="_Toc343541819"/>
       <w:r>
         <w:t>XUI</w:t>
       </w:r>
-      <w:bookmarkEnd w:id="41"/>
+      <w:bookmarkEnd w:id="42"/>
     </w:p>
     <w:p>
       <w:pPr>
@@ -16338,11 +13473,11 @@
           <w:numId w:val="11"/>
         </w:numPr>
       </w:pPr>
-      <w:bookmarkStart w:id="42" w:name="_Toc343541820"/>
+      <w:bookmarkStart w:id="43" w:name="_Toc343541820"/>
       <w:r>
         <w:t>Einleitung</w:t>
       </w:r>
-      <w:bookmarkEnd w:id="42"/>
+      <w:bookmarkEnd w:id="43"/>
     </w:p>
     <w:p>
       <w:r>
@@ -16414,15 +13549,7 @@
         </w:drawing>
       </w:r>
       <w:r>
-        <w:t xml:space="preserve">XUI ist ein </w:t>
-      </w:r>
-      <w:proofErr w:type="spellStart"/>
-      <w:r>
-        <w:t>Micro</w:t>
-      </w:r>
-      <w:proofErr w:type="spellEnd"/>
-      <w:r>
-        <w:t>-JavaScript-Framework für HTML5 basierte</w:t>
+        <w:t>XUI ist ein Micro-JavaScript-Framework für HTML5 basierte</w:t>
       </w:r>
       <w:r>
         <w:t>,</w:t>
@@ -16434,47 +13561,7 @@
         <w:t>klein</w:t>
       </w:r>
       <w:r>
-        <w:t xml:space="preserve">. Dies kommt daher, dass das Framework einzig DOM-Zugriff und -Manipulation bereitstellt und weder Komponenten noch Native-APIs zur Verfügung stellt. Ausserdem wurde es von PhoneGap-Entwicklern ins Leben gerufen mit der Vision, ein JavaScript-Framework zu erstellen, welches </w:t>
-      </w:r>
-      <w:proofErr w:type="spellStart"/>
-      <w:r>
-        <w:t>performanter</w:t>
-      </w:r>
-      <w:proofErr w:type="spellEnd"/>
-      <w:r>
-        <w:t xml:space="preserve"> ist als die </w:t>
-      </w:r>
-      <w:proofErr w:type="spellStart"/>
-      <w:r>
-        <w:t>Kontrahenden</w:t>
-      </w:r>
-      <w:proofErr w:type="spellEnd"/>
-      <w:r>
-        <w:t xml:space="preserve"> </w:t>
-      </w:r>
-      <w:proofErr w:type="spellStart"/>
-      <w:r>
-        <w:t>JQuery</w:t>
-      </w:r>
-      <w:proofErr w:type="spellEnd"/>
-      <w:r>
-        <w:t xml:space="preserve">, </w:t>
-      </w:r>
-      <w:proofErr w:type="spellStart"/>
-      <w:r>
-        <w:t>Protoype</w:t>
-      </w:r>
-      <w:proofErr w:type="spellEnd"/>
-      <w:r>
-        <w:t xml:space="preserve">, </w:t>
-      </w:r>
-      <w:proofErr w:type="spellStart"/>
-      <w:r>
-        <w:t>MooTools</w:t>
-      </w:r>
-      <w:proofErr w:type="spellEnd"/>
-      <w:r>
-        <w:t>, usw. XUI steht unter der MIT-Lizenz und kann entsprechend frei verwendet werden.</w:t>
+        <w:t>. Dies kommt daher, dass das Framework einzig DOM-Zugriff und -Manipulation bereitstellt und weder Komponenten noch Native-APIs zur Verfügung stellt. Ausserdem wurde es von PhoneGap-Entwicklern ins Leben gerufen mit der Vision, ein JavaScript-Framework zu erstellen, welches performanter ist als die Kontrahenden JQuery, Protoype, MooTools, usw. XUI steht unter der MIT-Lizenz und kann entsprechend frei verwendet werden.</w:t>
       </w:r>
     </w:p>
     <w:p>
@@ -16485,60 +13572,28 @@
           <w:numId w:val="11"/>
         </w:numPr>
       </w:pPr>
-      <w:bookmarkStart w:id="43" w:name="_Toc343541821"/>
+      <w:bookmarkStart w:id="44" w:name="_Toc343541821"/>
       <w:r>
         <w:t>Wie funktioniert das Framework</w:t>
       </w:r>
-      <w:bookmarkEnd w:id="43"/>
-    </w:p>
-    <w:p>
-      <w:r>
-        <w:t xml:space="preserve">Das Framework funktioniert ähnlich wie </w:t>
-      </w:r>
-      <w:proofErr w:type="spellStart"/>
-      <w:r>
-        <w:t>JQuery</w:t>
-      </w:r>
-      <w:proofErr w:type="spellEnd"/>
-      <w:r>
-        <w:t>. Die DOM-Einstiegsfunktion heisst $x(...) und bietet anschliessend verschiedene Manipulations-, Zugriffs-, und Event-Funktionen an. Ausserdem werden  Ajax-Aufrufe angeboten. Im Gegensatz zum klassi</w:t>
+      <w:bookmarkEnd w:id="44"/>
+    </w:p>
+    <w:p>
+      <w:r>
+        <w:t>Das Framework funktioniert ähnlich wie JQuery. Die DOM-Einstiegsfunktion heisst $x(...) und bietet anschliessend verschiedene Manipulations-, Zugriffs-, und Event-Funktionen an. Ausserdem werden  Ajax-Aufrufe angeboten. Im Gegensatz zum klassi</w:t>
       </w:r>
       <w:r>
         <w:t>s</w:t>
       </w:r>
       <w:r>
-        <w:t xml:space="preserve">chen </w:t>
-      </w:r>
-      <w:proofErr w:type="spellStart"/>
-      <w:r>
-        <w:t>JQuery</w:t>
-      </w:r>
-      <w:proofErr w:type="spellEnd"/>
-      <w:r>
-        <w:t xml:space="preserve">-Framework werden hier auch Touch-Gesten unterstützt. Allerdings stehen zurzeit leider lediglich vier </w:t>
-      </w:r>
-      <w:proofErr w:type="spellStart"/>
-      <w:r>
-        <w:t>Plugins</w:t>
-      </w:r>
-      <w:proofErr w:type="spellEnd"/>
-      <w:r>
-        <w:t xml:space="preserve"> zur Verfügung.</w:t>
+        <w:t>chen JQuery-Framework werden hier auch Touch-Gesten unterstützt. Allerdings stehen zurzeit leider lediglich vier Plugins zur Verfügung.</w:t>
       </w:r>
       <w:r>
         <w:t xml:space="preserve"> </w:t>
       </w:r>
       <w:r>
         <w:br/>
-        <w:t xml:space="preserve">Im Vorfeld soll hier noch erwähnt werden, dass das Framework nicht als eigenständiges Framework entwickelt wurde, sondern ergänzend zu beispielsweise </w:t>
-      </w:r>
-      <w:proofErr w:type="spellStart"/>
-      <w:r>
-        <w:t>Phonegap</w:t>
-      </w:r>
-      <w:proofErr w:type="spellEnd"/>
-      <w:r>
-        <w:t xml:space="preserve"> eingesetzt werden kann, was die Evaluation eher schwierig gestaltete.</w:t>
+        <w:t>Im Vorfeld soll hier noch erwähnt werden, dass das Framework nicht als eigenständiges Framework entwickelt wurde, sondern ergänzend zu beispielsweise Phonegap eingesetzt werden kann, was die Evaluation eher schwierig gestaltete.</w:t>
       </w:r>
     </w:p>
     <w:p>
@@ -16608,148 +13663,84 @@
           <w:numId w:val="11"/>
         </w:numPr>
       </w:pPr>
-      <w:bookmarkStart w:id="44" w:name="_Toc343541822"/>
-      <w:r>
+      <w:bookmarkStart w:id="45" w:name="_Toc343541822"/>
+      <w:r>
+        <w:t>Evaluation</w:t>
+      </w:r>
+      <w:bookmarkEnd w:id="45"/>
+    </w:p>
+    <w:p>
+      <w:r>
+        <w:rPr>
+          <w:b/>
+        </w:rPr>
+        <w:t>Einfachheit:</w:t>
+      </w:r>
+      <w:r>
+        <w:rPr>
+          <w:b/>
+        </w:rPr>
+        <w:t xml:space="preserve"> </w:t>
+      </w:r>
+      <w:r>
+        <w:t>Das Framework basiert ausschliesslich auf JavaScript, welches dann in das eigene HTML-Layout eingebettet und mit eigenen CSS-Styles formatiert werden kann. Als Web-Entwickler fällt der Einstieg sehr leicht. Die Dokumentation ist in ca. 20 Minuten gelesen und die Syntax ist der von JQuery, Prototype oder MooTools sehr ähnlich. Für unsere Arbeit fehlt uns jedoch die Ansteuerung von Gerätespezifischen Schnittstellen. Dieses Produkt ist allerdings nicht darauf ausgelegt, sondern sollte in Kombination mit einem grösseren Framework wie PhoneGap benutzt werden. Trotzdem bewerten wir hier mit sehr gut.</w:t>
+      </w:r>
+    </w:p>
+    <w:p>
+      <w:r>
+        <w:rPr>
+          <w:b/>
+        </w:rPr>
         <w:lastRenderedPageBreak/>
-        <w:t>Evaluation</w:t>
-      </w:r>
-      <w:bookmarkEnd w:id="44"/>
-    </w:p>
-    <w:p>
+        <w:t>Entwicklungsumgebung</w:t>
+      </w:r>
       <w:r>
         <w:rPr>
           <w:b/>
         </w:rPr>
-        <w:t>Einfachheit:</w:t>
-      </w:r>
+        <w:t xml:space="preserve">: </w:t>
+      </w:r>
+      <w:r>
+        <w:t>Hier sind alle Möglichkeiten offen. Da das Framework sehr einfach gehalten ist, würde ein normaler Editor mit eingebautem Wörterbuch schon genügen. Es sind bekannter Weise aber auch IDEs verfügbar wie Eclipse oder NetBeans, welche JavaScript unterstützen. Hier kommt es dann stark darauf an, welche zusätzlichen Frameworks eingesetzt werden. Demzufolge ist die unendliche Flexibilität sehr angemessen und wird hier sehr gut bewertet.</w:t>
+      </w:r>
+    </w:p>
+    <w:p>
       <w:r>
         <w:rPr>
           <w:b/>
         </w:rPr>
-        <w:t xml:space="preserve"> </w:t>
-      </w:r>
-      <w:r>
-        <w:t xml:space="preserve">Das Framework basiert ausschliesslich auf JavaScript, welches dann in das eigene HTML-Layout eingebettet und mit eigenen CSS-Styles formatiert werden kann. Als Web-Entwickler fällt der Einstieg sehr leicht. Die Dokumentation ist in ca. 20 Minuten gelesen und die Syntax ist der von </w:t>
-      </w:r>
-      <w:proofErr w:type="spellStart"/>
-      <w:r>
-        <w:t>JQuery</w:t>
-      </w:r>
-      <w:proofErr w:type="spellEnd"/>
-      <w:r>
-        <w:t xml:space="preserve">, Prototype oder </w:t>
-      </w:r>
-      <w:proofErr w:type="spellStart"/>
-      <w:r>
-        <w:t>MooTools</w:t>
-      </w:r>
-      <w:proofErr w:type="spellEnd"/>
-      <w:r>
-        <w:t xml:space="preserve"> sehr ähnlich. Für unsere Arbeit fehlt uns jedoch die Ansteuerung von Gerätespezifischen Schnittstellen. Dieses Produkt ist allerdings nicht darauf ausgelegt, sondern sollte in Kombination mit einem grösseren Framework wie PhoneGap benutzt werden. Trotzdem bewerten wir hier mit sehr gut.</w:t>
-      </w:r>
-    </w:p>
-    <w:p>
+        <w:t>Support</w:t>
+      </w:r>
       <w:r>
         <w:rPr>
           <w:b/>
         </w:rPr>
-        <w:t>Entwicklungsumgebung</w:t>
-      </w:r>
+        <w:t xml:space="preserve">: </w:t>
+      </w:r>
+      <w:r>
+        <w:t>Direkten Support gibt es bei diesem sehr schlicht gehaltenen Framework nicht, man ist also auf die Community angewiesen. Auf der XUI-Homepage wird auf einen PhoneGap-IRC-Chat und die PhoneGap-Google-Groups-Seite verwiesen. Mit etwas Glück findet sich auch was im Stackoverflow-Forum. Wer sich nun denkt, er könne sich im schlimmsten Fall auf Google verlassen, ist definitiv zu optimistisch. Zum einen existieren andere Frameworks mit gleichem Namen und andererseits wird das Framework zwar auf vielen Seiten erwähnt, jedoch praktisch immer als Beigeschmack von PhoneGap. Dies deutet darauf hin, dass die zuverlässigsten Quellen bei Problemen tatsächlich die Google-Group sowie der IRC-Chat sind.</w:t>
+      </w:r>
+    </w:p>
+    <w:p>
+      <w:r>
+        <w:t>Diesen Punkt bewerten wir entsprechend mit genügend.</w:t>
+      </w:r>
+    </w:p>
+    <w:p>
       <w:r>
         <w:rPr>
           <w:b/>
         </w:rPr>
+        <w:t>Dokumentation</w:t>
+      </w:r>
+      <w:r>
+        <w:rPr>
+          <w:b/>
+        </w:rPr>
         <w:t xml:space="preserve">: </w:t>
       </w:r>
       <w:r>
-        <w:t xml:space="preserve">Hier sind alle Möglichkeiten offen. Da das Framework sehr einfach gehalten ist, würde ein normaler Editor mit eingebautem Wörterbuch schon genügen. Es sind bekannter Weise aber auch IDEs verfügbar wie </w:t>
-      </w:r>
-      <w:proofErr w:type="spellStart"/>
-      <w:r>
-        <w:t>Eclipse</w:t>
-      </w:r>
-      <w:proofErr w:type="spellEnd"/>
-      <w:r>
-        <w:t xml:space="preserve"> oder </w:t>
-      </w:r>
-      <w:proofErr w:type="spellStart"/>
-      <w:r>
-        <w:t>NetBeans</w:t>
-      </w:r>
-      <w:proofErr w:type="spellEnd"/>
-      <w:r>
-        <w:t>, welche JavaScript unterstützen. Hier kommt es dann stark darauf an, welche zusätzlichen Frameworks eingesetzt werden. Demzufolge ist die unendliche Flexibilität sehr angemessen und wird hier sehr gut bewertet.</w:t>
-      </w:r>
-    </w:p>
-    <w:p>
-      <w:r>
-        <w:rPr>
-          <w:b/>
-        </w:rPr>
-        <w:t>Support</w:t>
-      </w:r>
-      <w:r>
-        <w:rPr>
-          <w:b/>
-        </w:rPr>
-        <w:t xml:space="preserve">: </w:t>
-      </w:r>
-      <w:r>
-        <w:t xml:space="preserve">Direkten Support gibt es bei diesem sehr schlicht gehaltenen Framework nicht, man ist also auf die Community angewiesen. Auf der XUI-Homepage wird auf einen PhoneGap-IRC-Chat und die PhoneGap-Google-Groups-Seite verwiesen. Mit etwas Glück findet sich auch was im </w:t>
-      </w:r>
-      <w:proofErr w:type="spellStart"/>
-      <w:r>
-        <w:t>Stackoverflow</w:t>
-      </w:r>
-      <w:proofErr w:type="spellEnd"/>
-      <w:r>
-        <w:t>-Forum. Wer sich nun denkt, er könne sich im schlimmsten Fall auf Google verlassen, ist definitiv zu optimistisch. Zum einen existieren andere Frameworks mit gleichem Namen und andererseits wird das Framework zwar auf vielen Seiten erwähnt, jedoch praktisch immer als Beigeschmack von PhoneGap. Dies deutet darauf hin, dass die zuverlässigsten Quellen bei Problemen tatsächlich die Google-Group sowie der IRC-Chat sind.</w:t>
-      </w:r>
-    </w:p>
-    <w:p>
-      <w:r>
-        <w:t>Diesen Punkt bewerten wir entsprechend mit genügend.</w:t>
-      </w:r>
-    </w:p>
-    <w:p>
-      <w:r>
-        <w:rPr>
-          <w:b/>
-        </w:rPr>
-        <w:t>Dokumentation</w:t>
-      </w:r>
-      <w:r>
-        <w:rPr>
-          <w:b/>
-        </w:rPr>
-        <w:t xml:space="preserve">: </w:t>
-      </w:r>
-      <w:r>
-        <w:t xml:space="preserve">Diese gestaltet sich sehr rudimentär und technisch, ist dafür sehr übersichtlich und in wenigen Minuten gelesen. Allerdings wird dies gerade bei Neueinsteigern viele Probleme und Missverständnisse nach sich ziehen. Allem Anschein nach </w:t>
-      </w:r>
-      <w:proofErr w:type="gramStart"/>
-      <w:r>
-        <w:t>ist</w:t>
-      </w:r>
-      <w:proofErr w:type="gramEnd"/>
-      <w:r>
-        <w:t xml:space="preserve"> dies aber auch nicht die Zielgruppe, sondern eher eingesessene Web-Entwickler, welche mehr Dynamik aus einer Seite herausholen möchten. Die komplette Dokumentation ist über die XUI-Homepage in HTML-Form einsehbar und weist eine einfache und klare </w:t>
-      </w:r>
-      <w:proofErr w:type="spellStart"/>
-      <w:r>
-        <w:t>Strukturiertung</w:t>
-      </w:r>
-      <w:proofErr w:type="spellEnd"/>
-      <w:r>
-        <w:t xml:space="preserve"> auf, welche nach Themenbereich gegliedert ist. Ansonsten sieht es mit Quellen von Drittanbietern ähnlich mager aus wie mit dem Support. Wir bewerten hier ebenfalls mit dem Durchschnitt, da die Hausgemachte Dokumentation zwar knapp aber dennoch angemessen ausfällt, jedoch fremde Quellen </w:t>
-      </w:r>
-      <w:proofErr w:type="spellStart"/>
-      <w:r>
-        <w:t>gesamtheitlich</w:t>
-      </w:r>
-      <w:proofErr w:type="spellEnd"/>
-      <w:r>
-        <w:t xml:space="preserve"> fehlen.</w:t>
+        <w:t>Diese gestaltet sich sehr rudimentär und technisch, ist dafür sehr übersichtlich und in wenigen Minuten gelesen. Allerdings wird dies gerade bei Neueinsteigern viele Probleme und Missverständnisse nach sich ziehen. Allem Anschein nach ist dies aber auch nicht die Zielgruppe, sondern eher eingesessene Web-Entwickler, welche mehr Dynamik aus einer Seite herausholen möchten. Die komplette Dokumentation ist über die XUI-Homepage in HTML-Form einsehbar und weist eine einfache und klare Strukturiertung auf, welche nach Themenbereich gegliedert ist. Ansonsten sieht es mit Quellen von Drittanbietern ähnlich mager aus wie mit dem Support. Wir bewerten hier ebenfalls mit dem Durchschnitt, da die Hausgemachte Dokumentation zwar knapp aber dennoch angemessen ausfällt, jedoch fremde Quellen gesamtheitlich fehlen.</w:t>
       </w:r>
     </w:p>
     <w:p>
@@ -16834,34 +13825,7 @@
         <w:t xml:space="preserve">: </w:t>
       </w:r>
       <w:r>
-        <w:t>Hier müssen wir leider auf die Dokumentation verweisen. Es existieren praktisch keine Tutorials von Drittpersonen. Auch die Google-Suche lieferte bei der Eingabe „</w:t>
-      </w:r>
-      <w:proofErr w:type="spellStart"/>
-      <w:r>
-        <w:t>xuijs</w:t>
-      </w:r>
-      <w:proofErr w:type="spellEnd"/>
-      <w:r>
-        <w:t xml:space="preserve"> </w:t>
-      </w:r>
-      <w:proofErr w:type="spellStart"/>
-      <w:r>
-        <w:t>tutorial</w:t>
-      </w:r>
-      <w:proofErr w:type="spellEnd"/>
-      <w:r>
-        <w:t>“ gerade mal 22 Treffer, wobei hier explizit mit „</w:t>
-      </w:r>
-      <w:proofErr w:type="spellStart"/>
-      <w:r>
-        <w:t>xuijs</w:t>
-      </w:r>
-      <w:proofErr w:type="spellEnd"/>
-      <w:r>
-        <w:t xml:space="preserve">“ gesucht wurde, um das Ergebnis nicht mit Treffern von anderen Frameworks zu verfälschen. Dies macht es extrem schwierig, diesen Punkt angemessen zu bewerten. </w:t>
-      </w:r>
-      <w:r>
-        <w:t>Da jedoch angemessene Tutorials sehr wichtig für eine spezifische Einarbeitung ist, bewerten wir diesen Punkt ungenügend.</w:t>
+        <w:t xml:space="preserve">Hier müssen wir leider auf die Dokumentation verweisen. Es existieren praktisch keine Tutorials von Drittpersonen. Auch die Google-Suche lieferte bei der Eingabe „xuijs tutorial“ gerade mal 22 Treffer, wobei hier explizit mit „xuijs“ gesucht wurde, um das Ergebnis nicht mit Treffern von anderen Frameworks zu verfälschen. </w:t>
       </w:r>
     </w:p>
     <w:p>
@@ -16878,72 +13842,59 @@
         <w:t xml:space="preserve">: </w:t>
       </w:r>
       <w:r>
-        <w:t xml:space="preserve">Wie bereits erwähnt ist dieses Framework nicht als </w:t>
-      </w:r>
-      <w:proofErr w:type="spellStart"/>
-      <w:r>
-        <w:t>Standalone</w:t>
-      </w:r>
-      <w:proofErr w:type="spellEnd"/>
-      <w:r>
-        <w:t xml:space="preserve">-Framework gedacht. Entsprechend gibt es hier keinen spezifischen </w:t>
-      </w:r>
-      <w:proofErr w:type="spellStart"/>
-      <w:r>
-        <w:t>Build</w:t>
-      </w:r>
-      <w:proofErr w:type="spellEnd"/>
-      <w:r>
-        <w:t>-Vorgang. Einzig i</w:t>
+        <w:t>Wie bereits erwähnt ist dieses Framework nicht als Standalone-Framework gedacht. Entsprechend gibt es hier keinen spezifischen Build-Vorgang. Einzig i</w:t>
       </w:r>
       <w:r>
         <w:t>st</w:t>
       </w:r>
       <w:r>
-        <w:t xml:space="preserve"> beim Einsatz darauf zu achten, dass die richtige Version für die jeweiligen Browser heruntergeladen wird. Hier stehen die Versionen </w:t>
-      </w:r>
+        <w:t xml:space="preserve"> beim Einsatz darauf zu achten, dass die richtige Version für die jeweiligen Browser heruntergeladen wird. Hier stehen die Versionen für die Browser WebKit, FireFox und Opera,</w:t>
+      </w:r>
+      <w:r>
+        <w:t xml:space="preserve"> eine Version für</w:t>
+      </w:r>
+      <w:r>
+        <w:t xml:space="preserve"> Blackberry Mobile und wie so oft </w:t>
+      </w:r>
+      <w:r>
+        <w:t xml:space="preserve">eine für </w:t>
+      </w:r>
+      <w:r>
+        <w:t>IE.</w:t>
+      </w:r>
+    </w:p>
+    <w:p>
+      <w:r>
+        <w:t>Wir bewerten diesen Punkt mit genügend, da dies eigentlich</w:t>
+      </w:r>
+      <w:r>
+        <w:t xml:space="preserve"> gar</w:t>
+      </w:r>
+      <w:r>
+        <w:t xml:space="preserve"> nicht zu diesem Framework passt.</w:t>
+      </w:r>
+    </w:p>
+    <w:p>
+      <w:r>
+        <w:rPr>
+          <w:b/>
+        </w:rPr>
+        <w:t>Testing</w:t>
+      </w:r>
+      <w:r>
+        <w:rPr>
+          <w:b/>
+        </w:rPr>
+        <w:t>:</w:t>
+      </w:r>
+      <w:r>
+        <w:t xml:space="preserve"> Hier werden keine speziellen Hilfsmittel angeboten. Allerdings könnte hier - wie bei vielen JavaScript-Implementierungen - auf Jasmine zurückgegriffen werden. Sehr interessant ist allerdings der Menüpunkt "Tests" der XUI-Homepage. Hier können Testläufe für das Framework selbst gestartet werden. Leider sind diese während unserer Evaluation gänzlich fehlgeschlagen. Dies scheint an Pfad-Anpassungen innerhalb der Homepage-Struktur zu liegen, wie wir dem Code entnehmen konnten. Hoffentlich wird dieser Fehler bald wieder behoben.</w:t>
+      </w:r>
+    </w:p>
+    <w:p>
       <w:r>
         <w:lastRenderedPageBreak/>
-        <w:t xml:space="preserve">für die Browser </w:t>
-      </w:r>
-      <w:proofErr w:type="spellStart"/>
-      <w:r>
-        <w:t>WebKit</w:t>
-      </w:r>
-      <w:proofErr w:type="spellEnd"/>
-      <w:r>
-        <w:t xml:space="preserve">, </w:t>
-      </w:r>
-      <w:proofErr w:type="spellStart"/>
-      <w:r>
-        <w:t>FireFox</w:t>
-      </w:r>
-      <w:proofErr w:type="spellEnd"/>
-      <w:r>
-        <w:t xml:space="preserve"> und Opera,</w:t>
-      </w:r>
-      <w:r>
-        <w:t xml:space="preserve"> eine Version für</w:t>
-      </w:r>
-      <w:r>
-        <w:t xml:space="preserve"> Blackberry Mobile und wie so oft </w:t>
-      </w:r>
-      <w:r>
-        <w:t xml:space="preserve">eine für </w:t>
-      </w:r>
-      <w:r>
-        <w:t>IE.</w:t>
-      </w:r>
-    </w:p>
-    <w:p>
-      <w:r>
-        <w:t>Wir bewerten diesen Punkt mit genügend, da dies eigentlich</w:t>
-      </w:r>
-      <w:r>
-        <w:t xml:space="preserve"> gar</w:t>
-      </w:r>
-      <w:r>
-        <w:t xml:space="preserve"> nicht zu diesem Framework passt.</w:t>
+        <w:t>Für die Bewertung müssen wir hier leider ebenfalls massive Abzüge geben, weil zwar Test-Szenarien für das Framework vorhanden sind, diese jedoch nicht funktionieren. Des Weiteren fehlen hier ebenfalls Referenzen und Tutorials.</w:t>
       </w:r>
     </w:p>
     <w:p>
@@ -16951,7 +13902,7 @@
         <w:rPr>
           <w:b/>
         </w:rPr>
-        <w:t>Testing</w:t>
+        <w:t>Verbreitung</w:t>
       </w:r>
       <w:r>
         <w:rPr>
@@ -16960,83 +13911,13 @@
         <w:t>:</w:t>
       </w:r>
       <w:r>
-        <w:t xml:space="preserve"> Hier werden keine speziellen Hilfsmittel angeboten. Allerdings könnte hier - wie bei vielen JavaScript-Implementierungen - auf Jasmine zurückgegriffen werden. Sehr interessant ist allerdings der Menüpunkt "Tests" der XUI-Homepage. Hier können Testläufe für das Framework selbst gestartet werden. Leider sind diese während unserer Evaluation gänzlich fehlgeschlagen. Dies scheint an Pfad-Anpassungen innerhalb der Homepage-Struktur zu liegen, wie wir dem Code entnehmen konnten. Hoffentlich wird dieser Fehler bald wieder behoben.</w:t>
-      </w:r>
-    </w:p>
-    <w:p>
-      <w:r>
-        <w:t>Für die Bewertung müssen wir hier leider ebenfalls massive Abzüge geben, weil zwar Test-Szenarien für das Framework vorhanden sind, diese jedoch nicht funktionieren. Des Weiteren fehlen hier ebenfalls Referenzen und Tutorials.</w:t>
-      </w:r>
-    </w:p>
-    <w:p>
-      <w:r>
-        <w:rPr>
-          <w:b/>
-        </w:rPr>
-        <w:t>Verbreitung</w:t>
-      </w:r>
-      <w:r>
-        <w:rPr>
-          <w:b/>
-        </w:rPr>
-        <w:t>:</w:t>
-      </w:r>
-      <w:r>
-        <w:t xml:space="preserve"> Trotz all </w:t>
-      </w:r>
-      <w:proofErr w:type="gramStart"/>
-      <w:r>
-        <w:t>diesen</w:t>
-      </w:r>
-      <w:proofErr w:type="gramEnd"/>
-      <w:r>
-        <w:t xml:space="preserve"> fehlenden Informationen, scheint das Framework relativ weit verbreitet zu sein. </w:t>
-      </w:r>
-      <w:proofErr w:type="spellStart"/>
-      <w:r>
-        <w:t>GitHub-Forks</w:t>
-      </w:r>
-      <w:proofErr w:type="spellEnd"/>
-      <w:r>
-        <w:t xml:space="preserve"> existieren </w:t>
-      </w:r>
-      <w:proofErr w:type="gramStart"/>
-      <w:r>
-        <w:t>zur Zeit</w:t>
-      </w:r>
-      <w:proofErr w:type="gramEnd"/>
-      <w:r>
-        <w:t xml:space="preserve"> 132. </w:t>
-      </w:r>
-      <w:proofErr w:type="spellStart"/>
-      <w:r>
-        <w:t>Phonegap</w:t>
-      </w:r>
-      <w:proofErr w:type="spellEnd"/>
-      <w:r>
-        <w:t xml:space="preserve"> hat im Vergleich dazu 623, obwohl dieses Framework massiv viel mächtiger ist als XUI. Wir vermuten hier, dass die fehlenden Informationen daraus resultieren, dass sich </w:t>
+        <w:t xml:space="preserve"> Trotz all diesen fehlenden Informationen, scheint das Framework relativ weit verbreitet zu sein. GitHub-Forks existieren zur Zeit 132. Phonegap hat im Vergleich dazu 623, obwohl dieses Framework massiv viel mächtiger ist als XUI. Wir vermuten hier, dass die fehlenden Informationen daraus resultieren, dass sich </w:t>
       </w:r>
       <w:r>
         <w:t>XUI sehr stark an den Kontrahent</w:t>
       </w:r>
       <w:r>
-        <w:t xml:space="preserve">en </w:t>
-      </w:r>
-      <w:proofErr w:type="spellStart"/>
-      <w:r>
-        <w:t>jQuery</w:t>
-      </w:r>
-      <w:proofErr w:type="spellEnd"/>
-      <w:r>
-        <w:t xml:space="preserve">, Prototype und </w:t>
-      </w:r>
-      <w:proofErr w:type="spellStart"/>
-      <w:r>
-        <w:t>MooTools</w:t>
-      </w:r>
-      <w:proofErr w:type="spellEnd"/>
-      <w:r>
-        <w:t xml:space="preserve"> orientiert, was zu einer leichten Anwendung führen kann. Die Google-Suche bringt hier dennoch keine brauchbaren Resultate.</w:t>
+        <w:t>en jQuery, Prototype und MooTools orientiert, was zu einer leichten Anwendung führen kann. Die Google-Suche bringt hier dennoch keine brauchbaren Resultate.</w:t>
       </w:r>
     </w:p>
     <w:p>
@@ -17063,11 +13944,11 @@
           <w:numId w:val="11"/>
         </w:numPr>
       </w:pPr>
-      <w:bookmarkStart w:id="45" w:name="_Toc343541823"/>
+      <w:bookmarkStart w:id="46" w:name="_Toc343541823"/>
       <w:r>
         <w:t>Finale Bewertung</w:t>
       </w:r>
-      <w:bookmarkEnd w:id="45"/>
+      <w:bookmarkEnd w:id="46"/>
     </w:p>
     <w:tbl>
       <w:tblPr>
@@ -17206,7 +14087,7 @@
           </w:tcPr>
           <w:p>
             <w:r>
-              <w:t>2</w:t>
+              <w:t>0</w:t>
             </w:r>
           </w:p>
         </w:tc>
@@ -17272,7 +14153,7 @@
           </w:tcPr>
           <w:p>
             <w:r>
-              <w:t>??</w:t>
+              <w:t>5</w:t>
             </w:r>
           </w:p>
         </w:tc>
@@ -17295,6 +14176,44 @@
           <w:p>
             <w:r>
               <w:t>0</w:t>
+            </w:r>
+          </w:p>
+        </w:tc>
+      </w:tr>
+      <w:tr>
+        <w:tc>
+          <w:tcPr>
+            <w:tcW w:w="2449" w:type="dxa"/>
+          </w:tcPr>
+          <w:p>
+            <w:pPr>
+              <w:rPr>
+                <w:b/>
+              </w:rPr>
+            </w:pPr>
+            <w:r>
+              <w:rPr>
+                <w:b/>
+              </w:rPr>
+              <w:t>Total</w:t>
+            </w:r>
+          </w:p>
+        </w:tc>
+        <w:tc>
+          <w:tcPr>
+            <w:tcW w:w="954" w:type="dxa"/>
+          </w:tcPr>
+          <w:p>
+            <w:pPr>
+              <w:rPr>
+                <w:b/>
+              </w:rPr>
+            </w:pPr>
+            <w:r>
+              <w:rPr>
+                <w:b/>
+              </w:rPr>
+              <w:t>42</w:t>
             </w:r>
           </w:p>
         </w:tc>
@@ -17309,11 +14228,9 @@
           <w:numId w:val="11"/>
         </w:numPr>
       </w:pPr>
-      <w:proofErr w:type="spellStart"/>
       <w:r>
         <w:t>iWebKit</w:t>
       </w:r>
-      <w:proofErr w:type="spellEnd"/>
     </w:p>
     <w:p>
       <w:pPr>
@@ -17339,7 +14256,6 @@
           <w:noProof/>
           <w:lang w:eastAsia="de-CH"/>
         </w:rPr>
-        <w:lastRenderedPageBreak/>
         <w:drawing>
           <wp:anchor distT="0" distB="0" distL="114300" distR="114300" simplePos="0" relativeHeight="251693056" behindDoc="0" locked="0" layoutInCell="1" allowOverlap="1" wp14:anchorId="6AB0C7A3" wp14:editId="1AE7A2B1">
             <wp:simplePos x="0" y="0"/>
@@ -17444,6 +14360,7 @@
         </w:numPr>
       </w:pPr>
       <w:r>
+        <w:lastRenderedPageBreak/>
         <w:t>Wie Funktioniert das Framework</w:t>
       </w:r>
     </w:p>
@@ -17454,31 +14371,7 @@
     </w:p>
     <w:p>
       <w:r>
-        <w:t xml:space="preserve">Speziell ist, dass es sich nicht um ein App-Framework im eigentlichen Sinne handelt, sondern um ein Webseiten-Template, welches auf Apple-Produkte optimiert ist. Über die Homepage sowie über die mitgelieferte Demo kann schnell ein Überblick über die verschiedenen Funktionen verschafft werden. Es werden verschiedene Form-Elemente unterstützt und </w:t>
-      </w:r>
-      <w:proofErr w:type="spellStart"/>
-      <w:r>
-        <w:t>iPhone</w:t>
-      </w:r>
-      <w:proofErr w:type="spellEnd"/>
-      <w:r>
-        <w:t xml:space="preserve">-Apps wie Mail, SMS, iTunes, </w:t>
-      </w:r>
-      <w:proofErr w:type="spellStart"/>
-      <w:r>
-        <w:t>Appstore</w:t>
-      </w:r>
-      <w:proofErr w:type="spellEnd"/>
-      <w:r>
-        <w:t>, Telefon / Kontakte, YouTube und Google-</w:t>
-      </w:r>
-      <w:proofErr w:type="spellStart"/>
-      <w:r>
-        <w:t>Maps</w:t>
-      </w:r>
-      <w:proofErr w:type="spellEnd"/>
-      <w:r>
-        <w:t xml:space="preserve"> können direkt angesprochen werden.</w:t>
+        <w:t>Speziell ist, dass es sich nicht um ein App-Framework im eigentlichen Sinne handelt, sondern um ein Webseiten-Template, welches auf Apple-Produkte optimiert ist. Über die Homepage sowie über die mitgelieferte Demo kann schnell ein Überblick über die verschiedenen Funktionen verschafft werden. Es werden verschiedene Form-Elemente unterstützt und iPhone-Apps wie Mail, SMS, iTunes, Appstore, Telefon / Kontakte, YouTube und Google-Maps können direkt angesprochen werden.</w:t>
       </w:r>
     </w:p>
     <w:p>
@@ -17560,39 +14453,7 @@
         <w:t>Einfachheit:</w:t>
       </w:r>
       <w:r>
-        <w:t xml:space="preserve"> </w:t>
-      </w:r>
-      <w:proofErr w:type="spellStart"/>
-      <w:r>
-        <w:t>iWebKit</w:t>
-      </w:r>
-      <w:proofErr w:type="spellEnd"/>
-      <w:r>
-        <w:t xml:space="preserve"> ist extrem einfach gehalten. Nach dem Download wird mit einem 13-seitigen User-Guide eine sehr einfache Einführung gegeben. Danach kann es auch schon losgehen. Einstiegspunkt ist wie üblich die </w:t>
-      </w:r>
-      <w:proofErr w:type="spellStart"/>
-      <w:r>
-        <w:t>index.hmtl</w:t>
-      </w:r>
-      <w:proofErr w:type="spellEnd"/>
-      <w:r>
-        <w:t xml:space="preserve">-Datei. Hier kann dann der gewünschte Inhalt sowie verschiedene Komponenten wie </w:t>
-      </w:r>
-      <w:proofErr w:type="spellStart"/>
-      <w:r>
-        <w:t>BreadCrumb</w:t>
-      </w:r>
-      <w:proofErr w:type="spellEnd"/>
-      <w:r>
-        <w:t>, Navigation, Listen, Forms usw. eingebunden werden. Dafür muss nicht einmal zwingend HTML-Knowhow vorhanden sein. Wenn man dem User-Guide folgt, können die einzelnen Code-</w:t>
-      </w:r>
-      <w:proofErr w:type="spellStart"/>
-      <w:r>
-        <w:t>Snippets</w:t>
-      </w:r>
-      <w:proofErr w:type="spellEnd"/>
-      <w:r>
-        <w:t xml:space="preserve"> direkt kopiert und eingefügt werden. Nur der Inhalt muss selbst angepasst werden.</w:t>
+        <w:t xml:space="preserve"> iWebKit ist extrem einfach gehalten. Nach dem Download wird mit einem 13-seitigen User-Guide eine sehr einfache Einführung gegeben. Danach kann es auch schon losgehen. Einstiegspunkt ist wie üblich die index.hmtl-Datei. Hier kann dann der gewünschte Inhalt sowie verschiedene Komponenten wie BreadCrumb, Navigation, Listen, Forms usw. eingebunden werden. Dafür muss nicht einmal zwingend HTML-Knowhow vorhanden sein. Wenn man dem User-Guide folgt, können die einzelnen Code-Snippets direkt kopiert und eingefügt werden. Nur der Inhalt muss selbst angepasst werden.</w:t>
       </w:r>
     </w:p>
     <w:p>
@@ -17610,169 +14471,65 @@
         <w:rPr>
           <w:b/>
         </w:rPr>
+        <w:t>Entwicklungsumgebung:</w:t>
+      </w:r>
+      <w:r>
+        <w:t xml:space="preserve"> Hier genügt grundsätzlich ein normaler Texteditor, es kann aber eine Entwicklungsumgebung eigener Wahl eingesetzt werden, Hauptsache es werden die genannten Technologien unterstützt. Durch unsere Internetrecherche konnten wir bei diesem Framework jedoch keine Pfräferenzen entdecken.</w:t>
+      </w:r>
+    </w:p>
+    <w:p>
+      <w:r>
+        <w:t>Ebenfalls sehr positiv ist, dass Plugins existieren für andere Frameworks wie das Grails-Framework oder Drupal. So können Applikation, welche auf diesen Frameworks basieren, auf einfache Art und Weise mit einem iPhone Look &amp; Feel ausgestattet werden.</w:t>
+      </w:r>
+    </w:p>
+    <w:p>
+      <w:r>
+        <w:t>Insgesamt sehr positiv auf Grund der grossen Flexibilität und dafür, dass für andere Frameworks Plugins zur Verfügung stehen. Dies wird entsprechend gut bewertet.</w:t>
+      </w:r>
+    </w:p>
+    <w:p>
+      <w:r>
+        <w:rPr>
+          <w:b/>
+        </w:rPr>
         <w:lastRenderedPageBreak/>
-        <w:t>Entwicklungsumgebung:</w:t>
-      </w:r>
-      <w:r>
-        <w:t xml:space="preserve"> Hier genügt grundsätzlich ein normaler Texteditor, es kann aber eine Entwicklungsumgebung eigener Wahl eingesetzt werden, Hauptsache es werden die genannten Technologien unterstützt. Durch unsere Internetrecherche konnten wir bei diesem Framework jedoch keine </w:t>
-      </w:r>
-      <w:proofErr w:type="spellStart"/>
-      <w:r>
-        <w:t>Pfräferenzen</w:t>
-      </w:r>
-      <w:proofErr w:type="spellEnd"/>
-      <w:r>
-        <w:t xml:space="preserve"> entdecken.</w:t>
-      </w:r>
-    </w:p>
-    <w:p>
-      <w:r>
-        <w:t xml:space="preserve">Ebenfalls sehr positiv ist, dass </w:t>
-      </w:r>
-      <w:proofErr w:type="spellStart"/>
-      <w:r>
-        <w:t>Plugins</w:t>
-      </w:r>
-      <w:proofErr w:type="spellEnd"/>
-      <w:r>
-        <w:t xml:space="preserve"> existieren für andere Frameworks wie das </w:t>
-      </w:r>
-      <w:proofErr w:type="spellStart"/>
-      <w:r>
-        <w:t>Grails</w:t>
-      </w:r>
-      <w:proofErr w:type="spellEnd"/>
-      <w:r>
-        <w:t xml:space="preserve">-Framework oder </w:t>
-      </w:r>
-      <w:proofErr w:type="spellStart"/>
-      <w:r>
-        <w:t>Drupal</w:t>
-      </w:r>
-      <w:proofErr w:type="spellEnd"/>
-      <w:r>
-        <w:t xml:space="preserve">. So können Applikation, welche auf diesen Frameworks basieren, auf einfache Art und Weise mit einem </w:t>
-      </w:r>
-      <w:proofErr w:type="spellStart"/>
-      <w:r>
-        <w:t>iPhone</w:t>
-      </w:r>
-      <w:proofErr w:type="spellEnd"/>
-      <w:r>
-        <w:t xml:space="preserve"> Look &amp; </w:t>
-      </w:r>
-      <w:proofErr w:type="spellStart"/>
-      <w:r>
-        <w:t>Feel</w:t>
-      </w:r>
-      <w:proofErr w:type="spellEnd"/>
-      <w:r>
-        <w:t xml:space="preserve"> ausgestattet werden.</w:t>
-      </w:r>
-    </w:p>
-    <w:p>
-      <w:r>
-        <w:t xml:space="preserve">Insgesamt sehr positiv auf Grund der grossen Flexibilität und dafür, dass für andere Frameworks </w:t>
-      </w:r>
-      <w:proofErr w:type="spellStart"/>
-      <w:r>
-        <w:t>Plugins</w:t>
-      </w:r>
-      <w:proofErr w:type="spellEnd"/>
-      <w:r>
-        <w:t xml:space="preserve"> zur Verfügung stehen. Dies wird entsprechend gut bewertet.</w:t>
-      </w:r>
-    </w:p>
-    <w:p>
+        <w:t>Support</w:t>
+      </w:r>
       <w:r>
         <w:rPr>
           <w:b/>
         </w:rPr>
-        <w:t>Support</w:t>
-      </w:r>
+        <w:t>:</w:t>
+      </w:r>
+      <w:r>
+        <w:t xml:space="preserve"> Da iWebKit von einem einzigen Entwickler ins Leben gerufen wurde und voran getrieben wird, ist der direkte Support auch über die Homepage zu suchen. Hier ist vorallem das Forum der Dreh- und Angelpunkt. Beiträge werden häufig erfasst und beantwortet, häufig sogar durch Christopher Plieger selbst. Das Forum weist ebenfalls eine gute Strukturierung nach verschiedenen Themen auf, so können entsprechende Beiträge schnell gefunden werden. Daneben gibt es noch einen Blog, welcher aber im Gegensatz zum Forum sehr spärlich ausfällt.</w:t>
+      </w:r>
+    </w:p>
+    <w:p>
+      <w:r>
+        <w:t>Die Community ist aber auch aktiv und so findet man auch schnell Einträge in bekannten Foren wie Stackoverflow.</w:t>
+      </w:r>
+    </w:p>
+    <w:p>
+      <w:r>
+        <w:t>In Anbetracht dessen, dass dieses Framework von einer Person entwickelt wird, fällt dies sehr positiv aus und wird entsprechend gut bewertet.</w:t>
+      </w:r>
+    </w:p>
+    <w:p>
       <w:r>
         <w:rPr>
           <w:b/>
         </w:rPr>
+        <w:t>Dokumentation</w:t>
+      </w:r>
+      <w:r>
+        <w:rPr>
+          <w:b/>
+        </w:rPr>
         <w:t>:</w:t>
       </w:r>
       <w:r>
-        <w:t xml:space="preserve"> Da </w:t>
-      </w:r>
-      <w:proofErr w:type="spellStart"/>
-      <w:r>
-        <w:t>iWebKit</w:t>
-      </w:r>
-      <w:proofErr w:type="spellEnd"/>
-      <w:r>
-        <w:t xml:space="preserve"> von einem einzigen Entwickler ins Leben gerufen wurde und </w:t>
-      </w:r>
-      <w:proofErr w:type="gramStart"/>
-      <w:r>
-        <w:t>voran getrieben</w:t>
-      </w:r>
-      <w:proofErr w:type="gramEnd"/>
-      <w:r>
-        <w:t xml:space="preserve"> wird, ist der direkte Support auch über die Homepage zu suchen. Hier ist </w:t>
-      </w:r>
-      <w:proofErr w:type="spellStart"/>
-      <w:r>
-        <w:t>vorallem</w:t>
-      </w:r>
-      <w:proofErr w:type="spellEnd"/>
-      <w:r>
-        <w:t xml:space="preserve"> das Forum der Dreh- und Angelpunkt. Beiträge werden häufig erfasst und beantwortet, häufig sogar durch Christopher </w:t>
-      </w:r>
-      <w:proofErr w:type="spellStart"/>
-      <w:r>
-        <w:t>Plieger</w:t>
-      </w:r>
-      <w:proofErr w:type="spellEnd"/>
-      <w:r>
-        <w:t xml:space="preserve"> selbst. Das Forum weist ebenfalls eine gute Strukturierung nach verschiedenen Themen auf, so können entsprechende Beiträge schnell gefunden werden. Daneben gibt es noch einen Blog, welcher aber im Gegensatz zum Forum sehr spärlich ausfällt.</w:t>
-      </w:r>
-    </w:p>
-    <w:p>
-      <w:r>
-        <w:t xml:space="preserve">Die Community ist aber auch aktiv und so findet man auch schnell Einträge in bekannten Foren wie </w:t>
-      </w:r>
-      <w:proofErr w:type="spellStart"/>
-      <w:r>
-        <w:t>Stackoverflow</w:t>
-      </w:r>
-      <w:proofErr w:type="spellEnd"/>
-      <w:r>
-        <w:t>.</w:t>
-      </w:r>
-    </w:p>
-    <w:p>
-      <w:r>
-        <w:t>In Anbetracht dessen, dass dieses Framework von einer Person entwickelt wird, fällt dies sehr positiv aus und wird entsprechend gut bewertet.</w:t>
-      </w:r>
-    </w:p>
-    <w:p>
-      <w:r>
-        <w:rPr>
-          <w:b/>
-        </w:rPr>
-        <w:t>Dokumentation</w:t>
-      </w:r>
-      <w:r>
-        <w:rPr>
-          <w:b/>
-        </w:rPr>
-        <w:t>:</w:t>
-      </w:r>
-      <w:r>
-        <w:t xml:space="preserve"> Diese wird direkt mit dem Framework als PDF-Datei heruntergeladen und ist sehr einfach und strukturiert gehalten. Am Anfang wird ein sehr kurzer Abriss über HTML gehalten, doch es wird gleichzeitig betont, dass grundsätzlich keine Vorkenntnisse vorhanden sein müssen. Im Gegenteil, die Beispiele sind so gehalten, dass diese per </w:t>
-      </w:r>
-      <w:proofErr w:type="spellStart"/>
-      <w:r>
-        <w:t>Copy</w:t>
-      </w:r>
-      <w:proofErr w:type="spellEnd"/>
-      <w:r>
-        <w:t xml:space="preserve"> &amp; Paste übernommen werden können und nur noch der textliche Inhalt angepasst werden muss. Gelesen sind die 13 Seiten relativ schnell und man ist danach in der Lage, eine einfache Webseite zu erstellen.</w:t>
+        <w:t xml:space="preserve"> Diese wird direkt mit dem Framework als PDF-Datei heruntergeladen und ist sehr einfach und strukturiert gehalten. Am Anfang wird ein sehr kurzer Abriss über HTML gehalten, doch es wird gleichzeitig betont, dass grundsätzlich keine Vorkenntnisse vorhanden sein müssen. Im Gegenteil, die Beispiele sind so gehalten, dass diese per Copy &amp; Paste übernommen werden können und nur noch der textliche Inhalt angepasst werden muss. Gelesen sind die 13 Seiten relativ schnell und man ist danach in der Lage, eine einfache Webseite zu erstellen.</w:t>
       </w:r>
     </w:p>
     <w:p>
@@ -17782,15 +14539,7 @@
     </w:p>
     <w:p>
       <w:r>
-        <w:t xml:space="preserve">Grundsätzlich sehr gut gelungen, da sie </w:t>
-      </w:r>
-      <w:proofErr w:type="spellStart"/>
-      <w:r>
-        <w:t>vorallem</w:t>
-      </w:r>
-      <w:proofErr w:type="spellEnd"/>
-      <w:r>
-        <w:t xml:space="preserve"> sehr einsteigerfreundlich aufgebaut ist und viel Komplexität erspart bleibt. Dies kann jedoch für Fortgeschrittene eher Mühsam sein, da es in diesem Dokument eher schwierig ist, direkt ein relevantes Kapitel zu lesen, ohne den Rest überfliegen zu müssen. Wir bewerten dies mit gut.</w:t>
+        <w:t>Grundsätzlich sehr gut gelungen, da sie vorallem sehr einsteigerfreundlich aufgebaut ist und viel Komplexität erspart bleibt. Dies kann jedoch für Fortgeschrittene eher Mühsam sein, da es in diesem Dokument eher schwierig ist, direkt ein relevantes Kapitel zu lesen, ohne den Rest überfliegen zu müssen. Wir bewerten dies mit gut.</w:t>
       </w:r>
     </w:p>
     <w:p/>
@@ -17876,23 +14625,7 @@
         <w:t>:</w:t>
       </w:r>
       <w:r>
-        <w:t xml:space="preserve"> Die Suche nach </w:t>
-      </w:r>
-      <w:proofErr w:type="spellStart"/>
-      <w:r>
-        <w:t>iWebKit</w:t>
-      </w:r>
-      <w:proofErr w:type="spellEnd"/>
-      <w:r>
-        <w:t xml:space="preserve"> </w:t>
-      </w:r>
-      <w:proofErr w:type="spellStart"/>
-      <w:r>
-        <w:t>Tutorial</w:t>
-      </w:r>
-      <w:proofErr w:type="spellEnd"/>
-      <w:r>
-        <w:t xml:space="preserve"> ergibt 37'400 Ergebnisse, was auf den ersten Blick nicht wirklich überragend ist. Auf den zweiten Blick sind diese jedoch sehr einfach gehalten und visualisieren in jeder Etappe das erwartete Resultat.</w:t>
+        <w:t xml:space="preserve"> Die Suche nach iWebKit Tutorial ergibt 37'400 Ergebnisse, was auf den ersten Blick nicht wirklich überragend ist. Auf den zweiten Blick sind diese jedoch sehr einfach gehalten und visualisieren in jeder Etappe das erwartete Resultat.</w:t>
       </w:r>
     </w:p>
     <w:p>
@@ -17902,207 +14635,79 @@
     </w:p>
     <w:p>
       <w:r>
+        <w:t>Der zweite und dritte Link verweisen auf einen Blog, welcher in neun Schritten das Erstellen einer eigenen iPhone App anhand iWebKit erklärt. Dies gestaltet sich sehr einfach und intuitiv.</w:t>
+      </w:r>
+    </w:p>
+    <w:p>
+      <w:r>
+        <w:t>Der vierte Link verweist auf einen Blog, welcher das Aufsetzen und Erstellen einer Tapestry-Applikation zusammen mit iWebKit erklärt. Tapestry ist ein Framework um Web-Applikationen mit Java zu erstellen. Hier wird wieder mehr Know-How vorausgesetzt, allerdings eher auf Grund des Tapestry-Frameworks.</w:t>
+      </w:r>
+    </w:p>
+    <w:p>
+      <w:r>
+        <w:t>Der fünfte Link zeigt schlussendlich auf die Seite HTMLGoodies.com. Dieses enthält allerdings fast keine Erklärungen, sondern fertiger Code, welcher dann Kopiert werden kann, um das dargestellte Resultat zu erzielen.</w:t>
+      </w:r>
+    </w:p>
+    <w:p>
+      <w:r>
+        <w:rPr>
+          <w:b/>
+        </w:rPr>
         <w:lastRenderedPageBreak/>
-        <w:t xml:space="preserve">Der zweite und dritte Link verweisen auf einen Blog, welcher in neun Schritten das Erstellen einer eigenen </w:t>
-      </w:r>
-      <w:proofErr w:type="spellStart"/>
-      <w:r>
-        <w:t>iPhone</w:t>
-      </w:r>
-      <w:proofErr w:type="spellEnd"/>
-      <w:r>
-        <w:t xml:space="preserve"> App anhand </w:t>
-      </w:r>
-      <w:proofErr w:type="spellStart"/>
-      <w:r>
-        <w:t>iWebKit</w:t>
-      </w:r>
-      <w:proofErr w:type="spellEnd"/>
-      <w:r>
-        <w:t xml:space="preserve"> erklärt. Dies gestaltet sich sehr einfach und intuitiv.</w:t>
-      </w:r>
-    </w:p>
-    <w:p>
-      <w:r>
-        <w:t xml:space="preserve">Der vierte Link verweist auf einen Blog, welcher das Aufsetzen und Erstellen einer </w:t>
-      </w:r>
-      <w:proofErr w:type="spellStart"/>
-      <w:r>
-        <w:t>Tapestry</w:t>
-      </w:r>
-      <w:proofErr w:type="spellEnd"/>
-      <w:r>
-        <w:t xml:space="preserve">-Applikation zusammen mit </w:t>
-      </w:r>
-      <w:proofErr w:type="spellStart"/>
-      <w:r>
-        <w:t>iWebKit</w:t>
-      </w:r>
-      <w:proofErr w:type="spellEnd"/>
-      <w:r>
-        <w:t xml:space="preserve"> erklärt. </w:t>
-      </w:r>
-      <w:proofErr w:type="spellStart"/>
-      <w:r>
-        <w:t>Tapestry</w:t>
-      </w:r>
-      <w:proofErr w:type="spellEnd"/>
-      <w:r>
-        <w:t xml:space="preserve"> ist ein Framework um Web-Applikationen mit Java zu erstellen. Hier wird wieder mehr </w:t>
-      </w:r>
-      <w:proofErr w:type="spellStart"/>
-      <w:r>
-        <w:t>Know-How</w:t>
-      </w:r>
-      <w:proofErr w:type="spellEnd"/>
-      <w:r>
-        <w:t xml:space="preserve"> vorausgesetzt, allerdings eher auf Grund des </w:t>
-      </w:r>
-      <w:proofErr w:type="spellStart"/>
-      <w:r>
-        <w:t>Tapestry</w:t>
-      </w:r>
-      <w:proofErr w:type="spellEnd"/>
-      <w:r>
-        <w:t>-Frameworks.</w:t>
-      </w:r>
-    </w:p>
-    <w:p>
-      <w:r>
-        <w:t>Der fünfte Link zeigt schlussendlich auf die Seite HTMLGoodies.com. Dieses enthält allerdings fast keine Erklärungen, sondern fertiger Code, welcher dann Kopiert werden kann, um das dargestellte Resultat zu erzielen.</w:t>
-      </w:r>
-    </w:p>
-    <w:p>
+        <w:t>Building</w:t>
+      </w:r>
       <w:r>
         <w:rPr>
           <w:b/>
         </w:rPr>
-        <w:t>Building</w:t>
-      </w:r>
+        <w:t xml:space="preserve">: </w:t>
+      </w:r>
+      <w:r>
+        <w:t>Da mit iWebKit lediglich eine Webseite erstellt wird, entfällt das Building komplett. Falls es mit anderen Frameworks wie Grails oder PhoneGap kombiniert wird, muss dies natürlich mit dem jeweilgen Framework-Build durchgeführt werden. An dieser Stelle kann aber nicht darauf eingegangen werden.</w:t>
+      </w:r>
+    </w:p>
+    <w:p>
+      <w:r>
+        <w:t>Wir bewerten hier der Fairness halber mit genügend.</w:t>
+      </w:r>
+    </w:p>
+    <w:p>
       <w:r>
         <w:rPr>
           <w:b/>
         </w:rPr>
+        <w:t>Testing</w:t>
+      </w:r>
+      <w:r>
+        <w:rPr>
+          <w:b/>
+        </w:rPr>
+        <w:t>:</w:t>
+      </w:r>
+      <w:r>
+        <w:t xml:space="preserve"> Das Framework selbst bietet - wie bereits angesprochen - im Grunde nur ein auf iPhones und Co. zugeschnittenes Layout. Dieses ist grunsätzlich statisch und kann nur manuell getestet werden. Hier kommt es wieder auf die zusätzlichen Technologien an, wie die Seite schlussendlich getestet werden kann. Aus diesem Grund kann dieser Punkt kaum bewertet werden, weshalb wir die Note genügend geben.</w:t>
+      </w:r>
+    </w:p>
+    <w:p>
+      <w:r>
+        <w:rPr>
+          <w:b/>
+        </w:rPr>
+        <w:t>Verbreitung</w:t>
+      </w:r>
+      <w:r>
+        <w:rPr>
+          <w:b/>
+        </w:rPr>
         <w:t xml:space="preserve">: </w:t>
       </w:r>
       <w:r>
-        <w:t xml:space="preserve">Da mit </w:t>
-      </w:r>
-      <w:proofErr w:type="spellStart"/>
-      <w:r>
-        <w:t>iWebKit</w:t>
-      </w:r>
-      <w:proofErr w:type="spellEnd"/>
-      <w:r>
-        <w:t xml:space="preserve"> lediglich eine Webseite erstellt wird, entfällt das Building komplett. Falls es mit anderen Frameworks wie </w:t>
-      </w:r>
-      <w:proofErr w:type="spellStart"/>
-      <w:r>
-        <w:t>Grails</w:t>
-      </w:r>
-      <w:proofErr w:type="spellEnd"/>
-      <w:r>
-        <w:t xml:space="preserve"> oder PhoneGap kombiniert wird, muss dies natürlich mit dem </w:t>
-      </w:r>
-      <w:proofErr w:type="spellStart"/>
-      <w:r>
-        <w:t>jeweilgen</w:t>
-      </w:r>
-      <w:proofErr w:type="spellEnd"/>
-      <w:r>
-        <w:t xml:space="preserve"> Framework-</w:t>
-      </w:r>
-      <w:proofErr w:type="spellStart"/>
-      <w:r>
-        <w:t>Build</w:t>
-      </w:r>
-      <w:proofErr w:type="spellEnd"/>
-      <w:r>
-        <w:t xml:space="preserve"> durchgeführt werden. An dieser Stelle kann aber nicht darauf eingegangen werden.</w:t>
-      </w:r>
-    </w:p>
-    <w:p>
-      <w:r>
-        <w:t>Wir bewerten hier der Fairness halber mit genügend.</w:t>
-      </w:r>
-    </w:p>
-    <w:p>
-      <w:r>
-        <w:rPr>
-          <w:b/>
-        </w:rPr>
-        <w:t>Testing</w:t>
-      </w:r>
-      <w:r>
-        <w:rPr>
-          <w:b/>
-        </w:rPr>
-        <w:t>:</w:t>
-      </w:r>
-      <w:r>
-        <w:t xml:space="preserve"> Das Framework selbst bietet - wie bereits angesprochen - im Grunde nur ein auf </w:t>
-      </w:r>
-      <w:proofErr w:type="spellStart"/>
-      <w:r>
-        <w:t>iPhones</w:t>
-      </w:r>
-      <w:proofErr w:type="spellEnd"/>
-      <w:r>
-        <w:t xml:space="preserve"> und Co. zugeschnittenes Layout. Dieses ist </w:t>
-      </w:r>
-      <w:proofErr w:type="spellStart"/>
-      <w:r>
-        <w:t>grunsätzlich</w:t>
-      </w:r>
-      <w:proofErr w:type="spellEnd"/>
-      <w:r>
-        <w:t xml:space="preserve"> statisch und kann nur manuell getestet werden. Hier kommt es wieder auf die zusätzlichen Technologien an, wie die Seite schlussendlich getestet werden kann. Aus diesem Grund kann dieser Punkt kaum bewertet werden, weshalb wir die Note genügend geben.</w:t>
-      </w:r>
-    </w:p>
-    <w:p>
-      <w:r>
-        <w:rPr>
-          <w:b/>
-        </w:rPr>
-        <w:t>Verbreitung</w:t>
-      </w:r>
-      <w:r>
-        <w:rPr>
-          <w:b/>
-        </w:rPr>
-        <w:t xml:space="preserve">: </w:t>
-      </w:r>
-      <w:r>
-        <w:t xml:space="preserve">Die Google-Suche nach </w:t>
-      </w:r>
-      <w:proofErr w:type="spellStart"/>
-      <w:r>
-        <w:t>iWebKit</w:t>
-      </w:r>
-      <w:proofErr w:type="spellEnd"/>
-      <w:r>
-        <w:t xml:space="preserve"> ergibt insgesamt 162'000 Treffer. Für ein so kleines Framework, ist dies doch recht erstaunlich. Dies deutet darauf hin, dass es sich auf Grund der Einfachheit schnell beliebt machen konnte. Auch für komplexere Web-Applikationen wird hier das Apple-Look &amp; </w:t>
-      </w:r>
-      <w:proofErr w:type="spellStart"/>
-      <w:r>
-        <w:t>Feel</w:t>
-      </w:r>
-      <w:proofErr w:type="spellEnd"/>
-      <w:r>
-        <w:t xml:space="preserve"> sehr komfortabel bereitgestellt und kann meist ohne grössere Anpassungen verwendet werden, sofern Apple-User der Zielgruppe genügen.</w:t>
-      </w:r>
-    </w:p>
-    <w:p>
-      <w:r>
-        <w:t>Leider konnten wir nicht genau ermitteln, wie viele Apps tatsächlich damit schon entwickelt wurden, doch es dürfte für sich sprechen, dass es sogar auf der Apple-Homepage unter der Rubrik "</w:t>
-      </w:r>
-      <w:proofErr w:type="spellStart"/>
-      <w:r>
-        <w:t>Productivity</w:t>
-      </w:r>
-      <w:proofErr w:type="spellEnd"/>
-      <w:r>
-        <w:t>" beschrieben wird.</w:t>
+        <w:t>Die Google-Suche nach iWebKit ergibt insgesamt 162'000 Treffer. Für ein so kleines Framework, ist dies doch recht erstaunlich. Dies deutet darauf hin, dass es sich auf Grund der Einfachheit schnell beliebt machen konnte. Auch für komplexere Web-Applikationen wird hier das Apple-Look &amp; Feel sehr komfortabel bereitgestellt und kann meist ohne grössere Anpassungen verwendet werden, sofern Apple-User der Zielgruppe genügen.</w:t>
+      </w:r>
+    </w:p>
+    <w:p>
+      <w:r>
+        <w:t>Leider konnten wir nicht genau ermitteln, wie viele Apps tatsächlich damit schon entwickelt wurden, doch es dürfte für sich sprechen, dass es sogar auf der Apple-Homepage unter der Rubrik "Productivity" beschrieben wird.</w:t>
       </w:r>
     </w:p>
     <w:p>
@@ -18254,7 +14859,7 @@
           </w:tcPr>
           <w:p>
             <w:r>
-              <w:t>??</w:t>
+              <w:t>3</w:t>
             </w:r>
           </w:p>
         </w:tc>
@@ -18320,7 +14925,7 @@
           </w:tcPr>
           <w:p>
             <w:r>
-              <w:t>??</w:t>
+              <w:t>2</w:t>
             </w:r>
           </w:p>
         </w:tc>
@@ -18343,6 +14948,44 @@
           <w:p>
             <w:r>
               <w:t>0</w:t>
+            </w:r>
+          </w:p>
+        </w:tc>
+      </w:tr>
+      <w:tr>
+        <w:tc>
+          <w:tcPr>
+            <w:tcW w:w="2449" w:type="dxa"/>
+          </w:tcPr>
+          <w:p>
+            <w:pPr>
+              <w:rPr>
+                <w:b/>
+              </w:rPr>
+            </w:pPr>
+            <w:r>
+              <w:rPr>
+                <w:b/>
+              </w:rPr>
+              <w:t>Total</w:t>
+            </w:r>
+          </w:p>
+        </w:tc>
+        <w:tc>
+          <w:tcPr>
+            <w:tcW w:w="954" w:type="dxa"/>
+          </w:tcPr>
+          <w:p>
+            <w:pPr>
+              <w:rPr>
+                <w:b/>
+              </w:rPr>
+            </w:pPr>
+            <w:r>
+              <w:rPr>
+                <w:b/>
+              </w:rPr>
+              <w:t>44</w:t>
             </w:r>
           </w:p>
         </w:tc>
@@ -18357,14 +15000,8 @@
           <w:numId w:val="11"/>
         </w:numPr>
       </w:pPr>
-      <w:proofErr w:type="spellStart"/>
-      <w:r>
-        <w:lastRenderedPageBreak/>
-        <w:t>jQuery</w:t>
-      </w:r>
-      <w:proofErr w:type="spellEnd"/>
-      <w:r>
-        <w:t xml:space="preserve"> Mobile</w:t>
+      <w:r>
+        <w:t>jQuery Mobile</w:t>
       </w:r>
     </w:p>
     <w:p>
@@ -18448,91 +15085,18 @@
           </wp:anchor>
         </w:drawing>
       </w:r>
-      <w:proofErr w:type="spellStart"/>
-      <w:r>
-        <w:t>jQuery</w:t>
-      </w:r>
-      <w:proofErr w:type="spellEnd"/>
-      <w:r>
-        <w:t xml:space="preserve"> Mobile stammt von der </w:t>
-      </w:r>
-      <w:proofErr w:type="spellStart"/>
-      <w:r>
-        <w:t>jQuery</w:t>
-      </w:r>
-      <w:proofErr w:type="spellEnd"/>
-      <w:r>
-        <w:t xml:space="preserve"> </w:t>
-      </w:r>
-      <w:proofErr w:type="spellStart"/>
-      <w:r>
-        <w:t>Foundation</w:t>
-      </w:r>
-      <w:proofErr w:type="spellEnd"/>
-      <w:r>
-        <w:t xml:space="preserve"> und basiert auf </w:t>
-      </w:r>
-      <w:proofErr w:type="spellStart"/>
-      <w:r>
-        <w:t>jQuery</w:t>
-      </w:r>
-      <w:proofErr w:type="spellEnd"/>
-      <w:r>
-        <w:t xml:space="preserve"> und </w:t>
-      </w:r>
-      <w:proofErr w:type="spellStart"/>
-      <w:r>
-        <w:t>jQuery</w:t>
-      </w:r>
-      <w:proofErr w:type="spellEnd"/>
-      <w:r>
-        <w:t xml:space="preserve"> UI. Es wurde mit der Vision entwickelt, kompakt, schnell, einfach anpassbar und auf möglichst allen System</w:t>
+      <w:r>
+        <w:t>jQuery Mobile stammt von der jQuery Foundation und basiert auf jQuery und jQuery UI. Es wurde mit der Vision entwickelt, kompakt, schnell, einfach anpassbar und auf möglichst allen System</w:t>
       </w:r>
       <w:r>
         <w:t>en</w:t>
       </w:r>
       <w:r>
-        <w:t xml:space="preserve"> lauffähig zu sein. Unterstützt werden Plattformen wie </w:t>
-      </w:r>
-      <w:proofErr w:type="spellStart"/>
-      <w:r>
-        <w:t>iOS</w:t>
-      </w:r>
-      <w:proofErr w:type="spellEnd"/>
-      <w:r>
-        <w:t xml:space="preserve">, </w:t>
-      </w:r>
-      <w:proofErr w:type="spellStart"/>
-      <w:r>
-        <w:t>Android</w:t>
-      </w:r>
-      <w:proofErr w:type="spellEnd"/>
-      <w:r>
-        <w:t xml:space="preserve">, Blackberry, </w:t>
-      </w:r>
-      <w:proofErr w:type="spellStart"/>
-      <w:r>
-        <w:t>Bada</w:t>
-      </w:r>
-      <w:proofErr w:type="spellEnd"/>
-      <w:r>
-        <w:t xml:space="preserve">, Windows Phone, Palm </w:t>
-      </w:r>
-      <w:proofErr w:type="spellStart"/>
-      <w:r>
-        <w:t>WebOS</w:t>
-      </w:r>
-      <w:proofErr w:type="spellEnd"/>
-      <w:r>
-        <w:t xml:space="preserve">, Symbian und </w:t>
-      </w:r>
-      <w:proofErr w:type="spellStart"/>
-      <w:r>
-        <w:t>MeeGo</w:t>
-      </w:r>
-      <w:proofErr w:type="spellEnd"/>
-      <w:r>
-        <w:t>. Die aktuellste Version ist 1.2.0 und steht unter der MIT-Lizenz. Somit ist dieses Framework für jeden Verwendungszweck frei verfügbar.</w:t>
+        <w:t xml:space="preserve"> lauffähig zu sein. Unterstützt werden Plattformen wie iOS, Android, Blackberry, Bada, Windows Phone, Palm WebOS, Symbian und MeeGo. Die aktuellste Version ist </w:t>
+      </w:r>
+      <w:r>
+        <w:lastRenderedPageBreak/>
+        <w:t>1.2.0 und steht unter der MIT-Lizenz. Somit ist dieses Framework für jeden Verwendungszweck frei verfügbar.</w:t>
       </w:r>
     </w:p>
     <w:p>
@@ -18549,31 +15113,7 @@
     </w:p>
     <w:p>
       <w:r>
-        <w:t xml:space="preserve">Dieses Web-App-Framework ist komplett in JavaScript geschrieben und kann ganz gewohnt in das eigene HTML-Layout eingebettet werden. Die Anwendung gestaltet sich dann ähnlich wie es bei den Geschwistern </w:t>
-      </w:r>
-      <w:proofErr w:type="spellStart"/>
-      <w:r>
-        <w:t>jQuery</w:t>
-      </w:r>
-      <w:proofErr w:type="spellEnd"/>
-      <w:r>
-        <w:t xml:space="preserve"> und </w:t>
-      </w:r>
-      <w:proofErr w:type="spellStart"/>
-      <w:r>
-        <w:t>jQuery</w:t>
-      </w:r>
-      <w:proofErr w:type="spellEnd"/>
-      <w:r>
-        <w:t xml:space="preserve"> UI bereits bekannt ist. Allerdings werden hier die HTML5-Attribute "</w:t>
-      </w:r>
-      <w:proofErr w:type="spellStart"/>
-      <w:r>
-        <w:t>data</w:t>
-      </w:r>
-      <w:proofErr w:type="spellEnd"/>
-      <w:r>
-        <w:t>-..." bereits ganzheitlich interpretiert. So können ganz einfach Web-Applikationen mit einem klassi</w:t>
+        <w:t>Dieses Web-App-Framework ist komplett in JavaScript geschrieben und kann ganz gewohnt in das eigene HTML-Layout eingebettet werden. Die Anwendung gestaltet sich dann ähnlich wie es bei den Geschwistern jQuery und jQuery UI bereits bekannt ist. Allerdings werden hier die HTML5-Attribute "data-..." bereits ganzheitlich interpretiert. So können ganz einfach Web-Applikationen mit einem klassi</w:t>
       </w:r>
       <w:r>
         <w:t>s</w:t>
@@ -18823,15 +15363,7 @@
         <w:t>Einfachheit:</w:t>
       </w:r>
       <w:r>
-        <w:t xml:space="preserve"> Eingesetzt werden hier die bekannten Technologien HTML, CSS und JavaScript, welche für einen Web-Entwickler ganz gewohnt angewendet werden können. Wer vorher schon mit </w:t>
-      </w:r>
-      <w:proofErr w:type="spellStart"/>
-      <w:r>
-        <w:t>jQuery</w:t>
-      </w:r>
-      <w:proofErr w:type="spellEnd"/>
-      <w:r>
-        <w:t xml:space="preserve"> gearbeitet hat, dürfte keine Schwierigkeiten bei der Einarbeitung haben. Sehr schön ist, dass viele Grundfunktionalitäten ausschliesslich über entsprechende HTML-Tags und -Attribute erreicht werden können. Für Design-Anpassungen gibt es auch noch einen schönen Drag &amp; Drop-Editor, welcher anschliessend das fertige CSS bereitstellt.</w:t>
+        <w:t xml:space="preserve"> Eingesetzt werden hier die bekannten Technologien HTML, CSS und JavaScript, welche für einen Web-Entwickler ganz gewohnt angewendet werden können. Wer vorher schon mit jQuery gearbeitet hat, dürfte keine Schwierigkeiten bei der Einarbeitung haben. Sehr schön ist, dass viele Grundfunktionalitäten ausschliesslich über entsprechende HTML-Tags und -Attribute erreicht werden können. Für Design-Anpassungen gibt es auch noch einen schönen Drag &amp; Drop-Editor, welcher anschliessend das fertige CSS bereitstellt.</w:t>
       </w:r>
     </w:p>
     <w:p>
@@ -18853,77 +15385,29 @@
         <w:t>Entwicklungsumgebung:</w:t>
       </w:r>
       <w:r>
-        <w:t xml:space="preserve"> Diese Entscheidung wird jedem offen gelassen, wie es bei vielen JavaScript-Frameworks der Fall ist. Laut Community soll hier </w:t>
-      </w:r>
-      <w:proofErr w:type="spellStart"/>
-      <w:r>
-        <w:t>Aptana</w:t>
-      </w:r>
-      <w:proofErr w:type="spellEnd"/>
-      <w:r>
-        <w:t xml:space="preserve"> bereits ein </w:t>
-      </w:r>
-      <w:proofErr w:type="spellStart"/>
-      <w:r>
-        <w:t>jQuery</w:t>
-      </w:r>
-      <w:proofErr w:type="spellEnd"/>
-      <w:r>
-        <w:t>-Bundle zur Verfügung stellen, welches bekannte Features wie Code-</w:t>
-      </w:r>
-      <w:proofErr w:type="spellStart"/>
-      <w:r>
-        <w:t>Completion</w:t>
-      </w:r>
-      <w:proofErr w:type="spellEnd"/>
-      <w:r>
-        <w:t xml:space="preserve"> zur Verfügung stellen soll. Dreamweaver wird auch oft eingesetzt, diese IDE  wird bereits mit </w:t>
-      </w:r>
-      <w:proofErr w:type="spellStart"/>
-      <w:r>
-        <w:t>jQuery</w:t>
-      </w:r>
-      <w:proofErr w:type="spellEnd"/>
-      <w:r>
-        <w:t xml:space="preserve"> und </w:t>
-      </w:r>
-      <w:proofErr w:type="spellStart"/>
-      <w:r>
-        <w:t>jQuery</w:t>
-      </w:r>
-      <w:proofErr w:type="spellEnd"/>
-      <w:r>
-        <w:t xml:space="preserve"> Mobile ausgeliefert. Doch für welche man sich entscheidet, ist jedoch schlussendlich Geschmackssache.</w:t>
+        <w:t xml:space="preserve"> Diese Entscheidung wird jedem offen gelassen, wie es bei vielen JavaScript-Frameworks der Fall ist. Laut Community soll hier Aptana bereits ein jQuery-Bundle zur Verfügung stellen, welches bekannte Features wie Code-Completion zur Verfügung stellen soll. Dreamweaver wird auch oft eingesetzt, diese IDE  wird bereits mit jQuery und jQuery Mobile ausgeliefert. Doch für welche man sich entscheidet, ist jedoch schlussendlich Geschmackssache.</w:t>
+      </w:r>
+    </w:p>
+    <w:p>
+      <w:r>
+        <w:t>Alles in Allem wird hier eine sehr grosse Entscheidungsfreiheit geboten, was wir entsprechend gut bewerten.</w:t>
+      </w:r>
+    </w:p>
+    <w:p>
+      <w:r>
+        <w:rPr>
+          <w:b/>
+        </w:rPr>
+        <w:t>Support:</w:t>
+      </w:r>
+      <w:r>
+        <w:t xml:space="preserve"> Leider gibt es hier keinen Telefon- oder E-Mail-Support, was aber auf Grund der freien Verfügbarkeit nicht weiter wundert. Viele gute Inputs und Hilfestellungen können jedoch über das Forum bezogen werden. Dieses weist eine sehr intensive Nutzung auf, und es werden viele Themenbereiche abgedeckt. Für anschaulich Beispiele und Einstiegshilfen kann auch der Blog konsultiert werden. Dieser kommt allerdings etwas überladen daher und es fehlt eine hilfreiche Suchfunktion.</w:t>
       </w:r>
     </w:p>
     <w:p>
       <w:r>
         <w:lastRenderedPageBreak/>
-        <w:t>Alles in Allem wird hier eine sehr grosse Entscheidungsfreiheit geboten, was wir entsprechend gut bewerten.</w:t>
-      </w:r>
-    </w:p>
-    <w:p>
-      <w:r>
-        <w:rPr>
-          <w:b/>
-        </w:rPr>
-        <w:t>Support:</w:t>
-      </w:r>
-      <w:r>
-        <w:t xml:space="preserve"> Leider gibt es hier keinen Telefon- oder E-Mail-Support, was aber auf Grund der freien Verfügbarkeit nicht weiter wundert. Viele gute Inputs und Hilfestellungen können jedoch über das Forum bezogen werden. Dieses weist eine sehr intensive Nutzung auf, und es werden viele Themenbereiche abgedeckt. Für anschaulich Beispiele und Einstiegshilfen kann auch der Blog konsultiert werden. Dieser kommt allerdings etwas überladen daher und es fehlt eine hilfreiche Suchfunktion.</w:t>
-      </w:r>
-    </w:p>
-    <w:p>
-      <w:r>
-        <w:t xml:space="preserve">Hilfreich zeigte sich auch die entsprechende Google-Group. Dort werden sehr viele Probleme und Themenbereiche abgedeckt und häufig Posts erfasst. Erfreulich sind auch die vielen Verweise auf dazugehörige </w:t>
-      </w:r>
-      <w:proofErr w:type="spellStart"/>
-      <w:r>
-        <w:t>GitHub-Repositories</w:t>
-      </w:r>
-      <w:proofErr w:type="spellEnd"/>
-      <w:r>
-        <w:t>, wo dann der entsprechende Code konsultiert werden kann.</w:t>
+        <w:t>Hilfreich zeigte sich auch die entsprechende Google-Group. Dort werden sehr viele Probleme und Themenbereiche abgedeckt und häufig Posts erfasst. Erfreulich sind auch die vielen Verweise auf dazugehörige GitHub-Repositories, wo dann der entsprechende Code konsultiert werden kann.</w:t>
       </w:r>
     </w:p>
     <w:p>
@@ -19034,81 +15518,17 @@
         <w:t>Tutorials:</w:t>
       </w:r>
       <w:r>
-        <w:t xml:space="preserve"> Die Suche nach "</w:t>
-      </w:r>
-      <w:proofErr w:type="spellStart"/>
-      <w:r>
-        <w:t>jQuery</w:t>
-      </w:r>
-      <w:proofErr w:type="spellEnd"/>
-      <w:r>
-        <w:t xml:space="preserve"> Mobile" </w:t>
-      </w:r>
-      <w:proofErr w:type="spellStart"/>
-      <w:r>
-        <w:t>Tutorial</w:t>
-      </w:r>
-      <w:proofErr w:type="spellEnd"/>
-      <w:r>
-        <w:t xml:space="preserve"> ergibt 1'680'000 Resultate. Hier wurden die Anführungszeichen explizit verwendet, um Treffer für das </w:t>
-      </w:r>
-      <w:proofErr w:type="spellStart"/>
-      <w:r>
-        <w:t>jQuery</w:t>
-      </w:r>
-      <w:proofErr w:type="spellEnd"/>
-      <w:r>
-        <w:t xml:space="preserve">-Framework auszuschliessen. Hier wird vermutlich die Beliebtheit von </w:t>
-      </w:r>
-      <w:proofErr w:type="spellStart"/>
-      <w:r>
-        <w:t>jQuery</w:t>
-      </w:r>
-      <w:proofErr w:type="spellEnd"/>
-      <w:r>
-        <w:t xml:space="preserve"> deutlich, was eine Entscheidung für dieses Framework nahezu selbstverständlich macht.</w:t>
-      </w:r>
-    </w:p>
-    <w:p>
-      <w:r>
-        <w:t xml:space="preserve">Der erste Treffer verweist auf die Resources-Rubrik der </w:t>
-      </w:r>
-      <w:proofErr w:type="spellStart"/>
-      <w:r>
-        <w:t>jQuery</w:t>
-      </w:r>
-      <w:proofErr w:type="spellEnd"/>
-      <w:r>
-        <w:t xml:space="preserve"> Mobile Homepage. Dort wird auf verschiedene Quellen wie Bücher, </w:t>
-      </w:r>
-      <w:proofErr w:type="spellStart"/>
-      <w:r>
-        <w:t>Plugins</w:t>
-      </w:r>
-      <w:proofErr w:type="spellEnd"/>
-      <w:r>
-        <w:t xml:space="preserve">, Erweiterungen und mit </w:t>
-      </w:r>
-      <w:proofErr w:type="spellStart"/>
-      <w:r>
-        <w:t>jQuery</w:t>
-      </w:r>
-      <w:proofErr w:type="spellEnd"/>
-      <w:r>
-        <w:t xml:space="preserve"> Mobile geschriebene Apps verwiesen.</w:t>
-      </w:r>
-    </w:p>
-    <w:p>
-      <w:r>
-        <w:t xml:space="preserve">Der zweite Link verweist auf eine Sammlung von nützlichen Tutorials. Hier werden allgemeine Informationen, </w:t>
-      </w:r>
-      <w:proofErr w:type="spellStart"/>
-      <w:r>
-        <w:t>How-To‘s</w:t>
-      </w:r>
-      <w:proofErr w:type="spellEnd"/>
-      <w:r>
-        <w:t>, Integration in weitere Frameworks und vieles mehr angeboten.</w:t>
+        <w:t xml:space="preserve"> Die Suche nach "jQuery Mobile" Tutorial ergibt 1'680'000 Resultate. Hier wurden die Anführungszeichen explizit verwendet, um Treffer für das jQuery-Framework auszuschliessen. Hier wird vermutlich die Beliebtheit von jQuery deutlich, was eine Entscheidung für dieses Framework nahezu selbstverständlich macht.</w:t>
+      </w:r>
+    </w:p>
+    <w:p>
+      <w:r>
+        <w:t>Der erste Treffer verweist auf die Resources-Rubrik der jQuery Mobile Homepage. Dort wird auf verschiedene Quellen wie Bücher, Plugins, Erweiterungen und mit jQuery Mobile geschriebene Apps verwiesen.</w:t>
+      </w:r>
+    </w:p>
+    <w:p>
+      <w:r>
+        <w:t>Der zweite Link verweist auf eine Sammlung von nützlichen Tutorials. Hier werden allgemeine Informationen, How-To‘s, Integration in weitere Frameworks und vieles mehr angeboten.</w:t>
       </w:r>
     </w:p>
     <w:p>
@@ -19118,26 +15538,37 @@
     </w:p>
     <w:p>
       <w:r>
+        <w:t>Der vierte Link führt auf die Seite spyrestudios.com, welche eine Einführung für Anfänger enthält. Hier werden die wichtigsten vier Punkte aufgegriffen und erklärt.</w:t>
+      </w:r>
+    </w:p>
+    <w:p>
+      <w:r>
+        <w:t>Letztlich findet man beim fünften Link ein Tutorial, welches die gängigsten Komponenten erklärt. Dabei wird Schritt für Schritt vom Basis-Seitenaufbau bis zum Popup die Funktionsweise erklärt.</w:t>
+      </w:r>
+    </w:p>
+    <w:p>
+      <w:r>
+        <w:t xml:space="preserve">Der Inhalt sowie die Komplexität sind bei diesen Tutorials sehr angemessen. Meistens wird das zu erwartende Ergebnis zu Beginn angepriesen und die einzelnen Schritte mit Bildern illustriert. </w:t>
+      </w:r>
+    </w:p>
+    <w:p>
+      <w:r>
+        <w:rPr>
+          <w:b/>
+        </w:rPr>
+        <w:t>Building:</w:t>
+      </w:r>
+      <w:r>
+        <w:t xml:space="preserve"> Da es sich hier um ein webbasiertes Framework handelt, fällt das Building weg. Allerdings wird in der offiziellen Dokumentation auf PhoneGap verwiesen, um eine native App builden zu </w:t>
+      </w:r>
+      <w:r>
         <w:lastRenderedPageBreak/>
-        <w:t>Der vierte Link führt auf die Seite spyrestudios.com, welche eine Einführung für Anfänger enthält. Hier werden die wichtigsten vier Punkte aufgegriffen und erklärt.</w:t>
-      </w:r>
-    </w:p>
-    <w:p>
-      <w:r>
-        <w:t xml:space="preserve">Letztlich findet man beim fünften Link ein </w:t>
-      </w:r>
-      <w:proofErr w:type="spellStart"/>
-      <w:r>
-        <w:t>Tutorial</w:t>
-      </w:r>
-      <w:proofErr w:type="spellEnd"/>
-      <w:r>
-        <w:t>, welches die gängigsten Komponenten erklärt. Dabei wird Schritt für Schritt vom Basis-Seitenaufbau bis zum Popup die Funktionsweise erklärt.</w:t>
-      </w:r>
-    </w:p>
-    <w:p>
-      <w:r>
-        <w:t>Der Inhalt sowie die Komplexität sind bei diesen Tutorials sehr angemessen. Meistens wird das zu erwartende Ergebnis zu Beginn angepriesen und die einzelnen Schritte mit Bildern illustriert. Hier bewerten wir mit gut.</w:t>
+        <w:t>können. An dieser Stelle wird auch auf bekannte Probleme eingegangen und wie man diese mit der richtigen jQuery Mobile Konfiguration lösen kann. Laut Community werden PhoneGap und jQuery Mobile häufig miteinander kombiniert, da sich letzteres sehr schön für das Layouting der Seite eignet.</w:t>
+      </w:r>
+    </w:p>
+    <w:p>
+      <w:r>
+        <w:t>Dieser Punkt kann so nicht direkt bewertet werden, somit geben wir hier eine durchschnittliche Note.</w:t>
       </w:r>
     </w:p>
     <w:p>
@@ -19145,47 +15576,15 @@
         <w:rPr>
           <w:b/>
         </w:rPr>
-        <w:t>Building:</w:t>
-      </w:r>
-      <w:r>
-        <w:t xml:space="preserve"> Da es sich hier um ein webbasiertes Framework handelt, fällt das Building weg. Allerdings wird in der offiziellen Dokumentation auf PhoneGap verwiesen, um eine native App </w:t>
-      </w:r>
-      <w:proofErr w:type="spellStart"/>
-      <w:r>
-        <w:t>builden</w:t>
-      </w:r>
-      <w:proofErr w:type="spellEnd"/>
-      <w:r>
-        <w:t xml:space="preserve"> zu können. An dieser Stelle wird auch auf bekannte Probleme eingegangen und wie man diese mit der richtigen </w:t>
-      </w:r>
-      <w:proofErr w:type="spellStart"/>
-      <w:r>
-        <w:t>jQuery</w:t>
-      </w:r>
-      <w:proofErr w:type="spellEnd"/>
-      <w:r>
-        <w:t xml:space="preserve"> Mobile Konfiguration lösen kann. Laut Community werden PhoneGap und </w:t>
-      </w:r>
-      <w:proofErr w:type="spellStart"/>
-      <w:r>
-        <w:t>jQuery</w:t>
-      </w:r>
-      <w:proofErr w:type="spellEnd"/>
-      <w:r>
-        <w:t xml:space="preserve"> Mobile häufig miteinander kombiniert, da sich letzteres sehr schön für das </w:t>
-      </w:r>
-      <w:proofErr w:type="spellStart"/>
-      <w:r>
-        <w:t>Layouting</w:t>
-      </w:r>
-      <w:proofErr w:type="spellEnd"/>
-      <w:r>
-        <w:t xml:space="preserve"> der Seite eignet.</w:t>
-      </w:r>
-    </w:p>
-    <w:p>
-      <w:r>
-        <w:t>Dieser Punkt kann so nicht direkt bewertet werden, somit geben wir hier eine durchschnittliche Note.</w:t>
+        <w:t>Testing:</w:t>
+      </w:r>
+      <w:r>
+        <w:t xml:space="preserve"> Dieser Punkt wird über die offizielle Homepage leider nicht abgedeckt. Allerdings liess sich ein Framework finden, welches die jQuery Foundation selbst einsetzt, um ihre Frameworks zu testen: QUnit. Diesbezüglich findet man auch schnell Tutorials und Hilfestellungen über Google und das jQuery-Forum. Es können aber auch andere Frameworks wie Jasmine oder Selenium eingesetzt werden.</w:t>
+      </w:r>
+    </w:p>
+    <w:p>
+      <w:r>
+        <w:t>Schön, dass es Möglichkeiten gibt, allerdings schade, dass dies nicht offiziell über die Dokumentation abgehandelt wird. Wir bewerten hier mit dem Durchschnitt.</w:t>
       </w:r>
     </w:p>
     <w:p>
@@ -19193,55 +15592,15 @@
         <w:rPr>
           <w:b/>
         </w:rPr>
-        <w:t>Testing:</w:t>
-      </w:r>
-      <w:r>
-        <w:t xml:space="preserve"> Dieser Punkt wird über die offizielle Homepage leider nicht abgedeckt. Allerdings liess sich ein Framework finden, welches die </w:t>
-      </w:r>
-      <w:proofErr w:type="spellStart"/>
-      <w:r>
-        <w:t>jQuery</w:t>
-      </w:r>
-      <w:proofErr w:type="spellEnd"/>
-      <w:r>
-        <w:t xml:space="preserve"> </w:t>
-      </w:r>
-      <w:proofErr w:type="spellStart"/>
-      <w:r>
-        <w:t>Foundation</w:t>
-      </w:r>
-      <w:proofErr w:type="spellEnd"/>
-      <w:r>
-        <w:t xml:space="preserve"> selbst einsetzt, um ihre Frameworks zu testen: </w:t>
-      </w:r>
-      <w:proofErr w:type="spellStart"/>
-      <w:r>
-        <w:t>QUnit</w:t>
-      </w:r>
-      <w:proofErr w:type="spellEnd"/>
-      <w:r>
-        <w:t xml:space="preserve">. Diesbezüglich findet man auch schnell Tutorials und Hilfestellungen über Google und das </w:t>
-      </w:r>
-      <w:proofErr w:type="spellStart"/>
-      <w:r>
-        <w:t>jQuery</w:t>
-      </w:r>
-      <w:proofErr w:type="spellEnd"/>
-      <w:r>
-        <w:t xml:space="preserve">-Forum. Es können aber auch andere Frameworks wie Jasmine oder </w:t>
-      </w:r>
-      <w:proofErr w:type="spellStart"/>
-      <w:r>
-        <w:t>Selenium</w:t>
-      </w:r>
-      <w:proofErr w:type="spellEnd"/>
-      <w:r>
-        <w:t xml:space="preserve"> eingesetzt werden.</w:t>
-      </w:r>
-    </w:p>
-    <w:p>
-      <w:r>
-        <w:t>Schön, dass es Möglichkeiten gibt, allerdings schade, dass dies nicht offiziell über die Dokumentation abgehandelt wird. Wir bewerten hier mit dem Durchschnitt.</w:t>
+        <w:t>Verbreitung:</w:t>
+      </w:r>
+      <w:r>
+        <w:t xml:space="preserve"> Die Google-Suche bringt hier 4'520'000 Treffer, was eine grosse Verbreitung vermuten lässt. Dies bestätigt auch die JQM-Gallery (jQuery-Mobile-Gallery), welche rund 170 Apps zählt. Hier werden aber anscheinend nur die reinen jQuery Mobile Apps aufgelistet. Die Anzahl von nativen Apps, welche beispielsweise mit Hilfe von PhoneGap entwickelt wurde, sei hier noch nicht erwähnt.</w:t>
+      </w:r>
+    </w:p>
+    <w:p>
+      <w:r>
+        <w:t>Die Bekanntheit von jQuery und Co. ist zweifelsohne sehr beeindruckend. Nahezu jeder, der schon mal eine Web-Seite entwickelt hat, ist mit einem dieser Frameworks in Berührung gekommen. jQuery selbst wurde sogar von unseren Webentwicklungs-Dozenten empfohlen.</w:t>
       </w:r>
     </w:p>
     <w:p>
@@ -19249,54 +15608,6 @@
         <w:rPr>
           <w:b/>
         </w:rPr>
-        <w:t>Verbreitung:</w:t>
-      </w:r>
-      <w:r>
-        <w:t xml:space="preserve"> Die Google-Suche bringt hier 4'520'000 Treffer, was eine grosse Verbreitung vermuten lässt. Dies bestätigt auch die JQM-Gallery (</w:t>
-      </w:r>
-      <w:proofErr w:type="spellStart"/>
-      <w:r>
-        <w:t>jQuery</w:t>
-      </w:r>
-      <w:proofErr w:type="spellEnd"/>
-      <w:r>
-        <w:t xml:space="preserve">-Mobile-Gallery), welche rund 170 Apps zählt. Hier werden aber anscheinend nur die reinen </w:t>
-      </w:r>
-      <w:proofErr w:type="spellStart"/>
-      <w:r>
-        <w:t>jQuery</w:t>
-      </w:r>
-      <w:proofErr w:type="spellEnd"/>
-      <w:r>
-        <w:t xml:space="preserve"> Mobile Apps aufgelistet. Die Anzahl von nativen Apps, welche beispielsweise mit Hilfe von PhoneGap entwickelt wurde, sei hier noch nicht erwähnt.</w:t>
-      </w:r>
-    </w:p>
-    <w:p>
-      <w:r>
-        <w:t xml:space="preserve">Die Bekanntheit von </w:t>
-      </w:r>
-      <w:proofErr w:type="spellStart"/>
-      <w:r>
-        <w:t>jQuery</w:t>
-      </w:r>
-      <w:proofErr w:type="spellEnd"/>
-      <w:r>
-        <w:t xml:space="preserve"> und Co. ist zweifelsohne sehr beeindruckend. Nahezu jeder, der schon mal eine Web-Seite entwickelt hat, ist mit einem dieser Frameworks in Berührung gekommen. </w:t>
-      </w:r>
-      <w:proofErr w:type="spellStart"/>
-      <w:r>
-        <w:t>jQuery</w:t>
-      </w:r>
-      <w:proofErr w:type="spellEnd"/>
-      <w:r>
-        <w:t xml:space="preserve"> selbst wurde sogar von unseren Webentwicklungs-Dozenten empfohlen.</w:t>
-      </w:r>
-    </w:p>
-    <w:p>
-      <w:r>
-        <w:rPr>
-          <w:b/>
-        </w:rPr>
         <w:t>Spezielles:</w:t>
       </w:r>
       <w:r>
@@ -19305,15 +15616,7 @@
     </w:p>
     <w:p>
       <w:r>
-        <w:t xml:space="preserve">Ebenfalls sehr schön ist der anfangs erwähnte </w:t>
-      </w:r>
-      <w:proofErr w:type="spellStart"/>
-      <w:r>
-        <w:t>Theme</w:t>
-      </w:r>
-      <w:proofErr w:type="spellEnd"/>
-      <w:r>
-        <w:t>-Editor, mit welchem auf ganz einfache Art und Weise ein eigenes Design erstellt werden kann. Nach Abschluss der Arbeit kann das fertige Design heruntergeladen werden, welches ein CSS, Bilder und eine Beispielseite enthält.</w:t>
+        <w:t>Ebenfalls sehr schön ist der anfangs erwähnte Theme-Editor, mit welchem auf ganz einfache Art und Weise ein eigenes Design erstellt werden kann. Nach Abschluss der Arbeit kann das fertige Design heruntergeladen werden, welches ein CSS, Bilder und eine Beispielseite enthält.</w:t>
       </w:r>
     </w:p>
     <w:p>
@@ -19330,7 +15633,6 @@
         </w:numPr>
       </w:pPr>
       <w:r>
-        <w:lastRenderedPageBreak/>
         <w:t>Finale Bewertung</w:t>
       </w:r>
     </w:p>
@@ -19471,7 +15773,7 @@
           </w:tcPr>
           <w:p>
             <w:r>
-              <w:t>??</w:t>
+              <w:t>10</w:t>
             </w:r>
           </w:p>
         </w:tc>
@@ -19537,7 +15839,7 @@
           </w:tcPr>
           <w:p>
             <w:r>
-              <w:t>??</w:t>
+              <w:t>10</w:t>
             </w:r>
           </w:p>
         </w:tc>
@@ -19560,6 +15862,44 @@
           <w:p>
             <w:r>
               <w:t>2</w:t>
+            </w:r>
+          </w:p>
+        </w:tc>
+      </w:tr>
+      <w:tr>
+        <w:tc>
+          <w:tcPr>
+            <w:tcW w:w="2449" w:type="dxa"/>
+          </w:tcPr>
+          <w:p>
+            <w:pPr>
+              <w:rPr>
+                <w:b/>
+              </w:rPr>
+            </w:pPr>
+            <w:r>
+              <w:rPr>
+                <w:b/>
+              </w:rPr>
+              <w:t>Total</w:t>
+            </w:r>
+          </w:p>
+        </w:tc>
+        <w:tc>
+          <w:tcPr>
+            <w:tcW w:w="954" w:type="dxa"/>
+          </w:tcPr>
+          <w:p>
+            <w:pPr>
+              <w:rPr>
+                <w:b/>
+              </w:rPr>
+            </w:pPr>
+            <w:r>
+              <w:rPr>
+                <w:b/>
+              </w:rPr>
+              <w:t>64</w:t>
             </w:r>
           </w:p>
         </w:tc>
@@ -19574,11 +15914,9 @@
           <w:numId w:val="11"/>
         </w:numPr>
       </w:pPr>
-      <w:proofErr w:type="spellStart"/>
       <w:r>
         <w:t>jQPad</w:t>
       </w:r>
-      <w:proofErr w:type="spellEnd"/>
     </w:p>
     <w:p>
       <w:pPr>
@@ -19661,80 +15999,14 @@
           </wp:anchor>
         </w:drawing>
       </w:r>
-      <w:proofErr w:type="spellStart"/>
-      <w:r>
-        <w:t>jQPad</w:t>
-      </w:r>
-      <w:proofErr w:type="spellEnd"/>
-      <w:r>
-        <w:t xml:space="preserve"> ist ein </w:t>
-      </w:r>
-      <w:proofErr w:type="spellStart"/>
-      <w:r>
-        <w:t>iPad</w:t>
-      </w:r>
-      <w:proofErr w:type="spellEnd"/>
-      <w:r>
-        <w:t xml:space="preserve">-Web-Framework, </w:t>
-      </w:r>
-      <w:r>
-        <w:t xml:space="preserve">eine Mischung zwischen Template-Engine und JavaScript-Framework. Damit lassen sich auf einfache Weise Web-Seiten erstellen, welche  mit </w:t>
-      </w:r>
-      <w:proofErr w:type="spellStart"/>
-      <w:r>
-        <w:t>iPad</w:t>
-      </w:r>
-      <w:proofErr w:type="spellEnd"/>
-      <w:r>
-        <w:t xml:space="preserve"> kompatibel sind. Es setzt auf </w:t>
-      </w:r>
-      <w:proofErr w:type="spellStart"/>
-      <w:r>
-        <w:t>jQuery</w:t>
-      </w:r>
-      <w:proofErr w:type="spellEnd"/>
-      <w:r>
-        <w:t xml:space="preserve"> und </w:t>
-      </w:r>
-      <w:proofErr w:type="spellStart"/>
-      <w:r>
-        <w:t>iScroll</w:t>
-      </w:r>
-      <w:proofErr w:type="spellEnd"/>
-      <w:r>
-        <w:t xml:space="preserve"> auf und lässt sehr viel Freiraum für eigene Designs. </w:t>
-      </w:r>
-      <w:proofErr w:type="spellStart"/>
-      <w:r>
-        <w:t>jQPad</w:t>
-      </w:r>
-      <w:proofErr w:type="spellEnd"/>
-      <w:r>
-        <w:t xml:space="preserve"> befindet sich praktisch seit Anfang 2011 im Beta-Stadium, da es lediglich von einer Person - Adrian </w:t>
-      </w:r>
-      <w:proofErr w:type="spellStart"/>
-      <w:r>
-        <w:t>Conney</w:t>
-      </w:r>
-      <w:proofErr w:type="spellEnd"/>
-      <w:r>
-        <w:t xml:space="preserve"> - entwickelt wird und steht unter </w:t>
-      </w:r>
-      <w:proofErr w:type="gramStart"/>
-      <w:r>
-        <w:t>der</w:t>
-      </w:r>
-      <w:proofErr w:type="gramEnd"/>
-      <w:r>
-        <w:t xml:space="preserve"> General Public </w:t>
-      </w:r>
-      <w:proofErr w:type="spellStart"/>
-      <w:r>
-        <w:t>License</w:t>
-      </w:r>
-      <w:proofErr w:type="spellEnd"/>
-      <w:r>
-        <w:t>.</w:t>
+      <w:r>
+        <w:t xml:space="preserve">jQPad ist ein </w:t>
+      </w:r>
+      <w:r>
+        <w:t xml:space="preserve">iPad-Web-Framework, </w:t>
+      </w:r>
+      <w:r>
+        <w:t>eine Mischung zwischen Template-Engine und JavaScript-Framework. Damit lassen sich auf einfache Weise Web-Seiten erstellen, welche  mit iPad kompatibel sind. Es setzt auf jQuery und iScroll auf und lässt sehr viel Freiraum für eigene Designs. jQPad befindet sich praktisch seit Anfang 2011 im Beta-Stadium, da es lediglich von einer Person - Adrian Conney - entwickelt wird und steht unter der General Public License.</w:t>
       </w:r>
     </w:p>
     <w:p>
@@ -19751,23 +16023,7 @@
     </w:p>
     <w:p>
       <w:r>
-        <w:t xml:space="preserve">Wie es für eine </w:t>
-      </w:r>
-      <w:proofErr w:type="spellStart"/>
-      <w:r>
-        <w:t>iPad</w:t>
-      </w:r>
-      <w:proofErr w:type="spellEnd"/>
-      <w:r>
-        <w:t xml:space="preserve"> App so typisch ist, bietet </w:t>
-      </w:r>
-      <w:proofErr w:type="spellStart"/>
-      <w:r>
-        <w:t>jQPad</w:t>
-      </w:r>
-      <w:proofErr w:type="spellEnd"/>
-      <w:r>
-        <w:t xml:space="preserve"> zwei Hauptbereiche. Eine Navigationsleiste auf der linken Seite und eine Inhaltsleiste auf der rechten Seite. Der Inhalt wird komplett mit AJAX geladen, sodass die Navigation bei jedem Seitenwechsel beibehalten werden kann. Geschrieben ist der Grossteil des Frameworks in JavaScript, im Idealfall muss aber nur das Template angepasst und allenfalls </w:t>
+        <w:t xml:space="preserve">Wie es für eine iPad App so typisch ist, bietet jQPad zwei Hauptbereiche. Eine Navigationsleiste auf der linken Seite und eine Inhaltsleiste auf der rechten Seite. Der Inhalt wird komplett mit AJAX geladen, sodass die Navigation bei jedem Seitenwechsel beibehalten werden kann. Geschrieben ist der Grossteil des Frameworks in JavaScript, im Idealfall muss aber nur das Template angepasst und allenfalls </w:t>
       </w:r>
       <w:r>
         <w:t xml:space="preserve">durch </w:t>
@@ -19849,28 +16105,17 @@
         <w:t>Einfachheit:</w:t>
       </w:r>
       <w:r>
-        <w:t xml:space="preserve"> Hier werden die Technologien HTML5, CSS und JavaScript verwendet, wobei die einzelnen Seitenaufrufe mittels AJAX geschehen. Die Anwendung der Technologien gestaltet sich wie </w:t>
-      </w:r>
+        <w:t xml:space="preserve"> Hier werden die Technologien HTML5, CSS und JavaScript verwendet, wobei die einzelnen Seitenaufrufe mittels AJAX geschehen. Die Anwendung der Technologien gestaltet sich wie bei einer herkömmlichen Web-Seite: Zuerst wird das Standard-HTML-Dokument auf den gewünschten Inhalt angepasst und allenfalls mit eigenen Styles via CSS ergänzt. Der Einsatz von eigenen JavaScript-Blöcken ist optional.</w:t>
+      </w:r>
+    </w:p>
+    <w:p>
+      <w:r>
+        <w:t>Um das Framework nun effizient einzusetzen, muss nach einer vorgeschriebenen Notation vorgegangen werden. Diese wird über das im Download-Paket mitgelieferte Read-Me sehr anschaulich und einfach erklärt. Schade ist allerdings, dass die Beispiel-Seite, welche auf die eigenen Bedürfnisse angepasst werden soll, bei uns nicht funktioniert hat. Diese wird zwar korrekt geladen, allerdings reagieren die Links nicht, was die Anwendung nicht gerade verständlich gestaltet.</w:t>
+      </w:r>
+    </w:p>
+    <w:p>
       <w:r>
         <w:lastRenderedPageBreak/>
-        <w:t>bei einer herkömmlichen Web-Seite: Zuerst wird das Standard-HTML-Dokument auf den gewünschten Inhalt angepasst und allenfalls mit eigenen Styles via CSS ergänzt. Der Einsatz von eigenen JavaScript-Blöcken ist optional.</w:t>
-      </w:r>
-    </w:p>
-    <w:p>
-      <w:r>
-        <w:t>Um das Framework nun effizient einzusetzen, muss nach einer vorgeschriebenen Notation vorgegangen werden. Diese wird über das im Download-Paket mitgelieferte Read-</w:t>
-      </w:r>
-      <w:proofErr w:type="spellStart"/>
-      <w:r>
-        <w:t>Me</w:t>
-      </w:r>
-      <w:proofErr w:type="spellEnd"/>
-      <w:r>
-        <w:t xml:space="preserve"> sehr anschaulich und einfach erklärt. Schade ist allerdings, dass die Beispiel-Seite, welche auf die eigenen Bedürfnisse angepasst werden soll, bei uns nicht funktioniert hat. Diese wird zwar korrekt geladen, allerdings reagieren die Links nicht, was die Anwendung nicht gerade verständlich gestaltet.</w:t>
-      </w:r>
-    </w:p>
-    <w:p>
-      <w:r>
         <w:t>Alles in Allem einfach gehalten, allerdings fehlt die Demo-Funktionalität auf herkömmlichen Computern. Dies bewerten wir mit genügend bis gut.</w:t>
       </w:r>
     </w:p>
@@ -19882,44 +16127,12 @@
         <w:t>Entwicklungsumgebung:</w:t>
       </w:r>
       <w:r>
-        <w:t xml:space="preserve"> Da hier ein Web-Framework vorliegt, gibt es diesbezüglich keine Einschränkungen. Unsere Internetrecherche bezüglich </w:t>
-      </w:r>
-      <w:proofErr w:type="spellStart"/>
-      <w:r>
-        <w:t>Preferenzen</w:t>
-      </w:r>
-      <w:proofErr w:type="spellEnd"/>
-      <w:r>
-        <w:t xml:space="preserve"> haben keine konkreten Ergebnisse geliefert. Dies liegt daran, dass es noch keine grosse Verbreitung erreicht hat, was vermutlich auch dem Beta-Stadium zugeschrieben werden kann.</w:t>
-      </w:r>
-    </w:p>
-    <w:p>
-      <w:r>
-        <w:t xml:space="preserve">Da es jedoch auf </w:t>
-      </w:r>
-      <w:proofErr w:type="spellStart"/>
-      <w:r>
-        <w:t>jQuery</w:t>
-      </w:r>
-      <w:proofErr w:type="spellEnd"/>
-      <w:r>
-        <w:t xml:space="preserve"> basiert, wäre die Nutzung von </w:t>
-      </w:r>
-      <w:proofErr w:type="spellStart"/>
-      <w:r>
-        <w:t>Aptana</w:t>
-      </w:r>
-      <w:proofErr w:type="spellEnd"/>
-      <w:r>
-        <w:t xml:space="preserve"> oder Dreamweaver naheliegend, da diese IDEs bereits </w:t>
-      </w:r>
-      <w:proofErr w:type="spellStart"/>
-      <w:r>
-        <w:t>jQuery</w:t>
-      </w:r>
-      <w:proofErr w:type="spellEnd"/>
-      <w:r>
-        <w:t>-Funktionalitäten anbieten.</w:t>
+        <w:t xml:space="preserve"> Da hier ein Web-Framework vorliegt, gibt es diesbezüglich keine Einschränkungen. Unsere Internetrecherche bezüglich Preferenzen haben keine konkreten Ergebnisse geliefert. Dies liegt daran, dass es noch keine grosse Verbreitung erreicht hat, was vermutlich auch dem Beta-Stadium zugeschrieben werden kann.</w:t>
+      </w:r>
+    </w:p>
+    <w:p>
+      <w:r>
+        <w:t>Da es jedoch auf jQuery basiert, wäre die Nutzung von Aptana oder Dreamweaver naheliegend, da diese IDEs bereits jQuery-Funktionalitäten anbieten.</w:t>
       </w:r>
     </w:p>
     <w:p>
@@ -19935,31 +16148,7 @@
         <w:t>Support:</w:t>
       </w:r>
       <w:r>
-        <w:t xml:space="preserve"> </w:t>
-      </w:r>
-      <w:proofErr w:type="gramStart"/>
-      <w:r>
-        <w:t>Zur Zeit</w:t>
-      </w:r>
-      <w:proofErr w:type="gramEnd"/>
-      <w:r>
-        <w:t xml:space="preserve"> gibt es lediglich die Möglichkeiten entweder per E-Mail direkt an Adrian </w:t>
-      </w:r>
-      <w:proofErr w:type="spellStart"/>
-      <w:r>
-        <w:t>Cooney</w:t>
-      </w:r>
-      <w:proofErr w:type="spellEnd"/>
-      <w:r>
-        <w:t xml:space="preserve"> oder über die Google-Groups zu gehen. Allerdings existieren bei letzterem lediglich zwei Posts, weshalb hier keine genaueren Angaben in Sachen Zuverlässigkeit gemacht werden können. Laut Angaben auf der Google-Code-Seite sollen nach erstem finalen </w:t>
-      </w:r>
-      <w:proofErr w:type="spellStart"/>
-      <w:r>
-        <w:t>Build</w:t>
-      </w:r>
-      <w:proofErr w:type="spellEnd"/>
-      <w:r>
-        <w:t xml:space="preserve"> mehr Leute an dem Projekt mitarbeiten, was die Support-Möglichkeiten verbessern soll.</w:t>
+        <w:t xml:space="preserve"> Zur Zeit gibt es lediglich die Möglichkeiten entweder per E-Mail direkt an Adrian Cooney oder über die Google-Groups zu gehen. Allerdings existieren bei letzterem lediglich zwei Posts, weshalb hier keine genaueren Angaben in Sachen Zuverlässigkeit gemacht werden können. Laut Angaben auf der Google-Code-Seite sollen nach erstem finalen Build mehr Leute an dem Projekt mitarbeiten, was die Support-Möglichkeiten verbessern soll.</w:t>
       </w:r>
     </w:p>
     <w:p>
@@ -19981,18 +16170,10 @@
         <w:t>t</w:t>
       </w:r>
       <w:r>
-        <w:t xml:space="preserve">hält eine </w:t>
-      </w:r>
-      <w:proofErr w:type="spellStart"/>
-      <w:r>
-        <w:t>Read</w:t>
-      </w:r>
-      <w:r>
-        <w:t>me</w:t>
-      </w:r>
-      <w:proofErr w:type="spellEnd"/>
-      <w:r>
-        <w:t>-Datei im HTML-Format, welche</w:t>
+        <w:t>hält eine Read</w:t>
+      </w:r>
+      <w:r>
+        <w:t>me-Datei im HTML-Format, welche</w:t>
       </w:r>
       <w:r>
         <w:t xml:space="preserve"> ungefähr vier A4-Seiten entspricht. Zwar werden hier die einzelnen Bereiche mit Beispielen erklärt, allerdings können über die Demo nur etwa die Hälfte davon nachvollzogen werden.</w:t>
@@ -20008,31 +16189,7 @@
     </w:p>
     <w:p>
       <w:r>
-        <w:t xml:space="preserve">Zusammenfassend können wir sagen, dass zwar die grundlegenden Funktionen erläutert werden, diese allerdings selbst durch </w:t>
-      </w:r>
-      <w:proofErr w:type="spellStart"/>
-      <w:r>
-        <w:t>try</w:t>
-      </w:r>
-      <w:proofErr w:type="spellEnd"/>
-      <w:r>
-        <w:t xml:space="preserve"> </w:t>
-      </w:r>
-      <w:proofErr w:type="spellStart"/>
-      <w:r>
-        <w:t>and</w:t>
-      </w:r>
-      <w:proofErr w:type="spellEnd"/>
-      <w:r>
-        <w:t xml:space="preserve"> </w:t>
-      </w:r>
-      <w:proofErr w:type="spellStart"/>
-      <w:r>
-        <w:t>error</w:t>
-      </w:r>
-      <w:proofErr w:type="spellEnd"/>
-      <w:r>
-        <w:t xml:space="preserve"> erprobt werden müssen. Dazu kommt die eingeschränkte Verfügbarkeit, was wir entsprechend mit ungenügend bewerten.</w:t>
+        <w:t>Zusammenfassend können wir sagen, dass zwar die grundlegenden Funktionen erläutert werden, diese allerdings selbst durch try and error erprobt werden müssen. Dazu kommt die eingeschränkte Verfügbarkeit, was wir entsprechend mit ungenügend bewerten.</w:t>
       </w:r>
     </w:p>
     <w:p>
@@ -20112,42 +16269,58 @@
         <w:t>Tutorials:</w:t>
       </w:r>
       <w:r>
-        <w:t xml:space="preserve"> Google liefert hier 1'480 Ergebnisse, wobei weder die ersten fünf Links noch alle weiteren </w:t>
-      </w:r>
-      <w:r>
+        <w:t xml:space="preserve"> Google liefert hier 1'480 Ergebnisse, wobei weder die ersten fünf Links noch alle weiteren ein Tutorial beschreiben. An dieser Stelle muss mit der mitgelieferten Dokumentation </w:t>
+      </w:r>
+      <w:r>
+        <w:t>vorliebgenommen</w:t>
+      </w:r>
+      <w:r>
+        <w:t xml:space="preserve"> werden.</w:t>
+      </w:r>
+    </w:p>
+    <w:p>
+      <w:r>
+        <w:rPr>
+          <w:b/>
+        </w:rPr>
+        <w:t>Building:</w:t>
+      </w:r>
+      <w:r>
+        <w:t xml:space="preserve"> Wie bei anderen von uns evaluierten Web-Frameworks existiert auch hier kein nativer Build-Vorgang. Ob dieses Framework bereits mit anderen wie PhoneGap kombiniert wur</w:t>
+      </w:r>
+      <w:r>
+        <w:t>de, konnten wir leider nicht er</w:t>
+      </w:r>
+      <w:r>
+        <w:t>uieren.</w:t>
+      </w:r>
+    </w:p>
+    <w:p>
+      <w:r>
+        <w:t>Entsprechend müssen wir hier die Note genügend vergeben, da dieser Punkt hier nicht bewertet werden kann.</w:t>
+      </w:r>
+    </w:p>
+    <w:p>
+      <w:r>
+        <w:rPr>
+          <w:b/>
+        </w:rPr>
         <w:lastRenderedPageBreak/>
-        <w:t xml:space="preserve">ein </w:t>
-      </w:r>
-      <w:proofErr w:type="spellStart"/>
-      <w:r>
-        <w:t>Tutorial</w:t>
-      </w:r>
-      <w:proofErr w:type="spellEnd"/>
-      <w:r>
-        <w:t xml:space="preserve"> beschreiben. An dieser Stelle muss mit der mitgelieferten Dokumentation </w:t>
-      </w:r>
-      <w:r>
-        <w:t>vorliebgenommen</w:t>
-      </w:r>
-      <w:r>
-        <w:t xml:space="preserve"> werden.</w:t>
-      </w:r>
-    </w:p>
-    <w:p>
-      <w:r>
-        <w:t xml:space="preserve">Diesen Punkt können wir entsprechend nicht bewerten, </w:t>
-      </w:r>
-      <w:r>
-        <w:t xml:space="preserve">wir vergeben als </w:t>
-      </w:r>
-      <w:r>
-        <w:t xml:space="preserve">Standard in solchen Fällen </w:t>
-      </w:r>
-      <w:r>
-        <w:t>ein</w:t>
-      </w:r>
-      <w:r>
-        <w:t xml:space="preserve"> genügend.</w:t>
+        <w:t>Testing:</w:t>
+      </w:r>
+      <w:r>
+        <w:t xml:space="preserve"> Sowohl die Dokumentation als auch das Git-Repository geben keinen Aufschluss auf </w:t>
+      </w:r>
+      <w:r>
+        <w:t>irgendeine</w:t>
+      </w:r>
+      <w:r>
+        <w:t xml:space="preserve"> Form von automatisierten Tests. Hier kommen wieder die üblichen Kandidaten wie QUnit, Jasmine und Selenium ins Spiel. Ansonsten sind manuelle Tests unverzichtbar.</w:t>
+      </w:r>
+    </w:p>
+    <w:p>
+      <w:r>
+        <w:t>Fazit: Bei jQPad können die gängigen Testlibraries für Web-Applikationen verwendet werden, allerdings wäre ein Hinweis in der Dokumentation wünschenswert. Die Bewertung fällt hier durchschnittlich aus.</w:t>
       </w:r>
     </w:p>
     <w:p>
@@ -20155,110 +16328,10 @@
         <w:rPr>
           <w:b/>
         </w:rPr>
-        <w:t>Building:</w:t>
-      </w:r>
-      <w:r>
-        <w:t xml:space="preserve"> Wie bei anderen von uns evaluierten Web-Frameworks existiert auch hier kein nativer </w:t>
-      </w:r>
-      <w:proofErr w:type="spellStart"/>
-      <w:r>
-        <w:t>Build</w:t>
-      </w:r>
-      <w:proofErr w:type="spellEnd"/>
-      <w:r>
-        <w:t>-Vorgang. Ob dieses Framework bereits mit anderen wie PhoneGap kombiniert wur</w:t>
-      </w:r>
-      <w:r>
-        <w:t>de, konnten wir leider nicht er</w:t>
-      </w:r>
-      <w:r>
-        <w:t>uieren.</w:t>
-      </w:r>
-    </w:p>
-    <w:p>
-      <w:r>
-        <w:t>Entsprechend müssen wir hier die Note genügend vergeben, da dieser Punkt hier nicht bewertet werden kann.</w:t>
-      </w:r>
-    </w:p>
-    <w:p>
-      <w:r>
-        <w:rPr>
-          <w:b/>
-        </w:rPr>
-        <w:t>Testing:</w:t>
-      </w:r>
-      <w:r>
-        <w:t xml:space="preserve"> Sowohl die Dokumentation als auch das </w:t>
-      </w:r>
-      <w:proofErr w:type="spellStart"/>
-      <w:r>
-        <w:t>Git</w:t>
-      </w:r>
-      <w:proofErr w:type="spellEnd"/>
-      <w:r>
-        <w:t xml:space="preserve">-Repository geben keinen Aufschluss auf </w:t>
-      </w:r>
-      <w:r>
-        <w:t>irgendeine</w:t>
-      </w:r>
-      <w:r>
-        <w:t xml:space="preserve"> Form von automatisierten Tests. Hier kommen wieder die üblichen Kandidaten wie </w:t>
-      </w:r>
-      <w:proofErr w:type="spellStart"/>
-      <w:r>
-        <w:t>QUnit</w:t>
-      </w:r>
-      <w:proofErr w:type="spellEnd"/>
-      <w:r>
-        <w:t xml:space="preserve">, Jasmine und </w:t>
-      </w:r>
-      <w:proofErr w:type="spellStart"/>
-      <w:r>
-        <w:t>Selenium</w:t>
-      </w:r>
-      <w:proofErr w:type="spellEnd"/>
-      <w:r>
-        <w:t xml:space="preserve"> ins Spiel. Ansonsten sind manuelle Tests unverzichtbar.</w:t>
-      </w:r>
-    </w:p>
-    <w:p>
-      <w:r>
-        <w:t xml:space="preserve">Fazit: Bei </w:t>
-      </w:r>
-      <w:proofErr w:type="spellStart"/>
-      <w:r>
-        <w:t>jQPad</w:t>
-      </w:r>
-      <w:proofErr w:type="spellEnd"/>
-      <w:r>
-        <w:t xml:space="preserve"> können die gängigen </w:t>
-      </w:r>
-      <w:proofErr w:type="spellStart"/>
-      <w:r>
-        <w:t>Testlibraries</w:t>
-      </w:r>
-      <w:proofErr w:type="spellEnd"/>
-      <w:r>
-        <w:t xml:space="preserve"> für Web-Applikationen verwendet werden, allerdings wäre ein Hinweis in der Dokumentation wünschenswert. Die Bewertung fällt hier durchschnittlich aus.</w:t>
-      </w:r>
-    </w:p>
-    <w:p>
-      <w:r>
-        <w:rPr>
-          <w:b/>
-        </w:rPr>
         <w:t>Verbreitung:</w:t>
       </w:r>
       <w:r>
-        <w:t xml:space="preserve"> Google liefert 3'030 Resultate, was extrem wenig sind, wenn man den Bedarf an </w:t>
-      </w:r>
-      <w:proofErr w:type="spellStart"/>
-      <w:r>
-        <w:t>iPad</w:t>
-      </w:r>
-      <w:proofErr w:type="spellEnd"/>
-      <w:r>
-        <w:t>-Applikationen betrachtet. Wir können uns dies nur damit erklären, dass selbst nach zwei Jahren Entwicklung immer noch eine Beta-Version vorliegt. Bekanntermassen werden diese sehr selten für produktive Systeme eingesetzt, vor</w:t>
+        <w:t xml:space="preserve"> Google liefert 3'030 Resultate, was extrem wenig sind, wenn man den Bedarf an iPad-Applikationen betrachtet. Wir können uns dies nur damit erklären, dass selbst nach zwei Jahren Entwicklung immer noch eine Beta-Version vorliegt. Bekanntermassen werden diese sehr selten für produktive Systeme eingesetzt, vor</w:t>
       </w:r>
       <w:r>
         <w:t xml:space="preserve"> </w:t>
@@ -20416,7 +16489,7 @@
           </w:tcPr>
           <w:p>
             <w:r>
-              <w:t>5</w:t>
+              <w:t>1</w:t>
             </w:r>
           </w:p>
         </w:tc>
@@ -20482,7 +16555,7 @@
           </w:tcPr>
           <w:p>
             <w:r>
-              <w:t>??</w:t>
+              <w:t>1</w:t>
             </w:r>
           </w:p>
         </w:tc>
@@ -20505,6 +16578,44 @@
           <w:p>
             <w:r>
               <w:t>0</w:t>
+            </w:r>
+          </w:p>
+        </w:tc>
+      </w:tr>
+      <w:tr>
+        <w:tc>
+          <w:tcPr>
+            <w:tcW w:w="2449" w:type="dxa"/>
+          </w:tcPr>
+          <w:p>
+            <w:pPr>
+              <w:rPr>
+                <w:b/>
+              </w:rPr>
+            </w:pPr>
+            <w:r>
+              <w:rPr>
+                <w:b/>
+              </w:rPr>
+              <w:t>Total</w:t>
+            </w:r>
+          </w:p>
+        </w:tc>
+        <w:tc>
+          <w:tcPr>
+            <w:tcW w:w="954" w:type="dxa"/>
+          </w:tcPr>
+          <w:p>
+            <w:pPr>
+              <w:rPr>
+                <w:b/>
+              </w:rPr>
+            </w:pPr>
+            <w:r>
+              <w:rPr>
+                <w:b/>
+              </w:rPr>
+              <w:t>34</w:t>
             </w:r>
           </w:p>
         </w:tc>
@@ -20520,11 +16631,11 @@
           <w:numId w:val="11"/>
         </w:numPr>
       </w:pPr>
-      <w:bookmarkStart w:id="46" w:name="_Toc343016081"/>
+      <w:bookmarkStart w:id="47" w:name="_Toc343016081"/>
       <w:r>
         <w:t>Gegenüberstellung der Frameworks</w:t>
       </w:r>
-      <w:bookmarkEnd w:id="46"/>
+      <w:bookmarkEnd w:id="47"/>
     </w:p>
     <w:p/>
     <w:tbl>
@@ -20538,8 +16649,8 @@
         <w:gridCol w:w="1386"/>
         <w:gridCol w:w="1210"/>
         <w:gridCol w:w="1147"/>
-        <w:gridCol w:w="940"/>
-        <w:gridCol w:w="1352"/>
+        <w:gridCol w:w="909"/>
+        <w:gridCol w:w="913"/>
       </w:tblGrid>
       <w:tr>
         <w:tc>
@@ -20557,19 +16668,9 @@
             <w:tcW w:w="1386" w:type="dxa"/>
           </w:tcPr>
           <w:p>
-            <w:proofErr w:type="spellStart"/>
-            <w:r>
-              <w:t>Appcelerator</w:t>
-            </w:r>
-            <w:proofErr w:type="spellEnd"/>
-            <w:r>
-              <w:t xml:space="preserve"> </w:t>
-            </w:r>
-            <w:proofErr w:type="spellStart"/>
-            <w:r>
-              <w:t>Titanium</w:t>
-            </w:r>
-            <w:proofErr w:type="spellEnd"/>
+            <w:r>
+              <w:t>Appcelerator Titanium</w:t>
+            </w:r>
           </w:p>
         </w:tc>
         <w:tc>
@@ -20612,11 +16713,9 @@
             <w:tcW w:w="913" w:type="dxa"/>
           </w:tcPr>
           <w:p>
-            <w:proofErr w:type="spellStart"/>
             <w:r>
               <w:t>iUI</w:t>
             </w:r>
-            <w:proofErr w:type="spellEnd"/>
           </w:p>
         </w:tc>
       </w:tr>
@@ -20781,7 +16880,6 @@
           </w:tcPr>
           <w:p>
             <w:r>
-              <w:lastRenderedPageBreak/>
               <w:t>Support</w:t>
             </w:r>
           </w:p>
@@ -20949,7 +17047,7 @@
               <w:jc w:val="center"/>
             </w:pPr>
             <w:r>
-              <w:t>78400</w:t>
+              <w:t>4</w:t>
             </w:r>
           </w:p>
         </w:tc>
@@ -20962,7 +17060,7 @@
               <w:jc w:val="center"/>
             </w:pPr>
             <w:r>
-              <w:t>257‘000</w:t>
+              <w:t>6</w:t>
             </w:r>
           </w:p>
         </w:tc>
@@ -20975,7 +17073,7 @@
               <w:jc w:val="center"/>
             </w:pPr>
             <w:r>
-              <w:t>1‘090‘000</w:t>
+              <w:t>9</w:t>
             </w:r>
           </w:p>
         </w:tc>
@@ -20988,7 +17086,7 @@
               <w:jc w:val="center"/>
             </w:pPr>
             <w:r>
-              <w:t>44‘000</w:t>
+              <w:t>3</w:t>
             </w:r>
           </w:p>
         </w:tc>
@@ -21001,7 +17099,7 @@
               <w:jc w:val="center"/>
             </w:pPr>
             <w:r>
-              <w:t>400‘000</w:t>
+              <w:t>8</w:t>
             </w:r>
           </w:p>
         </w:tc>
@@ -21180,7 +17278,7 @@
               <w:jc w:val="center"/>
             </w:pPr>
             <w:r>
-              <w:t>621‘000</w:t>
+              <w:t>7</w:t>
             </w:r>
           </w:p>
         </w:tc>
@@ -21193,7 +17291,7 @@
               <w:jc w:val="center"/>
             </w:pPr>
             <w:r>
-              <w:t>481‘000</w:t>
+              <w:t>4</w:t>
             </w:r>
           </w:p>
         </w:tc>
@@ -21206,7 +17304,7 @@
               <w:jc w:val="center"/>
             </w:pPr>
             <w:r>
-              <w:t>4‘400‘000</w:t>
+              <w:t>9</w:t>
             </w:r>
           </w:p>
         </w:tc>
@@ -21219,7 +17317,7 @@
               <w:jc w:val="center"/>
             </w:pPr>
             <w:r>
-              <w:t>268‘000</w:t>
+              <w:t>3</w:t>
             </w:r>
           </w:p>
         </w:tc>
@@ -21232,7 +17330,7 @@
               <w:jc w:val="center"/>
             </w:pPr>
             <w:r>
-              <w:t>(18‘100‘000)</w:t>
+              <w:t>6</w:t>
             </w:r>
           </w:p>
         </w:tc>
@@ -21320,7 +17418,15 @@
             <w:tcW w:w="2340" w:type="dxa"/>
           </w:tcPr>
           <w:p>
-            <w:r>
+            <w:pPr>
+              <w:rPr>
+                <w:b/>
+              </w:rPr>
+            </w:pPr>
+            <w:r>
+              <w:rPr>
+                <w:b/>
+              </w:rPr>
               <w:t>Total</w:t>
             </w:r>
           </w:p>
@@ -21332,7 +17438,16 @@
           <w:p>
             <w:pPr>
               <w:jc w:val="center"/>
-            </w:pPr>
+              <w:rPr>
+                <w:b/>
+              </w:rPr>
+            </w:pPr>
+            <w:r>
+              <w:rPr>
+                <w:b/>
+              </w:rPr>
+              <w:t>48</w:t>
+            </w:r>
           </w:p>
         </w:tc>
         <w:tc>
@@ -21342,7 +17457,16 @@
           <w:p>
             <w:pPr>
               <w:jc w:val="center"/>
-            </w:pPr>
+              <w:rPr>
+                <w:b/>
+              </w:rPr>
+            </w:pPr>
+            <w:r>
+              <w:rPr>
+                <w:b/>
+              </w:rPr>
+              <w:t>50</w:t>
+            </w:r>
           </w:p>
         </w:tc>
         <w:tc>
@@ -21352,7 +17476,16 @@
           <w:p>
             <w:pPr>
               <w:jc w:val="center"/>
-            </w:pPr>
+              <w:rPr>
+                <w:b/>
+              </w:rPr>
+            </w:pPr>
+            <w:r>
+              <w:rPr>
+                <w:b/>
+              </w:rPr>
+              <w:t>68</w:t>
+            </w:r>
           </w:p>
         </w:tc>
         <w:tc>
@@ -21362,7 +17495,16 @@
           <w:p>
             <w:pPr>
               <w:jc w:val="center"/>
-            </w:pPr>
+              <w:rPr>
+                <w:b/>
+              </w:rPr>
+            </w:pPr>
+            <w:r>
+              <w:rPr>
+                <w:b/>
+              </w:rPr>
+              <w:t>48</w:t>
+            </w:r>
           </w:p>
         </w:tc>
         <w:tc>
@@ -21372,7 +17514,16 @@
           <w:p>
             <w:pPr>
               <w:jc w:val="center"/>
-            </w:pPr>
+              <w:rPr>
+                <w:b/>
+              </w:rPr>
+            </w:pPr>
+            <w:r>
+              <w:rPr>
+                <w:b/>
+              </w:rPr>
+              <w:t>48</w:t>
+            </w:r>
           </w:p>
         </w:tc>
       </w:tr>
@@ -21409,11 +17560,9 @@
             <w:tcW w:w="1386" w:type="dxa"/>
           </w:tcPr>
           <w:p>
-            <w:proofErr w:type="spellStart"/>
             <w:r>
               <w:t>iWebKit</w:t>
             </w:r>
-            <w:proofErr w:type="spellEnd"/>
           </w:p>
         </w:tc>
         <w:tc>
@@ -21421,13 +17570,8 @@
             <w:tcW w:w="1210" w:type="dxa"/>
           </w:tcPr>
           <w:p>
-            <w:proofErr w:type="spellStart"/>
-            <w:r>
-              <w:t>Sencha</w:t>
-            </w:r>
-            <w:proofErr w:type="spellEnd"/>
-            <w:r>
-              <w:t xml:space="preserve"> Touch</w:t>
+            <w:r>
+              <w:t>Sencha Touch</w:t>
             </w:r>
           </w:p>
         </w:tc>
@@ -21446,11 +17590,9 @@
             <w:tcW w:w="909" w:type="dxa"/>
           </w:tcPr>
           <w:p>
-            <w:proofErr w:type="spellStart"/>
             <w:r>
               <w:t>jQPad</w:t>
             </w:r>
-            <w:proofErr w:type="spellEnd"/>
           </w:p>
         </w:tc>
         <w:tc>
@@ -21458,13 +17600,8 @@
             <w:tcW w:w="913" w:type="dxa"/>
           </w:tcPr>
           <w:p>
-            <w:proofErr w:type="spellStart"/>
-            <w:r>
-              <w:t>jQuery</w:t>
-            </w:r>
-            <w:proofErr w:type="spellEnd"/>
-            <w:r>
-              <w:t xml:space="preserve"> Mobile</w:t>
+            <w:r>
+              <w:t>jQuery Mobile</w:t>
             </w:r>
           </w:p>
         </w:tc>
@@ -21476,6 +17613,7 @@
           </w:tcPr>
           <w:p>
             <w:r>
+              <w:lastRenderedPageBreak/>
               <w:t>Einfachheit</w:t>
             </w:r>
           </w:p>
@@ -21684,8 +17822,6 @@
             <w:r>
               <w:t>3</w:t>
             </w:r>
-            <w:bookmarkStart w:id="47" w:name="_GoBack"/>
-            <w:bookmarkEnd w:id="47"/>
           </w:p>
         </w:tc>
         <w:tc>
@@ -21799,7 +17935,7 @@
               <w:jc w:val="center"/>
             </w:pPr>
             <w:r>
-              <w:t>37‘400</w:t>
+              <w:t>3</w:t>
             </w:r>
           </w:p>
         </w:tc>
@@ -21812,7 +17948,7 @@
               <w:jc w:val="center"/>
             </w:pPr>
             <w:r>
-              <w:t>387‘000</w:t>
+              <w:t>7</w:t>
             </w:r>
           </w:p>
         </w:tc>
@@ -21825,7 +17961,7 @@
               <w:jc w:val="center"/>
             </w:pPr>
             <w:r>
-              <w:t>22</w:t>
+              <w:t>0</w:t>
             </w:r>
           </w:p>
         </w:tc>
@@ -21838,7 +17974,7 @@
               <w:jc w:val="center"/>
             </w:pPr>
             <w:r>
-              <w:t>1480</w:t>
+              <w:t>1</w:t>
             </w:r>
           </w:p>
         </w:tc>
@@ -21851,7 +17987,7 @@
               <w:jc w:val="center"/>
             </w:pPr>
             <w:r>
-              <w:t>1680000</w:t>
+              <w:t>10</w:t>
             </w:r>
           </w:p>
         </w:tc>
@@ -22030,7 +18166,7 @@
               <w:jc w:val="center"/>
             </w:pPr>
             <w:r>
-              <w:t>162‘000</w:t>
+              <w:t>2</w:t>
             </w:r>
           </w:p>
         </w:tc>
@@ -22043,7 +18179,7 @@
               <w:jc w:val="center"/>
             </w:pPr>
             <w:r>
-              <w:t>1‘490‘000</w:t>
+              <w:t>8</w:t>
             </w:r>
           </w:p>
         </w:tc>
@@ -22056,7 +18192,7 @@
               <w:jc w:val="center"/>
             </w:pPr>
             <w:r>
-              <w:t>??</w:t>
+              <w:t>5</w:t>
             </w:r>
           </w:p>
         </w:tc>
@@ -22069,7 +18205,7 @@
               <w:jc w:val="center"/>
             </w:pPr>
             <w:r>
-              <w:t>3030</w:t>
+              <w:t>1</w:t>
             </w:r>
           </w:p>
         </w:tc>
@@ -22082,7 +18218,7 @@
               <w:jc w:val="center"/>
             </w:pPr>
             <w:r>
-              <w:t>4520000</w:t>
+              <w:t>10</w:t>
             </w:r>
           </w:p>
         </w:tc>
@@ -22170,7 +18306,15 @@
             <w:tcW w:w="2340" w:type="dxa"/>
           </w:tcPr>
           <w:p>
-            <w:r>
+            <w:pPr>
+              <w:rPr>
+                <w:b/>
+              </w:rPr>
+            </w:pPr>
+            <w:r>
+              <w:rPr>
+                <w:b/>
+              </w:rPr>
               <w:t>Total</w:t>
             </w:r>
           </w:p>
@@ -22182,7 +18326,16 @@
           <w:p>
             <w:pPr>
               <w:jc w:val="center"/>
-            </w:pPr>
+              <w:rPr>
+                <w:b/>
+              </w:rPr>
+            </w:pPr>
+            <w:r>
+              <w:rPr>
+                <w:b/>
+              </w:rPr>
+              <w:t>44</w:t>
+            </w:r>
           </w:p>
         </w:tc>
         <w:tc>
@@ -22192,7 +18345,16 @@
           <w:p>
             <w:pPr>
               <w:jc w:val="center"/>
-            </w:pPr>
+              <w:rPr>
+                <w:b/>
+              </w:rPr>
+            </w:pPr>
+            <w:r>
+              <w:rPr>
+                <w:b/>
+              </w:rPr>
+              <w:t>58</w:t>
+            </w:r>
           </w:p>
         </w:tc>
         <w:tc>
@@ -22202,7 +18364,16 @@
           <w:p>
             <w:pPr>
               <w:jc w:val="center"/>
-            </w:pPr>
+              <w:rPr>
+                <w:b/>
+              </w:rPr>
+            </w:pPr>
+            <w:r>
+              <w:rPr>
+                <w:b/>
+              </w:rPr>
+              <w:t>42</w:t>
+            </w:r>
           </w:p>
         </w:tc>
         <w:tc>
@@ -22212,7 +18383,16 @@
           <w:p>
             <w:pPr>
               <w:jc w:val="center"/>
-            </w:pPr>
+              <w:rPr>
+                <w:b/>
+              </w:rPr>
+            </w:pPr>
+            <w:r>
+              <w:rPr>
+                <w:b/>
+              </w:rPr>
+              <w:t>34</w:t>
+            </w:r>
           </w:p>
         </w:tc>
         <w:tc>
@@ -22222,7 +18402,776 @@
           <w:p>
             <w:pPr>
               <w:jc w:val="center"/>
-            </w:pPr>
+              <w:rPr>
+                <w:b/>
+              </w:rPr>
+            </w:pPr>
+            <w:r>
+              <w:rPr>
+                <w:b/>
+              </w:rPr>
+              <w:t>64</w:t>
+            </w:r>
+          </w:p>
+        </w:tc>
+      </w:tr>
+    </w:tbl>
+    <w:p/>
+    <w:p>
+      <w:pPr>
+        <w:pStyle w:val="berschrift1"/>
+        <w:numPr>
+          <w:ilvl w:val="1"/>
+          <w:numId w:val="11"/>
+        </w:numPr>
+      </w:pPr>
+      <w:r>
+        <w:t>Erklärungen zu Tutorials und Verbreitung</w:t>
+      </w:r>
+    </w:p>
+    <w:p>
+      <w:r>
+        <w:t xml:space="preserve">Wie vor allem die Google-Suche zum Bewertungskriterium „Verbreitung“ gezeigt hat, ist es bei einigen Frameworks </w:t>
+      </w:r>
+      <w:r>
+        <w:t xml:space="preserve">schwierig, </w:t>
+      </w:r>
+      <w:r>
+        <w:t>aufgrund der Namensgebung vernünftige Google-Resultate zu erzielen. Dies vor allem bei den Frameworks iUI und XUI, welche jeweils Abkürzungen für diverse Dinge darstellen. Da ein so gründliches Ausfiltern nicht möglich ist in den Suchresultaten, haben wir uns entschlossen, für diese beiden Frameworks eine Einschätzung vorzunehmen. Da wir jeweils für undifferenzierte Resultate eine 5 vergeben haben, geben wir an XUI 5 Punkte sowie an</w:t>
+      </w:r>
+      <w:r>
+        <w:t xml:space="preserve"> iUI 6 Punkte in der Bewertung. Dies entspricht wohl auch der reellen Verbreitung der Frameworks nicht schlecht.</w:t>
+      </w:r>
+    </w:p>
+    <w:p>
+      <w:r>
+        <w:t xml:space="preserve">Im Bewertungspunkt Tutorial vergeben wir Punkte nach Google-Treffern, jedoch wird noch ein Punkt abgezogen, falls die Qualität der Tutorials in den ersten fünf Treffern nicht genügend ist. </w:t>
+      </w:r>
+      <w:r>
+        <w:t>Die Erklärung wird in folgender Tabelle dargestellt:</w:t>
+      </w:r>
+    </w:p>
+    <w:tbl>
+      <w:tblPr>
+        <w:tblStyle w:val="Tabellenraster"/>
+        <w:tblW w:w="9889" w:type="dxa"/>
+        <w:tblLook w:val="04A0" w:firstRow="1" w:lastRow="0" w:firstColumn="1" w:lastColumn="0" w:noHBand="0" w:noVBand="1"/>
+      </w:tblPr>
+      <w:tblGrid>
+        <w:gridCol w:w="2339"/>
+        <w:gridCol w:w="1842"/>
+        <w:gridCol w:w="875"/>
+        <w:gridCol w:w="779"/>
+        <w:gridCol w:w="4054"/>
+      </w:tblGrid>
+      <w:tr>
+        <w:tc>
+          <w:tcPr>
+            <w:tcW w:w="2339" w:type="dxa"/>
+          </w:tcPr>
+          <w:p>
+            <w:r>
+              <w:t>Framework</w:t>
+            </w:r>
+          </w:p>
+        </w:tc>
+        <w:tc>
+          <w:tcPr>
+            <w:tcW w:w="1842" w:type="dxa"/>
+          </w:tcPr>
+          <w:p>
+            <w:r>
+              <w:t>Bewertung</w:t>
+            </w:r>
+          </w:p>
+        </w:tc>
+        <w:tc>
+          <w:tcPr>
+            <w:tcW w:w="875" w:type="dxa"/>
+          </w:tcPr>
+          <w:p>
+            <w:r>
+              <w:t>Abzug</w:t>
+            </w:r>
+          </w:p>
+        </w:tc>
+        <w:tc>
+          <w:tcPr>
+            <w:tcW w:w="779" w:type="dxa"/>
+          </w:tcPr>
+          <w:p>
+            <w:pPr>
+              <w:rPr>
+                <w:b/>
+              </w:rPr>
+            </w:pPr>
+            <w:r>
+              <w:rPr>
+                <w:b/>
+              </w:rPr>
+              <w:t>Total</w:t>
+            </w:r>
+          </w:p>
+        </w:tc>
+        <w:tc>
+          <w:tcPr>
+            <w:tcW w:w="4054" w:type="dxa"/>
+          </w:tcPr>
+          <w:p>
+            <w:r>
+              <w:t>Begründung</w:t>
+            </w:r>
+          </w:p>
+        </w:tc>
+      </w:tr>
+      <w:tr>
+        <w:tc>
+          <w:tcPr>
+            <w:tcW w:w="2339" w:type="dxa"/>
+          </w:tcPr>
+          <w:p>
+            <w:r>
+              <w:t>Appcelerator Titanium</w:t>
+            </w:r>
+          </w:p>
+        </w:tc>
+        <w:tc>
+          <w:tcPr>
+            <w:tcW w:w="1842" w:type="dxa"/>
+          </w:tcPr>
+          <w:p>
+            <w:r>
+              <w:t xml:space="preserve">78‘400 = </w:t>
+            </w:r>
+            <w:r>
+              <w:t>5P</w:t>
+            </w:r>
+          </w:p>
+        </w:tc>
+        <w:tc>
+          <w:tcPr>
+            <w:tcW w:w="875" w:type="dxa"/>
+          </w:tcPr>
+          <w:p>
+            <w:r>
+              <w:t>-1P</w:t>
+            </w:r>
+          </w:p>
+        </w:tc>
+        <w:tc>
+          <w:tcPr>
+            <w:tcW w:w="779" w:type="dxa"/>
+          </w:tcPr>
+          <w:p>
+            <w:pPr>
+              <w:rPr>
+                <w:b/>
+              </w:rPr>
+            </w:pPr>
+            <w:r>
+              <w:rPr>
+                <w:b/>
+              </w:rPr>
+              <w:t>4P</w:t>
+            </w:r>
+          </w:p>
+        </w:tc>
+        <w:tc>
+          <w:tcPr>
+            <w:tcW w:w="4054" w:type="dxa"/>
+          </w:tcPr>
+          <w:p>
+            <w:r>
+              <w:t>Qualität der Tutorials ist dürftig, vieles doppelt</w:t>
+            </w:r>
+          </w:p>
+        </w:tc>
+      </w:tr>
+      <w:tr>
+        <w:tc>
+          <w:tcPr>
+            <w:tcW w:w="2339" w:type="dxa"/>
+          </w:tcPr>
+          <w:p>
+            <w:r>
+              <w:t>Sproutcore Touch</w:t>
+            </w:r>
+          </w:p>
+        </w:tc>
+        <w:tc>
+          <w:tcPr>
+            <w:tcW w:w="1842" w:type="dxa"/>
+          </w:tcPr>
+          <w:p>
+            <w:r>
+              <w:t>257‘000</w:t>
+            </w:r>
+            <w:r>
+              <w:t xml:space="preserve"> =</w:t>
+            </w:r>
+            <w:r>
+              <w:t xml:space="preserve"> 6P</w:t>
+            </w:r>
+          </w:p>
+        </w:tc>
+        <w:tc>
+          <w:tcPr>
+            <w:tcW w:w="875" w:type="dxa"/>
+          </w:tcPr>
+          <w:p>
+            <w:r>
+              <w:t>0P</w:t>
+            </w:r>
+          </w:p>
+        </w:tc>
+        <w:tc>
+          <w:tcPr>
+            <w:tcW w:w="779" w:type="dxa"/>
+          </w:tcPr>
+          <w:p>
+            <w:pPr>
+              <w:rPr>
+                <w:b/>
+              </w:rPr>
+            </w:pPr>
+            <w:r>
+              <w:rPr>
+                <w:b/>
+              </w:rPr>
+              <w:t>6P</w:t>
+            </w:r>
+          </w:p>
+        </w:tc>
+        <w:tc>
+          <w:tcPr>
+            <w:tcW w:w="4054" w:type="dxa"/>
+          </w:tcPr>
+          <w:p>
+            <w:r>
+              <w:t>Qualität in Ordnung</w:t>
+            </w:r>
+          </w:p>
+        </w:tc>
+      </w:tr>
+      <w:tr>
+        <w:tc>
+          <w:tcPr>
+            <w:tcW w:w="2339" w:type="dxa"/>
+          </w:tcPr>
+          <w:p>
+            <w:r>
+              <w:t>PhoneGap</w:t>
+            </w:r>
+          </w:p>
+        </w:tc>
+        <w:tc>
+          <w:tcPr>
+            <w:tcW w:w="1842" w:type="dxa"/>
+          </w:tcPr>
+          <w:p>
+            <w:r>
+              <w:t>1‘090‘000</w:t>
+            </w:r>
+            <w:r>
+              <w:t xml:space="preserve"> =</w:t>
+            </w:r>
+            <w:r>
+              <w:t xml:space="preserve"> 9P</w:t>
+            </w:r>
+          </w:p>
+        </w:tc>
+        <w:tc>
+          <w:tcPr>
+            <w:tcW w:w="875" w:type="dxa"/>
+          </w:tcPr>
+          <w:p>
+            <w:r>
+              <w:t>0P</w:t>
+            </w:r>
+          </w:p>
+        </w:tc>
+        <w:tc>
+          <w:tcPr>
+            <w:tcW w:w="779" w:type="dxa"/>
+          </w:tcPr>
+          <w:p>
+            <w:pPr>
+              <w:rPr>
+                <w:b/>
+              </w:rPr>
+            </w:pPr>
+            <w:r>
+              <w:rPr>
+                <w:b/>
+              </w:rPr>
+              <w:t>9P</w:t>
+            </w:r>
+          </w:p>
+        </w:tc>
+        <w:tc>
+          <w:tcPr>
+            <w:tcW w:w="4054" w:type="dxa"/>
+          </w:tcPr>
+          <w:p>
+            <w:r>
+              <w:t>Sehr gute Qualität</w:t>
+            </w:r>
+          </w:p>
+        </w:tc>
+      </w:tr>
+      <w:tr>
+        <w:tc>
+          <w:tcPr>
+            <w:tcW w:w="2339" w:type="dxa"/>
+          </w:tcPr>
+          <w:p>
+            <w:r>
+              <w:t>Rhodes</w:t>
+            </w:r>
+          </w:p>
+        </w:tc>
+        <w:tc>
+          <w:tcPr>
+            <w:tcW w:w="1842" w:type="dxa"/>
+          </w:tcPr>
+          <w:p>
+            <w:r>
+              <w:t>44‘000</w:t>
+            </w:r>
+            <w:r>
+              <w:t xml:space="preserve"> =</w:t>
+            </w:r>
+            <w:r>
+              <w:t xml:space="preserve"> 4P</w:t>
+            </w:r>
+          </w:p>
+        </w:tc>
+        <w:tc>
+          <w:tcPr>
+            <w:tcW w:w="875" w:type="dxa"/>
+          </w:tcPr>
+          <w:p>
+            <w:r>
+              <w:t>-1P</w:t>
+            </w:r>
+          </w:p>
+        </w:tc>
+        <w:tc>
+          <w:tcPr>
+            <w:tcW w:w="779" w:type="dxa"/>
+          </w:tcPr>
+          <w:p>
+            <w:pPr>
+              <w:rPr>
+                <w:b/>
+              </w:rPr>
+            </w:pPr>
+            <w:r>
+              <w:rPr>
+                <w:b/>
+              </w:rPr>
+              <w:t>3P</w:t>
+            </w:r>
+          </w:p>
+        </w:tc>
+        <w:tc>
+          <w:tcPr>
+            <w:tcW w:w="4054" w:type="dxa"/>
+          </w:tcPr>
+          <w:p>
+            <w:r>
+              <w:t>Begrenzte Anzahl, sehr komplex</w:t>
+            </w:r>
+          </w:p>
+        </w:tc>
+      </w:tr>
+      <w:tr>
+        <w:tc>
+          <w:tcPr>
+            <w:tcW w:w="2339" w:type="dxa"/>
+          </w:tcPr>
+          <w:p>
+            <w:r>
+              <w:t>iUI</w:t>
+            </w:r>
+          </w:p>
+        </w:tc>
+        <w:tc>
+          <w:tcPr>
+            <w:tcW w:w="1842" w:type="dxa"/>
+          </w:tcPr>
+          <w:p>
+            <w:r>
+              <w:t>400‘000</w:t>
+            </w:r>
+            <w:r>
+              <w:t xml:space="preserve"> =</w:t>
+            </w:r>
+            <w:r>
+              <w:t xml:space="preserve"> 8P</w:t>
+            </w:r>
+          </w:p>
+        </w:tc>
+        <w:tc>
+          <w:tcPr>
+            <w:tcW w:w="875" w:type="dxa"/>
+          </w:tcPr>
+          <w:p>
+            <w:r>
+              <w:t>0P</w:t>
+            </w:r>
+          </w:p>
+        </w:tc>
+        <w:tc>
+          <w:tcPr>
+            <w:tcW w:w="779" w:type="dxa"/>
+          </w:tcPr>
+          <w:p>
+            <w:pPr>
+              <w:rPr>
+                <w:b/>
+              </w:rPr>
+            </w:pPr>
+            <w:r>
+              <w:rPr>
+                <w:b/>
+              </w:rPr>
+              <w:t>8P</w:t>
+            </w:r>
+          </w:p>
+        </w:tc>
+        <w:tc>
+          <w:tcPr>
+            <w:tcW w:w="4054" w:type="dxa"/>
+          </w:tcPr>
+          <w:p>
+            <w:r>
+              <w:t>Gute Qualität, viel brauchbares</w:t>
+            </w:r>
+          </w:p>
+        </w:tc>
+      </w:tr>
+      <w:tr>
+        <w:tc>
+          <w:tcPr>
+            <w:tcW w:w="2339" w:type="dxa"/>
+          </w:tcPr>
+          <w:p>
+            <w:r>
+              <w:t>iWebKit</w:t>
+            </w:r>
+          </w:p>
+        </w:tc>
+        <w:tc>
+          <w:tcPr>
+            <w:tcW w:w="1842" w:type="dxa"/>
+          </w:tcPr>
+          <w:p>
+            <w:r>
+              <w:t>37‘400</w:t>
+            </w:r>
+            <w:r>
+              <w:t xml:space="preserve"> =</w:t>
+            </w:r>
+            <w:r>
+              <w:t xml:space="preserve"> 3P</w:t>
+            </w:r>
+          </w:p>
+        </w:tc>
+        <w:tc>
+          <w:tcPr>
+            <w:tcW w:w="875" w:type="dxa"/>
+          </w:tcPr>
+          <w:p>
+            <w:r>
+              <w:t>0P</w:t>
+            </w:r>
+          </w:p>
+        </w:tc>
+        <w:tc>
+          <w:tcPr>
+            <w:tcW w:w="779" w:type="dxa"/>
+          </w:tcPr>
+          <w:p>
+            <w:pPr>
+              <w:rPr>
+                <w:b/>
+              </w:rPr>
+            </w:pPr>
+            <w:r>
+              <w:rPr>
+                <w:b/>
+              </w:rPr>
+              <w:t>3P</w:t>
+            </w:r>
+          </w:p>
+        </w:tc>
+        <w:tc>
+          <w:tcPr>
+            <w:tcW w:w="4054" w:type="dxa"/>
+          </w:tcPr>
+          <w:p>
+            <w:r>
+              <w:t>Gute Qualität, gut ausgearbeitet, Videos</w:t>
+            </w:r>
+          </w:p>
+        </w:tc>
+      </w:tr>
+      <w:tr>
+        <w:tc>
+          <w:tcPr>
+            <w:tcW w:w="2339" w:type="dxa"/>
+          </w:tcPr>
+          <w:p>
+            <w:r>
+              <w:t>Sencha Touch</w:t>
+            </w:r>
+          </w:p>
+        </w:tc>
+        <w:tc>
+          <w:tcPr>
+            <w:tcW w:w="1842" w:type="dxa"/>
+          </w:tcPr>
+          <w:p>
+            <w:r>
+              <w:t>387‘000</w:t>
+            </w:r>
+            <w:r>
+              <w:t xml:space="preserve"> =</w:t>
+            </w:r>
+            <w:r>
+              <w:t xml:space="preserve"> 7P</w:t>
+            </w:r>
+          </w:p>
+        </w:tc>
+        <w:tc>
+          <w:tcPr>
+            <w:tcW w:w="875" w:type="dxa"/>
+          </w:tcPr>
+          <w:p>
+            <w:r>
+              <w:t>0P</w:t>
+            </w:r>
+          </w:p>
+        </w:tc>
+        <w:tc>
+          <w:tcPr>
+            <w:tcW w:w="779" w:type="dxa"/>
+          </w:tcPr>
+          <w:p>
+            <w:pPr>
+              <w:rPr>
+                <w:b/>
+              </w:rPr>
+            </w:pPr>
+            <w:r>
+              <w:rPr>
+                <w:b/>
+              </w:rPr>
+              <w:t>7P</w:t>
+            </w:r>
+          </w:p>
+        </w:tc>
+        <w:tc>
+          <w:tcPr>
+            <w:tcW w:w="4054" w:type="dxa"/>
+          </w:tcPr>
+          <w:p>
+            <w:r>
+              <w:t>Sehr gute Qualität</w:t>
+            </w:r>
+          </w:p>
+        </w:tc>
+      </w:tr>
+      <w:tr>
+        <w:tc>
+          <w:tcPr>
+            <w:tcW w:w="2339" w:type="dxa"/>
+          </w:tcPr>
+          <w:p>
+            <w:r>
+              <w:t>XUI</w:t>
+            </w:r>
+          </w:p>
+        </w:tc>
+        <w:tc>
+          <w:tcPr>
+            <w:tcW w:w="1842" w:type="dxa"/>
+          </w:tcPr>
+          <w:p>
+            <w:r>
+              <w:t>22</w:t>
+            </w:r>
+            <w:r>
+              <w:t xml:space="preserve"> =</w:t>
+            </w:r>
+            <w:r>
+              <w:t xml:space="preserve"> 1P</w:t>
+            </w:r>
+          </w:p>
+        </w:tc>
+        <w:tc>
+          <w:tcPr>
+            <w:tcW w:w="875" w:type="dxa"/>
+          </w:tcPr>
+          <w:p>
+            <w:r>
+              <w:t>-1P</w:t>
+            </w:r>
+          </w:p>
+        </w:tc>
+        <w:tc>
+          <w:tcPr>
+            <w:tcW w:w="779" w:type="dxa"/>
+          </w:tcPr>
+          <w:p>
+            <w:pPr>
+              <w:rPr>
+                <w:b/>
+              </w:rPr>
+            </w:pPr>
+            <w:r>
+              <w:rPr>
+                <w:b/>
+              </w:rPr>
+              <w:t>0P</w:t>
+            </w:r>
+          </w:p>
+        </w:tc>
+        <w:tc>
+          <w:tcPr>
+            <w:tcW w:w="4054" w:type="dxa"/>
+          </w:tcPr>
+          <w:p>
+            <w:r>
+              <w:t>Praktisch nicht vorhanden</w:t>
+            </w:r>
+          </w:p>
+        </w:tc>
+      </w:tr>
+      <w:tr>
+        <w:tc>
+          <w:tcPr>
+            <w:tcW w:w="2339" w:type="dxa"/>
+          </w:tcPr>
+          <w:p>
+            <w:r>
+              <w:t>jQPad</w:t>
+            </w:r>
+          </w:p>
+        </w:tc>
+        <w:tc>
+          <w:tcPr>
+            <w:tcW w:w="1842" w:type="dxa"/>
+          </w:tcPr>
+          <w:p>
+            <w:r>
+              <w:t>1‘480</w:t>
+            </w:r>
+            <w:r>
+              <w:t xml:space="preserve"> =</w:t>
+            </w:r>
+            <w:r>
+              <w:t xml:space="preserve"> 2P</w:t>
+            </w:r>
+          </w:p>
+        </w:tc>
+        <w:tc>
+          <w:tcPr>
+            <w:tcW w:w="875" w:type="dxa"/>
+          </w:tcPr>
+          <w:p>
+            <w:r>
+              <w:t>-1P</w:t>
+            </w:r>
+          </w:p>
+        </w:tc>
+        <w:tc>
+          <w:tcPr>
+            <w:tcW w:w="779" w:type="dxa"/>
+          </w:tcPr>
+          <w:p>
+            <w:pPr>
+              <w:rPr>
+                <w:b/>
+              </w:rPr>
+            </w:pPr>
+            <w:r>
+              <w:rPr>
+                <w:b/>
+              </w:rPr>
+              <w:t>1P</w:t>
+            </w:r>
+          </w:p>
+        </w:tc>
+        <w:tc>
+          <w:tcPr>
+            <w:tcW w:w="4054" w:type="dxa"/>
+          </w:tcPr>
+          <w:p>
+            <w:r>
+              <w:t>Nur Dokumentation vorhanden</w:t>
+            </w:r>
+          </w:p>
+        </w:tc>
+      </w:tr>
+      <w:tr>
+        <w:tc>
+          <w:tcPr>
+            <w:tcW w:w="2339" w:type="dxa"/>
+          </w:tcPr>
+          <w:p>
+            <w:r>
+              <w:t>jQuery Mobile</w:t>
+            </w:r>
+          </w:p>
+        </w:tc>
+        <w:tc>
+          <w:tcPr>
+            <w:tcW w:w="1842" w:type="dxa"/>
+          </w:tcPr>
+          <w:p>
+            <w:r>
+              <w:t>1‘680‘000 = 10P</w:t>
+            </w:r>
+          </w:p>
+        </w:tc>
+        <w:tc>
+          <w:tcPr>
+            <w:tcW w:w="875" w:type="dxa"/>
+          </w:tcPr>
+          <w:p>
+            <w:r>
+              <w:t>0P</w:t>
+            </w:r>
+          </w:p>
+        </w:tc>
+        <w:tc>
+          <w:tcPr>
+            <w:tcW w:w="779" w:type="dxa"/>
+          </w:tcPr>
+          <w:p>
+            <w:pPr>
+              <w:rPr>
+                <w:b/>
+              </w:rPr>
+            </w:pPr>
+            <w:r>
+              <w:rPr>
+                <w:b/>
+              </w:rPr>
+              <w:t>10P</w:t>
+            </w:r>
+          </w:p>
+        </w:tc>
+        <w:tc>
+          <w:tcPr>
+            <w:tcW w:w="4054" w:type="dxa"/>
+          </w:tcPr>
+          <w:p>
+            <w:r>
+              <w:t>Gute Qualität, angemessen</w:t>
+            </w:r>
           </w:p>
         </w:tc>
       </w:tr>
@@ -22239,6 +19188,7 @@
       </w:pPr>
       <w:bookmarkStart w:id="48" w:name="_Toc343016082"/>
       <w:r>
+        <w:lastRenderedPageBreak/>
         <w:t>Projekt Lupen-App</w:t>
       </w:r>
       <w:bookmarkEnd w:id="48"/>
@@ -22343,14 +19293,19 @@
       <w:bookmarkEnd w:id="54"/>
     </w:p>
     <w:p>
+      <w:r>
+        <w:br/>
+      </w:r>
+      <w:r>
+        <w:t>Appcelerator:</w:t>
+      </w:r>
+    </w:p>
+    <w:p>
       <w:pPr>
         <w:rPr>
           <w:rStyle w:val="Hyperlink"/>
         </w:rPr>
       </w:pPr>
-      <w:r>
-        <w:br/>
-      </w:r>
       <w:hyperlink r:id="rId49" w:history="1">
         <w:r>
           <w:rPr>
@@ -22416,6 +19371,16 @@
       </w:hyperlink>
     </w:p>
     <w:p>
+      <w:r>
+        <w:t>Sencha:</w:t>
+      </w:r>
+    </w:p>
+    <w:p>
+      <w:pPr>
+        <w:rPr>
+          <w:rStyle w:val="Hyperlink"/>
+        </w:rPr>
+      </w:pPr>
       <w:hyperlink r:id="rId55" w:history="1">
         <w:r>
           <w:rPr>
@@ -22426,12 +19391,27 @@
       </w:hyperlink>
     </w:p>
     <w:p>
+      <w:hyperlink r:id="rId56" w:history="1">
+        <w:r>
+          <w:rPr>
+            <w:rStyle w:val="Hyperlink"/>
+          </w:rPr>
+          <w:t>http://miamicoder.com/</w:t>
+        </w:r>
+      </w:hyperlink>
+    </w:p>
+    <w:p>
+      <w:r>
+        <w:t>Sproutcore:</w:t>
+      </w:r>
+    </w:p>
+    <w:p>
       <w:pPr>
         <w:rPr>
           <w:rStyle w:val="Hyperlink"/>
         </w:rPr>
       </w:pPr>
-      <w:hyperlink r:id="rId56" w:history="1">
+      <w:hyperlink r:id="rId57" w:history="1">
         <w:r>
           <w:rPr>
             <w:rStyle w:val="Hyperlink"/>
@@ -22446,7 +19426,7 @@
           <w:rStyle w:val="Hyperlink"/>
         </w:rPr>
       </w:pPr>
-      <w:hyperlink r:id="rId57" w:history="1">
+      <w:hyperlink r:id="rId58" w:history="1">
         <w:r>
           <w:rPr>
             <w:rStyle w:val="Hyperlink"/>
@@ -22461,7 +19441,7 @@
           <w:rStyle w:val="Hyperlink"/>
         </w:rPr>
       </w:pPr>
-      <w:hyperlink r:id="rId58" w:history="1">
+      <w:hyperlink r:id="rId59" w:history="1">
         <w:r>
           <w:rPr>
             <w:rStyle w:val="Hyperlink"/>
@@ -22471,7 +19451,7 @@
       </w:hyperlink>
     </w:p>
     <w:p>
-      <w:hyperlink r:id="rId59" w:history="1">
+      <w:hyperlink r:id="rId60" w:history="1">
         <w:r>
           <w:rPr>
             <w:rStyle w:val="Hyperlink"/>
@@ -22481,7 +19461,7 @@
       </w:hyperlink>
     </w:p>
     <w:p>
-      <w:hyperlink r:id="rId60" w:history="1">
+      <w:hyperlink r:id="rId61" w:history="1">
         <w:r>
           <w:rPr>
             <w:rStyle w:val="Hyperlink"/>
@@ -22496,7 +19476,7 @@
           <w:rStyle w:val="Hyperlink"/>
         </w:rPr>
       </w:pPr>
-      <w:hyperlink r:id="rId61" w:history="1">
+      <w:hyperlink r:id="rId62" w:history="1">
         <w:r>
           <w:rPr>
             <w:rStyle w:val="Hyperlink"/>
@@ -22506,7 +19486,12 @@
       </w:hyperlink>
     </w:p>
     <w:p>
-      <w:hyperlink r:id="rId62" w:history="1">
+      <w:pPr>
+        <w:rPr>
+          <w:rStyle w:val="Hyperlink"/>
+        </w:rPr>
+      </w:pPr>
+      <w:hyperlink r:id="rId63" w:history="1">
         <w:r>
           <w:rPr>
             <w:rStyle w:val="Hyperlink"/>
@@ -22516,12 +19501,17 @@
       </w:hyperlink>
     </w:p>
     <w:p>
+      <w:r>
+        <w:t>Phonegap:</w:t>
+      </w:r>
+    </w:p>
+    <w:p>
       <w:pPr>
         <w:rPr>
           <w:rStyle w:val="Hyperlink"/>
         </w:rPr>
       </w:pPr>
-      <w:hyperlink r:id="rId63" w:history="1">
+      <w:hyperlink r:id="rId64" w:history="1">
         <w:r>
           <w:rPr>
             <w:rStyle w:val="Hyperlink"/>
@@ -22531,7 +19521,7 @@
       </w:hyperlink>
     </w:p>
     <w:p>
-      <w:hyperlink r:id="rId64" w:history="1">
+      <w:hyperlink r:id="rId65" w:history="1">
         <w:r>
           <w:rPr>
             <w:rStyle w:val="Hyperlink"/>
@@ -22541,22 +19531,12 @@
       </w:hyperlink>
     </w:p>
     <w:p>
-      <w:hyperlink r:id="rId65" w:history="1">
+      <w:hyperlink r:id="rId66" w:history="1">
         <w:r>
           <w:rPr>
             <w:rStyle w:val="Hyperlink"/>
           </w:rPr>
           <w:t>http://www.adobe.com</w:t>
-        </w:r>
-      </w:hyperlink>
-    </w:p>
-    <w:p>
-      <w:hyperlink r:id="rId66" w:history="1">
-        <w:r>
-          <w:rPr>
-            <w:rStyle w:val="Hyperlink"/>
-          </w:rPr>
-          <w:t>http://www.google.ch</w:t>
         </w:r>
       </w:hyperlink>
     </w:p>
@@ -22601,6 +19581,11 @@
       </w:hyperlink>
     </w:p>
     <w:p>
+      <w:r>
+        <w:t>Motorola Rhodes:</w:t>
+      </w:r>
+    </w:p>
+    <w:p>
       <w:pPr>
         <w:rPr>
           <w:rStyle w:val="Hyperlink"/>
@@ -22646,6 +19631,11 @@
       </w:hyperlink>
     </w:p>
     <w:p>
+      <w:r>
+        <w:t>iUI:</w:t>
+      </w:r>
+    </w:p>
+    <w:p>
       <w:hyperlink r:id="rId75" w:history="1">
         <w:r>
           <w:rPr>
@@ -22681,6 +19671,16 @@
       </w:hyperlink>
     </w:p>
     <w:p>
+      <w:r>
+        <w:t>iWebkit:</w:t>
+      </w:r>
+    </w:p>
+    <w:p>
+      <w:pPr>
+        <w:rPr>
+          <w:rStyle w:val="Hyperlink"/>
+        </w:rPr>
+      </w:pPr>
       <w:hyperlink r:id="rId78" w:history="1">
         <w:r>
           <w:rPr>
@@ -22696,12 +19696,127 @@
           <w:rPr>
             <w:rStyle w:val="Hyperlink"/>
           </w:rPr>
+          <w:t>http://www.grails.org/iwebkit+Plugin</w:t>
+        </w:r>
+      </w:hyperlink>
+    </w:p>
+    <w:p>
+      <w:hyperlink r:id="rId80" w:history="1">
+        <w:r>
+          <w:rPr>
+            <w:rStyle w:val="Hyperlink"/>
+          </w:rPr>
+          <w:t>http://drupal.org/project/iwebkit</w:t>
+        </w:r>
+      </w:hyperlink>
+    </w:p>
+    <w:p>
+      <w:hyperlink r:id="rId81" w:history="1">
+        <w:r>
+          <w:rPr>
+            <w:rStyle w:val="Hyperlink"/>
+          </w:rPr>
+          <w:t>http://gigaom.com/apple/how-to-create-an-iphone-web-app/</w:t>
+        </w:r>
+      </w:hyperlink>
+    </w:p>
+    <w:p>
+      <w:hyperlink r:id="rId82" w:history="1">
+        <w:r>
+          <w:rPr>
+            <w:rStyle w:val="Hyperlink"/>
+          </w:rPr>
+          <w:t>http://www.youtube.com/watch?v=kFfBmfn2a2A</w:t>
+        </w:r>
+      </w:hyperlink>
+    </w:p>
+    <w:p>
+      <w:hyperlink r:id="rId83" w:history="1">
+        <w:r>
+          <w:rPr>
+            <w:rStyle w:val="Hyperlink"/>
+          </w:rPr>
+          <w:t>http://doiphone.com/2010/02/how-to-create-iphone-web-apps-iwebkit/</w:t>
+        </w:r>
+      </w:hyperlink>
+    </w:p>
+    <w:p>
+      <w:hyperlink r:id="rId84" w:history="1">
+        <w:r>
+          <w:rPr>
+            <w:rStyle w:val="Hyperlink"/>
+          </w:rPr>
+          <w:t>http://www.apple.com/webapps/productivity/iwebkit5.html</w:t>
+        </w:r>
+      </w:hyperlink>
+    </w:p>
+    <w:p>
+      <w:r>
+        <w:t>XUI:</w:t>
+      </w:r>
+    </w:p>
+    <w:p>
+      <w:pPr>
+        <w:rPr>
+          <w:rStyle w:val="Hyperlink"/>
+        </w:rPr>
+      </w:pPr>
+      <w:hyperlink r:id="rId85" w:history="1">
+        <w:r>
+          <w:rPr>
+            <w:rStyle w:val="Hyperlink"/>
+          </w:rPr>
           <w:t>http://xuijs.com/</w:t>
         </w:r>
       </w:hyperlink>
     </w:p>
     <w:p>
-      <w:hyperlink r:id="rId80" w:history="1">
+      <w:hyperlink r:id="rId86" w:history="1">
+        <w:r>
+          <w:rPr>
+            <w:rStyle w:val="Hyperlink"/>
+          </w:rPr>
+          <w:t>http://davidbcalhoun.com/tag/xui</w:t>
+        </w:r>
+      </w:hyperlink>
+    </w:p>
+    <w:p>
+      <w:pPr>
+        <w:rPr>
+          <w:rStyle w:val="Hyperlink"/>
+        </w:rPr>
+      </w:pPr>
+      <w:hyperlink r:id="rId87" w:history="1">
+        <w:r>
+          <w:rPr>
+            <w:rStyle w:val="Hyperlink"/>
+          </w:rPr>
+          <w:t>http://stackoverflow.com/search?q=xui&amp;submit=search</w:t>
+        </w:r>
+      </w:hyperlink>
+    </w:p>
+    <w:p>
+      <w:hyperlink r:id="rId88" w:history="1">
+        <w:r>
+          <w:rPr>
+            <w:rStyle w:val="Hyperlink"/>
+          </w:rPr>
+          <w:t>https://github.com/xui/xui</w:t>
+        </w:r>
+      </w:hyperlink>
+    </w:p>
+    <w:p>
+      <w:r>
+        <w:t>jQPad:</w:t>
+      </w:r>
+    </w:p>
+    <w:p>
+      <w:pPr>
+        <w:rPr>
+          <w:rStyle w:val="Hyperlink"/>
+        </w:rPr>
+      </w:pPr>
+      <w:hyperlink r:id="rId89" w:history="1">
         <w:r>
           <w:rPr>
             <w:rStyle w:val="Hyperlink"/>
@@ -22711,22 +19826,193 @@
       </w:hyperlink>
     </w:p>
     <w:p>
-      <w:hyperlink r:id="rId81" w:history="1">
+      <w:hyperlink r:id="rId90" w:history="1">
         <w:r>
           <w:rPr>
             <w:rStyle w:val="Hyperlink"/>
           </w:rPr>
-          <w:t>http://code.google.com/p/jqpad/</w:t>
+          <w:t>https://github.com/dunxrion/jQPad</w:t>
         </w:r>
       </w:hyperlink>
     </w:p>
     <w:p>
-      <w:r>
-        <w:br/>
-      </w:r>
-      <w:r>
-        <w:br/>
-      </w:r>
+      <w:hyperlink r:id="rId91" w:history="1">
+        <w:r>
+          <w:rPr>
+            <w:rStyle w:val="Hyperlink"/>
+          </w:rPr>
+          <w:t>www.youtube.com/user/jqpad</w:t>
+        </w:r>
+      </w:hyperlink>
+    </w:p>
+    <w:p>
+      <w:hyperlink r:id="rId92" w:history="1">
+        <w:r>
+          <w:rPr>
+            <w:rStyle w:val="Hyperlink"/>
+          </w:rPr>
+          <w:t>www.youtube.com/watch?v=nJ9fRLSgbzo</w:t>
+        </w:r>
+      </w:hyperlink>
+    </w:p>
+    <w:p>
+      <w:hyperlink r:id="rId93" w:history="1">
+        <w:r>
+          <w:rPr>
+            <w:rStyle w:val="Hyperlink"/>
+          </w:rPr>
+          <w:t>bput4all.wordpress.com/tag/jqpad/</w:t>
+        </w:r>
+      </w:hyperlink>
+    </w:p>
+    <w:p>
+      <w:pPr>
+        <w:rPr>
+          <w:rStyle w:val="Hyperlink"/>
+          <w:color w:val="auto"/>
+          <w:u w:val="none"/>
+        </w:rPr>
+      </w:pPr>
+      <w:hyperlink r:id="rId94" w:history="1">
+        <w:r>
+          <w:rPr>
+            <w:rStyle w:val="Hyperlink"/>
+          </w:rPr>
+          <w:t>http://css.turbolinux.org/tag/jqpad</w:t>
+        </w:r>
+      </w:hyperlink>
+    </w:p>
+    <w:p>
+      <w:pPr>
+        <w:rPr>
+          <w:lang w:val="en-US"/>
+        </w:rPr>
+      </w:pPr>
+      <w:r>
+        <w:rPr>
+          <w:lang w:val="en-US"/>
+        </w:rPr>
+        <w:t>jQuery Mobile:</w:t>
+      </w:r>
+    </w:p>
+    <w:p>
+      <w:pPr>
+        <w:rPr>
+          <w:lang w:val="en-US"/>
+        </w:rPr>
+      </w:pPr>
+      <w:hyperlink r:id="rId95" w:history="1">
+        <w:r>
+          <w:rPr>
+            <w:rStyle w:val="Hyperlink"/>
+            <w:lang w:val="en-US"/>
+          </w:rPr>
+          <w:t>http://jquerymobile.com/resources/</w:t>
+        </w:r>
+      </w:hyperlink>
+    </w:p>
+    <w:p>
+      <w:pPr>
+        <w:rPr>
+          <w:lang w:val="en-US"/>
+        </w:rPr>
+      </w:pPr>
+      <w:hyperlink r:id="rId96" w:history="1">
+        <w:r>
+          <w:rPr>
+            <w:rStyle w:val="Hyperlink"/>
+            <w:lang w:val="en-US"/>
+          </w:rPr>
+          <w:t>http://www.jqmgallery.com/jquery-mobile-tutorials/</w:t>
+        </w:r>
+      </w:hyperlink>
+    </w:p>
+    <w:p>
+      <w:pPr>
+        <w:rPr>
+          <w:lang w:val="en-US"/>
+        </w:rPr>
+      </w:pPr>
+      <w:hyperlink r:id="rId97" w:history="1">
+        <w:r>
+          <w:rPr>
+            <w:rStyle w:val="Hyperlink"/>
+            <w:lang w:val="en-US"/>
+          </w:rPr>
+          <w:t>http://www.underworldmagazines.com/11-cool-jquery-mobile-tutorials/</w:t>
+        </w:r>
+      </w:hyperlink>
+    </w:p>
+    <w:p>
+      <w:pPr>
+        <w:rPr>
+          <w:lang w:val="en-US"/>
+        </w:rPr>
+      </w:pPr>
+      <w:hyperlink r:id="rId98" w:history="1">
+        <w:r>
+          <w:rPr>
+            <w:rStyle w:val="Hyperlink"/>
+            <w:lang w:val="en-US"/>
+          </w:rPr>
+          <w:t>http://spyrestudios.com/beginners-tutorial-coding-web-apps-with-jquery-mobile/</w:t>
+        </w:r>
+      </w:hyperlink>
+    </w:p>
+    <w:p>
+      <w:pPr>
+        <w:rPr>
+          <w:lang w:val="en-US"/>
+        </w:rPr>
+      </w:pPr>
+      <w:hyperlink r:id="rId99" w:history="1">
+        <w:r>
+          <w:rPr>
+            <w:rStyle w:val="Hyperlink"/>
+            <w:lang w:val="en-US"/>
+          </w:rPr>
+          <w:t>http://leo.4eyes.ch/2012/01/phonegap-und-jquery-mobile/</w:t>
+        </w:r>
+      </w:hyperlink>
+    </w:p>
+    <w:p>
+      <w:pPr>
+        <w:rPr>
+          <w:lang w:val="en-US"/>
+        </w:rPr>
+      </w:pPr>
+      <w:hyperlink r:id="rId100" w:anchor="!search/jquerymobile" w:history="1">
+        <w:r>
+          <w:rPr>
+            <w:rStyle w:val="Hyperlink"/>
+            <w:lang w:val="en-US"/>
+          </w:rPr>
+          <w:t>https://groups.google.com/forum/?fromgroups=#!search/jquerymobile</w:t>
+        </w:r>
+      </w:hyperlink>
+    </w:p>
+    <w:p>
+      <w:pPr>
+        <w:rPr>
+          <w:lang w:val="en-US"/>
+        </w:rPr>
+      </w:pPr>
+      <w:hyperlink r:id="rId101" w:history="1">
+        <w:r>
+          <w:rPr>
+            <w:rStyle w:val="Hyperlink"/>
+            <w:lang w:val="en-US"/>
+          </w:rPr>
+          <w:t>http://www.peterbe.com/plog/qunit-jquery-mobile-in-full-swing</w:t>
+        </w:r>
+      </w:hyperlink>
+    </w:p>
+    <w:p>
+      <w:pPr>
+        <w:rPr>
+          <w:lang w:val="en-US"/>
+        </w:rPr>
+      </w:pPr>
     </w:p>
     <w:p>
       <w:pPr>
@@ -22762,6 +20048,7 @@
         </w:rPr>
       </w:pPr>
       <w:r>
+        <w:lastRenderedPageBreak/>
         <w:fldChar w:fldCharType="begin"/>
       </w:r>
       <w:r>
@@ -22780,8 +20067,8 @@
       </w:r>
     </w:p>
     <w:sectPr>
-      <w:headerReference w:type="default" r:id="rId82"/>
-      <w:footerReference w:type="default" r:id="rId83"/>
+      <w:headerReference w:type="default" r:id="rId102"/>
+      <w:footerReference w:type="default" r:id="rId103"/>
       <w:pgSz w:w="11906" w:h="16838"/>
       <w:pgMar w:top="1417" w:right="1417" w:bottom="1134" w:left="1417" w:header="708" w:footer="708" w:gutter="0"/>
       <w:cols w:space="708"/>
@@ -22843,7 +20130,7 @@
       <w:rPr>
         <w:noProof/>
       </w:rPr>
-      <w:t>45</w:t>
+      <w:t>31</w:t>
     </w:r>
     <w:r>
       <w:fldChar w:fldCharType="end"/>
@@ -26150,7 +23437,7 @@
 </file>
 
 <file path=customXml/itemProps1.xml><?xml version="1.0" encoding="utf-8"?>
-<ds:datastoreItem xmlns:ds="http://schemas.openxmlformats.org/officeDocument/2006/customXml" ds:itemID="{77D2583C-FB50-4077-AF79-28CE5DCA0538}">
+<ds:datastoreItem xmlns:ds="http://schemas.openxmlformats.org/officeDocument/2006/customXml" ds:itemID="{4E5A02C2-A9FD-451C-9A99-75F721A7B6B0}">
   <ds:schemaRefs>
     <ds:schemaRef ds:uri="http://schemas.openxmlformats.org/officeDocument/2006/bibliography"/>
   </ds:schemaRefs>

--- a/Documents/REN - Framework Evaluation - Documentation.docx
+++ b/Documents/REN - Framework Evaluation - Documentation.docx
@@ -249,8 +249,13 @@
           </w:tcPr>
           <w:p>
             <w:r>
-              <w:t>Christian Vils</w:t>
-            </w:r>
+              <w:t xml:space="preserve">Christian </w:t>
+            </w:r>
+            <w:proofErr w:type="spellStart"/>
+            <w:r>
+              <w:t>Vils</w:t>
+            </w:r>
+            <w:proofErr w:type="spellEnd"/>
           </w:p>
         </w:tc>
       </w:tr>
@@ -4301,11 +4306,75 @@
       </w:r>
       <w:r>
         <w:br/>
-        <w:t>Das erscheinen moderner Devices wie iPhone oder Android-Geräten erlaubt nun, dass man den Funktionsumfang der Geräte beinahe beliebig erweitern kann mit selbstgeschriebenen und/oder fremden Apps.</w:t>
+        <w:t xml:space="preserve">Das erscheinen moderner Devices wie </w:t>
+      </w:r>
+      <w:proofErr w:type="spellStart"/>
+      <w:r>
+        <w:t>iPhone</w:t>
+      </w:r>
+      <w:proofErr w:type="spellEnd"/>
+      <w:r>
+        <w:t xml:space="preserve"> oder </w:t>
+      </w:r>
+      <w:proofErr w:type="spellStart"/>
+      <w:r>
+        <w:t>Android</w:t>
+      </w:r>
+      <w:proofErr w:type="spellEnd"/>
+      <w:r>
+        <w:t>-Geräten erlaubt nun, dass man den Funktionsumfang der Geräte beinahe beliebig erweitern kann mit selbstgeschriebenen und/oder fremden Apps.</w:t>
       </w:r>
       <w:r>
         <w:br/>
-        <w:t>Aus der heutigen Zeit sind Touch-Devices nicht mehr wegzudenken. Handys wie das iPhone oder das Samsung Galaxy beziehungsweise Tablets wie das iPad oder das Asus Eee Pad bieten eine schier unendliche Menge an Applikationen. Um diese zu entwickeln bedarf es der entsprechenden Frameworks.</w:t>
+        <w:t xml:space="preserve">Aus der heutigen Zeit sind Touch-Devices nicht mehr wegzudenken. Handys wie das </w:t>
+      </w:r>
+      <w:proofErr w:type="spellStart"/>
+      <w:r>
+        <w:t>iPhone</w:t>
+      </w:r>
+      <w:proofErr w:type="spellEnd"/>
+      <w:r>
+        <w:t xml:space="preserve"> oder das Samsung </w:t>
+      </w:r>
+      <w:proofErr w:type="spellStart"/>
+      <w:r>
+        <w:t>Galaxy</w:t>
+      </w:r>
+      <w:proofErr w:type="spellEnd"/>
+      <w:r>
+        <w:t xml:space="preserve"> beziehungsweise </w:t>
+      </w:r>
+      <w:proofErr w:type="spellStart"/>
+      <w:r>
+        <w:t>Tablets</w:t>
+      </w:r>
+      <w:proofErr w:type="spellEnd"/>
+      <w:r>
+        <w:t xml:space="preserve"> wie das </w:t>
+      </w:r>
+      <w:proofErr w:type="spellStart"/>
+      <w:r>
+        <w:t>iPad</w:t>
+      </w:r>
+      <w:proofErr w:type="spellEnd"/>
+      <w:r>
+        <w:t xml:space="preserve"> oder das </w:t>
+      </w:r>
+      <w:proofErr w:type="spellStart"/>
+      <w:r>
+        <w:t>Asus</w:t>
+      </w:r>
+      <w:proofErr w:type="spellEnd"/>
+      <w:r>
+        <w:t xml:space="preserve"> </w:t>
+      </w:r>
+      <w:proofErr w:type="spellStart"/>
+      <w:r>
+        <w:t>Eee</w:t>
+      </w:r>
+      <w:proofErr w:type="spellEnd"/>
+      <w:r>
+        <w:t xml:space="preserve"> Pad bieten eine schier unendliche Menge an Applikationen. Um diese zu entwickeln bedarf es der entsprechenden Frameworks.</w:t>
       </w:r>
     </w:p>
     <w:p>
@@ -4430,7 +4499,15 @@
     </w:p>
     <w:p>
       <w:r>
-        <w:t xml:space="preserve">Auf der Basis dieser Evaluation werden 1 - 2 dieser Frameworks herangezogen, um eine kleine Lupen-Anwendung zu schreiben für Android-Telefone und darin die Erkenntnisse der Evaluation einfliessen zu lassen. </w:t>
+        <w:t xml:space="preserve">Auf der Basis dieser Evaluation werden 1 - 2 dieser Frameworks herangezogen, um eine kleine Lupen-Anwendung zu schreiben für </w:t>
+      </w:r>
+      <w:proofErr w:type="spellStart"/>
+      <w:r>
+        <w:t>Android</w:t>
+      </w:r>
+      <w:proofErr w:type="spellEnd"/>
+      <w:r>
+        <w:t xml:space="preserve">-Telefone und darin die Erkenntnisse der Evaluation einfliessen zu lassen. </w:t>
       </w:r>
       <w:r>
         <w:br/>
@@ -4457,11 +4534,26 @@
       </w:r>
       <w:r>
         <w:br/>
-        <w:t xml:space="preserve">Des Weiteren eine App, welche unter den 1 - 2 verheissungsvollsten Frameworks geschrieben </w:t>
+      </w:r>
+      <w:proofErr w:type="gramStart"/>
+      <w:r>
+        <w:t>Des Weiteren eine App</w:t>
+      </w:r>
+      <w:proofErr w:type="gramEnd"/>
+      <w:r>
+        <w:t xml:space="preserve">, welche unter den 1 - 2 verheissungsvollsten Frameworks geschrieben </w:t>
       </w:r>
       <w:r>
         <w:lastRenderedPageBreak/>
-        <w:t>wurden. Dazu wird ein Teaser erstellt und der ganzen Klasse zur Verfügung gestellt. Ebenfalls wird eine Präsentation von ca 40 - 60 Minuten gehalten vor der Klasse (Die Zeitdauer bestimmt sich dadurch, dass an diesem Projekt 2 Personen Arbeiten)</w:t>
+        <w:t xml:space="preserve">wurden. Dazu wird ein Teaser erstellt und der ganzen Klasse zur Verfügung gestellt. Ebenfalls wird eine Präsentation von </w:t>
+      </w:r>
+      <w:proofErr w:type="spellStart"/>
+      <w:r>
+        <w:t>ca</w:t>
+      </w:r>
+      <w:proofErr w:type="spellEnd"/>
+      <w:r>
+        <w:t xml:space="preserve"> 40 - 60 Minuten gehalten vor der Klasse (Die Zeitdauer bestimmt sich dadurch, dass an diesem Projekt 2 Personen Arbeiten)</w:t>
       </w:r>
     </w:p>
     <w:p>
@@ -4480,11 +4572,51 @@
     </w:p>
     <w:p>
       <w:r>
-        <w:t>Schon länger beschäftigt uns das Thema Handhelds und die Programmierung dazu. Dieses Seminar gibt uns nun die Möglichkeit, dieses Wissen aufzubauen und zu festigen.</w:t>
+        <w:t xml:space="preserve">Schon länger </w:t>
+      </w:r>
+      <w:proofErr w:type="gramStart"/>
+      <w:r>
+        <w:t>beschäftigt</w:t>
+      </w:r>
+      <w:proofErr w:type="gramEnd"/>
+      <w:r>
+        <w:t xml:space="preserve"> uns das Thema Handhelds und die Programmierung dazu. Dieses Seminar gibt uns nun die Möglichkeit, dieses Wissen aufzubauen und zu festigen.</w:t>
       </w:r>
       <w:r>
         <w:br/>
-        <w:t>Im Speziellen interessieren uns Frameworks (nicht nur in Bezug auf Handhelds) und deren Möglichkeiten, unsere Arbeit zu vereinfachen und zu vereinheitlichen. Nicht zuletzt ist auch die Möglichkeit spannend, die unter den Frameworks geschriebenen Programme auf verschiedenen Plattformen laufen zu lassen, quasi 7 Fliegen mit einer Klatsche (iOS, Android, Blackberry, Windows Phone, Palm, WebOS, Bada, Symbian).</w:t>
+        <w:t>Im Speziellen interessieren uns Frameworks (nicht nur in Bezug auf Handhelds) und deren Möglichkeiten, unsere Arbeit zu vereinfachen und zu vereinheitlichen. Nicht zuletzt ist auch die Möglichkeit spannend, die unter den Frameworks geschriebenen Programme auf verschiedenen Plattformen laufen zu lassen, quasi 7 Fliegen mit einer Klatsche (</w:t>
+      </w:r>
+      <w:proofErr w:type="spellStart"/>
+      <w:r>
+        <w:t>iOS</w:t>
+      </w:r>
+      <w:proofErr w:type="spellEnd"/>
+      <w:r>
+        <w:t xml:space="preserve">, </w:t>
+      </w:r>
+      <w:proofErr w:type="spellStart"/>
+      <w:r>
+        <w:t>Android</w:t>
+      </w:r>
+      <w:proofErr w:type="spellEnd"/>
+      <w:r>
+        <w:t xml:space="preserve">, Blackberry, Windows Phone, Palm, </w:t>
+      </w:r>
+      <w:proofErr w:type="spellStart"/>
+      <w:r>
+        <w:t>WebOS</w:t>
+      </w:r>
+      <w:proofErr w:type="spellEnd"/>
+      <w:r>
+        <w:t xml:space="preserve">, </w:t>
+      </w:r>
+      <w:proofErr w:type="spellStart"/>
+      <w:r>
+        <w:t>Bada</w:t>
+      </w:r>
+      <w:proofErr w:type="spellEnd"/>
+      <w:r>
+        <w:t>, Symbian).</w:t>
       </w:r>
       <w:r>
         <w:br/>
@@ -4492,7 +4624,15 @@
       </w:r>
       <w:r>
         <w:br/>
-        <w:t>Da leider unsere Kriegskasse ein wenig eingeschränkt ist, wird diese Realisierung ausschliesslich auf Android stattfinden.</w:t>
+        <w:t xml:space="preserve">Da leider unsere Kriegskasse ein wenig eingeschränkt ist, wird diese Realisierung ausschliesslich auf </w:t>
+      </w:r>
+      <w:proofErr w:type="spellStart"/>
+      <w:r>
+        <w:t>Android</w:t>
+      </w:r>
+      <w:proofErr w:type="spellEnd"/>
+      <w:r>
+        <w:t xml:space="preserve"> stattfinden.</w:t>
       </w:r>
     </w:p>
     <w:p>
@@ -4581,7 +4721,15 @@
     </w:p>
     <w:p>
       <w:r>
-        <w:t xml:space="preserve">Der Projektplan wurde mit GanttProject entwickelt. Leider hat die aktuelle Version einen Bug und somit können die Vorgänger sowie Nachfolger </w:t>
+        <w:t xml:space="preserve">Der Projektplan wurde mit </w:t>
+      </w:r>
+      <w:proofErr w:type="spellStart"/>
+      <w:r>
+        <w:t>GanttProject</w:t>
+      </w:r>
+      <w:proofErr w:type="spellEnd"/>
+      <w:r>
+        <w:t xml:space="preserve"> entwickelt. Leider hat die aktuelle Version einen Bug und somit können die Vorgänger sowie Nachfolger </w:t>
       </w:r>
       <w:r>
         <w:t xml:space="preserve">eines Arbeitszeitraumes </w:t>
@@ -4595,10 +4743,26 @@
       </w:r>
       <w:r>
         <w:br/>
-        <w:t>Da der Plan aufgrund seiner Grösse in diesem Dokument etwas schlecht lesbar ist, ist dieser noch als JPG im „Documents“ Ordner des Projekts abgelegt</w:t>
-      </w:r>
-      <w:r>
-        <w:t xml:space="preserve"> sowie auch das Gantt-File, welches mit GanttProject geöffnet werden kann</w:t>
+        <w:t>Da der Plan aufgrund seiner Grösse in diesem Dokument etwas schlecht lesbar ist, ist dieser noch als JPG im „</w:t>
+      </w:r>
+      <w:proofErr w:type="spellStart"/>
+      <w:r>
+        <w:t>Documents</w:t>
+      </w:r>
+      <w:proofErr w:type="spellEnd"/>
+      <w:r>
+        <w:t>“ Ordner des Projekts abgelegt</w:t>
+      </w:r>
+      <w:r>
+        <w:t xml:space="preserve"> sowie auch das Gantt-File, welches mit </w:t>
+      </w:r>
+      <w:proofErr w:type="spellStart"/>
+      <w:r>
+        <w:t>GanttProject</w:t>
+      </w:r>
+      <w:proofErr w:type="spellEnd"/>
+      <w:r>
+        <w:t xml:space="preserve"> geöffnet werden kann</w:t>
       </w:r>
       <w:r>
         <w:t>.</w:t>
@@ -4820,7 +4984,15 @@
           </w:tcPr>
           <w:p>
             <w:r>
-              <w:t xml:space="preserve">    Erstes Informieren über die Frameworks</w:t>
+              <w:t xml:space="preserve">    Erstes </w:t>
+            </w:r>
+            <w:proofErr w:type="spellStart"/>
+            <w:r>
+              <w:t>Informieren</w:t>
+            </w:r>
+            <w:proofErr w:type="spellEnd"/>
+            <w:r>
+              <w:t xml:space="preserve"> über die Frameworks</w:t>
             </w:r>
           </w:p>
         </w:tc>
@@ -5202,8 +5374,21 @@
           </w:tcPr>
           <w:p>
             <w:r>
-              <w:t xml:space="preserve">    Analyse von Appcelerator Titanium</w:t>
-            </w:r>
+              <w:t xml:space="preserve">    Analyse von </w:t>
+            </w:r>
+            <w:proofErr w:type="spellStart"/>
+            <w:r>
+              <w:t>Appcelerator</w:t>
+            </w:r>
+            <w:proofErr w:type="spellEnd"/>
+            <w:r>
+              <w:t xml:space="preserve"> </w:t>
+            </w:r>
+            <w:proofErr w:type="spellStart"/>
+            <w:r>
+              <w:t>Titanium</w:t>
+            </w:r>
+            <w:proofErr w:type="spellEnd"/>
           </w:p>
         </w:tc>
         <w:tc>
@@ -5214,6 +5399,9 @@
             <w:pPr>
               <w:jc w:val="center"/>
             </w:pPr>
+            <w:r>
+              <w:t>RKA</w:t>
+            </w:r>
           </w:p>
         </w:tc>
         <w:tc>
@@ -5237,6 +5425,9 @@
             <w:pPr>
               <w:jc w:val="center"/>
             </w:pPr>
+            <w:r>
+              <w:t>8</w:t>
+            </w:r>
           </w:p>
         </w:tc>
       </w:tr>
@@ -5247,7 +5438,15 @@
           </w:tcPr>
           <w:p>
             <w:r>
-              <w:t xml:space="preserve">    Analyse von Sencha Touch</w:t>
+              <w:t xml:space="preserve">    Analyse von </w:t>
+            </w:r>
+            <w:proofErr w:type="spellStart"/>
+            <w:r>
+              <w:t>Sencha</w:t>
+            </w:r>
+            <w:proofErr w:type="spellEnd"/>
+            <w:r>
+              <w:t xml:space="preserve"> Touch</w:t>
             </w:r>
           </w:p>
         </w:tc>
@@ -5259,6 +5458,9 @@
             <w:pPr>
               <w:jc w:val="center"/>
             </w:pPr>
+            <w:r>
+              <w:t>OLA</w:t>
+            </w:r>
           </w:p>
         </w:tc>
         <w:tc>
@@ -5304,6 +5506,9 @@
             <w:pPr>
               <w:jc w:val="center"/>
             </w:pPr>
+            <w:r>
+              <w:t>RKA</w:t>
+            </w:r>
           </w:p>
         </w:tc>
         <w:tc>
@@ -5327,6 +5532,9 @@
             <w:pPr>
               <w:jc w:val="center"/>
             </w:pPr>
+            <w:r>
+              <w:t>8</w:t>
+            </w:r>
           </w:p>
         </w:tc>
       </w:tr>
@@ -5349,6 +5557,9 @@
             <w:pPr>
               <w:jc w:val="center"/>
             </w:pPr>
+            <w:r>
+              <w:t>RKA</w:t>
+            </w:r>
           </w:p>
         </w:tc>
         <w:tc>
@@ -5372,6 +5583,9 @@
             <w:pPr>
               <w:jc w:val="center"/>
             </w:pPr>
+            <w:r>
+              <w:t>7</w:t>
+            </w:r>
           </w:p>
         </w:tc>
       </w:tr>
@@ -5394,6 +5608,9 @@
             <w:pPr>
               <w:jc w:val="center"/>
             </w:pPr>
+            <w:r>
+              <w:t>RKA</w:t>
+            </w:r>
           </w:p>
         </w:tc>
         <w:tc>
@@ -5417,6 +5634,9 @@
             <w:pPr>
               <w:jc w:val="center"/>
             </w:pPr>
+            <w:r>
+              <w:t>7</w:t>
+            </w:r>
           </w:p>
         </w:tc>
       </w:tr>
@@ -5427,8 +5647,13 @@
           </w:tcPr>
           <w:p>
             <w:r>
-              <w:t xml:space="preserve">    Analyse von iUi</w:t>
-            </w:r>
+              <w:t xml:space="preserve">    Analyse von </w:t>
+            </w:r>
+            <w:proofErr w:type="spellStart"/>
+            <w:r>
+              <w:t>iUi</w:t>
+            </w:r>
+            <w:proofErr w:type="spellEnd"/>
           </w:p>
         </w:tc>
         <w:tc>
@@ -5439,6 +5664,9 @@
             <w:pPr>
               <w:jc w:val="center"/>
             </w:pPr>
+            <w:r>
+              <w:t>RKA</w:t>
+            </w:r>
           </w:p>
         </w:tc>
         <w:tc>
@@ -5462,6 +5690,9 @@
             <w:pPr>
               <w:jc w:val="center"/>
             </w:pPr>
+            <w:r>
+              <w:t>5</w:t>
+            </w:r>
           </w:p>
         </w:tc>
       </w:tr>
@@ -5472,8 +5703,13 @@
           </w:tcPr>
           <w:p>
             <w:r>
-              <w:t xml:space="preserve">    Analyse von iWebKit</w:t>
-            </w:r>
+              <w:t xml:space="preserve">    Analyse von </w:t>
+            </w:r>
+            <w:proofErr w:type="spellStart"/>
+            <w:r>
+              <w:t>iWebKit</w:t>
+            </w:r>
+            <w:proofErr w:type="spellEnd"/>
           </w:p>
         </w:tc>
         <w:tc>
@@ -5484,6 +5720,9 @@
             <w:pPr>
               <w:jc w:val="center"/>
             </w:pPr>
+            <w:r>
+              <w:t>OLA</w:t>
+            </w:r>
           </w:p>
         </w:tc>
         <w:tc>
@@ -5529,6 +5768,9 @@
             <w:pPr>
               <w:jc w:val="center"/>
             </w:pPr>
+            <w:r>
+              <w:t>OLA</w:t>
+            </w:r>
           </w:p>
         </w:tc>
         <w:tc>
@@ -5562,8 +5804,13 @@
           </w:tcPr>
           <w:p>
             <w:r>
-              <w:t xml:space="preserve">    Analyse von jQPad</w:t>
-            </w:r>
+              <w:t xml:space="preserve">    Analyse von </w:t>
+            </w:r>
+            <w:proofErr w:type="spellStart"/>
+            <w:r>
+              <w:t>jQPad</w:t>
+            </w:r>
+            <w:proofErr w:type="spellEnd"/>
           </w:p>
         </w:tc>
         <w:tc>
@@ -5574,6 +5821,9 @@
             <w:pPr>
               <w:jc w:val="center"/>
             </w:pPr>
+            <w:r>
+              <w:t>OLA</w:t>
+            </w:r>
           </w:p>
         </w:tc>
         <w:tc>
@@ -5607,7 +5857,15 @@
           </w:tcPr>
           <w:p>
             <w:r>
-              <w:t xml:space="preserve">    Analyse von jQuery Mobile</w:t>
+              <w:t xml:space="preserve">    Analyse von </w:t>
+            </w:r>
+            <w:proofErr w:type="spellStart"/>
+            <w:r>
+              <w:t>jQuery</w:t>
+            </w:r>
+            <w:proofErr w:type="spellEnd"/>
+            <w:r>
+              <w:t xml:space="preserve"> Mobile</w:t>
             </w:r>
           </w:p>
         </w:tc>
@@ -5619,6 +5877,9 @@
             <w:pPr>
               <w:jc w:val="center"/>
             </w:pPr>
+            <w:r>
+              <w:t>OLA</w:t>
+            </w:r>
           </w:p>
         </w:tc>
         <w:tc>
@@ -5729,6 +5990,9 @@
             <w:pPr>
               <w:jc w:val="center"/>
             </w:pPr>
+            <w:r>
+              <w:t>RKA</w:t>
+            </w:r>
           </w:p>
         </w:tc>
         <w:tc>
@@ -5752,6 +6016,9 @@
             <w:pPr>
               <w:jc w:val="center"/>
             </w:pPr>
+            <w:r>
+              <w:t>2</w:t>
+            </w:r>
           </w:p>
         </w:tc>
       </w:tr>
@@ -5765,7 +6032,15 @@
               <w:t xml:space="preserve">    Diskussion der Frameworks</w:t>
             </w:r>
             <w:r>
-              <w:t xml:space="preserve"> (inkl Doku)</w:t>
+              <w:t xml:space="preserve"> (</w:t>
+            </w:r>
+            <w:proofErr w:type="spellStart"/>
+            <w:r>
+              <w:t>inkl</w:t>
+            </w:r>
+            <w:proofErr w:type="spellEnd"/>
+            <w:r>
+              <w:t xml:space="preserve"> Doku)</w:t>
             </w:r>
           </w:p>
         </w:tc>
@@ -5777,6 +6052,9 @@
             <w:pPr>
               <w:jc w:val="center"/>
             </w:pPr>
+            <w:r>
+              <w:t>RKA + OLA</w:t>
+            </w:r>
           </w:p>
         </w:tc>
         <w:tc>
@@ -6573,7 +6851,15 @@
     <w:p>
       <w:r>
         <w:lastRenderedPageBreak/>
-        <w:t xml:space="preserve">Dieser Teil beschreibt, wie wir vorgegangen sind in der Projekt-Anfangsphase, um die detaillierte Vorgehensweise der Evaluation der Frameworks zu beschreiben sowie die detaillierte Vorgehensweise der Entwicklung der Lupen App voranzutreiben. Hierbei beschreiben wir die Kriterien und wie sie auf die Evaluation angewendet werden sowie die Gewichtung derselbigen. </w:t>
+        <w:t xml:space="preserve">Dieser Teil beschreibt, wie wir vorgegangen sind in der Projekt-Anfangsphase, um die detaillierte Vorgehensweise der Evaluation der Frameworks zu beschreiben sowie die detaillierte Vorgehensweise der Entwicklung der Lupen App voranzutreiben. Hierbei beschreiben wir die Kriterien und wie sie auf die Evaluation angewendet werden sowie die Gewichtung </w:t>
+      </w:r>
+      <w:proofErr w:type="spellStart"/>
+      <w:r>
+        <w:t>derselbigen</w:t>
+      </w:r>
+      <w:proofErr w:type="spellEnd"/>
+      <w:r>
+        <w:t xml:space="preserve">. </w:t>
       </w:r>
       <w:r>
         <w:t>Des Weiteren wird der Entwicklungszyklus der Lupen-App beschrieben sowie die Anforderungen, welche an die App gestellt werden.</w:t>
@@ -6678,7 +6964,31 @@
         <w:t xml:space="preserve"> Technologien</w:t>
       </w:r>
       <w:r>
-        <w:t>: Man kann verschiedene Technologien einsetzen. Alle Frameworks basieren auf HTML, CSS und JavaScript, jedoch in unterschiedlicher Ausprägung. Weiters gibt es noch verschiedene zusätzliche Möglichkeiten wie z.B. XML im W3C Widget Specification Format oder ähnliches. Als ideal werden 2-3 Technologien angesehen, welche zum Schreiben einer App ausreichen. Zu wenige Möglichkeiten in der Basis sind schlecht sowie auch zu viele Technologien, welche in einer Basisanwendung eingesetzt werden müssen. Dem wird in diesem Kriterium Rechnung getragen.</w:t>
+        <w:t xml:space="preserve">: Man kann verschiedene Technologien einsetzen. Alle Frameworks basieren auf HTML, CSS und JavaScript, jedoch in unterschiedlicher Ausprägung. </w:t>
+      </w:r>
+      <w:proofErr w:type="spellStart"/>
+      <w:r>
+        <w:t>Weiters</w:t>
+      </w:r>
+      <w:proofErr w:type="spellEnd"/>
+      <w:r>
+        <w:t xml:space="preserve"> gibt es noch verschiedene zusätzliche Möglichkeiten wie z.B. XML im W3C </w:t>
+      </w:r>
+      <w:proofErr w:type="spellStart"/>
+      <w:r>
+        <w:t>Widget</w:t>
+      </w:r>
+      <w:proofErr w:type="spellEnd"/>
+      <w:r>
+        <w:t xml:space="preserve"> </w:t>
+      </w:r>
+      <w:proofErr w:type="spellStart"/>
+      <w:r>
+        <w:t>Specification</w:t>
+      </w:r>
+      <w:proofErr w:type="spellEnd"/>
+      <w:r>
+        <w:t xml:space="preserve"> Format oder ähnliches. Als ideal werden 2-3 Technologien angesehen, welche zum Schreiben einer App ausreichen. Zu wenige Möglichkeiten in der Basis sind schlecht sowie auch zu viele Technologien, welche in einer Basisanwendung eingesetzt werden müssen. Dem wird in diesem Kriterium Rechnung getragen.</w:t>
       </w:r>
     </w:p>
     <w:p>
@@ -6742,10 +7052,26 @@
       </w:r>
       <w:r>
         <w:lastRenderedPageBreak/>
-        <w:t>lieber mit einem Web-Programmier Tool, der alteingesessene Programmierer eh</w:t>
-      </w:r>
-      <w:r>
-        <w:t>er in einem Plaintext-Editor</w:t>
+        <w:t>lieber mit einem Web-</w:t>
+      </w:r>
+      <w:proofErr w:type="spellStart"/>
+      <w:r>
+        <w:t>Programmier</w:t>
+      </w:r>
+      <w:proofErr w:type="spellEnd"/>
+      <w:r>
+        <w:t xml:space="preserve"> Tool, der alteingesessene Programmierer eh</w:t>
+      </w:r>
+      <w:r>
+        <w:t xml:space="preserve">er in einem </w:t>
+      </w:r>
+      <w:proofErr w:type="spellStart"/>
+      <w:r>
+        <w:t>Plaintext</w:t>
+      </w:r>
+      <w:proofErr w:type="spellEnd"/>
+      <w:r>
+        <w:t>-Editor</w:t>
       </w:r>
       <w:r>
         <w:t>.</w:t>
@@ -6781,7 +7107,15 @@
         <w:t>Hilfestellungen durch Framework</w:t>
       </w:r>
       <w:r>
-        <w:t>: Wie weit geben die Frameworks Hilfestellung, bieten z.B. Text-Completion, auf das Framework zugeschnittene Fertigbausteine oder Hinweise an? Je mehr Hilfestellungen existieren, desto besser wird dieser Punkt bewertet.</w:t>
+        <w:t>: Wie weit geben die Frameworks Hilfestellung, bieten z.B. Text-</w:t>
+      </w:r>
+      <w:proofErr w:type="spellStart"/>
+      <w:r>
+        <w:t>Completion</w:t>
+      </w:r>
+      <w:proofErr w:type="spellEnd"/>
+      <w:r>
+        <w:t>, auf das Framework zugeschnittene Fertigbausteine oder Hinweise an? Je mehr Hilfestellungen existieren, desto besser wird dieser Punkt bewertet.</w:t>
       </w:r>
     </w:p>
     <w:p>
@@ -6946,7 +7280,15 @@
         </w:numPr>
       </w:pPr>
       <w:r>
-        <w:t>Google Tutorial Suche</w:t>
+        <w:t xml:space="preserve">Google </w:t>
+      </w:r>
+      <w:proofErr w:type="spellStart"/>
+      <w:r>
+        <w:t>Tutorial</w:t>
+      </w:r>
+      <w:proofErr w:type="spellEnd"/>
+      <w:r>
+        <w:t xml:space="preserve"> Suche</w:t>
       </w:r>
       <w:r>
         <w:t xml:space="preserve">: Hier wird eine simple Google-Suche gemacht der Form: „&lt;Framework-Name&gt;“ + </w:t>
@@ -6954,9 +7296,11 @@
       <w:r>
         <w:t>„</w:t>
       </w:r>
+      <w:proofErr w:type="spellStart"/>
       <w:r>
         <w:t>Tutorial</w:t>
       </w:r>
+      <w:proofErr w:type="spellEnd"/>
       <w:r>
         <w:t>“</w:t>
       </w:r>
@@ -7009,7 +7353,15 @@
         <w:t>fwände betreiben, um den</w:t>
       </w:r>
       <w:r>
-        <w:t xml:space="preserve"> Build zu erstellen? Je einfacher der Prozess umso besser wird bewertet.</w:t>
+        <w:t xml:space="preserve"> </w:t>
+      </w:r>
+      <w:proofErr w:type="spellStart"/>
+      <w:r>
+        <w:t>Build</w:t>
+      </w:r>
+      <w:proofErr w:type="spellEnd"/>
+      <w:r>
+        <w:t xml:space="preserve"> zu erstellen? Je einfacher der Prozess umso besser wird bewertet.</w:t>
       </w:r>
     </w:p>
     <w:p>
@@ -7025,7 +7377,15 @@
         <w:t>Verschiedene Möglichkeiten</w:t>
       </w:r>
       <w:r>
-        <w:t>: Existieren verschiedene Möglichkeiten, den Build zu erstellen? Z.B. Lokal, Online, per Post?</w:t>
+        <w:t xml:space="preserve">: Existieren verschiedene Möglichkeiten, den </w:t>
+      </w:r>
+      <w:proofErr w:type="spellStart"/>
+      <w:r>
+        <w:t>Build</w:t>
+      </w:r>
+      <w:proofErr w:type="spellEnd"/>
+      <w:r>
+        <w:t xml:space="preserve"> zu erstellen? Z.B. Lokal, Online, per Post?</w:t>
       </w:r>
     </w:p>
     <w:p>
@@ -7036,11 +7396,40 @@
           <w:numId w:val="10"/>
         </w:numPr>
       </w:pPr>
-      <w:r>
-        <w:t>Build-Tool</w:t>
-      </w:r>
-      <w:r>
-        <w:t>: Stellt der Framework-Anbieter Build-Tools zur Verfügung oder muss auf ein IDE oder ähnliches zurückgegriffen werden (Cross-Platform). Gibt es ein Build-Tool wird dies positiv bewertet.</w:t>
+      <w:proofErr w:type="spellStart"/>
+      <w:r>
+        <w:t>Build</w:t>
+      </w:r>
+      <w:proofErr w:type="spellEnd"/>
+      <w:r>
+        <w:t>-Tool</w:t>
+      </w:r>
+      <w:r>
+        <w:t xml:space="preserve">: Stellt der Framework-Anbieter </w:t>
+      </w:r>
+      <w:proofErr w:type="spellStart"/>
+      <w:r>
+        <w:t>Build</w:t>
+      </w:r>
+      <w:proofErr w:type="spellEnd"/>
+      <w:r>
+        <w:t>-Tools zur Verfügung oder muss auf ein IDE oder ähnliches zurückgegriffen werden (Cross-</w:t>
+      </w:r>
+      <w:proofErr w:type="spellStart"/>
+      <w:r>
+        <w:t>Platform</w:t>
+      </w:r>
+      <w:proofErr w:type="spellEnd"/>
+      <w:r>
+        <w:t xml:space="preserve">). Gibt es ein </w:t>
+      </w:r>
+      <w:proofErr w:type="spellStart"/>
+      <w:r>
+        <w:t>Build</w:t>
+      </w:r>
+      <w:proofErr w:type="spellEnd"/>
+      <w:r>
+        <w:t>-Tool wird dies positiv bewertet.</w:t>
       </w:r>
     </w:p>
     <w:p>
@@ -7227,8 +7616,21 @@
           </w:tcPr>
           <w:p>
             <w:r>
-              <w:t>Analyse von Appcelerator Titanium</w:t>
-            </w:r>
+              <w:t xml:space="preserve">Analyse von </w:t>
+            </w:r>
+            <w:proofErr w:type="spellStart"/>
+            <w:r>
+              <w:t>Appcelerator</w:t>
+            </w:r>
+            <w:proofErr w:type="spellEnd"/>
+            <w:r>
+              <w:t xml:space="preserve"> </w:t>
+            </w:r>
+            <w:proofErr w:type="spellStart"/>
+            <w:r>
+              <w:t>Titanium</w:t>
+            </w:r>
+            <w:proofErr w:type="spellEnd"/>
           </w:p>
         </w:tc>
         <w:tc>
@@ -7315,8 +7717,13 @@
           </w:tcPr>
           <w:p>
             <w:r>
-              <w:t>Analyse von iUi</w:t>
-            </w:r>
+              <w:t xml:space="preserve">Analyse von </w:t>
+            </w:r>
+            <w:proofErr w:type="spellStart"/>
+            <w:r>
+              <w:t>iUi</w:t>
+            </w:r>
+            <w:proofErr w:type="spellEnd"/>
           </w:p>
         </w:tc>
         <w:tc>
@@ -7337,8 +7744,13 @@
           </w:tcPr>
           <w:p>
             <w:r>
-              <w:t>Analyse von iWebKit</w:t>
-            </w:r>
+              <w:t xml:space="preserve">Analyse von </w:t>
+            </w:r>
+            <w:proofErr w:type="spellStart"/>
+            <w:r>
+              <w:t>iWebKit</w:t>
+            </w:r>
+            <w:proofErr w:type="spellEnd"/>
           </w:p>
         </w:tc>
         <w:tc>
@@ -7359,7 +7771,15 @@
           </w:tcPr>
           <w:p>
             <w:r>
-              <w:t>Sencha Touch</w:t>
+              <w:t xml:space="preserve">Analyse von </w:t>
+            </w:r>
+            <w:proofErr w:type="spellStart"/>
+            <w:r>
+              <w:t>Sencha</w:t>
+            </w:r>
+            <w:proofErr w:type="spellEnd"/>
+            <w:r>
+              <w:t xml:space="preserve"> Touch</w:t>
             </w:r>
           </w:p>
         </w:tc>
@@ -7403,8 +7823,13 @@
           </w:tcPr>
           <w:p>
             <w:r>
-              <w:t>Analyse von jQPad</w:t>
-            </w:r>
+              <w:t xml:space="preserve">Analyse von </w:t>
+            </w:r>
+            <w:proofErr w:type="spellStart"/>
+            <w:r>
+              <w:t>jQPad</w:t>
+            </w:r>
+            <w:proofErr w:type="spellEnd"/>
           </w:p>
         </w:tc>
         <w:tc>
@@ -7425,7 +7850,15 @@
           </w:tcPr>
           <w:p>
             <w:r>
-              <w:t>Analyse von jQuery Mobile</w:t>
+              <w:t xml:space="preserve">Analyse von </w:t>
+            </w:r>
+            <w:proofErr w:type="spellStart"/>
+            <w:r>
+              <w:t>jQuery</w:t>
+            </w:r>
+            <w:proofErr w:type="spellEnd"/>
+            <w:r>
+              <w:t xml:space="preserve"> Mobile</w:t>
             </w:r>
           </w:p>
         </w:tc>
@@ -7482,10 +7915,20 @@
         </w:numPr>
       </w:pPr>
       <w:bookmarkStart w:id="17" w:name="_Toc343016057"/>
-      <w:r>
-        <w:t>Appcelerator Titanium</w:t>
+      <w:proofErr w:type="spellStart"/>
+      <w:r>
+        <w:t>Appcelerator</w:t>
+      </w:r>
+      <w:proofErr w:type="spellEnd"/>
+      <w:r>
+        <w:t xml:space="preserve"> </w:t>
+      </w:r>
+      <w:proofErr w:type="spellStart"/>
+      <w:r>
+        <w:t>Titanium</w:t>
       </w:r>
       <w:bookmarkEnd w:id="17"/>
+      <w:proofErr w:type="spellEnd"/>
     </w:p>
     <w:p>
       <w:pPr>
@@ -7579,11 +8022,64 @@
           </wp:anchor>
         </w:drawing>
       </w:r>
-      <w:r>
-        <w:t>Appcelerator Titanium ist eine Plattform, um mobile Apps, Tablet-Apps sowie Desktop Apps zu entwickeln. Entwickelt wurde es von Appcelerator und der Öffentlichkeit wurde es im Jahre 2008 präsentiert. Es unterstützt verschiedene Systeme:</w:t>
-      </w:r>
-      <w:r>
-        <w:t xml:space="preserve"> iPhone, iPad, Android Devices und neu werden dank der strategischen Partnerschaft mit RIM auch </w:t>
+      <w:proofErr w:type="spellStart"/>
+      <w:r>
+        <w:t>Appcelerator</w:t>
+      </w:r>
+      <w:proofErr w:type="spellEnd"/>
+      <w:r>
+        <w:t xml:space="preserve"> </w:t>
+      </w:r>
+      <w:proofErr w:type="spellStart"/>
+      <w:r>
+        <w:t>Titanium</w:t>
+      </w:r>
+      <w:proofErr w:type="spellEnd"/>
+      <w:r>
+        <w:t xml:space="preserve"> ist eine Plattform, um mobile Apps, </w:t>
+      </w:r>
+      <w:proofErr w:type="spellStart"/>
+      <w:r>
+        <w:t>Tablet</w:t>
+      </w:r>
+      <w:proofErr w:type="spellEnd"/>
+      <w:r>
+        <w:t xml:space="preserve">-Apps sowie Desktop Apps zu entwickeln. Entwickelt wurde es von </w:t>
+      </w:r>
+      <w:proofErr w:type="spellStart"/>
+      <w:r>
+        <w:t>Appcelerator</w:t>
+      </w:r>
+      <w:proofErr w:type="spellEnd"/>
+      <w:r>
+        <w:t xml:space="preserve"> und der Öffentlichkeit wurde es im Jahre 2008 präsentiert. Es unterstützt verschiedene Systeme:</w:t>
+      </w:r>
+      <w:r>
+        <w:t xml:space="preserve"> </w:t>
+      </w:r>
+      <w:proofErr w:type="spellStart"/>
+      <w:r>
+        <w:t>iPhone</w:t>
+      </w:r>
+      <w:proofErr w:type="spellEnd"/>
+      <w:r>
+        <w:t xml:space="preserve">, </w:t>
+      </w:r>
+      <w:proofErr w:type="spellStart"/>
+      <w:r>
+        <w:t>iPad</w:t>
+      </w:r>
+      <w:proofErr w:type="spellEnd"/>
+      <w:r>
+        <w:t xml:space="preserve">, </w:t>
+      </w:r>
+      <w:proofErr w:type="spellStart"/>
+      <w:r>
+        <w:t>Android</w:t>
+      </w:r>
+      <w:proofErr w:type="spellEnd"/>
+      <w:r>
+        <w:t xml:space="preserve"> Devices und neu werden dank der strategischen Partnerschaft mit RIM auch </w:t>
       </w:r>
       <w:r>
         <w:t>Blackberry Devices</w:t>
@@ -7595,14 +8091,62 @@
         <w:br/>
       </w:r>
       <w:r>
-        <w:t>Es werden im Wesentlichen zwei Technologien eingesetzt: JavaScript sowie Titanium API. Oftmals wird Appcelerator Titanium als Cross-Compiler bezeichnet, dies stimmt jedoch nur begrenzt. Vielmehr wird aus dem JavaScript mit der Titanium API auf dem Gerät der gesamte Code interpretiert, daher wäre eine Interpretiersprache wohl die bessere Bezeichnung.</w:t>
+        <w:t xml:space="preserve">Es werden im Wesentlichen zwei Technologien eingesetzt: JavaScript sowie </w:t>
+      </w:r>
+      <w:proofErr w:type="spellStart"/>
+      <w:r>
+        <w:t>Titanium</w:t>
+      </w:r>
+      <w:proofErr w:type="spellEnd"/>
+      <w:r>
+        <w:t xml:space="preserve"> API. Oftmals wird </w:t>
+      </w:r>
+      <w:proofErr w:type="spellStart"/>
+      <w:r>
+        <w:t>Appcelerator</w:t>
+      </w:r>
+      <w:proofErr w:type="spellEnd"/>
+      <w:r>
+        <w:t xml:space="preserve"> </w:t>
+      </w:r>
+      <w:proofErr w:type="spellStart"/>
+      <w:r>
+        <w:t>Titanium</w:t>
+      </w:r>
+      <w:proofErr w:type="spellEnd"/>
+      <w:r>
+        <w:t xml:space="preserve"> als Cross-Compiler bezeichnet, dies stimmt jedoch nur begrenzt. Vielmehr wird aus dem JavaScript mit der </w:t>
+      </w:r>
+      <w:proofErr w:type="spellStart"/>
+      <w:r>
+        <w:t>Titanium</w:t>
+      </w:r>
+      <w:proofErr w:type="spellEnd"/>
+      <w:r>
+        <w:t xml:space="preserve"> API auf dem Gerät der gesamte Code interpretiert, daher wäre eine Interpretiersprache wohl die bessere Bezeichnung.</w:t>
       </w:r>
       <w:r>
         <w:br/>
         <w:t>Mittlerweile haben sich sehr viele</w:t>
       </w:r>
       <w:r>
-        <w:t xml:space="preserve"> Entwickler mit Appcelerator Titanium beschäftigt, soeben hat das Unternehmen die Grenze von 300‘000 registrierten Entwicklern durchbrochen.</w:t>
+        <w:t xml:space="preserve"> Entwickler mit </w:t>
+      </w:r>
+      <w:proofErr w:type="spellStart"/>
+      <w:r>
+        <w:t>Appcelerator</w:t>
+      </w:r>
+      <w:proofErr w:type="spellEnd"/>
+      <w:r>
+        <w:t xml:space="preserve"> </w:t>
+      </w:r>
+      <w:proofErr w:type="spellStart"/>
+      <w:r>
+        <w:t>Titanium</w:t>
+      </w:r>
+      <w:proofErr w:type="spellEnd"/>
+      <w:r>
+        <w:t xml:space="preserve"> beschäftigt, soeben hat das Unternehmen die Grenze von 300‘000 registrierten Entwicklern durchbrochen.</w:t>
       </w:r>
     </w:p>
     <w:p>
@@ -7798,28 +8342,80 @@
         <w:t xml:space="preserve">: </w:t>
       </w:r>
       <w:r>
-        <w:t>Hier liegt wohl der grösste Knackpunkt von Appcelerator Titanium: Es ist ziemlich undurchsichtig auf den ersten sowie auf den zweiten Blick. Der Einsteiger findet zwar viele Code-</w:t>
-      </w:r>
+        <w:t xml:space="preserve">Hier liegt wohl der grösste Knackpunkt von </w:t>
+      </w:r>
+      <w:proofErr w:type="spellStart"/>
+      <w:r>
+        <w:t>Appcelerator</w:t>
+      </w:r>
+      <w:proofErr w:type="spellEnd"/>
+      <w:r>
+        <w:t xml:space="preserve"> </w:t>
+      </w:r>
+      <w:proofErr w:type="spellStart"/>
+      <w:r>
+        <w:t>Titanium</w:t>
+      </w:r>
+      <w:proofErr w:type="spellEnd"/>
+      <w:r>
+        <w:t>: Es ist ziemlich undurchsichtig auf den ersten sowie auf den zweiten Blick. Der Einsteiger findet zwar viele Code-</w:t>
+      </w:r>
+      <w:proofErr w:type="spellStart"/>
       <w:r>
         <w:lastRenderedPageBreak/>
-        <w:t>Snippets, doch die eingesetzten Beispiele setzen sofort auf einem sehr hohen Level an</w:t>
+        <w:t>Snippets</w:t>
+      </w:r>
+      <w:proofErr w:type="spellEnd"/>
+      <w:r>
+        <w:t>, doch die eingesetzten Beispiele setzen sofort auf einem sehr hohen Level an</w:t>
       </w:r>
       <w:r>
         <w:t xml:space="preserve"> und zeigen eher Features auf als dass sie beim Einstieg helfen</w:t>
       </w:r>
       <w:r>
-        <w:t>. Zwar beschränken die zwei eingesetzten Technologien JavaScript und Titanium API den Lernaufwand, doch die sehr komplexen Möglichkeiten überfordern ziemlich schnell, eine gründliche Einarbeitung ins Framework ist zwingend notwendig, um diesen Berg an Informationen einigermassen überblicken zu können.</w:t>
+        <w:t xml:space="preserve">. Zwar beschränken die zwei eingesetzten Technologien JavaScript und </w:t>
+      </w:r>
+      <w:proofErr w:type="spellStart"/>
+      <w:r>
+        <w:t>Titanium</w:t>
+      </w:r>
+      <w:proofErr w:type="spellEnd"/>
+      <w:r>
+        <w:t xml:space="preserve"> API den Lernaufwand, doch die sehr komplexen Möglichkeiten überfordern ziemlich schnell, eine gründliche Einarbeitung ins Framework ist zwingend notwendig, um diesen Berg an Informationen einigermassen überblicken zu können.</w:t>
       </w:r>
       <w:r>
         <w:br/>
-        <w:t>Die gänzliche Absenz von strukturierten Elementen wie z.B. bei HTML verwirren zu Anfang sehr stark, erinnern jedoch in ihrer Art der GUI-Programmierung mit Java. Erfahrene JavaScript Programmierer haben hier bestimmt einen klaren Vorteil, doch auch sie müssen sich noch mit der Titanium API beschäftigen.</w:t>
+        <w:t xml:space="preserve">Die gänzliche Absenz von strukturierten Elementen wie z.B. bei HTML verwirren zu Anfang sehr stark, erinnern jedoch in ihrer Art der GUI-Programmierung mit Java. Erfahrene JavaScript Programmierer haben hier bestimmt einen klaren Vorteil, doch auch sie müssen sich noch mit der </w:t>
+      </w:r>
+      <w:proofErr w:type="spellStart"/>
+      <w:r>
+        <w:t>Titanium</w:t>
+      </w:r>
+      <w:proofErr w:type="spellEnd"/>
+      <w:r>
+        <w:t xml:space="preserve"> API beschäftigen.</w:t>
       </w:r>
       <w:r>
         <w:t xml:space="preserve"> Jedoch ist positiv zu bewerten, dass mit relativ wenigen Technologien gearbeitet wird, man also nicht allzu stark links und rechts schauen muss, um eine Implementation zu erreichen.</w:t>
       </w:r>
       <w:r>
         <w:br/>
-        <w:t>Weiters ist die Homepage sehr business-lastig aufgebaut, auf den ersten Blick ist nicht ersichtlich, wie man als Entwickler an die benötigte Information kommt. Es wird eher der Fokus auf Verkauf, Marketing, Möglichkeiten und Zahlen gelegt, hier Punkten andere Frameworks mit einer wesentlich entwickler-orientierteren Präsentation der Fakten.</w:t>
+      </w:r>
+      <w:proofErr w:type="spellStart"/>
+      <w:r>
+        <w:t>Weiters</w:t>
+      </w:r>
+      <w:proofErr w:type="spellEnd"/>
+      <w:r>
+        <w:t xml:space="preserve"> ist die Homepage sehr business-</w:t>
+      </w:r>
+      <w:proofErr w:type="spellStart"/>
+      <w:r>
+        <w:t>lastig</w:t>
+      </w:r>
+      <w:proofErr w:type="spellEnd"/>
+      <w:r>
+        <w:t xml:space="preserve"> aufgebaut, auf den ersten Blick ist nicht ersichtlich, wie man als Entwickler an die benötigte Information kommt. Es wird eher der Fokus auf Verkauf, Marketing, Möglichkeiten und Zahlen gelegt, hier Punkten andere Frameworks mit einer wesentlich entwickler-orientierteren Präsentation der Fakten.</w:t>
       </w:r>
       <w:r>
         <w:br/>
@@ -7840,38 +8436,173 @@
         <w:t xml:space="preserve">: </w:t>
       </w:r>
       <w:r>
-        <w:t xml:space="preserve">Die Entwicklungsumgebung ist fest vorgegeben, sie nennt sich Titanium Studio. Obwohl noch ein SDK herunterladbar ist, wird von diversen Seiten abgeraten mit normalen Editoren zu entwickeln, weil damit viele Möglichkeiten verloren gehen, unter anderem das direkte Ausführen in einem </w:t>
+        <w:t xml:space="preserve">Die Entwicklungsumgebung ist fest vorgegeben, sie nennt sich </w:t>
+      </w:r>
+      <w:proofErr w:type="spellStart"/>
+      <w:r>
+        <w:t>Titanium</w:t>
+      </w:r>
+      <w:proofErr w:type="spellEnd"/>
+      <w:r>
+        <w:t xml:space="preserve"> Studio. Obwohl noch ein SDK herunterladbar ist, wird von diversen Seiten abgeraten mit normalen Editoren zu entwickeln, weil damit viele Möglichkeiten verloren gehen, unter anderem das direkte Ausführen in einem </w:t>
       </w:r>
       <w:r>
         <w:t>Emulator</w:t>
       </w:r>
       <w:r>
-        <w:t>, welcher im Titanium Studio eingebettet ist.</w:t>
+        <w:t xml:space="preserve">, welcher im </w:t>
+      </w:r>
+      <w:proofErr w:type="spellStart"/>
+      <w:r>
+        <w:t>Titanium</w:t>
+      </w:r>
+      <w:proofErr w:type="spellEnd"/>
+      <w:r>
+        <w:t xml:space="preserve"> Studio eingebettet ist.</w:t>
       </w:r>
       <w:r>
         <w:br/>
-        <w:t xml:space="preserve">Obwohl es aussieht wie ein Eclipse, auch in seiner Funktionalität stark daran angelehnt ist, </w:t>
-      </w:r>
-      <w:r>
-        <w:t>kommt das IDE nicht von der Eclipse Foundation. E</w:t>
-      </w:r>
-      <w:r>
-        <w:t>ntwickelt wurde es aus dem Aptana Studio, welches von Appcelerator im Januar 2011 aufgekauft worden ist.</w:t>
-      </w:r>
+        <w:t xml:space="preserve">Obwohl es aussieht wie ein </w:t>
+      </w:r>
+      <w:proofErr w:type="spellStart"/>
+      <w:r>
+        <w:t>Eclipse</w:t>
+      </w:r>
+      <w:proofErr w:type="spellEnd"/>
+      <w:r>
+        <w:t xml:space="preserve">, auch in seiner Funktionalität stark daran angelehnt ist, </w:t>
+      </w:r>
+      <w:r>
+        <w:t xml:space="preserve">kommt das IDE nicht von der </w:t>
+      </w:r>
+      <w:proofErr w:type="spellStart"/>
+      <w:r>
+        <w:t>Eclipse</w:t>
+      </w:r>
+      <w:proofErr w:type="spellEnd"/>
       <w:r>
         <w:t xml:space="preserve"> </w:t>
       </w:r>
+      <w:proofErr w:type="spellStart"/>
+      <w:r>
+        <w:t>Foundation</w:t>
+      </w:r>
+      <w:proofErr w:type="spellEnd"/>
+      <w:r>
+        <w:t>. E</w:t>
+      </w:r>
+      <w:r>
+        <w:t xml:space="preserve">ntwickelt wurde es aus dem </w:t>
+      </w:r>
+      <w:proofErr w:type="spellStart"/>
+      <w:r>
+        <w:t>Aptana</w:t>
+      </w:r>
+      <w:proofErr w:type="spellEnd"/>
+      <w:r>
+        <w:t xml:space="preserve"> Studio, welches von </w:t>
+      </w:r>
+      <w:proofErr w:type="spellStart"/>
+      <w:r>
+        <w:t>Appcelerator</w:t>
+      </w:r>
+      <w:proofErr w:type="spellEnd"/>
+      <w:r>
+        <w:t xml:space="preserve"> im Januar 2011 aufgekauft worden ist.</w:t>
+      </w:r>
+      <w:r>
+        <w:t xml:space="preserve"> </w:t>
+      </w:r>
       <w:r>
         <w:br/>
-        <w:t>Titanium Studio bietet viele Annehmlichkeiten wie Code-Completion, Dive-In Code, Compiler Correction marks, automatische Prüfung von Plausibilität. Manchmal sogar etwas zu viel, denn viele Funktionen werden mittels des Titanium API ein wenig versteckt, man möchte öfters viel granularer auf die jeweiligen Funktionen zugreifen.</w:t>
+      </w:r>
+      <w:proofErr w:type="spellStart"/>
+      <w:r>
+        <w:t>Titanium</w:t>
+      </w:r>
+      <w:proofErr w:type="spellEnd"/>
+      <w:r>
+        <w:t xml:space="preserve"> Studio bietet viele Annehmlichkeiten wie Code-</w:t>
+      </w:r>
+      <w:proofErr w:type="spellStart"/>
+      <w:r>
+        <w:t>Completion</w:t>
+      </w:r>
+      <w:proofErr w:type="spellEnd"/>
+      <w:r>
+        <w:t xml:space="preserve">, </w:t>
+      </w:r>
+      <w:proofErr w:type="spellStart"/>
+      <w:r>
+        <w:t>Dive</w:t>
+      </w:r>
+      <w:proofErr w:type="spellEnd"/>
+      <w:r>
+        <w:t xml:space="preserve">-In Code, Compiler </w:t>
+      </w:r>
+      <w:proofErr w:type="spellStart"/>
+      <w:r>
+        <w:t>Correction</w:t>
+      </w:r>
+      <w:proofErr w:type="spellEnd"/>
+      <w:r>
+        <w:t xml:space="preserve"> </w:t>
+      </w:r>
+      <w:proofErr w:type="spellStart"/>
+      <w:r>
+        <w:t>marks</w:t>
+      </w:r>
+      <w:proofErr w:type="spellEnd"/>
+      <w:r>
+        <w:t xml:space="preserve">, automatische Prüfung von Plausibilität. Manchmal sogar etwas zu viel, denn viele Funktionen werden mittels des </w:t>
+      </w:r>
+      <w:proofErr w:type="spellStart"/>
+      <w:r>
+        <w:t>Titanium</w:t>
+      </w:r>
+      <w:proofErr w:type="spellEnd"/>
+      <w:r>
+        <w:t xml:space="preserve"> API ein wenig versteckt, man möchte öfters viel granularer auf die jeweiligen Funktionen zugreifen.</w:t>
       </w:r>
       <w:r>
         <w:br/>
-        <w:t>Viele Entwickler raten von Titanium Studio ab, es wird oft verschrien als Prototyping-Sprache, die meisten der Apps würden nach dem Prototyping-Stadium nochmals in Native-Programmiersprachen geschrieben. Dies konnte aus Zeitmangel in der Evaluationsphase nicht ausprobiert und beurteilt werden.</w:t>
+        <w:t xml:space="preserve">Viele Entwickler raten von </w:t>
+      </w:r>
+      <w:proofErr w:type="spellStart"/>
+      <w:r>
+        <w:t>Titanium</w:t>
+      </w:r>
+      <w:proofErr w:type="spellEnd"/>
+      <w:r>
+        <w:t xml:space="preserve"> Studio ab, es wird oft verschrien als </w:t>
+      </w:r>
+      <w:proofErr w:type="spellStart"/>
+      <w:r>
+        <w:t>Prototyping</w:t>
+      </w:r>
+      <w:proofErr w:type="spellEnd"/>
+      <w:r>
+        <w:t xml:space="preserve">-Sprache, die meisten der Apps würden nach dem </w:t>
+      </w:r>
+      <w:proofErr w:type="spellStart"/>
+      <w:r>
+        <w:t>Prototyping</w:t>
+      </w:r>
+      <w:proofErr w:type="spellEnd"/>
+      <w:r>
+        <w:t>-Stadium nochmals in Native-Programmiersprachen geschrieben. Dies konnte aus Zeitmangel in der Evaluationsphase nicht ausprobiert und beurteilt werden.</w:t>
       </w:r>
       <w:r>
         <w:br/>
-        <w:t>Im Grossen und Ganzen überzeugen die Möglichkeiten der Entwicklungsumgebung, jedoch müssen kleine Abstriche gemacht werden wegen des Verdeckens der Möglichkeiten, der begrenzten Auswahl von Alternativen sowie dem Hinweis auf eine Prototyping Sprache.</w:t>
+        <w:t xml:space="preserve">Im Grossen und Ganzen überzeugen die Möglichkeiten der Entwicklungsumgebung, jedoch müssen kleine Abstriche gemacht werden wegen des Verdeckens der Möglichkeiten, der begrenzten Auswahl von Alternativen sowie dem Hinweis auf eine </w:t>
+      </w:r>
+      <w:proofErr w:type="spellStart"/>
+      <w:r>
+        <w:t>Prototyping</w:t>
+      </w:r>
+      <w:proofErr w:type="spellEnd"/>
+      <w:r>
+        <w:t xml:space="preserve"> Sprache.</w:t>
       </w:r>
     </w:p>
     <w:p>
@@ -7882,7 +8613,39 @@
         <w:t xml:space="preserve">Support: </w:t>
       </w:r>
       <w:r>
-        <w:t>Wie viele andere hat auch Appcelerator einen Slogan für seinen Support: „Get Access to mobile Experts“. Es werden einige Kontaktmöglichkeiten vorgestellt: Chat, E-Mail und Telefon. Der Service umfasst auch mehrere gut klingende Möglichkeiten wie</w:t>
+        <w:t xml:space="preserve">Wie viele andere hat auch </w:t>
+      </w:r>
+      <w:proofErr w:type="spellStart"/>
+      <w:r>
+        <w:t>Appcelerator</w:t>
+      </w:r>
+      <w:proofErr w:type="spellEnd"/>
+      <w:r>
+        <w:t xml:space="preserve"> einen Slogan für seinen Support: „</w:t>
+      </w:r>
+      <w:proofErr w:type="spellStart"/>
+      <w:r>
+        <w:t>Get</w:t>
+      </w:r>
+      <w:proofErr w:type="spellEnd"/>
+      <w:r>
+        <w:t xml:space="preserve"> Access </w:t>
+      </w:r>
+      <w:proofErr w:type="spellStart"/>
+      <w:r>
+        <w:t>to</w:t>
+      </w:r>
+      <w:proofErr w:type="spellEnd"/>
+      <w:r>
+        <w:t xml:space="preserve"> mobile </w:t>
+      </w:r>
+      <w:proofErr w:type="spellStart"/>
+      <w:r>
+        <w:t>Experts</w:t>
+      </w:r>
+      <w:proofErr w:type="spellEnd"/>
+      <w:r>
+        <w:t>“. Es werden einige Kontaktmöglichkeiten vorgestellt: Chat, E-Mail und Telefon. Der Service umfasst auch mehrere gut klingende Möglichkeiten wie</w:t>
       </w:r>
       <w:r>
         <w:t>:</w:t>
@@ -7891,7 +8654,15 @@
         <w:t xml:space="preserve"> </w:t>
       </w:r>
       <w:r>
-        <w:t xml:space="preserve">Hilfe um Titanium schnell zum Laufen zu bringen, Fixes für die Applikationen zu entwickeln oder beim Launch der App zu helfen. Ziemlich schnell wird jedoch klar, dass der Support mehr Business-Orientiert angelegt ist als bei anderen Anbietern. </w:t>
+        <w:t xml:space="preserve">Hilfe um </w:t>
+      </w:r>
+      <w:proofErr w:type="spellStart"/>
+      <w:r>
+        <w:t>Titanium</w:t>
+      </w:r>
+      <w:proofErr w:type="spellEnd"/>
+      <w:r>
+        <w:t xml:space="preserve"> schnell zum Laufen zu bringen, Fixes für die Applikationen zu entwickeln oder beim Launch der App zu helfen. Ziemlich schnell wird jedoch klar, dass der Support mehr Business-Orientiert angelegt ist als bei anderen Anbietern. </w:t>
       </w:r>
       <w:r>
         <w:br/>
@@ -7904,7 +8675,15 @@
         <w:t>Eine</w:t>
       </w:r>
       <w:r>
-        <w:t xml:space="preserve"> positiv zu bewertende Funktion ist die FAQ-Sektion von Appcelerator, welche als offene </w:t>
+        <w:t xml:space="preserve"> positiv zu bewertende Funktion ist die FAQ-Sektion von </w:t>
+      </w:r>
+      <w:proofErr w:type="spellStart"/>
+      <w:r>
+        <w:t>Appcelerator</w:t>
+      </w:r>
+      <w:proofErr w:type="spellEnd"/>
+      <w:r>
+        <w:t xml:space="preserve">, welche als offene </w:t>
       </w:r>
       <w:r>
         <w:lastRenderedPageBreak/>
@@ -7925,7 +8704,31 @@
         <w:t xml:space="preserve">: </w:t>
       </w:r>
       <w:r>
-        <w:t>Hier liegt die Stärke von Appcelerator Titanium, die Dokumentation ist sehr reichhaltig und äusserst Umfangreich. Auf der Homepage von Appcelerator finden sich sehr viele Entwickler-Dokumentationen, an gewissen Stellen sogar übertrieben viele, dies ist aber der Komplexität des Frameworks zuzuschreiben. Ebenfalls ist die Dokumentation sehr gut in die Entwicklungsumgebung eingebettet und man kann sich auch einige Bücher zum Framework bestellen.</w:t>
+        <w:t xml:space="preserve">Hier liegt die Stärke von </w:t>
+      </w:r>
+      <w:proofErr w:type="spellStart"/>
+      <w:r>
+        <w:t>Appcelerator</w:t>
+      </w:r>
+      <w:proofErr w:type="spellEnd"/>
+      <w:r>
+        <w:t xml:space="preserve"> </w:t>
+      </w:r>
+      <w:proofErr w:type="spellStart"/>
+      <w:r>
+        <w:t>Titanium</w:t>
+      </w:r>
+      <w:proofErr w:type="spellEnd"/>
+      <w:r>
+        <w:t xml:space="preserve">, die Dokumentation ist sehr reichhaltig und äusserst Umfangreich. Auf der Homepage von </w:t>
+      </w:r>
+      <w:proofErr w:type="spellStart"/>
+      <w:r>
+        <w:t>Appcelerator</w:t>
+      </w:r>
+      <w:proofErr w:type="spellEnd"/>
+      <w:r>
+        <w:t xml:space="preserve"> finden sich sehr viele Entwickler-Dokumentationen, an gewissen Stellen sogar übertrieben viele, dies ist aber der Komplexität des Frameworks zuzuschreiben. Ebenfalls ist die Dokumentation sehr gut in die Entwicklungsumgebung eingebettet und man kann sich auch einige Bücher zum Framework bestellen.</w:t>
       </w:r>
       <w:r>
         <w:t xml:space="preserve"> Ebenfalls ist ein Wiki verfügbar, welches sich aber noch im Aufbau befindet.</w:t>
@@ -8040,17 +8843,57 @@
         <w:t>Eine erschreckend niedrige Zahl für ein so weit verbreitetes Framework</w:t>
       </w:r>
       <w:r>
-        <w:t xml:space="preserve">. Auch die Qualität der gefundenen Tutorials ist eher mager, die meisten beschränken sich darauf, Features von Appcelerator Titanium zu zeigen, indem man vorgefertigte Code-Stücke herunterlädt und ausprobiert. </w:t>
+        <w:t xml:space="preserve">. Auch die Qualität der gefundenen Tutorials ist eher mager, die meisten beschränken sich darauf, Features von </w:t>
+      </w:r>
+      <w:proofErr w:type="spellStart"/>
+      <w:r>
+        <w:t>Appcelerator</w:t>
+      </w:r>
+      <w:proofErr w:type="spellEnd"/>
+      <w:r>
+        <w:t xml:space="preserve"> </w:t>
+      </w:r>
+      <w:proofErr w:type="spellStart"/>
+      <w:r>
+        <w:t>Titanium</w:t>
+      </w:r>
+      <w:proofErr w:type="spellEnd"/>
+      <w:r>
+        <w:t xml:space="preserve"> zu zeigen, indem man vorgefertigte Code-Stücke herunterlädt und ausprobiert. </w:t>
       </w:r>
       <w:r>
         <w:br/>
         <w:t>Unter den ersten 5 Links, welche aus der Suche resultiert sind, findet sich als erstes das</w:t>
       </w:r>
       <w:r>
-        <w:t xml:space="preserve"> Appcelerator-Wiki, welches in e</w:t>
-      </w:r>
-      <w:r>
-        <w:t>twa dasselbe abdeckt wie die Appcelerator Homepage selbst, das Wiki scheint sich noch im Aufbau zu befinden. Die restlichen Links sind eher Feature-Präsentationen von Appcelerator als Tutorials. Es werden oft Codestücke zum Download angeboten, welche man ausprobieren kann. Der Lerneffekt ist eher gering, wenn man sich jedoch schon ein wenig auskennt kann das durchaus nützlich sein.</w:t>
+        <w:t xml:space="preserve"> </w:t>
+      </w:r>
+      <w:proofErr w:type="spellStart"/>
+      <w:r>
+        <w:t>Appcelerator</w:t>
+      </w:r>
+      <w:proofErr w:type="spellEnd"/>
+      <w:r>
+        <w:t>-Wiki, welches in e</w:t>
+      </w:r>
+      <w:r>
+        <w:t xml:space="preserve">twa dasselbe abdeckt wie die </w:t>
+      </w:r>
+      <w:proofErr w:type="spellStart"/>
+      <w:r>
+        <w:t>Appcelerator</w:t>
+      </w:r>
+      <w:proofErr w:type="spellEnd"/>
+      <w:r>
+        <w:t xml:space="preserve"> Homepage selbst, das Wiki scheint sich noch im Aufbau zu befinden. Die restlichen Links sind eher Feature-Präsentationen von </w:t>
+      </w:r>
+      <w:proofErr w:type="spellStart"/>
+      <w:r>
+        <w:t>Appcelerator</w:t>
+      </w:r>
+      <w:proofErr w:type="spellEnd"/>
+      <w:r>
+        <w:t xml:space="preserve"> als Tutorials. Es werden oft Codestücke zum Download angeboten, welche man ausprobieren kann. Der Lerneffekt ist eher gering, wenn man sich jedoch schon ein wenig auskennt kann das durchaus nützlich sein.</w:t>
       </w:r>
       <w:r>
         <w:br/>
@@ -8077,7 +8920,47 @@
         <w:t xml:space="preserve">: </w:t>
       </w:r>
       <w:r>
-        <w:t>Building gibt es bei Appcelerator eigentlich nicht. Die Codestücke, welche mit Titanium Studio programmiert wurden, können direkt auf das Gerät geladen werden und werden dort interpretiert. Somit entfällt das Build / Compile des Codes, der in Titanium Studio eingebaute Live-Emulator gibt schon im Vorfeld einen guten Einblick, wie das Programm aussehen wird.</w:t>
+        <w:t xml:space="preserve">Building gibt es bei </w:t>
+      </w:r>
+      <w:proofErr w:type="spellStart"/>
+      <w:r>
+        <w:t>Appcelerator</w:t>
+      </w:r>
+      <w:proofErr w:type="spellEnd"/>
+      <w:r>
+        <w:t xml:space="preserve"> eigentlich nicht. Die Codestücke, welche mit </w:t>
+      </w:r>
+      <w:proofErr w:type="spellStart"/>
+      <w:r>
+        <w:t>Titanium</w:t>
+      </w:r>
+      <w:proofErr w:type="spellEnd"/>
+      <w:r>
+        <w:t xml:space="preserve"> Studio programmiert wurden, können direkt auf das Gerät geladen werden und werden dort interpretiert. Somit entfällt das </w:t>
+      </w:r>
+      <w:proofErr w:type="spellStart"/>
+      <w:r>
+        <w:t>Build</w:t>
+      </w:r>
+      <w:proofErr w:type="spellEnd"/>
+      <w:r>
+        <w:t xml:space="preserve"> / </w:t>
+      </w:r>
+      <w:proofErr w:type="spellStart"/>
+      <w:r>
+        <w:t>Compile</w:t>
+      </w:r>
+      <w:proofErr w:type="spellEnd"/>
+      <w:r>
+        <w:t xml:space="preserve"> des Codes, der in </w:t>
+      </w:r>
+      <w:proofErr w:type="spellStart"/>
+      <w:r>
+        <w:t>Titanium</w:t>
+      </w:r>
+      <w:proofErr w:type="spellEnd"/>
+      <w:r>
+        <w:t xml:space="preserve"> Studio eingebaute Live-Emulator gibt schon im Vorfeld einen guten Einblick, wie das Programm aussehen wird.</w:t>
       </w:r>
       <w:r>
         <w:br/>
@@ -8090,7 +8973,15 @@
         <w:t xml:space="preserve">sich </w:t>
       </w:r>
       <w:r>
-        <w:t xml:space="preserve">aber auf dem Zielgerät Fehler zeigen, welche bei einem vorrangigen Build </w:t>
+        <w:t xml:space="preserve">aber auf dem Zielgerät Fehler zeigen, welche bei einem vorrangigen </w:t>
+      </w:r>
+      <w:proofErr w:type="spellStart"/>
+      <w:r>
+        <w:t>Build</w:t>
+      </w:r>
+      <w:proofErr w:type="spellEnd"/>
+      <w:r>
+        <w:t xml:space="preserve"> </w:t>
       </w:r>
       <w:r>
         <w:t>ausgeräumt</w:t>
@@ -8123,7 +9014,55 @@
         <w:t xml:space="preserve">: </w:t>
       </w:r>
       <w:r>
-        <w:t xml:space="preserve">Hier liegt wieder eine der Stärken von Appcelerator Titanium. Da eine Registrierung als Technology Partner möglich ist, haben diverse Firmen diese Möglichkeit wahrgenommen. Technology Partners können über den Appcelerator Marketplace Erweiterungen für Appcelerator Titanium programmieren. Dies schlägt sich in diversen Erweiterungen nieder, welche explizit für das </w:t>
+        <w:t xml:space="preserve">Hier liegt wieder eine der Stärken von </w:t>
+      </w:r>
+      <w:proofErr w:type="spellStart"/>
+      <w:r>
+        <w:t>Appcelerator</w:t>
+      </w:r>
+      <w:proofErr w:type="spellEnd"/>
+      <w:r>
+        <w:t xml:space="preserve"> </w:t>
+      </w:r>
+      <w:proofErr w:type="spellStart"/>
+      <w:r>
+        <w:t>Titanium</w:t>
+      </w:r>
+      <w:proofErr w:type="spellEnd"/>
+      <w:r>
+        <w:t xml:space="preserve">. Da eine Registrierung als Technology Partner möglich ist, haben diverse Firmen diese Möglichkeit wahrgenommen. Technology Partners können über den </w:t>
+      </w:r>
+      <w:proofErr w:type="spellStart"/>
+      <w:r>
+        <w:t>Appcelerator</w:t>
+      </w:r>
+      <w:proofErr w:type="spellEnd"/>
+      <w:r>
+        <w:t xml:space="preserve"> </w:t>
+      </w:r>
+      <w:proofErr w:type="spellStart"/>
+      <w:r>
+        <w:t>Marketplace</w:t>
+      </w:r>
+      <w:proofErr w:type="spellEnd"/>
+      <w:r>
+        <w:t xml:space="preserve"> Erweiterungen für </w:t>
+      </w:r>
+      <w:proofErr w:type="spellStart"/>
+      <w:r>
+        <w:t>Appcelerator</w:t>
+      </w:r>
+      <w:proofErr w:type="spellEnd"/>
+      <w:r>
+        <w:t xml:space="preserve"> </w:t>
+      </w:r>
+      <w:proofErr w:type="spellStart"/>
+      <w:r>
+        <w:t>Titanium</w:t>
+      </w:r>
+      <w:proofErr w:type="spellEnd"/>
+      <w:r>
+        <w:t xml:space="preserve"> programmieren. Dies schlägt sich in diversen Erweiterungen nieder, welche explizit für das </w:t>
       </w:r>
       <w:r>
         <w:lastRenderedPageBreak/>
@@ -8166,12 +9105,22 @@
       <w:r>
         <w:t>Die Google Suche nach „</w:t>
       </w:r>
+      <w:proofErr w:type="spellStart"/>
       <w:r>
         <w:t>A</w:t>
       </w:r>
       <w:r>
-        <w:t>ppcelerator Titanium</w:t>
-      </w:r>
+        <w:t>ppcelerator</w:t>
+      </w:r>
+      <w:proofErr w:type="spellEnd"/>
+      <w:r>
+        <w:t xml:space="preserve"> </w:t>
+      </w:r>
+      <w:proofErr w:type="spellStart"/>
+      <w:r>
+        <w:t>Titanium</w:t>
+      </w:r>
+      <w:proofErr w:type="spellEnd"/>
       <w:r>
         <w:t xml:space="preserve">“ zeigt eine Anzahl von </w:t>
       </w:r>
@@ -8182,7 +9131,31 @@
         <w:t xml:space="preserve"> Ergebnissen an, was doch ziemlich erstaunt. Denn die Hersteller-Homepage gibt eine Anzahl von </w:t>
       </w:r>
       <w:r>
-        <w:t>35‘000 geschriebenen Apps an. Diese Zahl lässt sich jedoch schwer überprüfen. Wenn man jedoch einige Apps anschaut wird schnell klar, dass es einige Global Players hat, welche ihre Apps mit Appcelerator Titanium geschrieben haben, so zum Beispiel: Mitsubishi, ebay, Merck oder PayPal. Daher kann man von einer grossen Verbreitung ausgehen.</w:t>
+        <w:t xml:space="preserve">35‘000 geschriebenen Apps an. Diese Zahl lässt sich jedoch schwer überprüfen. Wenn man jedoch einige Apps anschaut wird schnell klar, dass es einige Global Players hat, welche ihre Apps mit </w:t>
+      </w:r>
+      <w:proofErr w:type="spellStart"/>
+      <w:r>
+        <w:t>Appcelerator</w:t>
+      </w:r>
+      <w:proofErr w:type="spellEnd"/>
+      <w:r>
+        <w:t xml:space="preserve"> </w:t>
+      </w:r>
+      <w:proofErr w:type="spellStart"/>
+      <w:r>
+        <w:t>Titanium</w:t>
+      </w:r>
+      <w:proofErr w:type="spellEnd"/>
+      <w:r>
+        <w:t xml:space="preserve"> geschrieben haben, so zum Beispiel: Mitsubishi, </w:t>
+      </w:r>
+      <w:proofErr w:type="spellStart"/>
+      <w:r>
+        <w:t>ebay</w:t>
+      </w:r>
+      <w:proofErr w:type="spellEnd"/>
+      <w:r>
+        <w:t>, Merck oder PayPal. Daher kann man von einer grossen Verbreitung ausgehen.</w:t>
       </w:r>
       <w:r>
         <w:br/>
@@ -8197,7 +9170,31 @@
         <w:t xml:space="preserve">Spezielles: </w:t>
       </w:r>
       <w:r>
-        <w:t>Einige Spezialfunktionen bzw. Services sind löblich zu erwähnen. So bietet Appcelerator zum Beispiel eigene Clouds in verschiedenen Ausbaustufen an. Diese werden z.B. benötigt für Push-Nachrichten oder Mobile Backend as a Service.</w:t>
+        <w:t xml:space="preserve">Einige Spezialfunktionen bzw. Services sind löblich zu erwähnen. So bietet </w:t>
+      </w:r>
+      <w:proofErr w:type="spellStart"/>
+      <w:r>
+        <w:t>Appcelerator</w:t>
+      </w:r>
+      <w:proofErr w:type="spellEnd"/>
+      <w:r>
+        <w:t xml:space="preserve"> zum Beispiel eigene </w:t>
+      </w:r>
+      <w:proofErr w:type="spellStart"/>
+      <w:r>
+        <w:t>Clouds</w:t>
+      </w:r>
+      <w:proofErr w:type="spellEnd"/>
+      <w:r>
+        <w:t xml:space="preserve"> in verschiedenen Ausbaustufen an. Diese werden z.B. benötigt für Push-Nachrichten oder Mobile Backend </w:t>
+      </w:r>
+      <w:proofErr w:type="spellStart"/>
+      <w:r>
+        <w:t>as</w:t>
+      </w:r>
+      <w:proofErr w:type="spellEnd"/>
+      <w:r>
+        <w:t xml:space="preserve"> a Service.</w:t>
       </w:r>
       <w:r>
         <w:br/>
@@ -8725,11 +9722,35 @@
         <w:t>Die Unterstützung von Mobile Devices beschränkt sich hierbei grösstenteils auf Apple-Produkte. Dies auch darum, weil der Gründer von Sproutcore noch bis 2010 bei Apple gearbeitet hat (Gründung von Sproutcore im Jahr 2007) und diverse Apple-Entwickler im Rahmen der Web 2.0 Initiative stark bei Sproutcore mitgearbeitet haben.</w:t>
       </w:r>
       <w:r>
-        <w:t xml:space="preserve"> Apples Service MobileMe wurde sogar komplett mit Sproutcore entwickelt.</w:t>
+        <w:t xml:space="preserve"> Apples Service </w:t>
+      </w:r>
+      <w:proofErr w:type="spellStart"/>
+      <w:r>
+        <w:t>MobileMe</w:t>
+      </w:r>
+      <w:proofErr w:type="spellEnd"/>
+      <w:r>
+        <w:t xml:space="preserve"> wurde sogar komplett mit Sproutcore entwickelt.</w:t>
       </w:r>
       <w:r>
         <w:br/>
-        <w:t>So erklärt sich auch das Look-and-Feel des Frameworks, welches sowohl auf Desktop-Browsern wie auch auf Mobile-Browsern stark an Apple-Produkte erinnert.</w:t>
+        <w:t>So erklärt sich auch das Look-</w:t>
+      </w:r>
+      <w:proofErr w:type="spellStart"/>
+      <w:r>
+        <w:t>and</w:t>
+      </w:r>
+      <w:proofErr w:type="spellEnd"/>
+      <w:r>
+        <w:t>-</w:t>
+      </w:r>
+      <w:proofErr w:type="spellStart"/>
+      <w:r>
+        <w:t>Feel</w:t>
+      </w:r>
+      <w:proofErr w:type="spellEnd"/>
+      <w:r>
+        <w:t xml:space="preserve"> des Frameworks, welches sowohl auf Desktop-Browsern wie auch auf Mobile-Browsern stark an Apple-Produkte erinnert.</w:t>
       </w:r>
     </w:p>
     <w:p>
@@ -8958,7 +9979,15 @@
         <w:t>Das Framework</w:t>
       </w:r>
       <w:r>
-        <w:t xml:space="preserve"> ist im Aufbau ziemlich simpel, der Schwierigkeitsgrad steigt jedoch ziemlich schnell. Es lässt sich aber, wenn man sich ans MVC-Paradigma gewohnt ist, relativ schnell erlernen. Die ersten einfachen Programme lassen sich einfach verstehen (z.B. mit den Beispielen auf der SproutCore Homepag</w:t>
+        <w:t xml:space="preserve"> ist im Aufbau ziemlich simpel, der Schwierigkeitsgrad steigt jedoch ziemlich schnell. Es lässt sich aber, wenn man sich ans MVC-Paradigma gewohnt ist, relativ schnell erlernen. Die ersten einfachen Programme lassen sich einfach verstehen (z.B. mit den Beispielen auf der </w:t>
+      </w:r>
+      <w:proofErr w:type="spellStart"/>
+      <w:r>
+        <w:t>SproutCore</w:t>
+      </w:r>
+      <w:proofErr w:type="spellEnd"/>
+      <w:r>
+        <w:t xml:space="preserve"> Homepag</w:t>
       </w:r>
       <w:r>
         <w:t>e) und kommen auch schnell zum L</w:t>
@@ -8968,20 +9997,76 @@
       </w:r>
       <w:r>
         <w:br/>
-        <w:t xml:space="preserve">Die eingesetzten Technologien beschränken sich, zumindest in den ersten Beispielen, auf HTML, CSS und Javascript. </w:t>
-      </w:r>
-      <w:r>
-        <w:t xml:space="preserve">Damit lassen sich schon ziemlich gute Resultate erzielen. Will man jedoch für andere Produkte entwickeln als iPad und iPhone im Mobilbereich, dann muss man auch andere Technologien einsetzen (z.B. Objective-J, JSS), es bestehen </w:t>
+        <w:t xml:space="preserve">Die eingesetzten Technologien beschränken sich, zumindest in den ersten Beispielen, auf HTML, CSS und </w:t>
+      </w:r>
+      <w:proofErr w:type="spellStart"/>
+      <w:r>
+        <w:t>Javascript</w:t>
+      </w:r>
+      <w:proofErr w:type="spellEnd"/>
+      <w:r>
+        <w:t xml:space="preserve">. </w:t>
+      </w:r>
+      <w:r>
+        <w:t xml:space="preserve">Damit lassen sich schon ziemlich gute Resultate erzielen. Will man jedoch für andere Produkte entwickeln als </w:t>
+      </w:r>
+      <w:proofErr w:type="spellStart"/>
+      <w:r>
+        <w:t>iPad</w:t>
+      </w:r>
+      <w:proofErr w:type="spellEnd"/>
+      <w:r>
+        <w:t xml:space="preserve"> und </w:t>
+      </w:r>
+      <w:proofErr w:type="spellStart"/>
+      <w:r>
+        <w:t>iPhone</w:t>
+      </w:r>
+      <w:proofErr w:type="spellEnd"/>
+      <w:r>
+        <w:t xml:space="preserve"> im Mobilbereich, dann muss man auch andere Technologien einsetzen (z.B. </w:t>
+      </w:r>
+      <w:proofErr w:type="spellStart"/>
+      <w:r>
+        <w:t>Objective</w:t>
+      </w:r>
+      <w:proofErr w:type="spellEnd"/>
+      <w:r>
+        <w:t xml:space="preserve">-J, JSS), es bestehen </w:t>
       </w:r>
       <w:r>
         <w:t xml:space="preserve">ebenfalls </w:t>
       </w:r>
       <w:r>
-        <w:t>Schnittstellen zu den bedeutendsten anderen Frameworks (Sencha Touch, Phonegap, etc.).</w:t>
+        <w:t>Schnittstellen zu den bedeutendsten anderen Frameworks (</w:t>
+      </w:r>
+      <w:proofErr w:type="spellStart"/>
+      <w:r>
+        <w:t>Sencha</w:t>
+      </w:r>
+      <w:proofErr w:type="spellEnd"/>
+      <w:r>
+        <w:t xml:space="preserve"> Touch, </w:t>
+      </w:r>
+      <w:proofErr w:type="spellStart"/>
+      <w:r>
+        <w:t>Phonegap</w:t>
+      </w:r>
+      <w:proofErr w:type="spellEnd"/>
+      <w:r>
+        <w:t>, etc.).</w:t>
       </w:r>
       <w:r>
         <w:br/>
-        <w:t>Da die Entwicklung mittels MVC-Paradigma passiert, könnte man sagen, die Bedienung ist nicht intuitiv. Da sich aber dieses Paradigma immer grösserer Beliebtheit erfreut, wird es viele Leute geben, welche es durchaus als intuitiv bezeichnen würden. Jedoch ist die Entwicklung von HTML auf Basis von JavaScript doch schon etwas speziell, daher bezeichnen wir es als leicht unintuitiv.</w:t>
+        <w:t xml:space="preserve">Da die Entwicklung mittels MVC-Paradigma passiert, könnte man sagen, die Bedienung ist nicht intuitiv. Da sich aber dieses Paradigma immer grösserer Beliebtheit erfreut, wird es viele Leute geben, welche es durchaus als intuitiv bezeichnen würden. Jedoch ist die Entwicklung von HTML auf Basis von JavaScript doch schon etwas speziell, daher bezeichnen wir es als leicht </w:t>
+      </w:r>
+      <w:proofErr w:type="spellStart"/>
+      <w:r>
+        <w:t>unintuitiv</w:t>
+      </w:r>
+      <w:proofErr w:type="spellEnd"/>
+      <w:r>
+        <w:t>.</w:t>
       </w:r>
     </w:p>
     <w:p>
@@ -9011,7 +10096,15 @@
         <w:t>, auch keine offizielle Empfehlung</w:t>
       </w:r>
       <w:r>
-        <w:t>. Es gibt mittlerweile Greenhouse, ein IDE nur für Sproutcore, jedoch befindet sich dies noch im Alpha-Stadium, weshalb noch nicht sehr viele Entwickler damit arbeiten, obwohl es öffentlich ist.</w:t>
+        <w:t xml:space="preserve">. Es gibt mittlerweile </w:t>
+      </w:r>
+      <w:proofErr w:type="spellStart"/>
+      <w:r>
+        <w:t>Greenhouse</w:t>
+      </w:r>
+      <w:proofErr w:type="spellEnd"/>
+      <w:r>
+        <w:t>, ein IDE nur für Sproutcore, jedoch befindet sich dies noch im Alpha-Stadium, weshalb noch nicht sehr viele Entwickler damit arbeiten, obwohl es öffentlich ist.</w:t>
       </w:r>
       <w:r>
         <w:br/>
@@ -9021,11 +10114,59 @@
         <w:t>welcher</w:t>
       </w:r>
       <w:r>
-        <w:t xml:space="preserve"> JavaScript unterstützt. Da es auch einige Rails-Komponenten in Sproutcore hat, kann es auch von Vorteil sein, ein IDE zu wählen, welches Rails unterstützt.</w:t>
+        <w:t xml:space="preserve"> JavaScript unterstützt. Da es auch einige </w:t>
+      </w:r>
+      <w:proofErr w:type="spellStart"/>
+      <w:r>
+        <w:t>Rails</w:t>
+      </w:r>
+      <w:proofErr w:type="spellEnd"/>
+      <w:r>
+        <w:t xml:space="preserve">-Komponenten in Sproutcore hat, kann es auch von Vorteil sein, ein IDE zu wählen, welches </w:t>
+      </w:r>
+      <w:proofErr w:type="spellStart"/>
+      <w:r>
+        <w:t>Rails</w:t>
+      </w:r>
+      <w:proofErr w:type="spellEnd"/>
+      <w:r>
+        <w:t xml:space="preserve"> unterstützt.</w:t>
       </w:r>
       <w:r>
         <w:br/>
-        <w:t>Populär sind NetBeans (es kann hier praktisch alles eingebunden werden), Rubymine (Eigentlich eher Rails/Ruby zentriert, versteht mittlerweile jedoch auch JavaScript) sowie WebStorm (JavaScript-Zentriert).</w:t>
+        <w:t xml:space="preserve">Populär sind </w:t>
+      </w:r>
+      <w:proofErr w:type="spellStart"/>
+      <w:r>
+        <w:t>NetBeans</w:t>
+      </w:r>
+      <w:proofErr w:type="spellEnd"/>
+      <w:r>
+        <w:t xml:space="preserve"> (es kann hier praktisch alles eingebunden werden), </w:t>
+      </w:r>
+      <w:proofErr w:type="spellStart"/>
+      <w:r>
+        <w:t>Rubymine</w:t>
+      </w:r>
+      <w:proofErr w:type="spellEnd"/>
+      <w:r>
+        <w:t xml:space="preserve"> (Eigentlich eher </w:t>
+      </w:r>
+      <w:proofErr w:type="spellStart"/>
+      <w:r>
+        <w:t>Rails</w:t>
+      </w:r>
+      <w:proofErr w:type="spellEnd"/>
+      <w:r>
+        <w:t xml:space="preserve">/Ruby zentriert, versteht mittlerweile jedoch auch JavaScript) sowie </w:t>
+      </w:r>
+      <w:proofErr w:type="spellStart"/>
+      <w:r>
+        <w:t>WebStorm</w:t>
+      </w:r>
+      <w:proofErr w:type="spellEnd"/>
+      <w:r>
+        <w:t xml:space="preserve"> (JavaScript-Zentriert).</w:t>
       </w:r>
       <w:r>
         <w:br/>
@@ -9043,7 +10184,15 @@
         <w:t xml:space="preserve">Support: </w:t>
       </w:r>
       <w:r>
-        <w:t>Bei Sproutcore findet man keinen klassischen Support. Weder per Telefon, noch per Mail. Es gibt jedoch Möglichkeiten, mit dem Sproutcore Team in Verbindung zu treten, dies sind: Eine Mailing List, ein Blog (mit Möglichkeit RSS), Twitter und Facebook.</w:t>
+        <w:t xml:space="preserve">Bei Sproutcore findet man keinen klassischen Support. Weder per Telefon, noch per Mail. Es gibt jedoch Möglichkeiten, mit dem Sproutcore Team in Verbindung zu treten, dies sind: Eine Mailing List, ein Blog (mit Möglichkeit RSS), </w:t>
+      </w:r>
+      <w:proofErr w:type="spellStart"/>
+      <w:r>
+        <w:t>Twitter</w:t>
+      </w:r>
+      <w:proofErr w:type="spellEnd"/>
+      <w:r>
+        <w:t xml:space="preserve"> und Facebook.</w:t>
       </w:r>
       <w:r>
         <w:br/>
@@ -9051,7 +10200,23 @@
       </w:r>
       <w:r>
         <w:br/>
-        <w:t>Sproutcore veranstaltet auch in unregelmässigen Abständen Events, bei welchen sie informieren, aber auch meist für Diskussionen bereit stehen. Speziell erwähnt sei das zweijährlich stattfindende „SproutCore WWDC Bash“, eine Veranstaltung, die einen ernsten Kern aber auch viele Spass-Events hat.</w:t>
+        <w:t>Sproutcore veranstaltet auch in unregelmässigen Abständen Events, bei welchen sie informieren, aber auch meist für Diskussionen bereit stehen. Speziell erwähnt sei das zweijährlich stattfindende „</w:t>
+      </w:r>
+      <w:proofErr w:type="spellStart"/>
+      <w:r>
+        <w:t>SproutCore</w:t>
+      </w:r>
+      <w:proofErr w:type="spellEnd"/>
+      <w:r>
+        <w:t xml:space="preserve"> WWDC </w:t>
+      </w:r>
+      <w:proofErr w:type="spellStart"/>
+      <w:r>
+        <w:t>Bash</w:t>
+      </w:r>
+      <w:proofErr w:type="spellEnd"/>
+      <w:r>
+        <w:t>“, eine Veranstaltung, die einen ernsten Kern aber auch viele Spass-Events hat.</w:t>
       </w:r>
       <w:r>
         <w:br/>
@@ -9072,7 +10237,15 @@
         <w:t xml:space="preserve">: </w:t>
       </w:r>
       <w:r>
-        <w:t>Die Dokumentation gehört zu den Stärken von Sproutcore. An mehreren Stellen online verfügbar bietet diese einen sehr sauber ausgeführten Service, um schnell an Informationen zu kommen. Dies zeigt sich in den Guides (Step-By-Step für Anfänger, weiterführende Tutorials für Leute die schon weiter sind und grob verschachtelte Beispiele für Profis), bei der eigentlichen Funktionsdokumentation sowie bei der Hilfe, die beim Erzeugen des Framework-Stammes verfügbar ist. Der Aufbau ist immer sehr fein gegliedert und bietet für jedermann das richtige Niveau an, ohne einem jemals zu viel zuzumuten.</w:t>
+        <w:t>Die Dokumentation gehört zu den Stärken von Sproutcore. An mehreren Stellen online verfügbar bietet diese einen sehr sauber ausgeführten Service, um schnell an Informationen zu kommen. Dies zeigt sich in den Guides (</w:t>
+      </w:r>
+      <w:proofErr w:type="spellStart"/>
+      <w:r>
+        <w:t>Step-By-Step</w:t>
+      </w:r>
+      <w:proofErr w:type="spellEnd"/>
+      <w:r>
+        <w:t xml:space="preserve"> für Anfänger, weiterführende Tutorials für Leute die schon weiter sind und grob verschachtelte Beispiele für Profis), bei der eigentlichen Funktionsdokumentation sowie bei der Hilfe, die beim Erzeugen des Framework-Stammes verfügbar ist. Der Aufbau ist immer sehr fein gegliedert und bietet für jedermann das richtige Niveau an, ohne einem jemals zu viel zuzumuten.</w:t>
       </w:r>
       <w:r>
         <w:br/>
@@ -9216,7 +10389,23 @@
         <w:t xml:space="preserve"> Tutorials</w:t>
       </w:r>
       <w:r>
-        <w:t xml:space="preserve"> sind auf SproutCore selbst mit einer WordCloud sehr schnell auffindbar, auch ohne Suche (welche es selbstredend auch gibt), daher ist es nur logisch, dass Sproutcore selbst in den </w:t>
+        <w:t xml:space="preserve"> sind auf </w:t>
+      </w:r>
+      <w:proofErr w:type="spellStart"/>
+      <w:r>
+        <w:t>SproutCore</w:t>
+      </w:r>
+      <w:proofErr w:type="spellEnd"/>
+      <w:r>
+        <w:t xml:space="preserve"> selbst mit einer </w:t>
+      </w:r>
+      <w:proofErr w:type="spellStart"/>
+      <w:r>
+        <w:t>WordCloud</w:t>
+      </w:r>
+      <w:proofErr w:type="spellEnd"/>
+      <w:r>
+        <w:t xml:space="preserve"> sehr schnell auffindbar, auch ohne Suche (welche es selbstredend auch gibt), daher ist es nur logisch, dass Sproutcore selbst in den </w:t>
       </w:r>
       <w:r>
         <w:lastRenderedPageBreak/>
@@ -9237,10 +10426,42 @@
         <w:t>Der dritte Link behandelt ein vieldiskutier</w:t>
       </w:r>
       <w:r>
-        <w:t>tes Thema in einem Tutorial, den</w:t>
-      </w:r>
-      <w:r>
-        <w:t xml:space="preserve"> Umgang mit SC.TableView. Dieses Tutorial ist äusserst ausführlich gehalten, was ein grosses Plus ist. Ebenfalls sind alle Code-Snippets einzeln herunterladbar. Äusserst gelungen.</w:t>
+        <w:t xml:space="preserve">tes Thema in einem </w:t>
+      </w:r>
+      <w:proofErr w:type="spellStart"/>
+      <w:r>
+        <w:t>Tutorial</w:t>
+      </w:r>
+      <w:proofErr w:type="spellEnd"/>
+      <w:r>
+        <w:t>, den</w:t>
+      </w:r>
+      <w:r>
+        <w:t xml:space="preserve"> Umgang mit </w:t>
+      </w:r>
+      <w:proofErr w:type="spellStart"/>
+      <w:r>
+        <w:t>SC.TableView</w:t>
+      </w:r>
+      <w:proofErr w:type="spellEnd"/>
+      <w:r>
+        <w:t xml:space="preserve">. Dieses </w:t>
+      </w:r>
+      <w:proofErr w:type="spellStart"/>
+      <w:r>
+        <w:t>Tutorial</w:t>
+      </w:r>
+      <w:proofErr w:type="spellEnd"/>
+      <w:r>
+        <w:t xml:space="preserve"> ist äusserst ausführlich gehalten, was ein grosses Plus ist. Ebenfalls sind alle Code-</w:t>
+      </w:r>
+      <w:proofErr w:type="spellStart"/>
+      <w:r>
+        <w:t>Snippets</w:t>
+      </w:r>
+      <w:proofErr w:type="spellEnd"/>
+      <w:r>
+        <w:t xml:space="preserve"> einzeln herunterladbar. Äusserst gelungen.</w:t>
       </w:r>
       <w:r>
         <w:br/>
@@ -9248,7 +10469,15 @@
       </w:r>
       <w:r>
         <w:br/>
-        <w:t>Der fünfte Link stammt von BroadcastingAdam, wer sich ein wenig in der Web-Entwickler-Szene auskennt, kennt auch diese Page und weiss um ihre grossen</w:t>
+        <w:t xml:space="preserve">Der fünfte Link stammt von </w:t>
+      </w:r>
+      <w:proofErr w:type="spellStart"/>
+      <w:r>
+        <w:t>BroadcastingAdam</w:t>
+      </w:r>
+      <w:proofErr w:type="spellEnd"/>
+      <w:r>
+        <w:t>, wer sich ein wenig in der Web-Entwickler-Szene auskennt, kennt auch diese Page und weiss um ihre grossen</w:t>
       </w:r>
       <w:r>
         <w:t xml:space="preserve"> Bemühungen, gute Tutorials zu bieten.</w:t>
@@ -9281,11 +10510,59 @@
         <w:t>lding-Prozess sehr eindrücklich:</w:t>
       </w:r>
       <w:r>
-        <w:t xml:space="preserve"> Es wird vom vorgefertigten Code ein Build erzeugt mit einem einfachen Befehl. Dieser löst eine ganze Reihe von Aktionen aus: Der gesamte JavaScript-Code wird in ein einziges File geschrieben (dies erhöht die Geschwindigkeit der Page enorm), ebenso werden andere Sources sauber zusammengefasst. Der Clou ist jedoch, dass Bilder automatisch auf die richtige Grösse zugeschnitten werden und auch für die Verwendung im Web optimiert werden (Auflösung, etc.). Der Build, der dabei erzeugt wird, unterstützt praktisch alle nativen Funktionen eines iPads oder iPhones.</w:t>
+        <w:t xml:space="preserve"> Es wird vom vorgefertigten Code ein </w:t>
+      </w:r>
+      <w:proofErr w:type="spellStart"/>
+      <w:r>
+        <w:t>Build</w:t>
+      </w:r>
+      <w:proofErr w:type="spellEnd"/>
+      <w:r>
+        <w:t xml:space="preserve"> erzeugt mit einem einfachen Befehl. Dieser löst eine ganze Reihe von Aktionen aus: Der gesamte JavaScript-Code wird in ein einziges File geschrieben (dies erhöht die Geschwindigkeit der Page enorm), ebenso werden andere </w:t>
+      </w:r>
+      <w:proofErr w:type="spellStart"/>
+      <w:r>
+        <w:t>Sources</w:t>
+      </w:r>
+      <w:proofErr w:type="spellEnd"/>
+      <w:r>
+        <w:t xml:space="preserve"> sauber zusammengefasst. Der Clou ist jedoch, dass Bilder automatisch auf die richtige Grösse zugeschnitten werden und auch für die Verwendung im Web optimiert werden (Auflösung, etc.). Der </w:t>
+      </w:r>
+      <w:proofErr w:type="spellStart"/>
+      <w:r>
+        <w:t>Build</w:t>
+      </w:r>
+      <w:proofErr w:type="spellEnd"/>
+      <w:r>
+        <w:t xml:space="preserve">, der dabei erzeugt wird, unterstützt praktisch alle nativen Funktionen eines </w:t>
+      </w:r>
+      <w:proofErr w:type="spellStart"/>
+      <w:r>
+        <w:t>iPads</w:t>
+      </w:r>
+      <w:proofErr w:type="spellEnd"/>
+      <w:r>
+        <w:t xml:space="preserve"> oder </w:t>
+      </w:r>
+      <w:proofErr w:type="spellStart"/>
+      <w:r>
+        <w:t>iPhones</w:t>
+      </w:r>
+      <w:proofErr w:type="spellEnd"/>
+      <w:r>
+        <w:t>.</w:t>
       </w:r>
       <w:r>
         <w:br/>
-        <w:t>Im Grossen eine tolle Methode, einen Build zu erzeugen, jedoch schade, dass dies nicht in eine fertige App passiert, welche auf verschiedenen Systemen läuft und über einen Store bezogen werden kann. Dies schlägt sich entsprechend in der Bewertung nieder.</w:t>
+        <w:t xml:space="preserve">Im Grossen eine tolle Methode, einen </w:t>
+      </w:r>
+      <w:proofErr w:type="spellStart"/>
+      <w:r>
+        <w:t>Build</w:t>
+      </w:r>
+      <w:proofErr w:type="spellEnd"/>
+      <w:r>
+        <w:t xml:space="preserve"> zu erzeugen, jedoch schade, dass dies nicht in eine fertige App passiert, welche auf verschiedenen Systemen läuft und über einen Store bezogen werden kann. Dies schlägt sich entsprechend in der Bewertung nieder.</w:t>
       </w:r>
     </w:p>
     <w:p>
@@ -9302,7 +10579,23 @@
         <w:t xml:space="preserve">: </w:t>
       </w:r>
       <w:r>
-        <w:t xml:space="preserve">Sproutcore ist eines der wenigen Frameworks, welches starken Wert auf Testing legt. Es steht ein komplettes Unit-Testing Framework zur Verfügung, um den Code auf Herz und Nieren zu überprüfen. Die gelungenen Anleitungen dazu sind auch für Anfänger sehr gut zu verstehen und könnten, ohne Veränderungen, im Schulunterricht eingesetzt werden. Dies liegt einerseits an ihrer Verständlichkeit und auch an deren Praxisorientierung, jeder kann sofort umsetzen, was in den Anleitungen steht. Ebenso legen sie starken Wert auf Test-Driven-Development, dieser Methode wird ebenfalls eine </w:t>
+        <w:t xml:space="preserve">Sproutcore ist eines der wenigen Frameworks, </w:t>
+      </w:r>
+      <w:proofErr w:type="gramStart"/>
+      <w:r>
+        <w:t>welches starken</w:t>
+      </w:r>
+      <w:proofErr w:type="gramEnd"/>
+      <w:r>
+        <w:t xml:space="preserve"> Wert auf Testing legt. Es steht ein komplettes Unit-Testing Framework zur Verfügung, um den Code auf Herz und Nieren zu überprüfen. Die gelungenen Anleitungen dazu sind auch für Anfänger sehr gut zu verstehen und könnten, ohne Veränderungen, im Schulunterricht eingesetzt werden. Dies liegt einerseits an ihrer Verständlichkeit und auch an deren Praxisorientierung, jeder kann sofort umsetzen, was in den Anleitungen steht. Ebenso legen sie starken Wert auf Test-</w:t>
+      </w:r>
+      <w:proofErr w:type="spellStart"/>
+      <w:r>
+        <w:t>Driven</w:t>
+      </w:r>
+      <w:proofErr w:type="spellEnd"/>
+      <w:r>
+        <w:t xml:space="preserve">-Development, dieser Methode wird ebenfalls eine </w:t>
       </w:r>
       <w:r>
         <w:t>komplette</w:t>
@@ -9374,7 +10667,15 @@
       </w:r>
       <w:r>
         <w:lastRenderedPageBreak/>
-        <w:t>Entwicklung googelt, sich mit Freunden oder Arbeitskollegen unterhält oder in einschlägigen Publikationen. Dies kann auch damit zu tun haben, dass dieses Framework auch schon eher zu den älteren Hasen in diesem Business zählen.</w:t>
+        <w:t xml:space="preserve">Entwicklung </w:t>
+      </w:r>
+      <w:proofErr w:type="spellStart"/>
+      <w:r>
+        <w:t>googelt</w:t>
+      </w:r>
+      <w:proofErr w:type="spellEnd"/>
+      <w:r>
+        <w:t>, sich mit Freunden oder Arbeitskollegen unterhält oder in einschlägigen Publikationen. Dies kann auch damit zu tun haben, dass dieses Framework auch schon eher zu den älteren Hasen in diesem Business zählen.</w:t>
       </w:r>
       <w:r>
         <w:br/>
@@ -9388,7 +10689,15 @@
         <w:t xml:space="preserve">Spezielles: </w:t>
       </w:r>
       <w:r>
-        <w:t>Ein spezieller Build für schlanke Page-Strukturen</w:t>
+        <w:t xml:space="preserve">Ein spezieller </w:t>
+      </w:r>
+      <w:proofErr w:type="spellStart"/>
+      <w:r>
+        <w:t>Build</w:t>
+      </w:r>
+      <w:proofErr w:type="spellEnd"/>
+      <w:r>
+        <w:t xml:space="preserve"> für schlanke Page-Strukturen</w:t>
       </w:r>
       <w:r>
         <w:t xml:space="preserve"> (näher beschrieben unter „Building“)</w:t>
@@ -9786,11 +11095,61 @@
           </wp:anchor>
         </w:drawing>
       </w:r>
-      <w:r>
-        <w:t>Phonegap ist ein Open Source Framework, um in kurzer Zeit Cross-Plattform Mobile Apps zu erstellen mit HTML5, Javascript und CSS. Es können damit Apps für iPhone, Android, Windows Mobile, Blackberry, WebOS, Symbian, Tizen</w:t>
-      </w:r>
-      <w:r>
-        <w:t xml:space="preserve"> und Bada erstellt </w:t>
+      <w:proofErr w:type="spellStart"/>
+      <w:r>
+        <w:t>Phonegap</w:t>
+      </w:r>
+      <w:proofErr w:type="spellEnd"/>
+      <w:r>
+        <w:t xml:space="preserve"> ist ein Open Source Framework, um in kurzer Zeit Cross-Plattform Mobile Apps zu erstellen mit HTML5, </w:t>
+      </w:r>
+      <w:proofErr w:type="spellStart"/>
+      <w:r>
+        <w:t>Javascript</w:t>
+      </w:r>
+      <w:proofErr w:type="spellEnd"/>
+      <w:r>
+        <w:t xml:space="preserve"> und CSS. Es können damit Apps für </w:t>
+      </w:r>
+      <w:proofErr w:type="spellStart"/>
+      <w:r>
+        <w:t>iPhone</w:t>
+      </w:r>
+      <w:proofErr w:type="spellEnd"/>
+      <w:r>
+        <w:t xml:space="preserve">, </w:t>
+      </w:r>
+      <w:proofErr w:type="spellStart"/>
+      <w:r>
+        <w:t>Android</w:t>
+      </w:r>
+      <w:proofErr w:type="spellEnd"/>
+      <w:r>
+        <w:t xml:space="preserve">, Windows Mobile, Blackberry, </w:t>
+      </w:r>
+      <w:proofErr w:type="spellStart"/>
+      <w:r>
+        <w:t>WebOS</w:t>
+      </w:r>
+      <w:proofErr w:type="spellEnd"/>
+      <w:r>
+        <w:t xml:space="preserve">, Symbian, </w:t>
+      </w:r>
+      <w:proofErr w:type="spellStart"/>
+      <w:r>
+        <w:t>Tizen</w:t>
+      </w:r>
+      <w:proofErr w:type="spellEnd"/>
+      <w:r>
+        <w:t xml:space="preserve"> und </w:t>
+      </w:r>
+      <w:proofErr w:type="spellStart"/>
+      <w:r>
+        <w:t>Bada</w:t>
+      </w:r>
+      <w:proofErr w:type="spellEnd"/>
+      <w:r>
+        <w:t xml:space="preserve"> erstellt </w:t>
       </w:r>
       <w:r>
         <w:t xml:space="preserve">werden. </w:t>
@@ -9820,7 +11179,23 @@
         <w:t xml:space="preserve"> heruntergeladen und zählt mittlerweile eine Community von 400‘000 Entwicklern.</w:t>
       </w:r>
       <w:r>
-        <w:t xml:space="preserve"> Das Framework benutzt die Technologie Apache Cordova, welche unter der Ägide der Apache Software Foundation mitentwickelt wurde. Dadurch kann gesagt werden, dass PhoneGap auch in Zukunft Open Source bleiben wird. Mittlerweile wurde PhoneGap von Adobe aufgekauft und weiterentwickelt</w:t>
+        <w:t xml:space="preserve"> Das Framework benutzt die Technologie Apache </w:t>
+      </w:r>
+      <w:proofErr w:type="spellStart"/>
+      <w:r>
+        <w:t>Cordova</w:t>
+      </w:r>
+      <w:proofErr w:type="spellEnd"/>
+      <w:r>
+        <w:t xml:space="preserve">, welche unter der Ägide der Apache Software </w:t>
+      </w:r>
+      <w:proofErr w:type="spellStart"/>
+      <w:r>
+        <w:t>Foundation</w:t>
+      </w:r>
+      <w:proofErr w:type="spellEnd"/>
+      <w:r>
+        <w:t xml:space="preserve"> mitentwickelt wurde. Dadurch kann gesagt werden, dass PhoneGap auch in Zukunft Open Source bleiben wird. Mittlerweile wurde PhoneGap von Adobe aufgekauft und weiterentwickelt</w:t>
       </w:r>
     </w:p>
     <w:p>
@@ -9842,7 +11217,23 @@
         <w:t xml:space="preserve">Die Entwicklung von PhoneGap Apps folgt dem klassischen Web-Entwicklungs-Ansatz. Es wird ein HTML erstellt, welches mittels CSS formatiert wird, danach werden spezifische JavaScript Tags benutzt um die Gerätefunktionen anzusteuern. </w:t>
       </w:r>
       <w:r>
-        <w:t>Es wird NICHT nativ entwickelt mit z.B. Objective C für iOS, es können auch keine Zusatzfunktionen damit erreicht werden.</w:t>
+        <w:t xml:space="preserve">Es wird NICHT nativ entwickelt mit z.B. </w:t>
+      </w:r>
+      <w:proofErr w:type="spellStart"/>
+      <w:r>
+        <w:t>Objective</w:t>
+      </w:r>
+      <w:proofErr w:type="spellEnd"/>
+      <w:r>
+        <w:t xml:space="preserve"> C für </w:t>
+      </w:r>
+      <w:proofErr w:type="spellStart"/>
+      <w:r>
+        <w:t>iOS</w:t>
+      </w:r>
+      <w:proofErr w:type="spellEnd"/>
+      <w:r>
+        <w:t>, es können auch keine Zusatzfunktionen damit erreicht werden.</w:t>
       </w:r>
       <w:r>
         <w:br/>
@@ -9850,7 +11241,15 @@
       </w:r>
       <w:r>
         <w:lastRenderedPageBreak/>
-        <w:t>dem eigenen Rechner (jeweils für 1 Framework) oder das Kompilieren auf build.phonegap.com (Kompilieren auf mehrere Frameworks gleichzeitig). Was herauskommt sind binary Files, welche mit wenigen Abwandlungen direkt in den jeweiligen Store (iTunes Store, etc.) geladen werden können.</w:t>
+        <w:t xml:space="preserve">dem eigenen Rechner (jeweils für 1 Framework) oder das Kompilieren auf build.phonegap.com (Kompilieren auf mehrere Frameworks gleichzeitig). Was herauskommt sind </w:t>
+      </w:r>
+      <w:proofErr w:type="spellStart"/>
+      <w:r>
+        <w:t>binary</w:t>
+      </w:r>
+      <w:proofErr w:type="spellEnd"/>
+      <w:r>
+        <w:t xml:space="preserve"> Files, welche mit wenigen Abwandlungen direkt in den jeweiligen Store (iTunes Store, etc.) geladen werden können.</w:t>
       </w:r>
     </w:p>
     <w:p>
@@ -9956,7 +11355,15 @@
       </w:r>
       <w:r>
         <w:br/>
-        <w:t xml:space="preserve">Die Technologie wird eingesetzt wie man es aus HTML, CSS und Javascript kennt, jeder Programmierer, welcher jemals eine Homepage selbst geschrieben hat, wird sich innert kürzester Zeit zurechtfinden. Die Schichtung </w:t>
+        <w:t xml:space="preserve">Die Technologie wird eingesetzt wie man es aus HTML, CSS und </w:t>
+      </w:r>
+      <w:proofErr w:type="spellStart"/>
+      <w:r>
+        <w:t>Javascript</w:t>
+      </w:r>
+      <w:proofErr w:type="spellEnd"/>
+      <w:r>
+        <w:t xml:space="preserve"> kennt, jeder Programmierer, welcher jemals eine Homepage selbst geschrieben hat, wird sich innert kürzester Zeit zurechtfinden. Die Schichtung </w:t>
       </w:r>
       <w:r>
         <w:t>der drei Haupttechnologien</w:t>
@@ -9968,7 +11375,15 @@
         <w:t>genauso</w:t>
       </w:r>
       <w:r>
-        <w:t>, wie man sie tagtäglich einsetzt beim Programmieren einer Homepage, jedoch ist noch ein zusätzliches JavaScript einzubinden, um die Funktionalität der Cordova Schnittstelle vollständig ausschöpfen zu können.</w:t>
+        <w:t xml:space="preserve">, wie man sie tagtäglich einsetzt beim Programmieren einer Homepage, jedoch ist noch ein zusätzliches JavaScript einzubinden, um die Funktionalität der </w:t>
+      </w:r>
+      <w:proofErr w:type="spellStart"/>
+      <w:r>
+        <w:t>Cordova</w:t>
+      </w:r>
+      <w:proofErr w:type="spellEnd"/>
+      <w:r>
+        <w:t xml:space="preserve"> Schnittstelle vollständig ausschöpfen zu können.</w:t>
       </w:r>
       <w:r>
         <w:br/>
@@ -9978,7 +11393,15 @@
         <w:t xml:space="preserve"> wie z.B. das Anlegen eines config.xml zur Angabe von Meta-Daten, einbinden eigener JavaScrip</w:t>
       </w:r>
       <w:r>
-        <w:t>ts sowie WebView Embedding für a</w:t>
+        <w:t xml:space="preserve">ts sowie </w:t>
+      </w:r>
+      <w:proofErr w:type="spellStart"/>
+      <w:r>
+        <w:t>WebView</w:t>
+      </w:r>
+      <w:proofErr w:type="spellEnd"/>
+      <w:r>
+        <w:t xml:space="preserve"> Embedding für a</w:t>
       </w:r>
       <w:r>
         <w:t>usgewählte Touch-Devices.</w:t>
@@ -10001,13 +11424,53 @@
         <w:t xml:space="preserve">: </w:t>
       </w:r>
       <w:r>
-        <w:t>Als Entwicklungsumgebung wird von PhoneGap Eclipse an</w:t>
+        <w:t xml:space="preserve">Als Entwicklungsumgebung wird von PhoneGap </w:t>
+      </w:r>
+      <w:proofErr w:type="spellStart"/>
+      <w:r>
+        <w:t>Eclipse</w:t>
+      </w:r>
+      <w:proofErr w:type="spellEnd"/>
+      <w:r>
+        <w:t xml:space="preserve"> an</w:t>
       </w:r>
       <w:r>
         <w:t>gegeben, welches mit dem jeweili</w:t>
       </w:r>
       <w:r>
-        <w:t>gen SDK (für die jeweiligen Betriebssystemumgebungen wie Android oder iOS) und Cordova erweitert wird. Es sind aber auch schon Plug-Ins für Dreamweaver entwickelt worden. Prinzipiell reicht ein Text-Editor, um die Anwendungen zu entwickeln, da ein Online-Build-Tool verwendet we</w:t>
+        <w:t xml:space="preserve">gen SDK (für die jeweiligen Betriebssystemumgebungen wie </w:t>
+      </w:r>
+      <w:proofErr w:type="spellStart"/>
+      <w:r>
+        <w:t>Android</w:t>
+      </w:r>
+      <w:proofErr w:type="spellEnd"/>
+      <w:r>
+        <w:t xml:space="preserve"> oder </w:t>
+      </w:r>
+      <w:proofErr w:type="spellStart"/>
+      <w:r>
+        <w:t>iOS</w:t>
+      </w:r>
+      <w:proofErr w:type="spellEnd"/>
+      <w:r>
+        <w:t xml:space="preserve">) und </w:t>
+      </w:r>
+      <w:proofErr w:type="spellStart"/>
+      <w:r>
+        <w:t>Cordova</w:t>
+      </w:r>
+      <w:proofErr w:type="spellEnd"/>
+      <w:r>
+        <w:t xml:space="preserve"> erweitert wird. Es sind aber auch schon Plug-Ins für Dreamweaver entwickelt worden. Prinzipiell reicht ein Text-Editor, um die Anwendungen zu entwickeln, da ein Online-</w:t>
+      </w:r>
+      <w:proofErr w:type="spellStart"/>
+      <w:r>
+        <w:t>Build</w:t>
+      </w:r>
+      <w:proofErr w:type="spellEnd"/>
+      <w:r>
+        <w:t>-Tool verwendet we</w:t>
       </w:r>
       <w:r>
         <w:t>rden kann für die K</w:t>
@@ -10017,14 +11480,62 @@
       </w:r>
       <w:r>
         <w:br/>
-        <w:t xml:space="preserve">Das empfohlene IDE, Eclipse, kennt fast jeder Entwickler und kennt seine Stärken wie: Text-Completion, Korrekturvorschläge, Fertigbausteine, Code-Highlighting, Containering, </w:t>
+        <w:t xml:space="preserve">Das empfohlene IDE, </w:t>
+      </w:r>
+      <w:proofErr w:type="spellStart"/>
+      <w:r>
+        <w:t>Eclipse</w:t>
+      </w:r>
+      <w:proofErr w:type="spellEnd"/>
+      <w:r>
+        <w:t>, kennt fast jeder Entwickler und kennt seine Stärken wie: Text-</w:t>
+      </w:r>
+      <w:proofErr w:type="spellStart"/>
+      <w:r>
+        <w:t>Completion</w:t>
+      </w:r>
+      <w:proofErr w:type="spellEnd"/>
+      <w:r>
+        <w:t>, Korrekturvorschläge, Fertigbausteine, Code-</w:t>
+      </w:r>
+      <w:proofErr w:type="spellStart"/>
+      <w:r>
+        <w:t>Highlighting</w:t>
+      </w:r>
+      <w:proofErr w:type="spellEnd"/>
+      <w:r>
+        <w:t xml:space="preserve">, </w:t>
+      </w:r>
+      <w:proofErr w:type="spellStart"/>
+      <w:r>
+        <w:t>Containering</w:t>
+      </w:r>
+      <w:proofErr w:type="spellEnd"/>
+      <w:r>
+        <w:t xml:space="preserve">, </w:t>
       </w:r>
       <w:r>
         <w:t>Variable-Lookup, Variablen-Unterstützung und vieles mehr. Die extrem einfache Erweiterbarkeit tut ihren Rest und daher eignet sich dieses Tool hervorragend, um zu entwickeln.</w:t>
       </w:r>
       <w:r>
         <w:br/>
-        <w:t>Erweiterungen sind, wie oben Erwähnt, für Dreamweaver vorhanden. Mit dieser Erweiterung lassen sich Cordova-Funktionen auch in Dreamweaver ansteuern und verwenden. Eine weitere Erweiterung bzw. abgeleitetes Framework stellt appMobi PhoneGap XDK dar, welches auf PhoneGap aufbaut, aber ein noch weiter gefasstes Framework mit diversen Erweiterungen und eigenem IDE</w:t>
+        <w:t xml:space="preserve">Erweiterungen sind, wie oben Erwähnt, für Dreamweaver vorhanden. Mit dieser Erweiterung lassen sich </w:t>
+      </w:r>
+      <w:proofErr w:type="spellStart"/>
+      <w:r>
+        <w:t>Cordova</w:t>
+      </w:r>
+      <w:proofErr w:type="spellEnd"/>
+      <w:r>
+        <w:t xml:space="preserve">-Funktionen auch in Dreamweaver ansteuern und verwenden. Eine weitere Erweiterung bzw. abgeleitetes Framework stellt </w:t>
+      </w:r>
+      <w:proofErr w:type="spellStart"/>
+      <w:r>
+        <w:t>appMobi</w:t>
+      </w:r>
+      <w:proofErr w:type="spellEnd"/>
+      <w:r>
+        <w:t xml:space="preserve"> PhoneGap XDK dar, welches auf PhoneGap aufbaut, aber ein noch weiter gefasstes Framework mit diversen Erweiterungen und eigenem IDE</w:t>
       </w:r>
       <w:r>
         <w:t xml:space="preserve"> darstellt.</w:t>
@@ -10048,21 +11559,157 @@
         <w:t xml:space="preserve">: </w:t>
       </w:r>
       <w:r>
-        <w:t>Unter dem Slogan „Get all the tools, help and training you need to build great PhoneGap apps” stehen diverse Supportmöglichkeiten zur Verfügung, wie es unter dem Dach von Adobe</w:t>
+        <w:t>Unter dem Slogan „</w:t>
+      </w:r>
+      <w:proofErr w:type="spellStart"/>
+      <w:r>
+        <w:t>Get</w:t>
+      </w:r>
+      <w:proofErr w:type="spellEnd"/>
+      <w:r>
+        <w:t xml:space="preserve"> all </w:t>
+      </w:r>
+      <w:proofErr w:type="spellStart"/>
+      <w:r>
+        <w:t>the</w:t>
+      </w:r>
+      <w:proofErr w:type="spellEnd"/>
+      <w:r>
+        <w:t xml:space="preserve"> </w:t>
+      </w:r>
+      <w:proofErr w:type="spellStart"/>
+      <w:r>
+        <w:t>tools</w:t>
+      </w:r>
+      <w:proofErr w:type="spellEnd"/>
+      <w:r>
+        <w:t xml:space="preserve">, </w:t>
+      </w:r>
+      <w:proofErr w:type="spellStart"/>
+      <w:r>
+        <w:t>help</w:t>
+      </w:r>
+      <w:proofErr w:type="spellEnd"/>
+      <w:r>
+        <w:t xml:space="preserve"> </w:t>
+      </w:r>
+      <w:proofErr w:type="spellStart"/>
+      <w:r>
+        <w:t>and</w:t>
+      </w:r>
+      <w:proofErr w:type="spellEnd"/>
+      <w:r>
+        <w:t xml:space="preserve"> </w:t>
+      </w:r>
+      <w:proofErr w:type="spellStart"/>
+      <w:r>
+        <w:t>training</w:t>
+      </w:r>
+      <w:proofErr w:type="spellEnd"/>
+      <w:r>
+        <w:t xml:space="preserve"> </w:t>
+      </w:r>
+      <w:proofErr w:type="spellStart"/>
+      <w:r>
+        <w:t>you</w:t>
+      </w:r>
+      <w:proofErr w:type="spellEnd"/>
+      <w:r>
+        <w:t xml:space="preserve"> </w:t>
+      </w:r>
+      <w:proofErr w:type="spellStart"/>
+      <w:r>
+        <w:t>need</w:t>
+      </w:r>
+      <w:proofErr w:type="spellEnd"/>
+      <w:r>
+        <w:t xml:space="preserve"> </w:t>
+      </w:r>
+      <w:proofErr w:type="spellStart"/>
+      <w:r>
+        <w:t>to</w:t>
+      </w:r>
+      <w:proofErr w:type="spellEnd"/>
+      <w:r>
+        <w:t xml:space="preserve"> </w:t>
+      </w:r>
+      <w:proofErr w:type="spellStart"/>
+      <w:r>
+        <w:t>build</w:t>
+      </w:r>
+      <w:proofErr w:type="spellEnd"/>
+      <w:r>
+        <w:t xml:space="preserve"> </w:t>
+      </w:r>
+      <w:proofErr w:type="spellStart"/>
+      <w:r>
+        <w:t>great</w:t>
+      </w:r>
+      <w:proofErr w:type="spellEnd"/>
+      <w:r>
+        <w:t xml:space="preserve"> PhoneGap </w:t>
+      </w:r>
+      <w:proofErr w:type="spellStart"/>
+      <w:r>
+        <w:t>apps</w:t>
+      </w:r>
+      <w:proofErr w:type="spellEnd"/>
+      <w:r>
+        <w:t>” stehen diverse Supportmöglichkeiten zur Verfügung, wie es unter dem Dach von Adobe</w:t>
       </w:r>
       <w:r>
         <w:t xml:space="preserve"> zu </w:t>
       </w:r>
       <w:r>
         <w:lastRenderedPageBreak/>
-        <w:t>vermuten war. Es stehen diverse Support-Packets zur Verfügung, vom einfachen Ein-Personen Entwickler</w:t>
-      </w:r>
-      <w:r>
-        <w:t xml:space="preserve"> (1 Person, Best Effort, 24.95$) bis zum Enterprise-Kunden (X Personen, 24x7, 4h Reaktionszeit,  ab 2000$) können diese Support-Packets diverse Bedürfnisse abdecken.</w:t>
+        <w:t>vermuten war. Es stehen diverse Support-</w:t>
+      </w:r>
+      <w:proofErr w:type="spellStart"/>
+      <w:r>
+        <w:t>Packets</w:t>
+      </w:r>
+      <w:proofErr w:type="spellEnd"/>
+      <w:r>
+        <w:t xml:space="preserve"> zur Verfügung, vom einfachen Ein-Personen Entwickler</w:t>
+      </w:r>
+      <w:r>
+        <w:t xml:space="preserve"> (1 Person, Best </w:t>
+      </w:r>
+      <w:proofErr w:type="spellStart"/>
+      <w:r>
+        <w:t>Effort</w:t>
+      </w:r>
+      <w:proofErr w:type="spellEnd"/>
+      <w:r>
+        <w:t>, 24.95$) bis zum Enterprise-Kunden (X Personen, 24x7, 4h Reaktionszeit,  ab 2000$) können diese Support-</w:t>
+      </w:r>
+      <w:proofErr w:type="spellStart"/>
+      <w:r>
+        <w:t>Packets</w:t>
+      </w:r>
+      <w:proofErr w:type="spellEnd"/>
+      <w:r>
+        <w:t xml:space="preserve"> diverse Bedürfnisse abdecken.</w:t>
       </w:r>
       <w:r>
         <w:br/>
-        <w:t>Es stehen dabei diverse Möglichkeiten wie Bug-Fix-Patching, Knowledge-Base, Chats, privates Forum und noch vieles mehr bereit. Dies zeigt, dass für wenige Dollars ein immenses Wissen zur Verfügung gestellt wird, daher wird das Preis Leistungsverhältnis mit sehr gut bewertet.</w:t>
+        <w:t>Es stehen dabei diverse Möglichkeiten wie Bug-Fix-</w:t>
+      </w:r>
+      <w:proofErr w:type="spellStart"/>
+      <w:r>
+        <w:t>Patching</w:t>
+      </w:r>
+      <w:proofErr w:type="spellEnd"/>
+      <w:r>
+        <w:t xml:space="preserve">, </w:t>
+      </w:r>
+      <w:proofErr w:type="spellStart"/>
+      <w:r>
+        <w:t>Knowledge</w:t>
+      </w:r>
+      <w:proofErr w:type="spellEnd"/>
+      <w:r>
+        <w:t>-Base, Chats, privates Forum und noch vieles mehr bereit. Dies zeigt, dass für wenige Dollars ein immenses Wissen zur Verfügung gestellt wird, daher wird das Preis Leistungsverhältnis mit sehr gut bewertet.</w:t>
       </w:r>
       <w:r>
         <w:br/>
@@ -10190,8 +11837,21 @@
       <w:r>
         <w:t>Video-</w:t>
       </w:r>
-      <w:r>
-        <w:t>Tutorial für Android-Entwicklung und wie man die Entwicklungsumgebung aufsetzt. Alles in allem ist die Qualität absolut erstaunlich. Die meisten führen von einfachen Aktionen auf kompliziertere Zusammenhänge ohne jemals den Schwierigkeitsgrad zu stark zu erhöhen.</w:t>
+      <w:proofErr w:type="spellStart"/>
+      <w:r>
+        <w:t>Tutorial</w:t>
+      </w:r>
+      <w:proofErr w:type="spellEnd"/>
+      <w:r>
+        <w:t xml:space="preserve"> für </w:t>
+      </w:r>
+      <w:proofErr w:type="spellStart"/>
+      <w:r>
+        <w:t>Android</w:t>
+      </w:r>
+      <w:proofErr w:type="spellEnd"/>
+      <w:r>
+        <w:t>-Entwicklung und wie man die Entwicklungsumgebung aufsetzt. Alles in allem ist die Qualität absolut erstaunlich. Die meisten führen von einfachen Aktionen auf kompliziertere Zusammenhänge ohne jemals den Schwierigkeitsgrad zu stark zu erhöhen.</w:t>
       </w:r>
     </w:p>
     <w:p>
@@ -10214,17 +11874,57 @@
         <w:t xml:space="preserve"> </w:t>
       </w:r>
       <w:r>
-        <w:t xml:space="preserve">Die Builds sind mehr oder weniger einfach zu erstellen. Wählt man den lokalen Weg, kommt man nicht umhin, für jedes unterstützte Touch-Betriebssystem den Build im entsprechenden </w:t>
+        <w:t xml:space="preserve">Die </w:t>
+      </w:r>
+      <w:proofErr w:type="spellStart"/>
+      <w:r>
+        <w:t>Builds</w:t>
+      </w:r>
+      <w:proofErr w:type="spellEnd"/>
+      <w:r>
+        <w:t xml:space="preserve"> sind mehr oder weniger einfach zu erstellen. Wählt man den lokalen Weg, kommt man nicht umhin, für jedes unterstützte Touch-Betriebssystem den </w:t>
+      </w:r>
+      <w:proofErr w:type="spellStart"/>
+      <w:r>
+        <w:t>Build</w:t>
+      </w:r>
+      <w:proofErr w:type="spellEnd"/>
+      <w:r>
+        <w:t xml:space="preserve"> im entsprechenden </w:t>
       </w:r>
       <w:r>
         <w:t>IDE</w:t>
       </w:r>
       <w:r>
-        <w:t xml:space="preserve"> zu machen. Wählt man jedoch den Weg über das Building Tool build.phonegap.com, ist dies sehr einfach und die Build-Engine erstellt für jedes Touch-Betriebssystem in einer guten Geschwindigkeit die entsprechenden Binary Files. </w:t>
+        <w:t xml:space="preserve"> zu machen. Wählt man jedoch den Weg über das Building Tool build.phonegap.com, ist dies sehr einfach und die </w:t>
+      </w:r>
+      <w:proofErr w:type="spellStart"/>
+      <w:r>
+        <w:t>Build</w:t>
+      </w:r>
+      <w:proofErr w:type="spellEnd"/>
+      <w:r>
+        <w:t xml:space="preserve">-Engine erstellt für jedes Touch-Betriebssystem in einer guten Geschwindigkeit die entsprechenden Binary Files. </w:t>
       </w:r>
       <w:r>
         <w:br/>
-        <w:t>Vor allem die Möglichkeit, über das Online-Build Tool zu arbeiten, bietet extrem komfortable Möglichkeiten, es können nicht nur ZIP Files mit den entsprechenden HTML-Dateien hochgeladen werden, es bietet auch die Möglichkeit, ein Git-Repo direkt anzugeben. Das direkte Ausbringen der entsprechenden Files auf ein Testgerät rundet das üppige Angebot ab.</w:t>
+        <w:t>Vor allem die Möglichkeit, über das Online-</w:t>
+      </w:r>
+      <w:proofErr w:type="spellStart"/>
+      <w:r>
+        <w:t>Build</w:t>
+      </w:r>
+      <w:proofErr w:type="spellEnd"/>
+      <w:r>
+        <w:t xml:space="preserve"> Tool zu arbeiten, bietet extrem komfortable Möglichkeiten, es können nicht nur ZIP Files mit den entsprechenden HTML-Dateien hochgeladen werden, es bietet auch die Möglichkeit, ein </w:t>
+      </w:r>
+      <w:proofErr w:type="spellStart"/>
+      <w:r>
+        <w:t>Git-Repo</w:t>
+      </w:r>
+      <w:proofErr w:type="spellEnd"/>
+      <w:r>
+        <w:t xml:space="preserve"> direkt anzugeben. Das direkte Ausbringen der entsprechenden Files auf ein Testgerät rundet das üppige Angebot ab.</w:t>
       </w:r>
     </w:p>
     <w:p>
@@ -10263,7 +11963,15 @@
         </w:r>
       </w:hyperlink>
       <w:r>
-        <w:t xml:space="preserve"> bietet dieses eine gute M</w:t>
+        <w:t xml:space="preserve"> bietet </w:t>
+      </w:r>
+      <w:proofErr w:type="gramStart"/>
+      <w:r>
+        <w:t>dieses eine gute</w:t>
+      </w:r>
+      <w:proofErr w:type="gramEnd"/>
+      <w:r>
+        <w:t xml:space="preserve"> M</w:t>
       </w:r>
       <w:r>
         <w:t>öglichkeit, über eingebettete Sk</w:t>
@@ -10286,7 +11994,15 @@
         <w:t xml:space="preserve">: </w:t>
       </w:r>
       <w:r>
-        <w:t>Die Google Suche nach „PhoneGap“ zeigt eine Anzahl von 4.4 Mio Ergebnissen an. Die Anzahl der damit geschriebenen Apps vergrössert sich natürlich täglich, der aktuelle Stand weist eine Zahl von 1181 Apps auf der Feature-List von PhoneGap an</w:t>
+        <w:t xml:space="preserve">Die Google Suche nach „PhoneGap“ zeigt eine Anzahl von 4.4 </w:t>
+      </w:r>
+      <w:proofErr w:type="spellStart"/>
+      <w:r>
+        <w:t>Mio</w:t>
+      </w:r>
+      <w:proofErr w:type="spellEnd"/>
+      <w:r>
+        <w:t xml:space="preserve"> Ergebnissen an. Die Anzahl der damit geschriebenen Apps vergrössert sich natürlich täglich, der aktuelle Stand weist eine Zahl von 1181 Apps auf der Feature-List von PhoneGap an</w:t>
       </w:r>
       <w:r>
         <w:t>, inoffiziell ist von über 30‘000 Apps die Rede.</w:t>
@@ -10295,10 +12011,26 @@
         <w:t xml:space="preserve"> Dabei sind auch sehr respektable Apps zu finden, wie z.B. der </w:t>
       </w:r>
       <w:r>
-        <w:t>Logitech Squeezebox™ Controller</w:t>
-      </w:r>
-      <w:r>
-        <w:t>, welcher eine komplette Steuerung einer Multi-Room-Media Lösung ermöglicht.</w:t>
+        <w:t xml:space="preserve">Logitech </w:t>
+      </w:r>
+      <w:proofErr w:type="spellStart"/>
+      <w:r>
+        <w:t>Squeezebox</w:t>
+      </w:r>
+      <w:proofErr w:type="spellEnd"/>
+      <w:r>
+        <w:t>™ Controller</w:t>
+      </w:r>
+      <w:r>
+        <w:t>, welcher eine komplette Steuerung einer Multi-</w:t>
+      </w:r>
+      <w:proofErr w:type="spellStart"/>
+      <w:r>
+        <w:t>Room</w:t>
+      </w:r>
+      <w:proofErr w:type="spellEnd"/>
+      <w:r>
+        <w:t>-Media Lösung ermöglicht.</w:t>
       </w:r>
       <w:r>
         <w:br/>
@@ -10706,7 +12438,23 @@
         </w:drawing>
       </w:r>
       <w:r>
-        <w:t>Rhodes ist ein Open Source Framework, welches auf Ruby basiert, um schnell Apps für alle Smartphone-Betriebssysteme zu erstellen. Unterstützt werden iPhone, Android, RIM, Windows Mobile und Windows Phone 7. Mit Rhodes werden native Anwendungen erstellt, welc</w:t>
+        <w:t xml:space="preserve">Rhodes ist ein Open Source Framework, welches auf Ruby basiert, um schnell Apps für alle Smartphone-Betriebssysteme zu erstellen. Unterstützt werden </w:t>
+      </w:r>
+      <w:proofErr w:type="spellStart"/>
+      <w:r>
+        <w:t>iPhone</w:t>
+      </w:r>
+      <w:proofErr w:type="spellEnd"/>
+      <w:r>
+        <w:t xml:space="preserve">, </w:t>
+      </w:r>
+      <w:proofErr w:type="spellStart"/>
+      <w:r>
+        <w:t>Android</w:t>
+      </w:r>
+      <w:proofErr w:type="spellEnd"/>
+      <w:r>
+        <w:t>, RIM, Windows Mobile und Windows Phone 7. Mit Rhodes werden native Anwendungen erstellt, welc</w:t>
       </w:r>
       <w:r>
         <w:t>he mit lokalen Daten sowie mit s</w:t>
@@ -10724,7 +12472,15 @@
         <w:t>angesteuert werden</w:t>
       </w:r>
       <w:r>
-        <w:t xml:space="preserve">, so z.B. GPS, PIM Kontakte, Kalender, Kamera, Push, Barcode, Bluetooth, NFC (Near Field Communication) und einiges mehr. </w:t>
+        <w:t>, so z.B. GPS, PIM Kontakte, Kalender, Kamera, Push, Barcode, Bluetooth, NFC (</w:t>
+      </w:r>
+      <w:proofErr w:type="spellStart"/>
+      <w:r>
+        <w:t>Near</w:t>
+      </w:r>
+      <w:proofErr w:type="spellEnd"/>
+      <w:r>
+        <w:t xml:space="preserve"> Field Communication) und einiges mehr. </w:t>
       </w:r>
       <w:r>
         <w:br/>
@@ -10828,7 +12584,31 @@
         </w:drawing>
       </w:r>
       <w:r>
-        <w:t>Die Entwicklung unter Rhodes funktioniert wie eine Ruby on Rails Applikation, jedoch mit sehr vielen unterstützenden Elementen. Es wird zuerst ein sogenanntes „Scaffold“ erzeugt, dies heisst, dass schon viele Files mit einem einzigen Befehl erzeugt werden und dann darauf aufgebaut wird (natürlich kann man den Befehl auch mehrmals benutzen). Die zu programmierenden Techniken umfassen HTML, Ruby und Javascript, es kann jedoch mit diversen zusätzlichen Techniken gearbeitet werden, so auch mit Native-C oder Java, die entsprechenden Schnittstellen sind vorhanden.</w:t>
+        <w:t xml:space="preserve">Die Entwicklung unter Rhodes funktioniert wie eine Ruby on </w:t>
+      </w:r>
+      <w:proofErr w:type="spellStart"/>
+      <w:r>
+        <w:t>Rails</w:t>
+      </w:r>
+      <w:proofErr w:type="spellEnd"/>
+      <w:r>
+        <w:t xml:space="preserve"> Applikation, jedoch mit sehr vielen unterstützenden Elementen. Es wird zuerst ein sogenanntes „</w:t>
+      </w:r>
+      <w:proofErr w:type="spellStart"/>
+      <w:r>
+        <w:t>Scaffold</w:t>
+      </w:r>
+      <w:proofErr w:type="spellEnd"/>
+      <w:r>
+        <w:t xml:space="preserve">“ erzeugt, dies heisst, dass schon viele Files mit einem einzigen Befehl erzeugt werden und dann darauf aufgebaut wird (natürlich kann man den Befehl auch mehrmals benutzen). Die zu programmierenden Techniken umfassen HTML, Ruby und </w:t>
+      </w:r>
+      <w:proofErr w:type="spellStart"/>
+      <w:r>
+        <w:t>Javascript</w:t>
+      </w:r>
+      <w:proofErr w:type="spellEnd"/>
+      <w:r>
+        <w:t>, es kann jedoch mit diversen zusätzlichen Techniken gearbeitet werden, so auch mit Native-C oder Java, die entsprechenden Schnittstellen sind vorhanden.</w:t>
       </w:r>
       <w:r>
         <w:br/>
@@ -10838,7 +12618,55 @@
       </w:r>
       <w:r>
         <w:br/>
-        <w:t>Die Builds können mit Rhodes lokal gemacht werden, jedoch gibt es auch den Service RhoHub, welcher stark an Github erinnert und auch genau gleich funktioniert. Jedoch gibt es einen grossen Unterschied zu Github: Es können auf RhoHub direkt die entsprechenden Sources kompiliert und danach heruntergeladen werden, was die Cross-Plattform Entwicklung wesentlich vereinfacht.</w:t>
+        <w:t xml:space="preserve">Die </w:t>
+      </w:r>
+      <w:proofErr w:type="spellStart"/>
+      <w:r>
+        <w:t>Builds</w:t>
+      </w:r>
+      <w:proofErr w:type="spellEnd"/>
+      <w:r>
+        <w:t xml:space="preserve"> können mit Rhodes lokal gemacht werden, jedoch gibt es auch den Service </w:t>
+      </w:r>
+      <w:proofErr w:type="spellStart"/>
+      <w:r>
+        <w:t>RhoHub</w:t>
+      </w:r>
+      <w:proofErr w:type="spellEnd"/>
+      <w:r>
+        <w:t xml:space="preserve">, welcher stark an </w:t>
+      </w:r>
+      <w:proofErr w:type="spellStart"/>
+      <w:r>
+        <w:t>Github</w:t>
+      </w:r>
+      <w:proofErr w:type="spellEnd"/>
+      <w:r>
+        <w:t xml:space="preserve"> erinnert und auch genau gleich funktioniert. Jedoch gibt es einen grossen Unterschied zu </w:t>
+      </w:r>
+      <w:proofErr w:type="spellStart"/>
+      <w:r>
+        <w:t>Github</w:t>
+      </w:r>
+      <w:proofErr w:type="spellEnd"/>
+      <w:r>
+        <w:t xml:space="preserve">: Es können auf </w:t>
+      </w:r>
+      <w:proofErr w:type="spellStart"/>
+      <w:r>
+        <w:t>RhoHub</w:t>
+      </w:r>
+      <w:proofErr w:type="spellEnd"/>
+      <w:r>
+        <w:t xml:space="preserve"> direkt die entsprechenden </w:t>
+      </w:r>
+      <w:proofErr w:type="spellStart"/>
+      <w:r>
+        <w:t>Sources</w:t>
+      </w:r>
+      <w:proofErr w:type="spellEnd"/>
+      <w:r>
+        <w:t xml:space="preserve"> kompiliert und danach heruntergeladen werden, was die Cross-Plattform Entwicklung wesentlich vereinfacht.</w:t>
       </w:r>
     </w:p>
     <w:p>
@@ -10942,7 +12770,15 @@
       </w:r>
       <w:r>
         <w:br/>
-        <w:t>Primär lassen sich mit HTML, CSS, JavaScript und Ruby schon ansehnliche Applikationen bauen, jedoch behelfen sich viele mit zusätzlichen Technologien wie Native-C, um richtig saubere Apps schreiben zu können. Es muss dabei jedoch nach einem genau vorgegebenen Schema vorgegangen werden, ansonsten kann der Build nicht erstellt werden und bricht mit relativ undifferenzierten Fehlermeldungen ab.</w:t>
+        <w:t xml:space="preserve">Primär lassen sich mit HTML, CSS, JavaScript und Ruby schon ansehnliche Applikationen bauen, jedoch behelfen sich viele mit zusätzlichen Technologien wie Native-C, um richtig saubere Apps schreiben zu können. Es muss dabei jedoch nach einem genau vorgegebenen Schema vorgegangen werden, ansonsten kann der </w:t>
+      </w:r>
+      <w:proofErr w:type="spellStart"/>
+      <w:r>
+        <w:t>Build</w:t>
+      </w:r>
+      <w:proofErr w:type="spellEnd"/>
+      <w:r>
+        <w:t xml:space="preserve"> nicht erstellt werden und bricht mit relativ undifferenzierten Fehlermeldungen ab.</w:t>
       </w:r>
       <w:r>
         <w:br/>
@@ -10979,16 +12815,85 @@
         <w:t xml:space="preserve">: </w:t>
       </w:r>
       <w:r>
-        <w:t xml:space="preserve">Die von Motorola Rhodes zur Verfügung gestellte Software „RhoMobile Suite“ bietet ein umfangreiches Set von Möglichkeiten, welche man sich auch schon von Eclipse oder ähnlichen Umgebungen gewohnt ist: Text-Completion, on the run </w:t>
-      </w:r>
+        <w:t>Die von Motorola Rhodes zur Verfügung gestellte Software „</w:t>
+      </w:r>
+      <w:proofErr w:type="spellStart"/>
+      <w:r>
+        <w:t>RhoMobile</w:t>
+      </w:r>
+      <w:proofErr w:type="spellEnd"/>
+      <w:r>
+        <w:t xml:space="preserve"> Suite“ bietet ein umfangreiches Set von Möglichkeiten, welche man sich auch schon von </w:t>
+      </w:r>
+      <w:proofErr w:type="spellStart"/>
+      <w:r>
+        <w:t>Eclipse</w:t>
+      </w:r>
+      <w:proofErr w:type="spellEnd"/>
+      <w:r>
+        <w:t xml:space="preserve"> oder ähnlichen Umgebungen gewohnt ist: Text-</w:t>
+      </w:r>
+      <w:proofErr w:type="spellStart"/>
+      <w:r>
+        <w:t>Completion</w:t>
+      </w:r>
+      <w:proofErr w:type="spellEnd"/>
+      <w:r>
+        <w:t xml:space="preserve">, on </w:t>
+      </w:r>
+      <w:proofErr w:type="spellStart"/>
+      <w:r>
+        <w:t>the</w:t>
+      </w:r>
+      <w:proofErr w:type="spellEnd"/>
+      <w:r>
+        <w:t xml:space="preserve"> </w:t>
+      </w:r>
+      <w:proofErr w:type="spellStart"/>
+      <w:r>
+        <w:t>run</w:t>
+      </w:r>
+      <w:proofErr w:type="spellEnd"/>
+      <w:r>
+        <w:t xml:space="preserve"> </w:t>
+      </w:r>
+      <w:proofErr w:type="spellStart"/>
       <w:r>
         <w:t>pre-</w:t>
       </w:r>
       <w:r>
-        <w:t xml:space="preserve">compiling, Emulator und vieles mehr. </w:t>
-      </w:r>
-      <w:r>
-        <w:t xml:space="preserve">Es enthält die aktuellen Komponenten von RhoElements (HTML5 Framework), RhoStudio sowie RhoConnect (Backend Server Services). </w:t>
+        <w:t>compiling</w:t>
+      </w:r>
+      <w:proofErr w:type="spellEnd"/>
+      <w:r>
+        <w:t xml:space="preserve">, Emulator und vieles mehr. </w:t>
+      </w:r>
+      <w:r>
+        <w:t xml:space="preserve">Es enthält die aktuellen Komponenten von </w:t>
+      </w:r>
+      <w:proofErr w:type="spellStart"/>
+      <w:r>
+        <w:t>RhoElements</w:t>
+      </w:r>
+      <w:proofErr w:type="spellEnd"/>
+      <w:r>
+        <w:t xml:space="preserve"> (HTML5 Framework), </w:t>
+      </w:r>
+      <w:proofErr w:type="spellStart"/>
+      <w:r>
+        <w:t>RhoStudio</w:t>
+      </w:r>
+      <w:proofErr w:type="spellEnd"/>
+      <w:r>
+        <w:t xml:space="preserve"> sowie </w:t>
+      </w:r>
+      <w:proofErr w:type="spellStart"/>
+      <w:r>
+        <w:t>RhoConnect</w:t>
+      </w:r>
+      <w:proofErr w:type="spellEnd"/>
+      <w:r>
+        <w:t xml:space="preserve"> (Backend Server Services). </w:t>
       </w:r>
       <w:r>
         <w:t xml:space="preserve">Die </w:t>
@@ -10997,26 +12902,71 @@
         <w:t>Ähnlichkeiten</w:t>
       </w:r>
       <w:r>
-        <w:t xml:space="preserve"> zu Eclipse sind frappant, es wird sogar ein Plugin angeboten, welches in Ecli</w:t>
-      </w:r>
-      <w:r>
-        <w:t>pse eingebunden werden kann, da</w:t>
-      </w:r>
-      <w:r>
-        <w:t xml:space="preserve">mit Eclipse die gleichen Möglichkeiten bietet wie </w:t>
+        <w:t xml:space="preserve"> zu </w:t>
+      </w:r>
+      <w:proofErr w:type="spellStart"/>
+      <w:r>
+        <w:t>Eclipse</w:t>
+      </w:r>
+      <w:proofErr w:type="spellEnd"/>
+      <w:r>
+        <w:t xml:space="preserve"> sind frappant, es wird sogar ein </w:t>
+      </w:r>
+      <w:proofErr w:type="spellStart"/>
+      <w:r>
+        <w:t>Plugin</w:t>
+      </w:r>
+      <w:proofErr w:type="spellEnd"/>
+      <w:r>
+        <w:t xml:space="preserve"> angeboten, welches in </w:t>
+      </w:r>
+      <w:proofErr w:type="spellStart"/>
+      <w:r>
+        <w:t>Ecli</w:t>
+      </w:r>
+      <w:r>
+        <w:t>pse</w:t>
+      </w:r>
+      <w:proofErr w:type="spellEnd"/>
+      <w:r>
+        <w:t xml:space="preserve"> eingebunden werden kann, da</w:t>
+      </w:r>
+      <w:r>
+        <w:t xml:space="preserve">mit </w:t>
+      </w:r>
+      <w:proofErr w:type="spellStart"/>
+      <w:r>
+        <w:t>Eclipse</w:t>
+      </w:r>
+      <w:proofErr w:type="spellEnd"/>
+      <w:r>
+        <w:t xml:space="preserve"> die gleichen Möglichkeiten bietet wie </w:t>
       </w:r>
       <w:r>
         <w:t xml:space="preserve">die </w:t>
       </w:r>
-      <w:r>
-        <w:t>RhoMobile Suite.</w:t>
+      <w:proofErr w:type="spellStart"/>
+      <w:r>
+        <w:t>RhoMobile</w:t>
+      </w:r>
+      <w:proofErr w:type="spellEnd"/>
+      <w:r>
+        <w:t xml:space="preserve"> Suite.</w:t>
       </w:r>
       <w:r>
         <w:br/>
       </w:r>
       <w:r>
         <w:lastRenderedPageBreak/>
-        <w:t>Es ist jedoch nicht zwingend mit diesen beiden IDE’s zu arbeiten. Im Grunde kann jeder Texteditor dazu verwendet werden. Von Vorteil werden jedoch solche verwendet, welche HTML, Ruby und JavaScript beherrschen, um sich seine Arbeit zu erleichtern.</w:t>
+        <w:t xml:space="preserve">Es ist jedoch nicht zwingend mit diesen beiden </w:t>
+      </w:r>
+      <w:proofErr w:type="spellStart"/>
+      <w:r>
+        <w:t>IDE’s</w:t>
+      </w:r>
+      <w:proofErr w:type="spellEnd"/>
+      <w:r>
+        <w:t xml:space="preserve"> zu arbeiten. Im Grunde kann jeder Texteditor dazu verwendet werden. Von Vorteil werden jedoch solche verwendet, welche HTML, Ruby und JavaScript beherrschen, um sich seine Arbeit zu erleichtern.</w:t>
       </w:r>
       <w:r>
         <w:br/>
@@ -11095,8 +13045,13 @@
         <w:t xml:space="preserve">Die Dokumentation ist online verfügbar, jedoch gibt es diese auch als Buch und, was ein kleines Highlight darstellt: Praktisch </w:t>
       </w:r>
       <w:r>
-        <w:t>jedes Tutorial</w:t>
-      </w:r>
+        <w:t xml:space="preserve">jedes </w:t>
+      </w:r>
+      <w:proofErr w:type="spellStart"/>
+      <w:r>
+        <w:t>Tutorial</w:t>
+      </w:r>
+      <w:proofErr w:type="spellEnd"/>
       <w:r>
         <w:t xml:space="preserve"> ist auch als Video verfügbar über Vimeo.com.</w:t>
       </w:r>
@@ -11212,7 +13167,23 @@
         <w:t>s Fender Rhodes, ein w</w:t>
       </w:r>
       <w:r>
-        <w:t>eltbekanntes Elektropiano, wurde hier nach dem alten Namen „rhomobile“ gegoogelt, andernfalls wäre das Ergebnis stark verzerrt ausgefallen.</w:t>
+        <w:t>eltbekanntes Elektropiano, wurde hier nach dem alten Namen „</w:t>
+      </w:r>
+      <w:proofErr w:type="spellStart"/>
+      <w:r>
+        <w:t>rhomobile</w:t>
+      </w:r>
+      <w:proofErr w:type="spellEnd"/>
+      <w:r>
+        <w:t xml:space="preserve">“ </w:t>
+      </w:r>
+      <w:proofErr w:type="spellStart"/>
+      <w:r>
+        <w:t>gegoogelt</w:t>
+      </w:r>
+      <w:proofErr w:type="spellEnd"/>
+      <w:r>
+        <w:t>, andernfalls wäre das Ergebnis stark verzerrt ausgefallen.</w:t>
       </w:r>
       <w:r>
         <w:br/>
@@ -11222,11 +13193,27 @@
       </w:r>
       <w:r>
         <w:br/>
-        <w:t>Gleich die ersten 4 Links zeigen auf die Rhodes bzw. RhoMobile Homepage, wo sich ein Füllhorn an Tutorials finden lässt (nach längerem Suchen, siehe oben)</w:t>
+        <w:t xml:space="preserve">Gleich die ersten 4 Links zeigen auf die Rhodes bzw. </w:t>
+      </w:r>
+      <w:proofErr w:type="spellStart"/>
+      <w:r>
+        <w:t>RhoMobile</w:t>
+      </w:r>
+      <w:proofErr w:type="spellEnd"/>
+      <w:r>
+        <w:t xml:space="preserve"> Homepage, wo sich ein Füllhorn an Tutorials finden lässt (nach längerem Suchen, siehe oben)</w:t>
       </w:r>
       <w:r>
         <w:br/>
-        <w:t>Erst der fünfte Link zeigt auf Stackoverflow.com, wo eine Diskussion um rhomobile und deren Tu</w:t>
+        <w:t xml:space="preserve">Erst der fünfte Link zeigt auf Stackoverflow.com, wo eine Diskussion um </w:t>
+      </w:r>
+      <w:proofErr w:type="spellStart"/>
+      <w:r>
+        <w:t>rhomobile</w:t>
+      </w:r>
+      <w:proofErr w:type="spellEnd"/>
+      <w:r>
+        <w:t xml:space="preserve"> und deren Tu</w:t>
       </w:r>
       <w:r>
         <w:t>to</w:t>
@@ -11253,11 +13240,51 @@
         <w:t xml:space="preserve">: </w:t>
       </w:r>
       <w:r>
-        <w:t>Bei Rhodes gibt es zwei Möglichkeiten, einen Build zu erstellen: Lokal sowie online.</w:t>
+        <w:t xml:space="preserve">Bei Rhodes gibt es zwei Möglichkeiten, einen </w:t>
+      </w:r>
+      <w:proofErr w:type="spellStart"/>
+      <w:r>
+        <w:t>Build</w:t>
+      </w:r>
+      <w:proofErr w:type="spellEnd"/>
+      <w:r>
+        <w:t xml:space="preserve"> zu erstellen: Lokal sowie online.</w:t>
       </w:r>
       <w:r>
         <w:br/>
-        <w:t xml:space="preserve">Die lokalen Builds werden unkompliziert entweder per Kommandozeile gemacht oder direkt im RhoStudio kompiliert. Dies ist deswegen so unkompliziert, weil man keine Dependencies angeben muss, keine </w:t>
+        <w:t xml:space="preserve">Die lokalen </w:t>
+      </w:r>
+      <w:proofErr w:type="spellStart"/>
+      <w:r>
+        <w:t>Builds</w:t>
+      </w:r>
+      <w:proofErr w:type="spellEnd"/>
+      <w:r>
+        <w:t xml:space="preserve"> werden unkompliziert entweder per Kommandozeile gemacht oder direkt im </w:t>
+      </w:r>
+      <w:proofErr w:type="spellStart"/>
+      <w:r>
+        <w:t>RhoStudio</w:t>
+      </w:r>
+      <w:proofErr w:type="spellEnd"/>
+      <w:r>
+        <w:t xml:space="preserve"> kompiliert. Dies </w:t>
+      </w:r>
+      <w:proofErr w:type="gramStart"/>
+      <w:r>
+        <w:t>ist</w:t>
+      </w:r>
+      <w:proofErr w:type="gramEnd"/>
+      <w:r>
+        <w:t xml:space="preserve"> deswegen so unkompliziert, weil man keine </w:t>
+      </w:r>
+      <w:proofErr w:type="spellStart"/>
+      <w:r>
+        <w:t>Dependencies</w:t>
+      </w:r>
+      <w:proofErr w:type="spellEnd"/>
+      <w:r>
+        <w:t xml:space="preserve"> angeben muss, keine </w:t>
       </w:r>
       <w:r>
         <w:t>s</w:t>
@@ -11267,7 +13294,47 @@
       </w:r>
       <w:r>
         <w:br/>
-        <w:t xml:space="preserve">Der online Build ist ebenfalls ziemlich simpel und wird über RhoHub abgewickelt. RhoHub stellt dieselben Möglichkeiten wie Github zur Verfügung und funktioniert genau gleich. Jedoch gibt es einen speziellen Button, der neben dem Projekt erscheint. Sobald man diesen Anklickt kann man die Plattform wählen und den Build beginnen. </w:t>
+        <w:t xml:space="preserve">Der online </w:t>
+      </w:r>
+      <w:proofErr w:type="spellStart"/>
+      <w:r>
+        <w:t>Build</w:t>
+      </w:r>
+      <w:proofErr w:type="spellEnd"/>
+      <w:r>
+        <w:t xml:space="preserve"> ist ebenfalls ziemlich simpel und wird über </w:t>
+      </w:r>
+      <w:proofErr w:type="spellStart"/>
+      <w:r>
+        <w:t>RhoHub</w:t>
+      </w:r>
+      <w:proofErr w:type="spellEnd"/>
+      <w:r>
+        <w:t xml:space="preserve"> abgewickelt. </w:t>
+      </w:r>
+      <w:proofErr w:type="spellStart"/>
+      <w:r>
+        <w:t>RhoHub</w:t>
+      </w:r>
+      <w:proofErr w:type="spellEnd"/>
+      <w:r>
+        <w:t xml:space="preserve"> stellt dieselben Möglichkeiten wie </w:t>
+      </w:r>
+      <w:proofErr w:type="spellStart"/>
+      <w:r>
+        <w:t>Github</w:t>
+      </w:r>
+      <w:proofErr w:type="spellEnd"/>
+      <w:r>
+        <w:t xml:space="preserve"> zur Verfügung und funktioniert genau gleich. Jedoch gibt es einen speziellen Button, der neben dem Projekt erscheint. Sobald man diesen Anklickt kann man die Plattform wählen und den </w:t>
+      </w:r>
+      <w:proofErr w:type="spellStart"/>
+      <w:r>
+        <w:t>Build</w:t>
+      </w:r>
+      <w:proofErr w:type="spellEnd"/>
+      <w:r>
+        <w:t xml:space="preserve"> beginnen. </w:t>
       </w:r>
       <w:r>
         <w:t>Danach kann man den k</w:t>
@@ -11277,7 +13344,15 @@
       </w:r>
       <w:r>
         <w:br/>
-        <w:t>Bei beiden Build-Möglichkeiten muss man sich zwingend an die vorgegebenen Strukturen halten, ansonsten wird der Building-Prozess fehlschlagen und relativ undifferenzierte Fehlermeldungen an den Tag legen.</w:t>
+        <w:t xml:space="preserve">Bei beiden </w:t>
+      </w:r>
+      <w:proofErr w:type="spellStart"/>
+      <w:r>
+        <w:t>Build</w:t>
+      </w:r>
+      <w:proofErr w:type="spellEnd"/>
+      <w:r>
+        <w:t>-Möglichkeiten muss man sich zwingend an die vorgegebenen Strukturen halten, ansonsten wird der Building-Prozess fehlschlagen und relativ undifferenzierte Fehlermeldungen an den Tag legen.</w:t>
       </w:r>
       <w:r>
         <w:br/>
@@ -11307,7 +13382,15 @@
         <w:t>. Die relativ schwache Automati</w:t>
       </w:r>
       <w:r>
-        <w:t>sierung des Testings sowie die m</w:t>
+        <w:t xml:space="preserve">sierung des </w:t>
+      </w:r>
+      <w:proofErr w:type="spellStart"/>
+      <w:r>
+        <w:t>Testings</w:t>
+      </w:r>
+      <w:proofErr w:type="spellEnd"/>
+      <w:r>
+        <w:t xml:space="preserve"> sowie die m</w:t>
       </w:r>
       <w:r>
         <w:t xml:space="preserve">anuelle Testerzeugung überzeugen jedoch nicht restlos. </w:t>
@@ -11316,10 +13399,34 @@
         <w:br/>
       </w:r>
       <w:r>
-        <w:t>Die sehr gute Dokumentation des Testings (hier für einmal nicht überladen)</w:t>
-      </w:r>
-      <w:r>
-        <w:t xml:space="preserve"> hilft jedoch weiter. Hier sind einerseits die Unit-Tests beschrieben, jedoch wird auch noch stark auf Logging, Debugging sowie Profiling (Performance-Testing) eingegangen. Es wird gut erklärt, wie Counters, Log-Abschnitte sowie Servermeldungen interpretiert werden können</w:t>
+        <w:t xml:space="preserve">Die sehr gute Dokumentation des </w:t>
+      </w:r>
+      <w:proofErr w:type="spellStart"/>
+      <w:r>
+        <w:t>Testings</w:t>
+      </w:r>
+      <w:proofErr w:type="spellEnd"/>
+      <w:r>
+        <w:t xml:space="preserve"> (hier für einmal nicht überladen)</w:t>
+      </w:r>
+      <w:r>
+        <w:t xml:space="preserve"> hilft jedoch weiter. Hier sind einerseits die Unit-Tests beschrieben, jedoch wird auch noch stark auf </w:t>
+      </w:r>
+      <w:proofErr w:type="spellStart"/>
+      <w:r>
+        <w:t>Logging</w:t>
+      </w:r>
+      <w:proofErr w:type="spellEnd"/>
+      <w:r>
+        <w:t xml:space="preserve">, Debugging sowie </w:t>
+      </w:r>
+      <w:proofErr w:type="spellStart"/>
+      <w:r>
+        <w:t>Profiling</w:t>
+      </w:r>
+      <w:proofErr w:type="spellEnd"/>
+      <w:r>
+        <w:t xml:space="preserve"> (Performance-Testing) eingegangen. Es wird gut erklärt, wie Counters, Log-Abschnitte sowie Servermeldungen interpretiert werden können</w:t>
       </w:r>
       <w:r>
         <w:t xml:space="preserve"> und daraus Schlüsse für die App gezogen werden können</w:t>
@@ -11346,7 +13453,15 @@
         <w:t xml:space="preserve">: </w:t>
       </w:r>
       <w:r>
-        <w:t>Die Google-Suche nach RhoMobile (es wird nicht nach Rhodes gesucht, siehe Abschnitt „Tutorials“) ergibt 268‘000 Ergebnisse</w:t>
+        <w:t xml:space="preserve">Die Google-Suche nach </w:t>
+      </w:r>
+      <w:proofErr w:type="spellStart"/>
+      <w:r>
+        <w:t>RhoMobile</w:t>
+      </w:r>
+      <w:proofErr w:type="spellEnd"/>
+      <w:r>
+        <w:t xml:space="preserve"> (es wird nicht nach Rhodes gesucht, siehe Abschnitt „Tutorials“) ergibt 268‘000 Ergebnisse</w:t>
       </w:r>
       <w:r>
         <w:t>.</w:t>
@@ -11668,9 +13783,11 @@
           <w:numId w:val="11"/>
         </w:numPr>
       </w:pPr>
+      <w:proofErr w:type="spellStart"/>
       <w:r>
         <w:t>iUI</w:t>
       </w:r>
+      <w:proofErr w:type="spellEnd"/>
     </w:p>
     <w:p>
       <w:pPr>
@@ -11762,8 +13879,45 @@
           </wp:anchor>
         </w:drawing>
       </w:r>
-      <w:r>
-        <w:t>iUI ist ein Framework, welches JavaScript Libraries, CSS und Bilder bereitstellt um mobile Webapps zu erstellen. Ursprünglich wurde es nur für iPhone erstellt, mittlerweile unterstützt es (nach eigenen Angaben) die meisten Smartphones und Tablets (jedoch ohne</w:t>
+      <w:proofErr w:type="spellStart"/>
+      <w:r>
+        <w:t>iUI</w:t>
+      </w:r>
+      <w:proofErr w:type="spellEnd"/>
+      <w:r>
+        <w:t xml:space="preserve"> ist ein Framework, welches JavaScript Libraries, CSS und Bilder bereitstellt um mobile </w:t>
+      </w:r>
+      <w:proofErr w:type="spellStart"/>
+      <w:r>
+        <w:t>Webapps</w:t>
+      </w:r>
+      <w:proofErr w:type="spellEnd"/>
+      <w:r>
+        <w:t xml:space="preserve"> zu erstellen. Ursprünglich wurde es nur für </w:t>
+      </w:r>
+      <w:proofErr w:type="spellStart"/>
+      <w:r>
+        <w:t>iPhone</w:t>
+      </w:r>
+      <w:proofErr w:type="spellEnd"/>
+      <w:r>
+        <w:t xml:space="preserve"> erstellt, mittlerweile unterstützt es (nach eigenen Angaben) die meisten </w:t>
+      </w:r>
+      <w:proofErr w:type="spellStart"/>
+      <w:r>
+        <w:t>Smartphones</w:t>
+      </w:r>
+      <w:proofErr w:type="spellEnd"/>
+      <w:r>
+        <w:t xml:space="preserve"> und </w:t>
+      </w:r>
+      <w:proofErr w:type="spellStart"/>
+      <w:r>
+        <w:t>Tablets</w:t>
+      </w:r>
+      <w:proofErr w:type="spellEnd"/>
+      <w:r>
+        <w:t xml:space="preserve"> (jedoch ohne</w:t>
       </w:r>
       <w:r>
         <w:t xml:space="preserve"> exakte</w:t>
@@ -11772,14 +13926,46 @@
         <w:t xml:space="preserve"> Angabe, welche dies sind). Es lassen sich damit Navigations-Menüs und Interfaces</w:t>
       </w:r>
       <w:r>
-        <w:t xml:space="preserve"> im iPhone-Style erstellen aus Standard-</w:t>
-      </w:r>
-      <w:r>
-        <w:t>HTML. Des Weiteren unterstützt es Orientierungswechsel des Smartphones.</w:t>
+        <w:t xml:space="preserve"> im </w:t>
+      </w:r>
+      <w:proofErr w:type="spellStart"/>
+      <w:r>
+        <w:t>iPhone</w:t>
+      </w:r>
+      <w:proofErr w:type="spellEnd"/>
+      <w:r>
+        <w:t>-Style erstellen aus Standard-</w:t>
+      </w:r>
+      <w:r>
+        <w:t xml:space="preserve">HTML. Des Weiteren unterstützt es Orientierungswechsel des </w:t>
+      </w:r>
+      <w:proofErr w:type="spellStart"/>
+      <w:r>
+        <w:t>Smartphones</w:t>
+      </w:r>
+      <w:proofErr w:type="spellEnd"/>
+      <w:r>
+        <w:t>.</w:t>
       </w:r>
       <w:r>
         <w:br/>
-        <w:t>Das Framework ist extrem leichtewichtig (1.2 MB), lässt sich jedoch mit Extensions erweitern, welche jedoch noch nicht allzu zahlreich vorhanden sind.</w:t>
+        <w:t xml:space="preserve">Das Framework ist extrem </w:t>
+      </w:r>
+      <w:proofErr w:type="spellStart"/>
+      <w:r>
+        <w:t>leichtewichtig</w:t>
+      </w:r>
+      <w:proofErr w:type="spellEnd"/>
+      <w:r>
+        <w:t xml:space="preserve"> (1.2 MB), lässt sich jedoch mit </w:t>
+      </w:r>
+      <w:proofErr w:type="spellStart"/>
+      <w:r>
+        <w:t>Extensions</w:t>
+      </w:r>
+      <w:proofErr w:type="spellEnd"/>
+      <w:r>
+        <w:t xml:space="preserve"> erweitern, welche jedoch noch nicht allzu zahlreich vorhanden sind.</w:t>
       </w:r>
     </w:p>
     <w:p>
@@ -11796,10 +13982,58 @@
     </w:p>
     <w:p>
       <w:r>
-        <w:t>Die Entwicklung unter iUI passiert wie die Entwicklung einer normalen HTML Page und benötigt auch keine anderen Kenntnisse als HTML, CSS und JavaScript. Es wird kein natives App erzeugt, sondern</w:t>
-      </w:r>
-      <w:r>
-        <w:t xml:space="preserve"> es wird eine Webpage erstellt, welche dem Look-And-Feel des iPhones nachempfunden ist. D.h. die Page verhält sich so, als wären wir im Betriebssystem des iPhones und navigieren darin.</w:t>
+        <w:t xml:space="preserve">Die Entwicklung unter </w:t>
+      </w:r>
+      <w:proofErr w:type="spellStart"/>
+      <w:r>
+        <w:t>iUI</w:t>
+      </w:r>
+      <w:proofErr w:type="spellEnd"/>
+      <w:r>
+        <w:t xml:space="preserve"> passiert wie die Entwicklung einer normalen HTML Page und benötigt auch keine anderen Kenntnisse als HTML, CSS und JavaScript. Es wird kein natives App erzeugt, sondern</w:t>
+      </w:r>
+      <w:r>
+        <w:t xml:space="preserve"> es wird eine Webpage erstellt, welche dem Look-</w:t>
+      </w:r>
+      <w:proofErr w:type="spellStart"/>
+      <w:r>
+        <w:t>And</w:t>
+      </w:r>
+      <w:proofErr w:type="spellEnd"/>
+      <w:r>
+        <w:t>-</w:t>
+      </w:r>
+      <w:proofErr w:type="spellStart"/>
+      <w:r>
+        <w:t>Feel</w:t>
+      </w:r>
+      <w:proofErr w:type="spellEnd"/>
+      <w:r>
+        <w:t xml:space="preserve"> des </w:t>
+      </w:r>
+      <w:proofErr w:type="spellStart"/>
+      <w:r>
+        <w:t>iPhones</w:t>
+      </w:r>
+      <w:proofErr w:type="spellEnd"/>
+      <w:r>
+        <w:t xml:space="preserve"> nachempfunden ist. D.h. die Page verhält sich so, als wären wir im Betriebssystem des </w:t>
+      </w:r>
+      <w:proofErr w:type="spellStart"/>
+      <w:r>
+        <w:t>iPhones</w:t>
+      </w:r>
+      <w:proofErr w:type="spellEnd"/>
+      <w:r>
+        <w:t xml:space="preserve"> und </w:t>
+      </w:r>
+      <w:proofErr w:type="gramStart"/>
+      <w:r>
+        <w:t>navigieren</w:t>
+      </w:r>
+      <w:proofErr w:type="gramEnd"/>
+      <w:r>
+        <w:t xml:space="preserve"> darin.</w:t>
       </w:r>
       <w:r>
         <w:br/>
@@ -11813,7 +14047,55 @@
         <w:t>Die Möglichkeit</w:t>
       </w:r>
       <w:r>
-        <w:t xml:space="preserve"> Extensions einzusetzen erweitern die Möglichkeiten ein wenig, jedoch sind diese Extensions auch (noch) nicht in grosser Zahl vorhanden, aktuell sind es deren 9, unter anderem „Google Analytics“ Code, „Reachability Test“ sowie „Theme Switcher“.</w:t>
+        <w:t xml:space="preserve"> </w:t>
+      </w:r>
+      <w:proofErr w:type="spellStart"/>
+      <w:r>
+        <w:t>Extensions</w:t>
+      </w:r>
+      <w:proofErr w:type="spellEnd"/>
+      <w:r>
+        <w:t xml:space="preserve"> einzusetzen erweitern die Möglichkeiten ein wenig, jedoch sind diese </w:t>
+      </w:r>
+      <w:proofErr w:type="spellStart"/>
+      <w:r>
+        <w:t>Extensions</w:t>
+      </w:r>
+      <w:proofErr w:type="spellEnd"/>
+      <w:r>
+        <w:t xml:space="preserve"> auch (noch) nicht in grosser Zahl vorhanden, aktuell sind es deren 9, unter anderem „Google </w:t>
+      </w:r>
+      <w:proofErr w:type="spellStart"/>
+      <w:r>
+        <w:t>Analytics</w:t>
+      </w:r>
+      <w:proofErr w:type="spellEnd"/>
+      <w:r>
+        <w:t>“ Code, „</w:t>
+      </w:r>
+      <w:proofErr w:type="spellStart"/>
+      <w:r>
+        <w:t>Reachability</w:t>
+      </w:r>
+      <w:proofErr w:type="spellEnd"/>
+      <w:r>
+        <w:t xml:space="preserve"> Test“ sowie „</w:t>
+      </w:r>
+      <w:proofErr w:type="spellStart"/>
+      <w:r>
+        <w:t>Theme</w:t>
+      </w:r>
+      <w:proofErr w:type="spellEnd"/>
+      <w:r>
+        <w:t xml:space="preserve"> </w:t>
+      </w:r>
+      <w:proofErr w:type="spellStart"/>
+      <w:r>
+        <w:t>Switcher</w:t>
+      </w:r>
+      <w:proofErr w:type="spellEnd"/>
+      <w:r>
+        <w:t>“.</w:t>
       </w:r>
     </w:p>
     <w:p>
@@ -11937,8 +14219,13 @@
         <w:t>olange es Core-Technologien sind (z.B. XML) sollten diese</w:t>
       </w:r>
       <w:r>
-        <w:t xml:space="preserve"> mit iUI</w:t>
-      </w:r>
+        <w:t xml:space="preserve"> mit </w:t>
+      </w:r>
+      <w:proofErr w:type="spellStart"/>
+      <w:r>
+        <w:t>iUI</w:t>
+      </w:r>
+      <w:proofErr w:type="spellEnd"/>
       <w:r>
         <w:t xml:space="preserve"> funktionieren.</w:t>
       </w:r>
@@ -11956,7 +14243,15 @@
         <w:t>enthalten sein müssen</w:t>
       </w:r>
       <w:r>
-        <w:t xml:space="preserve"> natürlich die iUI-JavaScript-Funktionen)</w:t>
+        <w:t xml:space="preserve"> natürlich die </w:t>
+      </w:r>
+      <w:proofErr w:type="spellStart"/>
+      <w:r>
+        <w:t>iUI</w:t>
+      </w:r>
+      <w:proofErr w:type="spellEnd"/>
+      <w:r>
+        <w:t>-JavaScript-Funktionen)</w:t>
       </w:r>
       <w:r>
         <w:t>.</w:t>
@@ -11980,10 +14275,74 @@
         <w:t xml:space="preserve">: </w:t>
       </w:r>
       <w:r>
-        <w:t>Durch den rudimentären Einsatz von neuen Technologien benötigt iUI keine spezielle Entwicklungsumgebung, es wird jedoch darauf hingewiesen, dass von Vorteil ein WYSIWYG-Editor</w:t>
-      </w:r>
-      <w:r>
-        <w:t xml:space="preserve"> (What you see is what you get)</w:t>
+        <w:t xml:space="preserve">Durch den rudimentären Einsatz von neuen Technologien benötigt </w:t>
+      </w:r>
+      <w:proofErr w:type="spellStart"/>
+      <w:r>
+        <w:t>iUI</w:t>
+      </w:r>
+      <w:proofErr w:type="spellEnd"/>
+      <w:r>
+        <w:t xml:space="preserve"> keine spezielle Entwicklungsumgebung, es wird jedoch darauf hingewiesen, dass von Vorteil ein WYSIWYG-Editor</w:t>
+      </w:r>
+      <w:r>
+        <w:t xml:space="preserve"> (</w:t>
+      </w:r>
+      <w:proofErr w:type="spellStart"/>
+      <w:r>
+        <w:t>What</w:t>
+      </w:r>
+      <w:proofErr w:type="spellEnd"/>
+      <w:r>
+        <w:t xml:space="preserve"> </w:t>
+      </w:r>
+      <w:proofErr w:type="spellStart"/>
+      <w:r>
+        <w:t>you</w:t>
+      </w:r>
+      <w:proofErr w:type="spellEnd"/>
+      <w:r>
+        <w:t xml:space="preserve"> </w:t>
+      </w:r>
+      <w:proofErr w:type="spellStart"/>
+      <w:r>
+        <w:t>see</w:t>
+      </w:r>
+      <w:proofErr w:type="spellEnd"/>
+      <w:r>
+        <w:t xml:space="preserve"> </w:t>
+      </w:r>
+      <w:proofErr w:type="spellStart"/>
+      <w:r>
+        <w:t>is</w:t>
+      </w:r>
+      <w:proofErr w:type="spellEnd"/>
+      <w:r>
+        <w:t xml:space="preserve"> </w:t>
+      </w:r>
+      <w:proofErr w:type="spellStart"/>
+      <w:r>
+        <w:t>what</w:t>
+      </w:r>
+      <w:proofErr w:type="spellEnd"/>
+      <w:r>
+        <w:t xml:space="preserve"> </w:t>
+      </w:r>
+      <w:proofErr w:type="spellStart"/>
+      <w:r>
+        <w:t>you</w:t>
+      </w:r>
+      <w:proofErr w:type="spellEnd"/>
+      <w:r>
+        <w:t xml:space="preserve"> </w:t>
+      </w:r>
+      <w:proofErr w:type="spellStart"/>
+      <w:r>
+        <w:t>get</w:t>
+      </w:r>
+      <w:proofErr w:type="spellEnd"/>
+      <w:r>
+        <w:t>)</w:t>
       </w:r>
       <w:r>
         <w:t xml:space="preserve"> eingesetzt wird</w:t>
@@ -12032,13 +14391,61 @@
       </w:r>
       <w:r>
         <w:br/>
-        <w:t xml:space="preserve">Es gibt jedoch einige Möglichkeiten, mit den Leuten von iUI und deren Community in Kontakt zu treten. Einerseits sei hier die Google-Gruppe iPhoneWebDev erwähnt, wo es einen Abschnitt für iUI gibt. Andererseits gibt es auch die Google-Gruppe iui-developers, wo sich auch der Erfinder von iUI des </w:t>
+        <w:t xml:space="preserve">Es gibt jedoch einige Möglichkeiten, mit den Leuten von </w:t>
+      </w:r>
+      <w:proofErr w:type="spellStart"/>
+      <w:r>
+        <w:t>iUI</w:t>
+      </w:r>
+      <w:proofErr w:type="spellEnd"/>
+      <w:r>
+        <w:t xml:space="preserve"> und deren Community in Kontakt zu treten. Einerseits sei hier die Google-Gruppe </w:t>
+      </w:r>
+      <w:proofErr w:type="spellStart"/>
+      <w:r>
+        <w:t>iPhoneWebDev</w:t>
+      </w:r>
+      <w:proofErr w:type="spellEnd"/>
+      <w:r>
+        <w:t xml:space="preserve"> erwähnt, wo es einen Abschnitt für </w:t>
+      </w:r>
+      <w:proofErr w:type="spellStart"/>
+      <w:r>
+        <w:t>iUI</w:t>
+      </w:r>
+      <w:proofErr w:type="spellEnd"/>
+      <w:r>
+        <w:t xml:space="preserve"> gibt. Andererseits gibt es auch die Google-Gruppe </w:t>
+      </w:r>
+      <w:proofErr w:type="spellStart"/>
+      <w:r>
+        <w:t>iui-developers</w:t>
+      </w:r>
+      <w:proofErr w:type="spellEnd"/>
+      <w:r>
+        <w:t xml:space="preserve">, wo sich auch der Erfinder von </w:t>
+      </w:r>
+      <w:proofErr w:type="spellStart"/>
+      <w:r>
+        <w:t>iUI</w:t>
+      </w:r>
+      <w:proofErr w:type="spellEnd"/>
+      <w:r>
+        <w:t xml:space="preserve"> des </w:t>
       </w:r>
       <w:r>
         <w:t>Öfteren</w:t>
       </w:r>
       <w:r>
-        <w:t xml:space="preserve"> zu einem Post hinreissen lässt und Hilfestellung bietet.</w:t>
+        <w:t xml:space="preserve"> zu </w:t>
+      </w:r>
+      <w:proofErr w:type="gramStart"/>
+      <w:r>
+        <w:t>einem</w:t>
+      </w:r>
+      <w:proofErr w:type="gramEnd"/>
+      <w:r>
+        <w:t xml:space="preserve"> Post hinreissen lässt und Hilfestellung bietet.</w:t>
       </w:r>
       <w:r>
         <w:t xml:space="preserve"> Auch ein direktes Mail an die Entwickler kann man ver</w:t>
@@ -12072,7 +14479,23 @@
         <w:t xml:space="preserve">: </w:t>
       </w:r>
       <w:r>
-        <w:t>Die Dokumentation von iUI ist hauptsächlich online verfügbar, es existiert jedoch ein Buch, in welchem ebenfalls in einem Kapitel auf iUI eingegangen wird. Jedoch ist die Angabe zu diesem Buch von der Homepage verschwunden, leider ohne Angabe von Gründen.</w:t>
+        <w:t xml:space="preserve">Die Dokumentation von </w:t>
+      </w:r>
+      <w:proofErr w:type="spellStart"/>
+      <w:r>
+        <w:t>iUI</w:t>
+      </w:r>
+      <w:proofErr w:type="spellEnd"/>
+      <w:r>
+        <w:t xml:space="preserve"> ist hauptsächlich online verfügbar, es existiert jedoch ein Buch, in welchem ebenfalls in einem Kapitel auf </w:t>
+      </w:r>
+      <w:proofErr w:type="spellStart"/>
+      <w:r>
+        <w:t>iUI</w:t>
+      </w:r>
+      <w:proofErr w:type="spellEnd"/>
+      <w:r>
+        <w:t xml:space="preserve"> eingegangen wird. Jedoch ist die Angabe zu diesem Buch von der Homepage verschwunden, leider ohne Angabe von Gründen.</w:t>
       </w:r>
       <w:r>
         <w:br/>
@@ -12086,7 +14509,15 @@
       </w:r>
       <w:r>
         <w:br/>
-        <w:t>Die Dokumentation ist in ihrer Ausführung sehr handlich gehalten, dies hängt auch mit der Grösse des Frameworks zusammen. Das Verständnis ist sehr gut, denn es werden einfache Konstrukte eingesetzt, dies ganz im Sinne der Erfinder, die das Framework auch einfach halten wollen.</w:t>
+        <w:t xml:space="preserve">Die Dokumentation ist in ihrer Ausführung sehr handlich gehalten, dies hängt auch mit der Grösse des Frameworks zusammen. Das Verständnis ist sehr gut, denn es werden einfache </w:t>
+      </w:r>
+      <w:proofErr w:type="spellStart"/>
+      <w:r>
+        <w:t>Konstrukte</w:t>
+      </w:r>
+      <w:proofErr w:type="spellEnd"/>
+      <w:r>
+        <w:t xml:space="preserve"> eingesetzt, dies ganz im Sinne der Erfinder, die das Framework auch einfach halten wollen.</w:t>
       </w:r>
       <w:r>
         <w:br/>
@@ -12208,8 +14639,13 @@
       <w:r>
         <w:t xml:space="preserve">Da </w:t>
       </w:r>
-      <w:r>
-        <w:t>iUI eine Abkürzung für Intrauterine Insemination ist (In-Vitro Befruchtung) wurden in den Google Ergebnissen diese Resultate ausgefiltert</w:t>
+      <w:proofErr w:type="spellStart"/>
+      <w:r>
+        <w:t>iUI</w:t>
+      </w:r>
+      <w:proofErr w:type="spellEnd"/>
+      <w:r>
+        <w:t xml:space="preserve"> eine Abkürzung für Intrauterine Insemination ist (In-Vitro Befruchtung) wurden in den Google Ergebnissen diese Resultate ausgefiltert</w:t>
       </w:r>
       <w:r>
         <w:t>.</w:t>
@@ -12228,15 +14664,55 @@
       </w:r>
       <w:r>
         <w:br/>
-        <w:t>Der erste Link verweist simpel auf ein Frage-Antworte Forum, worin gefragt wird, wo man gute Tutorials für iUI finden kann und der entsprechenden Beantwortung (es wird auf die Programmierer-Seiten von Aaron Lerch sowie Scott Hanselman verwiesen).</w:t>
+        <w:t xml:space="preserve">Der erste Link verweist simpel auf ein Frage-Antworte Forum, worin gefragt wird, wo man gute Tutorials für </w:t>
+      </w:r>
+      <w:proofErr w:type="spellStart"/>
+      <w:r>
+        <w:t>iUI</w:t>
+      </w:r>
+      <w:proofErr w:type="spellEnd"/>
+      <w:r>
+        <w:t xml:space="preserve"> finden kann und der entsprechenden Beantwortung (es wird auf die Programmierer-Seiten von Aaron Lerch sowie Scott </w:t>
+      </w:r>
+      <w:proofErr w:type="spellStart"/>
+      <w:r>
+        <w:t>Hanselman</w:t>
+      </w:r>
+      <w:proofErr w:type="spellEnd"/>
+      <w:r>
+        <w:t xml:space="preserve"> verwiesen).</w:t>
       </w:r>
       <w:r>
         <w:br/>
-        <w:t>Der zweite und dritte Link verweisen jeweils einmal auf die Dokumentationsseiten von iUI sowie deren Google-Gruppe.</w:t>
+        <w:t xml:space="preserve">Der zweite und dritte Link verweisen jeweils einmal auf die Dokumentationsseiten von </w:t>
+      </w:r>
+      <w:proofErr w:type="spellStart"/>
+      <w:r>
+        <w:t>iUI</w:t>
+      </w:r>
+      <w:proofErr w:type="spellEnd"/>
+      <w:r>
+        <w:t xml:space="preserve"> sowie deren Google-Gruppe.</w:t>
       </w:r>
       <w:r>
         <w:br/>
-        <w:t>Der vierte Link zeigt auf wholemap.com, wo sich ein relativ schlankes Tutorial zu einem „Hello World“-Beispiel finden lässt</w:t>
+        <w:t xml:space="preserve">Der vierte Link zeigt auf wholemap.com, wo sich ein relativ schlankes </w:t>
+      </w:r>
+      <w:proofErr w:type="spellStart"/>
+      <w:r>
+        <w:t>Tutorial</w:t>
+      </w:r>
+      <w:proofErr w:type="spellEnd"/>
+      <w:r>
+        <w:t xml:space="preserve"> zu einem „</w:t>
+      </w:r>
+      <w:proofErr w:type="spellStart"/>
+      <w:r>
+        <w:t>Hello</w:t>
+      </w:r>
+      <w:proofErr w:type="spellEnd"/>
+      <w:r>
+        <w:t xml:space="preserve"> World“-Beispiel finden lässt</w:t>
       </w:r>
       <w:r>
         <w:t>, welches gut und sauber funktioniert</w:t>
@@ -12246,7 +14722,15 @@
       </w:r>
       <w:r>
         <w:br/>
-        <w:t>Der letzte Link ist abermals eine kurze Einführung zu einem „Hello World“-Beispiel, welches aber schlussendlich ebenfalls zu wolemap.com verweist, wo der Re</w:t>
+        <w:t>Der letzte Link ist abermals eine kurze Einführung zu einem „</w:t>
+      </w:r>
+      <w:proofErr w:type="spellStart"/>
+      <w:r>
+        <w:t>Hello</w:t>
+      </w:r>
+      <w:proofErr w:type="spellEnd"/>
+      <w:r>
+        <w:t xml:space="preserve"> World“-Beispiel, welches aber schlussendlich ebenfalls zu wolemap.com verweist, wo der Re</w:t>
       </w:r>
       <w:r>
         <w:t>st der Anleitung zu finden ist.</w:t>
@@ -12296,7 +14780,31 @@
         <w:t xml:space="preserve">: </w:t>
       </w:r>
       <w:r>
-        <w:t xml:space="preserve">Einen Testing-Prozess gibt es für iUI nicht. Jedoch wird auf das sehr gute JavaScript Framework QUnit verwiesen, welches sehr gute Testresultate liefert. Dies demonstrieren die Entwickler auch auf ihrer Homepage, die Test-Demos sind unter </w:t>
+        <w:t xml:space="preserve">Einen Testing-Prozess gibt es für </w:t>
+      </w:r>
+      <w:proofErr w:type="spellStart"/>
+      <w:r>
+        <w:t>iUI</w:t>
+      </w:r>
+      <w:proofErr w:type="spellEnd"/>
+      <w:r>
+        <w:t xml:space="preserve"> nicht. Jedoch wird auf das sehr gute JavaScript Framework </w:t>
+      </w:r>
+      <w:proofErr w:type="spellStart"/>
+      <w:r>
+        <w:t>QUnit</w:t>
+      </w:r>
+      <w:proofErr w:type="spellEnd"/>
+      <w:r>
+        <w:t xml:space="preserve"> verwiesen, welches sehr gute </w:t>
+      </w:r>
+      <w:proofErr w:type="gramStart"/>
+      <w:r>
+        <w:t>Testresultate</w:t>
+      </w:r>
+      <w:proofErr w:type="gramEnd"/>
+      <w:r>
+        <w:t xml:space="preserve"> liefert. Dies demonstrieren die Entwickler auch auf ihrer Homepage, die Test-Demos sind unter </w:t>
       </w:r>
       <w:hyperlink r:id="rId29" w:anchor="_tests" w:history="1">
         <w:r>
@@ -12311,7 +14819,23 @@
       </w:r>
       <w:r>
         <w:br/>
-        <w:t>Speziell erwähnt sei auch die auf der iUI Homepage angebotene Extension „Reachability“, welches Tests für die Erreichbarkeit von Hybriden Web-Apps zur Verfügung stellt. Eigentlich nichts schweres, jedoch kann dieser Test viele kleine Fehler finden.</w:t>
+        <w:t xml:space="preserve">Speziell erwähnt sei auch die auf der </w:t>
+      </w:r>
+      <w:proofErr w:type="spellStart"/>
+      <w:r>
+        <w:t>iUI</w:t>
+      </w:r>
+      <w:proofErr w:type="spellEnd"/>
+      <w:r>
+        <w:t xml:space="preserve"> Homepage angebotene Extension „</w:t>
+      </w:r>
+      <w:proofErr w:type="spellStart"/>
+      <w:r>
+        <w:t>Reachability</w:t>
+      </w:r>
+      <w:proofErr w:type="spellEnd"/>
+      <w:r>
+        <w:t>“, welches Tests für die Erreichbarkeit von Hybriden Web-Apps zur Verfügung stellt. Eigentlich nichts schweres, jedoch kann dieser Test viele kleine Fehler finden.</w:t>
       </w:r>
       <w:r>
         <w:br/>
@@ -12334,14 +14858,56 @@
       <w:r>
         <w:t xml:space="preserve">Die Google-Suche nach </w:t>
       </w:r>
+      <w:proofErr w:type="spellStart"/>
       <w:r>
         <w:t>iUI</w:t>
       </w:r>
+      <w:proofErr w:type="spellEnd"/>
       <w:r>
         <w:t xml:space="preserve"> </w:t>
       </w:r>
       <w:r>
-        <w:t xml:space="preserve"> bringt 18.1 Mio Ergebnisse hervor (auch nach Abzug der Ergebnisse von Intrauterine Insemination). Nach kurzer Durchsicht zeigt sich jedoch, dass hier auch diverse andere Sachen mit iui abgekürzt werden, unter anderem „intelligent user interface“, eine Abteilung namens iui an der Hochschule Osnabrück und einiges mehr. Deshalb kann hier kein Vergleich angestellt werden. Jegliche Versuche, die Ergebnisse zu filtern, ergaben immer noch sehr </w:t>
+        <w:t xml:space="preserve"> bringt 18.1 </w:t>
+      </w:r>
+      <w:proofErr w:type="spellStart"/>
+      <w:r>
+        <w:t>Mio</w:t>
+      </w:r>
+      <w:proofErr w:type="spellEnd"/>
+      <w:r>
+        <w:t xml:space="preserve"> Ergebnisse hervor (auch nach Abzug der Ergebnisse von Intrauterine Insemination). Nach kurzer Durchsicht zeigt sich jedoch, dass hier auch diverse andere Sachen mit </w:t>
+      </w:r>
+      <w:proofErr w:type="spellStart"/>
+      <w:r>
+        <w:t>iui</w:t>
+      </w:r>
+      <w:proofErr w:type="spellEnd"/>
+      <w:r>
+        <w:t xml:space="preserve"> abgekürzt werden, unter anderem „intelligent </w:t>
+      </w:r>
+      <w:proofErr w:type="spellStart"/>
+      <w:r>
+        <w:t>user</w:t>
+      </w:r>
+      <w:proofErr w:type="spellEnd"/>
+      <w:r>
+        <w:t xml:space="preserve"> </w:t>
+      </w:r>
+      <w:proofErr w:type="spellStart"/>
+      <w:r>
+        <w:t>interface</w:t>
+      </w:r>
+      <w:proofErr w:type="spellEnd"/>
+      <w:r>
+        <w:t xml:space="preserve">“, eine Abteilung namens </w:t>
+      </w:r>
+      <w:proofErr w:type="spellStart"/>
+      <w:r>
+        <w:t>iui</w:t>
+      </w:r>
+      <w:proofErr w:type="spellEnd"/>
+      <w:r>
+        <w:t xml:space="preserve"> an der Hochschule Osnabrück und einiges mehr. Deshalb kann hier kein Vergleich angestellt werden. Jegliche Versuche, die Ergebnisse zu filtern, ergaben immer noch sehr </w:t>
       </w:r>
       <w:r>
         <w:lastRenderedPageBreak/>
@@ -12677,8 +15243,13 @@
         </w:numPr>
       </w:pPr>
       <w:bookmarkStart w:id="36" w:name="_Toc343541814"/>
-      <w:r>
-        <w:t>Sencha Touch</w:t>
+      <w:proofErr w:type="spellStart"/>
+      <w:r>
+        <w:t>Sencha</w:t>
+      </w:r>
+      <w:proofErr w:type="spellEnd"/>
+      <w:r>
+        <w:t xml:space="preserve"> Touch</w:t>
       </w:r>
       <w:bookmarkEnd w:id="36"/>
     </w:p>
@@ -12765,13 +15336,98 @@
           </wp:anchor>
         </w:drawing>
       </w:r>
-      <w:r>
-        <w:t>Sencha Touch ist ein HTML5-Framework, welches unter verschiedenen Lizenzen erworben werden kann. Zum Einen stehen Gratisversionen unter einer kommerziellen und einer OpenSource-Lizenz zur Verfügung und zum Anderen eine kostenpflichtige OEM-Version. Unterstützt werden die Systeme iOS, Android, BlackBerry, Kindle Fire und weitere.</w:t>
-      </w:r>
-    </w:p>
-    <w:p>
-      <w:r>
-        <w:t>Aktuell liegt die Version 2 vor, allerdings wird die Version 1.x immernoch angeboten und supportet. Die Version 2 bietet allerdings zusätzliche Features an wie Native-APIs, mit welchem Hardware-Komponenten wie beispielsweise die Kamera angesprochen werden kann.</w:t>
+      <w:proofErr w:type="spellStart"/>
+      <w:r>
+        <w:t>Sencha</w:t>
+      </w:r>
+      <w:proofErr w:type="spellEnd"/>
+      <w:r>
+        <w:t xml:space="preserve"> Touch ist ein HTML5-Framework, welches unter verschiedenen Lizenzen erworben werden kann. Zum </w:t>
+      </w:r>
+      <w:proofErr w:type="gramStart"/>
+      <w:r>
+        <w:t>Einen</w:t>
+      </w:r>
+      <w:proofErr w:type="gramEnd"/>
+      <w:r>
+        <w:t xml:space="preserve"> stehen Gratisversionen unter einer kommerziellen und einer </w:t>
+      </w:r>
+      <w:proofErr w:type="spellStart"/>
+      <w:r>
+        <w:t>OpenSource</w:t>
+      </w:r>
+      <w:proofErr w:type="spellEnd"/>
+      <w:r>
+        <w:t xml:space="preserve">-Lizenz zur Verfügung und zum Anderen eine kostenpflichtige OEM-Version. Unterstützt werden die Systeme </w:t>
+      </w:r>
+      <w:proofErr w:type="spellStart"/>
+      <w:r>
+        <w:t>iOS</w:t>
+      </w:r>
+      <w:proofErr w:type="spellEnd"/>
+      <w:r>
+        <w:t xml:space="preserve">, </w:t>
+      </w:r>
+      <w:proofErr w:type="spellStart"/>
+      <w:r>
+        <w:t>Android</w:t>
+      </w:r>
+      <w:proofErr w:type="spellEnd"/>
+      <w:r>
+        <w:t xml:space="preserve">, </w:t>
+      </w:r>
+      <w:proofErr w:type="spellStart"/>
+      <w:r>
+        <w:t>BlackBerry</w:t>
+      </w:r>
+      <w:proofErr w:type="spellEnd"/>
+      <w:r>
+        <w:t xml:space="preserve">, </w:t>
+      </w:r>
+      <w:proofErr w:type="spellStart"/>
+      <w:r>
+        <w:t>Kindle</w:t>
+      </w:r>
+      <w:proofErr w:type="spellEnd"/>
+      <w:r>
+        <w:t xml:space="preserve"> </w:t>
+      </w:r>
+      <w:proofErr w:type="spellStart"/>
+      <w:r>
+        <w:t>Fire</w:t>
+      </w:r>
+      <w:proofErr w:type="spellEnd"/>
+      <w:r>
+        <w:t xml:space="preserve"> und weitere.</w:t>
+      </w:r>
+    </w:p>
+    <w:p>
+      <w:r>
+        <w:t xml:space="preserve">Aktuell liegt die Version 2 vor, allerdings wird die Version 1.x </w:t>
+      </w:r>
+      <w:proofErr w:type="spellStart"/>
+      <w:r>
+        <w:t>immernoch</w:t>
+      </w:r>
+      <w:proofErr w:type="spellEnd"/>
+      <w:r>
+        <w:t xml:space="preserve"> angeboten und </w:t>
+      </w:r>
+      <w:proofErr w:type="spellStart"/>
+      <w:r>
+        <w:t>supportet</w:t>
+      </w:r>
+      <w:proofErr w:type="spellEnd"/>
+      <w:r>
+        <w:t xml:space="preserve">. Die Version 2 bietet allerdings zusätzliche Features an wie Native-APIs, mit </w:t>
+      </w:r>
+      <w:proofErr w:type="gramStart"/>
+      <w:r>
+        <w:t>welchem</w:t>
+      </w:r>
+      <w:proofErr w:type="gramEnd"/>
+      <w:r>
+        <w:t xml:space="preserve"> Hardware-Komponenten wie beispielsweise die Kamera angesprochen werden kann.</w:t>
       </w:r>
     </w:p>
     <w:p>
@@ -12882,7 +15538,55 @@
         <w:t xml:space="preserve">: </w:t>
       </w:r>
       <w:r>
-        <w:t>Die Dokumentation und die How-Tos auf der Sencha-Homepage geben einen guten Einblick in die Funktionsweise des Frameworks. Auffällig ist, dass nur JavaScript-Code für die Programmierung verwendet wird. Der HTML-Inhalt wird dann mittels HTML-Attributen in JSON angegeben. Für Kenner von anderen Sencha-Frameworks wie beispielsweise Ext.Js wird dies kein Problem sein. Wenn man sich jedoch gewohnt ist, JavaScript ergänzend zu HTML zu schreiben, erscheint die Sencha-Art eher fremd. Dies gilt allerdings nur für die Verwendung der von Sencha Touch bereitgestellten Komponenten. Wenn die Komponenten selbst entwickelt werden kann dies auch gewohnt mit einem HTML-Layout und eingebettetem JavaScript entwickelt werden. Allerdings werden wir einen kleinen Abzug für die eher ungewohnte Notation notieren müssen.</w:t>
+        <w:t xml:space="preserve">Die Dokumentation und die </w:t>
+      </w:r>
+      <w:proofErr w:type="spellStart"/>
+      <w:r>
+        <w:t>How-Tos</w:t>
+      </w:r>
+      <w:proofErr w:type="spellEnd"/>
+      <w:r>
+        <w:t xml:space="preserve"> auf der </w:t>
+      </w:r>
+      <w:proofErr w:type="spellStart"/>
+      <w:r>
+        <w:t>Sencha</w:t>
+      </w:r>
+      <w:proofErr w:type="spellEnd"/>
+      <w:r>
+        <w:t xml:space="preserve">-Homepage geben einen guten Einblick in die Funktionsweise des Frameworks. Auffällig ist, dass nur JavaScript-Code für die Programmierung verwendet wird. Der HTML-Inhalt wird dann mittels HTML-Attributen in JSON angegeben. Für Kenner von anderen </w:t>
+      </w:r>
+      <w:proofErr w:type="spellStart"/>
+      <w:r>
+        <w:t>Sencha</w:t>
+      </w:r>
+      <w:proofErr w:type="spellEnd"/>
+      <w:r>
+        <w:t xml:space="preserve">-Frameworks wie beispielsweise </w:t>
+      </w:r>
+      <w:proofErr w:type="spellStart"/>
+      <w:r>
+        <w:t>Ext.Js</w:t>
+      </w:r>
+      <w:proofErr w:type="spellEnd"/>
+      <w:r>
+        <w:t xml:space="preserve"> wird dies kein Problem sein. Wenn man sich jedoch gewohnt ist, JavaScript ergänzend zu HTML zu schreiben, erscheint die </w:t>
+      </w:r>
+      <w:proofErr w:type="spellStart"/>
+      <w:r>
+        <w:t>Sencha</w:t>
+      </w:r>
+      <w:proofErr w:type="spellEnd"/>
+      <w:r>
+        <w:t xml:space="preserve">-Art eher fremd. Dies gilt allerdings nur für die Verwendung der von </w:t>
+      </w:r>
+      <w:proofErr w:type="spellStart"/>
+      <w:r>
+        <w:t>Sencha</w:t>
+      </w:r>
+      <w:proofErr w:type="spellEnd"/>
+      <w:r>
+        <w:t xml:space="preserve"> Touch bereitgestellten Komponenten. Wenn die Komponenten selbst entwickelt werden kann dies auch gewohnt mit einem HTML-Layout und eingebettetem JavaScript entwickelt werden. Allerdings werden wir einen kleinen Abzug für die eher ungewohnte Notation notieren müssen.</w:t>
       </w:r>
     </w:p>
     <w:p>
@@ -12899,12 +15603,76 @@
         <w:t xml:space="preserve">: </w:t>
       </w:r>
       <w:r>
-        <w:t>Die Dokumentation lässt keine Schlüsse offen für eine spezifische IDE. Im Prinzip kann ein normaler Texteditor verwendet werden. Die Internet-Recherche ergab, dass Entwicklungsumgebungen wie Netbeans, Eclipse / Aptana, WebStorm, ... von der Community verwendet werden.</w:t>
-      </w:r>
-    </w:p>
-    <w:p>
-      <w:r>
-        <w:t>Nach der Installation des Sencha SDKs und den dazugehörigen SDK Tools kann es los gehen. Mit dem durch die SDK Tools installierten „Sencha“-Tools kann eine komplette Applikationsstruktur generiert werden. Dieser Ansatz ist bereits durch andere Frameworks (wie beispielsweise Rails) bekannt. Die Applikation kann anschliessend bereits über einen Browser aufgerufen werden und eine schöne Begrüssung wird angezeigt. Darauf ist auch auf das Main.js verwiesen, welches für das Rendering der Startseite verantwortlich ist. Dies bietet einen sehr komfortablen und schnellen Einstieg und wird entsprechend gut bewertet.</w:t>
+        <w:t xml:space="preserve">Die Dokumentation lässt keine Schlüsse offen für eine spezifische IDE. Im Prinzip kann ein normaler Texteditor verwendet werden. Die Internet-Recherche ergab, dass Entwicklungsumgebungen wie </w:t>
+      </w:r>
+      <w:proofErr w:type="spellStart"/>
+      <w:r>
+        <w:t>Netbeans</w:t>
+      </w:r>
+      <w:proofErr w:type="spellEnd"/>
+      <w:r>
+        <w:t xml:space="preserve">, </w:t>
+      </w:r>
+      <w:proofErr w:type="spellStart"/>
+      <w:r>
+        <w:t>Eclipse</w:t>
+      </w:r>
+      <w:proofErr w:type="spellEnd"/>
+      <w:r>
+        <w:t xml:space="preserve"> / </w:t>
+      </w:r>
+      <w:proofErr w:type="spellStart"/>
+      <w:r>
+        <w:t>Aptana</w:t>
+      </w:r>
+      <w:proofErr w:type="spellEnd"/>
+      <w:r>
+        <w:t xml:space="preserve">, </w:t>
+      </w:r>
+      <w:proofErr w:type="spellStart"/>
+      <w:r>
+        <w:t>WebStorm</w:t>
+      </w:r>
+      <w:proofErr w:type="spellEnd"/>
+      <w:r>
+        <w:t>, ... von der Community verwendet werden.</w:t>
+      </w:r>
+    </w:p>
+    <w:p>
+      <w:r>
+        <w:t xml:space="preserve">Nach der Installation des </w:t>
+      </w:r>
+      <w:proofErr w:type="spellStart"/>
+      <w:r>
+        <w:t>Sencha</w:t>
+      </w:r>
+      <w:proofErr w:type="spellEnd"/>
+      <w:r>
+        <w:t xml:space="preserve"> SDKs und den dazugehörigen SDK Tools kann es </w:t>
+      </w:r>
+      <w:proofErr w:type="gramStart"/>
+      <w:r>
+        <w:t>los gehen</w:t>
+      </w:r>
+      <w:proofErr w:type="gramEnd"/>
+      <w:r>
+        <w:t>. Mit dem durch die SDK Tools installierten „</w:t>
+      </w:r>
+      <w:proofErr w:type="spellStart"/>
+      <w:r>
+        <w:t>Sencha</w:t>
+      </w:r>
+      <w:proofErr w:type="spellEnd"/>
+      <w:r>
+        <w:t xml:space="preserve">“-Tools kann eine komplette Applikationsstruktur generiert werden. Dieser Ansatz ist bereits durch andere Frameworks (wie beispielsweise </w:t>
+      </w:r>
+      <w:proofErr w:type="spellStart"/>
+      <w:r>
+        <w:t>Rails</w:t>
+      </w:r>
+      <w:proofErr w:type="spellEnd"/>
+      <w:r>
+        <w:t>) bekannt. Die Applikation kann anschliessend bereits über einen Browser aufgerufen werden und eine schöne Begrüssung wird angezeigt. Darauf ist auch auf das Main.js verwiesen, welches für das Rendering der Startseite verantwortlich ist. Dies bietet einen sehr komfortablen und schnellen Einstieg und wird entsprechend gut bewertet.</w:t>
       </w:r>
     </w:p>
     <w:p>
@@ -12915,17 +15683,49 @@
         <w:t xml:space="preserve">Support: </w:t>
       </w:r>
       <w:r>
-        <w:t>Es stehen grundsätzlich drei Support-Lizenzen zur Verfügung, welche in eine Standard und zwei Premium Lizenzen unterteilt werden. Die Lizenzen sind jeweils Entwicklerbasiert und der Preis bewegt sich zwischen 299$ und 4995$. Dafür erhält man Updates, Upgrades und Zugang zu Standard und Premium Foren. Bei einer Premium-Lizent stehen zusätzlich Telefonsupport und Emergency-Bugfixes zur Verfügung.</w:t>
-      </w:r>
-    </w:p>
-    <w:p>
-      <w:r>
-        <w:t xml:space="preserve">Kostenlos kann natürlich über das Sencha-Forum der Community ebenfalls um Ratschlag gebeten werden. </w:t>
-      </w:r>
-    </w:p>
-    <w:p>
-      <w:r>
-        <w:t>Alles in Allem stehen diverse Support-Möglichkeiten zur Verfügung und wird entsprechend gut bewertet.</w:t>
+        <w:t>Es stehen grundsätzlich drei Support-Lizenzen zur Verfügung, welche in eine Standard und zwei Premium Lizenzen unterteilt werden. Die Lizenzen sind jeweils Entwicklerbasiert und der Preis bewegt sich zwischen 299$ und 4995$. Dafür erhält man Updates, Upgrades und Zugang zu Standard und Premium Foren. Bei einer Premium-</w:t>
+      </w:r>
+      <w:proofErr w:type="spellStart"/>
+      <w:r>
+        <w:t>Lizent</w:t>
+      </w:r>
+      <w:proofErr w:type="spellEnd"/>
+      <w:r>
+        <w:t xml:space="preserve"> stehen zusätzlich Telefonsupport und